--- a/Draft/5 Implementation.docx
+++ b/Draft/5 Implementation.docx
@@ -1,10 +1,10 @@
 
 <file path=word/document.xml><?xml version="1.0" encoding="utf-8"?>
-<w:document xmlns:wpc="http://schemas.microsoft.com/office/word/2010/wordprocessingCanvas" xmlns:cx="http://schemas.microsoft.com/office/drawing/2014/chartex" xmlns:cx1="http://schemas.microsoft.com/office/drawing/2015/9/8/chartex" xmlns:cx2="http://schemas.microsoft.com/office/drawing/2015/10/21/chartex" xmlns:cx3="http://schemas.microsoft.com/office/drawing/2016/5/9/chartex" xmlns:cx4="http://schemas.microsoft.com/office/drawing/2016/5/10/chartex" xmlns:cx5="http://schemas.microsoft.com/office/drawing/2016/5/11/chartex" xmlns:cx6="http://schemas.microsoft.com/office/drawing/2016/5/12/chartex" xmlns:cx7="http://schemas.microsoft.com/office/drawing/2016/5/13/chartex" xmlns:cx8="http://schemas.microsoft.com/office/drawing/2016/5/14/chartex" xmlns:mc="http://schemas.openxmlformats.org/markup-compatibility/2006" xmlns:aink="http://schemas.microsoft.com/office/drawing/2016/ink" xmlns:am3d="http://schemas.microsoft.com/office/drawing/2017/model3d" xmlns:o="urn:schemas-microsoft-com:office:office" xmlns:r="http://schemas.openxmlformats.org/officeDocument/2006/relationships" xmlns:m="http://schemas.openxmlformats.org/officeDocument/2006/math" xmlns:v="urn:schemas-microsoft-com:vml" xmlns:wp14="http://schemas.microsoft.com/office/word/2010/wordprocessingDrawing" xmlns:wp="http://schemas.openxmlformats.org/drawingml/2006/wordprocessingDrawing" xmlns:w10="urn:schemas-microsoft-com:office:word" xmlns:w="http://schemas.openxmlformats.org/wordprocessingml/2006/main" xmlns:w14="http://schemas.microsoft.com/office/word/2010/wordml" xmlns:w15="http://schemas.microsoft.com/office/word/2012/wordml" xmlns:w16cex="http://schemas.microsoft.com/office/word/2018/wordml/cex" xmlns:w16cid="http://schemas.microsoft.com/office/word/2016/wordml/cid" xmlns:w16="http://schemas.microsoft.com/office/word/2018/wordml" xmlns:w16sdtdh="http://schemas.microsoft.com/office/word/2020/wordml/sdtdatahash" xmlns:w16se="http://schemas.microsoft.com/office/word/2015/wordml/symex" xmlns:wpg="http://schemas.microsoft.com/office/word/2010/wordprocessingGroup" xmlns:wpi="http://schemas.microsoft.com/office/word/2010/wordprocessingInk" xmlns:wne="http://schemas.microsoft.com/office/word/2006/wordml" xmlns:wps="http://schemas.microsoft.com/office/word/2010/wordprocessingShape" mc:Ignorable="w14 w15 w16se w16cid w16 w16cex w16sdtdh wp14">
+<w:document xmlns:wpc="http://schemas.microsoft.com/office/word/2010/wordprocessingCanvas" xmlns:cx="http://schemas.microsoft.com/office/drawing/2014/chartex" xmlns:cx1="http://schemas.microsoft.com/office/drawing/2015/9/8/chartex" xmlns:cx2="http://schemas.microsoft.com/office/drawing/2015/10/21/chartex" xmlns:cx3="http://schemas.microsoft.com/office/drawing/2016/5/9/chartex" xmlns:cx4="http://schemas.microsoft.com/office/drawing/2016/5/10/chartex" xmlns:cx5="http://schemas.microsoft.com/office/drawing/2016/5/11/chartex" xmlns:cx6="http://schemas.microsoft.com/office/drawing/2016/5/12/chartex" xmlns:cx7="http://schemas.microsoft.com/office/drawing/2016/5/13/chartex" xmlns:cx8="http://schemas.microsoft.com/office/drawing/2016/5/14/chartex" xmlns:mc="http://schemas.openxmlformats.org/markup-compatibility/2006" xmlns:aink="http://schemas.microsoft.com/office/drawing/2016/ink" xmlns:am3d="http://schemas.microsoft.com/office/drawing/2017/model3d" xmlns:o="urn:schemas-microsoft-com:office:office" xmlns:oel="http://schemas.microsoft.com/office/2019/extlst" xmlns:r="http://schemas.openxmlformats.org/officeDocument/2006/relationships" xmlns:m="http://schemas.openxmlformats.org/officeDocument/2006/math" xmlns:v="urn:schemas-microsoft-com:vml" xmlns:wp14="http://schemas.microsoft.com/office/word/2010/wordprocessingDrawing" xmlns:wp="http://schemas.openxmlformats.org/drawingml/2006/wordprocessingDrawing" xmlns:w10="urn:schemas-microsoft-com:office:word" xmlns:w="http://schemas.openxmlformats.org/wordprocessingml/2006/main" xmlns:w14="http://schemas.microsoft.com/office/word/2010/wordml" xmlns:w15="http://schemas.microsoft.com/office/word/2012/wordml" xmlns:w16cex="http://schemas.microsoft.com/office/word/2018/wordml/cex" xmlns:w16cid="http://schemas.microsoft.com/office/word/2016/wordml/cid" xmlns:w16="http://schemas.microsoft.com/office/word/2018/wordml" xmlns:w16du="http://schemas.microsoft.com/office/word/2023/wordml/word16du" xmlns:w16sdtdh="http://schemas.microsoft.com/office/word/2020/wordml/sdtdatahash" xmlns:w16sdtfl="http://schemas.microsoft.com/office/word/2024/wordml/sdtformatlock" xmlns:w16se="http://schemas.microsoft.com/office/word/2015/wordml/symex" xmlns:wpg="http://schemas.microsoft.com/office/word/2010/wordprocessingGroup" xmlns:wpi="http://schemas.microsoft.com/office/word/2010/wordprocessingInk" xmlns:wne="http://schemas.microsoft.com/office/word/2006/wordml" xmlns:wps="http://schemas.microsoft.com/office/word/2010/wordprocessingShape" mc:Ignorable="w14 w15 w16se w16cid w16 w16cex w16sdtdh w16sdtfl w16du wp14">
   <w:body>
     <w:p>
       <w:pPr>
-        <w:pStyle w:val="Title"/>
+        <w:pStyle w:val="Ttulo"/>
         <w:rPr>
           <w:lang w:val="en-NZ"/>
         </w:rPr>
@@ -18,7 +18,253 @@
     </w:p>
     <w:p>
       <w:pPr>
-        <w:pStyle w:val="Heading1"/>
+        <w:rPr>
+          <w:lang w:val="en-NZ"/>
+        </w:rPr>
+      </w:pPr>
+      <w:r>
+        <w:rPr>
+          <w:lang w:val="en-NZ"/>
+        </w:rPr>
+        <w:t>The previous chapter detailed the architectural design of CollabAR, that is, the main ideas and decisions taken to fulfil the goals proposed for the software development and the efforts done to align the technical aspects of the project with the educational goals present in the research. The chapter also identified key components of the development process to follow and proposed an overall plan for the implementation of the software.</w:t>
+      </w:r>
+    </w:p>
+    <w:p>
+      <w:pPr>
+        <w:rPr>
+          <w:lang w:val="en-NZ"/>
+        </w:rPr>
+      </w:pPr>
+      <w:r>
+        <w:rPr>
+          <w:lang w:val="en-NZ"/>
+        </w:rPr>
+        <w:t xml:space="preserve">This chapter will continue the technical analysis of the project, this time with a focus on the final implementation process and the important details that create opportunities for discussion. This analysis </w:t>
+      </w:r>
+      <w:r>
+        <w:rPr>
+          <w:lang w:val="en-NZ"/>
+        </w:rPr>
+        <w:t>will</w:t>
+      </w:r>
+      <w:r>
+        <w:rPr>
+          <w:lang w:val="en-NZ"/>
+        </w:rPr>
+        <w:t xml:space="preserve"> highlight the research done to identify and propose a suitable interaction design that takes into consideration the context around CollabAR, the evolving tendencies in the implementation of AR experiences and all the in formation regarding good and bad practices that had been found in the literature.</w:t>
+      </w:r>
+    </w:p>
+    <w:p>
+      <w:pPr>
+        <w:rPr>
+          <w:lang w:val="en-NZ"/>
+        </w:rPr>
+      </w:pPr>
+      <w:r>
+        <w:rPr>
+          <w:lang w:val="en-NZ"/>
+        </w:rPr>
+        <w:t xml:space="preserve">It will also be an opportunity to compare the plans and ideas proposed in the </w:t>
+      </w:r>
+      <w:r>
+        <w:rPr>
+          <w:lang w:val="en-NZ"/>
+        </w:rPr>
+        <w:t>architectural</w:t>
+      </w:r>
+      <w:r>
+        <w:rPr>
+          <w:lang w:val="en-NZ"/>
+        </w:rPr>
+        <w:t xml:space="preserve"> design against the </w:t>
+      </w:r>
+      <w:r>
+        <w:rPr>
+          <w:lang w:val="en-NZ"/>
+        </w:rPr>
+        <w:t xml:space="preserve">actual implementation of the software, identify the reasoning behind </w:t>
+      </w:r>
+      <w:r>
+        <w:rPr>
+          <w:lang w:val="en-NZ"/>
+        </w:rPr>
+        <w:t>such</w:t>
+      </w:r>
+      <w:r>
+        <w:rPr>
+          <w:lang w:val="en-NZ"/>
+        </w:rPr>
+        <w:t xml:space="preserve"> changes and how the context and circumstances of the development shaped the final product.</w:t>
+      </w:r>
+    </w:p>
+    <w:p>
+      <w:pPr>
+        <w:rPr>
+          <w:lang w:val="en-NZ"/>
+        </w:rPr>
+      </w:pPr>
+      <w:r>
+        <w:rPr>
+          <w:lang w:val="en-NZ"/>
+        </w:rPr>
+        <w:t xml:space="preserve">Finally, this chapter will detail the software development process used. The process proposed and implemented two iterations of development which </w:t>
+      </w:r>
+      <w:r>
+        <w:rPr>
+          <w:lang w:val="en-NZ"/>
+        </w:rPr>
+        <w:t>emphasized</w:t>
+      </w:r>
+      <w:r>
+        <w:rPr>
+          <w:lang w:val="en-NZ"/>
+        </w:rPr>
+        <w:t xml:space="preserve"> testing procedures and early </w:t>
+      </w:r>
+      <w:r>
+        <w:rPr>
+          <w:lang w:val="en-NZ"/>
+        </w:rPr>
+        <w:t>validations. There</w:t>
+      </w:r>
+      <w:r>
+        <w:rPr>
+          <w:lang w:val="en-NZ"/>
+        </w:rPr>
+        <w:t xml:space="preserve"> was also an important effort to integrate the development of the tool with the case study and evolved with the particularities of the course and the educational needs of the final users.</w:t>
+      </w:r>
+    </w:p>
+    <w:p>
+      <w:pPr>
+        <w:rPr>
+          <w:lang w:val="en-NZ"/>
+        </w:rPr>
+      </w:pPr>
+      <w:r>
+        <w:rPr>
+          <w:lang w:val="en-NZ"/>
+        </w:rPr>
+        <w:t>Chapter 3 detailed the reasoning behind the chosen development methodology,</w:t>
+      </w:r>
+      <w:r>
+        <w:rPr>
+          <w:lang w:val="en-NZ"/>
+        </w:rPr>
+        <w:t xml:space="preserve"> explaining how an iterative approach allowed for experimentation and flexibility, and that better accommodated the constraint imposed in time and resources to facilitate development following a “just-enough” approach to architecture, design and implementation.</w:t>
+      </w:r>
+    </w:p>
+    <w:p>
+      <w:pPr>
+        <w:rPr>
+          <w:lang w:val="en-NZ"/>
+        </w:rPr>
+      </w:pPr>
+      <w:r>
+        <w:rPr>
+          <w:lang w:val="en-NZ"/>
+        </w:rPr>
+        <w:t>As a result, CollabAR</w:t>
+      </w:r>
+      <w:r>
+        <w:rPr>
+          <w:lang w:val="en-NZ"/>
+        </w:rPr>
+        <w:t xml:space="preserve"> undertook a development process in two iteration cycles which derived in the testing and deployment of a prototype used for observation and data gathering. Both cycles were structured around a design phase, implementation and quick adjustments. In between iterations it was possible to allocate some time to data analysis and planification for the nest iteration cycle.</w:t>
+      </w:r>
+    </w:p>
+    <w:p>
+      <w:pPr>
+        <w:rPr>
+          <w:lang w:val="en-NZ"/>
+        </w:rPr>
+      </w:pPr>
+      <w:r>
+        <w:rPr>
+          <w:lang w:val="en-NZ"/>
+        </w:rPr>
+        <w:t>Iteration 1 focused on building and testing the functional AR technology behind CollabAR: the shared AR space and the fundamental AR interactions. The overall goal was to explore the main use cycle of creating a room, starting a session with other users and share visualizations of different digital objects.</w:t>
+      </w:r>
+    </w:p>
+    <w:p>
+      <w:pPr>
+        <w:rPr>
+          <w:lang w:val="en-NZ"/>
+        </w:rPr>
+      </w:pPr>
+      <w:r>
+        <w:rPr>
+          <w:lang w:val="en-NZ"/>
+        </w:rPr>
+        <w:t>The in between testing and analysis</w:t>
+      </w:r>
+      <w:r>
+        <w:rPr>
+          <w:lang w:val="en-NZ"/>
+        </w:rPr>
+        <w:t xml:space="preserve"> was used to better aligning CollabAR to the particularities of the Industry Project Course, as well as incorporating key observations provided by initial test users.</w:t>
+      </w:r>
+    </w:p>
+    <w:p>
+      <w:pPr>
+        <w:rPr>
+          <w:lang w:val="en-NZ"/>
+        </w:rPr>
+      </w:pPr>
+      <w:r>
+        <w:rPr>
+          <w:lang w:val="en-NZ"/>
+        </w:rPr>
+        <w:t>Iteration 2 focused on providing the needed functionalities to fulfil the uses cases identified in the architectural design process, those that provided most value to the users and the research.</w:t>
+      </w:r>
+    </w:p>
+    <w:p>
+      <w:pPr>
+        <w:rPr>
+          <w:lang w:val="en-NZ"/>
+        </w:rPr>
+      </w:pPr>
+      <w:r>
+        <w:rPr>
+          <w:lang w:val="en-NZ"/>
+        </w:rPr>
+        <w:t>A final analysis of the results was done to identify possible solutions to the issues and ideas generated from the data gathering, both at an implementation and design level. There is also a discussion of possible future steps for CollabAR, of how the software can evolve and the lessons learned for future or related scenarios.</w:t>
+      </w:r>
+    </w:p>
+    <w:p>
+      <w:pPr>
+        <w:rPr>
+          <w:lang w:val="en-NZ"/>
+        </w:rPr>
+      </w:pPr>
+      <w:r>
+        <w:rPr>
+          <w:lang w:val="en-NZ"/>
+        </w:rPr>
+        <w:t xml:space="preserve">The following sections will then describe this implementation process and provide a form of post-mortem of the activity to promote discussion and analysis of the results. Section 5.1 will </w:t>
+      </w:r>
+      <w:r>
+        <w:rPr>
+          <w:lang w:val="en-NZ"/>
+        </w:rPr>
+        <w:lastRenderedPageBreak/>
+        <w:t>first detail the research done as part of the interaction design of CollabAR</w:t>
+      </w:r>
+      <w:r>
+        <w:rPr>
+          <w:lang w:val="en-NZ"/>
+        </w:rPr>
+        <w:t>, research that informed the approach that the software was going to take in relation to AR technologies and how to implement a set of interactions for the collaborative and multi-platform tasks present in the context of development.</w:t>
+      </w:r>
+      <w:r>
+        <w:rPr>
+          <w:lang w:val="en-NZ"/>
+        </w:rPr>
+        <w:t xml:space="preserve"> Section 5.2 will describe and show the results of the development process, organizing the analysis around the two iteration cycles described previously. Section 5.3 will act as a final analysis and conclusion of the results of the implementation process, the development of CollabAR and for the technical section of the research in general. </w:t>
+      </w:r>
+    </w:p>
+    <w:p>
+      <w:pPr>
+        <w:pStyle w:val="Ttulo1"/>
         <w:rPr>
           <w:lang w:val="en-NZ"/>
         </w:rPr>
@@ -117,7 +363,7 @@
     </w:p>
     <w:p>
       <w:pPr>
-        <w:pStyle w:val="ListParagraph"/>
+        <w:pStyle w:val="Prrafodelista"/>
         <w:numPr>
           <w:ilvl w:val="0"/>
           <w:numId w:val="31"/>
@@ -135,7 +381,7 @@
     </w:p>
     <w:p>
       <w:pPr>
-        <w:pStyle w:val="ListParagraph"/>
+        <w:pStyle w:val="Prrafodelista"/>
         <w:numPr>
           <w:ilvl w:val="0"/>
           <w:numId w:val="31"/>
@@ -159,7 +405,7 @@
     </w:p>
     <w:p>
       <w:pPr>
-        <w:pStyle w:val="ListParagraph"/>
+        <w:pStyle w:val="Prrafodelista"/>
         <w:numPr>
           <w:ilvl w:val="0"/>
           <w:numId w:val="31"/>
@@ -274,7 +520,7 @@
     </w:p>
     <w:p>
       <w:pPr>
-        <w:pStyle w:val="ListParagraph"/>
+        <w:pStyle w:val="Prrafodelista"/>
         <w:numPr>
           <w:ilvl w:val="0"/>
           <w:numId w:val="32"/>
@@ -292,7 +538,7 @@
     </w:p>
     <w:p>
       <w:pPr>
-        <w:pStyle w:val="ListParagraph"/>
+        <w:pStyle w:val="Prrafodelista"/>
         <w:numPr>
           <w:ilvl w:val="0"/>
           <w:numId w:val="32"/>
@@ -310,7 +556,7 @@
     </w:p>
     <w:p>
       <w:pPr>
-        <w:pStyle w:val="ListParagraph"/>
+        <w:pStyle w:val="Prrafodelista"/>
         <w:numPr>
           <w:ilvl w:val="0"/>
           <w:numId w:val="32"/>
@@ -334,7 +580,7 @@
     </w:p>
     <w:p>
       <w:pPr>
-        <w:pStyle w:val="ListParagraph"/>
+        <w:pStyle w:val="Prrafodelista"/>
         <w:numPr>
           <w:ilvl w:val="0"/>
           <w:numId w:val="32"/>
@@ -358,7 +604,7 @@
     </w:p>
     <w:p>
       <w:pPr>
-        <w:pStyle w:val="ListParagraph"/>
+        <w:pStyle w:val="Prrafodelista"/>
         <w:numPr>
           <w:ilvl w:val="0"/>
           <w:numId w:val="32"/>
@@ -456,7 +702,7 @@
     </w:p>
     <w:p>
       <w:pPr>
-        <w:pStyle w:val="Heading2"/>
+        <w:pStyle w:val="Ttulo2"/>
         <w:rPr>
           <w:lang w:val="en-NZ"/>
         </w:rPr>
@@ -578,7 +824,7 @@
       </w:r>
       <w:r>
         <w:rPr>
-          <w:rStyle w:val="QuoteChar"/>
+          <w:rStyle w:val="CitaCar"/>
           <w:lang w:val="en-NZ"/>
         </w:rPr>
         <w:t>Kowalewski et al. (2017)</w:t>
@@ -599,6 +845,7 @@
         <w:rPr>
           <w:lang w:val="en-NZ"/>
         </w:rPr>
+        <w:lastRenderedPageBreak/>
         <w:t>demonstrate its practical applications. Furthermore,</w:t>
       </w:r>
       <w:r>
@@ -615,7 +862,7 @@
       </w:r>
       <w:r>
         <w:rPr>
-          <w:rStyle w:val="QuoteChar"/>
+          <w:rStyle w:val="CitaCar"/>
           <w:lang w:val="en-NZ"/>
         </w:rPr>
         <w:t>(Manifest AR Work Instruction Platform, 2022)</w:t>
@@ -690,875 +937,869 @@
         <w:rPr>
           <w:lang w:val="en-NZ"/>
         </w:rPr>
-        <w:t xml:space="preserve">, although envisioned as a </w:t>
-      </w:r>
+        <w:t>, although envisioned as a research prototype, aims</w:t>
+      </w:r>
+      <w:r>
+        <w:rPr>
+          <w:lang w:val="en-NZ"/>
+        </w:rPr>
+        <w:t xml:space="preserve"> for an </w:t>
+      </w:r>
+      <w:r>
+        <w:rPr>
+          <w:lang w:val="en-NZ"/>
+        </w:rPr>
+        <w:t xml:space="preserve">implementation </w:t>
+      </w:r>
+      <w:r>
+        <w:rPr>
+          <w:lang w:val="en-NZ"/>
+        </w:rPr>
+        <w:t>guided by a user-centred, human-centred design approach</w:t>
+      </w:r>
+      <w:r>
+        <w:rPr>
+          <w:lang w:val="en-NZ"/>
+        </w:rPr>
+        <w:t>, as explained in chapter 3</w:t>
+      </w:r>
+      <w:r>
+        <w:rPr>
+          <w:lang w:val="en-NZ"/>
+        </w:rPr>
+        <w:t>.</w:t>
+      </w:r>
+    </w:p>
+    <w:p>
+      <w:pPr>
+        <w:rPr>
+          <w:lang w:val="en-NZ"/>
+        </w:rPr>
+      </w:pPr>
+      <w:r>
+        <w:rPr>
+          <w:lang w:val="en-NZ"/>
+        </w:rPr>
+        <w:t>For a</w:t>
+      </w:r>
+      <w:r>
+        <w:rPr>
+          <w:lang w:val="en-NZ"/>
+        </w:rPr>
+        <w:t xml:space="preserve"> human-centred approach </w:t>
+      </w:r>
+      <w:r>
+        <w:rPr>
+          <w:lang w:val="en-NZ"/>
+        </w:rPr>
+        <w:t xml:space="preserve">it is important to </w:t>
+      </w:r>
+      <w:r>
+        <w:rPr>
+          <w:lang w:val="en-NZ"/>
+        </w:rPr>
+        <w:t xml:space="preserve">considers the requirements </w:t>
+      </w:r>
+      <w:r>
+        <w:rPr>
+          <w:lang w:val="en-NZ"/>
+        </w:rPr>
+        <w:t xml:space="preserve">that </w:t>
+      </w:r>
+      <w:r>
+        <w:rPr>
+          <w:lang w:val="en-NZ"/>
+        </w:rPr>
+        <w:t xml:space="preserve">are directly related </w:t>
+      </w:r>
+      <w:r>
+        <w:rPr>
+          <w:lang w:val="en-NZ"/>
+        </w:rPr>
+        <w:t>to interactions of</w:t>
+      </w:r>
+      <w:r>
+        <w:rPr>
+          <w:lang w:val="en-NZ"/>
+        </w:rPr>
+        <w:t xml:space="preserve"> </w:t>
+      </w:r>
+      <w:r>
+        <w:rPr>
+          <w:lang w:val="en-NZ"/>
+        </w:rPr>
+        <w:t>the end user</w:t>
+      </w:r>
+      <w:r>
+        <w:rPr>
+          <w:lang w:val="en-NZ"/>
+        </w:rPr>
+        <w:t xml:space="preserve"> with the core</w:t>
+      </w:r>
+      <w:r>
+        <w:rPr>
+          <w:lang w:val="en-NZ"/>
+        </w:rPr>
+        <w:t xml:space="preserve"> utility of the product and the</w:t>
+      </w:r>
+    </w:p>
+    <w:p>
+      <w:pPr>
+        <w:rPr>
+          <w:lang w:val="en-NZ"/>
+        </w:rPr>
+      </w:pPr>
+      <w:r>
+        <w:rPr>
+          <w:lang w:val="en-NZ"/>
+        </w:rPr>
+        <w:t xml:space="preserve">context </w:t>
+      </w:r>
+      <w:r>
+        <w:rPr>
+          <w:lang w:val="en-NZ"/>
+        </w:rPr>
+        <w:t>in which it happens</w:t>
+      </w:r>
+      <w:r>
+        <w:rPr>
+          <w:lang w:val="en-NZ"/>
+        </w:rPr>
+        <w:t xml:space="preserve"> </w:t>
+      </w:r>
+      <w:r>
+        <w:rPr>
+          <w:rStyle w:val="CitaCar"/>
+          <w:lang w:val="en-NZ"/>
+        </w:rPr>
+        <w:t>(Boy, 2017)</w:t>
+      </w:r>
+      <w:r>
+        <w:rPr>
+          <w:lang w:val="en-NZ"/>
+        </w:rPr>
+        <w:t>. This general design</w:t>
+      </w:r>
+      <w:r>
+        <w:rPr>
+          <w:lang w:val="en-NZ"/>
+        </w:rPr>
+        <w:t xml:space="preserve"> </w:t>
+      </w:r>
+      <w:r>
+        <w:rPr>
+          <w:lang w:val="en-NZ"/>
+        </w:rPr>
+        <w:t xml:space="preserve">goal </w:t>
+      </w:r>
+      <w:r>
+        <w:rPr>
+          <w:lang w:val="en-NZ"/>
+        </w:rPr>
+        <w:t xml:space="preserve">is highly relevant for CollabAR </w:t>
+      </w:r>
+      <w:r>
+        <w:rPr>
+          <w:lang w:val="en-NZ"/>
+        </w:rPr>
+        <w:t xml:space="preserve">if </w:t>
+      </w:r>
+      <w:r>
+        <w:rPr>
+          <w:lang w:val="en-NZ"/>
+        </w:rPr>
+        <w:t xml:space="preserve">seen </w:t>
+      </w:r>
+      <w:r>
+        <w:rPr>
+          <w:lang w:val="en-NZ"/>
+        </w:rPr>
+        <w:t>as a product</w:t>
+      </w:r>
+      <w:r>
+        <w:rPr>
+          <w:lang w:val="en-NZ"/>
+        </w:rPr>
+        <w:t xml:space="preserve"> introducing</w:t>
+      </w:r>
+      <w:r>
+        <w:rPr>
+          <w:lang w:val="en-NZ"/>
+        </w:rPr>
+        <w:t xml:space="preserve"> </w:t>
+      </w:r>
+      <w:r>
+        <w:rPr>
+          <w:lang w:val="en-NZ"/>
+        </w:rPr>
+        <w:t>AR</w:t>
+      </w:r>
+      <w:r>
+        <w:rPr>
+          <w:lang w:val="en-NZ"/>
+        </w:rPr>
+        <w:t xml:space="preserve"> technology to the </w:t>
+      </w:r>
+      <w:r>
+        <w:rPr>
+          <w:lang w:val="en-NZ"/>
+        </w:rPr>
+        <w:t>collaborative education context</w:t>
+      </w:r>
+      <w:r>
+        <w:rPr>
+          <w:lang w:val="en-NZ"/>
+        </w:rPr>
+        <w:t>. AR</w:t>
+      </w:r>
+      <w:r>
+        <w:rPr>
+          <w:lang w:val="en-NZ"/>
+        </w:rPr>
+        <w:t xml:space="preserve"> </w:t>
+      </w:r>
+      <w:r>
+        <w:rPr>
+          <w:lang w:val="en-NZ"/>
+        </w:rPr>
+        <w:t>technology remains relatively new to most consumers and most of</w:t>
+      </w:r>
+      <w:r>
+        <w:rPr>
+          <w:lang w:val="en-NZ"/>
+        </w:rPr>
+        <w:t xml:space="preserve"> </w:t>
+      </w:r>
+      <w:r>
+        <w:rPr>
+          <w:lang w:val="en-NZ"/>
+        </w:rPr>
+        <w:t>them have little or no contact with it in their daily routines</w:t>
+      </w:r>
+      <w:r>
+        <w:rPr>
+          <w:lang w:val="en-NZ"/>
+        </w:rPr>
+        <w:t xml:space="preserve"> (Chang, Kuo, &amp; Du, 2023)</w:t>
+      </w:r>
+      <w:r>
+        <w:rPr>
+          <w:lang w:val="en-NZ"/>
+        </w:rPr>
+        <w:t>.</w:t>
+      </w:r>
+      <w:r>
+        <w:rPr>
+          <w:lang w:val="en-NZ"/>
+        </w:rPr>
+        <w:t xml:space="preserve"> </w:t>
+      </w:r>
+      <w:r>
+        <w:rPr>
+          <w:lang w:val="en-NZ"/>
+        </w:rPr>
+        <w:t>Consequently, users have</w:t>
+      </w:r>
+      <w:r>
+        <w:rPr>
+          <w:lang w:val="en-NZ"/>
+        </w:rPr>
+        <w:t xml:space="preserve"> </w:t>
+      </w:r>
+      <w:r>
+        <w:rPr>
+          <w:lang w:val="en-NZ"/>
+        </w:rPr>
+        <w:t>not yet developed a consistent digital literacy around these and similar technologies.</w:t>
+      </w:r>
+      <w:r>
+        <w:rPr>
+          <w:lang w:val="en-NZ"/>
+        </w:rPr>
+        <w:t xml:space="preserve"> </w:t>
+      </w:r>
+      <w:r>
+        <w:rPr>
+          <w:lang w:val="en-NZ"/>
+        </w:rPr>
+        <w:t>Is equally uncommon, even for experience users, to have any form of expectations</w:t>
+      </w:r>
+      <w:r>
+        <w:rPr>
+          <w:lang w:val="en-NZ"/>
+        </w:rPr>
+        <w:t xml:space="preserve"> </w:t>
+      </w:r>
+      <w:r>
+        <w:rPr>
+          <w:lang w:val="en-NZ"/>
+        </w:rPr>
+        <w:t>about the behaviour and allowed interactions of any particular development. Even</w:t>
+      </w:r>
+      <w:r>
+        <w:rPr>
+          <w:lang w:val="en-NZ"/>
+        </w:rPr>
+        <w:t xml:space="preserve"> </w:t>
+      </w:r>
+      <w:r>
+        <w:rPr>
+          <w:lang w:val="en-NZ"/>
+        </w:rPr>
+        <w:t>when an application is deployed in more recognizable platforms, like a smartphone,</w:t>
+      </w:r>
+      <w:r>
+        <w:rPr>
+          <w:lang w:val="en-NZ"/>
+        </w:rPr>
+        <w:t xml:space="preserve"> </w:t>
+      </w:r>
+      <w:r>
+        <w:rPr>
+          <w:lang w:val="en-NZ"/>
+        </w:rPr>
+        <w:t>the affordances and interaction methods that the users are accustomed to may not be</w:t>
+      </w:r>
+      <w:r>
+        <w:rPr>
+          <w:lang w:val="en-NZ"/>
+        </w:rPr>
+        <w:t xml:space="preserve"> </w:t>
+      </w:r>
+      <w:r>
+        <w:rPr>
+          <w:lang w:val="en-NZ"/>
+        </w:rPr>
+        <w:t>the same or may be entirely absent.</w:t>
+      </w:r>
+    </w:p>
+    <w:p>
+      <w:pPr>
+        <w:rPr>
+          <w:lang w:val="en-NZ"/>
+        </w:rPr>
+      </w:pPr>
+      <w:r>
+        <w:rPr>
+          <w:lang w:val="en-NZ"/>
+        </w:rPr>
+        <w:t>Several efforts have been made to create a shared language for developers to use</w:t>
+      </w:r>
+    </w:p>
+    <w:p>
+      <w:pPr>
+        <w:rPr>
+          <w:lang w:val="en-NZ"/>
+        </w:rPr>
+      </w:pPr>
+      <w:r>
+        <w:rPr>
+          <w:lang w:val="en-NZ"/>
+        </w:rPr>
+        <w:t>in the interaction design of their applications, and to solve common problems with</w:t>
+      </w:r>
+    </w:p>
+    <w:p>
+      <w:pPr>
+        <w:rPr>
+          <w:lang w:val="en-NZ"/>
+        </w:rPr>
+      </w:pPr>
+      <w:r>
+        <w:rPr>
+          <w:lang w:val="en-NZ"/>
+        </w:rPr>
+        <w:t>consistent approaches.</w:t>
+      </w:r>
+      <w:r>
+        <w:rPr>
+          <w:lang w:val="en-NZ"/>
+        </w:rPr>
+        <w:t xml:space="preserve"> </w:t>
+      </w:r>
+      <w:r>
+        <w:rPr>
+          <w:lang w:val="en-NZ"/>
+        </w:rPr>
+        <w:t>Research studies such as those conducted by Piumsomboon, Clark, Billinghurst,</w:t>
+      </w:r>
+      <w:r>
+        <w:rPr>
+          <w:lang w:val="en-NZ"/>
+        </w:rPr>
+        <w:t xml:space="preserve"> </w:t>
+      </w:r>
+      <w:r>
+        <w:rPr>
+          <w:lang w:val="en-NZ"/>
+        </w:rPr>
+        <w:t>and Cockburn (2013) and Wobbrock, Morris, and Wilson (2009) have formulated and</w:t>
+      </w:r>
+      <w:r>
+        <w:rPr>
+          <w:lang w:val="en-NZ"/>
+        </w:rPr>
+        <w:t xml:space="preserve"> </w:t>
+      </w:r>
+      <w:r>
+        <w:rPr>
+          <w:lang w:val="en-NZ"/>
+        </w:rPr>
+        <w:t>compiled an array of gestures tailored to various forms of Augmented Reality and</w:t>
+      </w:r>
+    </w:p>
+    <w:p>
+      <w:pPr>
+        <w:rPr>
+          <w:lang w:val="en-NZ"/>
+        </w:rPr>
+      </w:pPr>
+      <w:r>
+        <w:rPr>
+          <w:lang w:val="en-NZ"/>
+        </w:rPr>
+        <w:t xml:space="preserve">Mixed Reality (MR) interactions. These proposed </w:t>
+      </w:r>
+      <w:r>
+        <w:rPr>
+          <w:lang w:val="en-NZ"/>
+        </w:rPr>
+        <w:t xml:space="preserve">sets of </w:t>
+      </w:r>
+      <w:r>
+        <w:rPr>
+          <w:lang w:val="en-NZ"/>
+        </w:rPr>
+        <w:t>gesture</w:t>
+      </w:r>
+      <w:r>
+        <w:rPr>
+          <w:lang w:val="en-NZ"/>
+        </w:rPr>
+        <w:t xml:space="preserve">s </w:t>
+      </w:r>
+      <w:r>
+        <w:rPr>
+          <w:lang w:val="en-NZ"/>
+        </w:rPr>
+        <w:t>encompass a broad</w:t>
+      </w:r>
+    </w:p>
+    <w:p>
+      <w:pPr>
+        <w:rPr>
+          <w:lang w:val="en-NZ"/>
+        </w:rPr>
+      </w:pPr>
+      <w:r>
+        <w:rPr>
+          <w:lang w:val="en-NZ"/>
+        </w:rPr>
+        <w:t>spectrum of general interactions, ranging from basic object selections and manipulation</w:t>
+      </w:r>
+    </w:p>
+    <w:p>
+      <w:pPr>
+        <w:rPr>
+          <w:lang w:val="en-NZ"/>
+        </w:rPr>
+      </w:pPr>
+      <w:r>
+        <w:rPr>
+          <w:lang w:val="en-NZ"/>
+        </w:rPr>
+        <w:t>to complex tasks like file browsing and content editing. However, these gesture</w:t>
+      </w:r>
+      <w:r>
+        <w:rPr>
+          <w:lang w:val="en-NZ"/>
+        </w:rPr>
+        <w:t xml:space="preserve">s </w:t>
+      </w:r>
+      <w:r>
+        <w:rPr>
+          <w:lang w:val="en-NZ"/>
+        </w:rPr>
+        <w:t>are designed under the assumption of single-user interactions.</w:t>
+      </w:r>
+    </w:p>
+    <w:p>
+      <w:pPr>
+        <w:rPr>
+          <w:lang w:val="en-NZ"/>
+        </w:rPr>
+      </w:pPr>
+      <w:r>
+        <w:rPr>
+          <w:lang w:val="en-NZ"/>
+        </w:rPr>
+        <w:t>While some interactions may coincide with those found in single-user applications, others are unique to multi-user settings. Moreover, it is important to note that collaboration is not an inherent aspect of multi-user scenarios.</w:t>
+      </w:r>
+      <w:r>
+        <w:rPr>
+          <w:lang w:val="en-NZ"/>
+        </w:rPr>
+        <w:t xml:space="preserve"> </w:t>
+      </w:r>
+      <w:r>
+        <w:rPr>
+          <w:lang w:val="en-NZ"/>
+        </w:rPr>
+        <w:t>Various forms of social interactions, facilitated by technology, can introduce their own</w:t>
+      </w:r>
+      <w:r>
+        <w:rPr>
+          <w:lang w:val="en-NZ"/>
+        </w:rPr>
+        <w:t xml:space="preserve"> </w:t>
+      </w:r>
+      <w:r>
+        <w:rPr>
+          <w:lang w:val="en-NZ"/>
+        </w:rPr>
+        <w:t>unique challenges and characteristics.</w:t>
+      </w:r>
+      <w:r>
+        <w:rPr>
+          <w:lang w:val="en-NZ"/>
+        </w:rPr>
+        <w:t xml:space="preserve"> </w:t>
+      </w:r>
+      <w:r>
+        <w:rPr>
+          <w:lang w:val="en-NZ"/>
+        </w:rPr>
+        <w:t>The objective of th</w:t>
+      </w:r>
+      <w:r>
+        <w:rPr>
+          <w:lang w:val="en-NZ"/>
+        </w:rPr>
+        <w:t>e</w:t>
+      </w:r>
+      <w:r>
+        <w:rPr>
+          <w:lang w:val="en-NZ"/>
+        </w:rPr>
+        <w:t xml:space="preserve"> research </w:t>
+      </w:r>
+      <w:r>
+        <w:rPr>
+          <w:lang w:val="en-NZ"/>
+        </w:rPr>
+        <w:t xml:space="preserve">described in this section </w:t>
+      </w:r>
+      <w:r>
+        <w:rPr>
+          <w:lang w:val="en-NZ"/>
+        </w:rPr>
+        <w:t>is to explore the particularities of collaborative interaction</w:t>
+      </w:r>
+      <w:r>
+        <w:rPr>
+          <w:lang w:val="en-NZ"/>
+        </w:rPr>
+        <w:t xml:space="preserve"> </w:t>
+      </w:r>
+      <w:r>
+        <w:rPr>
+          <w:lang w:val="en-NZ"/>
+        </w:rPr>
+        <w:t>in AR. Using the same user-driven methodology proposed in the studies cited</w:t>
+      </w:r>
+    </w:p>
+    <w:p>
+      <w:pPr>
+        <w:rPr>
+          <w:lang w:val="en-NZ"/>
+        </w:rPr>
+      </w:pPr>
+      <w:r>
+        <w:rPr>
+          <w:lang w:val="en-NZ"/>
+        </w:rPr>
+        <w:t xml:space="preserve">previously, </w:t>
+      </w:r>
+      <w:r>
+        <w:rPr>
+          <w:lang w:val="en-NZ"/>
+        </w:rPr>
+        <w:t>the</w:t>
+      </w:r>
+      <w:r>
+        <w:rPr>
+          <w:lang w:val="en-NZ"/>
+        </w:rPr>
+        <w:t xml:space="preserve"> aim is to identify common tasks executed in a collaborative setting</w:t>
+      </w:r>
+      <w:r>
+        <w:rPr>
+          <w:lang w:val="en-NZ"/>
+        </w:rPr>
+        <w:t xml:space="preserve"> </w:t>
+      </w:r>
+      <w:r>
+        <w:rPr>
+          <w:lang w:val="en-NZ"/>
+        </w:rPr>
+        <w:t xml:space="preserve">using different forms of AR technology. Based on that, </w:t>
+      </w:r>
+      <w:r>
+        <w:rPr>
+          <w:lang w:val="en-NZ"/>
+        </w:rPr>
+        <w:t>the end result is a</w:t>
+      </w:r>
+      <w:r>
+        <w:rPr>
+          <w:lang w:val="en-NZ"/>
+        </w:rPr>
+        <w:t xml:space="preserve"> </w:t>
+      </w:r>
+      <w:r>
+        <w:rPr>
+          <w:lang w:val="en-NZ"/>
+        </w:rPr>
+        <w:t xml:space="preserve">proposed </w:t>
+      </w:r>
+      <w:r>
+        <w:rPr>
+          <w:lang w:val="en-NZ"/>
+        </w:rPr>
+        <w:t>set of</w:t>
+      </w:r>
+      <w:r>
+        <w:rPr>
+          <w:lang w:val="en-NZ"/>
+        </w:rPr>
+        <w:t xml:space="preserve"> </w:t>
+      </w:r>
+      <w:r>
+        <w:rPr>
+          <w:lang w:val="en-NZ"/>
+        </w:rPr>
+        <w:t xml:space="preserve">gestures that </w:t>
+      </w:r>
+      <w:r>
+        <w:rPr>
+          <w:lang w:val="en-NZ"/>
+        </w:rPr>
+        <w:t>capture</w:t>
+      </w:r>
+      <w:r>
+        <w:rPr>
+          <w:lang w:val="en-NZ"/>
+        </w:rPr>
+        <w:t xml:space="preserve"> the most natural interactions that users perform and tend to</w:t>
+      </w:r>
+      <w:r>
+        <w:rPr>
+          <w:lang w:val="en-NZ"/>
+        </w:rPr>
+        <w:t xml:space="preserve"> </w:t>
+      </w:r>
+      <w:r>
+        <w:rPr>
+          <w:lang w:val="en-NZ"/>
+        </w:rPr>
+        <w:t>converge to. The</w:t>
+      </w:r>
+      <w:r>
+        <w:rPr>
+          <w:lang w:val="en-NZ"/>
+        </w:rPr>
+        <w:t xml:space="preserve"> </w:t>
+      </w:r>
+      <w:r>
+        <w:rPr>
+          <w:lang w:val="en-NZ"/>
+        </w:rPr>
+        <w:t>result</w:t>
+      </w:r>
+      <w:r>
+        <w:rPr>
+          <w:lang w:val="en-NZ"/>
+        </w:rPr>
+        <w:t>s</w:t>
+      </w:r>
+      <w:r>
+        <w:rPr>
+          <w:lang w:val="en-NZ"/>
+        </w:rPr>
+        <w:t xml:space="preserve"> </w:t>
+      </w:r>
+      <w:r>
+        <w:rPr>
+          <w:lang w:val="en-NZ"/>
+        </w:rPr>
+        <w:t>were directly used</w:t>
+      </w:r>
+      <w:r>
+        <w:rPr>
+          <w:lang w:val="en-NZ"/>
+        </w:rPr>
+        <w:t xml:space="preserve"> as a design guideline for </w:t>
+      </w:r>
+      <w:r>
+        <w:rPr>
+          <w:lang w:val="en-NZ"/>
+        </w:rPr>
+        <w:t>the interaction design of CollabAR</w:t>
+      </w:r>
+      <w:r>
+        <w:rPr>
+          <w:lang w:val="en-NZ"/>
+        </w:rPr>
+        <w:t>,</w:t>
+      </w:r>
+      <w:r>
+        <w:rPr>
+          <w:lang w:val="en-NZ"/>
+        </w:rPr>
+        <w:t xml:space="preserve"> </w:t>
+      </w:r>
+      <w:r>
+        <w:rPr>
+          <w:lang w:val="en-NZ"/>
+        </w:rPr>
+        <w:t>highlighting effective strategies</w:t>
+      </w:r>
+      <w:r>
+        <w:rPr>
+          <w:lang w:val="en-NZ"/>
+        </w:rPr>
+        <w:t xml:space="preserve"> to tackle particular tasks related to the use of AR in the</w:t>
+      </w:r>
+      <w:r>
+        <w:rPr>
+          <w:lang w:val="en-NZ"/>
+        </w:rPr>
+        <w:t xml:space="preserve"> </w:t>
+      </w:r>
+      <w:r>
+        <w:rPr>
+          <w:lang w:val="en-NZ"/>
+        </w:rPr>
+        <w:t xml:space="preserve">collaborative scenario and the </w:t>
+      </w:r>
+      <w:r>
+        <w:rPr>
+          <w:lang w:val="en-NZ"/>
+        </w:rPr>
+        <w:t>use of mobile devices as the main focus for deployment</w:t>
+      </w:r>
+      <w:r>
+        <w:rPr>
+          <w:lang w:val="en-NZ"/>
+        </w:rPr>
+        <w:t>.</w:t>
+      </w:r>
+    </w:p>
+    <w:p>
+      <w:pPr>
+        <w:pStyle w:val="Ttulo3"/>
+        <w:rPr>
+          <w:lang w:val="en-NZ"/>
+        </w:rPr>
+      </w:pPr>
+      <w:r>
+        <w:rPr>
+          <w:lang w:val="en-NZ"/>
+        </w:rPr>
+        <w:t>5</w:t>
+      </w:r>
+      <w:r>
+        <w:rPr>
+          <w:lang w:val="en-NZ"/>
+        </w:rPr>
+        <w:t>.</w:t>
+      </w:r>
+      <w:r>
+        <w:rPr>
+          <w:lang w:val="en-NZ"/>
+        </w:rPr>
+        <w:t>1</w:t>
+      </w:r>
+      <w:r>
+        <w:rPr>
+          <w:lang w:val="en-NZ"/>
+        </w:rPr>
+        <w:t>.1.1 Research Methodology</w:t>
+      </w:r>
+    </w:p>
+    <w:p>
+      <w:pPr>
+        <w:rPr>
+          <w:lang w:val="en-NZ"/>
+        </w:rPr>
+      </w:pPr>
+      <w:r>
+        <w:rPr>
+          <w:lang w:val="en-NZ"/>
+        </w:rPr>
+        <w:t>The interaction design process was guided by a three-step procedure: 1.) Identification and selection of tasks, 2.) Data collection from participants proposing</w:t>
+      </w:r>
+      <w:r>
+        <w:rPr>
+          <w:lang w:val="en-NZ"/>
+        </w:rPr>
+        <w:t xml:space="preserve"> </w:t>
+      </w:r>
+      <w:r>
+        <w:rPr>
+          <w:lang w:val="en-NZ"/>
+        </w:rPr>
+        <w:t>interactions for the identified tasks, and 3.) Analysis of the collected data to identify</w:t>
+      </w:r>
+      <w:r>
+        <w:rPr>
+          <w:lang w:val="en-NZ"/>
+        </w:rPr>
+        <w:t xml:space="preserve"> </w:t>
+      </w:r>
+      <w:r>
+        <w:rPr>
+          <w:lang w:val="en-NZ"/>
+        </w:rPr>
+        <w:t>convergent approaches,</w:t>
+      </w:r>
+      <w:r>
+        <w:rPr>
+          <w:lang w:val="en-NZ"/>
+        </w:rPr>
+        <w:t xml:space="preserve"> </w:t>
+      </w:r>
+      <w:r>
+        <w:rPr>
+          <w:lang w:val="en-NZ"/>
+        </w:rPr>
+        <w:t>recurrent issues, and common behaviours.</w:t>
+      </w:r>
+    </w:p>
+    <w:p>
+      <w:pPr>
+        <w:rPr>
+          <w:lang w:val="en-NZ"/>
+        </w:rPr>
+      </w:pPr>
+      <w:r>
+        <w:rPr>
+          <w:lang w:val="en-NZ"/>
+        </w:rPr>
+        <w:t>In total, 24 different participants were interviewed with a median age of 41 and standard</w:t>
+      </w:r>
+    </w:p>
+    <w:p>
+      <w:pPr>
+        <w:rPr>
+          <w:lang w:val="en-NZ"/>
+        </w:rPr>
+      </w:pPr>
       <w:r>
         <w:rPr>
           <w:lang w:val="en-NZ"/>
         </w:rPr>
         <w:lastRenderedPageBreak/>
-        <w:t>research prototype, aims</w:t>
-      </w:r>
-      <w:r>
-        <w:rPr>
-          <w:lang w:val="en-NZ"/>
-        </w:rPr>
-        <w:t xml:space="preserve"> for an </w:t>
-      </w:r>
-      <w:r>
-        <w:rPr>
-          <w:lang w:val="en-NZ"/>
-        </w:rPr>
-        <w:t xml:space="preserve">implementation </w:t>
-      </w:r>
-      <w:r>
-        <w:rPr>
-          <w:lang w:val="en-NZ"/>
-        </w:rPr>
-        <w:t>guided by a user-centred, human-centred design approach</w:t>
-      </w:r>
-      <w:r>
-        <w:rPr>
-          <w:lang w:val="en-NZ"/>
-        </w:rPr>
-        <w:t>, as explained in chapter 3</w:t>
-      </w:r>
-      <w:r>
-        <w:rPr>
-          <w:lang w:val="en-NZ"/>
-        </w:rPr>
-        <w:t>.</w:t>
-      </w:r>
-    </w:p>
-    <w:p>
-      <w:pPr>
-        <w:rPr>
-          <w:lang w:val="en-NZ"/>
-        </w:rPr>
-      </w:pPr>
-      <w:r>
-        <w:rPr>
-          <w:lang w:val="en-NZ"/>
-        </w:rPr>
-        <w:t>For a</w:t>
-      </w:r>
-      <w:r>
-        <w:rPr>
-          <w:lang w:val="en-NZ"/>
-        </w:rPr>
-        <w:t xml:space="preserve"> human-centred approach </w:t>
-      </w:r>
-      <w:r>
-        <w:rPr>
-          <w:lang w:val="en-NZ"/>
-        </w:rPr>
-        <w:t xml:space="preserve">it is important to </w:t>
-      </w:r>
-      <w:r>
-        <w:rPr>
-          <w:lang w:val="en-NZ"/>
-        </w:rPr>
-        <w:t xml:space="preserve">considers the requirements </w:t>
-      </w:r>
-      <w:r>
-        <w:rPr>
-          <w:lang w:val="en-NZ"/>
-        </w:rPr>
-        <w:t xml:space="preserve">that </w:t>
-      </w:r>
-      <w:r>
-        <w:rPr>
-          <w:lang w:val="en-NZ"/>
-        </w:rPr>
-        <w:t xml:space="preserve">are directly related </w:t>
-      </w:r>
-      <w:r>
-        <w:rPr>
-          <w:lang w:val="en-NZ"/>
-        </w:rPr>
-        <w:t>to interactions of</w:t>
-      </w:r>
-      <w:r>
-        <w:rPr>
-          <w:lang w:val="en-NZ"/>
-        </w:rPr>
-        <w:t xml:space="preserve"> </w:t>
-      </w:r>
-      <w:r>
-        <w:rPr>
-          <w:lang w:val="en-NZ"/>
-        </w:rPr>
-        <w:t>the end user</w:t>
-      </w:r>
-      <w:r>
-        <w:rPr>
-          <w:lang w:val="en-NZ"/>
-        </w:rPr>
-        <w:t xml:space="preserve"> with the core</w:t>
-      </w:r>
-      <w:r>
-        <w:rPr>
-          <w:lang w:val="en-NZ"/>
-        </w:rPr>
-        <w:t xml:space="preserve"> utility of the product and the</w:t>
-      </w:r>
-    </w:p>
-    <w:p>
-      <w:pPr>
-        <w:rPr>
-          <w:lang w:val="en-NZ"/>
-        </w:rPr>
-      </w:pPr>
-      <w:r>
-        <w:rPr>
-          <w:lang w:val="en-NZ"/>
-        </w:rPr>
-        <w:t xml:space="preserve">context </w:t>
-      </w:r>
-      <w:r>
-        <w:rPr>
-          <w:lang w:val="en-NZ"/>
-        </w:rPr>
-        <w:t>in which it happens</w:t>
-      </w:r>
-      <w:r>
-        <w:rPr>
-          <w:lang w:val="en-NZ"/>
-        </w:rPr>
-        <w:t xml:space="preserve"> </w:t>
-      </w:r>
-      <w:r>
-        <w:rPr>
-          <w:rStyle w:val="QuoteChar"/>
-          <w:lang w:val="en-NZ"/>
-        </w:rPr>
-        <w:t>(Boy, 2017)</w:t>
-      </w:r>
-      <w:r>
-        <w:rPr>
-          <w:lang w:val="en-NZ"/>
-        </w:rPr>
-        <w:t>. This general design</w:t>
-      </w:r>
-      <w:r>
-        <w:rPr>
-          <w:lang w:val="en-NZ"/>
-        </w:rPr>
-        <w:t xml:space="preserve"> </w:t>
-      </w:r>
-      <w:r>
-        <w:rPr>
-          <w:lang w:val="en-NZ"/>
-        </w:rPr>
-        <w:t xml:space="preserve">goal </w:t>
-      </w:r>
-      <w:r>
-        <w:rPr>
-          <w:lang w:val="en-NZ"/>
-        </w:rPr>
-        <w:t xml:space="preserve">is highly relevant for CollabAR </w:t>
-      </w:r>
-      <w:r>
-        <w:rPr>
-          <w:lang w:val="en-NZ"/>
-        </w:rPr>
-        <w:t xml:space="preserve">if </w:t>
-      </w:r>
-      <w:r>
-        <w:rPr>
-          <w:lang w:val="en-NZ"/>
-        </w:rPr>
-        <w:t xml:space="preserve">seen </w:t>
-      </w:r>
-      <w:r>
-        <w:rPr>
-          <w:lang w:val="en-NZ"/>
-        </w:rPr>
-        <w:t>as a product</w:t>
-      </w:r>
-      <w:r>
-        <w:rPr>
-          <w:lang w:val="en-NZ"/>
-        </w:rPr>
-        <w:t xml:space="preserve"> introducing</w:t>
-      </w:r>
-      <w:r>
-        <w:rPr>
-          <w:lang w:val="en-NZ"/>
-        </w:rPr>
-        <w:t xml:space="preserve"> </w:t>
-      </w:r>
-      <w:r>
-        <w:rPr>
-          <w:lang w:val="en-NZ"/>
-        </w:rPr>
-        <w:t>AR</w:t>
-      </w:r>
-      <w:r>
-        <w:rPr>
-          <w:lang w:val="en-NZ"/>
-        </w:rPr>
-        <w:t xml:space="preserve"> technology to the </w:t>
-      </w:r>
-      <w:r>
-        <w:rPr>
-          <w:lang w:val="en-NZ"/>
-        </w:rPr>
-        <w:t>collaborative education context</w:t>
-      </w:r>
-      <w:r>
-        <w:rPr>
-          <w:lang w:val="en-NZ"/>
-        </w:rPr>
-        <w:t>. AR</w:t>
-      </w:r>
-      <w:r>
-        <w:rPr>
-          <w:lang w:val="en-NZ"/>
-        </w:rPr>
-        <w:t xml:space="preserve"> </w:t>
-      </w:r>
-      <w:r>
-        <w:rPr>
-          <w:lang w:val="en-NZ"/>
-        </w:rPr>
-        <w:t>technology remains relatively new to most consumers and most of</w:t>
-      </w:r>
-      <w:r>
-        <w:rPr>
-          <w:lang w:val="en-NZ"/>
-        </w:rPr>
-        <w:t xml:space="preserve"> </w:t>
-      </w:r>
-      <w:r>
-        <w:rPr>
-          <w:lang w:val="en-NZ"/>
-        </w:rPr>
-        <w:t>them have little or no contact with it in their daily routines</w:t>
-      </w:r>
-      <w:r>
-        <w:rPr>
-          <w:lang w:val="en-NZ"/>
-        </w:rPr>
-        <w:t xml:space="preserve"> (Chang, Kuo, &amp; Du, 2023)</w:t>
-      </w:r>
-      <w:r>
-        <w:rPr>
-          <w:lang w:val="en-NZ"/>
-        </w:rPr>
-        <w:t>.</w:t>
-      </w:r>
-      <w:r>
-        <w:rPr>
-          <w:lang w:val="en-NZ"/>
-        </w:rPr>
-        <w:t xml:space="preserve"> </w:t>
-      </w:r>
-      <w:r>
-        <w:rPr>
-          <w:lang w:val="en-NZ"/>
-        </w:rPr>
-        <w:t>Consequently, users have</w:t>
-      </w:r>
-      <w:r>
-        <w:rPr>
-          <w:lang w:val="en-NZ"/>
-        </w:rPr>
-        <w:t xml:space="preserve"> </w:t>
-      </w:r>
-      <w:r>
-        <w:rPr>
-          <w:lang w:val="en-NZ"/>
-        </w:rPr>
-        <w:t>not yet developed a consistent digital literacy around these and similar technologies.</w:t>
-      </w:r>
-      <w:r>
-        <w:rPr>
-          <w:lang w:val="en-NZ"/>
-        </w:rPr>
-        <w:t xml:space="preserve"> </w:t>
-      </w:r>
-      <w:r>
-        <w:rPr>
-          <w:lang w:val="en-NZ"/>
-        </w:rPr>
-        <w:t>Is equally uncommon, even for experience users, to have any form of expectations</w:t>
-      </w:r>
-      <w:r>
-        <w:rPr>
-          <w:lang w:val="en-NZ"/>
-        </w:rPr>
-        <w:t xml:space="preserve"> </w:t>
-      </w:r>
-      <w:r>
-        <w:rPr>
-          <w:lang w:val="en-NZ"/>
-        </w:rPr>
-        <w:t>about the behaviour and allowed interactions of any particular development. Even</w:t>
-      </w:r>
-      <w:r>
-        <w:rPr>
-          <w:lang w:val="en-NZ"/>
-        </w:rPr>
-        <w:t xml:space="preserve"> </w:t>
-      </w:r>
-      <w:r>
-        <w:rPr>
-          <w:lang w:val="en-NZ"/>
-        </w:rPr>
-        <w:t>when an application is deployed in more recognizable platforms, like a smartphone,</w:t>
-      </w:r>
-      <w:r>
-        <w:rPr>
-          <w:lang w:val="en-NZ"/>
-        </w:rPr>
-        <w:t xml:space="preserve"> </w:t>
-      </w:r>
-      <w:r>
-        <w:rPr>
-          <w:lang w:val="en-NZ"/>
-        </w:rPr>
-        <w:t>the affordances and interaction methods that the users are accustomed to may not be</w:t>
-      </w:r>
-      <w:r>
-        <w:rPr>
-          <w:lang w:val="en-NZ"/>
-        </w:rPr>
-        <w:t xml:space="preserve"> </w:t>
-      </w:r>
-      <w:r>
-        <w:rPr>
-          <w:lang w:val="en-NZ"/>
-        </w:rPr>
-        <w:t>the same or may be entirely absent.</w:t>
-      </w:r>
-    </w:p>
-    <w:p>
-      <w:pPr>
-        <w:rPr>
-          <w:lang w:val="en-NZ"/>
-        </w:rPr>
-      </w:pPr>
-      <w:r>
-        <w:rPr>
-          <w:lang w:val="en-NZ"/>
-        </w:rPr>
-        <w:t>Several efforts have been made to create a shared language for developers to use</w:t>
-      </w:r>
-    </w:p>
-    <w:p>
-      <w:pPr>
-        <w:rPr>
-          <w:lang w:val="en-NZ"/>
-        </w:rPr>
-      </w:pPr>
-      <w:r>
-        <w:rPr>
-          <w:lang w:val="en-NZ"/>
-        </w:rPr>
-        <w:t>in the interaction design of their applications, and to solve common problems with</w:t>
-      </w:r>
-    </w:p>
-    <w:p>
-      <w:pPr>
-        <w:rPr>
-          <w:lang w:val="en-NZ"/>
-        </w:rPr>
-      </w:pPr>
-      <w:r>
-        <w:rPr>
-          <w:lang w:val="en-NZ"/>
-        </w:rPr>
-        <w:t>consistent approaches.</w:t>
-      </w:r>
-      <w:r>
-        <w:rPr>
-          <w:lang w:val="en-NZ"/>
-        </w:rPr>
-        <w:t xml:space="preserve"> </w:t>
-      </w:r>
-      <w:r>
-        <w:rPr>
-          <w:lang w:val="en-NZ"/>
-        </w:rPr>
-        <w:t>Research studies such as those conducted by Piumsomboon, Clark, Billinghurst,</w:t>
-      </w:r>
-      <w:r>
-        <w:rPr>
-          <w:lang w:val="en-NZ"/>
-        </w:rPr>
-        <w:t xml:space="preserve"> </w:t>
-      </w:r>
-      <w:r>
-        <w:rPr>
-          <w:lang w:val="en-NZ"/>
-        </w:rPr>
-        <w:t>and Cockburn (2013) and Wobbrock, Morris, and Wilson (2009) have formulated and</w:t>
-      </w:r>
-      <w:r>
-        <w:rPr>
-          <w:lang w:val="en-NZ"/>
-        </w:rPr>
-        <w:t xml:space="preserve"> </w:t>
-      </w:r>
-      <w:r>
-        <w:rPr>
-          <w:lang w:val="en-NZ"/>
-        </w:rPr>
-        <w:t>compiled an array of gestures tailored to various forms of Augmented Reality and</w:t>
-      </w:r>
-    </w:p>
-    <w:p>
-      <w:pPr>
-        <w:rPr>
-          <w:lang w:val="en-NZ"/>
-        </w:rPr>
-      </w:pPr>
-      <w:r>
-        <w:rPr>
-          <w:lang w:val="en-NZ"/>
-        </w:rPr>
-        <w:t xml:space="preserve">Mixed Reality (MR) interactions. These proposed </w:t>
-      </w:r>
-      <w:r>
-        <w:rPr>
-          <w:lang w:val="en-NZ"/>
-        </w:rPr>
-        <w:t xml:space="preserve">sets of </w:t>
-      </w:r>
-      <w:r>
-        <w:rPr>
-          <w:lang w:val="en-NZ"/>
-        </w:rPr>
-        <w:t>gesture</w:t>
-      </w:r>
-      <w:r>
-        <w:rPr>
-          <w:lang w:val="en-NZ"/>
-        </w:rPr>
-        <w:t xml:space="preserve">s </w:t>
-      </w:r>
-      <w:r>
-        <w:rPr>
-          <w:lang w:val="en-NZ"/>
-        </w:rPr>
-        <w:t>encompass a broad</w:t>
-      </w:r>
-    </w:p>
-    <w:p>
-      <w:pPr>
-        <w:rPr>
-          <w:lang w:val="en-NZ"/>
-        </w:rPr>
-      </w:pPr>
-      <w:r>
-        <w:rPr>
-          <w:lang w:val="en-NZ"/>
-        </w:rPr>
-        <w:t>spectrum of general interactions, ranging from basic object selections and manipulation</w:t>
-      </w:r>
-    </w:p>
-    <w:p>
-      <w:pPr>
-        <w:rPr>
-          <w:lang w:val="en-NZ"/>
-        </w:rPr>
-      </w:pPr>
-      <w:r>
-        <w:rPr>
-          <w:lang w:val="en-NZ"/>
-        </w:rPr>
-        <w:t>to complex tasks like file browsing and content editing. However, these gesture</w:t>
-      </w:r>
-      <w:r>
-        <w:rPr>
-          <w:lang w:val="en-NZ"/>
-        </w:rPr>
-        <w:t xml:space="preserve">s </w:t>
-      </w:r>
-      <w:r>
-        <w:rPr>
-          <w:lang w:val="en-NZ"/>
-        </w:rPr>
-        <w:t>are designed under the assumption of single-user interactions.</w:t>
-      </w:r>
-    </w:p>
-    <w:p>
-      <w:pPr>
-        <w:rPr>
-          <w:lang w:val="en-NZ"/>
-        </w:rPr>
-      </w:pPr>
-      <w:r>
-        <w:rPr>
-          <w:lang w:val="en-NZ"/>
-        </w:rPr>
-        <w:t>While some interactions may coincide with those found in single-user applications, others are unique to multi-user settings. Moreover, it is important to note that collaboration is not an inherent aspect of multi-user scenarios.</w:t>
-      </w:r>
-      <w:r>
-        <w:rPr>
-          <w:lang w:val="en-NZ"/>
-        </w:rPr>
-        <w:t xml:space="preserve"> </w:t>
-      </w:r>
-      <w:r>
-        <w:rPr>
-          <w:lang w:val="en-NZ"/>
-        </w:rPr>
-        <w:t>Various forms of social interactions, facilitated by technology, can introduce their own</w:t>
-      </w:r>
-      <w:r>
-        <w:rPr>
-          <w:lang w:val="en-NZ"/>
-        </w:rPr>
-        <w:t xml:space="preserve"> </w:t>
-      </w:r>
-      <w:r>
-        <w:rPr>
-          <w:lang w:val="en-NZ"/>
-        </w:rPr>
-        <w:t>unique challenges and characteristics.</w:t>
-      </w:r>
-      <w:r>
-        <w:rPr>
-          <w:lang w:val="en-NZ"/>
-        </w:rPr>
-        <w:t xml:space="preserve"> </w:t>
-      </w:r>
-      <w:r>
-        <w:rPr>
-          <w:lang w:val="en-NZ"/>
-        </w:rPr>
-        <w:t>The objective of th</w:t>
-      </w:r>
-      <w:r>
-        <w:rPr>
-          <w:lang w:val="en-NZ"/>
-        </w:rPr>
-        <w:t>e</w:t>
-      </w:r>
-      <w:r>
-        <w:rPr>
-          <w:lang w:val="en-NZ"/>
-        </w:rPr>
-        <w:t xml:space="preserve"> research </w:t>
-      </w:r>
-      <w:r>
-        <w:rPr>
-          <w:lang w:val="en-NZ"/>
-        </w:rPr>
-        <w:t xml:space="preserve">described in this section </w:t>
-      </w:r>
-      <w:r>
-        <w:rPr>
-          <w:lang w:val="en-NZ"/>
-        </w:rPr>
-        <w:t>is to explore the particularities of collaborative interaction</w:t>
-      </w:r>
-      <w:r>
-        <w:rPr>
-          <w:lang w:val="en-NZ"/>
-        </w:rPr>
-        <w:t xml:space="preserve"> </w:t>
-      </w:r>
-      <w:r>
-        <w:rPr>
-          <w:lang w:val="en-NZ"/>
-        </w:rPr>
-        <w:t>in AR. Using the same user-driven methodology proposed in the studies cited</w:t>
-      </w:r>
-    </w:p>
-    <w:p>
-      <w:pPr>
-        <w:rPr>
-          <w:lang w:val="en-NZ"/>
-        </w:rPr>
-      </w:pPr>
-      <w:r>
-        <w:rPr>
-          <w:lang w:val="en-NZ"/>
-        </w:rPr>
-        <w:t xml:space="preserve">previously, </w:t>
-      </w:r>
-      <w:r>
-        <w:rPr>
-          <w:lang w:val="en-NZ"/>
-        </w:rPr>
-        <w:t>the</w:t>
-      </w:r>
-      <w:r>
-        <w:rPr>
-          <w:lang w:val="en-NZ"/>
-        </w:rPr>
-        <w:t xml:space="preserve"> aim is to identify common tasks executed in a collaborative setting</w:t>
-      </w:r>
-      <w:r>
-        <w:rPr>
-          <w:lang w:val="en-NZ"/>
-        </w:rPr>
-        <w:t xml:space="preserve"> </w:t>
-      </w:r>
-      <w:r>
-        <w:rPr>
-          <w:lang w:val="en-NZ"/>
-        </w:rPr>
-        <w:t xml:space="preserve">using different forms of AR technology. Based on that, </w:t>
-      </w:r>
-      <w:r>
-        <w:rPr>
-          <w:lang w:val="en-NZ"/>
-        </w:rPr>
-        <w:t>the end result is a</w:t>
-      </w:r>
-      <w:r>
-        <w:rPr>
-          <w:lang w:val="en-NZ"/>
-        </w:rPr>
-        <w:t xml:space="preserve"> </w:t>
-      </w:r>
-      <w:r>
-        <w:rPr>
-          <w:lang w:val="en-NZ"/>
-        </w:rPr>
-        <w:t xml:space="preserve">proposed </w:t>
-      </w:r>
-      <w:r>
-        <w:rPr>
-          <w:lang w:val="en-NZ"/>
-        </w:rPr>
-        <w:t>set of</w:t>
-      </w:r>
-      <w:r>
-        <w:rPr>
-          <w:lang w:val="en-NZ"/>
-        </w:rPr>
-        <w:t xml:space="preserve"> </w:t>
-      </w:r>
-      <w:r>
-        <w:rPr>
-          <w:lang w:val="en-NZ"/>
-        </w:rPr>
-        <w:t xml:space="preserve">gestures that </w:t>
-      </w:r>
-      <w:r>
-        <w:rPr>
-          <w:lang w:val="en-NZ"/>
-        </w:rPr>
-        <w:t>capture</w:t>
-      </w:r>
-      <w:r>
-        <w:rPr>
-          <w:lang w:val="en-NZ"/>
-        </w:rPr>
-        <w:t xml:space="preserve"> the most natural interactions that users perform and tend to</w:t>
-      </w:r>
-      <w:r>
-        <w:rPr>
-          <w:lang w:val="en-NZ"/>
-        </w:rPr>
-        <w:t xml:space="preserve"> </w:t>
-      </w:r>
-      <w:r>
-        <w:rPr>
-          <w:lang w:val="en-NZ"/>
-        </w:rPr>
-        <w:t>converge to. The</w:t>
-      </w:r>
-      <w:r>
-        <w:rPr>
-          <w:lang w:val="en-NZ"/>
-        </w:rPr>
-        <w:t xml:space="preserve"> </w:t>
-      </w:r>
-      <w:r>
-        <w:rPr>
-          <w:lang w:val="en-NZ"/>
-        </w:rPr>
-        <w:t>result</w:t>
-      </w:r>
-      <w:r>
-        <w:rPr>
-          <w:lang w:val="en-NZ"/>
-        </w:rPr>
-        <w:t>s</w:t>
-      </w:r>
-      <w:r>
-        <w:rPr>
-          <w:lang w:val="en-NZ"/>
-        </w:rPr>
-        <w:t xml:space="preserve"> </w:t>
-      </w:r>
-      <w:r>
-        <w:rPr>
-          <w:lang w:val="en-NZ"/>
-        </w:rPr>
-        <w:t>were directly used</w:t>
-      </w:r>
-      <w:r>
-        <w:rPr>
-          <w:lang w:val="en-NZ"/>
-        </w:rPr>
-        <w:t xml:space="preserve"> as a design guideline for </w:t>
-      </w:r>
-      <w:r>
-        <w:rPr>
-          <w:lang w:val="en-NZ"/>
-        </w:rPr>
-        <w:t>the interaction design of CollabAR</w:t>
-      </w:r>
-      <w:r>
-        <w:rPr>
-          <w:lang w:val="en-NZ"/>
-        </w:rPr>
-        <w:t>,</w:t>
-      </w:r>
-      <w:r>
-        <w:rPr>
-          <w:lang w:val="en-NZ"/>
-        </w:rPr>
-        <w:t xml:space="preserve"> </w:t>
-      </w:r>
-      <w:r>
-        <w:rPr>
-          <w:lang w:val="en-NZ"/>
-        </w:rPr>
-        <w:t>highlighting effective strategies</w:t>
-      </w:r>
-      <w:r>
-        <w:rPr>
-          <w:lang w:val="en-NZ"/>
-        </w:rPr>
-        <w:t xml:space="preserve"> to tackle particular tasks related to the use of AR in the</w:t>
-      </w:r>
-      <w:r>
-        <w:rPr>
-          <w:lang w:val="en-NZ"/>
-        </w:rPr>
-        <w:t xml:space="preserve"> </w:t>
-      </w:r>
-      <w:r>
-        <w:rPr>
-          <w:lang w:val="en-NZ"/>
-        </w:rPr>
-        <w:t xml:space="preserve">collaborative scenario and the </w:t>
-      </w:r>
-      <w:r>
-        <w:rPr>
-          <w:lang w:val="en-NZ"/>
-        </w:rPr>
-        <w:t>use of mobile devices as the main focus for deployment</w:t>
-      </w:r>
-      <w:r>
-        <w:rPr>
-          <w:lang w:val="en-NZ"/>
-        </w:rPr>
-        <w:t>.</w:t>
-      </w:r>
-    </w:p>
-    <w:p>
-      <w:pPr>
-        <w:pStyle w:val="Heading3"/>
-        <w:rPr>
-          <w:lang w:val="en-NZ"/>
-        </w:rPr>
-      </w:pPr>
-      <w:r>
-        <w:rPr>
-          <w:lang w:val="en-NZ"/>
-        </w:rPr>
-        <w:t>5</w:t>
-      </w:r>
-      <w:r>
-        <w:rPr>
-          <w:lang w:val="en-NZ"/>
-        </w:rPr>
-        <w:t>.</w:t>
-      </w:r>
-      <w:r>
-        <w:rPr>
-          <w:lang w:val="en-NZ"/>
-        </w:rPr>
-        <w:t>1</w:t>
-      </w:r>
-      <w:r>
-        <w:rPr>
-          <w:lang w:val="en-NZ"/>
-        </w:rPr>
-        <w:t>.1.1 Research Methodology</w:t>
-      </w:r>
-    </w:p>
-    <w:p>
-      <w:pPr>
-        <w:rPr>
-          <w:lang w:val="en-NZ"/>
-        </w:rPr>
-      </w:pPr>
-      <w:r>
-        <w:rPr>
-          <w:lang w:val="en-NZ"/>
-        </w:rPr>
-        <w:t>The interaction design process was guided by a three-step procedure: 1.) Identification and selection of tasks, 2.) Data collection from participants proposing</w:t>
-      </w:r>
-      <w:r>
-        <w:rPr>
-          <w:lang w:val="en-NZ"/>
-        </w:rPr>
-        <w:t xml:space="preserve"> </w:t>
-      </w:r>
-      <w:r>
-        <w:rPr>
-          <w:lang w:val="en-NZ"/>
-        </w:rPr>
-        <w:t>interactions for the identified tasks, and 3.) Analysis of the collected data to identify</w:t>
-      </w:r>
-      <w:r>
-        <w:rPr>
-          <w:lang w:val="en-NZ"/>
-        </w:rPr>
-        <w:t xml:space="preserve"> </w:t>
-      </w:r>
-      <w:r>
-        <w:rPr>
-          <w:lang w:val="en-NZ"/>
-        </w:rPr>
-        <w:t>convergent approaches,</w:t>
-      </w:r>
-      <w:r>
-        <w:rPr>
-          <w:lang w:val="en-NZ"/>
-        </w:rPr>
-        <w:t xml:space="preserve"> </w:t>
-      </w:r>
-      <w:r>
-        <w:rPr>
-          <w:lang w:val="en-NZ"/>
-        </w:rPr>
-        <w:t>recurrent issues, and common behaviours.</w:t>
-      </w:r>
-    </w:p>
-    <w:p>
-      <w:pPr>
-        <w:rPr>
-          <w:lang w:val="en-NZ"/>
-        </w:rPr>
-      </w:pPr>
-      <w:r>
-        <w:rPr>
-          <w:lang w:val="en-NZ"/>
-        </w:rPr>
-        <w:t>In total, 24 different participants were interviewed with a median age of 41 and standard</w:t>
-      </w:r>
-    </w:p>
-    <w:p>
-      <w:pPr>
-        <w:rPr>
-          <w:lang w:val="en-NZ"/>
-        </w:rPr>
-      </w:pPr>
-      <w:r>
-        <w:rPr>
-          <w:lang w:val="en-NZ"/>
-        </w:rPr>
         <w:t xml:space="preserve">deviation of 11. </w:t>
       </w:r>
       <w:r>
@@ -1656,7 +1897,6 @@
         <w:rPr>
           <w:lang w:val="en-NZ"/>
         </w:rPr>
-        <w:lastRenderedPageBreak/>
         <w:t>Two different scenarios were designed for the test. In Scenario 1, participants were equipped with a smartphone, which they were required to hold in one hand, leaving</w:t>
       </w:r>
     </w:p>
@@ -1706,19 +1946,7 @@
         <w:rPr>
           <w:lang w:val="en-NZ"/>
         </w:rPr>
-        <w:t xml:space="preserve">hands. Figure </w:t>
-      </w:r>
-      <w:r>
-        <w:rPr>
-          <w:lang w:val="en-NZ"/>
-        </w:rPr>
-        <w:t>2</w:t>
-      </w:r>
-      <w:r>
-        <w:rPr>
-          <w:lang w:val="en-NZ"/>
-        </w:rPr>
-        <w:t>1</w:t>
+        <w:t>hands. Figure 1</w:t>
       </w:r>
       <w:r>
         <w:rPr>
@@ -1852,7 +2080,7 @@
     </w:p>
     <w:p>
       <w:pPr>
-        <w:pStyle w:val="Caption"/>
+        <w:pStyle w:val="Descripcin"/>
         <w:jc w:val="center"/>
         <w:rPr>
           <w:lang w:val="en-NZ"/>
@@ -1862,7 +2090,7 @@
         <w:rPr>
           <w:lang w:val="en-NZ"/>
         </w:rPr>
-        <w:t>Figure 2</w:t>
+        <w:t xml:space="preserve">Figure </w:t>
       </w:r>
       <w:r>
         <w:rPr>
@@ -1941,7 +2169,7 @@
     </w:p>
     <w:p>
       <w:pPr>
-        <w:pStyle w:val="ListParagraph"/>
+        <w:pStyle w:val="Prrafodelista"/>
         <w:numPr>
           <w:ilvl w:val="0"/>
           <w:numId w:val="33"/>
@@ -1959,7 +2187,7 @@
     </w:p>
     <w:p>
       <w:pPr>
-        <w:pStyle w:val="ListParagraph"/>
+        <w:pStyle w:val="Prrafodelista"/>
         <w:numPr>
           <w:ilvl w:val="0"/>
           <w:numId w:val="33"/>
@@ -1977,7 +2205,7 @@
     </w:p>
     <w:p>
       <w:pPr>
-        <w:pStyle w:val="ListParagraph"/>
+        <w:pStyle w:val="Prrafodelista"/>
         <w:numPr>
           <w:ilvl w:val="0"/>
           <w:numId w:val="33"/>
@@ -2062,7 +2290,7 @@
       </w:r>
       <w:r>
         <w:rPr>
-          <w:rStyle w:val="QuoteChar"/>
+          <w:rStyle w:val="CitaCar"/>
           <w:lang w:val="en-NZ"/>
         </w:rPr>
         <w:t>Piumsomboon et al. (2013)</w:t>
@@ -2183,28 +2411,28 @@
       </w:r>
       <w:r>
         <w:rPr>
-          <w:rStyle w:val="QuoteChar"/>
+          <w:rStyle w:val="CitaCar"/>
           <w:lang w:val="en-NZ"/>
         </w:rPr>
         <w:t>(</w:t>
       </w:r>
       <w:r>
         <w:rPr>
-          <w:rStyle w:val="QuoteChar"/>
+          <w:rStyle w:val="CitaCar"/>
           <w:lang w:val="en-NZ"/>
         </w:rPr>
         <w:t>Pinelle, Gutwin, &amp; Greenberg, 2003; Scoular, Duckworth</w:t>
       </w:r>
       <w:r>
         <w:rPr>
-          <w:rStyle w:val="QuoteChar"/>
-          <w:lang w:val="en-NZ"/>
-        </w:rPr>
-        <w:t xml:space="preserve"> </w:t>
-      </w:r>
-      <w:r>
-        <w:rPr>
-          <w:rStyle w:val="QuoteChar"/>
+          <w:rStyle w:val="CitaCar"/>
+          <w:lang w:val="en-NZ"/>
+        </w:rPr>
+        <w:t xml:space="preserve"> </w:t>
+      </w:r>
+      <w:r>
+        <w:rPr>
+          <w:rStyle w:val="CitaCar"/>
           <w:lang w:val="en-NZ"/>
         </w:rPr>
         <w:t>&amp; Heard, 2020)</w:t>
@@ -2290,7 +2518,7 @@
     </w:p>
     <w:p>
       <w:pPr>
-        <w:pStyle w:val="ListParagraph"/>
+        <w:pStyle w:val="Prrafodelista"/>
         <w:numPr>
           <w:ilvl w:val="0"/>
           <w:numId w:val="34"/>
@@ -2303,12 +2531,13 @@
         <w:rPr>
           <w:lang w:val="en-NZ"/>
         </w:rPr>
+        <w:lastRenderedPageBreak/>
         <w:t>All or most members of the team are present in the same place. Remote collaboration</w:t>
       </w:r>
     </w:p>
     <w:p>
       <w:pPr>
-        <w:pStyle w:val="ListParagraph"/>
+        <w:pStyle w:val="Prrafodelista"/>
         <w:numPr>
           <w:ilvl w:val="0"/>
           <w:numId w:val="34"/>
@@ -2326,7 +2555,7 @@
     </w:p>
     <w:p>
       <w:pPr>
-        <w:pStyle w:val="ListParagraph"/>
+        <w:pStyle w:val="Prrafodelista"/>
         <w:numPr>
           <w:ilvl w:val="0"/>
           <w:numId w:val="34"/>
@@ -2344,7 +2573,7 @@
     </w:p>
     <w:p>
       <w:pPr>
-        <w:pStyle w:val="ListParagraph"/>
+        <w:pStyle w:val="Prrafodelista"/>
         <w:numPr>
           <w:ilvl w:val="0"/>
           <w:numId w:val="34"/>
@@ -2357,7 +2586,6 @@
         <w:rPr>
           <w:lang w:val="en-NZ"/>
         </w:rPr>
-        <w:lastRenderedPageBreak/>
         <w:t>The context in which the collaboration is done can be varied (education, work,</w:t>
       </w:r>
       <w:r>
@@ -2851,7 +3079,7 @@
       </w:r>
       <w:r>
         <w:rPr>
-          <w:rStyle w:val="QuoteChar"/>
+          <w:rStyle w:val="CitaCar"/>
           <w:lang w:val="en-NZ"/>
         </w:rPr>
         <w:t>Reilly et al. (2014)</w:t>
@@ -2864,21 +3092,21 @@
       </w:r>
       <w:r>
         <w:rPr>
-          <w:rStyle w:val="QuoteChar"/>
+          <w:rStyle w:val="CitaCar"/>
           <w:lang w:val="en-NZ"/>
         </w:rPr>
         <w:t>Lebeck, Ruth, Kohno, and Roesner</w:t>
       </w:r>
       <w:r>
         <w:rPr>
-          <w:rStyle w:val="QuoteChar"/>
-          <w:lang w:val="en-NZ"/>
-        </w:rPr>
-        <w:t xml:space="preserve"> </w:t>
-      </w:r>
-      <w:r>
-        <w:rPr>
-          <w:rStyle w:val="QuoteChar"/>
+          <w:rStyle w:val="CitaCar"/>
+          <w:lang w:val="en-NZ"/>
+        </w:rPr>
+        <w:t xml:space="preserve"> </w:t>
+      </w:r>
+      <w:r>
+        <w:rPr>
+          <w:rStyle w:val="CitaCar"/>
           <w:lang w:val="en-NZ"/>
         </w:rPr>
         <w:t>(2018)</w:t>
@@ -2946,28 +3174,28 @@
       </w:r>
       <w:r>
         <w:rPr>
-          <w:rStyle w:val="QuoteChar"/>
+          <w:rStyle w:val="CitaCar"/>
           <w:lang w:val="en-NZ"/>
         </w:rPr>
         <w:t xml:space="preserve">(Zigurs </w:t>
       </w:r>
       <w:r>
         <w:rPr>
-          <w:rStyle w:val="QuoteChar"/>
+          <w:rStyle w:val="CitaCar"/>
           <w:lang w:val="en-NZ"/>
         </w:rPr>
         <w:t>refers to &amp;</w:t>
       </w:r>
       <w:r>
         <w:rPr>
-          <w:rStyle w:val="QuoteChar"/>
-          <w:lang w:val="en-NZ"/>
-        </w:rPr>
-        <w:t xml:space="preserve"> </w:t>
-      </w:r>
-      <w:r>
-        <w:rPr>
-          <w:rStyle w:val="QuoteChar"/>
+          <w:rStyle w:val="CitaCar"/>
+          <w:lang w:val="en-NZ"/>
+        </w:rPr>
+        <w:t xml:space="preserve"> </w:t>
+      </w:r>
+      <w:r>
+        <w:rPr>
+          <w:rStyle w:val="CitaCar"/>
           <w:lang w:val="en-NZ"/>
         </w:rPr>
         <w:t>Munkvold, 2006)</w:t>
@@ -3082,6 +3310,7 @@
           <w:noProof/>
           <w:lang w:val="en-NZ"/>
         </w:rPr>
+        <w:lastRenderedPageBreak/>
         <w:drawing>
           <wp:inline distT="0" distB="0" distL="0" distR="0" wp14:anchorId="43B5C730" wp14:editId="3676DDF0">
             <wp:extent cx="4611206" cy="2943225"/>
@@ -3134,7 +3363,7 @@
     </w:p>
     <w:p>
       <w:pPr>
-        <w:pStyle w:val="Caption"/>
+        <w:pStyle w:val="Descripcin"/>
         <w:jc w:val="center"/>
         <w:rPr>
           <w:lang w:val="en-NZ"/>
@@ -3194,7 +3423,6 @@
         <w:rPr>
           <w:lang w:val="en-NZ"/>
         </w:rPr>
-        <w:lastRenderedPageBreak/>
         <w:t xml:space="preserve">To facilitate the data </w:t>
       </w:r>
       <w:r>
@@ -3309,19 +3537,7 @@
         <w:rPr>
           <w:lang w:val="en-NZ"/>
         </w:rPr>
-        <w:t xml:space="preserve">Figure </w:t>
-      </w:r>
-      <w:r>
-        <w:rPr>
-          <w:lang w:val="en-NZ"/>
-        </w:rPr>
-        <w:t>2</w:t>
-      </w:r>
-      <w:r>
-        <w:rPr>
-          <w:lang w:val="en-NZ"/>
-        </w:rPr>
-        <w:t>2 shows some examples of what the participants could see in the application.</w:t>
+        <w:t>Figure 2 shows some examples of what the participants could see in the application.</w:t>
       </w:r>
     </w:p>
     <w:p>
@@ -3337,6 +3553,7 @@
           <w:noProof/>
           <w:lang w:val="en-NZ"/>
         </w:rPr>
+        <w:lastRenderedPageBreak/>
         <w:drawing>
           <wp:inline distT="0" distB="0" distL="0" distR="0" wp14:anchorId="256332F6" wp14:editId="126A3402">
             <wp:extent cx="1941578" cy="4314825"/>
@@ -3443,7 +3660,7 @@
     </w:p>
     <w:p>
       <w:pPr>
-        <w:pStyle w:val="Caption"/>
+        <w:pStyle w:val="Descripcin"/>
         <w:jc w:val="center"/>
         <w:rPr>
           <w:lang w:val="en-NZ"/>
@@ -3459,7 +3676,7 @@
         <w:rPr>
           <w:lang w:val="en-NZ"/>
         </w:rPr>
-        <w:t>22 Examples</w:t>
+        <w:t>2 Examples</w:t>
       </w:r>
       <w:r>
         <w:rPr>
@@ -3852,177 +4069,219 @@
         <w:rPr>
           <w:lang w:val="en-NZ"/>
         </w:rPr>
+        <w:t xml:space="preserve">The specific emphasis on air gestures is due to </w:t>
+      </w:r>
+      <w:r>
+        <w:rPr>
+          <w:lang w:val="en-NZ"/>
+        </w:rPr>
+        <w:t>their</w:t>
+      </w:r>
+      <w:r>
+        <w:rPr>
+          <w:lang w:val="en-NZ"/>
+        </w:rPr>
+        <w:t xml:space="preserve"> strong association with AR technology, </w:t>
+      </w:r>
+      <w:r>
+        <w:rPr>
+          <w:lang w:val="en-NZ"/>
+        </w:rPr>
+        <w:t xml:space="preserve">which often uses image recognition </w:t>
+      </w:r>
+      <w:r>
+        <w:rPr>
+          <w:lang w:val="en-NZ"/>
+        </w:rPr>
+        <w:t>techniques</w:t>
+      </w:r>
+      <w:r>
+        <w:rPr>
+          <w:lang w:val="en-NZ"/>
+        </w:rPr>
+        <w:t xml:space="preserve"> to track the </w:t>
+      </w:r>
+      <w:r>
+        <w:rPr>
+          <w:lang w:val="en-NZ"/>
+        </w:rPr>
+        <w:t>users’</w:t>
+      </w:r>
+      <w:r>
+        <w:rPr>
+          <w:lang w:val="en-NZ"/>
+        </w:rPr>
+        <w:t xml:space="preserve"> hands </w:t>
+      </w:r>
+      <w:r>
+        <w:rPr>
+          <w:lang w:val="en-NZ"/>
+        </w:rPr>
+        <w:t>and use them for interactions in a more natural and intuitive way</w:t>
+      </w:r>
+      <w:r>
+        <w:rPr>
+          <w:lang w:val="en-NZ"/>
+        </w:rPr>
+        <w:t xml:space="preserve"> (citation needed)</w:t>
+      </w:r>
+      <w:r>
+        <w:rPr>
+          <w:lang w:val="en-NZ"/>
+        </w:rPr>
+        <w:t>.</w:t>
+      </w:r>
+      <w:r>
+        <w:rPr>
+          <w:lang w:val="en-NZ"/>
+        </w:rPr>
+        <w:t xml:space="preserve"> </w:t>
+      </w:r>
+      <w:r>
+        <w:rPr>
+          <w:lang w:val="en-NZ"/>
+        </w:rPr>
+        <w:t xml:space="preserve">It was also theorized that participants would not be </w:t>
+      </w:r>
+      <w:r>
+        <w:rPr>
+          <w:lang w:val="en-NZ"/>
+        </w:rPr>
+        <w:t xml:space="preserve">necessarily familiar neither with the technology or those common interaction </w:t>
+      </w:r>
+      <w:r>
+        <w:rPr>
+          <w:lang w:val="en-NZ"/>
+        </w:rPr>
+        <w:t>metaphors</w:t>
+      </w:r>
+      <w:r>
+        <w:rPr>
+          <w:lang w:val="en-NZ"/>
+        </w:rPr>
+        <w:t>, so it was decided that an explicit</w:t>
+      </w:r>
+      <w:r>
+        <w:rPr>
+          <w:lang w:val="en-NZ"/>
+        </w:rPr>
+        <w:t xml:space="preserve"> </w:t>
+      </w:r>
+      <w:r>
+        <w:rPr>
+          <w:lang w:val="en-NZ"/>
+        </w:rPr>
+        <w:t>mention of air gestures</w:t>
+      </w:r>
+      <w:r>
+        <w:rPr>
+          <w:lang w:val="en-NZ"/>
+        </w:rPr>
+        <w:t xml:space="preserve"> after the first round of proposals made by the users would help in the generation of ideas and would also help</w:t>
+      </w:r>
+      <w:r>
+        <w:rPr>
+          <w:lang w:val="en-NZ"/>
+        </w:rPr>
+        <w:t xml:space="preserve"> gather data concerning the hypotheses build for each scenario.</w:t>
+      </w:r>
+    </w:p>
+    <w:p>
+      <w:pPr>
+        <w:rPr>
+          <w:lang w:val="en-NZ"/>
+        </w:rPr>
+      </w:pPr>
+      <w:r>
+        <w:rPr>
+          <w:lang w:val="en-NZ"/>
+        </w:rPr>
+        <w:t>To capture the raw data, a</w:t>
+      </w:r>
+      <w:r>
+        <w:rPr>
+          <w:lang w:val="en-NZ"/>
+        </w:rPr>
+        <w:t>ll</w:t>
+      </w:r>
+      <w:r>
+        <w:rPr>
+          <w:lang w:val="en-NZ"/>
+        </w:rPr>
+        <w:t xml:space="preserve"> </w:t>
+      </w:r>
+      <w:r>
+        <w:rPr>
+          <w:lang w:val="en-NZ"/>
+        </w:rPr>
+        <w:t xml:space="preserve">sessions were recorded with a video camera for future analysis. </w:t>
+      </w:r>
+      <w:r>
+        <w:rPr>
+          <w:lang w:val="en-NZ"/>
+        </w:rPr>
+        <w:t>T</w:t>
+      </w:r>
+      <w:r>
+        <w:rPr>
+          <w:lang w:val="en-NZ"/>
+        </w:rPr>
+        <w:t>he</w:t>
+      </w:r>
+      <w:r>
+        <w:rPr>
+          <w:lang w:val="en-NZ"/>
+        </w:rPr>
+        <w:t xml:space="preserve"> </w:t>
+      </w:r>
+      <w:r>
+        <w:rPr>
+          <w:lang w:val="en-NZ"/>
+        </w:rPr>
+        <w:t>recording</w:t>
+      </w:r>
+      <w:r>
+        <w:rPr>
+          <w:lang w:val="en-NZ"/>
+        </w:rPr>
+        <w:t>s</w:t>
+      </w:r>
+      <w:r>
+        <w:rPr>
+          <w:lang w:val="en-NZ"/>
+        </w:rPr>
+        <w:t xml:space="preserve"> </w:t>
+      </w:r>
+      <w:r>
+        <w:rPr>
+          <w:lang w:val="en-NZ"/>
+        </w:rPr>
+        <w:t xml:space="preserve">took place over </w:t>
+      </w:r>
+      <w:r>
+        <w:rPr>
+          <w:lang w:val="en-NZ"/>
+        </w:rPr>
+        <w:t>several weeks and in different spaces, sometimes</w:t>
+      </w:r>
+      <w:r>
+        <w:rPr>
+          <w:lang w:val="en-NZ"/>
+        </w:rPr>
+        <w:t xml:space="preserve"> </w:t>
+      </w:r>
+      <w:r>
+        <w:rPr>
+          <w:lang w:val="en-NZ"/>
+        </w:rPr>
+        <w:t xml:space="preserve">with the </w:t>
+      </w:r>
+      <w:r>
+        <w:rPr>
+          <w:lang w:val="en-NZ"/>
+        </w:rPr>
         <w:lastRenderedPageBreak/>
-        <w:t xml:space="preserve">The specific emphasis on air gestures is due to </w:t>
-      </w:r>
-      <w:r>
-        <w:rPr>
-          <w:lang w:val="en-NZ"/>
-        </w:rPr>
-        <w:t>their</w:t>
-      </w:r>
-      <w:r>
-        <w:rPr>
-          <w:lang w:val="en-NZ"/>
-        </w:rPr>
-        <w:t xml:space="preserve"> strong association with AR technology, </w:t>
-      </w:r>
-      <w:r>
-        <w:rPr>
-          <w:lang w:val="en-NZ"/>
-        </w:rPr>
-        <w:t xml:space="preserve">which often uses image recognition </w:t>
-      </w:r>
-      <w:r>
-        <w:rPr>
-          <w:lang w:val="en-NZ"/>
-        </w:rPr>
-        <w:t>techniques</w:t>
-      </w:r>
-      <w:r>
-        <w:rPr>
-          <w:lang w:val="en-NZ"/>
-        </w:rPr>
-        <w:t xml:space="preserve"> to track the </w:t>
-      </w:r>
-      <w:r>
-        <w:rPr>
-          <w:lang w:val="en-NZ"/>
-        </w:rPr>
-        <w:t>users’</w:t>
-      </w:r>
-      <w:r>
-        <w:rPr>
-          <w:lang w:val="en-NZ"/>
-        </w:rPr>
-        <w:t xml:space="preserve"> hands </w:t>
-      </w:r>
-      <w:r>
-        <w:rPr>
-          <w:lang w:val="en-NZ"/>
-        </w:rPr>
-        <w:t>and use them for interactions in a more natural and intuitive way</w:t>
-      </w:r>
-      <w:r>
-        <w:rPr>
-          <w:lang w:val="en-NZ"/>
-        </w:rPr>
-        <w:t xml:space="preserve"> (citation needed)</w:t>
-      </w:r>
-      <w:r>
-        <w:rPr>
-          <w:lang w:val="en-NZ"/>
-        </w:rPr>
-        <w:t>.</w:t>
-      </w:r>
-      <w:r>
-        <w:rPr>
-          <w:lang w:val="en-NZ"/>
-        </w:rPr>
-        <w:t xml:space="preserve"> </w:t>
-      </w:r>
-      <w:r>
-        <w:rPr>
-          <w:lang w:val="en-NZ"/>
-        </w:rPr>
-        <w:t xml:space="preserve">It was also theorized that participants would not be </w:t>
-      </w:r>
-      <w:r>
-        <w:rPr>
-          <w:lang w:val="en-NZ"/>
-        </w:rPr>
-        <w:t xml:space="preserve">necessarily familiar neither with the technology or those common interaction </w:t>
-      </w:r>
-      <w:r>
-        <w:rPr>
-          <w:lang w:val="en-NZ"/>
-        </w:rPr>
-        <w:t>metaphors</w:t>
-      </w:r>
-      <w:r>
-        <w:rPr>
-          <w:lang w:val="en-NZ"/>
-        </w:rPr>
-        <w:t>, so it was decided that an explicit</w:t>
-      </w:r>
-      <w:r>
-        <w:rPr>
-          <w:lang w:val="en-NZ"/>
-        </w:rPr>
-        <w:t xml:space="preserve"> </w:t>
-      </w:r>
-      <w:r>
-        <w:rPr>
-          <w:lang w:val="en-NZ"/>
-        </w:rPr>
-        <w:t>mention of air gestures</w:t>
-      </w:r>
-      <w:r>
-        <w:rPr>
-          <w:lang w:val="en-NZ"/>
-        </w:rPr>
-        <w:t xml:space="preserve"> after the first round of proposals made by the users would help in the generation of ideas and would also help</w:t>
-      </w:r>
-      <w:r>
-        <w:rPr>
-          <w:lang w:val="en-NZ"/>
-        </w:rPr>
-        <w:t xml:space="preserve"> gather data concerning the hypotheses build for each scenario.</w:t>
-      </w:r>
-    </w:p>
-    <w:p>
-      <w:pPr>
-        <w:rPr>
-          <w:lang w:val="en-NZ"/>
-        </w:rPr>
-      </w:pPr>
-      <w:r>
-        <w:rPr>
-          <w:lang w:val="en-NZ"/>
-        </w:rPr>
-        <w:t>To capture the raw data, a</w:t>
-      </w:r>
-      <w:r>
-        <w:rPr>
-          <w:lang w:val="en-NZ"/>
-        </w:rPr>
-        <w:t>ll</w:t>
-      </w:r>
-      <w:r>
-        <w:rPr>
-          <w:lang w:val="en-NZ"/>
-        </w:rPr>
-        <w:t xml:space="preserve"> </w:t>
-      </w:r>
-      <w:r>
-        <w:rPr>
-          <w:lang w:val="en-NZ"/>
-        </w:rPr>
-        <w:t xml:space="preserve">sessions were recorded with a video camera for future analysis. </w:t>
-      </w:r>
-      <w:r>
-        <w:rPr>
-          <w:lang w:val="en-NZ"/>
-        </w:rPr>
-        <w:t>T</w:t>
-      </w:r>
-      <w:r>
-        <w:rPr>
-          <w:lang w:val="en-NZ"/>
-        </w:rPr>
-        <w:t>he</w:t>
-      </w:r>
-      <w:r>
-        <w:rPr>
-          <w:lang w:val="en-NZ"/>
-        </w:rPr>
-        <w:t xml:space="preserve"> </w:t>
-      </w:r>
-      <w:r>
-        <w:rPr>
-          <w:lang w:val="en-NZ"/>
-        </w:rPr>
-        <w:t>recording</w:t>
+        <w:t>participants seated and some other time</w:t>
       </w:r>
       <w:r>
         <w:rPr>
@@ -4034,42 +4293,6 @@
         <w:rPr>
           <w:lang w:val="en-NZ"/>
         </w:rPr>
-        <w:t xml:space="preserve"> </w:t>
-      </w:r>
-      <w:r>
-        <w:rPr>
-          <w:lang w:val="en-NZ"/>
-        </w:rPr>
-        <w:t xml:space="preserve">took place over </w:t>
-      </w:r>
-      <w:r>
-        <w:rPr>
-          <w:lang w:val="en-NZ"/>
-        </w:rPr>
-        <w:t>several weeks and in different spaces, sometimes</w:t>
-      </w:r>
-      <w:r>
-        <w:rPr>
-          <w:lang w:val="en-NZ"/>
-        </w:rPr>
-        <w:t xml:space="preserve"> </w:t>
-      </w:r>
-      <w:r>
-        <w:rPr>
-          <w:lang w:val="en-NZ"/>
-        </w:rPr>
-        <w:t>with the participants seated and some other time</w:t>
-      </w:r>
-      <w:r>
-        <w:rPr>
-          <w:lang w:val="en-NZ"/>
-        </w:rPr>
-        <w:t>s</w:t>
-      </w:r>
-      <w:r>
-        <w:rPr>
-          <w:lang w:val="en-NZ"/>
-        </w:rPr>
         <w:t xml:space="preserve"> with them on their feet,</w:t>
       </w:r>
       <w:r>
@@ -4384,7 +4607,7 @@
     <w:p>
       <w:pPr>
         <w:rPr>
-          <w:rStyle w:val="QuoteChar"/>
+          <w:rStyle w:val="CitaCar"/>
           <w:lang w:val="en-NZ"/>
         </w:rPr>
       </w:pPr>
@@ -4432,21 +4655,21 @@
       </w:r>
       <w:r>
         <w:rPr>
-          <w:rStyle w:val="QuoteChar"/>
+          <w:rStyle w:val="CitaCar"/>
           <w:lang w:val="en-NZ"/>
         </w:rPr>
         <w:t>(Wobbrock, Aung, Rothrock, &amp; Myers,</w:t>
       </w:r>
       <w:r>
         <w:rPr>
-          <w:rStyle w:val="QuoteChar"/>
-          <w:lang w:val="en-NZ"/>
-        </w:rPr>
-        <w:t xml:space="preserve"> </w:t>
-      </w:r>
-      <w:r>
-        <w:rPr>
-          <w:rStyle w:val="QuoteChar"/>
+          <w:rStyle w:val="CitaCar"/>
+          <w:lang w:val="en-NZ"/>
+        </w:rPr>
+        <w:t xml:space="preserve"> </w:t>
+      </w:r>
+      <w:r>
+        <w:rPr>
+          <w:rStyle w:val="CitaCar"/>
           <w:lang w:val="en-NZ"/>
         </w:rPr>
         <w:t>2005).</w:t>
@@ -4676,19 +4899,7 @@
         <w:rPr>
           <w:lang w:val="en-NZ"/>
         </w:rPr>
-        <w:t xml:space="preserve">every participant proposed a different gesture. Figure </w:t>
-      </w:r>
-      <w:r>
-        <w:rPr>
-          <w:lang w:val="en-NZ"/>
-        </w:rPr>
-        <w:t>2</w:t>
-      </w:r>
-      <w:r>
-        <w:rPr>
-          <w:lang w:val="en-NZ"/>
-        </w:rPr>
-        <w:t>3 shows the level of agreement</w:t>
+        <w:t>every participant proposed a different gesture. Figure 3 shows the level of agreement</w:t>
       </w:r>
       <w:r>
         <w:rPr>
@@ -4781,7 +4992,7 @@
     </w:p>
     <w:p>
       <w:pPr>
-        <w:pStyle w:val="Caption"/>
+        <w:pStyle w:val="Descripcin"/>
         <w:jc w:val="center"/>
         <w:rPr>
           <w:lang w:val="en-NZ"/>
@@ -4791,7 +5002,7 @@
         <w:rPr>
           <w:lang w:val="en-NZ"/>
         </w:rPr>
-        <w:t>Figure 23 Total agreement scores for each task, separated by scenario</w:t>
+        <w:t>Figure 3 Total agreement scores for each task, separated by scenario</w:t>
       </w:r>
     </w:p>
     <w:p>
@@ -5037,7 +5248,7 @@
     </w:p>
     <w:p>
       <w:pPr>
-        <w:pStyle w:val="Heading3"/>
+        <w:pStyle w:val="Ttulo3"/>
         <w:rPr>
           <w:lang w:val="en-NZ"/>
         </w:rPr>
@@ -5244,7 +5455,7 @@
         <w:rPr>
           <w:lang w:val="en-NZ"/>
         </w:rPr>
-        <w:t xml:space="preserve"> Figure 24 shows</w:t>
+        <w:t xml:space="preserve"> Figure 4 shows</w:t>
       </w:r>
       <w:r>
         <w:rPr>
@@ -5367,7 +5578,7 @@
     </w:p>
     <w:p>
       <w:pPr>
-        <w:pStyle w:val="Caption"/>
+        <w:pStyle w:val="Descripcin"/>
         <w:jc w:val="center"/>
         <w:rPr>
           <w:lang w:val="en-NZ"/>
@@ -5383,7 +5594,7 @@
         <w:rPr>
           <w:lang w:val="en-NZ"/>
         </w:rPr>
-        <w:t>24</w:t>
+        <w:t>4</w:t>
       </w:r>
       <w:r>
         <w:rPr>
@@ -5789,7 +6000,19 @@
         <w:rPr>
           <w:lang w:val="en-NZ"/>
         </w:rPr>
-        <w:t xml:space="preserve">Figure 25 shows </w:t>
+        <w:t>Figure 5</w:t>
+      </w:r>
+      <w:r>
+        <w:rPr>
+          <w:lang w:val="en-NZ"/>
+        </w:rPr>
+        <w:t>a</w:t>
+      </w:r>
+      <w:r>
+        <w:rPr>
+          <w:lang w:val="en-NZ"/>
+        </w:rPr>
+        <w:t xml:space="preserve"> shows </w:t>
       </w:r>
       <w:r>
         <w:rPr>
@@ -5825,7 +6048,7 @@
         <w:rPr>
           <w:lang w:val="en-NZ"/>
         </w:rPr>
-        <w:t>Pointing at the object with the index finger, while Figure 25</w:t>
+        <w:t>Pointing at the object with the index finger, while Figure 5</w:t>
       </w:r>
       <w:r>
         <w:rPr>
@@ -5960,7 +6183,7 @@
     </w:p>
     <w:p>
       <w:pPr>
-        <w:pStyle w:val="Caption"/>
+        <w:pStyle w:val="Descripcin"/>
         <w:jc w:val="center"/>
         <w:rPr>
           <w:lang w:val="en-NZ"/>
@@ -5976,7 +6199,7 @@
         <w:rPr>
           <w:lang w:val="en-NZ"/>
         </w:rPr>
-        <w:t>25</w:t>
+        <w:t>5</w:t>
       </w:r>
       <w:r>
         <w:rPr>
@@ -6043,7 +6266,7 @@
         <w:rPr>
           <w:lang w:val="en-NZ"/>
         </w:rPr>
-        <w:t xml:space="preserve"> Figure 26 shows the agreement score for the 1</w:t>
+        <w:t xml:space="preserve"> Figure 6 shows the agreement score for the 1</w:t>
       </w:r>
       <w:r>
         <w:rPr>
@@ -6123,7 +6346,7 @@
     </w:p>
     <w:p>
       <w:pPr>
-        <w:pStyle w:val="Caption"/>
+        <w:pStyle w:val="Descripcin"/>
         <w:jc w:val="center"/>
         <w:rPr>
           <w:lang w:val="en-NZ"/>
@@ -6133,7 +6356,7 @@
         <w:rPr>
           <w:lang w:val="en-NZ"/>
         </w:rPr>
-        <w:t>Figure 26 Agreement scores for unique gestures in Task 2</w:t>
+        <w:t>Figure 6 Agreement scores for unique gestures in Task 2</w:t>
       </w:r>
     </w:p>
     <w:p>
@@ -6188,7 +6411,7 @@
         <w:rPr>
           <w:lang w:val="en-NZ"/>
         </w:rPr>
-        <w:t xml:space="preserve"> Figure 27 shows and example of this gesture.</w:t>
+        <w:t xml:space="preserve"> Figure 7 shows and example of this gesture.</w:t>
       </w:r>
       <w:r>
         <w:rPr>
@@ -6242,7 +6465,7 @@
         </w:rPr>
         <w:lastRenderedPageBreak/>
         <w:drawing>
-          <wp:inline distT="0" distB="0" distL="0" distR="0" wp14:anchorId="24B7CA3F" wp14:editId="39E9C380">
+          <wp:inline distT="0" distB="0" distL="0" distR="0" wp14:anchorId="24B7CA3F" wp14:editId="5E8A029E">
             <wp:extent cx="2686489" cy="2057787"/>
             <wp:effectExtent l="0" t="0" r="0" b="0"/>
             <wp:docPr id="24" name="Picture 24"/>
@@ -6293,7 +6516,7 @@
     </w:p>
     <w:p>
       <w:pPr>
-        <w:pStyle w:val="Caption"/>
+        <w:pStyle w:val="Descripcin"/>
         <w:jc w:val="center"/>
         <w:rPr>
           <w:lang w:val="en-NZ"/>
@@ -6303,7 +6526,7 @@
         <w:rPr>
           <w:lang w:val="en-NZ"/>
         </w:rPr>
-        <w:t>Figure 27 Point at a place</w:t>
+        <w:t>Figure 7 Point at a place</w:t>
       </w:r>
       <w:r>
         <w:rPr>
@@ -6394,7 +6617,7 @@
         <w:rPr>
           <w:lang w:val="en-NZ"/>
         </w:rPr>
-        <w:t xml:space="preserve"> Figure 28</w:t>
+        <w:t xml:space="preserve"> Figure 8</w:t>
       </w:r>
       <w:r>
         <w:rPr>
@@ -6474,7 +6697,7 @@
     </w:p>
     <w:p>
       <w:pPr>
-        <w:pStyle w:val="Caption"/>
+        <w:pStyle w:val="Descripcin"/>
         <w:jc w:val="center"/>
         <w:rPr>
           <w:lang w:val="en-NZ"/>
@@ -6490,7 +6713,7 @@
         <w:rPr>
           <w:lang w:val="en-NZ"/>
         </w:rPr>
-        <w:t>28</w:t>
+        <w:t>8</w:t>
       </w:r>
       <w:r>
         <w:rPr>
@@ -6758,7 +6981,7 @@
         <w:rPr>
           <w:lang w:val="en-NZ"/>
         </w:rPr>
-        <w:t>29</w:t>
+        <w:t>9</w:t>
       </w:r>
       <w:r>
         <w:rPr>
@@ -7012,7 +7235,7 @@
     </w:p>
     <w:p>
       <w:pPr>
-        <w:pStyle w:val="Caption"/>
+        <w:pStyle w:val="Descripcin"/>
         <w:jc w:val="center"/>
         <w:rPr>
           <w:lang w:val="en-NZ"/>
@@ -7022,7 +7245,7 @@
         <w:rPr>
           <w:lang w:val="en-NZ"/>
         </w:rPr>
-        <w:t>Figure 29 Hold an Object - Closed Fist (left), Contour (middle) and Pinch (right) gestures</w:t>
+        <w:t>Figure 9 Hold an Object - Closed Fist (left), Contour (middle) and Pinch (right) gestures</w:t>
       </w:r>
     </w:p>
     <w:p>
@@ -7104,7 +7327,19 @@
         <w:rPr>
           <w:lang w:val="en-NZ"/>
         </w:rPr>
-        <w:t xml:space="preserve"> Examples of all these gestures can be seen in Figure 30.</w:t>
+        <w:t xml:space="preserve"> Examples of all these gestures can be seen in Figure </w:t>
+      </w:r>
+      <w:r>
+        <w:rPr>
+          <w:lang w:val="en-NZ"/>
+        </w:rPr>
+        <w:t>1</w:t>
+      </w:r>
+      <w:r>
+        <w:rPr>
+          <w:lang w:val="en-NZ"/>
+        </w:rPr>
+        <w:t>0.</w:t>
       </w:r>
     </w:p>
     <w:p>
@@ -7226,7 +7461,7 @@
     </w:p>
     <w:p>
       <w:pPr>
-        <w:pStyle w:val="Caption"/>
+        <w:pStyle w:val="Descripcin"/>
         <w:jc w:val="center"/>
         <w:rPr>
           <w:lang w:val="en-NZ"/>
@@ -7236,7 +7471,19 @@
         <w:rPr>
           <w:lang w:val="en-NZ"/>
         </w:rPr>
-        <w:t xml:space="preserve">Figure 30 Share an Object - Pass over (left) and </w:t>
+        <w:t xml:space="preserve">Figure </w:t>
+      </w:r>
+      <w:r>
+        <w:rPr>
+          <w:lang w:val="en-NZ"/>
+        </w:rPr>
+        <w:t>1</w:t>
+      </w:r>
+      <w:r>
+        <w:rPr>
+          <w:lang w:val="en-NZ"/>
+        </w:rPr>
+        <w:t xml:space="preserve">0 Share an Object - Pass over (left) and </w:t>
       </w:r>
       <w:r>
         <w:rPr>
@@ -7339,7 +7586,31 @@
         <w:rPr>
           <w:lang w:val="en-NZ"/>
         </w:rPr>
-        <w:t>and its receipt from the second user. Figures 31 and 32 show the agreement scores for all the gestures identified in Tasks 4 and 5 respectively.</w:t>
+        <w:t xml:space="preserve">and its receipt from the second user. Figures </w:t>
+      </w:r>
+      <w:r>
+        <w:rPr>
+          <w:lang w:val="en-NZ"/>
+        </w:rPr>
+        <w:t>1</w:t>
+      </w:r>
+      <w:r>
+        <w:rPr>
+          <w:lang w:val="en-NZ"/>
+        </w:rPr>
+        <w:t xml:space="preserve">1 and </w:t>
+      </w:r>
+      <w:r>
+        <w:rPr>
+          <w:lang w:val="en-NZ"/>
+        </w:rPr>
+        <w:t>1</w:t>
+      </w:r>
+      <w:r>
+        <w:rPr>
+          <w:lang w:val="en-NZ"/>
+        </w:rPr>
+        <w:t>2 show the agreement scores for all the gestures identified in Tasks 4 and 5 respectively.</w:t>
       </w:r>
     </w:p>
     <w:p>
@@ -7408,7 +7679,7 @@
     </w:p>
     <w:p>
       <w:pPr>
-        <w:pStyle w:val="Caption"/>
+        <w:pStyle w:val="Descripcin"/>
         <w:jc w:val="center"/>
         <w:rPr>
           <w:lang w:val="en-NZ"/>
@@ -7418,7 +7689,19 @@
         <w:rPr>
           <w:lang w:val="en-NZ"/>
         </w:rPr>
-        <w:t>Figure 31 Agreement scores for unique gestures in Task 4</w:t>
+        <w:t xml:space="preserve">Figure </w:t>
+      </w:r>
+      <w:r>
+        <w:rPr>
+          <w:lang w:val="en-NZ"/>
+        </w:rPr>
+        <w:t>1</w:t>
+      </w:r>
+      <w:r>
+        <w:rPr>
+          <w:lang w:val="en-NZ"/>
+        </w:rPr>
+        <w:t>1 Agreement scores for unique gestures in Task 4</w:t>
       </w:r>
     </w:p>
     <w:p>
@@ -7486,7 +7769,7 @@
     </w:p>
     <w:p>
       <w:pPr>
-        <w:pStyle w:val="Caption"/>
+        <w:pStyle w:val="Descripcin"/>
         <w:jc w:val="center"/>
         <w:rPr>
           <w:lang w:val="en-NZ"/>
@@ -7496,7 +7779,19 @@
         <w:rPr>
           <w:lang w:val="en-NZ"/>
         </w:rPr>
-        <w:t>Figure 32 Agreement scores for unique gestures in Task 5</w:t>
+        <w:t xml:space="preserve">Figure </w:t>
+      </w:r>
+      <w:r>
+        <w:rPr>
+          <w:lang w:val="en-NZ"/>
+        </w:rPr>
+        <w:t>1</w:t>
+      </w:r>
+      <w:r>
+        <w:rPr>
+          <w:lang w:val="en-NZ"/>
+        </w:rPr>
+        <w:t>2 Agreement scores for unique gestures in Task 5</w:t>
       </w:r>
     </w:p>
     <w:p>
@@ -7818,7 +8113,19 @@
         <w:rPr>
           <w:lang w:val="en-NZ"/>
         </w:rPr>
-        <w:t xml:space="preserve"> Figure 33 </w:t>
+        <w:t xml:space="preserve"> Figure </w:t>
+      </w:r>
+      <w:r>
+        <w:rPr>
+          <w:lang w:val="en-NZ"/>
+        </w:rPr>
+        <w:t>1</w:t>
+      </w:r>
+      <w:r>
+        <w:rPr>
+          <w:lang w:val="en-NZ"/>
+        </w:rPr>
+        <w:t xml:space="preserve">3 </w:t>
       </w:r>
       <w:r>
         <w:rPr>
@@ -8018,7 +8325,7 @@
     </w:p>
     <w:p>
       <w:pPr>
-        <w:pStyle w:val="Caption"/>
+        <w:pStyle w:val="Descripcin"/>
         <w:jc w:val="center"/>
         <w:rPr>
           <w:lang w:val="en-NZ"/>
@@ -8028,7 +8335,19 @@
         <w:rPr>
           <w:lang w:val="en-NZ"/>
         </w:rPr>
-        <w:t>Figure 33 Put an Object in Private Space - Fist hold Inwards(left), Pinch Hold Inwards (middle) and Screen Swipe (right) gestures</w:t>
+        <w:t xml:space="preserve">Figure </w:t>
+      </w:r>
+      <w:r>
+        <w:rPr>
+          <w:lang w:val="en-NZ"/>
+        </w:rPr>
+        <w:t>1</w:t>
+      </w:r>
+      <w:r>
+        <w:rPr>
+          <w:lang w:val="en-NZ"/>
+        </w:rPr>
+        <w:t>3 Put an Object in Private Space - Fist hold Inwards(left), Pinch Hold Inwards (middle) and Screen Swipe (right) gestures</w:t>
       </w:r>
     </w:p>
     <w:p>
@@ -8060,7 +8379,7 @@
         <w:rPr>
           <w:lang w:val="en-NZ"/>
         </w:rPr>
-        <w:t>, as shown in Figure 34.</w:t>
+        <w:t>.</w:t>
       </w:r>
       <w:r>
         <w:rPr>
@@ -8179,20 +8498,6 @@
     </w:p>
     <w:p>
       <w:pPr>
-        <w:jc w:val="center"/>
-        <w:rPr>
-          <w:lang w:val="en-NZ"/>
-        </w:rPr>
-      </w:pPr>
-      <w:r>
-        <w:rPr>
-          <w:lang w:val="en-NZ"/>
-        </w:rPr>
-        <w:t>Figure 34</w:t>
-      </w:r>
-    </w:p>
-    <w:p>
-      <w:pPr>
         <w:rPr>
           <w:lang w:val="en-NZ"/>
         </w:rPr>
@@ -8267,7 +8572,19 @@
         <w:rPr>
           <w:lang w:val="en-NZ"/>
         </w:rPr>
-        <w:t>this idea became more prevalent in the following tasks. Figure 35 sho</w:t>
+        <w:t xml:space="preserve">this idea became more prevalent in the following tasks. Figure </w:t>
+      </w:r>
+      <w:r>
+        <w:rPr>
+          <w:lang w:val="en-NZ"/>
+        </w:rPr>
+        <w:t>14</w:t>
+      </w:r>
+      <w:r>
+        <w:rPr>
+          <w:lang w:val="en-NZ"/>
+        </w:rPr>
+        <w:t xml:space="preserve"> sho</w:t>
       </w:r>
       <w:r>
         <w:rPr>
@@ -8297,7 +8614,13 @@
         <w:rPr>
           <w:lang w:val="en-NZ"/>
         </w:rPr>
-        <w:t xml:space="preserve">36 shows the distribution of the agreement score for all </w:t>
+        <w:t>15</w:t>
+      </w:r>
+      <w:r>
+        <w:rPr>
+          <w:lang w:val="en-NZ"/>
+        </w:rPr>
+        <w:t xml:space="preserve"> shows the distribution of the agreement score for all </w:t>
       </w:r>
       <w:r>
         <w:rPr>
@@ -8325,7 +8648,6 @@
           <w:noProof/>
           <w:lang w:val="en-NZ"/>
         </w:rPr>
-        <w:lastRenderedPageBreak/>
         <w:drawing>
           <wp:inline distT="0" distB="0" distL="0" distR="0" wp14:anchorId="336B7AA2" wp14:editId="3AA5A2F7">
             <wp:extent cx="2228850" cy="1854200"/>
@@ -8432,7 +8754,7 @@
     </w:p>
     <w:p>
       <w:pPr>
-        <w:pStyle w:val="Caption"/>
+        <w:pStyle w:val="Descripcin"/>
         <w:jc w:val="center"/>
         <w:rPr>
           <w:lang w:val="en-NZ"/>
@@ -8442,7 +8764,13 @@
         <w:rPr>
           <w:lang w:val="en-NZ"/>
         </w:rPr>
-        <w:t>Figure 35</w:t>
+        <w:t xml:space="preserve">Figure </w:t>
+      </w:r>
+      <w:r>
+        <w:rPr>
+          <w:lang w:val="en-NZ"/>
+        </w:rPr>
+        <w:t>14</w:t>
       </w:r>
       <w:r>
         <w:rPr>
@@ -8463,6 +8791,7 @@
           <w:noProof/>
           <w:lang w:val="en-NZ"/>
         </w:rPr>
+        <w:lastRenderedPageBreak/>
         <w:drawing>
           <wp:inline distT="0" distB="0" distL="0" distR="0" wp14:anchorId="1DF79F85" wp14:editId="020AA859">
             <wp:extent cx="5733415" cy="3006090"/>
@@ -8515,7 +8844,7 @@
     </w:p>
     <w:p>
       <w:pPr>
-        <w:pStyle w:val="Caption"/>
+        <w:pStyle w:val="Descripcin"/>
         <w:jc w:val="center"/>
         <w:rPr>
           <w:lang w:val="en-NZ"/>
@@ -8525,7 +8854,19 @@
         <w:rPr>
           <w:lang w:val="en-NZ"/>
         </w:rPr>
-        <w:t>Figure 36 Agreement scores for unique gestures in Task 7</w:t>
+        <w:t xml:space="preserve">Figure </w:t>
+      </w:r>
+      <w:r>
+        <w:rPr>
+          <w:lang w:val="en-NZ"/>
+        </w:rPr>
+        <w:t>15</w:t>
+      </w:r>
+      <w:r>
+        <w:rPr>
+          <w:lang w:val="en-NZ"/>
+        </w:rPr>
+        <w:t xml:space="preserve"> Agreement scores for unique gestures in Task 7</w:t>
       </w:r>
     </w:p>
     <w:p>
@@ -8676,7 +9017,19 @@
         <w:rPr>
           <w:lang w:val="en-NZ"/>
         </w:rPr>
-        <w:t xml:space="preserve"> consistent among both scenarios, and behaved as </w:t>
+        <w:t xml:space="preserve"> consistent among both </w:t>
+      </w:r>
+      <w:r>
+        <w:rPr>
+          <w:lang w:val="en-NZ"/>
+        </w:rPr>
+        <w:t>scenarios and</w:t>
+      </w:r>
+      <w:r>
+        <w:rPr>
+          <w:lang w:val="en-NZ"/>
+        </w:rPr>
+        <w:t xml:space="preserve"> behaved as </w:t>
       </w:r>
       <w:r>
         <w:rPr>
@@ -8827,7 +9180,19 @@
         <w:rPr>
           <w:lang w:val="en-NZ"/>
         </w:rPr>
-        <w:t xml:space="preserve"> Figure 37 shows examples of the selected gestures for this task.</w:t>
+        <w:t xml:space="preserve"> Figure </w:t>
+      </w:r>
+      <w:r>
+        <w:rPr>
+          <w:lang w:val="en-NZ"/>
+        </w:rPr>
+        <w:t>16</w:t>
+      </w:r>
+      <w:r>
+        <w:rPr>
+          <w:lang w:val="en-NZ"/>
+        </w:rPr>
+        <w:t xml:space="preserve"> shows examples of the selected gestures for this task.</w:t>
       </w:r>
     </w:p>
     <w:p>
@@ -8843,7 +9208,6 @@
           <w:noProof/>
           <w:lang w:val="en-NZ"/>
         </w:rPr>
-        <w:lastRenderedPageBreak/>
         <w:drawing>
           <wp:inline distT="0" distB="0" distL="0" distR="0" wp14:anchorId="3B7B119A" wp14:editId="05ED44D7">
             <wp:extent cx="2381250" cy="2039620"/>
@@ -8950,7 +9314,7 @@
     </w:p>
     <w:p>
       <w:pPr>
-        <w:pStyle w:val="Caption"/>
+        <w:pStyle w:val="Descripcin"/>
         <w:jc w:val="center"/>
         <w:rPr>
           <w:lang w:val="en-NZ"/>
@@ -8966,7 +9330,7 @@
         <w:rPr>
           <w:lang w:val="en-NZ"/>
         </w:rPr>
-        <w:t>37</w:t>
+        <w:t>16</w:t>
       </w:r>
       <w:r>
         <w:rPr>
@@ -9033,6 +9397,7 @@
         <w:rPr>
           <w:lang w:val="en-NZ"/>
         </w:rPr>
+        <w:lastRenderedPageBreak/>
         <w:t>in Scenario 1. Holding the selected object was the other most common</w:t>
       </w:r>
       <w:r>
@@ -9207,7 +9572,19 @@
         <w:rPr>
           <w:lang w:val="en-NZ"/>
         </w:rPr>
-        <w:t xml:space="preserve"> Figure 38 shows examples</w:t>
+        <w:t xml:space="preserve"> Figure </w:t>
+      </w:r>
+      <w:r>
+        <w:rPr>
+          <w:lang w:val="en-NZ"/>
+        </w:rPr>
+        <w:t>17</w:t>
+      </w:r>
+      <w:r>
+        <w:rPr>
+          <w:lang w:val="en-NZ"/>
+        </w:rPr>
+        <w:t xml:space="preserve"> shows examples</w:t>
       </w:r>
       <w:r>
         <w:rPr>
@@ -9335,7 +9712,7 @@
     </w:p>
     <w:p>
       <w:pPr>
-        <w:pStyle w:val="Caption"/>
+        <w:pStyle w:val="Descripcin"/>
         <w:jc w:val="center"/>
         <w:rPr>
           <w:lang w:val="en-NZ"/>
@@ -9351,7 +9728,7 @@
         <w:rPr>
           <w:lang w:val="en-NZ"/>
         </w:rPr>
-        <w:t>38</w:t>
+        <w:t>17</w:t>
       </w:r>
       <w:r>
         <w:rPr>
@@ -9412,7 +9789,19 @@
         <w:rPr>
           <w:lang w:val="en-NZ"/>
         </w:rPr>
-        <w:t xml:space="preserve"> Figure 39 shows the agreement score distribution for both version of the voting tasks</w:t>
+        <w:t xml:space="preserve"> Figure </w:t>
+      </w:r>
+      <w:r>
+        <w:rPr>
+          <w:lang w:val="en-NZ"/>
+        </w:rPr>
+        <w:t>18</w:t>
+      </w:r>
+      <w:r>
+        <w:rPr>
+          <w:lang w:val="en-NZ"/>
+        </w:rPr>
+        <w:t xml:space="preserve"> shows the agreement score distribution for both version of the voting tasks</w:t>
       </w:r>
       <w:r>
         <w:rPr>
@@ -9432,7 +9821,6 @@
           <w:noProof/>
           <w:lang w:val="en-NZ"/>
         </w:rPr>
-        <w:lastRenderedPageBreak/>
         <w:drawing>
           <wp:inline distT="0" distB="0" distL="0" distR="0" wp14:anchorId="27D5070D" wp14:editId="5D30B9C3">
             <wp:extent cx="5733415" cy="3190875"/>
@@ -9495,6 +9883,7 @@
           <w:noProof/>
           <w:lang w:val="en-NZ"/>
         </w:rPr>
+        <w:lastRenderedPageBreak/>
         <w:drawing>
           <wp:inline distT="0" distB="0" distL="0" distR="0" wp14:anchorId="69B9108D" wp14:editId="23D071C7">
             <wp:extent cx="5733415" cy="2790190"/>
@@ -9547,7 +9936,7 @@
     </w:p>
     <w:p>
       <w:pPr>
-        <w:pStyle w:val="Caption"/>
+        <w:pStyle w:val="Descripcin"/>
         <w:jc w:val="center"/>
         <w:rPr>
           <w:lang w:val="en-NZ"/>
@@ -9557,7 +9946,19 @@
         <w:rPr>
           <w:lang w:val="en-NZ"/>
         </w:rPr>
-        <w:t>Figure 39 Agreement scores for unique gestures in Task 9 (top) and Task 10 (bottom)</w:t>
+        <w:t xml:space="preserve">Figure </w:t>
+      </w:r>
+      <w:r>
+        <w:rPr>
+          <w:lang w:val="en-NZ"/>
+        </w:rPr>
+        <w:t>18</w:t>
+      </w:r>
+      <w:r>
+        <w:rPr>
+          <w:lang w:val="en-NZ"/>
+        </w:rPr>
+        <w:t xml:space="preserve"> Agreement scores for unique gestures in Task 9 (top) and Task 10 (bottom)</w:t>
       </w:r>
     </w:p>
     <w:p>
@@ -9817,7 +10218,25 @@
         <w:rPr>
           <w:lang w:val="en-NZ"/>
         </w:rPr>
-        <w:t xml:space="preserve"> Figure 40 shows examples of this gestures</w:t>
+        <w:t xml:space="preserve"> Figure </w:t>
+      </w:r>
+      <w:r>
+        <w:rPr>
+          <w:lang w:val="en-NZ"/>
+        </w:rPr>
+        <w:t>19</w:t>
+      </w:r>
+      <w:r>
+        <w:rPr>
+          <w:lang w:val="en-NZ"/>
+        </w:rPr>
+        <w:t xml:space="preserve"> shows examples of </w:t>
+      </w:r>
+      <w:r>
+        <w:rPr>
+          <w:lang w:val="en-NZ"/>
+        </w:rPr>
+        <w:t>these gestures</w:t>
       </w:r>
       <w:r>
         <w:rPr>
@@ -9845,7 +10264,6 @@
           <w:noProof/>
           <w:lang w:val="en-NZ"/>
         </w:rPr>
-        <w:lastRenderedPageBreak/>
         <w:drawing>
           <wp:inline distT="0" distB="0" distL="0" distR="0" wp14:anchorId="0381B469" wp14:editId="368C9533">
             <wp:extent cx="1629308" cy="1266598"/>
@@ -10012,7 +10430,7 @@
     </w:p>
     <w:p>
       <w:pPr>
-        <w:pStyle w:val="Caption"/>
+        <w:pStyle w:val="Descripcin"/>
         <w:jc w:val="center"/>
         <w:rPr>
           <w:lang w:val="en-NZ"/>
@@ -10028,7 +10446,7 @@
         <w:rPr>
           <w:lang w:val="en-NZ"/>
         </w:rPr>
-        <w:t>40</w:t>
+        <w:t>19</w:t>
       </w:r>
       <w:r>
         <w:rPr>
@@ -10047,7 +10465,13 @@
         <w:rPr>
           <w:lang w:val="en-NZ"/>
         </w:rPr>
-        <w:t>All of these cases</w:t>
+        <w:t>All</w:t>
+      </w:r>
+      <w:r>
+        <w:rPr>
+          <w:lang w:val="en-NZ"/>
+        </w:rPr>
+        <w:t xml:space="preserve"> these cases</w:t>
       </w:r>
       <w:r>
         <w:rPr>
@@ -10192,7 +10616,19 @@
         <w:rPr>
           <w:lang w:val="en-NZ"/>
         </w:rPr>
-        <w:t>Another interesting observation for these particular tasks was</w:t>
+        <w:t xml:space="preserve">Another interesting observation for these </w:t>
+      </w:r>
+      <w:r>
+        <w:rPr>
+          <w:lang w:val="en-NZ"/>
+        </w:rPr>
+        <w:t>tasks</w:t>
+      </w:r>
+      <w:r>
+        <w:rPr>
+          <w:lang w:val="en-NZ"/>
+        </w:rPr>
+        <w:t xml:space="preserve"> was</w:t>
       </w:r>
       <w:r>
         <w:rPr>
@@ -10240,7 +10676,19 @@
         <w:rPr>
           <w:lang w:val="en-NZ"/>
         </w:rPr>
-        <w:t xml:space="preserve">any current status of the activity, </w:t>
+        <w:t xml:space="preserve">any </w:t>
+      </w:r>
+      <w:r>
+        <w:rPr>
+          <w:lang w:val="en-NZ"/>
+        </w:rPr>
+        <w:t>status</w:t>
+      </w:r>
+      <w:r>
+        <w:rPr>
+          <w:lang w:val="en-NZ"/>
+        </w:rPr>
+        <w:t xml:space="preserve"> of the activity, </w:t>
       </w:r>
       <w:r>
         <w:rPr>
@@ -10355,7 +10803,19 @@
         <w:rPr>
           <w:lang w:val="en-NZ"/>
         </w:rPr>
-        <w:t>represented an action meant to convey order to a group discussion, and a form of control of who was speaking in a given time</w:t>
+        <w:t xml:space="preserve">represented an action meant to convey order to a group discussion, and a form of control of who was speaking </w:t>
+      </w:r>
+      <w:r>
+        <w:rPr>
+          <w:lang w:val="en-NZ"/>
+        </w:rPr>
+        <w:t>in each</w:t>
+      </w:r>
+      <w:r>
+        <w:rPr>
+          <w:lang w:val="en-NZ"/>
+        </w:rPr>
+        <w:t xml:space="preserve"> time</w:t>
       </w:r>
       <w:r>
         <w:rPr>
@@ -10397,7 +10857,14 @@
         <w:rPr>
           <w:lang w:val="en-NZ"/>
         </w:rPr>
-        <w:t xml:space="preserve"> triggering gesture</w:t>
+        <w:t xml:space="preserve"> </w:t>
+      </w:r>
+      <w:r>
+        <w:rPr>
+          <w:lang w:val="en-NZ"/>
+        </w:rPr>
+        <w:lastRenderedPageBreak/>
+        <w:t>triggering gesture</w:t>
       </w:r>
       <w:r>
         <w:rPr>
@@ -10523,7 +10990,19 @@
         <w:rPr>
           <w:lang w:val="en-NZ"/>
         </w:rPr>
-        <w:t xml:space="preserve"> Figure 41 </w:t>
+        <w:t xml:space="preserve"> Figure </w:t>
+      </w:r>
+      <w:r>
+        <w:rPr>
+          <w:lang w:val="en-NZ"/>
+        </w:rPr>
+        <w:t>20</w:t>
+      </w:r>
+      <w:r>
+        <w:rPr>
+          <w:lang w:val="en-NZ"/>
+        </w:rPr>
+        <w:t xml:space="preserve"> </w:t>
       </w:r>
       <w:r>
         <w:rPr>
@@ -10614,7 +11093,7 @@
     </w:p>
     <w:p>
       <w:pPr>
-        <w:pStyle w:val="Caption"/>
+        <w:pStyle w:val="Descripcin"/>
         <w:jc w:val="center"/>
         <w:rPr>
           <w:lang w:val="en-NZ"/>
@@ -10624,22 +11103,758 @@
         <w:rPr>
           <w:lang w:val="en-NZ"/>
         </w:rPr>
-        <w:t>Figure 41 Agreement scores for unique gestures in Task 13</w:t>
-      </w:r>
-    </w:p>
-    <w:p>
-      <w:pPr>
-        <w:pStyle w:val="Heading3"/>
-        <w:rPr>
-          <w:lang w:val="en-NZ"/>
-        </w:rPr>
-      </w:pPr>
+        <w:t xml:space="preserve">Figure </w:t>
+      </w:r>
+      <w:r>
+        <w:rPr>
+          <w:lang w:val="en-NZ"/>
+        </w:rPr>
+        <w:t>20</w:t>
+      </w:r>
+      <w:r>
+        <w:rPr>
+          <w:lang w:val="en-NZ"/>
+        </w:rPr>
+        <w:t xml:space="preserve"> Agreement scores for unique gestures in Task 13</w:t>
+      </w:r>
+    </w:p>
+    <w:p>
+      <w:pPr>
+        <w:pStyle w:val="Ttulo3"/>
+        <w:rPr>
+          <w:lang w:val="en-NZ"/>
+        </w:rPr>
+      </w:pPr>
+      <w:r>
+        <w:rPr>
+          <w:lang w:val="en-NZ"/>
+        </w:rPr>
+        <w:t>5</w:t>
+      </w:r>
+      <w:r>
+        <w:rPr>
+          <w:lang w:val="en-NZ"/>
+        </w:rPr>
+        <w:t>.</w:t>
+      </w:r>
+      <w:r>
+        <w:rPr>
+          <w:lang w:val="en-NZ"/>
+        </w:rPr>
+        <w:t>1</w:t>
+      </w:r>
+      <w:r>
+        <w:rPr>
+          <w:lang w:val="en-NZ"/>
+        </w:rPr>
+        <w:t>.1.3 Analysis and Conclusions</w:t>
+      </w:r>
+    </w:p>
+    <w:p>
+      <w:pPr>
+        <w:rPr>
+          <w:lang w:val="en-NZ"/>
+        </w:rPr>
+      </w:pPr>
+      <w:r>
+        <w:rPr>
+          <w:lang w:val="en-NZ"/>
+        </w:rPr>
+        <w:t xml:space="preserve">Participants also provided an extensive </w:t>
+      </w:r>
+      <w:r>
+        <w:rPr>
+          <w:lang w:val="en-NZ"/>
+        </w:rPr>
+        <w:t>catalogue</w:t>
+      </w:r>
+      <w:r>
+        <w:rPr>
+          <w:lang w:val="en-NZ"/>
+        </w:rPr>
+        <w:t xml:space="preserve"> of ideas and commentary that</w:t>
+      </w:r>
+      <w:r>
+        <w:rPr>
+          <w:lang w:val="en-NZ"/>
+        </w:rPr>
+        <w:t xml:space="preserve"> </w:t>
+      </w:r>
+      <w:r>
+        <w:rPr>
+          <w:lang w:val="en-NZ"/>
+        </w:rPr>
+        <w:t>accompanied the</w:t>
+      </w:r>
+      <w:r>
+        <w:rPr>
+          <w:lang w:val="en-NZ"/>
+        </w:rPr>
+        <w:t xml:space="preserve"> proposed gestures. These</w:t>
+      </w:r>
+      <w:r>
+        <w:rPr>
+          <w:lang w:val="en-NZ"/>
+        </w:rPr>
+        <w:t xml:space="preserve"> </w:t>
+      </w:r>
+      <w:r>
+        <w:rPr>
+          <w:lang w:val="en-NZ"/>
+        </w:rPr>
+        <w:t xml:space="preserve">ideas and general conversation provided </w:t>
+      </w:r>
+      <w:r>
+        <w:rPr>
+          <w:lang w:val="en-NZ"/>
+        </w:rPr>
+        <w:t>were</w:t>
+      </w:r>
+      <w:r>
+        <w:rPr>
+          <w:lang w:val="en-NZ"/>
+        </w:rPr>
+        <w:t xml:space="preserve"> </w:t>
+      </w:r>
+      <w:r>
+        <w:rPr>
+          <w:lang w:val="en-NZ"/>
+        </w:rPr>
+        <w:t>compiled and analysed</w:t>
+      </w:r>
+      <w:r>
+        <w:rPr>
+          <w:lang w:val="en-NZ"/>
+        </w:rPr>
+        <w:t xml:space="preserve"> </w:t>
+      </w:r>
+      <w:r>
+        <w:rPr>
+          <w:lang w:val="en-NZ"/>
+        </w:rPr>
+        <w:t>u</w:t>
+      </w:r>
+      <w:r>
+        <w:rPr>
+          <w:lang w:val="en-NZ"/>
+        </w:rPr>
+        <w:t>sing transcripts</w:t>
+      </w:r>
+      <w:r>
+        <w:rPr>
+          <w:lang w:val="en-NZ"/>
+        </w:rPr>
+        <w:t xml:space="preserve"> </w:t>
+      </w:r>
+      <w:r>
+        <w:rPr>
+          <w:lang w:val="en-NZ"/>
+        </w:rPr>
+        <w:t>or the recordings</w:t>
+      </w:r>
+      <w:r>
+        <w:rPr>
+          <w:lang w:val="en-NZ"/>
+        </w:rPr>
+        <w:t>. T</w:t>
+      </w:r>
+      <w:r>
+        <w:rPr>
+          <w:lang w:val="en-NZ"/>
+        </w:rPr>
+        <w:t xml:space="preserve">he main ideas discussed </w:t>
+      </w:r>
+      <w:r>
+        <w:rPr>
+          <w:lang w:val="en-NZ"/>
+        </w:rPr>
+        <w:t>were</w:t>
+      </w:r>
+      <w:r>
+        <w:rPr>
+          <w:lang w:val="en-NZ"/>
+        </w:rPr>
+        <w:t xml:space="preserve"> </w:t>
+      </w:r>
+      <w:r>
+        <w:rPr>
+          <w:lang w:val="en-NZ"/>
+        </w:rPr>
+        <w:t xml:space="preserve">organized </w:t>
+      </w:r>
+      <w:r>
+        <w:rPr>
+          <w:lang w:val="en-NZ"/>
+        </w:rPr>
+        <w:t xml:space="preserve">in major categories </w:t>
+      </w:r>
+      <w:r>
+        <w:rPr>
+          <w:lang w:val="en-NZ"/>
+        </w:rPr>
+        <w:t>that contextualized</w:t>
+      </w:r>
+      <w:r>
+        <w:rPr>
+          <w:lang w:val="en-NZ"/>
+        </w:rPr>
+        <w:t xml:space="preserve"> </w:t>
+      </w:r>
+      <w:r>
+        <w:rPr>
+          <w:lang w:val="en-NZ"/>
+        </w:rPr>
+        <w:t>each participant’s proposal</w:t>
+      </w:r>
+      <w:r>
+        <w:rPr>
+          <w:lang w:val="en-NZ"/>
+        </w:rPr>
+        <w:t xml:space="preserve"> or </w:t>
+      </w:r>
+      <w:r>
+        <w:rPr>
+          <w:lang w:val="en-NZ"/>
+        </w:rPr>
+        <w:t xml:space="preserve">that </w:t>
+      </w:r>
+      <w:r>
+        <w:rPr>
+          <w:lang w:val="en-NZ"/>
+        </w:rPr>
+        <w:t>promote</w:t>
+      </w:r>
+      <w:r>
+        <w:rPr>
+          <w:lang w:val="en-NZ"/>
+        </w:rPr>
+        <w:t>d some form of</w:t>
+      </w:r>
+      <w:r>
+        <w:rPr>
+          <w:lang w:val="en-NZ"/>
+        </w:rPr>
+        <w:t xml:space="preserve"> discussion</w:t>
+      </w:r>
+      <w:r>
+        <w:rPr>
+          <w:lang w:val="en-NZ"/>
+        </w:rPr>
+        <w:t xml:space="preserve"> </w:t>
+      </w:r>
+      <w:r>
+        <w:rPr>
+          <w:lang w:val="en-NZ"/>
+        </w:rPr>
+        <w:t>around the methodology, the setting, or the technology.</w:t>
+      </w:r>
+    </w:p>
+    <w:p>
+      <w:pPr>
+        <w:rPr>
+          <w:lang w:val="en-NZ"/>
+        </w:rPr>
+      </w:pPr>
+      <w:r>
+        <w:rPr>
+          <w:lang w:val="en-NZ"/>
+        </w:rPr>
+        <w:t>The first major element identified was related to all the things that influenced in</w:t>
+      </w:r>
+      <w:r>
+        <w:rPr>
+          <w:lang w:val="en-NZ"/>
+        </w:rPr>
+        <w:t xml:space="preserve"> </w:t>
+      </w:r>
+      <w:r>
+        <w:rPr>
+          <w:lang w:val="en-NZ"/>
+        </w:rPr>
+        <w:t>some way the decision-making of the participants, and that prompted or facilitated</w:t>
+      </w:r>
+      <w:r>
+        <w:rPr>
+          <w:lang w:val="en-NZ"/>
+        </w:rPr>
+        <w:t xml:space="preserve"> </w:t>
+      </w:r>
+      <w:r>
+        <w:rPr>
+          <w:lang w:val="en-NZ"/>
+        </w:rPr>
+        <w:t>the same types of gestures or the same type of ideas and issues to arise. For instance,</w:t>
+      </w:r>
+      <w:r>
+        <w:rPr>
+          <w:lang w:val="en-NZ"/>
+        </w:rPr>
+        <w:t xml:space="preserve"> </w:t>
+      </w:r>
+      <w:r>
+        <w:rPr>
+          <w:lang w:val="en-NZ"/>
+        </w:rPr>
+        <w:t>participants assigned</w:t>
+      </w:r>
+      <w:r>
+        <w:rPr>
+          <w:lang w:val="en-NZ"/>
+        </w:rPr>
+        <w:t xml:space="preserve"> </w:t>
+      </w:r>
+      <w:r>
+        <w:rPr>
+          <w:lang w:val="en-NZ"/>
+        </w:rPr>
+        <w:t>to Scenario 1, which used a smartphone, defaulted immediately</w:t>
+      </w:r>
+      <w:r>
+        <w:rPr>
+          <w:lang w:val="en-NZ"/>
+        </w:rPr>
+        <w:t xml:space="preserve"> </w:t>
+      </w:r>
+      <w:r>
+        <w:rPr>
+          <w:lang w:val="en-NZ"/>
+        </w:rPr>
+        <w:t>to use the screen as their</w:t>
+      </w:r>
+      <w:r>
+        <w:rPr>
+          <w:lang w:val="en-NZ"/>
+        </w:rPr>
+        <w:t xml:space="preserve"> </w:t>
+      </w:r>
+      <w:r>
+        <w:rPr>
+          <w:lang w:val="en-NZ"/>
+        </w:rPr>
+        <w:t>main proposed gesture of interaction. By far, the major</w:t>
+      </w:r>
+      <w:r>
+        <w:rPr>
+          <w:lang w:val="en-NZ"/>
+        </w:rPr>
+        <w:t xml:space="preserve"> </w:t>
+      </w:r>
+      <w:r>
+        <w:rPr>
+          <w:lang w:val="en-NZ"/>
+        </w:rPr>
+        <w:t>intervention that the researcher had</w:t>
+      </w:r>
+      <w:r>
+        <w:rPr>
+          <w:lang w:val="en-NZ"/>
+        </w:rPr>
+        <w:t xml:space="preserve"> </w:t>
+      </w:r>
+      <w:r>
+        <w:rPr>
+          <w:lang w:val="en-NZ"/>
+        </w:rPr>
+        <w:t>to do during the data gathering was to remind</w:t>
+      </w:r>
+      <w:r>
+        <w:rPr>
+          <w:lang w:val="en-NZ"/>
+        </w:rPr>
+        <w:t xml:space="preserve"> </w:t>
+      </w:r>
+      <w:r>
+        <w:rPr>
+          <w:lang w:val="en-NZ"/>
+        </w:rPr>
+        <w:t>participants in Scenario 1 about air gestures,</w:t>
+      </w:r>
+      <w:r>
+        <w:rPr>
+          <w:lang w:val="en-NZ"/>
+        </w:rPr>
+        <w:t xml:space="preserve"> </w:t>
+      </w:r>
+      <w:r>
+        <w:rPr>
+          <w:lang w:val="en-NZ"/>
+        </w:rPr>
+        <w:t>and when participants referred to some</w:t>
+      </w:r>
+      <w:r>
+        <w:rPr>
+          <w:lang w:val="en-NZ"/>
+        </w:rPr>
+        <w:t xml:space="preserve"> </w:t>
+      </w:r>
+      <w:r>
+        <w:rPr>
+          <w:lang w:val="en-NZ"/>
+        </w:rPr>
+        <w:t>gesture to be “natural” or “logical” to solve a task,</w:t>
+      </w:r>
+      <w:r>
+        <w:rPr>
+          <w:lang w:val="en-NZ"/>
+        </w:rPr>
+        <w:t xml:space="preserve"> </w:t>
+      </w:r>
+      <w:r>
+        <w:rPr>
+          <w:lang w:val="en-NZ"/>
+        </w:rPr>
+        <w:t>most of the time they were</w:t>
+      </w:r>
+      <w:r>
+        <w:rPr>
+          <w:lang w:val="en-NZ"/>
+        </w:rPr>
+        <w:t xml:space="preserve"> </w:t>
+      </w:r>
+      <w:r>
+        <w:rPr>
+          <w:lang w:val="en-NZ"/>
+        </w:rPr>
+        <w:t>performing a touch gesture in the screen.</w:t>
+      </w:r>
+    </w:p>
+    <w:p>
+      <w:pPr>
+        <w:rPr>
+          <w:lang w:val="en-NZ"/>
+        </w:rPr>
+      </w:pPr>
+      <w:r>
+        <w:rPr>
+          <w:lang w:val="en-NZ"/>
+        </w:rPr>
+        <w:t>Of all the participants intervi</w:t>
+      </w:r>
+      <w:r>
+        <w:rPr>
+          <w:lang w:val="en-NZ"/>
+        </w:rPr>
+        <w:t xml:space="preserve">ewed, </w:t>
+      </w:r>
+      <w:r>
+        <w:rPr>
+          <w:lang w:val="en-NZ"/>
+        </w:rPr>
+        <w:t>60%</w:t>
+      </w:r>
+      <w:r>
+        <w:rPr>
+          <w:lang w:val="en-NZ"/>
+        </w:rPr>
+        <w:t xml:space="preserve"> </w:t>
+      </w:r>
+      <w:r>
+        <w:rPr>
+          <w:lang w:val="en-NZ"/>
+        </w:rPr>
+        <w:t xml:space="preserve">reported </w:t>
+      </w:r>
+      <w:r>
+        <w:rPr>
+          <w:lang w:val="en-NZ"/>
+        </w:rPr>
+        <w:t xml:space="preserve">not </w:t>
+      </w:r>
+      <w:r>
+        <w:rPr>
+          <w:lang w:val="en-NZ"/>
+        </w:rPr>
+        <w:t>being familiar with AR technologies, which</w:t>
+      </w:r>
+      <w:r>
+        <w:rPr>
+          <w:lang w:val="en-NZ"/>
+        </w:rPr>
+        <w:t xml:space="preserve"> </w:t>
+      </w:r>
+      <w:r>
+        <w:rPr>
+          <w:lang w:val="en-NZ"/>
+        </w:rPr>
+        <w:t>can translate to most of them feeling more comfortable or seeing as more logical to use</w:t>
+      </w:r>
+      <w:r>
+        <w:rPr>
+          <w:lang w:val="en-NZ"/>
+        </w:rPr>
+        <w:t xml:space="preserve"> </w:t>
+      </w:r>
+      <w:r>
+        <w:rPr>
+          <w:lang w:val="en-NZ"/>
+        </w:rPr>
+        <w:t>a</w:t>
+      </w:r>
+      <w:r>
+        <w:rPr>
+          <w:lang w:val="en-NZ"/>
+        </w:rPr>
+        <w:t xml:space="preserve"> </w:t>
+      </w:r>
+      <w:r>
+        <w:rPr>
+          <w:lang w:val="en-NZ"/>
+        </w:rPr>
+        <w:t>known touch gesture in the screen or UI elements to perform any task. Even more,</w:t>
+      </w:r>
+      <w:r>
+        <w:rPr>
+          <w:lang w:val="en-NZ"/>
+        </w:rPr>
+        <w:t xml:space="preserve"> </w:t>
+      </w:r>
+      <w:r>
+        <w:rPr>
+          <w:lang w:val="en-NZ"/>
+        </w:rPr>
+        <w:t>people that reported to be knowledgeable of AR also reported to understand how air</w:t>
+      </w:r>
+      <w:r>
+        <w:rPr>
+          <w:lang w:val="en-NZ"/>
+        </w:rPr>
+        <w:t xml:space="preserve"> </w:t>
+      </w:r>
+      <w:r>
+        <w:rPr>
+          <w:lang w:val="en-NZ"/>
+        </w:rPr>
+        <w:t xml:space="preserve">gestures work and how they are recognized by the technology, </w:t>
+      </w:r>
+      <w:r>
+        <w:rPr>
+          <w:lang w:val="en-NZ"/>
+        </w:rPr>
+        <w:t>as well</w:t>
+      </w:r>
+      <w:r>
+        <w:rPr>
+          <w:lang w:val="en-NZ"/>
+        </w:rPr>
+        <w:t xml:space="preserve"> as being aware of</w:t>
+      </w:r>
+      <w:r>
+        <w:rPr>
+          <w:lang w:val="en-NZ"/>
+        </w:rPr>
+        <w:t xml:space="preserve"> </w:t>
+      </w:r>
+      <w:r>
+        <w:rPr>
+          <w:lang w:val="en-NZ"/>
+        </w:rPr>
+        <w:t xml:space="preserve">the </w:t>
+      </w:r>
       <w:r>
         <w:rPr>
           <w:lang w:val="en-NZ"/>
         </w:rPr>
         <w:lastRenderedPageBreak/>
-        <w:t>5</w:t>
+        <w:t xml:space="preserve">limitations </w:t>
+      </w:r>
+      <w:r>
+        <w:rPr>
+          <w:lang w:val="en-NZ"/>
+        </w:rPr>
+        <w:t>it possesses</w:t>
+      </w:r>
+      <w:r>
+        <w:rPr>
+          <w:lang w:val="en-NZ"/>
+        </w:rPr>
+        <w:t>, which derived into preferring touch interactions or</w:t>
+      </w:r>
+      <w:r>
+        <w:rPr>
+          <w:lang w:val="en-NZ"/>
+        </w:rPr>
+        <w:t xml:space="preserve"> </w:t>
+      </w:r>
+      <w:r>
+        <w:rPr>
+          <w:lang w:val="en-NZ"/>
+        </w:rPr>
+        <w:t>UI elements</w:t>
+      </w:r>
+      <w:r>
+        <w:rPr>
+          <w:lang w:val="en-NZ"/>
+        </w:rPr>
+        <w:t xml:space="preserve"> </w:t>
+      </w:r>
+      <w:r>
+        <w:rPr>
+          <w:lang w:val="en-NZ"/>
+        </w:rPr>
+        <w:t>because they recognized air gestures as impractical or too difficult to be</w:t>
+      </w:r>
+      <w:r>
+        <w:rPr>
+          <w:lang w:val="en-NZ"/>
+        </w:rPr>
+        <w:t xml:space="preserve"> </w:t>
+      </w:r>
+      <w:r>
+        <w:rPr>
+          <w:lang w:val="en-NZ"/>
+        </w:rPr>
+        <w:t>recognized.</w:t>
+      </w:r>
+    </w:p>
+    <w:p>
+      <w:pPr>
+        <w:rPr>
+          <w:lang w:val="en-NZ"/>
+        </w:rPr>
+      </w:pPr>
+      <w:r>
+        <w:rPr>
+          <w:lang w:val="en-NZ"/>
+        </w:rPr>
+        <w:t>In comparison, headset users in Scenario 2 had no other option than to propose air gestures</w:t>
+      </w:r>
+      <w:r>
+        <w:rPr>
+          <w:lang w:val="en-NZ"/>
+        </w:rPr>
+        <w:t xml:space="preserve"> </w:t>
+      </w:r>
+      <w:r>
+        <w:rPr>
+          <w:lang w:val="en-NZ"/>
+        </w:rPr>
+        <w:t>due to the nature of the technology. We can hypothesise that given a more recognizable</w:t>
+      </w:r>
+      <w:r>
+        <w:rPr>
+          <w:lang w:val="en-NZ"/>
+        </w:rPr>
+        <w:t xml:space="preserve"> </w:t>
+      </w:r>
+      <w:r>
+        <w:rPr>
+          <w:lang w:val="en-NZ"/>
+        </w:rPr>
+        <w:t>mean of interaction, like a controller with buttons, participants would have also</w:t>
+      </w:r>
+      <w:r>
+        <w:rPr>
+          <w:lang w:val="en-NZ"/>
+        </w:rPr>
+        <w:t xml:space="preserve"> </w:t>
+      </w:r>
+      <w:r>
+        <w:rPr>
+          <w:lang w:val="en-NZ"/>
+        </w:rPr>
+        <w:t>defaulted to use it. An interesting aspect about the air gestures proposed</w:t>
+      </w:r>
+      <w:r>
+        <w:rPr>
+          <w:lang w:val="en-NZ"/>
+        </w:rPr>
+        <w:t xml:space="preserve"> </w:t>
+      </w:r>
+      <w:r>
+        <w:rPr>
+          <w:lang w:val="en-NZ"/>
+        </w:rPr>
+        <w:t>by</w:t>
+      </w:r>
+      <w:r>
+        <w:rPr>
+          <w:lang w:val="en-NZ"/>
+        </w:rPr>
+        <w:t xml:space="preserve"> </w:t>
+      </w:r>
+      <w:r>
+        <w:rPr>
+          <w:lang w:val="en-NZ"/>
+        </w:rPr>
+        <w:t>headset users is the realism</w:t>
+      </w:r>
+      <w:r>
+        <w:rPr>
+          <w:lang w:val="en-NZ"/>
+        </w:rPr>
+        <w:t xml:space="preserve"> </w:t>
+      </w:r>
+      <w:r>
+        <w:rPr>
+          <w:lang w:val="en-NZ"/>
+        </w:rPr>
+        <w:t>of the actions. Hold gestures</w:t>
+      </w:r>
+      <w:r>
+        <w:rPr>
+          <w:lang w:val="en-NZ"/>
+        </w:rPr>
+        <w:t>, f</w:t>
+      </w:r>
+      <w:r>
+        <w:rPr>
+          <w:lang w:val="en-NZ"/>
+        </w:rPr>
+        <w:t xml:space="preserve">or example, </w:t>
+      </w:r>
+      <w:r>
+        <w:rPr>
+          <w:lang w:val="en-NZ"/>
+        </w:rPr>
+        <w:t>would consider the size and</w:t>
+      </w:r>
+      <w:r>
+        <w:rPr>
+          <w:lang w:val="en-NZ"/>
+        </w:rPr>
+        <w:t xml:space="preserve"> </w:t>
+      </w:r>
+      <w:r>
+        <w:rPr>
+          <w:lang w:val="en-NZ"/>
+        </w:rPr>
+        <w:t xml:space="preserve">contour of </w:t>
+      </w:r>
+      <w:r>
+        <w:rPr>
+          <w:lang w:val="en-NZ"/>
+        </w:rPr>
+        <w:t>an</w:t>
+      </w:r>
+      <w:r>
+        <w:rPr>
+          <w:lang w:val="en-NZ"/>
+        </w:rPr>
+        <w:t xml:space="preserve"> object and </w:t>
+      </w:r>
+      <w:r>
+        <w:rPr>
+          <w:lang w:val="en-NZ"/>
+        </w:rPr>
+        <w:t xml:space="preserve">its </w:t>
+      </w:r>
+      <w:r>
+        <w:rPr>
+          <w:lang w:val="en-NZ"/>
+        </w:rPr>
+        <w:t>position</w:t>
+      </w:r>
+      <w:r>
+        <w:rPr>
+          <w:lang w:val="en-NZ"/>
+        </w:rPr>
+        <w:t xml:space="preserve"> </w:t>
+      </w:r>
+      <w:r>
+        <w:rPr>
+          <w:lang w:val="en-NZ"/>
+        </w:rPr>
+        <w:t>in space</w:t>
       </w:r>
       <w:r>
         <w:rPr>
@@ -10647,198 +11862,163 @@
         </w:rPr>
         <w:t>.</w:t>
       </w:r>
-      <w:r>
-        <w:rPr>
-          <w:lang w:val="en-NZ"/>
-        </w:rPr>
-        <w:t>1</w:t>
-      </w:r>
-      <w:r>
-        <w:rPr>
-          <w:lang w:val="en-NZ"/>
-        </w:rPr>
-        <w:t>.1.3 Analysis and Conclusions</w:t>
-      </w:r>
-    </w:p>
-    <w:p>
-      <w:pPr>
-        <w:rPr>
-          <w:lang w:val="en-NZ"/>
-        </w:rPr>
-      </w:pPr>
-      <w:r>
-        <w:rPr>
-          <w:lang w:val="en-NZ"/>
-        </w:rPr>
-        <w:t xml:space="preserve">Participants also provided an extensive </w:t>
-      </w:r>
-      <w:r>
-        <w:rPr>
-          <w:lang w:val="en-NZ"/>
-        </w:rPr>
-        <w:t>catalogue</w:t>
-      </w:r>
-      <w:r>
-        <w:rPr>
-          <w:lang w:val="en-NZ"/>
-        </w:rPr>
-        <w:t xml:space="preserve"> of ideas and commentary that</w:t>
-      </w:r>
-      <w:r>
-        <w:rPr>
-          <w:lang w:val="en-NZ"/>
-        </w:rPr>
-        <w:t xml:space="preserve"> </w:t>
-      </w:r>
-      <w:r>
-        <w:rPr>
-          <w:lang w:val="en-NZ"/>
-        </w:rPr>
-        <w:t>accompanied the</w:t>
-      </w:r>
-      <w:r>
-        <w:rPr>
-          <w:lang w:val="en-NZ"/>
-        </w:rPr>
-        <w:t xml:space="preserve"> proposed gestures. These</w:t>
-      </w:r>
-      <w:r>
-        <w:rPr>
-          <w:lang w:val="en-NZ"/>
-        </w:rPr>
-        <w:t xml:space="preserve"> </w:t>
-      </w:r>
-      <w:r>
-        <w:rPr>
-          <w:lang w:val="en-NZ"/>
-        </w:rPr>
-        <w:t xml:space="preserve">ideas and general conversation provided </w:t>
-      </w:r>
-      <w:r>
-        <w:rPr>
-          <w:lang w:val="en-NZ"/>
-        </w:rPr>
-        <w:t>were</w:t>
-      </w:r>
-      <w:r>
-        <w:rPr>
-          <w:lang w:val="en-NZ"/>
-        </w:rPr>
-        <w:t xml:space="preserve"> </w:t>
-      </w:r>
-      <w:r>
-        <w:rPr>
-          <w:lang w:val="en-NZ"/>
-        </w:rPr>
-        <w:t>compiled and analysed</w:t>
-      </w:r>
-      <w:r>
-        <w:rPr>
-          <w:lang w:val="en-NZ"/>
-        </w:rPr>
-        <w:t xml:space="preserve"> </w:t>
-      </w:r>
-      <w:r>
-        <w:rPr>
-          <w:lang w:val="en-NZ"/>
-        </w:rPr>
-        <w:t>u</w:t>
-      </w:r>
-      <w:r>
-        <w:rPr>
-          <w:lang w:val="en-NZ"/>
-        </w:rPr>
-        <w:t>sing transcripts</w:t>
-      </w:r>
-      <w:r>
-        <w:rPr>
-          <w:lang w:val="en-NZ"/>
-        </w:rPr>
-        <w:t xml:space="preserve"> </w:t>
-      </w:r>
-      <w:r>
-        <w:rPr>
-          <w:lang w:val="en-NZ"/>
-        </w:rPr>
-        <w:t>or the recordings</w:t>
-      </w:r>
-      <w:r>
-        <w:rPr>
-          <w:lang w:val="en-NZ"/>
-        </w:rPr>
-        <w:t>. T</w:t>
-      </w:r>
-      <w:r>
-        <w:rPr>
-          <w:lang w:val="en-NZ"/>
-        </w:rPr>
-        <w:t xml:space="preserve">he main ideas discussed </w:t>
-      </w:r>
-      <w:r>
-        <w:rPr>
-          <w:lang w:val="en-NZ"/>
-        </w:rPr>
-        <w:t>were</w:t>
-      </w:r>
-      <w:r>
-        <w:rPr>
-          <w:lang w:val="en-NZ"/>
-        </w:rPr>
-        <w:t xml:space="preserve"> </w:t>
-      </w:r>
-      <w:r>
-        <w:rPr>
-          <w:lang w:val="en-NZ"/>
-        </w:rPr>
-        <w:t xml:space="preserve">organized </w:t>
-      </w:r>
-      <w:r>
-        <w:rPr>
-          <w:lang w:val="en-NZ"/>
-        </w:rPr>
-        <w:t xml:space="preserve">in major categories </w:t>
-      </w:r>
-      <w:r>
-        <w:rPr>
-          <w:lang w:val="en-NZ"/>
-        </w:rPr>
-        <w:t>that contextualized</w:t>
-      </w:r>
-      <w:r>
-        <w:rPr>
-          <w:lang w:val="en-NZ"/>
-        </w:rPr>
-        <w:t xml:space="preserve"> </w:t>
-      </w:r>
-      <w:r>
-        <w:rPr>
-          <w:lang w:val="en-NZ"/>
-        </w:rPr>
-        <w:t>each participant’s proposal</w:t>
-      </w:r>
-      <w:r>
-        <w:rPr>
-          <w:lang w:val="en-NZ"/>
-        </w:rPr>
-        <w:t xml:space="preserve"> or </w:t>
-      </w:r>
-      <w:r>
-        <w:rPr>
-          <w:lang w:val="en-NZ"/>
-        </w:rPr>
-        <w:t xml:space="preserve">that </w:t>
-      </w:r>
-      <w:r>
-        <w:rPr>
-          <w:lang w:val="en-NZ"/>
-        </w:rPr>
-        <w:t>promote</w:t>
-      </w:r>
-      <w:r>
-        <w:rPr>
-          <w:lang w:val="en-NZ"/>
-        </w:rPr>
-        <w:t>d some form of</w:t>
+    </w:p>
+    <w:p>
+      <w:pPr>
+        <w:rPr>
+          <w:lang w:val="en-NZ"/>
+        </w:rPr>
+      </w:pPr>
+      <w:r>
+        <w:rPr>
+          <w:lang w:val="en-NZ"/>
+        </w:rPr>
+        <w:t>Finally, the way tasks were presented to the users through the application also affected the proposals. Some of the participants based their gesture mainly on the animation shown to them, like the movement of objects or some visual effects meant to signal or represent</w:t>
+      </w:r>
+      <w:r>
+        <w:rPr>
+          <w:lang w:val="en-NZ"/>
+        </w:rPr>
+        <w:t xml:space="preserve"> </w:t>
+      </w:r>
+      <w:r>
+        <w:rPr>
+          <w:lang w:val="en-NZ"/>
+        </w:rPr>
+        <w:t>things, like a selection or someone performing an action. Similarly,</w:t>
+      </w:r>
+      <w:r>
+        <w:rPr>
+          <w:lang w:val="en-NZ"/>
+        </w:rPr>
+        <w:t xml:space="preserve"> </w:t>
+      </w:r>
+      <w:r>
+        <w:rPr>
+          <w:lang w:val="en-NZ"/>
+        </w:rPr>
+        <w:t>any UI element</w:t>
+      </w:r>
+      <w:r>
+        <w:rPr>
+          <w:lang w:val="en-NZ"/>
+        </w:rPr>
+        <w:t xml:space="preserve"> </w:t>
+      </w:r>
+      <w:r>
+        <w:rPr>
+          <w:lang w:val="en-NZ"/>
+        </w:rPr>
+        <w:t>predisposed the participants to think in UI interactions. Closely related</w:t>
+      </w:r>
+      <w:r>
+        <w:rPr>
+          <w:lang w:val="en-NZ"/>
+        </w:rPr>
+        <w:t xml:space="preserve"> </w:t>
+      </w:r>
+      <w:r>
+        <w:rPr>
+          <w:lang w:val="en-NZ"/>
+        </w:rPr>
+        <w:t>to this, some</w:t>
+      </w:r>
+      <w:r>
+        <w:rPr>
+          <w:lang w:val="en-NZ"/>
+        </w:rPr>
+        <w:t xml:space="preserve"> </w:t>
+      </w:r>
+      <w:r>
+        <w:rPr>
+          <w:lang w:val="en-NZ"/>
+        </w:rPr>
+        <w:t>participants assigned to Scenario 2 where completely fixated to the</w:t>
+      </w:r>
+      <w:r>
+        <w:rPr>
+          <w:lang w:val="en-NZ"/>
+        </w:rPr>
+        <w:t xml:space="preserve"> </w:t>
+      </w:r>
+      <w:r>
+        <w:rPr>
+          <w:lang w:val="en-NZ"/>
+        </w:rPr>
+        <w:t>default select gesture of</w:t>
+      </w:r>
+      <w:r>
+        <w:rPr>
+          <w:lang w:val="en-NZ"/>
+        </w:rPr>
+        <w:t xml:space="preserve"> </w:t>
+      </w:r>
+      <w:r>
+        <w:rPr>
+          <w:lang w:val="en-NZ"/>
+        </w:rPr>
+        <w:t>the HoloLens headset</w:t>
+      </w:r>
+      <w:r>
+        <w:rPr>
+          <w:lang w:val="en-NZ"/>
+        </w:rPr>
+        <w:t xml:space="preserve"> (a pinch with the index and thumb)</w:t>
+      </w:r>
+      <w:r>
+        <w:rPr>
+          <w:lang w:val="en-NZ"/>
+        </w:rPr>
+        <w:t>, which had to be taught to facilitate</w:t>
+      </w:r>
+      <w:r>
+        <w:rPr>
+          <w:lang w:val="en-NZ"/>
+        </w:rPr>
+        <w:t xml:space="preserve"> </w:t>
+      </w:r>
+      <w:r>
+        <w:rPr>
+          <w:lang w:val="en-NZ"/>
+        </w:rPr>
+        <w:t>the interaction with the device.</w:t>
+      </w:r>
+    </w:p>
+    <w:p>
+      <w:pPr>
+        <w:rPr>
+          <w:lang w:val="en-NZ"/>
+        </w:rPr>
+      </w:pPr>
+      <w:r>
+        <w:rPr>
+          <w:lang w:val="en-NZ"/>
+        </w:rPr>
+        <w:t xml:space="preserve">Independent of the scenario, some other common situations were present when </w:t>
+      </w:r>
+      <w:r>
+        <w:rPr>
+          <w:lang w:val="en-NZ"/>
+        </w:rPr>
+        <w:t>participants</w:t>
+      </w:r>
+      <w:r>
+        <w:rPr>
+          <w:lang w:val="en-NZ"/>
+        </w:rPr>
+        <w:t xml:space="preserve"> tried to explain or justify a gesture </w:t>
+      </w:r>
+      <w:r>
+        <w:rPr>
+          <w:lang w:val="en-NZ"/>
+        </w:rPr>
+        <w:t xml:space="preserve">during the think-out-loud activity. </w:t>
+      </w:r>
+      <w:r>
+        <w:rPr>
+          <w:lang w:val="en-NZ"/>
+        </w:rPr>
+        <w:t>The most common</w:t>
       </w:r>
       <w:r>
         <w:rPr>
@@ -10850,689 +12030,6 @@
         <w:rPr>
           <w:lang w:val="en-NZ"/>
         </w:rPr>
-        <w:t xml:space="preserve"> </w:t>
-      </w:r>
-      <w:r>
-        <w:rPr>
-          <w:lang w:val="en-NZ"/>
-        </w:rPr>
-        <w:t>around the methodology, the setting, or the technology.</w:t>
-      </w:r>
-    </w:p>
-    <w:p>
-      <w:pPr>
-        <w:rPr>
-          <w:lang w:val="en-NZ"/>
-        </w:rPr>
-      </w:pPr>
-      <w:r>
-        <w:rPr>
-          <w:lang w:val="en-NZ"/>
-        </w:rPr>
-        <w:t>The first major element identified was related to all the things that influenced in</w:t>
-      </w:r>
-      <w:r>
-        <w:rPr>
-          <w:lang w:val="en-NZ"/>
-        </w:rPr>
-        <w:t xml:space="preserve"> </w:t>
-      </w:r>
-      <w:r>
-        <w:rPr>
-          <w:lang w:val="en-NZ"/>
-        </w:rPr>
-        <w:t>some way the decision-making of the participants, and that prompted or facilitated</w:t>
-      </w:r>
-      <w:r>
-        <w:rPr>
-          <w:lang w:val="en-NZ"/>
-        </w:rPr>
-        <w:t xml:space="preserve"> </w:t>
-      </w:r>
-      <w:r>
-        <w:rPr>
-          <w:lang w:val="en-NZ"/>
-        </w:rPr>
-        <w:t>the same types of gestures or the same type of ideas and issues to arise. For instance,</w:t>
-      </w:r>
-      <w:r>
-        <w:rPr>
-          <w:lang w:val="en-NZ"/>
-        </w:rPr>
-        <w:t xml:space="preserve"> </w:t>
-      </w:r>
-      <w:r>
-        <w:rPr>
-          <w:lang w:val="en-NZ"/>
-        </w:rPr>
-        <w:t>participants assigned</w:t>
-      </w:r>
-      <w:r>
-        <w:rPr>
-          <w:lang w:val="en-NZ"/>
-        </w:rPr>
-        <w:t xml:space="preserve"> </w:t>
-      </w:r>
-      <w:r>
-        <w:rPr>
-          <w:lang w:val="en-NZ"/>
-        </w:rPr>
-        <w:t>to Scenario 1, which used a smartphone, defaulted immediately</w:t>
-      </w:r>
-      <w:r>
-        <w:rPr>
-          <w:lang w:val="en-NZ"/>
-        </w:rPr>
-        <w:t xml:space="preserve"> </w:t>
-      </w:r>
-      <w:r>
-        <w:rPr>
-          <w:lang w:val="en-NZ"/>
-        </w:rPr>
-        <w:t>to use the screen as their</w:t>
-      </w:r>
-      <w:r>
-        <w:rPr>
-          <w:lang w:val="en-NZ"/>
-        </w:rPr>
-        <w:t xml:space="preserve"> </w:t>
-      </w:r>
-      <w:r>
-        <w:rPr>
-          <w:lang w:val="en-NZ"/>
-        </w:rPr>
-        <w:t>main proposed gesture of interaction. By far, the major</w:t>
-      </w:r>
-      <w:r>
-        <w:rPr>
-          <w:lang w:val="en-NZ"/>
-        </w:rPr>
-        <w:t xml:space="preserve"> </w:t>
-      </w:r>
-      <w:r>
-        <w:rPr>
-          <w:lang w:val="en-NZ"/>
-        </w:rPr>
-        <w:t>intervention that the researcher had</w:t>
-      </w:r>
-      <w:r>
-        <w:rPr>
-          <w:lang w:val="en-NZ"/>
-        </w:rPr>
-        <w:t xml:space="preserve"> </w:t>
-      </w:r>
-      <w:r>
-        <w:rPr>
-          <w:lang w:val="en-NZ"/>
-        </w:rPr>
-        <w:t>to do during the data gathering was to remind</w:t>
-      </w:r>
-      <w:r>
-        <w:rPr>
-          <w:lang w:val="en-NZ"/>
-        </w:rPr>
-        <w:t xml:space="preserve"> </w:t>
-      </w:r>
-      <w:r>
-        <w:rPr>
-          <w:lang w:val="en-NZ"/>
-        </w:rPr>
-        <w:t>participants in Scenario 1 about air gestures,</w:t>
-      </w:r>
-      <w:r>
-        <w:rPr>
-          <w:lang w:val="en-NZ"/>
-        </w:rPr>
-        <w:t xml:space="preserve"> </w:t>
-      </w:r>
-      <w:r>
-        <w:rPr>
-          <w:lang w:val="en-NZ"/>
-        </w:rPr>
-        <w:t>and when participants referred to some</w:t>
-      </w:r>
-      <w:r>
-        <w:rPr>
-          <w:lang w:val="en-NZ"/>
-        </w:rPr>
-        <w:t xml:space="preserve"> </w:t>
-      </w:r>
-      <w:r>
-        <w:rPr>
-          <w:lang w:val="en-NZ"/>
-        </w:rPr>
-        <w:t>gesture to be “natural” or “logical” to solve a task,</w:t>
-      </w:r>
-      <w:r>
-        <w:rPr>
-          <w:lang w:val="en-NZ"/>
-        </w:rPr>
-        <w:t xml:space="preserve"> </w:t>
-      </w:r>
-      <w:r>
-        <w:rPr>
-          <w:lang w:val="en-NZ"/>
-        </w:rPr>
-        <w:t>most of the time they were</w:t>
-      </w:r>
-      <w:r>
-        <w:rPr>
-          <w:lang w:val="en-NZ"/>
-        </w:rPr>
-        <w:t xml:space="preserve"> </w:t>
-      </w:r>
-      <w:r>
-        <w:rPr>
-          <w:lang w:val="en-NZ"/>
-        </w:rPr>
-        <w:t>performing a touch gesture in the screen.</w:t>
-      </w:r>
-    </w:p>
-    <w:p>
-      <w:pPr>
-        <w:rPr>
-          <w:lang w:val="en-NZ"/>
-        </w:rPr>
-      </w:pPr>
-      <w:r>
-        <w:rPr>
-          <w:lang w:val="en-NZ"/>
-        </w:rPr>
-        <w:t>Of all the participants intervi</w:t>
-      </w:r>
-      <w:r>
-        <w:rPr>
-          <w:lang w:val="en-NZ"/>
-        </w:rPr>
-        <w:t xml:space="preserve">ewed, </w:t>
-      </w:r>
-      <w:r>
-        <w:rPr>
-          <w:lang w:val="en-NZ"/>
-        </w:rPr>
-        <w:t>60%</w:t>
-      </w:r>
-      <w:r>
-        <w:rPr>
-          <w:lang w:val="en-NZ"/>
-        </w:rPr>
-        <w:t xml:space="preserve"> </w:t>
-      </w:r>
-      <w:r>
-        <w:rPr>
-          <w:lang w:val="en-NZ"/>
-        </w:rPr>
-        <w:t xml:space="preserve">reported </w:t>
-      </w:r>
-      <w:r>
-        <w:rPr>
-          <w:lang w:val="en-NZ"/>
-        </w:rPr>
-        <w:t xml:space="preserve">not </w:t>
-      </w:r>
-      <w:r>
-        <w:rPr>
-          <w:lang w:val="en-NZ"/>
-        </w:rPr>
-        <w:t>being familiar with AR technologies, which</w:t>
-      </w:r>
-      <w:r>
-        <w:rPr>
-          <w:lang w:val="en-NZ"/>
-        </w:rPr>
-        <w:t xml:space="preserve"> </w:t>
-      </w:r>
-      <w:r>
-        <w:rPr>
-          <w:lang w:val="en-NZ"/>
-        </w:rPr>
-        <w:t>can translate to most of them feeling more comfortable or seeing as more logical to use</w:t>
-      </w:r>
-      <w:r>
-        <w:rPr>
-          <w:lang w:val="en-NZ"/>
-        </w:rPr>
-        <w:t xml:space="preserve"> </w:t>
-      </w:r>
-      <w:r>
-        <w:rPr>
-          <w:lang w:val="en-NZ"/>
-        </w:rPr>
-        <w:t>a</w:t>
-      </w:r>
-      <w:r>
-        <w:rPr>
-          <w:lang w:val="en-NZ"/>
-        </w:rPr>
-        <w:t xml:space="preserve"> </w:t>
-      </w:r>
-      <w:r>
-        <w:rPr>
-          <w:lang w:val="en-NZ"/>
-        </w:rPr>
-        <w:t>known touch gesture in the screen or UI elements to perform any task. Even more,</w:t>
-      </w:r>
-      <w:r>
-        <w:rPr>
-          <w:lang w:val="en-NZ"/>
-        </w:rPr>
-        <w:t xml:space="preserve"> </w:t>
-      </w:r>
-      <w:r>
-        <w:rPr>
-          <w:lang w:val="en-NZ"/>
-        </w:rPr>
-        <w:t>people that reported to be knowledgeable of AR also reported to understand how air</w:t>
-      </w:r>
-      <w:r>
-        <w:rPr>
-          <w:lang w:val="en-NZ"/>
-        </w:rPr>
-        <w:t xml:space="preserve"> </w:t>
-      </w:r>
-      <w:r>
-        <w:rPr>
-          <w:lang w:val="en-NZ"/>
-        </w:rPr>
-        <w:t xml:space="preserve">gestures work and how they are recognized by the technology, </w:t>
-      </w:r>
-      <w:r>
-        <w:rPr>
-          <w:lang w:val="en-NZ"/>
-        </w:rPr>
-        <w:t>as well</w:t>
-      </w:r>
-      <w:r>
-        <w:rPr>
-          <w:lang w:val="en-NZ"/>
-        </w:rPr>
-        <w:t xml:space="preserve"> as being aware of</w:t>
-      </w:r>
-      <w:r>
-        <w:rPr>
-          <w:lang w:val="en-NZ"/>
-        </w:rPr>
-        <w:t xml:space="preserve"> </w:t>
-      </w:r>
-      <w:r>
-        <w:rPr>
-          <w:lang w:val="en-NZ"/>
-        </w:rPr>
-        <w:t xml:space="preserve">the limitations </w:t>
-      </w:r>
-      <w:r>
-        <w:rPr>
-          <w:lang w:val="en-NZ"/>
-        </w:rPr>
-        <w:t>it possesses</w:t>
-      </w:r>
-      <w:r>
-        <w:rPr>
-          <w:lang w:val="en-NZ"/>
-        </w:rPr>
-        <w:t>, which derived into preferring touch interactions or</w:t>
-      </w:r>
-      <w:r>
-        <w:rPr>
-          <w:lang w:val="en-NZ"/>
-        </w:rPr>
-        <w:t xml:space="preserve"> </w:t>
-      </w:r>
-      <w:r>
-        <w:rPr>
-          <w:lang w:val="en-NZ"/>
-        </w:rPr>
-        <w:t>UI elements</w:t>
-      </w:r>
-      <w:r>
-        <w:rPr>
-          <w:lang w:val="en-NZ"/>
-        </w:rPr>
-        <w:t xml:space="preserve"> </w:t>
-      </w:r>
-      <w:r>
-        <w:rPr>
-          <w:lang w:val="en-NZ"/>
-        </w:rPr>
-        <w:t>because they recognized air gestures as impractical or too difficult to be</w:t>
-      </w:r>
-      <w:r>
-        <w:rPr>
-          <w:lang w:val="en-NZ"/>
-        </w:rPr>
-        <w:t xml:space="preserve"> </w:t>
-      </w:r>
-      <w:r>
-        <w:rPr>
-          <w:lang w:val="en-NZ"/>
-        </w:rPr>
-        <w:t>recognized.</w:t>
-      </w:r>
-    </w:p>
-    <w:p>
-      <w:pPr>
-        <w:rPr>
-          <w:lang w:val="en-NZ"/>
-        </w:rPr>
-      </w:pPr>
-      <w:r>
-        <w:rPr>
-          <w:lang w:val="en-NZ"/>
-        </w:rPr>
-        <w:t>In comparison, headset users in Scenario 2 had no other option than to propose air gestures</w:t>
-      </w:r>
-      <w:r>
-        <w:rPr>
-          <w:lang w:val="en-NZ"/>
-        </w:rPr>
-        <w:t xml:space="preserve"> </w:t>
-      </w:r>
-      <w:r>
-        <w:rPr>
-          <w:lang w:val="en-NZ"/>
-        </w:rPr>
-        <w:t>due to the nature of the technology. We can hypothesise that given a more recognizable</w:t>
-      </w:r>
-      <w:r>
-        <w:rPr>
-          <w:lang w:val="en-NZ"/>
-        </w:rPr>
-        <w:t xml:space="preserve"> </w:t>
-      </w:r>
-      <w:r>
-        <w:rPr>
-          <w:lang w:val="en-NZ"/>
-        </w:rPr>
-        <w:t>mean of interaction, like a controller with buttons, participants would have also</w:t>
-      </w:r>
-      <w:r>
-        <w:rPr>
-          <w:lang w:val="en-NZ"/>
-        </w:rPr>
-        <w:t xml:space="preserve"> </w:t>
-      </w:r>
-      <w:r>
-        <w:rPr>
-          <w:lang w:val="en-NZ"/>
-        </w:rPr>
-        <w:t>defaulted to use it. An interesting aspect about the air gestures proposed</w:t>
-      </w:r>
-      <w:r>
-        <w:rPr>
-          <w:lang w:val="en-NZ"/>
-        </w:rPr>
-        <w:t xml:space="preserve"> </w:t>
-      </w:r>
-      <w:r>
-        <w:rPr>
-          <w:lang w:val="en-NZ"/>
-        </w:rPr>
-        <w:t>by</w:t>
-      </w:r>
-      <w:r>
-        <w:rPr>
-          <w:lang w:val="en-NZ"/>
-        </w:rPr>
-        <w:t xml:space="preserve"> </w:t>
-      </w:r>
-      <w:r>
-        <w:rPr>
-          <w:lang w:val="en-NZ"/>
-        </w:rPr>
-        <w:t>headset users is the realism</w:t>
-      </w:r>
-      <w:r>
-        <w:rPr>
-          <w:lang w:val="en-NZ"/>
-        </w:rPr>
-        <w:t xml:space="preserve"> </w:t>
-      </w:r>
-      <w:r>
-        <w:rPr>
-          <w:lang w:val="en-NZ"/>
-        </w:rPr>
-        <w:t>of the actions. Hold gestures</w:t>
-      </w:r>
-      <w:r>
-        <w:rPr>
-          <w:lang w:val="en-NZ"/>
-        </w:rPr>
-        <w:t>, f</w:t>
-      </w:r>
-      <w:r>
-        <w:rPr>
-          <w:lang w:val="en-NZ"/>
-        </w:rPr>
-        <w:t xml:space="preserve">or example, </w:t>
-      </w:r>
-      <w:r>
-        <w:rPr>
-          <w:lang w:val="en-NZ"/>
-        </w:rPr>
-        <w:t>would consider the size and</w:t>
-      </w:r>
-      <w:r>
-        <w:rPr>
-          <w:lang w:val="en-NZ"/>
-        </w:rPr>
-        <w:t xml:space="preserve"> </w:t>
-      </w:r>
-      <w:r>
-        <w:rPr>
-          <w:lang w:val="en-NZ"/>
-        </w:rPr>
-        <w:t xml:space="preserve">contour of </w:t>
-      </w:r>
-      <w:r>
-        <w:rPr>
-          <w:lang w:val="en-NZ"/>
-        </w:rPr>
-        <w:t>an</w:t>
-      </w:r>
-      <w:r>
-        <w:rPr>
-          <w:lang w:val="en-NZ"/>
-        </w:rPr>
-        <w:t xml:space="preserve"> object and </w:t>
-      </w:r>
-      <w:r>
-        <w:rPr>
-          <w:lang w:val="en-NZ"/>
-        </w:rPr>
-        <w:t xml:space="preserve">its </w:t>
-      </w:r>
-      <w:r>
-        <w:rPr>
-          <w:lang w:val="en-NZ"/>
-        </w:rPr>
-        <w:t>position</w:t>
-      </w:r>
-      <w:r>
-        <w:rPr>
-          <w:lang w:val="en-NZ"/>
-        </w:rPr>
-        <w:t xml:space="preserve"> </w:t>
-      </w:r>
-      <w:r>
-        <w:rPr>
-          <w:lang w:val="en-NZ"/>
-        </w:rPr>
-        <w:t>in space</w:t>
-      </w:r>
-      <w:r>
-        <w:rPr>
-          <w:lang w:val="en-NZ"/>
-        </w:rPr>
-        <w:t>.</w:t>
-      </w:r>
-    </w:p>
-    <w:p>
-      <w:pPr>
-        <w:rPr>
-          <w:lang w:val="en-NZ"/>
-        </w:rPr>
-      </w:pPr>
-      <w:r>
-        <w:rPr>
-          <w:lang w:val="en-NZ"/>
-        </w:rPr>
-        <w:t>Finally, the way tasks were presented to the users through the application also affected the proposals. Some of the participants based their gesture mainly on the animation shown to them, like the movement of objects or some visual effects meant to signal or represent</w:t>
-      </w:r>
-      <w:r>
-        <w:rPr>
-          <w:lang w:val="en-NZ"/>
-        </w:rPr>
-        <w:t xml:space="preserve"> </w:t>
-      </w:r>
-      <w:r>
-        <w:rPr>
-          <w:lang w:val="en-NZ"/>
-        </w:rPr>
-        <w:t>things, like a selection or someone performing an action. Similarly,</w:t>
-      </w:r>
-      <w:r>
-        <w:rPr>
-          <w:lang w:val="en-NZ"/>
-        </w:rPr>
-        <w:t xml:space="preserve"> </w:t>
-      </w:r>
-      <w:r>
-        <w:rPr>
-          <w:lang w:val="en-NZ"/>
-        </w:rPr>
-        <w:t>any UI element</w:t>
-      </w:r>
-      <w:r>
-        <w:rPr>
-          <w:lang w:val="en-NZ"/>
-        </w:rPr>
-        <w:t xml:space="preserve"> </w:t>
-      </w:r>
-      <w:r>
-        <w:rPr>
-          <w:lang w:val="en-NZ"/>
-        </w:rPr>
-        <w:t>predisposed the participants to think in UI interactions. Closely related</w:t>
-      </w:r>
-      <w:r>
-        <w:rPr>
-          <w:lang w:val="en-NZ"/>
-        </w:rPr>
-        <w:t xml:space="preserve"> </w:t>
-      </w:r>
-      <w:r>
-        <w:rPr>
-          <w:lang w:val="en-NZ"/>
-        </w:rPr>
-        <w:t>to this, some</w:t>
-      </w:r>
-      <w:r>
-        <w:rPr>
-          <w:lang w:val="en-NZ"/>
-        </w:rPr>
-        <w:t xml:space="preserve"> </w:t>
-      </w:r>
-      <w:r>
-        <w:rPr>
-          <w:lang w:val="en-NZ"/>
-        </w:rPr>
-        <w:t>participants assigned to Scenario 2 where completely fixated to the</w:t>
-      </w:r>
-      <w:r>
-        <w:rPr>
-          <w:lang w:val="en-NZ"/>
-        </w:rPr>
-        <w:t xml:space="preserve"> </w:t>
-      </w:r>
-      <w:r>
-        <w:rPr>
-          <w:lang w:val="en-NZ"/>
-        </w:rPr>
-        <w:t>default select gesture of</w:t>
-      </w:r>
-      <w:r>
-        <w:rPr>
-          <w:lang w:val="en-NZ"/>
-        </w:rPr>
-        <w:t xml:space="preserve"> </w:t>
-      </w:r>
-      <w:r>
-        <w:rPr>
-          <w:lang w:val="en-NZ"/>
-        </w:rPr>
-        <w:t>the HoloLens headset</w:t>
-      </w:r>
-      <w:r>
-        <w:rPr>
-          <w:lang w:val="en-NZ"/>
-        </w:rPr>
-        <w:t xml:space="preserve"> (a pinch with the index and thumb)</w:t>
-      </w:r>
-      <w:r>
-        <w:rPr>
-          <w:lang w:val="en-NZ"/>
-        </w:rPr>
-        <w:t>, which had to be taught to facilitate</w:t>
-      </w:r>
-      <w:r>
-        <w:rPr>
-          <w:lang w:val="en-NZ"/>
-        </w:rPr>
-        <w:t xml:space="preserve"> </w:t>
-      </w:r>
-      <w:r>
-        <w:rPr>
-          <w:lang w:val="en-NZ"/>
-        </w:rPr>
-        <w:t>the interaction with the device.</w:t>
-      </w:r>
-    </w:p>
-    <w:p>
-      <w:pPr>
-        <w:rPr>
-          <w:lang w:val="en-NZ"/>
-        </w:rPr>
-      </w:pPr>
-      <w:r>
-        <w:rPr>
-          <w:lang w:val="en-NZ"/>
-        </w:rPr>
-        <w:t xml:space="preserve">Independent of the scenario, some other common situations were present when </w:t>
-      </w:r>
-      <w:r>
-        <w:rPr>
-          <w:lang w:val="en-NZ"/>
-        </w:rPr>
-        <w:t>participants</w:t>
-      </w:r>
-      <w:r>
-        <w:rPr>
-          <w:lang w:val="en-NZ"/>
-        </w:rPr>
-        <w:t xml:space="preserve"> tried to explain or justify a gesture </w:t>
-      </w:r>
-      <w:r>
-        <w:rPr>
-          <w:lang w:val="en-NZ"/>
-        </w:rPr>
-        <w:t xml:space="preserve">during the think-out-loud activity. </w:t>
-      </w:r>
-      <w:r>
-        <w:rPr>
-          <w:lang w:val="en-NZ"/>
-        </w:rPr>
-        <w:t>The most common</w:t>
-      </w:r>
-      <w:r>
-        <w:rPr>
-          <w:lang w:val="en-NZ"/>
-        </w:rPr>
-        <w:t xml:space="preserve"> discussion</w:t>
-      </w:r>
-      <w:r>
-        <w:rPr>
-          <w:lang w:val="en-NZ"/>
-        </w:rPr>
         <w:t>s emerged when the participants themselves</w:t>
       </w:r>
       <w:r>
@@ -11641,7 +12138,7 @@
     </w:p>
     <w:p>
       <w:pPr>
-        <w:pStyle w:val="ListParagraph"/>
+        <w:pStyle w:val="Prrafodelista"/>
         <w:numPr>
           <w:ilvl w:val="0"/>
           <w:numId w:val="35"/>
@@ -11659,7 +12156,7 @@
     </w:p>
     <w:p>
       <w:pPr>
-        <w:pStyle w:val="ListParagraph"/>
+        <w:pStyle w:val="Prrafodelista"/>
         <w:numPr>
           <w:ilvl w:val="0"/>
           <w:numId w:val="35"/>
@@ -11672,7 +12169,6 @@
         <w:rPr>
           <w:lang w:val="en-NZ"/>
         </w:rPr>
-        <w:lastRenderedPageBreak/>
         <w:t>People expect the technology to detect a lot of social cues used in normal communications,</w:t>
       </w:r>
       <w:r>
@@ -11702,7 +12198,7 @@
     </w:p>
     <w:p>
       <w:pPr>
-        <w:pStyle w:val="ListParagraph"/>
+        <w:pStyle w:val="Prrafodelista"/>
         <w:numPr>
           <w:ilvl w:val="0"/>
           <w:numId w:val="35"/>
@@ -11969,7 +12465,19 @@
         <w:rPr>
           <w:lang w:val="en-NZ"/>
         </w:rPr>
-        <w:t>AR application and the issues that have to be solved in</w:t>
+        <w:t xml:space="preserve">AR application and the issues that </w:t>
+      </w:r>
+      <w:r>
+        <w:rPr>
+          <w:lang w:val="en-NZ"/>
+        </w:rPr>
+        <w:t>must</w:t>
+      </w:r>
+      <w:r>
+        <w:rPr>
+          <w:lang w:val="en-NZ"/>
+        </w:rPr>
+        <w:t xml:space="preserve"> be solved in</w:t>
       </w:r>
       <w:r>
         <w:rPr>
@@ -12006,7 +12514,14 @@
         <w:rPr>
           <w:lang w:val="en-NZ"/>
         </w:rPr>
-        <w:t>This design approach proved to be a valuable technique, especially suited for early prototypes of an idea or to understand the impact of new technologies. The results obtained went beyond the proposed gestures, and a valuable collection of information was gathered related to how the users perceive the technology, how they see themselves using it and the issues, problems and opportunities that could arise in different contexts proposed by the</w:t>
+        <w:t xml:space="preserve">This design approach proved to be a valuable technique, especially suited for early prototypes of an idea or to understand the impact of new technologies. The results obtained went beyond the proposed gestures, and a valuable collection of information was gathered related to how the users perceive the technology, how they see themselves using it and the </w:t>
+      </w:r>
+      <w:r>
+        <w:rPr>
+          <w:lang w:val="en-NZ"/>
+        </w:rPr>
+        <w:lastRenderedPageBreak/>
+        <w:t>issues, problems and opportunities that could arise in different contexts proposed by the</w:t>
       </w:r>
       <w:r>
         <w:rPr>
@@ -12145,654 +12660,1098 @@
         <w:rPr>
           <w:lang w:val="en-NZ"/>
         </w:rPr>
+        <w:t>task,</w:t>
+      </w:r>
+      <w:r>
+        <w:rPr>
+          <w:lang w:val="en-NZ"/>
+        </w:rPr>
+        <w:t xml:space="preserve"> and we still need to learn more about how interactive</w:t>
+      </w:r>
+      <w:r>
+        <w:rPr>
+          <w:lang w:val="en-NZ"/>
+        </w:rPr>
+        <w:t xml:space="preserve"> </w:t>
+      </w:r>
+      <w:r>
+        <w:rPr>
+          <w:lang w:val="en-NZ"/>
+        </w:rPr>
+        <w:t>technologies mediate those</w:t>
+      </w:r>
+      <w:r>
+        <w:rPr>
+          <w:lang w:val="en-NZ"/>
+        </w:rPr>
+        <w:t xml:space="preserve"> </w:t>
+      </w:r>
+      <w:r>
+        <w:rPr>
+          <w:lang w:val="en-NZ"/>
+        </w:rPr>
+        <w:t>communication process</w:t>
+      </w:r>
+      <w:r>
+        <w:rPr>
+          <w:lang w:val="en-NZ"/>
+        </w:rPr>
+        <w:t>es</w:t>
+      </w:r>
+      <w:r>
+        <w:rPr>
+          <w:lang w:val="en-NZ"/>
+        </w:rPr>
+        <w:t>, how to mitigate the issues that</w:t>
+      </w:r>
+      <w:r>
+        <w:rPr>
+          <w:lang w:val="en-NZ"/>
+        </w:rPr>
+        <w:t xml:space="preserve"> </w:t>
+      </w:r>
+      <w:r>
+        <w:rPr>
+          <w:lang w:val="en-NZ"/>
+        </w:rPr>
+        <w:t>will arise and capitalize on the</w:t>
+      </w:r>
+      <w:r>
+        <w:rPr>
+          <w:lang w:val="en-NZ"/>
+        </w:rPr>
+        <w:t xml:space="preserve"> </w:t>
+      </w:r>
+      <w:r>
+        <w:rPr>
+          <w:lang w:val="en-NZ"/>
+        </w:rPr>
+        <w:t>benefits. Particularly, given the context in AR that this</w:t>
+      </w:r>
+      <w:r>
+        <w:rPr>
+          <w:lang w:val="en-NZ"/>
+        </w:rPr>
+        <w:t xml:space="preserve"> </w:t>
+      </w:r>
+      <w:r>
+        <w:rPr>
+          <w:lang w:val="en-NZ"/>
+        </w:rPr>
+        <w:t>project holds, it can be interesting to</w:t>
+      </w:r>
+      <w:r>
+        <w:rPr>
+          <w:lang w:val="en-NZ"/>
+        </w:rPr>
+        <w:t xml:space="preserve"> </w:t>
+      </w:r>
+      <w:r>
+        <w:rPr>
+          <w:lang w:val="en-NZ"/>
+        </w:rPr>
+        <w:t>research and analyse what it means to augment</w:t>
+      </w:r>
+      <w:r>
+        <w:rPr>
+          <w:lang w:val="en-NZ"/>
+        </w:rPr>
+        <w:t xml:space="preserve"> </w:t>
+      </w:r>
+      <w:r>
+        <w:rPr>
+          <w:lang w:val="en-NZ"/>
+        </w:rPr>
+        <w:t>communication, collaboration and social</w:t>
+      </w:r>
+      <w:r>
+        <w:rPr>
+          <w:lang w:val="en-NZ"/>
+        </w:rPr>
+        <w:t xml:space="preserve"> </w:t>
+      </w:r>
+      <w:r>
+        <w:rPr>
+          <w:lang w:val="en-NZ"/>
+        </w:rPr>
+        <w:t>interactions.</w:t>
+      </w:r>
+    </w:p>
+    <w:p>
+      <w:pPr>
+        <w:pStyle w:val="Ttulo2"/>
+        <w:rPr>
+          <w:lang w:val="en-NZ"/>
+        </w:rPr>
+      </w:pPr>
+      <w:r>
+        <w:rPr>
+          <w:lang w:val="en-NZ"/>
+        </w:rPr>
+        <w:t>5</w:t>
+      </w:r>
+      <w:r>
+        <w:rPr>
+          <w:lang w:val="en-NZ"/>
+        </w:rPr>
+        <w:t>.</w:t>
+      </w:r>
+      <w:r>
+        <w:rPr>
+          <w:lang w:val="en-NZ"/>
+        </w:rPr>
+        <w:t>1</w:t>
+      </w:r>
+      <w:r>
+        <w:rPr>
+          <w:lang w:val="en-NZ"/>
+        </w:rPr>
+        <w:t xml:space="preserve">.2 </w:t>
+      </w:r>
+      <w:r>
+        <w:rPr>
+          <w:lang w:val="en-NZ"/>
+        </w:rPr>
+        <w:t>Implications for the implementation of CollabAR</w:t>
+      </w:r>
+    </w:p>
+    <w:p>
+      <w:pPr>
+        <w:rPr>
+          <w:lang w:val="en-NZ"/>
+        </w:rPr>
+      </w:pPr>
+      <w:r>
+        <w:rPr>
+          <w:lang w:val="en-NZ"/>
+        </w:rPr>
+        <w:t>The previously exposed research effort had a broader objective of understanding</w:t>
+      </w:r>
+      <w:r>
+        <w:rPr>
+          <w:lang w:val="en-NZ"/>
+        </w:rPr>
+        <w:t xml:space="preserve"> and identifying natural approaches that users proposed to interact with AR</w:t>
+      </w:r>
+      <w:r>
+        <w:rPr>
+          <w:lang w:val="en-NZ"/>
+        </w:rPr>
+        <w:t xml:space="preserve"> technologies and how they related to the means of interaction currently provided by available products. </w:t>
+      </w:r>
+      <w:r>
+        <w:rPr>
+          <w:lang w:val="en-NZ"/>
+        </w:rPr>
+        <w:t xml:space="preserve">Through the research it was possible to identify the complex interactions </w:t>
+      </w:r>
+      <w:r>
+        <w:rPr>
+          <w:lang w:val="en-NZ"/>
+        </w:rPr>
+        <w:t>that users proposed when offered a hands-free form of control</w:t>
+      </w:r>
+      <w:r>
+        <w:rPr>
+          <w:lang w:val="en-NZ"/>
+        </w:rPr>
+        <w:t xml:space="preserve"> and how they related to the slowly building common language being developed around </w:t>
+      </w:r>
+      <w:r>
+        <w:rPr>
+          <w:lang w:val="en-NZ"/>
+        </w:rPr>
+        <w:t>these</w:t>
+      </w:r>
+      <w:r>
+        <w:rPr>
+          <w:lang w:val="en-NZ"/>
+        </w:rPr>
+        <w:t xml:space="preserve"> types of controls</w:t>
+      </w:r>
+      <w:r>
+        <w:rPr>
+          <w:lang w:val="en-NZ"/>
+        </w:rPr>
+        <w:t xml:space="preserve">. The metaphors and approached currently being developed in the industry are </w:t>
+      </w:r>
+      <w:r>
+        <w:rPr>
+          <w:lang w:val="en-NZ"/>
+        </w:rPr>
+        <w:t>not yet</w:t>
+      </w:r>
+      <w:r>
+        <w:rPr>
+          <w:lang w:val="en-NZ"/>
+        </w:rPr>
+        <w:t xml:space="preserve"> widespread enough in the market or among the final users, which prompt users to have more </w:t>
+      </w:r>
+      <w:r>
+        <w:rPr>
+          <w:lang w:val="en-NZ"/>
+        </w:rPr>
+        <w:t>complex</w:t>
+      </w:r>
+      <w:r>
+        <w:rPr>
+          <w:lang w:val="en-NZ"/>
+        </w:rPr>
+        <w:t xml:space="preserve"> or elaborated expectation of what the technology is capable to do</w:t>
+      </w:r>
+      <w:r>
+        <w:rPr>
+          <w:lang w:val="en-NZ"/>
+        </w:rPr>
+        <w:t>.</w:t>
+      </w:r>
+    </w:p>
+    <w:p>
+      <w:pPr>
+        <w:rPr>
+          <w:lang w:val="en-NZ"/>
+        </w:rPr>
+      </w:pPr>
+      <w:r>
+        <w:rPr>
+          <w:lang w:val="en-NZ"/>
+        </w:rPr>
+        <w:t xml:space="preserve">On the other hand, when users are presented with a </w:t>
+      </w:r>
+      <w:r>
+        <w:rPr>
+          <w:lang w:val="en-NZ"/>
+        </w:rPr>
+        <w:t>mobile,</w:t>
+      </w:r>
+      <w:r>
+        <w:rPr>
+          <w:lang w:val="en-NZ"/>
+        </w:rPr>
+        <w:t xml:space="preserve"> touch-based device (a smart</w:t>
+      </w:r>
+      <w:r>
+        <w:rPr>
+          <w:lang w:val="en-NZ"/>
+        </w:rPr>
+        <w:t>phone), the situation reverses, and the users start to rely in their knowledge and previous experiences with touchscreens</w:t>
+      </w:r>
+      <w:r>
+        <w:rPr>
+          <w:lang w:val="en-NZ"/>
+        </w:rPr>
+        <w:t xml:space="preserve">, expecting or defaulting to gestures and interactions that are the norm in the mobile </w:t>
+      </w:r>
+      <w:r>
+        <w:rPr>
+          <w:lang w:val="en-NZ"/>
+        </w:rPr>
+        <w:t xml:space="preserve">design environment. The </w:t>
+      </w:r>
+      <w:r>
+        <w:rPr>
+          <w:lang w:val="en-NZ"/>
+        </w:rPr>
+        <w:t>conjunction</w:t>
+      </w:r>
+      <w:r>
+        <w:rPr>
+          <w:lang w:val="en-NZ"/>
+        </w:rPr>
+        <w:t xml:space="preserve"> of these two scenarios creates a situation in which users</w:t>
+      </w:r>
+      <w:r>
+        <w:rPr>
+          <w:lang w:val="en-NZ"/>
+        </w:rPr>
+        <w:t xml:space="preserve"> could be </w:t>
+      </w:r>
+      <w:r>
+        <w:rPr>
+          <w:lang w:val="en-NZ"/>
+        </w:rPr>
+        <w:t>completely</w:t>
+      </w:r>
+      <w:r>
+        <w:rPr>
+          <w:lang w:val="en-NZ"/>
+        </w:rPr>
+        <w:t xml:space="preserve"> unfamiliar </w:t>
+      </w:r>
+      <w:r>
+        <w:rPr>
+          <w:lang w:val="en-NZ"/>
+        </w:rPr>
+        <w:t>with</w:t>
+      </w:r>
+      <w:r>
+        <w:rPr>
+          <w:lang w:val="en-NZ"/>
+        </w:rPr>
+        <w:t xml:space="preserve"> the technology and </w:t>
+      </w:r>
+      <w:r>
+        <w:rPr>
+          <w:lang w:val="en-NZ"/>
+        </w:rPr>
+        <w:t>would need</w:t>
+      </w:r>
+      <w:r>
+        <w:rPr>
+          <w:lang w:val="en-NZ"/>
+        </w:rPr>
+        <w:t xml:space="preserve"> a substantial learning </w:t>
+      </w:r>
+      <w:r>
+        <w:rPr>
+          <w:lang w:val="en-NZ"/>
+        </w:rPr>
+        <w:t>period to</w:t>
+      </w:r>
+      <w:r>
+        <w:rPr>
+          <w:lang w:val="en-NZ"/>
+        </w:rPr>
+        <w:t xml:space="preserve"> properly use an app, or could be very familiar with the device, which facilitates learning</w:t>
+      </w:r>
+      <w:r>
+        <w:rPr>
+          <w:lang w:val="en-NZ"/>
+        </w:rPr>
+        <w:t xml:space="preserve"> but also has to </w:t>
+      </w:r>
+      <w:r>
+        <w:rPr>
+          <w:lang w:val="en-NZ"/>
+        </w:rPr>
+        <w:t>take</w:t>
+      </w:r>
+      <w:r>
+        <w:rPr>
+          <w:lang w:val="en-NZ"/>
+        </w:rPr>
+        <w:t xml:space="preserve"> into account expectations and behaviours that could either inform or clash with the current implementation.</w:t>
+      </w:r>
+    </w:p>
+    <w:p>
+      <w:pPr>
+        <w:rPr>
+          <w:lang w:val="en-NZ"/>
+        </w:rPr>
+      </w:pPr>
+      <w:r>
+        <w:rPr>
+          <w:lang w:val="en-NZ"/>
+        </w:rPr>
+        <w:t xml:space="preserve">Analysing </w:t>
+      </w:r>
+      <w:r>
+        <w:rPr>
+          <w:lang w:val="en-NZ"/>
+        </w:rPr>
+        <w:t>this information</w:t>
+      </w:r>
+      <w:r>
+        <w:rPr>
+          <w:lang w:val="en-NZ"/>
+        </w:rPr>
+        <w:t xml:space="preserve"> in the </w:t>
+      </w:r>
+      <w:r>
+        <w:rPr>
+          <w:lang w:val="en-NZ"/>
+        </w:rPr>
+        <w:t>context</w:t>
+      </w:r>
+      <w:r>
+        <w:rPr>
+          <w:lang w:val="en-NZ"/>
+        </w:rPr>
+        <w:t xml:space="preserve"> of CollabAR</w:t>
+      </w:r>
+      <w:r>
+        <w:rPr>
+          <w:lang w:val="en-NZ"/>
+        </w:rPr>
+        <w:t>, it is possible to draw some important conclusions that informed the future design and development process:</w:t>
+      </w:r>
+    </w:p>
+    <w:p>
+      <w:pPr>
+        <w:rPr>
+          <w:lang w:val="en-NZ"/>
+        </w:rPr>
+      </w:pPr>
+      <w:r>
+        <w:rPr>
+          <w:lang w:val="en-NZ"/>
+        </w:rPr>
+        <w:t xml:space="preserve">1. From the selected set of </w:t>
+      </w:r>
+      <w:r>
+        <w:rPr>
+          <w:lang w:val="en-NZ"/>
+        </w:rPr>
+        <w:t>gestures,</w:t>
+      </w:r>
+      <w:r>
+        <w:rPr>
+          <w:lang w:val="en-NZ"/>
+        </w:rPr>
+        <w:t xml:space="preserve"> it was possible to observe th</w:t>
+      </w:r>
+      <w:r>
+        <w:rPr>
+          <w:lang w:val="en-NZ"/>
+        </w:rPr>
+        <w:t>at</w:t>
+      </w:r>
+      <w:r>
+        <w:rPr>
+          <w:lang w:val="en-NZ"/>
+        </w:rPr>
+        <w:t xml:space="preserve"> both the touch screen and headset scenarios</w:t>
+      </w:r>
+      <w:r>
+        <w:rPr>
+          <w:lang w:val="en-NZ"/>
+        </w:rPr>
+        <w:t xml:space="preserve"> </w:t>
+      </w:r>
+      <w:r>
+        <w:rPr>
+          <w:lang w:val="en-NZ"/>
+        </w:rPr>
+        <w:t>converged</w:t>
+      </w:r>
+      <w:r>
+        <w:rPr>
+          <w:lang w:val="en-NZ"/>
+        </w:rPr>
+        <w:t xml:space="preserve"> to gestures that were similar or compatible between each other</w:t>
+      </w:r>
+      <w:r>
+        <w:rPr>
+          <w:lang w:val="en-NZ"/>
+        </w:rPr>
+        <w:t>. T</w:t>
+      </w:r>
+      <w:r>
+        <w:rPr>
+          <w:lang w:val="en-NZ"/>
+        </w:rPr>
+        <w:t xml:space="preserve">here were few instances of radically </w:t>
+      </w:r>
+      <w:r>
+        <w:rPr>
+          <w:lang w:val="en-NZ"/>
+        </w:rPr>
+        <w:t>different proposals</w:t>
+      </w:r>
+      <w:r>
+        <w:rPr>
+          <w:lang w:val="en-NZ"/>
+        </w:rPr>
+        <w:t xml:space="preserve"> </w:t>
+      </w:r>
+      <w:r>
+        <w:rPr>
+          <w:lang w:val="en-NZ"/>
+        </w:rPr>
+        <w:t>for each scenario.</w:t>
+      </w:r>
+    </w:p>
+    <w:p>
+      <w:pPr>
+        <w:rPr>
+          <w:lang w:val="en-NZ"/>
+        </w:rPr>
+      </w:pPr>
+      <w:r>
+        <w:rPr>
+          <w:lang w:val="en-NZ"/>
+        </w:rPr>
+        <w:t xml:space="preserve">The selected gestures where at the top or near the top of the agreement ranking and consisted mostly </w:t>
+      </w:r>
+      <w:r>
+        <w:rPr>
+          <w:lang w:val="en-NZ"/>
+        </w:rPr>
+        <w:t>of</w:t>
+      </w:r>
+      <w:r>
+        <w:rPr>
+          <w:lang w:val="en-NZ"/>
+        </w:rPr>
+        <w:t xml:space="preserve"> simple static gestures (a tap or a point selection) or common movements (</w:t>
+      </w:r>
+      <w:r>
+        <w:rPr>
+          <w:lang w:val="en-NZ"/>
+        </w:rPr>
+        <w:t>swipes</w:t>
+      </w:r>
+      <w:r>
+        <w:rPr>
+          <w:lang w:val="en-NZ"/>
+        </w:rPr>
+        <w:t xml:space="preserve">, waves of pinches). The </w:t>
+      </w:r>
+      <w:r>
+        <w:rPr>
+          <w:lang w:val="en-NZ"/>
+        </w:rPr>
+        <w:t>commonality</w:t>
+      </w:r>
+      <w:r>
+        <w:rPr>
+          <w:lang w:val="en-NZ"/>
+        </w:rPr>
+        <w:t xml:space="preserve"> among these gestures is that the work the same or at least very similar</w:t>
+      </w:r>
+      <w:r>
+        <w:rPr>
+          <w:lang w:val="en-NZ"/>
+        </w:rPr>
+        <w:t xml:space="preserve"> in </w:t>
+      </w:r>
+      <w:r>
+        <w:rPr>
+          <w:lang w:val="en-NZ"/>
+        </w:rPr>
+        <w:t>both testing</w:t>
+      </w:r>
+      <w:r>
+        <w:rPr>
+          <w:lang w:val="en-NZ"/>
+        </w:rPr>
+        <w:t xml:space="preserve"> </w:t>
+      </w:r>
+      <w:r>
+        <w:rPr>
+          <w:lang w:val="en-NZ"/>
+        </w:rPr>
+        <w:t>scenarios and</w:t>
+      </w:r>
+      <w:r>
+        <w:rPr>
+          <w:lang w:val="en-NZ"/>
+        </w:rPr>
+        <w:t xml:space="preserve"> can also be represented in a full air-gesture representation with little or no change</w:t>
+      </w:r>
+      <w:r>
+        <w:rPr>
+          <w:lang w:val="en-NZ"/>
+        </w:rPr>
+        <w:t>.</w:t>
+      </w:r>
+      <w:r>
+        <w:rPr>
+          <w:lang w:val="en-NZ"/>
+        </w:rPr>
+        <w:t xml:space="preserve"> </w:t>
+      </w:r>
+      <w:r>
+        <w:rPr>
+          <w:lang w:val="en-NZ"/>
+        </w:rPr>
+        <w:t>These first responses</w:t>
+      </w:r>
+      <w:r>
+        <w:rPr>
+          <w:lang w:val="en-NZ"/>
+        </w:rPr>
+        <w:t xml:space="preserve"> or initial </w:t>
+      </w:r>
+      <w:r>
+        <w:rPr>
+          <w:lang w:val="en-NZ"/>
+        </w:rPr>
+        <w:t>variations</w:t>
+      </w:r>
+      <w:r>
+        <w:rPr>
+          <w:lang w:val="en-NZ"/>
+        </w:rPr>
+        <w:t xml:space="preserve"> to the first </w:t>
+      </w:r>
+      <w:r>
+        <w:rPr>
+          <w:lang w:val="en-NZ"/>
+        </w:rPr>
+        <w:t>responses</w:t>
+      </w:r>
+      <w:r>
+        <w:rPr>
+          <w:lang w:val="en-NZ"/>
+        </w:rPr>
+        <w:t xml:space="preserve"> reflected a tendency for users to default to known </w:t>
+      </w:r>
+      <w:r>
+        <w:rPr>
+          <w:lang w:val="en-NZ"/>
+        </w:rPr>
+        <w:t>and tried approaches to interaction.</w:t>
+      </w:r>
+    </w:p>
+    <w:p>
+      <w:pPr>
+        <w:rPr>
+          <w:lang w:val="en-NZ"/>
+        </w:rPr>
+      </w:pPr>
+      <w:r>
+        <w:rPr>
+          <w:lang w:val="en-NZ"/>
+        </w:rPr>
+        <w:t xml:space="preserve">This behaviour is supported by the design implementation followed by modern (as the writing of this </w:t>
+      </w:r>
+      <w:r>
+        <w:rPr>
+          <w:lang w:val="en-NZ"/>
+        </w:rPr>
+        <w:t>document) AR</w:t>
+      </w:r>
+      <w:r>
+        <w:rPr>
+          <w:lang w:val="en-NZ"/>
+        </w:rPr>
+        <w:t xml:space="preserve">-able products </w:t>
+      </w:r>
+      <w:r>
+        <w:rPr>
+          <w:lang w:val="en-NZ"/>
+        </w:rPr>
+        <w:t>such</w:t>
+      </w:r>
+      <w:r>
+        <w:rPr>
+          <w:lang w:val="en-NZ"/>
+        </w:rPr>
+        <w:t xml:space="preserve"> as the Meta Quest 3 and the Apple Vision</w:t>
+      </w:r>
+      <w:r>
+        <w:rPr>
+          <w:lang w:val="en-NZ"/>
+        </w:rPr>
+        <w:t xml:space="preserve">, which </w:t>
+      </w:r>
+      <w:r>
+        <w:rPr>
+          <w:lang w:val="en-NZ"/>
+        </w:rPr>
+        <w:lastRenderedPageBreak/>
+        <w:t>opted for wimple and recognizable gestures like taps and pinches</w:t>
+      </w:r>
+      <w:r>
+        <w:rPr>
+          <w:lang w:val="en-NZ"/>
+        </w:rPr>
+        <w:t xml:space="preserve">, even when the hardware is capable of robust hand recognition. Figure </w:t>
+      </w:r>
+      <w:r>
+        <w:rPr>
+          <w:lang w:val="en-NZ"/>
+        </w:rPr>
+        <w:t>21</w:t>
+      </w:r>
+      <w:r>
+        <w:rPr>
+          <w:lang w:val="en-NZ"/>
+        </w:rPr>
+        <w:t xml:space="preserve"> shows some examples</w:t>
+      </w:r>
+      <w:r>
+        <w:rPr>
+          <w:lang w:val="en-NZ"/>
+        </w:rPr>
+        <w:t>.</w:t>
+      </w:r>
+    </w:p>
+    <w:p>
+      <w:pPr>
+        <w:jc w:val="center"/>
+        <w:rPr>
+          <w:lang w:val="en-NZ"/>
+        </w:rPr>
+      </w:pPr>
+      <w:r>
+        <w:rPr>
+          <w:lang w:val="en-NZ"/>
+        </w:rPr>
+        <w:t xml:space="preserve">Figure </w:t>
+      </w:r>
+      <w:r>
+        <w:rPr>
+          <w:lang w:val="en-NZ"/>
+        </w:rPr>
+        <w:t>21</w:t>
+      </w:r>
+    </w:p>
+    <w:p>
+      <w:pPr>
+        <w:jc w:val="both"/>
+        <w:rPr>
+          <w:lang w:val="en-NZ"/>
+        </w:rPr>
+      </w:pPr>
+      <w:r>
+        <w:rPr>
+          <w:lang w:val="en-NZ"/>
+        </w:rPr>
+        <w:t>This also echoes the data recorded from the ideas and justifications in the think-aloud</w:t>
+      </w:r>
+      <w:r>
+        <w:rPr>
+          <w:lang w:val="en-NZ"/>
+        </w:rPr>
+        <w:t xml:space="preserve"> sessions with the participants. Users indicated that the felt </w:t>
+      </w:r>
+      <w:r>
+        <w:rPr>
+          <w:lang w:val="en-NZ"/>
+        </w:rPr>
+        <w:t xml:space="preserve">that the actions that could be performed in a </w:t>
+      </w:r>
+      <w:r>
+        <w:rPr>
+          <w:lang w:val="en-NZ"/>
+        </w:rPr>
+        <w:t>smartphone</w:t>
+      </w:r>
+      <w:r>
+        <w:rPr>
+          <w:lang w:val="en-NZ"/>
+        </w:rPr>
+        <w:t xml:space="preserve"> for similar or parallel actions </w:t>
+      </w:r>
+      <w:r>
+        <w:rPr>
+          <w:lang w:val="en-NZ"/>
+        </w:rPr>
+        <w:t xml:space="preserve">were more natural or </w:t>
+      </w:r>
+      <w:r>
+        <w:rPr>
+          <w:lang w:val="en-NZ"/>
+        </w:rPr>
+        <w:t>correct and</w:t>
+      </w:r>
+      <w:r>
+        <w:rPr>
+          <w:lang w:val="en-NZ"/>
+        </w:rPr>
+        <w:t xml:space="preserve"> would even indicate that they would expect or wish for a functionality in the same ven</w:t>
+      </w:r>
+      <w:r>
+        <w:rPr>
+          <w:lang w:val="en-NZ"/>
+        </w:rPr>
+        <w:t>ue for the application to be proper or correct.</w:t>
+      </w:r>
+    </w:p>
+    <w:p>
+      <w:pPr>
+        <w:jc w:val="both"/>
+        <w:rPr>
+          <w:lang w:val="en-NZ"/>
+        </w:rPr>
+      </w:pPr>
+      <w:r>
+        <w:rPr>
+          <w:lang w:val="en-NZ"/>
+        </w:rPr>
+        <w:t>For the development of CollabAR</w:t>
+      </w:r>
+      <w:r>
+        <w:rPr>
+          <w:lang w:val="en-NZ"/>
+        </w:rPr>
+        <w:t xml:space="preserve"> this indicates that </w:t>
+      </w:r>
+      <w:r>
+        <w:rPr>
+          <w:lang w:val="en-NZ"/>
+        </w:rPr>
+        <w:t>the</w:t>
+      </w:r>
+      <w:r>
+        <w:rPr>
+          <w:lang w:val="en-NZ"/>
+        </w:rPr>
+        <w:t xml:space="preserve"> interaction design can focus on a single set of gestures for both mobile and headset deployment</w:t>
+      </w:r>
+      <w:r>
+        <w:rPr>
+          <w:lang w:val="en-NZ"/>
+        </w:rPr>
+        <w:t>, opting for a “touch screen approach” that can be equally implemented</w:t>
+      </w:r>
+      <w:r>
+        <w:rPr>
+          <w:lang w:val="en-NZ"/>
+        </w:rPr>
+        <w:t xml:space="preserve"> on a screen or in a floating style UI. This would present familiar interactions for all users and would simplify the multi-platform approach</w:t>
+      </w:r>
+      <w:r>
+        <w:rPr>
+          <w:lang w:val="en-NZ"/>
+        </w:rPr>
+        <w:t>.</w:t>
+      </w:r>
+    </w:p>
+    <w:p>
+      <w:pPr>
+        <w:jc w:val="both"/>
+        <w:rPr>
+          <w:lang w:val="en-NZ"/>
+        </w:rPr>
+      </w:pPr>
+      <w:r>
+        <w:rPr>
+          <w:lang w:val="en-NZ"/>
+        </w:rPr>
+        <w:t xml:space="preserve">2. </w:t>
+      </w:r>
+      <w:r>
+        <w:rPr>
+          <w:lang w:val="en-NZ"/>
+        </w:rPr>
+        <w:t>The data shows that air gestures work better as abstractions, even when strong hand-recognition capabilities are present.</w:t>
+      </w:r>
+      <w:r>
+        <w:rPr>
+          <w:lang w:val="en-NZ"/>
+        </w:rPr>
+        <w:t xml:space="preserve"> Several users reported how unnecessary it felt to perform a </w:t>
+      </w:r>
+      <w:r>
+        <w:rPr>
+          <w:lang w:val="en-NZ"/>
+        </w:rPr>
+        <w:t>complex</w:t>
+      </w:r>
+      <w:r>
+        <w:rPr>
+          <w:lang w:val="en-NZ"/>
+        </w:rPr>
+        <w:t xml:space="preserve"> gesture in a 3D space when a simple touch on a screen or in a UI option would suffice.</w:t>
+      </w:r>
+      <w:r>
+        <w:rPr>
+          <w:lang w:val="en-NZ"/>
+        </w:rPr>
+        <w:t xml:space="preserve"> This was especially present in the more process-driven actions like voting in a debate or pausing the current activity.</w:t>
+      </w:r>
+    </w:p>
+    <w:p>
+      <w:pPr>
+        <w:jc w:val="both"/>
+        <w:rPr>
+          <w:lang w:val="en-NZ"/>
+        </w:rPr>
+      </w:pPr>
+      <w:r>
+        <w:rPr>
+          <w:lang w:val="en-NZ"/>
+        </w:rPr>
+        <w:t>Given this observed behaviour it was considered as a</w:t>
+      </w:r>
+      <w:r>
+        <w:rPr>
+          <w:lang w:val="en-NZ"/>
+        </w:rPr>
+        <w:t xml:space="preserve">n opportunity to simplify the general interaction design of CollabAR to </w:t>
+      </w:r>
+      <w:r>
+        <w:rPr>
+          <w:lang w:val="en-NZ"/>
+        </w:rPr>
+        <w:t>consider</w:t>
+      </w:r>
+      <w:r>
+        <w:rPr>
+          <w:lang w:val="en-NZ"/>
+        </w:rPr>
+        <w:t xml:space="preserve"> only </w:t>
+      </w:r>
+      <w:r>
+        <w:rPr>
+          <w:lang w:val="en-NZ"/>
+        </w:rPr>
+        <w:t>standard</w:t>
+      </w:r>
+      <w:r>
+        <w:rPr>
+          <w:lang w:val="en-NZ"/>
+        </w:rPr>
+        <w:t xml:space="preserve"> gestures</w:t>
+      </w:r>
+      <w:r>
+        <w:rPr>
+          <w:lang w:val="en-NZ"/>
+        </w:rPr>
+        <w:t>. Although air-gestures represent and interesting development and research topic, for the overall goals of CollabAR</w:t>
+      </w:r>
+      <w:r>
+        <w:rPr>
+          <w:lang w:val="en-NZ"/>
+        </w:rPr>
+        <w:t xml:space="preserve"> would divert time and resources that would not properly translate into data</w:t>
+      </w:r>
+      <w:r>
+        <w:rPr>
+          <w:lang w:val="en-NZ"/>
+        </w:rPr>
+        <w:t xml:space="preserve"> for the proposed research questions related to collaboration and TEL.</w:t>
+      </w:r>
+      <w:r>
+        <w:rPr>
+          <w:lang w:val="en-NZ"/>
+        </w:rPr>
+        <w:t xml:space="preserve"> A simple set of gestures supported by a clear UI promoted a simpler production and a more straightforward learning curve for the users.</w:t>
+      </w:r>
+    </w:p>
+    <w:p>
+      <w:pPr>
+        <w:jc w:val="both"/>
+        <w:rPr>
+          <w:lang w:val="en-NZ"/>
+        </w:rPr>
+      </w:pPr>
+      <w:r>
+        <w:rPr>
+          <w:lang w:val="en-NZ"/>
+        </w:rPr>
+        <w:t xml:space="preserve">3. </w:t>
+      </w:r>
+      <w:r>
+        <w:rPr>
+          <w:lang w:val="en-NZ"/>
+        </w:rPr>
+        <w:t xml:space="preserve">It is important to focus more on user-driven process rather than software-driven ones. </w:t>
+      </w:r>
+      <w:r>
+        <w:rPr>
+          <w:lang w:val="en-NZ"/>
+        </w:rPr>
+        <w:t>Besides</w:t>
+      </w:r>
+      <w:r>
+        <w:rPr>
+          <w:lang w:val="en-NZ"/>
+        </w:rPr>
+        <w:t xml:space="preserve"> providing a set of representative tasks for the data gathered, the set of activities proposed for the research</w:t>
+      </w:r>
+      <w:r>
+        <w:rPr>
+          <w:lang w:val="en-NZ"/>
+        </w:rPr>
+        <w:t xml:space="preserve"> was to prototype different ideas for the future functionalities of CollabAR</w:t>
+      </w:r>
+      <w:r>
+        <w:rPr>
+          <w:lang w:val="en-NZ"/>
+        </w:rPr>
+        <w:t>. Tasks like the voting process and asking attention from other team members</w:t>
+      </w:r>
+      <w:r>
+        <w:rPr>
+          <w:lang w:val="en-NZ"/>
+        </w:rPr>
+        <w:t xml:space="preserve"> were ideas extracted from literature and that could offer value to the students using CollabAR.</w:t>
+      </w:r>
+    </w:p>
+    <w:p>
+      <w:pPr>
+        <w:jc w:val="both"/>
+        <w:rPr>
+          <w:lang w:val="en-NZ"/>
+        </w:rPr>
+      </w:pPr>
+      <w:r>
+        <w:rPr>
+          <w:lang w:val="en-NZ"/>
+        </w:rPr>
+        <w:t>Especial attention was given</w:t>
+      </w:r>
+      <w:r>
+        <w:rPr>
+          <w:lang w:val="en-NZ"/>
+        </w:rPr>
+        <w:t xml:space="preserve"> to the qualitative data extracted from the participants in </w:t>
+      </w:r>
+      <w:r>
+        <w:rPr>
+          <w:lang w:val="en-NZ"/>
+        </w:rPr>
         <w:t>task</w:t>
       </w:r>
       <w:r>
         <w:rPr>
           <w:lang w:val="en-NZ"/>
         </w:rPr>
-        <w:t xml:space="preserve"> and we still need to learn more about how interactive</w:t>
-      </w:r>
-      <w:r>
-        <w:rPr>
-          <w:lang w:val="en-NZ"/>
-        </w:rPr>
-        <w:t xml:space="preserve"> </w:t>
-      </w:r>
-      <w:r>
-        <w:rPr>
-          <w:lang w:val="en-NZ"/>
-        </w:rPr>
-        <w:t>technologies mediate those</w:t>
-      </w:r>
-      <w:r>
-        <w:rPr>
-          <w:lang w:val="en-NZ"/>
-        </w:rPr>
-        <w:t xml:space="preserve"> </w:t>
-      </w:r>
-      <w:r>
-        <w:rPr>
-          <w:lang w:val="en-NZ"/>
-        </w:rPr>
-        <w:t>communication process</w:t>
-      </w:r>
-      <w:r>
-        <w:rPr>
-          <w:lang w:val="en-NZ"/>
-        </w:rPr>
-        <w:t>es</w:t>
-      </w:r>
-      <w:r>
-        <w:rPr>
-          <w:lang w:val="en-NZ"/>
-        </w:rPr>
-        <w:t>, how to mitigate the issues that</w:t>
-      </w:r>
-      <w:r>
-        <w:rPr>
-          <w:lang w:val="en-NZ"/>
-        </w:rPr>
-        <w:t xml:space="preserve"> </w:t>
-      </w:r>
-      <w:r>
-        <w:rPr>
-          <w:lang w:val="en-NZ"/>
-        </w:rPr>
-        <w:t>will arise and capitalize on the</w:t>
-      </w:r>
-      <w:r>
-        <w:rPr>
-          <w:lang w:val="en-NZ"/>
-        </w:rPr>
-        <w:t xml:space="preserve"> </w:t>
-      </w:r>
-      <w:r>
-        <w:rPr>
-          <w:lang w:val="en-NZ"/>
-        </w:rPr>
-        <w:t>benefits. Particularly, given the context in AR that this</w:t>
-      </w:r>
-      <w:r>
-        <w:rPr>
-          <w:lang w:val="en-NZ"/>
-        </w:rPr>
-        <w:t xml:space="preserve"> </w:t>
-      </w:r>
-      <w:r>
-        <w:rPr>
-          <w:lang w:val="en-NZ"/>
-        </w:rPr>
-        <w:t>project holds, it can be interesting to</w:t>
-      </w:r>
-      <w:r>
-        <w:rPr>
-          <w:lang w:val="en-NZ"/>
-        </w:rPr>
-        <w:t xml:space="preserve"> </w:t>
-      </w:r>
-      <w:r>
-        <w:rPr>
-          <w:lang w:val="en-NZ"/>
-        </w:rPr>
-        <w:t>research and analyse what it means to augment</w:t>
-      </w:r>
-      <w:r>
-        <w:rPr>
-          <w:lang w:val="en-NZ"/>
-        </w:rPr>
-        <w:t xml:space="preserve"> </w:t>
-      </w:r>
-      <w:r>
-        <w:rPr>
-          <w:lang w:val="en-NZ"/>
-        </w:rPr>
-        <w:t>communication, collaboration and social</w:t>
-      </w:r>
-      <w:r>
-        <w:rPr>
-          <w:lang w:val="en-NZ"/>
-        </w:rPr>
-        <w:t xml:space="preserve"> </w:t>
-      </w:r>
-      <w:r>
-        <w:rPr>
-          <w:lang w:val="en-NZ"/>
-        </w:rPr>
-        <w:t>interactions.</w:t>
-      </w:r>
-    </w:p>
-    <w:p>
-      <w:pPr>
-        <w:pStyle w:val="Heading2"/>
-        <w:rPr>
-          <w:lang w:val="en-NZ"/>
-        </w:rPr>
-      </w:pPr>
-      <w:r>
-        <w:rPr>
-          <w:lang w:val="en-NZ"/>
-        </w:rPr>
-        <w:t>5</w:t>
-      </w:r>
-      <w:r>
-        <w:rPr>
-          <w:lang w:val="en-NZ"/>
-        </w:rPr>
-        <w:t>.</w:t>
-      </w:r>
-      <w:r>
-        <w:rPr>
-          <w:lang w:val="en-NZ"/>
-        </w:rPr>
-        <w:t>1</w:t>
-      </w:r>
-      <w:r>
-        <w:rPr>
-          <w:lang w:val="en-NZ"/>
-        </w:rPr>
-        <w:t xml:space="preserve">.2 </w:t>
-      </w:r>
-      <w:r>
-        <w:rPr>
-          <w:lang w:val="en-NZ"/>
-        </w:rPr>
-        <w:t>Implications for the implementation of CollabAR</w:t>
-      </w:r>
-    </w:p>
-    <w:p>
-      <w:pPr>
-        <w:rPr>
-          <w:lang w:val="en-NZ"/>
-        </w:rPr>
-      </w:pPr>
-      <w:r>
-        <w:rPr>
-          <w:lang w:val="en-NZ"/>
-        </w:rPr>
-        <w:t>The previously exposed research effort had a broader objective of understanding</w:t>
-      </w:r>
-      <w:r>
-        <w:rPr>
-          <w:lang w:val="en-NZ"/>
-        </w:rPr>
-        <w:t xml:space="preserve"> and identifying natural approaches that users proposed to interact with AR</w:t>
-      </w:r>
-      <w:r>
-        <w:rPr>
-          <w:lang w:val="en-NZ"/>
-        </w:rPr>
-        <w:t xml:space="preserve"> technologies and how they related to the means of interaction currently provided by available products. </w:t>
-      </w:r>
-      <w:r>
-        <w:rPr>
-          <w:lang w:val="en-NZ"/>
-        </w:rPr>
-        <w:t xml:space="preserve">Through the research it was possible to identify the complex interactions </w:t>
-      </w:r>
-      <w:r>
-        <w:rPr>
-          <w:lang w:val="en-NZ"/>
-        </w:rPr>
-        <w:t>that users proposed when offered a hands-free form of control</w:t>
-      </w:r>
-      <w:r>
-        <w:rPr>
-          <w:lang w:val="en-NZ"/>
-        </w:rPr>
-        <w:t xml:space="preserve"> and how they related to the slowly building common language being developed around </w:t>
-      </w:r>
-      <w:r>
-        <w:rPr>
-          <w:lang w:val="en-NZ"/>
-        </w:rPr>
-        <w:t>these</w:t>
-      </w:r>
-      <w:r>
-        <w:rPr>
-          <w:lang w:val="en-NZ"/>
-        </w:rPr>
-        <w:t xml:space="preserve"> types of controls</w:t>
-      </w:r>
-      <w:r>
-        <w:rPr>
-          <w:lang w:val="en-NZ"/>
-        </w:rPr>
-        <w:t xml:space="preserve">. The metaphors and approached currently being developed in the industry are </w:t>
-      </w:r>
-      <w:r>
-        <w:rPr>
-          <w:lang w:val="en-NZ"/>
-        </w:rPr>
-        <w:t>not yet</w:t>
-      </w:r>
-      <w:r>
-        <w:rPr>
-          <w:lang w:val="en-NZ"/>
-        </w:rPr>
-        <w:t xml:space="preserve"> widespread enough in the market or among the final users, which prompt users to have more </w:t>
-      </w:r>
-      <w:r>
-        <w:rPr>
-          <w:lang w:val="en-NZ"/>
-        </w:rPr>
-        <w:t>complex</w:t>
-      </w:r>
-      <w:r>
-        <w:rPr>
-          <w:lang w:val="en-NZ"/>
-        </w:rPr>
-        <w:t xml:space="preserve"> or elaborated expectation of what the technology is capable to do</w:t>
-      </w:r>
-      <w:r>
-        <w:rPr>
-          <w:lang w:val="en-NZ"/>
-        </w:rPr>
-        <w:t>.</w:t>
-      </w:r>
-    </w:p>
-    <w:p>
-      <w:pPr>
-        <w:rPr>
-          <w:lang w:val="en-NZ"/>
-        </w:rPr>
-      </w:pPr>
-      <w:r>
-        <w:rPr>
-          <w:lang w:val="en-NZ"/>
-        </w:rPr>
-        <w:lastRenderedPageBreak/>
-        <w:t xml:space="preserve">On the other hand, when users are presented with a </w:t>
-      </w:r>
-      <w:r>
-        <w:rPr>
-          <w:lang w:val="en-NZ"/>
-        </w:rPr>
-        <w:t>mobile,</w:t>
-      </w:r>
-      <w:r>
-        <w:rPr>
-          <w:lang w:val="en-NZ"/>
-        </w:rPr>
-        <w:t xml:space="preserve"> touch-based device (a smart</w:t>
-      </w:r>
-      <w:r>
-        <w:rPr>
-          <w:lang w:val="en-NZ"/>
-        </w:rPr>
-        <w:t>phone), the situation reverses, and the users start to rely in their knowledge and previous experiences with touchscreens</w:t>
-      </w:r>
-      <w:r>
-        <w:rPr>
-          <w:lang w:val="en-NZ"/>
-        </w:rPr>
-        <w:t xml:space="preserve">, expecting or defaulting to gestures and interactions that are the norm in the mobile </w:t>
-      </w:r>
-      <w:r>
-        <w:rPr>
-          <w:lang w:val="en-NZ"/>
-        </w:rPr>
-        <w:t xml:space="preserve">design environment. The </w:t>
-      </w:r>
-      <w:r>
-        <w:rPr>
-          <w:lang w:val="en-NZ"/>
-        </w:rPr>
-        <w:t>conjunction</w:t>
-      </w:r>
-      <w:r>
-        <w:rPr>
-          <w:lang w:val="en-NZ"/>
-        </w:rPr>
-        <w:t xml:space="preserve"> of these two scenarios creates a situation in which users</w:t>
-      </w:r>
-      <w:r>
-        <w:rPr>
-          <w:lang w:val="en-NZ"/>
-        </w:rPr>
-        <w:t xml:space="preserve"> could be </w:t>
-      </w:r>
-      <w:r>
-        <w:rPr>
-          <w:lang w:val="en-NZ"/>
-        </w:rPr>
-        <w:t>completely</w:t>
-      </w:r>
-      <w:r>
-        <w:rPr>
-          <w:lang w:val="en-NZ"/>
-        </w:rPr>
-        <w:t xml:space="preserve"> unfamiliar </w:t>
-      </w:r>
-      <w:r>
-        <w:rPr>
-          <w:lang w:val="en-NZ"/>
-        </w:rPr>
-        <w:t>with</w:t>
-      </w:r>
-      <w:r>
-        <w:rPr>
-          <w:lang w:val="en-NZ"/>
-        </w:rPr>
-        <w:t xml:space="preserve"> the technology and </w:t>
-      </w:r>
-      <w:r>
-        <w:rPr>
-          <w:lang w:val="en-NZ"/>
-        </w:rPr>
-        <w:t>would need</w:t>
-      </w:r>
-      <w:r>
-        <w:rPr>
-          <w:lang w:val="en-NZ"/>
-        </w:rPr>
-        <w:t xml:space="preserve"> a substantial learning </w:t>
-      </w:r>
-      <w:r>
-        <w:rPr>
-          <w:lang w:val="en-NZ"/>
-        </w:rPr>
-        <w:t>period to</w:t>
-      </w:r>
-      <w:r>
-        <w:rPr>
-          <w:lang w:val="en-NZ"/>
-        </w:rPr>
-        <w:t xml:space="preserve"> properly use an app, or could be very familiar with the device, which facilitates learning</w:t>
-      </w:r>
-      <w:r>
-        <w:rPr>
-          <w:lang w:val="en-NZ"/>
-        </w:rPr>
-        <w:t xml:space="preserve"> but also has to </w:t>
-      </w:r>
-      <w:r>
-        <w:rPr>
-          <w:lang w:val="en-NZ"/>
-        </w:rPr>
-        <w:t>take</w:t>
-      </w:r>
-      <w:r>
-        <w:rPr>
-          <w:lang w:val="en-NZ"/>
-        </w:rPr>
-        <w:t xml:space="preserve"> into account expectations and behaviours that could either inform or clash with the current implementation.</w:t>
-      </w:r>
-    </w:p>
-    <w:p>
-      <w:pPr>
-        <w:rPr>
-          <w:lang w:val="en-NZ"/>
-        </w:rPr>
-      </w:pPr>
-      <w:r>
-        <w:rPr>
-          <w:lang w:val="en-NZ"/>
-        </w:rPr>
-        <w:t xml:space="preserve">Analysing </w:t>
-      </w:r>
-      <w:r>
-        <w:rPr>
-          <w:lang w:val="en-NZ"/>
-        </w:rPr>
-        <w:t>this information</w:t>
-      </w:r>
-      <w:r>
-        <w:rPr>
-          <w:lang w:val="en-NZ"/>
-        </w:rPr>
-        <w:t xml:space="preserve"> in the particular context of CollabAR</w:t>
-      </w:r>
-      <w:r>
-        <w:rPr>
-          <w:lang w:val="en-NZ"/>
-        </w:rPr>
-        <w:t>, it is possible to draw some important conclusions that informed the future design and development process:</w:t>
-      </w:r>
-    </w:p>
-    <w:p>
-      <w:pPr>
-        <w:rPr>
-          <w:lang w:val="en-NZ"/>
-        </w:rPr>
-      </w:pPr>
-      <w:r>
-        <w:rPr>
-          <w:lang w:val="en-NZ"/>
-        </w:rPr>
-        <w:t>1. From the selected set of gestures it was possible to observe th</w:t>
-      </w:r>
-      <w:r>
-        <w:rPr>
-          <w:lang w:val="en-NZ"/>
-        </w:rPr>
-        <w:t>at</w:t>
-      </w:r>
-      <w:r>
-        <w:rPr>
-          <w:lang w:val="en-NZ"/>
-        </w:rPr>
-        <w:t xml:space="preserve"> both the touch screen and headset scenarios</w:t>
-      </w:r>
-      <w:r>
-        <w:rPr>
-          <w:lang w:val="en-NZ"/>
-        </w:rPr>
-        <w:t xml:space="preserve"> </w:t>
-      </w:r>
-      <w:r>
-        <w:rPr>
-          <w:lang w:val="en-NZ"/>
-        </w:rPr>
-        <w:t>converged</w:t>
-      </w:r>
-      <w:r>
-        <w:rPr>
-          <w:lang w:val="en-NZ"/>
-        </w:rPr>
-        <w:t xml:space="preserve"> to gestures that were similar or compatible between each other</w:t>
-      </w:r>
-      <w:r>
-        <w:rPr>
-          <w:lang w:val="en-NZ"/>
-        </w:rPr>
-        <w:t>. T</w:t>
-      </w:r>
-      <w:r>
-        <w:rPr>
-          <w:lang w:val="en-NZ"/>
-        </w:rPr>
-        <w:t xml:space="preserve">here were few instances of radically </w:t>
-      </w:r>
-      <w:r>
-        <w:rPr>
-          <w:lang w:val="en-NZ"/>
-        </w:rPr>
-        <w:t>different proposals</w:t>
-      </w:r>
-      <w:r>
-        <w:rPr>
-          <w:lang w:val="en-NZ"/>
-        </w:rPr>
-        <w:t xml:space="preserve"> </w:t>
-      </w:r>
-      <w:r>
-        <w:rPr>
-          <w:lang w:val="en-NZ"/>
-        </w:rPr>
-        <w:t>for each scenario.</w:t>
-      </w:r>
-    </w:p>
-    <w:p>
-      <w:pPr>
-        <w:rPr>
-          <w:lang w:val="en-NZ"/>
-        </w:rPr>
-      </w:pPr>
-      <w:r>
-        <w:rPr>
-          <w:lang w:val="en-NZ"/>
-        </w:rPr>
-        <w:t>The selected gestures where at the top or near the top of the agreement ranking and consisted mostly on</w:t>
-      </w:r>
-      <w:r>
-        <w:rPr>
-          <w:lang w:val="en-NZ"/>
-        </w:rPr>
-        <w:t xml:space="preserve"> simple static gestures (a tap or a point selection) or common movements (</w:t>
-      </w:r>
-      <w:r>
-        <w:rPr>
-          <w:lang w:val="en-NZ"/>
-        </w:rPr>
-        <w:t>swipes</w:t>
-      </w:r>
-      <w:r>
-        <w:rPr>
-          <w:lang w:val="en-NZ"/>
-        </w:rPr>
-        <w:t xml:space="preserve">, waves of pinches). The </w:t>
-      </w:r>
-      <w:r>
-        <w:rPr>
-          <w:lang w:val="en-NZ"/>
-        </w:rPr>
-        <w:t>commonality</w:t>
-      </w:r>
-      <w:r>
-        <w:rPr>
-          <w:lang w:val="en-NZ"/>
-        </w:rPr>
-        <w:t xml:space="preserve"> among these gestures is that the work the same or at least very similar</w:t>
-      </w:r>
-      <w:r>
-        <w:rPr>
-          <w:lang w:val="en-NZ"/>
-        </w:rPr>
-        <w:t xml:space="preserve"> in both of the testing scenarios, and can also be represented in a full air-gesture representation with little or no change</w:t>
-      </w:r>
-      <w:r>
-        <w:rPr>
-          <w:lang w:val="en-NZ"/>
-        </w:rPr>
-        <w:t>.</w:t>
-      </w:r>
-      <w:r>
-        <w:rPr>
-          <w:lang w:val="en-NZ"/>
-        </w:rPr>
-        <w:t xml:space="preserve"> </w:t>
-      </w:r>
-      <w:r>
-        <w:rPr>
-          <w:lang w:val="en-NZ"/>
-        </w:rPr>
-        <w:t>These first responses</w:t>
-      </w:r>
-      <w:r>
-        <w:rPr>
-          <w:lang w:val="en-NZ"/>
-        </w:rPr>
-        <w:t xml:space="preserve"> or initial </w:t>
-      </w:r>
-      <w:r>
-        <w:rPr>
-          <w:lang w:val="en-NZ"/>
-        </w:rPr>
-        <w:t>variations</w:t>
-      </w:r>
-      <w:r>
-        <w:rPr>
-          <w:lang w:val="en-NZ"/>
-        </w:rPr>
-        <w:t xml:space="preserve"> to the first </w:t>
-      </w:r>
-      <w:r>
-        <w:rPr>
-          <w:lang w:val="en-NZ"/>
-        </w:rPr>
-        <w:t>responses</w:t>
-      </w:r>
-      <w:r>
-        <w:rPr>
-          <w:lang w:val="en-NZ"/>
-        </w:rPr>
-        <w:t xml:space="preserve"> reflected a tendency for users to default to known </w:t>
-      </w:r>
-      <w:r>
-        <w:rPr>
-          <w:lang w:val="en-NZ"/>
-        </w:rPr>
-        <w:t>and tried approaches to interaction.</w:t>
-      </w:r>
-    </w:p>
-    <w:p>
-      <w:pPr>
-        <w:rPr>
-          <w:lang w:val="en-NZ"/>
-        </w:rPr>
-      </w:pPr>
-      <w:r>
-        <w:rPr>
-          <w:lang w:val="en-NZ"/>
-        </w:rPr>
-        <w:t xml:space="preserve">This behaviour is supported by the design implementation followed by modern (as the writing of this </w:t>
-      </w:r>
-      <w:r>
-        <w:rPr>
-          <w:lang w:val="en-NZ"/>
-        </w:rPr>
-        <w:t>document) AR</w:t>
-      </w:r>
-      <w:r>
-        <w:rPr>
-          <w:lang w:val="en-NZ"/>
-        </w:rPr>
-        <w:t xml:space="preserve">-able products </w:t>
-      </w:r>
-      <w:r>
-        <w:rPr>
-          <w:lang w:val="en-NZ"/>
-        </w:rPr>
-        <w:t>such</w:t>
-      </w:r>
-      <w:r>
-        <w:rPr>
-          <w:lang w:val="en-NZ"/>
-        </w:rPr>
-        <w:t xml:space="preserve"> as the Meta Quest 3 and the Apple Vision</w:t>
-      </w:r>
-      <w:r>
-        <w:rPr>
-          <w:lang w:val="en-NZ"/>
-        </w:rPr>
-        <w:t>, which opted for wimple and recognizable gestures like taps and pinches</w:t>
-      </w:r>
-      <w:r>
-        <w:rPr>
-          <w:lang w:val="en-NZ"/>
-        </w:rPr>
-        <w:t>, even when the hardware is capable of robust hand recognition. Figure X shows some examples</w:t>
-      </w:r>
-      <w:r>
-        <w:rPr>
-          <w:lang w:val="en-NZ"/>
-        </w:rPr>
-        <w:t>.</w:t>
-      </w:r>
-    </w:p>
-    <w:p>
-      <w:pPr>
-        <w:jc w:val="center"/>
-        <w:rPr>
-          <w:lang w:val="en-NZ"/>
-        </w:rPr>
-      </w:pPr>
-      <w:r>
-        <w:rPr>
-          <w:lang w:val="en-NZ"/>
-        </w:rPr>
-        <w:t>Figure X</w:t>
+        <w:t xml:space="preserve"> </w:t>
+      </w:r>
+      <w:r>
+        <w:rPr>
+          <w:lang w:val="en-NZ"/>
+        </w:rPr>
+        <w:t>which</w:t>
+      </w:r>
+      <w:r>
+        <w:rPr>
+          <w:lang w:val="en-NZ"/>
+        </w:rPr>
+        <w:t xml:space="preserve"> such characteristics</w:t>
+      </w:r>
+      <w:r>
+        <w:rPr>
+          <w:lang w:val="en-NZ"/>
+        </w:rPr>
+        <w:t>, and although every task converged to a distinct set of gestures</w:t>
+      </w:r>
+      <w:r>
+        <w:rPr>
+          <w:lang w:val="en-NZ"/>
+        </w:rPr>
+        <w:t>, general comments and ideas mirrored confusion and frustration when trying to understand or justify the proposals</w:t>
+      </w:r>
+      <w:r>
+        <w:rPr>
+          <w:lang w:val="en-NZ"/>
+        </w:rPr>
+        <w:t>. The main struggle related to ling what was viewed as a complex process to a single trigger action</w:t>
+      </w:r>
+      <w:r>
+        <w:rPr>
+          <w:lang w:val="en-NZ"/>
+        </w:rPr>
+        <w:t>. Concerns on how to implement such gestures in a real application were also spoken. The data also showed</w:t>
+      </w:r>
+      <w:r>
+        <w:rPr>
+          <w:lang w:val="en-NZ"/>
+        </w:rPr>
+        <w:t xml:space="preserve"> that some participant found </w:t>
+      </w:r>
+      <w:r>
+        <w:rPr>
+          <w:lang w:val="en-NZ"/>
+        </w:rPr>
+        <w:t>impractical</w:t>
+      </w:r>
+      <w:r>
+        <w:rPr>
+          <w:lang w:val="en-NZ"/>
+        </w:rPr>
+        <w:t xml:space="preserve"> or simply wrong to communicate to other people</w:t>
+      </w:r>
+      <w:r>
+        <w:rPr>
+          <w:lang w:val="en-NZ"/>
+        </w:rPr>
+        <w:t xml:space="preserve"> through the application when they were shared the same space and were at talking distance.</w:t>
       </w:r>
     </w:p>
     <w:p>
@@ -12806,43 +13765,85 @@
         <w:rPr>
           <w:lang w:val="en-NZ"/>
         </w:rPr>
-        <w:t>This also echoes the data recorded from the ideas and justifications in the think-aloud</w:t>
-      </w:r>
-      <w:r>
-        <w:rPr>
-          <w:lang w:val="en-NZ"/>
-        </w:rPr>
-        <w:t xml:space="preserve"> sessions with the participants. Users indicated that the felt </w:t>
-      </w:r>
-      <w:r>
-        <w:rPr>
-          <w:lang w:val="en-NZ"/>
-        </w:rPr>
-        <w:t xml:space="preserve">that the actions that could be performed in a </w:t>
-      </w:r>
-      <w:r>
-        <w:rPr>
-          <w:lang w:val="en-NZ"/>
-        </w:rPr>
-        <w:t>smartphone</w:t>
-      </w:r>
-      <w:r>
-        <w:rPr>
-          <w:lang w:val="en-NZ"/>
-        </w:rPr>
-        <w:t xml:space="preserve"> for similar or parallel actions </w:t>
-      </w:r>
-      <w:r>
-        <w:rPr>
-          <w:lang w:val="en-NZ"/>
-        </w:rPr>
-        <w:t>were more natural or correct, and would even indicate that they would expect or wish for a functionality in the same ven</w:t>
-      </w:r>
-      <w:r>
-        <w:rPr>
-          <w:lang w:val="en-NZ"/>
-        </w:rPr>
-        <w:t>ue for the application to be proper or correct.</w:t>
+        <w:t>Paired with information obtained durin</w:t>
+      </w:r>
+      <w:r>
+        <w:rPr>
+          <w:lang w:val="en-NZ"/>
+        </w:rPr>
+        <w:t>g the testing stage of the first implementation process, t</w:t>
+      </w:r>
+      <w:r>
+        <w:rPr>
+          <w:lang w:val="en-NZ"/>
+        </w:rPr>
+        <w:t>his prompted a strong change on the approach</w:t>
+      </w:r>
+      <w:r>
+        <w:rPr>
+          <w:lang w:val="en-NZ"/>
+        </w:rPr>
+        <w:t xml:space="preserve"> for the </w:t>
+      </w:r>
+      <w:r>
+        <w:rPr>
+          <w:lang w:val="en-NZ"/>
+        </w:rPr>
+        <w:t>design of several of the functionalities of CollabAR</w:t>
+      </w:r>
+      <w:r>
+        <w:rPr>
+          <w:lang w:val="en-NZ"/>
+        </w:rPr>
+        <w:t>. It was decided that a better approach was to hint or discuss</w:t>
+      </w:r>
+      <w:r>
+        <w:rPr>
+          <w:lang w:val="en-NZ"/>
+        </w:rPr>
+        <w:t xml:space="preserve"> ideal structures for the collaborative work of the users, but without </w:t>
+      </w:r>
+      <w:r>
+        <w:rPr>
+          <w:lang w:val="en-NZ"/>
+        </w:rPr>
+        <w:t>enforcing it</w:t>
+      </w:r>
+      <w:r>
+        <w:rPr>
+          <w:lang w:val="en-NZ"/>
+        </w:rPr>
+        <w:t xml:space="preserve">. This </w:t>
+      </w:r>
+      <w:r>
+        <w:rPr>
+          <w:lang w:val="en-NZ"/>
+        </w:rPr>
+        <w:t>prompted</w:t>
+      </w:r>
+      <w:r>
+        <w:rPr>
+          <w:lang w:val="en-NZ"/>
+        </w:rPr>
+        <w:t xml:space="preserve"> flexibility in the usage of the tool and </w:t>
+      </w:r>
+      <w:r>
+        <w:rPr>
+          <w:lang w:val="en-NZ"/>
+        </w:rPr>
+        <w:t>would</w:t>
+      </w:r>
+      <w:r>
+        <w:rPr>
+          <w:lang w:val="en-NZ"/>
+        </w:rPr>
+        <w:t xml:space="preserve"> lower the disruption that the data gathering process could create in the workflow</w:t>
+      </w:r>
+      <w:r>
+        <w:rPr>
+          <w:lang w:val="en-NZ"/>
+        </w:rPr>
+        <w:t xml:space="preserve"> of the students during the course sessions.</w:t>
       </w:r>
     </w:p>
     <w:p>
@@ -12856,403 +13857,6 @@
         <w:rPr>
           <w:lang w:val="en-NZ"/>
         </w:rPr>
-        <w:t>For the development of CollabAR</w:t>
-      </w:r>
-      <w:r>
-        <w:rPr>
-          <w:lang w:val="en-NZ"/>
-        </w:rPr>
-        <w:t xml:space="preserve"> this indicates that </w:t>
-      </w:r>
-      <w:r>
-        <w:rPr>
-          <w:lang w:val="en-NZ"/>
-        </w:rPr>
-        <w:t>the</w:t>
-      </w:r>
-      <w:r>
-        <w:rPr>
-          <w:lang w:val="en-NZ"/>
-        </w:rPr>
-        <w:t xml:space="preserve"> interaction design can focus on a single set of gestures for both mobile and headset deployment</w:t>
-      </w:r>
-      <w:r>
-        <w:rPr>
-          <w:lang w:val="en-NZ"/>
-        </w:rPr>
-        <w:t>, opting for a “touch screen approach” that can be equally implemented</w:t>
-      </w:r>
-      <w:r>
-        <w:rPr>
-          <w:lang w:val="en-NZ"/>
-        </w:rPr>
-        <w:t xml:space="preserve"> on a screen or in a floating style UI. This would present familiar interactions for all users and would simplify the multi-platform approach</w:t>
-      </w:r>
-      <w:r>
-        <w:rPr>
-          <w:lang w:val="en-NZ"/>
-        </w:rPr>
-        <w:t>.</w:t>
-      </w:r>
-    </w:p>
-    <w:p>
-      <w:pPr>
-        <w:jc w:val="both"/>
-        <w:rPr>
-          <w:lang w:val="en-NZ"/>
-        </w:rPr>
-      </w:pPr>
-      <w:r>
-        <w:rPr>
-          <w:lang w:val="en-NZ"/>
-        </w:rPr>
-        <w:t xml:space="preserve">2. </w:t>
-      </w:r>
-      <w:r>
-        <w:rPr>
-          <w:lang w:val="en-NZ"/>
-        </w:rPr>
-        <w:t>The data shows that air gestures work better as abstractions, even when strong hand-recognition capabilities are present.</w:t>
-      </w:r>
-      <w:r>
-        <w:rPr>
-          <w:lang w:val="en-NZ"/>
-        </w:rPr>
-        <w:t xml:space="preserve"> Several users reported how unnecessary it felt to perform a </w:t>
-      </w:r>
-      <w:r>
-        <w:rPr>
-          <w:lang w:val="en-NZ"/>
-        </w:rPr>
-        <w:t>complex</w:t>
-      </w:r>
-      <w:r>
-        <w:rPr>
-          <w:lang w:val="en-NZ"/>
-        </w:rPr>
-        <w:t xml:space="preserve"> gesture in a 3D space when a simple touch on a screen or in a UI option would suffice.</w:t>
-      </w:r>
-      <w:r>
-        <w:rPr>
-          <w:lang w:val="en-NZ"/>
-        </w:rPr>
-        <w:t xml:space="preserve"> This was especially present in the more process-driven actions like voting in a debate or pausing the current activity.</w:t>
-      </w:r>
-    </w:p>
-    <w:p>
-      <w:pPr>
-        <w:jc w:val="both"/>
-        <w:rPr>
-          <w:lang w:val="en-NZ"/>
-        </w:rPr>
-      </w:pPr>
-      <w:r>
-        <w:rPr>
-          <w:lang w:val="en-NZ"/>
-        </w:rPr>
-        <w:t>Given this observed behaviour it was considered as a</w:t>
-      </w:r>
-      <w:r>
-        <w:rPr>
-          <w:lang w:val="en-NZ"/>
-        </w:rPr>
-        <w:t xml:space="preserve">n opportunity to simplify the general interaction design of CollabAR to </w:t>
-      </w:r>
-      <w:r>
-        <w:rPr>
-          <w:lang w:val="en-NZ"/>
-        </w:rPr>
-        <w:t>consider</w:t>
-      </w:r>
-      <w:r>
-        <w:rPr>
-          <w:lang w:val="en-NZ"/>
-        </w:rPr>
-        <w:t xml:space="preserve"> only </w:t>
-      </w:r>
-      <w:r>
-        <w:rPr>
-          <w:lang w:val="en-NZ"/>
-        </w:rPr>
-        <w:t>standard</w:t>
-      </w:r>
-      <w:r>
-        <w:rPr>
-          <w:lang w:val="en-NZ"/>
-        </w:rPr>
-        <w:t xml:space="preserve"> gestures</w:t>
-      </w:r>
-      <w:r>
-        <w:rPr>
-          <w:lang w:val="en-NZ"/>
-        </w:rPr>
-        <w:t>. Although air-gestures represent and interesting development and research topic, for the overall goals of CollabAR</w:t>
-      </w:r>
-      <w:r>
-        <w:rPr>
-          <w:lang w:val="en-NZ"/>
-        </w:rPr>
-        <w:t xml:space="preserve"> would divert time and resources that would not properly translate into data</w:t>
-      </w:r>
-      <w:r>
-        <w:rPr>
-          <w:lang w:val="en-NZ"/>
-        </w:rPr>
-        <w:t xml:space="preserve"> for the proposed research questions related to collaboration and TEL.</w:t>
-      </w:r>
-      <w:r>
-        <w:rPr>
-          <w:lang w:val="en-NZ"/>
-        </w:rPr>
-        <w:t xml:space="preserve"> A simple set of gestures supported by a clear UI promoted a simpler production and a more straightforward learning curve for the users.</w:t>
-      </w:r>
-    </w:p>
-    <w:p>
-      <w:pPr>
-        <w:jc w:val="both"/>
-        <w:rPr>
-          <w:lang w:val="en-NZ"/>
-        </w:rPr>
-      </w:pPr>
-      <w:r>
-        <w:rPr>
-          <w:lang w:val="en-NZ"/>
-        </w:rPr>
-        <w:t xml:space="preserve">3. </w:t>
-      </w:r>
-      <w:r>
-        <w:rPr>
-          <w:lang w:val="en-NZ"/>
-        </w:rPr>
-        <w:t xml:space="preserve">It is important to focus more on user-driven process rather than software-driven ones. </w:t>
-      </w:r>
-      <w:r>
-        <w:rPr>
-          <w:lang w:val="en-NZ"/>
-        </w:rPr>
-        <w:t xml:space="preserve">Beside providing a set of representative tasks for the data gathered, the set of activities </w:t>
-      </w:r>
-      <w:r>
-        <w:rPr>
-          <w:lang w:val="en-NZ"/>
-        </w:rPr>
-        <w:lastRenderedPageBreak/>
-        <w:t>proposed for the research</w:t>
-      </w:r>
-      <w:r>
-        <w:rPr>
-          <w:lang w:val="en-NZ"/>
-        </w:rPr>
-        <w:t xml:space="preserve"> was to prototype different ideas for the future functionalities of CollabAR</w:t>
-      </w:r>
-      <w:r>
-        <w:rPr>
-          <w:lang w:val="en-NZ"/>
-        </w:rPr>
-        <w:t>. Tasks like the voting process and asking attention from other team members</w:t>
-      </w:r>
-      <w:r>
-        <w:rPr>
-          <w:lang w:val="en-NZ"/>
-        </w:rPr>
-        <w:t xml:space="preserve"> were ideas extracted from literature and that could offer value to the students using CollabAR.</w:t>
-      </w:r>
-    </w:p>
-    <w:p>
-      <w:pPr>
-        <w:jc w:val="both"/>
-        <w:rPr>
-          <w:lang w:val="en-NZ"/>
-        </w:rPr>
-      </w:pPr>
-      <w:r>
-        <w:rPr>
-          <w:lang w:val="en-NZ"/>
-        </w:rPr>
-        <w:t>Especial attention was given</w:t>
-      </w:r>
-      <w:r>
-        <w:rPr>
-          <w:lang w:val="en-NZ"/>
-        </w:rPr>
-        <w:t xml:space="preserve"> to the qualitative data extracted from the participants in </w:t>
-      </w:r>
-      <w:r>
-        <w:rPr>
-          <w:lang w:val="en-NZ"/>
-        </w:rPr>
-        <w:t>task</w:t>
-      </w:r>
-      <w:r>
-        <w:rPr>
-          <w:lang w:val="en-NZ"/>
-        </w:rPr>
-        <w:t xml:space="preserve"> </w:t>
-      </w:r>
-      <w:r>
-        <w:rPr>
-          <w:lang w:val="en-NZ"/>
-        </w:rPr>
-        <w:t>which</w:t>
-      </w:r>
-      <w:r>
-        <w:rPr>
-          <w:lang w:val="en-NZ"/>
-        </w:rPr>
-        <w:t xml:space="preserve"> such characteristics</w:t>
-      </w:r>
-      <w:r>
-        <w:rPr>
-          <w:lang w:val="en-NZ"/>
-        </w:rPr>
-        <w:t>, and although every task converged to a distinct set of gestures</w:t>
-      </w:r>
-      <w:r>
-        <w:rPr>
-          <w:lang w:val="en-NZ"/>
-        </w:rPr>
-        <w:t>, general comments and ideas mirrored confusion and frustration when trying to understand or justify the proposals</w:t>
-      </w:r>
-      <w:r>
-        <w:rPr>
-          <w:lang w:val="en-NZ"/>
-        </w:rPr>
-        <w:t>. The main struggle related to ling what was viewed as a complex process to a single trigger action</w:t>
-      </w:r>
-      <w:r>
-        <w:rPr>
-          <w:lang w:val="en-NZ"/>
-        </w:rPr>
-        <w:t>. Concerns on how to implement such gestures in a real application were also spoken. The data also showed</w:t>
-      </w:r>
-      <w:r>
-        <w:rPr>
-          <w:lang w:val="en-NZ"/>
-        </w:rPr>
-        <w:t xml:space="preserve"> that some participant found </w:t>
-      </w:r>
-      <w:r>
-        <w:rPr>
-          <w:lang w:val="en-NZ"/>
-        </w:rPr>
-        <w:t>impractical</w:t>
-      </w:r>
-      <w:r>
-        <w:rPr>
-          <w:lang w:val="en-NZ"/>
-        </w:rPr>
-        <w:t xml:space="preserve"> or simply wrong to communicate to other people</w:t>
-      </w:r>
-      <w:r>
-        <w:rPr>
-          <w:lang w:val="en-NZ"/>
-        </w:rPr>
-        <w:t xml:space="preserve"> through the application when they were shared the same space and were at talking distance.</w:t>
-      </w:r>
-    </w:p>
-    <w:p>
-      <w:pPr>
-        <w:jc w:val="both"/>
-        <w:rPr>
-          <w:lang w:val="en-NZ"/>
-        </w:rPr>
-      </w:pPr>
-      <w:r>
-        <w:rPr>
-          <w:lang w:val="en-NZ"/>
-        </w:rPr>
-        <w:t>Paired with information obtained durin</w:t>
-      </w:r>
-      <w:r>
-        <w:rPr>
-          <w:lang w:val="en-NZ"/>
-        </w:rPr>
-        <w:t>g the testing stage of the first implementation process, t</w:t>
-      </w:r>
-      <w:r>
-        <w:rPr>
-          <w:lang w:val="en-NZ"/>
-        </w:rPr>
-        <w:t>his prompted a strong change on the approach</w:t>
-      </w:r>
-      <w:r>
-        <w:rPr>
-          <w:lang w:val="en-NZ"/>
-        </w:rPr>
-        <w:t xml:space="preserve"> for the </w:t>
-      </w:r>
-      <w:r>
-        <w:rPr>
-          <w:lang w:val="en-NZ"/>
-        </w:rPr>
-        <w:t>design of several of the functionalities of CollabAR</w:t>
-      </w:r>
-      <w:r>
-        <w:rPr>
-          <w:lang w:val="en-NZ"/>
-        </w:rPr>
-        <w:t>. It was decided that a better approach was to hint or discuss</w:t>
-      </w:r>
-      <w:r>
-        <w:rPr>
-          <w:lang w:val="en-NZ"/>
-        </w:rPr>
-        <w:t xml:space="preserve"> ideal structures for the collaborative work of the users, but without </w:t>
-      </w:r>
-      <w:r>
-        <w:rPr>
-          <w:lang w:val="en-NZ"/>
-        </w:rPr>
-        <w:t>enforcing it</w:t>
-      </w:r>
-      <w:r>
-        <w:rPr>
-          <w:lang w:val="en-NZ"/>
-        </w:rPr>
-        <w:t xml:space="preserve">. This </w:t>
-      </w:r>
-      <w:r>
-        <w:rPr>
-          <w:lang w:val="en-NZ"/>
-        </w:rPr>
-        <w:t>prompted</w:t>
-      </w:r>
-      <w:r>
-        <w:rPr>
-          <w:lang w:val="en-NZ"/>
-        </w:rPr>
-        <w:t xml:space="preserve"> flexibility in the usage of the tool and </w:t>
-      </w:r>
-      <w:r>
-        <w:rPr>
-          <w:lang w:val="en-NZ"/>
-        </w:rPr>
-        <w:t>would</w:t>
-      </w:r>
-      <w:r>
-        <w:rPr>
-          <w:lang w:val="en-NZ"/>
-        </w:rPr>
-        <w:t xml:space="preserve"> lower the disruption that the data gathering process could create in the workflow</w:t>
-      </w:r>
-      <w:r>
-        <w:rPr>
-          <w:lang w:val="en-NZ"/>
-        </w:rPr>
-        <w:t xml:space="preserve"> of the students during the course sessions.</w:t>
-      </w:r>
-    </w:p>
-    <w:p>
-      <w:pPr>
-        <w:jc w:val="both"/>
-        <w:rPr>
-          <w:lang w:val="en-NZ"/>
-        </w:rPr>
-      </w:pPr>
-      <w:r>
-        <w:rPr>
-          <w:lang w:val="en-NZ"/>
-        </w:rPr>
         <w:t>In summary, the research process on collaborative gestures</w:t>
       </w:r>
       <w:r>
@@ -13294,7 +13898,7 @@
     </w:p>
     <w:p>
       <w:pPr>
-        <w:pStyle w:val="ListParagraph"/>
+        <w:pStyle w:val="Prrafodelista"/>
         <w:numPr>
           <w:ilvl w:val="0"/>
           <w:numId w:val="36"/>
@@ -13308,6 +13912,7 @@
         <w:rPr>
           <w:lang w:val="en-NZ"/>
         </w:rPr>
+        <w:lastRenderedPageBreak/>
         <w:t xml:space="preserve">A focus on simple gestures that </w:t>
       </w:r>
       <w:r>
@@ -13325,7 +13930,7 @@
     </w:p>
     <w:p>
       <w:pPr>
-        <w:pStyle w:val="ListParagraph"/>
+        <w:pStyle w:val="Prrafodelista"/>
         <w:numPr>
           <w:ilvl w:val="0"/>
           <w:numId w:val="36"/>
@@ -13350,7 +13955,7 @@
     </w:p>
     <w:p>
       <w:pPr>
-        <w:pStyle w:val="ListParagraph"/>
+        <w:pStyle w:val="Prrafodelista"/>
         <w:numPr>
           <w:ilvl w:val="0"/>
           <w:numId w:val="36"/>
@@ -13396,7 +14001,19 @@
         <w:rPr>
           <w:lang w:val="en-NZ"/>
         </w:rPr>
-        <w:t xml:space="preserve"> executed, issues and problems encountered and an analysis of the results obtained and the road ahead for future research and development</w:t>
+        <w:t xml:space="preserve"> executed, issues and problems </w:t>
+      </w:r>
+      <w:r>
+        <w:rPr>
+          <w:lang w:val="en-NZ"/>
+        </w:rPr>
+        <w:t>encountered,</w:t>
+      </w:r>
+      <w:r>
+        <w:rPr>
+          <w:lang w:val="en-NZ"/>
+        </w:rPr>
+        <w:t xml:space="preserve"> and an analysis of the results obtained and the road ahead for future research and development</w:t>
       </w:r>
       <w:r>
         <w:rPr>
@@ -13407,7 +14024,7 @@
     </w:p>
     <w:p>
       <w:pPr>
-        <w:pStyle w:val="Heading1"/>
+        <w:pStyle w:val="Ttulo1"/>
         <w:rPr>
           <w:lang w:val="en-NZ"/>
         </w:rPr>
@@ -13445,7 +14062,7 @@
     </w:p>
     <w:p>
       <w:pPr>
-        <w:pStyle w:val="Heading2"/>
+        <w:pStyle w:val="Ttulo2"/>
         <w:rPr>
           <w:lang w:val="en-NZ"/>
         </w:rPr>
@@ -13477,15 +14094,497 @@
     </w:p>
     <w:p>
       <w:pPr>
-        <w:pStyle w:val="Heading2"/>
-        <w:rPr>
-          <w:lang w:val="en-NZ"/>
-        </w:rPr>
-      </w:pPr>
-      <w:r>
-        <w:rPr>
-          <w:lang w:val="en-NZ"/>
-        </w:rPr>
+        <w:rPr>
+          <w:lang w:val="en-NZ"/>
+        </w:rPr>
+      </w:pPr>
+      <w:r>
+        <w:rPr>
+          <w:lang w:val="en-NZ"/>
+        </w:rPr>
+        <w:t>The main objective of the first iteration was to create a deployable test for the shared AR experience. Rather than approaching any of the use cases, the objective was to test different technologies and run trials on how to create the multi-user interaction. In more concrete terms, four objectives were established for a successful first iteration:</w:t>
+      </w:r>
+    </w:p>
+    <w:p>
+      <w:pPr>
+        <w:pStyle w:val="Prrafodelista"/>
+        <w:numPr>
+          <w:ilvl w:val="0"/>
+          <w:numId w:val="37"/>
+        </w:numPr>
+        <w:rPr>
+          <w:lang w:val="en-NZ"/>
+        </w:rPr>
+      </w:pPr>
+      <w:r>
+        <w:rPr>
+          <w:lang w:val="en-NZ"/>
+        </w:rPr>
+        <w:t>Create the “room” concept based on scanning the physical space and providing specific configuration parameters.</w:t>
+      </w:r>
+    </w:p>
+    <w:p>
+      <w:pPr>
+        <w:pStyle w:val="Prrafodelista"/>
+        <w:numPr>
+          <w:ilvl w:val="0"/>
+          <w:numId w:val="37"/>
+        </w:numPr>
+        <w:rPr>
+          <w:lang w:val="en-NZ"/>
+        </w:rPr>
+      </w:pPr>
+      <w:r>
+        <w:rPr>
+          <w:lang w:val="en-NZ"/>
+        </w:rPr>
+        <w:t>Create the “participant profile” by identifying the most important data needed for configuration and information display in the room.</w:t>
+      </w:r>
+    </w:p>
+    <w:p>
+      <w:pPr>
+        <w:pStyle w:val="Prrafodelista"/>
+        <w:numPr>
+          <w:ilvl w:val="0"/>
+          <w:numId w:val="37"/>
+        </w:numPr>
+        <w:rPr>
+          <w:lang w:val="en-NZ"/>
+        </w:rPr>
+      </w:pPr>
+      <w:r>
+        <w:rPr>
+          <w:lang w:val="en-NZ"/>
+        </w:rPr>
+        <w:t>Open the room for a session and allow participants to connect, acknowledging the interchange of information over the network and the visualization needed on AR.</w:t>
+      </w:r>
+    </w:p>
+    <w:p>
+      <w:pPr>
+        <w:pStyle w:val="Prrafodelista"/>
+        <w:numPr>
+          <w:ilvl w:val="0"/>
+          <w:numId w:val="37"/>
+        </w:numPr>
+        <w:rPr>
+          <w:lang w:val="en-NZ"/>
+        </w:rPr>
+      </w:pPr>
+      <w:r>
+        <w:rPr>
+          <w:lang w:val="en-NZ"/>
+        </w:rPr>
+        <w:t>Test the creation and interaction with digital objects during the work session.</w:t>
+      </w:r>
+    </w:p>
+    <w:p>
+      <w:pPr>
+        <w:rPr>
+          <w:lang w:val="en-NZ"/>
+        </w:rPr>
+      </w:pPr>
+      <w:r>
+        <w:rPr>
+          <w:lang w:val="en-NZ"/>
+        </w:rPr>
+        <w:t>At the beginning, the process focused more on testing different technologies and understanding the deployment of an AR solution over a network. Once the most relevant aspects of the infrastructure were understood, development move to the prototype of main usage loop, which can be specified as:</w:t>
+      </w:r>
+    </w:p>
+    <w:p>
+      <w:pPr>
+        <w:pStyle w:val="Prrafodelista"/>
+        <w:numPr>
+          <w:ilvl w:val="0"/>
+          <w:numId w:val="38"/>
+        </w:numPr>
+        <w:rPr>
+          <w:lang w:val="en-NZ"/>
+        </w:rPr>
+      </w:pPr>
+      <w:r>
+        <w:rPr>
+          <w:lang w:val="en-NZ"/>
+        </w:rPr>
+        <w:t>Joining a configured room and visualizing other participants in the session</w:t>
+      </w:r>
+    </w:p>
+    <w:p>
+      <w:pPr>
+        <w:pStyle w:val="Prrafodelista"/>
+        <w:numPr>
+          <w:ilvl w:val="0"/>
+          <w:numId w:val="38"/>
+        </w:numPr>
+        <w:rPr>
+          <w:lang w:val="en-NZ"/>
+        </w:rPr>
+      </w:pPr>
+      <w:r>
+        <w:rPr>
+          <w:lang w:val="en-NZ"/>
+        </w:rPr>
+        <w:t>Creating a workspace for the session.</w:t>
+      </w:r>
+    </w:p>
+    <w:p>
+      <w:pPr>
+        <w:pStyle w:val="Prrafodelista"/>
+        <w:numPr>
+          <w:ilvl w:val="0"/>
+          <w:numId w:val="38"/>
+        </w:numPr>
+        <w:rPr>
+          <w:lang w:val="en-NZ"/>
+        </w:rPr>
+      </w:pPr>
+      <w:r>
+        <w:rPr>
+          <w:lang w:val="en-NZ"/>
+        </w:rPr>
+        <w:t>Adding and interacting with digital objects.</w:t>
+      </w:r>
+    </w:p>
+    <w:p>
+      <w:pPr>
+        <w:pStyle w:val="Prrafodelista"/>
+        <w:numPr>
+          <w:ilvl w:val="0"/>
+          <w:numId w:val="38"/>
+        </w:numPr>
+        <w:rPr>
+          <w:lang w:val="en-NZ"/>
+        </w:rPr>
+      </w:pPr>
+      <w:r>
+        <w:rPr>
+          <w:lang w:val="en-NZ"/>
+        </w:rPr>
+        <w:t>Pointing at digital objects, other participants and other physical elements in the room.</w:t>
+      </w:r>
+    </w:p>
+    <w:p>
+      <w:pPr>
+        <w:rPr>
+          <w:lang w:val="en-NZ"/>
+        </w:rPr>
+      </w:pPr>
+      <w:r>
+        <w:rPr>
+          <w:lang w:val="en-NZ"/>
+        </w:rPr>
+        <w:t xml:space="preserve">Each of </w:t>
+      </w:r>
+      <w:r>
+        <w:rPr>
+          <w:lang w:val="en-NZ"/>
+        </w:rPr>
+        <w:t>these objectives</w:t>
+      </w:r>
+      <w:r>
+        <w:rPr>
+          <w:lang w:val="en-NZ"/>
+        </w:rPr>
+        <w:t xml:space="preserve"> were considered as major milestones to achieve during the </w:t>
+      </w:r>
+      <w:r>
+        <w:rPr>
+          <w:lang w:val="en-NZ"/>
+        </w:rPr>
+        <w:t>iteration and were used as the main markers for progress along the six months of development that the iteration approximately took. The development of each milestone was followed by a set of unstructured tests to gather quick feedback and incorporating changes and adjustments that could feasible be developed in parallel to the advancement of the other milestones. Important points of changes that were not possible to quickly incorporate or that required a major pivot in development were logged for the next iteration or even tagged as analysis points for future work.</w:t>
+      </w:r>
+    </w:p>
+    <w:p>
+      <w:pPr>
+        <w:rPr>
+          <w:lang w:val="en-NZ"/>
+        </w:rPr>
+      </w:pPr>
+      <w:r>
+        <w:rPr>
+          <w:lang w:val="en-NZ"/>
+        </w:rPr>
+        <w:t xml:space="preserve">The following sections will explore the results obtained for each milestone and the data gathered in each testing phase. It is important to remark that the process itself was not as structured or as sequential as explained. Although there </w:t>
+      </w:r>
+      <w:r>
+        <w:rPr>
+          <w:lang w:val="en-NZ"/>
+        </w:rPr>
+        <w:t>were</w:t>
+      </w:r>
+      <w:r>
+        <w:rPr>
+          <w:lang w:val="en-NZ"/>
+        </w:rPr>
+        <w:t xml:space="preserve"> a clear plan and </w:t>
+      </w:r>
+      <w:r>
+        <w:rPr>
+          <w:lang w:val="en-NZ"/>
+        </w:rPr>
+        <w:t xml:space="preserve">a </w:t>
+      </w:r>
+      <w:r>
+        <w:rPr>
+          <w:lang w:val="en-NZ"/>
+        </w:rPr>
+        <w:t xml:space="preserve">tangible set of goals guiding the process, each milestone was work upon and tested in parallel and at different point of development, keeping a constant communication loop with testers and stakeholders but without following any formal </w:t>
+      </w:r>
+      <w:r>
+        <w:rPr>
+          <w:lang w:val="en-NZ"/>
+        </w:rPr>
+        <w:t xml:space="preserve">sequence of steps or staged process. The </w:t>
+      </w:r>
+      <w:r>
+        <w:rPr>
+          <w:lang w:val="en-NZ"/>
+        </w:rPr>
+        <w:lastRenderedPageBreak/>
+        <w:t>following analyses are shown in isolation to facilitated communication and exposition but work itself was more fluid and less sequential.</w:t>
+      </w:r>
+    </w:p>
+    <w:p>
+      <w:pPr>
+        <w:pStyle w:val="Ttulo3"/>
+        <w:rPr>
+          <w:lang w:val="en-NZ"/>
+        </w:rPr>
+      </w:pPr>
+      <w:r>
+        <w:rPr>
+          <w:lang w:val="en-NZ"/>
+        </w:rPr>
+        <w:t>5.</w:t>
+      </w:r>
+      <w:r>
+        <w:rPr>
+          <w:lang w:val="en-NZ"/>
+        </w:rPr>
+        <w:t>2</w:t>
+      </w:r>
+      <w:r>
+        <w:rPr>
+          <w:lang w:val="en-NZ"/>
+        </w:rPr>
+        <w:t>.1.1 The room and the user anchor</w:t>
+      </w:r>
+    </w:p>
+    <w:p>
+      <w:pPr>
+        <w:rPr>
+          <w:lang w:val="en-NZ"/>
+        </w:rPr>
+      </w:pPr>
+      <w:r>
+        <w:rPr>
+          <w:lang w:val="en-NZ"/>
+        </w:rPr>
+        <w:t xml:space="preserve">The concept of the room was defined as the physical space used to hold the work session, represented in the app as the network session that coordinates </w:t>
+      </w:r>
+      <w:r>
+        <w:rPr>
+          <w:lang w:val="en-NZ"/>
+        </w:rPr>
+        <w:t>all</w:t>
+      </w:r>
+      <w:r>
+        <w:rPr>
+          <w:lang w:val="en-NZ"/>
+        </w:rPr>
+        <w:t xml:space="preserve"> the participants and the digital objects. The room itself is constructed and coordinated by several elements of the architecture (see section 4.3.3), and is not centralized at all, neither in terms of processes </w:t>
+      </w:r>
+      <w:r>
+        <w:rPr>
+          <w:lang w:val="en-NZ"/>
+        </w:rPr>
+        <w:t>nor</w:t>
+      </w:r>
+      <w:r>
+        <w:rPr>
+          <w:lang w:val="en-NZ"/>
+        </w:rPr>
+        <w:t xml:space="preserve"> software components. Nonetheless, this architecture is transparent to the user, who only needs to understand the room as a digital space that can be entered to initiate the session, and that holds all the digital object need to work.</w:t>
+      </w:r>
+    </w:p>
+    <w:p>
+      <w:pPr>
+        <w:rPr>
+          <w:lang w:val="en-NZ"/>
+        </w:rPr>
+      </w:pPr>
+      <w:r>
+        <w:rPr>
+          <w:lang w:val="en-NZ"/>
+        </w:rPr>
+        <w:t>Two major principles guided the implementation of the room. In first instance, the room hints at structure without enforcing it, a major design focus in the development of CollabAR. The room indicates that a work session is happening, and to enter the room means to start focusing on the tasks and goals planed for the session. If a user is not working, then that person shouldn’t be in the room, but without leaving the physical space shared with the other teammates.</w:t>
+      </w:r>
+    </w:p>
+    <w:p>
+      <w:pPr>
+        <w:rPr>
+          <w:lang w:val="en-NZ"/>
+        </w:rPr>
+      </w:pPr>
+      <w:r>
+        <w:rPr>
+          <w:lang w:val="en-NZ"/>
+        </w:rPr>
+        <w:t>Following a similar line of though, hopping between rooms acquires the meaning of getting in and out of different workflows, each one compartmentalizing goals, resources and results, something hard or even impossible to achieve in a physical sense.</w:t>
+      </w:r>
+    </w:p>
+    <w:p>
+      <w:pPr>
+        <w:rPr>
+          <w:lang w:val="en-NZ"/>
+        </w:rPr>
+      </w:pPr>
+      <w:r>
+        <w:rPr>
+          <w:lang w:val="en-NZ"/>
+        </w:rPr>
+        <w:t>The second principle is related to anchoring concepts and ideas to physical elements.</w:t>
+      </w:r>
+      <w:r>
+        <w:rPr>
+          <w:lang w:val="en-NZ"/>
+        </w:rPr>
+        <w:t xml:space="preserve"> It is a principle also linked to flexibility, to make the users think about allocating and space suitable to work and to gather all the needed resources, but allowing the use of any type of space, not only a literal, physical room</w:t>
+      </w:r>
+      <w:r>
+        <w:rPr>
+          <w:lang w:val="en-NZ"/>
+        </w:rPr>
+        <w:t>.</w:t>
+      </w:r>
+      <w:r>
+        <w:rPr>
+          <w:lang w:val="en-NZ"/>
+        </w:rPr>
+        <w:t xml:space="preserve"> Any space could be augmented to fit the needs of the work session. The idea of collaborative augmentation is also at play here, so that the users can stablish a </w:t>
+      </w:r>
+      <w:r>
+        <w:rPr>
+          <w:lang w:val="en-NZ"/>
+        </w:rPr>
+        <w:t>link between</w:t>
+      </w:r>
+      <w:r>
+        <w:rPr>
+          <w:lang w:val="en-NZ"/>
+        </w:rPr>
+        <w:t xml:space="preserve"> the selected space and all the digital information selected, adding a layer of information to the space that can signify </w:t>
+      </w:r>
+      <w:r>
+        <w:rPr>
+          <w:lang w:val="en-NZ"/>
+        </w:rPr>
+        <w:t>whatever</w:t>
+      </w:r>
+      <w:r>
+        <w:rPr>
+          <w:lang w:val="en-NZ"/>
+        </w:rPr>
+        <w:t xml:space="preserve"> meaning the users want it to have (a wall for ideas, another for issues and another for opportunities i.e.)</w:t>
+      </w:r>
+      <w:r>
+        <w:rPr>
+          <w:lang w:val="en-NZ"/>
+        </w:rPr>
+        <w:t>. Figure 22 illustrates the relationship that was established between the user and the room, plus some other concepts that will be expanded later.</w:t>
+      </w:r>
+    </w:p>
+    <w:p>
+      <w:pPr>
+        <w:jc w:val="center"/>
+        <w:rPr>
+          <w:lang w:val="en-NZ"/>
+        </w:rPr>
+      </w:pPr>
+      <w:r>
+        <w:rPr>
+          <w:lang w:val="en-NZ"/>
+        </w:rPr>
+        <w:t>Figure 22</w:t>
+      </w:r>
+    </w:p>
+    <w:p>
+      <w:pPr>
+        <w:pStyle w:val="Ttulo3"/>
+        <w:rPr>
+          <w:lang w:val="en-NZ"/>
+        </w:rPr>
+      </w:pPr>
+      <w:r>
+        <w:rPr>
+          <w:lang w:val="en-NZ"/>
+        </w:rPr>
+        <w:t>5.</w:t>
+      </w:r>
+      <w:r>
+        <w:rPr>
+          <w:lang w:val="en-NZ"/>
+        </w:rPr>
+        <w:t>2</w:t>
+      </w:r>
+      <w:r>
+        <w:rPr>
+          <w:lang w:val="en-NZ"/>
+        </w:rPr>
+        <w:t>.1.2 The workspace</w:t>
+      </w:r>
+    </w:p>
+    <w:p>
+      <w:pPr>
+        <w:pStyle w:val="Ttulo3"/>
+        <w:rPr>
+          <w:lang w:val="en-NZ"/>
+        </w:rPr>
+      </w:pPr>
+      <w:r>
+        <w:rPr>
+          <w:lang w:val="en-NZ"/>
+        </w:rPr>
+        <w:t>5.</w:t>
+      </w:r>
+      <w:r>
+        <w:rPr>
+          <w:lang w:val="en-NZ"/>
+        </w:rPr>
+        <w:t>2</w:t>
+      </w:r>
+      <w:r>
+        <w:rPr>
+          <w:lang w:val="en-NZ"/>
+        </w:rPr>
+        <w:t>.1.3 Pointing and interacting with digital objects</w:t>
+      </w:r>
+    </w:p>
+    <w:p>
+      <w:pPr>
+        <w:rPr>
+          <w:lang w:val="en-NZ"/>
+        </w:rPr>
+      </w:pPr>
+    </w:p>
+    <w:p>
+      <w:pPr>
+        <w:rPr>
+          <w:lang w:val="en-NZ"/>
+        </w:rPr>
+      </w:pPr>
+    </w:p>
+    <w:p>
+      <w:pPr>
+        <w:pStyle w:val="Ttulo2"/>
+        <w:rPr>
+          <w:lang w:val="en-NZ"/>
+        </w:rPr>
+      </w:pPr>
+      <w:r>
+        <w:rPr>
+          <w:lang w:val="en-NZ"/>
+        </w:rPr>
+        <w:lastRenderedPageBreak/>
         <w:t>5</w:t>
       </w:r>
       <w:r>
@@ -13509,7 +14608,7 @@
     </w:p>
     <w:p>
       <w:pPr>
-        <w:pStyle w:val="Heading2"/>
+        <w:pStyle w:val="Ttulo2"/>
         <w:rPr>
           <w:lang w:val="en-NZ"/>
         </w:rPr>
@@ -13541,7 +14640,7 @@
     </w:p>
     <w:p>
       <w:pPr>
-        <w:pStyle w:val="Heading2"/>
+        <w:pStyle w:val="Ttulo2"/>
         <w:rPr>
           <w:lang w:val="en-NZ"/>
         </w:rPr>
@@ -13573,7 +14672,7 @@
     </w:p>
     <w:p>
       <w:pPr>
-        <w:pStyle w:val="Heading1"/>
+        <w:pStyle w:val="Ttulo1"/>
         <w:rPr>
           <w:lang w:val="en-NZ"/>
         </w:rPr>
@@ -13620,7 +14719,7 @@
 </file>
 
 <file path=word/numbering.xml><?xml version="1.0" encoding="utf-8"?>
-<w:numbering xmlns:wpc="http://schemas.microsoft.com/office/word/2010/wordprocessingCanvas" xmlns:cx="http://schemas.microsoft.com/office/drawing/2014/chartex" xmlns:cx1="http://schemas.microsoft.com/office/drawing/2015/9/8/chartex" xmlns:cx2="http://schemas.microsoft.com/office/drawing/2015/10/21/chartex" xmlns:cx3="http://schemas.microsoft.com/office/drawing/2016/5/9/chartex" xmlns:cx4="http://schemas.microsoft.com/office/drawing/2016/5/10/chartex" xmlns:cx5="http://schemas.microsoft.com/office/drawing/2016/5/11/chartex" xmlns:cx6="http://schemas.microsoft.com/office/drawing/2016/5/12/chartex" xmlns:cx7="http://schemas.microsoft.com/office/drawing/2016/5/13/chartex" xmlns:cx8="http://schemas.microsoft.com/office/drawing/2016/5/14/chartex" xmlns:mc="http://schemas.openxmlformats.org/markup-compatibility/2006" xmlns:aink="http://schemas.microsoft.com/office/drawing/2016/ink" xmlns:am3d="http://schemas.microsoft.com/office/drawing/2017/model3d" xmlns:o="urn:schemas-microsoft-com:office:office" xmlns:r="http://schemas.openxmlformats.org/officeDocument/2006/relationships" xmlns:m="http://schemas.openxmlformats.org/officeDocument/2006/math" xmlns:v="urn:schemas-microsoft-com:vml" xmlns:wp14="http://schemas.microsoft.com/office/word/2010/wordprocessingDrawing" xmlns:wp="http://schemas.openxmlformats.org/drawingml/2006/wordprocessingDrawing" xmlns:w10="urn:schemas-microsoft-com:office:word" xmlns:w="http://schemas.openxmlformats.org/wordprocessingml/2006/main" xmlns:w14="http://schemas.microsoft.com/office/word/2010/wordml" xmlns:w15="http://schemas.microsoft.com/office/word/2012/wordml" xmlns:w16cex="http://schemas.microsoft.com/office/word/2018/wordml/cex" xmlns:w16cid="http://schemas.microsoft.com/office/word/2016/wordml/cid" xmlns:w16="http://schemas.microsoft.com/office/word/2018/wordml" xmlns:w16sdtdh="http://schemas.microsoft.com/office/word/2020/wordml/sdtdatahash" xmlns:w16se="http://schemas.microsoft.com/office/word/2015/wordml/symex" xmlns:wpg="http://schemas.microsoft.com/office/word/2010/wordprocessingGroup" xmlns:wpi="http://schemas.microsoft.com/office/word/2010/wordprocessingInk" xmlns:wne="http://schemas.microsoft.com/office/word/2006/wordml" xmlns:wps="http://schemas.microsoft.com/office/word/2010/wordprocessingShape" mc:Ignorable="w14 w15 w16se w16cid w16 w16cex w16sdtdh wp14">
+<w:numbering xmlns:wpc="http://schemas.microsoft.com/office/word/2010/wordprocessingCanvas" xmlns:cx="http://schemas.microsoft.com/office/drawing/2014/chartex" xmlns:cx1="http://schemas.microsoft.com/office/drawing/2015/9/8/chartex" xmlns:cx2="http://schemas.microsoft.com/office/drawing/2015/10/21/chartex" xmlns:cx3="http://schemas.microsoft.com/office/drawing/2016/5/9/chartex" xmlns:cx4="http://schemas.microsoft.com/office/drawing/2016/5/10/chartex" xmlns:cx5="http://schemas.microsoft.com/office/drawing/2016/5/11/chartex" xmlns:cx6="http://schemas.microsoft.com/office/drawing/2016/5/12/chartex" xmlns:cx7="http://schemas.microsoft.com/office/drawing/2016/5/13/chartex" xmlns:cx8="http://schemas.microsoft.com/office/drawing/2016/5/14/chartex" xmlns:mc="http://schemas.openxmlformats.org/markup-compatibility/2006" xmlns:aink="http://schemas.microsoft.com/office/drawing/2016/ink" xmlns:am3d="http://schemas.microsoft.com/office/drawing/2017/model3d" xmlns:o="urn:schemas-microsoft-com:office:office" xmlns:oel="http://schemas.microsoft.com/office/2019/extlst" xmlns:r="http://schemas.openxmlformats.org/officeDocument/2006/relationships" xmlns:m="http://schemas.openxmlformats.org/officeDocument/2006/math" xmlns:v="urn:schemas-microsoft-com:vml" xmlns:wp14="http://schemas.microsoft.com/office/word/2010/wordprocessingDrawing" xmlns:wp="http://schemas.openxmlformats.org/drawingml/2006/wordprocessingDrawing" xmlns:w10="urn:schemas-microsoft-com:office:word" xmlns:w="http://schemas.openxmlformats.org/wordprocessingml/2006/main" xmlns:w14="http://schemas.microsoft.com/office/word/2010/wordml" xmlns:w15="http://schemas.microsoft.com/office/word/2012/wordml" xmlns:w16cex="http://schemas.microsoft.com/office/word/2018/wordml/cex" xmlns:w16cid="http://schemas.microsoft.com/office/word/2016/wordml/cid" xmlns:w16="http://schemas.microsoft.com/office/word/2018/wordml" xmlns:w16du="http://schemas.microsoft.com/office/word/2023/wordml/word16du" xmlns:w16sdtdh="http://schemas.microsoft.com/office/word/2020/wordml/sdtdatahash" xmlns:w16sdtfl="http://schemas.microsoft.com/office/word/2024/wordml/sdtformatlock" xmlns:w16se="http://schemas.microsoft.com/office/word/2015/wordml/symex" xmlns:wpg="http://schemas.microsoft.com/office/word/2010/wordprocessingGroup" xmlns:wpi="http://schemas.microsoft.com/office/word/2010/wordprocessingInk" xmlns:wne="http://schemas.microsoft.com/office/word/2006/wordml" xmlns:wps="http://schemas.microsoft.com/office/word/2010/wordprocessingShape" mc:Ignorable="w14 w15 w16se w16cid w16 w16cex w16sdtdh w16sdtfl w16du wp14">
   <w:abstractNum w:abstractNumId="0" w15:restartNumberingAfterBreak="0">
     <w:nsid w:val="055010DF"/>
     <w:multiLevelType w:val="hybridMultilevel"/>
@@ -14160,6 +15259,92 @@
     </w:lvl>
   </w:abstractNum>
   <w:abstractNum w:abstractNumId="5" w15:restartNumberingAfterBreak="0">
+    <w:nsid w:val="1A7B0964"/>
+    <w:multiLevelType w:val="hybridMultilevel"/>
+    <w:tmpl w:val="FBBCE9BC"/>
+    <w:lvl w:ilvl="0" w:tplc="240A000F">
+      <w:start w:val="1"/>
+      <w:numFmt w:val="decimal"/>
+      <w:lvlText w:val="%1."/>
+      <w:lvlJc w:val="left"/>
+      <w:pPr>
+        <w:ind w:left="720" w:hanging="360"/>
+      </w:pPr>
+    </w:lvl>
+    <w:lvl w:ilvl="1" w:tplc="240A0019" w:tentative="1">
+      <w:start w:val="1"/>
+      <w:numFmt w:val="lowerLetter"/>
+      <w:lvlText w:val="%2."/>
+      <w:lvlJc w:val="left"/>
+      <w:pPr>
+        <w:ind w:left="1440" w:hanging="360"/>
+      </w:pPr>
+    </w:lvl>
+    <w:lvl w:ilvl="2" w:tplc="240A001B" w:tentative="1">
+      <w:start w:val="1"/>
+      <w:numFmt w:val="lowerRoman"/>
+      <w:lvlText w:val="%3."/>
+      <w:lvlJc w:val="right"/>
+      <w:pPr>
+        <w:ind w:left="2160" w:hanging="180"/>
+      </w:pPr>
+    </w:lvl>
+    <w:lvl w:ilvl="3" w:tplc="240A000F" w:tentative="1">
+      <w:start w:val="1"/>
+      <w:numFmt w:val="decimal"/>
+      <w:lvlText w:val="%4."/>
+      <w:lvlJc w:val="left"/>
+      <w:pPr>
+        <w:ind w:left="2880" w:hanging="360"/>
+      </w:pPr>
+    </w:lvl>
+    <w:lvl w:ilvl="4" w:tplc="240A0019" w:tentative="1">
+      <w:start w:val="1"/>
+      <w:numFmt w:val="lowerLetter"/>
+      <w:lvlText w:val="%5."/>
+      <w:lvlJc w:val="left"/>
+      <w:pPr>
+        <w:ind w:left="3600" w:hanging="360"/>
+      </w:pPr>
+    </w:lvl>
+    <w:lvl w:ilvl="5" w:tplc="240A001B" w:tentative="1">
+      <w:start w:val="1"/>
+      <w:numFmt w:val="lowerRoman"/>
+      <w:lvlText w:val="%6."/>
+      <w:lvlJc w:val="right"/>
+      <w:pPr>
+        <w:ind w:left="4320" w:hanging="180"/>
+      </w:pPr>
+    </w:lvl>
+    <w:lvl w:ilvl="6" w:tplc="240A000F" w:tentative="1">
+      <w:start w:val="1"/>
+      <w:numFmt w:val="decimal"/>
+      <w:lvlText w:val="%7."/>
+      <w:lvlJc w:val="left"/>
+      <w:pPr>
+        <w:ind w:left="5040" w:hanging="360"/>
+      </w:pPr>
+    </w:lvl>
+    <w:lvl w:ilvl="7" w:tplc="240A0019" w:tentative="1">
+      <w:start w:val="1"/>
+      <w:numFmt w:val="lowerLetter"/>
+      <w:lvlText w:val="%8."/>
+      <w:lvlJc w:val="left"/>
+      <w:pPr>
+        <w:ind w:left="5760" w:hanging="360"/>
+      </w:pPr>
+    </w:lvl>
+    <w:lvl w:ilvl="8" w:tplc="240A001B" w:tentative="1">
+      <w:start w:val="1"/>
+      <w:numFmt w:val="lowerRoman"/>
+      <w:lvlText w:val="%9."/>
+      <w:lvlJc w:val="right"/>
+      <w:pPr>
+        <w:ind w:left="6480" w:hanging="180"/>
+      </w:pPr>
+    </w:lvl>
+  </w:abstractNum>
+  <w:abstractNum w:abstractNumId="6" w15:restartNumberingAfterBreak="0">
     <w:nsid w:val="1B6411EF"/>
     <w:multiLevelType w:val="hybridMultilevel"/>
     <w:tmpl w:val="819E0ACA"/>
@@ -14272,7 +15457,7 @@
       </w:rPr>
     </w:lvl>
   </w:abstractNum>
-  <w:abstractNum w:abstractNumId="6" w15:restartNumberingAfterBreak="0">
+  <w:abstractNum w:abstractNumId="7" w15:restartNumberingAfterBreak="0">
     <w:nsid w:val="1B792E81"/>
     <w:multiLevelType w:val="hybridMultilevel"/>
     <w:tmpl w:val="98BCF02C"/>
@@ -14385,7 +15570,7 @@
       </w:rPr>
     </w:lvl>
   </w:abstractNum>
-  <w:abstractNum w:abstractNumId="7" w15:restartNumberingAfterBreak="0">
+  <w:abstractNum w:abstractNumId="8" w15:restartNumberingAfterBreak="0">
     <w:nsid w:val="1CA924ED"/>
     <w:multiLevelType w:val="hybridMultilevel"/>
     <w:tmpl w:val="A7F4AE60"/>
@@ -14498,7 +15683,7 @@
       </w:rPr>
     </w:lvl>
   </w:abstractNum>
-  <w:abstractNum w:abstractNumId="8" w15:restartNumberingAfterBreak="0">
+  <w:abstractNum w:abstractNumId="9" w15:restartNumberingAfterBreak="0">
     <w:nsid w:val="1E8F7B7B"/>
     <w:multiLevelType w:val="hybridMultilevel"/>
     <w:tmpl w:val="ECA899CE"/>
@@ -14611,7 +15796,7 @@
       </w:rPr>
     </w:lvl>
   </w:abstractNum>
-  <w:abstractNum w:abstractNumId="9" w15:restartNumberingAfterBreak="0">
+  <w:abstractNum w:abstractNumId="10" w15:restartNumberingAfterBreak="0">
     <w:nsid w:val="24EA4B40"/>
     <w:multiLevelType w:val="hybridMultilevel"/>
     <w:tmpl w:val="10E68E84"/>
@@ -14724,7 +15909,7 @@
       </w:rPr>
     </w:lvl>
   </w:abstractNum>
-  <w:abstractNum w:abstractNumId="10" w15:restartNumberingAfterBreak="0">
+  <w:abstractNum w:abstractNumId="11" w15:restartNumberingAfterBreak="0">
     <w:nsid w:val="2A176C02"/>
     <w:multiLevelType w:val="hybridMultilevel"/>
     <w:tmpl w:val="AFD62036"/>
@@ -14837,7 +16022,7 @@
       </w:rPr>
     </w:lvl>
   </w:abstractNum>
-  <w:abstractNum w:abstractNumId="11" w15:restartNumberingAfterBreak="0">
+  <w:abstractNum w:abstractNumId="12" w15:restartNumberingAfterBreak="0">
     <w:nsid w:val="2C6F4AE3"/>
     <w:multiLevelType w:val="hybridMultilevel"/>
     <w:tmpl w:val="78527E7C"/>
@@ -14950,7 +16135,7 @@
       </w:rPr>
     </w:lvl>
   </w:abstractNum>
-  <w:abstractNum w:abstractNumId="12" w15:restartNumberingAfterBreak="0">
+  <w:abstractNum w:abstractNumId="13" w15:restartNumberingAfterBreak="0">
     <w:nsid w:val="2FA346FE"/>
     <w:multiLevelType w:val="hybridMultilevel"/>
     <w:tmpl w:val="364A362E"/>
@@ -15039,7 +16224,7 @@
       </w:pPr>
     </w:lvl>
   </w:abstractNum>
-  <w:abstractNum w:abstractNumId="13" w15:restartNumberingAfterBreak="0">
+  <w:abstractNum w:abstractNumId="14" w15:restartNumberingAfterBreak="0">
     <w:nsid w:val="2FAB7922"/>
     <w:multiLevelType w:val="hybridMultilevel"/>
     <w:tmpl w:val="B24EEA6C"/>
@@ -15152,7 +16337,7 @@
       </w:rPr>
     </w:lvl>
   </w:abstractNum>
-  <w:abstractNum w:abstractNumId="14" w15:restartNumberingAfterBreak="0">
+  <w:abstractNum w:abstractNumId="15" w15:restartNumberingAfterBreak="0">
     <w:nsid w:val="34240AE5"/>
     <w:multiLevelType w:val="hybridMultilevel"/>
     <w:tmpl w:val="65141C3E"/>
@@ -15265,7 +16450,7 @@
       </w:rPr>
     </w:lvl>
   </w:abstractNum>
-  <w:abstractNum w:abstractNumId="15" w15:restartNumberingAfterBreak="0">
+  <w:abstractNum w:abstractNumId="16" w15:restartNumberingAfterBreak="0">
     <w:nsid w:val="38210D6B"/>
     <w:multiLevelType w:val="hybridMultilevel"/>
     <w:tmpl w:val="EE66808A"/>
@@ -15378,7 +16563,7 @@
       </w:rPr>
     </w:lvl>
   </w:abstractNum>
-  <w:abstractNum w:abstractNumId="16" w15:restartNumberingAfterBreak="0">
+  <w:abstractNum w:abstractNumId="17" w15:restartNumberingAfterBreak="0">
     <w:nsid w:val="424106CF"/>
     <w:multiLevelType w:val="hybridMultilevel"/>
     <w:tmpl w:val="B9405AEC"/>
@@ -15464,7 +16649,7 @@
       </w:pPr>
     </w:lvl>
   </w:abstractNum>
-  <w:abstractNum w:abstractNumId="17" w15:restartNumberingAfterBreak="0">
+  <w:abstractNum w:abstractNumId="18" w15:restartNumberingAfterBreak="0">
     <w:nsid w:val="462A7C1A"/>
     <w:multiLevelType w:val="hybridMultilevel"/>
     <w:tmpl w:val="6C02FABE"/>
@@ -15550,7 +16735,7 @@
       </w:pPr>
     </w:lvl>
   </w:abstractNum>
-  <w:abstractNum w:abstractNumId="18" w15:restartNumberingAfterBreak="0">
+  <w:abstractNum w:abstractNumId="19" w15:restartNumberingAfterBreak="0">
     <w:nsid w:val="479C7FAB"/>
     <w:multiLevelType w:val="multilevel"/>
     <w:tmpl w:val="2EDE4BBE"/>
@@ -15663,7 +16848,7 @@
       </w:rPr>
     </w:lvl>
   </w:abstractNum>
-  <w:abstractNum w:abstractNumId="19" w15:restartNumberingAfterBreak="0">
+  <w:abstractNum w:abstractNumId="20" w15:restartNumberingAfterBreak="0">
     <w:nsid w:val="4A6A7685"/>
     <w:multiLevelType w:val="hybridMultilevel"/>
     <w:tmpl w:val="55E4923E"/>
@@ -15776,7 +16961,7 @@
       </w:rPr>
     </w:lvl>
   </w:abstractNum>
-  <w:abstractNum w:abstractNumId="20" w15:restartNumberingAfterBreak="0">
+  <w:abstractNum w:abstractNumId="21" w15:restartNumberingAfterBreak="0">
     <w:nsid w:val="4D1C72AE"/>
     <w:multiLevelType w:val="hybridMultilevel"/>
     <w:tmpl w:val="9D4E40D4"/>
@@ -15865,7 +17050,7 @@
       </w:pPr>
     </w:lvl>
   </w:abstractNum>
-  <w:abstractNum w:abstractNumId="21" w15:restartNumberingAfterBreak="0">
+  <w:abstractNum w:abstractNumId="22" w15:restartNumberingAfterBreak="0">
     <w:nsid w:val="50DA75AA"/>
     <w:multiLevelType w:val="hybridMultilevel"/>
     <w:tmpl w:val="B79094C2"/>
@@ -15951,7 +17136,7 @@
       </w:pPr>
     </w:lvl>
   </w:abstractNum>
-  <w:abstractNum w:abstractNumId="22" w15:restartNumberingAfterBreak="0">
+  <w:abstractNum w:abstractNumId="23" w15:restartNumberingAfterBreak="0">
     <w:nsid w:val="541D2C16"/>
     <w:multiLevelType w:val="hybridMultilevel"/>
     <w:tmpl w:val="F940D8B0"/>
@@ -16037,7 +17222,7 @@
       </w:pPr>
     </w:lvl>
   </w:abstractNum>
-  <w:abstractNum w:abstractNumId="23" w15:restartNumberingAfterBreak="0">
+  <w:abstractNum w:abstractNumId="24" w15:restartNumberingAfterBreak="0">
     <w:nsid w:val="56966FE6"/>
     <w:multiLevelType w:val="hybridMultilevel"/>
     <w:tmpl w:val="3BD25D08"/>
@@ -16150,7 +17335,7 @@
       </w:rPr>
     </w:lvl>
   </w:abstractNum>
-  <w:abstractNum w:abstractNumId="24" w15:restartNumberingAfterBreak="0">
+  <w:abstractNum w:abstractNumId="25" w15:restartNumberingAfterBreak="0">
     <w:nsid w:val="582C67FB"/>
     <w:multiLevelType w:val="hybridMultilevel"/>
     <w:tmpl w:val="85F80DAC"/>
@@ -16263,7 +17448,7 @@
       </w:rPr>
     </w:lvl>
   </w:abstractNum>
-  <w:abstractNum w:abstractNumId="25" w15:restartNumberingAfterBreak="0">
+  <w:abstractNum w:abstractNumId="26" w15:restartNumberingAfterBreak="0">
     <w:nsid w:val="588103A8"/>
     <w:multiLevelType w:val="hybridMultilevel"/>
     <w:tmpl w:val="DED40964"/>
@@ -16349,7 +17534,7 @@
       </w:pPr>
     </w:lvl>
   </w:abstractNum>
-  <w:abstractNum w:abstractNumId="26" w15:restartNumberingAfterBreak="0">
+  <w:abstractNum w:abstractNumId="27" w15:restartNumberingAfterBreak="0">
     <w:nsid w:val="5C922399"/>
     <w:multiLevelType w:val="hybridMultilevel"/>
     <w:tmpl w:val="BCF20628"/>
@@ -16462,7 +17647,7 @@
       </w:rPr>
     </w:lvl>
   </w:abstractNum>
-  <w:abstractNum w:abstractNumId="27" w15:restartNumberingAfterBreak="0">
+  <w:abstractNum w:abstractNumId="28" w15:restartNumberingAfterBreak="0">
     <w:nsid w:val="5E5F3379"/>
     <w:multiLevelType w:val="hybridMultilevel"/>
     <w:tmpl w:val="B6D6BA16"/>
@@ -16575,7 +17760,7 @@
       </w:rPr>
     </w:lvl>
   </w:abstractNum>
-  <w:abstractNum w:abstractNumId="28" w15:restartNumberingAfterBreak="0">
+  <w:abstractNum w:abstractNumId="29" w15:restartNumberingAfterBreak="0">
     <w:nsid w:val="607A0524"/>
     <w:multiLevelType w:val="hybridMultilevel"/>
     <w:tmpl w:val="CB285258"/>
@@ -16688,7 +17873,7 @@
       </w:rPr>
     </w:lvl>
   </w:abstractNum>
-  <w:abstractNum w:abstractNumId="29" w15:restartNumberingAfterBreak="0">
+  <w:abstractNum w:abstractNumId="30" w15:restartNumberingAfterBreak="0">
     <w:nsid w:val="69A53000"/>
     <w:multiLevelType w:val="hybridMultilevel"/>
     <w:tmpl w:val="C92E6518"/>
@@ -16777,7 +17962,7 @@
       </w:pPr>
     </w:lvl>
   </w:abstractNum>
-  <w:abstractNum w:abstractNumId="30" w15:restartNumberingAfterBreak="0">
+  <w:abstractNum w:abstractNumId="31" w15:restartNumberingAfterBreak="0">
     <w:nsid w:val="6F2A5F03"/>
     <w:multiLevelType w:val="hybridMultilevel"/>
     <w:tmpl w:val="64E895F2"/>
@@ -16890,7 +18075,7 @@
       </w:rPr>
     </w:lvl>
   </w:abstractNum>
-  <w:abstractNum w:abstractNumId="31" w15:restartNumberingAfterBreak="0">
+  <w:abstractNum w:abstractNumId="32" w15:restartNumberingAfterBreak="0">
     <w:nsid w:val="6F95770D"/>
     <w:multiLevelType w:val="hybridMultilevel"/>
     <w:tmpl w:val="10ACEBCA"/>
@@ -17003,7 +18188,7 @@
       </w:rPr>
     </w:lvl>
   </w:abstractNum>
-  <w:abstractNum w:abstractNumId="32" w15:restartNumberingAfterBreak="0">
+  <w:abstractNum w:abstractNumId="33" w15:restartNumberingAfterBreak="0">
     <w:nsid w:val="703D35DC"/>
     <w:multiLevelType w:val="hybridMultilevel"/>
     <w:tmpl w:val="F87662A2"/>
@@ -17116,7 +18301,7 @@
       </w:rPr>
     </w:lvl>
   </w:abstractNum>
-  <w:abstractNum w:abstractNumId="33" w15:restartNumberingAfterBreak="0">
+  <w:abstractNum w:abstractNumId="34" w15:restartNumberingAfterBreak="0">
     <w:nsid w:val="70F524C9"/>
     <w:multiLevelType w:val="hybridMultilevel"/>
     <w:tmpl w:val="F1444A04"/>
@@ -17229,7 +18414,7 @@
       </w:rPr>
     </w:lvl>
   </w:abstractNum>
-  <w:abstractNum w:abstractNumId="34" w15:restartNumberingAfterBreak="0">
+  <w:abstractNum w:abstractNumId="35" w15:restartNumberingAfterBreak="0">
     <w:nsid w:val="73892470"/>
     <w:multiLevelType w:val="hybridMultilevel"/>
     <w:tmpl w:val="4B3A60BC"/>
@@ -17342,7 +18527,7 @@
       </w:rPr>
     </w:lvl>
   </w:abstractNum>
-  <w:abstractNum w:abstractNumId="35" w15:restartNumberingAfterBreak="0">
+  <w:abstractNum w:abstractNumId="36" w15:restartNumberingAfterBreak="0">
     <w:nsid w:val="76BB40F3"/>
     <w:multiLevelType w:val="hybridMultilevel"/>
     <w:tmpl w:val="E8084134"/>
@@ -17455,119 +18640,238 @@
       </w:rPr>
     </w:lvl>
   </w:abstractNum>
-  <w:num w:numId="1">
+  <w:abstractNum w:abstractNumId="37" w15:restartNumberingAfterBreak="0">
+    <w:nsid w:val="78FC32F8"/>
+    <w:multiLevelType w:val="hybridMultilevel"/>
+    <w:tmpl w:val="4564762C"/>
+    <w:lvl w:ilvl="0" w:tplc="240A0001">
+      <w:start w:val="1"/>
+      <w:numFmt w:val="bullet"/>
+      <w:lvlText w:val=""/>
+      <w:lvlJc w:val="left"/>
+      <w:pPr>
+        <w:ind w:left="720" w:hanging="360"/>
+      </w:pPr>
+      <w:rPr>
+        <w:rFonts w:ascii="Symbol" w:hAnsi="Symbol" w:hint="default"/>
+      </w:rPr>
+    </w:lvl>
+    <w:lvl w:ilvl="1" w:tplc="240A0003" w:tentative="1">
+      <w:start w:val="1"/>
+      <w:numFmt w:val="bullet"/>
+      <w:lvlText w:val="o"/>
+      <w:lvlJc w:val="left"/>
+      <w:pPr>
+        <w:ind w:left="1440" w:hanging="360"/>
+      </w:pPr>
+      <w:rPr>
+        <w:rFonts w:ascii="Courier New" w:hAnsi="Courier New" w:cs="Courier New" w:hint="default"/>
+      </w:rPr>
+    </w:lvl>
+    <w:lvl w:ilvl="2" w:tplc="240A0005" w:tentative="1">
+      <w:start w:val="1"/>
+      <w:numFmt w:val="bullet"/>
+      <w:lvlText w:val=""/>
+      <w:lvlJc w:val="left"/>
+      <w:pPr>
+        <w:ind w:left="2160" w:hanging="360"/>
+      </w:pPr>
+      <w:rPr>
+        <w:rFonts w:ascii="Wingdings" w:hAnsi="Wingdings" w:hint="default"/>
+      </w:rPr>
+    </w:lvl>
+    <w:lvl w:ilvl="3" w:tplc="240A0001" w:tentative="1">
+      <w:start w:val="1"/>
+      <w:numFmt w:val="bullet"/>
+      <w:lvlText w:val=""/>
+      <w:lvlJc w:val="left"/>
+      <w:pPr>
+        <w:ind w:left="2880" w:hanging="360"/>
+      </w:pPr>
+      <w:rPr>
+        <w:rFonts w:ascii="Symbol" w:hAnsi="Symbol" w:hint="default"/>
+      </w:rPr>
+    </w:lvl>
+    <w:lvl w:ilvl="4" w:tplc="240A0003" w:tentative="1">
+      <w:start w:val="1"/>
+      <w:numFmt w:val="bullet"/>
+      <w:lvlText w:val="o"/>
+      <w:lvlJc w:val="left"/>
+      <w:pPr>
+        <w:ind w:left="3600" w:hanging="360"/>
+      </w:pPr>
+      <w:rPr>
+        <w:rFonts w:ascii="Courier New" w:hAnsi="Courier New" w:cs="Courier New" w:hint="default"/>
+      </w:rPr>
+    </w:lvl>
+    <w:lvl w:ilvl="5" w:tplc="240A0005" w:tentative="1">
+      <w:start w:val="1"/>
+      <w:numFmt w:val="bullet"/>
+      <w:lvlText w:val=""/>
+      <w:lvlJc w:val="left"/>
+      <w:pPr>
+        <w:ind w:left="4320" w:hanging="360"/>
+      </w:pPr>
+      <w:rPr>
+        <w:rFonts w:ascii="Wingdings" w:hAnsi="Wingdings" w:hint="default"/>
+      </w:rPr>
+    </w:lvl>
+    <w:lvl w:ilvl="6" w:tplc="240A0001" w:tentative="1">
+      <w:start w:val="1"/>
+      <w:numFmt w:val="bullet"/>
+      <w:lvlText w:val=""/>
+      <w:lvlJc w:val="left"/>
+      <w:pPr>
+        <w:ind w:left="5040" w:hanging="360"/>
+      </w:pPr>
+      <w:rPr>
+        <w:rFonts w:ascii="Symbol" w:hAnsi="Symbol" w:hint="default"/>
+      </w:rPr>
+    </w:lvl>
+    <w:lvl w:ilvl="7" w:tplc="240A0003" w:tentative="1">
+      <w:start w:val="1"/>
+      <w:numFmt w:val="bullet"/>
+      <w:lvlText w:val="o"/>
+      <w:lvlJc w:val="left"/>
+      <w:pPr>
+        <w:ind w:left="5760" w:hanging="360"/>
+      </w:pPr>
+      <w:rPr>
+        <w:rFonts w:ascii="Courier New" w:hAnsi="Courier New" w:cs="Courier New" w:hint="default"/>
+      </w:rPr>
+    </w:lvl>
+    <w:lvl w:ilvl="8" w:tplc="240A0005" w:tentative="1">
+      <w:start w:val="1"/>
+      <w:numFmt w:val="bullet"/>
+      <w:lvlText w:val=""/>
+      <w:lvlJc w:val="left"/>
+      <w:pPr>
+        <w:ind w:left="6480" w:hanging="360"/>
+      </w:pPr>
+      <w:rPr>
+        <w:rFonts w:ascii="Wingdings" w:hAnsi="Wingdings" w:hint="default"/>
+      </w:rPr>
+    </w:lvl>
+  </w:abstractNum>
+  <w:num w:numId="1" w16cid:durableId="1050035973">
+    <w:abstractNumId w:val="10"/>
+  </w:num>
+  <w:num w:numId="2" w16cid:durableId="1640106153">
+    <w:abstractNumId w:val="33"/>
+  </w:num>
+  <w:num w:numId="3" w16cid:durableId="1041708688">
+    <w:abstractNumId w:val="35"/>
+  </w:num>
+  <w:num w:numId="4" w16cid:durableId="1987008019">
+    <w:abstractNumId w:val="23"/>
+  </w:num>
+  <w:num w:numId="5" w16cid:durableId="388843820">
+    <w:abstractNumId w:val="24"/>
+  </w:num>
+  <w:num w:numId="6" w16cid:durableId="614753311">
+    <w:abstractNumId w:val="18"/>
+  </w:num>
+  <w:num w:numId="7" w16cid:durableId="818614031">
+    <w:abstractNumId w:val="6"/>
+  </w:num>
+  <w:num w:numId="8" w16cid:durableId="480734900">
+    <w:abstractNumId w:val="1"/>
+  </w:num>
+  <w:num w:numId="9" w16cid:durableId="1027293074">
+    <w:abstractNumId w:val="15"/>
+  </w:num>
+  <w:num w:numId="10" w16cid:durableId="187261349">
+    <w:abstractNumId w:val="11"/>
+  </w:num>
+  <w:num w:numId="11" w16cid:durableId="2111468761">
+    <w:abstractNumId w:val="26"/>
+  </w:num>
+  <w:num w:numId="12" w16cid:durableId="1788693811">
+    <w:abstractNumId w:val="2"/>
+  </w:num>
+  <w:num w:numId="13" w16cid:durableId="715541701">
+    <w:abstractNumId w:val="31"/>
+  </w:num>
+  <w:num w:numId="14" w16cid:durableId="2089232678">
+    <w:abstractNumId w:val="4"/>
+  </w:num>
+  <w:num w:numId="15" w16cid:durableId="111171778">
+    <w:abstractNumId w:val="14"/>
+  </w:num>
+  <w:num w:numId="16" w16cid:durableId="1666393475">
+    <w:abstractNumId w:val="27"/>
+  </w:num>
+  <w:num w:numId="17" w16cid:durableId="469128640">
+    <w:abstractNumId w:val="36"/>
+  </w:num>
+  <w:num w:numId="18" w16cid:durableId="783576229">
+    <w:abstractNumId w:val="28"/>
+  </w:num>
+  <w:num w:numId="19" w16cid:durableId="797918429">
+    <w:abstractNumId w:val="17"/>
+  </w:num>
+  <w:num w:numId="20" w16cid:durableId="927350907">
+    <w:abstractNumId w:val="34"/>
+  </w:num>
+  <w:num w:numId="21" w16cid:durableId="440151102">
+    <w:abstractNumId w:val="29"/>
+  </w:num>
+  <w:num w:numId="22" w16cid:durableId="445390949">
+    <w:abstractNumId w:val="22"/>
+  </w:num>
+  <w:num w:numId="23" w16cid:durableId="1291667849">
+    <w:abstractNumId w:val="19"/>
+  </w:num>
+  <w:num w:numId="24" w16cid:durableId="309558121">
+    <w:abstractNumId w:val="20"/>
+  </w:num>
+  <w:num w:numId="25" w16cid:durableId="181626237">
+    <w:abstractNumId w:val="3"/>
+  </w:num>
+  <w:num w:numId="26" w16cid:durableId="1070543145">
+    <w:abstractNumId w:val="30"/>
+  </w:num>
+  <w:num w:numId="27" w16cid:durableId="542255256">
+    <w:abstractNumId w:val="12"/>
+  </w:num>
+  <w:num w:numId="28" w16cid:durableId="1322349569">
+    <w:abstractNumId w:val="21"/>
+  </w:num>
+  <w:num w:numId="29" w16cid:durableId="733969293">
+    <w:abstractNumId w:val="32"/>
+  </w:num>
+  <w:num w:numId="30" w16cid:durableId="68382319">
+    <w:abstractNumId w:val="13"/>
+  </w:num>
+  <w:num w:numId="31" w16cid:durableId="901215113">
     <w:abstractNumId w:val="9"/>
   </w:num>
-  <w:num w:numId="2">
-    <w:abstractNumId w:val="32"/>
+  <w:num w:numId="32" w16cid:durableId="1150362358">
+    <w:abstractNumId w:val="25"/>
   </w:num>
-  <w:num w:numId="3">
-    <w:abstractNumId w:val="34"/>
+  <w:num w:numId="33" w16cid:durableId="374307471">
+    <w:abstractNumId w:val="8"/>
   </w:num>
-  <w:num w:numId="4">
-    <w:abstractNumId w:val="22"/>
+  <w:num w:numId="34" w16cid:durableId="1551066001">
+    <w:abstractNumId w:val="7"/>
   </w:num>
-  <w:num w:numId="5">
-    <w:abstractNumId w:val="23"/>
+  <w:num w:numId="35" w16cid:durableId="1114447328">
+    <w:abstractNumId w:val="16"/>
   </w:num>
-  <w:num w:numId="6">
-    <w:abstractNumId w:val="17"/>
+  <w:num w:numId="36" w16cid:durableId="156314431">
+    <w:abstractNumId w:val="0"/>
   </w:num>
-  <w:num w:numId="7">
+  <w:num w:numId="37" w16cid:durableId="1740788284">
     <w:abstractNumId w:val="5"/>
   </w:num>
-  <w:num w:numId="8">
-    <w:abstractNumId w:val="1"/>
-  </w:num>
-  <w:num w:numId="9">
-    <w:abstractNumId w:val="14"/>
-  </w:num>
-  <w:num w:numId="10">
-    <w:abstractNumId w:val="10"/>
-  </w:num>
-  <w:num w:numId="11">
-    <w:abstractNumId w:val="25"/>
-  </w:num>
-  <w:num w:numId="12">
-    <w:abstractNumId w:val="2"/>
-  </w:num>
-  <w:num w:numId="13">
-    <w:abstractNumId w:val="30"/>
-  </w:num>
-  <w:num w:numId="14">
-    <w:abstractNumId w:val="4"/>
-  </w:num>
-  <w:num w:numId="15">
-    <w:abstractNumId w:val="13"/>
-  </w:num>
-  <w:num w:numId="16">
-    <w:abstractNumId w:val="26"/>
-  </w:num>
-  <w:num w:numId="17">
-    <w:abstractNumId w:val="35"/>
-  </w:num>
-  <w:num w:numId="18">
-    <w:abstractNumId w:val="27"/>
-  </w:num>
-  <w:num w:numId="19">
-    <w:abstractNumId w:val="16"/>
-  </w:num>
-  <w:num w:numId="20">
-    <w:abstractNumId w:val="33"/>
-  </w:num>
-  <w:num w:numId="21">
-    <w:abstractNumId w:val="28"/>
-  </w:num>
-  <w:num w:numId="22">
-    <w:abstractNumId w:val="21"/>
-  </w:num>
-  <w:num w:numId="23">
-    <w:abstractNumId w:val="18"/>
-  </w:num>
-  <w:num w:numId="24">
-    <w:abstractNumId w:val="19"/>
-  </w:num>
-  <w:num w:numId="25">
-    <w:abstractNumId w:val="3"/>
-  </w:num>
-  <w:num w:numId="26">
-    <w:abstractNumId w:val="29"/>
-  </w:num>
-  <w:num w:numId="27">
-    <w:abstractNumId w:val="11"/>
-  </w:num>
-  <w:num w:numId="28">
-    <w:abstractNumId w:val="20"/>
-  </w:num>
-  <w:num w:numId="29">
-    <w:abstractNumId w:val="31"/>
-  </w:num>
-  <w:num w:numId="30">
-    <w:abstractNumId w:val="12"/>
-  </w:num>
-  <w:num w:numId="31">
-    <w:abstractNumId w:val="8"/>
-  </w:num>
-  <w:num w:numId="32">
-    <w:abstractNumId w:val="24"/>
-  </w:num>
-  <w:num w:numId="33">
-    <w:abstractNumId w:val="7"/>
-  </w:num>
-  <w:num w:numId="34">
-    <w:abstractNumId w:val="6"/>
-  </w:num>
-  <w:num w:numId="35">
-    <w:abstractNumId w:val="15"/>
-  </w:num>
-  <w:num w:numId="36">
-    <w:abstractNumId w:val="0"/>
+  <w:num w:numId="38" w16cid:durableId="827524302">
+    <w:abstractNumId w:val="37"/>
   </w:num>
 </w:numbering>
 </file>
 
 <file path=word/styles.xml><?xml version="1.0" encoding="utf-8"?>
-<w:styles xmlns:mc="http://schemas.openxmlformats.org/markup-compatibility/2006" xmlns:r="http://schemas.openxmlformats.org/officeDocument/2006/relationships" xmlns:w="http://schemas.openxmlformats.org/wordprocessingml/2006/main" xmlns:w14="http://schemas.microsoft.com/office/word/2010/wordml" xmlns:w15="http://schemas.microsoft.com/office/word/2012/wordml" xmlns:w16cex="http://schemas.microsoft.com/office/word/2018/wordml/cex" xmlns:w16cid="http://schemas.microsoft.com/office/word/2016/wordml/cid" xmlns:w16="http://schemas.microsoft.com/office/word/2018/wordml" xmlns:w16sdtdh="http://schemas.microsoft.com/office/word/2020/wordml/sdtdatahash" xmlns:w16se="http://schemas.microsoft.com/office/word/2015/wordml/symex" mc:Ignorable="w14 w15 w16se w16cid w16 w16cex w16sdtdh">
+<w:styles xmlns:mc="http://schemas.openxmlformats.org/markup-compatibility/2006" xmlns:r="http://schemas.openxmlformats.org/officeDocument/2006/relationships" xmlns:w="http://schemas.openxmlformats.org/wordprocessingml/2006/main" xmlns:w14="http://schemas.microsoft.com/office/word/2010/wordml" xmlns:w15="http://schemas.microsoft.com/office/word/2012/wordml" xmlns:w16cex="http://schemas.microsoft.com/office/word/2018/wordml/cex" xmlns:w16cid="http://schemas.microsoft.com/office/word/2016/wordml/cid" xmlns:w16="http://schemas.microsoft.com/office/word/2018/wordml" xmlns:w16du="http://schemas.microsoft.com/office/word/2023/wordml/word16du" xmlns:w16sdtdh="http://schemas.microsoft.com/office/word/2020/wordml/sdtdatahash" xmlns:w16sdtfl="http://schemas.microsoft.com/office/word/2024/wordml/sdtformatlock" xmlns:w16se="http://schemas.microsoft.com/office/word/2015/wordml/symex" mc:Ignorable="w14 w15 w16se w16cid w16 w16cex w16sdtdh w16sdtfl w16du">
   <w:docDefaults>
     <w:rPrDefault>
       <w:rPr>
@@ -17965,7 +19269,7 @@
     <w:name w:val="Normal"/>
     <w:qFormat/>
   </w:style>
-  <w:style w:type="paragraph" w:styleId="Heading1">
+  <w:style w:type="paragraph" w:styleId="Ttulo1">
     <w:name w:val="heading 1"/>
     <w:basedOn w:val="Normal"/>
     <w:next w:val="Normal"/>
@@ -17982,7 +19286,7 @@
       <w:szCs w:val="40"/>
     </w:rPr>
   </w:style>
-  <w:style w:type="paragraph" w:styleId="Heading2">
+  <w:style w:type="paragraph" w:styleId="Ttulo2">
     <w:name w:val="heading 2"/>
     <w:basedOn w:val="Normal"/>
     <w:next w:val="Normal"/>
@@ -18000,7 +19304,7 @@
       <w:szCs w:val="32"/>
     </w:rPr>
   </w:style>
-  <w:style w:type="paragraph" w:styleId="Heading3">
+  <w:style w:type="paragraph" w:styleId="Ttulo3">
     <w:name w:val="heading 3"/>
     <w:basedOn w:val="Normal"/>
     <w:next w:val="Normal"/>
@@ -18019,7 +19323,7 @@
       <w:szCs w:val="28"/>
     </w:rPr>
   </w:style>
-  <w:style w:type="paragraph" w:styleId="Heading4">
+  <w:style w:type="paragraph" w:styleId="Ttulo4">
     <w:name w:val="heading 4"/>
     <w:basedOn w:val="Normal"/>
     <w:next w:val="Normal"/>
@@ -18039,7 +19343,7 @@
       <w:szCs w:val="24"/>
     </w:rPr>
   </w:style>
-  <w:style w:type="paragraph" w:styleId="Heading5">
+  <w:style w:type="paragraph" w:styleId="Ttulo5">
     <w:name w:val="heading 5"/>
     <w:basedOn w:val="Normal"/>
     <w:next w:val="Normal"/>
@@ -18057,7 +19361,7 @@
       <w:color w:val="666666"/>
     </w:rPr>
   </w:style>
-  <w:style w:type="paragraph" w:styleId="Heading6">
+  <w:style w:type="paragraph" w:styleId="Ttulo6">
     <w:name w:val="heading 6"/>
     <w:basedOn w:val="Normal"/>
     <w:next w:val="Normal"/>
@@ -18076,13 +19380,13 @@
       <w:color w:val="666666"/>
     </w:rPr>
   </w:style>
-  <w:style w:type="character" w:default="1" w:styleId="DefaultParagraphFont">
+  <w:style w:type="character" w:default="1" w:styleId="Fuentedeprrafopredeter">
     <w:name w:val="Default Paragraph Font"/>
     <w:uiPriority w:val="1"/>
     <w:semiHidden/>
     <w:unhideWhenUsed/>
   </w:style>
-  <w:style w:type="table" w:default="1" w:styleId="TableNormal">
+  <w:style w:type="table" w:default="1" w:styleId="Tablanormal">
     <w:name w:val="Normal Table"/>
     <w:uiPriority w:val="99"/>
     <w:semiHidden/>
@@ -18097,7 +19401,7 @@
       </w:tblCellMar>
     </w:tblPr>
   </w:style>
-  <w:style w:type="numbering" w:default="1" w:styleId="NoList">
+  <w:style w:type="numbering" w:default="1" w:styleId="Sinlista">
     <w:name w:val="No List"/>
     <w:uiPriority w:val="99"/>
     <w:semiHidden/>
@@ -18114,7 +19418,7 @@
       </w:tblCellMar>
     </w:tblPr>
   </w:style>
-  <w:style w:type="paragraph" w:styleId="Title">
+  <w:style w:type="paragraph" w:styleId="Ttulo">
     <w:name w:val="Title"/>
     <w:basedOn w:val="Normal"/>
     <w:next w:val="Normal"/>
@@ -18130,7 +19434,7 @@
       <w:szCs w:val="52"/>
     </w:rPr>
   </w:style>
-  <w:style w:type="paragraph" w:styleId="Subtitle">
+  <w:style w:type="paragraph" w:styleId="Subttulo">
     <w:name w:val="Subtitle"/>
     <w:basedOn w:val="Normal"/>
     <w:next w:val="Normal"/>
@@ -18147,7 +19451,7 @@
       <w:szCs w:val="30"/>
     </w:rPr>
   </w:style>
-  <w:style w:type="paragraph" w:styleId="ListParagraph">
+  <w:style w:type="paragraph" w:styleId="Prrafodelista">
     <w:name w:val="List Paragraph"/>
     <w:basedOn w:val="Normal"/>
     <w:uiPriority w:val="34"/>
@@ -18158,7 +19462,7 @@
       <w:contextualSpacing/>
     </w:pPr>
   </w:style>
-  <w:style w:type="paragraph" w:styleId="Caption">
+  <w:style w:type="paragraph" w:styleId="Descripcin">
     <w:name w:val="caption"/>
     <w:basedOn w:val="Normal"/>
     <w:next w:val="Normal"/>
@@ -18177,11 +19481,11 @@
       <w:szCs w:val="18"/>
     </w:rPr>
   </w:style>
-  <w:style w:type="paragraph" w:styleId="Quote">
+  <w:style w:type="paragraph" w:styleId="Cita">
     <w:name w:val="Quote"/>
     <w:basedOn w:val="Normal"/>
     <w:next w:val="Normal"/>
-    <w:link w:val="QuoteChar"/>
+    <w:link w:val="CitaCar"/>
     <w:uiPriority w:val="29"/>
     <w:qFormat/>
     <w:rsid w:val="005D23D7"/>
@@ -18196,10 +19500,10 @@
       <w:color w:val="404040" w:themeColor="text1" w:themeTint="BF"/>
     </w:rPr>
   </w:style>
-  <w:style w:type="character" w:customStyle="1" w:styleId="QuoteChar">
-    <w:name w:val="Quote Char"/>
-    <w:basedOn w:val="DefaultParagraphFont"/>
-    <w:link w:val="Quote"/>
+  <w:style w:type="character" w:customStyle="1" w:styleId="CitaCar">
+    <w:name w:val="Cita Car"/>
+    <w:basedOn w:val="Fuentedeprrafopredeter"/>
+    <w:link w:val="Cita"/>
     <w:uiPriority w:val="29"/>
     <w:rsid w:val="005D23D7"/>
     <w:rPr>
@@ -18208,9 +19512,9 @@
       <w:color w:val="404040" w:themeColor="text1" w:themeTint="BF"/>
     </w:rPr>
   </w:style>
-  <w:style w:type="character" w:styleId="PlaceholderText">
+  <w:style w:type="character" w:styleId="Textodelmarcadordeposicin">
     <w:name w:val="Placeholder Text"/>
-    <w:basedOn w:val="DefaultParagraphFont"/>
+    <w:basedOn w:val="Fuentedeprrafopredeter"/>
     <w:uiPriority w:val="99"/>
     <w:semiHidden/>
     <w:rsid w:val="00D94EBB"/>

--- a/Draft/5 Implementation.docx
+++ b/Draft/5 Implementation.docx
@@ -1,10 +1,10 @@
 
 <file path=word/document.xml><?xml version="1.0" encoding="utf-8"?>
-<w:document xmlns:wpc="http://schemas.microsoft.com/office/word/2010/wordprocessingCanvas" xmlns:cx="http://schemas.microsoft.com/office/drawing/2014/chartex" xmlns:cx1="http://schemas.microsoft.com/office/drawing/2015/9/8/chartex" xmlns:cx2="http://schemas.microsoft.com/office/drawing/2015/10/21/chartex" xmlns:cx3="http://schemas.microsoft.com/office/drawing/2016/5/9/chartex" xmlns:cx4="http://schemas.microsoft.com/office/drawing/2016/5/10/chartex" xmlns:cx5="http://schemas.microsoft.com/office/drawing/2016/5/11/chartex" xmlns:cx6="http://schemas.microsoft.com/office/drawing/2016/5/12/chartex" xmlns:cx7="http://schemas.microsoft.com/office/drawing/2016/5/13/chartex" xmlns:cx8="http://schemas.microsoft.com/office/drawing/2016/5/14/chartex" xmlns:mc="http://schemas.openxmlformats.org/markup-compatibility/2006" xmlns:aink="http://schemas.microsoft.com/office/drawing/2016/ink" xmlns:am3d="http://schemas.microsoft.com/office/drawing/2017/model3d" xmlns:o="urn:schemas-microsoft-com:office:office" xmlns:oel="http://schemas.microsoft.com/office/2019/extlst" xmlns:r="http://schemas.openxmlformats.org/officeDocument/2006/relationships" xmlns:m="http://schemas.openxmlformats.org/officeDocument/2006/math" xmlns:v="urn:schemas-microsoft-com:vml" xmlns:wp14="http://schemas.microsoft.com/office/word/2010/wordprocessingDrawing" xmlns:wp="http://schemas.openxmlformats.org/drawingml/2006/wordprocessingDrawing" xmlns:w10="urn:schemas-microsoft-com:office:word" xmlns:w="http://schemas.openxmlformats.org/wordprocessingml/2006/main" xmlns:w14="http://schemas.microsoft.com/office/word/2010/wordml" xmlns:w15="http://schemas.microsoft.com/office/word/2012/wordml" xmlns:w16cex="http://schemas.microsoft.com/office/word/2018/wordml/cex" xmlns:w16cid="http://schemas.microsoft.com/office/word/2016/wordml/cid" xmlns:w16="http://schemas.microsoft.com/office/word/2018/wordml" xmlns:w16du="http://schemas.microsoft.com/office/word/2023/wordml/word16du" xmlns:w16sdtdh="http://schemas.microsoft.com/office/word/2020/wordml/sdtdatahash" xmlns:w16sdtfl="http://schemas.microsoft.com/office/word/2024/wordml/sdtformatlock" xmlns:w16se="http://schemas.microsoft.com/office/word/2015/wordml/symex" xmlns:wpg="http://schemas.microsoft.com/office/word/2010/wordprocessingGroup" xmlns:wpi="http://schemas.microsoft.com/office/word/2010/wordprocessingInk" xmlns:wne="http://schemas.microsoft.com/office/word/2006/wordml" xmlns:wps="http://schemas.microsoft.com/office/word/2010/wordprocessingShape" mc:Ignorable="w14 w15 w16se w16cid w16 w16cex w16sdtdh w16sdtfl w16du wp14">
+<w:document xmlns:wpc="http://schemas.microsoft.com/office/word/2010/wordprocessingCanvas" xmlns:cx="http://schemas.microsoft.com/office/drawing/2014/chartex" xmlns:cx1="http://schemas.microsoft.com/office/drawing/2015/9/8/chartex" xmlns:cx2="http://schemas.microsoft.com/office/drawing/2015/10/21/chartex" xmlns:cx3="http://schemas.microsoft.com/office/drawing/2016/5/9/chartex" xmlns:cx4="http://schemas.microsoft.com/office/drawing/2016/5/10/chartex" xmlns:cx5="http://schemas.microsoft.com/office/drawing/2016/5/11/chartex" xmlns:cx6="http://schemas.microsoft.com/office/drawing/2016/5/12/chartex" xmlns:cx7="http://schemas.microsoft.com/office/drawing/2016/5/13/chartex" xmlns:cx8="http://schemas.microsoft.com/office/drawing/2016/5/14/chartex" xmlns:mc="http://schemas.openxmlformats.org/markup-compatibility/2006" xmlns:aink="http://schemas.microsoft.com/office/drawing/2016/ink" xmlns:am3d="http://schemas.microsoft.com/office/drawing/2017/model3d" xmlns:o="urn:schemas-microsoft-com:office:office" xmlns:r="http://schemas.openxmlformats.org/officeDocument/2006/relationships" xmlns:m="http://schemas.openxmlformats.org/officeDocument/2006/math" xmlns:v="urn:schemas-microsoft-com:vml" xmlns:wp14="http://schemas.microsoft.com/office/word/2010/wordprocessingDrawing" xmlns:wp="http://schemas.openxmlformats.org/drawingml/2006/wordprocessingDrawing" xmlns:w10="urn:schemas-microsoft-com:office:word" xmlns:w="http://schemas.openxmlformats.org/wordprocessingml/2006/main" xmlns:w14="http://schemas.microsoft.com/office/word/2010/wordml" xmlns:w15="http://schemas.microsoft.com/office/word/2012/wordml" xmlns:w16cex="http://schemas.microsoft.com/office/word/2018/wordml/cex" xmlns:w16cid="http://schemas.microsoft.com/office/word/2016/wordml/cid" xmlns:w16="http://schemas.microsoft.com/office/word/2018/wordml" xmlns:w16sdtdh="http://schemas.microsoft.com/office/word/2020/wordml/sdtdatahash" xmlns:w16se="http://schemas.microsoft.com/office/word/2015/wordml/symex" xmlns:wpg="http://schemas.microsoft.com/office/word/2010/wordprocessingGroup" xmlns:wpi="http://schemas.microsoft.com/office/word/2010/wordprocessingInk" xmlns:wne="http://schemas.microsoft.com/office/word/2006/wordml" xmlns:wps="http://schemas.microsoft.com/office/word/2010/wordprocessingShape" mc:Ignorable="w14 w15 w16se w16cid w16 w16cex w16sdtdh wp14">
   <w:body>
     <w:p>
       <w:pPr>
-        <w:pStyle w:val="Ttulo"/>
+        <w:pStyle w:val="Title"/>
         <w:rPr>
           <w:lang w:val="en-NZ"/>
         </w:rPr>
@@ -51,7 +51,21 @@
         <w:rPr>
           <w:lang w:val="en-NZ"/>
         </w:rPr>
-        <w:t xml:space="preserve"> highlight the research done to identify and propose a suitable interaction design that takes into consideration the context around CollabAR, the evolving tendencies in the implementation of AR experiences and all the in formation regarding good and bad practices that had been found in the literature.</w:t>
+        <w:t xml:space="preserve"> highlight the research done to identify and propose a suitable interaction design that takes into consideration the context around CollabAR, the evolving tendencies in the implementation of AR experiences and all the </w:t>
+      </w:r>
+      <w:proofErr w:type="spellStart"/>
+      <w:r>
+        <w:rPr>
+          <w:lang w:val="en-NZ"/>
+        </w:rPr>
+        <w:t>in formation</w:t>
+      </w:r>
+      <w:proofErr w:type="spellEnd"/>
+      <w:r>
+        <w:rPr>
+          <w:lang w:val="en-NZ"/>
+        </w:rPr>
+        <w:t xml:space="preserve"> regarding good and bad practices that had been found in the literature.</w:t>
       </w:r>
     </w:p>
     <w:p>
@@ -264,7 +278,7 @@
     </w:p>
     <w:p>
       <w:pPr>
-        <w:pStyle w:val="Ttulo1"/>
+        <w:pStyle w:val="Heading1"/>
         <w:rPr>
           <w:lang w:val="en-NZ"/>
         </w:rPr>
@@ -363,7 +377,7 @@
     </w:p>
     <w:p>
       <w:pPr>
-        <w:pStyle w:val="Prrafodelista"/>
+        <w:pStyle w:val="ListParagraph"/>
         <w:numPr>
           <w:ilvl w:val="0"/>
           <w:numId w:val="31"/>
@@ -381,7 +395,7 @@
     </w:p>
     <w:p>
       <w:pPr>
-        <w:pStyle w:val="Prrafodelista"/>
+        <w:pStyle w:val="ListParagraph"/>
         <w:numPr>
           <w:ilvl w:val="0"/>
           <w:numId w:val="31"/>
@@ -405,7 +419,7 @@
     </w:p>
     <w:p>
       <w:pPr>
-        <w:pStyle w:val="Prrafodelista"/>
+        <w:pStyle w:val="ListParagraph"/>
         <w:numPr>
           <w:ilvl w:val="0"/>
           <w:numId w:val="31"/>
@@ -520,7 +534,7 @@
     </w:p>
     <w:p>
       <w:pPr>
-        <w:pStyle w:val="Prrafodelista"/>
+        <w:pStyle w:val="ListParagraph"/>
         <w:numPr>
           <w:ilvl w:val="0"/>
           <w:numId w:val="32"/>
@@ -538,7 +552,7 @@
     </w:p>
     <w:p>
       <w:pPr>
-        <w:pStyle w:val="Prrafodelista"/>
+        <w:pStyle w:val="ListParagraph"/>
         <w:numPr>
           <w:ilvl w:val="0"/>
           <w:numId w:val="32"/>
@@ -556,7 +570,7 @@
     </w:p>
     <w:p>
       <w:pPr>
-        <w:pStyle w:val="Prrafodelista"/>
+        <w:pStyle w:val="ListParagraph"/>
         <w:numPr>
           <w:ilvl w:val="0"/>
           <w:numId w:val="32"/>
@@ -580,7 +594,7 @@
     </w:p>
     <w:p>
       <w:pPr>
-        <w:pStyle w:val="Prrafodelista"/>
+        <w:pStyle w:val="ListParagraph"/>
         <w:numPr>
           <w:ilvl w:val="0"/>
           <w:numId w:val="32"/>
@@ -604,7 +618,7 @@
     </w:p>
     <w:p>
       <w:pPr>
-        <w:pStyle w:val="Prrafodelista"/>
+        <w:pStyle w:val="ListParagraph"/>
         <w:numPr>
           <w:ilvl w:val="0"/>
           <w:numId w:val="32"/>
@@ -702,7 +716,7 @@
     </w:p>
     <w:p>
       <w:pPr>
-        <w:pStyle w:val="Ttulo2"/>
+        <w:pStyle w:val="Heading2"/>
         <w:rPr>
           <w:lang w:val="en-NZ"/>
         </w:rPr>
@@ -822,12 +836,21 @@
         </w:rPr>
         <w:t xml:space="preserve">reported by </w:t>
       </w:r>
-      <w:r>
-        <w:rPr>
-          <w:rStyle w:val="CitaCar"/>
-          <w:lang w:val="en-NZ"/>
-        </w:rPr>
-        <w:t>Kowalewski et al. (2017)</w:t>
+      <w:proofErr w:type="spellStart"/>
+      <w:r>
+        <w:rPr>
+          <w:rStyle w:val="QuoteChar"/>
+          <w:lang w:val="en-NZ"/>
+        </w:rPr>
+        <w:t>Kowalewski</w:t>
+      </w:r>
+      <w:proofErr w:type="spellEnd"/>
+      <w:r>
+        <w:rPr>
+          <w:rStyle w:val="QuoteChar"/>
+          <w:lang w:val="en-NZ"/>
+        </w:rPr>
+        <w:t xml:space="preserve"> et al. (2017)</w:t>
       </w:r>
       <w:r>
         <w:rPr>
@@ -862,7 +885,7 @@
       </w:r>
       <w:r>
         <w:rPr>
-          <w:rStyle w:val="CitaCar"/>
+          <w:rStyle w:val="QuoteChar"/>
           <w:lang w:val="en-NZ"/>
         </w:rPr>
         <w:t>(Manifest AR Work Instruction Platform, 2022)</w:t>
@@ -1069,7 +1092,7 @@
       </w:r>
       <w:r>
         <w:rPr>
-          <w:rStyle w:val="CitaCar"/>
+          <w:rStyle w:val="QuoteChar"/>
           <w:lang w:val="en-NZ"/>
         </w:rPr>
         <w:t>(Boy, 2017)</w:t>
@@ -1180,7 +1203,21 @@
         <w:rPr>
           <w:lang w:val="en-NZ"/>
         </w:rPr>
-        <w:t xml:space="preserve"> (Chang, Kuo, &amp; Du, 2023)</w:t>
+        <w:t xml:space="preserve"> (Chang, </w:t>
+      </w:r>
+      <w:proofErr w:type="spellStart"/>
+      <w:r>
+        <w:rPr>
+          <w:lang w:val="en-NZ"/>
+        </w:rPr>
+        <w:t>Kuo</w:t>
+      </w:r>
+      <w:proofErr w:type="spellEnd"/>
+      <w:r>
+        <w:rPr>
+          <w:lang w:val="en-NZ"/>
+        </w:rPr>
+        <w:t>, &amp; Du, 2023)</w:t>
       </w:r>
       <w:r>
         <w:rPr>
@@ -1321,19 +1358,61 @@
         <w:rPr>
           <w:lang w:val="en-NZ"/>
         </w:rPr>
-        <w:t>Research studies such as those conducted by Piumsomboon, Clark, Billinghurst,</w:t>
-      </w:r>
-      <w:r>
-        <w:rPr>
-          <w:lang w:val="en-NZ"/>
-        </w:rPr>
-        <w:t xml:space="preserve"> </w:t>
-      </w:r>
-      <w:r>
-        <w:rPr>
-          <w:lang w:val="en-NZ"/>
-        </w:rPr>
-        <w:t>and Cockburn (2013) and Wobbrock, Morris, and Wilson (2009) have formulated and</w:t>
+        <w:t xml:space="preserve">Research studies such as those conducted by </w:t>
+      </w:r>
+      <w:proofErr w:type="spellStart"/>
+      <w:r>
+        <w:rPr>
+          <w:lang w:val="en-NZ"/>
+        </w:rPr>
+        <w:t>Piumsomboon</w:t>
+      </w:r>
+      <w:proofErr w:type="spellEnd"/>
+      <w:r>
+        <w:rPr>
+          <w:lang w:val="en-NZ"/>
+        </w:rPr>
+        <w:t xml:space="preserve">, Clark, </w:t>
+      </w:r>
+      <w:proofErr w:type="spellStart"/>
+      <w:r>
+        <w:rPr>
+          <w:lang w:val="en-NZ"/>
+        </w:rPr>
+        <w:t>Billinghurst</w:t>
+      </w:r>
+      <w:proofErr w:type="spellEnd"/>
+      <w:r>
+        <w:rPr>
+          <w:lang w:val="en-NZ"/>
+        </w:rPr>
+        <w:t>,</w:t>
+      </w:r>
+      <w:r>
+        <w:rPr>
+          <w:lang w:val="en-NZ"/>
+        </w:rPr>
+        <w:t xml:space="preserve"> </w:t>
+      </w:r>
+      <w:r>
+        <w:rPr>
+          <w:lang w:val="en-NZ"/>
+        </w:rPr>
+        <w:t xml:space="preserve">and Cockburn (2013) and </w:t>
+      </w:r>
+      <w:proofErr w:type="spellStart"/>
+      <w:r>
+        <w:rPr>
+          <w:lang w:val="en-NZ"/>
+        </w:rPr>
+        <w:t>Wobbrock</w:t>
+      </w:r>
+      <w:proofErr w:type="spellEnd"/>
+      <w:r>
+        <w:rPr>
+          <w:lang w:val="en-NZ"/>
+        </w:rPr>
+        <w:t>, Morris, and Wilson (2009) have formulated and</w:t>
       </w:r>
       <w:r>
         <w:rPr>
@@ -1697,7 +1776,7 @@
     </w:p>
     <w:p>
       <w:pPr>
-        <w:pStyle w:val="Ttulo3"/>
+        <w:pStyle w:val="Heading3"/>
         <w:rPr>
           <w:lang w:val="en-NZ"/>
         </w:rPr>
@@ -1992,7 +2071,7 @@
                     </pic:cNvPicPr>
                   </pic:nvPicPr>
                   <pic:blipFill>
-                    <a:blip r:embed="rId6" cstate="print">
+                    <a:blip r:embed="rId8" cstate="print">
                       <a:extLst>
                         <a:ext uri="{28A0092B-C50C-407E-A947-70E740481C1C}">
                           <a14:useLocalDpi xmlns:a14="http://schemas.microsoft.com/office/drawing/2010/main" val="0"/>
@@ -2046,7 +2125,7 @@
                     </pic:cNvPicPr>
                   </pic:nvPicPr>
                   <pic:blipFill>
-                    <a:blip r:embed="rId7" cstate="print">
+                    <a:blip r:embed="rId9" cstate="print">
                       <a:extLst>
                         <a:ext uri="{28A0092B-C50C-407E-A947-70E740481C1C}">
                           <a14:useLocalDpi xmlns:a14="http://schemas.microsoft.com/office/drawing/2010/main" val="0"/>
@@ -2080,7 +2159,7 @@
     </w:p>
     <w:p>
       <w:pPr>
-        <w:pStyle w:val="Descripcin"/>
+        <w:pStyle w:val="Caption"/>
         <w:jc w:val="center"/>
         <w:rPr>
           <w:lang w:val="en-NZ"/>
@@ -2169,7 +2248,7 @@
     </w:p>
     <w:p>
       <w:pPr>
-        <w:pStyle w:val="Prrafodelista"/>
+        <w:pStyle w:val="ListParagraph"/>
         <w:numPr>
           <w:ilvl w:val="0"/>
           <w:numId w:val="33"/>
@@ -2187,7 +2266,7 @@
     </w:p>
     <w:p>
       <w:pPr>
-        <w:pStyle w:val="Prrafodelista"/>
+        <w:pStyle w:val="ListParagraph"/>
         <w:numPr>
           <w:ilvl w:val="0"/>
           <w:numId w:val="33"/>
@@ -2205,7 +2284,7 @@
     </w:p>
     <w:p>
       <w:pPr>
-        <w:pStyle w:val="Prrafodelista"/>
+        <w:pStyle w:val="ListParagraph"/>
         <w:numPr>
           <w:ilvl w:val="0"/>
           <w:numId w:val="33"/>
@@ -2288,12 +2367,21 @@
         </w:rPr>
         <w:t xml:space="preserve">As noted in previous sections, </w:t>
       </w:r>
-      <w:r>
-        <w:rPr>
-          <w:rStyle w:val="CitaCar"/>
-          <w:lang w:val="en-NZ"/>
-        </w:rPr>
-        <w:t>Piumsomboon et al. (2013)</w:t>
+      <w:proofErr w:type="spellStart"/>
+      <w:r>
+        <w:rPr>
+          <w:rStyle w:val="QuoteChar"/>
+          <w:lang w:val="en-NZ"/>
+        </w:rPr>
+        <w:t>Piumsomboon</w:t>
+      </w:r>
+      <w:proofErr w:type="spellEnd"/>
+      <w:r>
+        <w:rPr>
+          <w:rStyle w:val="QuoteChar"/>
+          <w:lang w:val="en-NZ"/>
+        </w:rPr>
+        <w:t xml:space="preserve"> et al. (2013)</w:t>
       </w:r>
       <w:r>
         <w:rPr>
@@ -2411,28 +2499,53 @@
       </w:r>
       <w:r>
         <w:rPr>
-          <w:rStyle w:val="CitaCar"/>
+          <w:rStyle w:val="QuoteChar"/>
           <w:lang w:val="en-NZ"/>
         </w:rPr>
         <w:t>(</w:t>
       </w:r>
-      <w:r>
-        <w:rPr>
-          <w:rStyle w:val="CitaCar"/>
-          <w:lang w:val="en-NZ"/>
-        </w:rPr>
-        <w:t>Pinelle, Gutwin, &amp; Greenberg, 2003; Scoular, Duckworth</w:t>
-      </w:r>
-      <w:r>
-        <w:rPr>
-          <w:rStyle w:val="CitaCar"/>
-          <w:lang w:val="en-NZ"/>
-        </w:rPr>
-        <w:t xml:space="preserve"> </w:t>
-      </w:r>
-      <w:r>
-        <w:rPr>
-          <w:rStyle w:val="CitaCar"/>
+      <w:proofErr w:type="spellStart"/>
+      <w:r>
+        <w:rPr>
+          <w:rStyle w:val="QuoteChar"/>
+          <w:lang w:val="en-NZ"/>
+        </w:rPr>
+        <w:t>Pinelle</w:t>
+      </w:r>
+      <w:proofErr w:type="spellEnd"/>
+      <w:r>
+        <w:rPr>
+          <w:rStyle w:val="QuoteChar"/>
+          <w:lang w:val="en-NZ"/>
+        </w:rPr>
+        <w:t xml:space="preserve">, </w:t>
+      </w:r>
+      <w:proofErr w:type="spellStart"/>
+      <w:r>
+        <w:rPr>
+          <w:rStyle w:val="QuoteChar"/>
+          <w:lang w:val="en-NZ"/>
+        </w:rPr>
+        <w:t>Gutwin</w:t>
+      </w:r>
+      <w:proofErr w:type="spellEnd"/>
+      <w:r>
+        <w:rPr>
+          <w:rStyle w:val="QuoteChar"/>
+          <w:lang w:val="en-NZ"/>
+        </w:rPr>
+        <w:t>, &amp; Greenberg, 2003; Scoular, Duckworth</w:t>
+      </w:r>
+      <w:r>
+        <w:rPr>
+          <w:rStyle w:val="QuoteChar"/>
+          <w:lang w:val="en-NZ"/>
+        </w:rPr>
+        <w:t xml:space="preserve"> </w:t>
+      </w:r>
+      <w:r>
+        <w:rPr>
+          <w:rStyle w:val="QuoteChar"/>
           <w:lang w:val="en-NZ"/>
         </w:rPr>
         <w:t>&amp; Heard, 2020)</w:t>
@@ -2518,7 +2631,7 @@
     </w:p>
     <w:p>
       <w:pPr>
-        <w:pStyle w:val="Prrafodelista"/>
+        <w:pStyle w:val="ListParagraph"/>
         <w:numPr>
           <w:ilvl w:val="0"/>
           <w:numId w:val="34"/>
@@ -2537,7 +2650,7 @@
     </w:p>
     <w:p>
       <w:pPr>
-        <w:pStyle w:val="Prrafodelista"/>
+        <w:pStyle w:val="ListParagraph"/>
         <w:numPr>
           <w:ilvl w:val="0"/>
           <w:numId w:val="34"/>
@@ -2555,7 +2668,7 @@
     </w:p>
     <w:p>
       <w:pPr>
-        <w:pStyle w:val="Prrafodelista"/>
+        <w:pStyle w:val="ListParagraph"/>
         <w:numPr>
           <w:ilvl w:val="0"/>
           <w:numId w:val="34"/>
@@ -2573,7 +2686,7 @@
     </w:p>
     <w:p>
       <w:pPr>
-        <w:pStyle w:val="Prrafodelista"/>
+        <w:pStyle w:val="ListParagraph"/>
         <w:numPr>
           <w:ilvl w:val="0"/>
           <w:numId w:val="34"/>
@@ -2769,12 +2882,14 @@
         </w:rPr>
         <w:t xml:space="preserve">with the purpose of </w:t>
       </w:r>
+      <w:proofErr w:type="spellStart"/>
       <w:r>
         <w:rPr>
           <w:lang w:val="en-NZ"/>
         </w:rPr>
         <w:t>analyzing</w:t>
       </w:r>
+      <w:proofErr w:type="spellEnd"/>
       <w:r>
         <w:rPr>
           <w:lang w:val="en-NZ"/>
@@ -2793,12 +2908,14 @@
         </w:rPr>
         <w:t xml:space="preserve"> would change the </w:t>
       </w:r>
+      <w:proofErr w:type="spellStart"/>
       <w:r>
         <w:rPr>
           <w:lang w:val="en-NZ"/>
         </w:rPr>
         <w:t>behavior</w:t>
       </w:r>
+      <w:proofErr w:type="spellEnd"/>
       <w:r>
         <w:rPr>
           <w:lang w:val="en-NZ"/>
@@ -3079,7 +3196,7 @@
       </w:r>
       <w:r>
         <w:rPr>
-          <w:rStyle w:val="CitaCar"/>
+          <w:rStyle w:val="QuoteChar"/>
           <w:lang w:val="en-NZ"/>
         </w:rPr>
         <w:t>Reilly et al. (2014)</w:t>
@@ -3090,23 +3207,41 @@
         </w:rPr>
         <w:t xml:space="preserve"> or </w:t>
       </w:r>
-      <w:r>
-        <w:rPr>
-          <w:rStyle w:val="CitaCar"/>
-          <w:lang w:val="en-NZ"/>
-        </w:rPr>
-        <w:t>Lebeck, Ruth, Kohno, and Roesner</w:t>
-      </w:r>
-      <w:r>
-        <w:rPr>
-          <w:rStyle w:val="CitaCar"/>
-          <w:lang w:val="en-NZ"/>
-        </w:rPr>
-        <w:t xml:space="preserve"> </w:t>
-      </w:r>
-      <w:r>
-        <w:rPr>
-          <w:rStyle w:val="CitaCar"/>
+      <w:proofErr w:type="spellStart"/>
+      <w:r>
+        <w:rPr>
+          <w:rStyle w:val="QuoteChar"/>
+          <w:lang w:val="en-NZ"/>
+        </w:rPr>
+        <w:t>Lebeck</w:t>
+      </w:r>
+      <w:proofErr w:type="spellEnd"/>
+      <w:r>
+        <w:rPr>
+          <w:rStyle w:val="QuoteChar"/>
+          <w:lang w:val="en-NZ"/>
+        </w:rPr>
+        <w:t xml:space="preserve">, Ruth, Kohno, and </w:t>
+      </w:r>
+      <w:proofErr w:type="spellStart"/>
+      <w:r>
+        <w:rPr>
+          <w:rStyle w:val="QuoteChar"/>
+          <w:lang w:val="en-NZ"/>
+        </w:rPr>
+        <w:t>Roesner</w:t>
+      </w:r>
+      <w:proofErr w:type="spellEnd"/>
+      <w:r>
+        <w:rPr>
+          <w:rStyle w:val="QuoteChar"/>
+          <w:lang w:val="en-NZ"/>
+        </w:rPr>
+        <w:t xml:space="preserve"> </w:t>
+      </w:r>
+      <w:r>
+        <w:rPr>
+          <w:rStyle w:val="QuoteChar"/>
           <w:lang w:val="en-NZ"/>
         </w:rPr>
         <w:t>(2018)</w:t>
@@ -3174,31 +3309,56 @@
       </w:r>
       <w:r>
         <w:rPr>
-          <w:rStyle w:val="CitaCar"/>
-          <w:lang w:val="en-NZ"/>
-        </w:rPr>
-        <w:t xml:space="preserve">(Zigurs </w:t>
-      </w:r>
-      <w:r>
-        <w:rPr>
-          <w:rStyle w:val="CitaCar"/>
+          <w:rStyle w:val="QuoteChar"/>
+          <w:lang w:val="en-NZ"/>
+        </w:rPr>
+        <w:t>(</w:t>
+      </w:r>
+      <w:proofErr w:type="spellStart"/>
+      <w:r>
+        <w:rPr>
+          <w:rStyle w:val="QuoteChar"/>
+          <w:lang w:val="en-NZ"/>
+        </w:rPr>
+        <w:t>Zigurs</w:t>
+      </w:r>
+      <w:proofErr w:type="spellEnd"/>
+      <w:r>
+        <w:rPr>
+          <w:rStyle w:val="QuoteChar"/>
+          <w:lang w:val="en-NZ"/>
+        </w:rPr>
+        <w:t xml:space="preserve"> </w:t>
+      </w:r>
+      <w:r>
+        <w:rPr>
+          <w:rStyle w:val="QuoteChar"/>
           <w:lang w:val="en-NZ"/>
         </w:rPr>
         <w:t>refers to &amp;</w:t>
       </w:r>
       <w:r>
         <w:rPr>
-          <w:rStyle w:val="CitaCar"/>
-          <w:lang w:val="en-NZ"/>
-        </w:rPr>
-        <w:t xml:space="preserve"> </w:t>
-      </w:r>
-      <w:r>
-        <w:rPr>
-          <w:rStyle w:val="CitaCar"/>
-          <w:lang w:val="en-NZ"/>
-        </w:rPr>
-        <w:t>Munkvold, 2006)</w:t>
+          <w:rStyle w:val="QuoteChar"/>
+          <w:lang w:val="en-NZ"/>
+        </w:rPr>
+        <w:t xml:space="preserve"> </w:t>
+      </w:r>
+      <w:proofErr w:type="spellStart"/>
+      <w:r>
+        <w:rPr>
+          <w:rStyle w:val="QuoteChar"/>
+          <w:lang w:val="en-NZ"/>
+        </w:rPr>
+        <w:t>Munkvold</w:t>
+      </w:r>
+      <w:proofErr w:type="spellEnd"/>
+      <w:r>
+        <w:rPr>
+          <w:rStyle w:val="QuoteChar"/>
+          <w:lang w:val="en-NZ"/>
+        </w:rPr>
+        <w:t>, 2006)</w:t>
       </w:r>
       <w:r>
         <w:rPr>
@@ -3329,7 +3489,7 @@
                     </pic:cNvPicPr>
                   </pic:nvPicPr>
                   <pic:blipFill>
-                    <a:blip r:embed="rId8">
+                    <a:blip r:embed="rId10">
                       <a:extLst>
                         <a:ext uri="{28A0092B-C50C-407E-A947-70E740481C1C}">
                           <a14:useLocalDpi xmlns:a14="http://schemas.microsoft.com/office/drawing/2010/main" val="0"/>
@@ -3363,7 +3523,7 @@
     </w:p>
     <w:p>
       <w:pPr>
-        <w:pStyle w:val="Descripcin"/>
+        <w:pStyle w:val="Caption"/>
         <w:jc w:val="center"/>
         <w:rPr>
           <w:lang w:val="en-NZ"/>
@@ -3572,7 +3732,7 @@
                     </pic:cNvPicPr>
                   </pic:nvPicPr>
                   <pic:blipFill>
-                    <a:blip r:embed="rId9" cstate="print">
+                    <a:blip r:embed="rId11" cstate="print">
                       <a:extLst>
                         <a:ext uri="{28A0092B-C50C-407E-A947-70E740481C1C}">
                           <a14:useLocalDpi xmlns:a14="http://schemas.microsoft.com/office/drawing/2010/main" val="0"/>
@@ -3626,7 +3786,7 @@
                     </pic:cNvPicPr>
                   </pic:nvPicPr>
                   <pic:blipFill>
-                    <a:blip r:embed="rId10" cstate="print">
+                    <a:blip r:embed="rId12" cstate="print">
                       <a:extLst>
                         <a:ext uri="{28A0092B-C50C-407E-A947-70E740481C1C}">
                           <a14:useLocalDpi xmlns:a14="http://schemas.microsoft.com/office/drawing/2010/main" val="0"/>
@@ -3660,7 +3820,7 @@
     </w:p>
     <w:p>
       <w:pPr>
-        <w:pStyle w:val="Descripcin"/>
+        <w:pStyle w:val="Caption"/>
         <w:jc w:val="center"/>
         <w:rPr>
           <w:lang w:val="en-NZ"/>
@@ -4607,7 +4767,7 @@
     <w:p>
       <w:pPr>
         <w:rPr>
-          <w:rStyle w:val="CitaCar"/>
+          <w:rStyle w:val="QuoteChar"/>
           <w:lang w:val="en-NZ"/>
         </w:rPr>
       </w:pPr>
@@ -4655,21 +4815,37 @@
       </w:r>
       <w:r>
         <w:rPr>
-          <w:rStyle w:val="CitaCar"/>
-          <w:lang w:val="en-NZ"/>
-        </w:rPr>
-        <w:t>(Wobbrock, Aung, Rothrock, &amp; Myers,</w:t>
-      </w:r>
-      <w:r>
-        <w:rPr>
-          <w:rStyle w:val="CitaCar"/>
-          <w:lang w:val="en-NZ"/>
-        </w:rPr>
-        <w:t xml:space="preserve"> </w:t>
-      </w:r>
-      <w:r>
-        <w:rPr>
-          <w:rStyle w:val="CitaCar"/>
+          <w:rStyle w:val="QuoteChar"/>
+          <w:lang w:val="en-NZ"/>
+        </w:rPr>
+        <w:t>(</w:t>
+      </w:r>
+      <w:proofErr w:type="spellStart"/>
+      <w:r>
+        <w:rPr>
+          <w:rStyle w:val="QuoteChar"/>
+          <w:lang w:val="en-NZ"/>
+        </w:rPr>
+        <w:t>Wobbrock</w:t>
+      </w:r>
+      <w:proofErr w:type="spellEnd"/>
+      <w:r>
+        <w:rPr>
+          <w:rStyle w:val="QuoteChar"/>
+          <w:lang w:val="en-NZ"/>
+        </w:rPr>
+        <w:t>, Aung, Rothrock, &amp; Myers,</w:t>
+      </w:r>
+      <w:r>
+        <w:rPr>
+          <w:rStyle w:val="QuoteChar"/>
+          <w:lang w:val="en-NZ"/>
+        </w:rPr>
+        <w:t xml:space="preserve"> </w:t>
+      </w:r>
+      <w:r>
+        <w:rPr>
+          <w:rStyle w:val="QuoteChar"/>
           <w:lang w:val="en-NZ"/>
         </w:rPr>
         <w:t>2005).</w:t>
@@ -4958,7 +5134,7 @@
                     </pic:cNvPicPr>
                   </pic:nvPicPr>
                   <pic:blipFill>
-                    <a:blip r:embed="rId11" cstate="print">
+                    <a:blip r:embed="rId13" cstate="print">
                       <a:extLst>
                         <a:ext uri="{28A0092B-C50C-407E-A947-70E740481C1C}">
                           <a14:useLocalDpi xmlns:a14="http://schemas.microsoft.com/office/drawing/2010/main" val="0"/>
@@ -4992,7 +5168,7 @@
     </w:p>
     <w:p>
       <w:pPr>
-        <w:pStyle w:val="Descripcin"/>
+        <w:pStyle w:val="Caption"/>
         <w:jc w:val="center"/>
         <w:rPr>
           <w:lang w:val="en-NZ"/>
@@ -5248,7 +5424,7 @@
     </w:p>
     <w:p>
       <w:pPr>
-        <w:pStyle w:val="Ttulo3"/>
+        <w:pStyle w:val="Heading3"/>
         <w:rPr>
           <w:lang w:val="en-NZ"/>
         </w:rPr>
@@ -5544,7 +5720,7 @@
                     </pic:cNvPicPr>
                   </pic:nvPicPr>
                   <pic:blipFill>
-                    <a:blip r:embed="rId12" cstate="print">
+                    <a:blip r:embed="rId14" cstate="print">
                       <a:extLst>
                         <a:ext uri="{28A0092B-C50C-407E-A947-70E740481C1C}">
                           <a14:useLocalDpi xmlns:a14="http://schemas.microsoft.com/office/drawing/2010/main" val="0"/>
@@ -5578,7 +5754,7 @@
     </w:p>
     <w:p>
       <w:pPr>
-        <w:pStyle w:val="Descripcin"/>
+        <w:pStyle w:val="Caption"/>
         <w:jc w:val="center"/>
         <w:rPr>
           <w:lang w:val="en-NZ"/>
@@ -6095,7 +6271,7 @@
                     </pic:cNvPicPr>
                   </pic:nvPicPr>
                   <pic:blipFill>
-                    <a:blip r:embed="rId13" cstate="print">
+                    <a:blip r:embed="rId15" cstate="print">
                       <a:extLst>
                         <a:ext uri="{28A0092B-C50C-407E-A947-70E740481C1C}">
                           <a14:useLocalDpi xmlns:a14="http://schemas.microsoft.com/office/drawing/2010/main" val="0"/>
@@ -6149,7 +6325,7 @@
                     </pic:cNvPicPr>
                   </pic:nvPicPr>
                   <pic:blipFill>
-                    <a:blip r:embed="rId14" cstate="print">
+                    <a:blip r:embed="rId16" cstate="print">
                       <a:extLst>
                         <a:ext uri="{28A0092B-C50C-407E-A947-70E740481C1C}">
                           <a14:useLocalDpi xmlns:a14="http://schemas.microsoft.com/office/drawing/2010/main" val="0"/>
@@ -6183,7 +6359,7 @@
     </w:p>
     <w:p>
       <w:pPr>
-        <w:pStyle w:val="Descripcin"/>
+        <w:pStyle w:val="Caption"/>
         <w:jc w:val="center"/>
         <w:rPr>
           <w:lang w:val="en-NZ"/>
@@ -6312,7 +6488,7 @@
                     </pic:cNvPicPr>
                   </pic:nvPicPr>
                   <pic:blipFill>
-                    <a:blip r:embed="rId15" cstate="print">
+                    <a:blip r:embed="rId17" cstate="print">
                       <a:extLst>
                         <a:ext uri="{28A0092B-C50C-407E-A947-70E740481C1C}">
                           <a14:useLocalDpi xmlns:a14="http://schemas.microsoft.com/office/drawing/2010/main" val="0"/>
@@ -6346,7 +6522,7 @@
     </w:p>
     <w:p>
       <w:pPr>
-        <w:pStyle w:val="Descripcin"/>
+        <w:pStyle w:val="Caption"/>
         <w:jc w:val="center"/>
         <w:rPr>
           <w:lang w:val="en-NZ"/>
@@ -6482,7 +6658,7 @@
                     </pic:cNvPicPr>
                   </pic:nvPicPr>
                   <pic:blipFill>
-                    <a:blip r:embed="rId16" cstate="print">
+                    <a:blip r:embed="rId18" cstate="print">
                       <a:extLst>
                         <a:ext uri="{28A0092B-C50C-407E-A947-70E740481C1C}">
                           <a14:useLocalDpi xmlns:a14="http://schemas.microsoft.com/office/drawing/2010/main" val="0"/>
@@ -6516,7 +6692,7 @@
     </w:p>
     <w:p>
       <w:pPr>
-        <w:pStyle w:val="Descripcin"/>
+        <w:pStyle w:val="Caption"/>
         <w:jc w:val="center"/>
         <w:rPr>
           <w:lang w:val="en-NZ"/>
@@ -6663,7 +6839,7 @@
                     </pic:cNvPicPr>
                   </pic:nvPicPr>
                   <pic:blipFill>
-                    <a:blip r:embed="rId17" cstate="print">
+                    <a:blip r:embed="rId19" cstate="print">
                       <a:extLst>
                         <a:ext uri="{28A0092B-C50C-407E-A947-70E740481C1C}">
                           <a14:useLocalDpi xmlns:a14="http://schemas.microsoft.com/office/drawing/2010/main" val="0"/>
@@ -6697,7 +6873,7 @@
     </w:p>
     <w:p>
       <w:pPr>
-        <w:pStyle w:val="Descripcin"/>
+        <w:pStyle w:val="Caption"/>
         <w:jc w:val="center"/>
         <w:rPr>
           <w:lang w:val="en-NZ"/>
@@ -7081,7 +7257,7 @@
                     </pic:cNvPicPr>
                   </pic:nvPicPr>
                   <pic:blipFill>
-                    <a:blip r:embed="rId18" cstate="print">
+                    <a:blip r:embed="rId20" cstate="print">
                       <a:extLst>
                         <a:ext uri="{28A0092B-C50C-407E-A947-70E740481C1C}">
                           <a14:useLocalDpi xmlns:a14="http://schemas.microsoft.com/office/drawing/2010/main" val="0"/>
@@ -7141,7 +7317,7 @@
                     </pic:cNvPicPr>
                   </pic:nvPicPr>
                   <pic:blipFill>
-                    <a:blip r:embed="rId19" cstate="print">
+                    <a:blip r:embed="rId21" cstate="print">
                       <a:extLst>
                         <a:ext uri="{28A0092B-C50C-407E-A947-70E740481C1C}">
                           <a14:useLocalDpi xmlns:a14="http://schemas.microsoft.com/office/drawing/2010/main" val="0"/>
@@ -7201,7 +7377,7 @@
                     </pic:cNvPicPr>
                   </pic:nvPicPr>
                   <pic:blipFill>
-                    <a:blip r:embed="rId20" cstate="print">
+                    <a:blip r:embed="rId22" cstate="print">
                       <a:extLst>
                         <a:ext uri="{28A0092B-C50C-407E-A947-70E740481C1C}">
                           <a14:useLocalDpi xmlns:a14="http://schemas.microsoft.com/office/drawing/2010/main" val="0"/>
@@ -7235,7 +7411,7 @@
     </w:p>
     <w:p>
       <w:pPr>
-        <w:pStyle w:val="Descripcin"/>
+        <w:pStyle w:val="Caption"/>
         <w:jc w:val="center"/>
         <w:rPr>
           <w:lang w:val="en-NZ"/>
@@ -7373,7 +7549,7 @@
                     </pic:cNvPicPr>
                   </pic:nvPicPr>
                   <pic:blipFill>
-                    <a:blip r:embed="rId21" cstate="print">
+                    <a:blip r:embed="rId23" cstate="print">
                       <a:extLst>
                         <a:ext uri="{28A0092B-C50C-407E-A947-70E740481C1C}">
                           <a14:useLocalDpi xmlns:a14="http://schemas.microsoft.com/office/drawing/2010/main" val="0"/>
@@ -7427,7 +7603,7 @@
                     </pic:cNvPicPr>
                   </pic:nvPicPr>
                   <pic:blipFill>
-                    <a:blip r:embed="rId22" cstate="print">
+                    <a:blip r:embed="rId24" cstate="print">
                       <a:extLst>
                         <a:ext uri="{28A0092B-C50C-407E-A947-70E740481C1C}">
                           <a14:useLocalDpi xmlns:a14="http://schemas.microsoft.com/office/drawing/2010/main" val="0"/>
@@ -7461,7 +7637,7 @@
     </w:p>
     <w:p>
       <w:pPr>
-        <w:pStyle w:val="Descripcin"/>
+        <w:pStyle w:val="Caption"/>
         <w:jc w:val="center"/>
         <w:rPr>
           <w:lang w:val="en-NZ"/>
@@ -7645,7 +7821,7 @@
                     </pic:cNvPicPr>
                   </pic:nvPicPr>
                   <pic:blipFill>
-                    <a:blip r:embed="rId23" cstate="print">
+                    <a:blip r:embed="rId25" cstate="print">
                       <a:extLst>
                         <a:ext uri="{28A0092B-C50C-407E-A947-70E740481C1C}">
                           <a14:useLocalDpi xmlns:a14="http://schemas.microsoft.com/office/drawing/2010/main" val="0"/>
@@ -7679,7 +7855,7 @@
     </w:p>
     <w:p>
       <w:pPr>
-        <w:pStyle w:val="Descripcin"/>
+        <w:pStyle w:val="Caption"/>
         <w:jc w:val="center"/>
         <w:rPr>
           <w:lang w:val="en-NZ"/>
@@ -7735,7 +7911,7 @@
                     </pic:cNvPicPr>
                   </pic:nvPicPr>
                   <pic:blipFill>
-                    <a:blip r:embed="rId24" cstate="print">
+                    <a:blip r:embed="rId26" cstate="print">
                       <a:extLst>
                         <a:ext uri="{28A0092B-C50C-407E-A947-70E740481C1C}">
                           <a14:useLocalDpi xmlns:a14="http://schemas.microsoft.com/office/drawing/2010/main" val="0"/>
@@ -7769,7 +7945,7 @@
     </w:p>
     <w:p>
       <w:pPr>
-        <w:pStyle w:val="Descripcin"/>
+        <w:pStyle w:val="Caption"/>
         <w:jc w:val="center"/>
         <w:rPr>
           <w:lang w:val="en-NZ"/>
@@ -8171,7 +8347,7 @@
                     </pic:cNvPicPr>
                   </pic:nvPicPr>
                   <pic:blipFill>
-                    <a:blip r:embed="rId25" cstate="print">
+                    <a:blip r:embed="rId27" cstate="print">
                       <a:extLst>
                         <a:ext uri="{28A0092B-C50C-407E-A947-70E740481C1C}">
                           <a14:useLocalDpi xmlns:a14="http://schemas.microsoft.com/office/drawing/2010/main" val="0"/>
@@ -8231,7 +8407,7 @@
                     </pic:cNvPicPr>
                   </pic:nvPicPr>
                   <pic:blipFill>
-                    <a:blip r:embed="rId26" cstate="print">
+                    <a:blip r:embed="rId28" cstate="print">
                       <a:extLst>
                         <a:ext uri="{28A0092B-C50C-407E-A947-70E740481C1C}">
                           <a14:useLocalDpi xmlns:a14="http://schemas.microsoft.com/office/drawing/2010/main" val="0"/>
@@ -8291,7 +8467,7 @@
                     </pic:cNvPicPr>
                   </pic:nvPicPr>
                   <pic:blipFill>
-                    <a:blip r:embed="rId27" cstate="print">
+                    <a:blip r:embed="rId29" cstate="print">
                       <a:extLst>
                         <a:ext uri="{28A0092B-C50C-407E-A947-70E740481C1C}">
                           <a14:useLocalDpi xmlns:a14="http://schemas.microsoft.com/office/drawing/2010/main" val="0"/>
@@ -8325,7 +8501,7 @@
     </w:p>
     <w:p>
       <w:pPr>
-        <w:pStyle w:val="Descripcin"/>
+        <w:pStyle w:val="Caption"/>
         <w:jc w:val="center"/>
         <w:rPr>
           <w:lang w:val="en-NZ"/>
@@ -8536,7 +8712,21 @@
         <w:rPr>
           <w:lang w:val="en-NZ"/>
         </w:rPr>
-        <w:t xml:space="preserve"> that could be expected by users in the functionality of CollbaAR. </w:t>
+        <w:t xml:space="preserve"> that could be expected by users in the functionality of </w:t>
+      </w:r>
+      <w:proofErr w:type="spellStart"/>
+      <w:r>
+        <w:rPr>
+          <w:lang w:val="en-NZ"/>
+        </w:rPr>
+        <w:t>CollbaAR</w:t>
+      </w:r>
+      <w:proofErr w:type="spellEnd"/>
+      <w:r>
+        <w:rPr>
+          <w:lang w:val="en-NZ"/>
+        </w:rPr>
+        <w:t xml:space="preserve">. </w:t>
       </w:r>
       <w:r>
         <w:rPr>
@@ -8666,7 +8856,7 @@
                     </pic:cNvPicPr>
                   </pic:nvPicPr>
                   <pic:blipFill>
-                    <a:blip r:embed="rId28" cstate="print">
+                    <a:blip r:embed="rId30" cstate="print">
                       <a:extLst>
                         <a:ext uri="{28A0092B-C50C-407E-A947-70E740481C1C}">
                           <a14:useLocalDpi xmlns:a14="http://schemas.microsoft.com/office/drawing/2010/main" val="0"/>
@@ -8720,7 +8910,7 @@
                     </pic:cNvPicPr>
                   </pic:nvPicPr>
                   <pic:blipFill>
-                    <a:blip r:embed="rId29" cstate="print">
+                    <a:blip r:embed="rId31" cstate="print">
                       <a:extLst>
                         <a:ext uri="{28A0092B-C50C-407E-A947-70E740481C1C}">
                           <a14:useLocalDpi xmlns:a14="http://schemas.microsoft.com/office/drawing/2010/main" val="0"/>
@@ -8754,7 +8944,7 @@
     </w:p>
     <w:p>
       <w:pPr>
-        <w:pStyle w:val="Descripcin"/>
+        <w:pStyle w:val="Caption"/>
         <w:jc w:val="center"/>
         <w:rPr>
           <w:lang w:val="en-NZ"/>
@@ -8810,7 +9000,7 @@
                     </pic:cNvPicPr>
                   </pic:nvPicPr>
                   <pic:blipFill>
-                    <a:blip r:embed="rId30" cstate="print">
+                    <a:blip r:embed="rId32" cstate="print">
                       <a:extLst>
                         <a:ext uri="{28A0092B-C50C-407E-A947-70E740481C1C}">
                           <a14:useLocalDpi xmlns:a14="http://schemas.microsoft.com/office/drawing/2010/main" val="0"/>
@@ -8844,7 +9034,7 @@
     </w:p>
     <w:p>
       <w:pPr>
-        <w:pStyle w:val="Descripcin"/>
+        <w:pStyle w:val="Caption"/>
         <w:jc w:val="center"/>
         <w:rPr>
           <w:lang w:val="en-NZ"/>
@@ -9226,7 +9416,7 @@
                     </pic:cNvPicPr>
                   </pic:nvPicPr>
                   <pic:blipFill>
-                    <a:blip r:embed="rId31" cstate="print">
+                    <a:blip r:embed="rId33" cstate="print">
                       <a:extLst>
                         <a:ext uri="{28A0092B-C50C-407E-A947-70E740481C1C}">
                           <a14:useLocalDpi xmlns:a14="http://schemas.microsoft.com/office/drawing/2010/main" val="0"/>
@@ -9280,7 +9470,7 @@
                     </pic:cNvPicPr>
                   </pic:nvPicPr>
                   <pic:blipFill>
-                    <a:blip r:embed="rId32" cstate="print">
+                    <a:blip r:embed="rId34" cstate="print">
                       <a:extLst>
                         <a:ext uri="{28A0092B-C50C-407E-A947-70E740481C1C}">
                           <a14:useLocalDpi xmlns:a14="http://schemas.microsoft.com/office/drawing/2010/main" val="0"/>
@@ -9314,7 +9504,7 @@
     </w:p>
     <w:p>
       <w:pPr>
-        <w:pStyle w:val="Descripcin"/>
+        <w:pStyle w:val="Caption"/>
         <w:jc w:val="center"/>
         <w:rPr>
           <w:lang w:val="en-NZ"/>
@@ -9624,7 +9814,7 @@
                     </pic:cNvPicPr>
                   </pic:nvPicPr>
                   <pic:blipFill>
-                    <a:blip r:embed="rId33" cstate="print">
+                    <a:blip r:embed="rId35" cstate="print">
                       <a:extLst>
                         <a:ext uri="{28A0092B-C50C-407E-A947-70E740481C1C}">
                           <a14:useLocalDpi xmlns:a14="http://schemas.microsoft.com/office/drawing/2010/main" val="0"/>
@@ -9678,7 +9868,7 @@
                     </pic:cNvPicPr>
                   </pic:nvPicPr>
                   <pic:blipFill>
-                    <a:blip r:embed="rId34" cstate="print">
+                    <a:blip r:embed="rId36" cstate="print">
                       <a:extLst>
                         <a:ext uri="{28A0092B-C50C-407E-A947-70E740481C1C}">
                           <a14:useLocalDpi xmlns:a14="http://schemas.microsoft.com/office/drawing/2010/main" val="0"/>
@@ -9712,7 +9902,7 @@
     </w:p>
     <w:p>
       <w:pPr>
-        <w:pStyle w:val="Descripcin"/>
+        <w:pStyle w:val="Caption"/>
         <w:jc w:val="center"/>
         <w:rPr>
           <w:lang w:val="en-NZ"/>
@@ -9839,7 +10029,7 @@
                     </pic:cNvPicPr>
                   </pic:nvPicPr>
                   <pic:blipFill>
-                    <a:blip r:embed="rId35" cstate="print">
+                    <a:blip r:embed="rId37" cstate="print">
                       <a:extLst>
                         <a:ext uri="{28A0092B-C50C-407E-A947-70E740481C1C}">
                           <a14:useLocalDpi xmlns:a14="http://schemas.microsoft.com/office/drawing/2010/main" val="0"/>
@@ -9902,7 +10092,7 @@
                     </pic:cNvPicPr>
                   </pic:nvPicPr>
                   <pic:blipFill>
-                    <a:blip r:embed="rId36" cstate="print">
+                    <a:blip r:embed="rId38" cstate="print">
                       <a:extLst>
                         <a:ext uri="{28A0092B-C50C-407E-A947-70E740481C1C}">
                           <a14:useLocalDpi xmlns:a14="http://schemas.microsoft.com/office/drawing/2010/main" val="0"/>
@@ -9936,7 +10126,7 @@
     </w:p>
     <w:p>
       <w:pPr>
-        <w:pStyle w:val="Descripcin"/>
+        <w:pStyle w:val="Caption"/>
         <w:jc w:val="center"/>
         <w:rPr>
           <w:lang w:val="en-NZ"/>
@@ -10282,7 +10472,7 @@
                     </pic:cNvPicPr>
                   </pic:nvPicPr>
                   <pic:blipFill>
-                    <a:blip r:embed="rId37" cstate="print">
+                    <a:blip r:embed="rId39" cstate="print">
                       <a:extLst>
                         <a:ext uri="{28A0092B-C50C-407E-A947-70E740481C1C}">
                           <a14:useLocalDpi xmlns:a14="http://schemas.microsoft.com/office/drawing/2010/main" val="0"/>
@@ -10336,7 +10526,7 @@
                     </pic:cNvPicPr>
                   </pic:nvPicPr>
                   <pic:blipFill>
-                    <a:blip r:embed="rId38" cstate="print">
+                    <a:blip r:embed="rId40" cstate="print">
                       <a:extLst>
                         <a:ext uri="{28A0092B-C50C-407E-A947-70E740481C1C}">
                           <a14:useLocalDpi xmlns:a14="http://schemas.microsoft.com/office/drawing/2010/main" val="0"/>
@@ -10396,7 +10586,7 @@
                     </pic:cNvPicPr>
                   </pic:nvPicPr>
                   <pic:blipFill>
-                    <a:blip r:embed="rId39" cstate="print">
+                    <a:blip r:embed="rId41" cstate="print">
                       <a:extLst>
                         <a:ext uri="{28A0092B-C50C-407E-A947-70E740481C1C}">
                           <a14:useLocalDpi xmlns:a14="http://schemas.microsoft.com/office/drawing/2010/main" val="0"/>
@@ -10430,7 +10620,7 @@
     </w:p>
     <w:p>
       <w:pPr>
-        <w:pStyle w:val="Descripcin"/>
+        <w:pStyle w:val="Caption"/>
         <w:jc w:val="center"/>
         <w:rPr>
           <w:lang w:val="en-NZ"/>
@@ -11059,7 +11249,7 @@
                     </pic:cNvPicPr>
                   </pic:nvPicPr>
                   <pic:blipFill>
-                    <a:blip r:embed="rId40" cstate="print">
+                    <a:blip r:embed="rId42" cstate="print">
                       <a:extLst>
                         <a:ext uri="{28A0092B-C50C-407E-A947-70E740481C1C}">
                           <a14:useLocalDpi xmlns:a14="http://schemas.microsoft.com/office/drawing/2010/main" val="0"/>
@@ -11093,7 +11283,7 @@
     </w:p>
     <w:p>
       <w:pPr>
-        <w:pStyle w:val="Descripcin"/>
+        <w:pStyle w:val="Caption"/>
         <w:jc w:val="center"/>
         <w:rPr>
           <w:lang w:val="en-NZ"/>
@@ -11120,7 +11310,7 @@
     </w:p>
     <w:p>
       <w:pPr>
-        <w:pStyle w:val="Ttulo3"/>
+        <w:pStyle w:val="Heading3"/>
         <w:rPr>
           <w:lang w:val="en-NZ"/>
         </w:rPr>
@@ -12138,7 +12328,7 @@
     </w:p>
     <w:p>
       <w:pPr>
-        <w:pStyle w:val="Prrafodelista"/>
+        <w:pStyle w:val="ListParagraph"/>
         <w:numPr>
           <w:ilvl w:val="0"/>
           <w:numId w:val="35"/>
@@ -12156,7 +12346,7 @@
     </w:p>
     <w:p>
       <w:pPr>
-        <w:pStyle w:val="Prrafodelista"/>
+        <w:pStyle w:val="ListParagraph"/>
         <w:numPr>
           <w:ilvl w:val="0"/>
           <w:numId w:val="35"/>
@@ -12198,7 +12388,7 @@
     </w:p>
     <w:p>
       <w:pPr>
-        <w:pStyle w:val="Prrafodelista"/>
+        <w:pStyle w:val="ListParagraph"/>
         <w:numPr>
           <w:ilvl w:val="0"/>
           <w:numId w:val="35"/>
@@ -12779,7 +12969,7 @@
     </w:p>
     <w:p>
       <w:pPr>
-        <w:pStyle w:val="Ttulo2"/>
+        <w:pStyle w:val="Heading2"/>
         <w:rPr>
           <w:lang w:val="en-NZ"/>
         </w:rPr>
@@ -13341,7 +13531,19 @@
           <w:lang w:val="en-NZ"/>
         </w:rPr>
         <w:lastRenderedPageBreak/>
-        <w:t>opted for wimple and recognizable gestures like taps and pinches</w:t>
+        <w:t xml:space="preserve">opted for </w:t>
+      </w:r>
+      <w:r>
+        <w:rPr>
+          <w:lang w:val="en-NZ"/>
+        </w:rPr>
+        <w:t>s</w:t>
+      </w:r>
+      <w:r>
+        <w:rPr>
+          <w:lang w:val="en-NZ"/>
+        </w:rPr>
+        <w:t>imple and recognizable gestures like taps and pinches</w:t>
       </w:r>
       <w:r>
         <w:rPr>
@@ -13370,7 +13572,173 @@
     </w:p>
     <w:p>
       <w:pPr>
+        <w:keepNext/>
         <w:jc w:val="center"/>
+      </w:pPr>
+      <w:r>
+        <w:rPr>
+          <w:noProof/>
+        </w:rPr>
+        <w:drawing>
+          <wp:inline distT="0" distB="0" distL="0" distR="0" wp14:anchorId="457B6534" wp14:editId="2D3D96C4">
+            <wp:extent cx="1352550" cy="2341913"/>
+            <wp:effectExtent l="0" t="0" r="0" b="1270"/>
+            <wp:docPr id="1" name="Picture 1"/>
+            <wp:cNvGraphicFramePr>
+              <a:graphicFrameLocks xmlns:a="http://schemas.openxmlformats.org/drawingml/2006/main" noChangeAspect="1"/>
+            </wp:cNvGraphicFramePr>
+            <a:graphic xmlns:a="http://schemas.openxmlformats.org/drawingml/2006/main">
+              <a:graphicData uri="http://schemas.openxmlformats.org/drawingml/2006/picture">
+                <pic:pic xmlns:pic="http://schemas.openxmlformats.org/drawingml/2006/picture">
+                  <pic:nvPicPr>
+                    <pic:cNvPr id="0" name="Picture 1"/>
+                    <pic:cNvPicPr>
+                      <a:picLocks noChangeAspect="1" noChangeArrowheads="1"/>
+                    </pic:cNvPicPr>
+                  </pic:nvPicPr>
+                  <pic:blipFill>
+                    <a:blip r:embed="rId43" cstate="print">
+                      <a:extLst>
+                        <a:ext uri="{28A0092B-C50C-407E-A947-70E740481C1C}">
+                          <a14:useLocalDpi xmlns:a14="http://schemas.microsoft.com/office/drawing/2010/main" val="0"/>
+                        </a:ext>
+                      </a:extLst>
+                    </a:blip>
+                    <a:srcRect/>
+                    <a:stretch>
+                      <a:fillRect/>
+                    </a:stretch>
+                  </pic:blipFill>
+                  <pic:spPr bwMode="auto">
+                    <a:xfrm>
+                      <a:off x="0" y="0"/>
+                      <a:ext cx="1359345" cy="2353678"/>
+                    </a:xfrm>
+                    <a:prstGeom prst="rect">
+                      <a:avLst/>
+                    </a:prstGeom>
+                    <a:noFill/>
+                    <a:ln>
+                      <a:noFill/>
+                    </a:ln>
+                  </pic:spPr>
+                </pic:pic>
+              </a:graphicData>
+            </a:graphic>
+          </wp:inline>
+        </w:drawing>
+      </w:r>
+      <w:r>
+        <w:rPr>
+          <w:noProof/>
+        </w:rPr>
+        <w:drawing>
+          <wp:inline distT="0" distB="0" distL="0" distR="0" wp14:anchorId="0B128B30" wp14:editId="17ED000D">
+            <wp:extent cx="2109470" cy="2344091"/>
+            <wp:effectExtent l="0" t="0" r="5080" b="0"/>
+            <wp:docPr id="2" name="Picture 2"/>
+            <wp:cNvGraphicFramePr>
+              <a:graphicFrameLocks xmlns:a="http://schemas.openxmlformats.org/drawingml/2006/main" noChangeAspect="1"/>
+            </wp:cNvGraphicFramePr>
+            <a:graphic xmlns:a="http://schemas.openxmlformats.org/drawingml/2006/main">
+              <a:graphicData uri="http://schemas.openxmlformats.org/drawingml/2006/picture">
+                <pic:pic xmlns:pic="http://schemas.openxmlformats.org/drawingml/2006/picture">
+                  <pic:nvPicPr>
+                    <pic:cNvPr id="0" name="Picture 3"/>
+                    <pic:cNvPicPr>
+                      <a:picLocks noChangeAspect="1" noChangeArrowheads="1"/>
+                    </pic:cNvPicPr>
+                  </pic:nvPicPr>
+                  <pic:blipFill>
+                    <a:blip r:embed="rId44" cstate="print">
+                      <a:extLst>
+                        <a:ext uri="{28A0092B-C50C-407E-A947-70E740481C1C}">
+                          <a14:useLocalDpi xmlns:a14="http://schemas.microsoft.com/office/drawing/2010/main" val="0"/>
+                        </a:ext>
+                      </a:extLst>
+                    </a:blip>
+                    <a:srcRect/>
+                    <a:stretch>
+                      <a:fillRect/>
+                    </a:stretch>
+                  </pic:blipFill>
+                  <pic:spPr bwMode="auto">
+                    <a:xfrm>
+                      <a:off x="0" y="0"/>
+                      <a:ext cx="2120549" cy="2356403"/>
+                    </a:xfrm>
+                    <a:prstGeom prst="rect">
+                      <a:avLst/>
+                    </a:prstGeom>
+                    <a:noFill/>
+                    <a:ln>
+                      <a:noFill/>
+                    </a:ln>
+                  </pic:spPr>
+                </pic:pic>
+              </a:graphicData>
+            </a:graphic>
+          </wp:inline>
+        </w:drawing>
+      </w:r>
+      <w:r>
+        <w:rPr>
+          <w:noProof/>
+        </w:rPr>
+        <w:drawing>
+          <wp:inline distT="0" distB="0" distL="0" distR="0" wp14:anchorId="1798732F" wp14:editId="4D0C378F">
+            <wp:extent cx="3477260" cy="2620480"/>
+            <wp:effectExtent l="0" t="0" r="8890" b="8890"/>
+            <wp:docPr id="4" name="Picture 4"/>
+            <wp:cNvGraphicFramePr>
+              <a:graphicFrameLocks xmlns:a="http://schemas.openxmlformats.org/drawingml/2006/main" noChangeAspect="1"/>
+            </wp:cNvGraphicFramePr>
+            <a:graphic xmlns:a="http://schemas.openxmlformats.org/drawingml/2006/main">
+              <a:graphicData uri="http://schemas.openxmlformats.org/drawingml/2006/picture">
+                <pic:pic xmlns:pic="http://schemas.openxmlformats.org/drawingml/2006/picture">
+                  <pic:nvPicPr>
+                    <pic:cNvPr id="0" name="Picture 7"/>
+                    <pic:cNvPicPr>
+                      <a:picLocks noChangeAspect="1" noChangeArrowheads="1"/>
+                    </pic:cNvPicPr>
+                  </pic:nvPicPr>
+                  <pic:blipFill>
+                    <a:blip r:embed="rId45" cstate="print">
+                      <a:extLst>
+                        <a:ext uri="{28A0092B-C50C-407E-A947-70E740481C1C}">
+                          <a14:useLocalDpi xmlns:a14="http://schemas.microsoft.com/office/drawing/2010/main" val="0"/>
+                        </a:ext>
+                      </a:extLst>
+                    </a:blip>
+                    <a:srcRect/>
+                    <a:stretch>
+                      <a:fillRect/>
+                    </a:stretch>
+                  </pic:blipFill>
+                  <pic:spPr bwMode="auto">
+                    <a:xfrm>
+                      <a:off x="0" y="0"/>
+                      <a:ext cx="3525267" cy="2656658"/>
+                    </a:xfrm>
+                    <a:prstGeom prst="rect">
+                      <a:avLst/>
+                    </a:prstGeom>
+                    <a:noFill/>
+                    <a:ln>
+                      <a:noFill/>
+                    </a:ln>
+                  </pic:spPr>
+                </pic:pic>
+              </a:graphicData>
+            </a:graphic>
+          </wp:inline>
+        </w:drawing>
+      </w:r>
+    </w:p>
+    <w:p>
+      <w:pPr>
+        <w:pStyle w:val="Caption"/>
+        <w:jc w:val="center"/>
         <w:rPr>
           <w:lang w:val="en-NZ"/>
         </w:rPr>
@@ -13387,6 +13755,19 @@
         </w:rPr>
         <w:t>21</w:t>
       </w:r>
+      <w:r>
+        <w:rPr>
+          <w:lang w:val="en-NZ"/>
+        </w:rPr>
+        <w:t xml:space="preserve"> Interaction Examples with the Meta Quest (top) and the Apple Vision (bottom)</w:t>
+      </w:r>
+      <w:r>
+        <w:rPr>
+          <w:rStyle w:val="FootnoteReference"/>
+          <w:lang w:val="en-NZ"/>
+        </w:rPr>
+        <w:footnoteReference w:id="1"/>
+      </w:r>
     </w:p>
     <w:p>
       <w:pPr>
@@ -13555,6 +13936,7 @@
         <w:rPr>
           <w:lang w:val="en-NZ"/>
         </w:rPr>
+        <w:lastRenderedPageBreak/>
         <w:t>Given this observed behaviour it was considered as a</w:t>
       </w:r>
       <w:r>
@@ -13898,7 +14280,7 @@
     </w:p>
     <w:p>
       <w:pPr>
-        <w:pStyle w:val="Prrafodelista"/>
+        <w:pStyle w:val="ListParagraph"/>
         <w:numPr>
           <w:ilvl w:val="0"/>
           <w:numId w:val="36"/>
@@ -13912,7 +14294,6 @@
         <w:rPr>
           <w:lang w:val="en-NZ"/>
         </w:rPr>
-        <w:lastRenderedPageBreak/>
         <w:t xml:space="preserve">A focus on simple gestures that </w:t>
       </w:r>
       <w:r>
@@ -13930,7 +14311,7 @@
     </w:p>
     <w:p>
       <w:pPr>
-        <w:pStyle w:val="Prrafodelista"/>
+        <w:pStyle w:val="ListParagraph"/>
         <w:numPr>
           <w:ilvl w:val="0"/>
           <w:numId w:val="36"/>
@@ -13955,7 +14336,7 @@
     </w:p>
     <w:p>
       <w:pPr>
-        <w:pStyle w:val="Prrafodelista"/>
+        <w:pStyle w:val="ListParagraph"/>
         <w:numPr>
           <w:ilvl w:val="0"/>
           <w:numId w:val="36"/>
@@ -14024,7 +14405,7 @@
     </w:p>
     <w:p>
       <w:pPr>
-        <w:pStyle w:val="Ttulo1"/>
+        <w:pStyle w:val="Heading1"/>
         <w:rPr>
           <w:lang w:val="en-NZ"/>
         </w:rPr>
@@ -14062,7 +14443,7 @@
     </w:p>
     <w:p>
       <w:pPr>
-        <w:pStyle w:val="Ttulo2"/>
+        <w:pStyle w:val="Heading2"/>
         <w:rPr>
           <w:lang w:val="en-NZ"/>
         </w:rPr>
@@ -14102,12 +14483,19 @@
         <w:rPr>
           <w:lang w:val="en-NZ"/>
         </w:rPr>
-        <w:t>The main objective of the first iteration was to create a deployable test for the shared AR experience. Rather than approaching any of the use cases, the objective was to test different technologies and run trials on how to create the multi-user interaction. In more concrete terms, four objectives were established for a successful first iteration:</w:t>
-      </w:r>
-    </w:p>
-    <w:p>
-      <w:pPr>
-        <w:pStyle w:val="Prrafodelista"/>
+        <w:t xml:space="preserve">The main objective of the first iteration was to create a deployable test for the shared AR experience. Rather than approaching any of the use cases, the objective was to test different </w:t>
+      </w:r>
+      <w:r>
+        <w:rPr>
+          <w:lang w:val="en-NZ"/>
+        </w:rPr>
+        <w:lastRenderedPageBreak/>
+        <w:t>technologies and run trials on how to create the multi-user interaction. In more concrete terms, four objectives were established for a successful first iteration:</w:t>
+      </w:r>
+    </w:p>
+    <w:p>
+      <w:pPr>
+        <w:pStyle w:val="ListParagraph"/>
         <w:numPr>
           <w:ilvl w:val="0"/>
           <w:numId w:val="37"/>
@@ -14125,7 +14513,7 @@
     </w:p>
     <w:p>
       <w:pPr>
-        <w:pStyle w:val="Prrafodelista"/>
+        <w:pStyle w:val="ListParagraph"/>
         <w:numPr>
           <w:ilvl w:val="0"/>
           <w:numId w:val="37"/>
@@ -14143,7 +14531,7 @@
     </w:p>
     <w:p>
       <w:pPr>
-        <w:pStyle w:val="Prrafodelista"/>
+        <w:pStyle w:val="ListParagraph"/>
         <w:numPr>
           <w:ilvl w:val="0"/>
           <w:numId w:val="37"/>
@@ -14161,7 +14549,7 @@
     </w:p>
     <w:p>
       <w:pPr>
-        <w:pStyle w:val="Prrafodelista"/>
+        <w:pStyle w:val="ListParagraph"/>
         <w:numPr>
           <w:ilvl w:val="0"/>
           <w:numId w:val="37"/>
@@ -14192,7 +14580,7 @@
     </w:p>
     <w:p>
       <w:pPr>
-        <w:pStyle w:val="Prrafodelista"/>
+        <w:pStyle w:val="ListParagraph"/>
         <w:numPr>
           <w:ilvl w:val="0"/>
           <w:numId w:val="38"/>
@@ -14210,7 +14598,7 @@
     </w:p>
     <w:p>
       <w:pPr>
-        <w:pStyle w:val="Prrafodelista"/>
+        <w:pStyle w:val="ListParagraph"/>
         <w:numPr>
           <w:ilvl w:val="0"/>
           <w:numId w:val="38"/>
@@ -14228,7 +14616,7 @@
     </w:p>
     <w:p>
       <w:pPr>
-        <w:pStyle w:val="Prrafodelista"/>
+        <w:pStyle w:val="ListParagraph"/>
         <w:numPr>
           <w:ilvl w:val="0"/>
           <w:numId w:val="38"/>
@@ -14246,7 +14634,7 @@
     </w:p>
     <w:p>
       <w:pPr>
-        <w:pStyle w:val="Prrafodelista"/>
+        <w:pStyle w:val="ListParagraph"/>
         <w:numPr>
           <w:ilvl w:val="0"/>
           <w:numId w:val="38"/>
@@ -14333,19 +14721,324 @@
         <w:rPr>
           <w:lang w:val="en-NZ"/>
         </w:rPr>
-        <w:t xml:space="preserve">sequence of steps or staged process. The </w:t>
+        <w:t>sequence of steps or staged process. The following analyses are shown in isolation to facilitated communication and exposition but work itself was more fluid and less sequential.</w:t>
+      </w:r>
+    </w:p>
+    <w:p>
+      <w:pPr>
+        <w:pStyle w:val="Heading3"/>
+        <w:rPr>
+          <w:lang w:val="en-NZ"/>
+        </w:rPr>
+      </w:pPr>
+      <w:r>
+        <w:rPr>
+          <w:lang w:val="en-NZ"/>
+        </w:rPr>
+        <w:t>5.</w:t>
+      </w:r>
+      <w:r>
+        <w:rPr>
+          <w:lang w:val="en-NZ"/>
+        </w:rPr>
+        <w:t>2</w:t>
+      </w:r>
+      <w:r>
+        <w:rPr>
+          <w:lang w:val="en-NZ"/>
+        </w:rPr>
+        <w:t>.1.1 The room and the user anchor</w:t>
+      </w:r>
+    </w:p>
+    <w:p>
+      <w:pPr>
+        <w:rPr>
+          <w:lang w:val="en-NZ"/>
+        </w:rPr>
+      </w:pPr>
+      <w:r>
+        <w:rPr>
+          <w:lang w:val="en-NZ"/>
+        </w:rPr>
+        <w:t xml:space="preserve">The concept of the room was defined as the physical space used to hold the work session, represented in the app as the network session that coordinates </w:t>
+      </w:r>
+      <w:r>
+        <w:rPr>
+          <w:lang w:val="en-NZ"/>
+        </w:rPr>
+        <w:t>all</w:t>
+      </w:r>
+      <w:r>
+        <w:rPr>
+          <w:lang w:val="en-NZ"/>
+        </w:rPr>
+        <w:t xml:space="preserve"> the participants and the digital objects. The room itself is constructed and coordinated by several elements of the architecture (see section 4.3.3), and is not centralized at all, neither in terms of processes </w:t>
+      </w:r>
+      <w:r>
+        <w:rPr>
+          <w:lang w:val="en-NZ"/>
+        </w:rPr>
+        <w:t>nor</w:t>
+      </w:r>
+      <w:r>
+        <w:rPr>
+          <w:lang w:val="en-NZ"/>
+        </w:rPr>
+        <w:t xml:space="preserve"> software components. Nonetheless, this architecture is transparent to the user, who only needs to understand the room as a digital space that can be entered to initiate the session, and that holds all the digital object need to work.</w:t>
+      </w:r>
+    </w:p>
+    <w:p>
+      <w:pPr>
+        <w:rPr>
+          <w:lang w:val="en-NZ"/>
+        </w:rPr>
+      </w:pPr>
+      <w:r>
+        <w:rPr>
+          <w:lang w:val="en-NZ"/>
+        </w:rPr>
+        <w:t xml:space="preserve">Two major principles guided the implementation of the room. In first instance, the room hints at structure without enforcing it, a major design focus in the development of CollabAR. The room indicates that a work session is happening, and to enter the room means to start focusing on the tasks and goals planed for the session. If a user is not working, then that </w:t>
       </w:r>
       <w:r>
         <w:rPr>
           <w:lang w:val="en-NZ"/>
         </w:rPr>
         <w:lastRenderedPageBreak/>
-        <w:t>following analyses are shown in isolation to facilitated communication and exposition but work itself was more fluid and less sequential.</w:t>
-      </w:r>
-    </w:p>
-    <w:p>
-      <w:pPr>
-        <w:pStyle w:val="Ttulo3"/>
+        <w:t>person shouldn’t be in the room, but without leaving the physical space shared with the other teammates.</w:t>
+      </w:r>
+    </w:p>
+    <w:p>
+      <w:pPr>
+        <w:rPr>
+          <w:lang w:val="en-NZ"/>
+        </w:rPr>
+      </w:pPr>
+      <w:r>
+        <w:rPr>
+          <w:lang w:val="en-NZ"/>
+        </w:rPr>
+        <w:t>Following a similar line of though, hopping between rooms acquires the meaning of getting in and out of different workflows, each one compartmentalizing goals, resources and results, something hard or even impossible to achieve in a physical sense.</w:t>
+      </w:r>
+    </w:p>
+    <w:p>
+      <w:pPr>
+        <w:rPr>
+          <w:lang w:val="en-NZ"/>
+        </w:rPr>
+      </w:pPr>
+      <w:r>
+        <w:rPr>
+          <w:lang w:val="en-NZ"/>
+        </w:rPr>
+        <w:t>The second principle is related to anchoring concepts and ideas to physical elements.</w:t>
+      </w:r>
+      <w:r>
+        <w:rPr>
+          <w:lang w:val="en-NZ"/>
+        </w:rPr>
+        <w:t xml:space="preserve"> It is a principle also linked to flexibility, to make the users think about allocating and space suitable to work and to gather all the needed resources, but allowing the use of any type of space, not only a literal, physical room</w:t>
+      </w:r>
+      <w:r>
+        <w:rPr>
+          <w:lang w:val="en-NZ"/>
+        </w:rPr>
+        <w:t>.</w:t>
+      </w:r>
+      <w:r>
+        <w:rPr>
+          <w:lang w:val="en-NZ"/>
+        </w:rPr>
+        <w:t xml:space="preserve"> Any space could be augmented to fit the needs of the work session. The idea of collaborative augmentation is also at play here, so that the users can stablish a </w:t>
+      </w:r>
+      <w:r>
+        <w:rPr>
+          <w:lang w:val="en-NZ"/>
+        </w:rPr>
+        <w:t>link between</w:t>
+      </w:r>
+      <w:r>
+        <w:rPr>
+          <w:lang w:val="en-NZ"/>
+        </w:rPr>
+        <w:t xml:space="preserve"> the selected space and all the digital information selected, adding a layer of information to the space that can signify </w:t>
+      </w:r>
+      <w:r>
+        <w:rPr>
+          <w:lang w:val="en-NZ"/>
+        </w:rPr>
+        <w:t>whatever</w:t>
+      </w:r>
+      <w:r>
+        <w:rPr>
+          <w:lang w:val="en-NZ"/>
+        </w:rPr>
+        <w:t xml:space="preserve"> meaning the users want it to have (a wall for ideas, another for issues and another for opportunities i.e.)</w:t>
+      </w:r>
+      <w:r>
+        <w:rPr>
+          <w:lang w:val="en-NZ"/>
+        </w:rPr>
+        <w:t>. Figure 22</w:t>
+      </w:r>
+      <w:r>
+        <w:rPr>
+          <w:lang w:val="en-NZ"/>
+        </w:rPr>
+        <w:t xml:space="preserve"> show the basic configuration of the room that is create ant the beginning of the work session.</w:t>
+      </w:r>
+    </w:p>
+    <w:p>
+      <w:pPr>
+        <w:jc w:val="center"/>
+        <w:rPr>
+          <w:lang w:val="en-NZ"/>
+        </w:rPr>
+      </w:pPr>
+      <w:r>
+        <w:rPr>
+          <w:noProof/>
+        </w:rPr>
+        <w:drawing>
+          <wp:inline distT="0" distB="0" distL="0" distR="0" wp14:anchorId="04BB8FD3" wp14:editId="3AC2AA3D">
+            <wp:extent cx="2133600" cy="3071968"/>
+            <wp:effectExtent l="0" t="0" r="0" b="0"/>
+            <wp:docPr id="6" name="Picture 6"/>
+            <wp:cNvGraphicFramePr>
+              <a:graphicFrameLocks xmlns:a="http://schemas.openxmlformats.org/drawingml/2006/main" noChangeAspect="1"/>
+            </wp:cNvGraphicFramePr>
+            <a:graphic xmlns:a="http://schemas.openxmlformats.org/drawingml/2006/main">
+              <a:graphicData uri="http://schemas.openxmlformats.org/drawingml/2006/picture">
+                <pic:pic xmlns:pic="http://schemas.openxmlformats.org/drawingml/2006/picture">
+                  <pic:nvPicPr>
+                    <pic:cNvPr id="0" name="Picture 11"/>
+                    <pic:cNvPicPr>
+                      <a:picLocks noChangeAspect="1" noChangeArrowheads="1"/>
+                    </pic:cNvPicPr>
+                  </pic:nvPicPr>
+                  <pic:blipFill>
+                    <a:blip r:embed="rId46" cstate="print">
+                      <a:extLst>
+                        <a:ext uri="{28A0092B-C50C-407E-A947-70E740481C1C}">
+                          <a14:useLocalDpi xmlns:a14="http://schemas.microsoft.com/office/drawing/2010/main" val="0"/>
+                        </a:ext>
+                      </a:extLst>
+                    </a:blip>
+                    <a:srcRect/>
+                    <a:stretch>
+                      <a:fillRect/>
+                    </a:stretch>
+                  </pic:blipFill>
+                  <pic:spPr bwMode="auto">
+                    <a:xfrm>
+                      <a:off x="0" y="0"/>
+                      <a:ext cx="2139178" cy="3079999"/>
+                    </a:xfrm>
+                    <a:prstGeom prst="rect">
+                      <a:avLst/>
+                    </a:prstGeom>
+                    <a:noFill/>
+                    <a:ln>
+                      <a:noFill/>
+                    </a:ln>
+                  </pic:spPr>
+                </pic:pic>
+              </a:graphicData>
+            </a:graphic>
+          </wp:inline>
+        </w:drawing>
+      </w:r>
+    </w:p>
+    <w:p>
+      <w:pPr>
+        <w:rPr>
+          <w:lang w:val="en-NZ"/>
+        </w:rPr>
+      </w:pPr>
+      <w:r>
+        <w:rPr>
+          <w:lang w:val="en-NZ"/>
+        </w:rPr>
+        <w:t>For the technical implementation it was also important to introduce the concept of the host. The implementation followed for Lightship required for a user to act as a host for the network session, since it was decided that the network architecture would follow a serverless approach to facilitate development.</w:t>
+      </w:r>
+    </w:p>
+    <w:p>
+      <w:pPr>
+        <w:rPr>
+          <w:lang w:val="en-NZ"/>
+        </w:rPr>
+      </w:pPr>
+      <w:r>
+        <w:rPr>
+          <w:lang w:val="en-NZ"/>
+        </w:rPr>
+        <w:t>There was the possibility to completely remove the terminology of a host from the side of the users since the concept was really only important for the technical implementation, but a couple of ideas made it worth it to use the term as part of the user experience:</w:t>
+      </w:r>
+    </w:p>
+    <w:p>
+      <w:pPr>
+        <w:pStyle w:val="ListParagraph"/>
+        <w:numPr>
+          <w:ilvl w:val="0"/>
+          <w:numId w:val="39"/>
+        </w:numPr>
+        <w:rPr>
+          <w:lang w:val="en-NZ"/>
+        </w:rPr>
+      </w:pPr>
+      <w:r>
+        <w:rPr>
+          <w:lang w:val="en-NZ"/>
+        </w:rPr>
+        <w:t>Users are familiar with the term in the context of video calls or video conferences (like zoom or Microsoft teams). The idea of “hosting” a meeting of that there is a person responsible for “making the call” is understandable to the users. Comparing the work session with a video conference could be beneficial for understanding the structure of the activity, although it also proved to bring some baggage with it as will be shown on chapter 6.</w:t>
+      </w:r>
+    </w:p>
+    <w:p>
+      <w:pPr>
+        <w:pStyle w:val="ListParagraph"/>
+        <w:numPr>
+          <w:ilvl w:val="0"/>
+          <w:numId w:val="39"/>
+        </w:numPr>
+        <w:rPr>
+          <w:lang w:val="en-NZ"/>
+        </w:rPr>
+      </w:pPr>
+      <w:r>
+        <w:rPr>
+          <w:lang w:val="en-NZ"/>
+        </w:rPr>
+        <w:t>It prompts the idea of designating roles to each participant and to allocate tasks and responsibilities.</w:t>
+      </w:r>
+    </w:p>
+    <w:p>
+      <w:pPr>
+        <w:pStyle w:val="ListParagraph"/>
+        <w:numPr>
+          <w:ilvl w:val="0"/>
+          <w:numId w:val="39"/>
+        </w:numPr>
+        <w:rPr>
+          <w:lang w:val="en-NZ"/>
+        </w:rPr>
+      </w:pPr>
+      <w:r>
+        <w:rPr>
+          <w:lang w:val="en-NZ"/>
+        </w:rPr>
+        <w:lastRenderedPageBreak/>
+        <w:t>It made the process of creating and launching the room clear and easy to explain because a lot of known metaphor could be used (like the video call or being the host in a room or house).</w:t>
+      </w:r>
+    </w:p>
+    <w:p>
+      <w:pPr>
+        <w:rPr>
+          <w:lang w:val="en-NZ"/>
+        </w:rPr>
+      </w:pPr>
+    </w:p>
+    <w:p>
+      <w:pPr>
+        <w:pStyle w:val="Heading3"/>
         <w:rPr>
           <w:lang w:val="en-NZ"/>
         </w:rPr>
@@ -14366,89 +15059,61 @@
         <w:rPr>
           <w:lang w:val="en-NZ"/>
         </w:rPr>
-        <w:t>.1.1 The room and the user anchor</w:t>
-      </w:r>
-    </w:p>
-    <w:p>
-      <w:pPr>
-        <w:rPr>
-          <w:lang w:val="en-NZ"/>
-        </w:rPr>
-      </w:pPr>
-      <w:r>
-        <w:rPr>
-          <w:lang w:val="en-NZ"/>
-        </w:rPr>
-        <w:t xml:space="preserve">The concept of the room was defined as the physical space used to hold the work session, represented in the app as the network session that coordinates </w:t>
-      </w:r>
-      <w:r>
-        <w:rPr>
-          <w:lang w:val="en-NZ"/>
-        </w:rPr>
-        <w:t>all</w:t>
-      </w:r>
-      <w:r>
-        <w:rPr>
-          <w:lang w:val="en-NZ"/>
-        </w:rPr>
-        <w:t xml:space="preserve"> the participants and the digital objects. The room itself is constructed and coordinated by several elements of the architecture (see section 4.3.3), and is not centralized at all, neither in terms of processes </w:t>
-      </w:r>
-      <w:r>
-        <w:rPr>
-          <w:lang w:val="en-NZ"/>
-        </w:rPr>
-        <w:t>nor</w:t>
-      </w:r>
-      <w:r>
-        <w:rPr>
-          <w:lang w:val="en-NZ"/>
-        </w:rPr>
-        <w:t xml:space="preserve"> software components. Nonetheless, this architecture is transparent to the user, who only needs to understand the room as a digital space that can be entered to initiate the session, and that holds all the digital object need to work.</w:t>
-      </w:r>
-    </w:p>
-    <w:p>
-      <w:pPr>
-        <w:rPr>
-          <w:lang w:val="en-NZ"/>
-        </w:rPr>
-      </w:pPr>
-      <w:r>
-        <w:rPr>
-          <w:lang w:val="en-NZ"/>
-        </w:rPr>
-        <w:t>Two major principles guided the implementation of the room. In first instance, the room hints at structure without enforcing it, a major design focus in the development of CollabAR. The room indicates that a work session is happening, and to enter the room means to start focusing on the tasks and goals planed for the session. If a user is not working, then that person shouldn’t be in the room, but without leaving the physical space shared with the other teammates.</w:t>
-      </w:r>
-    </w:p>
-    <w:p>
-      <w:pPr>
-        <w:rPr>
-          <w:lang w:val="en-NZ"/>
-        </w:rPr>
-      </w:pPr>
-      <w:r>
-        <w:rPr>
-          <w:lang w:val="en-NZ"/>
-        </w:rPr>
-        <w:t>Following a similar line of though, hopping between rooms acquires the meaning of getting in and out of different workflows, each one compartmentalizing goals, resources and results, something hard or even impossible to achieve in a physical sense.</w:t>
-      </w:r>
-    </w:p>
-    <w:p>
-      <w:pPr>
-        <w:rPr>
-          <w:lang w:val="en-NZ"/>
-        </w:rPr>
-      </w:pPr>
-      <w:r>
-        <w:rPr>
-          <w:lang w:val="en-NZ"/>
-        </w:rPr>
-        <w:t>The second principle is related to anchoring concepts and ideas to physical elements.</w:t>
-      </w:r>
-      <w:r>
-        <w:rPr>
-          <w:lang w:val="en-NZ"/>
-        </w:rPr>
-        <w:t xml:space="preserve"> It is a principle also linked to flexibility, to make the users think about allocating and space suitable to work and to gather all the needed resources, but allowing the use of any type of space, not only a literal, physical room</w:t>
+        <w:t>.1.2 The workspace</w:t>
+      </w:r>
+    </w:p>
+    <w:p>
+      <w:pPr>
+        <w:pStyle w:val="Heading3"/>
+        <w:rPr>
+          <w:lang w:val="en-NZ"/>
+        </w:rPr>
+      </w:pPr>
+      <w:r>
+        <w:rPr>
+          <w:lang w:val="en-NZ"/>
+        </w:rPr>
+        <w:t>5.</w:t>
+      </w:r>
+      <w:r>
+        <w:rPr>
+          <w:lang w:val="en-NZ"/>
+        </w:rPr>
+        <w:t>2</w:t>
+      </w:r>
+      <w:r>
+        <w:rPr>
+          <w:lang w:val="en-NZ"/>
+        </w:rPr>
+        <w:t>.1.3 Pointing and interacting with digital objects</w:t>
+      </w:r>
+    </w:p>
+    <w:p>
+      <w:pPr>
+        <w:rPr>
+          <w:lang w:val="en-NZ"/>
+        </w:rPr>
+      </w:pPr>
+    </w:p>
+    <w:p>
+      <w:pPr>
+        <w:rPr>
+          <w:lang w:val="en-NZ"/>
+        </w:rPr>
+      </w:pPr>
+    </w:p>
+    <w:p>
+      <w:pPr>
+        <w:pStyle w:val="Heading2"/>
+        <w:rPr>
+          <w:lang w:val="en-NZ"/>
+        </w:rPr>
+      </w:pPr>
+      <w:r>
+        <w:rPr>
+          <w:lang w:val="en-NZ"/>
+        </w:rPr>
+        <w:t>5</w:t>
       </w:r>
       <w:r>
         <w:rPr>
@@ -14460,91 +15125,33 @@
         <w:rPr>
           <w:lang w:val="en-NZ"/>
         </w:rPr>
-        <w:t xml:space="preserve"> Any space could be augmented to fit the needs of the work session. The idea of collaborative augmentation is also at play here, so that the users can stablish a </w:t>
-      </w:r>
-      <w:r>
-        <w:rPr>
-          <w:lang w:val="en-NZ"/>
-        </w:rPr>
-        <w:t>link between</w:t>
-      </w:r>
-      <w:r>
-        <w:rPr>
-          <w:lang w:val="en-NZ"/>
-        </w:rPr>
-        <w:t xml:space="preserve"> the selected space and all the digital information selected, adding a layer of information to the space that can signify </w:t>
-      </w:r>
-      <w:r>
-        <w:rPr>
-          <w:lang w:val="en-NZ"/>
-        </w:rPr>
-        <w:t>whatever</w:t>
-      </w:r>
-      <w:r>
-        <w:rPr>
-          <w:lang w:val="en-NZ"/>
-        </w:rPr>
-        <w:t xml:space="preserve"> meaning the users want it to have (a wall for ideas, another for issues and another for opportunities i.e.)</w:t>
-      </w:r>
-      <w:r>
-        <w:rPr>
-          <w:lang w:val="en-NZ"/>
-        </w:rPr>
-        <w:t>. Figure 22 illustrates the relationship that was established between the user and the room, plus some other concepts that will be expanded later.</w:t>
-      </w:r>
-    </w:p>
-    <w:p>
-      <w:pPr>
-        <w:jc w:val="center"/>
-        <w:rPr>
-          <w:lang w:val="en-NZ"/>
-        </w:rPr>
-      </w:pPr>
-      <w:r>
-        <w:rPr>
-          <w:lang w:val="en-NZ"/>
-        </w:rPr>
-        <w:t>Figure 22</w:t>
-      </w:r>
-    </w:p>
-    <w:p>
-      <w:pPr>
-        <w:pStyle w:val="Ttulo3"/>
-        <w:rPr>
-          <w:lang w:val="en-NZ"/>
-        </w:rPr>
-      </w:pPr>
-      <w:r>
-        <w:rPr>
-          <w:lang w:val="en-NZ"/>
-        </w:rPr>
-        <w:t>5.</w:t>
-      </w:r>
-      <w:r>
-        <w:rPr>
-          <w:lang w:val="en-NZ"/>
-        </w:rPr>
         <w:t>2</w:t>
       </w:r>
       <w:r>
         <w:rPr>
           <w:lang w:val="en-NZ"/>
         </w:rPr>
-        <w:t>.1.2 The workspace</w:t>
-      </w:r>
-    </w:p>
-    <w:p>
-      <w:pPr>
-        <w:pStyle w:val="Ttulo3"/>
-        <w:rPr>
-          <w:lang w:val="en-NZ"/>
-        </w:rPr>
-      </w:pPr>
-      <w:r>
-        <w:rPr>
-          <w:lang w:val="en-NZ"/>
-        </w:rPr>
-        <w:t>5.</w:t>
+        <w:t>.2 Analysis of the First Iteration</w:t>
+      </w:r>
+    </w:p>
+    <w:p>
+      <w:pPr>
+        <w:pStyle w:val="Heading2"/>
+        <w:rPr>
+          <w:lang w:val="en-NZ"/>
+        </w:rPr>
+      </w:pPr>
+      <w:r>
+        <w:rPr>
+          <w:lang w:val="en-NZ"/>
+        </w:rPr>
+        <w:t>5</w:t>
+      </w:r>
+      <w:r>
+        <w:rPr>
+          <w:lang w:val="en-NZ"/>
+        </w:rPr>
+        <w:t>.</w:t>
       </w:r>
       <w:r>
         <w:rPr>
@@ -14556,35 +15163,20 @@
         <w:rPr>
           <w:lang w:val="en-NZ"/>
         </w:rPr>
-        <w:t>.1.3 Pointing and interacting with digital objects</w:t>
-      </w:r>
-    </w:p>
-    <w:p>
-      <w:pPr>
-        <w:rPr>
-          <w:lang w:val="en-NZ"/>
-        </w:rPr>
-      </w:pPr>
-    </w:p>
-    <w:p>
-      <w:pPr>
-        <w:rPr>
-          <w:lang w:val="en-NZ"/>
-        </w:rPr>
-      </w:pPr>
-    </w:p>
-    <w:p>
-      <w:pPr>
-        <w:pStyle w:val="Ttulo2"/>
-        <w:rPr>
-          <w:lang w:val="en-NZ"/>
-        </w:rPr>
-      </w:pPr>
-      <w:r>
-        <w:rPr>
-          <w:lang w:val="en-NZ"/>
-        </w:rPr>
-        <w:lastRenderedPageBreak/>
+        <w:t>.3 Second Development Iteration</w:t>
+      </w:r>
+    </w:p>
+    <w:p>
+      <w:pPr>
+        <w:pStyle w:val="Heading2"/>
+        <w:rPr>
+          <w:lang w:val="en-NZ"/>
+        </w:rPr>
+      </w:pPr>
+      <w:r>
+        <w:rPr>
+          <w:lang w:val="en-NZ"/>
+        </w:rPr>
         <w:t>5</w:t>
       </w:r>
       <w:r>
@@ -14603,76 +15195,12 @@
         <w:rPr>
           <w:lang w:val="en-NZ"/>
         </w:rPr>
-        <w:t>.2 Analysis of the First Iteration</w:t>
-      </w:r>
-    </w:p>
-    <w:p>
-      <w:pPr>
-        <w:pStyle w:val="Ttulo2"/>
-        <w:rPr>
-          <w:lang w:val="en-NZ"/>
-        </w:rPr>
-      </w:pPr>
-      <w:r>
-        <w:rPr>
-          <w:lang w:val="en-NZ"/>
-        </w:rPr>
-        <w:t>5</w:t>
-      </w:r>
-      <w:r>
-        <w:rPr>
-          <w:lang w:val="en-NZ"/>
-        </w:rPr>
-        <w:t>.</w:t>
-      </w:r>
-      <w:r>
-        <w:rPr>
-          <w:lang w:val="en-NZ"/>
-        </w:rPr>
-        <w:t>2</w:t>
-      </w:r>
-      <w:r>
-        <w:rPr>
-          <w:lang w:val="en-NZ"/>
-        </w:rPr>
-        <w:t>.3 Second Development Iteration</w:t>
-      </w:r>
-    </w:p>
-    <w:p>
-      <w:pPr>
-        <w:pStyle w:val="Ttulo2"/>
-        <w:rPr>
-          <w:lang w:val="en-NZ"/>
-        </w:rPr>
-      </w:pPr>
-      <w:r>
-        <w:rPr>
-          <w:lang w:val="en-NZ"/>
-        </w:rPr>
-        <w:t>5</w:t>
-      </w:r>
-      <w:r>
-        <w:rPr>
-          <w:lang w:val="en-NZ"/>
-        </w:rPr>
-        <w:t>.</w:t>
-      </w:r>
-      <w:r>
-        <w:rPr>
-          <w:lang w:val="en-NZ"/>
-        </w:rPr>
-        <w:t>2</w:t>
-      </w:r>
-      <w:r>
-        <w:rPr>
-          <w:lang w:val="en-NZ"/>
-        </w:rPr>
         <w:t>.4 Analysis of the Second Iteration</w:t>
       </w:r>
     </w:p>
     <w:p>
       <w:pPr>
-        <w:pStyle w:val="Ttulo1"/>
+        <w:pStyle w:val="Heading1"/>
         <w:rPr>
           <w:lang w:val="en-NZ"/>
         </w:rPr>
@@ -14718,8 +15246,110 @@
 </w:document>
 </file>
 
+<file path=word/endnotes.xml><?xml version="1.0" encoding="utf-8"?>
+<w:endnotes xmlns:wpc="http://schemas.microsoft.com/office/word/2010/wordprocessingCanvas" xmlns:cx="http://schemas.microsoft.com/office/drawing/2014/chartex" xmlns:cx1="http://schemas.microsoft.com/office/drawing/2015/9/8/chartex" xmlns:cx2="http://schemas.microsoft.com/office/drawing/2015/10/21/chartex" xmlns:cx3="http://schemas.microsoft.com/office/drawing/2016/5/9/chartex" xmlns:cx4="http://schemas.microsoft.com/office/drawing/2016/5/10/chartex" xmlns:cx5="http://schemas.microsoft.com/office/drawing/2016/5/11/chartex" xmlns:cx6="http://schemas.microsoft.com/office/drawing/2016/5/12/chartex" xmlns:cx7="http://schemas.microsoft.com/office/drawing/2016/5/13/chartex" xmlns:cx8="http://schemas.microsoft.com/office/drawing/2016/5/14/chartex" xmlns:mc="http://schemas.openxmlformats.org/markup-compatibility/2006" xmlns:aink="http://schemas.microsoft.com/office/drawing/2016/ink" xmlns:am3d="http://schemas.microsoft.com/office/drawing/2017/model3d" xmlns:o="urn:schemas-microsoft-com:office:office" xmlns:r="http://schemas.openxmlformats.org/officeDocument/2006/relationships" xmlns:m="http://schemas.openxmlformats.org/officeDocument/2006/math" xmlns:v="urn:schemas-microsoft-com:vml" xmlns:wp14="http://schemas.microsoft.com/office/word/2010/wordprocessingDrawing" xmlns:wp="http://schemas.openxmlformats.org/drawingml/2006/wordprocessingDrawing" xmlns:w10="urn:schemas-microsoft-com:office:word" xmlns:w="http://schemas.openxmlformats.org/wordprocessingml/2006/main" xmlns:w14="http://schemas.microsoft.com/office/word/2010/wordml" xmlns:w15="http://schemas.microsoft.com/office/word/2012/wordml" xmlns:w16cex="http://schemas.microsoft.com/office/word/2018/wordml/cex" xmlns:w16cid="http://schemas.microsoft.com/office/word/2016/wordml/cid" xmlns:w16="http://schemas.microsoft.com/office/word/2018/wordml" xmlns:w16sdtdh="http://schemas.microsoft.com/office/word/2020/wordml/sdtdatahash" xmlns:w16se="http://schemas.microsoft.com/office/word/2015/wordml/symex" xmlns:wpg="http://schemas.microsoft.com/office/word/2010/wordprocessingGroup" xmlns:wpi="http://schemas.microsoft.com/office/word/2010/wordprocessingInk" xmlns:wne="http://schemas.microsoft.com/office/word/2006/wordml" xmlns:wps="http://schemas.microsoft.com/office/word/2010/wordprocessingShape" mc:Ignorable="w14 w15 w16se w16cid w16 w16cex w16sdtdh wp14">
+  <w:endnote w:type="separator" w:id="-1">
+    <w:p>
+      <w:pPr>
+        <w:spacing w:line="240" w:lineRule="auto"/>
+      </w:pPr>
+      <w:r>
+        <w:separator/>
+      </w:r>
+    </w:p>
+  </w:endnote>
+  <w:endnote w:type="continuationSeparator" w:id="0">
+    <w:p>
+      <w:pPr>
+        <w:spacing w:line="240" w:lineRule="auto"/>
+      </w:pPr>
+      <w:r>
+        <w:continuationSeparator/>
+      </w:r>
+    </w:p>
+  </w:endnote>
+</w:endnotes>
+</file>
+
+<file path=word/footnotes.xml><?xml version="1.0" encoding="utf-8"?>
+<w:footnotes xmlns:wpc="http://schemas.microsoft.com/office/word/2010/wordprocessingCanvas" xmlns:cx="http://schemas.microsoft.com/office/drawing/2014/chartex" xmlns:cx1="http://schemas.microsoft.com/office/drawing/2015/9/8/chartex" xmlns:cx2="http://schemas.microsoft.com/office/drawing/2015/10/21/chartex" xmlns:cx3="http://schemas.microsoft.com/office/drawing/2016/5/9/chartex" xmlns:cx4="http://schemas.microsoft.com/office/drawing/2016/5/10/chartex" xmlns:cx5="http://schemas.microsoft.com/office/drawing/2016/5/11/chartex" xmlns:cx6="http://schemas.microsoft.com/office/drawing/2016/5/12/chartex" xmlns:cx7="http://schemas.microsoft.com/office/drawing/2016/5/13/chartex" xmlns:cx8="http://schemas.microsoft.com/office/drawing/2016/5/14/chartex" xmlns:mc="http://schemas.openxmlformats.org/markup-compatibility/2006" xmlns:aink="http://schemas.microsoft.com/office/drawing/2016/ink" xmlns:am3d="http://schemas.microsoft.com/office/drawing/2017/model3d" xmlns:o="urn:schemas-microsoft-com:office:office" xmlns:r="http://schemas.openxmlformats.org/officeDocument/2006/relationships" xmlns:m="http://schemas.openxmlformats.org/officeDocument/2006/math" xmlns:v="urn:schemas-microsoft-com:vml" xmlns:wp14="http://schemas.microsoft.com/office/word/2010/wordprocessingDrawing" xmlns:wp="http://schemas.openxmlformats.org/drawingml/2006/wordprocessingDrawing" xmlns:w10="urn:schemas-microsoft-com:office:word" xmlns:w="http://schemas.openxmlformats.org/wordprocessingml/2006/main" xmlns:w14="http://schemas.microsoft.com/office/word/2010/wordml" xmlns:w15="http://schemas.microsoft.com/office/word/2012/wordml" xmlns:w16cex="http://schemas.microsoft.com/office/word/2018/wordml/cex" xmlns:w16cid="http://schemas.microsoft.com/office/word/2016/wordml/cid" xmlns:w16="http://schemas.microsoft.com/office/word/2018/wordml" xmlns:w16sdtdh="http://schemas.microsoft.com/office/word/2020/wordml/sdtdatahash" xmlns:w16se="http://schemas.microsoft.com/office/word/2015/wordml/symex" xmlns:wpg="http://schemas.microsoft.com/office/word/2010/wordprocessingGroup" xmlns:wpi="http://schemas.microsoft.com/office/word/2010/wordprocessingInk" xmlns:wne="http://schemas.microsoft.com/office/word/2006/wordml" xmlns:wps="http://schemas.microsoft.com/office/word/2010/wordprocessingShape" mc:Ignorable="w14 w15 w16se w16cid w16 w16cex w16sdtdh wp14">
+  <w:footnote w:type="separator" w:id="-1">
+    <w:p>
+      <w:pPr>
+        <w:spacing w:line="240" w:lineRule="auto"/>
+      </w:pPr>
+      <w:r>
+        <w:separator/>
+      </w:r>
+    </w:p>
+  </w:footnote>
+  <w:footnote w:type="continuationSeparator" w:id="0">
+    <w:p>
+      <w:pPr>
+        <w:spacing w:line="240" w:lineRule="auto"/>
+      </w:pPr>
+      <w:r>
+        <w:continuationSeparator/>
+      </w:r>
+    </w:p>
+  </w:footnote>
+  <w:footnote w:id="1">
+    <w:p>
+      <w:pPr>
+        <w:pStyle w:val="FootnoteText"/>
+        <w:rPr>
+          <w:lang w:val="en-NZ"/>
+        </w:rPr>
+      </w:pPr>
+      <w:r>
+        <w:rPr>
+          <w:rStyle w:val="FootnoteReference"/>
+        </w:rPr>
+        <w:footnoteRef/>
+      </w:r>
+      <w:r>
+        <w:rPr>
+          <w:lang w:val="en-NZ"/>
+        </w:rPr>
+        <w:t xml:space="preserve"> </w:t>
+      </w:r>
+      <w:r>
+        <w:rPr>
+          <w:lang w:val="en-NZ"/>
+        </w:rPr>
+        <w:t xml:space="preserve">Images extracted from </w:t>
+      </w:r>
+      <w:hyperlink r:id="rId1" w:history="1">
+        <w:r>
+          <w:rPr>
+            <w:rStyle w:val="Hyperlink"/>
+            <w:lang w:val="en-NZ"/>
+          </w:rPr>
+          <w:t>https://www.youtube.com/watch?v=Exu7r2vZpcw</w:t>
+        </w:r>
+      </w:hyperlink>
+      <w:r>
+        <w:rPr>
+          <w:lang w:val="en-NZ"/>
+        </w:rPr>
+        <w:t xml:space="preserve"> and </w:t>
+      </w:r>
+      <w:hyperlink r:id="rId2" w:history="1">
+        <w:r>
+          <w:rPr>
+            <w:rStyle w:val="Hyperlink"/>
+            <w:lang w:val="en-NZ"/>
+          </w:rPr>
+          <w:t>https://www.youtube.com/watch?v=dtp6b76pMak</w:t>
+        </w:r>
+      </w:hyperlink>
+    </w:p>
+  </w:footnote>
+</w:footnotes>
+</file>
+
 <file path=word/numbering.xml><?xml version="1.0" encoding="utf-8"?>
-<w:numbering xmlns:wpc="http://schemas.microsoft.com/office/word/2010/wordprocessingCanvas" xmlns:cx="http://schemas.microsoft.com/office/drawing/2014/chartex" xmlns:cx1="http://schemas.microsoft.com/office/drawing/2015/9/8/chartex" xmlns:cx2="http://schemas.microsoft.com/office/drawing/2015/10/21/chartex" xmlns:cx3="http://schemas.microsoft.com/office/drawing/2016/5/9/chartex" xmlns:cx4="http://schemas.microsoft.com/office/drawing/2016/5/10/chartex" xmlns:cx5="http://schemas.microsoft.com/office/drawing/2016/5/11/chartex" xmlns:cx6="http://schemas.microsoft.com/office/drawing/2016/5/12/chartex" xmlns:cx7="http://schemas.microsoft.com/office/drawing/2016/5/13/chartex" xmlns:cx8="http://schemas.microsoft.com/office/drawing/2016/5/14/chartex" xmlns:mc="http://schemas.openxmlformats.org/markup-compatibility/2006" xmlns:aink="http://schemas.microsoft.com/office/drawing/2016/ink" xmlns:am3d="http://schemas.microsoft.com/office/drawing/2017/model3d" xmlns:o="urn:schemas-microsoft-com:office:office" xmlns:oel="http://schemas.microsoft.com/office/2019/extlst" xmlns:r="http://schemas.openxmlformats.org/officeDocument/2006/relationships" xmlns:m="http://schemas.openxmlformats.org/officeDocument/2006/math" xmlns:v="urn:schemas-microsoft-com:vml" xmlns:wp14="http://schemas.microsoft.com/office/word/2010/wordprocessingDrawing" xmlns:wp="http://schemas.openxmlformats.org/drawingml/2006/wordprocessingDrawing" xmlns:w10="urn:schemas-microsoft-com:office:word" xmlns:w="http://schemas.openxmlformats.org/wordprocessingml/2006/main" xmlns:w14="http://schemas.microsoft.com/office/word/2010/wordml" xmlns:w15="http://schemas.microsoft.com/office/word/2012/wordml" xmlns:w16cex="http://schemas.microsoft.com/office/word/2018/wordml/cex" xmlns:w16cid="http://schemas.microsoft.com/office/word/2016/wordml/cid" xmlns:w16="http://schemas.microsoft.com/office/word/2018/wordml" xmlns:w16du="http://schemas.microsoft.com/office/word/2023/wordml/word16du" xmlns:w16sdtdh="http://schemas.microsoft.com/office/word/2020/wordml/sdtdatahash" xmlns:w16sdtfl="http://schemas.microsoft.com/office/word/2024/wordml/sdtformatlock" xmlns:w16se="http://schemas.microsoft.com/office/word/2015/wordml/symex" xmlns:wpg="http://schemas.microsoft.com/office/word/2010/wordprocessingGroup" xmlns:wpi="http://schemas.microsoft.com/office/word/2010/wordprocessingInk" xmlns:wne="http://schemas.microsoft.com/office/word/2006/wordml" xmlns:wps="http://schemas.microsoft.com/office/word/2010/wordprocessingShape" mc:Ignorable="w14 w15 w16se w16cid w16 w16cex w16sdtdh w16sdtfl w16du wp14">
+<w:numbering xmlns:wpc="http://schemas.microsoft.com/office/word/2010/wordprocessingCanvas" xmlns:cx="http://schemas.microsoft.com/office/drawing/2014/chartex" xmlns:cx1="http://schemas.microsoft.com/office/drawing/2015/9/8/chartex" xmlns:cx2="http://schemas.microsoft.com/office/drawing/2015/10/21/chartex" xmlns:cx3="http://schemas.microsoft.com/office/drawing/2016/5/9/chartex" xmlns:cx4="http://schemas.microsoft.com/office/drawing/2016/5/10/chartex" xmlns:cx5="http://schemas.microsoft.com/office/drawing/2016/5/11/chartex" xmlns:cx6="http://schemas.microsoft.com/office/drawing/2016/5/12/chartex" xmlns:cx7="http://schemas.microsoft.com/office/drawing/2016/5/13/chartex" xmlns:cx8="http://schemas.microsoft.com/office/drawing/2016/5/14/chartex" xmlns:mc="http://schemas.openxmlformats.org/markup-compatibility/2006" xmlns:aink="http://schemas.microsoft.com/office/drawing/2016/ink" xmlns:am3d="http://schemas.microsoft.com/office/drawing/2017/model3d" xmlns:o="urn:schemas-microsoft-com:office:office" xmlns:r="http://schemas.openxmlformats.org/officeDocument/2006/relationships" xmlns:m="http://schemas.openxmlformats.org/officeDocument/2006/math" xmlns:v="urn:schemas-microsoft-com:vml" xmlns:wp14="http://schemas.microsoft.com/office/word/2010/wordprocessingDrawing" xmlns:wp="http://schemas.openxmlformats.org/drawingml/2006/wordprocessingDrawing" xmlns:w10="urn:schemas-microsoft-com:office:word" xmlns:w="http://schemas.openxmlformats.org/wordprocessingml/2006/main" xmlns:w14="http://schemas.microsoft.com/office/word/2010/wordml" xmlns:w15="http://schemas.microsoft.com/office/word/2012/wordml" xmlns:w16cex="http://schemas.microsoft.com/office/word/2018/wordml/cex" xmlns:w16cid="http://schemas.microsoft.com/office/word/2016/wordml/cid" xmlns:w16="http://schemas.microsoft.com/office/word/2018/wordml" xmlns:w16sdtdh="http://schemas.microsoft.com/office/word/2020/wordml/sdtdatahash" xmlns:w16se="http://schemas.microsoft.com/office/word/2015/wordml/symex" xmlns:wpg="http://schemas.microsoft.com/office/word/2010/wordprocessingGroup" xmlns:wpi="http://schemas.microsoft.com/office/word/2010/wordprocessingInk" xmlns:wne="http://schemas.microsoft.com/office/word/2006/wordml" xmlns:wps="http://schemas.microsoft.com/office/word/2010/wordprocessingShape" mc:Ignorable="w14 w15 w16se w16cid w16 w16cex w16sdtdh wp14">
   <w:abstractNum w:abstractNumId="0" w15:restartNumberingAfterBreak="0">
     <w:nsid w:val="055010DF"/>
     <w:multiLevelType w:val="hybridMultilevel"/>
@@ -18415,6 +19045,119 @@
     </w:lvl>
   </w:abstractNum>
   <w:abstractNum w:abstractNumId="35" w15:restartNumberingAfterBreak="0">
+    <w:nsid w:val="72946382"/>
+    <w:multiLevelType w:val="hybridMultilevel"/>
+    <w:tmpl w:val="8D0A4588"/>
+    <w:lvl w:ilvl="0" w:tplc="14090001">
+      <w:start w:val="1"/>
+      <w:numFmt w:val="bullet"/>
+      <w:lvlText w:val=""/>
+      <w:lvlJc w:val="left"/>
+      <w:pPr>
+        <w:ind w:left="720" w:hanging="360"/>
+      </w:pPr>
+      <w:rPr>
+        <w:rFonts w:ascii="Symbol" w:hAnsi="Symbol" w:hint="default"/>
+      </w:rPr>
+    </w:lvl>
+    <w:lvl w:ilvl="1" w:tplc="14090003" w:tentative="1">
+      <w:start w:val="1"/>
+      <w:numFmt w:val="bullet"/>
+      <w:lvlText w:val="o"/>
+      <w:lvlJc w:val="left"/>
+      <w:pPr>
+        <w:ind w:left="1440" w:hanging="360"/>
+      </w:pPr>
+      <w:rPr>
+        <w:rFonts w:ascii="Courier New" w:hAnsi="Courier New" w:cs="Courier New" w:hint="default"/>
+      </w:rPr>
+    </w:lvl>
+    <w:lvl w:ilvl="2" w:tplc="14090005" w:tentative="1">
+      <w:start w:val="1"/>
+      <w:numFmt w:val="bullet"/>
+      <w:lvlText w:val=""/>
+      <w:lvlJc w:val="left"/>
+      <w:pPr>
+        <w:ind w:left="2160" w:hanging="360"/>
+      </w:pPr>
+      <w:rPr>
+        <w:rFonts w:ascii="Wingdings" w:hAnsi="Wingdings" w:hint="default"/>
+      </w:rPr>
+    </w:lvl>
+    <w:lvl w:ilvl="3" w:tplc="14090001" w:tentative="1">
+      <w:start w:val="1"/>
+      <w:numFmt w:val="bullet"/>
+      <w:lvlText w:val=""/>
+      <w:lvlJc w:val="left"/>
+      <w:pPr>
+        <w:ind w:left="2880" w:hanging="360"/>
+      </w:pPr>
+      <w:rPr>
+        <w:rFonts w:ascii="Symbol" w:hAnsi="Symbol" w:hint="default"/>
+      </w:rPr>
+    </w:lvl>
+    <w:lvl w:ilvl="4" w:tplc="14090003" w:tentative="1">
+      <w:start w:val="1"/>
+      <w:numFmt w:val="bullet"/>
+      <w:lvlText w:val="o"/>
+      <w:lvlJc w:val="left"/>
+      <w:pPr>
+        <w:ind w:left="3600" w:hanging="360"/>
+      </w:pPr>
+      <w:rPr>
+        <w:rFonts w:ascii="Courier New" w:hAnsi="Courier New" w:cs="Courier New" w:hint="default"/>
+      </w:rPr>
+    </w:lvl>
+    <w:lvl w:ilvl="5" w:tplc="14090005" w:tentative="1">
+      <w:start w:val="1"/>
+      <w:numFmt w:val="bullet"/>
+      <w:lvlText w:val=""/>
+      <w:lvlJc w:val="left"/>
+      <w:pPr>
+        <w:ind w:left="4320" w:hanging="360"/>
+      </w:pPr>
+      <w:rPr>
+        <w:rFonts w:ascii="Wingdings" w:hAnsi="Wingdings" w:hint="default"/>
+      </w:rPr>
+    </w:lvl>
+    <w:lvl w:ilvl="6" w:tplc="14090001" w:tentative="1">
+      <w:start w:val="1"/>
+      <w:numFmt w:val="bullet"/>
+      <w:lvlText w:val=""/>
+      <w:lvlJc w:val="left"/>
+      <w:pPr>
+        <w:ind w:left="5040" w:hanging="360"/>
+      </w:pPr>
+      <w:rPr>
+        <w:rFonts w:ascii="Symbol" w:hAnsi="Symbol" w:hint="default"/>
+      </w:rPr>
+    </w:lvl>
+    <w:lvl w:ilvl="7" w:tplc="14090003" w:tentative="1">
+      <w:start w:val="1"/>
+      <w:numFmt w:val="bullet"/>
+      <w:lvlText w:val="o"/>
+      <w:lvlJc w:val="left"/>
+      <w:pPr>
+        <w:ind w:left="5760" w:hanging="360"/>
+      </w:pPr>
+      <w:rPr>
+        <w:rFonts w:ascii="Courier New" w:hAnsi="Courier New" w:cs="Courier New" w:hint="default"/>
+      </w:rPr>
+    </w:lvl>
+    <w:lvl w:ilvl="8" w:tplc="14090005" w:tentative="1">
+      <w:start w:val="1"/>
+      <w:numFmt w:val="bullet"/>
+      <w:lvlText w:val=""/>
+      <w:lvlJc w:val="left"/>
+      <w:pPr>
+        <w:ind w:left="6480" w:hanging="360"/>
+      </w:pPr>
+      <w:rPr>
+        <w:rFonts w:ascii="Wingdings" w:hAnsi="Wingdings" w:hint="default"/>
+      </w:rPr>
+    </w:lvl>
+  </w:abstractNum>
+  <w:abstractNum w:abstractNumId="36" w15:restartNumberingAfterBreak="0">
     <w:nsid w:val="73892470"/>
     <w:multiLevelType w:val="hybridMultilevel"/>
     <w:tmpl w:val="4B3A60BC"/>
@@ -18527,7 +19270,7 @@
       </w:rPr>
     </w:lvl>
   </w:abstractNum>
-  <w:abstractNum w:abstractNumId="36" w15:restartNumberingAfterBreak="0">
+  <w:abstractNum w:abstractNumId="37" w15:restartNumberingAfterBreak="0">
     <w:nsid w:val="76BB40F3"/>
     <w:multiLevelType w:val="hybridMultilevel"/>
     <w:tmpl w:val="E8084134"/>
@@ -18640,7 +19383,7 @@
       </w:rPr>
     </w:lvl>
   </w:abstractNum>
-  <w:abstractNum w:abstractNumId="37" w15:restartNumberingAfterBreak="0">
+  <w:abstractNum w:abstractNumId="38" w15:restartNumberingAfterBreak="0">
     <w:nsid w:val="78FC32F8"/>
     <w:multiLevelType w:val="hybridMultilevel"/>
     <w:tmpl w:val="4564762C"/>
@@ -18753,125 +19496,128 @@
       </w:rPr>
     </w:lvl>
   </w:abstractNum>
-  <w:num w:numId="1" w16cid:durableId="1050035973">
+  <w:num w:numId="1">
     <w:abstractNumId w:val="10"/>
   </w:num>
-  <w:num w:numId="2" w16cid:durableId="1640106153">
+  <w:num w:numId="2">
     <w:abstractNumId w:val="33"/>
   </w:num>
-  <w:num w:numId="3" w16cid:durableId="1041708688">
-    <w:abstractNumId w:val="35"/>
+  <w:num w:numId="3">
+    <w:abstractNumId w:val="36"/>
   </w:num>
-  <w:num w:numId="4" w16cid:durableId="1987008019">
+  <w:num w:numId="4">
     <w:abstractNumId w:val="23"/>
   </w:num>
-  <w:num w:numId="5" w16cid:durableId="388843820">
+  <w:num w:numId="5">
     <w:abstractNumId w:val="24"/>
   </w:num>
-  <w:num w:numId="6" w16cid:durableId="614753311">
+  <w:num w:numId="6">
     <w:abstractNumId w:val="18"/>
   </w:num>
-  <w:num w:numId="7" w16cid:durableId="818614031">
+  <w:num w:numId="7">
     <w:abstractNumId w:val="6"/>
   </w:num>
-  <w:num w:numId="8" w16cid:durableId="480734900">
+  <w:num w:numId="8">
     <w:abstractNumId w:val="1"/>
   </w:num>
-  <w:num w:numId="9" w16cid:durableId="1027293074">
+  <w:num w:numId="9">
     <w:abstractNumId w:val="15"/>
   </w:num>
-  <w:num w:numId="10" w16cid:durableId="187261349">
+  <w:num w:numId="10">
     <w:abstractNumId w:val="11"/>
   </w:num>
-  <w:num w:numId="11" w16cid:durableId="2111468761">
+  <w:num w:numId="11">
     <w:abstractNumId w:val="26"/>
   </w:num>
-  <w:num w:numId="12" w16cid:durableId="1788693811">
+  <w:num w:numId="12">
     <w:abstractNumId w:val="2"/>
   </w:num>
-  <w:num w:numId="13" w16cid:durableId="715541701">
+  <w:num w:numId="13">
     <w:abstractNumId w:val="31"/>
   </w:num>
-  <w:num w:numId="14" w16cid:durableId="2089232678">
+  <w:num w:numId="14">
     <w:abstractNumId w:val="4"/>
   </w:num>
-  <w:num w:numId="15" w16cid:durableId="111171778">
+  <w:num w:numId="15">
     <w:abstractNumId w:val="14"/>
   </w:num>
-  <w:num w:numId="16" w16cid:durableId="1666393475">
+  <w:num w:numId="16">
     <w:abstractNumId w:val="27"/>
   </w:num>
-  <w:num w:numId="17" w16cid:durableId="469128640">
-    <w:abstractNumId w:val="36"/>
+  <w:num w:numId="17">
+    <w:abstractNumId w:val="37"/>
   </w:num>
-  <w:num w:numId="18" w16cid:durableId="783576229">
+  <w:num w:numId="18">
     <w:abstractNumId w:val="28"/>
   </w:num>
-  <w:num w:numId="19" w16cid:durableId="797918429">
+  <w:num w:numId="19">
     <w:abstractNumId w:val="17"/>
   </w:num>
-  <w:num w:numId="20" w16cid:durableId="927350907">
+  <w:num w:numId="20">
     <w:abstractNumId w:val="34"/>
   </w:num>
-  <w:num w:numId="21" w16cid:durableId="440151102">
+  <w:num w:numId="21">
     <w:abstractNumId w:val="29"/>
   </w:num>
-  <w:num w:numId="22" w16cid:durableId="445390949">
+  <w:num w:numId="22">
     <w:abstractNumId w:val="22"/>
   </w:num>
-  <w:num w:numId="23" w16cid:durableId="1291667849">
+  <w:num w:numId="23">
     <w:abstractNumId w:val="19"/>
   </w:num>
-  <w:num w:numId="24" w16cid:durableId="309558121">
+  <w:num w:numId="24">
     <w:abstractNumId w:val="20"/>
   </w:num>
-  <w:num w:numId="25" w16cid:durableId="181626237">
+  <w:num w:numId="25">
     <w:abstractNumId w:val="3"/>
   </w:num>
-  <w:num w:numId="26" w16cid:durableId="1070543145">
+  <w:num w:numId="26">
     <w:abstractNumId w:val="30"/>
   </w:num>
-  <w:num w:numId="27" w16cid:durableId="542255256">
+  <w:num w:numId="27">
     <w:abstractNumId w:val="12"/>
   </w:num>
-  <w:num w:numId="28" w16cid:durableId="1322349569">
+  <w:num w:numId="28">
     <w:abstractNumId w:val="21"/>
   </w:num>
-  <w:num w:numId="29" w16cid:durableId="733969293">
+  <w:num w:numId="29">
     <w:abstractNumId w:val="32"/>
   </w:num>
-  <w:num w:numId="30" w16cid:durableId="68382319">
+  <w:num w:numId="30">
     <w:abstractNumId w:val="13"/>
   </w:num>
-  <w:num w:numId="31" w16cid:durableId="901215113">
+  <w:num w:numId="31">
     <w:abstractNumId w:val="9"/>
   </w:num>
-  <w:num w:numId="32" w16cid:durableId="1150362358">
+  <w:num w:numId="32">
     <w:abstractNumId w:val="25"/>
   </w:num>
-  <w:num w:numId="33" w16cid:durableId="374307471">
+  <w:num w:numId="33">
     <w:abstractNumId w:val="8"/>
   </w:num>
-  <w:num w:numId="34" w16cid:durableId="1551066001">
+  <w:num w:numId="34">
     <w:abstractNumId w:val="7"/>
   </w:num>
-  <w:num w:numId="35" w16cid:durableId="1114447328">
+  <w:num w:numId="35">
     <w:abstractNumId w:val="16"/>
   </w:num>
-  <w:num w:numId="36" w16cid:durableId="156314431">
+  <w:num w:numId="36">
     <w:abstractNumId w:val="0"/>
   </w:num>
-  <w:num w:numId="37" w16cid:durableId="1740788284">
+  <w:num w:numId="37">
     <w:abstractNumId w:val="5"/>
   </w:num>
-  <w:num w:numId="38" w16cid:durableId="827524302">
-    <w:abstractNumId w:val="37"/>
+  <w:num w:numId="38">
+    <w:abstractNumId w:val="38"/>
+  </w:num>
+  <w:num w:numId="39">
+    <w:abstractNumId w:val="35"/>
   </w:num>
 </w:numbering>
 </file>
 
 <file path=word/styles.xml><?xml version="1.0" encoding="utf-8"?>
-<w:styles xmlns:mc="http://schemas.openxmlformats.org/markup-compatibility/2006" xmlns:r="http://schemas.openxmlformats.org/officeDocument/2006/relationships" xmlns:w="http://schemas.openxmlformats.org/wordprocessingml/2006/main" xmlns:w14="http://schemas.microsoft.com/office/word/2010/wordml" xmlns:w15="http://schemas.microsoft.com/office/word/2012/wordml" xmlns:w16cex="http://schemas.microsoft.com/office/word/2018/wordml/cex" xmlns:w16cid="http://schemas.microsoft.com/office/word/2016/wordml/cid" xmlns:w16="http://schemas.microsoft.com/office/word/2018/wordml" xmlns:w16du="http://schemas.microsoft.com/office/word/2023/wordml/word16du" xmlns:w16sdtdh="http://schemas.microsoft.com/office/word/2020/wordml/sdtdatahash" xmlns:w16sdtfl="http://schemas.microsoft.com/office/word/2024/wordml/sdtformatlock" xmlns:w16se="http://schemas.microsoft.com/office/word/2015/wordml/symex" mc:Ignorable="w14 w15 w16se w16cid w16 w16cex w16sdtdh w16sdtfl w16du">
+<w:styles xmlns:mc="http://schemas.openxmlformats.org/markup-compatibility/2006" xmlns:r="http://schemas.openxmlformats.org/officeDocument/2006/relationships" xmlns:w="http://schemas.openxmlformats.org/wordprocessingml/2006/main" xmlns:w14="http://schemas.microsoft.com/office/word/2010/wordml" xmlns:w15="http://schemas.microsoft.com/office/word/2012/wordml" xmlns:w16cex="http://schemas.microsoft.com/office/word/2018/wordml/cex" xmlns:w16cid="http://schemas.microsoft.com/office/word/2016/wordml/cid" xmlns:w16="http://schemas.microsoft.com/office/word/2018/wordml" xmlns:w16sdtdh="http://schemas.microsoft.com/office/word/2020/wordml/sdtdatahash" xmlns:w16se="http://schemas.microsoft.com/office/word/2015/wordml/symex" mc:Ignorable="w14 w15 w16se w16cid w16 w16cex w16sdtdh">
   <w:docDefaults>
     <w:rPrDefault>
       <w:rPr>
@@ -19269,7 +20015,7 @@
     <w:name w:val="Normal"/>
     <w:qFormat/>
   </w:style>
-  <w:style w:type="paragraph" w:styleId="Ttulo1">
+  <w:style w:type="paragraph" w:styleId="Heading1">
     <w:name w:val="heading 1"/>
     <w:basedOn w:val="Normal"/>
     <w:next w:val="Normal"/>
@@ -19286,7 +20032,7 @@
       <w:szCs w:val="40"/>
     </w:rPr>
   </w:style>
-  <w:style w:type="paragraph" w:styleId="Ttulo2">
+  <w:style w:type="paragraph" w:styleId="Heading2">
     <w:name w:val="heading 2"/>
     <w:basedOn w:val="Normal"/>
     <w:next w:val="Normal"/>
@@ -19304,7 +20050,7 @@
       <w:szCs w:val="32"/>
     </w:rPr>
   </w:style>
-  <w:style w:type="paragraph" w:styleId="Ttulo3">
+  <w:style w:type="paragraph" w:styleId="Heading3">
     <w:name w:val="heading 3"/>
     <w:basedOn w:val="Normal"/>
     <w:next w:val="Normal"/>
@@ -19323,7 +20069,7 @@
       <w:szCs w:val="28"/>
     </w:rPr>
   </w:style>
-  <w:style w:type="paragraph" w:styleId="Ttulo4">
+  <w:style w:type="paragraph" w:styleId="Heading4">
     <w:name w:val="heading 4"/>
     <w:basedOn w:val="Normal"/>
     <w:next w:val="Normal"/>
@@ -19343,7 +20089,7 @@
       <w:szCs w:val="24"/>
     </w:rPr>
   </w:style>
-  <w:style w:type="paragraph" w:styleId="Ttulo5">
+  <w:style w:type="paragraph" w:styleId="Heading5">
     <w:name w:val="heading 5"/>
     <w:basedOn w:val="Normal"/>
     <w:next w:val="Normal"/>
@@ -19361,7 +20107,7 @@
       <w:color w:val="666666"/>
     </w:rPr>
   </w:style>
-  <w:style w:type="paragraph" w:styleId="Ttulo6">
+  <w:style w:type="paragraph" w:styleId="Heading6">
     <w:name w:val="heading 6"/>
     <w:basedOn w:val="Normal"/>
     <w:next w:val="Normal"/>
@@ -19380,13 +20126,13 @@
       <w:color w:val="666666"/>
     </w:rPr>
   </w:style>
-  <w:style w:type="character" w:default="1" w:styleId="Fuentedeprrafopredeter">
+  <w:style w:type="character" w:default="1" w:styleId="DefaultParagraphFont">
     <w:name w:val="Default Paragraph Font"/>
     <w:uiPriority w:val="1"/>
     <w:semiHidden/>
     <w:unhideWhenUsed/>
   </w:style>
-  <w:style w:type="table" w:default="1" w:styleId="Tablanormal">
+  <w:style w:type="table" w:default="1" w:styleId="TableNormal">
     <w:name w:val="Normal Table"/>
     <w:uiPriority w:val="99"/>
     <w:semiHidden/>
@@ -19401,7 +20147,7 @@
       </w:tblCellMar>
     </w:tblPr>
   </w:style>
-  <w:style w:type="numbering" w:default="1" w:styleId="Sinlista">
+  <w:style w:type="numbering" w:default="1" w:styleId="NoList">
     <w:name w:val="No List"/>
     <w:uiPriority w:val="99"/>
     <w:semiHidden/>
@@ -19418,7 +20164,7 @@
       </w:tblCellMar>
     </w:tblPr>
   </w:style>
-  <w:style w:type="paragraph" w:styleId="Ttulo">
+  <w:style w:type="paragraph" w:styleId="Title">
     <w:name w:val="Title"/>
     <w:basedOn w:val="Normal"/>
     <w:next w:val="Normal"/>
@@ -19434,7 +20180,7 @@
       <w:szCs w:val="52"/>
     </w:rPr>
   </w:style>
-  <w:style w:type="paragraph" w:styleId="Subttulo">
+  <w:style w:type="paragraph" w:styleId="Subtitle">
     <w:name w:val="Subtitle"/>
     <w:basedOn w:val="Normal"/>
     <w:next w:val="Normal"/>
@@ -19451,7 +20197,7 @@
       <w:szCs w:val="30"/>
     </w:rPr>
   </w:style>
-  <w:style w:type="paragraph" w:styleId="Prrafodelista">
+  <w:style w:type="paragraph" w:styleId="ListParagraph">
     <w:name w:val="List Paragraph"/>
     <w:basedOn w:val="Normal"/>
     <w:uiPriority w:val="34"/>
@@ -19462,7 +20208,7 @@
       <w:contextualSpacing/>
     </w:pPr>
   </w:style>
-  <w:style w:type="paragraph" w:styleId="Descripcin">
+  <w:style w:type="paragraph" w:styleId="Caption">
     <w:name w:val="caption"/>
     <w:basedOn w:val="Normal"/>
     <w:next w:val="Normal"/>
@@ -19481,11 +20227,11 @@
       <w:szCs w:val="18"/>
     </w:rPr>
   </w:style>
-  <w:style w:type="paragraph" w:styleId="Cita">
+  <w:style w:type="paragraph" w:styleId="Quote">
     <w:name w:val="Quote"/>
     <w:basedOn w:val="Normal"/>
     <w:next w:val="Normal"/>
-    <w:link w:val="CitaCar"/>
+    <w:link w:val="QuoteChar"/>
     <w:uiPriority w:val="29"/>
     <w:qFormat/>
     <w:rsid w:val="005D23D7"/>
@@ -19500,10 +20246,10 @@
       <w:color w:val="404040" w:themeColor="text1" w:themeTint="BF"/>
     </w:rPr>
   </w:style>
-  <w:style w:type="character" w:customStyle="1" w:styleId="CitaCar">
-    <w:name w:val="Cita Car"/>
-    <w:basedOn w:val="Fuentedeprrafopredeter"/>
-    <w:link w:val="Cita"/>
+  <w:style w:type="character" w:customStyle="1" w:styleId="QuoteChar">
+    <w:name w:val="Quote Char"/>
+    <w:basedOn w:val="DefaultParagraphFont"/>
+    <w:link w:val="Quote"/>
     <w:uiPriority w:val="29"/>
     <w:rsid w:val="005D23D7"/>
     <w:rPr>
@@ -19512,14 +20258,76 @@
       <w:color w:val="404040" w:themeColor="text1" w:themeTint="BF"/>
     </w:rPr>
   </w:style>
-  <w:style w:type="character" w:styleId="Textodelmarcadordeposicin">
+  <w:style w:type="character" w:styleId="PlaceholderText">
     <w:name w:val="Placeholder Text"/>
-    <w:basedOn w:val="Fuentedeprrafopredeter"/>
+    <w:basedOn w:val="DefaultParagraphFont"/>
     <w:uiPriority w:val="99"/>
     <w:semiHidden/>
     <w:rsid w:val="00D94EBB"/>
     <w:rPr>
       <w:color w:val="666666"/>
+    </w:rPr>
+  </w:style>
+  <w:style w:type="paragraph" w:styleId="FootnoteText">
+    <w:name w:val="footnote text"/>
+    <w:basedOn w:val="Normal"/>
+    <w:link w:val="FootnoteTextChar"/>
+    <w:uiPriority w:val="99"/>
+    <w:semiHidden/>
+    <w:unhideWhenUsed/>
+    <w:rsid w:val="00B220C6"/>
+    <w:pPr>
+      <w:spacing w:line="240" w:lineRule="auto"/>
+    </w:pPr>
+    <w:rPr>
+      <w:sz w:val="20"/>
+      <w:szCs w:val="20"/>
+    </w:rPr>
+  </w:style>
+  <w:style w:type="character" w:customStyle="1" w:styleId="FootnoteTextChar">
+    <w:name w:val="Footnote Text Char"/>
+    <w:basedOn w:val="DefaultParagraphFont"/>
+    <w:link w:val="FootnoteText"/>
+    <w:uiPriority w:val="99"/>
+    <w:semiHidden/>
+    <w:rsid w:val="00B220C6"/>
+    <w:rPr>
+      <w:sz w:val="20"/>
+      <w:szCs w:val="20"/>
+    </w:rPr>
+  </w:style>
+  <w:style w:type="character" w:styleId="FootnoteReference">
+    <w:name w:val="footnote reference"/>
+    <w:basedOn w:val="DefaultParagraphFont"/>
+    <w:uiPriority w:val="99"/>
+    <w:semiHidden/>
+    <w:unhideWhenUsed/>
+    <w:rsid w:val="00B220C6"/>
+    <w:rPr>
+      <w:vertAlign w:val="superscript"/>
+    </w:rPr>
+  </w:style>
+  <w:style w:type="character" w:styleId="Hyperlink">
+    <w:name w:val="Hyperlink"/>
+    <w:basedOn w:val="DefaultParagraphFont"/>
+    <w:uiPriority w:val="99"/>
+    <w:unhideWhenUsed/>
+    <w:rsid w:val="00B220C6"/>
+    <w:rPr>
+      <w:color w:val="0000FF" w:themeColor="hyperlink"/>
+      <w:u w:val="single"/>
+    </w:rPr>
+  </w:style>
+  <w:style w:type="character" w:styleId="UnresolvedMention">
+    <w:name w:val="Unresolved Mention"/>
+    <w:basedOn w:val="DefaultParagraphFont"/>
+    <w:uiPriority w:val="99"/>
+    <w:semiHidden/>
+    <w:unhideWhenUsed/>
+    <w:rsid w:val="00B220C6"/>
+    <w:rPr>
+      <w:color w:val="605E5C"/>
+      <w:shd w:val="clear" w:color="auto" w:fill="E1DFDD"/>
     </w:rPr>
   </w:style>
 </w:styles>

--- a/Draft/5 Implementation.docx
+++ b/Draft/5 Implementation.docx
@@ -1,10 +1,10 @@
 
 <file path=word/document.xml><?xml version="1.0" encoding="utf-8"?>
-<w:document xmlns:wpc="http://schemas.microsoft.com/office/word/2010/wordprocessingCanvas" xmlns:cx="http://schemas.microsoft.com/office/drawing/2014/chartex" xmlns:cx1="http://schemas.microsoft.com/office/drawing/2015/9/8/chartex" xmlns:cx2="http://schemas.microsoft.com/office/drawing/2015/10/21/chartex" xmlns:cx3="http://schemas.microsoft.com/office/drawing/2016/5/9/chartex" xmlns:cx4="http://schemas.microsoft.com/office/drawing/2016/5/10/chartex" xmlns:cx5="http://schemas.microsoft.com/office/drawing/2016/5/11/chartex" xmlns:cx6="http://schemas.microsoft.com/office/drawing/2016/5/12/chartex" xmlns:cx7="http://schemas.microsoft.com/office/drawing/2016/5/13/chartex" xmlns:cx8="http://schemas.microsoft.com/office/drawing/2016/5/14/chartex" xmlns:mc="http://schemas.openxmlformats.org/markup-compatibility/2006" xmlns:aink="http://schemas.microsoft.com/office/drawing/2016/ink" xmlns:am3d="http://schemas.microsoft.com/office/drawing/2017/model3d" xmlns:o="urn:schemas-microsoft-com:office:office" xmlns:r="http://schemas.openxmlformats.org/officeDocument/2006/relationships" xmlns:m="http://schemas.openxmlformats.org/officeDocument/2006/math" xmlns:v="urn:schemas-microsoft-com:vml" xmlns:wp14="http://schemas.microsoft.com/office/word/2010/wordprocessingDrawing" xmlns:wp="http://schemas.openxmlformats.org/drawingml/2006/wordprocessingDrawing" xmlns:w10="urn:schemas-microsoft-com:office:word" xmlns:w="http://schemas.openxmlformats.org/wordprocessingml/2006/main" xmlns:w14="http://schemas.microsoft.com/office/word/2010/wordml" xmlns:w15="http://schemas.microsoft.com/office/word/2012/wordml" xmlns:w16cex="http://schemas.microsoft.com/office/word/2018/wordml/cex" xmlns:w16cid="http://schemas.microsoft.com/office/word/2016/wordml/cid" xmlns:w16="http://schemas.microsoft.com/office/word/2018/wordml" xmlns:w16sdtdh="http://schemas.microsoft.com/office/word/2020/wordml/sdtdatahash" xmlns:w16se="http://schemas.microsoft.com/office/word/2015/wordml/symex" xmlns:wpg="http://schemas.microsoft.com/office/word/2010/wordprocessingGroup" xmlns:wpi="http://schemas.microsoft.com/office/word/2010/wordprocessingInk" xmlns:wne="http://schemas.microsoft.com/office/word/2006/wordml" xmlns:wps="http://schemas.microsoft.com/office/word/2010/wordprocessingShape" mc:Ignorable="w14 w15 w16se w16cid w16 w16cex w16sdtdh wp14">
+<w:document xmlns:wpc="http://schemas.microsoft.com/office/word/2010/wordprocessingCanvas" xmlns:cx="http://schemas.microsoft.com/office/drawing/2014/chartex" xmlns:cx1="http://schemas.microsoft.com/office/drawing/2015/9/8/chartex" xmlns:cx2="http://schemas.microsoft.com/office/drawing/2015/10/21/chartex" xmlns:cx3="http://schemas.microsoft.com/office/drawing/2016/5/9/chartex" xmlns:cx4="http://schemas.microsoft.com/office/drawing/2016/5/10/chartex" xmlns:cx5="http://schemas.microsoft.com/office/drawing/2016/5/11/chartex" xmlns:cx6="http://schemas.microsoft.com/office/drawing/2016/5/12/chartex" xmlns:cx7="http://schemas.microsoft.com/office/drawing/2016/5/13/chartex" xmlns:cx8="http://schemas.microsoft.com/office/drawing/2016/5/14/chartex" xmlns:mc="http://schemas.openxmlformats.org/markup-compatibility/2006" xmlns:aink="http://schemas.microsoft.com/office/drawing/2016/ink" xmlns:am3d="http://schemas.microsoft.com/office/drawing/2017/model3d" xmlns:o="urn:schemas-microsoft-com:office:office" xmlns:oel="http://schemas.microsoft.com/office/2019/extlst" xmlns:r="http://schemas.openxmlformats.org/officeDocument/2006/relationships" xmlns:m="http://schemas.openxmlformats.org/officeDocument/2006/math" xmlns:v="urn:schemas-microsoft-com:vml" xmlns:wp14="http://schemas.microsoft.com/office/word/2010/wordprocessingDrawing" xmlns:wp="http://schemas.openxmlformats.org/drawingml/2006/wordprocessingDrawing" xmlns:w10="urn:schemas-microsoft-com:office:word" xmlns:w="http://schemas.openxmlformats.org/wordprocessingml/2006/main" xmlns:w14="http://schemas.microsoft.com/office/word/2010/wordml" xmlns:w15="http://schemas.microsoft.com/office/word/2012/wordml" xmlns:w16cex="http://schemas.microsoft.com/office/word/2018/wordml/cex" xmlns:w16cid="http://schemas.microsoft.com/office/word/2016/wordml/cid" xmlns:w16="http://schemas.microsoft.com/office/word/2018/wordml" xmlns:w16du="http://schemas.microsoft.com/office/word/2023/wordml/word16du" xmlns:w16sdtdh="http://schemas.microsoft.com/office/word/2020/wordml/sdtdatahash" xmlns:w16sdtfl="http://schemas.microsoft.com/office/word/2024/wordml/sdtformatlock" xmlns:w16se="http://schemas.microsoft.com/office/word/2015/wordml/symex" xmlns:wpg="http://schemas.microsoft.com/office/word/2010/wordprocessingGroup" xmlns:wpi="http://schemas.microsoft.com/office/word/2010/wordprocessingInk" xmlns:wne="http://schemas.microsoft.com/office/word/2006/wordml" xmlns:wps="http://schemas.microsoft.com/office/word/2010/wordprocessingShape" mc:Ignorable="w14 w15 w16se w16cid w16 w16cex w16sdtdh w16sdtfl w16du wp14">
   <w:body>
     <w:p>
       <w:pPr>
-        <w:pStyle w:val="Title"/>
+        <w:pStyle w:val="Ttulo"/>
         <w:rPr>
           <w:lang w:val="en-NZ"/>
         </w:rPr>
@@ -51,21 +51,7 @@
         <w:rPr>
           <w:lang w:val="en-NZ"/>
         </w:rPr>
-        <w:t xml:space="preserve"> highlight the research done to identify and propose a suitable interaction design that takes into consideration the context around CollabAR, the evolving tendencies in the implementation of AR experiences and all the </w:t>
-      </w:r>
-      <w:proofErr w:type="spellStart"/>
-      <w:r>
-        <w:rPr>
-          <w:lang w:val="en-NZ"/>
-        </w:rPr>
-        <w:t>in formation</w:t>
-      </w:r>
-      <w:proofErr w:type="spellEnd"/>
-      <w:r>
-        <w:rPr>
-          <w:lang w:val="en-NZ"/>
-        </w:rPr>
-        <w:t xml:space="preserve"> regarding good and bad practices that had been found in the literature.</w:t>
+        <w:t xml:space="preserve"> highlight the research done to identify and propose a suitable interaction design that takes into consideration the context around CollabAR, the evolving tendencies in the implementation of AR experiences and all the in formation regarding good and bad practices that had been found in the literature.</w:t>
       </w:r>
     </w:p>
     <w:p>
@@ -278,7 +264,7 @@
     </w:p>
     <w:p>
       <w:pPr>
-        <w:pStyle w:val="Heading1"/>
+        <w:pStyle w:val="Ttulo1"/>
         <w:rPr>
           <w:lang w:val="en-NZ"/>
         </w:rPr>
@@ -377,7 +363,7 @@
     </w:p>
     <w:p>
       <w:pPr>
-        <w:pStyle w:val="ListParagraph"/>
+        <w:pStyle w:val="Prrafodelista"/>
         <w:numPr>
           <w:ilvl w:val="0"/>
           <w:numId w:val="31"/>
@@ -395,7 +381,7 @@
     </w:p>
     <w:p>
       <w:pPr>
-        <w:pStyle w:val="ListParagraph"/>
+        <w:pStyle w:val="Prrafodelista"/>
         <w:numPr>
           <w:ilvl w:val="0"/>
           <w:numId w:val="31"/>
@@ -419,7 +405,7 @@
     </w:p>
     <w:p>
       <w:pPr>
-        <w:pStyle w:val="ListParagraph"/>
+        <w:pStyle w:val="Prrafodelista"/>
         <w:numPr>
           <w:ilvl w:val="0"/>
           <w:numId w:val="31"/>
@@ -534,7 +520,7 @@
     </w:p>
     <w:p>
       <w:pPr>
-        <w:pStyle w:val="ListParagraph"/>
+        <w:pStyle w:val="Prrafodelista"/>
         <w:numPr>
           <w:ilvl w:val="0"/>
           <w:numId w:val="32"/>
@@ -552,7 +538,7 @@
     </w:p>
     <w:p>
       <w:pPr>
-        <w:pStyle w:val="ListParagraph"/>
+        <w:pStyle w:val="Prrafodelista"/>
         <w:numPr>
           <w:ilvl w:val="0"/>
           <w:numId w:val="32"/>
@@ -570,7 +556,7 @@
     </w:p>
     <w:p>
       <w:pPr>
-        <w:pStyle w:val="ListParagraph"/>
+        <w:pStyle w:val="Prrafodelista"/>
         <w:numPr>
           <w:ilvl w:val="0"/>
           <w:numId w:val="32"/>
@@ -594,7 +580,7 @@
     </w:p>
     <w:p>
       <w:pPr>
-        <w:pStyle w:val="ListParagraph"/>
+        <w:pStyle w:val="Prrafodelista"/>
         <w:numPr>
           <w:ilvl w:val="0"/>
           <w:numId w:val="32"/>
@@ -618,7 +604,7 @@
     </w:p>
     <w:p>
       <w:pPr>
-        <w:pStyle w:val="ListParagraph"/>
+        <w:pStyle w:val="Prrafodelista"/>
         <w:numPr>
           <w:ilvl w:val="0"/>
           <w:numId w:val="32"/>
@@ -716,7 +702,7 @@
     </w:p>
     <w:p>
       <w:pPr>
-        <w:pStyle w:val="Heading2"/>
+        <w:pStyle w:val="Ttulo2"/>
         <w:rPr>
           <w:lang w:val="en-NZ"/>
         </w:rPr>
@@ -836,21 +822,12 @@
         </w:rPr>
         <w:t xml:space="preserve">reported by </w:t>
       </w:r>
-      <w:proofErr w:type="spellStart"/>
-      <w:r>
-        <w:rPr>
-          <w:rStyle w:val="QuoteChar"/>
-          <w:lang w:val="en-NZ"/>
-        </w:rPr>
-        <w:t>Kowalewski</w:t>
-      </w:r>
-      <w:proofErr w:type="spellEnd"/>
-      <w:r>
-        <w:rPr>
-          <w:rStyle w:val="QuoteChar"/>
-          <w:lang w:val="en-NZ"/>
-        </w:rPr>
-        <w:t xml:space="preserve"> et al. (2017)</w:t>
+      <w:r>
+        <w:rPr>
+          <w:rStyle w:val="CitaCar"/>
+          <w:lang w:val="en-NZ"/>
+        </w:rPr>
+        <w:t>Kowalewski et al. (2017)</w:t>
       </w:r>
       <w:r>
         <w:rPr>
@@ -885,7 +862,7 @@
       </w:r>
       <w:r>
         <w:rPr>
-          <w:rStyle w:val="QuoteChar"/>
+          <w:rStyle w:val="CitaCar"/>
           <w:lang w:val="en-NZ"/>
         </w:rPr>
         <w:t>(Manifest AR Work Instruction Platform, 2022)</w:t>
@@ -1017,11 +994,19 @@
         </w:rPr>
         <w:t xml:space="preserve">it is important to </w:t>
       </w:r>
-      <w:r>
-        <w:rPr>
-          <w:lang w:val="en-NZ"/>
-        </w:rPr>
-        <w:t xml:space="preserve">considers the requirements </w:t>
+      <w:proofErr w:type="gramStart"/>
+      <w:r>
+        <w:rPr>
+          <w:lang w:val="en-NZ"/>
+        </w:rPr>
+        <w:t>considers</w:t>
+      </w:r>
+      <w:proofErr w:type="gramEnd"/>
+      <w:r>
+        <w:rPr>
+          <w:lang w:val="en-NZ"/>
+        </w:rPr>
+        <w:t xml:space="preserve"> the requirements </w:t>
       </w:r>
       <w:r>
         <w:rPr>
@@ -1092,7 +1077,7 @@
       </w:r>
       <w:r>
         <w:rPr>
-          <w:rStyle w:val="QuoteChar"/>
+          <w:rStyle w:val="CitaCar"/>
           <w:lang w:val="en-NZ"/>
         </w:rPr>
         <w:t>(Boy, 2017)</w:t>
@@ -1203,21 +1188,7 @@
         <w:rPr>
           <w:lang w:val="en-NZ"/>
         </w:rPr>
-        <w:t xml:space="preserve"> (Chang, </w:t>
-      </w:r>
-      <w:proofErr w:type="spellStart"/>
-      <w:r>
-        <w:rPr>
-          <w:lang w:val="en-NZ"/>
-        </w:rPr>
-        <w:t>Kuo</w:t>
-      </w:r>
-      <w:proofErr w:type="spellEnd"/>
-      <w:r>
-        <w:rPr>
-          <w:lang w:val="en-NZ"/>
-        </w:rPr>
-        <w:t>, &amp; Du, 2023)</w:t>
+        <w:t xml:space="preserve"> (Chang, Kuo, &amp; Du, 2023)</w:t>
       </w:r>
       <w:r>
         <w:rPr>
@@ -1271,7 +1242,21 @@
         <w:rPr>
           <w:lang w:val="en-NZ"/>
         </w:rPr>
-        <w:t>about the behaviour and allowed interactions of any particular development. Even</w:t>
+        <w:t xml:space="preserve">about the behaviour and allowed interactions of any </w:t>
+      </w:r>
+      <w:proofErr w:type="gramStart"/>
+      <w:r>
+        <w:rPr>
+          <w:lang w:val="en-NZ"/>
+        </w:rPr>
+        <w:t>particular development</w:t>
+      </w:r>
+      <w:proofErr w:type="gramEnd"/>
+      <w:r>
+        <w:rPr>
+          <w:lang w:val="en-NZ"/>
+        </w:rPr>
+        <w:t>. Even</w:t>
       </w:r>
       <w:r>
         <w:rPr>
@@ -1358,30 +1343,353 @@
         <w:rPr>
           <w:lang w:val="en-NZ"/>
         </w:rPr>
-        <w:t xml:space="preserve">Research studies such as those conducted by </w:t>
-      </w:r>
-      <w:proofErr w:type="spellStart"/>
-      <w:r>
-        <w:rPr>
-          <w:lang w:val="en-NZ"/>
-        </w:rPr>
-        <w:t>Piumsomboon</w:t>
-      </w:r>
-      <w:proofErr w:type="spellEnd"/>
-      <w:r>
-        <w:rPr>
-          <w:lang w:val="en-NZ"/>
-        </w:rPr>
-        <w:t xml:space="preserve">, Clark, </w:t>
-      </w:r>
-      <w:proofErr w:type="spellStart"/>
-      <w:r>
-        <w:rPr>
-          <w:lang w:val="en-NZ"/>
-        </w:rPr>
-        <w:t>Billinghurst</w:t>
-      </w:r>
-      <w:proofErr w:type="spellEnd"/>
+        <w:t>Research studies such as those conducted by Piumsomboon, Clark, Billinghurst,</w:t>
+      </w:r>
+      <w:r>
+        <w:rPr>
+          <w:lang w:val="en-NZ"/>
+        </w:rPr>
+        <w:t xml:space="preserve"> </w:t>
+      </w:r>
+      <w:r>
+        <w:rPr>
+          <w:lang w:val="en-NZ"/>
+        </w:rPr>
+        <w:t>and Cockburn (2013) and Wobbrock, Morris, and Wilson (2009) have formulated and</w:t>
+      </w:r>
+      <w:r>
+        <w:rPr>
+          <w:lang w:val="en-NZ"/>
+        </w:rPr>
+        <w:t xml:space="preserve"> </w:t>
+      </w:r>
+      <w:r>
+        <w:rPr>
+          <w:lang w:val="en-NZ"/>
+        </w:rPr>
+        <w:t>compiled an array of gestures tailored to various forms of Augmented Reality and</w:t>
+      </w:r>
+    </w:p>
+    <w:p>
+      <w:pPr>
+        <w:rPr>
+          <w:lang w:val="en-NZ"/>
+        </w:rPr>
+      </w:pPr>
+      <w:r>
+        <w:rPr>
+          <w:lang w:val="en-NZ"/>
+        </w:rPr>
+        <w:t xml:space="preserve">Mixed Reality (MR) interactions. These proposed </w:t>
+      </w:r>
+      <w:r>
+        <w:rPr>
+          <w:lang w:val="en-NZ"/>
+        </w:rPr>
+        <w:t xml:space="preserve">sets of </w:t>
+      </w:r>
+      <w:r>
+        <w:rPr>
+          <w:lang w:val="en-NZ"/>
+        </w:rPr>
+        <w:t>gesture</w:t>
+      </w:r>
+      <w:r>
+        <w:rPr>
+          <w:lang w:val="en-NZ"/>
+        </w:rPr>
+        <w:t xml:space="preserve">s </w:t>
+      </w:r>
+      <w:r>
+        <w:rPr>
+          <w:lang w:val="en-NZ"/>
+        </w:rPr>
+        <w:t>encompass a broad</w:t>
+      </w:r>
+    </w:p>
+    <w:p>
+      <w:pPr>
+        <w:rPr>
+          <w:lang w:val="en-NZ"/>
+        </w:rPr>
+      </w:pPr>
+      <w:r>
+        <w:rPr>
+          <w:lang w:val="en-NZ"/>
+        </w:rPr>
+        <w:t>spectrum of general interactions, ranging from basic object selections and manipulation</w:t>
+      </w:r>
+    </w:p>
+    <w:p>
+      <w:pPr>
+        <w:rPr>
+          <w:lang w:val="en-NZ"/>
+        </w:rPr>
+      </w:pPr>
+      <w:r>
+        <w:rPr>
+          <w:lang w:val="en-NZ"/>
+        </w:rPr>
+        <w:t>to complex tasks like file browsing and content editing. However, these gesture</w:t>
+      </w:r>
+      <w:r>
+        <w:rPr>
+          <w:lang w:val="en-NZ"/>
+        </w:rPr>
+        <w:t xml:space="preserve">s </w:t>
+      </w:r>
+      <w:r>
+        <w:rPr>
+          <w:lang w:val="en-NZ"/>
+        </w:rPr>
+        <w:t>are designed under the assumption of single-user interactions.</w:t>
+      </w:r>
+    </w:p>
+    <w:p>
+      <w:pPr>
+        <w:rPr>
+          <w:lang w:val="en-NZ"/>
+        </w:rPr>
+      </w:pPr>
+      <w:r>
+        <w:rPr>
+          <w:lang w:val="en-NZ"/>
+        </w:rPr>
+        <w:t>While some interactions may coincide with those found in single-user applications, others are unique to multi-user settings. Moreover, it is important to note that collaboration is not an inherent aspect of multi-user scenarios.</w:t>
+      </w:r>
+      <w:r>
+        <w:rPr>
+          <w:lang w:val="en-NZ"/>
+        </w:rPr>
+        <w:t xml:space="preserve"> </w:t>
+      </w:r>
+      <w:r>
+        <w:rPr>
+          <w:lang w:val="en-NZ"/>
+        </w:rPr>
+        <w:t>Various forms of social interactions, facilitated by technology, can introduce their own</w:t>
+      </w:r>
+      <w:r>
+        <w:rPr>
+          <w:lang w:val="en-NZ"/>
+        </w:rPr>
+        <w:t xml:space="preserve"> </w:t>
+      </w:r>
+      <w:r>
+        <w:rPr>
+          <w:lang w:val="en-NZ"/>
+        </w:rPr>
+        <w:t>unique challenges and characteristics.</w:t>
+      </w:r>
+      <w:r>
+        <w:rPr>
+          <w:lang w:val="en-NZ"/>
+        </w:rPr>
+        <w:t xml:space="preserve"> </w:t>
+      </w:r>
+      <w:r>
+        <w:rPr>
+          <w:lang w:val="en-NZ"/>
+        </w:rPr>
+        <w:t>The objective of th</w:t>
+      </w:r>
+      <w:r>
+        <w:rPr>
+          <w:lang w:val="en-NZ"/>
+        </w:rPr>
+        <w:t>e</w:t>
+      </w:r>
+      <w:r>
+        <w:rPr>
+          <w:lang w:val="en-NZ"/>
+        </w:rPr>
+        <w:t xml:space="preserve"> research </w:t>
+      </w:r>
+      <w:r>
+        <w:rPr>
+          <w:lang w:val="en-NZ"/>
+        </w:rPr>
+        <w:t xml:space="preserve">described in this section </w:t>
+      </w:r>
+      <w:r>
+        <w:rPr>
+          <w:lang w:val="en-NZ"/>
+        </w:rPr>
+        <w:t>is to explore the particularities of collaborative interaction</w:t>
+      </w:r>
+      <w:r>
+        <w:rPr>
+          <w:lang w:val="en-NZ"/>
+        </w:rPr>
+        <w:t xml:space="preserve"> </w:t>
+      </w:r>
+      <w:r>
+        <w:rPr>
+          <w:lang w:val="en-NZ"/>
+        </w:rPr>
+        <w:t>in AR. Using the same user-driven methodology proposed in the studies cited</w:t>
+      </w:r>
+    </w:p>
+    <w:p>
+      <w:pPr>
+        <w:rPr>
+          <w:lang w:val="en-NZ"/>
+        </w:rPr>
+      </w:pPr>
+      <w:r>
+        <w:rPr>
+          <w:lang w:val="en-NZ"/>
+        </w:rPr>
+        <w:t xml:space="preserve">previously, </w:t>
+      </w:r>
+      <w:r>
+        <w:rPr>
+          <w:lang w:val="en-NZ"/>
+        </w:rPr>
+        <w:t>the</w:t>
+      </w:r>
+      <w:r>
+        <w:rPr>
+          <w:lang w:val="en-NZ"/>
+        </w:rPr>
+        <w:t xml:space="preserve"> aim </w:t>
+      </w:r>
+      <w:proofErr w:type="gramStart"/>
+      <w:r>
+        <w:rPr>
+          <w:lang w:val="en-NZ"/>
+        </w:rPr>
+        <w:t>is</w:t>
+      </w:r>
+      <w:proofErr w:type="gramEnd"/>
+      <w:r>
+        <w:rPr>
+          <w:lang w:val="en-NZ"/>
+        </w:rPr>
+        <w:t xml:space="preserve"> to identify common tasks executed in a collaborative setting</w:t>
+      </w:r>
+      <w:r>
+        <w:rPr>
+          <w:lang w:val="en-NZ"/>
+        </w:rPr>
+        <w:t xml:space="preserve"> </w:t>
+      </w:r>
+      <w:r>
+        <w:rPr>
+          <w:lang w:val="en-NZ"/>
+        </w:rPr>
+        <w:t xml:space="preserve">using different forms of AR technology. Based on that, </w:t>
+      </w:r>
+      <w:proofErr w:type="gramStart"/>
+      <w:r>
+        <w:rPr>
+          <w:lang w:val="en-NZ"/>
+        </w:rPr>
+        <w:t>the end result</w:t>
+      </w:r>
+      <w:proofErr w:type="gramEnd"/>
+      <w:r>
+        <w:rPr>
+          <w:lang w:val="en-NZ"/>
+        </w:rPr>
+        <w:t xml:space="preserve"> is a</w:t>
+      </w:r>
+      <w:r>
+        <w:rPr>
+          <w:lang w:val="en-NZ"/>
+        </w:rPr>
+        <w:t xml:space="preserve"> </w:t>
+      </w:r>
+      <w:r>
+        <w:rPr>
+          <w:lang w:val="en-NZ"/>
+        </w:rPr>
+        <w:t xml:space="preserve">proposed </w:t>
+      </w:r>
+      <w:r>
+        <w:rPr>
+          <w:lang w:val="en-NZ"/>
+        </w:rPr>
+        <w:t>set of</w:t>
+      </w:r>
+      <w:r>
+        <w:rPr>
+          <w:lang w:val="en-NZ"/>
+        </w:rPr>
+        <w:t xml:space="preserve"> </w:t>
+      </w:r>
+      <w:r>
+        <w:rPr>
+          <w:lang w:val="en-NZ"/>
+        </w:rPr>
+        <w:t xml:space="preserve">gestures that </w:t>
+      </w:r>
+      <w:r>
+        <w:rPr>
+          <w:lang w:val="en-NZ"/>
+        </w:rPr>
+        <w:t>capture</w:t>
+      </w:r>
+      <w:r>
+        <w:rPr>
+          <w:lang w:val="en-NZ"/>
+        </w:rPr>
+        <w:t xml:space="preserve"> the most natural interactions that users perform and tend to</w:t>
+      </w:r>
+      <w:r>
+        <w:rPr>
+          <w:lang w:val="en-NZ"/>
+        </w:rPr>
+        <w:t xml:space="preserve"> </w:t>
+      </w:r>
+      <w:r>
+        <w:rPr>
+          <w:lang w:val="en-NZ"/>
+        </w:rPr>
+        <w:t>converge to. The</w:t>
+      </w:r>
+      <w:r>
+        <w:rPr>
+          <w:lang w:val="en-NZ"/>
+        </w:rPr>
+        <w:t xml:space="preserve"> </w:t>
+      </w:r>
+      <w:r>
+        <w:rPr>
+          <w:lang w:val="en-NZ"/>
+        </w:rPr>
+        <w:t>result</w:t>
+      </w:r>
+      <w:r>
+        <w:rPr>
+          <w:lang w:val="en-NZ"/>
+        </w:rPr>
+        <w:t>s</w:t>
+      </w:r>
+      <w:r>
+        <w:rPr>
+          <w:lang w:val="en-NZ"/>
+        </w:rPr>
+        <w:t xml:space="preserve"> </w:t>
+      </w:r>
+      <w:r>
+        <w:rPr>
+          <w:lang w:val="en-NZ"/>
+        </w:rPr>
+        <w:t>were directly used</w:t>
+      </w:r>
+      <w:r>
+        <w:rPr>
+          <w:lang w:val="en-NZ"/>
+        </w:rPr>
+        <w:t xml:space="preserve"> as a design guideline for </w:t>
+      </w:r>
+      <w:r>
+        <w:rPr>
+          <w:lang w:val="en-NZ"/>
+        </w:rPr>
+        <w:t>the interaction design of CollabAR</w:t>
+      </w:r>
       <w:r>
         <w:rPr>
           <w:lang w:val="en-NZ"/>
@@ -1398,356 +1706,27 @@
         <w:rPr>
           <w:lang w:val="en-NZ"/>
         </w:rPr>
-        <w:t xml:space="preserve">and Cockburn (2013) and </w:t>
-      </w:r>
-      <w:proofErr w:type="spellStart"/>
-      <w:r>
-        <w:rPr>
-          <w:lang w:val="en-NZ"/>
-        </w:rPr>
-        <w:t>Wobbrock</w:t>
-      </w:r>
-      <w:proofErr w:type="spellEnd"/>
-      <w:r>
-        <w:rPr>
-          <w:lang w:val="en-NZ"/>
-        </w:rPr>
-        <w:t>, Morris, and Wilson (2009) have formulated and</w:t>
-      </w:r>
-      <w:r>
-        <w:rPr>
-          <w:lang w:val="en-NZ"/>
-        </w:rPr>
-        <w:t xml:space="preserve"> </w:t>
-      </w:r>
-      <w:r>
-        <w:rPr>
-          <w:lang w:val="en-NZ"/>
-        </w:rPr>
-        <w:t>compiled an array of gestures tailored to various forms of Augmented Reality and</w:t>
-      </w:r>
-    </w:p>
-    <w:p>
-      <w:pPr>
-        <w:rPr>
-          <w:lang w:val="en-NZ"/>
-        </w:rPr>
-      </w:pPr>
-      <w:r>
-        <w:rPr>
-          <w:lang w:val="en-NZ"/>
-        </w:rPr>
-        <w:t xml:space="preserve">Mixed Reality (MR) interactions. These proposed </w:t>
-      </w:r>
-      <w:r>
-        <w:rPr>
-          <w:lang w:val="en-NZ"/>
-        </w:rPr>
-        <w:t xml:space="preserve">sets of </w:t>
-      </w:r>
-      <w:r>
-        <w:rPr>
-          <w:lang w:val="en-NZ"/>
-        </w:rPr>
-        <w:t>gesture</w:t>
-      </w:r>
-      <w:r>
-        <w:rPr>
-          <w:lang w:val="en-NZ"/>
-        </w:rPr>
-        <w:t xml:space="preserve">s </w:t>
-      </w:r>
-      <w:r>
-        <w:rPr>
-          <w:lang w:val="en-NZ"/>
-        </w:rPr>
-        <w:t>encompass a broad</w:t>
-      </w:r>
-    </w:p>
-    <w:p>
-      <w:pPr>
-        <w:rPr>
-          <w:lang w:val="en-NZ"/>
-        </w:rPr>
-      </w:pPr>
-      <w:r>
-        <w:rPr>
-          <w:lang w:val="en-NZ"/>
-        </w:rPr>
-        <w:t>spectrum of general interactions, ranging from basic object selections and manipulation</w:t>
-      </w:r>
-    </w:p>
-    <w:p>
-      <w:pPr>
-        <w:rPr>
-          <w:lang w:val="en-NZ"/>
-        </w:rPr>
-      </w:pPr>
-      <w:r>
-        <w:rPr>
-          <w:lang w:val="en-NZ"/>
-        </w:rPr>
-        <w:t>to complex tasks like file browsing and content editing. However, these gesture</w:t>
-      </w:r>
-      <w:r>
-        <w:rPr>
-          <w:lang w:val="en-NZ"/>
-        </w:rPr>
-        <w:t xml:space="preserve">s </w:t>
-      </w:r>
-      <w:r>
-        <w:rPr>
-          <w:lang w:val="en-NZ"/>
-        </w:rPr>
-        <w:t>are designed under the assumption of single-user interactions.</w:t>
-      </w:r>
-    </w:p>
-    <w:p>
-      <w:pPr>
-        <w:rPr>
-          <w:lang w:val="en-NZ"/>
-        </w:rPr>
-      </w:pPr>
-      <w:r>
-        <w:rPr>
-          <w:lang w:val="en-NZ"/>
-        </w:rPr>
-        <w:t>While some interactions may coincide with those found in single-user applications, others are unique to multi-user settings. Moreover, it is important to note that collaboration is not an inherent aspect of multi-user scenarios.</w:t>
-      </w:r>
-      <w:r>
-        <w:rPr>
-          <w:lang w:val="en-NZ"/>
-        </w:rPr>
-        <w:t xml:space="preserve"> </w:t>
-      </w:r>
-      <w:r>
-        <w:rPr>
-          <w:lang w:val="en-NZ"/>
-        </w:rPr>
-        <w:t>Various forms of social interactions, facilitated by technology, can introduce their own</w:t>
-      </w:r>
-      <w:r>
-        <w:rPr>
-          <w:lang w:val="en-NZ"/>
-        </w:rPr>
-        <w:t xml:space="preserve"> </w:t>
-      </w:r>
-      <w:r>
-        <w:rPr>
-          <w:lang w:val="en-NZ"/>
-        </w:rPr>
-        <w:t>unique challenges and characteristics.</w:t>
-      </w:r>
-      <w:r>
-        <w:rPr>
-          <w:lang w:val="en-NZ"/>
-        </w:rPr>
-        <w:t xml:space="preserve"> </w:t>
-      </w:r>
-      <w:r>
-        <w:rPr>
-          <w:lang w:val="en-NZ"/>
-        </w:rPr>
-        <w:t>The objective of th</w:t>
-      </w:r>
-      <w:r>
-        <w:rPr>
-          <w:lang w:val="en-NZ"/>
-        </w:rPr>
-        <w:t>e</w:t>
-      </w:r>
-      <w:r>
-        <w:rPr>
-          <w:lang w:val="en-NZ"/>
-        </w:rPr>
-        <w:t xml:space="preserve"> research </w:t>
-      </w:r>
-      <w:r>
-        <w:rPr>
-          <w:lang w:val="en-NZ"/>
-        </w:rPr>
-        <w:t xml:space="preserve">described in this section </w:t>
-      </w:r>
-      <w:r>
-        <w:rPr>
-          <w:lang w:val="en-NZ"/>
-        </w:rPr>
-        <w:t>is to explore the particularities of collaborative interaction</w:t>
-      </w:r>
-      <w:r>
-        <w:rPr>
-          <w:lang w:val="en-NZ"/>
-        </w:rPr>
-        <w:t xml:space="preserve"> </w:t>
-      </w:r>
-      <w:r>
-        <w:rPr>
-          <w:lang w:val="en-NZ"/>
-        </w:rPr>
-        <w:t>in AR. Using the same user-driven methodology proposed in the studies cited</w:t>
-      </w:r>
-    </w:p>
-    <w:p>
-      <w:pPr>
-        <w:rPr>
-          <w:lang w:val="en-NZ"/>
-        </w:rPr>
-      </w:pPr>
-      <w:r>
-        <w:rPr>
-          <w:lang w:val="en-NZ"/>
-        </w:rPr>
-        <w:t xml:space="preserve">previously, </w:t>
-      </w:r>
-      <w:r>
-        <w:rPr>
-          <w:lang w:val="en-NZ"/>
-        </w:rPr>
-        <w:t>the</w:t>
-      </w:r>
-      <w:r>
-        <w:rPr>
-          <w:lang w:val="en-NZ"/>
-        </w:rPr>
-        <w:t xml:space="preserve"> aim is to identify common tasks executed in a collaborative setting</w:t>
-      </w:r>
-      <w:r>
-        <w:rPr>
-          <w:lang w:val="en-NZ"/>
-        </w:rPr>
-        <w:t xml:space="preserve"> </w:t>
-      </w:r>
-      <w:r>
-        <w:rPr>
-          <w:lang w:val="en-NZ"/>
-        </w:rPr>
-        <w:t xml:space="preserve">using different forms of AR technology. Based on that, </w:t>
-      </w:r>
-      <w:r>
-        <w:rPr>
-          <w:lang w:val="en-NZ"/>
-        </w:rPr>
-        <w:t>the end result is a</w:t>
-      </w:r>
-      <w:r>
-        <w:rPr>
-          <w:lang w:val="en-NZ"/>
-        </w:rPr>
-        <w:t xml:space="preserve"> </w:t>
-      </w:r>
-      <w:r>
-        <w:rPr>
-          <w:lang w:val="en-NZ"/>
-        </w:rPr>
-        <w:t xml:space="preserve">proposed </w:t>
-      </w:r>
-      <w:r>
-        <w:rPr>
-          <w:lang w:val="en-NZ"/>
-        </w:rPr>
-        <w:t>set of</w:t>
-      </w:r>
-      <w:r>
-        <w:rPr>
-          <w:lang w:val="en-NZ"/>
-        </w:rPr>
-        <w:t xml:space="preserve"> </w:t>
-      </w:r>
-      <w:r>
-        <w:rPr>
-          <w:lang w:val="en-NZ"/>
-        </w:rPr>
-        <w:t xml:space="preserve">gestures that </w:t>
-      </w:r>
-      <w:r>
-        <w:rPr>
-          <w:lang w:val="en-NZ"/>
-        </w:rPr>
-        <w:t>capture</w:t>
-      </w:r>
-      <w:r>
-        <w:rPr>
-          <w:lang w:val="en-NZ"/>
-        </w:rPr>
-        <w:t xml:space="preserve"> the most natural interactions that users perform and tend to</w:t>
-      </w:r>
-      <w:r>
-        <w:rPr>
-          <w:lang w:val="en-NZ"/>
-        </w:rPr>
-        <w:t xml:space="preserve"> </w:t>
-      </w:r>
-      <w:r>
-        <w:rPr>
-          <w:lang w:val="en-NZ"/>
-        </w:rPr>
-        <w:t>converge to. The</w:t>
-      </w:r>
-      <w:r>
-        <w:rPr>
-          <w:lang w:val="en-NZ"/>
-        </w:rPr>
-        <w:t xml:space="preserve"> </w:t>
-      </w:r>
-      <w:r>
-        <w:rPr>
-          <w:lang w:val="en-NZ"/>
-        </w:rPr>
-        <w:t>result</w:t>
-      </w:r>
-      <w:r>
-        <w:rPr>
-          <w:lang w:val="en-NZ"/>
-        </w:rPr>
-        <w:t>s</w:t>
-      </w:r>
-      <w:r>
-        <w:rPr>
-          <w:lang w:val="en-NZ"/>
-        </w:rPr>
-        <w:t xml:space="preserve"> </w:t>
-      </w:r>
-      <w:r>
-        <w:rPr>
-          <w:lang w:val="en-NZ"/>
-        </w:rPr>
-        <w:t>were directly used</w:t>
-      </w:r>
-      <w:r>
-        <w:rPr>
-          <w:lang w:val="en-NZ"/>
-        </w:rPr>
-        <w:t xml:space="preserve"> as a design guideline for </w:t>
-      </w:r>
-      <w:r>
-        <w:rPr>
-          <w:lang w:val="en-NZ"/>
-        </w:rPr>
-        <w:t>the interaction design of CollabAR</w:t>
-      </w:r>
-      <w:r>
-        <w:rPr>
-          <w:lang w:val="en-NZ"/>
-        </w:rPr>
-        <w:t>,</w:t>
-      </w:r>
-      <w:r>
-        <w:rPr>
-          <w:lang w:val="en-NZ"/>
-        </w:rPr>
-        <w:t xml:space="preserve"> </w:t>
-      </w:r>
-      <w:r>
-        <w:rPr>
-          <w:lang w:val="en-NZ"/>
-        </w:rPr>
         <w:t>highlighting effective strategies</w:t>
       </w:r>
       <w:r>
         <w:rPr>
           <w:lang w:val="en-NZ"/>
         </w:rPr>
-        <w:t xml:space="preserve"> to tackle particular tasks related to the use of AR in the</w:t>
+        <w:t xml:space="preserve"> to tackle </w:t>
+      </w:r>
+      <w:proofErr w:type="gramStart"/>
+      <w:r>
+        <w:rPr>
+          <w:lang w:val="en-NZ"/>
+        </w:rPr>
+        <w:t>particular tasks</w:t>
+      </w:r>
+      <w:proofErr w:type="gramEnd"/>
+      <w:r>
+        <w:rPr>
+          <w:lang w:val="en-NZ"/>
+        </w:rPr>
+        <w:t xml:space="preserve"> related to the use of AR in the</w:t>
       </w:r>
       <w:r>
         <w:rPr>
@@ -1765,7 +1744,21 @@
         <w:rPr>
           <w:lang w:val="en-NZ"/>
         </w:rPr>
-        <w:t>use of mobile devices as the main focus for deployment</w:t>
+        <w:t xml:space="preserve">use of mobile devices as the </w:t>
+      </w:r>
+      <w:proofErr w:type="gramStart"/>
+      <w:r>
+        <w:rPr>
+          <w:lang w:val="en-NZ"/>
+        </w:rPr>
+        <w:t>main focus</w:t>
+      </w:r>
+      <w:proofErr w:type="gramEnd"/>
+      <w:r>
+        <w:rPr>
+          <w:lang w:val="en-NZ"/>
+        </w:rPr>
+        <w:t xml:space="preserve"> for deployment</w:t>
       </w:r>
       <w:r>
         <w:rPr>
@@ -1776,7 +1769,7 @@
     </w:p>
     <w:p>
       <w:pPr>
-        <w:pStyle w:val="Heading3"/>
+        <w:pStyle w:val="Ttulo3"/>
         <w:rPr>
           <w:lang w:val="en-NZ"/>
         </w:rPr>
@@ -2159,7 +2152,7 @@
     </w:p>
     <w:p>
       <w:pPr>
-        <w:pStyle w:val="Caption"/>
+        <w:pStyle w:val="Descripcin"/>
         <w:jc w:val="center"/>
         <w:rPr>
           <w:lang w:val="en-NZ"/>
@@ -2248,7 +2241,7 @@
     </w:p>
     <w:p>
       <w:pPr>
-        <w:pStyle w:val="ListParagraph"/>
+        <w:pStyle w:val="Prrafodelista"/>
         <w:numPr>
           <w:ilvl w:val="0"/>
           <w:numId w:val="33"/>
@@ -2266,7 +2259,7 @@
     </w:p>
     <w:p>
       <w:pPr>
-        <w:pStyle w:val="ListParagraph"/>
+        <w:pStyle w:val="Prrafodelista"/>
         <w:numPr>
           <w:ilvl w:val="0"/>
           <w:numId w:val="33"/>
@@ -2284,7 +2277,7 @@
     </w:p>
     <w:p>
       <w:pPr>
-        <w:pStyle w:val="ListParagraph"/>
+        <w:pStyle w:val="Prrafodelista"/>
         <w:numPr>
           <w:ilvl w:val="0"/>
           <w:numId w:val="33"/>
@@ -2367,21 +2360,12 @@
         </w:rPr>
         <w:t xml:space="preserve">As noted in previous sections, </w:t>
       </w:r>
-      <w:proofErr w:type="spellStart"/>
-      <w:r>
-        <w:rPr>
-          <w:rStyle w:val="QuoteChar"/>
-          <w:lang w:val="en-NZ"/>
-        </w:rPr>
-        <w:t>Piumsomboon</w:t>
-      </w:r>
-      <w:proofErr w:type="spellEnd"/>
-      <w:r>
-        <w:rPr>
-          <w:rStyle w:val="QuoteChar"/>
-          <w:lang w:val="en-NZ"/>
-        </w:rPr>
-        <w:t xml:space="preserve"> et al. (2013)</w:t>
+      <w:r>
+        <w:rPr>
+          <w:rStyle w:val="CitaCar"/>
+          <w:lang w:val="en-NZ"/>
+        </w:rPr>
+        <w:t>Piumsomboon et al. (2013)</w:t>
       </w:r>
       <w:r>
         <w:rPr>
@@ -2499,87 +2483,62 @@
       </w:r>
       <w:r>
         <w:rPr>
-          <w:rStyle w:val="QuoteChar"/>
+          <w:rStyle w:val="CitaCar"/>
           <w:lang w:val="en-NZ"/>
         </w:rPr>
         <w:t>(</w:t>
       </w:r>
-      <w:proofErr w:type="spellStart"/>
-      <w:r>
-        <w:rPr>
-          <w:rStyle w:val="QuoteChar"/>
-          <w:lang w:val="en-NZ"/>
-        </w:rPr>
-        <w:t>Pinelle</w:t>
-      </w:r>
-      <w:proofErr w:type="spellEnd"/>
-      <w:r>
-        <w:rPr>
-          <w:rStyle w:val="QuoteChar"/>
+      <w:r>
+        <w:rPr>
+          <w:rStyle w:val="CitaCar"/>
+          <w:lang w:val="en-NZ"/>
+        </w:rPr>
+        <w:t>Pinelle, Gutwin, &amp; Greenberg, 2003; Scoular, Duckworth</w:t>
+      </w:r>
+      <w:r>
+        <w:rPr>
+          <w:rStyle w:val="CitaCar"/>
+          <w:lang w:val="en-NZ"/>
+        </w:rPr>
+        <w:t xml:space="preserve"> </w:t>
+      </w:r>
+      <w:r>
+        <w:rPr>
+          <w:rStyle w:val="CitaCar"/>
+          <w:lang w:val="en-NZ"/>
+        </w:rPr>
+        <w:t>&amp; Heard, 2020)</w:t>
+      </w:r>
+      <w:r>
+        <w:rPr>
+          <w:lang w:val="en-NZ"/>
+        </w:rPr>
+        <w:t>,</w:t>
+      </w:r>
+      <w:r>
+        <w:rPr>
+          <w:lang w:val="en-NZ"/>
+        </w:rPr>
+        <w:t xml:space="preserve"> </w:t>
+      </w:r>
+      <w:r>
+        <w:rPr>
+          <w:lang w:val="en-NZ"/>
+        </w:rPr>
+        <w:t>a set of 14 tasks</w:t>
+      </w:r>
+      <w:r>
+        <w:rPr>
+          <w:lang w:val="en-NZ"/>
+        </w:rPr>
+        <w:t xml:space="preserve"> was identified</w:t>
+      </w:r>
+      <w:r>
+        <w:rPr>
           <w:lang w:val="en-NZ"/>
         </w:rPr>
         <w:t xml:space="preserve">, </w:t>
       </w:r>
-      <w:proofErr w:type="spellStart"/>
-      <w:r>
-        <w:rPr>
-          <w:rStyle w:val="QuoteChar"/>
-          <w:lang w:val="en-NZ"/>
-        </w:rPr>
-        <w:t>Gutwin</w:t>
-      </w:r>
-      <w:proofErr w:type="spellEnd"/>
-      <w:r>
-        <w:rPr>
-          <w:rStyle w:val="QuoteChar"/>
-          <w:lang w:val="en-NZ"/>
-        </w:rPr>
-        <w:t>, &amp; Greenberg, 2003; Scoular, Duckworth</w:t>
-      </w:r>
-      <w:r>
-        <w:rPr>
-          <w:rStyle w:val="QuoteChar"/>
-          <w:lang w:val="en-NZ"/>
-        </w:rPr>
-        <w:t xml:space="preserve"> </w:t>
-      </w:r>
-      <w:r>
-        <w:rPr>
-          <w:rStyle w:val="QuoteChar"/>
-          <w:lang w:val="en-NZ"/>
-        </w:rPr>
-        <w:t>&amp; Heard, 2020)</w:t>
-      </w:r>
-      <w:r>
-        <w:rPr>
-          <w:lang w:val="en-NZ"/>
-        </w:rPr>
-        <w:t>,</w:t>
-      </w:r>
-      <w:r>
-        <w:rPr>
-          <w:lang w:val="en-NZ"/>
-        </w:rPr>
-        <w:t xml:space="preserve"> </w:t>
-      </w:r>
-      <w:r>
-        <w:rPr>
-          <w:lang w:val="en-NZ"/>
-        </w:rPr>
-        <w:t>a set of 14 tasks</w:t>
-      </w:r>
-      <w:r>
-        <w:rPr>
-          <w:lang w:val="en-NZ"/>
-        </w:rPr>
-        <w:t xml:space="preserve"> was identified</w:t>
-      </w:r>
-      <w:r>
-        <w:rPr>
-          <w:lang w:val="en-NZ"/>
-        </w:rPr>
-        <w:t xml:space="preserve">, </w:t>
-      </w:r>
       <w:r>
         <w:rPr>
           <w:lang w:val="en-NZ"/>
@@ -2631,7 +2590,7 @@
     </w:p>
     <w:p>
       <w:pPr>
-        <w:pStyle w:val="ListParagraph"/>
+        <w:pStyle w:val="Prrafodelista"/>
         <w:numPr>
           <w:ilvl w:val="0"/>
           <w:numId w:val="34"/>
@@ -2650,7 +2609,7 @@
     </w:p>
     <w:p>
       <w:pPr>
-        <w:pStyle w:val="ListParagraph"/>
+        <w:pStyle w:val="Prrafodelista"/>
         <w:numPr>
           <w:ilvl w:val="0"/>
           <w:numId w:val="34"/>
@@ -2668,7 +2627,7 @@
     </w:p>
     <w:p>
       <w:pPr>
-        <w:pStyle w:val="ListParagraph"/>
+        <w:pStyle w:val="Prrafodelista"/>
         <w:numPr>
           <w:ilvl w:val="0"/>
           <w:numId w:val="34"/>
@@ -2686,7 +2645,7 @@
     </w:p>
     <w:p>
       <w:pPr>
-        <w:pStyle w:val="ListParagraph"/>
+        <w:pStyle w:val="Prrafodelista"/>
         <w:numPr>
           <w:ilvl w:val="0"/>
           <w:numId w:val="34"/>
@@ -2882,14 +2841,12 @@
         </w:rPr>
         <w:t xml:space="preserve">with the purpose of </w:t>
       </w:r>
-      <w:proofErr w:type="spellStart"/>
       <w:r>
         <w:rPr>
           <w:lang w:val="en-NZ"/>
         </w:rPr>
         <w:t>analyzing</w:t>
       </w:r>
-      <w:proofErr w:type="spellEnd"/>
       <w:r>
         <w:rPr>
           <w:lang w:val="en-NZ"/>
@@ -2908,14 +2865,12 @@
         </w:rPr>
         <w:t xml:space="preserve"> would change the </w:t>
       </w:r>
-      <w:proofErr w:type="spellStart"/>
       <w:r>
         <w:rPr>
           <w:lang w:val="en-NZ"/>
         </w:rPr>
         <w:t>behavior</w:t>
       </w:r>
-      <w:proofErr w:type="spellEnd"/>
       <w:r>
         <w:rPr>
           <w:lang w:val="en-NZ"/>
@@ -3168,7 +3123,21 @@
         <w:rPr>
           <w:lang w:val="en-NZ"/>
         </w:rPr>
-        <w:t xml:space="preserve">, a concept similar to </w:t>
+        <w:t xml:space="preserve">, a concept </w:t>
+      </w:r>
+      <w:proofErr w:type="gramStart"/>
+      <w:r>
+        <w:rPr>
+          <w:lang w:val="en-NZ"/>
+        </w:rPr>
+        <w:t>similar to</w:t>
+      </w:r>
+      <w:proofErr w:type="gramEnd"/>
+      <w:r>
+        <w:rPr>
+          <w:lang w:val="en-NZ"/>
+        </w:rPr>
+        <w:t xml:space="preserve"> </w:t>
       </w:r>
       <w:r>
         <w:rPr>
@@ -3196,7 +3165,7 @@
       </w:r>
       <w:r>
         <w:rPr>
-          <w:rStyle w:val="QuoteChar"/>
+          <w:rStyle w:val="CitaCar"/>
           <w:lang w:val="en-NZ"/>
         </w:rPr>
         <w:t>Reilly et al. (2014)</w:t>
@@ -3207,41 +3176,23 @@
         </w:rPr>
         <w:t xml:space="preserve"> or </w:t>
       </w:r>
-      <w:proofErr w:type="spellStart"/>
-      <w:r>
-        <w:rPr>
-          <w:rStyle w:val="QuoteChar"/>
-          <w:lang w:val="en-NZ"/>
-        </w:rPr>
-        <w:t>Lebeck</w:t>
-      </w:r>
-      <w:proofErr w:type="spellEnd"/>
-      <w:r>
-        <w:rPr>
-          <w:rStyle w:val="QuoteChar"/>
-          <w:lang w:val="en-NZ"/>
-        </w:rPr>
-        <w:t xml:space="preserve">, Ruth, Kohno, and </w:t>
-      </w:r>
-      <w:proofErr w:type="spellStart"/>
-      <w:r>
-        <w:rPr>
-          <w:rStyle w:val="QuoteChar"/>
-          <w:lang w:val="en-NZ"/>
-        </w:rPr>
-        <w:t>Roesner</w:t>
-      </w:r>
-      <w:proofErr w:type="spellEnd"/>
-      <w:r>
-        <w:rPr>
-          <w:rStyle w:val="QuoteChar"/>
-          <w:lang w:val="en-NZ"/>
-        </w:rPr>
-        <w:t xml:space="preserve"> </w:t>
-      </w:r>
-      <w:r>
-        <w:rPr>
-          <w:rStyle w:val="QuoteChar"/>
+      <w:r>
+        <w:rPr>
+          <w:rStyle w:val="CitaCar"/>
+          <w:lang w:val="en-NZ"/>
+        </w:rPr>
+        <w:t>Lebeck, Ruth, Kohno, and Roesner</w:t>
+      </w:r>
+      <w:r>
+        <w:rPr>
+          <w:rStyle w:val="CitaCar"/>
+          <w:lang w:val="en-NZ"/>
+        </w:rPr>
+        <w:t xml:space="preserve"> </w:t>
+      </w:r>
+      <w:r>
+        <w:rPr>
+          <w:rStyle w:val="CitaCar"/>
           <w:lang w:val="en-NZ"/>
         </w:rPr>
         <w:t>(2018)</w:t>
@@ -3309,56 +3260,31 @@
       </w:r>
       <w:r>
         <w:rPr>
-          <w:rStyle w:val="QuoteChar"/>
-          <w:lang w:val="en-NZ"/>
-        </w:rPr>
-        <w:t>(</w:t>
-      </w:r>
-      <w:proofErr w:type="spellStart"/>
-      <w:r>
-        <w:rPr>
-          <w:rStyle w:val="QuoteChar"/>
-          <w:lang w:val="en-NZ"/>
-        </w:rPr>
-        <w:t>Zigurs</w:t>
-      </w:r>
-      <w:proofErr w:type="spellEnd"/>
-      <w:r>
-        <w:rPr>
-          <w:rStyle w:val="QuoteChar"/>
-          <w:lang w:val="en-NZ"/>
-        </w:rPr>
-        <w:t xml:space="preserve"> </w:t>
-      </w:r>
-      <w:r>
-        <w:rPr>
-          <w:rStyle w:val="QuoteChar"/>
+          <w:rStyle w:val="CitaCar"/>
+          <w:lang w:val="en-NZ"/>
+        </w:rPr>
+        <w:t xml:space="preserve">(Zigurs </w:t>
+      </w:r>
+      <w:r>
+        <w:rPr>
+          <w:rStyle w:val="CitaCar"/>
           <w:lang w:val="en-NZ"/>
         </w:rPr>
         <w:t>refers to &amp;</w:t>
       </w:r>
       <w:r>
         <w:rPr>
-          <w:rStyle w:val="QuoteChar"/>
-          <w:lang w:val="en-NZ"/>
-        </w:rPr>
-        <w:t xml:space="preserve"> </w:t>
-      </w:r>
-      <w:proofErr w:type="spellStart"/>
-      <w:r>
-        <w:rPr>
-          <w:rStyle w:val="QuoteChar"/>
-          <w:lang w:val="en-NZ"/>
-        </w:rPr>
-        <w:t>Munkvold</w:t>
-      </w:r>
-      <w:proofErr w:type="spellEnd"/>
-      <w:r>
-        <w:rPr>
-          <w:rStyle w:val="QuoteChar"/>
-          <w:lang w:val="en-NZ"/>
-        </w:rPr>
-        <w:t>, 2006)</w:t>
+          <w:rStyle w:val="CitaCar"/>
+          <w:lang w:val="en-NZ"/>
+        </w:rPr>
+        <w:t xml:space="preserve"> </w:t>
+      </w:r>
+      <w:r>
+        <w:rPr>
+          <w:rStyle w:val="CitaCar"/>
+          <w:lang w:val="en-NZ"/>
+        </w:rPr>
+        <w:t>Munkvold, 2006)</w:t>
       </w:r>
       <w:r>
         <w:rPr>
@@ -3523,7 +3449,7 @@
     </w:p>
     <w:p>
       <w:pPr>
-        <w:pStyle w:val="Caption"/>
+        <w:pStyle w:val="Descripcin"/>
         <w:jc w:val="center"/>
         <w:rPr>
           <w:lang w:val="en-NZ"/>
@@ -3820,7 +3746,7 @@
     </w:p>
     <w:p>
       <w:pPr>
-        <w:pStyle w:val="Caption"/>
+        <w:pStyle w:val="Descripcin"/>
         <w:jc w:val="center"/>
         <w:rPr>
           <w:lang w:val="en-NZ"/>
@@ -4767,7 +4693,7 @@
     <w:p>
       <w:pPr>
         <w:rPr>
-          <w:rStyle w:val="QuoteChar"/>
+          <w:rStyle w:val="CitaCar"/>
           <w:lang w:val="en-NZ"/>
         </w:rPr>
       </w:pPr>
@@ -4815,37 +4741,21 @@
       </w:r>
       <w:r>
         <w:rPr>
-          <w:rStyle w:val="QuoteChar"/>
-          <w:lang w:val="en-NZ"/>
-        </w:rPr>
-        <w:t>(</w:t>
-      </w:r>
-      <w:proofErr w:type="spellStart"/>
-      <w:r>
-        <w:rPr>
-          <w:rStyle w:val="QuoteChar"/>
-          <w:lang w:val="en-NZ"/>
-        </w:rPr>
-        <w:t>Wobbrock</w:t>
-      </w:r>
-      <w:proofErr w:type="spellEnd"/>
-      <w:r>
-        <w:rPr>
-          <w:rStyle w:val="QuoteChar"/>
-          <w:lang w:val="en-NZ"/>
-        </w:rPr>
-        <w:t>, Aung, Rothrock, &amp; Myers,</w:t>
-      </w:r>
-      <w:r>
-        <w:rPr>
-          <w:rStyle w:val="QuoteChar"/>
-          <w:lang w:val="en-NZ"/>
-        </w:rPr>
-        <w:t xml:space="preserve"> </w:t>
-      </w:r>
-      <w:r>
-        <w:rPr>
-          <w:rStyle w:val="QuoteChar"/>
+          <w:rStyle w:val="CitaCar"/>
+          <w:lang w:val="en-NZ"/>
+        </w:rPr>
+        <w:t>(Wobbrock, Aung, Rothrock, &amp; Myers,</w:t>
+      </w:r>
+      <w:r>
+        <w:rPr>
+          <w:rStyle w:val="CitaCar"/>
+          <w:lang w:val="en-NZ"/>
+        </w:rPr>
+        <w:t xml:space="preserve"> </w:t>
+      </w:r>
+      <w:r>
+        <w:rPr>
+          <w:rStyle w:val="CitaCar"/>
           <w:lang w:val="en-NZ"/>
         </w:rPr>
         <w:t>2005).</w:t>
@@ -5168,7 +5078,7 @@
     </w:p>
     <w:p>
       <w:pPr>
-        <w:pStyle w:val="Caption"/>
+        <w:pStyle w:val="Descripcin"/>
         <w:jc w:val="center"/>
         <w:rPr>
           <w:lang w:val="en-NZ"/>
@@ -5424,7 +5334,7 @@
     </w:p>
     <w:p>
       <w:pPr>
-        <w:pStyle w:val="Heading3"/>
+        <w:pStyle w:val="Ttulo3"/>
         <w:rPr>
           <w:lang w:val="en-NZ"/>
         </w:rPr>
@@ -5754,7 +5664,7 @@
     </w:p>
     <w:p>
       <w:pPr>
-        <w:pStyle w:val="Caption"/>
+        <w:pStyle w:val="Descripcin"/>
         <w:jc w:val="center"/>
         <w:rPr>
           <w:lang w:val="en-NZ"/>
@@ -6359,7 +6269,7 @@
     </w:p>
     <w:p>
       <w:pPr>
-        <w:pStyle w:val="Caption"/>
+        <w:pStyle w:val="Descripcin"/>
         <w:jc w:val="center"/>
         <w:rPr>
           <w:lang w:val="en-NZ"/>
@@ -6522,7 +6432,7 @@
     </w:p>
     <w:p>
       <w:pPr>
-        <w:pStyle w:val="Caption"/>
+        <w:pStyle w:val="Descripcin"/>
         <w:jc w:val="center"/>
         <w:rPr>
           <w:lang w:val="en-NZ"/>
@@ -6641,7 +6551,7 @@
         </w:rPr>
         <w:lastRenderedPageBreak/>
         <w:drawing>
-          <wp:inline distT="0" distB="0" distL="0" distR="0" wp14:anchorId="24B7CA3F" wp14:editId="5E8A029E">
+          <wp:inline distT="0" distB="0" distL="0" distR="0" wp14:anchorId="24B7CA3F" wp14:editId="67EAE773">
             <wp:extent cx="2686489" cy="2057787"/>
             <wp:effectExtent l="0" t="0" r="0" b="0"/>
             <wp:docPr id="24" name="Picture 24"/>
@@ -6692,7 +6602,7 @@
     </w:p>
     <w:p>
       <w:pPr>
-        <w:pStyle w:val="Caption"/>
+        <w:pStyle w:val="Descripcin"/>
         <w:jc w:val="center"/>
         <w:rPr>
           <w:lang w:val="en-NZ"/>
@@ -6873,7 +6783,7 @@
     </w:p>
     <w:p>
       <w:pPr>
-        <w:pStyle w:val="Caption"/>
+        <w:pStyle w:val="Descripcin"/>
         <w:jc w:val="center"/>
         <w:rPr>
           <w:lang w:val="en-NZ"/>
@@ -7411,7 +7321,7 @@
     </w:p>
     <w:p>
       <w:pPr>
-        <w:pStyle w:val="Caption"/>
+        <w:pStyle w:val="Descripcin"/>
         <w:jc w:val="center"/>
         <w:rPr>
           <w:lang w:val="en-NZ"/>
@@ -7637,7 +7547,7 @@
     </w:p>
     <w:p>
       <w:pPr>
-        <w:pStyle w:val="Caption"/>
+        <w:pStyle w:val="Descripcin"/>
         <w:jc w:val="center"/>
         <w:rPr>
           <w:lang w:val="en-NZ"/>
@@ -7762,31 +7672,31 @@
         <w:rPr>
           <w:lang w:val="en-NZ"/>
         </w:rPr>
-        <w:t xml:space="preserve">and its receipt from the second user. Figures </w:t>
-      </w:r>
-      <w:r>
-        <w:rPr>
-          <w:lang w:val="en-NZ"/>
-        </w:rPr>
-        <w:t>1</w:t>
-      </w:r>
-      <w:r>
-        <w:rPr>
-          <w:lang w:val="en-NZ"/>
-        </w:rPr>
-        <w:t xml:space="preserve">1 and </w:t>
-      </w:r>
-      <w:r>
-        <w:rPr>
-          <w:lang w:val="en-NZ"/>
-        </w:rPr>
-        <w:t>1</w:t>
-      </w:r>
-      <w:r>
-        <w:rPr>
-          <w:lang w:val="en-NZ"/>
-        </w:rPr>
-        <w:t>2 show the agreement scores for all the gestures identified in Tasks 4 and 5 respectively.</w:t>
+        <w:t>and its receipt from the second user. Figure</w:t>
+      </w:r>
+      <w:r>
+        <w:rPr>
+          <w:lang w:val="en-NZ"/>
+        </w:rPr>
+        <w:t xml:space="preserve"> 11 </w:t>
+      </w:r>
+      <w:r>
+        <w:rPr>
+          <w:lang w:val="en-NZ"/>
+        </w:rPr>
+        <w:t>show</w:t>
+      </w:r>
+      <w:r>
+        <w:rPr>
+          <w:lang w:val="en-NZ"/>
+        </w:rPr>
+        <w:t>s</w:t>
+      </w:r>
+      <w:r>
+        <w:rPr>
+          <w:lang w:val="en-NZ"/>
+        </w:rPr>
+        <w:t xml:space="preserve"> the agreement scores for all the gestures identified in Tasks 4 and 5.</w:t>
       </w:r>
     </w:p>
     <w:p>
@@ -7855,33 +7765,6 @@
     </w:p>
     <w:p>
       <w:pPr>
-        <w:pStyle w:val="Caption"/>
-        <w:jc w:val="center"/>
-        <w:rPr>
-          <w:lang w:val="en-NZ"/>
-        </w:rPr>
-      </w:pPr>
-      <w:r>
-        <w:rPr>
-          <w:lang w:val="en-NZ"/>
-        </w:rPr>
-        <w:t xml:space="preserve">Figure </w:t>
-      </w:r>
-      <w:r>
-        <w:rPr>
-          <w:lang w:val="en-NZ"/>
-        </w:rPr>
-        <w:t>1</w:t>
-      </w:r>
-      <w:r>
-        <w:rPr>
-          <w:lang w:val="en-NZ"/>
-        </w:rPr>
-        <w:t>1 Agreement scores for unique gestures in Task 4</w:t>
-      </w:r>
-    </w:p>
-    <w:p>
-      <w:pPr>
         <w:keepNext/>
         <w:jc w:val="center"/>
         <w:rPr>
@@ -7945,7 +7828,7 @@
     </w:p>
     <w:p>
       <w:pPr>
-        <w:pStyle w:val="Caption"/>
+        <w:pStyle w:val="Descripcin"/>
         <w:jc w:val="center"/>
         <w:rPr>
           <w:lang w:val="en-NZ"/>
@@ -7967,7 +7850,31 @@
         <w:rPr>
           <w:lang w:val="en-NZ"/>
         </w:rPr>
-        <w:t>2 Agreement scores for unique gestures in Task 5</w:t>
+        <w:t>1</w:t>
+      </w:r>
+      <w:r>
+        <w:rPr>
+          <w:lang w:val="en-NZ"/>
+        </w:rPr>
+        <w:t xml:space="preserve"> Agreement scores for unique gestures in</w:t>
+      </w:r>
+      <w:r>
+        <w:rPr>
+          <w:lang w:val="en-NZ"/>
+        </w:rPr>
+        <w:t xml:space="preserve"> Task 4 (top) and</w:t>
+      </w:r>
+      <w:r>
+        <w:rPr>
+          <w:lang w:val="en-NZ"/>
+        </w:rPr>
+        <w:t xml:space="preserve"> Task 5</w:t>
+      </w:r>
+      <w:r>
+        <w:rPr>
+          <w:lang w:val="en-NZ"/>
+        </w:rPr>
+        <w:t xml:space="preserve"> (bottom)</w:t>
       </w:r>
     </w:p>
     <w:p>
@@ -8197,31 +8104,31 @@
         <w:rPr>
           <w:lang w:val="en-NZ"/>
         </w:rPr>
+        <w:t>participants in the mobile scenario saw a zone in the border of the</w:t>
+      </w:r>
+      <w:r>
+        <w:rPr>
+          <w:lang w:val="en-NZ"/>
+        </w:rPr>
+        <w:t xml:space="preserve"> </w:t>
+      </w:r>
+      <w:r>
+        <w:rPr>
+          <w:lang w:val="en-NZ"/>
+        </w:rPr>
+        <w:t>phone’s screen and</w:t>
+      </w:r>
+      <w:r>
+        <w:rPr>
+          <w:lang w:val="en-NZ"/>
+        </w:rPr>
+        <w:t xml:space="preserve"> </w:t>
+      </w:r>
+      <w:r>
+        <w:rPr>
+          <w:lang w:val="en-NZ"/>
+        </w:rPr>
         <w:lastRenderedPageBreak/>
-        <w:t>participants in the mobile scenario saw a zone in the border of the</w:t>
-      </w:r>
-      <w:r>
-        <w:rPr>
-          <w:lang w:val="en-NZ"/>
-        </w:rPr>
-        <w:t xml:space="preserve"> </w:t>
-      </w:r>
-      <w:r>
-        <w:rPr>
-          <w:lang w:val="en-NZ"/>
-        </w:rPr>
-        <w:t>phone’s screen and</w:t>
-      </w:r>
-      <w:r>
-        <w:rPr>
-          <w:lang w:val="en-NZ"/>
-        </w:rPr>
-        <w:t xml:space="preserve"> </w:t>
-      </w:r>
-      <w:r>
-        <w:rPr>
-          <w:lang w:val="en-NZ"/>
-        </w:rPr>
         <w:t>dragged the object there using a hold-and-drag gesture. Few people</w:t>
       </w:r>
       <w:r>
@@ -8301,7 +8208,13 @@
         <w:rPr>
           <w:lang w:val="en-NZ"/>
         </w:rPr>
-        <w:t xml:space="preserve">3 </w:t>
+        <w:t>2</w:t>
+      </w:r>
+      <w:r>
+        <w:rPr>
+          <w:lang w:val="en-NZ"/>
+        </w:rPr>
+        <w:t xml:space="preserve"> </w:t>
       </w:r>
       <w:r>
         <w:rPr>
@@ -8501,7 +8414,7 @@
     </w:p>
     <w:p>
       <w:pPr>
-        <w:pStyle w:val="Caption"/>
+        <w:pStyle w:val="Descripcin"/>
         <w:jc w:val="center"/>
         <w:rPr>
           <w:lang w:val="en-NZ"/>
@@ -8523,7 +8436,13 @@
         <w:rPr>
           <w:lang w:val="en-NZ"/>
         </w:rPr>
-        <w:t>3 Put an Object in Private Space - Fist hold Inwards(left), Pinch Hold Inwards (middle) and Screen Swipe (right) gestures</w:t>
+        <w:t>2</w:t>
+      </w:r>
+      <w:r>
+        <w:rPr>
+          <w:lang w:val="en-NZ"/>
+        </w:rPr>
+        <w:t xml:space="preserve"> Put an Object in Private Space - Fist hold Inwards(left), Pinch Hold Inwards (middle) and Screen Swipe (right) gestures</w:t>
       </w:r>
     </w:p>
     <w:p>
@@ -8714,14 +8633,12 @@
         </w:rPr>
         <w:t xml:space="preserve"> that could be expected by users in the functionality of </w:t>
       </w:r>
-      <w:proofErr w:type="spellStart"/>
-      <w:r>
-        <w:rPr>
-          <w:lang w:val="en-NZ"/>
-        </w:rPr>
-        <w:t>CollbaAR</w:t>
-      </w:r>
-      <w:proofErr w:type="spellEnd"/>
+      <w:r>
+        <w:rPr>
+          <w:lang w:val="en-NZ"/>
+        </w:rPr>
+        <w:t>CollabAR</w:t>
+      </w:r>
       <w:r>
         <w:rPr>
           <w:lang w:val="en-NZ"/>
@@ -8768,7 +8685,13 @@
         <w:rPr>
           <w:lang w:val="en-NZ"/>
         </w:rPr>
-        <w:t>14</w:t>
+        <w:t>1</w:t>
+      </w:r>
+      <w:r>
+        <w:rPr>
+          <w:lang w:val="en-NZ"/>
+        </w:rPr>
+        <w:t>3</w:t>
       </w:r>
       <w:r>
         <w:rPr>
@@ -8804,7 +8727,13 @@
         <w:rPr>
           <w:lang w:val="en-NZ"/>
         </w:rPr>
-        <w:t>15</w:t>
+        <w:t>1</w:t>
+      </w:r>
+      <w:r>
+        <w:rPr>
+          <w:lang w:val="en-NZ"/>
+        </w:rPr>
+        <w:t>4</w:t>
       </w:r>
       <w:r>
         <w:rPr>
@@ -8944,7 +8873,7 @@
     </w:p>
     <w:p>
       <w:pPr>
-        <w:pStyle w:val="Caption"/>
+        <w:pStyle w:val="Descripcin"/>
         <w:jc w:val="center"/>
         <w:rPr>
           <w:lang w:val="en-NZ"/>
@@ -8960,7 +8889,13 @@
         <w:rPr>
           <w:lang w:val="en-NZ"/>
         </w:rPr>
-        <w:t>14</w:t>
+        <w:t>1</w:t>
+      </w:r>
+      <w:r>
+        <w:rPr>
+          <w:lang w:val="en-NZ"/>
+        </w:rPr>
+        <w:t>3</w:t>
       </w:r>
       <w:r>
         <w:rPr>
@@ -9034,7 +8969,7 @@
     </w:p>
     <w:p>
       <w:pPr>
-        <w:pStyle w:val="Caption"/>
+        <w:pStyle w:val="Descripcin"/>
         <w:jc w:val="center"/>
         <w:rPr>
           <w:lang w:val="en-NZ"/>
@@ -9050,7 +8985,13 @@
         <w:rPr>
           <w:lang w:val="en-NZ"/>
         </w:rPr>
-        <w:t>15</w:t>
+        <w:t>1</w:t>
+      </w:r>
+      <w:r>
+        <w:rPr>
+          <w:lang w:val="en-NZ"/>
+        </w:rPr>
+        <w:t>4</w:t>
       </w:r>
       <w:r>
         <w:rPr>
@@ -9376,7 +9317,13 @@
         <w:rPr>
           <w:lang w:val="en-NZ"/>
         </w:rPr>
-        <w:t>16</w:t>
+        <w:t>1</w:t>
+      </w:r>
+      <w:r>
+        <w:rPr>
+          <w:lang w:val="en-NZ"/>
+        </w:rPr>
+        <w:t>5</w:t>
       </w:r>
       <w:r>
         <w:rPr>
@@ -9504,7 +9451,7 @@
     </w:p>
     <w:p>
       <w:pPr>
-        <w:pStyle w:val="Caption"/>
+        <w:pStyle w:val="Descripcin"/>
         <w:jc w:val="center"/>
         <w:rPr>
           <w:lang w:val="en-NZ"/>
@@ -9520,7 +9467,13 @@
         <w:rPr>
           <w:lang w:val="en-NZ"/>
         </w:rPr>
-        <w:t>16</w:t>
+        <w:t>1</w:t>
+      </w:r>
+      <w:r>
+        <w:rPr>
+          <w:lang w:val="en-NZ"/>
+        </w:rPr>
+        <w:t>5</w:t>
       </w:r>
       <w:r>
         <w:rPr>
@@ -9768,7 +9721,13 @@
         <w:rPr>
           <w:lang w:val="en-NZ"/>
         </w:rPr>
-        <w:t>17</w:t>
+        <w:t>1</w:t>
+      </w:r>
+      <w:r>
+        <w:rPr>
+          <w:lang w:val="en-NZ"/>
+        </w:rPr>
+        <w:t>6</w:t>
       </w:r>
       <w:r>
         <w:rPr>
@@ -9902,7 +9861,7 @@
     </w:p>
     <w:p>
       <w:pPr>
-        <w:pStyle w:val="Caption"/>
+        <w:pStyle w:val="Descripcin"/>
         <w:jc w:val="center"/>
         <w:rPr>
           <w:lang w:val="en-NZ"/>
@@ -9918,7 +9877,7 @@
         <w:rPr>
           <w:lang w:val="en-NZ"/>
         </w:rPr>
-        <w:t>17</w:t>
+        <w:t>16</w:t>
       </w:r>
       <w:r>
         <w:rPr>
@@ -9985,7 +9944,13 @@
         <w:rPr>
           <w:lang w:val="en-NZ"/>
         </w:rPr>
-        <w:t>18</w:t>
+        <w:t>1</w:t>
+      </w:r>
+      <w:r>
+        <w:rPr>
+          <w:lang w:val="en-NZ"/>
+        </w:rPr>
+        <w:t>7</w:t>
       </w:r>
       <w:r>
         <w:rPr>
@@ -10126,7 +10091,7 @@
     </w:p>
     <w:p>
       <w:pPr>
-        <w:pStyle w:val="Caption"/>
+        <w:pStyle w:val="Descripcin"/>
         <w:jc w:val="center"/>
         <w:rPr>
           <w:lang w:val="en-NZ"/>
@@ -10142,279 +10107,285 @@
         <w:rPr>
           <w:lang w:val="en-NZ"/>
         </w:rPr>
+        <w:t>1</w:t>
+      </w:r>
+      <w:r>
+        <w:rPr>
+          <w:lang w:val="en-NZ"/>
+        </w:rPr>
+        <w:t>7</w:t>
+      </w:r>
+      <w:r>
+        <w:rPr>
+          <w:lang w:val="en-NZ"/>
+        </w:rPr>
+        <w:t xml:space="preserve"> Agreement scores for unique gestures in Task 9 (top) and Task 10 (bottom)</w:t>
+      </w:r>
+    </w:p>
+    <w:p>
+      <w:pPr>
+        <w:rPr>
+          <w:lang w:val="en-NZ"/>
+        </w:rPr>
+      </w:pPr>
+      <w:r>
+        <w:rPr>
+          <w:lang w:val="en-NZ"/>
+        </w:rPr>
+        <w:t xml:space="preserve">Tasks 11 through 14 presented activities common in managing a group </w:t>
+      </w:r>
+      <w:r>
+        <w:rPr>
+          <w:lang w:val="en-NZ"/>
+        </w:rPr>
+        <w:t xml:space="preserve">such as </w:t>
+      </w:r>
+      <w:r>
+        <w:rPr>
+          <w:lang w:val="en-NZ"/>
+        </w:rPr>
+        <w:t>organize</w:t>
+      </w:r>
+      <w:r>
+        <w:rPr>
+          <w:lang w:val="en-NZ"/>
+        </w:rPr>
+        <w:t xml:space="preserve"> </w:t>
+      </w:r>
+      <w:r>
+        <w:rPr>
+          <w:lang w:val="en-NZ"/>
+        </w:rPr>
+        <w:t>a conversation, ask for attention, or signal a pause in your activities. These tasks</w:t>
+      </w:r>
+      <w:r>
+        <w:rPr>
+          <w:lang w:val="en-NZ"/>
+        </w:rPr>
+        <w:t xml:space="preserve"> </w:t>
+      </w:r>
+      <w:r>
+        <w:rPr>
+          <w:lang w:val="en-NZ"/>
+        </w:rPr>
+        <w:t>presented</w:t>
+      </w:r>
+      <w:r>
+        <w:rPr>
+          <w:lang w:val="en-NZ"/>
+        </w:rPr>
+        <w:t xml:space="preserve"> </w:t>
+      </w:r>
+      <w:r>
+        <w:rPr>
+          <w:lang w:val="en-NZ"/>
+        </w:rPr>
+        <w:t>the higher variety of proposed gestures, mainly due to their abstract nature</w:t>
+      </w:r>
+      <w:r>
+        <w:rPr>
+          <w:lang w:val="en-NZ"/>
+        </w:rPr>
+        <w:t xml:space="preserve"> </w:t>
+      </w:r>
+      <w:r>
+        <w:rPr>
+          <w:lang w:val="en-NZ"/>
+        </w:rPr>
+        <w:t>and because</w:t>
+      </w:r>
+      <w:r>
+        <w:rPr>
+          <w:lang w:val="en-NZ"/>
+        </w:rPr>
+        <w:t xml:space="preserve"> </w:t>
+      </w:r>
+      <w:r>
+        <w:rPr>
+          <w:lang w:val="en-NZ"/>
+        </w:rPr>
+        <w:t xml:space="preserve">participants considered they represented </w:t>
+      </w:r>
+      <w:r>
+        <w:rPr>
+          <w:lang w:val="en-NZ"/>
+        </w:rPr>
+        <w:t xml:space="preserve">more </w:t>
+      </w:r>
+      <w:r>
+        <w:rPr>
+          <w:lang w:val="en-NZ"/>
+        </w:rPr>
+        <w:t>a process</w:t>
+      </w:r>
+      <w:r>
+        <w:rPr>
+          <w:lang w:val="en-NZ"/>
+        </w:rPr>
+        <w:t xml:space="preserve"> </w:t>
+      </w:r>
+      <w:r>
+        <w:rPr>
+          <w:lang w:val="en-NZ"/>
+        </w:rPr>
+        <w:t>than a simple</w:t>
+      </w:r>
+      <w:r>
+        <w:rPr>
+          <w:lang w:val="en-NZ"/>
+        </w:rPr>
+        <w:t xml:space="preserve"> </w:t>
+      </w:r>
+      <w:r>
+        <w:rPr>
+          <w:lang w:val="en-NZ"/>
+        </w:rPr>
+        <w:t xml:space="preserve">action </w:t>
+      </w:r>
+      <w:r>
+        <w:rPr>
+          <w:lang w:val="en-NZ"/>
+        </w:rPr>
+        <w:t>that cou</w:t>
+      </w:r>
+      <w:r>
+        <w:rPr>
+          <w:lang w:val="en-NZ"/>
+        </w:rPr>
+        <w:t>l</w:t>
+      </w:r>
+      <w:r>
+        <w:rPr>
+          <w:lang w:val="en-NZ"/>
+        </w:rPr>
+        <w:t xml:space="preserve">d be </w:t>
+      </w:r>
+      <w:r>
+        <w:rPr>
+          <w:lang w:val="en-NZ"/>
+        </w:rPr>
+        <w:t>triggered by a gesture.</w:t>
+      </w:r>
+    </w:p>
+    <w:p>
+      <w:pPr>
+        <w:rPr>
+          <w:lang w:val="en-NZ"/>
+        </w:rPr>
+      </w:pPr>
+      <w:r>
+        <w:rPr>
+          <w:lang w:val="en-NZ"/>
+        </w:rPr>
+        <w:t>Tasks 11, 12 and 14 converged to simple air gestures that commonly represent their</w:t>
+      </w:r>
+      <w:r>
+        <w:rPr>
+          <w:lang w:val="en-NZ"/>
+        </w:rPr>
+        <w:t xml:space="preserve"> </w:t>
+      </w:r>
+      <w:r>
+        <w:rPr>
+          <w:lang w:val="en-NZ"/>
+        </w:rPr>
+        <w:t>respective actions</w:t>
+      </w:r>
+      <w:r>
+        <w:rPr>
+          <w:lang w:val="en-NZ"/>
+        </w:rPr>
+        <w:t xml:space="preserve"> in real life</w:t>
+      </w:r>
+      <w:r>
+        <w:rPr>
+          <w:lang w:val="en-NZ"/>
+        </w:rPr>
+        <w:t>. Asking for attention, either for teammates (Task 11) or for</w:t>
+      </w:r>
+      <w:r>
+        <w:rPr>
+          <w:lang w:val="en-NZ"/>
+        </w:rPr>
+        <w:t xml:space="preserve"> </w:t>
+      </w:r>
+      <w:r>
+        <w:rPr>
+          <w:lang w:val="en-NZ"/>
+        </w:rPr>
+        <w:t>every</w:t>
+      </w:r>
+      <w:r>
+        <w:rPr>
+          <w:lang w:val="en-NZ"/>
+        </w:rPr>
+        <w:t xml:space="preserve"> </w:t>
+      </w:r>
+      <w:r>
+        <w:rPr>
+          <w:lang w:val="en-NZ"/>
+        </w:rPr>
+        <w:t>group (Task 14), was represented by raising a hand</w:t>
+      </w:r>
+      <w:r>
+        <w:rPr>
+          <w:lang w:val="en-NZ"/>
+        </w:rPr>
+        <w:t xml:space="preserve">, often with the variation of </w:t>
+      </w:r>
+      <w:r>
+        <w:rPr>
+          <w:lang w:val="en-NZ"/>
+        </w:rPr>
+        <w:t>waving the hand</w:t>
+      </w:r>
+      <w:r>
+        <w:rPr>
+          <w:lang w:val="en-NZ"/>
+        </w:rPr>
+        <w:t>. Signalling a pause in</w:t>
+      </w:r>
+      <w:r>
+        <w:rPr>
+          <w:lang w:val="en-NZ"/>
+        </w:rPr>
+        <w:t xml:space="preserve"> </w:t>
+      </w:r>
+      <w:r>
+        <w:rPr>
+          <w:lang w:val="en-NZ"/>
+        </w:rPr>
+        <w:t>participation</w:t>
+      </w:r>
+      <w:r>
+        <w:rPr>
+          <w:lang w:val="en-NZ"/>
+        </w:rPr>
+        <w:t xml:space="preserve"> (Task 12)</w:t>
+      </w:r>
+      <w:r>
+        <w:rPr>
+          <w:lang w:val="en-NZ"/>
+        </w:rPr>
+        <w:t xml:space="preserve"> </w:t>
+      </w:r>
+      <w:r>
+        <w:rPr>
+          <w:lang w:val="en-NZ"/>
+        </w:rPr>
+        <w:t>was represented by showing the palm of one hand in a stop motion.</w:t>
+      </w:r>
+      <w:r>
+        <w:rPr>
+          <w:lang w:val="en-NZ"/>
+        </w:rPr>
+        <w:t xml:space="preserve"> Figure </w:t>
+      </w:r>
+      <w:r>
+        <w:rPr>
+          <w:lang w:val="en-NZ"/>
+        </w:rPr>
         <w:t>18</w:t>
-      </w:r>
-      <w:r>
-        <w:rPr>
-          <w:lang w:val="en-NZ"/>
-        </w:rPr>
-        <w:t xml:space="preserve"> Agreement scores for unique gestures in Task 9 (top) and Task 10 (bottom)</w:t>
-      </w:r>
-    </w:p>
-    <w:p>
-      <w:pPr>
-        <w:rPr>
-          <w:lang w:val="en-NZ"/>
-        </w:rPr>
-      </w:pPr>
-      <w:r>
-        <w:rPr>
-          <w:lang w:val="en-NZ"/>
-        </w:rPr>
-        <w:t xml:space="preserve">Tasks 11 through 14 presented activities common in managing a group </w:t>
-      </w:r>
-      <w:r>
-        <w:rPr>
-          <w:lang w:val="en-NZ"/>
-        </w:rPr>
-        <w:t xml:space="preserve">such as </w:t>
-      </w:r>
-      <w:r>
-        <w:rPr>
-          <w:lang w:val="en-NZ"/>
-        </w:rPr>
-        <w:t>organize</w:t>
-      </w:r>
-      <w:r>
-        <w:rPr>
-          <w:lang w:val="en-NZ"/>
-        </w:rPr>
-        <w:t xml:space="preserve"> </w:t>
-      </w:r>
-      <w:r>
-        <w:rPr>
-          <w:lang w:val="en-NZ"/>
-        </w:rPr>
-        <w:t>a conversation, ask for attention, or signal a pause in your activities. These tasks</w:t>
-      </w:r>
-      <w:r>
-        <w:rPr>
-          <w:lang w:val="en-NZ"/>
-        </w:rPr>
-        <w:t xml:space="preserve"> </w:t>
-      </w:r>
-      <w:r>
-        <w:rPr>
-          <w:lang w:val="en-NZ"/>
-        </w:rPr>
-        <w:t>presented</w:t>
-      </w:r>
-      <w:r>
-        <w:rPr>
-          <w:lang w:val="en-NZ"/>
-        </w:rPr>
-        <w:t xml:space="preserve"> </w:t>
-      </w:r>
-      <w:r>
-        <w:rPr>
-          <w:lang w:val="en-NZ"/>
-        </w:rPr>
-        <w:t>the higher variety of proposed gestures, mainly due to their abstract nature</w:t>
-      </w:r>
-      <w:r>
-        <w:rPr>
-          <w:lang w:val="en-NZ"/>
-        </w:rPr>
-        <w:t xml:space="preserve"> </w:t>
-      </w:r>
-      <w:r>
-        <w:rPr>
-          <w:lang w:val="en-NZ"/>
-        </w:rPr>
-        <w:t>and because</w:t>
-      </w:r>
-      <w:r>
-        <w:rPr>
-          <w:lang w:val="en-NZ"/>
-        </w:rPr>
-        <w:t xml:space="preserve"> </w:t>
-      </w:r>
-      <w:r>
-        <w:rPr>
-          <w:lang w:val="en-NZ"/>
-        </w:rPr>
-        <w:t xml:space="preserve">participants considered they represented </w:t>
-      </w:r>
-      <w:r>
-        <w:rPr>
-          <w:lang w:val="en-NZ"/>
-        </w:rPr>
-        <w:t xml:space="preserve">more </w:t>
-      </w:r>
-      <w:r>
-        <w:rPr>
-          <w:lang w:val="en-NZ"/>
-        </w:rPr>
-        <w:t>a process</w:t>
-      </w:r>
-      <w:r>
-        <w:rPr>
-          <w:lang w:val="en-NZ"/>
-        </w:rPr>
-        <w:t xml:space="preserve"> </w:t>
-      </w:r>
-      <w:r>
-        <w:rPr>
-          <w:lang w:val="en-NZ"/>
-        </w:rPr>
-        <w:t>than a simple</w:t>
-      </w:r>
-      <w:r>
-        <w:rPr>
-          <w:lang w:val="en-NZ"/>
-        </w:rPr>
-        <w:t xml:space="preserve"> </w:t>
-      </w:r>
-      <w:r>
-        <w:rPr>
-          <w:lang w:val="en-NZ"/>
-        </w:rPr>
-        <w:t xml:space="preserve">action </w:t>
-      </w:r>
-      <w:r>
-        <w:rPr>
-          <w:lang w:val="en-NZ"/>
-        </w:rPr>
-        <w:t>that cou</w:t>
-      </w:r>
-      <w:r>
-        <w:rPr>
-          <w:lang w:val="en-NZ"/>
-        </w:rPr>
-        <w:t>l</w:t>
-      </w:r>
-      <w:r>
-        <w:rPr>
-          <w:lang w:val="en-NZ"/>
-        </w:rPr>
-        <w:t xml:space="preserve">d be </w:t>
-      </w:r>
-      <w:r>
-        <w:rPr>
-          <w:lang w:val="en-NZ"/>
-        </w:rPr>
-        <w:t>triggered by a gesture.</w:t>
-      </w:r>
-    </w:p>
-    <w:p>
-      <w:pPr>
-        <w:rPr>
-          <w:lang w:val="en-NZ"/>
-        </w:rPr>
-      </w:pPr>
-      <w:r>
-        <w:rPr>
-          <w:lang w:val="en-NZ"/>
-        </w:rPr>
-        <w:t>Tasks 11, 12 and 14 converged to simple air gestures that commonly represent their</w:t>
-      </w:r>
-      <w:r>
-        <w:rPr>
-          <w:lang w:val="en-NZ"/>
-        </w:rPr>
-        <w:t xml:space="preserve"> </w:t>
-      </w:r>
-      <w:r>
-        <w:rPr>
-          <w:lang w:val="en-NZ"/>
-        </w:rPr>
-        <w:t>respective actions</w:t>
-      </w:r>
-      <w:r>
-        <w:rPr>
-          <w:lang w:val="en-NZ"/>
-        </w:rPr>
-        <w:t xml:space="preserve"> in real life</w:t>
-      </w:r>
-      <w:r>
-        <w:rPr>
-          <w:lang w:val="en-NZ"/>
-        </w:rPr>
-        <w:t>. Asking for attention, either for teammates (Task 11) or for</w:t>
-      </w:r>
-      <w:r>
-        <w:rPr>
-          <w:lang w:val="en-NZ"/>
-        </w:rPr>
-        <w:t xml:space="preserve"> </w:t>
-      </w:r>
-      <w:r>
-        <w:rPr>
-          <w:lang w:val="en-NZ"/>
-        </w:rPr>
-        <w:t>every</w:t>
-      </w:r>
-      <w:r>
-        <w:rPr>
-          <w:lang w:val="en-NZ"/>
-        </w:rPr>
-        <w:t xml:space="preserve"> </w:t>
-      </w:r>
-      <w:r>
-        <w:rPr>
-          <w:lang w:val="en-NZ"/>
-        </w:rPr>
-        <w:t>group (Task 14), was represented by raising a hand</w:t>
-      </w:r>
-      <w:r>
-        <w:rPr>
-          <w:lang w:val="en-NZ"/>
-        </w:rPr>
-        <w:t xml:space="preserve">, often with the variation of </w:t>
-      </w:r>
-      <w:r>
-        <w:rPr>
-          <w:lang w:val="en-NZ"/>
-        </w:rPr>
-        <w:t>waving the hand</w:t>
-      </w:r>
-      <w:r>
-        <w:rPr>
-          <w:lang w:val="en-NZ"/>
-        </w:rPr>
-        <w:t>. Signalling a pause in</w:t>
-      </w:r>
-      <w:r>
-        <w:rPr>
-          <w:lang w:val="en-NZ"/>
-        </w:rPr>
-        <w:t xml:space="preserve"> </w:t>
-      </w:r>
-      <w:r>
-        <w:rPr>
-          <w:lang w:val="en-NZ"/>
-        </w:rPr>
-        <w:t>participation</w:t>
-      </w:r>
-      <w:r>
-        <w:rPr>
-          <w:lang w:val="en-NZ"/>
-        </w:rPr>
-        <w:t xml:space="preserve"> (Task 12)</w:t>
-      </w:r>
-      <w:r>
-        <w:rPr>
-          <w:lang w:val="en-NZ"/>
-        </w:rPr>
-        <w:t xml:space="preserve"> </w:t>
-      </w:r>
-      <w:r>
-        <w:rPr>
-          <w:lang w:val="en-NZ"/>
-        </w:rPr>
-        <w:t>was represented by showing the palm of one hand in a stop motion.</w:t>
-      </w:r>
-      <w:r>
-        <w:rPr>
-          <w:lang w:val="en-NZ"/>
-        </w:rPr>
-        <w:t xml:space="preserve"> Figure </w:t>
-      </w:r>
-      <w:r>
-        <w:rPr>
-          <w:lang w:val="en-NZ"/>
-        </w:rPr>
-        <w:t>19</w:t>
       </w:r>
       <w:r>
         <w:rPr>
@@ -10620,7 +10591,7 @@
     </w:p>
     <w:p>
       <w:pPr>
-        <w:pStyle w:val="Caption"/>
+        <w:pStyle w:val="Descripcin"/>
         <w:jc w:val="center"/>
         <w:rPr>
           <w:lang w:val="en-NZ"/>
@@ -10636,7 +10607,13 @@
         <w:rPr>
           <w:lang w:val="en-NZ"/>
         </w:rPr>
-        <w:t>19</w:t>
+        <w:t>1</w:t>
+      </w:r>
+      <w:r>
+        <w:rPr>
+          <w:lang w:val="en-NZ"/>
+        </w:rPr>
+        <w:t>8</w:t>
       </w:r>
       <w:r>
         <w:rPr>
@@ -11158,11 +11135,19 @@
         </w:rPr>
         <w:t xml:space="preserve"> </w:t>
       </w:r>
-      <w:r>
-        <w:rPr>
-          <w:lang w:val="en-NZ"/>
-        </w:rPr>
-        <w:t>similar to the gestures for Task 12 and pointing at people was the preferable method</w:t>
+      <w:proofErr w:type="gramStart"/>
+      <w:r>
+        <w:rPr>
+          <w:lang w:val="en-NZ"/>
+        </w:rPr>
+        <w:t>similar to</w:t>
+      </w:r>
+      <w:proofErr w:type="gramEnd"/>
+      <w:r>
+        <w:rPr>
+          <w:lang w:val="en-NZ"/>
+        </w:rPr>
+        <w:t xml:space="preserve"> the gestures for Task 12 and pointing at people was the preferable method</w:t>
       </w:r>
       <w:r>
         <w:rPr>
@@ -11186,7 +11171,7 @@
         <w:rPr>
           <w:lang w:val="en-NZ"/>
         </w:rPr>
-        <w:t>20</w:t>
+        <w:t>19</w:t>
       </w:r>
       <w:r>
         <w:rPr>
@@ -11283,7 +11268,7 @@
     </w:p>
     <w:p>
       <w:pPr>
-        <w:pStyle w:val="Caption"/>
+        <w:pStyle w:val="Descripcin"/>
         <w:jc w:val="center"/>
         <w:rPr>
           <w:lang w:val="en-NZ"/>
@@ -11299,7 +11284,7 @@
         <w:rPr>
           <w:lang w:val="en-NZ"/>
         </w:rPr>
-        <w:t>20</w:t>
+        <w:t>19</w:t>
       </w:r>
       <w:r>
         <w:rPr>
@@ -11310,7 +11295,7 @@
     </w:p>
     <w:p>
       <w:pPr>
-        <w:pStyle w:val="Heading3"/>
+        <w:pStyle w:val="Ttulo3"/>
         <w:rPr>
           <w:lang w:val="en-NZ"/>
         </w:rPr>
@@ -12328,7 +12313,7 @@
     </w:p>
     <w:p>
       <w:pPr>
-        <w:pStyle w:val="ListParagraph"/>
+        <w:pStyle w:val="Prrafodelista"/>
         <w:numPr>
           <w:ilvl w:val="0"/>
           <w:numId w:val="35"/>
@@ -12346,7 +12331,7 @@
     </w:p>
     <w:p>
       <w:pPr>
-        <w:pStyle w:val="ListParagraph"/>
+        <w:pStyle w:val="Prrafodelista"/>
         <w:numPr>
           <w:ilvl w:val="0"/>
           <w:numId w:val="35"/>
@@ -12388,7 +12373,7 @@
     </w:p>
     <w:p>
       <w:pPr>
-        <w:pStyle w:val="ListParagraph"/>
+        <w:pStyle w:val="Prrafodelista"/>
         <w:numPr>
           <w:ilvl w:val="0"/>
           <w:numId w:val="35"/>
@@ -12969,7 +12954,7 @@
     </w:p>
     <w:p>
       <w:pPr>
-        <w:pStyle w:val="Heading2"/>
+        <w:pStyle w:val="Ttulo2"/>
         <w:rPr>
           <w:lang w:val="en-NZ"/>
         </w:rPr>
@@ -13555,7 +13540,13 @@
         <w:rPr>
           <w:lang w:val="en-NZ"/>
         </w:rPr>
-        <w:t>21</w:t>
+        <w:t>2</w:t>
+      </w:r>
+      <w:r>
+        <w:rPr>
+          <w:lang w:val="en-NZ"/>
+        </w:rPr>
+        <w:t>0</w:t>
       </w:r>
       <w:r>
         <w:rPr>
@@ -13574,10 +13565,14 @@
       <w:pPr>
         <w:keepNext/>
         <w:jc w:val="center"/>
+        <w:rPr>
+          <w:lang w:val="en-NZ"/>
+        </w:rPr>
       </w:pPr>
       <w:r>
         <w:rPr>
           <w:noProof/>
+          <w:lang w:val="en-NZ"/>
         </w:rPr>
         <w:drawing>
           <wp:inline distT="0" distB="0" distL="0" distR="0" wp14:anchorId="457B6534" wp14:editId="2D3D96C4">
@@ -13631,6 +13626,7 @@
       <w:r>
         <w:rPr>
           <w:noProof/>
+          <w:lang w:val="en-NZ"/>
         </w:rPr>
         <w:drawing>
           <wp:inline distT="0" distB="0" distL="0" distR="0" wp14:anchorId="0B128B30" wp14:editId="17ED000D">
@@ -13684,6 +13680,7 @@
       <w:r>
         <w:rPr>
           <w:noProof/>
+          <w:lang w:val="en-NZ"/>
         </w:rPr>
         <w:drawing>
           <wp:inline distT="0" distB="0" distL="0" distR="0" wp14:anchorId="1798732F" wp14:editId="4D0C378F">
@@ -13737,7 +13734,7 @@
     </w:p>
     <w:p>
       <w:pPr>
-        <w:pStyle w:val="Caption"/>
+        <w:pStyle w:val="Descripcin"/>
         <w:jc w:val="center"/>
         <w:rPr>
           <w:lang w:val="en-NZ"/>
@@ -13747,13 +13744,13 @@
         <w:rPr>
           <w:lang w:val="en-NZ"/>
         </w:rPr>
-        <w:t xml:space="preserve">Figure </w:t>
-      </w:r>
-      <w:r>
-        <w:rPr>
-          <w:lang w:val="en-NZ"/>
-        </w:rPr>
-        <w:t>21</w:t>
+        <w:t>Figure 2</w:t>
+      </w:r>
+      <w:r>
+        <w:rPr>
+          <w:lang w:val="en-NZ"/>
+        </w:rPr>
+        <w:t>0</w:t>
       </w:r>
       <w:r>
         <w:rPr>
@@ -13763,7 +13760,7 @@
       </w:r>
       <w:r>
         <w:rPr>
-          <w:rStyle w:val="FootnoteReference"/>
+          <w:rStyle w:val="Refdenotaalpie"/>
           <w:lang w:val="en-NZ"/>
         </w:rPr>
         <w:footnoteReference w:id="1"/>
@@ -14280,7 +14277,7 @@
     </w:p>
     <w:p>
       <w:pPr>
-        <w:pStyle w:val="ListParagraph"/>
+        <w:pStyle w:val="Prrafodelista"/>
         <w:numPr>
           <w:ilvl w:val="0"/>
           <w:numId w:val="36"/>
@@ -14311,7 +14308,7 @@
     </w:p>
     <w:p>
       <w:pPr>
-        <w:pStyle w:val="ListParagraph"/>
+        <w:pStyle w:val="Prrafodelista"/>
         <w:numPr>
           <w:ilvl w:val="0"/>
           <w:numId w:val="36"/>
@@ -14336,7 +14333,7 @@
     </w:p>
     <w:p>
       <w:pPr>
-        <w:pStyle w:val="ListParagraph"/>
+        <w:pStyle w:val="Prrafodelista"/>
         <w:numPr>
           <w:ilvl w:val="0"/>
           <w:numId w:val="36"/>
@@ -14405,7 +14402,7 @@
     </w:p>
     <w:p>
       <w:pPr>
-        <w:pStyle w:val="Heading1"/>
+        <w:pStyle w:val="Ttulo1"/>
         <w:rPr>
           <w:lang w:val="en-NZ"/>
         </w:rPr>
@@ -14443,7 +14440,7 @@
     </w:p>
     <w:p>
       <w:pPr>
-        <w:pStyle w:val="Heading2"/>
+        <w:pStyle w:val="Ttulo2"/>
         <w:rPr>
           <w:lang w:val="en-NZ"/>
         </w:rPr>
@@ -14495,7 +14492,7 @@
     </w:p>
     <w:p>
       <w:pPr>
-        <w:pStyle w:val="ListParagraph"/>
+        <w:pStyle w:val="Prrafodelista"/>
         <w:numPr>
           <w:ilvl w:val="0"/>
           <w:numId w:val="37"/>
@@ -14513,7 +14510,7 @@
     </w:p>
     <w:p>
       <w:pPr>
-        <w:pStyle w:val="ListParagraph"/>
+        <w:pStyle w:val="Prrafodelista"/>
         <w:numPr>
           <w:ilvl w:val="0"/>
           <w:numId w:val="37"/>
@@ -14531,7 +14528,7 @@
     </w:p>
     <w:p>
       <w:pPr>
-        <w:pStyle w:val="ListParagraph"/>
+        <w:pStyle w:val="Prrafodelista"/>
         <w:numPr>
           <w:ilvl w:val="0"/>
           <w:numId w:val="37"/>
@@ -14549,7 +14546,7 @@
     </w:p>
     <w:p>
       <w:pPr>
-        <w:pStyle w:val="ListParagraph"/>
+        <w:pStyle w:val="Prrafodelista"/>
         <w:numPr>
           <w:ilvl w:val="0"/>
           <w:numId w:val="37"/>
@@ -14580,7 +14577,7 @@
     </w:p>
     <w:p>
       <w:pPr>
-        <w:pStyle w:val="ListParagraph"/>
+        <w:pStyle w:val="Prrafodelista"/>
         <w:numPr>
           <w:ilvl w:val="0"/>
           <w:numId w:val="38"/>
@@ -14598,7 +14595,7 @@
     </w:p>
     <w:p>
       <w:pPr>
-        <w:pStyle w:val="ListParagraph"/>
+        <w:pStyle w:val="Prrafodelista"/>
         <w:numPr>
           <w:ilvl w:val="0"/>
           <w:numId w:val="38"/>
@@ -14616,7 +14613,7 @@
     </w:p>
     <w:p>
       <w:pPr>
-        <w:pStyle w:val="ListParagraph"/>
+        <w:pStyle w:val="Prrafodelista"/>
         <w:numPr>
           <w:ilvl w:val="0"/>
           <w:numId w:val="38"/>
@@ -14634,7 +14631,7 @@
     </w:p>
     <w:p>
       <w:pPr>
-        <w:pStyle w:val="ListParagraph"/>
+        <w:pStyle w:val="Prrafodelista"/>
         <w:numPr>
           <w:ilvl w:val="0"/>
           <w:numId w:val="38"/>
@@ -14726,7 +14723,7 @@
     </w:p>
     <w:p>
       <w:pPr>
-        <w:pStyle w:val="Heading3"/>
+        <w:pStyle w:val="Ttulo3"/>
         <w:rPr>
           <w:lang w:val="en-NZ"/>
         </w:rPr>
@@ -14747,7 +14744,13 @@
         <w:rPr>
           <w:lang w:val="en-NZ"/>
         </w:rPr>
-        <w:t>.1.1 The room and the user anchor</w:t>
+        <w:t xml:space="preserve">.1.1 The room and the </w:t>
+      </w:r>
+      <w:r>
+        <w:rPr>
+          <w:lang w:val="en-NZ"/>
+        </w:rPr>
+        <w:t>workspace</w:t>
       </w:r>
     </w:p>
     <w:p>
@@ -14889,6 +14892,7 @@
     </w:p>
     <w:p>
       <w:pPr>
+        <w:keepNext/>
         <w:jc w:val="center"/>
         <w:rPr>
           <w:lang w:val="en-NZ"/>
@@ -14897,6 +14901,7 @@
       <w:r>
         <w:rPr>
           <w:noProof/>
+          <w:lang w:val="en-NZ"/>
         </w:rPr>
         <w:drawing>
           <wp:inline distT="0" distB="0" distL="0" distR="0" wp14:anchorId="04BB8FD3" wp14:editId="3AC2AA3D">
@@ -14950,6 +14955,21 @@
     </w:p>
     <w:p>
       <w:pPr>
+        <w:pStyle w:val="Descripcin"/>
+        <w:jc w:val="center"/>
+        <w:rPr>
+          <w:lang w:val="en-NZ"/>
+        </w:rPr>
+      </w:pPr>
+      <w:r>
+        <w:rPr>
+          <w:lang w:val="en-NZ"/>
+        </w:rPr>
+        <w:t>Figure 21 Basic Configuration of the Room</w:t>
+      </w:r>
+    </w:p>
+    <w:p>
+      <w:pPr>
         <w:rPr>
           <w:lang w:val="en-NZ"/>
         </w:rPr>
@@ -14971,12 +14991,26 @@
         <w:rPr>
           <w:lang w:val="en-NZ"/>
         </w:rPr>
-        <w:t>There was the possibility to completely remove the terminology of a host from the side of the users since the concept was really only important for the technical implementation, but a couple of ideas made it worth it to use the term as part of the user experience:</w:t>
-      </w:r>
-    </w:p>
-    <w:p>
-      <w:pPr>
-        <w:pStyle w:val="ListParagraph"/>
+        <w:t xml:space="preserve">There was the possibility to completely remove the terminology of a host from the side of the users since the concept was </w:t>
+      </w:r>
+      <w:proofErr w:type="gramStart"/>
+      <w:r>
+        <w:rPr>
+          <w:lang w:val="en-NZ"/>
+        </w:rPr>
+        <w:t>really only</w:t>
+      </w:r>
+      <w:proofErr w:type="gramEnd"/>
+      <w:r>
+        <w:rPr>
+          <w:lang w:val="en-NZ"/>
+        </w:rPr>
+        <w:t xml:space="preserve"> important for the technical implementation, but a couple of ideas made it worth it to use the term as part of the user experience:</w:t>
+      </w:r>
+    </w:p>
+    <w:p>
+      <w:pPr>
+        <w:pStyle w:val="Prrafodelista"/>
         <w:numPr>
           <w:ilvl w:val="0"/>
           <w:numId w:val="39"/>
@@ -14994,7 +15028,7 @@
     </w:p>
     <w:p>
       <w:pPr>
-        <w:pStyle w:val="ListParagraph"/>
+        <w:pStyle w:val="Prrafodelista"/>
         <w:numPr>
           <w:ilvl w:val="0"/>
           <w:numId w:val="39"/>
@@ -15012,7 +15046,7 @@
     </w:p>
     <w:p>
       <w:pPr>
-        <w:pStyle w:val="ListParagraph"/>
+        <w:pStyle w:val="Prrafodelista"/>
         <w:numPr>
           <w:ilvl w:val="0"/>
           <w:numId w:val="39"/>
@@ -15035,10 +15069,410 @@
           <w:lang w:val="en-NZ"/>
         </w:rPr>
       </w:pPr>
-    </w:p>
-    <w:p>
-      <w:pPr>
-        <w:pStyle w:val="Heading3"/>
+      <w:r>
+        <w:rPr>
+          <w:lang w:val="en-NZ"/>
+        </w:rPr>
+        <w:t>As a matter of implementation, the host user only needs to select the room creation and provide a room name, which act as unique ID for that room in Lightship, as shown in Figure 2</w:t>
+      </w:r>
+      <w:r>
+        <w:rPr>
+          <w:lang w:val="en-NZ"/>
+        </w:rPr>
+        <w:t>2</w:t>
+      </w:r>
+      <w:r>
+        <w:rPr>
+          <w:lang w:val="en-NZ"/>
+        </w:rPr>
+        <w:t>. On the other hand, a client user can search for all the available rooms created so far for CollabAR. In a more realistic scenario, in which several groups would be working at the same time, it would be necessary to implement more tools for users to filter and search with precision a room given its ID, as well as means to compartmentalize the creation of room inside bigger logical units like classroom or workshop, to create an easier and smother experience for several students at the same time using the application.</w:t>
+      </w:r>
+    </w:p>
+    <w:p>
+      <w:pPr>
+        <w:keepNext/>
+        <w:jc w:val="center"/>
+        <w:rPr>
+          <w:lang w:val="en-NZ"/>
+        </w:rPr>
+      </w:pPr>
+      <w:r>
+        <w:rPr>
+          <w:noProof/>
+          <w:lang w:val="en-NZ"/>
+        </w:rPr>
+        <w:drawing>
+          <wp:inline distT="0" distB="0" distL="0" distR="0" wp14:anchorId="6B3CDAD6" wp14:editId="1990ED43">
+            <wp:extent cx="1317241" cy="2638425"/>
+            <wp:effectExtent l="0" t="0" r="0" b="0"/>
+            <wp:docPr id="633202644" name="Imagen 1"/>
+            <wp:cNvGraphicFramePr>
+              <a:graphicFrameLocks xmlns:a="http://schemas.openxmlformats.org/drawingml/2006/main" noChangeAspect="1"/>
+            </wp:cNvGraphicFramePr>
+            <a:graphic xmlns:a="http://schemas.openxmlformats.org/drawingml/2006/main">
+              <a:graphicData uri="http://schemas.openxmlformats.org/drawingml/2006/picture">
+                <pic:pic xmlns:pic="http://schemas.openxmlformats.org/drawingml/2006/picture">
+                  <pic:nvPicPr>
+                    <pic:cNvPr id="0" name="Picture 1"/>
+                    <pic:cNvPicPr>
+                      <a:picLocks noChangeAspect="1" noChangeArrowheads="1"/>
+                    </pic:cNvPicPr>
+                  </pic:nvPicPr>
+                  <pic:blipFill>
+                    <a:blip r:embed="rId47" cstate="print">
+                      <a:extLst>
+                        <a:ext uri="{28A0092B-C50C-407E-A947-70E740481C1C}">
+                          <a14:useLocalDpi xmlns:a14="http://schemas.microsoft.com/office/drawing/2010/main" val="0"/>
+                        </a:ext>
+                      </a:extLst>
+                    </a:blip>
+                    <a:srcRect/>
+                    <a:stretch>
+                      <a:fillRect/>
+                    </a:stretch>
+                  </pic:blipFill>
+                  <pic:spPr bwMode="auto">
+                    <a:xfrm>
+                      <a:off x="0" y="0"/>
+                      <a:ext cx="1321984" cy="2647925"/>
+                    </a:xfrm>
+                    <a:prstGeom prst="rect">
+                      <a:avLst/>
+                    </a:prstGeom>
+                    <a:noFill/>
+                    <a:ln>
+                      <a:noFill/>
+                    </a:ln>
+                  </pic:spPr>
+                </pic:pic>
+              </a:graphicData>
+            </a:graphic>
+          </wp:inline>
+        </w:drawing>
+      </w:r>
+      <w:r>
+        <w:rPr>
+          <w:noProof/>
+          <w:lang w:val="en-NZ"/>
+        </w:rPr>
+        <w:drawing>
+          <wp:inline distT="0" distB="0" distL="0" distR="0" wp14:anchorId="6CFB38D5" wp14:editId="526F7965">
+            <wp:extent cx="1183599" cy="2618740"/>
+            <wp:effectExtent l="0" t="0" r="0" b="0"/>
+            <wp:docPr id="413276473" name="Imagen 1" descr="Interfaz de usuario gráfica, Aplicación&#10;&#10;El contenido generado por IA puede ser incorrecto."/>
+            <wp:cNvGraphicFramePr>
+              <a:graphicFrameLocks xmlns:a="http://schemas.openxmlformats.org/drawingml/2006/main" noChangeAspect="1"/>
+            </wp:cNvGraphicFramePr>
+            <a:graphic xmlns:a="http://schemas.openxmlformats.org/drawingml/2006/main">
+              <a:graphicData uri="http://schemas.openxmlformats.org/drawingml/2006/picture">
+                <pic:pic xmlns:pic="http://schemas.openxmlformats.org/drawingml/2006/picture">
+                  <pic:nvPicPr>
+                    <pic:cNvPr id="413276473" name="Imagen 1" descr="Interfaz de usuario gráfica, Aplicación&#10;&#10;El contenido generado por IA puede ser incorrecto."/>
+                    <pic:cNvPicPr>
+                      <a:picLocks noChangeAspect="1" noChangeArrowheads="1"/>
+                    </pic:cNvPicPr>
+                  </pic:nvPicPr>
+                  <pic:blipFill>
+                    <a:blip r:embed="rId48" cstate="print">
+                      <a:extLst>
+                        <a:ext uri="{28A0092B-C50C-407E-A947-70E740481C1C}">
+                          <a14:useLocalDpi xmlns:a14="http://schemas.microsoft.com/office/drawing/2010/main" val="0"/>
+                        </a:ext>
+                      </a:extLst>
+                    </a:blip>
+                    <a:srcRect/>
+                    <a:stretch>
+                      <a:fillRect/>
+                    </a:stretch>
+                  </pic:blipFill>
+                  <pic:spPr bwMode="auto">
+                    <a:xfrm>
+                      <a:off x="0" y="0"/>
+                      <a:ext cx="1204056" cy="2664002"/>
+                    </a:xfrm>
+                    <a:prstGeom prst="rect">
+                      <a:avLst/>
+                    </a:prstGeom>
+                    <a:noFill/>
+                    <a:ln>
+                      <a:noFill/>
+                    </a:ln>
+                  </pic:spPr>
+                </pic:pic>
+              </a:graphicData>
+            </a:graphic>
+          </wp:inline>
+        </w:drawing>
+      </w:r>
+      <w:r>
+        <w:rPr>
+          <w:noProof/>
+          <w:lang w:val="en-NZ"/>
+        </w:rPr>
+        <w:drawing>
+          <wp:inline distT="0" distB="0" distL="0" distR="0" wp14:anchorId="76D39E1D" wp14:editId="0F733972">
+            <wp:extent cx="1332865" cy="2634793"/>
+            <wp:effectExtent l="0" t="0" r="635" b="0"/>
+            <wp:docPr id="1293864182" name="Imagen 3" descr="Interfaz de usuario gráfica, Aplicación&#10;&#10;El contenido generado por IA puede ser incorrecto."/>
+            <wp:cNvGraphicFramePr>
+              <a:graphicFrameLocks xmlns:a="http://schemas.openxmlformats.org/drawingml/2006/main" noChangeAspect="1"/>
+            </wp:cNvGraphicFramePr>
+            <a:graphic xmlns:a="http://schemas.openxmlformats.org/drawingml/2006/main">
+              <a:graphicData uri="http://schemas.openxmlformats.org/drawingml/2006/picture">
+                <pic:pic xmlns:pic="http://schemas.openxmlformats.org/drawingml/2006/picture">
+                  <pic:nvPicPr>
+                    <pic:cNvPr id="1293864182" name="Imagen 3" descr="Interfaz de usuario gráfica, Aplicación&#10;&#10;El contenido generado por IA puede ser incorrecto."/>
+                    <pic:cNvPicPr>
+                      <a:picLocks noChangeAspect="1" noChangeArrowheads="1"/>
+                    </pic:cNvPicPr>
+                  </pic:nvPicPr>
+                  <pic:blipFill>
+                    <a:blip r:embed="rId49" cstate="print">
+                      <a:extLst>
+                        <a:ext uri="{28A0092B-C50C-407E-A947-70E740481C1C}">
+                          <a14:useLocalDpi xmlns:a14="http://schemas.microsoft.com/office/drawing/2010/main" val="0"/>
+                        </a:ext>
+                      </a:extLst>
+                    </a:blip>
+                    <a:srcRect/>
+                    <a:stretch>
+                      <a:fillRect/>
+                    </a:stretch>
+                  </pic:blipFill>
+                  <pic:spPr bwMode="auto">
+                    <a:xfrm>
+                      <a:off x="0" y="0"/>
+                      <a:ext cx="1352031" cy="2672680"/>
+                    </a:xfrm>
+                    <a:prstGeom prst="rect">
+                      <a:avLst/>
+                    </a:prstGeom>
+                    <a:noFill/>
+                    <a:ln>
+                      <a:noFill/>
+                    </a:ln>
+                  </pic:spPr>
+                </pic:pic>
+              </a:graphicData>
+            </a:graphic>
+          </wp:inline>
+        </w:drawing>
+      </w:r>
+    </w:p>
+    <w:p>
+      <w:pPr>
+        <w:jc w:val="center"/>
+        <w:rPr>
+          <w:lang w:val="en-NZ"/>
+        </w:rPr>
+      </w:pPr>
+      <w:r>
+        <w:rPr>
+          <w:lang w:val="en-NZ"/>
+        </w:rPr>
+        <w:t>Figure 2</w:t>
+      </w:r>
+      <w:r>
+        <w:rPr>
+          <w:lang w:val="en-NZ"/>
+        </w:rPr>
+        <w:t>2</w:t>
+      </w:r>
+      <w:r>
+        <w:rPr>
+          <w:lang w:val="en-NZ"/>
+        </w:rPr>
+        <w:t xml:space="preserve"> Interface for creating a Room or joining an existing one</w:t>
+      </w:r>
+    </w:p>
+    <w:p>
+      <w:pPr>
+        <w:rPr>
+          <w:lang w:val="en-NZ"/>
+        </w:rPr>
+      </w:pPr>
+      <w:r>
+        <w:rPr>
+          <w:lang w:val="en-NZ"/>
+        </w:rPr>
+        <w:t>At this point the other responsibility of the host is to establish the goals for the session, although this step is not necessary for the activity to continue. It would be the responsibility of the role to manage the goals of the session, either by tracking their progress or by updating the goals as the session progresses. These activities, and in general the role of the host about the management of goals, are for the group to discuss, organize and implement. All the other responsibilities of the host, those related to the coordination of information through the network, are done at the backend of the software, and thus are completely transparent to the user.</w:t>
+      </w:r>
+    </w:p>
+    <w:p>
+      <w:pPr>
+        <w:rPr>
+          <w:lang w:val="en-NZ"/>
+        </w:rPr>
+      </w:pPr>
+      <w:r>
+        <w:rPr>
+          <w:lang w:val="en-NZ"/>
+        </w:rPr>
+        <w:t>With this process the room is created, and the users are now connected through the network, but the visualization has not started. Both host and clients need to scan with the camera the configured Target Image to anchor the room’s shared origin. Simple QR patterns are normally preferred for this step because they are easy to detect, but any image can work and helps to configure the room with any resource at hand for with an image that holds meaning for the group or the current activity.</w:t>
+      </w:r>
+    </w:p>
+    <w:p>
+      <w:pPr>
+        <w:rPr>
+          <w:lang w:val="en-NZ"/>
+        </w:rPr>
+      </w:pPr>
+      <w:r>
+        <w:rPr>
+          <w:lang w:val="en-NZ"/>
+        </w:rPr>
+        <w:t>Scanning the image will establish the origin point of the room for the local user and coordinate the current state of the room (other participants, play models and annotations). The origin point is also represented by a digital object that can be interacted with to get the status of the room. Figure 2</w:t>
+      </w:r>
+      <w:r>
+        <w:rPr>
+          <w:lang w:val="en-NZ"/>
+        </w:rPr>
+        <w:t>3</w:t>
+      </w:r>
+      <w:r>
+        <w:rPr>
+          <w:lang w:val="en-NZ"/>
+        </w:rPr>
+        <w:t xml:space="preserve"> shows the </w:t>
+      </w:r>
+      <w:r>
+        <w:rPr>
+          <w:lang w:val="en-NZ"/>
+        </w:rPr>
+        <w:t>emergent</w:t>
+      </w:r>
+      <w:r>
+        <w:rPr>
+          <w:lang w:val="en-NZ"/>
+        </w:rPr>
+        <w:t xml:space="preserve"> menu upon interaction with the room anchor. This is the view of the host, who can add and remove goals. It is also possible to give the option for the client to have the same ability to manage the goals of the session, </w:t>
+      </w:r>
+      <w:r>
+        <w:rPr>
+          <w:lang w:val="en-NZ"/>
+        </w:rPr>
+        <w:lastRenderedPageBreak/>
+        <w:t>once again giving the option to decide how much or little structure they want to implement in the group.</w:t>
+      </w:r>
+    </w:p>
+    <w:p>
+      <w:pPr>
+        <w:keepNext/>
+        <w:jc w:val="center"/>
+        <w:rPr>
+          <w:lang w:val="en-NZ"/>
+        </w:rPr>
+      </w:pPr>
+      <w:r>
+        <w:rPr>
+          <w:noProof/>
+          <w:lang w:val="en-NZ"/>
+        </w:rPr>
+        <w:drawing>
+          <wp:inline distT="0" distB="0" distL="0" distR="0" wp14:anchorId="76C70805" wp14:editId="72B6980A">
+            <wp:extent cx="2228850" cy="2391217"/>
+            <wp:effectExtent l="0" t="0" r="0" b="9525"/>
+            <wp:docPr id="863911906" name="Imagen 1" descr="Interfaz de usuario gráfica, Texto, Aplicación, Chat o mensaje de texto&#10;&#10;El contenido generado por IA puede ser incorrecto."/>
+            <wp:cNvGraphicFramePr>
+              <a:graphicFrameLocks xmlns:a="http://schemas.openxmlformats.org/drawingml/2006/main" noChangeAspect="1"/>
+            </wp:cNvGraphicFramePr>
+            <a:graphic xmlns:a="http://schemas.openxmlformats.org/drawingml/2006/main">
+              <a:graphicData uri="http://schemas.openxmlformats.org/drawingml/2006/picture">
+                <pic:pic xmlns:pic="http://schemas.openxmlformats.org/drawingml/2006/picture">
+                  <pic:nvPicPr>
+                    <pic:cNvPr id="863911906" name="Imagen 1" descr="Interfaz de usuario gráfica, Texto, Aplicación, Chat o mensaje de texto&#10;&#10;El contenido generado por IA puede ser incorrecto."/>
+                    <pic:cNvPicPr>
+                      <a:picLocks noChangeAspect="1" noChangeArrowheads="1"/>
+                    </pic:cNvPicPr>
+                  </pic:nvPicPr>
+                  <pic:blipFill>
+                    <a:blip r:embed="rId50">
+                      <a:extLst>
+                        <a:ext uri="{28A0092B-C50C-407E-A947-70E740481C1C}">
+                          <a14:useLocalDpi xmlns:a14="http://schemas.microsoft.com/office/drawing/2010/main" val="0"/>
+                        </a:ext>
+                      </a:extLst>
+                    </a:blip>
+                    <a:srcRect/>
+                    <a:stretch>
+                      <a:fillRect/>
+                    </a:stretch>
+                  </pic:blipFill>
+                  <pic:spPr bwMode="auto">
+                    <a:xfrm>
+                      <a:off x="0" y="0"/>
+                      <a:ext cx="2235045" cy="2397863"/>
+                    </a:xfrm>
+                    <a:prstGeom prst="rect">
+                      <a:avLst/>
+                    </a:prstGeom>
+                    <a:noFill/>
+                    <a:ln>
+                      <a:noFill/>
+                    </a:ln>
+                  </pic:spPr>
+                </pic:pic>
+              </a:graphicData>
+            </a:graphic>
+          </wp:inline>
+        </w:drawing>
+      </w:r>
+    </w:p>
+    <w:p>
+      <w:pPr>
+        <w:pStyle w:val="Descripcin"/>
+        <w:jc w:val="center"/>
+        <w:rPr>
+          <w:lang w:val="en-NZ"/>
+        </w:rPr>
+      </w:pPr>
+      <w:r>
+        <w:rPr>
+          <w:lang w:val="en-NZ"/>
+        </w:rPr>
+        <w:t>Figure 23 Room Information Menu</w:t>
+      </w:r>
+    </w:p>
+    <w:p>
+      <w:pPr>
+        <w:rPr>
+          <w:lang w:val="en-NZ"/>
+        </w:rPr>
+      </w:pPr>
+      <w:r>
+        <w:rPr>
+          <w:lang w:val="en-NZ"/>
+        </w:rPr>
+        <w:t>He final responsibility of the host is the configuration of the workspace. If the room anchor serves the purpose of indicating that the session in progress, then the workspace serves to delimit the interaction area of the room. The workspace is a simple plane that holds all the play models added to the room during the session.</w:t>
+      </w:r>
+      <w:r>
+        <w:rPr>
+          <w:lang w:val="en-NZ"/>
+        </w:rPr>
+        <w:t xml:space="preserve"> It helps the users to position of the objects in the space and focuses the attention of the group into a specific point, avoiding a typical problem in AR where is easy to “lose” objects or menus in the surrounding space when they are not directly on view</w:t>
+      </w:r>
+      <w:r>
+        <w:rPr>
+          <w:lang w:val="en-NZ"/>
+        </w:rPr>
+        <w:t xml:space="preserve"> </w:t>
+      </w:r>
+      <w:r>
+        <w:rPr>
+          <w:lang w:val="en-NZ"/>
+        </w:rPr>
+        <w:t>(Brudy, 2013)</w:t>
+      </w:r>
+      <w:r>
+        <w:rPr>
+          <w:lang w:val="en-NZ"/>
+        </w:rPr>
+        <w:t>.</w:t>
+      </w:r>
+    </w:p>
+    <w:p>
+      <w:pPr>
+        <w:pStyle w:val="Ttulo3"/>
         <w:rPr>
           <w:lang w:val="en-NZ"/>
         </w:rPr>
@@ -15059,12 +15493,18 @@
         <w:rPr>
           <w:lang w:val="en-NZ"/>
         </w:rPr>
-        <w:t>.1.2 The workspace</w:t>
-      </w:r>
-    </w:p>
-    <w:p>
-      <w:pPr>
-        <w:pStyle w:val="Heading3"/>
+        <w:t xml:space="preserve">.1.2 The </w:t>
+      </w:r>
+      <w:r>
+        <w:rPr>
+          <w:lang w:val="en-NZ"/>
+        </w:rPr>
+        <w:t>User Anchor</w:t>
+      </w:r>
+    </w:p>
+    <w:p>
+      <w:pPr>
+        <w:pStyle w:val="Ttulo3"/>
         <w:rPr>
           <w:lang w:val="en-NZ"/>
         </w:rPr>
@@ -15104,7 +15544,7 @@
     </w:p>
     <w:p>
       <w:pPr>
-        <w:pStyle w:val="Heading2"/>
+        <w:pStyle w:val="Ttulo2"/>
         <w:rPr>
           <w:lang w:val="en-NZ"/>
         </w:rPr>
@@ -15136,7 +15576,7 @@
     </w:p>
     <w:p>
       <w:pPr>
-        <w:pStyle w:val="Heading2"/>
+        <w:pStyle w:val="Ttulo2"/>
         <w:rPr>
           <w:lang w:val="en-NZ"/>
         </w:rPr>
@@ -15168,7 +15608,7 @@
     </w:p>
     <w:p>
       <w:pPr>
-        <w:pStyle w:val="Heading2"/>
+        <w:pStyle w:val="Ttulo2"/>
         <w:rPr>
           <w:lang w:val="en-NZ"/>
         </w:rPr>
@@ -15200,7 +15640,7 @@
     </w:p>
     <w:p>
       <w:pPr>
-        <w:pStyle w:val="Heading1"/>
+        <w:pStyle w:val="Ttulo1"/>
         <w:rPr>
           <w:lang w:val="en-NZ"/>
         </w:rPr>
@@ -15247,7 +15687,7 @@
 </file>
 
 <file path=word/endnotes.xml><?xml version="1.0" encoding="utf-8"?>
-<w:endnotes xmlns:wpc="http://schemas.microsoft.com/office/word/2010/wordprocessingCanvas" xmlns:cx="http://schemas.microsoft.com/office/drawing/2014/chartex" xmlns:cx1="http://schemas.microsoft.com/office/drawing/2015/9/8/chartex" xmlns:cx2="http://schemas.microsoft.com/office/drawing/2015/10/21/chartex" xmlns:cx3="http://schemas.microsoft.com/office/drawing/2016/5/9/chartex" xmlns:cx4="http://schemas.microsoft.com/office/drawing/2016/5/10/chartex" xmlns:cx5="http://schemas.microsoft.com/office/drawing/2016/5/11/chartex" xmlns:cx6="http://schemas.microsoft.com/office/drawing/2016/5/12/chartex" xmlns:cx7="http://schemas.microsoft.com/office/drawing/2016/5/13/chartex" xmlns:cx8="http://schemas.microsoft.com/office/drawing/2016/5/14/chartex" xmlns:mc="http://schemas.openxmlformats.org/markup-compatibility/2006" xmlns:aink="http://schemas.microsoft.com/office/drawing/2016/ink" xmlns:am3d="http://schemas.microsoft.com/office/drawing/2017/model3d" xmlns:o="urn:schemas-microsoft-com:office:office" xmlns:r="http://schemas.openxmlformats.org/officeDocument/2006/relationships" xmlns:m="http://schemas.openxmlformats.org/officeDocument/2006/math" xmlns:v="urn:schemas-microsoft-com:vml" xmlns:wp14="http://schemas.microsoft.com/office/word/2010/wordprocessingDrawing" xmlns:wp="http://schemas.openxmlformats.org/drawingml/2006/wordprocessingDrawing" xmlns:w10="urn:schemas-microsoft-com:office:word" xmlns:w="http://schemas.openxmlformats.org/wordprocessingml/2006/main" xmlns:w14="http://schemas.microsoft.com/office/word/2010/wordml" xmlns:w15="http://schemas.microsoft.com/office/word/2012/wordml" xmlns:w16cex="http://schemas.microsoft.com/office/word/2018/wordml/cex" xmlns:w16cid="http://schemas.microsoft.com/office/word/2016/wordml/cid" xmlns:w16="http://schemas.microsoft.com/office/word/2018/wordml" xmlns:w16sdtdh="http://schemas.microsoft.com/office/word/2020/wordml/sdtdatahash" xmlns:w16se="http://schemas.microsoft.com/office/word/2015/wordml/symex" xmlns:wpg="http://schemas.microsoft.com/office/word/2010/wordprocessingGroup" xmlns:wpi="http://schemas.microsoft.com/office/word/2010/wordprocessingInk" xmlns:wne="http://schemas.microsoft.com/office/word/2006/wordml" xmlns:wps="http://schemas.microsoft.com/office/word/2010/wordprocessingShape" mc:Ignorable="w14 w15 w16se w16cid w16 w16cex w16sdtdh wp14">
+<w:endnotes xmlns:wpc="http://schemas.microsoft.com/office/word/2010/wordprocessingCanvas" xmlns:cx="http://schemas.microsoft.com/office/drawing/2014/chartex" xmlns:cx1="http://schemas.microsoft.com/office/drawing/2015/9/8/chartex" xmlns:cx2="http://schemas.microsoft.com/office/drawing/2015/10/21/chartex" xmlns:cx3="http://schemas.microsoft.com/office/drawing/2016/5/9/chartex" xmlns:cx4="http://schemas.microsoft.com/office/drawing/2016/5/10/chartex" xmlns:cx5="http://schemas.microsoft.com/office/drawing/2016/5/11/chartex" xmlns:cx6="http://schemas.microsoft.com/office/drawing/2016/5/12/chartex" xmlns:cx7="http://schemas.microsoft.com/office/drawing/2016/5/13/chartex" xmlns:cx8="http://schemas.microsoft.com/office/drawing/2016/5/14/chartex" xmlns:mc="http://schemas.openxmlformats.org/markup-compatibility/2006" xmlns:aink="http://schemas.microsoft.com/office/drawing/2016/ink" xmlns:am3d="http://schemas.microsoft.com/office/drawing/2017/model3d" xmlns:o="urn:schemas-microsoft-com:office:office" xmlns:oel="http://schemas.microsoft.com/office/2019/extlst" xmlns:r="http://schemas.openxmlformats.org/officeDocument/2006/relationships" xmlns:m="http://schemas.openxmlformats.org/officeDocument/2006/math" xmlns:v="urn:schemas-microsoft-com:vml" xmlns:wp14="http://schemas.microsoft.com/office/word/2010/wordprocessingDrawing" xmlns:wp="http://schemas.openxmlformats.org/drawingml/2006/wordprocessingDrawing" xmlns:w10="urn:schemas-microsoft-com:office:word" xmlns:w="http://schemas.openxmlformats.org/wordprocessingml/2006/main" xmlns:w14="http://schemas.microsoft.com/office/word/2010/wordml" xmlns:w15="http://schemas.microsoft.com/office/word/2012/wordml" xmlns:w16cex="http://schemas.microsoft.com/office/word/2018/wordml/cex" xmlns:w16cid="http://schemas.microsoft.com/office/word/2016/wordml/cid" xmlns:w16="http://schemas.microsoft.com/office/word/2018/wordml" xmlns:w16du="http://schemas.microsoft.com/office/word/2023/wordml/word16du" xmlns:w16sdtdh="http://schemas.microsoft.com/office/word/2020/wordml/sdtdatahash" xmlns:w16sdtfl="http://schemas.microsoft.com/office/word/2024/wordml/sdtformatlock" xmlns:w16se="http://schemas.microsoft.com/office/word/2015/wordml/symex" xmlns:wpg="http://schemas.microsoft.com/office/word/2010/wordprocessingGroup" xmlns:wpi="http://schemas.microsoft.com/office/word/2010/wordprocessingInk" xmlns:wne="http://schemas.microsoft.com/office/word/2006/wordml" xmlns:wps="http://schemas.microsoft.com/office/word/2010/wordprocessingShape" mc:Ignorable="w14 w15 w16se w16cid w16 w16cex w16sdtdh w16sdtfl w16du wp14">
   <w:endnote w:type="separator" w:id="-1">
     <w:p>
       <w:pPr>
@@ -15272,7 +15712,7 @@
 </file>
 
 <file path=word/footnotes.xml><?xml version="1.0" encoding="utf-8"?>
-<w:footnotes xmlns:wpc="http://schemas.microsoft.com/office/word/2010/wordprocessingCanvas" xmlns:cx="http://schemas.microsoft.com/office/drawing/2014/chartex" xmlns:cx1="http://schemas.microsoft.com/office/drawing/2015/9/8/chartex" xmlns:cx2="http://schemas.microsoft.com/office/drawing/2015/10/21/chartex" xmlns:cx3="http://schemas.microsoft.com/office/drawing/2016/5/9/chartex" xmlns:cx4="http://schemas.microsoft.com/office/drawing/2016/5/10/chartex" xmlns:cx5="http://schemas.microsoft.com/office/drawing/2016/5/11/chartex" xmlns:cx6="http://schemas.microsoft.com/office/drawing/2016/5/12/chartex" xmlns:cx7="http://schemas.microsoft.com/office/drawing/2016/5/13/chartex" xmlns:cx8="http://schemas.microsoft.com/office/drawing/2016/5/14/chartex" xmlns:mc="http://schemas.openxmlformats.org/markup-compatibility/2006" xmlns:aink="http://schemas.microsoft.com/office/drawing/2016/ink" xmlns:am3d="http://schemas.microsoft.com/office/drawing/2017/model3d" xmlns:o="urn:schemas-microsoft-com:office:office" xmlns:r="http://schemas.openxmlformats.org/officeDocument/2006/relationships" xmlns:m="http://schemas.openxmlformats.org/officeDocument/2006/math" xmlns:v="urn:schemas-microsoft-com:vml" xmlns:wp14="http://schemas.microsoft.com/office/word/2010/wordprocessingDrawing" xmlns:wp="http://schemas.openxmlformats.org/drawingml/2006/wordprocessingDrawing" xmlns:w10="urn:schemas-microsoft-com:office:word" xmlns:w="http://schemas.openxmlformats.org/wordprocessingml/2006/main" xmlns:w14="http://schemas.microsoft.com/office/word/2010/wordml" xmlns:w15="http://schemas.microsoft.com/office/word/2012/wordml" xmlns:w16cex="http://schemas.microsoft.com/office/word/2018/wordml/cex" xmlns:w16cid="http://schemas.microsoft.com/office/word/2016/wordml/cid" xmlns:w16="http://schemas.microsoft.com/office/word/2018/wordml" xmlns:w16sdtdh="http://schemas.microsoft.com/office/word/2020/wordml/sdtdatahash" xmlns:w16se="http://schemas.microsoft.com/office/word/2015/wordml/symex" xmlns:wpg="http://schemas.microsoft.com/office/word/2010/wordprocessingGroup" xmlns:wpi="http://schemas.microsoft.com/office/word/2010/wordprocessingInk" xmlns:wne="http://schemas.microsoft.com/office/word/2006/wordml" xmlns:wps="http://schemas.microsoft.com/office/word/2010/wordprocessingShape" mc:Ignorable="w14 w15 w16se w16cid w16 w16cex w16sdtdh wp14">
+<w:footnotes xmlns:wpc="http://schemas.microsoft.com/office/word/2010/wordprocessingCanvas" xmlns:cx="http://schemas.microsoft.com/office/drawing/2014/chartex" xmlns:cx1="http://schemas.microsoft.com/office/drawing/2015/9/8/chartex" xmlns:cx2="http://schemas.microsoft.com/office/drawing/2015/10/21/chartex" xmlns:cx3="http://schemas.microsoft.com/office/drawing/2016/5/9/chartex" xmlns:cx4="http://schemas.microsoft.com/office/drawing/2016/5/10/chartex" xmlns:cx5="http://schemas.microsoft.com/office/drawing/2016/5/11/chartex" xmlns:cx6="http://schemas.microsoft.com/office/drawing/2016/5/12/chartex" xmlns:cx7="http://schemas.microsoft.com/office/drawing/2016/5/13/chartex" xmlns:cx8="http://schemas.microsoft.com/office/drawing/2016/5/14/chartex" xmlns:mc="http://schemas.openxmlformats.org/markup-compatibility/2006" xmlns:aink="http://schemas.microsoft.com/office/drawing/2016/ink" xmlns:am3d="http://schemas.microsoft.com/office/drawing/2017/model3d" xmlns:o="urn:schemas-microsoft-com:office:office" xmlns:oel="http://schemas.microsoft.com/office/2019/extlst" xmlns:r="http://schemas.openxmlformats.org/officeDocument/2006/relationships" xmlns:m="http://schemas.openxmlformats.org/officeDocument/2006/math" xmlns:v="urn:schemas-microsoft-com:vml" xmlns:wp14="http://schemas.microsoft.com/office/word/2010/wordprocessingDrawing" xmlns:wp="http://schemas.openxmlformats.org/drawingml/2006/wordprocessingDrawing" xmlns:w10="urn:schemas-microsoft-com:office:word" xmlns:w="http://schemas.openxmlformats.org/wordprocessingml/2006/main" xmlns:w14="http://schemas.microsoft.com/office/word/2010/wordml" xmlns:w15="http://schemas.microsoft.com/office/word/2012/wordml" xmlns:w16cex="http://schemas.microsoft.com/office/word/2018/wordml/cex" xmlns:w16cid="http://schemas.microsoft.com/office/word/2016/wordml/cid" xmlns:w16="http://schemas.microsoft.com/office/word/2018/wordml" xmlns:w16du="http://schemas.microsoft.com/office/word/2023/wordml/word16du" xmlns:w16sdtdh="http://schemas.microsoft.com/office/word/2020/wordml/sdtdatahash" xmlns:w16sdtfl="http://schemas.microsoft.com/office/word/2024/wordml/sdtformatlock" xmlns:w16se="http://schemas.microsoft.com/office/word/2015/wordml/symex" xmlns:wpg="http://schemas.microsoft.com/office/word/2010/wordprocessingGroup" xmlns:wpi="http://schemas.microsoft.com/office/word/2010/wordprocessingInk" xmlns:wne="http://schemas.microsoft.com/office/word/2006/wordml" xmlns:wps="http://schemas.microsoft.com/office/word/2010/wordprocessingShape" mc:Ignorable="w14 w15 w16se w16cid w16 w16cex w16sdtdh w16sdtfl w16du wp14">
   <w:footnote w:type="separator" w:id="-1">
     <w:p>
       <w:pPr>
@@ -15296,14 +15736,14 @@
   <w:footnote w:id="1">
     <w:p>
       <w:pPr>
-        <w:pStyle w:val="FootnoteText"/>
-        <w:rPr>
-          <w:lang w:val="en-NZ"/>
-        </w:rPr>
-      </w:pPr>
-      <w:r>
-        <w:rPr>
-          <w:rStyle w:val="FootnoteReference"/>
+        <w:pStyle w:val="Textonotapie"/>
+        <w:rPr>
+          <w:lang w:val="en-NZ"/>
+        </w:rPr>
+      </w:pPr>
+      <w:r>
+        <w:rPr>
+          <w:rStyle w:val="Refdenotaalpie"/>
         </w:rPr>
         <w:footnoteRef/>
       </w:r>
@@ -15322,7 +15762,7 @@
       <w:hyperlink r:id="rId1" w:history="1">
         <w:r>
           <w:rPr>
-            <w:rStyle w:val="Hyperlink"/>
+            <w:rStyle w:val="Hipervnculo"/>
             <w:lang w:val="en-NZ"/>
           </w:rPr>
           <w:t>https://www.youtube.com/watch?v=Exu7r2vZpcw</w:t>
@@ -15337,7 +15777,7 @@
       <w:hyperlink r:id="rId2" w:history="1">
         <w:r>
           <w:rPr>
-            <w:rStyle w:val="Hyperlink"/>
+            <w:rStyle w:val="Hipervnculo"/>
             <w:lang w:val="en-NZ"/>
           </w:rPr>
           <w:t>https://www.youtube.com/watch?v=dtp6b76pMak</w:t>
@@ -15349,7 +15789,7 @@
 </file>
 
 <file path=word/numbering.xml><?xml version="1.0" encoding="utf-8"?>
-<w:numbering xmlns:wpc="http://schemas.microsoft.com/office/word/2010/wordprocessingCanvas" xmlns:cx="http://schemas.microsoft.com/office/drawing/2014/chartex" xmlns:cx1="http://schemas.microsoft.com/office/drawing/2015/9/8/chartex" xmlns:cx2="http://schemas.microsoft.com/office/drawing/2015/10/21/chartex" xmlns:cx3="http://schemas.microsoft.com/office/drawing/2016/5/9/chartex" xmlns:cx4="http://schemas.microsoft.com/office/drawing/2016/5/10/chartex" xmlns:cx5="http://schemas.microsoft.com/office/drawing/2016/5/11/chartex" xmlns:cx6="http://schemas.microsoft.com/office/drawing/2016/5/12/chartex" xmlns:cx7="http://schemas.microsoft.com/office/drawing/2016/5/13/chartex" xmlns:cx8="http://schemas.microsoft.com/office/drawing/2016/5/14/chartex" xmlns:mc="http://schemas.openxmlformats.org/markup-compatibility/2006" xmlns:aink="http://schemas.microsoft.com/office/drawing/2016/ink" xmlns:am3d="http://schemas.microsoft.com/office/drawing/2017/model3d" xmlns:o="urn:schemas-microsoft-com:office:office" xmlns:r="http://schemas.openxmlformats.org/officeDocument/2006/relationships" xmlns:m="http://schemas.openxmlformats.org/officeDocument/2006/math" xmlns:v="urn:schemas-microsoft-com:vml" xmlns:wp14="http://schemas.microsoft.com/office/word/2010/wordprocessingDrawing" xmlns:wp="http://schemas.openxmlformats.org/drawingml/2006/wordprocessingDrawing" xmlns:w10="urn:schemas-microsoft-com:office:word" xmlns:w="http://schemas.openxmlformats.org/wordprocessingml/2006/main" xmlns:w14="http://schemas.microsoft.com/office/word/2010/wordml" xmlns:w15="http://schemas.microsoft.com/office/word/2012/wordml" xmlns:w16cex="http://schemas.microsoft.com/office/word/2018/wordml/cex" xmlns:w16cid="http://schemas.microsoft.com/office/word/2016/wordml/cid" xmlns:w16="http://schemas.microsoft.com/office/word/2018/wordml" xmlns:w16sdtdh="http://schemas.microsoft.com/office/word/2020/wordml/sdtdatahash" xmlns:w16se="http://schemas.microsoft.com/office/word/2015/wordml/symex" xmlns:wpg="http://schemas.microsoft.com/office/word/2010/wordprocessingGroup" xmlns:wpi="http://schemas.microsoft.com/office/word/2010/wordprocessingInk" xmlns:wne="http://schemas.microsoft.com/office/word/2006/wordml" xmlns:wps="http://schemas.microsoft.com/office/word/2010/wordprocessingShape" mc:Ignorable="w14 w15 w16se w16cid w16 w16cex w16sdtdh wp14">
+<w:numbering xmlns:wpc="http://schemas.microsoft.com/office/word/2010/wordprocessingCanvas" xmlns:cx="http://schemas.microsoft.com/office/drawing/2014/chartex" xmlns:cx1="http://schemas.microsoft.com/office/drawing/2015/9/8/chartex" xmlns:cx2="http://schemas.microsoft.com/office/drawing/2015/10/21/chartex" xmlns:cx3="http://schemas.microsoft.com/office/drawing/2016/5/9/chartex" xmlns:cx4="http://schemas.microsoft.com/office/drawing/2016/5/10/chartex" xmlns:cx5="http://schemas.microsoft.com/office/drawing/2016/5/11/chartex" xmlns:cx6="http://schemas.microsoft.com/office/drawing/2016/5/12/chartex" xmlns:cx7="http://schemas.microsoft.com/office/drawing/2016/5/13/chartex" xmlns:cx8="http://schemas.microsoft.com/office/drawing/2016/5/14/chartex" xmlns:mc="http://schemas.openxmlformats.org/markup-compatibility/2006" xmlns:aink="http://schemas.microsoft.com/office/drawing/2016/ink" xmlns:am3d="http://schemas.microsoft.com/office/drawing/2017/model3d" xmlns:o="urn:schemas-microsoft-com:office:office" xmlns:oel="http://schemas.microsoft.com/office/2019/extlst" xmlns:r="http://schemas.openxmlformats.org/officeDocument/2006/relationships" xmlns:m="http://schemas.openxmlformats.org/officeDocument/2006/math" xmlns:v="urn:schemas-microsoft-com:vml" xmlns:wp14="http://schemas.microsoft.com/office/word/2010/wordprocessingDrawing" xmlns:wp="http://schemas.openxmlformats.org/drawingml/2006/wordprocessingDrawing" xmlns:w10="urn:schemas-microsoft-com:office:word" xmlns:w="http://schemas.openxmlformats.org/wordprocessingml/2006/main" xmlns:w14="http://schemas.microsoft.com/office/word/2010/wordml" xmlns:w15="http://schemas.microsoft.com/office/word/2012/wordml" xmlns:w16cex="http://schemas.microsoft.com/office/word/2018/wordml/cex" xmlns:w16cid="http://schemas.microsoft.com/office/word/2016/wordml/cid" xmlns:w16="http://schemas.microsoft.com/office/word/2018/wordml" xmlns:w16du="http://schemas.microsoft.com/office/word/2023/wordml/word16du" xmlns:w16sdtdh="http://schemas.microsoft.com/office/word/2020/wordml/sdtdatahash" xmlns:w16sdtfl="http://schemas.microsoft.com/office/word/2024/wordml/sdtformatlock" xmlns:w16se="http://schemas.microsoft.com/office/word/2015/wordml/symex" xmlns:wpg="http://schemas.microsoft.com/office/word/2010/wordprocessingGroup" xmlns:wpi="http://schemas.microsoft.com/office/word/2010/wordprocessingInk" xmlns:wne="http://schemas.microsoft.com/office/word/2006/wordml" xmlns:wps="http://schemas.microsoft.com/office/word/2010/wordprocessingShape" mc:Ignorable="w14 w15 w16se w16cid w16 w16cex w16sdtdh w16sdtfl w16du wp14">
   <w:abstractNum w:abstractNumId="0" w15:restartNumberingAfterBreak="0">
     <w:nsid w:val="055010DF"/>
     <w:multiLevelType w:val="hybridMultilevel"/>
@@ -19496,128 +19936,128 @@
       </w:rPr>
     </w:lvl>
   </w:abstractNum>
-  <w:num w:numId="1">
+  <w:num w:numId="1" w16cid:durableId="1910842914">
     <w:abstractNumId w:val="10"/>
   </w:num>
-  <w:num w:numId="2">
+  <w:num w:numId="2" w16cid:durableId="1722362088">
     <w:abstractNumId w:val="33"/>
   </w:num>
-  <w:num w:numId="3">
+  <w:num w:numId="3" w16cid:durableId="169295043">
     <w:abstractNumId w:val="36"/>
   </w:num>
-  <w:num w:numId="4">
+  <w:num w:numId="4" w16cid:durableId="16396088">
     <w:abstractNumId w:val="23"/>
   </w:num>
-  <w:num w:numId="5">
+  <w:num w:numId="5" w16cid:durableId="1277255312">
     <w:abstractNumId w:val="24"/>
   </w:num>
-  <w:num w:numId="6">
+  <w:num w:numId="6" w16cid:durableId="1110247638">
     <w:abstractNumId w:val="18"/>
   </w:num>
-  <w:num w:numId="7">
+  <w:num w:numId="7" w16cid:durableId="493497470">
     <w:abstractNumId w:val="6"/>
   </w:num>
-  <w:num w:numId="8">
+  <w:num w:numId="8" w16cid:durableId="2083212440">
     <w:abstractNumId w:val="1"/>
   </w:num>
-  <w:num w:numId="9">
+  <w:num w:numId="9" w16cid:durableId="72506343">
     <w:abstractNumId w:val="15"/>
   </w:num>
-  <w:num w:numId="10">
+  <w:num w:numId="10" w16cid:durableId="1874734620">
     <w:abstractNumId w:val="11"/>
   </w:num>
-  <w:num w:numId="11">
+  <w:num w:numId="11" w16cid:durableId="1761441642">
     <w:abstractNumId w:val="26"/>
   </w:num>
-  <w:num w:numId="12">
+  <w:num w:numId="12" w16cid:durableId="248317032">
     <w:abstractNumId w:val="2"/>
   </w:num>
-  <w:num w:numId="13">
+  <w:num w:numId="13" w16cid:durableId="653949728">
     <w:abstractNumId w:val="31"/>
   </w:num>
-  <w:num w:numId="14">
+  <w:num w:numId="14" w16cid:durableId="2060668236">
     <w:abstractNumId w:val="4"/>
   </w:num>
-  <w:num w:numId="15">
+  <w:num w:numId="15" w16cid:durableId="1824270149">
     <w:abstractNumId w:val="14"/>
   </w:num>
-  <w:num w:numId="16">
+  <w:num w:numId="16" w16cid:durableId="1150513483">
     <w:abstractNumId w:val="27"/>
   </w:num>
-  <w:num w:numId="17">
+  <w:num w:numId="17" w16cid:durableId="891963350">
     <w:abstractNumId w:val="37"/>
   </w:num>
-  <w:num w:numId="18">
+  <w:num w:numId="18" w16cid:durableId="2139491639">
     <w:abstractNumId w:val="28"/>
   </w:num>
-  <w:num w:numId="19">
+  <w:num w:numId="19" w16cid:durableId="991182929">
     <w:abstractNumId w:val="17"/>
   </w:num>
-  <w:num w:numId="20">
+  <w:num w:numId="20" w16cid:durableId="52169574">
     <w:abstractNumId w:val="34"/>
   </w:num>
-  <w:num w:numId="21">
+  <w:num w:numId="21" w16cid:durableId="522325107">
     <w:abstractNumId w:val="29"/>
   </w:num>
-  <w:num w:numId="22">
+  <w:num w:numId="22" w16cid:durableId="1794052664">
     <w:abstractNumId w:val="22"/>
   </w:num>
-  <w:num w:numId="23">
+  <w:num w:numId="23" w16cid:durableId="662123847">
     <w:abstractNumId w:val="19"/>
   </w:num>
-  <w:num w:numId="24">
+  <w:num w:numId="24" w16cid:durableId="298727641">
     <w:abstractNumId w:val="20"/>
   </w:num>
-  <w:num w:numId="25">
+  <w:num w:numId="25" w16cid:durableId="692456678">
     <w:abstractNumId w:val="3"/>
   </w:num>
-  <w:num w:numId="26">
+  <w:num w:numId="26" w16cid:durableId="1870557576">
     <w:abstractNumId w:val="30"/>
   </w:num>
-  <w:num w:numId="27">
+  <w:num w:numId="27" w16cid:durableId="681472372">
     <w:abstractNumId w:val="12"/>
   </w:num>
-  <w:num w:numId="28">
+  <w:num w:numId="28" w16cid:durableId="1913159409">
     <w:abstractNumId w:val="21"/>
   </w:num>
-  <w:num w:numId="29">
+  <w:num w:numId="29" w16cid:durableId="723715729">
     <w:abstractNumId w:val="32"/>
   </w:num>
-  <w:num w:numId="30">
+  <w:num w:numId="30" w16cid:durableId="1053044739">
     <w:abstractNumId w:val="13"/>
   </w:num>
-  <w:num w:numId="31">
+  <w:num w:numId="31" w16cid:durableId="1450511079">
     <w:abstractNumId w:val="9"/>
   </w:num>
-  <w:num w:numId="32">
+  <w:num w:numId="32" w16cid:durableId="584805603">
     <w:abstractNumId w:val="25"/>
   </w:num>
-  <w:num w:numId="33">
+  <w:num w:numId="33" w16cid:durableId="802386611">
     <w:abstractNumId w:val="8"/>
   </w:num>
-  <w:num w:numId="34">
+  <w:num w:numId="34" w16cid:durableId="303705492">
     <w:abstractNumId w:val="7"/>
   </w:num>
-  <w:num w:numId="35">
+  <w:num w:numId="35" w16cid:durableId="905645550">
     <w:abstractNumId w:val="16"/>
   </w:num>
-  <w:num w:numId="36">
+  <w:num w:numId="36" w16cid:durableId="1526484912">
     <w:abstractNumId w:val="0"/>
   </w:num>
-  <w:num w:numId="37">
+  <w:num w:numId="37" w16cid:durableId="369695047">
     <w:abstractNumId w:val="5"/>
   </w:num>
-  <w:num w:numId="38">
+  <w:num w:numId="38" w16cid:durableId="2146385631">
     <w:abstractNumId w:val="38"/>
   </w:num>
-  <w:num w:numId="39">
+  <w:num w:numId="39" w16cid:durableId="89205602">
     <w:abstractNumId w:val="35"/>
   </w:num>
 </w:numbering>
 </file>
 
 <file path=word/styles.xml><?xml version="1.0" encoding="utf-8"?>
-<w:styles xmlns:mc="http://schemas.openxmlformats.org/markup-compatibility/2006" xmlns:r="http://schemas.openxmlformats.org/officeDocument/2006/relationships" xmlns:w="http://schemas.openxmlformats.org/wordprocessingml/2006/main" xmlns:w14="http://schemas.microsoft.com/office/word/2010/wordml" xmlns:w15="http://schemas.microsoft.com/office/word/2012/wordml" xmlns:w16cex="http://schemas.microsoft.com/office/word/2018/wordml/cex" xmlns:w16cid="http://schemas.microsoft.com/office/word/2016/wordml/cid" xmlns:w16="http://schemas.microsoft.com/office/word/2018/wordml" xmlns:w16sdtdh="http://schemas.microsoft.com/office/word/2020/wordml/sdtdatahash" xmlns:w16se="http://schemas.microsoft.com/office/word/2015/wordml/symex" mc:Ignorable="w14 w15 w16se w16cid w16 w16cex w16sdtdh">
+<w:styles xmlns:mc="http://schemas.openxmlformats.org/markup-compatibility/2006" xmlns:r="http://schemas.openxmlformats.org/officeDocument/2006/relationships" xmlns:w="http://schemas.openxmlformats.org/wordprocessingml/2006/main" xmlns:w14="http://schemas.microsoft.com/office/word/2010/wordml" xmlns:w15="http://schemas.microsoft.com/office/word/2012/wordml" xmlns:w16cex="http://schemas.microsoft.com/office/word/2018/wordml/cex" xmlns:w16cid="http://schemas.microsoft.com/office/word/2016/wordml/cid" xmlns:w16="http://schemas.microsoft.com/office/word/2018/wordml" xmlns:w16du="http://schemas.microsoft.com/office/word/2023/wordml/word16du" xmlns:w16sdtdh="http://schemas.microsoft.com/office/word/2020/wordml/sdtdatahash" xmlns:w16sdtfl="http://schemas.microsoft.com/office/word/2024/wordml/sdtformatlock" xmlns:w16se="http://schemas.microsoft.com/office/word/2015/wordml/symex" mc:Ignorable="w14 w15 w16se w16cid w16 w16cex w16sdtdh w16sdtfl w16du">
   <w:docDefaults>
     <w:rPrDefault>
       <w:rPr>
@@ -20015,7 +20455,7 @@
     <w:name w:val="Normal"/>
     <w:qFormat/>
   </w:style>
-  <w:style w:type="paragraph" w:styleId="Heading1">
+  <w:style w:type="paragraph" w:styleId="Ttulo1">
     <w:name w:val="heading 1"/>
     <w:basedOn w:val="Normal"/>
     <w:next w:val="Normal"/>
@@ -20032,7 +20472,7 @@
       <w:szCs w:val="40"/>
     </w:rPr>
   </w:style>
-  <w:style w:type="paragraph" w:styleId="Heading2">
+  <w:style w:type="paragraph" w:styleId="Ttulo2">
     <w:name w:val="heading 2"/>
     <w:basedOn w:val="Normal"/>
     <w:next w:val="Normal"/>
@@ -20050,7 +20490,7 @@
       <w:szCs w:val="32"/>
     </w:rPr>
   </w:style>
-  <w:style w:type="paragraph" w:styleId="Heading3">
+  <w:style w:type="paragraph" w:styleId="Ttulo3">
     <w:name w:val="heading 3"/>
     <w:basedOn w:val="Normal"/>
     <w:next w:val="Normal"/>
@@ -20069,7 +20509,7 @@
       <w:szCs w:val="28"/>
     </w:rPr>
   </w:style>
-  <w:style w:type="paragraph" w:styleId="Heading4">
+  <w:style w:type="paragraph" w:styleId="Ttulo4">
     <w:name w:val="heading 4"/>
     <w:basedOn w:val="Normal"/>
     <w:next w:val="Normal"/>
@@ -20089,7 +20529,7 @@
       <w:szCs w:val="24"/>
     </w:rPr>
   </w:style>
-  <w:style w:type="paragraph" w:styleId="Heading5">
+  <w:style w:type="paragraph" w:styleId="Ttulo5">
     <w:name w:val="heading 5"/>
     <w:basedOn w:val="Normal"/>
     <w:next w:val="Normal"/>
@@ -20107,7 +20547,7 @@
       <w:color w:val="666666"/>
     </w:rPr>
   </w:style>
-  <w:style w:type="paragraph" w:styleId="Heading6">
+  <w:style w:type="paragraph" w:styleId="Ttulo6">
     <w:name w:val="heading 6"/>
     <w:basedOn w:val="Normal"/>
     <w:next w:val="Normal"/>
@@ -20126,13 +20566,13 @@
       <w:color w:val="666666"/>
     </w:rPr>
   </w:style>
-  <w:style w:type="character" w:default="1" w:styleId="DefaultParagraphFont">
+  <w:style w:type="character" w:default="1" w:styleId="Fuentedeprrafopredeter">
     <w:name w:val="Default Paragraph Font"/>
     <w:uiPriority w:val="1"/>
     <w:semiHidden/>
     <w:unhideWhenUsed/>
   </w:style>
-  <w:style w:type="table" w:default="1" w:styleId="TableNormal">
+  <w:style w:type="table" w:default="1" w:styleId="Tablanormal">
     <w:name w:val="Normal Table"/>
     <w:uiPriority w:val="99"/>
     <w:semiHidden/>
@@ -20147,7 +20587,7 @@
       </w:tblCellMar>
     </w:tblPr>
   </w:style>
-  <w:style w:type="numbering" w:default="1" w:styleId="NoList">
+  <w:style w:type="numbering" w:default="1" w:styleId="Sinlista">
     <w:name w:val="No List"/>
     <w:uiPriority w:val="99"/>
     <w:semiHidden/>
@@ -20164,7 +20604,7 @@
       </w:tblCellMar>
     </w:tblPr>
   </w:style>
-  <w:style w:type="paragraph" w:styleId="Title">
+  <w:style w:type="paragraph" w:styleId="Ttulo">
     <w:name w:val="Title"/>
     <w:basedOn w:val="Normal"/>
     <w:next w:val="Normal"/>
@@ -20180,7 +20620,7 @@
       <w:szCs w:val="52"/>
     </w:rPr>
   </w:style>
-  <w:style w:type="paragraph" w:styleId="Subtitle">
+  <w:style w:type="paragraph" w:styleId="Subttulo">
     <w:name w:val="Subtitle"/>
     <w:basedOn w:val="Normal"/>
     <w:next w:val="Normal"/>
@@ -20197,7 +20637,7 @@
       <w:szCs w:val="30"/>
     </w:rPr>
   </w:style>
-  <w:style w:type="paragraph" w:styleId="ListParagraph">
+  <w:style w:type="paragraph" w:styleId="Prrafodelista">
     <w:name w:val="List Paragraph"/>
     <w:basedOn w:val="Normal"/>
     <w:uiPriority w:val="34"/>
@@ -20208,7 +20648,7 @@
       <w:contextualSpacing/>
     </w:pPr>
   </w:style>
-  <w:style w:type="paragraph" w:styleId="Caption">
+  <w:style w:type="paragraph" w:styleId="Descripcin">
     <w:name w:val="caption"/>
     <w:basedOn w:val="Normal"/>
     <w:next w:val="Normal"/>
@@ -20227,11 +20667,11 @@
       <w:szCs w:val="18"/>
     </w:rPr>
   </w:style>
-  <w:style w:type="paragraph" w:styleId="Quote">
+  <w:style w:type="paragraph" w:styleId="Cita">
     <w:name w:val="Quote"/>
     <w:basedOn w:val="Normal"/>
     <w:next w:val="Normal"/>
-    <w:link w:val="QuoteChar"/>
+    <w:link w:val="CitaCar"/>
     <w:uiPriority w:val="29"/>
     <w:qFormat/>
     <w:rsid w:val="005D23D7"/>
@@ -20246,10 +20686,10 @@
       <w:color w:val="404040" w:themeColor="text1" w:themeTint="BF"/>
     </w:rPr>
   </w:style>
-  <w:style w:type="character" w:customStyle="1" w:styleId="QuoteChar">
-    <w:name w:val="Quote Char"/>
-    <w:basedOn w:val="DefaultParagraphFont"/>
-    <w:link w:val="Quote"/>
+  <w:style w:type="character" w:customStyle="1" w:styleId="CitaCar">
+    <w:name w:val="Cita Car"/>
+    <w:basedOn w:val="Fuentedeprrafopredeter"/>
+    <w:link w:val="Cita"/>
     <w:uiPriority w:val="29"/>
     <w:rsid w:val="005D23D7"/>
     <w:rPr>
@@ -20258,9 +20698,9 @@
       <w:color w:val="404040" w:themeColor="text1" w:themeTint="BF"/>
     </w:rPr>
   </w:style>
-  <w:style w:type="character" w:styleId="PlaceholderText">
+  <w:style w:type="character" w:styleId="Textodelmarcadordeposicin">
     <w:name w:val="Placeholder Text"/>
-    <w:basedOn w:val="DefaultParagraphFont"/>
+    <w:basedOn w:val="Fuentedeprrafopredeter"/>
     <w:uiPriority w:val="99"/>
     <w:semiHidden/>
     <w:rsid w:val="00D94EBB"/>
@@ -20268,10 +20708,10 @@
       <w:color w:val="666666"/>
     </w:rPr>
   </w:style>
-  <w:style w:type="paragraph" w:styleId="FootnoteText">
+  <w:style w:type="paragraph" w:styleId="Textonotapie">
     <w:name w:val="footnote text"/>
     <w:basedOn w:val="Normal"/>
-    <w:link w:val="FootnoteTextChar"/>
+    <w:link w:val="TextonotapieCar"/>
     <w:uiPriority w:val="99"/>
     <w:semiHidden/>
     <w:unhideWhenUsed/>
@@ -20284,10 +20724,10 @@
       <w:szCs w:val="20"/>
     </w:rPr>
   </w:style>
-  <w:style w:type="character" w:customStyle="1" w:styleId="FootnoteTextChar">
-    <w:name w:val="Footnote Text Char"/>
-    <w:basedOn w:val="DefaultParagraphFont"/>
-    <w:link w:val="FootnoteText"/>
+  <w:style w:type="character" w:customStyle="1" w:styleId="TextonotapieCar">
+    <w:name w:val="Texto nota pie Car"/>
+    <w:basedOn w:val="Fuentedeprrafopredeter"/>
+    <w:link w:val="Textonotapie"/>
     <w:uiPriority w:val="99"/>
     <w:semiHidden/>
     <w:rsid w:val="00B220C6"/>
@@ -20296,9 +20736,9 @@
       <w:szCs w:val="20"/>
     </w:rPr>
   </w:style>
-  <w:style w:type="character" w:styleId="FootnoteReference">
+  <w:style w:type="character" w:styleId="Refdenotaalpie">
     <w:name w:val="footnote reference"/>
-    <w:basedOn w:val="DefaultParagraphFont"/>
+    <w:basedOn w:val="Fuentedeprrafopredeter"/>
     <w:uiPriority w:val="99"/>
     <w:semiHidden/>
     <w:unhideWhenUsed/>
@@ -20307,9 +20747,9 @@
       <w:vertAlign w:val="superscript"/>
     </w:rPr>
   </w:style>
-  <w:style w:type="character" w:styleId="Hyperlink">
+  <w:style w:type="character" w:styleId="Hipervnculo">
     <w:name w:val="Hyperlink"/>
-    <w:basedOn w:val="DefaultParagraphFont"/>
+    <w:basedOn w:val="Fuentedeprrafopredeter"/>
     <w:uiPriority w:val="99"/>
     <w:unhideWhenUsed/>
     <w:rsid w:val="00B220C6"/>
@@ -20318,9 +20758,9 @@
       <w:u w:val="single"/>
     </w:rPr>
   </w:style>
-  <w:style w:type="character" w:styleId="UnresolvedMention">
+  <w:style w:type="character" w:styleId="Mencinsinresolver">
     <w:name w:val="Unresolved Mention"/>
-    <w:basedOn w:val="DefaultParagraphFont"/>
+    <w:basedOn w:val="Fuentedeprrafopredeter"/>
     <w:uiPriority w:val="99"/>
     <w:semiHidden/>
     <w:unhideWhenUsed/>

--- a/Draft/5 Implementation.docx
+++ b/Draft/5 Implementation.docx
@@ -1,10 +1,10 @@
 
 <file path=word/document.xml><?xml version="1.0" encoding="utf-8"?>
-<w:document xmlns:wpc="http://schemas.microsoft.com/office/word/2010/wordprocessingCanvas" xmlns:cx="http://schemas.microsoft.com/office/drawing/2014/chartex" xmlns:cx1="http://schemas.microsoft.com/office/drawing/2015/9/8/chartex" xmlns:cx2="http://schemas.microsoft.com/office/drawing/2015/10/21/chartex" xmlns:cx3="http://schemas.microsoft.com/office/drawing/2016/5/9/chartex" xmlns:cx4="http://schemas.microsoft.com/office/drawing/2016/5/10/chartex" xmlns:cx5="http://schemas.microsoft.com/office/drawing/2016/5/11/chartex" xmlns:cx6="http://schemas.microsoft.com/office/drawing/2016/5/12/chartex" xmlns:cx7="http://schemas.microsoft.com/office/drawing/2016/5/13/chartex" xmlns:cx8="http://schemas.microsoft.com/office/drawing/2016/5/14/chartex" xmlns:mc="http://schemas.openxmlformats.org/markup-compatibility/2006" xmlns:aink="http://schemas.microsoft.com/office/drawing/2016/ink" xmlns:am3d="http://schemas.microsoft.com/office/drawing/2017/model3d" xmlns:o="urn:schemas-microsoft-com:office:office" xmlns:oel="http://schemas.microsoft.com/office/2019/extlst" xmlns:r="http://schemas.openxmlformats.org/officeDocument/2006/relationships" xmlns:m="http://schemas.openxmlformats.org/officeDocument/2006/math" xmlns:v="urn:schemas-microsoft-com:vml" xmlns:wp14="http://schemas.microsoft.com/office/word/2010/wordprocessingDrawing" xmlns:wp="http://schemas.openxmlformats.org/drawingml/2006/wordprocessingDrawing" xmlns:w10="urn:schemas-microsoft-com:office:word" xmlns:w="http://schemas.openxmlformats.org/wordprocessingml/2006/main" xmlns:w14="http://schemas.microsoft.com/office/word/2010/wordml" xmlns:w15="http://schemas.microsoft.com/office/word/2012/wordml" xmlns:w16cex="http://schemas.microsoft.com/office/word/2018/wordml/cex" xmlns:w16cid="http://schemas.microsoft.com/office/word/2016/wordml/cid" xmlns:w16="http://schemas.microsoft.com/office/word/2018/wordml" xmlns:w16du="http://schemas.microsoft.com/office/word/2023/wordml/word16du" xmlns:w16sdtdh="http://schemas.microsoft.com/office/word/2020/wordml/sdtdatahash" xmlns:w16sdtfl="http://schemas.microsoft.com/office/word/2024/wordml/sdtformatlock" xmlns:w16se="http://schemas.microsoft.com/office/word/2015/wordml/symex" xmlns:wpg="http://schemas.microsoft.com/office/word/2010/wordprocessingGroup" xmlns:wpi="http://schemas.microsoft.com/office/word/2010/wordprocessingInk" xmlns:wne="http://schemas.microsoft.com/office/word/2006/wordml" xmlns:wps="http://schemas.microsoft.com/office/word/2010/wordprocessingShape" mc:Ignorable="w14 w15 w16se w16cid w16 w16cex w16sdtdh w16sdtfl w16du wp14">
+<w:document xmlns:wpc="http://schemas.microsoft.com/office/word/2010/wordprocessingCanvas" xmlns:cx="http://schemas.microsoft.com/office/drawing/2014/chartex" xmlns:cx1="http://schemas.microsoft.com/office/drawing/2015/9/8/chartex" xmlns:cx2="http://schemas.microsoft.com/office/drawing/2015/10/21/chartex" xmlns:cx3="http://schemas.microsoft.com/office/drawing/2016/5/9/chartex" xmlns:cx4="http://schemas.microsoft.com/office/drawing/2016/5/10/chartex" xmlns:cx5="http://schemas.microsoft.com/office/drawing/2016/5/11/chartex" xmlns:cx6="http://schemas.microsoft.com/office/drawing/2016/5/12/chartex" xmlns:cx7="http://schemas.microsoft.com/office/drawing/2016/5/13/chartex" xmlns:cx8="http://schemas.microsoft.com/office/drawing/2016/5/14/chartex" xmlns:mc="http://schemas.openxmlformats.org/markup-compatibility/2006" xmlns:aink="http://schemas.microsoft.com/office/drawing/2016/ink" xmlns:am3d="http://schemas.microsoft.com/office/drawing/2017/model3d" xmlns:o="urn:schemas-microsoft-com:office:office" xmlns:r="http://schemas.openxmlformats.org/officeDocument/2006/relationships" xmlns:m="http://schemas.openxmlformats.org/officeDocument/2006/math" xmlns:v="urn:schemas-microsoft-com:vml" xmlns:wp14="http://schemas.microsoft.com/office/word/2010/wordprocessingDrawing" xmlns:wp="http://schemas.openxmlformats.org/drawingml/2006/wordprocessingDrawing" xmlns:w10="urn:schemas-microsoft-com:office:word" xmlns:w="http://schemas.openxmlformats.org/wordprocessingml/2006/main" xmlns:w14="http://schemas.microsoft.com/office/word/2010/wordml" xmlns:w15="http://schemas.microsoft.com/office/word/2012/wordml" xmlns:w16cex="http://schemas.microsoft.com/office/word/2018/wordml/cex" xmlns:w16cid="http://schemas.microsoft.com/office/word/2016/wordml/cid" xmlns:w16="http://schemas.microsoft.com/office/word/2018/wordml" xmlns:w16sdtdh="http://schemas.microsoft.com/office/word/2020/wordml/sdtdatahash" xmlns:w16se="http://schemas.microsoft.com/office/word/2015/wordml/symex" xmlns:wpg="http://schemas.microsoft.com/office/word/2010/wordprocessingGroup" xmlns:wpi="http://schemas.microsoft.com/office/word/2010/wordprocessingInk" xmlns:wne="http://schemas.microsoft.com/office/word/2006/wordml" xmlns:wps="http://schemas.microsoft.com/office/word/2010/wordprocessingShape" mc:Ignorable="w14 w15 w16se w16cid w16 w16cex w16sdtdh wp14">
   <w:body>
     <w:p>
       <w:pPr>
-        <w:pStyle w:val="Ttulo"/>
+        <w:pStyle w:val="Title"/>
         <w:rPr>
           <w:lang w:val="en-NZ"/>
         </w:rPr>
@@ -264,7 +264,7 @@
     </w:p>
     <w:p>
       <w:pPr>
-        <w:pStyle w:val="Ttulo1"/>
+        <w:pStyle w:val="Heading1"/>
         <w:rPr>
           <w:lang w:val="en-NZ"/>
         </w:rPr>
@@ -363,7 +363,7 @@
     </w:p>
     <w:p>
       <w:pPr>
-        <w:pStyle w:val="Prrafodelista"/>
+        <w:pStyle w:val="ListParagraph"/>
         <w:numPr>
           <w:ilvl w:val="0"/>
           <w:numId w:val="31"/>
@@ -381,7 +381,7 @@
     </w:p>
     <w:p>
       <w:pPr>
-        <w:pStyle w:val="Prrafodelista"/>
+        <w:pStyle w:val="ListParagraph"/>
         <w:numPr>
           <w:ilvl w:val="0"/>
           <w:numId w:val="31"/>
@@ -405,7 +405,7 @@
     </w:p>
     <w:p>
       <w:pPr>
-        <w:pStyle w:val="Prrafodelista"/>
+        <w:pStyle w:val="ListParagraph"/>
         <w:numPr>
           <w:ilvl w:val="0"/>
           <w:numId w:val="31"/>
@@ -520,7 +520,7 @@
     </w:p>
     <w:p>
       <w:pPr>
-        <w:pStyle w:val="Prrafodelista"/>
+        <w:pStyle w:val="ListParagraph"/>
         <w:numPr>
           <w:ilvl w:val="0"/>
           <w:numId w:val="32"/>
@@ -538,7 +538,7 @@
     </w:p>
     <w:p>
       <w:pPr>
-        <w:pStyle w:val="Prrafodelista"/>
+        <w:pStyle w:val="ListParagraph"/>
         <w:numPr>
           <w:ilvl w:val="0"/>
           <w:numId w:val="32"/>
@@ -556,7 +556,7 @@
     </w:p>
     <w:p>
       <w:pPr>
-        <w:pStyle w:val="Prrafodelista"/>
+        <w:pStyle w:val="ListParagraph"/>
         <w:numPr>
           <w:ilvl w:val="0"/>
           <w:numId w:val="32"/>
@@ -580,7 +580,7 @@
     </w:p>
     <w:p>
       <w:pPr>
-        <w:pStyle w:val="Prrafodelista"/>
+        <w:pStyle w:val="ListParagraph"/>
         <w:numPr>
           <w:ilvl w:val="0"/>
           <w:numId w:val="32"/>
@@ -604,7 +604,7 @@
     </w:p>
     <w:p>
       <w:pPr>
-        <w:pStyle w:val="Prrafodelista"/>
+        <w:pStyle w:val="ListParagraph"/>
         <w:numPr>
           <w:ilvl w:val="0"/>
           <w:numId w:val="32"/>
@@ -702,7 +702,7 @@
     </w:p>
     <w:p>
       <w:pPr>
-        <w:pStyle w:val="Ttulo2"/>
+        <w:pStyle w:val="Heading2"/>
         <w:rPr>
           <w:lang w:val="en-NZ"/>
         </w:rPr>
@@ -824,7 +824,7 @@
       </w:r>
       <w:r>
         <w:rPr>
-          <w:rStyle w:val="CitaCar"/>
+          <w:rStyle w:val="QuoteChar"/>
           <w:lang w:val="en-NZ"/>
         </w:rPr>
         <w:t>Kowalewski et al. (2017)</w:t>
@@ -862,7 +862,7 @@
       </w:r>
       <w:r>
         <w:rPr>
-          <w:rStyle w:val="CitaCar"/>
+          <w:rStyle w:val="QuoteChar"/>
           <w:lang w:val="en-NZ"/>
         </w:rPr>
         <w:t>(Manifest AR Work Instruction Platform, 2022)</w:t>
@@ -994,19 +994,11 @@
         </w:rPr>
         <w:t xml:space="preserve">it is important to </w:t>
       </w:r>
-      <w:proofErr w:type="gramStart"/>
-      <w:r>
-        <w:rPr>
-          <w:lang w:val="en-NZ"/>
-        </w:rPr>
-        <w:t>considers</w:t>
-      </w:r>
-      <w:proofErr w:type="gramEnd"/>
-      <w:r>
-        <w:rPr>
-          <w:lang w:val="en-NZ"/>
-        </w:rPr>
-        <w:t xml:space="preserve"> the requirements </w:t>
+      <w:r>
+        <w:rPr>
+          <w:lang w:val="en-NZ"/>
+        </w:rPr>
+        <w:t xml:space="preserve">considers the requirements </w:t>
       </w:r>
       <w:r>
         <w:rPr>
@@ -1077,7 +1069,7 @@
       </w:r>
       <w:r>
         <w:rPr>
-          <w:rStyle w:val="CitaCar"/>
+          <w:rStyle w:val="QuoteChar"/>
           <w:lang w:val="en-NZ"/>
         </w:rPr>
         <w:t>(Boy, 2017)</w:t>
@@ -1242,21 +1234,7 @@
         <w:rPr>
           <w:lang w:val="en-NZ"/>
         </w:rPr>
-        <w:t xml:space="preserve">about the behaviour and allowed interactions of any </w:t>
-      </w:r>
-      <w:proofErr w:type="gramStart"/>
-      <w:r>
-        <w:rPr>
-          <w:lang w:val="en-NZ"/>
-        </w:rPr>
-        <w:t>particular development</w:t>
-      </w:r>
-      <w:proofErr w:type="gramEnd"/>
-      <w:r>
-        <w:rPr>
-          <w:lang w:val="en-NZ"/>
-        </w:rPr>
-        <w:t>. Even</w:t>
+        <w:t>about the behaviour and allowed interactions of any particular development. Even</w:t>
       </w:r>
       <w:r>
         <w:rPr>
@@ -1552,21 +1530,7 @@
         <w:rPr>
           <w:lang w:val="en-NZ"/>
         </w:rPr>
-        <w:t xml:space="preserve"> aim </w:t>
-      </w:r>
-      <w:proofErr w:type="gramStart"/>
-      <w:r>
-        <w:rPr>
-          <w:lang w:val="en-NZ"/>
-        </w:rPr>
-        <w:t>is</w:t>
-      </w:r>
-      <w:proofErr w:type="gramEnd"/>
-      <w:r>
-        <w:rPr>
-          <w:lang w:val="en-NZ"/>
-        </w:rPr>
-        <w:t xml:space="preserve"> to identify common tasks executed in a collaborative setting</w:t>
+        <w:t xml:space="preserve"> aim is to identify common tasks executed in a collaborative setting</w:t>
       </w:r>
       <w:r>
         <w:rPr>
@@ -1580,19 +1544,11 @@
         </w:rPr>
         <w:t xml:space="preserve">using different forms of AR technology. Based on that, </w:t>
       </w:r>
-      <w:proofErr w:type="gramStart"/>
-      <w:r>
-        <w:rPr>
-          <w:lang w:val="en-NZ"/>
-        </w:rPr>
-        <w:t>the end result</w:t>
-      </w:r>
-      <w:proofErr w:type="gramEnd"/>
-      <w:r>
-        <w:rPr>
-          <w:lang w:val="en-NZ"/>
-        </w:rPr>
-        <w:t xml:space="preserve"> is a</w:t>
+      <w:r>
+        <w:rPr>
+          <w:lang w:val="en-NZ"/>
+        </w:rPr>
+        <w:t>the end result is a</w:t>
       </w:r>
       <w:r>
         <w:rPr>
@@ -1712,21 +1668,7 @@
         <w:rPr>
           <w:lang w:val="en-NZ"/>
         </w:rPr>
-        <w:t xml:space="preserve"> to tackle </w:t>
-      </w:r>
-      <w:proofErr w:type="gramStart"/>
-      <w:r>
-        <w:rPr>
-          <w:lang w:val="en-NZ"/>
-        </w:rPr>
-        <w:t>particular tasks</w:t>
-      </w:r>
-      <w:proofErr w:type="gramEnd"/>
-      <w:r>
-        <w:rPr>
-          <w:lang w:val="en-NZ"/>
-        </w:rPr>
-        <w:t xml:space="preserve"> related to the use of AR in the</w:t>
+        <w:t xml:space="preserve"> to tackle particular tasks related to the use of AR in the</w:t>
       </w:r>
       <w:r>
         <w:rPr>
@@ -1744,21 +1686,7 @@
         <w:rPr>
           <w:lang w:val="en-NZ"/>
         </w:rPr>
-        <w:t xml:space="preserve">use of mobile devices as the </w:t>
-      </w:r>
-      <w:proofErr w:type="gramStart"/>
-      <w:r>
-        <w:rPr>
-          <w:lang w:val="en-NZ"/>
-        </w:rPr>
-        <w:t>main focus</w:t>
-      </w:r>
-      <w:proofErr w:type="gramEnd"/>
-      <w:r>
-        <w:rPr>
-          <w:lang w:val="en-NZ"/>
-        </w:rPr>
-        <w:t xml:space="preserve"> for deployment</w:t>
+        <w:t>use of mobile devices as the main focus for deployment</w:t>
       </w:r>
       <w:r>
         <w:rPr>
@@ -1769,7 +1697,7 @@
     </w:p>
     <w:p>
       <w:pPr>
-        <w:pStyle w:val="Ttulo3"/>
+        <w:pStyle w:val="Heading3"/>
         <w:rPr>
           <w:lang w:val="en-NZ"/>
         </w:rPr>
@@ -2152,7 +2080,7 @@
     </w:p>
     <w:p>
       <w:pPr>
-        <w:pStyle w:val="Descripcin"/>
+        <w:pStyle w:val="Caption"/>
         <w:jc w:val="center"/>
         <w:rPr>
           <w:lang w:val="en-NZ"/>
@@ -2241,7 +2169,7 @@
     </w:p>
     <w:p>
       <w:pPr>
-        <w:pStyle w:val="Prrafodelista"/>
+        <w:pStyle w:val="ListParagraph"/>
         <w:numPr>
           <w:ilvl w:val="0"/>
           <w:numId w:val="33"/>
@@ -2259,7 +2187,7 @@
     </w:p>
     <w:p>
       <w:pPr>
-        <w:pStyle w:val="Prrafodelista"/>
+        <w:pStyle w:val="ListParagraph"/>
         <w:numPr>
           <w:ilvl w:val="0"/>
           <w:numId w:val="33"/>
@@ -2277,7 +2205,7 @@
     </w:p>
     <w:p>
       <w:pPr>
-        <w:pStyle w:val="Prrafodelista"/>
+        <w:pStyle w:val="ListParagraph"/>
         <w:numPr>
           <w:ilvl w:val="0"/>
           <w:numId w:val="33"/>
@@ -2362,7 +2290,7 @@
       </w:r>
       <w:r>
         <w:rPr>
-          <w:rStyle w:val="CitaCar"/>
+          <w:rStyle w:val="QuoteChar"/>
           <w:lang w:val="en-NZ"/>
         </w:rPr>
         <w:t>Piumsomboon et al. (2013)</w:t>
@@ -2483,28 +2411,28 @@
       </w:r>
       <w:r>
         <w:rPr>
-          <w:rStyle w:val="CitaCar"/>
+          <w:rStyle w:val="QuoteChar"/>
           <w:lang w:val="en-NZ"/>
         </w:rPr>
         <w:t>(</w:t>
       </w:r>
       <w:r>
         <w:rPr>
-          <w:rStyle w:val="CitaCar"/>
+          <w:rStyle w:val="QuoteChar"/>
           <w:lang w:val="en-NZ"/>
         </w:rPr>
         <w:t>Pinelle, Gutwin, &amp; Greenberg, 2003; Scoular, Duckworth</w:t>
       </w:r>
       <w:r>
         <w:rPr>
-          <w:rStyle w:val="CitaCar"/>
-          <w:lang w:val="en-NZ"/>
-        </w:rPr>
-        <w:t xml:space="preserve"> </w:t>
-      </w:r>
-      <w:r>
-        <w:rPr>
-          <w:rStyle w:val="CitaCar"/>
+          <w:rStyle w:val="QuoteChar"/>
+          <w:lang w:val="en-NZ"/>
+        </w:rPr>
+        <w:t xml:space="preserve"> </w:t>
+      </w:r>
+      <w:r>
+        <w:rPr>
+          <w:rStyle w:val="QuoteChar"/>
           <w:lang w:val="en-NZ"/>
         </w:rPr>
         <w:t>&amp; Heard, 2020)</w:t>
@@ -2590,7 +2518,7 @@
     </w:p>
     <w:p>
       <w:pPr>
-        <w:pStyle w:val="Prrafodelista"/>
+        <w:pStyle w:val="ListParagraph"/>
         <w:numPr>
           <w:ilvl w:val="0"/>
           <w:numId w:val="34"/>
@@ -2609,7 +2537,7 @@
     </w:p>
     <w:p>
       <w:pPr>
-        <w:pStyle w:val="Prrafodelista"/>
+        <w:pStyle w:val="ListParagraph"/>
         <w:numPr>
           <w:ilvl w:val="0"/>
           <w:numId w:val="34"/>
@@ -2627,7 +2555,7 @@
     </w:p>
     <w:p>
       <w:pPr>
-        <w:pStyle w:val="Prrafodelista"/>
+        <w:pStyle w:val="ListParagraph"/>
         <w:numPr>
           <w:ilvl w:val="0"/>
           <w:numId w:val="34"/>
@@ -2645,7 +2573,7 @@
     </w:p>
     <w:p>
       <w:pPr>
-        <w:pStyle w:val="Prrafodelista"/>
+        <w:pStyle w:val="ListParagraph"/>
         <w:numPr>
           <w:ilvl w:val="0"/>
           <w:numId w:val="34"/>
@@ -3123,21 +3051,7 @@
         <w:rPr>
           <w:lang w:val="en-NZ"/>
         </w:rPr>
-        <w:t xml:space="preserve">, a concept </w:t>
-      </w:r>
-      <w:proofErr w:type="gramStart"/>
-      <w:r>
-        <w:rPr>
-          <w:lang w:val="en-NZ"/>
-        </w:rPr>
-        <w:t>similar to</w:t>
-      </w:r>
-      <w:proofErr w:type="gramEnd"/>
-      <w:r>
-        <w:rPr>
-          <w:lang w:val="en-NZ"/>
-        </w:rPr>
-        <w:t xml:space="preserve"> </w:t>
+        <w:t xml:space="preserve">, a concept similar to </w:t>
       </w:r>
       <w:r>
         <w:rPr>
@@ -3165,7 +3079,7 @@
       </w:r>
       <w:r>
         <w:rPr>
-          <w:rStyle w:val="CitaCar"/>
+          <w:rStyle w:val="QuoteChar"/>
           <w:lang w:val="en-NZ"/>
         </w:rPr>
         <w:t>Reilly et al. (2014)</w:t>
@@ -3178,21 +3092,21 @@
       </w:r>
       <w:r>
         <w:rPr>
-          <w:rStyle w:val="CitaCar"/>
+          <w:rStyle w:val="QuoteChar"/>
           <w:lang w:val="en-NZ"/>
         </w:rPr>
         <w:t>Lebeck, Ruth, Kohno, and Roesner</w:t>
       </w:r>
       <w:r>
         <w:rPr>
-          <w:rStyle w:val="CitaCar"/>
-          <w:lang w:val="en-NZ"/>
-        </w:rPr>
-        <w:t xml:space="preserve"> </w:t>
-      </w:r>
-      <w:r>
-        <w:rPr>
-          <w:rStyle w:val="CitaCar"/>
+          <w:rStyle w:val="QuoteChar"/>
+          <w:lang w:val="en-NZ"/>
+        </w:rPr>
+        <w:t xml:space="preserve"> </w:t>
+      </w:r>
+      <w:r>
+        <w:rPr>
+          <w:rStyle w:val="QuoteChar"/>
           <w:lang w:val="en-NZ"/>
         </w:rPr>
         <w:t>(2018)</w:t>
@@ -3260,28 +3174,28 @@
       </w:r>
       <w:r>
         <w:rPr>
-          <w:rStyle w:val="CitaCar"/>
+          <w:rStyle w:val="QuoteChar"/>
           <w:lang w:val="en-NZ"/>
         </w:rPr>
         <w:t xml:space="preserve">(Zigurs </w:t>
       </w:r>
       <w:r>
         <w:rPr>
-          <w:rStyle w:val="CitaCar"/>
+          <w:rStyle w:val="QuoteChar"/>
           <w:lang w:val="en-NZ"/>
         </w:rPr>
         <w:t>refers to &amp;</w:t>
       </w:r>
       <w:r>
         <w:rPr>
-          <w:rStyle w:val="CitaCar"/>
-          <w:lang w:val="en-NZ"/>
-        </w:rPr>
-        <w:t xml:space="preserve"> </w:t>
-      </w:r>
-      <w:r>
-        <w:rPr>
-          <w:rStyle w:val="CitaCar"/>
+          <w:rStyle w:val="QuoteChar"/>
+          <w:lang w:val="en-NZ"/>
+        </w:rPr>
+        <w:t xml:space="preserve"> </w:t>
+      </w:r>
+      <w:r>
+        <w:rPr>
+          <w:rStyle w:val="QuoteChar"/>
           <w:lang w:val="en-NZ"/>
         </w:rPr>
         <w:t>Munkvold, 2006)</w:t>
@@ -3449,7 +3363,7 @@
     </w:p>
     <w:p>
       <w:pPr>
-        <w:pStyle w:val="Descripcin"/>
+        <w:pStyle w:val="Caption"/>
         <w:jc w:val="center"/>
         <w:rPr>
           <w:lang w:val="en-NZ"/>
@@ -3746,7 +3660,7 @@
     </w:p>
     <w:p>
       <w:pPr>
-        <w:pStyle w:val="Descripcin"/>
+        <w:pStyle w:val="Caption"/>
         <w:jc w:val="center"/>
         <w:rPr>
           <w:lang w:val="en-NZ"/>
@@ -4693,7 +4607,7 @@
     <w:p>
       <w:pPr>
         <w:rPr>
-          <w:rStyle w:val="CitaCar"/>
+          <w:rStyle w:val="QuoteChar"/>
           <w:lang w:val="en-NZ"/>
         </w:rPr>
       </w:pPr>
@@ -4741,21 +4655,21 @@
       </w:r>
       <w:r>
         <w:rPr>
-          <w:rStyle w:val="CitaCar"/>
+          <w:rStyle w:val="QuoteChar"/>
           <w:lang w:val="en-NZ"/>
         </w:rPr>
         <w:t>(Wobbrock, Aung, Rothrock, &amp; Myers,</w:t>
       </w:r>
       <w:r>
         <w:rPr>
-          <w:rStyle w:val="CitaCar"/>
-          <w:lang w:val="en-NZ"/>
-        </w:rPr>
-        <w:t xml:space="preserve"> </w:t>
-      </w:r>
-      <w:r>
-        <w:rPr>
-          <w:rStyle w:val="CitaCar"/>
+          <w:rStyle w:val="QuoteChar"/>
+          <w:lang w:val="en-NZ"/>
+        </w:rPr>
+        <w:t xml:space="preserve"> </w:t>
+      </w:r>
+      <w:r>
+        <w:rPr>
+          <w:rStyle w:val="QuoteChar"/>
           <w:lang w:val="en-NZ"/>
         </w:rPr>
         <w:t>2005).</w:t>
@@ -5078,7 +4992,7 @@
     </w:p>
     <w:p>
       <w:pPr>
-        <w:pStyle w:val="Descripcin"/>
+        <w:pStyle w:val="Caption"/>
         <w:jc w:val="center"/>
         <w:rPr>
           <w:lang w:val="en-NZ"/>
@@ -5334,7 +5248,7 @@
     </w:p>
     <w:p>
       <w:pPr>
-        <w:pStyle w:val="Ttulo3"/>
+        <w:pStyle w:val="Heading3"/>
         <w:rPr>
           <w:lang w:val="en-NZ"/>
         </w:rPr>
@@ -5664,7 +5578,7 @@
     </w:p>
     <w:p>
       <w:pPr>
-        <w:pStyle w:val="Descripcin"/>
+        <w:pStyle w:val="Caption"/>
         <w:jc w:val="center"/>
         <w:rPr>
           <w:lang w:val="en-NZ"/>
@@ -6269,7 +6183,7 @@
     </w:p>
     <w:p>
       <w:pPr>
-        <w:pStyle w:val="Descripcin"/>
+        <w:pStyle w:val="Caption"/>
         <w:jc w:val="center"/>
         <w:rPr>
           <w:lang w:val="en-NZ"/>
@@ -6432,7 +6346,7 @@
     </w:p>
     <w:p>
       <w:pPr>
-        <w:pStyle w:val="Descripcin"/>
+        <w:pStyle w:val="Caption"/>
         <w:jc w:val="center"/>
         <w:rPr>
           <w:lang w:val="en-NZ"/>
@@ -6602,7 +6516,7 @@
     </w:p>
     <w:p>
       <w:pPr>
-        <w:pStyle w:val="Descripcin"/>
+        <w:pStyle w:val="Caption"/>
         <w:jc w:val="center"/>
         <w:rPr>
           <w:lang w:val="en-NZ"/>
@@ -6783,7 +6697,7 @@
     </w:p>
     <w:p>
       <w:pPr>
-        <w:pStyle w:val="Descripcin"/>
+        <w:pStyle w:val="Caption"/>
         <w:jc w:val="center"/>
         <w:rPr>
           <w:lang w:val="en-NZ"/>
@@ -7321,7 +7235,7 @@
     </w:p>
     <w:p>
       <w:pPr>
-        <w:pStyle w:val="Descripcin"/>
+        <w:pStyle w:val="Caption"/>
         <w:jc w:val="center"/>
         <w:rPr>
           <w:lang w:val="en-NZ"/>
@@ -7547,7 +7461,7 @@
     </w:p>
     <w:p>
       <w:pPr>
-        <w:pStyle w:val="Descripcin"/>
+        <w:pStyle w:val="Caption"/>
         <w:jc w:val="center"/>
         <w:rPr>
           <w:lang w:val="en-NZ"/>
@@ -7828,7 +7742,7 @@
     </w:p>
     <w:p>
       <w:pPr>
-        <w:pStyle w:val="Descripcin"/>
+        <w:pStyle w:val="Caption"/>
         <w:jc w:val="center"/>
         <w:rPr>
           <w:lang w:val="en-NZ"/>
@@ -8414,7 +8328,7 @@
     </w:p>
     <w:p>
       <w:pPr>
-        <w:pStyle w:val="Descripcin"/>
+        <w:pStyle w:val="Caption"/>
         <w:jc w:val="center"/>
         <w:rPr>
           <w:lang w:val="en-NZ"/>
@@ -8873,7 +8787,7 @@
     </w:p>
     <w:p>
       <w:pPr>
-        <w:pStyle w:val="Descripcin"/>
+        <w:pStyle w:val="Caption"/>
         <w:jc w:val="center"/>
         <w:rPr>
           <w:lang w:val="en-NZ"/>
@@ -8969,7 +8883,7 @@
     </w:p>
     <w:p>
       <w:pPr>
-        <w:pStyle w:val="Descripcin"/>
+        <w:pStyle w:val="Caption"/>
         <w:jc w:val="center"/>
         <w:rPr>
           <w:lang w:val="en-NZ"/>
@@ -9451,7 +9365,7 @@
     </w:p>
     <w:p>
       <w:pPr>
-        <w:pStyle w:val="Descripcin"/>
+        <w:pStyle w:val="Caption"/>
         <w:jc w:val="center"/>
         <w:rPr>
           <w:lang w:val="en-NZ"/>
@@ -9861,7 +9775,7 @@
     </w:p>
     <w:p>
       <w:pPr>
-        <w:pStyle w:val="Descripcin"/>
+        <w:pStyle w:val="Caption"/>
         <w:jc w:val="center"/>
         <w:rPr>
           <w:lang w:val="en-NZ"/>
@@ -10091,7 +10005,7 @@
     </w:p>
     <w:p>
       <w:pPr>
-        <w:pStyle w:val="Descripcin"/>
+        <w:pStyle w:val="Caption"/>
         <w:jc w:val="center"/>
         <w:rPr>
           <w:lang w:val="en-NZ"/>
@@ -10591,7 +10505,7 @@
     </w:p>
     <w:p>
       <w:pPr>
-        <w:pStyle w:val="Descripcin"/>
+        <w:pStyle w:val="Caption"/>
         <w:jc w:val="center"/>
         <w:rPr>
           <w:lang w:val="en-NZ"/>
@@ -11135,19 +11049,11 @@
         </w:rPr>
         <w:t xml:space="preserve"> </w:t>
       </w:r>
-      <w:proofErr w:type="gramStart"/>
-      <w:r>
-        <w:rPr>
-          <w:lang w:val="en-NZ"/>
-        </w:rPr>
-        <w:t>similar to</w:t>
-      </w:r>
-      <w:proofErr w:type="gramEnd"/>
-      <w:r>
-        <w:rPr>
-          <w:lang w:val="en-NZ"/>
-        </w:rPr>
-        <w:t xml:space="preserve"> the gestures for Task 12 and pointing at people was the preferable method</w:t>
+      <w:r>
+        <w:rPr>
+          <w:lang w:val="en-NZ"/>
+        </w:rPr>
+        <w:t>similar to the gestures for Task 12 and pointing at people was the preferable method</w:t>
       </w:r>
       <w:r>
         <w:rPr>
@@ -11268,7 +11174,7 @@
     </w:p>
     <w:p>
       <w:pPr>
-        <w:pStyle w:val="Descripcin"/>
+        <w:pStyle w:val="Caption"/>
         <w:jc w:val="center"/>
         <w:rPr>
           <w:lang w:val="en-NZ"/>
@@ -11295,7 +11201,7 @@
     </w:p>
     <w:p>
       <w:pPr>
-        <w:pStyle w:val="Ttulo3"/>
+        <w:pStyle w:val="Heading3"/>
         <w:rPr>
           <w:lang w:val="en-NZ"/>
         </w:rPr>
@@ -12313,7 +12219,7 @@
     </w:p>
     <w:p>
       <w:pPr>
-        <w:pStyle w:val="Prrafodelista"/>
+        <w:pStyle w:val="ListParagraph"/>
         <w:numPr>
           <w:ilvl w:val="0"/>
           <w:numId w:val="35"/>
@@ -12331,7 +12237,7 @@
     </w:p>
     <w:p>
       <w:pPr>
-        <w:pStyle w:val="Prrafodelista"/>
+        <w:pStyle w:val="ListParagraph"/>
         <w:numPr>
           <w:ilvl w:val="0"/>
           <w:numId w:val="35"/>
@@ -12373,7 +12279,7 @@
     </w:p>
     <w:p>
       <w:pPr>
-        <w:pStyle w:val="Prrafodelista"/>
+        <w:pStyle w:val="ListParagraph"/>
         <w:numPr>
           <w:ilvl w:val="0"/>
           <w:numId w:val="35"/>
@@ -12954,7 +12860,7 @@
     </w:p>
     <w:p>
       <w:pPr>
-        <w:pStyle w:val="Ttulo2"/>
+        <w:pStyle w:val="Heading2"/>
         <w:rPr>
           <w:lang w:val="en-NZ"/>
         </w:rPr>
@@ -13734,7 +13640,7 @@
     </w:p>
     <w:p>
       <w:pPr>
-        <w:pStyle w:val="Descripcin"/>
+        <w:pStyle w:val="Caption"/>
         <w:jc w:val="center"/>
         <w:rPr>
           <w:lang w:val="en-NZ"/>
@@ -13760,7 +13666,7 @@
       </w:r>
       <w:r>
         <w:rPr>
-          <w:rStyle w:val="Refdenotaalpie"/>
+          <w:rStyle w:val="FootnoteReference"/>
           <w:lang w:val="en-NZ"/>
         </w:rPr>
         <w:footnoteReference w:id="1"/>
@@ -14277,7 +14183,7 @@
     </w:p>
     <w:p>
       <w:pPr>
-        <w:pStyle w:val="Prrafodelista"/>
+        <w:pStyle w:val="ListParagraph"/>
         <w:numPr>
           <w:ilvl w:val="0"/>
           <w:numId w:val="36"/>
@@ -14308,7 +14214,7 @@
     </w:p>
     <w:p>
       <w:pPr>
-        <w:pStyle w:val="Prrafodelista"/>
+        <w:pStyle w:val="ListParagraph"/>
         <w:numPr>
           <w:ilvl w:val="0"/>
           <w:numId w:val="36"/>
@@ -14333,7 +14239,7 @@
     </w:p>
     <w:p>
       <w:pPr>
-        <w:pStyle w:val="Prrafodelista"/>
+        <w:pStyle w:val="ListParagraph"/>
         <w:numPr>
           <w:ilvl w:val="0"/>
           <w:numId w:val="36"/>
@@ -14402,7 +14308,7 @@
     </w:p>
     <w:p>
       <w:pPr>
-        <w:pStyle w:val="Ttulo1"/>
+        <w:pStyle w:val="Heading1"/>
         <w:rPr>
           <w:lang w:val="en-NZ"/>
         </w:rPr>
@@ -14440,7 +14346,7 @@
     </w:p>
     <w:p>
       <w:pPr>
-        <w:pStyle w:val="Ttulo2"/>
+        <w:pStyle w:val="Heading2"/>
         <w:rPr>
           <w:lang w:val="en-NZ"/>
         </w:rPr>
@@ -14492,7 +14398,7 @@
     </w:p>
     <w:p>
       <w:pPr>
-        <w:pStyle w:val="Prrafodelista"/>
+        <w:pStyle w:val="ListParagraph"/>
         <w:numPr>
           <w:ilvl w:val="0"/>
           <w:numId w:val="37"/>
@@ -14510,7 +14416,7 @@
     </w:p>
     <w:p>
       <w:pPr>
-        <w:pStyle w:val="Prrafodelista"/>
+        <w:pStyle w:val="ListParagraph"/>
         <w:numPr>
           <w:ilvl w:val="0"/>
           <w:numId w:val="37"/>
@@ -14528,7 +14434,7 @@
     </w:p>
     <w:p>
       <w:pPr>
-        <w:pStyle w:val="Prrafodelista"/>
+        <w:pStyle w:val="ListParagraph"/>
         <w:numPr>
           <w:ilvl w:val="0"/>
           <w:numId w:val="37"/>
@@ -14546,7 +14452,7 @@
     </w:p>
     <w:p>
       <w:pPr>
-        <w:pStyle w:val="Prrafodelista"/>
+        <w:pStyle w:val="ListParagraph"/>
         <w:numPr>
           <w:ilvl w:val="0"/>
           <w:numId w:val="37"/>
@@ -14577,7 +14483,7 @@
     </w:p>
     <w:p>
       <w:pPr>
-        <w:pStyle w:val="Prrafodelista"/>
+        <w:pStyle w:val="ListParagraph"/>
         <w:numPr>
           <w:ilvl w:val="0"/>
           <w:numId w:val="38"/>
@@ -14595,7 +14501,7 @@
     </w:p>
     <w:p>
       <w:pPr>
-        <w:pStyle w:val="Prrafodelista"/>
+        <w:pStyle w:val="ListParagraph"/>
         <w:numPr>
           <w:ilvl w:val="0"/>
           <w:numId w:val="38"/>
@@ -14613,7 +14519,7 @@
     </w:p>
     <w:p>
       <w:pPr>
-        <w:pStyle w:val="Prrafodelista"/>
+        <w:pStyle w:val="ListParagraph"/>
         <w:numPr>
           <w:ilvl w:val="0"/>
           <w:numId w:val="38"/>
@@ -14631,7 +14537,7 @@
     </w:p>
     <w:p>
       <w:pPr>
-        <w:pStyle w:val="Prrafodelista"/>
+        <w:pStyle w:val="ListParagraph"/>
         <w:numPr>
           <w:ilvl w:val="0"/>
           <w:numId w:val="38"/>
@@ -14723,7 +14629,7 @@
     </w:p>
     <w:p>
       <w:pPr>
-        <w:pStyle w:val="Ttulo3"/>
+        <w:pStyle w:val="Heading3"/>
         <w:rPr>
           <w:lang w:val="en-NZ"/>
         </w:rPr>
@@ -14955,7 +14861,7 @@
     </w:p>
     <w:p>
       <w:pPr>
-        <w:pStyle w:val="Descripcin"/>
+        <w:pStyle w:val="Caption"/>
         <w:jc w:val="center"/>
         <w:rPr>
           <w:lang w:val="en-NZ"/>
@@ -14991,26 +14897,12 @@
         <w:rPr>
           <w:lang w:val="en-NZ"/>
         </w:rPr>
-        <w:t xml:space="preserve">There was the possibility to completely remove the terminology of a host from the side of the users since the concept was </w:t>
-      </w:r>
-      <w:proofErr w:type="gramStart"/>
-      <w:r>
-        <w:rPr>
-          <w:lang w:val="en-NZ"/>
-        </w:rPr>
-        <w:t>really only</w:t>
-      </w:r>
-      <w:proofErr w:type="gramEnd"/>
-      <w:r>
-        <w:rPr>
-          <w:lang w:val="en-NZ"/>
-        </w:rPr>
-        <w:t xml:space="preserve"> important for the technical implementation, but a couple of ideas made it worth it to use the term as part of the user experience:</w:t>
-      </w:r>
-    </w:p>
-    <w:p>
-      <w:pPr>
-        <w:pStyle w:val="Prrafodelista"/>
+        <w:t>There was the possibility to completely remove the terminology of a host from the side of the users since the concept was really only important for the technical implementation, but a couple of ideas made it worth it to use the term as part of the user experience:</w:t>
+      </w:r>
+    </w:p>
+    <w:p>
+      <w:pPr>
+        <w:pStyle w:val="ListParagraph"/>
         <w:numPr>
           <w:ilvl w:val="0"/>
           <w:numId w:val="39"/>
@@ -15028,7 +14920,7 @@
     </w:p>
     <w:p>
       <w:pPr>
-        <w:pStyle w:val="Prrafodelista"/>
+        <w:pStyle w:val="ListParagraph"/>
         <w:numPr>
           <w:ilvl w:val="0"/>
           <w:numId w:val="39"/>
@@ -15046,7 +14938,7 @@
     </w:p>
     <w:p>
       <w:pPr>
-        <w:pStyle w:val="Prrafodelista"/>
+        <w:pStyle w:val="ListParagraph"/>
         <w:numPr>
           <w:ilvl w:val="0"/>
           <w:numId w:val="39"/>
@@ -15333,19 +15225,7 @@
         <w:rPr>
           <w:lang w:val="en-NZ"/>
         </w:rPr>
-        <w:t xml:space="preserve"> shows the </w:t>
-      </w:r>
-      <w:r>
-        <w:rPr>
-          <w:lang w:val="en-NZ"/>
-        </w:rPr>
-        <w:t>emergent</w:t>
-      </w:r>
-      <w:r>
-        <w:rPr>
-          <w:lang w:val="en-NZ"/>
-        </w:rPr>
-        <w:t xml:space="preserve"> menu upon interaction with the room anchor. This is the view of the host, who can add and remove goals. It is also possible to give the option for the client to have the same ability to manage the goals of the session, </w:t>
+        <w:t xml:space="preserve"> shows the emergent menu upon interaction with the room anchor. This is the view of the host, who can add and remove goals. It is also possible to give the option for the client to have the same ability to manage the goals of the session, </w:t>
       </w:r>
       <w:r>
         <w:rPr>
@@ -15420,7 +15300,7 @@
     </w:p>
     <w:p>
       <w:pPr>
-        <w:pStyle w:val="Descripcin"/>
+        <w:pStyle w:val="Caption"/>
         <w:jc w:val="center"/>
         <w:rPr>
           <w:lang w:val="en-NZ"/>
@@ -15443,7 +15323,13 @@
         <w:rPr>
           <w:lang w:val="en-NZ"/>
         </w:rPr>
-        <w:t>He final responsibility of the host is the configuration of the workspace. If the room anchor serves the purpose of indicating that the session in progress, then the workspace serves to delimit the interaction area of the room. The workspace is a simple plane that holds all the play models added to the room during the session.</w:t>
+        <w:t>Th</w:t>
+      </w:r>
+      <w:r>
+        <w:rPr>
+          <w:lang w:val="en-NZ"/>
+        </w:rPr>
+        <w:t>e final responsibility of the host is the configuration of the workspace. If the room anchor serves the purpose of indicating that the session in progress, then the workspace serves to delimit the interaction area of the room. The workspace is a simple plane that holds all the play models added to the room during the session.</w:t>
       </w:r>
       <w:r>
         <w:rPr>
@@ -15472,7 +15358,124 @@
     </w:p>
     <w:p>
       <w:pPr>
-        <w:pStyle w:val="Ttulo3"/>
+        <w:rPr>
+          <w:lang w:val="en-NZ"/>
+        </w:rPr>
+      </w:pPr>
+      <w:r>
+        <w:rPr>
+          <w:lang w:val="en-NZ"/>
+        </w:rPr>
+        <w:t>Other possible designs for the workspace were considered, specially from the technical implementation point of view:</w:t>
+      </w:r>
+    </w:p>
+    <w:p>
+      <w:pPr>
+        <w:pStyle w:val="ListParagraph"/>
+        <w:numPr>
+          <w:ilvl w:val="0"/>
+          <w:numId w:val="40"/>
+        </w:numPr>
+        <w:rPr>
+          <w:lang w:val="en-NZ"/>
+        </w:rPr>
+      </w:pPr>
+      <w:r>
+        <w:rPr>
+          <w:lang w:val="en-NZ"/>
+        </w:rPr>
+        <w:t>Using the detected planes in the room the way they were detected, relying on the output of the Plane Manager provided by Share AR.</w:t>
+      </w:r>
+    </w:p>
+    <w:p>
+      <w:pPr>
+        <w:pStyle w:val="ListParagraph"/>
+        <w:numPr>
+          <w:ilvl w:val="0"/>
+          <w:numId w:val="40"/>
+        </w:numPr>
+        <w:rPr>
+          <w:lang w:val="en-NZ"/>
+        </w:rPr>
+      </w:pPr>
+      <w:r>
+        <w:rPr>
+          <w:lang w:val="en-NZ"/>
+        </w:rPr>
+        <w:t>Using a default plane, or even a more complex representation like a table or a whiteboard. The model could originate from the target image similar to the Room Anchor.</w:t>
+      </w:r>
+    </w:p>
+    <w:p>
+      <w:pPr>
+        <w:pStyle w:val="ListParagraph"/>
+        <w:numPr>
+          <w:ilvl w:val="0"/>
+          <w:numId w:val="40"/>
+        </w:numPr>
+        <w:rPr>
+          <w:lang w:val="en-NZ"/>
+        </w:rPr>
+      </w:pPr>
+      <w:r>
+        <w:rPr>
+          <w:lang w:val="en-NZ"/>
+        </w:rPr>
+        <w:t>Letting the users position the workspace in the same way they would position an annotation, relaying on the AR Raycast Manager provided by AR foundation.</w:t>
+      </w:r>
+    </w:p>
+    <w:p>
+      <w:pPr>
+        <w:rPr>
+          <w:lang w:val="en-NZ"/>
+        </w:rPr>
+      </w:pPr>
+      <w:r>
+        <w:rPr>
+          <w:lang w:val="en-NZ"/>
+        </w:rPr>
+        <w:t xml:space="preserve">The final implementation used the plane manager but did not totally </w:t>
+      </w:r>
+      <w:r>
+        <w:rPr>
+          <w:lang w:val="en-NZ"/>
+        </w:rPr>
+        <w:t>rely</w:t>
+      </w:r>
+      <w:r>
+        <w:rPr>
+          <w:lang w:val="en-NZ"/>
+        </w:rPr>
+        <w:t xml:space="preserve"> on the information </w:t>
+      </w:r>
+      <w:r>
+        <w:rPr>
+          <w:lang w:val="en-NZ"/>
+        </w:rPr>
+        <w:t>detected</w:t>
+      </w:r>
+      <w:r>
+        <w:rPr>
+          <w:lang w:val="en-NZ"/>
+        </w:rPr>
+        <w:t xml:space="preserve"> from the physical space. </w:t>
+      </w:r>
+      <w:r>
+        <w:rPr>
+          <w:lang w:val="en-NZ"/>
+        </w:rPr>
+        <w:t>In first instance, plane detection (as implemented by most AR frameworks at the moment of development) continuously improves the detail of the plane by iteratively merging the features detected in the space to get more complexity in the object. It was considered that the opportunity to have a quicker setup of the room con be beneficial in the context of the classroom.</w:t>
+      </w:r>
+    </w:p>
+    <w:p>
+      <w:pPr>
+        <w:rPr>
+          <w:lang w:val="en-NZ"/>
+        </w:rPr>
+      </w:pPr>
+    </w:p>
+    <w:p>
+      <w:pPr>
+        <w:pStyle w:val="Heading3"/>
         <w:rPr>
           <w:lang w:val="en-NZ"/>
         </w:rPr>
@@ -15504,7 +15507,7 @@
     </w:p>
     <w:p>
       <w:pPr>
-        <w:pStyle w:val="Ttulo3"/>
+        <w:pStyle w:val="Heading3"/>
         <w:rPr>
           <w:lang w:val="en-NZ"/>
         </w:rPr>
@@ -15544,15 +15547,16 @@
     </w:p>
     <w:p>
       <w:pPr>
-        <w:pStyle w:val="Ttulo2"/>
-        <w:rPr>
-          <w:lang w:val="en-NZ"/>
-        </w:rPr>
-      </w:pPr>
-      <w:r>
-        <w:rPr>
-          <w:lang w:val="en-NZ"/>
-        </w:rPr>
+        <w:pStyle w:val="Heading2"/>
+        <w:rPr>
+          <w:lang w:val="en-NZ"/>
+        </w:rPr>
+      </w:pPr>
+      <w:r>
+        <w:rPr>
+          <w:lang w:val="en-NZ"/>
+        </w:rPr>
+        <w:lastRenderedPageBreak/>
         <w:t>5</w:t>
       </w:r>
       <w:r>
@@ -15576,7 +15580,7 @@
     </w:p>
     <w:p>
       <w:pPr>
-        <w:pStyle w:val="Ttulo2"/>
+        <w:pStyle w:val="Heading2"/>
         <w:rPr>
           <w:lang w:val="en-NZ"/>
         </w:rPr>
@@ -15608,7 +15612,7 @@
     </w:p>
     <w:p>
       <w:pPr>
-        <w:pStyle w:val="Ttulo2"/>
+        <w:pStyle w:val="Heading2"/>
         <w:rPr>
           <w:lang w:val="en-NZ"/>
         </w:rPr>
@@ -15640,7 +15644,7 @@
     </w:p>
     <w:p>
       <w:pPr>
-        <w:pStyle w:val="Ttulo1"/>
+        <w:pStyle w:val="Heading1"/>
         <w:rPr>
           <w:lang w:val="en-NZ"/>
         </w:rPr>
@@ -15687,7 +15691,7 @@
 </file>
 
 <file path=word/endnotes.xml><?xml version="1.0" encoding="utf-8"?>
-<w:endnotes xmlns:wpc="http://schemas.microsoft.com/office/word/2010/wordprocessingCanvas" xmlns:cx="http://schemas.microsoft.com/office/drawing/2014/chartex" xmlns:cx1="http://schemas.microsoft.com/office/drawing/2015/9/8/chartex" xmlns:cx2="http://schemas.microsoft.com/office/drawing/2015/10/21/chartex" xmlns:cx3="http://schemas.microsoft.com/office/drawing/2016/5/9/chartex" xmlns:cx4="http://schemas.microsoft.com/office/drawing/2016/5/10/chartex" xmlns:cx5="http://schemas.microsoft.com/office/drawing/2016/5/11/chartex" xmlns:cx6="http://schemas.microsoft.com/office/drawing/2016/5/12/chartex" xmlns:cx7="http://schemas.microsoft.com/office/drawing/2016/5/13/chartex" xmlns:cx8="http://schemas.microsoft.com/office/drawing/2016/5/14/chartex" xmlns:mc="http://schemas.openxmlformats.org/markup-compatibility/2006" xmlns:aink="http://schemas.microsoft.com/office/drawing/2016/ink" xmlns:am3d="http://schemas.microsoft.com/office/drawing/2017/model3d" xmlns:o="urn:schemas-microsoft-com:office:office" xmlns:oel="http://schemas.microsoft.com/office/2019/extlst" xmlns:r="http://schemas.openxmlformats.org/officeDocument/2006/relationships" xmlns:m="http://schemas.openxmlformats.org/officeDocument/2006/math" xmlns:v="urn:schemas-microsoft-com:vml" xmlns:wp14="http://schemas.microsoft.com/office/word/2010/wordprocessingDrawing" xmlns:wp="http://schemas.openxmlformats.org/drawingml/2006/wordprocessingDrawing" xmlns:w10="urn:schemas-microsoft-com:office:word" xmlns:w="http://schemas.openxmlformats.org/wordprocessingml/2006/main" xmlns:w14="http://schemas.microsoft.com/office/word/2010/wordml" xmlns:w15="http://schemas.microsoft.com/office/word/2012/wordml" xmlns:w16cex="http://schemas.microsoft.com/office/word/2018/wordml/cex" xmlns:w16cid="http://schemas.microsoft.com/office/word/2016/wordml/cid" xmlns:w16="http://schemas.microsoft.com/office/word/2018/wordml" xmlns:w16du="http://schemas.microsoft.com/office/word/2023/wordml/word16du" xmlns:w16sdtdh="http://schemas.microsoft.com/office/word/2020/wordml/sdtdatahash" xmlns:w16sdtfl="http://schemas.microsoft.com/office/word/2024/wordml/sdtformatlock" xmlns:w16se="http://schemas.microsoft.com/office/word/2015/wordml/symex" xmlns:wpg="http://schemas.microsoft.com/office/word/2010/wordprocessingGroup" xmlns:wpi="http://schemas.microsoft.com/office/word/2010/wordprocessingInk" xmlns:wne="http://schemas.microsoft.com/office/word/2006/wordml" xmlns:wps="http://schemas.microsoft.com/office/word/2010/wordprocessingShape" mc:Ignorable="w14 w15 w16se w16cid w16 w16cex w16sdtdh w16sdtfl w16du wp14">
+<w:endnotes xmlns:wpc="http://schemas.microsoft.com/office/word/2010/wordprocessingCanvas" xmlns:cx="http://schemas.microsoft.com/office/drawing/2014/chartex" xmlns:cx1="http://schemas.microsoft.com/office/drawing/2015/9/8/chartex" xmlns:cx2="http://schemas.microsoft.com/office/drawing/2015/10/21/chartex" xmlns:cx3="http://schemas.microsoft.com/office/drawing/2016/5/9/chartex" xmlns:cx4="http://schemas.microsoft.com/office/drawing/2016/5/10/chartex" xmlns:cx5="http://schemas.microsoft.com/office/drawing/2016/5/11/chartex" xmlns:cx6="http://schemas.microsoft.com/office/drawing/2016/5/12/chartex" xmlns:cx7="http://schemas.microsoft.com/office/drawing/2016/5/13/chartex" xmlns:cx8="http://schemas.microsoft.com/office/drawing/2016/5/14/chartex" xmlns:mc="http://schemas.openxmlformats.org/markup-compatibility/2006" xmlns:aink="http://schemas.microsoft.com/office/drawing/2016/ink" xmlns:am3d="http://schemas.microsoft.com/office/drawing/2017/model3d" xmlns:o="urn:schemas-microsoft-com:office:office" xmlns:r="http://schemas.openxmlformats.org/officeDocument/2006/relationships" xmlns:m="http://schemas.openxmlformats.org/officeDocument/2006/math" xmlns:v="urn:schemas-microsoft-com:vml" xmlns:wp14="http://schemas.microsoft.com/office/word/2010/wordprocessingDrawing" xmlns:wp="http://schemas.openxmlformats.org/drawingml/2006/wordprocessingDrawing" xmlns:w10="urn:schemas-microsoft-com:office:word" xmlns:w="http://schemas.openxmlformats.org/wordprocessingml/2006/main" xmlns:w14="http://schemas.microsoft.com/office/word/2010/wordml" xmlns:w15="http://schemas.microsoft.com/office/word/2012/wordml" xmlns:w16cex="http://schemas.microsoft.com/office/word/2018/wordml/cex" xmlns:w16cid="http://schemas.microsoft.com/office/word/2016/wordml/cid" xmlns:w16="http://schemas.microsoft.com/office/word/2018/wordml" xmlns:w16sdtdh="http://schemas.microsoft.com/office/word/2020/wordml/sdtdatahash" xmlns:w16se="http://schemas.microsoft.com/office/word/2015/wordml/symex" xmlns:wpg="http://schemas.microsoft.com/office/word/2010/wordprocessingGroup" xmlns:wpi="http://schemas.microsoft.com/office/word/2010/wordprocessingInk" xmlns:wne="http://schemas.microsoft.com/office/word/2006/wordml" xmlns:wps="http://schemas.microsoft.com/office/word/2010/wordprocessingShape" mc:Ignorable="w14 w15 w16se w16cid w16 w16cex w16sdtdh wp14">
   <w:endnote w:type="separator" w:id="-1">
     <w:p>
       <w:pPr>
@@ -15712,7 +15716,7 @@
 </file>
 
 <file path=word/footnotes.xml><?xml version="1.0" encoding="utf-8"?>
-<w:footnotes xmlns:wpc="http://schemas.microsoft.com/office/word/2010/wordprocessingCanvas" xmlns:cx="http://schemas.microsoft.com/office/drawing/2014/chartex" xmlns:cx1="http://schemas.microsoft.com/office/drawing/2015/9/8/chartex" xmlns:cx2="http://schemas.microsoft.com/office/drawing/2015/10/21/chartex" xmlns:cx3="http://schemas.microsoft.com/office/drawing/2016/5/9/chartex" xmlns:cx4="http://schemas.microsoft.com/office/drawing/2016/5/10/chartex" xmlns:cx5="http://schemas.microsoft.com/office/drawing/2016/5/11/chartex" xmlns:cx6="http://schemas.microsoft.com/office/drawing/2016/5/12/chartex" xmlns:cx7="http://schemas.microsoft.com/office/drawing/2016/5/13/chartex" xmlns:cx8="http://schemas.microsoft.com/office/drawing/2016/5/14/chartex" xmlns:mc="http://schemas.openxmlformats.org/markup-compatibility/2006" xmlns:aink="http://schemas.microsoft.com/office/drawing/2016/ink" xmlns:am3d="http://schemas.microsoft.com/office/drawing/2017/model3d" xmlns:o="urn:schemas-microsoft-com:office:office" xmlns:oel="http://schemas.microsoft.com/office/2019/extlst" xmlns:r="http://schemas.openxmlformats.org/officeDocument/2006/relationships" xmlns:m="http://schemas.openxmlformats.org/officeDocument/2006/math" xmlns:v="urn:schemas-microsoft-com:vml" xmlns:wp14="http://schemas.microsoft.com/office/word/2010/wordprocessingDrawing" xmlns:wp="http://schemas.openxmlformats.org/drawingml/2006/wordprocessingDrawing" xmlns:w10="urn:schemas-microsoft-com:office:word" xmlns:w="http://schemas.openxmlformats.org/wordprocessingml/2006/main" xmlns:w14="http://schemas.microsoft.com/office/word/2010/wordml" xmlns:w15="http://schemas.microsoft.com/office/word/2012/wordml" xmlns:w16cex="http://schemas.microsoft.com/office/word/2018/wordml/cex" xmlns:w16cid="http://schemas.microsoft.com/office/word/2016/wordml/cid" xmlns:w16="http://schemas.microsoft.com/office/word/2018/wordml" xmlns:w16du="http://schemas.microsoft.com/office/word/2023/wordml/word16du" xmlns:w16sdtdh="http://schemas.microsoft.com/office/word/2020/wordml/sdtdatahash" xmlns:w16sdtfl="http://schemas.microsoft.com/office/word/2024/wordml/sdtformatlock" xmlns:w16se="http://schemas.microsoft.com/office/word/2015/wordml/symex" xmlns:wpg="http://schemas.microsoft.com/office/word/2010/wordprocessingGroup" xmlns:wpi="http://schemas.microsoft.com/office/word/2010/wordprocessingInk" xmlns:wne="http://schemas.microsoft.com/office/word/2006/wordml" xmlns:wps="http://schemas.microsoft.com/office/word/2010/wordprocessingShape" mc:Ignorable="w14 w15 w16se w16cid w16 w16cex w16sdtdh w16sdtfl w16du wp14">
+<w:footnotes xmlns:wpc="http://schemas.microsoft.com/office/word/2010/wordprocessingCanvas" xmlns:cx="http://schemas.microsoft.com/office/drawing/2014/chartex" xmlns:cx1="http://schemas.microsoft.com/office/drawing/2015/9/8/chartex" xmlns:cx2="http://schemas.microsoft.com/office/drawing/2015/10/21/chartex" xmlns:cx3="http://schemas.microsoft.com/office/drawing/2016/5/9/chartex" xmlns:cx4="http://schemas.microsoft.com/office/drawing/2016/5/10/chartex" xmlns:cx5="http://schemas.microsoft.com/office/drawing/2016/5/11/chartex" xmlns:cx6="http://schemas.microsoft.com/office/drawing/2016/5/12/chartex" xmlns:cx7="http://schemas.microsoft.com/office/drawing/2016/5/13/chartex" xmlns:cx8="http://schemas.microsoft.com/office/drawing/2016/5/14/chartex" xmlns:mc="http://schemas.openxmlformats.org/markup-compatibility/2006" xmlns:aink="http://schemas.microsoft.com/office/drawing/2016/ink" xmlns:am3d="http://schemas.microsoft.com/office/drawing/2017/model3d" xmlns:o="urn:schemas-microsoft-com:office:office" xmlns:r="http://schemas.openxmlformats.org/officeDocument/2006/relationships" xmlns:m="http://schemas.openxmlformats.org/officeDocument/2006/math" xmlns:v="urn:schemas-microsoft-com:vml" xmlns:wp14="http://schemas.microsoft.com/office/word/2010/wordprocessingDrawing" xmlns:wp="http://schemas.openxmlformats.org/drawingml/2006/wordprocessingDrawing" xmlns:w10="urn:schemas-microsoft-com:office:word" xmlns:w="http://schemas.openxmlformats.org/wordprocessingml/2006/main" xmlns:w14="http://schemas.microsoft.com/office/word/2010/wordml" xmlns:w15="http://schemas.microsoft.com/office/word/2012/wordml" xmlns:w16cex="http://schemas.microsoft.com/office/word/2018/wordml/cex" xmlns:w16cid="http://schemas.microsoft.com/office/word/2016/wordml/cid" xmlns:w16="http://schemas.microsoft.com/office/word/2018/wordml" xmlns:w16sdtdh="http://schemas.microsoft.com/office/word/2020/wordml/sdtdatahash" xmlns:w16se="http://schemas.microsoft.com/office/word/2015/wordml/symex" xmlns:wpg="http://schemas.microsoft.com/office/word/2010/wordprocessingGroup" xmlns:wpi="http://schemas.microsoft.com/office/word/2010/wordprocessingInk" xmlns:wne="http://schemas.microsoft.com/office/word/2006/wordml" xmlns:wps="http://schemas.microsoft.com/office/word/2010/wordprocessingShape" mc:Ignorable="w14 w15 w16se w16cid w16 w16cex w16sdtdh wp14">
   <w:footnote w:type="separator" w:id="-1">
     <w:p>
       <w:pPr>
@@ -15736,14 +15740,14 @@
   <w:footnote w:id="1">
     <w:p>
       <w:pPr>
-        <w:pStyle w:val="Textonotapie"/>
-        <w:rPr>
-          <w:lang w:val="en-NZ"/>
-        </w:rPr>
-      </w:pPr>
-      <w:r>
-        <w:rPr>
-          <w:rStyle w:val="Refdenotaalpie"/>
+        <w:pStyle w:val="FootnoteText"/>
+        <w:rPr>
+          <w:lang w:val="en-NZ"/>
+        </w:rPr>
+      </w:pPr>
+      <w:r>
+        <w:rPr>
+          <w:rStyle w:val="FootnoteReference"/>
         </w:rPr>
         <w:footnoteRef/>
       </w:r>
@@ -15762,7 +15766,7 @@
       <w:hyperlink r:id="rId1" w:history="1">
         <w:r>
           <w:rPr>
-            <w:rStyle w:val="Hipervnculo"/>
+            <w:rStyle w:val="Hyperlink"/>
             <w:lang w:val="en-NZ"/>
           </w:rPr>
           <w:t>https://www.youtube.com/watch?v=Exu7r2vZpcw</w:t>
@@ -15777,7 +15781,7 @@
       <w:hyperlink r:id="rId2" w:history="1">
         <w:r>
           <w:rPr>
-            <w:rStyle w:val="Hipervnculo"/>
+            <w:rStyle w:val="Hyperlink"/>
             <w:lang w:val="en-NZ"/>
           </w:rPr>
           <w:t>https://www.youtube.com/watch?v=dtp6b76pMak</w:t>
@@ -15789,8 +15793,121 @@
 </file>
 
 <file path=word/numbering.xml><?xml version="1.0" encoding="utf-8"?>
-<w:numbering xmlns:wpc="http://schemas.microsoft.com/office/word/2010/wordprocessingCanvas" xmlns:cx="http://schemas.microsoft.com/office/drawing/2014/chartex" xmlns:cx1="http://schemas.microsoft.com/office/drawing/2015/9/8/chartex" xmlns:cx2="http://schemas.microsoft.com/office/drawing/2015/10/21/chartex" xmlns:cx3="http://schemas.microsoft.com/office/drawing/2016/5/9/chartex" xmlns:cx4="http://schemas.microsoft.com/office/drawing/2016/5/10/chartex" xmlns:cx5="http://schemas.microsoft.com/office/drawing/2016/5/11/chartex" xmlns:cx6="http://schemas.microsoft.com/office/drawing/2016/5/12/chartex" xmlns:cx7="http://schemas.microsoft.com/office/drawing/2016/5/13/chartex" xmlns:cx8="http://schemas.microsoft.com/office/drawing/2016/5/14/chartex" xmlns:mc="http://schemas.openxmlformats.org/markup-compatibility/2006" xmlns:aink="http://schemas.microsoft.com/office/drawing/2016/ink" xmlns:am3d="http://schemas.microsoft.com/office/drawing/2017/model3d" xmlns:o="urn:schemas-microsoft-com:office:office" xmlns:oel="http://schemas.microsoft.com/office/2019/extlst" xmlns:r="http://schemas.openxmlformats.org/officeDocument/2006/relationships" xmlns:m="http://schemas.openxmlformats.org/officeDocument/2006/math" xmlns:v="urn:schemas-microsoft-com:vml" xmlns:wp14="http://schemas.microsoft.com/office/word/2010/wordprocessingDrawing" xmlns:wp="http://schemas.openxmlformats.org/drawingml/2006/wordprocessingDrawing" xmlns:w10="urn:schemas-microsoft-com:office:word" xmlns:w="http://schemas.openxmlformats.org/wordprocessingml/2006/main" xmlns:w14="http://schemas.microsoft.com/office/word/2010/wordml" xmlns:w15="http://schemas.microsoft.com/office/word/2012/wordml" xmlns:w16cex="http://schemas.microsoft.com/office/word/2018/wordml/cex" xmlns:w16cid="http://schemas.microsoft.com/office/word/2016/wordml/cid" xmlns:w16="http://schemas.microsoft.com/office/word/2018/wordml" xmlns:w16du="http://schemas.microsoft.com/office/word/2023/wordml/word16du" xmlns:w16sdtdh="http://schemas.microsoft.com/office/word/2020/wordml/sdtdatahash" xmlns:w16sdtfl="http://schemas.microsoft.com/office/word/2024/wordml/sdtformatlock" xmlns:w16se="http://schemas.microsoft.com/office/word/2015/wordml/symex" xmlns:wpg="http://schemas.microsoft.com/office/word/2010/wordprocessingGroup" xmlns:wpi="http://schemas.microsoft.com/office/word/2010/wordprocessingInk" xmlns:wne="http://schemas.microsoft.com/office/word/2006/wordml" xmlns:wps="http://schemas.microsoft.com/office/word/2010/wordprocessingShape" mc:Ignorable="w14 w15 w16se w16cid w16 w16cex w16sdtdh w16sdtfl w16du wp14">
+<w:numbering xmlns:wpc="http://schemas.microsoft.com/office/word/2010/wordprocessingCanvas" xmlns:cx="http://schemas.microsoft.com/office/drawing/2014/chartex" xmlns:cx1="http://schemas.microsoft.com/office/drawing/2015/9/8/chartex" xmlns:cx2="http://schemas.microsoft.com/office/drawing/2015/10/21/chartex" xmlns:cx3="http://schemas.microsoft.com/office/drawing/2016/5/9/chartex" xmlns:cx4="http://schemas.microsoft.com/office/drawing/2016/5/10/chartex" xmlns:cx5="http://schemas.microsoft.com/office/drawing/2016/5/11/chartex" xmlns:cx6="http://schemas.microsoft.com/office/drawing/2016/5/12/chartex" xmlns:cx7="http://schemas.microsoft.com/office/drawing/2016/5/13/chartex" xmlns:cx8="http://schemas.microsoft.com/office/drawing/2016/5/14/chartex" xmlns:mc="http://schemas.openxmlformats.org/markup-compatibility/2006" xmlns:aink="http://schemas.microsoft.com/office/drawing/2016/ink" xmlns:am3d="http://schemas.microsoft.com/office/drawing/2017/model3d" xmlns:o="urn:schemas-microsoft-com:office:office" xmlns:r="http://schemas.openxmlformats.org/officeDocument/2006/relationships" xmlns:m="http://schemas.openxmlformats.org/officeDocument/2006/math" xmlns:v="urn:schemas-microsoft-com:vml" xmlns:wp14="http://schemas.microsoft.com/office/word/2010/wordprocessingDrawing" xmlns:wp="http://schemas.openxmlformats.org/drawingml/2006/wordprocessingDrawing" xmlns:w10="urn:schemas-microsoft-com:office:word" xmlns:w="http://schemas.openxmlformats.org/wordprocessingml/2006/main" xmlns:w14="http://schemas.microsoft.com/office/word/2010/wordml" xmlns:w15="http://schemas.microsoft.com/office/word/2012/wordml" xmlns:w16cex="http://schemas.microsoft.com/office/word/2018/wordml/cex" xmlns:w16cid="http://schemas.microsoft.com/office/word/2016/wordml/cid" xmlns:w16="http://schemas.microsoft.com/office/word/2018/wordml" xmlns:w16sdtdh="http://schemas.microsoft.com/office/word/2020/wordml/sdtdatahash" xmlns:w16se="http://schemas.microsoft.com/office/word/2015/wordml/symex" xmlns:wpg="http://schemas.microsoft.com/office/word/2010/wordprocessingGroup" xmlns:wpi="http://schemas.microsoft.com/office/word/2010/wordprocessingInk" xmlns:wne="http://schemas.microsoft.com/office/word/2006/wordml" xmlns:wps="http://schemas.microsoft.com/office/word/2010/wordprocessingShape" mc:Ignorable="w14 w15 w16se w16cid w16 w16cex w16sdtdh wp14">
   <w:abstractNum w:abstractNumId="0" w15:restartNumberingAfterBreak="0">
+    <w:nsid w:val="04D17BB8"/>
+    <w:multiLevelType w:val="hybridMultilevel"/>
+    <w:tmpl w:val="094C115E"/>
+    <w:lvl w:ilvl="0" w:tplc="14090001">
+      <w:start w:val="1"/>
+      <w:numFmt w:val="bullet"/>
+      <w:lvlText w:val=""/>
+      <w:lvlJc w:val="left"/>
+      <w:pPr>
+        <w:ind w:left="720" w:hanging="360"/>
+      </w:pPr>
+      <w:rPr>
+        <w:rFonts w:ascii="Symbol" w:hAnsi="Symbol" w:hint="default"/>
+      </w:rPr>
+    </w:lvl>
+    <w:lvl w:ilvl="1" w:tplc="14090003" w:tentative="1">
+      <w:start w:val="1"/>
+      <w:numFmt w:val="bullet"/>
+      <w:lvlText w:val="o"/>
+      <w:lvlJc w:val="left"/>
+      <w:pPr>
+        <w:ind w:left="1440" w:hanging="360"/>
+      </w:pPr>
+      <w:rPr>
+        <w:rFonts w:ascii="Courier New" w:hAnsi="Courier New" w:cs="Courier New" w:hint="default"/>
+      </w:rPr>
+    </w:lvl>
+    <w:lvl w:ilvl="2" w:tplc="14090005" w:tentative="1">
+      <w:start w:val="1"/>
+      <w:numFmt w:val="bullet"/>
+      <w:lvlText w:val=""/>
+      <w:lvlJc w:val="left"/>
+      <w:pPr>
+        <w:ind w:left="2160" w:hanging="360"/>
+      </w:pPr>
+      <w:rPr>
+        <w:rFonts w:ascii="Wingdings" w:hAnsi="Wingdings" w:hint="default"/>
+      </w:rPr>
+    </w:lvl>
+    <w:lvl w:ilvl="3" w:tplc="14090001" w:tentative="1">
+      <w:start w:val="1"/>
+      <w:numFmt w:val="bullet"/>
+      <w:lvlText w:val=""/>
+      <w:lvlJc w:val="left"/>
+      <w:pPr>
+        <w:ind w:left="2880" w:hanging="360"/>
+      </w:pPr>
+      <w:rPr>
+        <w:rFonts w:ascii="Symbol" w:hAnsi="Symbol" w:hint="default"/>
+      </w:rPr>
+    </w:lvl>
+    <w:lvl w:ilvl="4" w:tplc="14090003" w:tentative="1">
+      <w:start w:val="1"/>
+      <w:numFmt w:val="bullet"/>
+      <w:lvlText w:val="o"/>
+      <w:lvlJc w:val="left"/>
+      <w:pPr>
+        <w:ind w:left="3600" w:hanging="360"/>
+      </w:pPr>
+      <w:rPr>
+        <w:rFonts w:ascii="Courier New" w:hAnsi="Courier New" w:cs="Courier New" w:hint="default"/>
+      </w:rPr>
+    </w:lvl>
+    <w:lvl w:ilvl="5" w:tplc="14090005" w:tentative="1">
+      <w:start w:val="1"/>
+      <w:numFmt w:val="bullet"/>
+      <w:lvlText w:val=""/>
+      <w:lvlJc w:val="left"/>
+      <w:pPr>
+        <w:ind w:left="4320" w:hanging="360"/>
+      </w:pPr>
+      <w:rPr>
+        <w:rFonts w:ascii="Wingdings" w:hAnsi="Wingdings" w:hint="default"/>
+      </w:rPr>
+    </w:lvl>
+    <w:lvl w:ilvl="6" w:tplc="14090001" w:tentative="1">
+      <w:start w:val="1"/>
+      <w:numFmt w:val="bullet"/>
+      <w:lvlText w:val=""/>
+      <w:lvlJc w:val="left"/>
+      <w:pPr>
+        <w:ind w:left="5040" w:hanging="360"/>
+      </w:pPr>
+      <w:rPr>
+        <w:rFonts w:ascii="Symbol" w:hAnsi="Symbol" w:hint="default"/>
+      </w:rPr>
+    </w:lvl>
+    <w:lvl w:ilvl="7" w:tplc="14090003" w:tentative="1">
+      <w:start w:val="1"/>
+      <w:numFmt w:val="bullet"/>
+      <w:lvlText w:val="o"/>
+      <w:lvlJc w:val="left"/>
+      <w:pPr>
+        <w:ind w:left="5760" w:hanging="360"/>
+      </w:pPr>
+      <w:rPr>
+        <w:rFonts w:ascii="Courier New" w:hAnsi="Courier New" w:cs="Courier New" w:hint="default"/>
+      </w:rPr>
+    </w:lvl>
+    <w:lvl w:ilvl="8" w:tplc="14090005" w:tentative="1">
+      <w:start w:val="1"/>
+      <w:numFmt w:val="bullet"/>
+      <w:lvlText w:val=""/>
+      <w:lvlJc w:val="left"/>
+      <w:pPr>
+        <w:ind w:left="6480" w:hanging="360"/>
+      </w:pPr>
+      <w:rPr>
+        <w:rFonts w:ascii="Wingdings" w:hAnsi="Wingdings" w:hint="default"/>
+      </w:rPr>
+    </w:lvl>
+  </w:abstractNum>
+  <w:abstractNum w:abstractNumId="1" w15:restartNumberingAfterBreak="0">
     <w:nsid w:val="055010DF"/>
     <w:multiLevelType w:val="hybridMultilevel"/>
     <w:tmpl w:val="BB36B6EE"/>
@@ -15903,7 +16020,7 @@
       </w:rPr>
     </w:lvl>
   </w:abstractNum>
-  <w:abstractNum w:abstractNumId="1" w15:restartNumberingAfterBreak="0">
+  <w:abstractNum w:abstractNumId="2" w15:restartNumberingAfterBreak="0">
     <w:nsid w:val="06841F20"/>
     <w:multiLevelType w:val="hybridMultilevel"/>
     <w:tmpl w:val="6D724874"/>
@@ -15989,7 +16106,7 @@
       </w:pPr>
     </w:lvl>
   </w:abstractNum>
-  <w:abstractNum w:abstractNumId="2" w15:restartNumberingAfterBreak="0">
+  <w:abstractNum w:abstractNumId="3" w15:restartNumberingAfterBreak="0">
     <w:nsid w:val="07712C29"/>
     <w:multiLevelType w:val="hybridMultilevel"/>
     <w:tmpl w:val="CAACE104"/>
@@ -16102,7 +16219,7 @@
       </w:rPr>
     </w:lvl>
   </w:abstractNum>
-  <w:abstractNum w:abstractNumId="3" w15:restartNumberingAfterBreak="0">
+  <w:abstractNum w:abstractNumId="4" w15:restartNumberingAfterBreak="0">
     <w:nsid w:val="08753235"/>
     <w:multiLevelType w:val="hybridMultilevel"/>
     <w:tmpl w:val="B4C8F3D8"/>
@@ -16215,7 +16332,7 @@
       </w:rPr>
     </w:lvl>
   </w:abstractNum>
-  <w:abstractNum w:abstractNumId="4" w15:restartNumberingAfterBreak="0">
+  <w:abstractNum w:abstractNumId="5" w15:restartNumberingAfterBreak="0">
     <w:nsid w:val="18430433"/>
     <w:multiLevelType w:val="hybridMultilevel"/>
     <w:tmpl w:val="93C0CA1E"/>
@@ -16328,7 +16445,7 @@
       </w:rPr>
     </w:lvl>
   </w:abstractNum>
-  <w:abstractNum w:abstractNumId="5" w15:restartNumberingAfterBreak="0">
+  <w:abstractNum w:abstractNumId="6" w15:restartNumberingAfterBreak="0">
     <w:nsid w:val="1A7B0964"/>
     <w:multiLevelType w:val="hybridMultilevel"/>
     <w:tmpl w:val="FBBCE9BC"/>
@@ -16414,7 +16531,7 @@
       </w:pPr>
     </w:lvl>
   </w:abstractNum>
-  <w:abstractNum w:abstractNumId="6" w15:restartNumberingAfterBreak="0">
+  <w:abstractNum w:abstractNumId="7" w15:restartNumberingAfterBreak="0">
     <w:nsid w:val="1B6411EF"/>
     <w:multiLevelType w:val="hybridMultilevel"/>
     <w:tmpl w:val="819E0ACA"/>
@@ -16527,7 +16644,7 @@
       </w:rPr>
     </w:lvl>
   </w:abstractNum>
-  <w:abstractNum w:abstractNumId="7" w15:restartNumberingAfterBreak="0">
+  <w:abstractNum w:abstractNumId="8" w15:restartNumberingAfterBreak="0">
     <w:nsid w:val="1B792E81"/>
     <w:multiLevelType w:val="hybridMultilevel"/>
     <w:tmpl w:val="98BCF02C"/>
@@ -16640,7 +16757,7 @@
       </w:rPr>
     </w:lvl>
   </w:abstractNum>
-  <w:abstractNum w:abstractNumId="8" w15:restartNumberingAfterBreak="0">
+  <w:abstractNum w:abstractNumId="9" w15:restartNumberingAfterBreak="0">
     <w:nsid w:val="1CA924ED"/>
     <w:multiLevelType w:val="hybridMultilevel"/>
     <w:tmpl w:val="A7F4AE60"/>
@@ -16753,7 +16870,7 @@
       </w:rPr>
     </w:lvl>
   </w:abstractNum>
-  <w:abstractNum w:abstractNumId="9" w15:restartNumberingAfterBreak="0">
+  <w:abstractNum w:abstractNumId="10" w15:restartNumberingAfterBreak="0">
     <w:nsid w:val="1E8F7B7B"/>
     <w:multiLevelType w:val="hybridMultilevel"/>
     <w:tmpl w:val="ECA899CE"/>
@@ -16866,7 +16983,7 @@
       </w:rPr>
     </w:lvl>
   </w:abstractNum>
-  <w:abstractNum w:abstractNumId="10" w15:restartNumberingAfterBreak="0">
+  <w:abstractNum w:abstractNumId="11" w15:restartNumberingAfterBreak="0">
     <w:nsid w:val="24EA4B40"/>
     <w:multiLevelType w:val="hybridMultilevel"/>
     <w:tmpl w:val="10E68E84"/>
@@ -16979,7 +17096,7 @@
       </w:rPr>
     </w:lvl>
   </w:abstractNum>
-  <w:abstractNum w:abstractNumId="11" w15:restartNumberingAfterBreak="0">
+  <w:abstractNum w:abstractNumId="12" w15:restartNumberingAfterBreak="0">
     <w:nsid w:val="2A176C02"/>
     <w:multiLevelType w:val="hybridMultilevel"/>
     <w:tmpl w:val="AFD62036"/>
@@ -17092,7 +17209,7 @@
       </w:rPr>
     </w:lvl>
   </w:abstractNum>
-  <w:abstractNum w:abstractNumId="12" w15:restartNumberingAfterBreak="0">
+  <w:abstractNum w:abstractNumId="13" w15:restartNumberingAfterBreak="0">
     <w:nsid w:val="2C6F4AE3"/>
     <w:multiLevelType w:val="hybridMultilevel"/>
     <w:tmpl w:val="78527E7C"/>
@@ -17205,7 +17322,7 @@
       </w:rPr>
     </w:lvl>
   </w:abstractNum>
-  <w:abstractNum w:abstractNumId="13" w15:restartNumberingAfterBreak="0">
+  <w:abstractNum w:abstractNumId="14" w15:restartNumberingAfterBreak="0">
     <w:nsid w:val="2FA346FE"/>
     <w:multiLevelType w:val="hybridMultilevel"/>
     <w:tmpl w:val="364A362E"/>
@@ -17294,7 +17411,7 @@
       </w:pPr>
     </w:lvl>
   </w:abstractNum>
-  <w:abstractNum w:abstractNumId="14" w15:restartNumberingAfterBreak="0">
+  <w:abstractNum w:abstractNumId="15" w15:restartNumberingAfterBreak="0">
     <w:nsid w:val="2FAB7922"/>
     <w:multiLevelType w:val="hybridMultilevel"/>
     <w:tmpl w:val="B24EEA6C"/>
@@ -17407,7 +17524,7 @@
       </w:rPr>
     </w:lvl>
   </w:abstractNum>
-  <w:abstractNum w:abstractNumId="15" w15:restartNumberingAfterBreak="0">
+  <w:abstractNum w:abstractNumId="16" w15:restartNumberingAfterBreak="0">
     <w:nsid w:val="34240AE5"/>
     <w:multiLevelType w:val="hybridMultilevel"/>
     <w:tmpl w:val="65141C3E"/>
@@ -17520,7 +17637,7 @@
       </w:rPr>
     </w:lvl>
   </w:abstractNum>
-  <w:abstractNum w:abstractNumId="16" w15:restartNumberingAfterBreak="0">
+  <w:abstractNum w:abstractNumId="17" w15:restartNumberingAfterBreak="0">
     <w:nsid w:val="38210D6B"/>
     <w:multiLevelType w:val="hybridMultilevel"/>
     <w:tmpl w:val="EE66808A"/>
@@ -17633,7 +17750,7 @@
       </w:rPr>
     </w:lvl>
   </w:abstractNum>
-  <w:abstractNum w:abstractNumId="17" w15:restartNumberingAfterBreak="0">
+  <w:abstractNum w:abstractNumId="18" w15:restartNumberingAfterBreak="0">
     <w:nsid w:val="424106CF"/>
     <w:multiLevelType w:val="hybridMultilevel"/>
     <w:tmpl w:val="B9405AEC"/>
@@ -17719,7 +17836,7 @@
       </w:pPr>
     </w:lvl>
   </w:abstractNum>
-  <w:abstractNum w:abstractNumId="18" w15:restartNumberingAfterBreak="0">
+  <w:abstractNum w:abstractNumId="19" w15:restartNumberingAfterBreak="0">
     <w:nsid w:val="462A7C1A"/>
     <w:multiLevelType w:val="hybridMultilevel"/>
     <w:tmpl w:val="6C02FABE"/>
@@ -17805,7 +17922,7 @@
       </w:pPr>
     </w:lvl>
   </w:abstractNum>
-  <w:abstractNum w:abstractNumId="19" w15:restartNumberingAfterBreak="0">
+  <w:abstractNum w:abstractNumId="20" w15:restartNumberingAfterBreak="0">
     <w:nsid w:val="479C7FAB"/>
     <w:multiLevelType w:val="multilevel"/>
     <w:tmpl w:val="2EDE4BBE"/>
@@ -17918,7 +18035,7 @@
       </w:rPr>
     </w:lvl>
   </w:abstractNum>
-  <w:abstractNum w:abstractNumId="20" w15:restartNumberingAfterBreak="0">
+  <w:abstractNum w:abstractNumId="21" w15:restartNumberingAfterBreak="0">
     <w:nsid w:val="4A6A7685"/>
     <w:multiLevelType w:val="hybridMultilevel"/>
     <w:tmpl w:val="55E4923E"/>
@@ -18031,7 +18148,7 @@
       </w:rPr>
     </w:lvl>
   </w:abstractNum>
-  <w:abstractNum w:abstractNumId="21" w15:restartNumberingAfterBreak="0">
+  <w:abstractNum w:abstractNumId="22" w15:restartNumberingAfterBreak="0">
     <w:nsid w:val="4D1C72AE"/>
     <w:multiLevelType w:val="hybridMultilevel"/>
     <w:tmpl w:val="9D4E40D4"/>
@@ -18120,7 +18237,7 @@
       </w:pPr>
     </w:lvl>
   </w:abstractNum>
-  <w:abstractNum w:abstractNumId="22" w15:restartNumberingAfterBreak="0">
+  <w:abstractNum w:abstractNumId="23" w15:restartNumberingAfterBreak="0">
     <w:nsid w:val="50DA75AA"/>
     <w:multiLevelType w:val="hybridMultilevel"/>
     <w:tmpl w:val="B79094C2"/>
@@ -18206,7 +18323,7 @@
       </w:pPr>
     </w:lvl>
   </w:abstractNum>
-  <w:abstractNum w:abstractNumId="23" w15:restartNumberingAfterBreak="0">
+  <w:abstractNum w:abstractNumId="24" w15:restartNumberingAfterBreak="0">
     <w:nsid w:val="541D2C16"/>
     <w:multiLevelType w:val="hybridMultilevel"/>
     <w:tmpl w:val="F940D8B0"/>
@@ -18292,7 +18409,7 @@
       </w:pPr>
     </w:lvl>
   </w:abstractNum>
-  <w:abstractNum w:abstractNumId="24" w15:restartNumberingAfterBreak="0">
+  <w:abstractNum w:abstractNumId="25" w15:restartNumberingAfterBreak="0">
     <w:nsid w:val="56966FE6"/>
     <w:multiLevelType w:val="hybridMultilevel"/>
     <w:tmpl w:val="3BD25D08"/>
@@ -18405,7 +18522,7 @@
       </w:rPr>
     </w:lvl>
   </w:abstractNum>
-  <w:abstractNum w:abstractNumId="25" w15:restartNumberingAfterBreak="0">
+  <w:abstractNum w:abstractNumId="26" w15:restartNumberingAfterBreak="0">
     <w:nsid w:val="582C67FB"/>
     <w:multiLevelType w:val="hybridMultilevel"/>
     <w:tmpl w:val="85F80DAC"/>
@@ -18518,7 +18635,7 @@
       </w:rPr>
     </w:lvl>
   </w:abstractNum>
-  <w:abstractNum w:abstractNumId="26" w15:restartNumberingAfterBreak="0">
+  <w:abstractNum w:abstractNumId="27" w15:restartNumberingAfterBreak="0">
     <w:nsid w:val="588103A8"/>
     <w:multiLevelType w:val="hybridMultilevel"/>
     <w:tmpl w:val="DED40964"/>
@@ -18604,7 +18721,7 @@
       </w:pPr>
     </w:lvl>
   </w:abstractNum>
-  <w:abstractNum w:abstractNumId="27" w15:restartNumberingAfterBreak="0">
+  <w:abstractNum w:abstractNumId="28" w15:restartNumberingAfterBreak="0">
     <w:nsid w:val="5C922399"/>
     <w:multiLevelType w:val="hybridMultilevel"/>
     <w:tmpl w:val="BCF20628"/>
@@ -18717,7 +18834,7 @@
       </w:rPr>
     </w:lvl>
   </w:abstractNum>
-  <w:abstractNum w:abstractNumId="28" w15:restartNumberingAfterBreak="0">
+  <w:abstractNum w:abstractNumId="29" w15:restartNumberingAfterBreak="0">
     <w:nsid w:val="5E5F3379"/>
     <w:multiLevelType w:val="hybridMultilevel"/>
     <w:tmpl w:val="B6D6BA16"/>
@@ -18830,7 +18947,7 @@
       </w:rPr>
     </w:lvl>
   </w:abstractNum>
-  <w:abstractNum w:abstractNumId="29" w15:restartNumberingAfterBreak="0">
+  <w:abstractNum w:abstractNumId="30" w15:restartNumberingAfterBreak="0">
     <w:nsid w:val="607A0524"/>
     <w:multiLevelType w:val="hybridMultilevel"/>
     <w:tmpl w:val="CB285258"/>
@@ -18943,7 +19060,7 @@
       </w:rPr>
     </w:lvl>
   </w:abstractNum>
-  <w:abstractNum w:abstractNumId="30" w15:restartNumberingAfterBreak="0">
+  <w:abstractNum w:abstractNumId="31" w15:restartNumberingAfterBreak="0">
     <w:nsid w:val="69A53000"/>
     <w:multiLevelType w:val="hybridMultilevel"/>
     <w:tmpl w:val="C92E6518"/>
@@ -19032,7 +19149,7 @@
       </w:pPr>
     </w:lvl>
   </w:abstractNum>
-  <w:abstractNum w:abstractNumId="31" w15:restartNumberingAfterBreak="0">
+  <w:abstractNum w:abstractNumId="32" w15:restartNumberingAfterBreak="0">
     <w:nsid w:val="6F2A5F03"/>
     <w:multiLevelType w:val="hybridMultilevel"/>
     <w:tmpl w:val="64E895F2"/>
@@ -19145,7 +19262,7 @@
       </w:rPr>
     </w:lvl>
   </w:abstractNum>
-  <w:abstractNum w:abstractNumId="32" w15:restartNumberingAfterBreak="0">
+  <w:abstractNum w:abstractNumId="33" w15:restartNumberingAfterBreak="0">
     <w:nsid w:val="6F95770D"/>
     <w:multiLevelType w:val="hybridMultilevel"/>
     <w:tmpl w:val="10ACEBCA"/>
@@ -19258,7 +19375,7 @@
       </w:rPr>
     </w:lvl>
   </w:abstractNum>
-  <w:abstractNum w:abstractNumId="33" w15:restartNumberingAfterBreak="0">
+  <w:abstractNum w:abstractNumId="34" w15:restartNumberingAfterBreak="0">
     <w:nsid w:val="703D35DC"/>
     <w:multiLevelType w:val="hybridMultilevel"/>
     <w:tmpl w:val="F87662A2"/>
@@ -19371,7 +19488,7 @@
       </w:rPr>
     </w:lvl>
   </w:abstractNum>
-  <w:abstractNum w:abstractNumId="34" w15:restartNumberingAfterBreak="0">
+  <w:abstractNum w:abstractNumId="35" w15:restartNumberingAfterBreak="0">
     <w:nsid w:val="70F524C9"/>
     <w:multiLevelType w:val="hybridMultilevel"/>
     <w:tmpl w:val="F1444A04"/>
@@ -19484,7 +19601,7 @@
       </w:rPr>
     </w:lvl>
   </w:abstractNum>
-  <w:abstractNum w:abstractNumId="35" w15:restartNumberingAfterBreak="0">
+  <w:abstractNum w:abstractNumId="36" w15:restartNumberingAfterBreak="0">
     <w:nsid w:val="72946382"/>
     <w:multiLevelType w:val="hybridMultilevel"/>
     <w:tmpl w:val="8D0A4588"/>
@@ -19597,7 +19714,7 @@
       </w:rPr>
     </w:lvl>
   </w:abstractNum>
-  <w:abstractNum w:abstractNumId="36" w15:restartNumberingAfterBreak="0">
+  <w:abstractNum w:abstractNumId="37" w15:restartNumberingAfterBreak="0">
     <w:nsid w:val="73892470"/>
     <w:multiLevelType w:val="hybridMultilevel"/>
     <w:tmpl w:val="4B3A60BC"/>
@@ -19710,7 +19827,7 @@
       </w:rPr>
     </w:lvl>
   </w:abstractNum>
-  <w:abstractNum w:abstractNumId="37" w15:restartNumberingAfterBreak="0">
+  <w:abstractNum w:abstractNumId="38" w15:restartNumberingAfterBreak="0">
     <w:nsid w:val="76BB40F3"/>
     <w:multiLevelType w:val="hybridMultilevel"/>
     <w:tmpl w:val="E8084134"/>
@@ -19823,7 +19940,7 @@
       </w:rPr>
     </w:lvl>
   </w:abstractNum>
-  <w:abstractNum w:abstractNumId="38" w15:restartNumberingAfterBreak="0">
+  <w:abstractNum w:abstractNumId="39" w15:restartNumberingAfterBreak="0">
     <w:nsid w:val="78FC32F8"/>
     <w:multiLevelType w:val="hybridMultilevel"/>
     <w:tmpl w:val="4564762C"/>
@@ -19936,128 +20053,131 @@
       </w:rPr>
     </w:lvl>
   </w:abstractNum>
-  <w:num w:numId="1" w16cid:durableId="1910842914">
+  <w:num w:numId="1">
+    <w:abstractNumId w:val="11"/>
+  </w:num>
+  <w:num w:numId="2">
+    <w:abstractNumId w:val="34"/>
+  </w:num>
+  <w:num w:numId="3">
+    <w:abstractNumId w:val="37"/>
+  </w:num>
+  <w:num w:numId="4">
+    <w:abstractNumId w:val="24"/>
+  </w:num>
+  <w:num w:numId="5">
+    <w:abstractNumId w:val="25"/>
+  </w:num>
+  <w:num w:numId="6">
+    <w:abstractNumId w:val="19"/>
+  </w:num>
+  <w:num w:numId="7">
+    <w:abstractNumId w:val="7"/>
+  </w:num>
+  <w:num w:numId="8">
+    <w:abstractNumId w:val="2"/>
+  </w:num>
+  <w:num w:numId="9">
+    <w:abstractNumId w:val="16"/>
+  </w:num>
+  <w:num w:numId="10">
+    <w:abstractNumId w:val="12"/>
+  </w:num>
+  <w:num w:numId="11">
+    <w:abstractNumId w:val="27"/>
+  </w:num>
+  <w:num w:numId="12">
+    <w:abstractNumId w:val="3"/>
+  </w:num>
+  <w:num w:numId="13">
+    <w:abstractNumId w:val="32"/>
+  </w:num>
+  <w:num w:numId="14">
+    <w:abstractNumId w:val="5"/>
+  </w:num>
+  <w:num w:numId="15">
+    <w:abstractNumId w:val="15"/>
+  </w:num>
+  <w:num w:numId="16">
+    <w:abstractNumId w:val="28"/>
+  </w:num>
+  <w:num w:numId="17">
+    <w:abstractNumId w:val="38"/>
+  </w:num>
+  <w:num w:numId="18">
+    <w:abstractNumId w:val="29"/>
+  </w:num>
+  <w:num w:numId="19">
+    <w:abstractNumId w:val="18"/>
+  </w:num>
+  <w:num w:numId="20">
+    <w:abstractNumId w:val="35"/>
+  </w:num>
+  <w:num w:numId="21">
+    <w:abstractNumId w:val="30"/>
+  </w:num>
+  <w:num w:numId="22">
+    <w:abstractNumId w:val="23"/>
+  </w:num>
+  <w:num w:numId="23">
+    <w:abstractNumId w:val="20"/>
+  </w:num>
+  <w:num w:numId="24">
+    <w:abstractNumId w:val="21"/>
+  </w:num>
+  <w:num w:numId="25">
+    <w:abstractNumId w:val="4"/>
+  </w:num>
+  <w:num w:numId="26">
+    <w:abstractNumId w:val="31"/>
+  </w:num>
+  <w:num w:numId="27">
+    <w:abstractNumId w:val="13"/>
+  </w:num>
+  <w:num w:numId="28">
+    <w:abstractNumId w:val="22"/>
+  </w:num>
+  <w:num w:numId="29">
+    <w:abstractNumId w:val="33"/>
+  </w:num>
+  <w:num w:numId="30">
+    <w:abstractNumId w:val="14"/>
+  </w:num>
+  <w:num w:numId="31">
     <w:abstractNumId w:val="10"/>
   </w:num>
-  <w:num w:numId="2" w16cid:durableId="1722362088">
-    <w:abstractNumId w:val="33"/>
+  <w:num w:numId="32">
+    <w:abstractNumId w:val="26"/>
   </w:num>
-  <w:num w:numId="3" w16cid:durableId="169295043">
+  <w:num w:numId="33">
+    <w:abstractNumId w:val="9"/>
+  </w:num>
+  <w:num w:numId="34">
+    <w:abstractNumId w:val="8"/>
+  </w:num>
+  <w:num w:numId="35">
+    <w:abstractNumId w:val="17"/>
+  </w:num>
+  <w:num w:numId="36">
+    <w:abstractNumId w:val="1"/>
+  </w:num>
+  <w:num w:numId="37">
+    <w:abstractNumId w:val="6"/>
+  </w:num>
+  <w:num w:numId="38">
+    <w:abstractNumId w:val="39"/>
+  </w:num>
+  <w:num w:numId="39">
     <w:abstractNumId w:val="36"/>
   </w:num>
-  <w:num w:numId="4" w16cid:durableId="16396088">
-    <w:abstractNumId w:val="23"/>
-  </w:num>
-  <w:num w:numId="5" w16cid:durableId="1277255312">
-    <w:abstractNumId w:val="24"/>
-  </w:num>
-  <w:num w:numId="6" w16cid:durableId="1110247638">
-    <w:abstractNumId w:val="18"/>
-  </w:num>
-  <w:num w:numId="7" w16cid:durableId="493497470">
-    <w:abstractNumId w:val="6"/>
-  </w:num>
-  <w:num w:numId="8" w16cid:durableId="2083212440">
-    <w:abstractNumId w:val="1"/>
-  </w:num>
-  <w:num w:numId="9" w16cid:durableId="72506343">
-    <w:abstractNumId w:val="15"/>
-  </w:num>
-  <w:num w:numId="10" w16cid:durableId="1874734620">
-    <w:abstractNumId w:val="11"/>
-  </w:num>
-  <w:num w:numId="11" w16cid:durableId="1761441642">
-    <w:abstractNumId w:val="26"/>
-  </w:num>
-  <w:num w:numId="12" w16cid:durableId="248317032">
-    <w:abstractNumId w:val="2"/>
-  </w:num>
-  <w:num w:numId="13" w16cid:durableId="653949728">
-    <w:abstractNumId w:val="31"/>
-  </w:num>
-  <w:num w:numId="14" w16cid:durableId="2060668236">
-    <w:abstractNumId w:val="4"/>
-  </w:num>
-  <w:num w:numId="15" w16cid:durableId="1824270149">
-    <w:abstractNumId w:val="14"/>
-  </w:num>
-  <w:num w:numId="16" w16cid:durableId="1150513483">
-    <w:abstractNumId w:val="27"/>
-  </w:num>
-  <w:num w:numId="17" w16cid:durableId="891963350">
-    <w:abstractNumId w:val="37"/>
-  </w:num>
-  <w:num w:numId="18" w16cid:durableId="2139491639">
-    <w:abstractNumId w:val="28"/>
-  </w:num>
-  <w:num w:numId="19" w16cid:durableId="991182929">
-    <w:abstractNumId w:val="17"/>
-  </w:num>
-  <w:num w:numId="20" w16cid:durableId="52169574">
-    <w:abstractNumId w:val="34"/>
-  </w:num>
-  <w:num w:numId="21" w16cid:durableId="522325107">
-    <w:abstractNumId w:val="29"/>
-  </w:num>
-  <w:num w:numId="22" w16cid:durableId="1794052664">
-    <w:abstractNumId w:val="22"/>
-  </w:num>
-  <w:num w:numId="23" w16cid:durableId="662123847">
-    <w:abstractNumId w:val="19"/>
-  </w:num>
-  <w:num w:numId="24" w16cid:durableId="298727641">
-    <w:abstractNumId w:val="20"/>
-  </w:num>
-  <w:num w:numId="25" w16cid:durableId="692456678">
-    <w:abstractNumId w:val="3"/>
-  </w:num>
-  <w:num w:numId="26" w16cid:durableId="1870557576">
-    <w:abstractNumId w:val="30"/>
-  </w:num>
-  <w:num w:numId="27" w16cid:durableId="681472372">
-    <w:abstractNumId w:val="12"/>
-  </w:num>
-  <w:num w:numId="28" w16cid:durableId="1913159409">
-    <w:abstractNumId w:val="21"/>
-  </w:num>
-  <w:num w:numId="29" w16cid:durableId="723715729">
-    <w:abstractNumId w:val="32"/>
-  </w:num>
-  <w:num w:numId="30" w16cid:durableId="1053044739">
-    <w:abstractNumId w:val="13"/>
-  </w:num>
-  <w:num w:numId="31" w16cid:durableId="1450511079">
-    <w:abstractNumId w:val="9"/>
-  </w:num>
-  <w:num w:numId="32" w16cid:durableId="584805603">
-    <w:abstractNumId w:val="25"/>
-  </w:num>
-  <w:num w:numId="33" w16cid:durableId="802386611">
-    <w:abstractNumId w:val="8"/>
-  </w:num>
-  <w:num w:numId="34" w16cid:durableId="303705492">
-    <w:abstractNumId w:val="7"/>
-  </w:num>
-  <w:num w:numId="35" w16cid:durableId="905645550">
-    <w:abstractNumId w:val="16"/>
-  </w:num>
-  <w:num w:numId="36" w16cid:durableId="1526484912">
+  <w:num w:numId="40">
     <w:abstractNumId w:val="0"/>
-  </w:num>
-  <w:num w:numId="37" w16cid:durableId="369695047">
-    <w:abstractNumId w:val="5"/>
-  </w:num>
-  <w:num w:numId="38" w16cid:durableId="2146385631">
-    <w:abstractNumId w:val="38"/>
-  </w:num>
-  <w:num w:numId="39" w16cid:durableId="89205602">
-    <w:abstractNumId w:val="35"/>
   </w:num>
 </w:numbering>
 </file>
 
 <file path=word/styles.xml><?xml version="1.0" encoding="utf-8"?>
-<w:styles xmlns:mc="http://schemas.openxmlformats.org/markup-compatibility/2006" xmlns:r="http://schemas.openxmlformats.org/officeDocument/2006/relationships" xmlns:w="http://schemas.openxmlformats.org/wordprocessingml/2006/main" xmlns:w14="http://schemas.microsoft.com/office/word/2010/wordml" xmlns:w15="http://schemas.microsoft.com/office/word/2012/wordml" xmlns:w16cex="http://schemas.microsoft.com/office/word/2018/wordml/cex" xmlns:w16cid="http://schemas.microsoft.com/office/word/2016/wordml/cid" xmlns:w16="http://schemas.microsoft.com/office/word/2018/wordml" xmlns:w16du="http://schemas.microsoft.com/office/word/2023/wordml/word16du" xmlns:w16sdtdh="http://schemas.microsoft.com/office/word/2020/wordml/sdtdatahash" xmlns:w16sdtfl="http://schemas.microsoft.com/office/word/2024/wordml/sdtformatlock" xmlns:w16se="http://schemas.microsoft.com/office/word/2015/wordml/symex" mc:Ignorable="w14 w15 w16se w16cid w16 w16cex w16sdtdh w16sdtfl w16du">
+<w:styles xmlns:mc="http://schemas.openxmlformats.org/markup-compatibility/2006" xmlns:r="http://schemas.openxmlformats.org/officeDocument/2006/relationships" xmlns:w="http://schemas.openxmlformats.org/wordprocessingml/2006/main" xmlns:w14="http://schemas.microsoft.com/office/word/2010/wordml" xmlns:w15="http://schemas.microsoft.com/office/word/2012/wordml" xmlns:w16cex="http://schemas.microsoft.com/office/word/2018/wordml/cex" xmlns:w16cid="http://schemas.microsoft.com/office/word/2016/wordml/cid" xmlns:w16="http://schemas.microsoft.com/office/word/2018/wordml" xmlns:w16sdtdh="http://schemas.microsoft.com/office/word/2020/wordml/sdtdatahash" xmlns:w16se="http://schemas.microsoft.com/office/word/2015/wordml/symex" mc:Ignorable="w14 w15 w16se w16cid w16 w16cex w16sdtdh">
   <w:docDefaults>
     <w:rPrDefault>
       <w:rPr>
@@ -20455,7 +20575,7 @@
     <w:name w:val="Normal"/>
     <w:qFormat/>
   </w:style>
-  <w:style w:type="paragraph" w:styleId="Ttulo1">
+  <w:style w:type="paragraph" w:styleId="Heading1">
     <w:name w:val="heading 1"/>
     <w:basedOn w:val="Normal"/>
     <w:next w:val="Normal"/>
@@ -20472,7 +20592,7 @@
       <w:szCs w:val="40"/>
     </w:rPr>
   </w:style>
-  <w:style w:type="paragraph" w:styleId="Ttulo2">
+  <w:style w:type="paragraph" w:styleId="Heading2">
     <w:name w:val="heading 2"/>
     <w:basedOn w:val="Normal"/>
     <w:next w:val="Normal"/>
@@ -20490,7 +20610,7 @@
       <w:szCs w:val="32"/>
     </w:rPr>
   </w:style>
-  <w:style w:type="paragraph" w:styleId="Ttulo3">
+  <w:style w:type="paragraph" w:styleId="Heading3">
     <w:name w:val="heading 3"/>
     <w:basedOn w:val="Normal"/>
     <w:next w:val="Normal"/>
@@ -20509,7 +20629,7 @@
       <w:szCs w:val="28"/>
     </w:rPr>
   </w:style>
-  <w:style w:type="paragraph" w:styleId="Ttulo4">
+  <w:style w:type="paragraph" w:styleId="Heading4">
     <w:name w:val="heading 4"/>
     <w:basedOn w:val="Normal"/>
     <w:next w:val="Normal"/>
@@ -20529,7 +20649,7 @@
       <w:szCs w:val="24"/>
     </w:rPr>
   </w:style>
-  <w:style w:type="paragraph" w:styleId="Ttulo5">
+  <w:style w:type="paragraph" w:styleId="Heading5">
     <w:name w:val="heading 5"/>
     <w:basedOn w:val="Normal"/>
     <w:next w:val="Normal"/>
@@ -20547,7 +20667,7 @@
       <w:color w:val="666666"/>
     </w:rPr>
   </w:style>
-  <w:style w:type="paragraph" w:styleId="Ttulo6">
+  <w:style w:type="paragraph" w:styleId="Heading6">
     <w:name w:val="heading 6"/>
     <w:basedOn w:val="Normal"/>
     <w:next w:val="Normal"/>
@@ -20566,13 +20686,13 @@
       <w:color w:val="666666"/>
     </w:rPr>
   </w:style>
-  <w:style w:type="character" w:default="1" w:styleId="Fuentedeprrafopredeter">
+  <w:style w:type="character" w:default="1" w:styleId="DefaultParagraphFont">
     <w:name w:val="Default Paragraph Font"/>
     <w:uiPriority w:val="1"/>
     <w:semiHidden/>
     <w:unhideWhenUsed/>
   </w:style>
-  <w:style w:type="table" w:default="1" w:styleId="Tablanormal">
+  <w:style w:type="table" w:default="1" w:styleId="TableNormal">
     <w:name w:val="Normal Table"/>
     <w:uiPriority w:val="99"/>
     <w:semiHidden/>
@@ -20587,7 +20707,7 @@
       </w:tblCellMar>
     </w:tblPr>
   </w:style>
-  <w:style w:type="numbering" w:default="1" w:styleId="Sinlista">
+  <w:style w:type="numbering" w:default="1" w:styleId="NoList">
     <w:name w:val="No List"/>
     <w:uiPriority w:val="99"/>
     <w:semiHidden/>
@@ -20604,7 +20724,7 @@
       </w:tblCellMar>
     </w:tblPr>
   </w:style>
-  <w:style w:type="paragraph" w:styleId="Ttulo">
+  <w:style w:type="paragraph" w:styleId="Title">
     <w:name w:val="Title"/>
     <w:basedOn w:val="Normal"/>
     <w:next w:val="Normal"/>
@@ -20620,7 +20740,7 @@
       <w:szCs w:val="52"/>
     </w:rPr>
   </w:style>
-  <w:style w:type="paragraph" w:styleId="Subttulo">
+  <w:style w:type="paragraph" w:styleId="Subtitle">
     <w:name w:val="Subtitle"/>
     <w:basedOn w:val="Normal"/>
     <w:next w:val="Normal"/>
@@ -20637,7 +20757,7 @@
       <w:szCs w:val="30"/>
     </w:rPr>
   </w:style>
-  <w:style w:type="paragraph" w:styleId="Prrafodelista">
+  <w:style w:type="paragraph" w:styleId="ListParagraph">
     <w:name w:val="List Paragraph"/>
     <w:basedOn w:val="Normal"/>
     <w:uiPriority w:val="34"/>
@@ -20648,7 +20768,7 @@
       <w:contextualSpacing/>
     </w:pPr>
   </w:style>
-  <w:style w:type="paragraph" w:styleId="Descripcin">
+  <w:style w:type="paragraph" w:styleId="Caption">
     <w:name w:val="caption"/>
     <w:basedOn w:val="Normal"/>
     <w:next w:val="Normal"/>
@@ -20667,11 +20787,11 @@
       <w:szCs w:val="18"/>
     </w:rPr>
   </w:style>
-  <w:style w:type="paragraph" w:styleId="Cita">
+  <w:style w:type="paragraph" w:styleId="Quote">
     <w:name w:val="Quote"/>
     <w:basedOn w:val="Normal"/>
     <w:next w:val="Normal"/>
-    <w:link w:val="CitaCar"/>
+    <w:link w:val="QuoteChar"/>
     <w:uiPriority w:val="29"/>
     <w:qFormat/>
     <w:rsid w:val="005D23D7"/>
@@ -20686,10 +20806,10 @@
       <w:color w:val="404040" w:themeColor="text1" w:themeTint="BF"/>
     </w:rPr>
   </w:style>
-  <w:style w:type="character" w:customStyle="1" w:styleId="CitaCar">
-    <w:name w:val="Cita Car"/>
-    <w:basedOn w:val="Fuentedeprrafopredeter"/>
-    <w:link w:val="Cita"/>
+  <w:style w:type="character" w:customStyle="1" w:styleId="QuoteChar">
+    <w:name w:val="Quote Char"/>
+    <w:basedOn w:val="DefaultParagraphFont"/>
+    <w:link w:val="Quote"/>
     <w:uiPriority w:val="29"/>
     <w:rsid w:val="005D23D7"/>
     <w:rPr>
@@ -20698,9 +20818,9 @@
       <w:color w:val="404040" w:themeColor="text1" w:themeTint="BF"/>
     </w:rPr>
   </w:style>
-  <w:style w:type="character" w:styleId="Textodelmarcadordeposicin">
+  <w:style w:type="character" w:styleId="PlaceholderText">
     <w:name w:val="Placeholder Text"/>
-    <w:basedOn w:val="Fuentedeprrafopredeter"/>
+    <w:basedOn w:val="DefaultParagraphFont"/>
     <w:uiPriority w:val="99"/>
     <w:semiHidden/>
     <w:rsid w:val="00D94EBB"/>
@@ -20708,10 +20828,10 @@
       <w:color w:val="666666"/>
     </w:rPr>
   </w:style>
-  <w:style w:type="paragraph" w:styleId="Textonotapie">
+  <w:style w:type="paragraph" w:styleId="FootnoteText">
     <w:name w:val="footnote text"/>
     <w:basedOn w:val="Normal"/>
-    <w:link w:val="TextonotapieCar"/>
+    <w:link w:val="FootnoteTextChar"/>
     <w:uiPriority w:val="99"/>
     <w:semiHidden/>
     <w:unhideWhenUsed/>
@@ -20724,10 +20844,10 @@
       <w:szCs w:val="20"/>
     </w:rPr>
   </w:style>
-  <w:style w:type="character" w:customStyle="1" w:styleId="TextonotapieCar">
-    <w:name w:val="Texto nota pie Car"/>
-    <w:basedOn w:val="Fuentedeprrafopredeter"/>
-    <w:link w:val="Textonotapie"/>
+  <w:style w:type="character" w:customStyle="1" w:styleId="FootnoteTextChar">
+    <w:name w:val="Footnote Text Char"/>
+    <w:basedOn w:val="DefaultParagraphFont"/>
+    <w:link w:val="FootnoteText"/>
     <w:uiPriority w:val="99"/>
     <w:semiHidden/>
     <w:rsid w:val="00B220C6"/>
@@ -20736,9 +20856,9 @@
       <w:szCs w:val="20"/>
     </w:rPr>
   </w:style>
-  <w:style w:type="character" w:styleId="Refdenotaalpie">
+  <w:style w:type="character" w:styleId="FootnoteReference">
     <w:name w:val="footnote reference"/>
-    <w:basedOn w:val="Fuentedeprrafopredeter"/>
+    <w:basedOn w:val="DefaultParagraphFont"/>
     <w:uiPriority w:val="99"/>
     <w:semiHidden/>
     <w:unhideWhenUsed/>
@@ -20747,9 +20867,9 @@
       <w:vertAlign w:val="superscript"/>
     </w:rPr>
   </w:style>
-  <w:style w:type="character" w:styleId="Hipervnculo">
+  <w:style w:type="character" w:styleId="Hyperlink">
     <w:name w:val="Hyperlink"/>
-    <w:basedOn w:val="Fuentedeprrafopredeter"/>
+    <w:basedOn w:val="DefaultParagraphFont"/>
     <w:uiPriority w:val="99"/>
     <w:unhideWhenUsed/>
     <w:rsid w:val="00B220C6"/>
@@ -20758,9 +20878,9 @@
       <w:u w:val="single"/>
     </w:rPr>
   </w:style>
-  <w:style w:type="character" w:styleId="Mencinsinresolver">
+  <w:style w:type="character" w:styleId="UnresolvedMention">
     <w:name w:val="Unresolved Mention"/>
-    <w:basedOn w:val="Fuentedeprrafopredeter"/>
+    <w:basedOn w:val="DefaultParagraphFont"/>
     <w:uiPriority w:val="99"/>
     <w:semiHidden/>
     <w:unhideWhenUsed/>

--- a/Draft/5 Implementation.docx
+++ b/Draft/5 Implementation.docx
@@ -1,10 +1,10 @@
 
 <file path=word/document.xml><?xml version="1.0" encoding="utf-8"?>
-<w:document xmlns:wpc="http://schemas.microsoft.com/office/word/2010/wordprocessingCanvas" xmlns:cx="http://schemas.microsoft.com/office/drawing/2014/chartex" xmlns:cx1="http://schemas.microsoft.com/office/drawing/2015/9/8/chartex" xmlns:cx2="http://schemas.microsoft.com/office/drawing/2015/10/21/chartex" xmlns:cx3="http://schemas.microsoft.com/office/drawing/2016/5/9/chartex" xmlns:cx4="http://schemas.microsoft.com/office/drawing/2016/5/10/chartex" xmlns:cx5="http://schemas.microsoft.com/office/drawing/2016/5/11/chartex" xmlns:cx6="http://schemas.microsoft.com/office/drawing/2016/5/12/chartex" xmlns:cx7="http://schemas.microsoft.com/office/drawing/2016/5/13/chartex" xmlns:cx8="http://schemas.microsoft.com/office/drawing/2016/5/14/chartex" xmlns:mc="http://schemas.openxmlformats.org/markup-compatibility/2006" xmlns:aink="http://schemas.microsoft.com/office/drawing/2016/ink" xmlns:am3d="http://schemas.microsoft.com/office/drawing/2017/model3d" xmlns:o="urn:schemas-microsoft-com:office:office" xmlns:r="http://schemas.openxmlformats.org/officeDocument/2006/relationships" xmlns:m="http://schemas.openxmlformats.org/officeDocument/2006/math" xmlns:v="urn:schemas-microsoft-com:vml" xmlns:wp14="http://schemas.microsoft.com/office/word/2010/wordprocessingDrawing" xmlns:wp="http://schemas.openxmlformats.org/drawingml/2006/wordprocessingDrawing" xmlns:w10="urn:schemas-microsoft-com:office:word" xmlns:w="http://schemas.openxmlformats.org/wordprocessingml/2006/main" xmlns:w14="http://schemas.microsoft.com/office/word/2010/wordml" xmlns:w15="http://schemas.microsoft.com/office/word/2012/wordml" xmlns:w16cex="http://schemas.microsoft.com/office/word/2018/wordml/cex" xmlns:w16cid="http://schemas.microsoft.com/office/word/2016/wordml/cid" xmlns:w16="http://schemas.microsoft.com/office/word/2018/wordml" xmlns:w16sdtdh="http://schemas.microsoft.com/office/word/2020/wordml/sdtdatahash" xmlns:w16se="http://schemas.microsoft.com/office/word/2015/wordml/symex" xmlns:wpg="http://schemas.microsoft.com/office/word/2010/wordprocessingGroup" xmlns:wpi="http://schemas.microsoft.com/office/word/2010/wordprocessingInk" xmlns:wne="http://schemas.microsoft.com/office/word/2006/wordml" xmlns:wps="http://schemas.microsoft.com/office/word/2010/wordprocessingShape" mc:Ignorable="w14 w15 w16se w16cid w16 w16cex w16sdtdh wp14">
+<w:document xmlns:wpc="http://schemas.microsoft.com/office/word/2010/wordprocessingCanvas" xmlns:cx="http://schemas.microsoft.com/office/drawing/2014/chartex" xmlns:cx1="http://schemas.microsoft.com/office/drawing/2015/9/8/chartex" xmlns:cx2="http://schemas.microsoft.com/office/drawing/2015/10/21/chartex" xmlns:cx3="http://schemas.microsoft.com/office/drawing/2016/5/9/chartex" xmlns:cx4="http://schemas.microsoft.com/office/drawing/2016/5/10/chartex" xmlns:cx5="http://schemas.microsoft.com/office/drawing/2016/5/11/chartex" xmlns:cx6="http://schemas.microsoft.com/office/drawing/2016/5/12/chartex" xmlns:cx7="http://schemas.microsoft.com/office/drawing/2016/5/13/chartex" xmlns:cx8="http://schemas.microsoft.com/office/drawing/2016/5/14/chartex" xmlns:mc="http://schemas.openxmlformats.org/markup-compatibility/2006" xmlns:aink="http://schemas.microsoft.com/office/drawing/2016/ink" xmlns:am3d="http://schemas.microsoft.com/office/drawing/2017/model3d" xmlns:o="urn:schemas-microsoft-com:office:office" xmlns:oel="http://schemas.microsoft.com/office/2019/extlst" xmlns:r="http://schemas.openxmlformats.org/officeDocument/2006/relationships" xmlns:m="http://schemas.openxmlformats.org/officeDocument/2006/math" xmlns:v="urn:schemas-microsoft-com:vml" xmlns:wp14="http://schemas.microsoft.com/office/word/2010/wordprocessingDrawing" xmlns:wp="http://schemas.openxmlformats.org/drawingml/2006/wordprocessingDrawing" xmlns:w10="urn:schemas-microsoft-com:office:word" xmlns:w="http://schemas.openxmlformats.org/wordprocessingml/2006/main" xmlns:w14="http://schemas.microsoft.com/office/word/2010/wordml" xmlns:w15="http://schemas.microsoft.com/office/word/2012/wordml" xmlns:w16cex="http://schemas.microsoft.com/office/word/2018/wordml/cex" xmlns:w16cid="http://schemas.microsoft.com/office/word/2016/wordml/cid" xmlns:w16="http://schemas.microsoft.com/office/word/2018/wordml" xmlns:w16du="http://schemas.microsoft.com/office/word/2023/wordml/word16du" xmlns:w16sdtdh="http://schemas.microsoft.com/office/word/2020/wordml/sdtdatahash" xmlns:w16sdtfl="http://schemas.microsoft.com/office/word/2024/wordml/sdtformatlock" xmlns:w16se="http://schemas.microsoft.com/office/word/2015/wordml/symex" xmlns:wpg="http://schemas.microsoft.com/office/word/2010/wordprocessingGroup" xmlns:wpi="http://schemas.microsoft.com/office/word/2010/wordprocessingInk" xmlns:wne="http://schemas.microsoft.com/office/word/2006/wordml" xmlns:wps="http://schemas.microsoft.com/office/word/2010/wordprocessingShape" mc:Ignorable="w14 w15 w16se w16cid w16 w16cex w16sdtdh w16sdtfl w16du wp14">
   <w:body>
     <w:p>
       <w:pPr>
-        <w:pStyle w:val="Title"/>
+        <w:pStyle w:val="Ttulo"/>
         <w:rPr>
           <w:lang w:val="en-NZ"/>
         </w:rPr>
@@ -51,7 +51,21 @@
         <w:rPr>
           <w:lang w:val="en-NZ"/>
         </w:rPr>
-        <w:t xml:space="preserve"> highlight the research done to identify and propose a suitable interaction design that takes into consideration the context around CollabAR, the evolving tendencies in the implementation of AR experiences and all the in formation regarding good and bad practices that had been found in the literature.</w:t>
+        <w:t xml:space="preserve"> highlight the research done to identify and propose a suitable interaction design that takes into consideration the context around CollabAR, the evolving tendencies in the implementation of AR experiences and all the </w:t>
+      </w:r>
+      <w:proofErr w:type="spellStart"/>
+      <w:r>
+        <w:rPr>
+          <w:lang w:val="en-NZ"/>
+        </w:rPr>
+        <w:t>in formation</w:t>
+      </w:r>
+      <w:proofErr w:type="spellEnd"/>
+      <w:r>
+        <w:rPr>
+          <w:lang w:val="en-NZ"/>
+        </w:rPr>
+        <w:t xml:space="preserve"> regarding good and bad practices that had been found in the literature.</w:t>
       </w:r>
     </w:p>
     <w:p>
@@ -264,7 +278,7 @@
     </w:p>
     <w:p>
       <w:pPr>
-        <w:pStyle w:val="Heading1"/>
+        <w:pStyle w:val="Ttulo1"/>
         <w:rPr>
           <w:lang w:val="en-NZ"/>
         </w:rPr>
@@ -363,7 +377,7 @@
     </w:p>
     <w:p>
       <w:pPr>
-        <w:pStyle w:val="ListParagraph"/>
+        <w:pStyle w:val="Prrafodelista"/>
         <w:numPr>
           <w:ilvl w:val="0"/>
           <w:numId w:val="31"/>
@@ -381,7 +395,7 @@
     </w:p>
     <w:p>
       <w:pPr>
-        <w:pStyle w:val="ListParagraph"/>
+        <w:pStyle w:val="Prrafodelista"/>
         <w:numPr>
           <w:ilvl w:val="0"/>
           <w:numId w:val="31"/>
@@ -405,7 +419,7 @@
     </w:p>
     <w:p>
       <w:pPr>
-        <w:pStyle w:val="ListParagraph"/>
+        <w:pStyle w:val="Prrafodelista"/>
         <w:numPr>
           <w:ilvl w:val="0"/>
           <w:numId w:val="31"/>
@@ -520,7 +534,7 @@
     </w:p>
     <w:p>
       <w:pPr>
-        <w:pStyle w:val="ListParagraph"/>
+        <w:pStyle w:val="Prrafodelista"/>
         <w:numPr>
           <w:ilvl w:val="0"/>
           <w:numId w:val="32"/>
@@ -538,7 +552,7 @@
     </w:p>
     <w:p>
       <w:pPr>
-        <w:pStyle w:val="ListParagraph"/>
+        <w:pStyle w:val="Prrafodelista"/>
         <w:numPr>
           <w:ilvl w:val="0"/>
           <w:numId w:val="32"/>
@@ -556,7 +570,7 @@
     </w:p>
     <w:p>
       <w:pPr>
-        <w:pStyle w:val="ListParagraph"/>
+        <w:pStyle w:val="Prrafodelista"/>
         <w:numPr>
           <w:ilvl w:val="0"/>
           <w:numId w:val="32"/>
@@ -580,7 +594,7 @@
     </w:p>
     <w:p>
       <w:pPr>
-        <w:pStyle w:val="ListParagraph"/>
+        <w:pStyle w:val="Prrafodelista"/>
         <w:numPr>
           <w:ilvl w:val="0"/>
           <w:numId w:val="32"/>
@@ -604,7 +618,7 @@
     </w:p>
     <w:p>
       <w:pPr>
-        <w:pStyle w:val="ListParagraph"/>
+        <w:pStyle w:val="Prrafodelista"/>
         <w:numPr>
           <w:ilvl w:val="0"/>
           <w:numId w:val="32"/>
@@ -702,7 +716,7 @@
     </w:p>
     <w:p>
       <w:pPr>
-        <w:pStyle w:val="Heading2"/>
+        <w:pStyle w:val="Ttulo2"/>
         <w:rPr>
           <w:lang w:val="en-NZ"/>
         </w:rPr>
@@ -824,7 +838,7 @@
       </w:r>
       <w:r>
         <w:rPr>
-          <w:rStyle w:val="QuoteChar"/>
+          <w:rStyle w:val="CitaCar"/>
           <w:lang w:val="en-NZ"/>
         </w:rPr>
         <w:t>Kowalewski et al. (2017)</w:t>
@@ -862,7 +876,7 @@
       </w:r>
       <w:r>
         <w:rPr>
-          <w:rStyle w:val="QuoteChar"/>
+          <w:rStyle w:val="CitaCar"/>
           <w:lang w:val="en-NZ"/>
         </w:rPr>
         <w:t>(Manifest AR Work Instruction Platform, 2022)</w:t>
@@ -994,11 +1008,19 @@
         </w:rPr>
         <w:t xml:space="preserve">it is important to </w:t>
       </w:r>
-      <w:r>
-        <w:rPr>
-          <w:lang w:val="en-NZ"/>
-        </w:rPr>
-        <w:t xml:space="preserve">considers the requirements </w:t>
+      <w:proofErr w:type="gramStart"/>
+      <w:r>
+        <w:rPr>
+          <w:lang w:val="en-NZ"/>
+        </w:rPr>
+        <w:t>considers</w:t>
+      </w:r>
+      <w:proofErr w:type="gramEnd"/>
+      <w:r>
+        <w:rPr>
+          <w:lang w:val="en-NZ"/>
+        </w:rPr>
+        <w:t xml:space="preserve"> the requirements </w:t>
       </w:r>
       <w:r>
         <w:rPr>
@@ -1069,7 +1091,7 @@
       </w:r>
       <w:r>
         <w:rPr>
-          <w:rStyle w:val="QuoteChar"/>
+          <w:rStyle w:val="CitaCar"/>
           <w:lang w:val="en-NZ"/>
         </w:rPr>
         <w:t>(Boy, 2017)</w:t>
@@ -1234,7 +1256,21 @@
         <w:rPr>
           <w:lang w:val="en-NZ"/>
         </w:rPr>
-        <w:t>about the behaviour and allowed interactions of any particular development. Even</w:t>
+        <w:t xml:space="preserve">about the behaviour and allowed interactions of any </w:t>
+      </w:r>
+      <w:proofErr w:type="gramStart"/>
+      <w:r>
+        <w:rPr>
+          <w:lang w:val="en-NZ"/>
+        </w:rPr>
+        <w:t>particular development</w:t>
+      </w:r>
+      <w:proofErr w:type="gramEnd"/>
+      <w:r>
+        <w:rPr>
+          <w:lang w:val="en-NZ"/>
+        </w:rPr>
+        <w:t>. Even</w:t>
       </w:r>
       <w:r>
         <w:rPr>
@@ -1321,19 +1357,47 @@
         <w:rPr>
           <w:lang w:val="en-NZ"/>
         </w:rPr>
-        <w:t>Research studies such as those conducted by Piumsomboon, Clark, Billinghurst,</w:t>
-      </w:r>
-      <w:r>
-        <w:rPr>
-          <w:lang w:val="en-NZ"/>
-        </w:rPr>
-        <w:t xml:space="preserve"> </w:t>
-      </w:r>
-      <w:r>
-        <w:rPr>
-          <w:lang w:val="en-NZ"/>
-        </w:rPr>
-        <w:t>and Cockburn (2013) and Wobbrock, Morris, and Wilson (2009) have formulated and</w:t>
+        <w:t xml:space="preserve">Research studies such as those conducted by </w:t>
+      </w:r>
+      <w:proofErr w:type="spellStart"/>
+      <w:r>
+        <w:rPr>
+          <w:lang w:val="en-NZ"/>
+        </w:rPr>
+        <w:t>Piumsomboon</w:t>
+      </w:r>
+      <w:proofErr w:type="spellEnd"/>
+      <w:r>
+        <w:rPr>
+          <w:lang w:val="en-NZ"/>
+        </w:rPr>
+        <w:t>, Clark, Billinghurst,</w:t>
+      </w:r>
+      <w:r>
+        <w:rPr>
+          <w:lang w:val="en-NZ"/>
+        </w:rPr>
+        <w:t xml:space="preserve"> </w:t>
+      </w:r>
+      <w:r>
+        <w:rPr>
+          <w:lang w:val="en-NZ"/>
+        </w:rPr>
+        <w:t xml:space="preserve">and Cockburn (2013) and </w:t>
+      </w:r>
+      <w:proofErr w:type="spellStart"/>
+      <w:r>
+        <w:rPr>
+          <w:lang w:val="en-NZ"/>
+        </w:rPr>
+        <w:t>Wobbrock</w:t>
+      </w:r>
+      <w:proofErr w:type="spellEnd"/>
+      <w:r>
+        <w:rPr>
+          <w:lang w:val="en-NZ"/>
+        </w:rPr>
+        <w:t>, Morris, and Wilson (2009) have formulated and</w:t>
       </w:r>
       <w:r>
         <w:rPr>
@@ -1530,7 +1594,21 @@
         <w:rPr>
           <w:lang w:val="en-NZ"/>
         </w:rPr>
-        <w:t xml:space="preserve"> aim is to identify common tasks executed in a collaborative setting</w:t>
+        <w:t xml:space="preserve"> aim </w:t>
+      </w:r>
+      <w:proofErr w:type="gramStart"/>
+      <w:r>
+        <w:rPr>
+          <w:lang w:val="en-NZ"/>
+        </w:rPr>
+        <w:t>is</w:t>
+      </w:r>
+      <w:proofErr w:type="gramEnd"/>
+      <w:r>
+        <w:rPr>
+          <w:lang w:val="en-NZ"/>
+        </w:rPr>
+        <w:t xml:space="preserve"> to identify common tasks executed in a collaborative setting</w:t>
       </w:r>
       <w:r>
         <w:rPr>
@@ -1544,11 +1622,19 @@
         </w:rPr>
         <w:t xml:space="preserve">using different forms of AR technology. Based on that, </w:t>
       </w:r>
-      <w:r>
-        <w:rPr>
-          <w:lang w:val="en-NZ"/>
-        </w:rPr>
-        <w:t>the end result is a</w:t>
+      <w:proofErr w:type="gramStart"/>
+      <w:r>
+        <w:rPr>
+          <w:lang w:val="en-NZ"/>
+        </w:rPr>
+        <w:t>the end result</w:t>
+      </w:r>
+      <w:proofErr w:type="gramEnd"/>
+      <w:r>
+        <w:rPr>
+          <w:lang w:val="en-NZ"/>
+        </w:rPr>
+        <w:t xml:space="preserve"> is a</w:t>
       </w:r>
       <w:r>
         <w:rPr>
@@ -1668,7 +1754,21 @@
         <w:rPr>
           <w:lang w:val="en-NZ"/>
         </w:rPr>
-        <w:t xml:space="preserve"> to tackle particular tasks related to the use of AR in the</w:t>
+        <w:t xml:space="preserve"> to tackle </w:t>
+      </w:r>
+      <w:proofErr w:type="gramStart"/>
+      <w:r>
+        <w:rPr>
+          <w:lang w:val="en-NZ"/>
+        </w:rPr>
+        <w:t>particular tasks</w:t>
+      </w:r>
+      <w:proofErr w:type="gramEnd"/>
+      <w:r>
+        <w:rPr>
+          <w:lang w:val="en-NZ"/>
+        </w:rPr>
+        <w:t xml:space="preserve"> related to the use of AR in the</w:t>
       </w:r>
       <w:r>
         <w:rPr>
@@ -1686,7 +1786,21 @@
         <w:rPr>
           <w:lang w:val="en-NZ"/>
         </w:rPr>
-        <w:t>use of mobile devices as the main focus for deployment</w:t>
+        <w:t xml:space="preserve">use of mobile devices as the </w:t>
+      </w:r>
+      <w:proofErr w:type="gramStart"/>
+      <w:r>
+        <w:rPr>
+          <w:lang w:val="en-NZ"/>
+        </w:rPr>
+        <w:t>main focus</w:t>
+      </w:r>
+      <w:proofErr w:type="gramEnd"/>
+      <w:r>
+        <w:rPr>
+          <w:lang w:val="en-NZ"/>
+        </w:rPr>
+        <w:t xml:space="preserve"> for deployment</w:t>
       </w:r>
       <w:r>
         <w:rPr>
@@ -1697,7 +1811,7 @@
     </w:p>
     <w:p>
       <w:pPr>
-        <w:pStyle w:val="Heading3"/>
+        <w:pStyle w:val="Ttulo3"/>
         <w:rPr>
           <w:lang w:val="en-NZ"/>
         </w:rPr>
@@ -2080,7 +2194,7 @@
     </w:p>
     <w:p>
       <w:pPr>
-        <w:pStyle w:val="Caption"/>
+        <w:pStyle w:val="Descripcin"/>
         <w:jc w:val="center"/>
         <w:rPr>
           <w:lang w:val="en-NZ"/>
@@ -2169,7 +2283,7 @@
     </w:p>
     <w:p>
       <w:pPr>
-        <w:pStyle w:val="ListParagraph"/>
+        <w:pStyle w:val="Prrafodelista"/>
         <w:numPr>
           <w:ilvl w:val="0"/>
           <w:numId w:val="33"/>
@@ -2187,7 +2301,7 @@
     </w:p>
     <w:p>
       <w:pPr>
-        <w:pStyle w:val="ListParagraph"/>
+        <w:pStyle w:val="Prrafodelista"/>
         <w:numPr>
           <w:ilvl w:val="0"/>
           <w:numId w:val="33"/>
@@ -2205,7 +2319,7 @@
     </w:p>
     <w:p>
       <w:pPr>
-        <w:pStyle w:val="ListParagraph"/>
+        <w:pStyle w:val="Prrafodelista"/>
         <w:numPr>
           <w:ilvl w:val="0"/>
           <w:numId w:val="33"/>
@@ -2288,12 +2402,21 @@
         </w:rPr>
         <w:t xml:space="preserve">As noted in previous sections, </w:t>
       </w:r>
-      <w:r>
-        <w:rPr>
-          <w:rStyle w:val="QuoteChar"/>
-          <w:lang w:val="en-NZ"/>
-        </w:rPr>
-        <w:t>Piumsomboon et al. (2013)</w:t>
+      <w:proofErr w:type="spellStart"/>
+      <w:r>
+        <w:rPr>
+          <w:rStyle w:val="CitaCar"/>
+          <w:lang w:val="en-NZ"/>
+        </w:rPr>
+        <w:t>Piumsomboon</w:t>
+      </w:r>
+      <w:proofErr w:type="spellEnd"/>
+      <w:r>
+        <w:rPr>
+          <w:rStyle w:val="CitaCar"/>
+          <w:lang w:val="en-NZ"/>
+        </w:rPr>
+        <w:t xml:space="preserve"> et al. (2013)</w:t>
       </w:r>
       <w:r>
         <w:rPr>
@@ -2411,28 +2534,53 @@
       </w:r>
       <w:r>
         <w:rPr>
-          <w:rStyle w:val="QuoteChar"/>
+          <w:rStyle w:val="CitaCar"/>
           <w:lang w:val="en-NZ"/>
         </w:rPr>
         <w:t>(</w:t>
       </w:r>
-      <w:r>
-        <w:rPr>
-          <w:rStyle w:val="QuoteChar"/>
-          <w:lang w:val="en-NZ"/>
-        </w:rPr>
-        <w:t>Pinelle, Gutwin, &amp; Greenberg, 2003; Scoular, Duckworth</w:t>
-      </w:r>
-      <w:r>
-        <w:rPr>
-          <w:rStyle w:val="QuoteChar"/>
-          <w:lang w:val="en-NZ"/>
-        </w:rPr>
-        <w:t xml:space="preserve"> </w:t>
-      </w:r>
-      <w:r>
-        <w:rPr>
-          <w:rStyle w:val="QuoteChar"/>
+      <w:proofErr w:type="spellStart"/>
+      <w:r>
+        <w:rPr>
+          <w:rStyle w:val="CitaCar"/>
+          <w:lang w:val="en-NZ"/>
+        </w:rPr>
+        <w:t>Pinelle</w:t>
+      </w:r>
+      <w:proofErr w:type="spellEnd"/>
+      <w:r>
+        <w:rPr>
+          <w:rStyle w:val="CitaCar"/>
+          <w:lang w:val="en-NZ"/>
+        </w:rPr>
+        <w:t xml:space="preserve">, </w:t>
+      </w:r>
+      <w:proofErr w:type="spellStart"/>
+      <w:r>
+        <w:rPr>
+          <w:rStyle w:val="CitaCar"/>
+          <w:lang w:val="en-NZ"/>
+        </w:rPr>
+        <w:t>Gutwin</w:t>
+      </w:r>
+      <w:proofErr w:type="spellEnd"/>
+      <w:r>
+        <w:rPr>
+          <w:rStyle w:val="CitaCar"/>
+          <w:lang w:val="en-NZ"/>
+        </w:rPr>
+        <w:t>, &amp; Greenberg, 2003; Scoular, Duckworth</w:t>
+      </w:r>
+      <w:r>
+        <w:rPr>
+          <w:rStyle w:val="CitaCar"/>
+          <w:lang w:val="en-NZ"/>
+        </w:rPr>
+        <w:t xml:space="preserve"> </w:t>
+      </w:r>
+      <w:r>
+        <w:rPr>
+          <w:rStyle w:val="CitaCar"/>
           <w:lang w:val="en-NZ"/>
         </w:rPr>
         <w:t>&amp; Heard, 2020)</w:t>
@@ -2518,7 +2666,7 @@
     </w:p>
     <w:p>
       <w:pPr>
-        <w:pStyle w:val="ListParagraph"/>
+        <w:pStyle w:val="Prrafodelista"/>
         <w:numPr>
           <w:ilvl w:val="0"/>
           <w:numId w:val="34"/>
@@ -2537,7 +2685,7 @@
     </w:p>
     <w:p>
       <w:pPr>
-        <w:pStyle w:val="ListParagraph"/>
+        <w:pStyle w:val="Prrafodelista"/>
         <w:numPr>
           <w:ilvl w:val="0"/>
           <w:numId w:val="34"/>
@@ -2555,7 +2703,7 @@
     </w:p>
     <w:p>
       <w:pPr>
-        <w:pStyle w:val="ListParagraph"/>
+        <w:pStyle w:val="Prrafodelista"/>
         <w:numPr>
           <w:ilvl w:val="0"/>
           <w:numId w:val="34"/>
@@ -2573,7 +2721,7 @@
     </w:p>
     <w:p>
       <w:pPr>
-        <w:pStyle w:val="ListParagraph"/>
+        <w:pStyle w:val="Prrafodelista"/>
         <w:numPr>
           <w:ilvl w:val="0"/>
           <w:numId w:val="34"/>
@@ -2769,12 +2917,14 @@
         </w:rPr>
         <w:t xml:space="preserve">with the purpose of </w:t>
       </w:r>
+      <w:proofErr w:type="spellStart"/>
       <w:r>
         <w:rPr>
           <w:lang w:val="en-NZ"/>
         </w:rPr>
         <w:t>analyzing</w:t>
       </w:r>
+      <w:proofErr w:type="spellEnd"/>
       <w:r>
         <w:rPr>
           <w:lang w:val="en-NZ"/>
@@ -2793,12 +2943,14 @@
         </w:rPr>
         <w:t xml:space="preserve"> would change the </w:t>
       </w:r>
+      <w:proofErr w:type="spellStart"/>
       <w:r>
         <w:rPr>
           <w:lang w:val="en-NZ"/>
         </w:rPr>
         <w:t>behavior</w:t>
       </w:r>
+      <w:proofErr w:type="spellEnd"/>
       <w:r>
         <w:rPr>
           <w:lang w:val="en-NZ"/>
@@ -3051,7 +3203,21 @@
         <w:rPr>
           <w:lang w:val="en-NZ"/>
         </w:rPr>
-        <w:t xml:space="preserve">, a concept similar to </w:t>
+        <w:t xml:space="preserve">, a concept </w:t>
+      </w:r>
+      <w:proofErr w:type="gramStart"/>
+      <w:r>
+        <w:rPr>
+          <w:lang w:val="en-NZ"/>
+        </w:rPr>
+        <w:t>similar to</w:t>
+      </w:r>
+      <w:proofErr w:type="gramEnd"/>
+      <w:r>
+        <w:rPr>
+          <w:lang w:val="en-NZ"/>
+        </w:rPr>
+        <w:t xml:space="preserve"> </w:t>
       </w:r>
       <w:r>
         <w:rPr>
@@ -3079,7 +3245,7 @@
       </w:r>
       <w:r>
         <w:rPr>
-          <w:rStyle w:val="QuoteChar"/>
+          <w:rStyle w:val="CitaCar"/>
           <w:lang w:val="en-NZ"/>
         </w:rPr>
         <w:t>Reilly et al. (2014)</w:t>
@@ -3092,21 +3258,21 @@
       </w:r>
       <w:r>
         <w:rPr>
-          <w:rStyle w:val="QuoteChar"/>
+          <w:rStyle w:val="CitaCar"/>
           <w:lang w:val="en-NZ"/>
         </w:rPr>
         <w:t>Lebeck, Ruth, Kohno, and Roesner</w:t>
       </w:r>
       <w:r>
         <w:rPr>
-          <w:rStyle w:val="QuoteChar"/>
-          <w:lang w:val="en-NZ"/>
-        </w:rPr>
-        <w:t xml:space="preserve"> </w:t>
-      </w:r>
-      <w:r>
-        <w:rPr>
-          <w:rStyle w:val="QuoteChar"/>
+          <w:rStyle w:val="CitaCar"/>
+          <w:lang w:val="en-NZ"/>
+        </w:rPr>
+        <w:t xml:space="preserve"> </w:t>
+      </w:r>
+      <w:r>
+        <w:rPr>
+          <w:rStyle w:val="CitaCar"/>
           <w:lang w:val="en-NZ"/>
         </w:rPr>
         <w:t>(2018)</w:t>
@@ -3174,28 +3340,44 @@
       </w:r>
       <w:r>
         <w:rPr>
-          <w:rStyle w:val="QuoteChar"/>
-          <w:lang w:val="en-NZ"/>
-        </w:rPr>
-        <w:t xml:space="preserve">(Zigurs </w:t>
-      </w:r>
-      <w:r>
-        <w:rPr>
-          <w:rStyle w:val="QuoteChar"/>
+          <w:rStyle w:val="CitaCar"/>
+          <w:lang w:val="en-NZ"/>
+        </w:rPr>
+        <w:t>(</w:t>
+      </w:r>
+      <w:proofErr w:type="spellStart"/>
+      <w:r>
+        <w:rPr>
+          <w:rStyle w:val="CitaCar"/>
+          <w:lang w:val="en-NZ"/>
+        </w:rPr>
+        <w:t>Zigurs</w:t>
+      </w:r>
+      <w:proofErr w:type="spellEnd"/>
+      <w:r>
+        <w:rPr>
+          <w:rStyle w:val="CitaCar"/>
+          <w:lang w:val="en-NZ"/>
+        </w:rPr>
+        <w:t xml:space="preserve"> </w:t>
+      </w:r>
+      <w:r>
+        <w:rPr>
+          <w:rStyle w:val="CitaCar"/>
           <w:lang w:val="en-NZ"/>
         </w:rPr>
         <w:t>refers to &amp;</w:t>
       </w:r>
       <w:r>
         <w:rPr>
-          <w:rStyle w:val="QuoteChar"/>
-          <w:lang w:val="en-NZ"/>
-        </w:rPr>
-        <w:t xml:space="preserve"> </w:t>
-      </w:r>
-      <w:r>
-        <w:rPr>
-          <w:rStyle w:val="QuoteChar"/>
+          <w:rStyle w:val="CitaCar"/>
+          <w:lang w:val="en-NZ"/>
+        </w:rPr>
+        <w:t xml:space="preserve"> </w:t>
+      </w:r>
+      <w:r>
+        <w:rPr>
+          <w:rStyle w:val="CitaCar"/>
           <w:lang w:val="en-NZ"/>
         </w:rPr>
         <w:t>Munkvold, 2006)</w:t>
@@ -3363,7 +3545,7 @@
     </w:p>
     <w:p>
       <w:pPr>
-        <w:pStyle w:val="Caption"/>
+        <w:pStyle w:val="Descripcin"/>
         <w:jc w:val="center"/>
         <w:rPr>
           <w:lang w:val="en-NZ"/>
@@ -3660,7 +3842,7 @@
     </w:p>
     <w:p>
       <w:pPr>
-        <w:pStyle w:val="Caption"/>
+        <w:pStyle w:val="Descripcin"/>
         <w:jc w:val="center"/>
         <w:rPr>
           <w:lang w:val="en-NZ"/>
@@ -4607,7 +4789,7 @@
     <w:p>
       <w:pPr>
         <w:rPr>
-          <w:rStyle w:val="QuoteChar"/>
+          <w:rStyle w:val="CitaCar"/>
           <w:lang w:val="en-NZ"/>
         </w:rPr>
       </w:pPr>
@@ -4655,21 +4837,37 @@
       </w:r>
       <w:r>
         <w:rPr>
-          <w:rStyle w:val="QuoteChar"/>
-          <w:lang w:val="en-NZ"/>
-        </w:rPr>
-        <w:t>(Wobbrock, Aung, Rothrock, &amp; Myers,</w:t>
-      </w:r>
-      <w:r>
-        <w:rPr>
-          <w:rStyle w:val="QuoteChar"/>
-          <w:lang w:val="en-NZ"/>
-        </w:rPr>
-        <w:t xml:space="preserve"> </w:t>
-      </w:r>
-      <w:r>
-        <w:rPr>
-          <w:rStyle w:val="QuoteChar"/>
+          <w:rStyle w:val="CitaCar"/>
+          <w:lang w:val="en-NZ"/>
+        </w:rPr>
+        <w:t>(</w:t>
+      </w:r>
+      <w:proofErr w:type="spellStart"/>
+      <w:r>
+        <w:rPr>
+          <w:rStyle w:val="CitaCar"/>
+          <w:lang w:val="en-NZ"/>
+        </w:rPr>
+        <w:t>Wobbrock</w:t>
+      </w:r>
+      <w:proofErr w:type="spellEnd"/>
+      <w:r>
+        <w:rPr>
+          <w:rStyle w:val="CitaCar"/>
+          <w:lang w:val="en-NZ"/>
+        </w:rPr>
+        <w:t>, Aung, Rothrock, &amp; Myers,</w:t>
+      </w:r>
+      <w:r>
+        <w:rPr>
+          <w:rStyle w:val="CitaCar"/>
+          <w:lang w:val="en-NZ"/>
+        </w:rPr>
+        <w:t xml:space="preserve"> </w:t>
+      </w:r>
+      <w:r>
+        <w:rPr>
+          <w:rStyle w:val="CitaCar"/>
           <w:lang w:val="en-NZ"/>
         </w:rPr>
         <w:t>2005).</w:t>
@@ -4992,7 +5190,7 @@
     </w:p>
     <w:p>
       <w:pPr>
-        <w:pStyle w:val="Caption"/>
+        <w:pStyle w:val="Descripcin"/>
         <w:jc w:val="center"/>
         <w:rPr>
           <w:lang w:val="en-NZ"/>
@@ -5248,7 +5446,7 @@
     </w:p>
     <w:p>
       <w:pPr>
-        <w:pStyle w:val="Heading3"/>
+        <w:pStyle w:val="Ttulo3"/>
         <w:rPr>
           <w:lang w:val="en-NZ"/>
         </w:rPr>
@@ -5578,7 +5776,7 @@
     </w:p>
     <w:p>
       <w:pPr>
-        <w:pStyle w:val="Caption"/>
+        <w:pStyle w:val="Descripcin"/>
         <w:jc w:val="center"/>
         <w:rPr>
           <w:lang w:val="en-NZ"/>
@@ -6183,7 +6381,7 @@
     </w:p>
     <w:p>
       <w:pPr>
-        <w:pStyle w:val="Caption"/>
+        <w:pStyle w:val="Descripcin"/>
         <w:jc w:val="center"/>
         <w:rPr>
           <w:lang w:val="en-NZ"/>
@@ -6346,7 +6544,7 @@
     </w:p>
     <w:p>
       <w:pPr>
-        <w:pStyle w:val="Caption"/>
+        <w:pStyle w:val="Descripcin"/>
         <w:jc w:val="center"/>
         <w:rPr>
           <w:lang w:val="en-NZ"/>
@@ -6465,7 +6663,7 @@
         </w:rPr>
         <w:lastRenderedPageBreak/>
         <w:drawing>
-          <wp:inline distT="0" distB="0" distL="0" distR="0" wp14:anchorId="24B7CA3F" wp14:editId="67EAE773">
+          <wp:inline distT="0" distB="0" distL="0" distR="0" wp14:anchorId="24B7CA3F" wp14:editId="19389367">
             <wp:extent cx="2686489" cy="2057787"/>
             <wp:effectExtent l="0" t="0" r="0" b="0"/>
             <wp:docPr id="24" name="Picture 24"/>
@@ -6516,7 +6714,7 @@
     </w:p>
     <w:p>
       <w:pPr>
-        <w:pStyle w:val="Caption"/>
+        <w:pStyle w:val="Descripcin"/>
         <w:jc w:val="center"/>
         <w:rPr>
           <w:lang w:val="en-NZ"/>
@@ -6697,7 +6895,7 @@
     </w:p>
     <w:p>
       <w:pPr>
-        <w:pStyle w:val="Caption"/>
+        <w:pStyle w:val="Descripcin"/>
         <w:jc w:val="center"/>
         <w:rPr>
           <w:lang w:val="en-NZ"/>
@@ -7235,7 +7433,7 @@
     </w:p>
     <w:p>
       <w:pPr>
-        <w:pStyle w:val="Caption"/>
+        <w:pStyle w:val="Descripcin"/>
         <w:jc w:val="center"/>
         <w:rPr>
           <w:lang w:val="en-NZ"/>
@@ -7461,7 +7659,7 @@
     </w:p>
     <w:p>
       <w:pPr>
-        <w:pStyle w:val="Caption"/>
+        <w:pStyle w:val="Descripcin"/>
         <w:jc w:val="center"/>
         <w:rPr>
           <w:lang w:val="en-NZ"/>
@@ -7742,7 +7940,7 @@
     </w:p>
     <w:p>
       <w:pPr>
-        <w:pStyle w:val="Caption"/>
+        <w:pStyle w:val="Descripcin"/>
         <w:jc w:val="center"/>
         <w:rPr>
           <w:lang w:val="en-NZ"/>
@@ -8328,7 +8526,7 @@
     </w:p>
     <w:p>
       <w:pPr>
-        <w:pStyle w:val="Caption"/>
+        <w:pStyle w:val="Descripcin"/>
         <w:jc w:val="center"/>
         <w:rPr>
           <w:lang w:val="en-NZ"/>
@@ -8787,7 +8985,7 @@
     </w:p>
     <w:p>
       <w:pPr>
-        <w:pStyle w:val="Caption"/>
+        <w:pStyle w:val="Descripcin"/>
         <w:jc w:val="center"/>
         <w:rPr>
           <w:lang w:val="en-NZ"/>
@@ -8883,7 +9081,7 @@
     </w:p>
     <w:p>
       <w:pPr>
-        <w:pStyle w:val="Caption"/>
+        <w:pStyle w:val="Descripcin"/>
         <w:jc w:val="center"/>
         <w:rPr>
           <w:lang w:val="en-NZ"/>
@@ -9365,7 +9563,7 @@
     </w:p>
     <w:p>
       <w:pPr>
-        <w:pStyle w:val="Caption"/>
+        <w:pStyle w:val="Descripcin"/>
         <w:jc w:val="center"/>
         <w:rPr>
           <w:lang w:val="en-NZ"/>
@@ -9775,7 +9973,7 @@
     </w:p>
     <w:p>
       <w:pPr>
-        <w:pStyle w:val="Caption"/>
+        <w:pStyle w:val="Descripcin"/>
         <w:jc w:val="center"/>
         <w:rPr>
           <w:lang w:val="en-NZ"/>
@@ -10005,7 +10203,7 @@
     </w:p>
     <w:p>
       <w:pPr>
-        <w:pStyle w:val="Caption"/>
+        <w:pStyle w:val="Descripcin"/>
         <w:jc w:val="center"/>
         <w:rPr>
           <w:lang w:val="en-NZ"/>
@@ -10505,7 +10703,7 @@
     </w:p>
     <w:p>
       <w:pPr>
-        <w:pStyle w:val="Caption"/>
+        <w:pStyle w:val="Descripcin"/>
         <w:jc w:val="center"/>
         <w:rPr>
           <w:lang w:val="en-NZ"/>
@@ -11049,11 +11247,19 @@
         </w:rPr>
         <w:t xml:space="preserve"> </w:t>
       </w:r>
-      <w:r>
-        <w:rPr>
-          <w:lang w:val="en-NZ"/>
-        </w:rPr>
-        <w:t>similar to the gestures for Task 12 and pointing at people was the preferable method</w:t>
+      <w:proofErr w:type="gramStart"/>
+      <w:r>
+        <w:rPr>
+          <w:lang w:val="en-NZ"/>
+        </w:rPr>
+        <w:t>similar to</w:t>
+      </w:r>
+      <w:proofErr w:type="gramEnd"/>
+      <w:r>
+        <w:rPr>
+          <w:lang w:val="en-NZ"/>
+        </w:rPr>
+        <w:t xml:space="preserve"> the gestures for Task 12 and pointing at people was the preferable method</w:t>
       </w:r>
       <w:r>
         <w:rPr>
@@ -11174,7 +11380,7 @@
     </w:p>
     <w:p>
       <w:pPr>
-        <w:pStyle w:val="Caption"/>
+        <w:pStyle w:val="Descripcin"/>
         <w:jc w:val="center"/>
         <w:rPr>
           <w:lang w:val="en-NZ"/>
@@ -11201,7 +11407,7 @@
     </w:p>
     <w:p>
       <w:pPr>
-        <w:pStyle w:val="Heading3"/>
+        <w:pStyle w:val="Ttulo3"/>
         <w:rPr>
           <w:lang w:val="en-NZ"/>
         </w:rPr>
@@ -12219,7 +12425,7 @@
     </w:p>
     <w:p>
       <w:pPr>
-        <w:pStyle w:val="ListParagraph"/>
+        <w:pStyle w:val="Prrafodelista"/>
         <w:numPr>
           <w:ilvl w:val="0"/>
           <w:numId w:val="35"/>
@@ -12237,7 +12443,7 @@
     </w:p>
     <w:p>
       <w:pPr>
-        <w:pStyle w:val="ListParagraph"/>
+        <w:pStyle w:val="Prrafodelista"/>
         <w:numPr>
           <w:ilvl w:val="0"/>
           <w:numId w:val="35"/>
@@ -12279,7 +12485,7 @@
     </w:p>
     <w:p>
       <w:pPr>
-        <w:pStyle w:val="ListParagraph"/>
+        <w:pStyle w:val="Prrafodelista"/>
         <w:numPr>
           <w:ilvl w:val="0"/>
           <w:numId w:val="35"/>
@@ -12860,7 +13066,7 @@
     </w:p>
     <w:p>
       <w:pPr>
-        <w:pStyle w:val="Heading2"/>
+        <w:pStyle w:val="Ttulo2"/>
         <w:rPr>
           <w:lang w:val="en-NZ"/>
         </w:rPr>
@@ -13640,7 +13846,7 @@
     </w:p>
     <w:p>
       <w:pPr>
-        <w:pStyle w:val="Caption"/>
+        <w:pStyle w:val="Descripcin"/>
         <w:jc w:val="center"/>
         <w:rPr>
           <w:lang w:val="en-NZ"/>
@@ -13666,7 +13872,7 @@
       </w:r>
       <w:r>
         <w:rPr>
-          <w:rStyle w:val="FootnoteReference"/>
+          <w:rStyle w:val="Refdenotaalpie"/>
           <w:lang w:val="en-NZ"/>
         </w:rPr>
         <w:footnoteReference w:id="1"/>
@@ -14183,7 +14389,7 @@
     </w:p>
     <w:p>
       <w:pPr>
-        <w:pStyle w:val="ListParagraph"/>
+        <w:pStyle w:val="Prrafodelista"/>
         <w:numPr>
           <w:ilvl w:val="0"/>
           <w:numId w:val="36"/>
@@ -14214,7 +14420,7 @@
     </w:p>
     <w:p>
       <w:pPr>
-        <w:pStyle w:val="ListParagraph"/>
+        <w:pStyle w:val="Prrafodelista"/>
         <w:numPr>
           <w:ilvl w:val="0"/>
           <w:numId w:val="36"/>
@@ -14239,7 +14445,7 @@
     </w:p>
     <w:p>
       <w:pPr>
-        <w:pStyle w:val="ListParagraph"/>
+        <w:pStyle w:val="Prrafodelista"/>
         <w:numPr>
           <w:ilvl w:val="0"/>
           <w:numId w:val="36"/>
@@ -14308,7 +14514,7 @@
     </w:p>
     <w:p>
       <w:pPr>
-        <w:pStyle w:val="Heading1"/>
+        <w:pStyle w:val="Ttulo1"/>
         <w:rPr>
           <w:lang w:val="en-NZ"/>
         </w:rPr>
@@ -14346,7 +14552,7 @@
     </w:p>
     <w:p>
       <w:pPr>
-        <w:pStyle w:val="Heading2"/>
+        <w:pStyle w:val="Ttulo2"/>
         <w:rPr>
           <w:lang w:val="en-NZ"/>
         </w:rPr>
@@ -14398,7 +14604,7 @@
     </w:p>
     <w:p>
       <w:pPr>
-        <w:pStyle w:val="ListParagraph"/>
+        <w:pStyle w:val="Prrafodelista"/>
         <w:numPr>
           <w:ilvl w:val="0"/>
           <w:numId w:val="37"/>
@@ -14416,7 +14622,7 @@
     </w:p>
     <w:p>
       <w:pPr>
-        <w:pStyle w:val="ListParagraph"/>
+        <w:pStyle w:val="Prrafodelista"/>
         <w:numPr>
           <w:ilvl w:val="0"/>
           <w:numId w:val="37"/>
@@ -14434,7 +14640,7 @@
     </w:p>
     <w:p>
       <w:pPr>
-        <w:pStyle w:val="ListParagraph"/>
+        <w:pStyle w:val="Prrafodelista"/>
         <w:numPr>
           <w:ilvl w:val="0"/>
           <w:numId w:val="37"/>
@@ -14452,7 +14658,7 @@
     </w:p>
     <w:p>
       <w:pPr>
-        <w:pStyle w:val="ListParagraph"/>
+        <w:pStyle w:val="Prrafodelista"/>
         <w:numPr>
           <w:ilvl w:val="0"/>
           <w:numId w:val="37"/>
@@ -14483,7 +14689,7 @@
     </w:p>
     <w:p>
       <w:pPr>
-        <w:pStyle w:val="ListParagraph"/>
+        <w:pStyle w:val="Prrafodelista"/>
         <w:numPr>
           <w:ilvl w:val="0"/>
           <w:numId w:val="38"/>
@@ -14501,7 +14707,7 @@
     </w:p>
     <w:p>
       <w:pPr>
-        <w:pStyle w:val="ListParagraph"/>
+        <w:pStyle w:val="Prrafodelista"/>
         <w:numPr>
           <w:ilvl w:val="0"/>
           <w:numId w:val="38"/>
@@ -14519,7 +14725,7 @@
     </w:p>
     <w:p>
       <w:pPr>
-        <w:pStyle w:val="ListParagraph"/>
+        <w:pStyle w:val="Prrafodelista"/>
         <w:numPr>
           <w:ilvl w:val="0"/>
           <w:numId w:val="38"/>
@@ -14537,7 +14743,7 @@
     </w:p>
     <w:p>
       <w:pPr>
-        <w:pStyle w:val="ListParagraph"/>
+        <w:pStyle w:val="Prrafodelista"/>
         <w:numPr>
           <w:ilvl w:val="0"/>
           <w:numId w:val="38"/>
@@ -14629,7 +14835,7 @@
     </w:p>
     <w:p>
       <w:pPr>
-        <w:pStyle w:val="Heading3"/>
+        <w:pStyle w:val="Ttulo3"/>
         <w:rPr>
           <w:lang w:val="en-NZ"/>
         </w:rPr>
@@ -14861,7 +15067,7 @@
     </w:p>
     <w:p>
       <w:pPr>
-        <w:pStyle w:val="Caption"/>
+        <w:pStyle w:val="Descripcin"/>
         <w:jc w:val="center"/>
         <w:rPr>
           <w:lang w:val="en-NZ"/>
@@ -14897,12 +15103,26 @@
         <w:rPr>
           <w:lang w:val="en-NZ"/>
         </w:rPr>
-        <w:t>There was the possibility to completely remove the terminology of a host from the side of the users since the concept was really only important for the technical implementation, but a couple of ideas made it worth it to use the term as part of the user experience:</w:t>
-      </w:r>
-    </w:p>
-    <w:p>
-      <w:pPr>
-        <w:pStyle w:val="ListParagraph"/>
+        <w:t xml:space="preserve">There was the possibility to completely remove the terminology of a host from the side of the users since the concept was </w:t>
+      </w:r>
+      <w:proofErr w:type="gramStart"/>
+      <w:r>
+        <w:rPr>
+          <w:lang w:val="en-NZ"/>
+        </w:rPr>
+        <w:t>really only</w:t>
+      </w:r>
+      <w:proofErr w:type="gramEnd"/>
+      <w:r>
+        <w:rPr>
+          <w:lang w:val="en-NZ"/>
+        </w:rPr>
+        <w:t xml:space="preserve"> important for the technical implementation, but a couple of ideas made it worth it to use the term as part of the user experience:</w:t>
+      </w:r>
+    </w:p>
+    <w:p>
+      <w:pPr>
+        <w:pStyle w:val="Prrafodelista"/>
         <w:numPr>
           <w:ilvl w:val="0"/>
           <w:numId w:val="39"/>
@@ -14920,7 +15140,7 @@
     </w:p>
     <w:p>
       <w:pPr>
-        <w:pStyle w:val="ListParagraph"/>
+        <w:pStyle w:val="Prrafodelista"/>
         <w:numPr>
           <w:ilvl w:val="0"/>
           <w:numId w:val="39"/>
@@ -14938,7 +15158,7 @@
     </w:p>
     <w:p>
       <w:pPr>
-        <w:pStyle w:val="ListParagraph"/>
+        <w:pStyle w:val="Prrafodelista"/>
         <w:numPr>
           <w:ilvl w:val="0"/>
           <w:numId w:val="39"/>
@@ -14994,7 +15214,7 @@
           <w:lang w:val="en-NZ"/>
         </w:rPr>
         <w:drawing>
-          <wp:inline distT="0" distB="0" distL="0" distR="0" wp14:anchorId="6B3CDAD6" wp14:editId="1990ED43">
+          <wp:inline distT="0" distB="0" distL="0" distR="0" wp14:anchorId="6B3CDAD6" wp14:editId="412DE860">
             <wp:extent cx="1317241" cy="2638425"/>
             <wp:effectExtent l="0" t="0" r="0" b="0"/>
             <wp:docPr id="633202644" name="Imagen 1"/>
@@ -15048,7 +15268,7 @@
           <w:lang w:val="en-NZ"/>
         </w:rPr>
         <w:drawing>
-          <wp:inline distT="0" distB="0" distL="0" distR="0" wp14:anchorId="6CFB38D5" wp14:editId="526F7965">
+          <wp:inline distT="0" distB="0" distL="0" distR="0" wp14:anchorId="6CFB38D5" wp14:editId="7A6649E6">
             <wp:extent cx="1183599" cy="2618740"/>
             <wp:effectExtent l="0" t="0" r="0" b="0"/>
             <wp:docPr id="413276473" name="Imagen 1" descr="Interfaz de usuario gráfica, Aplicación&#10;&#10;El contenido generado por IA puede ser incorrecto."/>
@@ -15102,7 +15322,7 @@
           <w:lang w:val="en-NZ"/>
         </w:rPr>
         <w:drawing>
-          <wp:inline distT="0" distB="0" distL="0" distR="0" wp14:anchorId="76D39E1D" wp14:editId="0F733972">
+          <wp:inline distT="0" distB="0" distL="0" distR="0" wp14:anchorId="76D39E1D" wp14:editId="40B1A727">
             <wp:extent cx="1332865" cy="2634793"/>
             <wp:effectExtent l="0" t="0" r="635" b="0"/>
             <wp:docPr id="1293864182" name="Imagen 3" descr="Interfaz de usuario gráfica, Aplicación&#10;&#10;El contenido generado por IA puede ser incorrecto."/>
@@ -15300,7 +15520,7 @@
     </w:p>
     <w:p>
       <w:pPr>
-        <w:pStyle w:val="Caption"/>
+        <w:pStyle w:val="Descripcin"/>
         <w:jc w:val="center"/>
         <w:rPr>
           <w:lang w:val="en-NZ"/>
@@ -15347,7 +15567,21 @@
         <w:rPr>
           <w:lang w:val="en-NZ"/>
         </w:rPr>
-        <w:t>(Brudy, 2013)</w:t>
+        <w:t>(</w:t>
+      </w:r>
+      <w:proofErr w:type="spellStart"/>
+      <w:r>
+        <w:rPr>
+          <w:lang w:val="en-NZ"/>
+        </w:rPr>
+        <w:t>Brudy</w:t>
+      </w:r>
+      <w:proofErr w:type="spellEnd"/>
+      <w:r>
+        <w:rPr>
+          <w:lang w:val="en-NZ"/>
+        </w:rPr>
+        <w:t>, 2013)</w:t>
       </w:r>
       <w:r>
         <w:rPr>
@@ -15371,7 +15605,7 @@
     </w:p>
     <w:p>
       <w:pPr>
-        <w:pStyle w:val="ListParagraph"/>
+        <w:pStyle w:val="Prrafodelista"/>
         <w:numPr>
           <w:ilvl w:val="0"/>
           <w:numId w:val="40"/>
@@ -15389,7 +15623,7 @@
     </w:p>
     <w:p>
       <w:pPr>
-        <w:pStyle w:val="ListParagraph"/>
+        <w:pStyle w:val="Prrafodelista"/>
         <w:numPr>
           <w:ilvl w:val="0"/>
           <w:numId w:val="40"/>
@@ -15402,12 +15636,26 @@
         <w:rPr>
           <w:lang w:val="en-NZ"/>
         </w:rPr>
-        <w:t>Using a default plane, or even a more complex representation like a table or a whiteboard. The model could originate from the target image similar to the Room Anchor.</w:t>
-      </w:r>
-    </w:p>
-    <w:p>
-      <w:pPr>
-        <w:pStyle w:val="ListParagraph"/>
+        <w:t xml:space="preserve">Using a default plane, or even a more complex representation like a table or a whiteboard. The model could originate from the target image </w:t>
+      </w:r>
+      <w:proofErr w:type="gramStart"/>
+      <w:r>
+        <w:rPr>
+          <w:lang w:val="en-NZ"/>
+        </w:rPr>
+        <w:t>similar to</w:t>
+      </w:r>
+      <w:proofErr w:type="gramEnd"/>
+      <w:r>
+        <w:rPr>
+          <w:lang w:val="en-NZ"/>
+        </w:rPr>
+        <w:t xml:space="preserve"> the Room Anchor.</w:t>
+      </w:r>
+    </w:p>
+    <w:p>
+      <w:pPr>
+        <w:pStyle w:val="Prrafodelista"/>
         <w:numPr>
           <w:ilvl w:val="0"/>
           <w:numId w:val="40"/>
@@ -15420,7 +15668,21 @@
         <w:rPr>
           <w:lang w:val="en-NZ"/>
         </w:rPr>
-        <w:t>Letting the users position the workspace in the same way they would position an annotation, relaying on the AR Raycast Manager provided by AR foundation.</w:t>
+        <w:t xml:space="preserve">Letting the users position the workspace in the same way they would position an annotation, relaying on the AR </w:t>
+      </w:r>
+      <w:proofErr w:type="spellStart"/>
+      <w:r>
+        <w:rPr>
+          <w:lang w:val="en-NZ"/>
+        </w:rPr>
+        <w:t>Raycast</w:t>
+      </w:r>
+      <w:proofErr w:type="spellEnd"/>
+      <w:r>
+        <w:rPr>
+          <w:lang w:val="en-NZ"/>
+        </w:rPr>
+        <w:t xml:space="preserve"> Manager provided by AR foundation.</w:t>
       </w:r>
     </w:p>
     <w:p>
@@ -15472,10 +15734,81 @@
           <w:lang w:val="en-NZ"/>
         </w:rPr>
       </w:pPr>
-    </w:p>
-    <w:p>
-      <w:pPr>
-        <w:pStyle w:val="Heading3"/>
+      <w:r>
+        <w:rPr>
+          <w:lang w:val="en-NZ"/>
+        </w:rPr>
+        <w:t xml:space="preserve">Second, it was important to not rely completely on the physical layout of the room </w:t>
+      </w:r>
+      <w:r>
+        <w:rPr>
+          <w:lang w:val="en-NZ"/>
+        </w:rPr>
+        <w:t>to</w:t>
+      </w:r>
+      <w:r>
+        <w:rPr>
+          <w:lang w:val="en-NZ"/>
+        </w:rPr>
+        <w:t xml:space="preserve"> encourage the group to set-up a meeting anywhere that was convenient or at hand. The only requirement that the environment needs to provide is for a plane to be able to be detected, which in the worst-case scenario can be the floor. Any detected plane can be then modified to the desire shape and be positioned in the space as a digital representation of the work area for the group, either matching a current table or just providing the space floating in the air. Other technical requirements must be taken into consideration when detecting a plane, but they are more circumstantial. For instance, good illumination and surfaces with a good contrast like colour, a pattern or an irregular surface are easier to detect than plane, </w:t>
+      </w:r>
+      <w:r>
+        <w:rPr>
+          <w:lang w:val="en-NZ"/>
+        </w:rPr>
+        <w:lastRenderedPageBreak/>
+        <w:t>monochromatic ones.</w:t>
+      </w:r>
+      <w:r>
+        <w:rPr>
+          <w:lang w:val="en-NZ"/>
+        </w:rPr>
+        <w:t xml:space="preserve"> In the end, a compromise was found between a quick setup of the workspace and giving the user the ability to adapt it to the needs of the session.</w:t>
+      </w:r>
+    </w:p>
+    <w:p>
+      <w:pPr>
+        <w:rPr>
+          <w:lang w:val="en-NZ"/>
+        </w:rPr>
+      </w:pPr>
+      <w:r>
+        <w:rPr>
+          <w:lang w:val="en-NZ"/>
+        </w:rPr>
+        <w:t>For the configuration process, the host can see the iterative recognition of any horizontal plane in the room and select one that suits the needs of the session. The host can also transform the selected plane by moving, rotating and scaling it until it fits into the desired shape and position, but that it is not a requirement for the process to continue. Figure 24 shows the host view for the plane detection stage and the fine-tuning options.</w:t>
+      </w:r>
+    </w:p>
+    <w:p>
+      <w:pPr>
+        <w:jc w:val="center"/>
+        <w:rPr>
+          <w:lang w:val="en-NZ"/>
+        </w:rPr>
+      </w:pPr>
+      <w:r>
+        <w:rPr>
+          <w:lang w:val="en-NZ"/>
+        </w:rPr>
+        <w:t>Figure 25</w:t>
+      </w:r>
+    </w:p>
+    <w:p>
+      <w:pPr>
+        <w:rPr>
+          <w:lang w:val="en-NZ"/>
+        </w:rPr>
+      </w:pPr>
+      <w:r>
+        <w:rPr>
+          <w:lang w:val="en-NZ"/>
+        </w:rPr>
+        <w:t>With this the room configuration ends with the active responsibilities of the host, and the group can start the work session.</w:t>
+      </w:r>
+    </w:p>
+    <w:p>
+      <w:pPr>
+        <w:pStyle w:val="Ttulo3"/>
         <w:rPr>
           <w:lang w:val="en-NZ"/>
         </w:rPr>
@@ -15507,7 +15840,32 @@
     </w:p>
     <w:p>
       <w:pPr>
-        <w:pStyle w:val="Heading3"/>
+        <w:rPr>
+          <w:lang w:val="en-NZ"/>
+        </w:rPr>
+      </w:pPr>
+      <w:r>
+        <w:rPr>
+          <w:lang w:val="en-NZ"/>
+        </w:rPr>
+        <w:t>With the main elements of the room represented it was also important to create that same element of visual representation in the digital space to each of the users in a session. For this there were two possible approaches:</w:t>
+      </w:r>
+    </w:p>
+    <w:p>
+      <w:pPr>
+        <w:pStyle w:val="Prrafodelista"/>
+        <w:numPr>
+          <w:ilvl w:val="0"/>
+          <w:numId w:val="41"/>
+        </w:numPr>
+        <w:rPr>
+          <w:lang w:val="en-NZ"/>
+        </w:rPr>
+      </w:pPr>
+    </w:p>
+    <w:p>
+      <w:pPr>
+        <w:pStyle w:val="Ttulo3"/>
         <w:rPr>
           <w:lang w:val="en-NZ"/>
         </w:rPr>
@@ -15547,16 +15905,15 @@
     </w:p>
     <w:p>
       <w:pPr>
-        <w:pStyle w:val="Heading2"/>
-        <w:rPr>
-          <w:lang w:val="en-NZ"/>
-        </w:rPr>
-      </w:pPr>
-      <w:r>
-        <w:rPr>
-          <w:lang w:val="en-NZ"/>
-        </w:rPr>
-        <w:lastRenderedPageBreak/>
+        <w:pStyle w:val="Ttulo2"/>
+        <w:rPr>
+          <w:lang w:val="en-NZ"/>
+        </w:rPr>
+      </w:pPr>
+      <w:r>
+        <w:rPr>
+          <w:lang w:val="en-NZ"/>
+        </w:rPr>
         <w:t>5</w:t>
       </w:r>
       <w:r>
@@ -15580,7 +15937,7 @@
     </w:p>
     <w:p>
       <w:pPr>
-        <w:pStyle w:val="Heading2"/>
+        <w:pStyle w:val="Ttulo2"/>
         <w:rPr>
           <w:lang w:val="en-NZ"/>
         </w:rPr>
@@ -15612,7 +15969,7 @@
     </w:p>
     <w:p>
       <w:pPr>
-        <w:pStyle w:val="Heading2"/>
+        <w:pStyle w:val="Ttulo2"/>
         <w:rPr>
           <w:lang w:val="en-NZ"/>
         </w:rPr>
@@ -15644,7 +16001,7 @@
     </w:p>
     <w:p>
       <w:pPr>
-        <w:pStyle w:val="Heading1"/>
+        <w:pStyle w:val="Ttulo1"/>
         <w:rPr>
           <w:lang w:val="en-NZ"/>
         </w:rPr>
@@ -15691,7 +16048,7 @@
 </file>
 
 <file path=word/endnotes.xml><?xml version="1.0" encoding="utf-8"?>
-<w:endnotes xmlns:wpc="http://schemas.microsoft.com/office/word/2010/wordprocessingCanvas" xmlns:cx="http://schemas.microsoft.com/office/drawing/2014/chartex" xmlns:cx1="http://schemas.microsoft.com/office/drawing/2015/9/8/chartex" xmlns:cx2="http://schemas.microsoft.com/office/drawing/2015/10/21/chartex" xmlns:cx3="http://schemas.microsoft.com/office/drawing/2016/5/9/chartex" xmlns:cx4="http://schemas.microsoft.com/office/drawing/2016/5/10/chartex" xmlns:cx5="http://schemas.microsoft.com/office/drawing/2016/5/11/chartex" xmlns:cx6="http://schemas.microsoft.com/office/drawing/2016/5/12/chartex" xmlns:cx7="http://schemas.microsoft.com/office/drawing/2016/5/13/chartex" xmlns:cx8="http://schemas.microsoft.com/office/drawing/2016/5/14/chartex" xmlns:mc="http://schemas.openxmlformats.org/markup-compatibility/2006" xmlns:aink="http://schemas.microsoft.com/office/drawing/2016/ink" xmlns:am3d="http://schemas.microsoft.com/office/drawing/2017/model3d" xmlns:o="urn:schemas-microsoft-com:office:office" xmlns:r="http://schemas.openxmlformats.org/officeDocument/2006/relationships" xmlns:m="http://schemas.openxmlformats.org/officeDocument/2006/math" xmlns:v="urn:schemas-microsoft-com:vml" xmlns:wp14="http://schemas.microsoft.com/office/word/2010/wordprocessingDrawing" xmlns:wp="http://schemas.openxmlformats.org/drawingml/2006/wordprocessingDrawing" xmlns:w10="urn:schemas-microsoft-com:office:word" xmlns:w="http://schemas.openxmlformats.org/wordprocessingml/2006/main" xmlns:w14="http://schemas.microsoft.com/office/word/2010/wordml" xmlns:w15="http://schemas.microsoft.com/office/word/2012/wordml" xmlns:w16cex="http://schemas.microsoft.com/office/word/2018/wordml/cex" xmlns:w16cid="http://schemas.microsoft.com/office/word/2016/wordml/cid" xmlns:w16="http://schemas.microsoft.com/office/word/2018/wordml" xmlns:w16sdtdh="http://schemas.microsoft.com/office/word/2020/wordml/sdtdatahash" xmlns:w16se="http://schemas.microsoft.com/office/word/2015/wordml/symex" xmlns:wpg="http://schemas.microsoft.com/office/word/2010/wordprocessingGroup" xmlns:wpi="http://schemas.microsoft.com/office/word/2010/wordprocessingInk" xmlns:wne="http://schemas.microsoft.com/office/word/2006/wordml" xmlns:wps="http://schemas.microsoft.com/office/word/2010/wordprocessingShape" mc:Ignorable="w14 w15 w16se w16cid w16 w16cex w16sdtdh wp14">
+<w:endnotes xmlns:wpc="http://schemas.microsoft.com/office/word/2010/wordprocessingCanvas" xmlns:cx="http://schemas.microsoft.com/office/drawing/2014/chartex" xmlns:cx1="http://schemas.microsoft.com/office/drawing/2015/9/8/chartex" xmlns:cx2="http://schemas.microsoft.com/office/drawing/2015/10/21/chartex" xmlns:cx3="http://schemas.microsoft.com/office/drawing/2016/5/9/chartex" xmlns:cx4="http://schemas.microsoft.com/office/drawing/2016/5/10/chartex" xmlns:cx5="http://schemas.microsoft.com/office/drawing/2016/5/11/chartex" xmlns:cx6="http://schemas.microsoft.com/office/drawing/2016/5/12/chartex" xmlns:cx7="http://schemas.microsoft.com/office/drawing/2016/5/13/chartex" xmlns:cx8="http://schemas.microsoft.com/office/drawing/2016/5/14/chartex" xmlns:mc="http://schemas.openxmlformats.org/markup-compatibility/2006" xmlns:aink="http://schemas.microsoft.com/office/drawing/2016/ink" xmlns:am3d="http://schemas.microsoft.com/office/drawing/2017/model3d" xmlns:o="urn:schemas-microsoft-com:office:office" xmlns:oel="http://schemas.microsoft.com/office/2019/extlst" xmlns:r="http://schemas.openxmlformats.org/officeDocument/2006/relationships" xmlns:m="http://schemas.openxmlformats.org/officeDocument/2006/math" xmlns:v="urn:schemas-microsoft-com:vml" xmlns:wp14="http://schemas.microsoft.com/office/word/2010/wordprocessingDrawing" xmlns:wp="http://schemas.openxmlformats.org/drawingml/2006/wordprocessingDrawing" xmlns:w10="urn:schemas-microsoft-com:office:word" xmlns:w="http://schemas.openxmlformats.org/wordprocessingml/2006/main" xmlns:w14="http://schemas.microsoft.com/office/word/2010/wordml" xmlns:w15="http://schemas.microsoft.com/office/word/2012/wordml" xmlns:w16cex="http://schemas.microsoft.com/office/word/2018/wordml/cex" xmlns:w16cid="http://schemas.microsoft.com/office/word/2016/wordml/cid" xmlns:w16="http://schemas.microsoft.com/office/word/2018/wordml" xmlns:w16du="http://schemas.microsoft.com/office/word/2023/wordml/word16du" xmlns:w16sdtdh="http://schemas.microsoft.com/office/word/2020/wordml/sdtdatahash" xmlns:w16sdtfl="http://schemas.microsoft.com/office/word/2024/wordml/sdtformatlock" xmlns:w16se="http://schemas.microsoft.com/office/word/2015/wordml/symex" xmlns:wpg="http://schemas.microsoft.com/office/word/2010/wordprocessingGroup" xmlns:wpi="http://schemas.microsoft.com/office/word/2010/wordprocessingInk" xmlns:wne="http://schemas.microsoft.com/office/word/2006/wordml" xmlns:wps="http://schemas.microsoft.com/office/word/2010/wordprocessingShape" mc:Ignorable="w14 w15 w16se w16cid w16 w16cex w16sdtdh w16sdtfl w16du wp14">
   <w:endnote w:type="separator" w:id="-1">
     <w:p>
       <w:pPr>
@@ -15716,7 +16073,7 @@
 </file>
 
 <file path=word/footnotes.xml><?xml version="1.0" encoding="utf-8"?>
-<w:footnotes xmlns:wpc="http://schemas.microsoft.com/office/word/2010/wordprocessingCanvas" xmlns:cx="http://schemas.microsoft.com/office/drawing/2014/chartex" xmlns:cx1="http://schemas.microsoft.com/office/drawing/2015/9/8/chartex" xmlns:cx2="http://schemas.microsoft.com/office/drawing/2015/10/21/chartex" xmlns:cx3="http://schemas.microsoft.com/office/drawing/2016/5/9/chartex" xmlns:cx4="http://schemas.microsoft.com/office/drawing/2016/5/10/chartex" xmlns:cx5="http://schemas.microsoft.com/office/drawing/2016/5/11/chartex" xmlns:cx6="http://schemas.microsoft.com/office/drawing/2016/5/12/chartex" xmlns:cx7="http://schemas.microsoft.com/office/drawing/2016/5/13/chartex" xmlns:cx8="http://schemas.microsoft.com/office/drawing/2016/5/14/chartex" xmlns:mc="http://schemas.openxmlformats.org/markup-compatibility/2006" xmlns:aink="http://schemas.microsoft.com/office/drawing/2016/ink" xmlns:am3d="http://schemas.microsoft.com/office/drawing/2017/model3d" xmlns:o="urn:schemas-microsoft-com:office:office" xmlns:r="http://schemas.openxmlformats.org/officeDocument/2006/relationships" xmlns:m="http://schemas.openxmlformats.org/officeDocument/2006/math" xmlns:v="urn:schemas-microsoft-com:vml" xmlns:wp14="http://schemas.microsoft.com/office/word/2010/wordprocessingDrawing" xmlns:wp="http://schemas.openxmlformats.org/drawingml/2006/wordprocessingDrawing" xmlns:w10="urn:schemas-microsoft-com:office:word" xmlns:w="http://schemas.openxmlformats.org/wordprocessingml/2006/main" xmlns:w14="http://schemas.microsoft.com/office/word/2010/wordml" xmlns:w15="http://schemas.microsoft.com/office/word/2012/wordml" xmlns:w16cex="http://schemas.microsoft.com/office/word/2018/wordml/cex" xmlns:w16cid="http://schemas.microsoft.com/office/word/2016/wordml/cid" xmlns:w16="http://schemas.microsoft.com/office/word/2018/wordml" xmlns:w16sdtdh="http://schemas.microsoft.com/office/word/2020/wordml/sdtdatahash" xmlns:w16se="http://schemas.microsoft.com/office/word/2015/wordml/symex" xmlns:wpg="http://schemas.microsoft.com/office/word/2010/wordprocessingGroup" xmlns:wpi="http://schemas.microsoft.com/office/word/2010/wordprocessingInk" xmlns:wne="http://schemas.microsoft.com/office/word/2006/wordml" xmlns:wps="http://schemas.microsoft.com/office/word/2010/wordprocessingShape" mc:Ignorable="w14 w15 w16se w16cid w16 w16cex w16sdtdh wp14">
+<w:footnotes xmlns:wpc="http://schemas.microsoft.com/office/word/2010/wordprocessingCanvas" xmlns:cx="http://schemas.microsoft.com/office/drawing/2014/chartex" xmlns:cx1="http://schemas.microsoft.com/office/drawing/2015/9/8/chartex" xmlns:cx2="http://schemas.microsoft.com/office/drawing/2015/10/21/chartex" xmlns:cx3="http://schemas.microsoft.com/office/drawing/2016/5/9/chartex" xmlns:cx4="http://schemas.microsoft.com/office/drawing/2016/5/10/chartex" xmlns:cx5="http://schemas.microsoft.com/office/drawing/2016/5/11/chartex" xmlns:cx6="http://schemas.microsoft.com/office/drawing/2016/5/12/chartex" xmlns:cx7="http://schemas.microsoft.com/office/drawing/2016/5/13/chartex" xmlns:cx8="http://schemas.microsoft.com/office/drawing/2016/5/14/chartex" xmlns:mc="http://schemas.openxmlformats.org/markup-compatibility/2006" xmlns:aink="http://schemas.microsoft.com/office/drawing/2016/ink" xmlns:am3d="http://schemas.microsoft.com/office/drawing/2017/model3d" xmlns:o="urn:schemas-microsoft-com:office:office" xmlns:oel="http://schemas.microsoft.com/office/2019/extlst" xmlns:r="http://schemas.openxmlformats.org/officeDocument/2006/relationships" xmlns:m="http://schemas.openxmlformats.org/officeDocument/2006/math" xmlns:v="urn:schemas-microsoft-com:vml" xmlns:wp14="http://schemas.microsoft.com/office/word/2010/wordprocessingDrawing" xmlns:wp="http://schemas.openxmlformats.org/drawingml/2006/wordprocessingDrawing" xmlns:w10="urn:schemas-microsoft-com:office:word" xmlns:w="http://schemas.openxmlformats.org/wordprocessingml/2006/main" xmlns:w14="http://schemas.microsoft.com/office/word/2010/wordml" xmlns:w15="http://schemas.microsoft.com/office/word/2012/wordml" xmlns:w16cex="http://schemas.microsoft.com/office/word/2018/wordml/cex" xmlns:w16cid="http://schemas.microsoft.com/office/word/2016/wordml/cid" xmlns:w16="http://schemas.microsoft.com/office/word/2018/wordml" xmlns:w16du="http://schemas.microsoft.com/office/word/2023/wordml/word16du" xmlns:w16sdtdh="http://schemas.microsoft.com/office/word/2020/wordml/sdtdatahash" xmlns:w16sdtfl="http://schemas.microsoft.com/office/word/2024/wordml/sdtformatlock" xmlns:w16se="http://schemas.microsoft.com/office/word/2015/wordml/symex" xmlns:wpg="http://schemas.microsoft.com/office/word/2010/wordprocessingGroup" xmlns:wpi="http://schemas.microsoft.com/office/word/2010/wordprocessingInk" xmlns:wne="http://schemas.microsoft.com/office/word/2006/wordml" xmlns:wps="http://schemas.microsoft.com/office/word/2010/wordprocessingShape" mc:Ignorable="w14 w15 w16se w16cid w16 w16cex w16sdtdh w16sdtfl w16du wp14">
   <w:footnote w:type="separator" w:id="-1">
     <w:p>
       <w:pPr>
@@ -15740,14 +16097,14 @@
   <w:footnote w:id="1">
     <w:p>
       <w:pPr>
-        <w:pStyle w:val="FootnoteText"/>
-        <w:rPr>
-          <w:lang w:val="en-NZ"/>
-        </w:rPr>
-      </w:pPr>
-      <w:r>
-        <w:rPr>
-          <w:rStyle w:val="FootnoteReference"/>
+        <w:pStyle w:val="Textonotapie"/>
+        <w:rPr>
+          <w:lang w:val="en-NZ"/>
+        </w:rPr>
+      </w:pPr>
+      <w:r>
+        <w:rPr>
+          <w:rStyle w:val="Refdenotaalpie"/>
         </w:rPr>
         <w:footnoteRef/>
       </w:r>
@@ -15766,7 +16123,7 @@
       <w:hyperlink r:id="rId1" w:history="1">
         <w:r>
           <w:rPr>
-            <w:rStyle w:val="Hyperlink"/>
+            <w:rStyle w:val="Hipervnculo"/>
             <w:lang w:val="en-NZ"/>
           </w:rPr>
           <w:t>https://www.youtube.com/watch?v=Exu7r2vZpcw</w:t>
@@ -15781,7 +16138,7 @@
       <w:hyperlink r:id="rId2" w:history="1">
         <w:r>
           <w:rPr>
-            <w:rStyle w:val="Hyperlink"/>
+            <w:rStyle w:val="Hipervnculo"/>
             <w:lang w:val="en-NZ"/>
           </w:rPr>
           <w:t>https://www.youtube.com/watch?v=dtp6b76pMak</w:t>
@@ -15793,7 +16150,7 @@
 </file>
 
 <file path=word/numbering.xml><?xml version="1.0" encoding="utf-8"?>
-<w:numbering xmlns:wpc="http://schemas.microsoft.com/office/word/2010/wordprocessingCanvas" xmlns:cx="http://schemas.microsoft.com/office/drawing/2014/chartex" xmlns:cx1="http://schemas.microsoft.com/office/drawing/2015/9/8/chartex" xmlns:cx2="http://schemas.microsoft.com/office/drawing/2015/10/21/chartex" xmlns:cx3="http://schemas.microsoft.com/office/drawing/2016/5/9/chartex" xmlns:cx4="http://schemas.microsoft.com/office/drawing/2016/5/10/chartex" xmlns:cx5="http://schemas.microsoft.com/office/drawing/2016/5/11/chartex" xmlns:cx6="http://schemas.microsoft.com/office/drawing/2016/5/12/chartex" xmlns:cx7="http://schemas.microsoft.com/office/drawing/2016/5/13/chartex" xmlns:cx8="http://schemas.microsoft.com/office/drawing/2016/5/14/chartex" xmlns:mc="http://schemas.openxmlformats.org/markup-compatibility/2006" xmlns:aink="http://schemas.microsoft.com/office/drawing/2016/ink" xmlns:am3d="http://schemas.microsoft.com/office/drawing/2017/model3d" xmlns:o="urn:schemas-microsoft-com:office:office" xmlns:r="http://schemas.openxmlformats.org/officeDocument/2006/relationships" xmlns:m="http://schemas.openxmlformats.org/officeDocument/2006/math" xmlns:v="urn:schemas-microsoft-com:vml" xmlns:wp14="http://schemas.microsoft.com/office/word/2010/wordprocessingDrawing" xmlns:wp="http://schemas.openxmlformats.org/drawingml/2006/wordprocessingDrawing" xmlns:w10="urn:schemas-microsoft-com:office:word" xmlns:w="http://schemas.openxmlformats.org/wordprocessingml/2006/main" xmlns:w14="http://schemas.microsoft.com/office/word/2010/wordml" xmlns:w15="http://schemas.microsoft.com/office/word/2012/wordml" xmlns:w16cex="http://schemas.microsoft.com/office/word/2018/wordml/cex" xmlns:w16cid="http://schemas.microsoft.com/office/word/2016/wordml/cid" xmlns:w16="http://schemas.microsoft.com/office/word/2018/wordml" xmlns:w16sdtdh="http://schemas.microsoft.com/office/word/2020/wordml/sdtdatahash" xmlns:w16se="http://schemas.microsoft.com/office/word/2015/wordml/symex" xmlns:wpg="http://schemas.microsoft.com/office/word/2010/wordprocessingGroup" xmlns:wpi="http://schemas.microsoft.com/office/word/2010/wordprocessingInk" xmlns:wne="http://schemas.microsoft.com/office/word/2006/wordml" xmlns:wps="http://schemas.microsoft.com/office/word/2010/wordprocessingShape" mc:Ignorable="w14 w15 w16se w16cid w16 w16cex w16sdtdh wp14">
+<w:numbering xmlns:wpc="http://schemas.microsoft.com/office/word/2010/wordprocessingCanvas" xmlns:cx="http://schemas.microsoft.com/office/drawing/2014/chartex" xmlns:cx1="http://schemas.microsoft.com/office/drawing/2015/9/8/chartex" xmlns:cx2="http://schemas.microsoft.com/office/drawing/2015/10/21/chartex" xmlns:cx3="http://schemas.microsoft.com/office/drawing/2016/5/9/chartex" xmlns:cx4="http://schemas.microsoft.com/office/drawing/2016/5/10/chartex" xmlns:cx5="http://schemas.microsoft.com/office/drawing/2016/5/11/chartex" xmlns:cx6="http://schemas.microsoft.com/office/drawing/2016/5/12/chartex" xmlns:cx7="http://schemas.microsoft.com/office/drawing/2016/5/13/chartex" xmlns:cx8="http://schemas.microsoft.com/office/drawing/2016/5/14/chartex" xmlns:mc="http://schemas.openxmlformats.org/markup-compatibility/2006" xmlns:aink="http://schemas.microsoft.com/office/drawing/2016/ink" xmlns:am3d="http://schemas.microsoft.com/office/drawing/2017/model3d" xmlns:o="urn:schemas-microsoft-com:office:office" xmlns:oel="http://schemas.microsoft.com/office/2019/extlst" xmlns:r="http://schemas.openxmlformats.org/officeDocument/2006/relationships" xmlns:m="http://schemas.openxmlformats.org/officeDocument/2006/math" xmlns:v="urn:schemas-microsoft-com:vml" xmlns:wp14="http://schemas.microsoft.com/office/word/2010/wordprocessingDrawing" xmlns:wp="http://schemas.openxmlformats.org/drawingml/2006/wordprocessingDrawing" xmlns:w10="urn:schemas-microsoft-com:office:word" xmlns:w="http://schemas.openxmlformats.org/wordprocessingml/2006/main" xmlns:w14="http://schemas.microsoft.com/office/word/2010/wordml" xmlns:w15="http://schemas.microsoft.com/office/word/2012/wordml" xmlns:w16cex="http://schemas.microsoft.com/office/word/2018/wordml/cex" xmlns:w16cid="http://schemas.microsoft.com/office/word/2016/wordml/cid" xmlns:w16="http://schemas.microsoft.com/office/word/2018/wordml" xmlns:w16du="http://schemas.microsoft.com/office/word/2023/wordml/word16du" xmlns:w16sdtdh="http://schemas.microsoft.com/office/word/2020/wordml/sdtdatahash" xmlns:w16sdtfl="http://schemas.microsoft.com/office/word/2024/wordml/sdtformatlock" xmlns:w16se="http://schemas.microsoft.com/office/word/2015/wordml/symex" xmlns:wpg="http://schemas.microsoft.com/office/word/2010/wordprocessingGroup" xmlns:wpi="http://schemas.microsoft.com/office/word/2010/wordprocessingInk" xmlns:wne="http://schemas.microsoft.com/office/word/2006/wordml" xmlns:wps="http://schemas.microsoft.com/office/word/2010/wordprocessingShape" mc:Ignorable="w14 w15 w16se w16cid w16 w16cex w16sdtdh w16sdtfl w16du wp14">
   <w:abstractNum w:abstractNumId="0" w15:restartNumberingAfterBreak="0">
     <w:nsid w:val="04D17BB8"/>
     <w:multiLevelType w:val="hybridMultilevel"/>
@@ -16871,6 +17228,119 @@
     </w:lvl>
   </w:abstractNum>
   <w:abstractNum w:abstractNumId="10" w15:restartNumberingAfterBreak="0">
+    <w:nsid w:val="1DFF06B5"/>
+    <w:multiLevelType w:val="hybridMultilevel"/>
+    <w:tmpl w:val="16C84E8E"/>
+    <w:lvl w:ilvl="0" w:tplc="240A0001">
+      <w:start w:val="1"/>
+      <w:numFmt w:val="bullet"/>
+      <w:lvlText w:val=""/>
+      <w:lvlJc w:val="left"/>
+      <w:pPr>
+        <w:ind w:left="720" w:hanging="360"/>
+      </w:pPr>
+      <w:rPr>
+        <w:rFonts w:ascii="Symbol" w:hAnsi="Symbol" w:hint="default"/>
+      </w:rPr>
+    </w:lvl>
+    <w:lvl w:ilvl="1" w:tplc="240A0003" w:tentative="1">
+      <w:start w:val="1"/>
+      <w:numFmt w:val="bullet"/>
+      <w:lvlText w:val="o"/>
+      <w:lvlJc w:val="left"/>
+      <w:pPr>
+        <w:ind w:left="1440" w:hanging="360"/>
+      </w:pPr>
+      <w:rPr>
+        <w:rFonts w:ascii="Courier New" w:hAnsi="Courier New" w:cs="Courier New" w:hint="default"/>
+      </w:rPr>
+    </w:lvl>
+    <w:lvl w:ilvl="2" w:tplc="240A0005" w:tentative="1">
+      <w:start w:val="1"/>
+      <w:numFmt w:val="bullet"/>
+      <w:lvlText w:val=""/>
+      <w:lvlJc w:val="left"/>
+      <w:pPr>
+        <w:ind w:left="2160" w:hanging="360"/>
+      </w:pPr>
+      <w:rPr>
+        <w:rFonts w:ascii="Wingdings" w:hAnsi="Wingdings" w:hint="default"/>
+      </w:rPr>
+    </w:lvl>
+    <w:lvl w:ilvl="3" w:tplc="240A0001" w:tentative="1">
+      <w:start w:val="1"/>
+      <w:numFmt w:val="bullet"/>
+      <w:lvlText w:val=""/>
+      <w:lvlJc w:val="left"/>
+      <w:pPr>
+        <w:ind w:left="2880" w:hanging="360"/>
+      </w:pPr>
+      <w:rPr>
+        <w:rFonts w:ascii="Symbol" w:hAnsi="Symbol" w:hint="default"/>
+      </w:rPr>
+    </w:lvl>
+    <w:lvl w:ilvl="4" w:tplc="240A0003" w:tentative="1">
+      <w:start w:val="1"/>
+      <w:numFmt w:val="bullet"/>
+      <w:lvlText w:val="o"/>
+      <w:lvlJc w:val="left"/>
+      <w:pPr>
+        <w:ind w:left="3600" w:hanging="360"/>
+      </w:pPr>
+      <w:rPr>
+        <w:rFonts w:ascii="Courier New" w:hAnsi="Courier New" w:cs="Courier New" w:hint="default"/>
+      </w:rPr>
+    </w:lvl>
+    <w:lvl w:ilvl="5" w:tplc="240A0005" w:tentative="1">
+      <w:start w:val="1"/>
+      <w:numFmt w:val="bullet"/>
+      <w:lvlText w:val=""/>
+      <w:lvlJc w:val="left"/>
+      <w:pPr>
+        <w:ind w:left="4320" w:hanging="360"/>
+      </w:pPr>
+      <w:rPr>
+        <w:rFonts w:ascii="Wingdings" w:hAnsi="Wingdings" w:hint="default"/>
+      </w:rPr>
+    </w:lvl>
+    <w:lvl w:ilvl="6" w:tplc="240A0001" w:tentative="1">
+      <w:start w:val="1"/>
+      <w:numFmt w:val="bullet"/>
+      <w:lvlText w:val=""/>
+      <w:lvlJc w:val="left"/>
+      <w:pPr>
+        <w:ind w:left="5040" w:hanging="360"/>
+      </w:pPr>
+      <w:rPr>
+        <w:rFonts w:ascii="Symbol" w:hAnsi="Symbol" w:hint="default"/>
+      </w:rPr>
+    </w:lvl>
+    <w:lvl w:ilvl="7" w:tplc="240A0003" w:tentative="1">
+      <w:start w:val="1"/>
+      <w:numFmt w:val="bullet"/>
+      <w:lvlText w:val="o"/>
+      <w:lvlJc w:val="left"/>
+      <w:pPr>
+        <w:ind w:left="5760" w:hanging="360"/>
+      </w:pPr>
+      <w:rPr>
+        <w:rFonts w:ascii="Courier New" w:hAnsi="Courier New" w:cs="Courier New" w:hint="default"/>
+      </w:rPr>
+    </w:lvl>
+    <w:lvl w:ilvl="8" w:tplc="240A0005" w:tentative="1">
+      <w:start w:val="1"/>
+      <w:numFmt w:val="bullet"/>
+      <w:lvlText w:val=""/>
+      <w:lvlJc w:val="left"/>
+      <w:pPr>
+        <w:ind w:left="6480" w:hanging="360"/>
+      </w:pPr>
+      <w:rPr>
+        <w:rFonts w:ascii="Wingdings" w:hAnsi="Wingdings" w:hint="default"/>
+      </w:rPr>
+    </w:lvl>
+  </w:abstractNum>
+  <w:abstractNum w:abstractNumId="11" w15:restartNumberingAfterBreak="0">
     <w:nsid w:val="1E8F7B7B"/>
     <w:multiLevelType w:val="hybridMultilevel"/>
     <w:tmpl w:val="ECA899CE"/>
@@ -16983,7 +17453,7 @@
       </w:rPr>
     </w:lvl>
   </w:abstractNum>
-  <w:abstractNum w:abstractNumId="11" w15:restartNumberingAfterBreak="0">
+  <w:abstractNum w:abstractNumId="12" w15:restartNumberingAfterBreak="0">
     <w:nsid w:val="24EA4B40"/>
     <w:multiLevelType w:val="hybridMultilevel"/>
     <w:tmpl w:val="10E68E84"/>
@@ -17096,7 +17566,7 @@
       </w:rPr>
     </w:lvl>
   </w:abstractNum>
-  <w:abstractNum w:abstractNumId="12" w15:restartNumberingAfterBreak="0">
+  <w:abstractNum w:abstractNumId="13" w15:restartNumberingAfterBreak="0">
     <w:nsid w:val="2A176C02"/>
     <w:multiLevelType w:val="hybridMultilevel"/>
     <w:tmpl w:val="AFD62036"/>
@@ -17209,7 +17679,7 @@
       </w:rPr>
     </w:lvl>
   </w:abstractNum>
-  <w:abstractNum w:abstractNumId="13" w15:restartNumberingAfterBreak="0">
+  <w:abstractNum w:abstractNumId="14" w15:restartNumberingAfterBreak="0">
     <w:nsid w:val="2C6F4AE3"/>
     <w:multiLevelType w:val="hybridMultilevel"/>
     <w:tmpl w:val="78527E7C"/>
@@ -17322,7 +17792,7 @@
       </w:rPr>
     </w:lvl>
   </w:abstractNum>
-  <w:abstractNum w:abstractNumId="14" w15:restartNumberingAfterBreak="0">
+  <w:abstractNum w:abstractNumId="15" w15:restartNumberingAfterBreak="0">
     <w:nsid w:val="2FA346FE"/>
     <w:multiLevelType w:val="hybridMultilevel"/>
     <w:tmpl w:val="364A362E"/>
@@ -17411,7 +17881,7 @@
       </w:pPr>
     </w:lvl>
   </w:abstractNum>
-  <w:abstractNum w:abstractNumId="15" w15:restartNumberingAfterBreak="0">
+  <w:abstractNum w:abstractNumId="16" w15:restartNumberingAfterBreak="0">
     <w:nsid w:val="2FAB7922"/>
     <w:multiLevelType w:val="hybridMultilevel"/>
     <w:tmpl w:val="B24EEA6C"/>
@@ -17524,7 +17994,7 @@
       </w:rPr>
     </w:lvl>
   </w:abstractNum>
-  <w:abstractNum w:abstractNumId="16" w15:restartNumberingAfterBreak="0">
+  <w:abstractNum w:abstractNumId="17" w15:restartNumberingAfterBreak="0">
     <w:nsid w:val="34240AE5"/>
     <w:multiLevelType w:val="hybridMultilevel"/>
     <w:tmpl w:val="65141C3E"/>
@@ -17637,7 +18107,7 @@
       </w:rPr>
     </w:lvl>
   </w:abstractNum>
-  <w:abstractNum w:abstractNumId="17" w15:restartNumberingAfterBreak="0">
+  <w:abstractNum w:abstractNumId="18" w15:restartNumberingAfterBreak="0">
     <w:nsid w:val="38210D6B"/>
     <w:multiLevelType w:val="hybridMultilevel"/>
     <w:tmpl w:val="EE66808A"/>
@@ -17750,7 +18220,7 @@
       </w:rPr>
     </w:lvl>
   </w:abstractNum>
-  <w:abstractNum w:abstractNumId="18" w15:restartNumberingAfterBreak="0">
+  <w:abstractNum w:abstractNumId="19" w15:restartNumberingAfterBreak="0">
     <w:nsid w:val="424106CF"/>
     <w:multiLevelType w:val="hybridMultilevel"/>
     <w:tmpl w:val="B9405AEC"/>
@@ -17836,7 +18306,7 @@
       </w:pPr>
     </w:lvl>
   </w:abstractNum>
-  <w:abstractNum w:abstractNumId="19" w15:restartNumberingAfterBreak="0">
+  <w:abstractNum w:abstractNumId="20" w15:restartNumberingAfterBreak="0">
     <w:nsid w:val="462A7C1A"/>
     <w:multiLevelType w:val="hybridMultilevel"/>
     <w:tmpl w:val="6C02FABE"/>
@@ -17922,7 +18392,7 @@
       </w:pPr>
     </w:lvl>
   </w:abstractNum>
-  <w:abstractNum w:abstractNumId="20" w15:restartNumberingAfterBreak="0">
+  <w:abstractNum w:abstractNumId="21" w15:restartNumberingAfterBreak="0">
     <w:nsid w:val="479C7FAB"/>
     <w:multiLevelType w:val="multilevel"/>
     <w:tmpl w:val="2EDE4BBE"/>
@@ -18035,7 +18505,7 @@
       </w:rPr>
     </w:lvl>
   </w:abstractNum>
-  <w:abstractNum w:abstractNumId="21" w15:restartNumberingAfterBreak="0">
+  <w:abstractNum w:abstractNumId="22" w15:restartNumberingAfterBreak="0">
     <w:nsid w:val="4A6A7685"/>
     <w:multiLevelType w:val="hybridMultilevel"/>
     <w:tmpl w:val="55E4923E"/>
@@ -18148,7 +18618,7 @@
       </w:rPr>
     </w:lvl>
   </w:abstractNum>
-  <w:abstractNum w:abstractNumId="22" w15:restartNumberingAfterBreak="0">
+  <w:abstractNum w:abstractNumId="23" w15:restartNumberingAfterBreak="0">
     <w:nsid w:val="4D1C72AE"/>
     <w:multiLevelType w:val="hybridMultilevel"/>
     <w:tmpl w:val="9D4E40D4"/>
@@ -18237,7 +18707,7 @@
       </w:pPr>
     </w:lvl>
   </w:abstractNum>
-  <w:abstractNum w:abstractNumId="23" w15:restartNumberingAfterBreak="0">
+  <w:abstractNum w:abstractNumId="24" w15:restartNumberingAfterBreak="0">
     <w:nsid w:val="50DA75AA"/>
     <w:multiLevelType w:val="hybridMultilevel"/>
     <w:tmpl w:val="B79094C2"/>
@@ -18323,7 +18793,7 @@
       </w:pPr>
     </w:lvl>
   </w:abstractNum>
-  <w:abstractNum w:abstractNumId="24" w15:restartNumberingAfterBreak="0">
+  <w:abstractNum w:abstractNumId="25" w15:restartNumberingAfterBreak="0">
     <w:nsid w:val="541D2C16"/>
     <w:multiLevelType w:val="hybridMultilevel"/>
     <w:tmpl w:val="F940D8B0"/>
@@ -18409,7 +18879,7 @@
       </w:pPr>
     </w:lvl>
   </w:abstractNum>
-  <w:abstractNum w:abstractNumId="25" w15:restartNumberingAfterBreak="0">
+  <w:abstractNum w:abstractNumId="26" w15:restartNumberingAfterBreak="0">
     <w:nsid w:val="56966FE6"/>
     <w:multiLevelType w:val="hybridMultilevel"/>
     <w:tmpl w:val="3BD25D08"/>
@@ -18522,7 +18992,7 @@
       </w:rPr>
     </w:lvl>
   </w:abstractNum>
-  <w:abstractNum w:abstractNumId="26" w15:restartNumberingAfterBreak="0">
+  <w:abstractNum w:abstractNumId="27" w15:restartNumberingAfterBreak="0">
     <w:nsid w:val="582C67FB"/>
     <w:multiLevelType w:val="hybridMultilevel"/>
     <w:tmpl w:val="85F80DAC"/>
@@ -18635,7 +19105,7 @@
       </w:rPr>
     </w:lvl>
   </w:abstractNum>
-  <w:abstractNum w:abstractNumId="27" w15:restartNumberingAfterBreak="0">
+  <w:abstractNum w:abstractNumId="28" w15:restartNumberingAfterBreak="0">
     <w:nsid w:val="588103A8"/>
     <w:multiLevelType w:val="hybridMultilevel"/>
     <w:tmpl w:val="DED40964"/>
@@ -18721,7 +19191,7 @@
       </w:pPr>
     </w:lvl>
   </w:abstractNum>
-  <w:abstractNum w:abstractNumId="28" w15:restartNumberingAfterBreak="0">
+  <w:abstractNum w:abstractNumId="29" w15:restartNumberingAfterBreak="0">
     <w:nsid w:val="5C922399"/>
     <w:multiLevelType w:val="hybridMultilevel"/>
     <w:tmpl w:val="BCF20628"/>
@@ -18834,7 +19304,7 @@
       </w:rPr>
     </w:lvl>
   </w:abstractNum>
-  <w:abstractNum w:abstractNumId="29" w15:restartNumberingAfterBreak="0">
+  <w:abstractNum w:abstractNumId="30" w15:restartNumberingAfterBreak="0">
     <w:nsid w:val="5E5F3379"/>
     <w:multiLevelType w:val="hybridMultilevel"/>
     <w:tmpl w:val="B6D6BA16"/>
@@ -18947,7 +19417,7 @@
       </w:rPr>
     </w:lvl>
   </w:abstractNum>
-  <w:abstractNum w:abstractNumId="30" w15:restartNumberingAfterBreak="0">
+  <w:abstractNum w:abstractNumId="31" w15:restartNumberingAfterBreak="0">
     <w:nsid w:val="607A0524"/>
     <w:multiLevelType w:val="hybridMultilevel"/>
     <w:tmpl w:val="CB285258"/>
@@ -19060,7 +19530,7 @@
       </w:rPr>
     </w:lvl>
   </w:abstractNum>
-  <w:abstractNum w:abstractNumId="31" w15:restartNumberingAfterBreak="0">
+  <w:abstractNum w:abstractNumId="32" w15:restartNumberingAfterBreak="0">
     <w:nsid w:val="69A53000"/>
     <w:multiLevelType w:val="hybridMultilevel"/>
     <w:tmpl w:val="C92E6518"/>
@@ -19149,7 +19619,7 @@
       </w:pPr>
     </w:lvl>
   </w:abstractNum>
-  <w:abstractNum w:abstractNumId="32" w15:restartNumberingAfterBreak="0">
+  <w:abstractNum w:abstractNumId="33" w15:restartNumberingAfterBreak="0">
     <w:nsid w:val="6F2A5F03"/>
     <w:multiLevelType w:val="hybridMultilevel"/>
     <w:tmpl w:val="64E895F2"/>
@@ -19262,7 +19732,7 @@
       </w:rPr>
     </w:lvl>
   </w:abstractNum>
-  <w:abstractNum w:abstractNumId="33" w15:restartNumberingAfterBreak="0">
+  <w:abstractNum w:abstractNumId="34" w15:restartNumberingAfterBreak="0">
     <w:nsid w:val="6F95770D"/>
     <w:multiLevelType w:val="hybridMultilevel"/>
     <w:tmpl w:val="10ACEBCA"/>
@@ -19375,7 +19845,7 @@
       </w:rPr>
     </w:lvl>
   </w:abstractNum>
-  <w:abstractNum w:abstractNumId="34" w15:restartNumberingAfterBreak="0">
+  <w:abstractNum w:abstractNumId="35" w15:restartNumberingAfterBreak="0">
     <w:nsid w:val="703D35DC"/>
     <w:multiLevelType w:val="hybridMultilevel"/>
     <w:tmpl w:val="F87662A2"/>
@@ -19488,7 +19958,7 @@
       </w:rPr>
     </w:lvl>
   </w:abstractNum>
-  <w:abstractNum w:abstractNumId="35" w15:restartNumberingAfterBreak="0">
+  <w:abstractNum w:abstractNumId="36" w15:restartNumberingAfterBreak="0">
     <w:nsid w:val="70F524C9"/>
     <w:multiLevelType w:val="hybridMultilevel"/>
     <w:tmpl w:val="F1444A04"/>
@@ -19601,7 +20071,7 @@
       </w:rPr>
     </w:lvl>
   </w:abstractNum>
-  <w:abstractNum w:abstractNumId="36" w15:restartNumberingAfterBreak="0">
+  <w:abstractNum w:abstractNumId="37" w15:restartNumberingAfterBreak="0">
     <w:nsid w:val="72946382"/>
     <w:multiLevelType w:val="hybridMultilevel"/>
     <w:tmpl w:val="8D0A4588"/>
@@ -19714,7 +20184,7 @@
       </w:rPr>
     </w:lvl>
   </w:abstractNum>
-  <w:abstractNum w:abstractNumId="37" w15:restartNumberingAfterBreak="0">
+  <w:abstractNum w:abstractNumId="38" w15:restartNumberingAfterBreak="0">
     <w:nsid w:val="73892470"/>
     <w:multiLevelType w:val="hybridMultilevel"/>
     <w:tmpl w:val="4B3A60BC"/>
@@ -19827,7 +20297,7 @@
       </w:rPr>
     </w:lvl>
   </w:abstractNum>
-  <w:abstractNum w:abstractNumId="38" w15:restartNumberingAfterBreak="0">
+  <w:abstractNum w:abstractNumId="39" w15:restartNumberingAfterBreak="0">
     <w:nsid w:val="76BB40F3"/>
     <w:multiLevelType w:val="hybridMultilevel"/>
     <w:tmpl w:val="E8084134"/>
@@ -19940,7 +20410,7 @@
       </w:rPr>
     </w:lvl>
   </w:abstractNum>
-  <w:abstractNum w:abstractNumId="39" w15:restartNumberingAfterBreak="0">
+  <w:abstractNum w:abstractNumId="40" w15:restartNumberingAfterBreak="0">
     <w:nsid w:val="78FC32F8"/>
     <w:multiLevelType w:val="hybridMultilevel"/>
     <w:tmpl w:val="4564762C"/>
@@ -20053,131 +20523,134 @@
       </w:rPr>
     </w:lvl>
   </w:abstractNum>
-  <w:num w:numId="1">
+  <w:num w:numId="1" w16cid:durableId="832378822">
+    <w:abstractNumId w:val="12"/>
+  </w:num>
+  <w:num w:numId="2" w16cid:durableId="377243266">
+    <w:abstractNumId w:val="35"/>
+  </w:num>
+  <w:num w:numId="3" w16cid:durableId="1679623107">
+    <w:abstractNumId w:val="38"/>
+  </w:num>
+  <w:num w:numId="4" w16cid:durableId="1598563835">
+    <w:abstractNumId w:val="25"/>
+  </w:num>
+  <w:num w:numId="5" w16cid:durableId="460268822">
+    <w:abstractNumId w:val="26"/>
+  </w:num>
+  <w:num w:numId="6" w16cid:durableId="1530601508">
+    <w:abstractNumId w:val="20"/>
+  </w:num>
+  <w:num w:numId="7" w16cid:durableId="1305432538">
+    <w:abstractNumId w:val="7"/>
+  </w:num>
+  <w:num w:numId="8" w16cid:durableId="596795280">
+    <w:abstractNumId w:val="2"/>
+  </w:num>
+  <w:num w:numId="9" w16cid:durableId="779296604">
+    <w:abstractNumId w:val="17"/>
+  </w:num>
+  <w:num w:numId="10" w16cid:durableId="2142651810">
+    <w:abstractNumId w:val="13"/>
+  </w:num>
+  <w:num w:numId="11" w16cid:durableId="2059278281">
+    <w:abstractNumId w:val="28"/>
+  </w:num>
+  <w:num w:numId="12" w16cid:durableId="1661498628">
+    <w:abstractNumId w:val="3"/>
+  </w:num>
+  <w:num w:numId="13" w16cid:durableId="307562641">
+    <w:abstractNumId w:val="33"/>
+  </w:num>
+  <w:num w:numId="14" w16cid:durableId="21320686">
+    <w:abstractNumId w:val="5"/>
+  </w:num>
+  <w:num w:numId="15" w16cid:durableId="532618004">
+    <w:abstractNumId w:val="16"/>
+  </w:num>
+  <w:num w:numId="16" w16cid:durableId="971057607">
+    <w:abstractNumId w:val="29"/>
+  </w:num>
+  <w:num w:numId="17" w16cid:durableId="1066612149">
+    <w:abstractNumId w:val="39"/>
+  </w:num>
+  <w:num w:numId="18" w16cid:durableId="2122068233">
+    <w:abstractNumId w:val="30"/>
+  </w:num>
+  <w:num w:numId="19" w16cid:durableId="568082295">
+    <w:abstractNumId w:val="19"/>
+  </w:num>
+  <w:num w:numId="20" w16cid:durableId="418912710">
+    <w:abstractNumId w:val="36"/>
+  </w:num>
+  <w:num w:numId="21" w16cid:durableId="1972786167">
+    <w:abstractNumId w:val="31"/>
+  </w:num>
+  <w:num w:numId="22" w16cid:durableId="281810056">
+    <w:abstractNumId w:val="24"/>
+  </w:num>
+  <w:num w:numId="23" w16cid:durableId="218320376">
+    <w:abstractNumId w:val="21"/>
+  </w:num>
+  <w:num w:numId="24" w16cid:durableId="562907923">
+    <w:abstractNumId w:val="22"/>
+  </w:num>
+  <w:num w:numId="25" w16cid:durableId="199242745">
+    <w:abstractNumId w:val="4"/>
+  </w:num>
+  <w:num w:numId="26" w16cid:durableId="640887335">
+    <w:abstractNumId w:val="32"/>
+  </w:num>
+  <w:num w:numId="27" w16cid:durableId="966621943">
+    <w:abstractNumId w:val="14"/>
+  </w:num>
+  <w:num w:numId="28" w16cid:durableId="1936548473">
+    <w:abstractNumId w:val="23"/>
+  </w:num>
+  <w:num w:numId="29" w16cid:durableId="1268002192">
+    <w:abstractNumId w:val="34"/>
+  </w:num>
+  <w:num w:numId="30" w16cid:durableId="653879576">
+    <w:abstractNumId w:val="15"/>
+  </w:num>
+  <w:num w:numId="31" w16cid:durableId="2057267323">
     <w:abstractNumId w:val="11"/>
   </w:num>
-  <w:num w:numId="2">
-    <w:abstractNumId w:val="34"/>
+  <w:num w:numId="32" w16cid:durableId="2012491677">
+    <w:abstractNumId w:val="27"/>
   </w:num>
-  <w:num w:numId="3">
+  <w:num w:numId="33" w16cid:durableId="428309264">
+    <w:abstractNumId w:val="9"/>
+  </w:num>
+  <w:num w:numId="34" w16cid:durableId="1422950127">
+    <w:abstractNumId w:val="8"/>
+  </w:num>
+  <w:num w:numId="35" w16cid:durableId="669253871">
+    <w:abstractNumId w:val="18"/>
+  </w:num>
+  <w:num w:numId="36" w16cid:durableId="190649159">
+    <w:abstractNumId w:val="1"/>
+  </w:num>
+  <w:num w:numId="37" w16cid:durableId="1095513632">
+    <w:abstractNumId w:val="6"/>
+  </w:num>
+  <w:num w:numId="38" w16cid:durableId="353575725">
+    <w:abstractNumId w:val="40"/>
+  </w:num>
+  <w:num w:numId="39" w16cid:durableId="1957835253">
     <w:abstractNumId w:val="37"/>
   </w:num>
-  <w:num w:numId="4">
-    <w:abstractNumId w:val="24"/>
+  <w:num w:numId="40" w16cid:durableId="1659651275">
+    <w:abstractNumId w:val="0"/>
   </w:num>
-  <w:num w:numId="5">
-    <w:abstractNumId w:val="25"/>
-  </w:num>
-  <w:num w:numId="6">
-    <w:abstractNumId w:val="19"/>
-  </w:num>
-  <w:num w:numId="7">
-    <w:abstractNumId w:val="7"/>
-  </w:num>
-  <w:num w:numId="8">
-    <w:abstractNumId w:val="2"/>
-  </w:num>
-  <w:num w:numId="9">
-    <w:abstractNumId w:val="16"/>
-  </w:num>
-  <w:num w:numId="10">
-    <w:abstractNumId w:val="12"/>
-  </w:num>
-  <w:num w:numId="11">
-    <w:abstractNumId w:val="27"/>
-  </w:num>
-  <w:num w:numId="12">
-    <w:abstractNumId w:val="3"/>
-  </w:num>
-  <w:num w:numId="13">
-    <w:abstractNumId w:val="32"/>
-  </w:num>
-  <w:num w:numId="14">
-    <w:abstractNumId w:val="5"/>
-  </w:num>
-  <w:num w:numId="15">
-    <w:abstractNumId w:val="15"/>
-  </w:num>
-  <w:num w:numId="16">
-    <w:abstractNumId w:val="28"/>
-  </w:num>
-  <w:num w:numId="17">
-    <w:abstractNumId w:val="38"/>
-  </w:num>
-  <w:num w:numId="18">
-    <w:abstractNumId w:val="29"/>
-  </w:num>
-  <w:num w:numId="19">
-    <w:abstractNumId w:val="18"/>
-  </w:num>
-  <w:num w:numId="20">
-    <w:abstractNumId w:val="35"/>
-  </w:num>
-  <w:num w:numId="21">
-    <w:abstractNumId w:val="30"/>
-  </w:num>
-  <w:num w:numId="22">
-    <w:abstractNumId w:val="23"/>
-  </w:num>
-  <w:num w:numId="23">
-    <w:abstractNumId w:val="20"/>
-  </w:num>
-  <w:num w:numId="24">
-    <w:abstractNumId w:val="21"/>
-  </w:num>
-  <w:num w:numId="25">
-    <w:abstractNumId w:val="4"/>
-  </w:num>
-  <w:num w:numId="26">
-    <w:abstractNumId w:val="31"/>
-  </w:num>
-  <w:num w:numId="27">
-    <w:abstractNumId w:val="13"/>
-  </w:num>
-  <w:num w:numId="28">
-    <w:abstractNumId w:val="22"/>
-  </w:num>
-  <w:num w:numId="29">
-    <w:abstractNumId w:val="33"/>
-  </w:num>
-  <w:num w:numId="30">
-    <w:abstractNumId w:val="14"/>
-  </w:num>
-  <w:num w:numId="31">
+  <w:num w:numId="41" w16cid:durableId="1966230633">
     <w:abstractNumId w:val="10"/>
-  </w:num>
-  <w:num w:numId="32">
-    <w:abstractNumId w:val="26"/>
-  </w:num>
-  <w:num w:numId="33">
-    <w:abstractNumId w:val="9"/>
-  </w:num>
-  <w:num w:numId="34">
-    <w:abstractNumId w:val="8"/>
-  </w:num>
-  <w:num w:numId="35">
-    <w:abstractNumId w:val="17"/>
-  </w:num>
-  <w:num w:numId="36">
-    <w:abstractNumId w:val="1"/>
-  </w:num>
-  <w:num w:numId="37">
-    <w:abstractNumId w:val="6"/>
-  </w:num>
-  <w:num w:numId="38">
-    <w:abstractNumId w:val="39"/>
-  </w:num>
-  <w:num w:numId="39">
-    <w:abstractNumId w:val="36"/>
-  </w:num>
-  <w:num w:numId="40">
-    <w:abstractNumId w:val="0"/>
   </w:num>
 </w:numbering>
 </file>
 
 <file path=word/styles.xml><?xml version="1.0" encoding="utf-8"?>
-<w:styles xmlns:mc="http://schemas.openxmlformats.org/markup-compatibility/2006" xmlns:r="http://schemas.openxmlformats.org/officeDocument/2006/relationships" xmlns:w="http://schemas.openxmlformats.org/wordprocessingml/2006/main" xmlns:w14="http://schemas.microsoft.com/office/word/2010/wordml" xmlns:w15="http://schemas.microsoft.com/office/word/2012/wordml" xmlns:w16cex="http://schemas.microsoft.com/office/word/2018/wordml/cex" xmlns:w16cid="http://schemas.microsoft.com/office/word/2016/wordml/cid" xmlns:w16="http://schemas.microsoft.com/office/word/2018/wordml" xmlns:w16sdtdh="http://schemas.microsoft.com/office/word/2020/wordml/sdtdatahash" xmlns:w16se="http://schemas.microsoft.com/office/word/2015/wordml/symex" mc:Ignorable="w14 w15 w16se w16cid w16 w16cex w16sdtdh">
+<w:styles xmlns:mc="http://schemas.openxmlformats.org/markup-compatibility/2006" xmlns:r="http://schemas.openxmlformats.org/officeDocument/2006/relationships" xmlns:w="http://schemas.openxmlformats.org/wordprocessingml/2006/main" xmlns:w14="http://schemas.microsoft.com/office/word/2010/wordml" xmlns:w15="http://schemas.microsoft.com/office/word/2012/wordml" xmlns:w16cex="http://schemas.microsoft.com/office/word/2018/wordml/cex" xmlns:w16cid="http://schemas.microsoft.com/office/word/2016/wordml/cid" xmlns:w16="http://schemas.microsoft.com/office/word/2018/wordml" xmlns:w16du="http://schemas.microsoft.com/office/word/2023/wordml/word16du" xmlns:w16sdtdh="http://schemas.microsoft.com/office/word/2020/wordml/sdtdatahash" xmlns:w16sdtfl="http://schemas.microsoft.com/office/word/2024/wordml/sdtformatlock" xmlns:w16se="http://schemas.microsoft.com/office/word/2015/wordml/symex" mc:Ignorable="w14 w15 w16se w16cid w16 w16cex w16sdtdh w16sdtfl w16du">
   <w:docDefaults>
     <w:rPrDefault>
       <w:rPr>
@@ -20575,7 +21048,7 @@
     <w:name w:val="Normal"/>
     <w:qFormat/>
   </w:style>
-  <w:style w:type="paragraph" w:styleId="Heading1">
+  <w:style w:type="paragraph" w:styleId="Ttulo1">
     <w:name w:val="heading 1"/>
     <w:basedOn w:val="Normal"/>
     <w:next w:val="Normal"/>
@@ -20592,7 +21065,7 @@
       <w:szCs w:val="40"/>
     </w:rPr>
   </w:style>
-  <w:style w:type="paragraph" w:styleId="Heading2">
+  <w:style w:type="paragraph" w:styleId="Ttulo2">
     <w:name w:val="heading 2"/>
     <w:basedOn w:val="Normal"/>
     <w:next w:val="Normal"/>
@@ -20610,7 +21083,7 @@
       <w:szCs w:val="32"/>
     </w:rPr>
   </w:style>
-  <w:style w:type="paragraph" w:styleId="Heading3">
+  <w:style w:type="paragraph" w:styleId="Ttulo3">
     <w:name w:val="heading 3"/>
     <w:basedOn w:val="Normal"/>
     <w:next w:val="Normal"/>
@@ -20629,7 +21102,7 @@
       <w:szCs w:val="28"/>
     </w:rPr>
   </w:style>
-  <w:style w:type="paragraph" w:styleId="Heading4">
+  <w:style w:type="paragraph" w:styleId="Ttulo4">
     <w:name w:val="heading 4"/>
     <w:basedOn w:val="Normal"/>
     <w:next w:val="Normal"/>
@@ -20649,7 +21122,7 @@
       <w:szCs w:val="24"/>
     </w:rPr>
   </w:style>
-  <w:style w:type="paragraph" w:styleId="Heading5">
+  <w:style w:type="paragraph" w:styleId="Ttulo5">
     <w:name w:val="heading 5"/>
     <w:basedOn w:val="Normal"/>
     <w:next w:val="Normal"/>
@@ -20667,7 +21140,7 @@
       <w:color w:val="666666"/>
     </w:rPr>
   </w:style>
-  <w:style w:type="paragraph" w:styleId="Heading6">
+  <w:style w:type="paragraph" w:styleId="Ttulo6">
     <w:name w:val="heading 6"/>
     <w:basedOn w:val="Normal"/>
     <w:next w:val="Normal"/>
@@ -20686,13 +21159,13 @@
       <w:color w:val="666666"/>
     </w:rPr>
   </w:style>
-  <w:style w:type="character" w:default="1" w:styleId="DefaultParagraphFont">
+  <w:style w:type="character" w:default="1" w:styleId="Fuentedeprrafopredeter">
     <w:name w:val="Default Paragraph Font"/>
     <w:uiPriority w:val="1"/>
     <w:semiHidden/>
     <w:unhideWhenUsed/>
   </w:style>
-  <w:style w:type="table" w:default="1" w:styleId="TableNormal">
+  <w:style w:type="table" w:default="1" w:styleId="Tablanormal">
     <w:name w:val="Normal Table"/>
     <w:uiPriority w:val="99"/>
     <w:semiHidden/>
@@ -20707,7 +21180,7 @@
       </w:tblCellMar>
     </w:tblPr>
   </w:style>
-  <w:style w:type="numbering" w:default="1" w:styleId="NoList">
+  <w:style w:type="numbering" w:default="1" w:styleId="Sinlista">
     <w:name w:val="No List"/>
     <w:uiPriority w:val="99"/>
     <w:semiHidden/>
@@ -20724,7 +21197,7 @@
       </w:tblCellMar>
     </w:tblPr>
   </w:style>
-  <w:style w:type="paragraph" w:styleId="Title">
+  <w:style w:type="paragraph" w:styleId="Ttulo">
     <w:name w:val="Title"/>
     <w:basedOn w:val="Normal"/>
     <w:next w:val="Normal"/>
@@ -20740,7 +21213,7 @@
       <w:szCs w:val="52"/>
     </w:rPr>
   </w:style>
-  <w:style w:type="paragraph" w:styleId="Subtitle">
+  <w:style w:type="paragraph" w:styleId="Subttulo">
     <w:name w:val="Subtitle"/>
     <w:basedOn w:val="Normal"/>
     <w:next w:val="Normal"/>
@@ -20757,7 +21230,7 @@
       <w:szCs w:val="30"/>
     </w:rPr>
   </w:style>
-  <w:style w:type="paragraph" w:styleId="ListParagraph">
+  <w:style w:type="paragraph" w:styleId="Prrafodelista">
     <w:name w:val="List Paragraph"/>
     <w:basedOn w:val="Normal"/>
     <w:uiPriority w:val="34"/>
@@ -20768,7 +21241,7 @@
       <w:contextualSpacing/>
     </w:pPr>
   </w:style>
-  <w:style w:type="paragraph" w:styleId="Caption">
+  <w:style w:type="paragraph" w:styleId="Descripcin">
     <w:name w:val="caption"/>
     <w:basedOn w:val="Normal"/>
     <w:next w:val="Normal"/>
@@ -20787,11 +21260,11 @@
       <w:szCs w:val="18"/>
     </w:rPr>
   </w:style>
-  <w:style w:type="paragraph" w:styleId="Quote">
+  <w:style w:type="paragraph" w:styleId="Cita">
     <w:name w:val="Quote"/>
     <w:basedOn w:val="Normal"/>
     <w:next w:val="Normal"/>
-    <w:link w:val="QuoteChar"/>
+    <w:link w:val="CitaCar"/>
     <w:uiPriority w:val="29"/>
     <w:qFormat/>
     <w:rsid w:val="005D23D7"/>
@@ -20806,10 +21279,10 @@
       <w:color w:val="404040" w:themeColor="text1" w:themeTint="BF"/>
     </w:rPr>
   </w:style>
-  <w:style w:type="character" w:customStyle="1" w:styleId="QuoteChar">
-    <w:name w:val="Quote Char"/>
-    <w:basedOn w:val="DefaultParagraphFont"/>
-    <w:link w:val="Quote"/>
+  <w:style w:type="character" w:customStyle="1" w:styleId="CitaCar">
+    <w:name w:val="Cita Car"/>
+    <w:basedOn w:val="Fuentedeprrafopredeter"/>
+    <w:link w:val="Cita"/>
     <w:uiPriority w:val="29"/>
     <w:rsid w:val="005D23D7"/>
     <w:rPr>
@@ -20818,9 +21291,9 @@
       <w:color w:val="404040" w:themeColor="text1" w:themeTint="BF"/>
     </w:rPr>
   </w:style>
-  <w:style w:type="character" w:styleId="PlaceholderText">
+  <w:style w:type="character" w:styleId="Textodelmarcadordeposicin">
     <w:name w:val="Placeholder Text"/>
-    <w:basedOn w:val="DefaultParagraphFont"/>
+    <w:basedOn w:val="Fuentedeprrafopredeter"/>
     <w:uiPriority w:val="99"/>
     <w:semiHidden/>
     <w:rsid w:val="00D94EBB"/>
@@ -20828,10 +21301,10 @@
       <w:color w:val="666666"/>
     </w:rPr>
   </w:style>
-  <w:style w:type="paragraph" w:styleId="FootnoteText">
+  <w:style w:type="paragraph" w:styleId="Textonotapie">
     <w:name w:val="footnote text"/>
     <w:basedOn w:val="Normal"/>
-    <w:link w:val="FootnoteTextChar"/>
+    <w:link w:val="TextonotapieCar"/>
     <w:uiPriority w:val="99"/>
     <w:semiHidden/>
     <w:unhideWhenUsed/>
@@ -20844,10 +21317,10 @@
       <w:szCs w:val="20"/>
     </w:rPr>
   </w:style>
-  <w:style w:type="character" w:customStyle="1" w:styleId="FootnoteTextChar">
-    <w:name w:val="Footnote Text Char"/>
-    <w:basedOn w:val="DefaultParagraphFont"/>
-    <w:link w:val="FootnoteText"/>
+  <w:style w:type="character" w:customStyle="1" w:styleId="TextonotapieCar">
+    <w:name w:val="Texto nota pie Car"/>
+    <w:basedOn w:val="Fuentedeprrafopredeter"/>
+    <w:link w:val="Textonotapie"/>
     <w:uiPriority w:val="99"/>
     <w:semiHidden/>
     <w:rsid w:val="00B220C6"/>
@@ -20856,9 +21329,9 @@
       <w:szCs w:val="20"/>
     </w:rPr>
   </w:style>
-  <w:style w:type="character" w:styleId="FootnoteReference">
+  <w:style w:type="character" w:styleId="Refdenotaalpie">
     <w:name w:val="footnote reference"/>
-    <w:basedOn w:val="DefaultParagraphFont"/>
+    <w:basedOn w:val="Fuentedeprrafopredeter"/>
     <w:uiPriority w:val="99"/>
     <w:semiHidden/>
     <w:unhideWhenUsed/>
@@ -20867,9 +21340,9 @@
       <w:vertAlign w:val="superscript"/>
     </w:rPr>
   </w:style>
-  <w:style w:type="character" w:styleId="Hyperlink">
+  <w:style w:type="character" w:styleId="Hipervnculo">
     <w:name w:val="Hyperlink"/>
-    <w:basedOn w:val="DefaultParagraphFont"/>
+    <w:basedOn w:val="Fuentedeprrafopredeter"/>
     <w:uiPriority w:val="99"/>
     <w:unhideWhenUsed/>
     <w:rsid w:val="00B220C6"/>
@@ -20878,9 +21351,9 @@
       <w:u w:val="single"/>
     </w:rPr>
   </w:style>
-  <w:style w:type="character" w:styleId="UnresolvedMention">
+  <w:style w:type="character" w:styleId="Mencinsinresolver">
     <w:name w:val="Unresolved Mention"/>
-    <w:basedOn w:val="DefaultParagraphFont"/>
+    <w:basedOn w:val="Fuentedeprrafopredeter"/>
     <w:uiPriority w:val="99"/>
     <w:semiHidden/>
     <w:unhideWhenUsed/>

--- a/Draft/5 Implementation.docx
+++ b/Draft/5 Implementation.docx
@@ -1,10 +1,10 @@
 
 <file path=word/document.xml><?xml version="1.0" encoding="utf-8"?>
-<w:document xmlns:wpc="http://schemas.microsoft.com/office/word/2010/wordprocessingCanvas" xmlns:cx="http://schemas.microsoft.com/office/drawing/2014/chartex" xmlns:cx1="http://schemas.microsoft.com/office/drawing/2015/9/8/chartex" xmlns:cx2="http://schemas.microsoft.com/office/drawing/2015/10/21/chartex" xmlns:cx3="http://schemas.microsoft.com/office/drawing/2016/5/9/chartex" xmlns:cx4="http://schemas.microsoft.com/office/drawing/2016/5/10/chartex" xmlns:cx5="http://schemas.microsoft.com/office/drawing/2016/5/11/chartex" xmlns:cx6="http://schemas.microsoft.com/office/drawing/2016/5/12/chartex" xmlns:cx7="http://schemas.microsoft.com/office/drawing/2016/5/13/chartex" xmlns:cx8="http://schemas.microsoft.com/office/drawing/2016/5/14/chartex" xmlns:mc="http://schemas.openxmlformats.org/markup-compatibility/2006" xmlns:aink="http://schemas.microsoft.com/office/drawing/2016/ink" xmlns:am3d="http://schemas.microsoft.com/office/drawing/2017/model3d" xmlns:o="urn:schemas-microsoft-com:office:office" xmlns:oel="http://schemas.microsoft.com/office/2019/extlst" xmlns:r="http://schemas.openxmlformats.org/officeDocument/2006/relationships" xmlns:m="http://schemas.openxmlformats.org/officeDocument/2006/math" xmlns:v="urn:schemas-microsoft-com:vml" xmlns:wp14="http://schemas.microsoft.com/office/word/2010/wordprocessingDrawing" xmlns:wp="http://schemas.openxmlformats.org/drawingml/2006/wordprocessingDrawing" xmlns:w10="urn:schemas-microsoft-com:office:word" xmlns:w="http://schemas.openxmlformats.org/wordprocessingml/2006/main" xmlns:w14="http://schemas.microsoft.com/office/word/2010/wordml" xmlns:w15="http://schemas.microsoft.com/office/word/2012/wordml" xmlns:w16cex="http://schemas.microsoft.com/office/word/2018/wordml/cex" xmlns:w16cid="http://schemas.microsoft.com/office/word/2016/wordml/cid" xmlns:w16="http://schemas.microsoft.com/office/word/2018/wordml" xmlns:w16du="http://schemas.microsoft.com/office/word/2023/wordml/word16du" xmlns:w16sdtdh="http://schemas.microsoft.com/office/word/2020/wordml/sdtdatahash" xmlns:w16sdtfl="http://schemas.microsoft.com/office/word/2024/wordml/sdtformatlock" xmlns:w16se="http://schemas.microsoft.com/office/word/2015/wordml/symex" xmlns:wpg="http://schemas.microsoft.com/office/word/2010/wordprocessingGroup" xmlns:wpi="http://schemas.microsoft.com/office/word/2010/wordprocessingInk" xmlns:wne="http://schemas.microsoft.com/office/word/2006/wordml" xmlns:wps="http://schemas.microsoft.com/office/word/2010/wordprocessingShape" mc:Ignorable="w14 w15 w16se w16cid w16 w16cex w16sdtdh w16sdtfl w16du wp14">
+<w:document xmlns:wpc="http://schemas.microsoft.com/office/word/2010/wordprocessingCanvas" xmlns:cx="http://schemas.microsoft.com/office/drawing/2014/chartex" xmlns:cx1="http://schemas.microsoft.com/office/drawing/2015/9/8/chartex" xmlns:cx2="http://schemas.microsoft.com/office/drawing/2015/10/21/chartex" xmlns:cx3="http://schemas.microsoft.com/office/drawing/2016/5/9/chartex" xmlns:cx4="http://schemas.microsoft.com/office/drawing/2016/5/10/chartex" xmlns:cx5="http://schemas.microsoft.com/office/drawing/2016/5/11/chartex" xmlns:cx6="http://schemas.microsoft.com/office/drawing/2016/5/12/chartex" xmlns:cx7="http://schemas.microsoft.com/office/drawing/2016/5/13/chartex" xmlns:cx8="http://schemas.microsoft.com/office/drawing/2016/5/14/chartex" xmlns:mc="http://schemas.openxmlformats.org/markup-compatibility/2006" xmlns:aink="http://schemas.microsoft.com/office/drawing/2016/ink" xmlns:am3d="http://schemas.microsoft.com/office/drawing/2017/model3d" xmlns:o="urn:schemas-microsoft-com:office:office" xmlns:r="http://schemas.openxmlformats.org/officeDocument/2006/relationships" xmlns:m="http://schemas.openxmlformats.org/officeDocument/2006/math" xmlns:v="urn:schemas-microsoft-com:vml" xmlns:wp14="http://schemas.microsoft.com/office/word/2010/wordprocessingDrawing" xmlns:wp="http://schemas.openxmlformats.org/drawingml/2006/wordprocessingDrawing" xmlns:w10="urn:schemas-microsoft-com:office:word" xmlns:w="http://schemas.openxmlformats.org/wordprocessingml/2006/main" xmlns:w14="http://schemas.microsoft.com/office/word/2010/wordml" xmlns:w15="http://schemas.microsoft.com/office/word/2012/wordml" xmlns:w16cex="http://schemas.microsoft.com/office/word/2018/wordml/cex" xmlns:w16cid="http://schemas.microsoft.com/office/word/2016/wordml/cid" xmlns:w16="http://schemas.microsoft.com/office/word/2018/wordml" xmlns:w16sdtdh="http://schemas.microsoft.com/office/word/2020/wordml/sdtdatahash" xmlns:w16se="http://schemas.microsoft.com/office/word/2015/wordml/symex" xmlns:wpg="http://schemas.microsoft.com/office/word/2010/wordprocessingGroup" xmlns:wpi="http://schemas.microsoft.com/office/word/2010/wordprocessingInk" xmlns:wne="http://schemas.microsoft.com/office/word/2006/wordml" xmlns:wps="http://schemas.microsoft.com/office/word/2010/wordprocessingShape" mc:Ignorable="w14 w15 w16se w16cid w16 w16cex w16sdtdh wp14">
   <w:body>
     <w:p>
       <w:pPr>
-        <w:pStyle w:val="Ttulo"/>
+        <w:pStyle w:val="Title"/>
         <w:rPr>
           <w:lang w:val="en-NZ"/>
         </w:rPr>
@@ -51,21 +51,7 @@
         <w:rPr>
           <w:lang w:val="en-NZ"/>
         </w:rPr>
-        <w:t xml:space="preserve"> highlight the research done to identify and propose a suitable interaction design that takes into consideration the context around CollabAR, the evolving tendencies in the implementation of AR experiences and all the </w:t>
-      </w:r>
-      <w:proofErr w:type="spellStart"/>
-      <w:r>
-        <w:rPr>
-          <w:lang w:val="en-NZ"/>
-        </w:rPr>
-        <w:t>in formation</w:t>
-      </w:r>
-      <w:proofErr w:type="spellEnd"/>
-      <w:r>
-        <w:rPr>
-          <w:lang w:val="en-NZ"/>
-        </w:rPr>
-        <w:t xml:space="preserve"> regarding good and bad practices that had been found in the literature.</w:t>
+        <w:t xml:space="preserve"> highlight the research done to identify and propose a suitable interaction design that takes into consideration the context around CollabAR, the evolving tendencies in the implementation of AR experiences and all the in formation regarding good and bad practices that had been found in the literature.</w:t>
       </w:r>
     </w:p>
     <w:p>
@@ -278,7 +264,7 @@
     </w:p>
     <w:p>
       <w:pPr>
-        <w:pStyle w:val="Ttulo1"/>
+        <w:pStyle w:val="Heading1"/>
         <w:rPr>
           <w:lang w:val="en-NZ"/>
         </w:rPr>
@@ -377,7 +363,7 @@
     </w:p>
     <w:p>
       <w:pPr>
-        <w:pStyle w:val="Prrafodelista"/>
+        <w:pStyle w:val="ListParagraph"/>
         <w:numPr>
           <w:ilvl w:val="0"/>
           <w:numId w:val="31"/>
@@ -395,7 +381,7 @@
     </w:p>
     <w:p>
       <w:pPr>
-        <w:pStyle w:val="Prrafodelista"/>
+        <w:pStyle w:val="ListParagraph"/>
         <w:numPr>
           <w:ilvl w:val="0"/>
           <w:numId w:val="31"/>
@@ -419,7 +405,7 @@
     </w:p>
     <w:p>
       <w:pPr>
-        <w:pStyle w:val="Prrafodelista"/>
+        <w:pStyle w:val="ListParagraph"/>
         <w:numPr>
           <w:ilvl w:val="0"/>
           <w:numId w:val="31"/>
@@ -534,7 +520,7 @@
     </w:p>
     <w:p>
       <w:pPr>
-        <w:pStyle w:val="Prrafodelista"/>
+        <w:pStyle w:val="ListParagraph"/>
         <w:numPr>
           <w:ilvl w:val="0"/>
           <w:numId w:val="32"/>
@@ -552,7 +538,7 @@
     </w:p>
     <w:p>
       <w:pPr>
-        <w:pStyle w:val="Prrafodelista"/>
+        <w:pStyle w:val="ListParagraph"/>
         <w:numPr>
           <w:ilvl w:val="0"/>
           <w:numId w:val="32"/>
@@ -570,7 +556,7 @@
     </w:p>
     <w:p>
       <w:pPr>
-        <w:pStyle w:val="Prrafodelista"/>
+        <w:pStyle w:val="ListParagraph"/>
         <w:numPr>
           <w:ilvl w:val="0"/>
           <w:numId w:val="32"/>
@@ -594,7 +580,7 @@
     </w:p>
     <w:p>
       <w:pPr>
-        <w:pStyle w:val="Prrafodelista"/>
+        <w:pStyle w:val="ListParagraph"/>
         <w:numPr>
           <w:ilvl w:val="0"/>
           <w:numId w:val="32"/>
@@ -618,7 +604,7 @@
     </w:p>
     <w:p>
       <w:pPr>
-        <w:pStyle w:val="Prrafodelista"/>
+        <w:pStyle w:val="ListParagraph"/>
         <w:numPr>
           <w:ilvl w:val="0"/>
           <w:numId w:val="32"/>
@@ -716,7 +702,7 @@
     </w:p>
     <w:p>
       <w:pPr>
-        <w:pStyle w:val="Ttulo2"/>
+        <w:pStyle w:val="Heading2"/>
         <w:rPr>
           <w:lang w:val="en-NZ"/>
         </w:rPr>
@@ -838,7 +824,7 @@
       </w:r>
       <w:r>
         <w:rPr>
-          <w:rStyle w:val="CitaCar"/>
+          <w:rStyle w:val="QuoteChar"/>
           <w:lang w:val="en-NZ"/>
         </w:rPr>
         <w:t>Kowalewski et al. (2017)</w:t>
@@ -876,7 +862,7 @@
       </w:r>
       <w:r>
         <w:rPr>
-          <w:rStyle w:val="CitaCar"/>
+          <w:rStyle w:val="QuoteChar"/>
           <w:lang w:val="en-NZ"/>
         </w:rPr>
         <w:t>(Manifest AR Work Instruction Platform, 2022)</w:t>
@@ -1008,19 +994,11 @@
         </w:rPr>
         <w:t xml:space="preserve">it is important to </w:t>
       </w:r>
-      <w:proofErr w:type="gramStart"/>
-      <w:r>
-        <w:rPr>
-          <w:lang w:val="en-NZ"/>
-        </w:rPr>
-        <w:t>considers</w:t>
-      </w:r>
-      <w:proofErr w:type="gramEnd"/>
-      <w:r>
-        <w:rPr>
-          <w:lang w:val="en-NZ"/>
-        </w:rPr>
-        <w:t xml:space="preserve"> the requirements </w:t>
+      <w:r>
+        <w:rPr>
+          <w:lang w:val="en-NZ"/>
+        </w:rPr>
+        <w:t xml:space="preserve">considers the requirements </w:t>
       </w:r>
       <w:r>
         <w:rPr>
@@ -1091,7 +1069,7 @@
       </w:r>
       <w:r>
         <w:rPr>
-          <w:rStyle w:val="CitaCar"/>
+          <w:rStyle w:val="QuoteChar"/>
           <w:lang w:val="en-NZ"/>
         </w:rPr>
         <w:t>(Boy, 2017)</w:t>
@@ -1256,21 +1234,7 @@
         <w:rPr>
           <w:lang w:val="en-NZ"/>
         </w:rPr>
-        <w:t xml:space="preserve">about the behaviour and allowed interactions of any </w:t>
-      </w:r>
-      <w:proofErr w:type="gramStart"/>
-      <w:r>
-        <w:rPr>
-          <w:lang w:val="en-NZ"/>
-        </w:rPr>
-        <w:t>particular development</w:t>
-      </w:r>
-      <w:proofErr w:type="gramEnd"/>
-      <w:r>
-        <w:rPr>
-          <w:lang w:val="en-NZ"/>
-        </w:rPr>
-        <w:t>. Even</w:t>
+        <w:t>about the behaviour and allowed interactions of any particular development. Even</w:t>
       </w:r>
       <w:r>
         <w:rPr>
@@ -1357,47 +1321,19 @@
         <w:rPr>
           <w:lang w:val="en-NZ"/>
         </w:rPr>
-        <w:t xml:space="preserve">Research studies such as those conducted by </w:t>
-      </w:r>
-      <w:proofErr w:type="spellStart"/>
-      <w:r>
-        <w:rPr>
-          <w:lang w:val="en-NZ"/>
-        </w:rPr>
-        <w:t>Piumsomboon</w:t>
-      </w:r>
-      <w:proofErr w:type="spellEnd"/>
-      <w:r>
-        <w:rPr>
-          <w:lang w:val="en-NZ"/>
-        </w:rPr>
-        <w:t>, Clark, Billinghurst,</w:t>
-      </w:r>
-      <w:r>
-        <w:rPr>
-          <w:lang w:val="en-NZ"/>
-        </w:rPr>
-        <w:t xml:space="preserve"> </w:t>
-      </w:r>
-      <w:r>
-        <w:rPr>
-          <w:lang w:val="en-NZ"/>
-        </w:rPr>
-        <w:t xml:space="preserve">and Cockburn (2013) and </w:t>
-      </w:r>
-      <w:proofErr w:type="spellStart"/>
-      <w:r>
-        <w:rPr>
-          <w:lang w:val="en-NZ"/>
-        </w:rPr>
-        <w:t>Wobbrock</w:t>
-      </w:r>
-      <w:proofErr w:type="spellEnd"/>
-      <w:r>
-        <w:rPr>
-          <w:lang w:val="en-NZ"/>
-        </w:rPr>
-        <w:t>, Morris, and Wilson (2009) have formulated and</w:t>
+        <w:t>Research studies such as those conducted by Piumsomboon, Clark, Billinghurst,</w:t>
+      </w:r>
+      <w:r>
+        <w:rPr>
+          <w:lang w:val="en-NZ"/>
+        </w:rPr>
+        <w:t xml:space="preserve"> </w:t>
+      </w:r>
+      <w:r>
+        <w:rPr>
+          <w:lang w:val="en-NZ"/>
+        </w:rPr>
+        <w:t>and Cockburn (2013) and Wobbrock, Morris, and Wilson (2009) have formulated and</w:t>
       </w:r>
       <w:r>
         <w:rPr>
@@ -1594,21 +1530,7 @@
         <w:rPr>
           <w:lang w:val="en-NZ"/>
         </w:rPr>
-        <w:t xml:space="preserve"> aim </w:t>
-      </w:r>
-      <w:proofErr w:type="gramStart"/>
-      <w:r>
-        <w:rPr>
-          <w:lang w:val="en-NZ"/>
-        </w:rPr>
-        <w:t>is</w:t>
-      </w:r>
-      <w:proofErr w:type="gramEnd"/>
-      <w:r>
-        <w:rPr>
-          <w:lang w:val="en-NZ"/>
-        </w:rPr>
-        <w:t xml:space="preserve"> to identify common tasks executed in a collaborative setting</w:t>
+        <w:t xml:space="preserve"> aim is to identify common tasks executed in a collaborative setting</w:t>
       </w:r>
       <w:r>
         <w:rPr>
@@ -1622,19 +1544,11 @@
         </w:rPr>
         <w:t xml:space="preserve">using different forms of AR technology. Based on that, </w:t>
       </w:r>
-      <w:proofErr w:type="gramStart"/>
-      <w:r>
-        <w:rPr>
-          <w:lang w:val="en-NZ"/>
-        </w:rPr>
-        <w:t>the end result</w:t>
-      </w:r>
-      <w:proofErr w:type="gramEnd"/>
-      <w:r>
-        <w:rPr>
-          <w:lang w:val="en-NZ"/>
-        </w:rPr>
-        <w:t xml:space="preserve"> is a</w:t>
+      <w:r>
+        <w:rPr>
+          <w:lang w:val="en-NZ"/>
+        </w:rPr>
+        <w:t>the end result is a</w:t>
       </w:r>
       <w:r>
         <w:rPr>
@@ -1754,21 +1668,7 @@
         <w:rPr>
           <w:lang w:val="en-NZ"/>
         </w:rPr>
-        <w:t xml:space="preserve"> to tackle </w:t>
-      </w:r>
-      <w:proofErr w:type="gramStart"/>
-      <w:r>
-        <w:rPr>
-          <w:lang w:val="en-NZ"/>
-        </w:rPr>
-        <w:t>particular tasks</w:t>
-      </w:r>
-      <w:proofErr w:type="gramEnd"/>
-      <w:r>
-        <w:rPr>
-          <w:lang w:val="en-NZ"/>
-        </w:rPr>
-        <w:t xml:space="preserve"> related to the use of AR in the</w:t>
+        <w:t xml:space="preserve"> to tackle particular tasks related to the use of AR in the</w:t>
       </w:r>
       <w:r>
         <w:rPr>
@@ -1786,21 +1686,7 @@
         <w:rPr>
           <w:lang w:val="en-NZ"/>
         </w:rPr>
-        <w:t xml:space="preserve">use of mobile devices as the </w:t>
-      </w:r>
-      <w:proofErr w:type="gramStart"/>
-      <w:r>
-        <w:rPr>
-          <w:lang w:val="en-NZ"/>
-        </w:rPr>
-        <w:t>main focus</w:t>
-      </w:r>
-      <w:proofErr w:type="gramEnd"/>
-      <w:r>
-        <w:rPr>
-          <w:lang w:val="en-NZ"/>
-        </w:rPr>
-        <w:t xml:space="preserve"> for deployment</w:t>
+        <w:t>use of mobile devices as the main focus for deployment</w:t>
       </w:r>
       <w:r>
         <w:rPr>
@@ -1811,7 +1697,7 @@
     </w:p>
     <w:p>
       <w:pPr>
-        <w:pStyle w:val="Ttulo3"/>
+        <w:pStyle w:val="Heading3"/>
         <w:rPr>
           <w:lang w:val="en-NZ"/>
         </w:rPr>
@@ -2194,7 +2080,7 @@
     </w:p>
     <w:p>
       <w:pPr>
-        <w:pStyle w:val="Descripcin"/>
+        <w:pStyle w:val="Caption"/>
         <w:jc w:val="center"/>
         <w:rPr>
           <w:lang w:val="en-NZ"/>
@@ -2283,7 +2169,7 @@
     </w:p>
     <w:p>
       <w:pPr>
-        <w:pStyle w:val="Prrafodelista"/>
+        <w:pStyle w:val="ListParagraph"/>
         <w:numPr>
           <w:ilvl w:val="0"/>
           <w:numId w:val="33"/>
@@ -2301,7 +2187,7 @@
     </w:p>
     <w:p>
       <w:pPr>
-        <w:pStyle w:val="Prrafodelista"/>
+        <w:pStyle w:val="ListParagraph"/>
         <w:numPr>
           <w:ilvl w:val="0"/>
           <w:numId w:val="33"/>
@@ -2319,7 +2205,7 @@
     </w:p>
     <w:p>
       <w:pPr>
-        <w:pStyle w:val="Prrafodelista"/>
+        <w:pStyle w:val="ListParagraph"/>
         <w:numPr>
           <w:ilvl w:val="0"/>
           <w:numId w:val="33"/>
@@ -2402,21 +2288,12 @@
         </w:rPr>
         <w:t xml:space="preserve">As noted in previous sections, </w:t>
       </w:r>
-      <w:proofErr w:type="spellStart"/>
-      <w:r>
-        <w:rPr>
-          <w:rStyle w:val="CitaCar"/>
-          <w:lang w:val="en-NZ"/>
-        </w:rPr>
-        <w:t>Piumsomboon</w:t>
-      </w:r>
-      <w:proofErr w:type="spellEnd"/>
-      <w:r>
-        <w:rPr>
-          <w:rStyle w:val="CitaCar"/>
-          <w:lang w:val="en-NZ"/>
-        </w:rPr>
-        <w:t xml:space="preserve"> et al. (2013)</w:t>
+      <w:r>
+        <w:rPr>
+          <w:rStyle w:val="QuoteChar"/>
+          <w:lang w:val="en-NZ"/>
+        </w:rPr>
+        <w:t>Piumsomboon et al. (2013)</w:t>
       </w:r>
       <w:r>
         <w:rPr>
@@ -2534,87 +2411,62 @@
       </w:r>
       <w:r>
         <w:rPr>
-          <w:rStyle w:val="CitaCar"/>
+          <w:rStyle w:val="QuoteChar"/>
           <w:lang w:val="en-NZ"/>
         </w:rPr>
         <w:t>(</w:t>
       </w:r>
-      <w:proofErr w:type="spellStart"/>
-      <w:r>
-        <w:rPr>
-          <w:rStyle w:val="CitaCar"/>
-          <w:lang w:val="en-NZ"/>
-        </w:rPr>
-        <w:t>Pinelle</w:t>
-      </w:r>
-      <w:proofErr w:type="spellEnd"/>
-      <w:r>
-        <w:rPr>
-          <w:rStyle w:val="CitaCar"/>
+      <w:r>
+        <w:rPr>
+          <w:rStyle w:val="QuoteChar"/>
+          <w:lang w:val="en-NZ"/>
+        </w:rPr>
+        <w:t>Pinelle, Gutwin, &amp; Greenberg, 2003; Scoular, Duckworth</w:t>
+      </w:r>
+      <w:r>
+        <w:rPr>
+          <w:rStyle w:val="QuoteChar"/>
+          <w:lang w:val="en-NZ"/>
+        </w:rPr>
+        <w:t xml:space="preserve"> </w:t>
+      </w:r>
+      <w:r>
+        <w:rPr>
+          <w:rStyle w:val="QuoteChar"/>
+          <w:lang w:val="en-NZ"/>
+        </w:rPr>
+        <w:t>&amp; Heard, 2020)</w:t>
+      </w:r>
+      <w:r>
+        <w:rPr>
+          <w:lang w:val="en-NZ"/>
+        </w:rPr>
+        <w:t>,</w:t>
+      </w:r>
+      <w:r>
+        <w:rPr>
+          <w:lang w:val="en-NZ"/>
+        </w:rPr>
+        <w:t xml:space="preserve"> </w:t>
+      </w:r>
+      <w:r>
+        <w:rPr>
+          <w:lang w:val="en-NZ"/>
+        </w:rPr>
+        <w:t>a set of 14 tasks</w:t>
+      </w:r>
+      <w:r>
+        <w:rPr>
+          <w:lang w:val="en-NZ"/>
+        </w:rPr>
+        <w:t xml:space="preserve"> was identified</w:t>
+      </w:r>
+      <w:r>
+        <w:rPr>
           <w:lang w:val="en-NZ"/>
         </w:rPr>
         <w:t xml:space="preserve">, </w:t>
       </w:r>
-      <w:proofErr w:type="spellStart"/>
-      <w:r>
-        <w:rPr>
-          <w:rStyle w:val="CitaCar"/>
-          <w:lang w:val="en-NZ"/>
-        </w:rPr>
-        <w:t>Gutwin</w:t>
-      </w:r>
-      <w:proofErr w:type="spellEnd"/>
-      <w:r>
-        <w:rPr>
-          <w:rStyle w:val="CitaCar"/>
-          <w:lang w:val="en-NZ"/>
-        </w:rPr>
-        <w:t>, &amp; Greenberg, 2003; Scoular, Duckworth</w:t>
-      </w:r>
-      <w:r>
-        <w:rPr>
-          <w:rStyle w:val="CitaCar"/>
-          <w:lang w:val="en-NZ"/>
-        </w:rPr>
-        <w:t xml:space="preserve"> </w:t>
-      </w:r>
-      <w:r>
-        <w:rPr>
-          <w:rStyle w:val="CitaCar"/>
-          <w:lang w:val="en-NZ"/>
-        </w:rPr>
-        <w:t>&amp; Heard, 2020)</w:t>
-      </w:r>
-      <w:r>
-        <w:rPr>
-          <w:lang w:val="en-NZ"/>
-        </w:rPr>
-        <w:t>,</w:t>
-      </w:r>
-      <w:r>
-        <w:rPr>
-          <w:lang w:val="en-NZ"/>
-        </w:rPr>
-        <w:t xml:space="preserve"> </w:t>
-      </w:r>
-      <w:r>
-        <w:rPr>
-          <w:lang w:val="en-NZ"/>
-        </w:rPr>
-        <w:t>a set of 14 tasks</w:t>
-      </w:r>
-      <w:r>
-        <w:rPr>
-          <w:lang w:val="en-NZ"/>
-        </w:rPr>
-        <w:t xml:space="preserve"> was identified</w:t>
-      </w:r>
-      <w:r>
-        <w:rPr>
-          <w:lang w:val="en-NZ"/>
-        </w:rPr>
-        <w:t xml:space="preserve">, </w:t>
-      </w:r>
       <w:r>
         <w:rPr>
           <w:lang w:val="en-NZ"/>
@@ -2666,7 +2518,7 @@
     </w:p>
     <w:p>
       <w:pPr>
-        <w:pStyle w:val="Prrafodelista"/>
+        <w:pStyle w:val="ListParagraph"/>
         <w:numPr>
           <w:ilvl w:val="0"/>
           <w:numId w:val="34"/>
@@ -2685,7 +2537,7 @@
     </w:p>
     <w:p>
       <w:pPr>
-        <w:pStyle w:val="Prrafodelista"/>
+        <w:pStyle w:val="ListParagraph"/>
         <w:numPr>
           <w:ilvl w:val="0"/>
           <w:numId w:val="34"/>
@@ -2703,7 +2555,7 @@
     </w:p>
     <w:p>
       <w:pPr>
-        <w:pStyle w:val="Prrafodelista"/>
+        <w:pStyle w:val="ListParagraph"/>
         <w:numPr>
           <w:ilvl w:val="0"/>
           <w:numId w:val="34"/>
@@ -2721,7 +2573,7 @@
     </w:p>
     <w:p>
       <w:pPr>
-        <w:pStyle w:val="Prrafodelista"/>
+        <w:pStyle w:val="ListParagraph"/>
         <w:numPr>
           <w:ilvl w:val="0"/>
           <w:numId w:val="34"/>
@@ -2917,14 +2769,12 @@
         </w:rPr>
         <w:t xml:space="preserve">with the purpose of </w:t>
       </w:r>
-      <w:proofErr w:type="spellStart"/>
       <w:r>
         <w:rPr>
           <w:lang w:val="en-NZ"/>
         </w:rPr>
         <w:t>analyzing</w:t>
       </w:r>
-      <w:proofErr w:type="spellEnd"/>
       <w:r>
         <w:rPr>
           <w:lang w:val="en-NZ"/>
@@ -2943,14 +2793,12 @@
         </w:rPr>
         <w:t xml:space="preserve"> would change the </w:t>
       </w:r>
-      <w:proofErr w:type="spellStart"/>
       <w:r>
         <w:rPr>
           <w:lang w:val="en-NZ"/>
         </w:rPr>
         <w:t>behavior</w:t>
       </w:r>
-      <w:proofErr w:type="spellEnd"/>
       <w:r>
         <w:rPr>
           <w:lang w:val="en-NZ"/>
@@ -3203,21 +3051,7 @@
         <w:rPr>
           <w:lang w:val="en-NZ"/>
         </w:rPr>
-        <w:t xml:space="preserve">, a concept </w:t>
-      </w:r>
-      <w:proofErr w:type="gramStart"/>
-      <w:r>
-        <w:rPr>
-          <w:lang w:val="en-NZ"/>
-        </w:rPr>
-        <w:t>similar to</w:t>
-      </w:r>
-      <w:proofErr w:type="gramEnd"/>
-      <w:r>
-        <w:rPr>
-          <w:lang w:val="en-NZ"/>
-        </w:rPr>
-        <w:t xml:space="preserve"> </w:t>
+        <w:t xml:space="preserve">, a concept similar to </w:t>
       </w:r>
       <w:r>
         <w:rPr>
@@ -3245,7 +3079,7 @@
       </w:r>
       <w:r>
         <w:rPr>
-          <w:rStyle w:val="CitaCar"/>
+          <w:rStyle w:val="QuoteChar"/>
           <w:lang w:val="en-NZ"/>
         </w:rPr>
         <w:t>Reilly et al. (2014)</w:t>
@@ -3258,21 +3092,21 @@
       </w:r>
       <w:r>
         <w:rPr>
-          <w:rStyle w:val="CitaCar"/>
+          <w:rStyle w:val="QuoteChar"/>
           <w:lang w:val="en-NZ"/>
         </w:rPr>
         <w:t>Lebeck, Ruth, Kohno, and Roesner</w:t>
       </w:r>
       <w:r>
         <w:rPr>
-          <w:rStyle w:val="CitaCar"/>
-          <w:lang w:val="en-NZ"/>
-        </w:rPr>
-        <w:t xml:space="preserve"> </w:t>
-      </w:r>
-      <w:r>
-        <w:rPr>
-          <w:rStyle w:val="CitaCar"/>
+          <w:rStyle w:val="QuoteChar"/>
+          <w:lang w:val="en-NZ"/>
+        </w:rPr>
+        <w:t xml:space="preserve"> </w:t>
+      </w:r>
+      <w:r>
+        <w:rPr>
+          <w:rStyle w:val="QuoteChar"/>
           <w:lang w:val="en-NZ"/>
         </w:rPr>
         <w:t>(2018)</w:t>
@@ -3340,44 +3174,28 @@
       </w:r>
       <w:r>
         <w:rPr>
-          <w:rStyle w:val="CitaCar"/>
-          <w:lang w:val="en-NZ"/>
-        </w:rPr>
-        <w:t>(</w:t>
-      </w:r>
-      <w:proofErr w:type="spellStart"/>
-      <w:r>
-        <w:rPr>
-          <w:rStyle w:val="CitaCar"/>
-          <w:lang w:val="en-NZ"/>
-        </w:rPr>
-        <w:t>Zigurs</w:t>
-      </w:r>
-      <w:proofErr w:type="spellEnd"/>
-      <w:r>
-        <w:rPr>
-          <w:rStyle w:val="CitaCar"/>
-          <w:lang w:val="en-NZ"/>
-        </w:rPr>
-        <w:t xml:space="preserve"> </w:t>
-      </w:r>
-      <w:r>
-        <w:rPr>
-          <w:rStyle w:val="CitaCar"/>
+          <w:rStyle w:val="QuoteChar"/>
+          <w:lang w:val="en-NZ"/>
+        </w:rPr>
+        <w:t xml:space="preserve">(Zigurs </w:t>
+      </w:r>
+      <w:r>
+        <w:rPr>
+          <w:rStyle w:val="QuoteChar"/>
           <w:lang w:val="en-NZ"/>
         </w:rPr>
         <w:t>refers to &amp;</w:t>
       </w:r>
       <w:r>
         <w:rPr>
-          <w:rStyle w:val="CitaCar"/>
-          <w:lang w:val="en-NZ"/>
-        </w:rPr>
-        <w:t xml:space="preserve"> </w:t>
-      </w:r>
-      <w:r>
-        <w:rPr>
-          <w:rStyle w:val="CitaCar"/>
+          <w:rStyle w:val="QuoteChar"/>
+          <w:lang w:val="en-NZ"/>
+        </w:rPr>
+        <w:t xml:space="preserve"> </w:t>
+      </w:r>
+      <w:r>
+        <w:rPr>
+          <w:rStyle w:val="QuoteChar"/>
           <w:lang w:val="en-NZ"/>
         </w:rPr>
         <w:t>Munkvold, 2006)</w:t>
@@ -3545,7 +3363,7 @@
     </w:p>
     <w:p>
       <w:pPr>
-        <w:pStyle w:val="Descripcin"/>
+        <w:pStyle w:val="Caption"/>
         <w:jc w:val="center"/>
         <w:rPr>
           <w:lang w:val="en-NZ"/>
@@ -3842,7 +3660,7 @@
     </w:p>
     <w:p>
       <w:pPr>
-        <w:pStyle w:val="Descripcin"/>
+        <w:pStyle w:val="Caption"/>
         <w:jc w:val="center"/>
         <w:rPr>
           <w:lang w:val="en-NZ"/>
@@ -4789,7 +4607,7 @@
     <w:p>
       <w:pPr>
         <w:rPr>
-          <w:rStyle w:val="CitaCar"/>
+          <w:rStyle w:val="QuoteChar"/>
           <w:lang w:val="en-NZ"/>
         </w:rPr>
       </w:pPr>
@@ -4837,37 +4655,21 @@
       </w:r>
       <w:r>
         <w:rPr>
-          <w:rStyle w:val="CitaCar"/>
-          <w:lang w:val="en-NZ"/>
-        </w:rPr>
-        <w:t>(</w:t>
-      </w:r>
-      <w:proofErr w:type="spellStart"/>
-      <w:r>
-        <w:rPr>
-          <w:rStyle w:val="CitaCar"/>
-          <w:lang w:val="en-NZ"/>
-        </w:rPr>
-        <w:t>Wobbrock</w:t>
-      </w:r>
-      <w:proofErr w:type="spellEnd"/>
-      <w:r>
-        <w:rPr>
-          <w:rStyle w:val="CitaCar"/>
-          <w:lang w:val="en-NZ"/>
-        </w:rPr>
-        <w:t>, Aung, Rothrock, &amp; Myers,</w:t>
-      </w:r>
-      <w:r>
-        <w:rPr>
-          <w:rStyle w:val="CitaCar"/>
-          <w:lang w:val="en-NZ"/>
-        </w:rPr>
-        <w:t xml:space="preserve"> </w:t>
-      </w:r>
-      <w:r>
-        <w:rPr>
-          <w:rStyle w:val="CitaCar"/>
+          <w:rStyle w:val="QuoteChar"/>
+          <w:lang w:val="en-NZ"/>
+        </w:rPr>
+        <w:t>(Wobbrock, Aung, Rothrock, &amp; Myers,</w:t>
+      </w:r>
+      <w:r>
+        <w:rPr>
+          <w:rStyle w:val="QuoteChar"/>
+          <w:lang w:val="en-NZ"/>
+        </w:rPr>
+        <w:t xml:space="preserve"> </w:t>
+      </w:r>
+      <w:r>
+        <w:rPr>
+          <w:rStyle w:val="QuoteChar"/>
           <w:lang w:val="en-NZ"/>
         </w:rPr>
         <w:t>2005).</w:t>
@@ -5190,7 +4992,7 @@
     </w:p>
     <w:p>
       <w:pPr>
-        <w:pStyle w:val="Descripcin"/>
+        <w:pStyle w:val="Caption"/>
         <w:jc w:val="center"/>
         <w:rPr>
           <w:lang w:val="en-NZ"/>
@@ -5446,7 +5248,7 @@
     </w:p>
     <w:p>
       <w:pPr>
-        <w:pStyle w:val="Ttulo3"/>
+        <w:pStyle w:val="Heading3"/>
         <w:rPr>
           <w:lang w:val="en-NZ"/>
         </w:rPr>
@@ -5776,7 +5578,7 @@
     </w:p>
     <w:p>
       <w:pPr>
-        <w:pStyle w:val="Descripcin"/>
+        <w:pStyle w:val="Caption"/>
         <w:jc w:val="center"/>
         <w:rPr>
           <w:lang w:val="en-NZ"/>
@@ -6381,7 +6183,7 @@
     </w:p>
     <w:p>
       <w:pPr>
-        <w:pStyle w:val="Descripcin"/>
+        <w:pStyle w:val="Caption"/>
         <w:jc w:val="center"/>
         <w:rPr>
           <w:lang w:val="en-NZ"/>
@@ -6544,7 +6346,7 @@
     </w:p>
     <w:p>
       <w:pPr>
-        <w:pStyle w:val="Descripcin"/>
+        <w:pStyle w:val="Caption"/>
         <w:jc w:val="center"/>
         <w:rPr>
           <w:lang w:val="en-NZ"/>
@@ -6714,7 +6516,7 @@
     </w:p>
     <w:p>
       <w:pPr>
-        <w:pStyle w:val="Descripcin"/>
+        <w:pStyle w:val="Caption"/>
         <w:jc w:val="center"/>
         <w:rPr>
           <w:lang w:val="en-NZ"/>
@@ -6895,7 +6697,7 @@
     </w:p>
     <w:p>
       <w:pPr>
-        <w:pStyle w:val="Descripcin"/>
+        <w:pStyle w:val="Caption"/>
         <w:jc w:val="center"/>
         <w:rPr>
           <w:lang w:val="en-NZ"/>
@@ -7433,7 +7235,7 @@
     </w:p>
     <w:p>
       <w:pPr>
-        <w:pStyle w:val="Descripcin"/>
+        <w:pStyle w:val="Caption"/>
         <w:jc w:val="center"/>
         <w:rPr>
           <w:lang w:val="en-NZ"/>
@@ -7659,7 +7461,7 @@
     </w:p>
     <w:p>
       <w:pPr>
-        <w:pStyle w:val="Descripcin"/>
+        <w:pStyle w:val="Caption"/>
         <w:jc w:val="center"/>
         <w:rPr>
           <w:lang w:val="en-NZ"/>
@@ -7940,7 +7742,7 @@
     </w:p>
     <w:p>
       <w:pPr>
-        <w:pStyle w:val="Descripcin"/>
+        <w:pStyle w:val="Caption"/>
         <w:jc w:val="center"/>
         <w:rPr>
           <w:lang w:val="en-NZ"/>
@@ -8526,7 +8328,7 @@
     </w:p>
     <w:p>
       <w:pPr>
-        <w:pStyle w:val="Descripcin"/>
+        <w:pStyle w:val="Caption"/>
         <w:jc w:val="center"/>
         <w:rPr>
           <w:lang w:val="en-NZ"/>
@@ -8985,7 +8787,7 @@
     </w:p>
     <w:p>
       <w:pPr>
-        <w:pStyle w:val="Descripcin"/>
+        <w:pStyle w:val="Caption"/>
         <w:jc w:val="center"/>
         <w:rPr>
           <w:lang w:val="en-NZ"/>
@@ -9081,7 +8883,7 @@
     </w:p>
     <w:p>
       <w:pPr>
-        <w:pStyle w:val="Descripcin"/>
+        <w:pStyle w:val="Caption"/>
         <w:jc w:val="center"/>
         <w:rPr>
           <w:lang w:val="en-NZ"/>
@@ -9563,7 +9365,7 @@
     </w:p>
     <w:p>
       <w:pPr>
-        <w:pStyle w:val="Descripcin"/>
+        <w:pStyle w:val="Caption"/>
         <w:jc w:val="center"/>
         <w:rPr>
           <w:lang w:val="en-NZ"/>
@@ -9973,7 +9775,7 @@
     </w:p>
     <w:p>
       <w:pPr>
-        <w:pStyle w:val="Descripcin"/>
+        <w:pStyle w:val="Caption"/>
         <w:jc w:val="center"/>
         <w:rPr>
           <w:lang w:val="en-NZ"/>
@@ -10203,7 +10005,7 @@
     </w:p>
     <w:p>
       <w:pPr>
-        <w:pStyle w:val="Descripcin"/>
+        <w:pStyle w:val="Caption"/>
         <w:jc w:val="center"/>
         <w:rPr>
           <w:lang w:val="en-NZ"/>
@@ -10703,7 +10505,7 @@
     </w:p>
     <w:p>
       <w:pPr>
-        <w:pStyle w:val="Descripcin"/>
+        <w:pStyle w:val="Caption"/>
         <w:jc w:val="center"/>
         <w:rPr>
           <w:lang w:val="en-NZ"/>
@@ -11247,19 +11049,11 @@
         </w:rPr>
         <w:t xml:space="preserve"> </w:t>
       </w:r>
-      <w:proofErr w:type="gramStart"/>
-      <w:r>
-        <w:rPr>
-          <w:lang w:val="en-NZ"/>
-        </w:rPr>
-        <w:t>similar to</w:t>
-      </w:r>
-      <w:proofErr w:type="gramEnd"/>
-      <w:r>
-        <w:rPr>
-          <w:lang w:val="en-NZ"/>
-        </w:rPr>
-        <w:t xml:space="preserve"> the gestures for Task 12 and pointing at people was the preferable method</w:t>
+      <w:r>
+        <w:rPr>
+          <w:lang w:val="en-NZ"/>
+        </w:rPr>
+        <w:t>similar to the gestures for Task 12 and pointing at people was the preferable method</w:t>
       </w:r>
       <w:r>
         <w:rPr>
@@ -11380,7 +11174,7 @@
     </w:p>
     <w:p>
       <w:pPr>
-        <w:pStyle w:val="Descripcin"/>
+        <w:pStyle w:val="Caption"/>
         <w:jc w:val="center"/>
         <w:rPr>
           <w:lang w:val="en-NZ"/>
@@ -11407,7 +11201,7 @@
     </w:p>
     <w:p>
       <w:pPr>
-        <w:pStyle w:val="Ttulo3"/>
+        <w:pStyle w:val="Heading3"/>
         <w:rPr>
           <w:lang w:val="en-NZ"/>
         </w:rPr>
@@ -12425,7 +12219,7 @@
     </w:p>
     <w:p>
       <w:pPr>
-        <w:pStyle w:val="Prrafodelista"/>
+        <w:pStyle w:val="ListParagraph"/>
         <w:numPr>
           <w:ilvl w:val="0"/>
           <w:numId w:val="35"/>
@@ -12443,7 +12237,7 @@
     </w:p>
     <w:p>
       <w:pPr>
-        <w:pStyle w:val="Prrafodelista"/>
+        <w:pStyle w:val="ListParagraph"/>
         <w:numPr>
           <w:ilvl w:val="0"/>
           <w:numId w:val="35"/>
@@ -12485,7 +12279,7 @@
     </w:p>
     <w:p>
       <w:pPr>
-        <w:pStyle w:val="Prrafodelista"/>
+        <w:pStyle w:val="ListParagraph"/>
         <w:numPr>
           <w:ilvl w:val="0"/>
           <w:numId w:val="35"/>
@@ -13066,7 +12860,7 @@
     </w:p>
     <w:p>
       <w:pPr>
-        <w:pStyle w:val="Ttulo2"/>
+        <w:pStyle w:val="Heading2"/>
         <w:rPr>
           <w:lang w:val="en-NZ"/>
         </w:rPr>
@@ -13846,7 +13640,7 @@
     </w:p>
     <w:p>
       <w:pPr>
-        <w:pStyle w:val="Descripcin"/>
+        <w:pStyle w:val="Caption"/>
         <w:jc w:val="center"/>
         <w:rPr>
           <w:lang w:val="en-NZ"/>
@@ -13872,7 +13666,7 @@
       </w:r>
       <w:r>
         <w:rPr>
-          <w:rStyle w:val="Refdenotaalpie"/>
+          <w:rStyle w:val="FootnoteReference"/>
           <w:lang w:val="en-NZ"/>
         </w:rPr>
         <w:footnoteReference w:id="1"/>
@@ -14389,7 +14183,7 @@
     </w:p>
     <w:p>
       <w:pPr>
-        <w:pStyle w:val="Prrafodelista"/>
+        <w:pStyle w:val="ListParagraph"/>
         <w:numPr>
           <w:ilvl w:val="0"/>
           <w:numId w:val="36"/>
@@ -14420,7 +14214,7 @@
     </w:p>
     <w:p>
       <w:pPr>
-        <w:pStyle w:val="Prrafodelista"/>
+        <w:pStyle w:val="ListParagraph"/>
         <w:numPr>
           <w:ilvl w:val="0"/>
           <w:numId w:val="36"/>
@@ -14445,7 +14239,7 @@
     </w:p>
     <w:p>
       <w:pPr>
-        <w:pStyle w:val="Prrafodelista"/>
+        <w:pStyle w:val="ListParagraph"/>
         <w:numPr>
           <w:ilvl w:val="0"/>
           <w:numId w:val="36"/>
@@ -14514,7 +14308,7 @@
     </w:p>
     <w:p>
       <w:pPr>
-        <w:pStyle w:val="Ttulo1"/>
+        <w:pStyle w:val="Heading1"/>
         <w:rPr>
           <w:lang w:val="en-NZ"/>
         </w:rPr>
@@ -14552,7 +14346,7 @@
     </w:p>
     <w:p>
       <w:pPr>
-        <w:pStyle w:val="Ttulo2"/>
+        <w:pStyle w:val="Heading2"/>
         <w:rPr>
           <w:lang w:val="en-NZ"/>
         </w:rPr>
@@ -14604,7 +14398,7 @@
     </w:p>
     <w:p>
       <w:pPr>
-        <w:pStyle w:val="Prrafodelista"/>
+        <w:pStyle w:val="ListParagraph"/>
         <w:numPr>
           <w:ilvl w:val="0"/>
           <w:numId w:val="37"/>
@@ -14622,7 +14416,7 @@
     </w:p>
     <w:p>
       <w:pPr>
-        <w:pStyle w:val="Prrafodelista"/>
+        <w:pStyle w:val="ListParagraph"/>
         <w:numPr>
           <w:ilvl w:val="0"/>
           <w:numId w:val="37"/>
@@ -14640,7 +14434,7 @@
     </w:p>
     <w:p>
       <w:pPr>
-        <w:pStyle w:val="Prrafodelista"/>
+        <w:pStyle w:val="ListParagraph"/>
         <w:numPr>
           <w:ilvl w:val="0"/>
           <w:numId w:val="37"/>
@@ -14658,7 +14452,7 @@
     </w:p>
     <w:p>
       <w:pPr>
-        <w:pStyle w:val="Prrafodelista"/>
+        <w:pStyle w:val="ListParagraph"/>
         <w:numPr>
           <w:ilvl w:val="0"/>
           <w:numId w:val="37"/>
@@ -14689,7 +14483,7 @@
     </w:p>
     <w:p>
       <w:pPr>
-        <w:pStyle w:val="Prrafodelista"/>
+        <w:pStyle w:val="ListParagraph"/>
         <w:numPr>
           <w:ilvl w:val="0"/>
           <w:numId w:val="38"/>
@@ -14707,7 +14501,7 @@
     </w:p>
     <w:p>
       <w:pPr>
-        <w:pStyle w:val="Prrafodelista"/>
+        <w:pStyle w:val="ListParagraph"/>
         <w:numPr>
           <w:ilvl w:val="0"/>
           <w:numId w:val="38"/>
@@ -14725,7 +14519,7 @@
     </w:p>
     <w:p>
       <w:pPr>
-        <w:pStyle w:val="Prrafodelista"/>
+        <w:pStyle w:val="ListParagraph"/>
         <w:numPr>
           <w:ilvl w:val="0"/>
           <w:numId w:val="38"/>
@@ -14743,7 +14537,7 @@
     </w:p>
     <w:p>
       <w:pPr>
-        <w:pStyle w:val="Prrafodelista"/>
+        <w:pStyle w:val="ListParagraph"/>
         <w:numPr>
           <w:ilvl w:val="0"/>
           <w:numId w:val="38"/>
@@ -14835,7 +14629,7 @@
     </w:p>
     <w:p>
       <w:pPr>
-        <w:pStyle w:val="Ttulo3"/>
+        <w:pStyle w:val="Heading3"/>
         <w:rPr>
           <w:lang w:val="en-NZ"/>
         </w:rPr>
@@ -15067,7 +14861,7 @@
     </w:p>
     <w:p>
       <w:pPr>
-        <w:pStyle w:val="Descripcin"/>
+        <w:pStyle w:val="Caption"/>
         <w:jc w:val="center"/>
         <w:rPr>
           <w:lang w:val="en-NZ"/>
@@ -15103,26 +14897,12 @@
         <w:rPr>
           <w:lang w:val="en-NZ"/>
         </w:rPr>
-        <w:t xml:space="preserve">There was the possibility to completely remove the terminology of a host from the side of the users since the concept was </w:t>
-      </w:r>
-      <w:proofErr w:type="gramStart"/>
-      <w:r>
-        <w:rPr>
-          <w:lang w:val="en-NZ"/>
-        </w:rPr>
-        <w:t>really only</w:t>
-      </w:r>
-      <w:proofErr w:type="gramEnd"/>
-      <w:r>
-        <w:rPr>
-          <w:lang w:val="en-NZ"/>
-        </w:rPr>
-        <w:t xml:space="preserve"> important for the technical implementation, but a couple of ideas made it worth it to use the term as part of the user experience:</w:t>
-      </w:r>
-    </w:p>
-    <w:p>
-      <w:pPr>
-        <w:pStyle w:val="Prrafodelista"/>
+        <w:t>There was the possibility to completely remove the terminology of a host from the side of the users since the concept was really only important for the technical implementation, but a couple of ideas made it worth it to use the term as part of the user experience:</w:t>
+      </w:r>
+    </w:p>
+    <w:p>
+      <w:pPr>
+        <w:pStyle w:val="ListParagraph"/>
         <w:numPr>
           <w:ilvl w:val="0"/>
           <w:numId w:val="39"/>
@@ -15140,7 +14920,7 @@
     </w:p>
     <w:p>
       <w:pPr>
-        <w:pStyle w:val="Prrafodelista"/>
+        <w:pStyle w:val="ListParagraph"/>
         <w:numPr>
           <w:ilvl w:val="0"/>
           <w:numId w:val="39"/>
@@ -15158,7 +14938,7 @@
     </w:p>
     <w:p>
       <w:pPr>
-        <w:pStyle w:val="Prrafodelista"/>
+        <w:pStyle w:val="ListParagraph"/>
         <w:numPr>
           <w:ilvl w:val="0"/>
           <w:numId w:val="39"/>
@@ -15520,7 +15300,7 @@
     </w:p>
     <w:p>
       <w:pPr>
-        <w:pStyle w:val="Descripcin"/>
+        <w:pStyle w:val="Caption"/>
         <w:jc w:val="center"/>
         <w:rPr>
           <w:lang w:val="en-NZ"/>
@@ -15567,21 +15347,7 @@
         <w:rPr>
           <w:lang w:val="en-NZ"/>
         </w:rPr>
-        <w:t>(</w:t>
-      </w:r>
-      <w:proofErr w:type="spellStart"/>
-      <w:r>
-        <w:rPr>
-          <w:lang w:val="en-NZ"/>
-        </w:rPr>
-        <w:t>Brudy</w:t>
-      </w:r>
-      <w:proofErr w:type="spellEnd"/>
-      <w:r>
-        <w:rPr>
-          <w:lang w:val="en-NZ"/>
-        </w:rPr>
-        <w:t>, 2013)</w:t>
+        <w:t>(Brudy, 2013)</w:t>
       </w:r>
       <w:r>
         <w:rPr>
@@ -15605,7 +15371,7 @@
     </w:p>
     <w:p>
       <w:pPr>
-        <w:pStyle w:val="Prrafodelista"/>
+        <w:pStyle w:val="ListParagraph"/>
         <w:numPr>
           <w:ilvl w:val="0"/>
           <w:numId w:val="40"/>
@@ -15623,7 +15389,7 @@
     </w:p>
     <w:p>
       <w:pPr>
-        <w:pStyle w:val="Prrafodelista"/>
+        <w:pStyle w:val="ListParagraph"/>
         <w:numPr>
           <w:ilvl w:val="0"/>
           <w:numId w:val="40"/>
@@ -15636,26 +15402,12 @@
         <w:rPr>
           <w:lang w:val="en-NZ"/>
         </w:rPr>
-        <w:t xml:space="preserve">Using a default plane, or even a more complex representation like a table or a whiteboard. The model could originate from the target image </w:t>
-      </w:r>
-      <w:proofErr w:type="gramStart"/>
-      <w:r>
-        <w:rPr>
-          <w:lang w:val="en-NZ"/>
-        </w:rPr>
-        <w:t>similar to</w:t>
-      </w:r>
-      <w:proofErr w:type="gramEnd"/>
-      <w:r>
-        <w:rPr>
-          <w:lang w:val="en-NZ"/>
-        </w:rPr>
-        <w:t xml:space="preserve"> the Room Anchor.</w:t>
-      </w:r>
-    </w:p>
-    <w:p>
-      <w:pPr>
-        <w:pStyle w:val="Prrafodelista"/>
+        <w:t>Using a default plane, or even a more complex representation like a table or a whiteboard. The model could originate from the target image similar to the Room Anchor.</w:t>
+      </w:r>
+    </w:p>
+    <w:p>
+      <w:pPr>
+        <w:pStyle w:val="ListParagraph"/>
         <w:numPr>
           <w:ilvl w:val="0"/>
           <w:numId w:val="40"/>
@@ -15668,21 +15420,7 @@
         <w:rPr>
           <w:lang w:val="en-NZ"/>
         </w:rPr>
-        <w:t xml:space="preserve">Letting the users position the workspace in the same way they would position an annotation, relaying on the AR </w:t>
-      </w:r>
-      <w:proofErr w:type="spellStart"/>
-      <w:r>
-        <w:rPr>
-          <w:lang w:val="en-NZ"/>
-        </w:rPr>
-        <w:t>Raycast</w:t>
-      </w:r>
-      <w:proofErr w:type="spellEnd"/>
-      <w:r>
-        <w:rPr>
-          <w:lang w:val="en-NZ"/>
-        </w:rPr>
-        <w:t xml:space="preserve"> Manager provided by AR foundation.</w:t>
+        <w:t>Letting the users position the workspace in the same way they would position an annotation, relaying on the AR Raycast Manager provided by AR foundation.</w:t>
       </w:r>
     </w:p>
     <w:p>
@@ -15781,16 +15519,141 @@
     </w:p>
     <w:p>
       <w:pPr>
+        <w:keepNext/>
         <w:jc w:val="center"/>
-        <w:rPr>
-          <w:lang w:val="en-NZ"/>
-        </w:rPr>
-      </w:pPr>
-      <w:r>
-        <w:rPr>
-          <w:lang w:val="en-NZ"/>
-        </w:rPr>
-        <w:t>Figure 25</w:t>
+      </w:pPr>
+      <w:r>
+        <w:rPr>
+          <w:noProof/>
+        </w:rPr>
+        <w:drawing>
+          <wp:inline distT="0" distB="0" distL="0" distR="0" wp14:anchorId="6245A180" wp14:editId="57ABF5D1">
+            <wp:extent cx="1800225" cy="3780337"/>
+            <wp:effectExtent l="0" t="0" r="0" b="0"/>
+            <wp:docPr id="5" name="Picture 5"/>
+            <wp:cNvGraphicFramePr>
+              <a:graphicFrameLocks xmlns:a="http://schemas.openxmlformats.org/drawingml/2006/main" noChangeAspect="1"/>
+            </wp:cNvGraphicFramePr>
+            <a:graphic xmlns:a="http://schemas.openxmlformats.org/drawingml/2006/main">
+              <a:graphicData uri="http://schemas.openxmlformats.org/drawingml/2006/picture">
+                <pic:pic xmlns:pic="http://schemas.openxmlformats.org/drawingml/2006/picture">
+                  <pic:nvPicPr>
+                    <pic:cNvPr id="0" name="Picture 3"/>
+                    <pic:cNvPicPr>
+                      <a:picLocks noChangeAspect="1" noChangeArrowheads="1"/>
+                    </pic:cNvPicPr>
+                  </pic:nvPicPr>
+                  <pic:blipFill>
+                    <a:blip r:embed="rId51" cstate="print">
+                      <a:extLst>
+                        <a:ext uri="{28A0092B-C50C-407E-A947-70E740481C1C}">
+                          <a14:useLocalDpi xmlns:a14="http://schemas.microsoft.com/office/drawing/2010/main" val="0"/>
+                        </a:ext>
+                      </a:extLst>
+                    </a:blip>
+                    <a:srcRect/>
+                    <a:stretch>
+                      <a:fillRect/>
+                    </a:stretch>
+                  </pic:blipFill>
+                  <pic:spPr bwMode="auto">
+                    <a:xfrm>
+                      <a:off x="0" y="0"/>
+                      <a:ext cx="1807322" cy="3795241"/>
+                    </a:xfrm>
+                    <a:prstGeom prst="rect">
+                      <a:avLst/>
+                    </a:prstGeom>
+                    <a:noFill/>
+                    <a:ln>
+                      <a:noFill/>
+                    </a:ln>
+                  </pic:spPr>
+                </pic:pic>
+              </a:graphicData>
+            </a:graphic>
+          </wp:inline>
+        </w:drawing>
+      </w:r>
+      <w:r>
+        <w:rPr>
+          <w:noProof/>
+        </w:rPr>
+        <w:drawing>
+          <wp:inline distT="0" distB="0" distL="0" distR="0" wp14:anchorId="6FACD185" wp14:editId="5707A0E3">
+            <wp:extent cx="1800743" cy="3781425"/>
+            <wp:effectExtent l="0" t="0" r="9525" b="0"/>
+            <wp:docPr id="3" name="Picture 3"/>
+            <wp:cNvGraphicFramePr>
+              <a:graphicFrameLocks xmlns:a="http://schemas.openxmlformats.org/drawingml/2006/main" noChangeAspect="1"/>
+            </wp:cNvGraphicFramePr>
+            <a:graphic xmlns:a="http://schemas.openxmlformats.org/drawingml/2006/main">
+              <a:graphicData uri="http://schemas.openxmlformats.org/drawingml/2006/picture">
+                <pic:pic xmlns:pic="http://schemas.openxmlformats.org/drawingml/2006/picture">
+                  <pic:nvPicPr>
+                    <pic:cNvPr id="0" name="Picture 1"/>
+                    <pic:cNvPicPr>
+                      <a:picLocks noChangeAspect="1" noChangeArrowheads="1"/>
+                    </pic:cNvPicPr>
+                  </pic:nvPicPr>
+                  <pic:blipFill>
+                    <a:blip r:embed="rId52" cstate="print">
+                      <a:extLst>
+                        <a:ext uri="{28A0092B-C50C-407E-A947-70E740481C1C}">
+                          <a14:useLocalDpi xmlns:a14="http://schemas.microsoft.com/office/drawing/2010/main" val="0"/>
+                        </a:ext>
+                      </a:extLst>
+                    </a:blip>
+                    <a:srcRect/>
+                    <a:stretch>
+                      <a:fillRect/>
+                    </a:stretch>
+                  </pic:blipFill>
+                  <pic:spPr bwMode="auto">
+                    <a:xfrm>
+                      <a:off x="0" y="0"/>
+                      <a:ext cx="1807360" cy="3795320"/>
+                    </a:xfrm>
+                    <a:prstGeom prst="rect">
+                      <a:avLst/>
+                    </a:prstGeom>
+                    <a:noFill/>
+                    <a:ln>
+                      <a:noFill/>
+                    </a:ln>
+                  </pic:spPr>
+                </pic:pic>
+              </a:graphicData>
+            </a:graphic>
+          </wp:inline>
+        </w:drawing>
+      </w:r>
+    </w:p>
+    <w:p>
+      <w:pPr>
+        <w:pStyle w:val="Caption"/>
+        <w:jc w:val="center"/>
+        <w:rPr>
+          <w:lang w:val="en-NZ"/>
+        </w:rPr>
+      </w:pPr>
+      <w:r>
+        <w:rPr>
+          <w:lang w:val="en-NZ"/>
+        </w:rPr>
+        <w:t xml:space="preserve">Figure </w:t>
+      </w:r>
+      <w:r>
+        <w:rPr>
+          <w:lang w:val="en-NZ"/>
+        </w:rPr>
+        <w:t>24</w:t>
+      </w:r>
+      <w:r>
+        <w:rPr>
+          <w:lang w:val="en-NZ"/>
+        </w:rPr>
+        <w:t xml:space="preserve"> Iterative process for the plane detection (left) and workspace configuration (right)</w:t>
       </w:r>
     </w:p>
     <w:p>
@@ -15808,7 +15671,7 @@
     </w:p>
     <w:p>
       <w:pPr>
-        <w:pStyle w:val="Ttulo3"/>
+        <w:pStyle w:val="Heading3"/>
         <w:rPr>
           <w:lang w:val="en-NZ"/>
         </w:rPr>
@@ -15853,7 +15716,7 @@
     </w:p>
     <w:p>
       <w:pPr>
-        <w:pStyle w:val="Prrafodelista"/>
+        <w:pStyle w:val="ListParagraph"/>
         <w:numPr>
           <w:ilvl w:val="0"/>
           <w:numId w:val="41"/>
@@ -15862,10 +15725,123 @@
           <w:lang w:val="en-NZ"/>
         </w:rPr>
       </w:pPr>
-    </w:p>
-    <w:p>
-      <w:pPr>
-        <w:pStyle w:val="Ttulo3"/>
+      <w:r>
+        <w:rPr>
+          <w:lang w:val="en-NZ"/>
+        </w:rPr>
+        <w:t>Recognizing the human face or figure and associate information of the participant to that detected feature.</w:t>
+      </w:r>
+    </w:p>
+    <w:p>
+      <w:pPr>
+        <w:pStyle w:val="ListParagraph"/>
+        <w:numPr>
+          <w:ilvl w:val="0"/>
+          <w:numId w:val="41"/>
+        </w:numPr>
+        <w:rPr>
+          <w:lang w:val="en-NZ"/>
+        </w:rPr>
+      </w:pPr>
+      <w:r>
+        <w:rPr>
+          <w:lang w:val="en-NZ"/>
+        </w:rPr>
+        <w:t>Add a digital avatar to th</w:t>
+      </w:r>
+      <w:r>
+        <w:rPr>
+          <w:lang w:val="en-NZ"/>
+        </w:rPr>
+        <w:t>e room that represents each participant.</w:t>
+      </w:r>
+    </w:p>
+    <w:p>
+      <w:pPr>
+        <w:rPr>
+          <w:lang w:val="en-NZ"/>
+        </w:rPr>
+      </w:pPr>
+      <w:r>
+        <w:rPr>
+          <w:lang w:val="en-NZ"/>
+        </w:rPr>
+        <w:t xml:space="preserve">There are important technological differences between these two options. For instance, face recognition is a common tool offered by most AR frameworks available but not at all categories of implementations in different devices </w:t>
+      </w:r>
+      <w:r>
+        <w:rPr>
+          <w:lang w:val="en-NZ"/>
+        </w:rPr>
+        <w:t>(ARCore Supported Devices, n.d.)</w:t>
+      </w:r>
+      <w:r>
+        <w:rPr>
+          <w:lang w:val="en-NZ"/>
+        </w:rPr>
+        <w:t xml:space="preserve">, which could exclude potential hardware to be compatible with CollabAR. Incompatible hardware is not a surprising issue in this context, any technological product needs to consider the hardware ecosystem available in the market, but it was surprising to found how inconsistent was de compatibility of tools like AR core between different brands and different categories inside one brand. Elements like how new a device was, if it was a high-end or a low-end </w:t>
+      </w:r>
+      <w:r>
+        <w:rPr>
+          <w:lang w:val="en-NZ"/>
+        </w:rPr>
+        <w:lastRenderedPageBreak/>
+        <w:t xml:space="preserve">brand or the type of cameras available for the device had little relation to the </w:t>
+      </w:r>
+      <w:r>
+        <w:rPr>
+          <w:lang w:val="en-NZ"/>
+        </w:rPr>
+        <w:t>presence</w:t>
+      </w:r>
+      <w:r>
+        <w:rPr>
+          <w:lang w:val="en-NZ"/>
+        </w:rPr>
+        <w:t xml:space="preserve"> of different AR features or not.</w:t>
+      </w:r>
+    </w:p>
+    <w:p>
+      <w:pPr>
+        <w:rPr>
+          <w:lang w:val="en-NZ"/>
+        </w:rPr>
+      </w:pPr>
+      <w:r>
+        <w:rPr>
+          <w:lang w:val="en-NZ"/>
+        </w:rPr>
+        <w:t>Another consideration regarding the face recognition option is data handling. There almost no issue for simple face recognition, that is, recognizing that a human face is present. Limitations and issues start to arise with more complex functionalities are needed. Recognizing and following a unique face, which would be the required functionality for this scenario, requires collecting and storing a significant amount of identifiable data for each test subject, which can quickly become impractical and an unnecessary ethical consideration.</w:t>
+      </w:r>
+    </w:p>
+    <w:p>
+      <w:pPr>
+        <w:rPr>
+          <w:lang w:val="en-NZ"/>
+        </w:rPr>
+      </w:pPr>
+      <w:r>
+        <w:rPr>
+          <w:lang w:val="en-NZ"/>
+        </w:rPr>
+        <w:t>This decision also became relevant thanks to the observed behaviour of test users during the AR gestures research. It was possible to notice that some users, those less familiar with AR technologies, had the expectation for the interface to behave in a more natural, complex way. The way the users are represented in the tool could also be part of those expectations, and for the user recognition to work as a seamless representation of each individual.</w:t>
+      </w:r>
+    </w:p>
+    <w:p>
+      <w:pPr>
+        <w:rPr>
+          <w:lang w:val="en-NZ"/>
+        </w:rPr>
+      </w:pPr>
+      <w:r>
+        <w:rPr>
+          <w:lang w:val="en-NZ"/>
+        </w:rPr>
+        <w:t xml:space="preserve"> </w:t>
+      </w:r>
+    </w:p>
+    <w:p>
+      <w:pPr>
+        <w:pStyle w:val="Heading3"/>
         <w:rPr>
           <w:lang w:val="en-NZ"/>
         </w:rPr>
@@ -15905,7 +15881,7 @@
     </w:p>
     <w:p>
       <w:pPr>
-        <w:pStyle w:val="Ttulo2"/>
+        <w:pStyle w:val="Heading2"/>
         <w:rPr>
           <w:lang w:val="en-NZ"/>
         </w:rPr>
@@ -15937,7 +15913,7 @@
     </w:p>
     <w:p>
       <w:pPr>
-        <w:pStyle w:val="Ttulo2"/>
+        <w:pStyle w:val="Heading2"/>
         <w:rPr>
           <w:lang w:val="en-NZ"/>
         </w:rPr>
@@ -15969,7 +15945,7 @@
     </w:p>
     <w:p>
       <w:pPr>
-        <w:pStyle w:val="Ttulo2"/>
+        <w:pStyle w:val="Heading2"/>
         <w:rPr>
           <w:lang w:val="en-NZ"/>
         </w:rPr>
@@ -16001,7 +15977,7 @@
     </w:p>
     <w:p>
       <w:pPr>
-        <w:pStyle w:val="Ttulo1"/>
+        <w:pStyle w:val="Heading1"/>
         <w:rPr>
           <w:lang w:val="en-NZ"/>
         </w:rPr>
@@ -16048,7 +16024,7 @@
 </file>
 
 <file path=word/endnotes.xml><?xml version="1.0" encoding="utf-8"?>
-<w:endnotes xmlns:wpc="http://schemas.microsoft.com/office/word/2010/wordprocessingCanvas" xmlns:cx="http://schemas.microsoft.com/office/drawing/2014/chartex" xmlns:cx1="http://schemas.microsoft.com/office/drawing/2015/9/8/chartex" xmlns:cx2="http://schemas.microsoft.com/office/drawing/2015/10/21/chartex" xmlns:cx3="http://schemas.microsoft.com/office/drawing/2016/5/9/chartex" xmlns:cx4="http://schemas.microsoft.com/office/drawing/2016/5/10/chartex" xmlns:cx5="http://schemas.microsoft.com/office/drawing/2016/5/11/chartex" xmlns:cx6="http://schemas.microsoft.com/office/drawing/2016/5/12/chartex" xmlns:cx7="http://schemas.microsoft.com/office/drawing/2016/5/13/chartex" xmlns:cx8="http://schemas.microsoft.com/office/drawing/2016/5/14/chartex" xmlns:mc="http://schemas.openxmlformats.org/markup-compatibility/2006" xmlns:aink="http://schemas.microsoft.com/office/drawing/2016/ink" xmlns:am3d="http://schemas.microsoft.com/office/drawing/2017/model3d" xmlns:o="urn:schemas-microsoft-com:office:office" xmlns:oel="http://schemas.microsoft.com/office/2019/extlst" xmlns:r="http://schemas.openxmlformats.org/officeDocument/2006/relationships" xmlns:m="http://schemas.openxmlformats.org/officeDocument/2006/math" xmlns:v="urn:schemas-microsoft-com:vml" xmlns:wp14="http://schemas.microsoft.com/office/word/2010/wordprocessingDrawing" xmlns:wp="http://schemas.openxmlformats.org/drawingml/2006/wordprocessingDrawing" xmlns:w10="urn:schemas-microsoft-com:office:word" xmlns:w="http://schemas.openxmlformats.org/wordprocessingml/2006/main" xmlns:w14="http://schemas.microsoft.com/office/word/2010/wordml" xmlns:w15="http://schemas.microsoft.com/office/word/2012/wordml" xmlns:w16cex="http://schemas.microsoft.com/office/word/2018/wordml/cex" xmlns:w16cid="http://schemas.microsoft.com/office/word/2016/wordml/cid" xmlns:w16="http://schemas.microsoft.com/office/word/2018/wordml" xmlns:w16du="http://schemas.microsoft.com/office/word/2023/wordml/word16du" xmlns:w16sdtdh="http://schemas.microsoft.com/office/word/2020/wordml/sdtdatahash" xmlns:w16sdtfl="http://schemas.microsoft.com/office/word/2024/wordml/sdtformatlock" xmlns:w16se="http://schemas.microsoft.com/office/word/2015/wordml/symex" xmlns:wpg="http://schemas.microsoft.com/office/word/2010/wordprocessingGroup" xmlns:wpi="http://schemas.microsoft.com/office/word/2010/wordprocessingInk" xmlns:wne="http://schemas.microsoft.com/office/word/2006/wordml" xmlns:wps="http://schemas.microsoft.com/office/word/2010/wordprocessingShape" mc:Ignorable="w14 w15 w16se w16cid w16 w16cex w16sdtdh w16sdtfl w16du wp14">
+<w:endnotes xmlns:wpc="http://schemas.microsoft.com/office/word/2010/wordprocessingCanvas" xmlns:cx="http://schemas.microsoft.com/office/drawing/2014/chartex" xmlns:cx1="http://schemas.microsoft.com/office/drawing/2015/9/8/chartex" xmlns:cx2="http://schemas.microsoft.com/office/drawing/2015/10/21/chartex" xmlns:cx3="http://schemas.microsoft.com/office/drawing/2016/5/9/chartex" xmlns:cx4="http://schemas.microsoft.com/office/drawing/2016/5/10/chartex" xmlns:cx5="http://schemas.microsoft.com/office/drawing/2016/5/11/chartex" xmlns:cx6="http://schemas.microsoft.com/office/drawing/2016/5/12/chartex" xmlns:cx7="http://schemas.microsoft.com/office/drawing/2016/5/13/chartex" xmlns:cx8="http://schemas.microsoft.com/office/drawing/2016/5/14/chartex" xmlns:mc="http://schemas.openxmlformats.org/markup-compatibility/2006" xmlns:aink="http://schemas.microsoft.com/office/drawing/2016/ink" xmlns:am3d="http://schemas.microsoft.com/office/drawing/2017/model3d" xmlns:o="urn:schemas-microsoft-com:office:office" xmlns:r="http://schemas.openxmlformats.org/officeDocument/2006/relationships" xmlns:m="http://schemas.openxmlformats.org/officeDocument/2006/math" xmlns:v="urn:schemas-microsoft-com:vml" xmlns:wp14="http://schemas.microsoft.com/office/word/2010/wordprocessingDrawing" xmlns:wp="http://schemas.openxmlformats.org/drawingml/2006/wordprocessingDrawing" xmlns:w10="urn:schemas-microsoft-com:office:word" xmlns:w="http://schemas.openxmlformats.org/wordprocessingml/2006/main" xmlns:w14="http://schemas.microsoft.com/office/word/2010/wordml" xmlns:w15="http://schemas.microsoft.com/office/word/2012/wordml" xmlns:w16cex="http://schemas.microsoft.com/office/word/2018/wordml/cex" xmlns:w16cid="http://schemas.microsoft.com/office/word/2016/wordml/cid" xmlns:w16="http://schemas.microsoft.com/office/word/2018/wordml" xmlns:w16sdtdh="http://schemas.microsoft.com/office/word/2020/wordml/sdtdatahash" xmlns:w16se="http://schemas.microsoft.com/office/word/2015/wordml/symex" xmlns:wpg="http://schemas.microsoft.com/office/word/2010/wordprocessingGroup" xmlns:wpi="http://schemas.microsoft.com/office/word/2010/wordprocessingInk" xmlns:wne="http://schemas.microsoft.com/office/word/2006/wordml" xmlns:wps="http://schemas.microsoft.com/office/word/2010/wordprocessingShape" mc:Ignorable="w14 w15 w16se w16cid w16 w16cex w16sdtdh wp14">
   <w:endnote w:type="separator" w:id="-1">
     <w:p>
       <w:pPr>
@@ -16073,7 +16049,7 @@
 </file>
 
 <file path=word/footnotes.xml><?xml version="1.0" encoding="utf-8"?>
-<w:footnotes xmlns:wpc="http://schemas.microsoft.com/office/word/2010/wordprocessingCanvas" xmlns:cx="http://schemas.microsoft.com/office/drawing/2014/chartex" xmlns:cx1="http://schemas.microsoft.com/office/drawing/2015/9/8/chartex" xmlns:cx2="http://schemas.microsoft.com/office/drawing/2015/10/21/chartex" xmlns:cx3="http://schemas.microsoft.com/office/drawing/2016/5/9/chartex" xmlns:cx4="http://schemas.microsoft.com/office/drawing/2016/5/10/chartex" xmlns:cx5="http://schemas.microsoft.com/office/drawing/2016/5/11/chartex" xmlns:cx6="http://schemas.microsoft.com/office/drawing/2016/5/12/chartex" xmlns:cx7="http://schemas.microsoft.com/office/drawing/2016/5/13/chartex" xmlns:cx8="http://schemas.microsoft.com/office/drawing/2016/5/14/chartex" xmlns:mc="http://schemas.openxmlformats.org/markup-compatibility/2006" xmlns:aink="http://schemas.microsoft.com/office/drawing/2016/ink" xmlns:am3d="http://schemas.microsoft.com/office/drawing/2017/model3d" xmlns:o="urn:schemas-microsoft-com:office:office" xmlns:oel="http://schemas.microsoft.com/office/2019/extlst" xmlns:r="http://schemas.openxmlformats.org/officeDocument/2006/relationships" xmlns:m="http://schemas.openxmlformats.org/officeDocument/2006/math" xmlns:v="urn:schemas-microsoft-com:vml" xmlns:wp14="http://schemas.microsoft.com/office/word/2010/wordprocessingDrawing" xmlns:wp="http://schemas.openxmlformats.org/drawingml/2006/wordprocessingDrawing" xmlns:w10="urn:schemas-microsoft-com:office:word" xmlns:w="http://schemas.openxmlformats.org/wordprocessingml/2006/main" xmlns:w14="http://schemas.microsoft.com/office/word/2010/wordml" xmlns:w15="http://schemas.microsoft.com/office/word/2012/wordml" xmlns:w16cex="http://schemas.microsoft.com/office/word/2018/wordml/cex" xmlns:w16cid="http://schemas.microsoft.com/office/word/2016/wordml/cid" xmlns:w16="http://schemas.microsoft.com/office/word/2018/wordml" xmlns:w16du="http://schemas.microsoft.com/office/word/2023/wordml/word16du" xmlns:w16sdtdh="http://schemas.microsoft.com/office/word/2020/wordml/sdtdatahash" xmlns:w16sdtfl="http://schemas.microsoft.com/office/word/2024/wordml/sdtformatlock" xmlns:w16se="http://schemas.microsoft.com/office/word/2015/wordml/symex" xmlns:wpg="http://schemas.microsoft.com/office/word/2010/wordprocessingGroup" xmlns:wpi="http://schemas.microsoft.com/office/word/2010/wordprocessingInk" xmlns:wne="http://schemas.microsoft.com/office/word/2006/wordml" xmlns:wps="http://schemas.microsoft.com/office/word/2010/wordprocessingShape" mc:Ignorable="w14 w15 w16se w16cid w16 w16cex w16sdtdh w16sdtfl w16du wp14">
+<w:footnotes xmlns:wpc="http://schemas.microsoft.com/office/word/2010/wordprocessingCanvas" xmlns:cx="http://schemas.microsoft.com/office/drawing/2014/chartex" xmlns:cx1="http://schemas.microsoft.com/office/drawing/2015/9/8/chartex" xmlns:cx2="http://schemas.microsoft.com/office/drawing/2015/10/21/chartex" xmlns:cx3="http://schemas.microsoft.com/office/drawing/2016/5/9/chartex" xmlns:cx4="http://schemas.microsoft.com/office/drawing/2016/5/10/chartex" xmlns:cx5="http://schemas.microsoft.com/office/drawing/2016/5/11/chartex" xmlns:cx6="http://schemas.microsoft.com/office/drawing/2016/5/12/chartex" xmlns:cx7="http://schemas.microsoft.com/office/drawing/2016/5/13/chartex" xmlns:cx8="http://schemas.microsoft.com/office/drawing/2016/5/14/chartex" xmlns:mc="http://schemas.openxmlformats.org/markup-compatibility/2006" xmlns:aink="http://schemas.microsoft.com/office/drawing/2016/ink" xmlns:am3d="http://schemas.microsoft.com/office/drawing/2017/model3d" xmlns:o="urn:schemas-microsoft-com:office:office" xmlns:r="http://schemas.openxmlformats.org/officeDocument/2006/relationships" xmlns:m="http://schemas.openxmlformats.org/officeDocument/2006/math" xmlns:v="urn:schemas-microsoft-com:vml" xmlns:wp14="http://schemas.microsoft.com/office/word/2010/wordprocessingDrawing" xmlns:wp="http://schemas.openxmlformats.org/drawingml/2006/wordprocessingDrawing" xmlns:w10="urn:schemas-microsoft-com:office:word" xmlns:w="http://schemas.openxmlformats.org/wordprocessingml/2006/main" xmlns:w14="http://schemas.microsoft.com/office/word/2010/wordml" xmlns:w15="http://schemas.microsoft.com/office/word/2012/wordml" xmlns:w16cex="http://schemas.microsoft.com/office/word/2018/wordml/cex" xmlns:w16cid="http://schemas.microsoft.com/office/word/2016/wordml/cid" xmlns:w16="http://schemas.microsoft.com/office/word/2018/wordml" xmlns:w16sdtdh="http://schemas.microsoft.com/office/word/2020/wordml/sdtdatahash" xmlns:w16se="http://schemas.microsoft.com/office/word/2015/wordml/symex" xmlns:wpg="http://schemas.microsoft.com/office/word/2010/wordprocessingGroup" xmlns:wpi="http://schemas.microsoft.com/office/word/2010/wordprocessingInk" xmlns:wne="http://schemas.microsoft.com/office/word/2006/wordml" xmlns:wps="http://schemas.microsoft.com/office/word/2010/wordprocessingShape" mc:Ignorable="w14 w15 w16se w16cid w16 w16cex w16sdtdh wp14">
   <w:footnote w:type="separator" w:id="-1">
     <w:p>
       <w:pPr>
@@ -16097,14 +16073,14 @@
   <w:footnote w:id="1">
     <w:p>
       <w:pPr>
-        <w:pStyle w:val="Textonotapie"/>
-        <w:rPr>
-          <w:lang w:val="en-NZ"/>
-        </w:rPr>
-      </w:pPr>
-      <w:r>
-        <w:rPr>
-          <w:rStyle w:val="Refdenotaalpie"/>
+        <w:pStyle w:val="FootnoteText"/>
+        <w:rPr>
+          <w:lang w:val="en-NZ"/>
+        </w:rPr>
+      </w:pPr>
+      <w:r>
+        <w:rPr>
+          <w:rStyle w:val="FootnoteReference"/>
         </w:rPr>
         <w:footnoteRef/>
       </w:r>
@@ -16123,7 +16099,7 @@
       <w:hyperlink r:id="rId1" w:history="1">
         <w:r>
           <w:rPr>
-            <w:rStyle w:val="Hipervnculo"/>
+            <w:rStyle w:val="Hyperlink"/>
             <w:lang w:val="en-NZ"/>
           </w:rPr>
           <w:t>https://www.youtube.com/watch?v=Exu7r2vZpcw</w:t>
@@ -16138,7 +16114,7 @@
       <w:hyperlink r:id="rId2" w:history="1">
         <w:r>
           <w:rPr>
-            <w:rStyle w:val="Hipervnculo"/>
+            <w:rStyle w:val="Hyperlink"/>
             <w:lang w:val="en-NZ"/>
           </w:rPr>
           <w:t>https://www.youtube.com/watch?v=dtp6b76pMak</w:t>
@@ -16150,7 +16126,7 @@
 </file>
 
 <file path=word/numbering.xml><?xml version="1.0" encoding="utf-8"?>
-<w:numbering xmlns:wpc="http://schemas.microsoft.com/office/word/2010/wordprocessingCanvas" xmlns:cx="http://schemas.microsoft.com/office/drawing/2014/chartex" xmlns:cx1="http://schemas.microsoft.com/office/drawing/2015/9/8/chartex" xmlns:cx2="http://schemas.microsoft.com/office/drawing/2015/10/21/chartex" xmlns:cx3="http://schemas.microsoft.com/office/drawing/2016/5/9/chartex" xmlns:cx4="http://schemas.microsoft.com/office/drawing/2016/5/10/chartex" xmlns:cx5="http://schemas.microsoft.com/office/drawing/2016/5/11/chartex" xmlns:cx6="http://schemas.microsoft.com/office/drawing/2016/5/12/chartex" xmlns:cx7="http://schemas.microsoft.com/office/drawing/2016/5/13/chartex" xmlns:cx8="http://schemas.microsoft.com/office/drawing/2016/5/14/chartex" xmlns:mc="http://schemas.openxmlformats.org/markup-compatibility/2006" xmlns:aink="http://schemas.microsoft.com/office/drawing/2016/ink" xmlns:am3d="http://schemas.microsoft.com/office/drawing/2017/model3d" xmlns:o="urn:schemas-microsoft-com:office:office" xmlns:oel="http://schemas.microsoft.com/office/2019/extlst" xmlns:r="http://schemas.openxmlformats.org/officeDocument/2006/relationships" xmlns:m="http://schemas.openxmlformats.org/officeDocument/2006/math" xmlns:v="urn:schemas-microsoft-com:vml" xmlns:wp14="http://schemas.microsoft.com/office/word/2010/wordprocessingDrawing" xmlns:wp="http://schemas.openxmlformats.org/drawingml/2006/wordprocessingDrawing" xmlns:w10="urn:schemas-microsoft-com:office:word" xmlns:w="http://schemas.openxmlformats.org/wordprocessingml/2006/main" xmlns:w14="http://schemas.microsoft.com/office/word/2010/wordml" xmlns:w15="http://schemas.microsoft.com/office/word/2012/wordml" xmlns:w16cex="http://schemas.microsoft.com/office/word/2018/wordml/cex" xmlns:w16cid="http://schemas.microsoft.com/office/word/2016/wordml/cid" xmlns:w16="http://schemas.microsoft.com/office/word/2018/wordml" xmlns:w16du="http://schemas.microsoft.com/office/word/2023/wordml/word16du" xmlns:w16sdtdh="http://schemas.microsoft.com/office/word/2020/wordml/sdtdatahash" xmlns:w16sdtfl="http://schemas.microsoft.com/office/word/2024/wordml/sdtformatlock" xmlns:w16se="http://schemas.microsoft.com/office/word/2015/wordml/symex" xmlns:wpg="http://schemas.microsoft.com/office/word/2010/wordprocessingGroup" xmlns:wpi="http://schemas.microsoft.com/office/word/2010/wordprocessingInk" xmlns:wne="http://schemas.microsoft.com/office/word/2006/wordml" xmlns:wps="http://schemas.microsoft.com/office/word/2010/wordprocessingShape" mc:Ignorable="w14 w15 w16se w16cid w16 w16cex w16sdtdh w16sdtfl w16du wp14">
+<w:numbering xmlns:wpc="http://schemas.microsoft.com/office/word/2010/wordprocessingCanvas" xmlns:cx="http://schemas.microsoft.com/office/drawing/2014/chartex" xmlns:cx1="http://schemas.microsoft.com/office/drawing/2015/9/8/chartex" xmlns:cx2="http://schemas.microsoft.com/office/drawing/2015/10/21/chartex" xmlns:cx3="http://schemas.microsoft.com/office/drawing/2016/5/9/chartex" xmlns:cx4="http://schemas.microsoft.com/office/drawing/2016/5/10/chartex" xmlns:cx5="http://schemas.microsoft.com/office/drawing/2016/5/11/chartex" xmlns:cx6="http://schemas.microsoft.com/office/drawing/2016/5/12/chartex" xmlns:cx7="http://schemas.microsoft.com/office/drawing/2016/5/13/chartex" xmlns:cx8="http://schemas.microsoft.com/office/drawing/2016/5/14/chartex" xmlns:mc="http://schemas.openxmlformats.org/markup-compatibility/2006" xmlns:aink="http://schemas.microsoft.com/office/drawing/2016/ink" xmlns:am3d="http://schemas.microsoft.com/office/drawing/2017/model3d" xmlns:o="urn:schemas-microsoft-com:office:office" xmlns:r="http://schemas.openxmlformats.org/officeDocument/2006/relationships" xmlns:m="http://schemas.openxmlformats.org/officeDocument/2006/math" xmlns:v="urn:schemas-microsoft-com:vml" xmlns:wp14="http://schemas.microsoft.com/office/word/2010/wordprocessingDrawing" xmlns:wp="http://schemas.openxmlformats.org/drawingml/2006/wordprocessingDrawing" xmlns:w10="urn:schemas-microsoft-com:office:word" xmlns:w="http://schemas.openxmlformats.org/wordprocessingml/2006/main" xmlns:w14="http://schemas.microsoft.com/office/word/2010/wordml" xmlns:w15="http://schemas.microsoft.com/office/word/2012/wordml" xmlns:w16cex="http://schemas.microsoft.com/office/word/2018/wordml/cex" xmlns:w16cid="http://schemas.microsoft.com/office/word/2016/wordml/cid" xmlns:w16="http://schemas.microsoft.com/office/word/2018/wordml" xmlns:w16sdtdh="http://schemas.microsoft.com/office/word/2020/wordml/sdtdatahash" xmlns:w16se="http://schemas.microsoft.com/office/word/2015/wordml/symex" xmlns:wpg="http://schemas.microsoft.com/office/word/2010/wordprocessingGroup" xmlns:wpi="http://schemas.microsoft.com/office/word/2010/wordprocessingInk" xmlns:wne="http://schemas.microsoft.com/office/word/2006/wordml" xmlns:wps="http://schemas.microsoft.com/office/word/2010/wordprocessingShape" mc:Ignorable="w14 w15 w16se w16cid w16 w16cex w16sdtdh wp14">
   <w:abstractNum w:abstractNumId="0" w15:restartNumberingAfterBreak="0">
     <w:nsid w:val="04D17BB8"/>
     <w:multiLevelType w:val="hybridMultilevel"/>
@@ -20523,134 +20499,134 @@
       </w:rPr>
     </w:lvl>
   </w:abstractNum>
-  <w:num w:numId="1" w16cid:durableId="832378822">
+  <w:num w:numId="1">
     <w:abstractNumId w:val="12"/>
   </w:num>
-  <w:num w:numId="2" w16cid:durableId="377243266">
+  <w:num w:numId="2">
     <w:abstractNumId w:val="35"/>
   </w:num>
-  <w:num w:numId="3" w16cid:durableId="1679623107">
+  <w:num w:numId="3">
     <w:abstractNumId w:val="38"/>
   </w:num>
-  <w:num w:numId="4" w16cid:durableId="1598563835">
+  <w:num w:numId="4">
     <w:abstractNumId w:val="25"/>
   </w:num>
-  <w:num w:numId="5" w16cid:durableId="460268822">
+  <w:num w:numId="5">
     <w:abstractNumId w:val="26"/>
   </w:num>
-  <w:num w:numId="6" w16cid:durableId="1530601508">
+  <w:num w:numId="6">
     <w:abstractNumId w:val="20"/>
   </w:num>
-  <w:num w:numId="7" w16cid:durableId="1305432538">
+  <w:num w:numId="7">
     <w:abstractNumId w:val="7"/>
   </w:num>
-  <w:num w:numId="8" w16cid:durableId="596795280">
+  <w:num w:numId="8">
     <w:abstractNumId w:val="2"/>
   </w:num>
-  <w:num w:numId="9" w16cid:durableId="779296604">
+  <w:num w:numId="9">
     <w:abstractNumId w:val="17"/>
   </w:num>
-  <w:num w:numId="10" w16cid:durableId="2142651810">
+  <w:num w:numId="10">
     <w:abstractNumId w:val="13"/>
   </w:num>
-  <w:num w:numId="11" w16cid:durableId="2059278281">
+  <w:num w:numId="11">
     <w:abstractNumId w:val="28"/>
   </w:num>
-  <w:num w:numId="12" w16cid:durableId="1661498628">
+  <w:num w:numId="12">
     <w:abstractNumId w:val="3"/>
   </w:num>
-  <w:num w:numId="13" w16cid:durableId="307562641">
+  <w:num w:numId="13">
     <w:abstractNumId w:val="33"/>
   </w:num>
-  <w:num w:numId="14" w16cid:durableId="21320686">
+  <w:num w:numId="14">
     <w:abstractNumId w:val="5"/>
   </w:num>
-  <w:num w:numId="15" w16cid:durableId="532618004">
+  <w:num w:numId="15">
     <w:abstractNumId w:val="16"/>
   </w:num>
-  <w:num w:numId="16" w16cid:durableId="971057607">
+  <w:num w:numId="16">
     <w:abstractNumId w:val="29"/>
   </w:num>
-  <w:num w:numId="17" w16cid:durableId="1066612149">
+  <w:num w:numId="17">
     <w:abstractNumId w:val="39"/>
   </w:num>
-  <w:num w:numId="18" w16cid:durableId="2122068233">
+  <w:num w:numId="18">
     <w:abstractNumId w:val="30"/>
   </w:num>
-  <w:num w:numId="19" w16cid:durableId="568082295">
+  <w:num w:numId="19">
     <w:abstractNumId w:val="19"/>
   </w:num>
-  <w:num w:numId="20" w16cid:durableId="418912710">
+  <w:num w:numId="20">
     <w:abstractNumId w:val="36"/>
   </w:num>
-  <w:num w:numId="21" w16cid:durableId="1972786167">
+  <w:num w:numId="21">
     <w:abstractNumId w:val="31"/>
   </w:num>
-  <w:num w:numId="22" w16cid:durableId="281810056">
+  <w:num w:numId="22">
     <w:abstractNumId w:val="24"/>
   </w:num>
-  <w:num w:numId="23" w16cid:durableId="218320376">
+  <w:num w:numId="23">
     <w:abstractNumId w:val="21"/>
   </w:num>
-  <w:num w:numId="24" w16cid:durableId="562907923">
+  <w:num w:numId="24">
     <w:abstractNumId w:val="22"/>
   </w:num>
-  <w:num w:numId="25" w16cid:durableId="199242745">
+  <w:num w:numId="25">
     <w:abstractNumId w:val="4"/>
   </w:num>
-  <w:num w:numId="26" w16cid:durableId="640887335">
+  <w:num w:numId="26">
     <w:abstractNumId w:val="32"/>
   </w:num>
-  <w:num w:numId="27" w16cid:durableId="966621943">
+  <w:num w:numId="27">
     <w:abstractNumId w:val="14"/>
   </w:num>
-  <w:num w:numId="28" w16cid:durableId="1936548473">
+  <w:num w:numId="28">
     <w:abstractNumId w:val="23"/>
   </w:num>
-  <w:num w:numId="29" w16cid:durableId="1268002192">
+  <w:num w:numId="29">
     <w:abstractNumId w:val="34"/>
   </w:num>
-  <w:num w:numId="30" w16cid:durableId="653879576">
+  <w:num w:numId="30">
     <w:abstractNumId w:val="15"/>
   </w:num>
-  <w:num w:numId="31" w16cid:durableId="2057267323">
+  <w:num w:numId="31">
     <w:abstractNumId w:val="11"/>
   </w:num>
-  <w:num w:numId="32" w16cid:durableId="2012491677">
+  <w:num w:numId="32">
     <w:abstractNumId w:val="27"/>
   </w:num>
-  <w:num w:numId="33" w16cid:durableId="428309264">
+  <w:num w:numId="33">
     <w:abstractNumId w:val="9"/>
   </w:num>
-  <w:num w:numId="34" w16cid:durableId="1422950127">
+  <w:num w:numId="34">
     <w:abstractNumId w:val="8"/>
   </w:num>
-  <w:num w:numId="35" w16cid:durableId="669253871">
+  <w:num w:numId="35">
     <w:abstractNumId w:val="18"/>
   </w:num>
-  <w:num w:numId="36" w16cid:durableId="190649159">
+  <w:num w:numId="36">
     <w:abstractNumId w:val="1"/>
   </w:num>
-  <w:num w:numId="37" w16cid:durableId="1095513632">
+  <w:num w:numId="37">
     <w:abstractNumId w:val="6"/>
   </w:num>
-  <w:num w:numId="38" w16cid:durableId="353575725">
+  <w:num w:numId="38">
     <w:abstractNumId w:val="40"/>
   </w:num>
-  <w:num w:numId="39" w16cid:durableId="1957835253">
+  <w:num w:numId="39">
     <w:abstractNumId w:val="37"/>
   </w:num>
-  <w:num w:numId="40" w16cid:durableId="1659651275">
+  <w:num w:numId="40">
     <w:abstractNumId w:val="0"/>
   </w:num>
-  <w:num w:numId="41" w16cid:durableId="1966230633">
+  <w:num w:numId="41">
     <w:abstractNumId w:val="10"/>
   </w:num>
 </w:numbering>
 </file>
 
 <file path=word/styles.xml><?xml version="1.0" encoding="utf-8"?>
-<w:styles xmlns:mc="http://schemas.openxmlformats.org/markup-compatibility/2006" xmlns:r="http://schemas.openxmlformats.org/officeDocument/2006/relationships" xmlns:w="http://schemas.openxmlformats.org/wordprocessingml/2006/main" xmlns:w14="http://schemas.microsoft.com/office/word/2010/wordml" xmlns:w15="http://schemas.microsoft.com/office/word/2012/wordml" xmlns:w16cex="http://schemas.microsoft.com/office/word/2018/wordml/cex" xmlns:w16cid="http://schemas.microsoft.com/office/word/2016/wordml/cid" xmlns:w16="http://schemas.microsoft.com/office/word/2018/wordml" xmlns:w16du="http://schemas.microsoft.com/office/word/2023/wordml/word16du" xmlns:w16sdtdh="http://schemas.microsoft.com/office/word/2020/wordml/sdtdatahash" xmlns:w16sdtfl="http://schemas.microsoft.com/office/word/2024/wordml/sdtformatlock" xmlns:w16se="http://schemas.microsoft.com/office/word/2015/wordml/symex" mc:Ignorable="w14 w15 w16se w16cid w16 w16cex w16sdtdh w16sdtfl w16du">
+<w:styles xmlns:mc="http://schemas.openxmlformats.org/markup-compatibility/2006" xmlns:r="http://schemas.openxmlformats.org/officeDocument/2006/relationships" xmlns:w="http://schemas.openxmlformats.org/wordprocessingml/2006/main" xmlns:w14="http://schemas.microsoft.com/office/word/2010/wordml" xmlns:w15="http://schemas.microsoft.com/office/word/2012/wordml" xmlns:w16cex="http://schemas.microsoft.com/office/word/2018/wordml/cex" xmlns:w16cid="http://schemas.microsoft.com/office/word/2016/wordml/cid" xmlns:w16="http://schemas.microsoft.com/office/word/2018/wordml" xmlns:w16sdtdh="http://schemas.microsoft.com/office/word/2020/wordml/sdtdatahash" xmlns:w16se="http://schemas.microsoft.com/office/word/2015/wordml/symex" mc:Ignorable="w14 w15 w16se w16cid w16 w16cex w16sdtdh">
   <w:docDefaults>
     <w:rPrDefault>
       <w:rPr>
@@ -21048,7 +21024,7 @@
     <w:name w:val="Normal"/>
     <w:qFormat/>
   </w:style>
-  <w:style w:type="paragraph" w:styleId="Ttulo1">
+  <w:style w:type="paragraph" w:styleId="Heading1">
     <w:name w:val="heading 1"/>
     <w:basedOn w:val="Normal"/>
     <w:next w:val="Normal"/>
@@ -21065,7 +21041,7 @@
       <w:szCs w:val="40"/>
     </w:rPr>
   </w:style>
-  <w:style w:type="paragraph" w:styleId="Ttulo2">
+  <w:style w:type="paragraph" w:styleId="Heading2">
     <w:name w:val="heading 2"/>
     <w:basedOn w:val="Normal"/>
     <w:next w:val="Normal"/>
@@ -21083,7 +21059,7 @@
       <w:szCs w:val="32"/>
     </w:rPr>
   </w:style>
-  <w:style w:type="paragraph" w:styleId="Ttulo3">
+  <w:style w:type="paragraph" w:styleId="Heading3">
     <w:name w:val="heading 3"/>
     <w:basedOn w:val="Normal"/>
     <w:next w:val="Normal"/>
@@ -21102,7 +21078,7 @@
       <w:szCs w:val="28"/>
     </w:rPr>
   </w:style>
-  <w:style w:type="paragraph" w:styleId="Ttulo4">
+  <w:style w:type="paragraph" w:styleId="Heading4">
     <w:name w:val="heading 4"/>
     <w:basedOn w:val="Normal"/>
     <w:next w:val="Normal"/>
@@ -21122,7 +21098,7 @@
       <w:szCs w:val="24"/>
     </w:rPr>
   </w:style>
-  <w:style w:type="paragraph" w:styleId="Ttulo5">
+  <w:style w:type="paragraph" w:styleId="Heading5">
     <w:name w:val="heading 5"/>
     <w:basedOn w:val="Normal"/>
     <w:next w:val="Normal"/>
@@ -21140,7 +21116,7 @@
       <w:color w:val="666666"/>
     </w:rPr>
   </w:style>
-  <w:style w:type="paragraph" w:styleId="Ttulo6">
+  <w:style w:type="paragraph" w:styleId="Heading6">
     <w:name w:val="heading 6"/>
     <w:basedOn w:val="Normal"/>
     <w:next w:val="Normal"/>
@@ -21159,13 +21135,13 @@
       <w:color w:val="666666"/>
     </w:rPr>
   </w:style>
-  <w:style w:type="character" w:default="1" w:styleId="Fuentedeprrafopredeter">
+  <w:style w:type="character" w:default="1" w:styleId="DefaultParagraphFont">
     <w:name w:val="Default Paragraph Font"/>
     <w:uiPriority w:val="1"/>
     <w:semiHidden/>
     <w:unhideWhenUsed/>
   </w:style>
-  <w:style w:type="table" w:default="1" w:styleId="Tablanormal">
+  <w:style w:type="table" w:default="1" w:styleId="TableNormal">
     <w:name w:val="Normal Table"/>
     <w:uiPriority w:val="99"/>
     <w:semiHidden/>
@@ -21180,7 +21156,7 @@
       </w:tblCellMar>
     </w:tblPr>
   </w:style>
-  <w:style w:type="numbering" w:default="1" w:styleId="Sinlista">
+  <w:style w:type="numbering" w:default="1" w:styleId="NoList">
     <w:name w:val="No List"/>
     <w:uiPriority w:val="99"/>
     <w:semiHidden/>
@@ -21197,7 +21173,7 @@
       </w:tblCellMar>
     </w:tblPr>
   </w:style>
-  <w:style w:type="paragraph" w:styleId="Ttulo">
+  <w:style w:type="paragraph" w:styleId="Title">
     <w:name w:val="Title"/>
     <w:basedOn w:val="Normal"/>
     <w:next w:val="Normal"/>
@@ -21213,7 +21189,7 @@
       <w:szCs w:val="52"/>
     </w:rPr>
   </w:style>
-  <w:style w:type="paragraph" w:styleId="Subttulo">
+  <w:style w:type="paragraph" w:styleId="Subtitle">
     <w:name w:val="Subtitle"/>
     <w:basedOn w:val="Normal"/>
     <w:next w:val="Normal"/>
@@ -21230,7 +21206,7 @@
       <w:szCs w:val="30"/>
     </w:rPr>
   </w:style>
-  <w:style w:type="paragraph" w:styleId="Prrafodelista">
+  <w:style w:type="paragraph" w:styleId="ListParagraph">
     <w:name w:val="List Paragraph"/>
     <w:basedOn w:val="Normal"/>
     <w:uiPriority w:val="34"/>
@@ -21241,7 +21217,7 @@
       <w:contextualSpacing/>
     </w:pPr>
   </w:style>
-  <w:style w:type="paragraph" w:styleId="Descripcin">
+  <w:style w:type="paragraph" w:styleId="Caption">
     <w:name w:val="caption"/>
     <w:basedOn w:val="Normal"/>
     <w:next w:val="Normal"/>
@@ -21260,11 +21236,11 @@
       <w:szCs w:val="18"/>
     </w:rPr>
   </w:style>
-  <w:style w:type="paragraph" w:styleId="Cita">
+  <w:style w:type="paragraph" w:styleId="Quote">
     <w:name w:val="Quote"/>
     <w:basedOn w:val="Normal"/>
     <w:next w:val="Normal"/>
-    <w:link w:val="CitaCar"/>
+    <w:link w:val="QuoteChar"/>
     <w:uiPriority w:val="29"/>
     <w:qFormat/>
     <w:rsid w:val="005D23D7"/>
@@ -21279,10 +21255,10 @@
       <w:color w:val="404040" w:themeColor="text1" w:themeTint="BF"/>
     </w:rPr>
   </w:style>
-  <w:style w:type="character" w:customStyle="1" w:styleId="CitaCar">
-    <w:name w:val="Cita Car"/>
-    <w:basedOn w:val="Fuentedeprrafopredeter"/>
-    <w:link w:val="Cita"/>
+  <w:style w:type="character" w:customStyle="1" w:styleId="QuoteChar">
+    <w:name w:val="Quote Char"/>
+    <w:basedOn w:val="DefaultParagraphFont"/>
+    <w:link w:val="Quote"/>
     <w:uiPriority w:val="29"/>
     <w:rsid w:val="005D23D7"/>
     <w:rPr>
@@ -21291,9 +21267,9 @@
       <w:color w:val="404040" w:themeColor="text1" w:themeTint="BF"/>
     </w:rPr>
   </w:style>
-  <w:style w:type="character" w:styleId="Textodelmarcadordeposicin">
+  <w:style w:type="character" w:styleId="PlaceholderText">
     <w:name w:val="Placeholder Text"/>
-    <w:basedOn w:val="Fuentedeprrafopredeter"/>
+    <w:basedOn w:val="DefaultParagraphFont"/>
     <w:uiPriority w:val="99"/>
     <w:semiHidden/>
     <w:rsid w:val="00D94EBB"/>
@@ -21301,10 +21277,10 @@
       <w:color w:val="666666"/>
     </w:rPr>
   </w:style>
-  <w:style w:type="paragraph" w:styleId="Textonotapie">
+  <w:style w:type="paragraph" w:styleId="FootnoteText">
     <w:name w:val="footnote text"/>
     <w:basedOn w:val="Normal"/>
-    <w:link w:val="TextonotapieCar"/>
+    <w:link w:val="FootnoteTextChar"/>
     <w:uiPriority w:val="99"/>
     <w:semiHidden/>
     <w:unhideWhenUsed/>
@@ -21317,10 +21293,10 @@
       <w:szCs w:val="20"/>
     </w:rPr>
   </w:style>
-  <w:style w:type="character" w:customStyle="1" w:styleId="TextonotapieCar">
-    <w:name w:val="Texto nota pie Car"/>
-    <w:basedOn w:val="Fuentedeprrafopredeter"/>
-    <w:link w:val="Textonotapie"/>
+  <w:style w:type="character" w:customStyle="1" w:styleId="FootnoteTextChar">
+    <w:name w:val="Footnote Text Char"/>
+    <w:basedOn w:val="DefaultParagraphFont"/>
+    <w:link w:val="FootnoteText"/>
     <w:uiPriority w:val="99"/>
     <w:semiHidden/>
     <w:rsid w:val="00B220C6"/>
@@ -21329,9 +21305,9 @@
       <w:szCs w:val="20"/>
     </w:rPr>
   </w:style>
-  <w:style w:type="character" w:styleId="Refdenotaalpie">
+  <w:style w:type="character" w:styleId="FootnoteReference">
     <w:name w:val="footnote reference"/>
-    <w:basedOn w:val="Fuentedeprrafopredeter"/>
+    <w:basedOn w:val="DefaultParagraphFont"/>
     <w:uiPriority w:val="99"/>
     <w:semiHidden/>
     <w:unhideWhenUsed/>
@@ -21340,9 +21316,9 @@
       <w:vertAlign w:val="superscript"/>
     </w:rPr>
   </w:style>
-  <w:style w:type="character" w:styleId="Hipervnculo">
+  <w:style w:type="character" w:styleId="Hyperlink">
     <w:name w:val="Hyperlink"/>
-    <w:basedOn w:val="Fuentedeprrafopredeter"/>
+    <w:basedOn w:val="DefaultParagraphFont"/>
     <w:uiPriority w:val="99"/>
     <w:unhideWhenUsed/>
     <w:rsid w:val="00B220C6"/>
@@ -21351,9 +21327,9 @@
       <w:u w:val="single"/>
     </w:rPr>
   </w:style>
-  <w:style w:type="character" w:styleId="Mencinsinresolver">
+  <w:style w:type="character" w:styleId="UnresolvedMention">
     <w:name w:val="Unresolved Mention"/>
-    <w:basedOn w:val="Fuentedeprrafopredeter"/>
+    <w:basedOn w:val="DefaultParagraphFont"/>
     <w:uiPriority w:val="99"/>
     <w:semiHidden/>
     <w:unhideWhenUsed/>

--- a/Draft/5 Implementation.docx
+++ b/Draft/5 Implementation.docx
@@ -1,10 +1,10 @@
 
 <file path=word/document.xml><?xml version="1.0" encoding="utf-8"?>
-<w:document xmlns:wpc="http://schemas.microsoft.com/office/word/2010/wordprocessingCanvas" xmlns:cx="http://schemas.microsoft.com/office/drawing/2014/chartex" xmlns:cx1="http://schemas.microsoft.com/office/drawing/2015/9/8/chartex" xmlns:cx2="http://schemas.microsoft.com/office/drawing/2015/10/21/chartex" xmlns:cx3="http://schemas.microsoft.com/office/drawing/2016/5/9/chartex" xmlns:cx4="http://schemas.microsoft.com/office/drawing/2016/5/10/chartex" xmlns:cx5="http://schemas.microsoft.com/office/drawing/2016/5/11/chartex" xmlns:cx6="http://schemas.microsoft.com/office/drawing/2016/5/12/chartex" xmlns:cx7="http://schemas.microsoft.com/office/drawing/2016/5/13/chartex" xmlns:cx8="http://schemas.microsoft.com/office/drawing/2016/5/14/chartex" xmlns:mc="http://schemas.openxmlformats.org/markup-compatibility/2006" xmlns:aink="http://schemas.microsoft.com/office/drawing/2016/ink" xmlns:am3d="http://schemas.microsoft.com/office/drawing/2017/model3d" xmlns:o="urn:schemas-microsoft-com:office:office" xmlns:r="http://schemas.openxmlformats.org/officeDocument/2006/relationships" xmlns:m="http://schemas.openxmlformats.org/officeDocument/2006/math" xmlns:v="urn:schemas-microsoft-com:vml" xmlns:wp14="http://schemas.microsoft.com/office/word/2010/wordprocessingDrawing" xmlns:wp="http://schemas.openxmlformats.org/drawingml/2006/wordprocessingDrawing" xmlns:w10="urn:schemas-microsoft-com:office:word" xmlns:w="http://schemas.openxmlformats.org/wordprocessingml/2006/main" xmlns:w14="http://schemas.microsoft.com/office/word/2010/wordml" xmlns:w15="http://schemas.microsoft.com/office/word/2012/wordml" xmlns:w16cex="http://schemas.microsoft.com/office/word/2018/wordml/cex" xmlns:w16cid="http://schemas.microsoft.com/office/word/2016/wordml/cid" xmlns:w16="http://schemas.microsoft.com/office/word/2018/wordml" xmlns:w16sdtdh="http://schemas.microsoft.com/office/word/2020/wordml/sdtdatahash" xmlns:w16se="http://schemas.microsoft.com/office/word/2015/wordml/symex" xmlns:wpg="http://schemas.microsoft.com/office/word/2010/wordprocessingGroup" xmlns:wpi="http://schemas.microsoft.com/office/word/2010/wordprocessingInk" xmlns:wne="http://schemas.microsoft.com/office/word/2006/wordml" xmlns:wps="http://schemas.microsoft.com/office/word/2010/wordprocessingShape" mc:Ignorable="w14 w15 w16se w16cid w16 w16cex w16sdtdh wp14">
+<w:document xmlns:wpc="http://schemas.microsoft.com/office/word/2010/wordprocessingCanvas" xmlns:cx="http://schemas.microsoft.com/office/drawing/2014/chartex" xmlns:cx1="http://schemas.microsoft.com/office/drawing/2015/9/8/chartex" xmlns:cx2="http://schemas.microsoft.com/office/drawing/2015/10/21/chartex" xmlns:cx3="http://schemas.microsoft.com/office/drawing/2016/5/9/chartex" xmlns:cx4="http://schemas.microsoft.com/office/drawing/2016/5/10/chartex" xmlns:cx5="http://schemas.microsoft.com/office/drawing/2016/5/11/chartex" xmlns:cx6="http://schemas.microsoft.com/office/drawing/2016/5/12/chartex" xmlns:cx7="http://schemas.microsoft.com/office/drawing/2016/5/13/chartex" xmlns:cx8="http://schemas.microsoft.com/office/drawing/2016/5/14/chartex" xmlns:mc="http://schemas.openxmlformats.org/markup-compatibility/2006" xmlns:aink="http://schemas.microsoft.com/office/drawing/2016/ink" xmlns:am3d="http://schemas.microsoft.com/office/drawing/2017/model3d" xmlns:o="urn:schemas-microsoft-com:office:office" xmlns:oel="http://schemas.microsoft.com/office/2019/extlst" xmlns:r="http://schemas.openxmlformats.org/officeDocument/2006/relationships" xmlns:m="http://schemas.openxmlformats.org/officeDocument/2006/math" xmlns:v="urn:schemas-microsoft-com:vml" xmlns:wp14="http://schemas.microsoft.com/office/word/2010/wordprocessingDrawing" xmlns:wp="http://schemas.openxmlformats.org/drawingml/2006/wordprocessingDrawing" xmlns:w10="urn:schemas-microsoft-com:office:word" xmlns:w="http://schemas.openxmlformats.org/wordprocessingml/2006/main" xmlns:w14="http://schemas.microsoft.com/office/word/2010/wordml" xmlns:w15="http://schemas.microsoft.com/office/word/2012/wordml" xmlns:w16cex="http://schemas.microsoft.com/office/word/2018/wordml/cex" xmlns:w16cid="http://schemas.microsoft.com/office/word/2016/wordml/cid" xmlns:w16="http://schemas.microsoft.com/office/word/2018/wordml" xmlns:w16du="http://schemas.microsoft.com/office/word/2023/wordml/word16du" xmlns:w16sdtdh="http://schemas.microsoft.com/office/word/2020/wordml/sdtdatahash" xmlns:w16sdtfl="http://schemas.microsoft.com/office/word/2024/wordml/sdtformatlock" xmlns:w16se="http://schemas.microsoft.com/office/word/2015/wordml/symex" xmlns:wpg="http://schemas.microsoft.com/office/word/2010/wordprocessingGroup" xmlns:wpi="http://schemas.microsoft.com/office/word/2010/wordprocessingInk" xmlns:wne="http://schemas.microsoft.com/office/word/2006/wordml" xmlns:wps="http://schemas.microsoft.com/office/word/2010/wordprocessingShape" mc:Ignorable="w14 w15 w16se w16cid w16 w16cex w16sdtdh w16sdtfl w16du wp14">
   <w:body>
     <w:p>
       <w:pPr>
-        <w:pStyle w:val="Title"/>
+        <w:pStyle w:val="Ttulo"/>
         <w:rPr>
           <w:lang w:val="en-NZ"/>
         </w:rPr>
@@ -264,7 +264,7 @@
     </w:p>
     <w:p>
       <w:pPr>
-        <w:pStyle w:val="Heading1"/>
+        <w:pStyle w:val="Ttulo1"/>
         <w:rPr>
           <w:lang w:val="en-NZ"/>
         </w:rPr>
@@ -363,7 +363,7 @@
     </w:p>
     <w:p>
       <w:pPr>
-        <w:pStyle w:val="ListParagraph"/>
+        <w:pStyle w:val="Prrafodelista"/>
         <w:numPr>
           <w:ilvl w:val="0"/>
           <w:numId w:val="31"/>
@@ -381,7 +381,7 @@
     </w:p>
     <w:p>
       <w:pPr>
-        <w:pStyle w:val="ListParagraph"/>
+        <w:pStyle w:val="Prrafodelista"/>
         <w:numPr>
           <w:ilvl w:val="0"/>
           <w:numId w:val="31"/>
@@ -405,7 +405,7 @@
     </w:p>
     <w:p>
       <w:pPr>
-        <w:pStyle w:val="ListParagraph"/>
+        <w:pStyle w:val="Prrafodelista"/>
         <w:numPr>
           <w:ilvl w:val="0"/>
           <w:numId w:val="31"/>
@@ -520,7 +520,7 @@
     </w:p>
     <w:p>
       <w:pPr>
-        <w:pStyle w:val="ListParagraph"/>
+        <w:pStyle w:val="Prrafodelista"/>
         <w:numPr>
           <w:ilvl w:val="0"/>
           <w:numId w:val="32"/>
@@ -538,7 +538,7 @@
     </w:p>
     <w:p>
       <w:pPr>
-        <w:pStyle w:val="ListParagraph"/>
+        <w:pStyle w:val="Prrafodelista"/>
         <w:numPr>
           <w:ilvl w:val="0"/>
           <w:numId w:val="32"/>
@@ -556,7 +556,7 @@
     </w:p>
     <w:p>
       <w:pPr>
-        <w:pStyle w:val="ListParagraph"/>
+        <w:pStyle w:val="Prrafodelista"/>
         <w:numPr>
           <w:ilvl w:val="0"/>
           <w:numId w:val="32"/>
@@ -580,7 +580,7 @@
     </w:p>
     <w:p>
       <w:pPr>
-        <w:pStyle w:val="ListParagraph"/>
+        <w:pStyle w:val="Prrafodelista"/>
         <w:numPr>
           <w:ilvl w:val="0"/>
           <w:numId w:val="32"/>
@@ -604,7 +604,7 @@
     </w:p>
     <w:p>
       <w:pPr>
-        <w:pStyle w:val="ListParagraph"/>
+        <w:pStyle w:val="Prrafodelista"/>
         <w:numPr>
           <w:ilvl w:val="0"/>
           <w:numId w:val="32"/>
@@ -702,7 +702,7 @@
     </w:p>
     <w:p>
       <w:pPr>
-        <w:pStyle w:val="Heading2"/>
+        <w:pStyle w:val="Ttulo2"/>
         <w:rPr>
           <w:lang w:val="en-NZ"/>
         </w:rPr>
@@ -824,7 +824,7 @@
       </w:r>
       <w:r>
         <w:rPr>
-          <w:rStyle w:val="QuoteChar"/>
+          <w:rStyle w:val="CitaCar"/>
           <w:lang w:val="en-NZ"/>
         </w:rPr>
         <w:t>Kowalewski et al. (2017)</w:t>
@@ -862,7 +862,7 @@
       </w:r>
       <w:r>
         <w:rPr>
-          <w:rStyle w:val="QuoteChar"/>
+          <w:rStyle w:val="CitaCar"/>
           <w:lang w:val="en-NZ"/>
         </w:rPr>
         <w:t>(Manifest AR Work Instruction Platform, 2022)</w:t>
@@ -1069,7 +1069,7 @@
       </w:r>
       <w:r>
         <w:rPr>
-          <w:rStyle w:val="QuoteChar"/>
+          <w:rStyle w:val="CitaCar"/>
           <w:lang w:val="en-NZ"/>
         </w:rPr>
         <w:t>(Boy, 2017)</w:t>
@@ -1697,7 +1697,7 @@
     </w:p>
     <w:p>
       <w:pPr>
-        <w:pStyle w:val="Heading3"/>
+        <w:pStyle w:val="Ttulo3"/>
         <w:rPr>
           <w:lang w:val="en-NZ"/>
         </w:rPr>
@@ -2080,7 +2080,7 @@
     </w:p>
     <w:p>
       <w:pPr>
-        <w:pStyle w:val="Caption"/>
+        <w:pStyle w:val="Descripcin"/>
         <w:jc w:val="center"/>
         <w:rPr>
           <w:lang w:val="en-NZ"/>
@@ -2169,7 +2169,7 @@
     </w:p>
     <w:p>
       <w:pPr>
-        <w:pStyle w:val="ListParagraph"/>
+        <w:pStyle w:val="Prrafodelista"/>
         <w:numPr>
           <w:ilvl w:val="0"/>
           <w:numId w:val="33"/>
@@ -2187,7 +2187,7 @@
     </w:p>
     <w:p>
       <w:pPr>
-        <w:pStyle w:val="ListParagraph"/>
+        <w:pStyle w:val="Prrafodelista"/>
         <w:numPr>
           <w:ilvl w:val="0"/>
           <w:numId w:val="33"/>
@@ -2205,7 +2205,7 @@
     </w:p>
     <w:p>
       <w:pPr>
-        <w:pStyle w:val="ListParagraph"/>
+        <w:pStyle w:val="Prrafodelista"/>
         <w:numPr>
           <w:ilvl w:val="0"/>
           <w:numId w:val="33"/>
@@ -2290,7 +2290,7 @@
       </w:r>
       <w:r>
         <w:rPr>
-          <w:rStyle w:val="QuoteChar"/>
+          <w:rStyle w:val="CitaCar"/>
           <w:lang w:val="en-NZ"/>
         </w:rPr>
         <w:t>Piumsomboon et al. (2013)</w:t>
@@ -2411,28 +2411,28 @@
       </w:r>
       <w:r>
         <w:rPr>
-          <w:rStyle w:val="QuoteChar"/>
+          <w:rStyle w:val="CitaCar"/>
           <w:lang w:val="en-NZ"/>
         </w:rPr>
         <w:t>(</w:t>
       </w:r>
       <w:r>
         <w:rPr>
-          <w:rStyle w:val="QuoteChar"/>
+          <w:rStyle w:val="CitaCar"/>
           <w:lang w:val="en-NZ"/>
         </w:rPr>
         <w:t>Pinelle, Gutwin, &amp; Greenberg, 2003; Scoular, Duckworth</w:t>
       </w:r>
       <w:r>
         <w:rPr>
-          <w:rStyle w:val="QuoteChar"/>
-          <w:lang w:val="en-NZ"/>
-        </w:rPr>
-        <w:t xml:space="preserve"> </w:t>
-      </w:r>
-      <w:r>
-        <w:rPr>
-          <w:rStyle w:val="QuoteChar"/>
+          <w:rStyle w:val="CitaCar"/>
+          <w:lang w:val="en-NZ"/>
+        </w:rPr>
+        <w:t xml:space="preserve"> </w:t>
+      </w:r>
+      <w:r>
+        <w:rPr>
+          <w:rStyle w:val="CitaCar"/>
           <w:lang w:val="en-NZ"/>
         </w:rPr>
         <w:t>&amp; Heard, 2020)</w:t>
@@ -2518,7 +2518,7 @@
     </w:p>
     <w:p>
       <w:pPr>
-        <w:pStyle w:val="ListParagraph"/>
+        <w:pStyle w:val="Prrafodelista"/>
         <w:numPr>
           <w:ilvl w:val="0"/>
           <w:numId w:val="34"/>
@@ -2537,7 +2537,7 @@
     </w:p>
     <w:p>
       <w:pPr>
-        <w:pStyle w:val="ListParagraph"/>
+        <w:pStyle w:val="Prrafodelista"/>
         <w:numPr>
           <w:ilvl w:val="0"/>
           <w:numId w:val="34"/>
@@ -2555,7 +2555,7 @@
     </w:p>
     <w:p>
       <w:pPr>
-        <w:pStyle w:val="ListParagraph"/>
+        <w:pStyle w:val="Prrafodelista"/>
         <w:numPr>
           <w:ilvl w:val="0"/>
           <w:numId w:val="34"/>
@@ -2573,7 +2573,7 @@
     </w:p>
     <w:p>
       <w:pPr>
-        <w:pStyle w:val="ListParagraph"/>
+        <w:pStyle w:val="Prrafodelista"/>
         <w:numPr>
           <w:ilvl w:val="0"/>
           <w:numId w:val="34"/>
@@ -3079,7 +3079,7 @@
       </w:r>
       <w:r>
         <w:rPr>
-          <w:rStyle w:val="QuoteChar"/>
+          <w:rStyle w:val="CitaCar"/>
           <w:lang w:val="en-NZ"/>
         </w:rPr>
         <w:t>Reilly et al. (2014)</w:t>
@@ -3092,21 +3092,21 @@
       </w:r>
       <w:r>
         <w:rPr>
-          <w:rStyle w:val="QuoteChar"/>
+          <w:rStyle w:val="CitaCar"/>
           <w:lang w:val="en-NZ"/>
         </w:rPr>
         <w:t>Lebeck, Ruth, Kohno, and Roesner</w:t>
       </w:r>
       <w:r>
         <w:rPr>
-          <w:rStyle w:val="QuoteChar"/>
-          <w:lang w:val="en-NZ"/>
-        </w:rPr>
-        <w:t xml:space="preserve"> </w:t>
-      </w:r>
-      <w:r>
-        <w:rPr>
-          <w:rStyle w:val="QuoteChar"/>
+          <w:rStyle w:val="CitaCar"/>
+          <w:lang w:val="en-NZ"/>
+        </w:rPr>
+        <w:t xml:space="preserve"> </w:t>
+      </w:r>
+      <w:r>
+        <w:rPr>
+          <w:rStyle w:val="CitaCar"/>
           <w:lang w:val="en-NZ"/>
         </w:rPr>
         <w:t>(2018)</w:t>
@@ -3174,28 +3174,28 @@
       </w:r>
       <w:r>
         <w:rPr>
-          <w:rStyle w:val="QuoteChar"/>
+          <w:rStyle w:val="CitaCar"/>
           <w:lang w:val="en-NZ"/>
         </w:rPr>
         <w:t xml:space="preserve">(Zigurs </w:t>
       </w:r>
       <w:r>
         <w:rPr>
-          <w:rStyle w:val="QuoteChar"/>
+          <w:rStyle w:val="CitaCar"/>
           <w:lang w:val="en-NZ"/>
         </w:rPr>
         <w:t>refers to &amp;</w:t>
       </w:r>
       <w:r>
         <w:rPr>
-          <w:rStyle w:val="QuoteChar"/>
-          <w:lang w:val="en-NZ"/>
-        </w:rPr>
-        <w:t xml:space="preserve"> </w:t>
-      </w:r>
-      <w:r>
-        <w:rPr>
-          <w:rStyle w:val="QuoteChar"/>
+          <w:rStyle w:val="CitaCar"/>
+          <w:lang w:val="en-NZ"/>
+        </w:rPr>
+        <w:t xml:space="preserve"> </w:t>
+      </w:r>
+      <w:r>
+        <w:rPr>
+          <w:rStyle w:val="CitaCar"/>
           <w:lang w:val="en-NZ"/>
         </w:rPr>
         <w:t>Munkvold, 2006)</w:t>
@@ -3363,7 +3363,7 @@
     </w:p>
     <w:p>
       <w:pPr>
-        <w:pStyle w:val="Caption"/>
+        <w:pStyle w:val="Descripcin"/>
         <w:jc w:val="center"/>
         <w:rPr>
           <w:lang w:val="en-NZ"/>
@@ -3660,7 +3660,7 @@
     </w:p>
     <w:p>
       <w:pPr>
-        <w:pStyle w:val="Caption"/>
+        <w:pStyle w:val="Descripcin"/>
         <w:jc w:val="center"/>
         <w:rPr>
           <w:lang w:val="en-NZ"/>
@@ -4607,7 +4607,7 @@
     <w:p>
       <w:pPr>
         <w:rPr>
-          <w:rStyle w:val="QuoteChar"/>
+          <w:rStyle w:val="CitaCar"/>
           <w:lang w:val="en-NZ"/>
         </w:rPr>
       </w:pPr>
@@ -4655,21 +4655,21 @@
       </w:r>
       <w:r>
         <w:rPr>
-          <w:rStyle w:val="QuoteChar"/>
+          <w:rStyle w:val="CitaCar"/>
           <w:lang w:val="en-NZ"/>
         </w:rPr>
         <w:t>(Wobbrock, Aung, Rothrock, &amp; Myers,</w:t>
       </w:r>
       <w:r>
         <w:rPr>
-          <w:rStyle w:val="QuoteChar"/>
-          <w:lang w:val="en-NZ"/>
-        </w:rPr>
-        <w:t xml:space="preserve"> </w:t>
-      </w:r>
-      <w:r>
-        <w:rPr>
-          <w:rStyle w:val="QuoteChar"/>
+          <w:rStyle w:val="CitaCar"/>
+          <w:lang w:val="en-NZ"/>
+        </w:rPr>
+        <w:t xml:space="preserve"> </w:t>
+      </w:r>
+      <w:r>
+        <w:rPr>
+          <w:rStyle w:val="CitaCar"/>
           <w:lang w:val="en-NZ"/>
         </w:rPr>
         <w:t>2005).</w:t>
@@ -4992,7 +4992,7 @@
     </w:p>
     <w:p>
       <w:pPr>
-        <w:pStyle w:val="Caption"/>
+        <w:pStyle w:val="Descripcin"/>
         <w:jc w:val="center"/>
         <w:rPr>
           <w:lang w:val="en-NZ"/>
@@ -5248,7 +5248,7 @@
     </w:p>
     <w:p>
       <w:pPr>
-        <w:pStyle w:val="Heading3"/>
+        <w:pStyle w:val="Ttulo3"/>
         <w:rPr>
           <w:lang w:val="en-NZ"/>
         </w:rPr>
@@ -5578,7 +5578,7 @@
     </w:p>
     <w:p>
       <w:pPr>
-        <w:pStyle w:val="Caption"/>
+        <w:pStyle w:val="Descripcin"/>
         <w:jc w:val="center"/>
         <w:rPr>
           <w:lang w:val="en-NZ"/>
@@ -6183,7 +6183,7 @@
     </w:p>
     <w:p>
       <w:pPr>
-        <w:pStyle w:val="Caption"/>
+        <w:pStyle w:val="Descripcin"/>
         <w:jc w:val="center"/>
         <w:rPr>
           <w:lang w:val="en-NZ"/>
@@ -6346,7 +6346,7 @@
     </w:p>
     <w:p>
       <w:pPr>
-        <w:pStyle w:val="Caption"/>
+        <w:pStyle w:val="Descripcin"/>
         <w:jc w:val="center"/>
         <w:rPr>
           <w:lang w:val="en-NZ"/>
@@ -6465,7 +6465,7 @@
         </w:rPr>
         <w:lastRenderedPageBreak/>
         <w:drawing>
-          <wp:inline distT="0" distB="0" distL="0" distR="0" wp14:anchorId="24B7CA3F" wp14:editId="19389367">
+          <wp:inline distT="0" distB="0" distL="0" distR="0" wp14:anchorId="24B7CA3F" wp14:editId="300FB50B">
             <wp:extent cx="2686489" cy="2057787"/>
             <wp:effectExtent l="0" t="0" r="0" b="0"/>
             <wp:docPr id="24" name="Picture 24"/>
@@ -6516,7 +6516,7 @@
     </w:p>
     <w:p>
       <w:pPr>
-        <w:pStyle w:val="Caption"/>
+        <w:pStyle w:val="Descripcin"/>
         <w:jc w:val="center"/>
         <w:rPr>
           <w:lang w:val="en-NZ"/>
@@ -6697,7 +6697,7 @@
     </w:p>
     <w:p>
       <w:pPr>
-        <w:pStyle w:val="Caption"/>
+        <w:pStyle w:val="Descripcin"/>
         <w:jc w:val="center"/>
         <w:rPr>
           <w:lang w:val="en-NZ"/>
@@ -7235,7 +7235,7 @@
     </w:p>
     <w:p>
       <w:pPr>
-        <w:pStyle w:val="Caption"/>
+        <w:pStyle w:val="Descripcin"/>
         <w:jc w:val="center"/>
         <w:rPr>
           <w:lang w:val="en-NZ"/>
@@ -7461,7 +7461,7 @@
     </w:p>
     <w:p>
       <w:pPr>
-        <w:pStyle w:val="Caption"/>
+        <w:pStyle w:val="Descripcin"/>
         <w:jc w:val="center"/>
         <w:rPr>
           <w:lang w:val="en-NZ"/>
@@ -7742,7 +7742,7 @@
     </w:p>
     <w:p>
       <w:pPr>
-        <w:pStyle w:val="Caption"/>
+        <w:pStyle w:val="Descripcin"/>
         <w:jc w:val="center"/>
         <w:rPr>
           <w:lang w:val="en-NZ"/>
@@ -8328,7 +8328,7 @@
     </w:p>
     <w:p>
       <w:pPr>
-        <w:pStyle w:val="Caption"/>
+        <w:pStyle w:val="Descripcin"/>
         <w:jc w:val="center"/>
         <w:rPr>
           <w:lang w:val="en-NZ"/>
@@ -8787,7 +8787,7 @@
     </w:p>
     <w:p>
       <w:pPr>
-        <w:pStyle w:val="Caption"/>
+        <w:pStyle w:val="Descripcin"/>
         <w:jc w:val="center"/>
         <w:rPr>
           <w:lang w:val="en-NZ"/>
@@ -8883,7 +8883,7 @@
     </w:p>
     <w:p>
       <w:pPr>
-        <w:pStyle w:val="Caption"/>
+        <w:pStyle w:val="Descripcin"/>
         <w:jc w:val="center"/>
         <w:rPr>
           <w:lang w:val="en-NZ"/>
@@ -9365,7 +9365,7 @@
     </w:p>
     <w:p>
       <w:pPr>
-        <w:pStyle w:val="Caption"/>
+        <w:pStyle w:val="Descripcin"/>
         <w:jc w:val="center"/>
         <w:rPr>
           <w:lang w:val="en-NZ"/>
@@ -9775,7 +9775,7 @@
     </w:p>
     <w:p>
       <w:pPr>
-        <w:pStyle w:val="Caption"/>
+        <w:pStyle w:val="Descripcin"/>
         <w:jc w:val="center"/>
         <w:rPr>
           <w:lang w:val="en-NZ"/>
@@ -10005,7 +10005,7 @@
     </w:p>
     <w:p>
       <w:pPr>
-        <w:pStyle w:val="Caption"/>
+        <w:pStyle w:val="Descripcin"/>
         <w:jc w:val="center"/>
         <w:rPr>
           <w:lang w:val="en-NZ"/>
@@ -10505,7 +10505,7 @@
     </w:p>
     <w:p>
       <w:pPr>
-        <w:pStyle w:val="Caption"/>
+        <w:pStyle w:val="Descripcin"/>
         <w:jc w:val="center"/>
         <w:rPr>
           <w:lang w:val="en-NZ"/>
@@ -11174,7 +11174,7 @@
     </w:p>
     <w:p>
       <w:pPr>
-        <w:pStyle w:val="Caption"/>
+        <w:pStyle w:val="Descripcin"/>
         <w:jc w:val="center"/>
         <w:rPr>
           <w:lang w:val="en-NZ"/>
@@ -11201,7 +11201,7 @@
     </w:p>
     <w:p>
       <w:pPr>
-        <w:pStyle w:val="Heading3"/>
+        <w:pStyle w:val="Ttulo3"/>
         <w:rPr>
           <w:lang w:val="en-NZ"/>
         </w:rPr>
@@ -12219,7 +12219,7 @@
     </w:p>
     <w:p>
       <w:pPr>
-        <w:pStyle w:val="ListParagraph"/>
+        <w:pStyle w:val="Prrafodelista"/>
         <w:numPr>
           <w:ilvl w:val="0"/>
           <w:numId w:val="35"/>
@@ -12237,7 +12237,7 @@
     </w:p>
     <w:p>
       <w:pPr>
-        <w:pStyle w:val="ListParagraph"/>
+        <w:pStyle w:val="Prrafodelista"/>
         <w:numPr>
           <w:ilvl w:val="0"/>
           <w:numId w:val="35"/>
@@ -12279,7 +12279,7 @@
     </w:p>
     <w:p>
       <w:pPr>
-        <w:pStyle w:val="ListParagraph"/>
+        <w:pStyle w:val="Prrafodelista"/>
         <w:numPr>
           <w:ilvl w:val="0"/>
           <w:numId w:val="35"/>
@@ -12860,7 +12860,7 @@
     </w:p>
     <w:p>
       <w:pPr>
-        <w:pStyle w:val="Heading2"/>
+        <w:pStyle w:val="Ttulo2"/>
         <w:rPr>
           <w:lang w:val="en-NZ"/>
         </w:rPr>
@@ -13640,7 +13640,7 @@
     </w:p>
     <w:p>
       <w:pPr>
-        <w:pStyle w:val="Caption"/>
+        <w:pStyle w:val="Descripcin"/>
         <w:jc w:val="center"/>
         <w:rPr>
           <w:lang w:val="en-NZ"/>
@@ -13666,7 +13666,7 @@
       </w:r>
       <w:r>
         <w:rPr>
-          <w:rStyle w:val="FootnoteReference"/>
+          <w:rStyle w:val="Refdenotaalpie"/>
           <w:lang w:val="en-NZ"/>
         </w:rPr>
         <w:footnoteReference w:id="1"/>
@@ -14183,7 +14183,7 @@
     </w:p>
     <w:p>
       <w:pPr>
-        <w:pStyle w:val="ListParagraph"/>
+        <w:pStyle w:val="Prrafodelista"/>
         <w:numPr>
           <w:ilvl w:val="0"/>
           <w:numId w:val="36"/>
@@ -14214,7 +14214,7 @@
     </w:p>
     <w:p>
       <w:pPr>
-        <w:pStyle w:val="ListParagraph"/>
+        <w:pStyle w:val="Prrafodelista"/>
         <w:numPr>
           <w:ilvl w:val="0"/>
           <w:numId w:val="36"/>
@@ -14239,7 +14239,7 @@
     </w:p>
     <w:p>
       <w:pPr>
-        <w:pStyle w:val="ListParagraph"/>
+        <w:pStyle w:val="Prrafodelista"/>
         <w:numPr>
           <w:ilvl w:val="0"/>
           <w:numId w:val="36"/>
@@ -14308,7 +14308,7 @@
     </w:p>
     <w:p>
       <w:pPr>
-        <w:pStyle w:val="Heading1"/>
+        <w:pStyle w:val="Ttulo1"/>
         <w:rPr>
           <w:lang w:val="en-NZ"/>
         </w:rPr>
@@ -14346,7 +14346,7 @@
     </w:p>
     <w:p>
       <w:pPr>
-        <w:pStyle w:val="Heading2"/>
+        <w:pStyle w:val="Ttulo2"/>
         <w:rPr>
           <w:lang w:val="en-NZ"/>
         </w:rPr>
@@ -14398,7 +14398,7 @@
     </w:p>
     <w:p>
       <w:pPr>
-        <w:pStyle w:val="ListParagraph"/>
+        <w:pStyle w:val="Prrafodelista"/>
         <w:numPr>
           <w:ilvl w:val="0"/>
           <w:numId w:val="37"/>
@@ -14416,7 +14416,7 @@
     </w:p>
     <w:p>
       <w:pPr>
-        <w:pStyle w:val="ListParagraph"/>
+        <w:pStyle w:val="Prrafodelista"/>
         <w:numPr>
           <w:ilvl w:val="0"/>
           <w:numId w:val="37"/>
@@ -14434,7 +14434,7 @@
     </w:p>
     <w:p>
       <w:pPr>
-        <w:pStyle w:val="ListParagraph"/>
+        <w:pStyle w:val="Prrafodelista"/>
         <w:numPr>
           <w:ilvl w:val="0"/>
           <w:numId w:val="37"/>
@@ -14452,7 +14452,7 @@
     </w:p>
     <w:p>
       <w:pPr>
-        <w:pStyle w:val="ListParagraph"/>
+        <w:pStyle w:val="Prrafodelista"/>
         <w:numPr>
           <w:ilvl w:val="0"/>
           <w:numId w:val="37"/>
@@ -14483,7 +14483,7 @@
     </w:p>
     <w:p>
       <w:pPr>
-        <w:pStyle w:val="ListParagraph"/>
+        <w:pStyle w:val="Prrafodelista"/>
         <w:numPr>
           <w:ilvl w:val="0"/>
           <w:numId w:val="38"/>
@@ -14501,7 +14501,7 @@
     </w:p>
     <w:p>
       <w:pPr>
-        <w:pStyle w:val="ListParagraph"/>
+        <w:pStyle w:val="Prrafodelista"/>
         <w:numPr>
           <w:ilvl w:val="0"/>
           <w:numId w:val="38"/>
@@ -14519,7 +14519,7 @@
     </w:p>
     <w:p>
       <w:pPr>
-        <w:pStyle w:val="ListParagraph"/>
+        <w:pStyle w:val="Prrafodelista"/>
         <w:numPr>
           <w:ilvl w:val="0"/>
           <w:numId w:val="38"/>
@@ -14537,7 +14537,7 @@
     </w:p>
     <w:p>
       <w:pPr>
-        <w:pStyle w:val="ListParagraph"/>
+        <w:pStyle w:val="Prrafodelista"/>
         <w:numPr>
           <w:ilvl w:val="0"/>
           <w:numId w:val="38"/>
@@ -14629,7 +14629,7 @@
     </w:p>
     <w:p>
       <w:pPr>
-        <w:pStyle w:val="Heading3"/>
+        <w:pStyle w:val="Ttulo3"/>
         <w:rPr>
           <w:lang w:val="en-NZ"/>
         </w:rPr>
@@ -14861,7 +14861,7 @@
     </w:p>
     <w:p>
       <w:pPr>
-        <w:pStyle w:val="Caption"/>
+        <w:pStyle w:val="Descripcin"/>
         <w:jc w:val="center"/>
         <w:rPr>
           <w:lang w:val="en-NZ"/>
@@ -14902,7 +14902,7 @@
     </w:p>
     <w:p>
       <w:pPr>
-        <w:pStyle w:val="ListParagraph"/>
+        <w:pStyle w:val="Prrafodelista"/>
         <w:numPr>
           <w:ilvl w:val="0"/>
           <w:numId w:val="39"/>
@@ -14920,7 +14920,7 @@
     </w:p>
     <w:p>
       <w:pPr>
-        <w:pStyle w:val="ListParagraph"/>
+        <w:pStyle w:val="Prrafodelista"/>
         <w:numPr>
           <w:ilvl w:val="0"/>
           <w:numId w:val="39"/>
@@ -14938,7 +14938,7 @@
     </w:p>
     <w:p>
       <w:pPr>
-        <w:pStyle w:val="ListParagraph"/>
+        <w:pStyle w:val="Prrafodelista"/>
         <w:numPr>
           <w:ilvl w:val="0"/>
           <w:numId w:val="39"/>
@@ -14994,7 +14994,7 @@
           <w:lang w:val="en-NZ"/>
         </w:rPr>
         <w:drawing>
-          <wp:inline distT="0" distB="0" distL="0" distR="0" wp14:anchorId="6B3CDAD6" wp14:editId="412DE860">
+          <wp:inline distT="0" distB="0" distL="0" distR="0" wp14:anchorId="6B3CDAD6" wp14:editId="66504263">
             <wp:extent cx="1317241" cy="2638425"/>
             <wp:effectExtent l="0" t="0" r="0" b="0"/>
             <wp:docPr id="633202644" name="Imagen 1"/>
@@ -15048,7 +15048,7 @@
           <w:lang w:val="en-NZ"/>
         </w:rPr>
         <w:drawing>
-          <wp:inline distT="0" distB="0" distL="0" distR="0" wp14:anchorId="6CFB38D5" wp14:editId="7A6649E6">
+          <wp:inline distT="0" distB="0" distL="0" distR="0" wp14:anchorId="6CFB38D5" wp14:editId="7014BAD4">
             <wp:extent cx="1183599" cy="2618740"/>
             <wp:effectExtent l="0" t="0" r="0" b="0"/>
             <wp:docPr id="413276473" name="Imagen 1" descr="Interfaz de usuario gráfica, Aplicación&#10;&#10;El contenido generado por IA puede ser incorrecto."/>
@@ -15102,7 +15102,7 @@
           <w:lang w:val="en-NZ"/>
         </w:rPr>
         <w:drawing>
-          <wp:inline distT="0" distB="0" distL="0" distR="0" wp14:anchorId="76D39E1D" wp14:editId="40B1A727">
+          <wp:inline distT="0" distB="0" distL="0" distR="0" wp14:anchorId="76D39E1D" wp14:editId="6D299A63">
             <wp:extent cx="1332865" cy="2634793"/>
             <wp:effectExtent l="0" t="0" r="635" b="0"/>
             <wp:docPr id="1293864182" name="Imagen 3" descr="Interfaz de usuario gráfica, Aplicación&#10;&#10;El contenido generado por IA puede ser incorrecto."/>
@@ -15300,7 +15300,7 @@
     </w:p>
     <w:p>
       <w:pPr>
-        <w:pStyle w:val="Caption"/>
+        <w:pStyle w:val="Descripcin"/>
         <w:jc w:val="center"/>
         <w:rPr>
           <w:lang w:val="en-NZ"/>
@@ -15371,7 +15371,7 @@
     </w:p>
     <w:p>
       <w:pPr>
-        <w:pStyle w:val="ListParagraph"/>
+        <w:pStyle w:val="Prrafodelista"/>
         <w:numPr>
           <w:ilvl w:val="0"/>
           <w:numId w:val="40"/>
@@ -15389,7 +15389,7 @@
     </w:p>
     <w:p>
       <w:pPr>
-        <w:pStyle w:val="ListParagraph"/>
+        <w:pStyle w:val="Prrafodelista"/>
         <w:numPr>
           <w:ilvl w:val="0"/>
           <w:numId w:val="40"/>
@@ -15407,7 +15407,7 @@
     </w:p>
     <w:p>
       <w:pPr>
-        <w:pStyle w:val="ListParagraph"/>
+        <w:pStyle w:val="Prrafodelista"/>
         <w:numPr>
           <w:ilvl w:val="0"/>
           <w:numId w:val="40"/>
@@ -15631,7 +15631,7 @@
     </w:p>
     <w:p>
       <w:pPr>
-        <w:pStyle w:val="Caption"/>
+        <w:pStyle w:val="Descripcin"/>
         <w:jc w:val="center"/>
         <w:rPr>
           <w:lang w:val="en-NZ"/>
@@ -15671,7 +15671,7 @@
     </w:p>
     <w:p>
       <w:pPr>
-        <w:pStyle w:val="Heading3"/>
+        <w:pStyle w:val="Ttulo3"/>
         <w:rPr>
           <w:lang w:val="en-NZ"/>
         </w:rPr>
@@ -15716,7 +15716,7 @@
     </w:p>
     <w:p>
       <w:pPr>
-        <w:pStyle w:val="ListParagraph"/>
+        <w:pStyle w:val="Prrafodelista"/>
         <w:numPr>
           <w:ilvl w:val="0"/>
           <w:numId w:val="41"/>
@@ -15734,7 +15734,7 @@
     </w:p>
     <w:p>
       <w:pPr>
-        <w:pStyle w:val="ListParagraph"/>
+        <w:pStyle w:val="Prrafodelista"/>
         <w:numPr>
           <w:ilvl w:val="0"/>
           <w:numId w:val="41"/>
@@ -15823,25 +15823,221 @@
         <w:rPr>
           <w:lang w:val="en-NZ"/>
         </w:rPr>
-        <w:t>This decision also became relevant thanks to the observed behaviour of test users during the AR gestures research. It was possible to notice that some users, those less familiar with AR technologies, had the expectation for the interface to behave in a more natural, complex way. The way the users are represented in the tool could also be part of those expectations, and for the user recognition to work as a seamless representation of each individual.</w:t>
-      </w:r>
-    </w:p>
-    <w:p>
-      <w:pPr>
-        <w:rPr>
-          <w:lang w:val="en-NZ"/>
-        </w:rPr>
-      </w:pPr>
-      <w:r>
-        <w:rPr>
-          <w:lang w:val="en-NZ"/>
-        </w:rPr>
-        <w:t xml:space="preserve"> </w:t>
-      </w:r>
-    </w:p>
-    <w:p>
-      <w:pPr>
-        <w:pStyle w:val="Heading3"/>
+        <w:t xml:space="preserve">This decision also became relevant thanks to the observed behaviour of test users during the AR gestures research. It was possible to notice that some users, those less familiar with AR technologies, had the expectation for the interface to behave in a more natural, complex way. The way the users are represented in the tool could also be part of those expectations, and for the user recognition to work as a seamless representation of </w:t>
+      </w:r>
+      <w:r>
+        <w:rPr>
+          <w:lang w:val="en-NZ"/>
+        </w:rPr>
+        <w:t>everyone</w:t>
+      </w:r>
+      <w:r>
+        <w:rPr>
+          <w:lang w:val="en-NZ"/>
+        </w:rPr>
+        <w:t>.</w:t>
+      </w:r>
+    </w:p>
+    <w:p>
+      <w:pPr>
+        <w:rPr>
+          <w:lang w:val="en-NZ"/>
+        </w:rPr>
+      </w:pPr>
+      <w:r>
+        <w:rPr>
+          <w:lang w:val="en-NZ"/>
+        </w:rPr>
+        <w:t>Just to pinpoint this possible behaviour and gather more grounded evidence of how the users would react to the different implementation possibilities, a small-scale test was designed that showed a sample of test users a render of the two possible representations of participants in the AR room, as can be seen in Figure 2</w:t>
+      </w:r>
+      <w:r>
+        <w:rPr>
+          <w:lang w:val="en-NZ"/>
+        </w:rPr>
+        <w:t>5</w:t>
+      </w:r>
+      <w:r>
+        <w:rPr>
+          <w:lang w:val="en-NZ"/>
+        </w:rPr>
+        <w:t>. The subjects had to respond which option they considered the best implementation in terms of how they think the software should work and which option could offer a better interaction with the other users. The test offered a similar objective as the AR gestures research but in a different context and with other type of interactions in mind, but with the same core ideas of naturality and expectations for the technology.</w:t>
+      </w:r>
+    </w:p>
+    <w:p>
+      <w:pPr>
+        <w:jc w:val="center"/>
+        <w:rPr>
+          <w:lang w:val="en-NZ"/>
+        </w:rPr>
+      </w:pPr>
+      <w:r>
+        <w:rPr>
+          <w:lang w:val="en-NZ"/>
+        </w:rPr>
+        <w:t>Figure 2</w:t>
+      </w:r>
+      <w:r>
+        <w:rPr>
+          <w:lang w:val="en-NZ"/>
+        </w:rPr>
+        <w:t>5</w:t>
+      </w:r>
+    </w:p>
+    <w:p>
+      <w:pPr>
+        <w:rPr>
+          <w:lang w:val="en-NZ"/>
+        </w:rPr>
+      </w:pPr>
+      <w:r>
+        <w:rPr>
+          <w:lang w:val="en-NZ"/>
+        </w:rPr>
+        <w:t>Despite the small sample size, results nicely aligned with previous observations. Some people found that the face ID option was more in line with how AR should work, how it seemed to work in adds and media representations of the technology. Several users remarked that they felt uncomfortable with interaction by directly tapping the person, especially in the face.</w:t>
+      </w:r>
+    </w:p>
+    <w:p>
+      <w:pPr>
+        <w:rPr>
+          <w:lang w:val="en-NZ"/>
+        </w:rPr>
+      </w:pPr>
+      <w:r>
+        <w:rPr>
+          <w:lang w:val="en-NZ"/>
+        </w:rPr>
+        <w:t>The avatar option received a surprising attention. Despite being described as a more convenient and realistic implementation, like with the menu in the AR gestures data sample, the avatar option was found as engaging, and as a “cute” option that promoted interaction. People wanted to interact with the avatar. These results highlighted the importance of the social aspect of any multi-user experience.</w:t>
+      </w:r>
+    </w:p>
+    <w:p>
+      <w:pPr>
+        <w:rPr>
+          <w:lang w:val="en-NZ"/>
+        </w:rPr>
+      </w:pPr>
+      <w:r>
+        <w:rPr>
+          <w:lang w:val="en-NZ"/>
+        </w:rPr>
+        <w:t>More technical aspects of the implementation shifted the final decision to a variation of the avatar option. The ability to uniquely identify each of the participants in a room consistently was one of the most complex challenges that had to be solved for a face recognition implementation. The development effort that that sole functionality needed made it out of the scope of the research by not providing critical information for the research questions. Additionally, it would have required sensible data of the users during the data gathering process, unnecessarily complicating the scope of the observations.</w:t>
+      </w:r>
+    </w:p>
+    <w:p>
+      <w:pPr>
+        <w:rPr>
+          <w:lang w:val="en-NZ"/>
+        </w:rPr>
+      </w:pPr>
+      <w:r>
+        <w:rPr>
+          <w:lang w:val="en-NZ"/>
+        </w:rPr>
+        <w:t>The final solution opted for a simplified avatar approach that followed the position and orientation of each participant’s device rather than the detected position of the user. This decision offered a couple of advantages:</w:t>
+      </w:r>
+    </w:p>
+    <w:p>
+      <w:pPr>
+        <w:pStyle w:val="Prrafodelista"/>
+        <w:numPr>
+          <w:ilvl w:val="0"/>
+          <w:numId w:val="42"/>
+        </w:numPr>
+        <w:rPr>
+          <w:lang w:val="en-NZ"/>
+        </w:rPr>
+      </w:pPr>
+      <w:r>
+        <w:rPr>
+          <w:lang w:val="en-NZ"/>
+        </w:rPr>
+        <w:t>It was easier and faster to implement.</w:t>
+      </w:r>
+    </w:p>
+    <w:p>
+      <w:pPr>
+        <w:pStyle w:val="Prrafodelista"/>
+        <w:numPr>
+          <w:ilvl w:val="0"/>
+          <w:numId w:val="42"/>
+        </w:numPr>
+        <w:rPr>
+          <w:lang w:val="en-NZ"/>
+        </w:rPr>
+      </w:pPr>
+      <w:r>
+        <w:rPr>
+          <w:lang w:val="en-NZ"/>
+        </w:rPr>
+        <w:t>Following the status of the device did not require to constantly have the room and the other participants on frame.</w:t>
+      </w:r>
+    </w:p>
+    <w:p>
+      <w:pPr>
+        <w:pStyle w:val="Prrafodelista"/>
+        <w:numPr>
+          <w:ilvl w:val="0"/>
+          <w:numId w:val="42"/>
+        </w:numPr>
+        <w:rPr>
+          <w:lang w:val="en-NZ"/>
+        </w:rPr>
+      </w:pPr>
+      <w:r>
+        <w:rPr>
+          <w:lang w:val="en-NZ"/>
+        </w:rPr>
+        <w:t>It offered a more stable and consistent visualization.</w:t>
+      </w:r>
+    </w:p>
+    <w:p>
+      <w:pPr>
+        <w:pStyle w:val="Prrafodelista"/>
+        <w:numPr>
+          <w:ilvl w:val="0"/>
+          <w:numId w:val="42"/>
+        </w:numPr>
+        <w:rPr>
+          <w:lang w:val="en-NZ"/>
+        </w:rPr>
+      </w:pPr>
+      <w:r>
+        <w:rPr>
+          <w:lang w:val="en-NZ"/>
+        </w:rPr>
+        <w:lastRenderedPageBreak/>
+        <w:t>It drew attention to the device, which became an important part of the discussion about how to use smartphones properly in these types of collaborative activities.</w:t>
+      </w:r>
+    </w:p>
+    <w:p>
+      <w:pPr>
+        <w:rPr>
+          <w:lang w:val="en-NZ"/>
+        </w:rPr>
+      </w:pPr>
+      <w:r>
+        <w:rPr>
+          <w:lang w:val="en-NZ"/>
+        </w:rPr>
+        <w:t>The representation itself was simple and straightforward, conveying functionality first but communicating the idea of the possible customization that could be done with a commercial implementation of the functionality. Each participant was represented with a chosen colour for the avatar and showed to the other participant a nameplate with the user’s selected name for the session and a visual construct representing the gaze of the avatar, linked to the orientation of the camera in the device. The avatar also works as the interaction point for other participant to see more information the status of the user and to control how much of the visualization to be active at a given time, if it was found to distracting. Figure 26 shows an example of all these visual elements.</w:t>
+      </w:r>
+    </w:p>
+    <w:p>
+      <w:pPr>
+        <w:jc w:val="center"/>
+        <w:rPr>
+          <w:lang w:val="en-NZ"/>
+        </w:rPr>
+      </w:pPr>
+      <w:r>
+        <w:rPr>
+          <w:lang w:val="en-NZ"/>
+        </w:rPr>
+        <w:t>Figure 26</w:t>
+      </w:r>
+    </w:p>
+    <w:p>
+      <w:pPr>
+        <w:pStyle w:val="Ttulo3"/>
         <w:rPr>
           <w:lang w:val="en-NZ"/>
         </w:rPr>
@@ -15862,26 +16058,32 @@
         <w:rPr>
           <w:lang w:val="en-NZ"/>
         </w:rPr>
-        <w:t>.1.3 Pointing and interacting with digital objects</w:t>
-      </w:r>
-    </w:p>
-    <w:p>
-      <w:pPr>
-        <w:rPr>
-          <w:lang w:val="en-NZ"/>
-        </w:rPr>
-      </w:pPr>
-    </w:p>
-    <w:p>
-      <w:pPr>
-        <w:rPr>
-          <w:lang w:val="en-NZ"/>
-        </w:rPr>
-      </w:pPr>
-    </w:p>
-    <w:p>
-      <w:pPr>
-        <w:pStyle w:val="Heading2"/>
+        <w:t>.1.3 Po</w:t>
+      </w:r>
+      <w:r>
+        <w:rPr>
+          <w:lang w:val="en-NZ"/>
+        </w:rPr>
+        <w:t>sitioning play models</w:t>
+      </w:r>
+    </w:p>
+    <w:p>
+      <w:pPr>
+        <w:rPr>
+          <w:lang w:val="en-NZ"/>
+        </w:rPr>
+      </w:pPr>
+    </w:p>
+    <w:p>
+      <w:pPr>
+        <w:rPr>
+          <w:lang w:val="en-NZ"/>
+        </w:rPr>
+      </w:pPr>
+    </w:p>
+    <w:p>
+      <w:pPr>
+        <w:pStyle w:val="Ttulo2"/>
         <w:rPr>
           <w:lang w:val="en-NZ"/>
         </w:rPr>
@@ -15913,7 +16115,7 @@
     </w:p>
     <w:p>
       <w:pPr>
-        <w:pStyle w:val="Heading2"/>
+        <w:pStyle w:val="Ttulo2"/>
         <w:rPr>
           <w:lang w:val="en-NZ"/>
         </w:rPr>
@@ -15945,7 +16147,7 @@
     </w:p>
     <w:p>
       <w:pPr>
-        <w:pStyle w:val="Heading2"/>
+        <w:pStyle w:val="Ttulo2"/>
         <w:rPr>
           <w:lang w:val="en-NZ"/>
         </w:rPr>
@@ -15977,7 +16179,7 @@
     </w:p>
     <w:p>
       <w:pPr>
-        <w:pStyle w:val="Heading1"/>
+        <w:pStyle w:val="Ttulo1"/>
         <w:rPr>
           <w:lang w:val="en-NZ"/>
         </w:rPr>
@@ -16024,7 +16226,7 @@
 </file>
 
 <file path=word/endnotes.xml><?xml version="1.0" encoding="utf-8"?>
-<w:endnotes xmlns:wpc="http://schemas.microsoft.com/office/word/2010/wordprocessingCanvas" xmlns:cx="http://schemas.microsoft.com/office/drawing/2014/chartex" xmlns:cx1="http://schemas.microsoft.com/office/drawing/2015/9/8/chartex" xmlns:cx2="http://schemas.microsoft.com/office/drawing/2015/10/21/chartex" xmlns:cx3="http://schemas.microsoft.com/office/drawing/2016/5/9/chartex" xmlns:cx4="http://schemas.microsoft.com/office/drawing/2016/5/10/chartex" xmlns:cx5="http://schemas.microsoft.com/office/drawing/2016/5/11/chartex" xmlns:cx6="http://schemas.microsoft.com/office/drawing/2016/5/12/chartex" xmlns:cx7="http://schemas.microsoft.com/office/drawing/2016/5/13/chartex" xmlns:cx8="http://schemas.microsoft.com/office/drawing/2016/5/14/chartex" xmlns:mc="http://schemas.openxmlformats.org/markup-compatibility/2006" xmlns:aink="http://schemas.microsoft.com/office/drawing/2016/ink" xmlns:am3d="http://schemas.microsoft.com/office/drawing/2017/model3d" xmlns:o="urn:schemas-microsoft-com:office:office" xmlns:r="http://schemas.openxmlformats.org/officeDocument/2006/relationships" xmlns:m="http://schemas.openxmlformats.org/officeDocument/2006/math" xmlns:v="urn:schemas-microsoft-com:vml" xmlns:wp14="http://schemas.microsoft.com/office/word/2010/wordprocessingDrawing" xmlns:wp="http://schemas.openxmlformats.org/drawingml/2006/wordprocessingDrawing" xmlns:w10="urn:schemas-microsoft-com:office:word" xmlns:w="http://schemas.openxmlformats.org/wordprocessingml/2006/main" xmlns:w14="http://schemas.microsoft.com/office/word/2010/wordml" xmlns:w15="http://schemas.microsoft.com/office/word/2012/wordml" xmlns:w16cex="http://schemas.microsoft.com/office/word/2018/wordml/cex" xmlns:w16cid="http://schemas.microsoft.com/office/word/2016/wordml/cid" xmlns:w16="http://schemas.microsoft.com/office/word/2018/wordml" xmlns:w16sdtdh="http://schemas.microsoft.com/office/word/2020/wordml/sdtdatahash" xmlns:w16se="http://schemas.microsoft.com/office/word/2015/wordml/symex" xmlns:wpg="http://schemas.microsoft.com/office/word/2010/wordprocessingGroup" xmlns:wpi="http://schemas.microsoft.com/office/word/2010/wordprocessingInk" xmlns:wne="http://schemas.microsoft.com/office/word/2006/wordml" xmlns:wps="http://schemas.microsoft.com/office/word/2010/wordprocessingShape" mc:Ignorable="w14 w15 w16se w16cid w16 w16cex w16sdtdh wp14">
+<w:endnotes xmlns:wpc="http://schemas.microsoft.com/office/word/2010/wordprocessingCanvas" xmlns:cx="http://schemas.microsoft.com/office/drawing/2014/chartex" xmlns:cx1="http://schemas.microsoft.com/office/drawing/2015/9/8/chartex" xmlns:cx2="http://schemas.microsoft.com/office/drawing/2015/10/21/chartex" xmlns:cx3="http://schemas.microsoft.com/office/drawing/2016/5/9/chartex" xmlns:cx4="http://schemas.microsoft.com/office/drawing/2016/5/10/chartex" xmlns:cx5="http://schemas.microsoft.com/office/drawing/2016/5/11/chartex" xmlns:cx6="http://schemas.microsoft.com/office/drawing/2016/5/12/chartex" xmlns:cx7="http://schemas.microsoft.com/office/drawing/2016/5/13/chartex" xmlns:cx8="http://schemas.microsoft.com/office/drawing/2016/5/14/chartex" xmlns:mc="http://schemas.openxmlformats.org/markup-compatibility/2006" xmlns:aink="http://schemas.microsoft.com/office/drawing/2016/ink" xmlns:am3d="http://schemas.microsoft.com/office/drawing/2017/model3d" xmlns:o="urn:schemas-microsoft-com:office:office" xmlns:oel="http://schemas.microsoft.com/office/2019/extlst" xmlns:r="http://schemas.openxmlformats.org/officeDocument/2006/relationships" xmlns:m="http://schemas.openxmlformats.org/officeDocument/2006/math" xmlns:v="urn:schemas-microsoft-com:vml" xmlns:wp14="http://schemas.microsoft.com/office/word/2010/wordprocessingDrawing" xmlns:wp="http://schemas.openxmlformats.org/drawingml/2006/wordprocessingDrawing" xmlns:w10="urn:schemas-microsoft-com:office:word" xmlns:w="http://schemas.openxmlformats.org/wordprocessingml/2006/main" xmlns:w14="http://schemas.microsoft.com/office/word/2010/wordml" xmlns:w15="http://schemas.microsoft.com/office/word/2012/wordml" xmlns:w16cex="http://schemas.microsoft.com/office/word/2018/wordml/cex" xmlns:w16cid="http://schemas.microsoft.com/office/word/2016/wordml/cid" xmlns:w16="http://schemas.microsoft.com/office/word/2018/wordml" xmlns:w16du="http://schemas.microsoft.com/office/word/2023/wordml/word16du" xmlns:w16sdtdh="http://schemas.microsoft.com/office/word/2020/wordml/sdtdatahash" xmlns:w16sdtfl="http://schemas.microsoft.com/office/word/2024/wordml/sdtformatlock" xmlns:w16se="http://schemas.microsoft.com/office/word/2015/wordml/symex" xmlns:wpg="http://schemas.microsoft.com/office/word/2010/wordprocessingGroup" xmlns:wpi="http://schemas.microsoft.com/office/word/2010/wordprocessingInk" xmlns:wne="http://schemas.microsoft.com/office/word/2006/wordml" xmlns:wps="http://schemas.microsoft.com/office/word/2010/wordprocessingShape" mc:Ignorable="w14 w15 w16se w16cid w16 w16cex w16sdtdh w16sdtfl w16du wp14">
   <w:endnote w:type="separator" w:id="-1">
     <w:p>
       <w:pPr>
@@ -16049,7 +16251,7 @@
 </file>
 
 <file path=word/footnotes.xml><?xml version="1.0" encoding="utf-8"?>
-<w:footnotes xmlns:wpc="http://schemas.microsoft.com/office/word/2010/wordprocessingCanvas" xmlns:cx="http://schemas.microsoft.com/office/drawing/2014/chartex" xmlns:cx1="http://schemas.microsoft.com/office/drawing/2015/9/8/chartex" xmlns:cx2="http://schemas.microsoft.com/office/drawing/2015/10/21/chartex" xmlns:cx3="http://schemas.microsoft.com/office/drawing/2016/5/9/chartex" xmlns:cx4="http://schemas.microsoft.com/office/drawing/2016/5/10/chartex" xmlns:cx5="http://schemas.microsoft.com/office/drawing/2016/5/11/chartex" xmlns:cx6="http://schemas.microsoft.com/office/drawing/2016/5/12/chartex" xmlns:cx7="http://schemas.microsoft.com/office/drawing/2016/5/13/chartex" xmlns:cx8="http://schemas.microsoft.com/office/drawing/2016/5/14/chartex" xmlns:mc="http://schemas.openxmlformats.org/markup-compatibility/2006" xmlns:aink="http://schemas.microsoft.com/office/drawing/2016/ink" xmlns:am3d="http://schemas.microsoft.com/office/drawing/2017/model3d" xmlns:o="urn:schemas-microsoft-com:office:office" xmlns:r="http://schemas.openxmlformats.org/officeDocument/2006/relationships" xmlns:m="http://schemas.openxmlformats.org/officeDocument/2006/math" xmlns:v="urn:schemas-microsoft-com:vml" xmlns:wp14="http://schemas.microsoft.com/office/word/2010/wordprocessingDrawing" xmlns:wp="http://schemas.openxmlformats.org/drawingml/2006/wordprocessingDrawing" xmlns:w10="urn:schemas-microsoft-com:office:word" xmlns:w="http://schemas.openxmlformats.org/wordprocessingml/2006/main" xmlns:w14="http://schemas.microsoft.com/office/word/2010/wordml" xmlns:w15="http://schemas.microsoft.com/office/word/2012/wordml" xmlns:w16cex="http://schemas.microsoft.com/office/word/2018/wordml/cex" xmlns:w16cid="http://schemas.microsoft.com/office/word/2016/wordml/cid" xmlns:w16="http://schemas.microsoft.com/office/word/2018/wordml" xmlns:w16sdtdh="http://schemas.microsoft.com/office/word/2020/wordml/sdtdatahash" xmlns:w16se="http://schemas.microsoft.com/office/word/2015/wordml/symex" xmlns:wpg="http://schemas.microsoft.com/office/word/2010/wordprocessingGroup" xmlns:wpi="http://schemas.microsoft.com/office/word/2010/wordprocessingInk" xmlns:wne="http://schemas.microsoft.com/office/word/2006/wordml" xmlns:wps="http://schemas.microsoft.com/office/word/2010/wordprocessingShape" mc:Ignorable="w14 w15 w16se w16cid w16 w16cex w16sdtdh wp14">
+<w:footnotes xmlns:wpc="http://schemas.microsoft.com/office/word/2010/wordprocessingCanvas" xmlns:cx="http://schemas.microsoft.com/office/drawing/2014/chartex" xmlns:cx1="http://schemas.microsoft.com/office/drawing/2015/9/8/chartex" xmlns:cx2="http://schemas.microsoft.com/office/drawing/2015/10/21/chartex" xmlns:cx3="http://schemas.microsoft.com/office/drawing/2016/5/9/chartex" xmlns:cx4="http://schemas.microsoft.com/office/drawing/2016/5/10/chartex" xmlns:cx5="http://schemas.microsoft.com/office/drawing/2016/5/11/chartex" xmlns:cx6="http://schemas.microsoft.com/office/drawing/2016/5/12/chartex" xmlns:cx7="http://schemas.microsoft.com/office/drawing/2016/5/13/chartex" xmlns:cx8="http://schemas.microsoft.com/office/drawing/2016/5/14/chartex" xmlns:mc="http://schemas.openxmlformats.org/markup-compatibility/2006" xmlns:aink="http://schemas.microsoft.com/office/drawing/2016/ink" xmlns:am3d="http://schemas.microsoft.com/office/drawing/2017/model3d" xmlns:o="urn:schemas-microsoft-com:office:office" xmlns:oel="http://schemas.microsoft.com/office/2019/extlst" xmlns:r="http://schemas.openxmlformats.org/officeDocument/2006/relationships" xmlns:m="http://schemas.openxmlformats.org/officeDocument/2006/math" xmlns:v="urn:schemas-microsoft-com:vml" xmlns:wp14="http://schemas.microsoft.com/office/word/2010/wordprocessingDrawing" xmlns:wp="http://schemas.openxmlformats.org/drawingml/2006/wordprocessingDrawing" xmlns:w10="urn:schemas-microsoft-com:office:word" xmlns:w="http://schemas.openxmlformats.org/wordprocessingml/2006/main" xmlns:w14="http://schemas.microsoft.com/office/word/2010/wordml" xmlns:w15="http://schemas.microsoft.com/office/word/2012/wordml" xmlns:w16cex="http://schemas.microsoft.com/office/word/2018/wordml/cex" xmlns:w16cid="http://schemas.microsoft.com/office/word/2016/wordml/cid" xmlns:w16="http://schemas.microsoft.com/office/word/2018/wordml" xmlns:w16du="http://schemas.microsoft.com/office/word/2023/wordml/word16du" xmlns:w16sdtdh="http://schemas.microsoft.com/office/word/2020/wordml/sdtdatahash" xmlns:w16sdtfl="http://schemas.microsoft.com/office/word/2024/wordml/sdtformatlock" xmlns:w16se="http://schemas.microsoft.com/office/word/2015/wordml/symex" xmlns:wpg="http://schemas.microsoft.com/office/word/2010/wordprocessingGroup" xmlns:wpi="http://schemas.microsoft.com/office/word/2010/wordprocessingInk" xmlns:wne="http://schemas.microsoft.com/office/word/2006/wordml" xmlns:wps="http://schemas.microsoft.com/office/word/2010/wordprocessingShape" mc:Ignorable="w14 w15 w16se w16cid w16 w16cex w16sdtdh w16sdtfl w16du wp14">
   <w:footnote w:type="separator" w:id="-1">
     <w:p>
       <w:pPr>
@@ -16073,14 +16275,14 @@
   <w:footnote w:id="1">
     <w:p>
       <w:pPr>
-        <w:pStyle w:val="FootnoteText"/>
-        <w:rPr>
-          <w:lang w:val="en-NZ"/>
-        </w:rPr>
-      </w:pPr>
-      <w:r>
-        <w:rPr>
-          <w:rStyle w:val="FootnoteReference"/>
+        <w:pStyle w:val="Textonotapie"/>
+        <w:rPr>
+          <w:lang w:val="en-NZ"/>
+        </w:rPr>
+      </w:pPr>
+      <w:r>
+        <w:rPr>
+          <w:rStyle w:val="Refdenotaalpie"/>
         </w:rPr>
         <w:footnoteRef/>
       </w:r>
@@ -16099,7 +16301,7 @@
       <w:hyperlink r:id="rId1" w:history="1">
         <w:r>
           <w:rPr>
-            <w:rStyle w:val="Hyperlink"/>
+            <w:rStyle w:val="Hipervnculo"/>
             <w:lang w:val="en-NZ"/>
           </w:rPr>
           <w:t>https://www.youtube.com/watch?v=Exu7r2vZpcw</w:t>
@@ -16114,7 +16316,7 @@
       <w:hyperlink r:id="rId2" w:history="1">
         <w:r>
           <w:rPr>
-            <w:rStyle w:val="Hyperlink"/>
+            <w:rStyle w:val="Hipervnculo"/>
             <w:lang w:val="en-NZ"/>
           </w:rPr>
           <w:t>https://www.youtube.com/watch?v=dtp6b76pMak</w:t>
@@ -16126,7 +16328,7 @@
 </file>
 
 <file path=word/numbering.xml><?xml version="1.0" encoding="utf-8"?>
-<w:numbering xmlns:wpc="http://schemas.microsoft.com/office/word/2010/wordprocessingCanvas" xmlns:cx="http://schemas.microsoft.com/office/drawing/2014/chartex" xmlns:cx1="http://schemas.microsoft.com/office/drawing/2015/9/8/chartex" xmlns:cx2="http://schemas.microsoft.com/office/drawing/2015/10/21/chartex" xmlns:cx3="http://schemas.microsoft.com/office/drawing/2016/5/9/chartex" xmlns:cx4="http://schemas.microsoft.com/office/drawing/2016/5/10/chartex" xmlns:cx5="http://schemas.microsoft.com/office/drawing/2016/5/11/chartex" xmlns:cx6="http://schemas.microsoft.com/office/drawing/2016/5/12/chartex" xmlns:cx7="http://schemas.microsoft.com/office/drawing/2016/5/13/chartex" xmlns:cx8="http://schemas.microsoft.com/office/drawing/2016/5/14/chartex" xmlns:mc="http://schemas.openxmlformats.org/markup-compatibility/2006" xmlns:aink="http://schemas.microsoft.com/office/drawing/2016/ink" xmlns:am3d="http://schemas.microsoft.com/office/drawing/2017/model3d" xmlns:o="urn:schemas-microsoft-com:office:office" xmlns:r="http://schemas.openxmlformats.org/officeDocument/2006/relationships" xmlns:m="http://schemas.openxmlformats.org/officeDocument/2006/math" xmlns:v="urn:schemas-microsoft-com:vml" xmlns:wp14="http://schemas.microsoft.com/office/word/2010/wordprocessingDrawing" xmlns:wp="http://schemas.openxmlformats.org/drawingml/2006/wordprocessingDrawing" xmlns:w10="urn:schemas-microsoft-com:office:word" xmlns:w="http://schemas.openxmlformats.org/wordprocessingml/2006/main" xmlns:w14="http://schemas.microsoft.com/office/word/2010/wordml" xmlns:w15="http://schemas.microsoft.com/office/word/2012/wordml" xmlns:w16cex="http://schemas.microsoft.com/office/word/2018/wordml/cex" xmlns:w16cid="http://schemas.microsoft.com/office/word/2016/wordml/cid" xmlns:w16="http://schemas.microsoft.com/office/word/2018/wordml" xmlns:w16sdtdh="http://schemas.microsoft.com/office/word/2020/wordml/sdtdatahash" xmlns:w16se="http://schemas.microsoft.com/office/word/2015/wordml/symex" xmlns:wpg="http://schemas.microsoft.com/office/word/2010/wordprocessingGroup" xmlns:wpi="http://schemas.microsoft.com/office/word/2010/wordprocessingInk" xmlns:wne="http://schemas.microsoft.com/office/word/2006/wordml" xmlns:wps="http://schemas.microsoft.com/office/word/2010/wordprocessingShape" mc:Ignorable="w14 w15 w16se w16cid w16 w16cex w16sdtdh wp14">
+<w:numbering xmlns:wpc="http://schemas.microsoft.com/office/word/2010/wordprocessingCanvas" xmlns:cx="http://schemas.microsoft.com/office/drawing/2014/chartex" xmlns:cx1="http://schemas.microsoft.com/office/drawing/2015/9/8/chartex" xmlns:cx2="http://schemas.microsoft.com/office/drawing/2015/10/21/chartex" xmlns:cx3="http://schemas.microsoft.com/office/drawing/2016/5/9/chartex" xmlns:cx4="http://schemas.microsoft.com/office/drawing/2016/5/10/chartex" xmlns:cx5="http://schemas.microsoft.com/office/drawing/2016/5/11/chartex" xmlns:cx6="http://schemas.microsoft.com/office/drawing/2016/5/12/chartex" xmlns:cx7="http://schemas.microsoft.com/office/drawing/2016/5/13/chartex" xmlns:cx8="http://schemas.microsoft.com/office/drawing/2016/5/14/chartex" xmlns:mc="http://schemas.openxmlformats.org/markup-compatibility/2006" xmlns:aink="http://schemas.microsoft.com/office/drawing/2016/ink" xmlns:am3d="http://schemas.microsoft.com/office/drawing/2017/model3d" xmlns:o="urn:schemas-microsoft-com:office:office" xmlns:oel="http://schemas.microsoft.com/office/2019/extlst" xmlns:r="http://schemas.openxmlformats.org/officeDocument/2006/relationships" xmlns:m="http://schemas.openxmlformats.org/officeDocument/2006/math" xmlns:v="urn:schemas-microsoft-com:vml" xmlns:wp14="http://schemas.microsoft.com/office/word/2010/wordprocessingDrawing" xmlns:wp="http://schemas.openxmlformats.org/drawingml/2006/wordprocessingDrawing" xmlns:w10="urn:schemas-microsoft-com:office:word" xmlns:w="http://schemas.openxmlformats.org/wordprocessingml/2006/main" xmlns:w14="http://schemas.microsoft.com/office/word/2010/wordml" xmlns:w15="http://schemas.microsoft.com/office/word/2012/wordml" xmlns:w16cex="http://schemas.microsoft.com/office/word/2018/wordml/cex" xmlns:w16cid="http://schemas.microsoft.com/office/word/2016/wordml/cid" xmlns:w16="http://schemas.microsoft.com/office/word/2018/wordml" xmlns:w16du="http://schemas.microsoft.com/office/word/2023/wordml/word16du" xmlns:w16sdtdh="http://schemas.microsoft.com/office/word/2020/wordml/sdtdatahash" xmlns:w16sdtfl="http://schemas.microsoft.com/office/word/2024/wordml/sdtformatlock" xmlns:w16se="http://schemas.microsoft.com/office/word/2015/wordml/symex" xmlns:wpg="http://schemas.microsoft.com/office/word/2010/wordprocessingGroup" xmlns:wpi="http://schemas.microsoft.com/office/word/2010/wordprocessingInk" xmlns:wne="http://schemas.microsoft.com/office/word/2006/wordml" xmlns:wps="http://schemas.microsoft.com/office/word/2010/wordprocessingShape" mc:Ignorable="w14 w15 w16se w16cid w16 w16cex w16sdtdh w16sdtfl w16du wp14">
   <w:abstractNum w:abstractNumId="0" w15:restartNumberingAfterBreak="0">
     <w:nsid w:val="04D17BB8"/>
     <w:multiLevelType w:val="hybridMultilevel"/>
@@ -19596,6 +19798,119 @@
     </w:lvl>
   </w:abstractNum>
   <w:abstractNum w:abstractNumId="33" w15:restartNumberingAfterBreak="0">
+    <w:nsid w:val="6CB535E8"/>
+    <w:multiLevelType w:val="hybridMultilevel"/>
+    <w:tmpl w:val="A9581078"/>
+    <w:lvl w:ilvl="0" w:tplc="240A0001">
+      <w:start w:val="1"/>
+      <w:numFmt w:val="bullet"/>
+      <w:lvlText w:val=""/>
+      <w:lvlJc w:val="left"/>
+      <w:pPr>
+        <w:ind w:left="720" w:hanging="360"/>
+      </w:pPr>
+      <w:rPr>
+        <w:rFonts w:ascii="Symbol" w:hAnsi="Symbol" w:hint="default"/>
+      </w:rPr>
+    </w:lvl>
+    <w:lvl w:ilvl="1" w:tplc="240A0003" w:tentative="1">
+      <w:start w:val="1"/>
+      <w:numFmt w:val="bullet"/>
+      <w:lvlText w:val="o"/>
+      <w:lvlJc w:val="left"/>
+      <w:pPr>
+        <w:ind w:left="1440" w:hanging="360"/>
+      </w:pPr>
+      <w:rPr>
+        <w:rFonts w:ascii="Courier New" w:hAnsi="Courier New" w:cs="Courier New" w:hint="default"/>
+      </w:rPr>
+    </w:lvl>
+    <w:lvl w:ilvl="2" w:tplc="240A0005" w:tentative="1">
+      <w:start w:val="1"/>
+      <w:numFmt w:val="bullet"/>
+      <w:lvlText w:val=""/>
+      <w:lvlJc w:val="left"/>
+      <w:pPr>
+        <w:ind w:left="2160" w:hanging="360"/>
+      </w:pPr>
+      <w:rPr>
+        <w:rFonts w:ascii="Wingdings" w:hAnsi="Wingdings" w:hint="default"/>
+      </w:rPr>
+    </w:lvl>
+    <w:lvl w:ilvl="3" w:tplc="240A0001" w:tentative="1">
+      <w:start w:val="1"/>
+      <w:numFmt w:val="bullet"/>
+      <w:lvlText w:val=""/>
+      <w:lvlJc w:val="left"/>
+      <w:pPr>
+        <w:ind w:left="2880" w:hanging="360"/>
+      </w:pPr>
+      <w:rPr>
+        <w:rFonts w:ascii="Symbol" w:hAnsi="Symbol" w:hint="default"/>
+      </w:rPr>
+    </w:lvl>
+    <w:lvl w:ilvl="4" w:tplc="240A0003" w:tentative="1">
+      <w:start w:val="1"/>
+      <w:numFmt w:val="bullet"/>
+      <w:lvlText w:val="o"/>
+      <w:lvlJc w:val="left"/>
+      <w:pPr>
+        <w:ind w:left="3600" w:hanging="360"/>
+      </w:pPr>
+      <w:rPr>
+        <w:rFonts w:ascii="Courier New" w:hAnsi="Courier New" w:cs="Courier New" w:hint="default"/>
+      </w:rPr>
+    </w:lvl>
+    <w:lvl w:ilvl="5" w:tplc="240A0005" w:tentative="1">
+      <w:start w:val="1"/>
+      <w:numFmt w:val="bullet"/>
+      <w:lvlText w:val=""/>
+      <w:lvlJc w:val="left"/>
+      <w:pPr>
+        <w:ind w:left="4320" w:hanging="360"/>
+      </w:pPr>
+      <w:rPr>
+        <w:rFonts w:ascii="Wingdings" w:hAnsi="Wingdings" w:hint="default"/>
+      </w:rPr>
+    </w:lvl>
+    <w:lvl w:ilvl="6" w:tplc="240A0001" w:tentative="1">
+      <w:start w:val="1"/>
+      <w:numFmt w:val="bullet"/>
+      <w:lvlText w:val=""/>
+      <w:lvlJc w:val="left"/>
+      <w:pPr>
+        <w:ind w:left="5040" w:hanging="360"/>
+      </w:pPr>
+      <w:rPr>
+        <w:rFonts w:ascii="Symbol" w:hAnsi="Symbol" w:hint="default"/>
+      </w:rPr>
+    </w:lvl>
+    <w:lvl w:ilvl="7" w:tplc="240A0003" w:tentative="1">
+      <w:start w:val="1"/>
+      <w:numFmt w:val="bullet"/>
+      <w:lvlText w:val="o"/>
+      <w:lvlJc w:val="left"/>
+      <w:pPr>
+        <w:ind w:left="5760" w:hanging="360"/>
+      </w:pPr>
+      <w:rPr>
+        <w:rFonts w:ascii="Courier New" w:hAnsi="Courier New" w:cs="Courier New" w:hint="default"/>
+      </w:rPr>
+    </w:lvl>
+    <w:lvl w:ilvl="8" w:tplc="240A0005" w:tentative="1">
+      <w:start w:val="1"/>
+      <w:numFmt w:val="bullet"/>
+      <w:lvlText w:val=""/>
+      <w:lvlJc w:val="left"/>
+      <w:pPr>
+        <w:ind w:left="6480" w:hanging="360"/>
+      </w:pPr>
+      <w:rPr>
+        <w:rFonts w:ascii="Wingdings" w:hAnsi="Wingdings" w:hint="default"/>
+      </w:rPr>
+    </w:lvl>
+  </w:abstractNum>
+  <w:abstractNum w:abstractNumId="34" w15:restartNumberingAfterBreak="0">
     <w:nsid w:val="6F2A5F03"/>
     <w:multiLevelType w:val="hybridMultilevel"/>
     <w:tmpl w:val="64E895F2"/>
@@ -19708,7 +20023,7 @@
       </w:rPr>
     </w:lvl>
   </w:abstractNum>
-  <w:abstractNum w:abstractNumId="34" w15:restartNumberingAfterBreak="0">
+  <w:abstractNum w:abstractNumId="35" w15:restartNumberingAfterBreak="0">
     <w:nsid w:val="6F95770D"/>
     <w:multiLevelType w:val="hybridMultilevel"/>
     <w:tmpl w:val="10ACEBCA"/>
@@ -19821,7 +20136,7 @@
       </w:rPr>
     </w:lvl>
   </w:abstractNum>
-  <w:abstractNum w:abstractNumId="35" w15:restartNumberingAfterBreak="0">
+  <w:abstractNum w:abstractNumId="36" w15:restartNumberingAfterBreak="0">
     <w:nsid w:val="703D35DC"/>
     <w:multiLevelType w:val="hybridMultilevel"/>
     <w:tmpl w:val="F87662A2"/>
@@ -19934,7 +20249,7 @@
       </w:rPr>
     </w:lvl>
   </w:abstractNum>
-  <w:abstractNum w:abstractNumId="36" w15:restartNumberingAfterBreak="0">
+  <w:abstractNum w:abstractNumId="37" w15:restartNumberingAfterBreak="0">
     <w:nsid w:val="70F524C9"/>
     <w:multiLevelType w:val="hybridMultilevel"/>
     <w:tmpl w:val="F1444A04"/>
@@ -20047,7 +20362,7 @@
       </w:rPr>
     </w:lvl>
   </w:abstractNum>
-  <w:abstractNum w:abstractNumId="37" w15:restartNumberingAfterBreak="0">
+  <w:abstractNum w:abstractNumId="38" w15:restartNumberingAfterBreak="0">
     <w:nsid w:val="72946382"/>
     <w:multiLevelType w:val="hybridMultilevel"/>
     <w:tmpl w:val="8D0A4588"/>
@@ -20160,7 +20475,7 @@
       </w:rPr>
     </w:lvl>
   </w:abstractNum>
-  <w:abstractNum w:abstractNumId="38" w15:restartNumberingAfterBreak="0">
+  <w:abstractNum w:abstractNumId="39" w15:restartNumberingAfterBreak="0">
     <w:nsid w:val="73892470"/>
     <w:multiLevelType w:val="hybridMultilevel"/>
     <w:tmpl w:val="4B3A60BC"/>
@@ -20273,7 +20588,7 @@
       </w:rPr>
     </w:lvl>
   </w:abstractNum>
-  <w:abstractNum w:abstractNumId="39" w15:restartNumberingAfterBreak="0">
+  <w:abstractNum w:abstractNumId="40" w15:restartNumberingAfterBreak="0">
     <w:nsid w:val="76BB40F3"/>
     <w:multiLevelType w:val="hybridMultilevel"/>
     <w:tmpl w:val="E8084134"/>
@@ -20386,7 +20701,7 @@
       </w:rPr>
     </w:lvl>
   </w:abstractNum>
-  <w:abstractNum w:abstractNumId="40" w15:restartNumberingAfterBreak="0">
+  <w:abstractNum w:abstractNumId="41" w15:restartNumberingAfterBreak="0">
     <w:nsid w:val="78FC32F8"/>
     <w:multiLevelType w:val="hybridMultilevel"/>
     <w:tmpl w:val="4564762C"/>
@@ -20499,134 +20814,137 @@
       </w:rPr>
     </w:lvl>
   </w:abstractNum>
-  <w:num w:numId="1">
+  <w:num w:numId="1" w16cid:durableId="1484160942">
     <w:abstractNumId w:val="12"/>
   </w:num>
-  <w:num w:numId="2">
+  <w:num w:numId="2" w16cid:durableId="1796408323">
+    <w:abstractNumId w:val="36"/>
+  </w:num>
+  <w:num w:numId="3" w16cid:durableId="957029319">
+    <w:abstractNumId w:val="39"/>
+  </w:num>
+  <w:num w:numId="4" w16cid:durableId="1050156340">
+    <w:abstractNumId w:val="25"/>
+  </w:num>
+  <w:num w:numId="5" w16cid:durableId="1121457090">
+    <w:abstractNumId w:val="26"/>
+  </w:num>
+  <w:num w:numId="6" w16cid:durableId="627663086">
+    <w:abstractNumId w:val="20"/>
+  </w:num>
+  <w:num w:numId="7" w16cid:durableId="1029916784">
+    <w:abstractNumId w:val="7"/>
+  </w:num>
+  <w:num w:numId="8" w16cid:durableId="484974255">
+    <w:abstractNumId w:val="2"/>
+  </w:num>
+  <w:num w:numId="9" w16cid:durableId="1158182258">
+    <w:abstractNumId w:val="17"/>
+  </w:num>
+  <w:num w:numId="10" w16cid:durableId="232664571">
+    <w:abstractNumId w:val="13"/>
+  </w:num>
+  <w:num w:numId="11" w16cid:durableId="846791622">
+    <w:abstractNumId w:val="28"/>
+  </w:num>
+  <w:num w:numId="12" w16cid:durableId="742140031">
+    <w:abstractNumId w:val="3"/>
+  </w:num>
+  <w:num w:numId="13" w16cid:durableId="1784572409">
+    <w:abstractNumId w:val="34"/>
+  </w:num>
+  <w:num w:numId="14" w16cid:durableId="1873691933">
+    <w:abstractNumId w:val="5"/>
+  </w:num>
+  <w:num w:numId="15" w16cid:durableId="1189484482">
+    <w:abstractNumId w:val="16"/>
+  </w:num>
+  <w:num w:numId="16" w16cid:durableId="708258195">
+    <w:abstractNumId w:val="29"/>
+  </w:num>
+  <w:num w:numId="17" w16cid:durableId="1011879734">
+    <w:abstractNumId w:val="40"/>
+  </w:num>
+  <w:num w:numId="18" w16cid:durableId="671419961">
+    <w:abstractNumId w:val="30"/>
+  </w:num>
+  <w:num w:numId="19" w16cid:durableId="612785974">
+    <w:abstractNumId w:val="19"/>
+  </w:num>
+  <w:num w:numId="20" w16cid:durableId="540047237">
+    <w:abstractNumId w:val="37"/>
+  </w:num>
+  <w:num w:numId="21" w16cid:durableId="1565481768">
+    <w:abstractNumId w:val="31"/>
+  </w:num>
+  <w:num w:numId="22" w16cid:durableId="831678120">
+    <w:abstractNumId w:val="24"/>
+  </w:num>
+  <w:num w:numId="23" w16cid:durableId="931351551">
+    <w:abstractNumId w:val="21"/>
+  </w:num>
+  <w:num w:numId="24" w16cid:durableId="2001497074">
+    <w:abstractNumId w:val="22"/>
+  </w:num>
+  <w:num w:numId="25" w16cid:durableId="1206672972">
+    <w:abstractNumId w:val="4"/>
+  </w:num>
+  <w:num w:numId="26" w16cid:durableId="480316480">
+    <w:abstractNumId w:val="32"/>
+  </w:num>
+  <w:num w:numId="27" w16cid:durableId="1380932531">
+    <w:abstractNumId w:val="14"/>
+  </w:num>
+  <w:num w:numId="28" w16cid:durableId="1958758885">
+    <w:abstractNumId w:val="23"/>
+  </w:num>
+  <w:num w:numId="29" w16cid:durableId="1921713021">
     <w:abstractNumId w:val="35"/>
   </w:num>
-  <w:num w:numId="3">
+  <w:num w:numId="30" w16cid:durableId="86316416">
+    <w:abstractNumId w:val="15"/>
+  </w:num>
+  <w:num w:numId="31" w16cid:durableId="2031948443">
+    <w:abstractNumId w:val="11"/>
+  </w:num>
+  <w:num w:numId="32" w16cid:durableId="1840462795">
+    <w:abstractNumId w:val="27"/>
+  </w:num>
+  <w:num w:numId="33" w16cid:durableId="2115006944">
+    <w:abstractNumId w:val="9"/>
+  </w:num>
+  <w:num w:numId="34" w16cid:durableId="1917126848">
+    <w:abstractNumId w:val="8"/>
+  </w:num>
+  <w:num w:numId="35" w16cid:durableId="308482785">
+    <w:abstractNumId w:val="18"/>
+  </w:num>
+  <w:num w:numId="36" w16cid:durableId="1053695130">
+    <w:abstractNumId w:val="1"/>
+  </w:num>
+  <w:num w:numId="37" w16cid:durableId="1671060424">
+    <w:abstractNumId w:val="6"/>
+  </w:num>
+  <w:num w:numId="38" w16cid:durableId="1697733377">
+    <w:abstractNumId w:val="41"/>
+  </w:num>
+  <w:num w:numId="39" w16cid:durableId="641084620">
     <w:abstractNumId w:val="38"/>
   </w:num>
-  <w:num w:numId="4">
-    <w:abstractNumId w:val="25"/>
-  </w:num>
-  <w:num w:numId="5">
-    <w:abstractNumId w:val="26"/>
-  </w:num>
-  <w:num w:numId="6">
-    <w:abstractNumId w:val="20"/>
-  </w:num>
-  <w:num w:numId="7">
-    <w:abstractNumId w:val="7"/>
-  </w:num>
-  <w:num w:numId="8">
-    <w:abstractNumId w:val="2"/>
-  </w:num>
-  <w:num w:numId="9">
-    <w:abstractNumId w:val="17"/>
-  </w:num>
-  <w:num w:numId="10">
-    <w:abstractNumId w:val="13"/>
-  </w:num>
-  <w:num w:numId="11">
-    <w:abstractNumId w:val="28"/>
-  </w:num>
-  <w:num w:numId="12">
-    <w:abstractNumId w:val="3"/>
-  </w:num>
-  <w:num w:numId="13">
-    <w:abstractNumId w:val="33"/>
-  </w:num>
-  <w:num w:numId="14">
-    <w:abstractNumId w:val="5"/>
-  </w:num>
-  <w:num w:numId="15">
-    <w:abstractNumId w:val="16"/>
-  </w:num>
-  <w:num w:numId="16">
-    <w:abstractNumId w:val="29"/>
-  </w:num>
-  <w:num w:numId="17">
-    <w:abstractNumId w:val="39"/>
-  </w:num>
-  <w:num w:numId="18">
-    <w:abstractNumId w:val="30"/>
-  </w:num>
-  <w:num w:numId="19">
-    <w:abstractNumId w:val="19"/>
-  </w:num>
-  <w:num w:numId="20">
-    <w:abstractNumId w:val="36"/>
-  </w:num>
-  <w:num w:numId="21">
-    <w:abstractNumId w:val="31"/>
-  </w:num>
-  <w:num w:numId="22">
-    <w:abstractNumId w:val="24"/>
-  </w:num>
-  <w:num w:numId="23">
-    <w:abstractNumId w:val="21"/>
-  </w:num>
-  <w:num w:numId="24">
-    <w:abstractNumId w:val="22"/>
-  </w:num>
-  <w:num w:numId="25">
-    <w:abstractNumId w:val="4"/>
-  </w:num>
-  <w:num w:numId="26">
-    <w:abstractNumId w:val="32"/>
-  </w:num>
-  <w:num w:numId="27">
-    <w:abstractNumId w:val="14"/>
-  </w:num>
-  <w:num w:numId="28">
-    <w:abstractNumId w:val="23"/>
-  </w:num>
-  <w:num w:numId="29">
-    <w:abstractNumId w:val="34"/>
-  </w:num>
-  <w:num w:numId="30">
-    <w:abstractNumId w:val="15"/>
-  </w:num>
-  <w:num w:numId="31">
-    <w:abstractNumId w:val="11"/>
-  </w:num>
-  <w:num w:numId="32">
-    <w:abstractNumId w:val="27"/>
-  </w:num>
-  <w:num w:numId="33">
-    <w:abstractNumId w:val="9"/>
-  </w:num>
-  <w:num w:numId="34">
-    <w:abstractNumId w:val="8"/>
-  </w:num>
-  <w:num w:numId="35">
-    <w:abstractNumId w:val="18"/>
-  </w:num>
-  <w:num w:numId="36">
-    <w:abstractNumId w:val="1"/>
-  </w:num>
-  <w:num w:numId="37">
-    <w:abstractNumId w:val="6"/>
-  </w:num>
-  <w:num w:numId="38">
-    <w:abstractNumId w:val="40"/>
-  </w:num>
-  <w:num w:numId="39">
-    <w:abstractNumId w:val="37"/>
-  </w:num>
-  <w:num w:numId="40">
+  <w:num w:numId="40" w16cid:durableId="924192167">
     <w:abstractNumId w:val="0"/>
   </w:num>
-  <w:num w:numId="41">
+  <w:num w:numId="41" w16cid:durableId="1674721009">
     <w:abstractNumId w:val="10"/>
+  </w:num>
+  <w:num w:numId="42" w16cid:durableId="155729152">
+    <w:abstractNumId w:val="33"/>
   </w:num>
 </w:numbering>
 </file>
 
 <file path=word/styles.xml><?xml version="1.0" encoding="utf-8"?>
-<w:styles xmlns:mc="http://schemas.openxmlformats.org/markup-compatibility/2006" xmlns:r="http://schemas.openxmlformats.org/officeDocument/2006/relationships" xmlns:w="http://schemas.openxmlformats.org/wordprocessingml/2006/main" xmlns:w14="http://schemas.microsoft.com/office/word/2010/wordml" xmlns:w15="http://schemas.microsoft.com/office/word/2012/wordml" xmlns:w16cex="http://schemas.microsoft.com/office/word/2018/wordml/cex" xmlns:w16cid="http://schemas.microsoft.com/office/word/2016/wordml/cid" xmlns:w16="http://schemas.microsoft.com/office/word/2018/wordml" xmlns:w16sdtdh="http://schemas.microsoft.com/office/word/2020/wordml/sdtdatahash" xmlns:w16se="http://schemas.microsoft.com/office/word/2015/wordml/symex" mc:Ignorable="w14 w15 w16se w16cid w16 w16cex w16sdtdh">
+<w:styles xmlns:mc="http://schemas.openxmlformats.org/markup-compatibility/2006" xmlns:r="http://schemas.openxmlformats.org/officeDocument/2006/relationships" xmlns:w="http://schemas.openxmlformats.org/wordprocessingml/2006/main" xmlns:w14="http://schemas.microsoft.com/office/word/2010/wordml" xmlns:w15="http://schemas.microsoft.com/office/word/2012/wordml" xmlns:w16cex="http://schemas.microsoft.com/office/word/2018/wordml/cex" xmlns:w16cid="http://schemas.microsoft.com/office/word/2016/wordml/cid" xmlns:w16="http://schemas.microsoft.com/office/word/2018/wordml" xmlns:w16du="http://schemas.microsoft.com/office/word/2023/wordml/word16du" xmlns:w16sdtdh="http://schemas.microsoft.com/office/word/2020/wordml/sdtdatahash" xmlns:w16sdtfl="http://schemas.microsoft.com/office/word/2024/wordml/sdtformatlock" xmlns:w16se="http://schemas.microsoft.com/office/word/2015/wordml/symex" mc:Ignorable="w14 w15 w16se w16cid w16 w16cex w16sdtdh w16sdtfl w16du">
   <w:docDefaults>
     <w:rPrDefault>
       <w:rPr>
@@ -21024,7 +21342,7 @@
     <w:name w:val="Normal"/>
     <w:qFormat/>
   </w:style>
-  <w:style w:type="paragraph" w:styleId="Heading1">
+  <w:style w:type="paragraph" w:styleId="Ttulo1">
     <w:name w:val="heading 1"/>
     <w:basedOn w:val="Normal"/>
     <w:next w:val="Normal"/>
@@ -21041,7 +21359,7 @@
       <w:szCs w:val="40"/>
     </w:rPr>
   </w:style>
-  <w:style w:type="paragraph" w:styleId="Heading2">
+  <w:style w:type="paragraph" w:styleId="Ttulo2">
     <w:name w:val="heading 2"/>
     <w:basedOn w:val="Normal"/>
     <w:next w:val="Normal"/>
@@ -21059,7 +21377,7 @@
       <w:szCs w:val="32"/>
     </w:rPr>
   </w:style>
-  <w:style w:type="paragraph" w:styleId="Heading3">
+  <w:style w:type="paragraph" w:styleId="Ttulo3">
     <w:name w:val="heading 3"/>
     <w:basedOn w:val="Normal"/>
     <w:next w:val="Normal"/>
@@ -21078,7 +21396,7 @@
       <w:szCs w:val="28"/>
     </w:rPr>
   </w:style>
-  <w:style w:type="paragraph" w:styleId="Heading4">
+  <w:style w:type="paragraph" w:styleId="Ttulo4">
     <w:name w:val="heading 4"/>
     <w:basedOn w:val="Normal"/>
     <w:next w:val="Normal"/>
@@ -21098,7 +21416,7 @@
       <w:szCs w:val="24"/>
     </w:rPr>
   </w:style>
-  <w:style w:type="paragraph" w:styleId="Heading5">
+  <w:style w:type="paragraph" w:styleId="Ttulo5">
     <w:name w:val="heading 5"/>
     <w:basedOn w:val="Normal"/>
     <w:next w:val="Normal"/>
@@ -21116,7 +21434,7 @@
       <w:color w:val="666666"/>
     </w:rPr>
   </w:style>
-  <w:style w:type="paragraph" w:styleId="Heading6">
+  <w:style w:type="paragraph" w:styleId="Ttulo6">
     <w:name w:val="heading 6"/>
     <w:basedOn w:val="Normal"/>
     <w:next w:val="Normal"/>
@@ -21135,13 +21453,13 @@
       <w:color w:val="666666"/>
     </w:rPr>
   </w:style>
-  <w:style w:type="character" w:default="1" w:styleId="DefaultParagraphFont">
+  <w:style w:type="character" w:default="1" w:styleId="Fuentedeprrafopredeter">
     <w:name w:val="Default Paragraph Font"/>
     <w:uiPriority w:val="1"/>
     <w:semiHidden/>
     <w:unhideWhenUsed/>
   </w:style>
-  <w:style w:type="table" w:default="1" w:styleId="TableNormal">
+  <w:style w:type="table" w:default="1" w:styleId="Tablanormal">
     <w:name w:val="Normal Table"/>
     <w:uiPriority w:val="99"/>
     <w:semiHidden/>
@@ -21156,7 +21474,7 @@
       </w:tblCellMar>
     </w:tblPr>
   </w:style>
-  <w:style w:type="numbering" w:default="1" w:styleId="NoList">
+  <w:style w:type="numbering" w:default="1" w:styleId="Sinlista">
     <w:name w:val="No List"/>
     <w:uiPriority w:val="99"/>
     <w:semiHidden/>
@@ -21173,7 +21491,7 @@
       </w:tblCellMar>
     </w:tblPr>
   </w:style>
-  <w:style w:type="paragraph" w:styleId="Title">
+  <w:style w:type="paragraph" w:styleId="Ttulo">
     <w:name w:val="Title"/>
     <w:basedOn w:val="Normal"/>
     <w:next w:val="Normal"/>
@@ -21189,7 +21507,7 @@
       <w:szCs w:val="52"/>
     </w:rPr>
   </w:style>
-  <w:style w:type="paragraph" w:styleId="Subtitle">
+  <w:style w:type="paragraph" w:styleId="Subttulo">
     <w:name w:val="Subtitle"/>
     <w:basedOn w:val="Normal"/>
     <w:next w:val="Normal"/>
@@ -21206,7 +21524,7 @@
       <w:szCs w:val="30"/>
     </w:rPr>
   </w:style>
-  <w:style w:type="paragraph" w:styleId="ListParagraph">
+  <w:style w:type="paragraph" w:styleId="Prrafodelista">
     <w:name w:val="List Paragraph"/>
     <w:basedOn w:val="Normal"/>
     <w:uiPriority w:val="34"/>
@@ -21217,7 +21535,7 @@
       <w:contextualSpacing/>
     </w:pPr>
   </w:style>
-  <w:style w:type="paragraph" w:styleId="Caption">
+  <w:style w:type="paragraph" w:styleId="Descripcin">
     <w:name w:val="caption"/>
     <w:basedOn w:val="Normal"/>
     <w:next w:val="Normal"/>
@@ -21236,11 +21554,11 @@
       <w:szCs w:val="18"/>
     </w:rPr>
   </w:style>
-  <w:style w:type="paragraph" w:styleId="Quote">
+  <w:style w:type="paragraph" w:styleId="Cita">
     <w:name w:val="Quote"/>
     <w:basedOn w:val="Normal"/>
     <w:next w:val="Normal"/>
-    <w:link w:val="QuoteChar"/>
+    <w:link w:val="CitaCar"/>
     <w:uiPriority w:val="29"/>
     <w:qFormat/>
     <w:rsid w:val="005D23D7"/>
@@ -21255,10 +21573,10 @@
       <w:color w:val="404040" w:themeColor="text1" w:themeTint="BF"/>
     </w:rPr>
   </w:style>
-  <w:style w:type="character" w:customStyle="1" w:styleId="QuoteChar">
-    <w:name w:val="Quote Char"/>
-    <w:basedOn w:val="DefaultParagraphFont"/>
-    <w:link w:val="Quote"/>
+  <w:style w:type="character" w:customStyle="1" w:styleId="CitaCar">
+    <w:name w:val="Cita Car"/>
+    <w:basedOn w:val="Fuentedeprrafopredeter"/>
+    <w:link w:val="Cita"/>
     <w:uiPriority w:val="29"/>
     <w:rsid w:val="005D23D7"/>
     <w:rPr>
@@ -21267,9 +21585,9 @@
       <w:color w:val="404040" w:themeColor="text1" w:themeTint="BF"/>
     </w:rPr>
   </w:style>
-  <w:style w:type="character" w:styleId="PlaceholderText">
+  <w:style w:type="character" w:styleId="Textodelmarcadordeposicin">
     <w:name w:val="Placeholder Text"/>
-    <w:basedOn w:val="DefaultParagraphFont"/>
+    <w:basedOn w:val="Fuentedeprrafopredeter"/>
     <w:uiPriority w:val="99"/>
     <w:semiHidden/>
     <w:rsid w:val="00D94EBB"/>
@@ -21277,10 +21595,10 @@
       <w:color w:val="666666"/>
     </w:rPr>
   </w:style>
-  <w:style w:type="paragraph" w:styleId="FootnoteText">
+  <w:style w:type="paragraph" w:styleId="Textonotapie">
     <w:name w:val="footnote text"/>
     <w:basedOn w:val="Normal"/>
-    <w:link w:val="FootnoteTextChar"/>
+    <w:link w:val="TextonotapieCar"/>
     <w:uiPriority w:val="99"/>
     <w:semiHidden/>
     <w:unhideWhenUsed/>
@@ -21293,10 +21611,10 @@
       <w:szCs w:val="20"/>
     </w:rPr>
   </w:style>
-  <w:style w:type="character" w:customStyle="1" w:styleId="FootnoteTextChar">
-    <w:name w:val="Footnote Text Char"/>
-    <w:basedOn w:val="DefaultParagraphFont"/>
-    <w:link w:val="FootnoteText"/>
+  <w:style w:type="character" w:customStyle="1" w:styleId="TextonotapieCar">
+    <w:name w:val="Texto nota pie Car"/>
+    <w:basedOn w:val="Fuentedeprrafopredeter"/>
+    <w:link w:val="Textonotapie"/>
     <w:uiPriority w:val="99"/>
     <w:semiHidden/>
     <w:rsid w:val="00B220C6"/>
@@ -21305,9 +21623,9 @@
       <w:szCs w:val="20"/>
     </w:rPr>
   </w:style>
-  <w:style w:type="character" w:styleId="FootnoteReference">
+  <w:style w:type="character" w:styleId="Refdenotaalpie">
     <w:name w:val="footnote reference"/>
-    <w:basedOn w:val="DefaultParagraphFont"/>
+    <w:basedOn w:val="Fuentedeprrafopredeter"/>
     <w:uiPriority w:val="99"/>
     <w:semiHidden/>
     <w:unhideWhenUsed/>
@@ -21316,9 +21634,9 @@
       <w:vertAlign w:val="superscript"/>
     </w:rPr>
   </w:style>
-  <w:style w:type="character" w:styleId="Hyperlink">
+  <w:style w:type="character" w:styleId="Hipervnculo">
     <w:name w:val="Hyperlink"/>
-    <w:basedOn w:val="DefaultParagraphFont"/>
+    <w:basedOn w:val="Fuentedeprrafopredeter"/>
     <w:uiPriority w:val="99"/>
     <w:unhideWhenUsed/>
     <w:rsid w:val="00B220C6"/>
@@ -21327,9 +21645,9 @@
       <w:u w:val="single"/>
     </w:rPr>
   </w:style>
-  <w:style w:type="character" w:styleId="UnresolvedMention">
+  <w:style w:type="character" w:styleId="Mencinsinresolver">
     <w:name w:val="Unresolved Mention"/>
-    <w:basedOn w:val="DefaultParagraphFont"/>
+    <w:basedOn w:val="Fuentedeprrafopredeter"/>
     <w:uiPriority w:val="99"/>
     <w:semiHidden/>
     <w:unhideWhenUsed/>

--- a/Draft/5 Implementation.docx
+++ b/Draft/5 Implementation.docx
@@ -51,7 +51,21 @@
         <w:rPr>
           <w:lang w:val="en-NZ"/>
         </w:rPr>
-        <w:t xml:space="preserve"> highlight the research done to identify and propose a suitable interaction design that takes into consideration the context around CollabAR, the evolving tendencies in the implementation of AR experiences and all the in formation regarding good and bad practices that had been found in the literature.</w:t>
+        <w:t xml:space="preserve"> highlight the research done to identify and propose a suitable interaction design that takes into consideration the context around CollabAR, the evolving tendencies in the implementation of AR experiences and all the </w:t>
+      </w:r>
+      <w:proofErr w:type="spellStart"/>
+      <w:r>
+        <w:rPr>
+          <w:lang w:val="en-NZ"/>
+        </w:rPr>
+        <w:t>in formation</w:t>
+      </w:r>
+      <w:proofErr w:type="spellEnd"/>
+      <w:r>
+        <w:rPr>
+          <w:lang w:val="en-NZ"/>
+        </w:rPr>
+        <w:t xml:space="preserve"> regarding good and bad practices that had been found in the literature.</w:t>
       </w:r>
     </w:p>
     <w:p>
@@ -994,11 +1008,19 @@
         </w:rPr>
         <w:t xml:space="preserve">it is important to </w:t>
       </w:r>
-      <w:r>
-        <w:rPr>
-          <w:lang w:val="en-NZ"/>
-        </w:rPr>
-        <w:t xml:space="preserve">considers the requirements </w:t>
+      <w:proofErr w:type="gramStart"/>
+      <w:r>
+        <w:rPr>
+          <w:lang w:val="en-NZ"/>
+        </w:rPr>
+        <w:t>considers</w:t>
+      </w:r>
+      <w:proofErr w:type="gramEnd"/>
+      <w:r>
+        <w:rPr>
+          <w:lang w:val="en-NZ"/>
+        </w:rPr>
+        <w:t xml:space="preserve"> the requirements </w:t>
       </w:r>
       <w:r>
         <w:rPr>
@@ -1234,7 +1256,21 @@
         <w:rPr>
           <w:lang w:val="en-NZ"/>
         </w:rPr>
-        <w:t>about the behaviour and allowed interactions of any particular development. Even</w:t>
+        <w:t xml:space="preserve">about the behaviour and allowed interactions of any </w:t>
+      </w:r>
+      <w:proofErr w:type="gramStart"/>
+      <w:r>
+        <w:rPr>
+          <w:lang w:val="en-NZ"/>
+        </w:rPr>
+        <w:t>particular development</w:t>
+      </w:r>
+      <w:proofErr w:type="gramEnd"/>
+      <w:r>
+        <w:rPr>
+          <w:lang w:val="en-NZ"/>
+        </w:rPr>
+        <w:t>. Even</w:t>
       </w:r>
       <w:r>
         <w:rPr>
@@ -1321,19 +1357,47 @@
         <w:rPr>
           <w:lang w:val="en-NZ"/>
         </w:rPr>
-        <w:t>Research studies such as those conducted by Piumsomboon, Clark, Billinghurst,</w:t>
-      </w:r>
-      <w:r>
-        <w:rPr>
-          <w:lang w:val="en-NZ"/>
-        </w:rPr>
-        <w:t xml:space="preserve"> </w:t>
-      </w:r>
-      <w:r>
-        <w:rPr>
-          <w:lang w:val="en-NZ"/>
-        </w:rPr>
-        <w:t>and Cockburn (2013) and Wobbrock, Morris, and Wilson (2009) have formulated and</w:t>
+        <w:t xml:space="preserve">Research studies such as those conducted by </w:t>
+      </w:r>
+      <w:proofErr w:type="spellStart"/>
+      <w:r>
+        <w:rPr>
+          <w:lang w:val="en-NZ"/>
+        </w:rPr>
+        <w:t>Piumsomboon</w:t>
+      </w:r>
+      <w:proofErr w:type="spellEnd"/>
+      <w:r>
+        <w:rPr>
+          <w:lang w:val="en-NZ"/>
+        </w:rPr>
+        <w:t>, Clark, Billinghurst,</w:t>
+      </w:r>
+      <w:r>
+        <w:rPr>
+          <w:lang w:val="en-NZ"/>
+        </w:rPr>
+        <w:t xml:space="preserve"> </w:t>
+      </w:r>
+      <w:r>
+        <w:rPr>
+          <w:lang w:val="en-NZ"/>
+        </w:rPr>
+        <w:t xml:space="preserve">and Cockburn (2013) and </w:t>
+      </w:r>
+      <w:proofErr w:type="spellStart"/>
+      <w:r>
+        <w:rPr>
+          <w:lang w:val="en-NZ"/>
+        </w:rPr>
+        <w:t>Wobbrock</w:t>
+      </w:r>
+      <w:proofErr w:type="spellEnd"/>
+      <w:r>
+        <w:rPr>
+          <w:lang w:val="en-NZ"/>
+        </w:rPr>
+        <w:t>, Morris, and Wilson (2009) have formulated and</w:t>
       </w:r>
       <w:r>
         <w:rPr>
@@ -1530,7 +1594,21 @@
         <w:rPr>
           <w:lang w:val="en-NZ"/>
         </w:rPr>
-        <w:t xml:space="preserve"> aim is to identify common tasks executed in a collaborative setting</w:t>
+        <w:t xml:space="preserve"> aim </w:t>
+      </w:r>
+      <w:proofErr w:type="gramStart"/>
+      <w:r>
+        <w:rPr>
+          <w:lang w:val="en-NZ"/>
+        </w:rPr>
+        <w:t>is</w:t>
+      </w:r>
+      <w:proofErr w:type="gramEnd"/>
+      <w:r>
+        <w:rPr>
+          <w:lang w:val="en-NZ"/>
+        </w:rPr>
+        <w:t xml:space="preserve"> to identify common tasks executed in a collaborative setting</w:t>
       </w:r>
       <w:r>
         <w:rPr>
@@ -1544,11 +1622,19 @@
         </w:rPr>
         <w:t xml:space="preserve">using different forms of AR technology. Based on that, </w:t>
       </w:r>
-      <w:r>
-        <w:rPr>
-          <w:lang w:val="en-NZ"/>
-        </w:rPr>
-        <w:t>the end result is a</w:t>
+      <w:proofErr w:type="gramStart"/>
+      <w:r>
+        <w:rPr>
+          <w:lang w:val="en-NZ"/>
+        </w:rPr>
+        <w:t>the end result</w:t>
+      </w:r>
+      <w:proofErr w:type="gramEnd"/>
+      <w:r>
+        <w:rPr>
+          <w:lang w:val="en-NZ"/>
+        </w:rPr>
+        <w:t xml:space="preserve"> is a</w:t>
       </w:r>
       <w:r>
         <w:rPr>
@@ -1668,7 +1754,21 @@
         <w:rPr>
           <w:lang w:val="en-NZ"/>
         </w:rPr>
-        <w:t xml:space="preserve"> to tackle particular tasks related to the use of AR in the</w:t>
+        <w:t xml:space="preserve"> to tackle </w:t>
+      </w:r>
+      <w:proofErr w:type="gramStart"/>
+      <w:r>
+        <w:rPr>
+          <w:lang w:val="en-NZ"/>
+        </w:rPr>
+        <w:t>particular tasks</w:t>
+      </w:r>
+      <w:proofErr w:type="gramEnd"/>
+      <w:r>
+        <w:rPr>
+          <w:lang w:val="en-NZ"/>
+        </w:rPr>
+        <w:t xml:space="preserve"> related to the use of AR in the</w:t>
       </w:r>
       <w:r>
         <w:rPr>
@@ -1686,7 +1786,21 @@
         <w:rPr>
           <w:lang w:val="en-NZ"/>
         </w:rPr>
-        <w:t>use of mobile devices as the main focus for deployment</w:t>
+        <w:t xml:space="preserve">use of mobile devices as the </w:t>
+      </w:r>
+      <w:proofErr w:type="gramStart"/>
+      <w:r>
+        <w:rPr>
+          <w:lang w:val="en-NZ"/>
+        </w:rPr>
+        <w:t>main focus</w:t>
+      </w:r>
+      <w:proofErr w:type="gramEnd"/>
+      <w:r>
+        <w:rPr>
+          <w:lang w:val="en-NZ"/>
+        </w:rPr>
+        <w:t xml:space="preserve"> for deployment</w:t>
       </w:r>
       <w:r>
         <w:rPr>
@@ -2288,12 +2402,21 @@
         </w:rPr>
         <w:t xml:space="preserve">As noted in previous sections, </w:t>
       </w:r>
+      <w:proofErr w:type="spellStart"/>
       <w:r>
         <w:rPr>
           <w:rStyle w:val="CitaCar"/>
           <w:lang w:val="en-NZ"/>
         </w:rPr>
-        <w:t>Piumsomboon et al. (2013)</w:t>
+        <w:t>Piumsomboon</w:t>
+      </w:r>
+      <w:proofErr w:type="spellEnd"/>
+      <w:r>
+        <w:rPr>
+          <w:rStyle w:val="CitaCar"/>
+          <w:lang w:val="en-NZ"/>
+        </w:rPr>
+        <w:t xml:space="preserve"> et al. (2013)</w:t>
       </w:r>
       <w:r>
         <w:rPr>
@@ -2416,12 +2539,37 @@
         </w:rPr>
         <w:t>(</w:t>
       </w:r>
+      <w:proofErr w:type="spellStart"/>
       <w:r>
         <w:rPr>
           <w:rStyle w:val="CitaCar"/>
           <w:lang w:val="en-NZ"/>
         </w:rPr>
-        <w:t>Pinelle, Gutwin, &amp; Greenberg, 2003; Scoular, Duckworth</w:t>
+        <w:t>Pinelle</w:t>
+      </w:r>
+      <w:proofErr w:type="spellEnd"/>
+      <w:r>
+        <w:rPr>
+          <w:rStyle w:val="CitaCar"/>
+          <w:lang w:val="en-NZ"/>
+        </w:rPr>
+        <w:t xml:space="preserve">, </w:t>
+      </w:r>
+      <w:proofErr w:type="spellStart"/>
+      <w:r>
+        <w:rPr>
+          <w:rStyle w:val="CitaCar"/>
+          <w:lang w:val="en-NZ"/>
+        </w:rPr>
+        <w:t>Gutwin</w:t>
+      </w:r>
+      <w:proofErr w:type="spellEnd"/>
+      <w:r>
+        <w:rPr>
+          <w:rStyle w:val="CitaCar"/>
+          <w:lang w:val="en-NZ"/>
+        </w:rPr>
+        <w:t>, &amp; Greenberg, 2003; Scoular, Duckworth</w:t>
       </w:r>
       <w:r>
         <w:rPr>
@@ -2769,12 +2917,14 @@
         </w:rPr>
         <w:t xml:space="preserve">with the purpose of </w:t>
       </w:r>
+      <w:proofErr w:type="spellStart"/>
       <w:r>
         <w:rPr>
           <w:lang w:val="en-NZ"/>
         </w:rPr>
         <w:t>analyzing</w:t>
       </w:r>
+      <w:proofErr w:type="spellEnd"/>
       <w:r>
         <w:rPr>
           <w:lang w:val="en-NZ"/>
@@ -2793,12 +2943,14 @@
         </w:rPr>
         <w:t xml:space="preserve"> would change the </w:t>
       </w:r>
+      <w:proofErr w:type="spellStart"/>
       <w:r>
         <w:rPr>
           <w:lang w:val="en-NZ"/>
         </w:rPr>
         <w:t>behavior</w:t>
       </w:r>
+      <w:proofErr w:type="spellEnd"/>
       <w:r>
         <w:rPr>
           <w:lang w:val="en-NZ"/>
@@ -3051,7 +3203,21 @@
         <w:rPr>
           <w:lang w:val="en-NZ"/>
         </w:rPr>
-        <w:t xml:space="preserve">, a concept similar to </w:t>
+        <w:t xml:space="preserve">, a concept </w:t>
+      </w:r>
+      <w:proofErr w:type="gramStart"/>
+      <w:r>
+        <w:rPr>
+          <w:lang w:val="en-NZ"/>
+        </w:rPr>
+        <w:t>similar to</w:t>
+      </w:r>
+      <w:proofErr w:type="gramEnd"/>
+      <w:r>
+        <w:rPr>
+          <w:lang w:val="en-NZ"/>
+        </w:rPr>
+        <w:t xml:space="preserve"> </w:t>
       </w:r>
       <w:r>
         <w:rPr>
@@ -3177,7 +3343,23 @@
           <w:rStyle w:val="CitaCar"/>
           <w:lang w:val="en-NZ"/>
         </w:rPr>
-        <w:t xml:space="preserve">(Zigurs </w:t>
+        <w:t>(</w:t>
+      </w:r>
+      <w:proofErr w:type="spellStart"/>
+      <w:r>
+        <w:rPr>
+          <w:rStyle w:val="CitaCar"/>
+          <w:lang w:val="en-NZ"/>
+        </w:rPr>
+        <w:t>Zigurs</w:t>
+      </w:r>
+      <w:proofErr w:type="spellEnd"/>
+      <w:r>
+        <w:rPr>
+          <w:rStyle w:val="CitaCar"/>
+          <w:lang w:val="en-NZ"/>
+        </w:rPr>
+        <w:t xml:space="preserve"> </w:t>
       </w:r>
       <w:r>
         <w:rPr>
@@ -4658,7 +4840,23 @@
           <w:rStyle w:val="CitaCar"/>
           <w:lang w:val="en-NZ"/>
         </w:rPr>
-        <w:t>(Wobbrock, Aung, Rothrock, &amp; Myers,</w:t>
+        <w:t>(</w:t>
+      </w:r>
+      <w:proofErr w:type="spellStart"/>
+      <w:r>
+        <w:rPr>
+          <w:rStyle w:val="CitaCar"/>
+          <w:lang w:val="en-NZ"/>
+        </w:rPr>
+        <w:t>Wobbrock</w:t>
+      </w:r>
+      <w:proofErr w:type="spellEnd"/>
+      <w:r>
+        <w:rPr>
+          <w:rStyle w:val="CitaCar"/>
+          <w:lang w:val="en-NZ"/>
+        </w:rPr>
+        <w:t>, Aung, Rothrock, &amp; Myers,</w:t>
       </w:r>
       <w:r>
         <w:rPr>
@@ -6465,7 +6663,7 @@
         </w:rPr>
         <w:lastRenderedPageBreak/>
         <w:drawing>
-          <wp:inline distT="0" distB="0" distL="0" distR="0" wp14:anchorId="24B7CA3F" wp14:editId="300FB50B">
+          <wp:inline distT="0" distB="0" distL="0" distR="0" wp14:anchorId="24B7CA3F" wp14:editId="204E3FCC">
             <wp:extent cx="2686489" cy="2057787"/>
             <wp:effectExtent l="0" t="0" r="0" b="0"/>
             <wp:docPr id="24" name="Picture 24"/>
@@ -11049,11 +11247,19 @@
         </w:rPr>
         <w:t xml:space="preserve"> </w:t>
       </w:r>
-      <w:r>
-        <w:rPr>
-          <w:lang w:val="en-NZ"/>
-        </w:rPr>
-        <w:t>similar to the gestures for Task 12 and pointing at people was the preferable method</w:t>
+      <w:proofErr w:type="gramStart"/>
+      <w:r>
+        <w:rPr>
+          <w:lang w:val="en-NZ"/>
+        </w:rPr>
+        <w:t>similar to</w:t>
+      </w:r>
+      <w:proofErr w:type="gramEnd"/>
+      <w:r>
+        <w:rPr>
+          <w:lang w:val="en-NZ"/>
+        </w:rPr>
+        <w:t xml:space="preserve"> the gestures for Task 12 and pointing at people was the preferable method</w:t>
       </w:r>
       <w:r>
         <w:rPr>
@@ -14897,7 +15103,21 @@
         <w:rPr>
           <w:lang w:val="en-NZ"/>
         </w:rPr>
-        <w:t>There was the possibility to completely remove the terminology of a host from the side of the users since the concept was really only important for the technical implementation, but a couple of ideas made it worth it to use the term as part of the user experience:</w:t>
+        <w:t xml:space="preserve">There was the possibility to completely remove the terminology of a host from the side of the users since the concept was </w:t>
+      </w:r>
+      <w:proofErr w:type="gramStart"/>
+      <w:r>
+        <w:rPr>
+          <w:lang w:val="en-NZ"/>
+        </w:rPr>
+        <w:t>really only</w:t>
+      </w:r>
+      <w:proofErr w:type="gramEnd"/>
+      <w:r>
+        <w:rPr>
+          <w:lang w:val="en-NZ"/>
+        </w:rPr>
+        <w:t xml:space="preserve"> important for the technical implementation, but a couple of ideas made it worth it to use the term as part of the user experience:</w:t>
       </w:r>
     </w:p>
     <w:p>
@@ -14994,7 +15214,7 @@
           <w:lang w:val="en-NZ"/>
         </w:rPr>
         <w:drawing>
-          <wp:inline distT="0" distB="0" distL="0" distR="0" wp14:anchorId="6B3CDAD6" wp14:editId="66504263">
+          <wp:inline distT="0" distB="0" distL="0" distR="0" wp14:anchorId="6B3CDAD6" wp14:editId="72C8E6E1">
             <wp:extent cx="1317241" cy="2638425"/>
             <wp:effectExtent l="0" t="0" r="0" b="0"/>
             <wp:docPr id="633202644" name="Imagen 1"/>
@@ -15048,7 +15268,7 @@
           <w:lang w:val="en-NZ"/>
         </w:rPr>
         <w:drawing>
-          <wp:inline distT="0" distB="0" distL="0" distR="0" wp14:anchorId="6CFB38D5" wp14:editId="7014BAD4">
+          <wp:inline distT="0" distB="0" distL="0" distR="0" wp14:anchorId="6CFB38D5" wp14:editId="0B5263BC">
             <wp:extent cx="1183599" cy="2618740"/>
             <wp:effectExtent l="0" t="0" r="0" b="0"/>
             <wp:docPr id="413276473" name="Imagen 1" descr="Interfaz de usuario gráfica, Aplicación&#10;&#10;El contenido generado por IA puede ser incorrecto."/>
@@ -15102,7 +15322,7 @@
           <w:lang w:val="en-NZ"/>
         </w:rPr>
         <w:drawing>
-          <wp:inline distT="0" distB="0" distL="0" distR="0" wp14:anchorId="76D39E1D" wp14:editId="6D299A63">
+          <wp:inline distT="0" distB="0" distL="0" distR="0" wp14:anchorId="76D39E1D" wp14:editId="190FB9AA">
             <wp:extent cx="1332865" cy="2634793"/>
             <wp:effectExtent l="0" t="0" r="635" b="0"/>
             <wp:docPr id="1293864182" name="Imagen 3" descr="Interfaz de usuario gráfica, Aplicación&#10;&#10;El contenido generado por IA puede ser incorrecto."/>
@@ -15341,13 +15561,21 @@
         <w:rPr>
           <w:lang w:val="en-NZ"/>
         </w:rPr>
-        <w:t xml:space="preserve"> </w:t>
-      </w:r>
-      <w:r>
-        <w:rPr>
-          <w:lang w:val="en-NZ"/>
-        </w:rPr>
-        <w:t>(Brudy, 2013)</w:t>
+        <w:t xml:space="preserve"> (</w:t>
+      </w:r>
+      <w:proofErr w:type="spellStart"/>
+      <w:r>
+        <w:rPr>
+          <w:lang w:val="en-NZ"/>
+        </w:rPr>
+        <w:t>Brudy</w:t>
+      </w:r>
+      <w:proofErr w:type="spellEnd"/>
+      <w:r>
+        <w:rPr>
+          <w:lang w:val="en-NZ"/>
+        </w:rPr>
+        <w:t>, 2013)</w:t>
       </w:r>
       <w:r>
         <w:rPr>
@@ -15402,7 +15630,21 @@
         <w:rPr>
           <w:lang w:val="en-NZ"/>
         </w:rPr>
-        <w:t>Using a default plane, or even a more complex representation like a table or a whiteboard. The model could originate from the target image similar to the Room Anchor.</w:t>
+        <w:t xml:space="preserve">Using a default plane, or even a more complex representation like a table or a whiteboard. The model could originate from the target image </w:t>
+      </w:r>
+      <w:proofErr w:type="gramStart"/>
+      <w:r>
+        <w:rPr>
+          <w:lang w:val="en-NZ"/>
+        </w:rPr>
+        <w:t>similar to</w:t>
+      </w:r>
+      <w:proofErr w:type="gramEnd"/>
+      <w:r>
+        <w:rPr>
+          <w:lang w:val="en-NZ"/>
+        </w:rPr>
+        <w:t xml:space="preserve"> the Room Anchor.</w:t>
       </w:r>
     </w:p>
     <w:p>
@@ -15420,7 +15662,21 @@
         <w:rPr>
           <w:lang w:val="en-NZ"/>
         </w:rPr>
-        <w:t>Letting the users position the workspace in the same way they would position an annotation, relaying on the AR Raycast Manager provided by AR foundation.</w:t>
+        <w:t xml:space="preserve">Letting the users position the workspace in the same way they would position an annotation, relaying on the AR </w:t>
+      </w:r>
+      <w:proofErr w:type="spellStart"/>
+      <w:r>
+        <w:rPr>
+          <w:lang w:val="en-NZ"/>
+        </w:rPr>
+        <w:t>Raycast</w:t>
+      </w:r>
+      <w:proofErr w:type="spellEnd"/>
+      <w:r>
+        <w:rPr>
+          <w:lang w:val="en-NZ"/>
+        </w:rPr>
+        <w:t xml:space="preserve"> Manager provided by AR foundation.</w:t>
       </w:r>
     </w:p>
     <w:p>
@@ -15463,7 +15719,21 @@
         <w:rPr>
           <w:lang w:val="en-NZ"/>
         </w:rPr>
-        <w:t>In first instance, plane detection (as implemented by most AR frameworks at the moment of development) continuously improves the detail of the plane by iteratively merging the features detected in the space to get more complexity in the object. It was considered that the opportunity to have a quicker setup of the room con be beneficial in the context of the classroom.</w:t>
+        <w:t xml:space="preserve">In first instance, plane detection (as implemented by most AR frameworks </w:t>
+      </w:r>
+      <w:proofErr w:type="gramStart"/>
+      <w:r>
+        <w:rPr>
+          <w:lang w:val="en-NZ"/>
+        </w:rPr>
+        <w:t>at the moment</w:t>
+      </w:r>
+      <w:proofErr w:type="gramEnd"/>
+      <w:r>
+        <w:rPr>
+          <w:lang w:val="en-NZ"/>
+        </w:rPr>
+        <w:t xml:space="preserve"> of development) continuously improves the detail of the plane by iteratively merging the features detected in the space to get more complexity in the object. It was considered that the opportunity to have a quicker setup of the room con be beneficial in the context of the classroom.</w:t>
       </w:r>
     </w:p>
     <w:p>
@@ -15521,10 +15791,14 @@
       <w:pPr>
         <w:keepNext/>
         <w:jc w:val="center"/>
+        <w:rPr>
+          <w:lang w:val="en-NZ"/>
+        </w:rPr>
       </w:pPr>
       <w:r>
         <w:rPr>
           <w:noProof/>
+          <w:lang w:val="en-NZ"/>
         </w:rPr>
         <w:drawing>
           <wp:inline distT="0" distB="0" distL="0" distR="0" wp14:anchorId="6245A180" wp14:editId="57ABF5D1">
@@ -15578,6 +15852,7 @@
       <w:r>
         <w:rPr>
           <w:noProof/>
+          <w:lang w:val="en-NZ"/>
         </w:rPr>
         <w:drawing>
           <wp:inline distT="0" distB="0" distL="0" distR="0" wp14:anchorId="6FACD185" wp14:editId="5707A0E3">
@@ -15641,19 +15916,7 @@
         <w:rPr>
           <w:lang w:val="en-NZ"/>
         </w:rPr>
-        <w:t xml:space="preserve">Figure </w:t>
-      </w:r>
-      <w:r>
-        <w:rPr>
-          <w:lang w:val="en-NZ"/>
-        </w:rPr>
-        <w:t>24</w:t>
-      </w:r>
-      <w:r>
-        <w:rPr>
-          <w:lang w:val="en-NZ"/>
-        </w:rPr>
-        <w:t xml:space="preserve"> Iterative process for the plane detection (left) and workspace configuration (right)</w:t>
+        <w:t>Figure 24 Iterative process for the plane detection (left) and workspace configuration (right)</w:t>
       </w:r>
     </w:p>
     <w:p>
@@ -15747,32 +16010,34 @@
         <w:rPr>
           <w:lang w:val="en-NZ"/>
         </w:rPr>
-        <w:t>Add a digital avatar to th</w:t>
-      </w:r>
-      <w:r>
-        <w:rPr>
-          <w:lang w:val="en-NZ"/>
-        </w:rPr>
-        <w:t>e room that represents each participant.</w:t>
-      </w:r>
-    </w:p>
-    <w:p>
-      <w:pPr>
-        <w:rPr>
-          <w:lang w:val="en-NZ"/>
-        </w:rPr>
-      </w:pPr>
-      <w:r>
-        <w:rPr>
-          <w:lang w:val="en-NZ"/>
-        </w:rPr>
-        <w:t xml:space="preserve">There are important technological differences between these two options. For instance, face recognition is a common tool offered by most AR frameworks available but not at all categories of implementations in different devices </w:t>
-      </w:r>
-      <w:r>
-        <w:rPr>
-          <w:lang w:val="en-NZ"/>
-        </w:rPr>
-        <w:t>(ARCore Supported Devices, n.d.)</w:t>
+        <w:t>Add a digital avatar to the room that represents each participant.</w:t>
+      </w:r>
+    </w:p>
+    <w:p>
+      <w:pPr>
+        <w:rPr>
+          <w:lang w:val="en-NZ"/>
+        </w:rPr>
+      </w:pPr>
+      <w:r>
+        <w:rPr>
+          <w:lang w:val="en-NZ"/>
+        </w:rPr>
+        <w:t>There are important technological differences between these two options. For instance, face recognition is a common tool offered by most AR frameworks available but not at all categories of implementations in different devices (</w:t>
+      </w:r>
+      <w:proofErr w:type="spellStart"/>
+      <w:r>
+        <w:rPr>
+          <w:lang w:val="en-NZ"/>
+        </w:rPr>
+        <w:t>ARCore</w:t>
+      </w:r>
+      <w:proofErr w:type="spellEnd"/>
+      <w:r>
+        <w:rPr>
+          <w:lang w:val="en-NZ"/>
+        </w:rPr>
+        <w:t xml:space="preserve"> Supported Devices, n.d.)</w:t>
       </w:r>
       <w:r>
         <w:rPr>
@@ -15865,6 +16130,7 @@
     </w:p>
     <w:p>
       <w:pPr>
+        <w:keepNext/>
         <w:jc w:val="center"/>
         <w:rPr>
           <w:lang w:val="en-NZ"/>
@@ -15872,15 +16138,132 @@
       </w:pPr>
       <w:r>
         <w:rPr>
-          <w:lang w:val="en-NZ"/>
-        </w:rPr>
-        <w:t>Figure 2</w:t>
-      </w:r>
-      <w:r>
-        <w:rPr>
-          <w:lang w:val="en-NZ"/>
-        </w:rPr>
-        <w:t>5</w:t>
+          <w:noProof/>
+          <w:lang w:val="en-NZ"/>
+        </w:rPr>
+        <w:drawing>
+          <wp:inline distT="0" distB="0" distL="0" distR="0" wp14:anchorId="3E2BBF01" wp14:editId="295C31E4">
+            <wp:extent cx="2058235" cy="2914650"/>
+            <wp:effectExtent l="0" t="0" r="0" b="0"/>
+            <wp:docPr id="1913519571" name="Imagen 1"/>
+            <wp:cNvGraphicFramePr>
+              <a:graphicFrameLocks xmlns:a="http://schemas.openxmlformats.org/drawingml/2006/main" noChangeAspect="1"/>
+            </wp:cNvGraphicFramePr>
+            <a:graphic xmlns:a="http://schemas.openxmlformats.org/drawingml/2006/main">
+              <a:graphicData uri="http://schemas.openxmlformats.org/drawingml/2006/picture">
+                <pic:pic xmlns:pic="http://schemas.openxmlformats.org/drawingml/2006/picture">
+                  <pic:nvPicPr>
+                    <pic:cNvPr id="0" name="Picture 1"/>
+                    <pic:cNvPicPr>
+                      <a:picLocks noChangeAspect="1" noChangeArrowheads="1"/>
+                    </pic:cNvPicPr>
+                  </pic:nvPicPr>
+                  <pic:blipFill>
+                    <a:blip r:embed="rId53">
+                      <a:extLst>
+                        <a:ext uri="{28A0092B-C50C-407E-A947-70E740481C1C}">
+                          <a14:useLocalDpi xmlns:a14="http://schemas.microsoft.com/office/drawing/2010/main" val="0"/>
+                        </a:ext>
+                      </a:extLst>
+                    </a:blip>
+                    <a:srcRect/>
+                    <a:stretch>
+                      <a:fillRect/>
+                    </a:stretch>
+                  </pic:blipFill>
+                  <pic:spPr bwMode="auto">
+                    <a:xfrm>
+                      <a:off x="0" y="0"/>
+                      <a:ext cx="2068809" cy="2929624"/>
+                    </a:xfrm>
+                    <a:prstGeom prst="rect">
+                      <a:avLst/>
+                    </a:prstGeom>
+                    <a:noFill/>
+                    <a:ln>
+                      <a:noFill/>
+                    </a:ln>
+                  </pic:spPr>
+                </pic:pic>
+              </a:graphicData>
+            </a:graphic>
+          </wp:inline>
+        </w:drawing>
+      </w:r>
+      <w:r>
+        <w:rPr>
+          <w:noProof/>
+          <w:lang w:val="en-NZ"/>
+        </w:rPr>
+        <w:drawing>
+          <wp:inline distT="0" distB="0" distL="0" distR="0" wp14:anchorId="6EE89C7D" wp14:editId="4580366F">
+            <wp:extent cx="2051426" cy="2905009"/>
+            <wp:effectExtent l="0" t="0" r="6350" b="0"/>
+            <wp:docPr id="334518367" name="Imagen 2" descr="Un hombre sentado en una silla de oficina"/>
+            <wp:cNvGraphicFramePr>
+              <a:graphicFrameLocks xmlns:a="http://schemas.openxmlformats.org/drawingml/2006/main" noChangeAspect="1"/>
+            </wp:cNvGraphicFramePr>
+            <a:graphic xmlns:a="http://schemas.openxmlformats.org/drawingml/2006/main">
+              <a:graphicData uri="http://schemas.openxmlformats.org/drawingml/2006/picture">
+                <pic:pic xmlns:pic="http://schemas.openxmlformats.org/drawingml/2006/picture">
+                  <pic:nvPicPr>
+                    <pic:cNvPr id="334518367" name="Imagen 2" descr="Un hombre sentado en una silla de oficina"/>
+                    <pic:cNvPicPr>
+                      <a:picLocks noChangeAspect="1" noChangeArrowheads="1"/>
+                    </pic:cNvPicPr>
+                  </pic:nvPicPr>
+                  <pic:blipFill>
+                    <a:blip r:embed="rId54">
+                      <a:extLst>
+                        <a:ext uri="{28A0092B-C50C-407E-A947-70E740481C1C}">
+                          <a14:useLocalDpi xmlns:a14="http://schemas.microsoft.com/office/drawing/2010/main" val="0"/>
+                        </a:ext>
+                      </a:extLst>
+                    </a:blip>
+                    <a:srcRect/>
+                    <a:stretch>
+                      <a:fillRect/>
+                    </a:stretch>
+                  </pic:blipFill>
+                  <pic:spPr bwMode="auto">
+                    <a:xfrm>
+                      <a:off x="0" y="0"/>
+                      <a:ext cx="2059066" cy="2915829"/>
+                    </a:xfrm>
+                    <a:prstGeom prst="rect">
+                      <a:avLst/>
+                    </a:prstGeom>
+                    <a:noFill/>
+                    <a:ln>
+                      <a:noFill/>
+                    </a:ln>
+                  </pic:spPr>
+                </pic:pic>
+              </a:graphicData>
+            </a:graphic>
+          </wp:inline>
+        </w:drawing>
+      </w:r>
+    </w:p>
+    <w:p>
+      <w:pPr>
+        <w:pStyle w:val="Descripcin"/>
+        <w:jc w:val="center"/>
+        <w:rPr>
+          <w:lang w:val="en-NZ"/>
+        </w:rPr>
+      </w:pPr>
+      <w:r>
+        <w:rPr>
+          <w:lang w:val="en-NZ"/>
+        </w:rPr>
+        <w:t xml:space="preserve">Figure 25 </w:t>
+      </w:r>
+      <w:r>
+        <w:rPr>
+          <w:lang w:val="en-NZ"/>
+        </w:rPr>
+        <w:t>Face Recognition vs Digital Avatar</w:t>
       </w:r>
     </w:p>
     <w:p>
@@ -15906,7 +16289,14 @@
         <w:rPr>
           <w:lang w:val="en-NZ"/>
         </w:rPr>
-        <w:t>The avatar option received a surprising attention. Despite being described as a more convenient and realistic implementation, like with the menu in the AR gestures data sample, the avatar option was found as engaging, and as a “cute” option that promoted interaction. People wanted to interact with the avatar. These results highlighted the importance of the social aspect of any multi-user experience.</w:t>
+        <w:t xml:space="preserve">The avatar option received a surprising attention. Despite being described as a more convenient and realistic implementation, like with the menu in the AR gestures data sample, the avatar option was found as engaging, and as a “cute” option that promoted interaction. </w:t>
+      </w:r>
+      <w:r>
+        <w:rPr>
+          <w:lang w:val="en-NZ"/>
+        </w:rPr>
+        <w:lastRenderedPageBreak/>
+        <w:t>People wanted to interact with the avatar. These results highlighted the importance of the social aspect of any multi-user experience.</w:t>
       </w:r>
     </w:p>
     <w:p>
@@ -16004,21 +16394,308 @@
         <w:rPr>
           <w:lang w:val="en-NZ"/>
         </w:rPr>
+        <w:t>It drew attention to the device, which became an important part of the discussion about how to use smartphones properly in these types of collaborative activities.</w:t>
+      </w:r>
+    </w:p>
+    <w:p>
+      <w:pPr>
+        <w:rPr>
+          <w:lang w:val="en-NZ"/>
+        </w:rPr>
+      </w:pPr>
+      <w:r>
+        <w:rPr>
+          <w:lang w:val="en-NZ"/>
+        </w:rPr>
+        <w:t>The representation itself was simple and straightforward, conveying functionality first but communicating the idea of the possible customization that could be done with a commercial implementation of the functionality. Each participant was represented with a chosen colour for the avatar and showed to the other participant a nameplate with the user’s selected name for the session and a visual construct representing the gaze of the avatar, linked to the orientation of the camera in the device. The avatar also works as the interaction point for other participant to see more information the status of the user and to control how much of the visualization to be active at a given time, if it was found to distracting. Figure 26 shows an example of all these visual elements.</w:t>
+      </w:r>
+    </w:p>
+    <w:p>
+      <w:pPr>
+        <w:jc w:val="center"/>
+        <w:rPr>
+          <w:lang w:val="en-NZ"/>
+        </w:rPr>
+      </w:pPr>
+      <w:r>
+        <w:rPr>
+          <w:lang w:val="en-NZ"/>
+        </w:rPr>
+        <w:t>Figure 26</w:t>
+      </w:r>
+    </w:p>
+    <w:p>
+      <w:pPr>
+        <w:pStyle w:val="Ttulo3"/>
+        <w:rPr>
+          <w:lang w:val="en-NZ"/>
+        </w:rPr>
+      </w:pPr>
+      <w:r>
+        <w:rPr>
+          <w:lang w:val="en-NZ"/>
+        </w:rPr>
+        <w:t>5.</w:t>
+      </w:r>
+      <w:r>
+        <w:rPr>
+          <w:lang w:val="en-NZ"/>
+        </w:rPr>
+        <w:t>2</w:t>
+      </w:r>
+      <w:r>
+        <w:rPr>
+          <w:lang w:val="en-NZ"/>
+        </w:rPr>
+        <w:t>.1.3 Po</w:t>
+      </w:r>
+      <w:r>
+        <w:rPr>
+          <w:lang w:val="en-NZ"/>
+        </w:rPr>
+        <w:t>sitioning play models</w:t>
+      </w:r>
+    </w:p>
+    <w:p>
+      <w:pPr>
+        <w:rPr>
+          <w:lang w:val="en-NZ"/>
+        </w:rPr>
+      </w:pPr>
+      <w:r>
+        <w:rPr>
+          <w:lang w:val="en-NZ"/>
+        </w:rPr>
+        <w:t xml:space="preserve">To test the implementation of the room setup two basic functionalities that involved sharing information through the network were implemented. The first one was the User Anchor, as exposed in the previous section, which follows the position and orientation of the camera in each participant’s device. The second implementation </w:t>
+      </w:r>
+      <w:r>
+        <w:rPr>
+          <w:lang w:val="en-NZ"/>
+        </w:rPr>
+        <w:t>was a test of the general functionality for the play models, specifically, the procedure of adding and positioning a new model in the room.</w:t>
+      </w:r>
+    </w:p>
+    <w:p>
+      <w:pPr>
+        <w:rPr>
+          <w:lang w:val="en-NZ"/>
+        </w:rPr>
+      </w:pPr>
+      <w:r>
+        <w:rPr>
+          <w:lang w:val="en-NZ"/>
+        </w:rPr>
+        <w:t>The intended step-by-step process for this functionality would be as follows, from the point of view of a client user:</w:t>
+      </w:r>
+    </w:p>
+    <w:p>
+      <w:pPr>
+        <w:pStyle w:val="Prrafodelista"/>
+        <w:numPr>
+          <w:ilvl w:val="0"/>
+          <w:numId w:val="43"/>
+        </w:numPr>
+        <w:rPr>
+          <w:lang w:val="en-NZ"/>
+        </w:rPr>
+      </w:pPr>
+      <w:r>
+        <w:rPr>
+          <w:lang w:val="en-NZ"/>
+        </w:rPr>
+        <w:t>Connect to a Room.</w:t>
+      </w:r>
+    </w:p>
+    <w:p>
+      <w:pPr>
+        <w:pStyle w:val="Prrafodelista"/>
+        <w:numPr>
+          <w:ilvl w:val="0"/>
+          <w:numId w:val="43"/>
+        </w:numPr>
+        <w:rPr>
+          <w:lang w:val="en-NZ"/>
+        </w:rPr>
+      </w:pPr>
+      <w:r>
+        <w:rPr>
+          <w:lang w:val="en-NZ"/>
+        </w:rPr>
+        <w:t>Wait for the workspace to be configured.</w:t>
+      </w:r>
+    </w:p>
+    <w:p>
+      <w:pPr>
+        <w:pStyle w:val="Prrafodelista"/>
+        <w:numPr>
+          <w:ilvl w:val="0"/>
+          <w:numId w:val="43"/>
+        </w:numPr>
+        <w:rPr>
+          <w:lang w:val="en-NZ"/>
+        </w:rPr>
+      </w:pPr>
+      <w:r>
+        <w:rPr>
+          <w:lang w:val="en-NZ"/>
+        </w:rPr>
+        <w:t>Select a model to add.</w:t>
+      </w:r>
+    </w:p>
+    <w:p>
+      <w:pPr>
+        <w:pStyle w:val="Prrafodelista"/>
+        <w:numPr>
+          <w:ilvl w:val="0"/>
+          <w:numId w:val="43"/>
+        </w:numPr>
+        <w:rPr>
+          <w:lang w:val="en-NZ"/>
+        </w:rPr>
+      </w:pPr>
+      <w:r>
+        <w:rPr>
+          <w:lang w:val="en-NZ"/>
+        </w:rPr>
+        <w:t>Position the model in the workspace.</w:t>
+      </w:r>
+    </w:p>
+    <w:p>
+      <w:pPr>
+        <w:pStyle w:val="Prrafodelista"/>
+        <w:numPr>
+          <w:ilvl w:val="0"/>
+          <w:numId w:val="43"/>
+        </w:numPr>
+        <w:rPr>
+          <w:lang w:val="en-NZ"/>
+        </w:rPr>
+      </w:pPr>
+      <w:r>
+        <w:rPr>
+          <w:lang w:val="en-NZ"/>
+        </w:rPr>
+        <w:t>Update the model for every participant.</w:t>
+      </w:r>
+    </w:p>
+    <w:p>
+      <w:pPr>
+        <w:rPr>
+          <w:lang w:val="en-NZ"/>
+        </w:rPr>
+      </w:pPr>
+      <w:r>
+        <w:rPr>
+          <w:lang w:val="en-NZ"/>
+        </w:rPr>
+        <w:t>For the first test round the full functionality intended for the interaction with play models was not necessary. The focus of the first implementation was to build and test the network backend and to receive early feedback and ideas around this functionality from the users.</w:t>
+      </w:r>
+    </w:p>
+    <w:p>
+      <w:pPr>
+        <w:rPr>
+          <w:lang w:val="en-NZ"/>
+        </w:rPr>
+      </w:pPr>
+      <w:r>
+        <w:rPr>
+          <w:lang w:val="en-NZ"/>
+        </w:rPr>
         <w:lastRenderedPageBreak/>
-        <w:t>It drew attention to the device, which became an important part of the discussion about how to use smartphones properly in these types of collaborative activities.</w:t>
-      </w:r>
-    </w:p>
-    <w:p>
-      <w:pPr>
-        <w:rPr>
-          <w:lang w:val="en-NZ"/>
-        </w:rPr>
-      </w:pPr>
-      <w:r>
-        <w:rPr>
-          <w:lang w:val="en-NZ"/>
-        </w:rPr>
-        <w:t>The representation itself was simple and straightforward, conveying functionality first but communicating the idea of the possible customization that could be done with a commercial implementation of the functionality. Each participant was represented with a chosen colour for the avatar and showed to the other participant a nameplate with the user’s selected name for the session and a visual construct representing the gaze of the avatar, linked to the orientation of the camera in the device. The avatar also works as the interaction point for other participant to see more information the status of the user and to control how much of the visualization to be active at a given time, if it was found to distracting. Figure 26 shows an example of all these visual elements.</w:t>
+        <w:t>The most important element in the Room for the implementation of the play models is the workspace. Each model is positioned in the room in relation to the workspace and will move and reposition if the workspace moves. Section 5.2.1.1 explained that his behaviour of the workspace helps the participants to</w:t>
+      </w:r>
+      <w:r>
+        <w:rPr>
+          <w:lang w:val="en-NZ"/>
+        </w:rPr>
+        <w:t xml:space="preserve"> focus on a specific area of the Room as the main interaction and visualization space, avoiding confusion, lost assets and excessive clutter. The design of the workspace also helps in the interaction with play models:</w:t>
+      </w:r>
+    </w:p>
+    <w:p>
+      <w:pPr>
+        <w:pStyle w:val="Prrafodelista"/>
+        <w:numPr>
+          <w:ilvl w:val="0"/>
+          <w:numId w:val="44"/>
+        </w:numPr>
+        <w:rPr>
+          <w:lang w:val="en-NZ"/>
+        </w:rPr>
+      </w:pPr>
+      <w:r>
+        <w:rPr>
+          <w:lang w:val="en-NZ"/>
+        </w:rPr>
+        <w:t>It limits the space where a model can be positioned, making the process faster and less prone to errors.</w:t>
+      </w:r>
+    </w:p>
+    <w:p>
+      <w:pPr>
+        <w:pStyle w:val="Prrafodelista"/>
+        <w:numPr>
+          <w:ilvl w:val="0"/>
+          <w:numId w:val="44"/>
+        </w:numPr>
+        <w:rPr>
+          <w:lang w:val="en-NZ"/>
+        </w:rPr>
+      </w:pPr>
+      <w:r>
+        <w:rPr>
+          <w:lang w:val="en-NZ"/>
+        </w:rPr>
+        <w:t xml:space="preserve">It allows the use of more precise tools for positioning in the augmented space, such as the AR </w:t>
+      </w:r>
+      <w:proofErr w:type="spellStart"/>
+      <w:r>
+        <w:rPr>
+          <w:lang w:val="en-NZ"/>
+        </w:rPr>
+        <w:t>Raycast</w:t>
+      </w:r>
+      <w:proofErr w:type="spellEnd"/>
+      <w:r>
+        <w:rPr>
+          <w:lang w:val="en-NZ"/>
+        </w:rPr>
+        <w:t>, to improve the precision and visualization of the process.</w:t>
+      </w:r>
+    </w:p>
+    <w:p>
+      <w:pPr>
+        <w:pStyle w:val="Prrafodelista"/>
+        <w:numPr>
+          <w:ilvl w:val="0"/>
+          <w:numId w:val="44"/>
+        </w:numPr>
+        <w:rPr>
+          <w:lang w:val="en-NZ"/>
+        </w:rPr>
+      </w:pPr>
+      <w:r>
+        <w:rPr>
+          <w:lang w:val="en-NZ"/>
+        </w:rPr>
+        <w:t xml:space="preserve"> </w:t>
+      </w:r>
+      <w:r>
+        <w:rPr>
+          <w:lang w:val="en-NZ"/>
+        </w:rPr>
+        <w:t>It can be easily expanded to create more complex interactions in future developments.</w:t>
+      </w:r>
+    </w:p>
+    <w:p>
+      <w:pPr>
+        <w:rPr>
+          <w:lang w:val="en-NZ"/>
+        </w:rPr>
+      </w:pPr>
+      <w:r>
+        <w:rPr>
+          <w:lang w:val="en-NZ"/>
+        </w:rPr>
+        <w:t>When adding a new model to the scene the user can user needs to use the camera to point at the position where the model should appear in the workspace. A previsualization of the model during the positioning helps the user to be more accurate. Figure 27 shows these elements of the positioning process.</w:t>
       </w:r>
     </w:p>
     <w:p>
@@ -16032,47 +16709,111 @@
         <w:rPr>
           <w:lang w:val="en-NZ"/>
         </w:rPr>
-        <w:t>Figure 26</w:t>
-      </w:r>
-    </w:p>
-    <w:p>
-      <w:pPr>
-        <w:pStyle w:val="Ttulo3"/>
-        <w:rPr>
-          <w:lang w:val="en-NZ"/>
-        </w:rPr>
-      </w:pPr>
-      <w:r>
-        <w:rPr>
-          <w:lang w:val="en-NZ"/>
-        </w:rPr>
-        <w:t>5.</w:t>
-      </w:r>
-      <w:r>
-        <w:rPr>
-          <w:lang w:val="en-NZ"/>
-        </w:rPr>
-        <w:t>2</w:t>
-      </w:r>
-      <w:r>
-        <w:rPr>
-          <w:lang w:val="en-NZ"/>
-        </w:rPr>
-        <w:t>.1.3 Po</w:t>
-      </w:r>
-      <w:r>
-        <w:rPr>
-          <w:lang w:val="en-NZ"/>
-        </w:rPr>
-        <w:t>sitioning play models</w:t>
-      </w:r>
-    </w:p>
-    <w:p>
-      <w:pPr>
-        <w:rPr>
-          <w:lang w:val="en-NZ"/>
-        </w:rPr>
-      </w:pPr>
+        <w:t>Figure 27</w:t>
+      </w:r>
+    </w:p>
+    <w:p>
+      <w:pPr>
+        <w:jc w:val="both"/>
+        <w:rPr>
+          <w:lang w:val="en-NZ"/>
+        </w:rPr>
+      </w:pPr>
+      <w:r>
+        <w:rPr>
+          <w:lang w:val="en-NZ"/>
+        </w:rPr>
+        <w:t xml:space="preserve">Technology-wise, this was an opportunity to implement the design decisions described in chapter 4 </w:t>
+      </w:r>
+      <w:r>
+        <w:rPr>
+          <w:lang w:val="en-NZ"/>
+        </w:rPr>
+        <w:t>about</w:t>
+      </w:r>
+      <w:r>
+        <w:rPr>
+          <w:lang w:val="en-NZ"/>
+        </w:rPr>
+        <w:t xml:space="preserve"> this use case. </w:t>
+      </w:r>
+      <w:r>
+        <w:rPr>
+          <w:lang w:val="en-NZ"/>
+        </w:rPr>
+        <w:t>At this point, where no interaction with the model has been implemented, most of the development only concerns the backend that supports the process, which can be summarized as:</w:t>
+      </w:r>
+    </w:p>
+    <w:p>
+      <w:pPr>
+        <w:pStyle w:val="Prrafodelista"/>
+        <w:numPr>
+          <w:ilvl w:val="0"/>
+          <w:numId w:val="45"/>
+        </w:numPr>
+        <w:jc w:val="both"/>
+        <w:rPr>
+          <w:lang w:val="en-NZ"/>
+        </w:rPr>
+      </w:pPr>
+      <w:r>
+        <w:rPr>
+          <w:lang w:val="en-NZ"/>
+        </w:rPr>
+        <w:t>Each client has ownership of the models they create.</w:t>
+      </w:r>
+    </w:p>
+    <w:p>
+      <w:pPr>
+        <w:pStyle w:val="Prrafodelista"/>
+        <w:numPr>
+          <w:ilvl w:val="0"/>
+          <w:numId w:val="45"/>
+        </w:numPr>
+        <w:jc w:val="both"/>
+        <w:rPr>
+          <w:lang w:val="en-NZ"/>
+        </w:rPr>
+      </w:pPr>
+      <w:r>
+        <w:rPr>
+          <w:lang w:val="en-NZ"/>
+        </w:rPr>
+        <w:t>The status of each model is managed by the owner (the client) and coordinated through the network with the other users.</w:t>
+      </w:r>
+    </w:p>
+    <w:p>
+      <w:pPr>
+        <w:pStyle w:val="Prrafodelista"/>
+        <w:numPr>
+          <w:ilvl w:val="0"/>
+          <w:numId w:val="45"/>
+        </w:numPr>
+        <w:jc w:val="both"/>
+        <w:rPr>
+          <w:lang w:val="en-NZ"/>
+        </w:rPr>
+      </w:pPr>
+      <w:r>
+        <w:rPr>
+          <w:lang w:val="en-NZ"/>
+        </w:rPr>
+        <w:t>The responsibility of the host regarding the play models is completely on the backend of the application and transparent to the user.</w:t>
+      </w:r>
+    </w:p>
+    <w:p>
+      <w:pPr>
+        <w:jc w:val="both"/>
+        <w:rPr>
+          <w:lang w:val="en-NZ"/>
+        </w:rPr>
+      </w:pPr>
+      <w:r>
+        <w:rPr>
+          <w:lang w:val="en-NZ"/>
+        </w:rPr>
+        <w:t>This summarizes the major implementations achieved during the first iteration of development, which resulted on the creation of the base procedure to create a shared room, the implementation of the major responsibilities of the host client and the configuration tools for the shared space. Good progress was also achieved in the three major visualization and interaction elements for the participant, the Room Anchor, the workspace and the user Anchor.</w:t>
+      </w:r>
     </w:p>
     <w:p>
       <w:pPr>
@@ -17067,6 +17808,119 @@
     </w:lvl>
   </w:abstractNum>
   <w:abstractNum w:abstractNumId="7" w15:restartNumberingAfterBreak="0">
+    <w:nsid w:val="1B0240A4"/>
+    <w:multiLevelType w:val="hybridMultilevel"/>
+    <w:tmpl w:val="1AC8C47A"/>
+    <w:lvl w:ilvl="0" w:tplc="240A0001">
+      <w:start w:val="1"/>
+      <w:numFmt w:val="bullet"/>
+      <w:lvlText w:val=""/>
+      <w:lvlJc w:val="left"/>
+      <w:pPr>
+        <w:ind w:left="720" w:hanging="360"/>
+      </w:pPr>
+      <w:rPr>
+        <w:rFonts w:ascii="Symbol" w:hAnsi="Symbol" w:hint="default"/>
+      </w:rPr>
+    </w:lvl>
+    <w:lvl w:ilvl="1" w:tplc="240A0003" w:tentative="1">
+      <w:start w:val="1"/>
+      <w:numFmt w:val="bullet"/>
+      <w:lvlText w:val="o"/>
+      <w:lvlJc w:val="left"/>
+      <w:pPr>
+        <w:ind w:left="1440" w:hanging="360"/>
+      </w:pPr>
+      <w:rPr>
+        <w:rFonts w:ascii="Courier New" w:hAnsi="Courier New" w:cs="Courier New" w:hint="default"/>
+      </w:rPr>
+    </w:lvl>
+    <w:lvl w:ilvl="2" w:tplc="240A0005" w:tentative="1">
+      <w:start w:val="1"/>
+      <w:numFmt w:val="bullet"/>
+      <w:lvlText w:val=""/>
+      <w:lvlJc w:val="left"/>
+      <w:pPr>
+        <w:ind w:left="2160" w:hanging="360"/>
+      </w:pPr>
+      <w:rPr>
+        <w:rFonts w:ascii="Wingdings" w:hAnsi="Wingdings" w:hint="default"/>
+      </w:rPr>
+    </w:lvl>
+    <w:lvl w:ilvl="3" w:tplc="240A0001" w:tentative="1">
+      <w:start w:val="1"/>
+      <w:numFmt w:val="bullet"/>
+      <w:lvlText w:val=""/>
+      <w:lvlJc w:val="left"/>
+      <w:pPr>
+        <w:ind w:left="2880" w:hanging="360"/>
+      </w:pPr>
+      <w:rPr>
+        <w:rFonts w:ascii="Symbol" w:hAnsi="Symbol" w:hint="default"/>
+      </w:rPr>
+    </w:lvl>
+    <w:lvl w:ilvl="4" w:tplc="240A0003" w:tentative="1">
+      <w:start w:val="1"/>
+      <w:numFmt w:val="bullet"/>
+      <w:lvlText w:val="o"/>
+      <w:lvlJc w:val="left"/>
+      <w:pPr>
+        <w:ind w:left="3600" w:hanging="360"/>
+      </w:pPr>
+      <w:rPr>
+        <w:rFonts w:ascii="Courier New" w:hAnsi="Courier New" w:cs="Courier New" w:hint="default"/>
+      </w:rPr>
+    </w:lvl>
+    <w:lvl w:ilvl="5" w:tplc="240A0005" w:tentative="1">
+      <w:start w:val="1"/>
+      <w:numFmt w:val="bullet"/>
+      <w:lvlText w:val=""/>
+      <w:lvlJc w:val="left"/>
+      <w:pPr>
+        <w:ind w:left="4320" w:hanging="360"/>
+      </w:pPr>
+      <w:rPr>
+        <w:rFonts w:ascii="Wingdings" w:hAnsi="Wingdings" w:hint="default"/>
+      </w:rPr>
+    </w:lvl>
+    <w:lvl w:ilvl="6" w:tplc="240A0001" w:tentative="1">
+      <w:start w:val="1"/>
+      <w:numFmt w:val="bullet"/>
+      <w:lvlText w:val=""/>
+      <w:lvlJc w:val="left"/>
+      <w:pPr>
+        <w:ind w:left="5040" w:hanging="360"/>
+      </w:pPr>
+      <w:rPr>
+        <w:rFonts w:ascii="Symbol" w:hAnsi="Symbol" w:hint="default"/>
+      </w:rPr>
+    </w:lvl>
+    <w:lvl w:ilvl="7" w:tplc="240A0003" w:tentative="1">
+      <w:start w:val="1"/>
+      <w:numFmt w:val="bullet"/>
+      <w:lvlText w:val="o"/>
+      <w:lvlJc w:val="left"/>
+      <w:pPr>
+        <w:ind w:left="5760" w:hanging="360"/>
+      </w:pPr>
+      <w:rPr>
+        <w:rFonts w:ascii="Courier New" w:hAnsi="Courier New" w:cs="Courier New" w:hint="default"/>
+      </w:rPr>
+    </w:lvl>
+    <w:lvl w:ilvl="8" w:tplc="240A0005" w:tentative="1">
+      <w:start w:val="1"/>
+      <w:numFmt w:val="bullet"/>
+      <w:lvlText w:val=""/>
+      <w:lvlJc w:val="left"/>
+      <w:pPr>
+        <w:ind w:left="6480" w:hanging="360"/>
+      </w:pPr>
+      <w:rPr>
+        <w:rFonts w:ascii="Wingdings" w:hAnsi="Wingdings" w:hint="default"/>
+      </w:rPr>
+    </w:lvl>
+  </w:abstractNum>
+  <w:abstractNum w:abstractNumId="8" w15:restartNumberingAfterBreak="0">
     <w:nsid w:val="1B6411EF"/>
     <w:multiLevelType w:val="hybridMultilevel"/>
     <w:tmpl w:val="819E0ACA"/>
@@ -17179,7 +18033,7 @@
       </w:rPr>
     </w:lvl>
   </w:abstractNum>
-  <w:abstractNum w:abstractNumId="8" w15:restartNumberingAfterBreak="0">
+  <w:abstractNum w:abstractNumId="9" w15:restartNumberingAfterBreak="0">
     <w:nsid w:val="1B792E81"/>
     <w:multiLevelType w:val="hybridMultilevel"/>
     <w:tmpl w:val="98BCF02C"/>
@@ -17292,7 +18146,7 @@
       </w:rPr>
     </w:lvl>
   </w:abstractNum>
-  <w:abstractNum w:abstractNumId="9" w15:restartNumberingAfterBreak="0">
+  <w:abstractNum w:abstractNumId="10" w15:restartNumberingAfterBreak="0">
     <w:nsid w:val="1CA924ED"/>
     <w:multiLevelType w:val="hybridMultilevel"/>
     <w:tmpl w:val="A7F4AE60"/>
@@ -17405,7 +18259,7 @@
       </w:rPr>
     </w:lvl>
   </w:abstractNum>
-  <w:abstractNum w:abstractNumId="10" w15:restartNumberingAfterBreak="0">
+  <w:abstractNum w:abstractNumId="11" w15:restartNumberingAfterBreak="0">
     <w:nsid w:val="1DFF06B5"/>
     <w:multiLevelType w:val="hybridMultilevel"/>
     <w:tmpl w:val="16C84E8E"/>
@@ -17518,7 +18372,7 @@
       </w:rPr>
     </w:lvl>
   </w:abstractNum>
-  <w:abstractNum w:abstractNumId="11" w15:restartNumberingAfterBreak="0">
+  <w:abstractNum w:abstractNumId="12" w15:restartNumberingAfterBreak="0">
     <w:nsid w:val="1E8F7B7B"/>
     <w:multiLevelType w:val="hybridMultilevel"/>
     <w:tmpl w:val="ECA899CE"/>
@@ -17631,7 +18485,120 @@
       </w:rPr>
     </w:lvl>
   </w:abstractNum>
-  <w:abstractNum w:abstractNumId="12" w15:restartNumberingAfterBreak="0">
+  <w:abstractNum w:abstractNumId="13" w15:restartNumberingAfterBreak="0">
+    <w:nsid w:val="229014B9"/>
+    <w:multiLevelType w:val="hybridMultilevel"/>
+    <w:tmpl w:val="76FAC142"/>
+    <w:lvl w:ilvl="0" w:tplc="240A0001">
+      <w:start w:val="1"/>
+      <w:numFmt w:val="bullet"/>
+      <w:lvlText w:val=""/>
+      <w:lvlJc w:val="left"/>
+      <w:pPr>
+        <w:ind w:left="720" w:hanging="360"/>
+      </w:pPr>
+      <w:rPr>
+        <w:rFonts w:ascii="Symbol" w:hAnsi="Symbol" w:hint="default"/>
+      </w:rPr>
+    </w:lvl>
+    <w:lvl w:ilvl="1" w:tplc="240A0003" w:tentative="1">
+      <w:start w:val="1"/>
+      <w:numFmt w:val="bullet"/>
+      <w:lvlText w:val="o"/>
+      <w:lvlJc w:val="left"/>
+      <w:pPr>
+        <w:ind w:left="1440" w:hanging="360"/>
+      </w:pPr>
+      <w:rPr>
+        <w:rFonts w:ascii="Courier New" w:hAnsi="Courier New" w:cs="Courier New" w:hint="default"/>
+      </w:rPr>
+    </w:lvl>
+    <w:lvl w:ilvl="2" w:tplc="240A0005" w:tentative="1">
+      <w:start w:val="1"/>
+      <w:numFmt w:val="bullet"/>
+      <w:lvlText w:val=""/>
+      <w:lvlJc w:val="left"/>
+      <w:pPr>
+        <w:ind w:left="2160" w:hanging="360"/>
+      </w:pPr>
+      <w:rPr>
+        <w:rFonts w:ascii="Wingdings" w:hAnsi="Wingdings" w:hint="default"/>
+      </w:rPr>
+    </w:lvl>
+    <w:lvl w:ilvl="3" w:tplc="240A0001" w:tentative="1">
+      <w:start w:val="1"/>
+      <w:numFmt w:val="bullet"/>
+      <w:lvlText w:val=""/>
+      <w:lvlJc w:val="left"/>
+      <w:pPr>
+        <w:ind w:left="2880" w:hanging="360"/>
+      </w:pPr>
+      <w:rPr>
+        <w:rFonts w:ascii="Symbol" w:hAnsi="Symbol" w:hint="default"/>
+      </w:rPr>
+    </w:lvl>
+    <w:lvl w:ilvl="4" w:tplc="240A0003" w:tentative="1">
+      <w:start w:val="1"/>
+      <w:numFmt w:val="bullet"/>
+      <w:lvlText w:val="o"/>
+      <w:lvlJc w:val="left"/>
+      <w:pPr>
+        <w:ind w:left="3600" w:hanging="360"/>
+      </w:pPr>
+      <w:rPr>
+        <w:rFonts w:ascii="Courier New" w:hAnsi="Courier New" w:cs="Courier New" w:hint="default"/>
+      </w:rPr>
+    </w:lvl>
+    <w:lvl w:ilvl="5" w:tplc="240A0005" w:tentative="1">
+      <w:start w:val="1"/>
+      <w:numFmt w:val="bullet"/>
+      <w:lvlText w:val=""/>
+      <w:lvlJc w:val="left"/>
+      <w:pPr>
+        <w:ind w:left="4320" w:hanging="360"/>
+      </w:pPr>
+      <w:rPr>
+        <w:rFonts w:ascii="Wingdings" w:hAnsi="Wingdings" w:hint="default"/>
+      </w:rPr>
+    </w:lvl>
+    <w:lvl w:ilvl="6" w:tplc="240A0001" w:tentative="1">
+      <w:start w:val="1"/>
+      <w:numFmt w:val="bullet"/>
+      <w:lvlText w:val=""/>
+      <w:lvlJc w:val="left"/>
+      <w:pPr>
+        <w:ind w:left="5040" w:hanging="360"/>
+      </w:pPr>
+      <w:rPr>
+        <w:rFonts w:ascii="Symbol" w:hAnsi="Symbol" w:hint="default"/>
+      </w:rPr>
+    </w:lvl>
+    <w:lvl w:ilvl="7" w:tplc="240A0003" w:tentative="1">
+      <w:start w:val="1"/>
+      <w:numFmt w:val="bullet"/>
+      <w:lvlText w:val="o"/>
+      <w:lvlJc w:val="left"/>
+      <w:pPr>
+        <w:ind w:left="5760" w:hanging="360"/>
+      </w:pPr>
+      <w:rPr>
+        <w:rFonts w:ascii="Courier New" w:hAnsi="Courier New" w:cs="Courier New" w:hint="default"/>
+      </w:rPr>
+    </w:lvl>
+    <w:lvl w:ilvl="8" w:tplc="240A0005" w:tentative="1">
+      <w:start w:val="1"/>
+      <w:numFmt w:val="bullet"/>
+      <w:lvlText w:val=""/>
+      <w:lvlJc w:val="left"/>
+      <w:pPr>
+        <w:ind w:left="6480" w:hanging="360"/>
+      </w:pPr>
+      <w:rPr>
+        <w:rFonts w:ascii="Wingdings" w:hAnsi="Wingdings" w:hint="default"/>
+      </w:rPr>
+    </w:lvl>
+  </w:abstractNum>
+  <w:abstractNum w:abstractNumId="14" w15:restartNumberingAfterBreak="0">
     <w:nsid w:val="24EA4B40"/>
     <w:multiLevelType w:val="hybridMultilevel"/>
     <w:tmpl w:val="10E68E84"/>
@@ -17744,7 +18711,7 @@
       </w:rPr>
     </w:lvl>
   </w:abstractNum>
-  <w:abstractNum w:abstractNumId="13" w15:restartNumberingAfterBreak="0">
+  <w:abstractNum w:abstractNumId="15" w15:restartNumberingAfterBreak="0">
     <w:nsid w:val="2A176C02"/>
     <w:multiLevelType w:val="hybridMultilevel"/>
     <w:tmpl w:val="AFD62036"/>
@@ -17857,7 +18824,7 @@
       </w:rPr>
     </w:lvl>
   </w:abstractNum>
-  <w:abstractNum w:abstractNumId="14" w15:restartNumberingAfterBreak="0">
+  <w:abstractNum w:abstractNumId="16" w15:restartNumberingAfterBreak="0">
     <w:nsid w:val="2C6F4AE3"/>
     <w:multiLevelType w:val="hybridMultilevel"/>
     <w:tmpl w:val="78527E7C"/>
@@ -17970,7 +18937,7 @@
       </w:rPr>
     </w:lvl>
   </w:abstractNum>
-  <w:abstractNum w:abstractNumId="15" w15:restartNumberingAfterBreak="0">
+  <w:abstractNum w:abstractNumId="17" w15:restartNumberingAfterBreak="0">
     <w:nsid w:val="2FA346FE"/>
     <w:multiLevelType w:val="hybridMultilevel"/>
     <w:tmpl w:val="364A362E"/>
@@ -18059,7 +19026,7 @@
       </w:pPr>
     </w:lvl>
   </w:abstractNum>
-  <w:abstractNum w:abstractNumId="16" w15:restartNumberingAfterBreak="0">
+  <w:abstractNum w:abstractNumId="18" w15:restartNumberingAfterBreak="0">
     <w:nsid w:val="2FAB7922"/>
     <w:multiLevelType w:val="hybridMultilevel"/>
     <w:tmpl w:val="B24EEA6C"/>
@@ -18172,7 +19139,7 @@
       </w:rPr>
     </w:lvl>
   </w:abstractNum>
-  <w:abstractNum w:abstractNumId="17" w15:restartNumberingAfterBreak="0">
+  <w:abstractNum w:abstractNumId="19" w15:restartNumberingAfterBreak="0">
     <w:nsid w:val="34240AE5"/>
     <w:multiLevelType w:val="hybridMultilevel"/>
     <w:tmpl w:val="65141C3E"/>
@@ -18285,7 +19252,7 @@
       </w:rPr>
     </w:lvl>
   </w:abstractNum>
-  <w:abstractNum w:abstractNumId="18" w15:restartNumberingAfterBreak="0">
+  <w:abstractNum w:abstractNumId="20" w15:restartNumberingAfterBreak="0">
     <w:nsid w:val="38210D6B"/>
     <w:multiLevelType w:val="hybridMultilevel"/>
     <w:tmpl w:val="EE66808A"/>
@@ -18398,7 +19365,7 @@
       </w:rPr>
     </w:lvl>
   </w:abstractNum>
-  <w:abstractNum w:abstractNumId="19" w15:restartNumberingAfterBreak="0">
+  <w:abstractNum w:abstractNumId="21" w15:restartNumberingAfterBreak="0">
     <w:nsid w:val="424106CF"/>
     <w:multiLevelType w:val="hybridMultilevel"/>
     <w:tmpl w:val="B9405AEC"/>
@@ -18484,7 +19451,7 @@
       </w:pPr>
     </w:lvl>
   </w:abstractNum>
-  <w:abstractNum w:abstractNumId="20" w15:restartNumberingAfterBreak="0">
+  <w:abstractNum w:abstractNumId="22" w15:restartNumberingAfterBreak="0">
     <w:nsid w:val="462A7C1A"/>
     <w:multiLevelType w:val="hybridMultilevel"/>
     <w:tmpl w:val="6C02FABE"/>
@@ -18570,7 +19537,7 @@
       </w:pPr>
     </w:lvl>
   </w:abstractNum>
-  <w:abstractNum w:abstractNumId="21" w15:restartNumberingAfterBreak="0">
+  <w:abstractNum w:abstractNumId="23" w15:restartNumberingAfterBreak="0">
     <w:nsid w:val="479C7FAB"/>
     <w:multiLevelType w:val="multilevel"/>
     <w:tmpl w:val="2EDE4BBE"/>
@@ -18683,7 +19650,120 @@
       </w:rPr>
     </w:lvl>
   </w:abstractNum>
-  <w:abstractNum w:abstractNumId="22" w15:restartNumberingAfterBreak="0">
+  <w:abstractNum w:abstractNumId="24" w15:restartNumberingAfterBreak="0">
+    <w:nsid w:val="488C719D"/>
+    <w:multiLevelType w:val="hybridMultilevel"/>
+    <w:tmpl w:val="E1E2312A"/>
+    <w:lvl w:ilvl="0" w:tplc="240A0001">
+      <w:start w:val="1"/>
+      <w:numFmt w:val="bullet"/>
+      <w:lvlText w:val=""/>
+      <w:lvlJc w:val="left"/>
+      <w:pPr>
+        <w:ind w:left="720" w:hanging="360"/>
+      </w:pPr>
+      <w:rPr>
+        <w:rFonts w:ascii="Symbol" w:hAnsi="Symbol" w:hint="default"/>
+      </w:rPr>
+    </w:lvl>
+    <w:lvl w:ilvl="1" w:tplc="240A0003" w:tentative="1">
+      <w:start w:val="1"/>
+      <w:numFmt w:val="bullet"/>
+      <w:lvlText w:val="o"/>
+      <w:lvlJc w:val="left"/>
+      <w:pPr>
+        <w:ind w:left="1440" w:hanging="360"/>
+      </w:pPr>
+      <w:rPr>
+        <w:rFonts w:ascii="Courier New" w:hAnsi="Courier New" w:cs="Courier New" w:hint="default"/>
+      </w:rPr>
+    </w:lvl>
+    <w:lvl w:ilvl="2" w:tplc="240A0005" w:tentative="1">
+      <w:start w:val="1"/>
+      <w:numFmt w:val="bullet"/>
+      <w:lvlText w:val=""/>
+      <w:lvlJc w:val="left"/>
+      <w:pPr>
+        <w:ind w:left="2160" w:hanging="360"/>
+      </w:pPr>
+      <w:rPr>
+        <w:rFonts w:ascii="Wingdings" w:hAnsi="Wingdings" w:hint="default"/>
+      </w:rPr>
+    </w:lvl>
+    <w:lvl w:ilvl="3" w:tplc="240A0001" w:tentative="1">
+      <w:start w:val="1"/>
+      <w:numFmt w:val="bullet"/>
+      <w:lvlText w:val=""/>
+      <w:lvlJc w:val="left"/>
+      <w:pPr>
+        <w:ind w:left="2880" w:hanging="360"/>
+      </w:pPr>
+      <w:rPr>
+        <w:rFonts w:ascii="Symbol" w:hAnsi="Symbol" w:hint="default"/>
+      </w:rPr>
+    </w:lvl>
+    <w:lvl w:ilvl="4" w:tplc="240A0003" w:tentative="1">
+      <w:start w:val="1"/>
+      <w:numFmt w:val="bullet"/>
+      <w:lvlText w:val="o"/>
+      <w:lvlJc w:val="left"/>
+      <w:pPr>
+        <w:ind w:left="3600" w:hanging="360"/>
+      </w:pPr>
+      <w:rPr>
+        <w:rFonts w:ascii="Courier New" w:hAnsi="Courier New" w:cs="Courier New" w:hint="default"/>
+      </w:rPr>
+    </w:lvl>
+    <w:lvl w:ilvl="5" w:tplc="240A0005" w:tentative="1">
+      <w:start w:val="1"/>
+      <w:numFmt w:val="bullet"/>
+      <w:lvlText w:val=""/>
+      <w:lvlJc w:val="left"/>
+      <w:pPr>
+        <w:ind w:left="4320" w:hanging="360"/>
+      </w:pPr>
+      <w:rPr>
+        <w:rFonts w:ascii="Wingdings" w:hAnsi="Wingdings" w:hint="default"/>
+      </w:rPr>
+    </w:lvl>
+    <w:lvl w:ilvl="6" w:tplc="240A0001" w:tentative="1">
+      <w:start w:val="1"/>
+      <w:numFmt w:val="bullet"/>
+      <w:lvlText w:val=""/>
+      <w:lvlJc w:val="left"/>
+      <w:pPr>
+        <w:ind w:left="5040" w:hanging="360"/>
+      </w:pPr>
+      <w:rPr>
+        <w:rFonts w:ascii="Symbol" w:hAnsi="Symbol" w:hint="default"/>
+      </w:rPr>
+    </w:lvl>
+    <w:lvl w:ilvl="7" w:tplc="240A0003" w:tentative="1">
+      <w:start w:val="1"/>
+      <w:numFmt w:val="bullet"/>
+      <w:lvlText w:val="o"/>
+      <w:lvlJc w:val="left"/>
+      <w:pPr>
+        <w:ind w:left="5760" w:hanging="360"/>
+      </w:pPr>
+      <w:rPr>
+        <w:rFonts w:ascii="Courier New" w:hAnsi="Courier New" w:cs="Courier New" w:hint="default"/>
+      </w:rPr>
+    </w:lvl>
+    <w:lvl w:ilvl="8" w:tplc="240A0005" w:tentative="1">
+      <w:start w:val="1"/>
+      <w:numFmt w:val="bullet"/>
+      <w:lvlText w:val=""/>
+      <w:lvlJc w:val="left"/>
+      <w:pPr>
+        <w:ind w:left="6480" w:hanging="360"/>
+      </w:pPr>
+      <w:rPr>
+        <w:rFonts w:ascii="Wingdings" w:hAnsi="Wingdings" w:hint="default"/>
+      </w:rPr>
+    </w:lvl>
+  </w:abstractNum>
+  <w:abstractNum w:abstractNumId="25" w15:restartNumberingAfterBreak="0">
     <w:nsid w:val="4A6A7685"/>
     <w:multiLevelType w:val="hybridMultilevel"/>
     <w:tmpl w:val="55E4923E"/>
@@ -18796,7 +19876,7 @@
       </w:rPr>
     </w:lvl>
   </w:abstractNum>
-  <w:abstractNum w:abstractNumId="23" w15:restartNumberingAfterBreak="0">
+  <w:abstractNum w:abstractNumId="26" w15:restartNumberingAfterBreak="0">
     <w:nsid w:val="4D1C72AE"/>
     <w:multiLevelType w:val="hybridMultilevel"/>
     <w:tmpl w:val="9D4E40D4"/>
@@ -18885,7 +19965,7 @@
       </w:pPr>
     </w:lvl>
   </w:abstractNum>
-  <w:abstractNum w:abstractNumId="24" w15:restartNumberingAfterBreak="0">
+  <w:abstractNum w:abstractNumId="27" w15:restartNumberingAfterBreak="0">
     <w:nsid w:val="50DA75AA"/>
     <w:multiLevelType w:val="hybridMultilevel"/>
     <w:tmpl w:val="B79094C2"/>
@@ -18971,7 +20051,7 @@
       </w:pPr>
     </w:lvl>
   </w:abstractNum>
-  <w:abstractNum w:abstractNumId="25" w15:restartNumberingAfterBreak="0">
+  <w:abstractNum w:abstractNumId="28" w15:restartNumberingAfterBreak="0">
     <w:nsid w:val="541D2C16"/>
     <w:multiLevelType w:val="hybridMultilevel"/>
     <w:tmpl w:val="F940D8B0"/>
@@ -19057,7 +20137,7 @@
       </w:pPr>
     </w:lvl>
   </w:abstractNum>
-  <w:abstractNum w:abstractNumId="26" w15:restartNumberingAfterBreak="0">
+  <w:abstractNum w:abstractNumId="29" w15:restartNumberingAfterBreak="0">
     <w:nsid w:val="56966FE6"/>
     <w:multiLevelType w:val="hybridMultilevel"/>
     <w:tmpl w:val="3BD25D08"/>
@@ -19170,7 +20250,7 @@
       </w:rPr>
     </w:lvl>
   </w:abstractNum>
-  <w:abstractNum w:abstractNumId="27" w15:restartNumberingAfterBreak="0">
+  <w:abstractNum w:abstractNumId="30" w15:restartNumberingAfterBreak="0">
     <w:nsid w:val="582C67FB"/>
     <w:multiLevelType w:val="hybridMultilevel"/>
     <w:tmpl w:val="85F80DAC"/>
@@ -19283,7 +20363,7 @@
       </w:rPr>
     </w:lvl>
   </w:abstractNum>
-  <w:abstractNum w:abstractNumId="28" w15:restartNumberingAfterBreak="0">
+  <w:abstractNum w:abstractNumId="31" w15:restartNumberingAfterBreak="0">
     <w:nsid w:val="588103A8"/>
     <w:multiLevelType w:val="hybridMultilevel"/>
     <w:tmpl w:val="DED40964"/>
@@ -19369,7 +20449,7 @@
       </w:pPr>
     </w:lvl>
   </w:abstractNum>
-  <w:abstractNum w:abstractNumId="29" w15:restartNumberingAfterBreak="0">
+  <w:abstractNum w:abstractNumId="32" w15:restartNumberingAfterBreak="0">
     <w:nsid w:val="5C922399"/>
     <w:multiLevelType w:val="hybridMultilevel"/>
     <w:tmpl w:val="BCF20628"/>
@@ -19482,7 +20562,7 @@
       </w:rPr>
     </w:lvl>
   </w:abstractNum>
-  <w:abstractNum w:abstractNumId="30" w15:restartNumberingAfterBreak="0">
+  <w:abstractNum w:abstractNumId="33" w15:restartNumberingAfterBreak="0">
     <w:nsid w:val="5E5F3379"/>
     <w:multiLevelType w:val="hybridMultilevel"/>
     <w:tmpl w:val="B6D6BA16"/>
@@ -19595,7 +20675,7 @@
       </w:rPr>
     </w:lvl>
   </w:abstractNum>
-  <w:abstractNum w:abstractNumId="31" w15:restartNumberingAfterBreak="0">
+  <w:abstractNum w:abstractNumId="34" w15:restartNumberingAfterBreak="0">
     <w:nsid w:val="607A0524"/>
     <w:multiLevelType w:val="hybridMultilevel"/>
     <w:tmpl w:val="CB285258"/>
@@ -19708,7 +20788,7 @@
       </w:rPr>
     </w:lvl>
   </w:abstractNum>
-  <w:abstractNum w:abstractNumId="32" w15:restartNumberingAfterBreak="0">
+  <w:abstractNum w:abstractNumId="35" w15:restartNumberingAfterBreak="0">
     <w:nsid w:val="69A53000"/>
     <w:multiLevelType w:val="hybridMultilevel"/>
     <w:tmpl w:val="C92E6518"/>
@@ -19797,7 +20877,7 @@
       </w:pPr>
     </w:lvl>
   </w:abstractNum>
-  <w:abstractNum w:abstractNumId="33" w15:restartNumberingAfterBreak="0">
+  <w:abstractNum w:abstractNumId="36" w15:restartNumberingAfterBreak="0">
     <w:nsid w:val="6CB535E8"/>
     <w:multiLevelType w:val="hybridMultilevel"/>
     <w:tmpl w:val="A9581078"/>
@@ -19910,7 +20990,7 @@
       </w:rPr>
     </w:lvl>
   </w:abstractNum>
-  <w:abstractNum w:abstractNumId="34" w15:restartNumberingAfterBreak="0">
+  <w:abstractNum w:abstractNumId="37" w15:restartNumberingAfterBreak="0">
     <w:nsid w:val="6F2A5F03"/>
     <w:multiLevelType w:val="hybridMultilevel"/>
     <w:tmpl w:val="64E895F2"/>
@@ -20023,7 +21103,7 @@
       </w:rPr>
     </w:lvl>
   </w:abstractNum>
-  <w:abstractNum w:abstractNumId="35" w15:restartNumberingAfterBreak="0">
+  <w:abstractNum w:abstractNumId="38" w15:restartNumberingAfterBreak="0">
     <w:nsid w:val="6F95770D"/>
     <w:multiLevelType w:val="hybridMultilevel"/>
     <w:tmpl w:val="10ACEBCA"/>
@@ -20136,7 +21216,7 @@
       </w:rPr>
     </w:lvl>
   </w:abstractNum>
-  <w:abstractNum w:abstractNumId="36" w15:restartNumberingAfterBreak="0">
+  <w:abstractNum w:abstractNumId="39" w15:restartNumberingAfterBreak="0">
     <w:nsid w:val="703D35DC"/>
     <w:multiLevelType w:val="hybridMultilevel"/>
     <w:tmpl w:val="F87662A2"/>
@@ -20249,7 +21329,7 @@
       </w:rPr>
     </w:lvl>
   </w:abstractNum>
-  <w:abstractNum w:abstractNumId="37" w15:restartNumberingAfterBreak="0">
+  <w:abstractNum w:abstractNumId="40" w15:restartNumberingAfterBreak="0">
     <w:nsid w:val="70F524C9"/>
     <w:multiLevelType w:val="hybridMultilevel"/>
     <w:tmpl w:val="F1444A04"/>
@@ -20362,7 +21442,7 @@
       </w:rPr>
     </w:lvl>
   </w:abstractNum>
-  <w:abstractNum w:abstractNumId="38" w15:restartNumberingAfterBreak="0">
+  <w:abstractNum w:abstractNumId="41" w15:restartNumberingAfterBreak="0">
     <w:nsid w:val="72946382"/>
     <w:multiLevelType w:val="hybridMultilevel"/>
     <w:tmpl w:val="8D0A4588"/>
@@ -20475,7 +21555,7 @@
       </w:rPr>
     </w:lvl>
   </w:abstractNum>
-  <w:abstractNum w:abstractNumId="39" w15:restartNumberingAfterBreak="0">
+  <w:abstractNum w:abstractNumId="42" w15:restartNumberingAfterBreak="0">
     <w:nsid w:val="73892470"/>
     <w:multiLevelType w:val="hybridMultilevel"/>
     <w:tmpl w:val="4B3A60BC"/>
@@ -20588,7 +21668,7 @@
       </w:rPr>
     </w:lvl>
   </w:abstractNum>
-  <w:abstractNum w:abstractNumId="40" w15:restartNumberingAfterBreak="0">
+  <w:abstractNum w:abstractNumId="43" w15:restartNumberingAfterBreak="0">
     <w:nsid w:val="76BB40F3"/>
     <w:multiLevelType w:val="hybridMultilevel"/>
     <w:tmpl w:val="E8084134"/>
@@ -20701,7 +21781,7 @@
       </w:rPr>
     </w:lvl>
   </w:abstractNum>
-  <w:abstractNum w:abstractNumId="41" w15:restartNumberingAfterBreak="0">
+  <w:abstractNum w:abstractNumId="44" w15:restartNumberingAfterBreak="0">
     <w:nsid w:val="78FC32F8"/>
     <w:multiLevelType w:val="hybridMultilevel"/>
     <w:tmpl w:val="4564762C"/>
@@ -20815,109 +21895,109 @@
     </w:lvl>
   </w:abstractNum>
   <w:num w:numId="1" w16cid:durableId="1484160942">
-    <w:abstractNumId w:val="12"/>
+    <w:abstractNumId w:val="14"/>
   </w:num>
   <w:num w:numId="2" w16cid:durableId="1796408323">
-    <w:abstractNumId w:val="36"/>
+    <w:abstractNumId w:val="39"/>
   </w:num>
   <w:num w:numId="3" w16cid:durableId="957029319">
-    <w:abstractNumId w:val="39"/>
+    <w:abstractNumId w:val="42"/>
   </w:num>
   <w:num w:numId="4" w16cid:durableId="1050156340">
-    <w:abstractNumId w:val="25"/>
+    <w:abstractNumId w:val="28"/>
   </w:num>
   <w:num w:numId="5" w16cid:durableId="1121457090">
-    <w:abstractNumId w:val="26"/>
+    <w:abstractNumId w:val="29"/>
   </w:num>
   <w:num w:numId="6" w16cid:durableId="627663086">
-    <w:abstractNumId w:val="20"/>
+    <w:abstractNumId w:val="22"/>
   </w:num>
   <w:num w:numId="7" w16cid:durableId="1029916784">
-    <w:abstractNumId w:val="7"/>
+    <w:abstractNumId w:val="8"/>
   </w:num>
   <w:num w:numId="8" w16cid:durableId="484974255">
     <w:abstractNumId w:val="2"/>
   </w:num>
   <w:num w:numId="9" w16cid:durableId="1158182258">
-    <w:abstractNumId w:val="17"/>
+    <w:abstractNumId w:val="19"/>
   </w:num>
   <w:num w:numId="10" w16cid:durableId="232664571">
-    <w:abstractNumId w:val="13"/>
+    <w:abstractNumId w:val="15"/>
   </w:num>
   <w:num w:numId="11" w16cid:durableId="846791622">
-    <w:abstractNumId w:val="28"/>
+    <w:abstractNumId w:val="31"/>
   </w:num>
   <w:num w:numId="12" w16cid:durableId="742140031">
     <w:abstractNumId w:val="3"/>
   </w:num>
   <w:num w:numId="13" w16cid:durableId="1784572409">
-    <w:abstractNumId w:val="34"/>
+    <w:abstractNumId w:val="37"/>
   </w:num>
   <w:num w:numId="14" w16cid:durableId="1873691933">
     <w:abstractNumId w:val="5"/>
   </w:num>
   <w:num w:numId="15" w16cid:durableId="1189484482">
-    <w:abstractNumId w:val="16"/>
+    <w:abstractNumId w:val="18"/>
   </w:num>
   <w:num w:numId="16" w16cid:durableId="708258195">
-    <w:abstractNumId w:val="29"/>
+    <w:abstractNumId w:val="32"/>
   </w:num>
   <w:num w:numId="17" w16cid:durableId="1011879734">
+    <w:abstractNumId w:val="43"/>
+  </w:num>
+  <w:num w:numId="18" w16cid:durableId="671419961">
+    <w:abstractNumId w:val="33"/>
+  </w:num>
+  <w:num w:numId="19" w16cid:durableId="612785974">
+    <w:abstractNumId w:val="21"/>
+  </w:num>
+  <w:num w:numId="20" w16cid:durableId="540047237">
     <w:abstractNumId w:val="40"/>
   </w:num>
-  <w:num w:numId="18" w16cid:durableId="671419961">
-    <w:abstractNumId w:val="30"/>
-  </w:num>
-  <w:num w:numId="19" w16cid:durableId="612785974">
-    <w:abstractNumId w:val="19"/>
-  </w:num>
-  <w:num w:numId="20" w16cid:durableId="540047237">
-    <w:abstractNumId w:val="37"/>
-  </w:num>
   <w:num w:numId="21" w16cid:durableId="1565481768">
-    <w:abstractNumId w:val="31"/>
+    <w:abstractNumId w:val="34"/>
   </w:num>
   <w:num w:numId="22" w16cid:durableId="831678120">
-    <w:abstractNumId w:val="24"/>
+    <w:abstractNumId w:val="27"/>
   </w:num>
   <w:num w:numId="23" w16cid:durableId="931351551">
-    <w:abstractNumId w:val="21"/>
+    <w:abstractNumId w:val="23"/>
   </w:num>
   <w:num w:numId="24" w16cid:durableId="2001497074">
-    <w:abstractNumId w:val="22"/>
+    <w:abstractNumId w:val="25"/>
   </w:num>
   <w:num w:numId="25" w16cid:durableId="1206672972">
     <w:abstractNumId w:val="4"/>
   </w:num>
   <w:num w:numId="26" w16cid:durableId="480316480">
-    <w:abstractNumId w:val="32"/>
+    <w:abstractNumId w:val="35"/>
   </w:num>
   <w:num w:numId="27" w16cid:durableId="1380932531">
-    <w:abstractNumId w:val="14"/>
+    <w:abstractNumId w:val="16"/>
   </w:num>
   <w:num w:numId="28" w16cid:durableId="1958758885">
-    <w:abstractNumId w:val="23"/>
+    <w:abstractNumId w:val="26"/>
   </w:num>
   <w:num w:numId="29" w16cid:durableId="1921713021">
-    <w:abstractNumId w:val="35"/>
+    <w:abstractNumId w:val="38"/>
   </w:num>
   <w:num w:numId="30" w16cid:durableId="86316416">
-    <w:abstractNumId w:val="15"/>
+    <w:abstractNumId w:val="17"/>
   </w:num>
   <w:num w:numId="31" w16cid:durableId="2031948443">
-    <w:abstractNumId w:val="11"/>
+    <w:abstractNumId w:val="12"/>
   </w:num>
   <w:num w:numId="32" w16cid:durableId="1840462795">
-    <w:abstractNumId w:val="27"/>
+    <w:abstractNumId w:val="30"/>
   </w:num>
   <w:num w:numId="33" w16cid:durableId="2115006944">
+    <w:abstractNumId w:val="10"/>
+  </w:num>
+  <w:num w:numId="34" w16cid:durableId="1917126848">
     <w:abstractNumId w:val="9"/>
   </w:num>
-  <w:num w:numId="34" w16cid:durableId="1917126848">
-    <w:abstractNumId w:val="8"/>
-  </w:num>
   <w:num w:numId="35" w16cid:durableId="308482785">
-    <w:abstractNumId w:val="18"/>
+    <w:abstractNumId w:val="20"/>
   </w:num>
   <w:num w:numId="36" w16cid:durableId="1053695130">
     <w:abstractNumId w:val="1"/>
@@ -20926,19 +22006,28 @@
     <w:abstractNumId w:val="6"/>
   </w:num>
   <w:num w:numId="38" w16cid:durableId="1697733377">
-    <w:abstractNumId w:val="41"/>
+    <w:abstractNumId w:val="44"/>
   </w:num>
   <w:num w:numId="39" w16cid:durableId="641084620">
-    <w:abstractNumId w:val="38"/>
+    <w:abstractNumId w:val="41"/>
   </w:num>
   <w:num w:numId="40" w16cid:durableId="924192167">
     <w:abstractNumId w:val="0"/>
   </w:num>
   <w:num w:numId="41" w16cid:durableId="1674721009">
-    <w:abstractNumId w:val="10"/>
+    <w:abstractNumId w:val="11"/>
   </w:num>
   <w:num w:numId="42" w16cid:durableId="155729152">
-    <w:abstractNumId w:val="33"/>
+    <w:abstractNumId w:val="36"/>
+  </w:num>
+  <w:num w:numId="43" w16cid:durableId="178858347">
+    <w:abstractNumId w:val="13"/>
+  </w:num>
+  <w:num w:numId="44" w16cid:durableId="1847481049">
+    <w:abstractNumId w:val="7"/>
+  </w:num>
+  <w:num w:numId="45" w16cid:durableId="864951792">
+    <w:abstractNumId w:val="24"/>
   </w:num>
 </w:numbering>
 </file>

--- a/Draft/5 Implementation.docx
+++ b/Draft/5 Implementation.docx
@@ -1,10 +1,10 @@
 
 <file path=word/document.xml><?xml version="1.0" encoding="utf-8"?>
-<w:document xmlns:wpc="http://schemas.microsoft.com/office/word/2010/wordprocessingCanvas" xmlns:cx="http://schemas.microsoft.com/office/drawing/2014/chartex" xmlns:cx1="http://schemas.microsoft.com/office/drawing/2015/9/8/chartex" xmlns:cx2="http://schemas.microsoft.com/office/drawing/2015/10/21/chartex" xmlns:cx3="http://schemas.microsoft.com/office/drawing/2016/5/9/chartex" xmlns:cx4="http://schemas.microsoft.com/office/drawing/2016/5/10/chartex" xmlns:cx5="http://schemas.microsoft.com/office/drawing/2016/5/11/chartex" xmlns:cx6="http://schemas.microsoft.com/office/drawing/2016/5/12/chartex" xmlns:cx7="http://schemas.microsoft.com/office/drawing/2016/5/13/chartex" xmlns:cx8="http://schemas.microsoft.com/office/drawing/2016/5/14/chartex" xmlns:mc="http://schemas.openxmlformats.org/markup-compatibility/2006" xmlns:aink="http://schemas.microsoft.com/office/drawing/2016/ink" xmlns:am3d="http://schemas.microsoft.com/office/drawing/2017/model3d" xmlns:o="urn:schemas-microsoft-com:office:office" xmlns:oel="http://schemas.microsoft.com/office/2019/extlst" xmlns:r="http://schemas.openxmlformats.org/officeDocument/2006/relationships" xmlns:m="http://schemas.openxmlformats.org/officeDocument/2006/math" xmlns:v="urn:schemas-microsoft-com:vml" xmlns:wp14="http://schemas.microsoft.com/office/word/2010/wordprocessingDrawing" xmlns:wp="http://schemas.openxmlformats.org/drawingml/2006/wordprocessingDrawing" xmlns:w10="urn:schemas-microsoft-com:office:word" xmlns:w="http://schemas.openxmlformats.org/wordprocessingml/2006/main" xmlns:w14="http://schemas.microsoft.com/office/word/2010/wordml" xmlns:w15="http://schemas.microsoft.com/office/word/2012/wordml" xmlns:w16cex="http://schemas.microsoft.com/office/word/2018/wordml/cex" xmlns:w16cid="http://schemas.microsoft.com/office/word/2016/wordml/cid" xmlns:w16="http://schemas.microsoft.com/office/word/2018/wordml" xmlns:w16du="http://schemas.microsoft.com/office/word/2023/wordml/word16du" xmlns:w16sdtdh="http://schemas.microsoft.com/office/word/2020/wordml/sdtdatahash" xmlns:w16sdtfl="http://schemas.microsoft.com/office/word/2024/wordml/sdtformatlock" xmlns:w16se="http://schemas.microsoft.com/office/word/2015/wordml/symex" xmlns:wpg="http://schemas.microsoft.com/office/word/2010/wordprocessingGroup" xmlns:wpi="http://schemas.microsoft.com/office/word/2010/wordprocessingInk" xmlns:wne="http://schemas.microsoft.com/office/word/2006/wordml" xmlns:wps="http://schemas.microsoft.com/office/word/2010/wordprocessingShape" mc:Ignorable="w14 w15 w16se w16cid w16 w16cex w16sdtdh w16sdtfl w16du wp14">
+<w:document xmlns:wpc="http://schemas.microsoft.com/office/word/2010/wordprocessingCanvas" xmlns:cx="http://schemas.microsoft.com/office/drawing/2014/chartex" xmlns:cx1="http://schemas.microsoft.com/office/drawing/2015/9/8/chartex" xmlns:cx2="http://schemas.microsoft.com/office/drawing/2015/10/21/chartex" xmlns:cx3="http://schemas.microsoft.com/office/drawing/2016/5/9/chartex" xmlns:cx4="http://schemas.microsoft.com/office/drawing/2016/5/10/chartex" xmlns:cx5="http://schemas.microsoft.com/office/drawing/2016/5/11/chartex" xmlns:cx6="http://schemas.microsoft.com/office/drawing/2016/5/12/chartex" xmlns:cx7="http://schemas.microsoft.com/office/drawing/2016/5/13/chartex" xmlns:cx8="http://schemas.microsoft.com/office/drawing/2016/5/14/chartex" xmlns:mc="http://schemas.openxmlformats.org/markup-compatibility/2006" xmlns:aink="http://schemas.microsoft.com/office/drawing/2016/ink" xmlns:am3d="http://schemas.microsoft.com/office/drawing/2017/model3d" xmlns:o="urn:schemas-microsoft-com:office:office" xmlns:r="http://schemas.openxmlformats.org/officeDocument/2006/relationships" xmlns:m="http://schemas.openxmlformats.org/officeDocument/2006/math" xmlns:v="urn:schemas-microsoft-com:vml" xmlns:wp14="http://schemas.microsoft.com/office/word/2010/wordprocessingDrawing" xmlns:wp="http://schemas.openxmlformats.org/drawingml/2006/wordprocessingDrawing" xmlns:w10="urn:schemas-microsoft-com:office:word" xmlns:w="http://schemas.openxmlformats.org/wordprocessingml/2006/main" xmlns:w14="http://schemas.microsoft.com/office/word/2010/wordml" xmlns:w15="http://schemas.microsoft.com/office/word/2012/wordml" xmlns:w16cex="http://schemas.microsoft.com/office/word/2018/wordml/cex" xmlns:w16cid="http://schemas.microsoft.com/office/word/2016/wordml/cid" xmlns:w16="http://schemas.microsoft.com/office/word/2018/wordml" xmlns:w16sdtdh="http://schemas.microsoft.com/office/word/2020/wordml/sdtdatahash" xmlns:w16se="http://schemas.microsoft.com/office/word/2015/wordml/symex" xmlns:wpg="http://schemas.microsoft.com/office/word/2010/wordprocessingGroup" xmlns:wpi="http://schemas.microsoft.com/office/word/2010/wordprocessingInk" xmlns:wne="http://schemas.microsoft.com/office/word/2006/wordml" xmlns:wps="http://schemas.microsoft.com/office/word/2010/wordprocessingShape" mc:Ignorable="w14 w15 w16se w16cid w16 w16cex w16sdtdh wp14">
   <w:body>
     <w:p>
       <w:pPr>
-        <w:pStyle w:val="Ttulo"/>
+        <w:pStyle w:val="Title"/>
         <w:rPr>
           <w:lang w:val="en-NZ"/>
         </w:rPr>
@@ -53,14 +53,12 @@
         </w:rPr>
         <w:t xml:space="preserve"> highlight the research done to identify and propose a suitable interaction design that takes into consideration the context around CollabAR, the evolving tendencies in the implementation of AR experiences and all the </w:t>
       </w:r>
-      <w:proofErr w:type="spellStart"/>
-      <w:r>
-        <w:rPr>
-          <w:lang w:val="en-NZ"/>
-        </w:rPr>
-        <w:t>in formation</w:t>
-      </w:r>
-      <w:proofErr w:type="spellEnd"/>
+      <w:r>
+        <w:rPr>
+          <w:lang w:val="en-NZ"/>
+        </w:rPr>
+        <w:t>information</w:t>
+      </w:r>
       <w:r>
         <w:rPr>
           <w:lang w:val="en-NZ"/>
@@ -278,7 +276,7 @@
     </w:p>
     <w:p>
       <w:pPr>
-        <w:pStyle w:val="Ttulo1"/>
+        <w:pStyle w:val="Heading1"/>
         <w:rPr>
           <w:lang w:val="en-NZ"/>
         </w:rPr>
@@ -377,7 +375,7 @@
     </w:p>
     <w:p>
       <w:pPr>
-        <w:pStyle w:val="Prrafodelista"/>
+        <w:pStyle w:val="ListParagraph"/>
         <w:numPr>
           <w:ilvl w:val="0"/>
           <w:numId w:val="31"/>
@@ -395,7 +393,7 @@
     </w:p>
     <w:p>
       <w:pPr>
-        <w:pStyle w:val="Prrafodelista"/>
+        <w:pStyle w:val="ListParagraph"/>
         <w:numPr>
           <w:ilvl w:val="0"/>
           <w:numId w:val="31"/>
@@ -419,7 +417,7 @@
     </w:p>
     <w:p>
       <w:pPr>
-        <w:pStyle w:val="Prrafodelista"/>
+        <w:pStyle w:val="ListParagraph"/>
         <w:numPr>
           <w:ilvl w:val="0"/>
           <w:numId w:val="31"/>
@@ -534,7 +532,7 @@
     </w:p>
     <w:p>
       <w:pPr>
-        <w:pStyle w:val="Prrafodelista"/>
+        <w:pStyle w:val="ListParagraph"/>
         <w:numPr>
           <w:ilvl w:val="0"/>
           <w:numId w:val="32"/>
@@ -552,7 +550,7 @@
     </w:p>
     <w:p>
       <w:pPr>
-        <w:pStyle w:val="Prrafodelista"/>
+        <w:pStyle w:val="ListParagraph"/>
         <w:numPr>
           <w:ilvl w:val="0"/>
           <w:numId w:val="32"/>
@@ -570,7 +568,7 @@
     </w:p>
     <w:p>
       <w:pPr>
-        <w:pStyle w:val="Prrafodelista"/>
+        <w:pStyle w:val="ListParagraph"/>
         <w:numPr>
           <w:ilvl w:val="0"/>
           <w:numId w:val="32"/>
@@ -594,7 +592,7 @@
     </w:p>
     <w:p>
       <w:pPr>
-        <w:pStyle w:val="Prrafodelista"/>
+        <w:pStyle w:val="ListParagraph"/>
         <w:numPr>
           <w:ilvl w:val="0"/>
           <w:numId w:val="32"/>
@@ -618,7 +616,7 @@
     </w:p>
     <w:p>
       <w:pPr>
-        <w:pStyle w:val="Prrafodelista"/>
+        <w:pStyle w:val="ListParagraph"/>
         <w:numPr>
           <w:ilvl w:val="0"/>
           <w:numId w:val="32"/>
@@ -716,7 +714,7 @@
     </w:p>
     <w:p>
       <w:pPr>
-        <w:pStyle w:val="Ttulo2"/>
+        <w:pStyle w:val="Heading2"/>
         <w:rPr>
           <w:lang w:val="en-NZ"/>
         </w:rPr>
@@ -836,12 +834,21 @@
         </w:rPr>
         <w:t xml:space="preserve">reported by </w:t>
       </w:r>
-      <w:r>
-        <w:rPr>
-          <w:rStyle w:val="CitaCar"/>
-          <w:lang w:val="en-NZ"/>
-        </w:rPr>
-        <w:t>Kowalewski et al. (2017)</w:t>
+      <w:proofErr w:type="spellStart"/>
+      <w:r>
+        <w:rPr>
+          <w:rStyle w:val="QuoteChar"/>
+          <w:lang w:val="en-NZ"/>
+        </w:rPr>
+        <w:t>Kowalewski</w:t>
+      </w:r>
+      <w:proofErr w:type="spellEnd"/>
+      <w:r>
+        <w:rPr>
+          <w:rStyle w:val="QuoteChar"/>
+          <w:lang w:val="en-NZ"/>
+        </w:rPr>
+        <w:t xml:space="preserve"> et al. (2017)</w:t>
       </w:r>
       <w:r>
         <w:rPr>
@@ -876,7 +883,7 @@
       </w:r>
       <w:r>
         <w:rPr>
-          <w:rStyle w:val="CitaCar"/>
+          <w:rStyle w:val="QuoteChar"/>
           <w:lang w:val="en-NZ"/>
         </w:rPr>
         <w:t>(Manifest AR Work Instruction Platform, 2022)</w:t>
@@ -1008,19 +1015,11 @@
         </w:rPr>
         <w:t xml:space="preserve">it is important to </w:t>
       </w:r>
-      <w:proofErr w:type="gramStart"/>
-      <w:r>
-        <w:rPr>
-          <w:lang w:val="en-NZ"/>
-        </w:rPr>
-        <w:t>considers</w:t>
-      </w:r>
-      <w:proofErr w:type="gramEnd"/>
-      <w:r>
-        <w:rPr>
-          <w:lang w:val="en-NZ"/>
-        </w:rPr>
-        <w:t xml:space="preserve"> the requirements </w:t>
+      <w:r>
+        <w:rPr>
+          <w:lang w:val="en-NZ"/>
+        </w:rPr>
+        <w:t xml:space="preserve">considers the requirements </w:t>
       </w:r>
       <w:r>
         <w:rPr>
@@ -1091,7 +1090,7 @@
       </w:r>
       <w:r>
         <w:rPr>
-          <w:rStyle w:val="CitaCar"/>
+          <w:rStyle w:val="QuoteChar"/>
           <w:lang w:val="en-NZ"/>
         </w:rPr>
         <w:t>(Boy, 2017)</w:t>
@@ -1202,7 +1201,21 @@
         <w:rPr>
           <w:lang w:val="en-NZ"/>
         </w:rPr>
-        <w:t xml:space="preserve"> (Chang, Kuo, &amp; Du, 2023)</w:t>
+        <w:t xml:space="preserve"> (Chang, </w:t>
+      </w:r>
+      <w:proofErr w:type="spellStart"/>
+      <w:r>
+        <w:rPr>
+          <w:lang w:val="en-NZ"/>
+        </w:rPr>
+        <w:t>Kuo</w:t>
+      </w:r>
+      <w:proofErr w:type="spellEnd"/>
+      <w:r>
+        <w:rPr>
+          <w:lang w:val="en-NZ"/>
+        </w:rPr>
+        <w:t>, &amp; Du, 2023)</w:t>
       </w:r>
       <w:r>
         <w:rPr>
@@ -1256,21 +1269,7 @@
         <w:rPr>
           <w:lang w:val="en-NZ"/>
         </w:rPr>
-        <w:t xml:space="preserve">about the behaviour and allowed interactions of any </w:t>
-      </w:r>
-      <w:proofErr w:type="gramStart"/>
-      <w:r>
-        <w:rPr>
-          <w:lang w:val="en-NZ"/>
-        </w:rPr>
-        <w:t>particular development</w:t>
-      </w:r>
-      <w:proofErr w:type="gramEnd"/>
-      <w:r>
-        <w:rPr>
-          <w:lang w:val="en-NZ"/>
-        </w:rPr>
-        <w:t>. Even</w:t>
+        <w:t>about the behaviour and allowed interactions of any particular development. Even</w:t>
       </w:r>
       <w:r>
         <w:rPr>
@@ -1371,7 +1370,21 @@
         <w:rPr>
           <w:lang w:val="en-NZ"/>
         </w:rPr>
-        <w:t>, Clark, Billinghurst,</w:t>
+        <w:t xml:space="preserve">, Clark, </w:t>
+      </w:r>
+      <w:proofErr w:type="spellStart"/>
+      <w:r>
+        <w:rPr>
+          <w:lang w:val="en-NZ"/>
+        </w:rPr>
+        <w:t>Billinghurst</w:t>
+      </w:r>
+      <w:proofErr w:type="spellEnd"/>
+      <w:r>
+        <w:rPr>
+          <w:lang w:val="en-NZ"/>
+        </w:rPr>
+        <w:t>,</w:t>
       </w:r>
       <w:r>
         <w:rPr>
@@ -1594,21 +1607,7 @@
         <w:rPr>
           <w:lang w:val="en-NZ"/>
         </w:rPr>
-        <w:t xml:space="preserve"> aim </w:t>
-      </w:r>
-      <w:proofErr w:type="gramStart"/>
-      <w:r>
-        <w:rPr>
-          <w:lang w:val="en-NZ"/>
-        </w:rPr>
-        <w:t>is</w:t>
-      </w:r>
-      <w:proofErr w:type="gramEnd"/>
-      <w:r>
-        <w:rPr>
-          <w:lang w:val="en-NZ"/>
-        </w:rPr>
-        <w:t xml:space="preserve"> to identify common tasks executed in a collaborative setting</w:t>
+        <w:t xml:space="preserve"> aim is to identify common tasks executed in a collaborative setting</w:t>
       </w:r>
       <w:r>
         <w:rPr>
@@ -1622,19 +1621,11 @@
         </w:rPr>
         <w:t xml:space="preserve">using different forms of AR technology. Based on that, </w:t>
       </w:r>
-      <w:proofErr w:type="gramStart"/>
-      <w:r>
-        <w:rPr>
-          <w:lang w:val="en-NZ"/>
-        </w:rPr>
-        <w:t>the end result</w:t>
-      </w:r>
-      <w:proofErr w:type="gramEnd"/>
-      <w:r>
-        <w:rPr>
-          <w:lang w:val="en-NZ"/>
-        </w:rPr>
-        <w:t xml:space="preserve"> is a</w:t>
+      <w:r>
+        <w:rPr>
+          <w:lang w:val="en-NZ"/>
+        </w:rPr>
+        <w:t>the end result is a</w:t>
       </w:r>
       <w:r>
         <w:rPr>
@@ -1754,21 +1745,7 @@
         <w:rPr>
           <w:lang w:val="en-NZ"/>
         </w:rPr>
-        <w:t xml:space="preserve"> to tackle </w:t>
-      </w:r>
-      <w:proofErr w:type="gramStart"/>
-      <w:r>
-        <w:rPr>
-          <w:lang w:val="en-NZ"/>
-        </w:rPr>
-        <w:t>particular tasks</w:t>
-      </w:r>
-      <w:proofErr w:type="gramEnd"/>
-      <w:r>
-        <w:rPr>
-          <w:lang w:val="en-NZ"/>
-        </w:rPr>
-        <w:t xml:space="preserve"> related to the use of AR in the</w:t>
+        <w:t xml:space="preserve"> to tackle particular tasks related to the use of AR in the</w:t>
       </w:r>
       <w:r>
         <w:rPr>
@@ -1786,21 +1763,7 @@
         <w:rPr>
           <w:lang w:val="en-NZ"/>
         </w:rPr>
-        <w:t xml:space="preserve">use of mobile devices as the </w:t>
-      </w:r>
-      <w:proofErr w:type="gramStart"/>
-      <w:r>
-        <w:rPr>
-          <w:lang w:val="en-NZ"/>
-        </w:rPr>
-        <w:t>main focus</w:t>
-      </w:r>
-      <w:proofErr w:type="gramEnd"/>
-      <w:r>
-        <w:rPr>
-          <w:lang w:val="en-NZ"/>
-        </w:rPr>
-        <w:t xml:space="preserve"> for deployment</w:t>
+        <w:t>use of mobile devices as the main focus for deployment</w:t>
       </w:r>
       <w:r>
         <w:rPr>
@@ -1811,7 +1774,7 @@
     </w:p>
     <w:p>
       <w:pPr>
-        <w:pStyle w:val="Ttulo3"/>
+        <w:pStyle w:val="Heading3"/>
         <w:rPr>
           <w:lang w:val="en-NZ"/>
         </w:rPr>
@@ -2194,7 +2157,7 @@
     </w:p>
     <w:p>
       <w:pPr>
-        <w:pStyle w:val="Descripcin"/>
+        <w:pStyle w:val="Caption"/>
         <w:jc w:val="center"/>
         <w:rPr>
           <w:lang w:val="en-NZ"/>
@@ -2283,7 +2246,7 @@
     </w:p>
     <w:p>
       <w:pPr>
-        <w:pStyle w:val="Prrafodelista"/>
+        <w:pStyle w:val="ListParagraph"/>
         <w:numPr>
           <w:ilvl w:val="0"/>
           <w:numId w:val="33"/>
@@ -2301,7 +2264,7 @@
     </w:p>
     <w:p>
       <w:pPr>
-        <w:pStyle w:val="Prrafodelista"/>
+        <w:pStyle w:val="ListParagraph"/>
         <w:numPr>
           <w:ilvl w:val="0"/>
           <w:numId w:val="33"/>
@@ -2319,7 +2282,7 @@
     </w:p>
     <w:p>
       <w:pPr>
-        <w:pStyle w:val="Prrafodelista"/>
+        <w:pStyle w:val="ListParagraph"/>
         <w:numPr>
           <w:ilvl w:val="0"/>
           <w:numId w:val="33"/>
@@ -2405,7 +2368,7 @@
       <w:proofErr w:type="spellStart"/>
       <w:r>
         <w:rPr>
-          <w:rStyle w:val="CitaCar"/>
+          <w:rStyle w:val="QuoteChar"/>
           <w:lang w:val="en-NZ"/>
         </w:rPr>
         <w:t>Piumsomboon</w:t>
@@ -2413,7 +2376,7 @@
       <w:proofErr w:type="spellEnd"/>
       <w:r>
         <w:rPr>
-          <w:rStyle w:val="CitaCar"/>
+          <w:rStyle w:val="QuoteChar"/>
           <w:lang w:val="en-NZ"/>
         </w:rPr>
         <w:t xml:space="preserve"> et al. (2013)</w:t>
@@ -2534,7 +2497,7 @@
       </w:r>
       <w:r>
         <w:rPr>
-          <w:rStyle w:val="CitaCar"/>
+          <w:rStyle w:val="QuoteChar"/>
           <w:lang w:val="en-NZ"/>
         </w:rPr>
         <w:t>(</w:t>
@@ -2542,7 +2505,7 @@
       <w:proofErr w:type="spellStart"/>
       <w:r>
         <w:rPr>
-          <w:rStyle w:val="CitaCar"/>
+          <w:rStyle w:val="QuoteChar"/>
           <w:lang w:val="en-NZ"/>
         </w:rPr>
         <w:t>Pinelle</w:t>
@@ -2550,7 +2513,7 @@
       <w:proofErr w:type="spellEnd"/>
       <w:r>
         <w:rPr>
-          <w:rStyle w:val="CitaCar"/>
+          <w:rStyle w:val="QuoteChar"/>
           <w:lang w:val="en-NZ"/>
         </w:rPr>
         <w:t xml:space="preserve">, </w:t>
@@ -2558,7 +2521,7 @@
       <w:proofErr w:type="spellStart"/>
       <w:r>
         <w:rPr>
-          <w:rStyle w:val="CitaCar"/>
+          <w:rStyle w:val="QuoteChar"/>
           <w:lang w:val="en-NZ"/>
         </w:rPr>
         <w:t>Gutwin</w:t>
@@ -2566,21 +2529,21 @@
       <w:proofErr w:type="spellEnd"/>
       <w:r>
         <w:rPr>
-          <w:rStyle w:val="CitaCar"/>
+          <w:rStyle w:val="QuoteChar"/>
           <w:lang w:val="en-NZ"/>
         </w:rPr>
         <w:t>, &amp; Greenberg, 2003; Scoular, Duckworth</w:t>
       </w:r>
       <w:r>
         <w:rPr>
-          <w:rStyle w:val="CitaCar"/>
-          <w:lang w:val="en-NZ"/>
-        </w:rPr>
-        <w:t xml:space="preserve"> </w:t>
-      </w:r>
-      <w:r>
-        <w:rPr>
-          <w:rStyle w:val="CitaCar"/>
+          <w:rStyle w:val="QuoteChar"/>
+          <w:lang w:val="en-NZ"/>
+        </w:rPr>
+        <w:t xml:space="preserve"> </w:t>
+      </w:r>
+      <w:r>
+        <w:rPr>
+          <w:rStyle w:val="QuoteChar"/>
           <w:lang w:val="en-NZ"/>
         </w:rPr>
         <w:t>&amp; Heard, 2020)</w:t>
@@ -2666,7 +2629,7 @@
     </w:p>
     <w:p>
       <w:pPr>
-        <w:pStyle w:val="Prrafodelista"/>
+        <w:pStyle w:val="ListParagraph"/>
         <w:numPr>
           <w:ilvl w:val="0"/>
           <w:numId w:val="34"/>
@@ -2685,7 +2648,7 @@
     </w:p>
     <w:p>
       <w:pPr>
-        <w:pStyle w:val="Prrafodelista"/>
+        <w:pStyle w:val="ListParagraph"/>
         <w:numPr>
           <w:ilvl w:val="0"/>
           <w:numId w:val="34"/>
@@ -2703,7 +2666,7 @@
     </w:p>
     <w:p>
       <w:pPr>
-        <w:pStyle w:val="Prrafodelista"/>
+        <w:pStyle w:val="ListParagraph"/>
         <w:numPr>
           <w:ilvl w:val="0"/>
           <w:numId w:val="34"/>
@@ -2721,7 +2684,7 @@
     </w:p>
     <w:p>
       <w:pPr>
-        <w:pStyle w:val="Prrafodelista"/>
+        <w:pStyle w:val="ListParagraph"/>
         <w:numPr>
           <w:ilvl w:val="0"/>
           <w:numId w:val="34"/>
@@ -3203,21 +3166,7 @@
         <w:rPr>
           <w:lang w:val="en-NZ"/>
         </w:rPr>
-        <w:t xml:space="preserve">, a concept </w:t>
-      </w:r>
-      <w:proofErr w:type="gramStart"/>
-      <w:r>
-        <w:rPr>
-          <w:lang w:val="en-NZ"/>
-        </w:rPr>
-        <w:t>similar to</w:t>
-      </w:r>
-      <w:proofErr w:type="gramEnd"/>
-      <w:r>
-        <w:rPr>
-          <w:lang w:val="en-NZ"/>
-        </w:rPr>
-        <w:t xml:space="preserve"> </w:t>
+        <w:t xml:space="preserve">, a concept similar to </w:t>
       </w:r>
       <w:r>
         <w:rPr>
@@ -3245,7 +3194,7 @@
       </w:r>
       <w:r>
         <w:rPr>
-          <w:rStyle w:val="CitaCar"/>
+          <w:rStyle w:val="QuoteChar"/>
           <w:lang w:val="en-NZ"/>
         </w:rPr>
         <w:t>Reilly et al. (2014)</w:t>
@@ -3256,23 +3205,41 @@
         </w:rPr>
         <w:t xml:space="preserve"> or </w:t>
       </w:r>
-      <w:r>
-        <w:rPr>
-          <w:rStyle w:val="CitaCar"/>
-          <w:lang w:val="en-NZ"/>
-        </w:rPr>
-        <w:t>Lebeck, Ruth, Kohno, and Roesner</w:t>
-      </w:r>
-      <w:r>
-        <w:rPr>
-          <w:rStyle w:val="CitaCar"/>
-          <w:lang w:val="en-NZ"/>
-        </w:rPr>
-        <w:t xml:space="preserve"> </w:t>
-      </w:r>
-      <w:r>
-        <w:rPr>
-          <w:rStyle w:val="CitaCar"/>
+      <w:proofErr w:type="spellStart"/>
+      <w:r>
+        <w:rPr>
+          <w:rStyle w:val="QuoteChar"/>
+          <w:lang w:val="en-NZ"/>
+        </w:rPr>
+        <w:t>Lebeck</w:t>
+      </w:r>
+      <w:proofErr w:type="spellEnd"/>
+      <w:r>
+        <w:rPr>
+          <w:rStyle w:val="QuoteChar"/>
+          <w:lang w:val="en-NZ"/>
+        </w:rPr>
+        <w:t xml:space="preserve">, Ruth, Kohno, and </w:t>
+      </w:r>
+      <w:proofErr w:type="spellStart"/>
+      <w:r>
+        <w:rPr>
+          <w:rStyle w:val="QuoteChar"/>
+          <w:lang w:val="en-NZ"/>
+        </w:rPr>
+        <w:t>Roesner</w:t>
+      </w:r>
+      <w:proofErr w:type="spellEnd"/>
+      <w:r>
+        <w:rPr>
+          <w:rStyle w:val="QuoteChar"/>
+          <w:lang w:val="en-NZ"/>
+        </w:rPr>
+        <w:t xml:space="preserve"> </w:t>
+      </w:r>
+      <w:r>
+        <w:rPr>
+          <w:rStyle w:val="QuoteChar"/>
           <w:lang w:val="en-NZ"/>
         </w:rPr>
         <w:t>(2018)</w:t>
@@ -3340,7 +3307,7 @@
       </w:r>
       <w:r>
         <w:rPr>
-          <w:rStyle w:val="CitaCar"/>
+          <w:rStyle w:val="QuoteChar"/>
           <w:lang w:val="en-NZ"/>
         </w:rPr>
         <w:t>(</w:t>
@@ -3348,7 +3315,7 @@
       <w:proofErr w:type="spellStart"/>
       <w:r>
         <w:rPr>
-          <w:rStyle w:val="CitaCar"/>
+          <w:rStyle w:val="QuoteChar"/>
           <w:lang w:val="en-NZ"/>
         </w:rPr>
         <w:t>Zigurs</w:t>
@@ -3356,31 +3323,40 @@
       <w:proofErr w:type="spellEnd"/>
       <w:r>
         <w:rPr>
-          <w:rStyle w:val="CitaCar"/>
-          <w:lang w:val="en-NZ"/>
-        </w:rPr>
-        <w:t xml:space="preserve"> </w:t>
-      </w:r>
-      <w:r>
-        <w:rPr>
-          <w:rStyle w:val="CitaCar"/>
+          <w:rStyle w:val="QuoteChar"/>
+          <w:lang w:val="en-NZ"/>
+        </w:rPr>
+        <w:t xml:space="preserve"> </w:t>
+      </w:r>
+      <w:r>
+        <w:rPr>
+          <w:rStyle w:val="QuoteChar"/>
           <w:lang w:val="en-NZ"/>
         </w:rPr>
         <w:t>refers to &amp;</w:t>
       </w:r>
       <w:r>
         <w:rPr>
-          <w:rStyle w:val="CitaCar"/>
-          <w:lang w:val="en-NZ"/>
-        </w:rPr>
-        <w:t xml:space="preserve"> </w:t>
-      </w:r>
-      <w:r>
-        <w:rPr>
-          <w:rStyle w:val="CitaCar"/>
-          <w:lang w:val="en-NZ"/>
-        </w:rPr>
-        <w:t>Munkvold, 2006)</w:t>
+          <w:rStyle w:val="QuoteChar"/>
+          <w:lang w:val="en-NZ"/>
+        </w:rPr>
+        <w:t xml:space="preserve"> </w:t>
+      </w:r>
+      <w:proofErr w:type="spellStart"/>
+      <w:r>
+        <w:rPr>
+          <w:rStyle w:val="QuoteChar"/>
+          <w:lang w:val="en-NZ"/>
+        </w:rPr>
+        <w:t>Munkvold</w:t>
+      </w:r>
+      <w:proofErr w:type="spellEnd"/>
+      <w:r>
+        <w:rPr>
+          <w:rStyle w:val="QuoteChar"/>
+          <w:lang w:val="en-NZ"/>
+        </w:rPr>
+        <w:t>, 2006)</w:t>
       </w:r>
       <w:r>
         <w:rPr>
@@ -3545,7 +3521,7 @@
     </w:p>
     <w:p>
       <w:pPr>
-        <w:pStyle w:val="Descripcin"/>
+        <w:pStyle w:val="Caption"/>
         <w:jc w:val="center"/>
         <w:rPr>
           <w:lang w:val="en-NZ"/>
@@ -3842,7 +3818,7 @@
     </w:p>
     <w:p>
       <w:pPr>
-        <w:pStyle w:val="Descripcin"/>
+        <w:pStyle w:val="Caption"/>
         <w:jc w:val="center"/>
         <w:rPr>
           <w:lang w:val="en-NZ"/>
@@ -4789,7 +4765,7 @@
     <w:p>
       <w:pPr>
         <w:rPr>
-          <w:rStyle w:val="CitaCar"/>
+          <w:rStyle w:val="QuoteChar"/>
           <w:lang w:val="en-NZ"/>
         </w:rPr>
       </w:pPr>
@@ -4837,7 +4813,7 @@
       </w:r>
       <w:r>
         <w:rPr>
-          <w:rStyle w:val="CitaCar"/>
+          <w:rStyle w:val="QuoteChar"/>
           <w:lang w:val="en-NZ"/>
         </w:rPr>
         <w:t>(</w:t>
@@ -4845,7 +4821,7 @@
       <w:proofErr w:type="spellStart"/>
       <w:r>
         <w:rPr>
-          <w:rStyle w:val="CitaCar"/>
+          <w:rStyle w:val="QuoteChar"/>
           <w:lang w:val="en-NZ"/>
         </w:rPr>
         <w:t>Wobbrock</w:t>
@@ -4853,21 +4829,21 @@
       <w:proofErr w:type="spellEnd"/>
       <w:r>
         <w:rPr>
-          <w:rStyle w:val="CitaCar"/>
+          <w:rStyle w:val="QuoteChar"/>
           <w:lang w:val="en-NZ"/>
         </w:rPr>
         <w:t>, Aung, Rothrock, &amp; Myers,</w:t>
       </w:r>
       <w:r>
         <w:rPr>
-          <w:rStyle w:val="CitaCar"/>
-          <w:lang w:val="en-NZ"/>
-        </w:rPr>
-        <w:t xml:space="preserve"> </w:t>
-      </w:r>
-      <w:r>
-        <w:rPr>
-          <w:rStyle w:val="CitaCar"/>
+          <w:rStyle w:val="QuoteChar"/>
+          <w:lang w:val="en-NZ"/>
+        </w:rPr>
+        <w:t xml:space="preserve"> </w:t>
+      </w:r>
+      <w:r>
+        <w:rPr>
+          <w:rStyle w:val="QuoteChar"/>
           <w:lang w:val="en-NZ"/>
         </w:rPr>
         <w:t>2005).</w:t>
@@ -5190,7 +5166,7 @@
     </w:p>
     <w:p>
       <w:pPr>
-        <w:pStyle w:val="Descripcin"/>
+        <w:pStyle w:val="Caption"/>
         <w:jc w:val="center"/>
         <w:rPr>
           <w:lang w:val="en-NZ"/>
@@ -5446,7 +5422,7 @@
     </w:p>
     <w:p>
       <w:pPr>
-        <w:pStyle w:val="Ttulo3"/>
+        <w:pStyle w:val="Heading3"/>
         <w:rPr>
           <w:lang w:val="en-NZ"/>
         </w:rPr>
@@ -5776,7 +5752,7 @@
     </w:p>
     <w:p>
       <w:pPr>
-        <w:pStyle w:val="Descripcin"/>
+        <w:pStyle w:val="Caption"/>
         <w:jc w:val="center"/>
         <w:rPr>
           <w:lang w:val="en-NZ"/>
@@ -6381,7 +6357,7 @@
     </w:p>
     <w:p>
       <w:pPr>
-        <w:pStyle w:val="Descripcin"/>
+        <w:pStyle w:val="Caption"/>
         <w:jc w:val="center"/>
         <w:rPr>
           <w:lang w:val="en-NZ"/>
@@ -6544,7 +6520,7 @@
     </w:p>
     <w:p>
       <w:pPr>
-        <w:pStyle w:val="Descripcin"/>
+        <w:pStyle w:val="Caption"/>
         <w:jc w:val="center"/>
         <w:rPr>
           <w:lang w:val="en-NZ"/>
@@ -6714,7 +6690,7 @@
     </w:p>
     <w:p>
       <w:pPr>
-        <w:pStyle w:val="Descripcin"/>
+        <w:pStyle w:val="Caption"/>
         <w:jc w:val="center"/>
         <w:rPr>
           <w:lang w:val="en-NZ"/>
@@ -6895,7 +6871,7 @@
     </w:p>
     <w:p>
       <w:pPr>
-        <w:pStyle w:val="Descripcin"/>
+        <w:pStyle w:val="Caption"/>
         <w:jc w:val="center"/>
         <w:rPr>
           <w:lang w:val="en-NZ"/>
@@ -7433,7 +7409,7 @@
     </w:p>
     <w:p>
       <w:pPr>
-        <w:pStyle w:val="Descripcin"/>
+        <w:pStyle w:val="Caption"/>
         <w:jc w:val="center"/>
         <w:rPr>
           <w:lang w:val="en-NZ"/>
@@ -7659,7 +7635,7 @@
     </w:p>
     <w:p>
       <w:pPr>
-        <w:pStyle w:val="Descripcin"/>
+        <w:pStyle w:val="Caption"/>
         <w:jc w:val="center"/>
         <w:rPr>
           <w:lang w:val="en-NZ"/>
@@ -7940,7 +7916,7 @@
     </w:p>
     <w:p>
       <w:pPr>
-        <w:pStyle w:val="Descripcin"/>
+        <w:pStyle w:val="Caption"/>
         <w:jc w:val="center"/>
         <w:rPr>
           <w:lang w:val="en-NZ"/>
@@ -8526,7 +8502,7 @@
     </w:p>
     <w:p>
       <w:pPr>
-        <w:pStyle w:val="Descripcin"/>
+        <w:pStyle w:val="Caption"/>
         <w:jc w:val="center"/>
         <w:rPr>
           <w:lang w:val="en-NZ"/>
@@ -8985,7 +8961,7 @@
     </w:p>
     <w:p>
       <w:pPr>
-        <w:pStyle w:val="Descripcin"/>
+        <w:pStyle w:val="Caption"/>
         <w:jc w:val="center"/>
         <w:rPr>
           <w:lang w:val="en-NZ"/>
@@ -9081,7 +9057,7 @@
     </w:p>
     <w:p>
       <w:pPr>
-        <w:pStyle w:val="Descripcin"/>
+        <w:pStyle w:val="Caption"/>
         <w:jc w:val="center"/>
         <w:rPr>
           <w:lang w:val="en-NZ"/>
@@ -9563,7 +9539,7 @@
     </w:p>
     <w:p>
       <w:pPr>
-        <w:pStyle w:val="Descripcin"/>
+        <w:pStyle w:val="Caption"/>
         <w:jc w:val="center"/>
         <w:rPr>
           <w:lang w:val="en-NZ"/>
@@ -9973,7 +9949,7 @@
     </w:p>
     <w:p>
       <w:pPr>
-        <w:pStyle w:val="Descripcin"/>
+        <w:pStyle w:val="Caption"/>
         <w:jc w:val="center"/>
         <w:rPr>
           <w:lang w:val="en-NZ"/>
@@ -10203,7 +10179,7 @@
     </w:p>
     <w:p>
       <w:pPr>
-        <w:pStyle w:val="Descripcin"/>
+        <w:pStyle w:val="Caption"/>
         <w:jc w:val="center"/>
         <w:rPr>
           <w:lang w:val="en-NZ"/>
@@ -10703,7 +10679,7 @@
     </w:p>
     <w:p>
       <w:pPr>
-        <w:pStyle w:val="Descripcin"/>
+        <w:pStyle w:val="Caption"/>
         <w:jc w:val="center"/>
         <w:rPr>
           <w:lang w:val="en-NZ"/>
@@ -11247,19 +11223,11 @@
         </w:rPr>
         <w:t xml:space="preserve"> </w:t>
       </w:r>
-      <w:proofErr w:type="gramStart"/>
-      <w:r>
-        <w:rPr>
-          <w:lang w:val="en-NZ"/>
-        </w:rPr>
-        <w:t>similar to</w:t>
-      </w:r>
-      <w:proofErr w:type="gramEnd"/>
-      <w:r>
-        <w:rPr>
-          <w:lang w:val="en-NZ"/>
-        </w:rPr>
-        <w:t xml:space="preserve"> the gestures for Task 12 and pointing at people was the preferable method</w:t>
+      <w:r>
+        <w:rPr>
+          <w:lang w:val="en-NZ"/>
+        </w:rPr>
+        <w:t>similar to the gestures for Task 12 and pointing at people was the preferable method</w:t>
       </w:r>
       <w:r>
         <w:rPr>
@@ -11380,7 +11348,7 @@
     </w:p>
     <w:p>
       <w:pPr>
-        <w:pStyle w:val="Descripcin"/>
+        <w:pStyle w:val="Caption"/>
         <w:jc w:val="center"/>
         <w:rPr>
           <w:lang w:val="en-NZ"/>
@@ -11407,7 +11375,7 @@
     </w:p>
     <w:p>
       <w:pPr>
-        <w:pStyle w:val="Ttulo3"/>
+        <w:pStyle w:val="Heading3"/>
         <w:rPr>
           <w:lang w:val="en-NZ"/>
         </w:rPr>
@@ -12425,7 +12393,7 @@
     </w:p>
     <w:p>
       <w:pPr>
-        <w:pStyle w:val="Prrafodelista"/>
+        <w:pStyle w:val="ListParagraph"/>
         <w:numPr>
           <w:ilvl w:val="0"/>
           <w:numId w:val="35"/>
@@ -12443,7 +12411,7 @@
     </w:p>
     <w:p>
       <w:pPr>
-        <w:pStyle w:val="Prrafodelista"/>
+        <w:pStyle w:val="ListParagraph"/>
         <w:numPr>
           <w:ilvl w:val="0"/>
           <w:numId w:val="35"/>
@@ -12485,7 +12453,7 @@
     </w:p>
     <w:p>
       <w:pPr>
-        <w:pStyle w:val="Prrafodelista"/>
+        <w:pStyle w:val="ListParagraph"/>
         <w:numPr>
           <w:ilvl w:val="0"/>
           <w:numId w:val="35"/>
@@ -13066,7 +13034,7 @@
     </w:p>
     <w:p>
       <w:pPr>
-        <w:pStyle w:val="Ttulo2"/>
+        <w:pStyle w:val="Heading2"/>
         <w:rPr>
           <w:lang w:val="en-NZ"/>
         </w:rPr>
@@ -13846,7 +13814,7 @@
     </w:p>
     <w:p>
       <w:pPr>
-        <w:pStyle w:val="Descripcin"/>
+        <w:pStyle w:val="Caption"/>
         <w:jc w:val="center"/>
         <w:rPr>
           <w:lang w:val="en-NZ"/>
@@ -13872,7 +13840,7 @@
       </w:r>
       <w:r>
         <w:rPr>
-          <w:rStyle w:val="Refdenotaalpie"/>
+          <w:rStyle w:val="FootnoteReference"/>
           <w:lang w:val="en-NZ"/>
         </w:rPr>
         <w:footnoteReference w:id="1"/>
@@ -14389,7 +14357,7 @@
     </w:p>
     <w:p>
       <w:pPr>
-        <w:pStyle w:val="Prrafodelista"/>
+        <w:pStyle w:val="ListParagraph"/>
         <w:numPr>
           <w:ilvl w:val="0"/>
           <w:numId w:val="36"/>
@@ -14420,7 +14388,7 @@
     </w:p>
     <w:p>
       <w:pPr>
-        <w:pStyle w:val="Prrafodelista"/>
+        <w:pStyle w:val="ListParagraph"/>
         <w:numPr>
           <w:ilvl w:val="0"/>
           <w:numId w:val="36"/>
@@ -14445,7 +14413,7 @@
     </w:p>
     <w:p>
       <w:pPr>
-        <w:pStyle w:val="Prrafodelista"/>
+        <w:pStyle w:val="ListParagraph"/>
         <w:numPr>
           <w:ilvl w:val="0"/>
           <w:numId w:val="36"/>
@@ -14514,7 +14482,7 @@
     </w:p>
     <w:p>
       <w:pPr>
-        <w:pStyle w:val="Ttulo1"/>
+        <w:pStyle w:val="Heading1"/>
         <w:rPr>
           <w:lang w:val="en-NZ"/>
         </w:rPr>
@@ -14552,7 +14520,7 @@
     </w:p>
     <w:p>
       <w:pPr>
-        <w:pStyle w:val="Ttulo2"/>
+        <w:pStyle w:val="Heading2"/>
         <w:rPr>
           <w:lang w:val="en-NZ"/>
         </w:rPr>
@@ -14604,7 +14572,7 @@
     </w:p>
     <w:p>
       <w:pPr>
-        <w:pStyle w:val="Prrafodelista"/>
+        <w:pStyle w:val="ListParagraph"/>
         <w:numPr>
           <w:ilvl w:val="0"/>
           <w:numId w:val="37"/>
@@ -14622,7 +14590,7 @@
     </w:p>
     <w:p>
       <w:pPr>
-        <w:pStyle w:val="Prrafodelista"/>
+        <w:pStyle w:val="ListParagraph"/>
         <w:numPr>
           <w:ilvl w:val="0"/>
           <w:numId w:val="37"/>
@@ -14640,7 +14608,7 @@
     </w:p>
     <w:p>
       <w:pPr>
-        <w:pStyle w:val="Prrafodelista"/>
+        <w:pStyle w:val="ListParagraph"/>
         <w:numPr>
           <w:ilvl w:val="0"/>
           <w:numId w:val="37"/>
@@ -14658,7 +14626,7 @@
     </w:p>
     <w:p>
       <w:pPr>
-        <w:pStyle w:val="Prrafodelista"/>
+        <w:pStyle w:val="ListParagraph"/>
         <w:numPr>
           <w:ilvl w:val="0"/>
           <w:numId w:val="37"/>
@@ -14689,7 +14657,7 @@
     </w:p>
     <w:p>
       <w:pPr>
-        <w:pStyle w:val="Prrafodelista"/>
+        <w:pStyle w:val="ListParagraph"/>
         <w:numPr>
           <w:ilvl w:val="0"/>
           <w:numId w:val="38"/>
@@ -14707,7 +14675,7 @@
     </w:p>
     <w:p>
       <w:pPr>
-        <w:pStyle w:val="Prrafodelista"/>
+        <w:pStyle w:val="ListParagraph"/>
         <w:numPr>
           <w:ilvl w:val="0"/>
           <w:numId w:val="38"/>
@@ -14725,7 +14693,7 @@
     </w:p>
     <w:p>
       <w:pPr>
-        <w:pStyle w:val="Prrafodelista"/>
+        <w:pStyle w:val="ListParagraph"/>
         <w:numPr>
           <w:ilvl w:val="0"/>
           <w:numId w:val="38"/>
@@ -14743,7 +14711,7 @@
     </w:p>
     <w:p>
       <w:pPr>
-        <w:pStyle w:val="Prrafodelista"/>
+        <w:pStyle w:val="ListParagraph"/>
         <w:numPr>
           <w:ilvl w:val="0"/>
           <w:numId w:val="38"/>
@@ -14835,7 +14803,7 @@
     </w:p>
     <w:p>
       <w:pPr>
-        <w:pStyle w:val="Ttulo3"/>
+        <w:pStyle w:val="Heading3"/>
         <w:rPr>
           <w:lang w:val="en-NZ"/>
         </w:rPr>
@@ -15067,7 +15035,7 @@
     </w:p>
     <w:p>
       <w:pPr>
-        <w:pStyle w:val="Descripcin"/>
+        <w:pStyle w:val="Caption"/>
         <w:jc w:val="center"/>
         <w:rPr>
           <w:lang w:val="en-NZ"/>
@@ -15103,26 +15071,12 @@
         <w:rPr>
           <w:lang w:val="en-NZ"/>
         </w:rPr>
-        <w:t xml:space="preserve">There was the possibility to completely remove the terminology of a host from the side of the users since the concept was </w:t>
-      </w:r>
-      <w:proofErr w:type="gramStart"/>
-      <w:r>
-        <w:rPr>
-          <w:lang w:val="en-NZ"/>
-        </w:rPr>
-        <w:t>really only</w:t>
-      </w:r>
-      <w:proofErr w:type="gramEnd"/>
-      <w:r>
-        <w:rPr>
-          <w:lang w:val="en-NZ"/>
-        </w:rPr>
-        <w:t xml:space="preserve"> important for the technical implementation, but a couple of ideas made it worth it to use the term as part of the user experience:</w:t>
-      </w:r>
-    </w:p>
-    <w:p>
-      <w:pPr>
-        <w:pStyle w:val="Prrafodelista"/>
+        <w:t>There was the possibility to completely remove the terminology of a host from the side of the users since the concept was really only important for the technical implementation, but a couple of ideas made it worth it to use the term as part of the user experience:</w:t>
+      </w:r>
+    </w:p>
+    <w:p>
+      <w:pPr>
+        <w:pStyle w:val="ListParagraph"/>
         <w:numPr>
           <w:ilvl w:val="0"/>
           <w:numId w:val="39"/>
@@ -15140,7 +15094,7 @@
     </w:p>
     <w:p>
       <w:pPr>
-        <w:pStyle w:val="Prrafodelista"/>
+        <w:pStyle w:val="ListParagraph"/>
         <w:numPr>
           <w:ilvl w:val="0"/>
           <w:numId w:val="39"/>
@@ -15158,7 +15112,7 @@
     </w:p>
     <w:p>
       <w:pPr>
-        <w:pStyle w:val="Prrafodelista"/>
+        <w:pStyle w:val="ListParagraph"/>
         <w:numPr>
           <w:ilvl w:val="0"/>
           <w:numId w:val="39"/>
@@ -15520,7 +15474,7 @@
     </w:p>
     <w:p>
       <w:pPr>
-        <w:pStyle w:val="Descripcin"/>
+        <w:pStyle w:val="Caption"/>
         <w:jc w:val="center"/>
         <w:rPr>
           <w:lang w:val="en-NZ"/>
@@ -15594,12 +15548,26 @@
         <w:rPr>
           <w:lang w:val="en-NZ"/>
         </w:rPr>
-        <w:t>Other possible designs for the workspace were considered, specially from the technical implementation point of view:</w:t>
-      </w:r>
-    </w:p>
-    <w:p>
-      <w:pPr>
-        <w:pStyle w:val="Prrafodelista"/>
+        <w:t xml:space="preserve">Other possible designs for the workspace were considered, </w:t>
+      </w:r>
+      <w:proofErr w:type="spellStart"/>
+      <w:r>
+        <w:rPr>
+          <w:lang w:val="en-NZ"/>
+        </w:rPr>
+        <w:t>specially</w:t>
+      </w:r>
+      <w:proofErr w:type="spellEnd"/>
+      <w:r>
+        <w:rPr>
+          <w:lang w:val="en-NZ"/>
+        </w:rPr>
+        <w:t xml:space="preserve"> from the technical implementation point of view:</w:t>
+      </w:r>
+    </w:p>
+    <w:p>
+      <w:pPr>
+        <w:pStyle w:val="ListParagraph"/>
         <w:numPr>
           <w:ilvl w:val="0"/>
           <w:numId w:val="40"/>
@@ -15617,7 +15585,7 @@
     </w:p>
     <w:p>
       <w:pPr>
-        <w:pStyle w:val="Prrafodelista"/>
+        <w:pStyle w:val="ListParagraph"/>
         <w:numPr>
           <w:ilvl w:val="0"/>
           <w:numId w:val="40"/>
@@ -15630,26 +15598,12 @@
         <w:rPr>
           <w:lang w:val="en-NZ"/>
         </w:rPr>
-        <w:t xml:space="preserve">Using a default plane, or even a more complex representation like a table or a whiteboard. The model could originate from the target image </w:t>
-      </w:r>
-      <w:proofErr w:type="gramStart"/>
-      <w:r>
-        <w:rPr>
-          <w:lang w:val="en-NZ"/>
-        </w:rPr>
-        <w:t>similar to</w:t>
-      </w:r>
-      <w:proofErr w:type="gramEnd"/>
-      <w:r>
-        <w:rPr>
-          <w:lang w:val="en-NZ"/>
-        </w:rPr>
-        <w:t xml:space="preserve"> the Room Anchor.</w:t>
-      </w:r>
-    </w:p>
-    <w:p>
-      <w:pPr>
-        <w:pStyle w:val="Prrafodelista"/>
+        <w:t>Using a default plane, or even a more complex representation like a table or a whiteboard. The model could originate from the target image similar to the Room Anchor.</w:t>
+      </w:r>
+    </w:p>
+    <w:p>
+      <w:pPr>
+        <w:pStyle w:val="ListParagraph"/>
         <w:numPr>
           <w:ilvl w:val="0"/>
           <w:numId w:val="40"/>
@@ -15719,21 +15673,7 @@
         <w:rPr>
           <w:lang w:val="en-NZ"/>
         </w:rPr>
-        <w:t xml:space="preserve">In first instance, plane detection (as implemented by most AR frameworks </w:t>
-      </w:r>
-      <w:proofErr w:type="gramStart"/>
-      <w:r>
-        <w:rPr>
-          <w:lang w:val="en-NZ"/>
-        </w:rPr>
-        <w:t>at the moment</w:t>
-      </w:r>
-      <w:proofErr w:type="gramEnd"/>
-      <w:r>
-        <w:rPr>
-          <w:lang w:val="en-NZ"/>
-        </w:rPr>
-        <w:t xml:space="preserve"> of development) continuously improves the detail of the plane by iteratively merging the features detected in the space to get more complexity in the object. It was considered that the opportunity to have a quicker setup of the room con be beneficial in the context of the classroom.</w:t>
+        <w:t>In first instance, plane detection (as implemented by most AR frameworks at the moment of development) continuously improves the detail of the plane by iteratively merging the features detected in the space to get more complexity in the object. It was considered that the opportunity to have a quicker setup of the room con be beneficial in the context of the classroom.</w:t>
       </w:r>
     </w:p>
     <w:p>
@@ -15906,7 +15846,7 @@
     </w:p>
     <w:p>
       <w:pPr>
-        <w:pStyle w:val="Descripcin"/>
+        <w:pStyle w:val="Caption"/>
         <w:jc w:val="center"/>
         <w:rPr>
           <w:lang w:val="en-NZ"/>
@@ -15934,7 +15874,7 @@
     </w:p>
     <w:p>
       <w:pPr>
-        <w:pStyle w:val="Ttulo3"/>
+        <w:pStyle w:val="Heading3"/>
         <w:rPr>
           <w:lang w:val="en-NZ"/>
         </w:rPr>
@@ -15979,7 +15919,7 @@
     </w:p>
     <w:p>
       <w:pPr>
-        <w:pStyle w:val="Prrafodelista"/>
+        <w:pStyle w:val="ListParagraph"/>
         <w:numPr>
           <w:ilvl w:val="0"/>
           <w:numId w:val="41"/>
@@ -15997,7 +15937,7 @@
     </w:p>
     <w:p>
       <w:pPr>
-        <w:pStyle w:val="Prrafodelista"/>
+        <w:pStyle w:val="ListParagraph"/>
         <w:numPr>
           <w:ilvl w:val="0"/>
           <w:numId w:val="41"/>
@@ -16247,7 +16187,7 @@
     </w:p>
     <w:p>
       <w:pPr>
-        <w:pStyle w:val="Descripcin"/>
+        <w:pStyle w:val="Caption"/>
         <w:jc w:val="center"/>
         <w:rPr>
           <w:lang w:val="en-NZ"/>
@@ -16257,13 +16197,7 @@
         <w:rPr>
           <w:lang w:val="en-NZ"/>
         </w:rPr>
-        <w:t xml:space="preserve">Figure 25 </w:t>
-      </w:r>
-      <w:r>
-        <w:rPr>
-          <w:lang w:val="en-NZ"/>
-        </w:rPr>
-        <w:t>Face Recognition vs Digital Avatar</w:t>
+        <w:t>Figure 25 Face Recognition vs Digital Avatar</w:t>
       </w:r>
     </w:p>
     <w:p>
@@ -16327,7 +16261,7 @@
     </w:p>
     <w:p>
       <w:pPr>
-        <w:pStyle w:val="Prrafodelista"/>
+        <w:pStyle w:val="ListParagraph"/>
         <w:numPr>
           <w:ilvl w:val="0"/>
           <w:numId w:val="42"/>
@@ -16345,7 +16279,7 @@
     </w:p>
     <w:p>
       <w:pPr>
-        <w:pStyle w:val="Prrafodelista"/>
+        <w:pStyle w:val="ListParagraph"/>
         <w:numPr>
           <w:ilvl w:val="0"/>
           <w:numId w:val="42"/>
@@ -16363,7 +16297,7 @@
     </w:p>
     <w:p>
       <w:pPr>
-        <w:pStyle w:val="Prrafodelista"/>
+        <w:pStyle w:val="ListParagraph"/>
         <w:numPr>
           <w:ilvl w:val="0"/>
           <w:numId w:val="42"/>
@@ -16381,7 +16315,7 @@
     </w:p>
     <w:p>
       <w:pPr>
-        <w:pStyle w:val="Prrafodelista"/>
+        <w:pStyle w:val="ListParagraph"/>
         <w:numPr>
           <w:ilvl w:val="0"/>
           <w:numId w:val="42"/>
@@ -16412,6 +16346,7 @@
     </w:p>
     <w:p>
       <w:pPr>
+        <w:keepNext/>
         <w:jc w:val="center"/>
         <w:rPr>
           <w:lang w:val="en-NZ"/>
@@ -16419,22 +16354,140 @@
       </w:pPr>
       <w:r>
         <w:rPr>
-          <w:lang w:val="en-NZ"/>
-        </w:rPr>
-        <w:t>Figure 26</w:t>
-      </w:r>
-    </w:p>
-    <w:p>
-      <w:pPr>
-        <w:pStyle w:val="Ttulo3"/>
-        <w:rPr>
-          <w:lang w:val="en-NZ"/>
-        </w:rPr>
-      </w:pPr>
-      <w:r>
-        <w:rPr>
-          <w:lang w:val="en-NZ"/>
-        </w:rPr>
+          <w:noProof/>
+          <w:lang w:val="en-NZ"/>
+        </w:rPr>
+        <w:drawing>
+          <wp:inline distT="0" distB="0" distL="0" distR="0" wp14:anchorId="6ED36863" wp14:editId="03718FAC">
+            <wp:extent cx="1799950" cy="3124200"/>
+            <wp:effectExtent l="0" t="0" r="0" b="0"/>
+            <wp:docPr id="10" name="Picture 10"/>
+            <wp:cNvGraphicFramePr>
+              <a:graphicFrameLocks xmlns:a="http://schemas.openxmlformats.org/drawingml/2006/main" noChangeAspect="1"/>
+            </wp:cNvGraphicFramePr>
+            <a:graphic xmlns:a="http://schemas.openxmlformats.org/drawingml/2006/main">
+              <a:graphicData uri="http://schemas.openxmlformats.org/drawingml/2006/picture">
+                <pic:pic xmlns:pic="http://schemas.openxmlformats.org/drawingml/2006/picture">
+                  <pic:nvPicPr>
+                    <pic:cNvPr id="0" name="Picture 1"/>
+                    <pic:cNvPicPr>
+                      <a:picLocks noChangeAspect="1" noChangeArrowheads="1"/>
+                    </pic:cNvPicPr>
+                  </pic:nvPicPr>
+                  <pic:blipFill>
+                    <a:blip r:embed="rId55">
+                      <a:extLst>
+                        <a:ext uri="{28A0092B-C50C-407E-A947-70E740481C1C}">
+                          <a14:useLocalDpi xmlns:a14="http://schemas.microsoft.com/office/drawing/2010/main" val="0"/>
+                        </a:ext>
+                      </a:extLst>
+                    </a:blip>
+                    <a:srcRect/>
+                    <a:stretch>
+                      <a:fillRect/>
+                    </a:stretch>
+                  </pic:blipFill>
+                  <pic:spPr bwMode="auto">
+                    <a:xfrm>
+                      <a:off x="0" y="0"/>
+                      <a:ext cx="1807043" cy="3136512"/>
+                    </a:xfrm>
+                    <a:prstGeom prst="rect">
+                      <a:avLst/>
+                    </a:prstGeom>
+                    <a:noFill/>
+                    <a:ln>
+                      <a:noFill/>
+                    </a:ln>
+                  </pic:spPr>
+                </pic:pic>
+              </a:graphicData>
+            </a:graphic>
+          </wp:inline>
+        </w:drawing>
+      </w:r>
+      <w:r>
+        <w:rPr>
+          <w:noProof/>
+          <w:lang w:val="en-NZ"/>
+        </w:rPr>
+        <w:drawing>
+          <wp:inline distT="0" distB="0" distL="0" distR="0" wp14:anchorId="5AC18D29" wp14:editId="5C3C6C5D">
+            <wp:extent cx="1414780" cy="3115531"/>
+            <wp:effectExtent l="0" t="0" r="0" b="8890"/>
+            <wp:docPr id="11" name="Picture 11"/>
+            <wp:cNvGraphicFramePr>
+              <a:graphicFrameLocks xmlns:a="http://schemas.openxmlformats.org/drawingml/2006/main" noChangeAspect="1"/>
+            </wp:cNvGraphicFramePr>
+            <a:graphic xmlns:a="http://schemas.openxmlformats.org/drawingml/2006/main">
+              <a:graphicData uri="http://schemas.openxmlformats.org/drawingml/2006/picture">
+                <pic:pic xmlns:pic="http://schemas.openxmlformats.org/drawingml/2006/picture">
+                  <pic:nvPicPr>
+                    <pic:cNvPr id="0" name="Picture 3"/>
+                    <pic:cNvPicPr>
+                      <a:picLocks noChangeAspect="1" noChangeArrowheads="1"/>
+                    </pic:cNvPicPr>
+                  </pic:nvPicPr>
+                  <pic:blipFill>
+                    <a:blip r:embed="rId56" cstate="print">
+                      <a:extLst>
+                        <a:ext uri="{28A0092B-C50C-407E-A947-70E740481C1C}">
+                          <a14:useLocalDpi xmlns:a14="http://schemas.microsoft.com/office/drawing/2010/main" val="0"/>
+                        </a:ext>
+                      </a:extLst>
+                    </a:blip>
+                    <a:srcRect/>
+                    <a:stretch>
+                      <a:fillRect/>
+                    </a:stretch>
+                  </pic:blipFill>
+                  <pic:spPr bwMode="auto">
+                    <a:xfrm>
+                      <a:off x="0" y="0"/>
+                      <a:ext cx="1425209" cy="3138498"/>
+                    </a:xfrm>
+                    <a:prstGeom prst="rect">
+                      <a:avLst/>
+                    </a:prstGeom>
+                    <a:noFill/>
+                    <a:ln>
+                      <a:noFill/>
+                    </a:ln>
+                  </pic:spPr>
+                </pic:pic>
+              </a:graphicData>
+            </a:graphic>
+          </wp:inline>
+        </w:drawing>
+      </w:r>
+    </w:p>
+    <w:p>
+      <w:pPr>
+        <w:pStyle w:val="Caption"/>
+        <w:jc w:val="center"/>
+        <w:rPr>
+          <w:lang w:val="en-NZ"/>
+        </w:rPr>
+      </w:pPr>
+      <w:r>
+        <w:rPr>
+          <w:lang w:val="en-NZ"/>
+        </w:rPr>
+        <w:t>Figure 26 Visuals for the User Anchor object in the Room (left) and the information interface for a Participant (right).</w:t>
+      </w:r>
+    </w:p>
+    <w:p>
+      <w:pPr>
+        <w:pStyle w:val="Heading3"/>
+        <w:rPr>
+          <w:lang w:val="en-NZ"/>
+        </w:rPr>
+      </w:pPr>
+      <w:r>
+        <w:rPr>
+          <w:lang w:val="en-NZ"/>
+        </w:rPr>
+        <w:lastRenderedPageBreak/>
         <w:t>5.</w:t>
       </w:r>
       <w:r>
@@ -16490,7 +16543,7 @@
     </w:p>
     <w:p>
       <w:pPr>
-        <w:pStyle w:val="Prrafodelista"/>
+        <w:pStyle w:val="ListParagraph"/>
         <w:numPr>
           <w:ilvl w:val="0"/>
           <w:numId w:val="43"/>
@@ -16508,7 +16561,7 @@
     </w:p>
     <w:p>
       <w:pPr>
-        <w:pStyle w:val="Prrafodelista"/>
+        <w:pStyle w:val="ListParagraph"/>
         <w:numPr>
           <w:ilvl w:val="0"/>
           <w:numId w:val="43"/>
@@ -16526,7 +16579,7 @@
     </w:p>
     <w:p>
       <w:pPr>
-        <w:pStyle w:val="Prrafodelista"/>
+        <w:pStyle w:val="ListParagraph"/>
         <w:numPr>
           <w:ilvl w:val="0"/>
           <w:numId w:val="43"/>
@@ -16544,7 +16597,7 @@
     </w:p>
     <w:p>
       <w:pPr>
-        <w:pStyle w:val="Prrafodelista"/>
+        <w:pStyle w:val="ListParagraph"/>
         <w:numPr>
           <w:ilvl w:val="0"/>
           <w:numId w:val="43"/>
@@ -16562,7 +16615,7 @@
     </w:p>
     <w:p>
       <w:pPr>
-        <w:pStyle w:val="Prrafodelista"/>
+        <w:pStyle w:val="ListParagraph"/>
         <w:numPr>
           <w:ilvl w:val="0"/>
           <w:numId w:val="43"/>
@@ -16601,7 +16654,6 @@
         <w:rPr>
           <w:lang w:val="en-NZ"/>
         </w:rPr>
-        <w:lastRenderedPageBreak/>
         <w:t>The most important element in the Room for the implementation of the play models is the workspace. Each model is positioned in the room in relation to the workspace and will move and reposition if the workspace moves. Section 5.2.1.1 explained that his behaviour of the workspace helps the participants to</w:t>
       </w:r>
       <w:r>
@@ -16613,7 +16665,7 @@
     </w:p>
     <w:p>
       <w:pPr>
-        <w:pStyle w:val="Prrafodelista"/>
+        <w:pStyle w:val="ListParagraph"/>
         <w:numPr>
           <w:ilvl w:val="0"/>
           <w:numId w:val="44"/>
@@ -16631,7 +16683,7 @@
     </w:p>
     <w:p>
       <w:pPr>
-        <w:pStyle w:val="Prrafodelista"/>
+        <w:pStyle w:val="ListParagraph"/>
         <w:numPr>
           <w:ilvl w:val="0"/>
           <w:numId w:val="44"/>
@@ -16663,7 +16715,7 @@
     </w:p>
     <w:p>
       <w:pPr>
-        <w:pStyle w:val="Prrafodelista"/>
+        <w:pStyle w:val="ListParagraph"/>
         <w:numPr>
           <w:ilvl w:val="0"/>
           <w:numId w:val="44"/>
@@ -16700,6 +16752,7 @@
     </w:p>
     <w:p>
       <w:pPr>
+        <w:keepNext/>
         <w:jc w:val="center"/>
         <w:rPr>
           <w:lang w:val="en-NZ"/>
@@ -16707,9 +16760,85 @@
       </w:pPr>
       <w:r>
         <w:rPr>
-          <w:lang w:val="en-NZ"/>
-        </w:rPr>
-        <w:t>Figure 27</w:t>
+          <w:noProof/>
+          <w:lang w:val="en-NZ"/>
+        </w:rPr>
+        <w:lastRenderedPageBreak/>
+        <w:drawing>
+          <wp:inline distT="0" distB="0" distL="0" distR="0" wp14:anchorId="33A04289" wp14:editId="42707D82">
+            <wp:extent cx="1685925" cy="3588612"/>
+            <wp:effectExtent l="0" t="0" r="0" b="0"/>
+            <wp:docPr id="14" name="Picture 14"/>
+            <wp:cNvGraphicFramePr>
+              <a:graphicFrameLocks xmlns:a="http://schemas.openxmlformats.org/drawingml/2006/main" noChangeAspect="1"/>
+            </wp:cNvGraphicFramePr>
+            <a:graphic xmlns:a="http://schemas.openxmlformats.org/drawingml/2006/main">
+              <a:graphicData uri="http://schemas.openxmlformats.org/drawingml/2006/picture">
+                <pic:pic xmlns:pic="http://schemas.openxmlformats.org/drawingml/2006/picture">
+                  <pic:nvPicPr>
+                    <pic:cNvPr id="0" name="Picture 7"/>
+                    <pic:cNvPicPr>
+                      <a:picLocks noChangeAspect="1" noChangeArrowheads="1"/>
+                    </pic:cNvPicPr>
+                  </pic:nvPicPr>
+                  <pic:blipFill>
+                    <a:blip r:embed="rId57" cstate="print">
+                      <a:extLst>
+                        <a:ext uri="{28A0092B-C50C-407E-A947-70E740481C1C}">
+                          <a14:useLocalDpi xmlns:a14="http://schemas.microsoft.com/office/drawing/2010/main" val="0"/>
+                        </a:ext>
+                      </a:extLst>
+                    </a:blip>
+                    <a:srcRect/>
+                    <a:stretch>
+                      <a:fillRect/>
+                    </a:stretch>
+                  </pic:blipFill>
+                  <pic:spPr bwMode="auto">
+                    <a:xfrm>
+                      <a:off x="0" y="0"/>
+                      <a:ext cx="1696833" cy="3611831"/>
+                    </a:xfrm>
+                    <a:prstGeom prst="rect">
+                      <a:avLst/>
+                    </a:prstGeom>
+                    <a:noFill/>
+                    <a:ln>
+                      <a:noFill/>
+                    </a:ln>
+                  </pic:spPr>
+                </pic:pic>
+              </a:graphicData>
+            </a:graphic>
+          </wp:inline>
+        </w:drawing>
+      </w:r>
+    </w:p>
+    <w:p>
+      <w:pPr>
+        <w:pStyle w:val="Caption"/>
+        <w:jc w:val="center"/>
+        <w:rPr>
+          <w:lang w:val="en-NZ"/>
+        </w:rPr>
+      </w:pPr>
+      <w:r>
+        <w:rPr>
+          <w:lang w:val="en-NZ"/>
+        </w:rPr>
+        <w:t xml:space="preserve">Figure </w:t>
+      </w:r>
+      <w:r>
+        <w:rPr>
+          <w:lang w:val="en-NZ"/>
+        </w:rPr>
+        <w:t>27</w:t>
+      </w:r>
+      <w:r>
+        <w:rPr>
+          <w:lang w:val="en-NZ"/>
+        </w:rPr>
+        <w:t xml:space="preserve"> Play Model Positioning</w:t>
       </w:r>
     </w:p>
     <w:p>
@@ -16746,7 +16875,7 @@
     </w:p>
     <w:p>
       <w:pPr>
-        <w:pStyle w:val="Prrafodelista"/>
+        <w:pStyle w:val="ListParagraph"/>
         <w:numPr>
           <w:ilvl w:val="0"/>
           <w:numId w:val="45"/>
@@ -16765,7 +16894,7 @@
     </w:p>
     <w:p>
       <w:pPr>
-        <w:pStyle w:val="Prrafodelista"/>
+        <w:pStyle w:val="ListParagraph"/>
         <w:numPr>
           <w:ilvl w:val="0"/>
           <w:numId w:val="45"/>
@@ -16784,7 +16913,7 @@
     </w:p>
     <w:p>
       <w:pPr>
-        <w:pStyle w:val="Prrafodelista"/>
+        <w:pStyle w:val="ListParagraph"/>
         <w:numPr>
           <w:ilvl w:val="0"/>
           <w:numId w:val="45"/>
@@ -16817,14 +16946,7 @@
     </w:p>
     <w:p>
       <w:pPr>
-        <w:rPr>
-          <w:lang w:val="en-NZ"/>
-        </w:rPr>
-      </w:pPr>
-    </w:p>
-    <w:p>
-      <w:pPr>
-        <w:pStyle w:val="Ttulo2"/>
+        <w:pStyle w:val="Heading2"/>
         <w:rPr>
           <w:lang w:val="en-NZ"/>
         </w:rPr>
@@ -16856,15 +16978,448 @@
     </w:p>
     <w:p>
       <w:pPr>
-        <w:pStyle w:val="Ttulo2"/>
-        <w:rPr>
-          <w:lang w:val="en-NZ"/>
-        </w:rPr>
-      </w:pPr>
-      <w:r>
-        <w:rPr>
-          <w:lang w:val="en-NZ"/>
-        </w:rPr>
+        <w:rPr>
+          <w:lang w:val="en-NZ"/>
+        </w:rPr>
+      </w:pPr>
+      <w:r>
+        <w:rPr>
+          <w:lang w:val="en-NZ"/>
+        </w:rPr>
+        <w:t>The time in between iterations was used to gather data from test users about the current state of the development and about the integration of the tool in the student’s work of the Industry Project course.</w:t>
+      </w:r>
+    </w:p>
+    <w:p>
+      <w:pPr>
+        <w:rPr>
+          <w:lang w:val="en-NZ"/>
+        </w:rPr>
+      </w:pPr>
+      <w:r>
+        <w:rPr>
+          <w:lang w:val="en-NZ"/>
+        </w:rPr>
+        <w:t>Two types of tests took place: first, unstructured tests focus on gathering feedback about the general interaction with the application, and second, small encounters with students with the purpose of introducing the app and the observation activities.</w:t>
+      </w:r>
+    </w:p>
+    <w:p>
+      <w:pPr>
+        <w:rPr>
+          <w:lang w:val="en-NZ"/>
+        </w:rPr>
+      </w:pPr>
+      <w:r>
+        <w:rPr>
+          <w:lang w:val="en-NZ"/>
+        </w:rPr>
+        <w:t>The unstructured tests were conducted with X different users across four days of testing. The loose protocol followed consisted on:</w:t>
+      </w:r>
+    </w:p>
+    <w:p>
+      <w:pPr>
+        <w:pStyle w:val="ListParagraph"/>
+        <w:numPr>
+          <w:ilvl w:val="0"/>
+          <w:numId w:val="46"/>
+        </w:numPr>
+        <w:rPr>
+          <w:lang w:val="en-NZ"/>
+        </w:rPr>
+      </w:pPr>
+      <w:r>
+        <w:rPr>
+          <w:lang w:val="en-NZ"/>
+        </w:rPr>
+        <w:t>Ask the users to navigate the main menu of the application and create a new profile.</w:t>
+      </w:r>
+    </w:p>
+    <w:p>
+      <w:pPr>
+        <w:pStyle w:val="ListParagraph"/>
+        <w:numPr>
+          <w:ilvl w:val="0"/>
+          <w:numId w:val="46"/>
+        </w:numPr>
+        <w:rPr>
+          <w:lang w:val="en-NZ"/>
+        </w:rPr>
+      </w:pPr>
+      <w:r>
+        <w:rPr>
+          <w:lang w:val="en-NZ"/>
+        </w:rPr>
+        <w:lastRenderedPageBreak/>
+        <w:t>Ask the users to create and launch a Room.</w:t>
+      </w:r>
+    </w:p>
+    <w:p>
+      <w:pPr>
+        <w:pStyle w:val="ListParagraph"/>
+        <w:numPr>
+          <w:ilvl w:val="0"/>
+          <w:numId w:val="46"/>
+        </w:numPr>
+        <w:rPr>
+          <w:lang w:val="en-NZ"/>
+        </w:rPr>
+      </w:pPr>
+      <w:r>
+        <w:rPr>
+          <w:lang w:val="en-NZ"/>
+        </w:rPr>
+        <w:t>Explain to the users the purpose and configuration process of the workspace.</w:t>
+      </w:r>
+    </w:p>
+    <w:p>
+      <w:pPr>
+        <w:pStyle w:val="ListParagraph"/>
+        <w:numPr>
+          <w:ilvl w:val="0"/>
+          <w:numId w:val="46"/>
+        </w:numPr>
+        <w:rPr>
+          <w:lang w:val="en-NZ"/>
+        </w:rPr>
+      </w:pPr>
+      <w:r>
+        <w:rPr>
+          <w:lang w:val="en-NZ"/>
+        </w:rPr>
+        <w:t>Ask the users to scan the target image and configure a workspace.</w:t>
+      </w:r>
+    </w:p>
+    <w:p>
+      <w:pPr>
+        <w:pStyle w:val="ListParagraph"/>
+        <w:numPr>
+          <w:ilvl w:val="0"/>
+          <w:numId w:val="46"/>
+        </w:numPr>
+        <w:rPr>
+          <w:lang w:val="en-NZ"/>
+        </w:rPr>
+      </w:pPr>
+      <w:r>
+        <w:rPr>
+          <w:lang w:val="en-NZ"/>
+        </w:rPr>
+        <w:t>Ask them to find the play models menu and position a model in the workspace.</w:t>
+      </w:r>
+    </w:p>
+    <w:p>
+      <w:pPr>
+        <w:pStyle w:val="ListParagraph"/>
+        <w:numPr>
+          <w:ilvl w:val="0"/>
+          <w:numId w:val="46"/>
+        </w:numPr>
+        <w:rPr>
+          <w:lang w:val="en-NZ"/>
+        </w:rPr>
+      </w:pPr>
+      <w:r>
+        <w:rPr>
+          <w:lang w:val="en-NZ"/>
+        </w:rPr>
+        <w:t>Record</w:t>
+      </w:r>
+      <w:r>
+        <w:rPr>
+          <w:lang w:val="en-NZ"/>
+        </w:rPr>
+        <w:t xml:space="preserve"> observations from the researcher and feedback from the users.</w:t>
+      </w:r>
+    </w:p>
+    <w:p>
+      <w:pPr>
+        <w:rPr>
+          <w:lang w:val="en-NZ"/>
+        </w:rPr>
+      </w:pPr>
+      <w:r>
+        <w:rPr>
+          <w:lang w:val="en-NZ"/>
+        </w:rPr>
+        <w:t>The protocol focuses on gathering data about the user experience during the configuration stage of the Room. Records of the observations were done both on audio and written format, and mainly tried to highlight data about:</w:t>
+      </w:r>
+    </w:p>
+    <w:p>
+      <w:pPr>
+        <w:pStyle w:val="ListParagraph"/>
+        <w:numPr>
+          <w:ilvl w:val="0"/>
+          <w:numId w:val="47"/>
+        </w:numPr>
+        <w:rPr>
+          <w:lang w:val="en-NZ"/>
+        </w:rPr>
+      </w:pPr>
+      <w:r>
+        <w:rPr>
+          <w:lang w:val="en-NZ"/>
+        </w:rPr>
+        <w:t>Issues and friction with the current UI, taking into consideration that the users were not shown the final version of the UI in terms of aesthetics but they were interaction with the current proposal for functionality and usability.</w:t>
+      </w:r>
+    </w:p>
+    <w:p>
+      <w:pPr>
+        <w:pStyle w:val="ListParagraph"/>
+        <w:numPr>
+          <w:ilvl w:val="0"/>
+          <w:numId w:val="47"/>
+        </w:numPr>
+        <w:rPr>
+          <w:lang w:val="en-NZ"/>
+        </w:rPr>
+      </w:pPr>
+      <w:r>
+        <w:rPr>
+          <w:lang w:val="en-NZ"/>
+        </w:rPr>
+        <w:t>Misunderstandings with the procedures or points in which user got stuck trying to achieve and objective.</w:t>
+      </w:r>
+    </w:p>
+    <w:p>
+      <w:pPr>
+        <w:pStyle w:val="ListParagraph"/>
+        <w:numPr>
+          <w:ilvl w:val="0"/>
+          <w:numId w:val="47"/>
+        </w:numPr>
+        <w:rPr>
+          <w:lang w:val="en-NZ"/>
+        </w:rPr>
+      </w:pPr>
+      <w:r>
+        <w:rPr>
+          <w:lang w:val="en-NZ"/>
+        </w:rPr>
+        <w:t>Recurrent errors, mistakes or bugs.</w:t>
+      </w:r>
+    </w:p>
+    <w:p>
+      <w:pPr>
+        <w:pStyle w:val="ListParagraph"/>
+        <w:numPr>
+          <w:ilvl w:val="0"/>
+          <w:numId w:val="47"/>
+        </w:numPr>
+        <w:rPr>
+          <w:lang w:val="en-NZ"/>
+        </w:rPr>
+      </w:pPr>
+      <w:r>
+        <w:rPr>
+          <w:lang w:val="en-NZ"/>
+        </w:rPr>
+        <w:t>Recurrent positive comments.</w:t>
+      </w:r>
+    </w:p>
+    <w:p>
+      <w:pPr>
+        <w:pStyle w:val="ListParagraph"/>
+        <w:numPr>
+          <w:ilvl w:val="0"/>
+          <w:numId w:val="47"/>
+        </w:numPr>
+        <w:rPr>
+          <w:lang w:val="en-NZ"/>
+        </w:rPr>
+      </w:pPr>
+      <w:r>
+        <w:rPr>
+          <w:lang w:val="en-NZ"/>
+        </w:rPr>
+        <w:t>Open recommendations from the users of how something should work or behave.</w:t>
+      </w:r>
+    </w:p>
+    <w:p>
+      <w:pPr>
+        <w:rPr>
+          <w:lang w:val="en-NZ"/>
+        </w:rPr>
+      </w:pPr>
+      <w:r>
+        <w:rPr>
+          <w:lang w:val="en-NZ"/>
+        </w:rPr>
+        <w:t>In general, it was possible to consider the configuration process of the room as a success, the users considered the task clear and the controls easy or at least sufficient to accomplish the explained goals. The most prevalent feedback was related to the visual clarity of several of the UI elements present, specially with the controls for the fine tuning of the workspace. It was an expected issue considering that a proper UI design was not the focus of the iteration. It di</w:t>
+      </w:r>
+      <w:r>
+        <w:rPr>
+          <w:lang w:val="en-NZ"/>
+        </w:rPr>
+        <w:t>d</w:t>
+      </w:r>
+      <w:r>
+        <w:rPr>
+          <w:lang w:val="en-NZ"/>
+        </w:rPr>
+        <w:t xml:space="preserve"> offer</w:t>
+      </w:r>
+      <w:r>
+        <w:rPr>
+          <w:lang w:val="en-NZ"/>
+        </w:rPr>
+        <w:t xml:space="preserve"> several points to work upon when conducting the final UI implementation: Clear indication of what elements of the digital model are going to change when interacting with it (position, elevation, scale), the ability to quickly correct errors, revers unintended actions and verify</w:t>
+      </w:r>
+      <w:r>
+        <w:rPr>
+          <w:lang w:val="en-NZ"/>
+        </w:rPr>
+        <w:t xml:space="preserve"> </w:t>
+      </w:r>
+      <w:r>
+        <w:rPr>
+          <w:lang w:val="en-NZ"/>
+        </w:rPr>
+        <w:t>changes before committing to them.</w:t>
+      </w:r>
+    </w:p>
+    <w:p>
+      <w:pPr>
+        <w:rPr>
+          <w:lang w:val="en-NZ"/>
+        </w:rPr>
+      </w:pPr>
+      <w:r>
+        <w:rPr>
+          <w:lang w:val="en-NZ"/>
+        </w:rPr>
+        <w:t xml:space="preserve">The most important highlight was observed </w:t>
+      </w:r>
+      <w:r>
+        <w:rPr>
+          <w:lang w:val="en-NZ"/>
+        </w:rPr>
+        <w:t>consistently</w:t>
+      </w:r>
+      <w:r>
+        <w:rPr>
+          <w:lang w:val="en-NZ"/>
+        </w:rPr>
+        <w:t xml:space="preserve"> during the </w:t>
+      </w:r>
+      <w:r>
+        <w:rPr>
+          <w:lang w:val="en-NZ"/>
+        </w:rPr>
+        <w:t>execution</w:t>
+      </w:r>
+      <w:r>
+        <w:rPr>
+          <w:lang w:val="en-NZ"/>
+        </w:rPr>
+        <w:t xml:space="preserve"> of the </w:t>
+      </w:r>
+      <w:r>
+        <w:rPr>
+          <w:lang w:val="en-NZ"/>
+        </w:rPr>
+        <w:t>fifth</w:t>
+      </w:r>
+      <w:r>
+        <w:rPr>
+          <w:lang w:val="en-NZ"/>
+        </w:rPr>
+        <w:t xml:space="preserve"> task</w:t>
+      </w:r>
+      <w:r>
+        <w:rPr>
+          <w:lang w:val="en-NZ"/>
+        </w:rPr>
+        <w:t>. When positioning the model in the workspace the user had to physically move the device to adjust the position of the model, since it was linked to the centre of the point of view of the camera. When executing this in a small workspace the was no problem, but it was observed that when the user configured a bigger workspace, one big enough to no completely fit on the display, the user had to move around the physical space, often standing up and advancing a couple of steps in the space to be able to position the model in the desired space. This presented itself more often when the user had a big table or desk in the physical room where the testing was taken place, which compelled the user to adjust the workspace to fit the table although they were not prompted to do it so.</w:t>
+      </w:r>
+    </w:p>
+    <w:p>
+      <w:pPr>
+        <w:rPr>
+          <w:lang w:val="en-NZ"/>
+        </w:rPr>
+      </w:pPr>
+      <w:r>
+        <w:rPr>
+          <w:lang w:val="en-NZ"/>
+        </w:rPr>
+        <w:t xml:space="preserve">More than an error, this situation generated an undesired behaviour. The need to stand up and move around the room, although not completely unfeasible, was seen as too disruptive. Some users actually mentioned the situation as a positive, forcing the participant to be more active during the meeting, but it was also perceived as </w:t>
+      </w:r>
+      <w:r>
+        <w:rPr>
+          <w:lang w:val="en-NZ"/>
+        </w:rPr>
+        <w:t>unnecessary</w:t>
+      </w:r>
+      <w:r>
+        <w:rPr>
+          <w:lang w:val="en-NZ"/>
+        </w:rPr>
+        <w:t xml:space="preserve"> if there were proper tools to </w:t>
+      </w:r>
+      <w:r>
+        <w:rPr>
+          <w:lang w:val="en-NZ"/>
+        </w:rPr>
+        <w:t>achieve</w:t>
+      </w:r>
+      <w:r>
+        <w:rPr>
+          <w:lang w:val="en-NZ"/>
+        </w:rPr>
+        <w:t xml:space="preserve"> the same result in </w:t>
+      </w:r>
+      <w:r>
+        <w:rPr>
+          <w:lang w:val="en-NZ"/>
+        </w:rPr>
+        <w:t>an</w:t>
+      </w:r>
+      <w:r>
+        <w:rPr>
+          <w:lang w:val="en-NZ"/>
+        </w:rPr>
+        <w:t xml:space="preserve"> easier way. Either way, it was clear that the process had to be refined to offer more control to the users</w:t>
+      </w:r>
+      <w:r>
+        <w:rPr>
+          <w:lang w:val="en-NZ"/>
+        </w:rPr>
+        <w:t xml:space="preserve"> during the positioning process and all other interactions that could use the same system in the future implementation. Table 1 shows a summary of the major themes extracted from the observation during the unstructured tests.</w:t>
+      </w:r>
+    </w:p>
+    <w:p>
+      <w:pPr>
+        <w:jc w:val="center"/>
+        <w:rPr>
+          <w:lang w:val="en-NZ"/>
+        </w:rPr>
+      </w:pPr>
+      <w:r>
+        <w:rPr>
+          <w:lang w:val="en-NZ"/>
+        </w:rPr>
+        <w:t>Table 1</w:t>
+      </w:r>
+    </w:p>
+    <w:p>
+      <w:pPr>
+        <w:jc w:val="both"/>
+        <w:rPr>
+          <w:lang w:val="en-NZ"/>
+        </w:rPr>
+      </w:pPr>
+    </w:p>
+    <w:p>
+      <w:pPr>
+        <w:pStyle w:val="Heading2"/>
+        <w:rPr>
+          <w:lang w:val="en-NZ"/>
+        </w:rPr>
+      </w:pPr>
+      <w:r>
+        <w:rPr>
+          <w:lang w:val="en-NZ"/>
+        </w:rPr>
+        <w:lastRenderedPageBreak/>
         <w:t>5</w:t>
       </w:r>
       <w:r>
@@ -16888,7 +17443,7 @@
     </w:p>
     <w:p>
       <w:pPr>
-        <w:pStyle w:val="Ttulo2"/>
+        <w:pStyle w:val="Heading2"/>
         <w:rPr>
           <w:lang w:val="en-NZ"/>
         </w:rPr>
@@ -16920,7 +17475,14 @@
     </w:p>
     <w:p>
       <w:pPr>
-        <w:pStyle w:val="Ttulo1"/>
+        <w:rPr>
+          <w:lang w:val="en-NZ"/>
+        </w:rPr>
+      </w:pPr>
+    </w:p>
+    <w:p>
+      <w:pPr>
+        <w:pStyle w:val="Heading1"/>
         <w:rPr>
           <w:lang w:val="en-NZ"/>
         </w:rPr>
@@ -16955,6 +17517,13 @@
         </w:rPr>
         <w:t>Conclusions</w:t>
       </w:r>
+    </w:p>
+    <w:p>
+      <w:pPr>
+        <w:rPr>
+          <w:lang w:val="en-NZ"/>
+        </w:rPr>
+      </w:pPr>
     </w:p>
     <w:sectPr>
       <w:pgSz w:w="11909" w:h="16834"/>
@@ -16967,7 +17536,7 @@
 </file>
 
 <file path=word/endnotes.xml><?xml version="1.0" encoding="utf-8"?>
-<w:endnotes xmlns:wpc="http://schemas.microsoft.com/office/word/2010/wordprocessingCanvas" xmlns:cx="http://schemas.microsoft.com/office/drawing/2014/chartex" xmlns:cx1="http://schemas.microsoft.com/office/drawing/2015/9/8/chartex" xmlns:cx2="http://schemas.microsoft.com/office/drawing/2015/10/21/chartex" xmlns:cx3="http://schemas.microsoft.com/office/drawing/2016/5/9/chartex" xmlns:cx4="http://schemas.microsoft.com/office/drawing/2016/5/10/chartex" xmlns:cx5="http://schemas.microsoft.com/office/drawing/2016/5/11/chartex" xmlns:cx6="http://schemas.microsoft.com/office/drawing/2016/5/12/chartex" xmlns:cx7="http://schemas.microsoft.com/office/drawing/2016/5/13/chartex" xmlns:cx8="http://schemas.microsoft.com/office/drawing/2016/5/14/chartex" xmlns:mc="http://schemas.openxmlformats.org/markup-compatibility/2006" xmlns:aink="http://schemas.microsoft.com/office/drawing/2016/ink" xmlns:am3d="http://schemas.microsoft.com/office/drawing/2017/model3d" xmlns:o="urn:schemas-microsoft-com:office:office" xmlns:oel="http://schemas.microsoft.com/office/2019/extlst" xmlns:r="http://schemas.openxmlformats.org/officeDocument/2006/relationships" xmlns:m="http://schemas.openxmlformats.org/officeDocument/2006/math" xmlns:v="urn:schemas-microsoft-com:vml" xmlns:wp14="http://schemas.microsoft.com/office/word/2010/wordprocessingDrawing" xmlns:wp="http://schemas.openxmlformats.org/drawingml/2006/wordprocessingDrawing" xmlns:w10="urn:schemas-microsoft-com:office:word" xmlns:w="http://schemas.openxmlformats.org/wordprocessingml/2006/main" xmlns:w14="http://schemas.microsoft.com/office/word/2010/wordml" xmlns:w15="http://schemas.microsoft.com/office/word/2012/wordml" xmlns:w16cex="http://schemas.microsoft.com/office/word/2018/wordml/cex" xmlns:w16cid="http://schemas.microsoft.com/office/word/2016/wordml/cid" xmlns:w16="http://schemas.microsoft.com/office/word/2018/wordml" xmlns:w16du="http://schemas.microsoft.com/office/word/2023/wordml/word16du" xmlns:w16sdtdh="http://schemas.microsoft.com/office/word/2020/wordml/sdtdatahash" xmlns:w16sdtfl="http://schemas.microsoft.com/office/word/2024/wordml/sdtformatlock" xmlns:w16se="http://schemas.microsoft.com/office/word/2015/wordml/symex" xmlns:wpg="http://schemas.microsoft.com/office/word/2010/wordprocessingGroup" xmlns:wpi="http://schemas.microsoft.com/office/word/2010/wordprocessingInk" xmlns:wne="http://schemas.microsoft.com/office/word/2006/wordml" xmlns:wps="http://schemas.microsoft.com/office/word/2010/wordprocessingShape" mc:Ignorable="w14 w15 w16se w16cid w16 w16cex w16sdtdh w16sdtfl w16du wp14">
+<w:endnotes xmlns:wpc="http://schemas.microsoft.com/office/word/2010/wordprocessingCanvas" xmlns:cx="http://schemas.microsoft.com/office/drawing/2014/chartex" xmlns:cx1="http://schemas.microsoft.com/office/drawing/2015/9/8/chartex" xmlns:cx2="http://schemas.microsoft.com/office/drawing/2015/10/21/chartex" xmlns:cx3="http://schemas.microsoft.com/office/drawing/2016/5/9/chartex" xmlns:cx4="http://schemas.microsoft.com/office/drawing/2016/5/10/chartex" xmlns:cx5="http://schemas.microsoft.com/office/drawing/2016/5/11/chartex" xmlns:cx6="http://schemas.microsoft.com/office/drawing/2016/5/12/chartex" xmlns:cx7="http://schemas.microsoft.com/office/drawing/2016/5/13/chartex" xmlns:cx8="http://schemas.microsoft.com/office/drawing/2016/5/14/chartex" xmlns:mc="http://schemas.openxmlformats.org/markup-compatibility/2006" xmlns:aink="http://schemas.microsoft.com/office/drawing/2016/ink" xmlns:am3d="http://schemas.microsoft.com/office/drawing/2017/model3d" xmlns:o="urn:schemas-microsoft-com:office:office" xmlns:r="http://schemas.openxmlformats.org/officeDocument/2006/relationships" xmlns:m="http://schemas.openxmlformats.org/officeDocument/2006/math" xmlns:v="urn:schemas-microsoft-com:vml" xmlns:wp14="http://schemas.microsoft.com/office/word/2010/wordprocessingDrawing" xmlns:wp="http://schemas.openxmlformats.org/drawingml/2006/wordprocessingDrawing" xmlns:w10="urn:schemas-microsoft-com:office:word" xmlns:w="http://schemas.openxmlformats.org/wordprocessingml/2006/main" xmlns:w14="http://schemas.microsoft.com/office/word/2010/wordml" xmlns:w15="http://schemas.microsoft.com/office/word/2012/wordml" xmlns:w16cex="http://schemas.microsoft.com/office/word/2018/wordml/cex" xmlns:w16cid="http://schemas.microsoft.com/office/word/2016/wordml/cid" xmlns:w16="http://schemas.microsoft.com/office/word/2018/wordml" xmlns:w16sdtdh="http://schemas.microsoft.com/office/word/2020/wordml/sdtdatahash" xmlns:w16se="http://schemas.microsoft.com/office/word/2015/wordml/symex" xmlns:wpg="http://schemas.microsoft.com/office/word/2010/wordprocessingGroup" xmlns:wpi="http://schemas.microsoft.com/office/word/2010/wordprocessingInk" xmlns:wne="http://schemas.microsoft.com/office/word/2006/wordml" xmlns:wps="http://schemas.microsoft.com/office/word/2010/wordprocessingShape" mc:Ignorable="w14 w15 w16se w16cid w16 w16cex w16sdtdh wp14">
   <w:endnote w:type="separator" w:id="-1">
     <w:p>
       <w:pPr>
@@ -16992,7 +17561,7 @@
 </file>
 
 <file path=word/footnotes.xml><?xml version="1.0" encoding="utf-8"?>
-<w:footnotes xmlns:wpc="http://schemas.microsoft.com/office/word/2010/wordprocessingCanvas" xmlns:cx="http://schemas.microsoft.com/office/drawing/2014/chartex" xmlns:cx1="http://schemas.microsoft.com/office/drawing/2015/9/8/chartex" xmlns:cx2="http://schemas.microsoft.com/office/drawing/2015/10/21/chartex" xmlns:cx3="http://schemas.microsoft.com/office/drawing/2016/5/9/chartex" xmlns:cx4="http://schemas.microsoft.com/office/drawing/2016/5/10/chartex" xmlns:cx5="http://schemas.microsoft.com/office/drawing/2016/5/11/chartex" xmlns:cx6="http://schemas.microsoft.com/office/drawing/2016/5/12/chartex" xmlns:cx7="http://schemas.microsoft.com/office/drawing/2016/5/13/chartex" xmlns:cx8="http://schemas.microsoft.com/office/drawing/2016/5/14/chartex" xmlns:mc="http://schemas.openxmlformats.org/markup-compatibility/2006" xmlns:aink="http://schemas.microsoft.com/office/drawing/2016/ink" xmlns:am3d="http://schemas.microsoft.com/office/drawing/2017/model3d" xmlns:o="urn:schemas-microsoft-com:office:office" xmlns:oel="http://schemas.microsoft.com/office/2019/extlst" xmlns:r="http://schemas.openxmlformats.org/officeDocument/2006/relationships" xmlns:m="http://schemas.openxmlformats.org/officeDocument/2006/math" xmlns:v="urn:schemas-microsoft-com:vml" xmlns:wp14="http://schemas.microsoft.com/office/word/2010/wordprocessingDrawing" xmlns:wp="http://schemas.openxmlformats.org/drawingml/2006/wordprocessingDrawing" xmlns:w10="urn:schemas-microsoft-com:office:word" xmlns:w="http://schemas.openxmlformats.org/wordprocessingml/2006/main" xmlns:w14="http://schemas.microsoft.com/office/word/2010/wordml" xmlns:w15="http://schemas.microsoft.com/office/word/2012/wordml" xmlns:w16cex="http://schemas.microsoft.com/office/word/2018/wordml/cex" xmlns:w16cid="http://schemas.microsoft.com/office/word/2016/wordml/cid" xmlns:w16="http://schemas.microsoft.com/office/word/2018/wordml" xmlns:w16du="http://schemas.microsoft.com/office/word/2023/wordml/word16du" xmlns:w16sdtdh="http://schemas.microsoft.com/office/word/2020/wordml/sdtdatahash" xmlns:w16sdtfl="http://schemas.microsoft.com/office/word/2024/wordml/sdtformatlock" xmlns:w16se="http://schemas.microsoft.com/office/word/2015/wordml/symex" xmlns:wpg="http://schemas.microsoft.com/office/word/2010/wordprocessingGroup" xmlns:wpi="http://schemas.microsoft.com/office/word/2010/wordprocessingInk" xmlns:wne="http://schemas.microsoft.com/office/word/2006/wordml" xmlns:wps="http://schemas.microsoft.com/office/word/2010/wordprocessingShape" mc:Ignorable="w14 w15 w16se w16cid w16 w16cex w16sdtdh w16sdtfl w16du wp14">
+<w:footnotes xmlns:wpc="http://schemas.microsoft.com/office/word/2010/wordprocessingCanvas" xmlns:cx="http://schemas.microsoft.com/office/drawing/2014/chartex" xmlns:cx1="http://schemas.microsoft.com/office/drawing/2015/9/8/chartex" xmlns:cx2="http://schemas.microsoft.com/office/drawing/2015/10/21/chartex" xmlns:cx3="http://schemas.microsoft.com/office/drawing/2016/5/9/chartex" xmlns:cx4="http://schemas.microsoft.com/office/drawing/2016/5/10/chartex" xmlns:cx5="http://schemas.microsoft.com/office/drawing/2016/5/11/chartex" xmlns:cx6="http://schemas.microsoft.com/office/drawing/2016/5/12/chartex" xmlns:cx7="http://schemas.microsoft.com/office/drawing/2016/5/13/chartex" xmlns:cx8="http://schemas.microsoft.com/office/drawing/2016/5/14/chartex" xmlns:mc="http://schemas.openxmlformats.org/markup-compatibility/2006" xmlns:aink="http://schemas.microsoft.com/office/drawing/2016/ink" xmlns:am3d="http://schemas.microsoft.com/office/drawing/2017/model3d" xmlns:o="urn:schemas-microsoft-com:office:office" xmlns:r="http://schemas.openxmlformats.org/officeDocument/2006/relationships" xmlns:m="http://schemas.openxmlformats.org/officeDocument/2006/math" xmlns:v="urn:schemas-microsoft-com:vml" xmlns:wp14="http://schemas.microsoft.com/office/word/2010/wordprocessingDrawing" xmlns:wp="http://schemas.openxmlformats.org/drawingml/2006/wordprocessingDrawing" xmlns:w10="urn:schemas-microsoft-com:office:word" xmlns:w="http://schemas.openxmlformats.org/wordprocessingml/2006/main" xmlns:w14="http://schemas.microsoft.com/office/word/2010/wordml" xmlns:w15="http://schemas.microsoft.com/office/word/2012/wordml" xmlns:w16cex="http://schemas.microsoft.com/office/word/2018/wordml/cex" xmlns:w16cid="http://schemas.microsoft.com/office/word/2016/wordml/cid" xmlns:w16="http://schemas.microsoft.com/office/word/2018/wordml" xmlns:w16sdtdh="http://schemas.microsoft.com/office/word/2020/wordml/sdtdatahash" xmlns:w16se="http://schemas.microsoft.com/office/word/2015/wordml/symex" xmlns:wpg="http://schemas.microsoft.com/office/word/2010/wordprocessingGroup" xmlns:wpi="http://schemas.microsoft.com/office/word/2010/wordprocessingInk" xmlns:wne="http://schemas.microsoft.com/office/word/2006/wordml" xmlns:wps="http://schemas.microsoft.com/office/word/2010/wordprocessingShape" mc:Ignorable="w14 w15 w16se w16cid w16 w16cex w16sdtdh wp14">
   <w:footnote w:type="separator" w:id="-1">
     <w:p>
       <w:pPr>
@@ -17016,14 +17585,14 @@
   <w:footnote w:id="1">
     <w:p>
       <w:pPr>
-        <w:pStyle w:val="Textonotapie"/>
-        <w:rPr>
-          <w:lang w:val="en-NZ"/>
-        </w:rPr>
-      </w:pPr>
-      <w:r>
-        <w:rPr>
-          <w:rStyle w:val="Refdenotaalpie"/>
+        <w:pStyle w:val="FootnoteText"/>
+        <w:rPr>
+          <w:lang w:val="en-NZ"/>
+        </w:rPr>
+      </w:pPr>
+      <w:r>
+        <w:rPr>
+          <w:rStyle w:val="FootnoteReference"/>
         </w:rPr>
         <w:footnoteRef/>
       </w:r>
@@ -17042,7 +17611,7 @@
       <w:hyperlink r:id="rId1" w:history="1">
         <w:r>
           <w:rPr>
-            <w:rStyle w:val="Hipervnculo"/>
+            <w:rStyle w:val="Hyperlink"/>
             <w:lang w:val="en-NZ"/>
           </w:rPr>
           <w:t>https://www.youtube.com/watch?v=Exu7r2vZpcw</w:t>
@@ -17057,7 +17626,7 @@
       <w:hyperlink r:id="rId2" w:history="1">
         <w:r>
           <w:rPr>
-            <w:rStyle w:val="Hipervnculo"/>
+            <w:rStyle w:val="Hyperlink"/>
             <w:lang w:val="en-NZ"/>
           </w:rPr>
           <w:t>https://www.youtube.com/watch?v=dtp6b76pMak</w:t>
@@ -17069,7 +17638,7 @@
 </file>
 
 <file path=word/numbering.xml><?xml version="1.0" encoding="utf-8"?>
-<w:numbering xmlns:wpc="http://schemas.microsoft.com/office/word/2010/wordprocessingCanvas" xmlns:cx="http://schemas.microsoft.com/office/drawing/2014/chartex" xmlns:cx1="http://schemas.microsoft.com/office/drawing/2015/9/8/chartex" xmlns:cx2="http://schemas.microsoft.com/office/drawing/2015/10/21/chartex" xmlns:cx3="http://schemas.microsoft.com/office/drawing/2016/5/9/chartex" xmlns:cx4="http://schemas.microsoft.com/office/drawing/2016/5/10/chartex" xmlns:cx5="http://schemas.microsoft.com/office/drawing/2016/5/11/chartex" xmlns:cx6="http://schemas.microsoft.com/office/drawing/2016/5/12/chartex" xmlns:cx7="http://schemas.microsoft.com/office/drawing/2016/5/13/chartex" xmlns:cx8="http://schemas.microsoft.com/office/drawing/2016/5/14/chartex" xmlns:mc="http://schemas.openxmlformats.org/markup-compatibility/2006" xmlns:aink="http://schemas.microsoft.com/office/drawing/2016/ink" xmlns:am3d="http://schemas.microsoft.com/office/drawing/2017/model3d" xmlns:o="urn:schemas-microsoft-com:office:office" xmlns:oel="http://schemas.microsoft.com/office/2019/extlst" xmlns:r="http://schemas.openxmlformats.org/officeDocument/2006/relationships" xmlns:m="http://schemas.openxmlformats.org/officeDocument/2006/math" xmlns:v="urn:schemas-microsoft-com:vml" xmlns:wp14="http://schemas.microsoft.com/office/word/2010/wordprocessingDrawing" xmlns:wp="http://schemas.openxmlformats.org/drawingml/2006/wordprocessingDrawing" xmlns:w10="urn:schemas-microsoft-com:office:word" xmlns:w="http://schemas.openxmlformats.org/wordprocessingml/2006/main" xmlns:w14="http://schemas.microsoft.com/office/word/2010/wordml" xmlns:w15="http://schemas.microsoft.com/office/word/2012/wordml" xmlns:w16cex="http://schemas.microsoft.com/office/word/2018/wordml/cex" xmlns:w16cid="http://schemas.microsoft.com/office/word/2016/wordml/cid" xmlns:w16="http://schemas.microsoft.com/office/word/2018/wordml" xmlns:w16du="http://schemas.microsoft.com/office/word/2023/wordml/word16du" xmlns:w16sdtdh="http://schemas.microsoft.com/office/word/2020/wordml/sdtdatahash" xmlns:w16sdtfl="http://schemas.microsoft.com/office/word/2024/wordml/sdtformatlock" xmlns:w16se="http://schemas.microsoft.com/office/word/2015/wordml/symex" xmlns:wpg="http://schemas.microsoft.com/office/word/2010/wordprocessingGroup" xmlns:wpi="http://schemas.microsoft.com/office/word/2010/wordprocessingInk" xmlns:wne="http://schemas.microsoft.com/office/word/2006/wordml" xmlns:wps="http://schemas.microsoft.com/office/word/2010/wordprocessingShape" mc:Ignorable="w14 w15 w16se w16cid w16 w16cex w16sdtdh w16sdtfl w16du wp14">
+<w:numbering xmlns:wpc="http://schemas.microsoft.com/office/word/2010/wordprocessingCanvas" xmlns:cx="http://schemas.microsoft.com/office/drawing/2014/chartex" xmlns:cx1="http://schemas.microsoft.com/office/drawing/2015/9/8/chartex" xmlns:cx2="http://schemas.microsoft.com/office/drawing/2015/10/21/chartex" xmlns:cx3="http://schemas.microsoft.com/office/drawing/2016/5/9/chartex" xmlns:cx4="http://schemas.microsoft.com/office/drawing/2016/5/10/chartex" xmlns:cx5="http://schemas.microsoft.com/office/drawing/2016/5/11/chartex" xmlns:cx6="http://schemas.microsoft.com/office/drawing/2016/5/12/chartex" xmlns:cx7="http://schemas.microsoft.com/office/drawing/2016/5/13/chartex" xmlns:cx8="http://schemas.microsoft.com/office/drawing/2016/5/14/chartex" xmlns:mc="http://schemas.openxmlformats.org/markup-compatibility/2006" xmlns:aink="http://schemas.microsoft.com/office/drawing/2016/ink" xmlns:am3d="http://schemas.microsoft.com/office/drawing/2017/model3d" xmlns:o="urn:schemas-microsoft-com:office:office" xmlns:r="http://schemas.openxmlformats.org/officeDocument/2006/relationships" xmlns:m="http://schemas.openxmlformats.org/officeDocument/2006/math" xmlns:v="urn:schemas-microsoft-com:vml" xmlns:wp14="http://schemas.microsoft.com/office/word/2010/wordprocessingDrawing" xmlns:wp="http://schemas.openxmlformats.org/drawingml/2006/wordprocessingDrawing" xmlns:w10="urn:schemas-microsoft-com:office:word" xmlns:w="http://schemas.openxmlformats.org/wordprocessingml/2006/main" xmlns:w14="http://schemas.microsoft.com/office/word/2010/wordml" xmlns:w15="http://schemas.microsoft.com/office/word/2012/wordml" xmlns:w16cex="http://schemas.microsoft.com/office/word/2018/wordml/cex" xmlns:w16cid="http://schemas.microsoft.com/office/word/2016/wordml/cid" xmlns:w16="http://schemas.microsoft.com/office/word/2018/wordml" xmlns:w16sdtdh="http://schemas.microsoft.com/office/word/2020/wordml/sdtdatahash" xmlns:w16se="http://schemas.microsoft.com/office/word/2015/wordml/symex" xmlns:wpg="http://schemas.microsoft.com/office/word/2010/wordprocessingGroup" xmlns:wpi="http://schemas.microsoft.com/office/word/2010/wordprocessingInk" xmlns:wne="http://schemas.microsoft.com/office/word/2006/wordml" xmlns:wps="http://schemas.microsoft.com/office/word/2010/wordprocessingShape" mc:Ignorable="w14 w15 w16se w16cid w16 w16cex w16sdtdh wp14">
   <w:abstractNum w:abstractNumId="0" w15:restartNumberingAfterBreak="0">
     <w:nsid w:val="04D17BB8"/>
     <w:multiLevelType w:val="hybridMultilevel"/>
@@ -17297,6 +17866,119 @@
     </w:lvl>
   </w:abstractNum>
   <w:abstractNum w:abstractNumId="2" w15:restartNumberingAfterBreak="0">
+    <w:nsid w:val="05663D6A"/>
+    <w:multiLevelType w:val="hybridMultilevel"/>
+    <w:tmpl w:val="8A08BED2"/>
+    <w:lvl w:ilvl="0" w:tplc="14090001">
+      <w:start w:val="1"/>
+      <w:numFmt w:val="bullet"/>
+      <w:lvlText w:val=""/>
+      <w:lvlJc w:val="left"/>
+      <w:pPr>
+        <w:ind w:left="780" w:hanging="360"/>
+      </w:pPr>
+      <w:rPr>
+        <w:rFonts w:ascii="Symbol" w:hAnsi="Symbol" w:hint="default"/>
+      </w:rPr>
+    </w:lvl>
+    <w:lvl w:ilvl="1" w:tplc="14090003" w:tentative="1">
+      <w:start w:val="1"/>
+      <w:numFmt w:val="bullet"/>
+      <w:lvlText w:val="o"/>
+      <w:lvlJc w:val="left"/>
+      <w:pPr>
+        <w:ind w:left="1500" w:hanging="360"/>
+      </w:pPr>
+      <w:rPr>
+        <w:rFonts w:ascii="Courier New" w:hAnsi="Courier New" w:cs="Courier New" w:hint="default"/>
+      </w:rPr>
+    </w:lvl>
+    <w:lvl w:ilvl="2" w:tplc="14090005" w:tentative="1">
+      <w:start w:val="1"/>
+      <w:numFmt w:val="bullet"/>
+      <w:lvlText w:val=""/>
+      <w:lvlJc w:val="left"/>
+      <w:pPr>
+        <w:ind w:left="2220" w:hanging="360"/>
+      </w:pPr>
+      <w:rPr>
+        <w:rFonts w:ascii="Wingdings" w:hAnsi="Wingdings" w:hint="default"/>
+      </w:rPr>
+    </w:lvl>
+    <w:lvl w:ilvl="3" w:tplc="14090001" w:tentative="1">
+      <w:start w:val="1"/>
+      <w:numFmt w:val="bullet"/>
+      <w:lvlText w:val=""/>
+      <w:lvlJc w:val="left"/>
+      <w:pPr>
+        <w:ind w:left="2940" w:hanging="360"/>
+      </w:pPr>
+      <w:rPr>
+        <w:rFonts w:ascii="Symbol" w:hAnsi="Symbol" w:hint="default"/>
+      </w:rPr>
+    </w:lvl>
+    <w:lvl w:ilvl="4" w:tplc="14090003" w:tentative="1">
+      <w:start w:val="1"/>
+      <w:numFmt w:val="bullet"/>
+      <w:lvlText w:val="o"/>
+      <w:lvlJc w:val="left"/>
+      <w:pPr>
+        <w:ind w:left="3660" w:hanging="360"/>
+      </w:pPr>
+      <w:rPr>
+        <w:rFonts w:ascii="Courier New" w:hAnsi="Courier New" w:cs="Courier New" w:hint="default"/>
+      </w:rPr>
+    </w:lvl>
+    <w:lvl w:ilvl="5" w:tplc="14090005" w:tentative="1">
+      <w:start w:val="1"/>
+      <w:numFmt w:val="bullet"/>
+      <w:lvlText w:val=""/>
+      <w:lvlJc w:val="left"/>
+      <w:pPr>
+        <w:ind w:left="4380" w:hanging="360"/>
+      </w:pPr>
+      <w:rPr>
+        <w:rFonts w:ascii="Wingdings" w:hAnsi="Wingdings" w:hint="default"/>
+      </w:rPr>
+    </w:lvl>
+    <w:lvl w:ilvl="6" w:tplc="14090001" w:tentative="1">
+      <w:start w:val="1"/>
+      <w:numFmt w:val="bullet"/>
+      <w:lvlText w:val=""/>
+      <w:lvlJc w:val="left"/>
+      <w:pPr>
+        <w:ind w:left="5100" w:hanging="360"/>
+      </w:pPr>
+      <w:rPr>
+        <w:rFonts w:ascii="Symbol" w:hAnsi="Symbol" w:hint="default"/>
+      </w:rPr>
+    </w:lvl>
+    <w:lvl w:ilvl="7" w:tplc="14090003" w:tentative="1">
+      <w:start w:val="1"/>
+      <w:numFmt w:val="bullet"/>
+      <w:lvlText w:val="o"/>
+      <w:lvlJc w:val="left"/>
+      <w:pPr>
+        <w:ind w:left="5820" w:hanging="360"/>
+      </w:pPr>
+      <w:rPr>
+        <w:rFonts w:ascii="Courier New" w:hAnsi="Courier New" w:cs="Courier New" w:hint="default"/>
+      </w:rPr>
+    </w:lvl>
+    <w:lvl w:ilvl="8" w:tplc="14090005" w:tentative="1">
+      <w:start w:val="1"/>
+      <w:numFmt w:val="bullet"/>
+      <w:lvlText w:val=""/>
+      <w:lvlJc w:val="left"/>
+      <w:pPr>
+        <w:ind w:left="6540" w:hanging="360"/>
+      </w:pPr>
+      <w:rPr>
+        <w:rFonts w:ascii="Wingdings" w:hAnsi="Wingdings" w:hint="default"/>
+      </w:rPr>
+    </w:lvl>
+  </w:abstractNum>
+  <w:abstractNum w:abstractNumId="3" w15:restartNumberingAfterBreak="0">
     <w:nsid w:val="06841F20"/>
     <w:multiLevelType w:val="hybridMultilevel"/>
     <w:tmpl w:val="6D724874"/>
@@ -17382,7 +18064,7 @@
       </w:pPr>
     </w:lvl>
   </w:abstractNum>
-  <w:abstractNum w:abstractNumId="3" w15:restartNumberingAfterBreak="0">
+  <w:abstractNum w:abstractNumId="4" w15:restartNumberingAfterBreak="0">
     <w:nsid w:val="07712C29"/>
     <w:multiLevelType w:val="hybridMultilevel"/>
     <w:tmpl w:val="CAACE104"/>
@@ -17495,7 +18177,7 @@
       </w:rPr>
     </w:lvl>
   </w:abstractNum>
-  <w:abstractNum w:abstractNumId="4" w15:restartNumberingAfterBreak="0">
+  <w:abstractNum w:abstractNumId="5" w15:restartNumberingAfterBreak="0">
     <w:nsid w:val="08753235"/>
     <w:multiLevelType w:val="hybridMultilevel"/>
     <w:tmpl w:val="B4C8F3D8"/>
@@ -17608,7 +18290,7 @@
       </w:rPr>
     </w:lvl>
   </w:abstractNum>
-  <w:abstractNum w:abstractNumId="5" w15:restartNumberingAfterBreak="0">
+  <w:abstractNum w:abstractNumId="6" w15:restartNumberingAfterBreak="0">
     <w:nsid w:val="18430433"/>
     <w:multiLevelType w:val="hybridMultilevel"/>
     <w:tmpl w:val="93C0CA1E"/>
@@ -17721,7 +18403,7 @@
       </w:rPr>
     </w:lvl>
   </w:abstractNum>
-  <w:abstractNum w:abstractNumId="6" w15:restartNumberingAfterBreak="0">
+  <w:abstractNum w:abstractNumId="7" w15:restartNumberingAfterBreak="0">
     <w:nsid w:val="1A7B0964"/>
     <w:multiLevelType w:val="hybridMultilevel"/>
     <w:tmpl w:val="FBBCE9BC"/>
@@ -17807,7 +18489,7 @@
       </w:pPr>
     </w:lvl>
   </w:abstractNum>
-  <w:abstractNum w:abstractNumId="7" w15:restartNumberingAfterBreak="0">
+  <w:abstractNum w:abstractNumId="8" w15:restartNumberingAfterBreak="0">
     <w:nsid w:val="1B0240A4"/>
     <w:multiLevelType w:val="hybridMultilevel"/>
     <w:tmpl w:val="1AC8C47A"/>
@@ -17920,7 +18602,7 @@
       </w:rPr>
     </w:lvl>
   </w:abstractNum>
-  <w:abstractNum w:abstractNumId="8" w15:restartNumberingAfterBreak="0">
+  <w:abstractNum w:abstractNumId="9" w15:restartNumberingAfterBreak="0">
     <w:nsid w:val="1B6411EF"/>
     <w:multiLevelType w:val="hybridMultilevel"/>
     <w:tmpl w:val="819E0ACA"/>
@@ -18033,7 +18715,7 @@
       </w:rPr>
     </w:lvl>
   </w:abstractNum>
-  <w:abstractNum w:abstractNumId="9" w15:restartNumberingAfterBreak="0">
+  <w:abstractNum w:abstractNumId="10" w15:restartNumberingAfterBreak="0">
     <w:nsid w:val="1B792E81"/>
     <w:multiLevelType w:val="hybridMultilevel"/>
     <w:tmpl w:val="98BCF02C"/>
@@ -18146,7 +18828,7 @@
       </w:rPr>
     </w:lvl>
   </w:abstractNum>
-  <w:abstractNum w:abstractNumId="10" w15:restartNumberingAfterBreak="0">
+  <w:abstractNum w:abstractNumId="11" w15:restartNumberingAfterBreak="0">
     <w:nsid w:val="1CA924ED"/>
     <w:multiLevelType w:val="hybridMultilevel"/>
     <w:tmpl w:val="A7F4AE60"/>
@@ -18259,7 +18941,7 @@
       </w:rPr>
     </w:lvl>
   </w:abstractNum>
-  <w:abstractNum w:abstractNumId="11" w15:restartNumberingAfterBreak="0">
+  <w:abstractNum w:abstractNumId="12" w15:restartNumberingAfterBreak="0">
     <w:nsid w:val="1DFF06B5"/>
     <w:multiLevelType w:val="hybridMultilevel"/>
     <w:tmpl w:val="16C84E8E"/>
@@ -18372,7 +19054,7 @@
       </w:rPr>
     </w:lvl>
   </w:abstractNum>
-  <w:abstractNum w:abstractNumId="12" w15:restartNumberingAfterBreak="0">
+  <w:abstractNum w:abstractNumId="13" w15:restartNumberingAfterBreak="0">
     <w:nsid w:val="1E8F7B7B"/>
     <w:multiLevelType w:val="hybridMultilevel"/>
     <w:tmpl w:val="ECA899CE"/>
@@ -18485,7 +19167,7 @@
       </w:rPr>
     </w:lvl>
   </w:abstractNum>
-  <w:abstractNum w:abstractNumId="13" w15:restartNumberingAfterBreak="0">
+  <w:abstractNum w:abstractNumId="14" w15:restartNumberingAfterBreak="0">
     <w:nsid w:val="229014B9"/>
     <w:multiLevelType w:val="hybridMultilevel"/>
     <w:tmpl w:val="76FAC142"/>
@@ -18598,7 +19280,7 @@
       </w:rPr>
     </w:lvl>
   </w:abstractNum>
-  <w:abstractNum w:abstractNumId="14" w15:restartNumberingAfterBreak="0">
+  <w:abstractNum w:abstractNumId="15" w15:restartNumberingAfterBreak="0">
     <w:nsid w:val="24EA4B40"/>
     <w:multiLevelType w:val="hybridMultilevel"/>
     <w:tmpl w:val="10E68E84"/>
@@ -18711,7 +19393,7 @@
       </w:rPr>
     </w:lvl>
   </w:abstractNum>
-  <w:abstractNum w:abstractNumId="15" w15:restartNumberingAfterBreak="0">
+  <w:abstractNum w:abstractNumId="16" w15:restartNumberingAfterBreak="0">
     <w:nsid w:val="2A176C02"/>
     <w:multiLevelType w:val="hybridMultilevel"/>
     <w:tmpl w:val="AFD62036"/>
@@ -18824,7 +19506,7 @@
       </w:rPr>
     </w:lvl>
   </w:abstractNum>
-  <w:abstractNum w:abstractNumId="16" w15:restartNumberingAfterBreak="0">
+  <w:abstractNum w:abstractNumId="17" w15:restartNumberingAfterBreak="0">
     <w:nsid w:val="2C6F4AE3"/>
     <w:multiLevelType w:val="hybridMultilevel"/>
     <w:tmpl w:val="78527E7C"/>
@@ -18937,7 +19619,7 @@
       </w:rPr>
     </w:lvl>
   </w:abstractNum>
-  <w:abstractNum w:abstractNumId="17" w15:restartNumberingAfterBreak="0">
+  <w:abstractNum w:abstractNumId="18" w15:restartNumberingAfterBreak="0">
     <w:nsid w:val="2FA346FE"/>
     <w:multiLevelType w:val="hybridMultilevel"/>
     <w:tmpl w:val="364A362E"/>
@@ -19026,7 +19708,7 @@
       </w:pPr>
     </w:lvl>
   </w:abstractNum>
-  <w:abstractNum w:abstractNumId="18" w15:restartNumberingAfterBreak="0">
+  <w:abstractNum w:abstractNumId="19" w15:restartNumberingAfterBreak="0">
     <w:nsid w:val="2FAB7922"/>
     <w:multiLevelType w:val="hybridMultilevel"/>
     <w:tmpl w:val="B24EEA6C"/>
@@ -19139,7 +19821,7 @@
       </w:rPr>
     </w:lvl>
   </w:abstractNum>
-  <w:abstractNum w:abstractNumId="19" w15:restartNumberingAfterBreak="0">
+  <w:abstractNum w:abstractNumId="20" w15:restartNumberingAfterBreak="0">
     <w:nsid w:val="34240AE5"/>
     <w:multiLevelType w:val="hybridMultilevel"/>
     <w:tmpl w:val="65141C3E"/>
@@ -19252,7 +19934,7 @@
       </w:rPr>
     </w:lvl>
   </w:abstractNum>
-  <w:abstractNum w:abstractNumId="20" w15:restartNumberingAfterBreak="0">
+  <w:abstractNum w:abstractNumId="21" w15:restartNumberingAfterBreak="0">
     <w:nsid w:val="38210D6B"/>
     <w:multiLevelType w:val="hybridMultilevel"/>
     <w:tmpl w:val="EE66808A"/>
@@ -19365,7 +20047,7 @@
       </w:rPr>
     </w:lvl>
   </w:abstractNum>
-  <w:abstractNum w:abstractNumId="21" w15:restartNumberingAfterBreak="0">
+  <w:abstractNum w:abstractNumId="22" w15:restartNumberingAfterBreak="0">
     <w:nsid w:val="424106CF"/>
     <w:multiLevelType w:val="hybridMultilevel"/>
     <w:tmpl w:val="B9405AEC"/>
@@ -19451,7 +20133,7 @@
       </w:pPr>
     </w:lvl>
   </w:abstractNum>
-  <w:abstractNum w:abstractNumId="22" w15:restartNumberingAfterBreak="0">
+  <w:abstractNum w:abstractNumId="23" w15:restartNumberingAfterBreak="0">
     <w:nsid w:val="462A7C1A"/>
     <w:multiLevelType w:val="hybridMultilevel"/>
     <w:tmpl w:val="6C02FABE"/>
@@ -19537,7 +20219,7 @@
       </w:pPr>
     </w:lvl>
   </w:abstractNum>
-  <w:abstractNum w:abstractNumId="23" w15:restartNumberingAfterBreak="0">
+  <w:abstractNum w:abstractNumId="24" w15:restartNumberingAfterBreak="0">
     <w:nsid w:val="479C7FAB"/>
     <w:multiLevelType w:val="multilevel"/>
     <w:tmpl w:val="2EDE4BBE"/>
@@ -19650,7 +20332,7 @@
       </w:rPr>
     </w:lvl>
   </w:abstractNum>
-  <w:abstractNum w:abstractNumId="24" w15:restartNumberingAfterBreak="0">
+  <w:abstractNum w:abstractNumId="25" w15:restartNumberingAfterBreak="0">
     <w:nsid w:val="488C719D"/>
     <w:multiLevelType w:val="hybridMultilevel"/>
     <w:tmpl w:val="E1E2312A"/>
@@ -19763,7 +20445,7 @@
       </w:rPr>
     </w:lvl>
   </w:abstractNum>
-  <w:abstractNum w:abstractNumId="25" w15:restartNumberingAfterBreak="0">
+  <w:abstractNum w:abstractNumId="26" w15:restartNumberingAfterBreak="0">
     <w:nsid w:val="4A6A7685"/>
     <w:multiLevelType w:val="hybridMultilevel"/>
     <w:tmpl w:val="55E4923E"/>
@@ -19876,7 +20558,7 @@
       </w:rPr>
     </w:lvl>
   </w:abstractNum>
-  <w:abstractNum w:abstractNumId="26" w15:restartNumberingAfterBreak="0">
+  <w:abstractNum w:abstractNumId="27" w15:restartNumberingAfterBreak="0">
     <w:nsid w:val="4D1C72AE"/>
     <w:multiLevelType w:val="hybridMultilevel"/>
     <w:tmpl w:val="9D4E40D4"/>
@@ -19965,7 +20647,7 @@
       </w:pPr>
     </w:lvl>
   </w:abstractNum>
-  <w:abstractNum w:abstractNumId="27" w15:restartNumberingAfterBreak="0">
+  <w:abstractNum w:abstractNumId="28" w15:restartNumberingAfterBreak="0">
     <w:nsid w:val="50DA75AA"/>
     <w:multiLevelType w:val="hybridMultilevel"/>
     <w:tmpl w:val="B79094C2"/>
@@ -20051,7 +20733,7 @@
       </w:pPr>
     </w:lvl>
   </w:abstractNum>
-  <w:abstractNum w:abstractNumId="28" w15:restartNumberingAfterBreak="0">
+  <w:abstractNum w:abstractNumId="29" w15:restartNumberingAfterBreak="0">
     <w:nsid w:val="541D2C16"/>
     <w:multiLevelType w:val="hybridMultilevel"/>
     <w:tmpl w:val="F940D8B0"/>
@@ -20137,7 +20819,96 @@
       </w:pPr>
     </w:lvl>
   </w:abstractNum>
-  <w:abstractNum w:abstractNumId="29" w15:restartNumberingAfterBreak="0">
+  <w:abstractNum w:abstractNumId="30" w15:restartNumberingAfterBreak="0">
+    <w:nsid w:val="54F61995"/>
+    <w:multiLevelType w:val="hybridMultilevel"/>
+    <w:tmpl w:val="D812B66A"/>
+    <w:lvl w:ilvl="0" w:tplc="1409000F">
+      <w:start w:val="1"/>
+      <w:numFmt w:val="decimal"/>
+      <w:lvlText w:val="%1."/>
+      <w:lvlJc w:val="left"/>
+      <w:pPr>
+        <w:ind w:left="720" w:hanging="360"/>
+      </w:pPr>
+      <w:rPr>
+        <w:rFonts w:hint="default"/>
+      </w:rPr>
+    </w:lvl>
+    <w:lvl w:ilvl="1" w:tplc="14090019" w:tentative="1">
+      <w:start w:val="1"/>
+      <w:numFmt w:val="lowerLetter"/>
+      <w:lvlText w:val="%2."/>
+      <w:lvlJc w:val="left"/>
+      <w:pPr>
+        <w:ind w:left="1440" w:hanging="360"/>
+      </w:pPr>
+    </w:lvl>
+    <w:lvl w:ilvl="2" w:tplc="1409001B" w:tentative="1">
+      <w:start w:val="1"/>
+      <w:numFmt w:val="lowerRoman"/>
+      <w:lvlText w:val="%3."/>
+      <w:lvlJc w:val="right"/>
+      <w:pPr>
+        <w:ind w:left="2160" w:hanging="180"/>
+      </w:pPr>
+    </w:lvl>
+    <w:lvl w:ilvl="3" w:tplc="1409000F" w:tentative="1">
+      <w:start w:val="1"/>
+      <w:numFmt w:val="decimal"/>
+      <w:lvlText w:val="%4."/>
+      <w:lvlJc w:val="left"/>
+      <w:pPr>
+        <w:ind w:left="2880" w:hanging="360"/>
+      </w:pPr>
+    </w:lvl>
+    <w:lvl w:ilvl="4" w:tplc="14090019" w:tentative="1">
+      <w:start w:val="1"/>
+      <w:numFmt w:val="lowerLetter"/>
+      <w:lvlText w:val="%5."/>
+      <w:lvlJc w:val="left"/>
+      <w:pPr>
+        <w:ind w:left="3600" w:hanging="360"/>
+      </w:pPr>
+    </w:lvl>
+    <w:lvl w:ilvl="5" w:tplc="1409001B" w:tentative="1">
+      <w:start w:val="1"/>
+      <w:numFmt w:val="lowerRoman"/>
+      <w:lvlText w:val="%6."/>
+      <w:lvlJc w:val="right"/>
+      <w:pPr>
+        <w:ind w:left="4320" w:hanging="180"/>
+      </w:pPr>
+    </w:lvl>
+    <w:lvl w:ilvl="6" w:tplc="1409000F" w:tentative="1">
+      <w:start w:val="1"/>
+      <w:numFmt w:val="decimal"/>
+      <w:lvlText w:val="%7."/>
+      <w:lvlJc w:val="left"/>
+      <w:pPr>
+        <w:ind w:left="5040" w:hanging="360"/>
+      </w:pPr>
+    </w:lvl>
+    <w:lvl w:ilvl="7" w:tplc="14090019" w:tentative="1">
+      <w:start w:val="1"/>
+      <w:numFmt w:val="lowerLetter"/>
+      <w:lvlText w:val="%8."/>
+      <w:lvlJc w:val="left"/>
+      <w:pPr>
+        <w:ind w:left="5760" w:hanging="360"/>
+      </w:pPr>
+    </w:lvl>
+    <w:lvl w:ilvl="8" w:tplc="1409001B" w:tentative="1">
+      <w:start w:val="1"/>
+      <w:numFmt w:val="lowerRoman"/>
+      <w:lvlText w:val="%9."/>
+      <w:lvlJc w:val="right"/>
+      <w:pPr>
+        <w:ind w:left="6480" w:hanging="180"/>
+      </w:pPr>
+    </w:lvl>
+  </w:abstractNum>
+  <w:abstractNum w:abstractNumId="31" w15:restartNumberingAfterBreak="0">
     <w:nsid w:val="56966FE6"/>
     <w:multiLevelType w:val="hybridMultilevel"/>
     <w:tmpl w:val="3BD25D08"/>
@@ -20250,7 +21021,7 @@
       </w:rPr>
     </w:lvl>
   </w:abstractNum>
-  <w:abstractNum w:abstractNumId="30" w15:restartNumberingAfterBreak="0">
+  <w:abstractNum w:abstractNumId="32" w15:restartNumberingAfterBreak="0">
     <w:nsid w:val="582C67FB"/>
     <w:multiLevelType w:val="hybridMultilevel"/>
     <w:tmpl w:val="85F80DAC"/>
@@ -20363,7 +21134,7 @@
       </w:rPr>
     </w:lvl>
   </w:abstractNum>
-  <w:abstractNum w:abstractNumId="31" w15:restartNumberingAfterBreak="0">
+  <w:abstractNum w:abstractNumId="33" w15:restartNumberingAfterBreak="0">
     <w:nsid w:val="588103A8"/>
     <w:multiLevelType w:val="hybridMultilevel"/>
     <w:tmpl w:val="DED40964"/>
@@ -20449,7 +21220,7 @@
       </w:pPr>
     </w:lvl>
   </w:abstractNum>
-  <w:abstractNum w:abstractNumId="32" w15:restartNumberingAfterBreak="0">
+  <w:abstractNum w:abstractNumId="34" w15:restartNumberingAfterBreak="0">
     <w:nsid w:val="5C922399"/>
     <w:multiLevelType w:val="hybridMultilevel"/>
     <w:tmpl w:val="BCF20628"/>
@@ -20562,7 +21333,7 @@
       </w:rPr>
     </w:lvl>
   </w:abstractNum>
-  <w:abstractNum w:abstractNumId="33" w15:restartNumberingAfterBreak="0">
+  <w:abstractNum w:abstractNumId="35" w15:restartNumberingAfterBreak="0">
     <w:nsid w:val="5E5F3379"/>
     <w:multiLevelType w:val="hybridMultilevel"/>
     <w:tmpl w:val="B6D6BA16"/>
@@ -20675,7 +21446,7 @@
       </w:rPr>
     </w:lvl>
   </w:abstractNum>
-  <w:abstractNum w:abstractNumId="34" w15:restartNumberingAfterBreak="0">
+  <w:abstractNum w:abstractNumId="36" w15:restartNumberingAfterBreak="0">
     <w:nsid w:val="607A0524"/>
     <w:multiLevelType w:val="hybridMultilevel"/>
     <w:tmpl w:val="CB285258"/>
@@ -20788,7 +21559,7 @@
       </w:rPr>
     </w:lvl>
   </w:abstractNum>
-  <w:abstractNum w:abstractNumId="35" w15:restartNumberingAfterBreak="0">
+  <w:abstractNum w:abstractNumId="37" w15:restartNumberingAfterBreak="0">
     <w:nsid w:val="69A53000"/>
     <w:multiLevelType w:val="hybridMultilevel"/>
     <w:tmpl w:val="C92E6518"/>
@@ -20877,7 +21648,7 @@
       </w:pPr>
     </w:lvl>
   </w:abstractNum>
-  <w:abstractNum w:abstractNumId="36" w15:restartNumberingAfterBreak="0">
+  <w:abstractNum w:abstractNumId="38" w15:restartNumberingAfterBreak="0">
     <w:nsid w:val="6CB535E8"/>
     <w:multiLevelType w:val="hybridMultilevel"/>
     <w:tmpl w:val="A9581078"/>
@@ -20990,7 +21761,7 @@
       </w:rPr>
     </w:lvl>
   </w:abstractNum>
-  <w:abstractNum w:abstractNumId="37" w15:restartNumberingAfterBreak="0">
+  <w:abstractNum w:abstractNumId="39" w15:restartNumberingAfterBreak="0">
     <w:nsid w:val="6F2A5F03"/>
     <w:multiLevelType w:val="hybridMultilevel"/>
     <w:tmpl w:val="64E895F2"/>
@@ -21103,7 +21874,7 @@
       </w:rPr>
     </w:lvl>
   </w:abstractNum>
-  <w:abstractNum w:abstractNumId="38" w15:restartNumberingAfterBreak="0">
+  <w:abstractNum w:abstractNumId="40" w15:restartNumberingAfterBreak="0">
     <w:nsid w:val="6F95770D"/>
     <w:multiLevelType w:val="hybridMultilevel"/>
     <w:tmpl w:val="10ACEBCA"/>
@@ -21216,7 +21987,7 @@
       </w:rPr>
     </w:lvl>
   </w:abstractNum>
-  <w:abstractNum w:abstractNumId="39" w15:restartNumberingAfterBreak="0">
+  <w:abstractNum w:abstractNumId="41" w15:restartNumberingAfterBreak="0">
     <w:nsid w:val="703D35DC"/>
     <w:multiLevelType w:val="hybridMultilevel"/>
     <w:tmpl w:val="F87662A2"/>
@@ -21329,7 +22100,7 @@
       </w:rPr>
     </w:lvl>
   </w:abstractNum>
-  <w:abstractNum w:abstractNumId="40" w15:restartNumberingAfterBreak="0">
+  <w:abstractNum w:abstractNumId="42" w15:restartNumberingAfterBreak="0">
     <w:nsid w:val="70F524C9"/>
     <w:multiLevelType w:val="hybridMultilevel"/>
     <w:tmpl w:val="F1444A04"/>
@@ -21442,7 +22213,7 @@
       </w:rPr>
     </w:lvl>
   </w:abstractNum>
-  <w:abstractNum w:abstractNumId="41" w15:restartNumberingAfterBreak="0">
+  <w:abstractNum w:abstractNumId="43" w15:restartNumberingAfterBreak="0">
     <w:nsid w:val="72946382"/>
     <w:multiLevelType w:val="hybridMultilevel"/>
     <w:tmpl w:val="8D0A4588"/>
@@ -21555,7 +22326,7 @@
       </w:rPr>
     </w:lvl>
   </w:abstractNum>
-  <w:abstractNum w:abstractNumId="42" w15:restartNumberingAfterBreak="0">
+  <w:abstractNum w:abstractNumId="44" w15:restartNumberingAfterBreak="0">
     <w:nsid w:val="73892470"/>
     <w:multiLevelType w:val="hybridMultilevel"/>
     <w:tmpl w:val="4B3A60BC"/>
@@ -21668,7 +22439,7 @@
       </w:rPr>
     </w:lvl>
   </w:abstractNum>
-  <w:abstractNum w:abstractNumId="43" w15:restartNumberingAfterBreak="0">
+  <w:abstractNum w:abstractNumId="45" w15:restartNumberingAfterBreak="0">
     <w:nsid w:val="76BB40F3"/>
     <w:multiLevelType w:val="hybridMultilevel"/>
     <w:tmpl w:val="E8084134"/>
@@ -21781,7 +22552,7 @@
       </w:rPr>
     </w:lvl>
   </w:abstractNum>
-  <w:abstractNum w:abstractNumId="44" w15:restartNumberingAfterBreak="0">
+  <w:abstractNum w:abstractNumId="46" w15:restartNumberingAfterBreak="0">
     <w:nsid w:val="78FC32F8"/>
     <w:multiLevelType w:val="hybridMultilevel"/>
     <w:tmpl w:val="4564762C"/>
@@ -21894,146 +22665,152 @@
       </w:rPr>
     </w:lvl>
   </w:abstractNum>
-  <w:num w:numId="1" w16cid:durableId="1484160942">
+  <w:num w:numId="1">
+    <w:abstractNumId w:val="15"/>
+  </w:num>
+  <w:num w:numId="2">
+    <w:abstractNumId w:val="41"/>
+  </w:num>
+  <w:num w:numId="3">
+    <w:abstractNumId w:val="44"/>
+  </w:num>
+  <w:num w:numId="4">
+    <w:abstractNumId w:val="29"/>
+  </w:num>
+  <w:num w:numId="5">
+    <w:abstractNumId w:val="31"/>
+  </w:num>
+  <w:num w:numId="6">
+    <w:abstractNumId w:val="23"/>
+  </w:num>
+  <w:num w:numId="7">
+    <w:abstractNumId w:val="9"/>
+  </w:num>
+  <w:num w:numId="8">
+    <w:abstractNumId w:val="3"/>
+  </w:num>
+  <w:num w:numId="9">
+    <w:abstractNumId w:val="20"/>
+  </w:num>
+  <w:num w:numId="10">
+    <w:abstractNumId w:val="16"/>
+  </w:num>
+  <w:num w:numId="11">
+    <w:abstractNumId w:val="33"/>
+  </w:num>
+  <w:num w:numId="12">
+    <w:abstractNumId w:val="4"/>
+  </w:num>
+  <w:num w:numId="13">
+    <w:abstractNumId w:val="39"/>
+  </w:num>
+  <w:num w:numId="14">
+    <w:abstractNumId w:val="6"/>
+  </w:num>
+  <w:num w:numId="15">
+    <w:abstractNumId w:val="19"/>
+  </w:num>
+  <w:num w:numId="16">
+    <w:abstractNumId w:val="34"/>
+  </w:num>
+  <w:num w:numId="17">
+    <w:abstractNumId w:val="45"/>
+  </w:num>
+  <w:num w:numId="18">
+    <w:abstractNumId w:val="35"/>
+  </w:num>
+  <w:num w:numId="19">
+    <w:abstractNumId w:val="22"/>
+  </w:num>
+  <w:num w:numId="20">
+    <w:abstractNumId w:val="42"/>
+  </w:num>
+  <w:num w:numId="21">
+    <w:abstractNumId w:val="36"/>
+  </w:num>
+  <w:num w:numId="22">
+    <w:abstractNumId w:val="28"/>
+  </w:num>
+  <w:num w:numId="23">
+    <w:abstractNumId w:val="24"/>
+  </w:num>
+  <w:num w:numId="24">
+    <w:abstractNumId w:val="26"/>
+  </w:num>
+  <w:num w:numId="25">
+    <w:abstractNumId w:val="5"/>
+  </w:num>
+  <w:num w:numId="26">
+    <w:abstractNumId w:val="37"/>
+  </w:num>
+  <w:num w:numId="27">
+    <w:abstractNumId w:val="17"/>
+  </w:num>
+  <w:num w:numId="28">
+    <w:abstractNumId w:val="27"/>
+  </w:num>
+  <w:num w:numId="29">
+    <w:abstractNumId w:val="40"/>
+  </w:num>
+  <w:num w:numId="30">
+    <w:abstractNumId w:val="18"/>
+  </w:num>
+  <w:num w:numId="31">
+    <w:abstractNumId w:val="13"/>
+  </w:num>
+  <w:num w:numId="32">
+    <w:abstractNumId w:val="32"/>
+  </w:num>
+  <w:num w:numId="33">
+    <w:abstractNumId w:val="11"/>
+  </w:num>
+  <w:num w:numId="34">
+    <w:abstractNumId w:val="10"/>
+  </w:num>
+  <w:num w:numId="35">
+    <w:abstractNumId w:val="21"/>
+  </w:num>
+  <w:num w:numId="36">
+    <w:abstractNumId w:val="1"/>
+  </w:num>
+  <w:num w:numId="37">
+    <w:abstractNumId w:val="7"/>
+  </w:num>
+  <w:num w:numId="38">
+    <w:abstractNumId w:val="46"/>
+  </w:num>
+  <w:num w:numId="39">
+    <w:abstractNumId w:val="43"/>
+  </w:num>
+  <w:num w:numId="40">
+    <w:abstractNumId w:val="0"/>
+  </w:num>
+  <w:num w:numId="41">
+    <w:abstractNumId w:val="12"/>
+  </w:num>
+  <w:num w:numId="42">
+    <w:abstractNumId w:val="38"/>
+  </w:num>
+  <w:num w:numId="43">
     <w:abstractNumId w:val="14"/>
   </w:num>
-  <w:num w:numId="2" w16cid:durableId="1796408323">
-    <w:abstractNumId w:val="39"/>
-  </w:num>
-  <w:num w:numId="3" w16cid:durableId="957029319">
-    <w:abstractNumId w:val="42"/>
-  </w:num>
-  <w:num w:numId="4" w16cid:durableId="1050156340">
-    <w:abstractNumId w:val="28"/>
-  </w:num>
-  <w:num w:numId="5" w16cid:durableId="1121457090">
-    <w:abstractNumId w:val="29"/>
-  </w:num>
-  <w:num w:numId="6" w16cid:durableId="627663086">
-    <w:abstractNumId w:val="22"/>
-  </w:num>
-  <w:num w:numId="7" w16cid:durableId="1029916784">
+  <w:num w:numId="44">
     <w:abstractNumId w:val="8"/>
   </w:num>
-  <w:num w:numId="8" w16cid:durableId="484974255">
-    <w:abstractNumId w:val="2"/>
-  </w:num>
-  <w:num w:numId="9" w16cid:durableId="1158182258">
-    <w:abstractNumId w:val="19"/>
-  </w:num>
-  <w:num w:numId="10" w16cid:durableId="232664571">
-    <w:abstractNumId w:val="15"/>
-  </w:num>
-  <w:num w:numId="11" w16cid:durableId="846791622">
-    <w:abstractNumId w:val="31"/>
-  </w:num>
-  <w:num w:numId="12" w16cid:durableId="742140031">
-    <w:abstractNumId w:val="3"/>
-  </w:num>
-  <w:num w:numId="13" w16cid:durableId="1784572409">
-    <w:abstractNumId w:val="37"/>
-  </w:num>
-  <w:num w:numId="14" w16cid:durableId="1873691933">
-    <w:abstractNumId w:val="5"/>
-  </w:num>
-  <w:num w:numId="15" w16cid:durableId="1189484482">
-    <w:abstractNumId w:val="18"/>
-  </w:num>
-  <w:num w:numId="16" w16cid:durableId="708258195">
-    <w:abstractNumId w:val="32"/>
-  </w:num>
-  <w:num w:numId="17" w16cid:durableId="1011879734">
-    <w:abstractNumId w:val="43"/>
-  </w:num>
-  <w:num w:numId="18" w16cid:durableId="671419961">
-    <w:abstractNumId w:val="33"/>
-  </w:num>
-  <w:num w:numId="19" w16cid:durableId="612785974">
-    <w:abstractNumId w:val="21"/>
-  </w:num>
-  <w:num w:numId="20" w16cid:durableId="540047237">
-    <w:abstractNumId w:val="40"/>
-  </w:num>
-  <w:num w:numId="21" w16cid:durableId="1565481768">
-    <w:abstractNumId w:val="34"/>
-  </w:num>
-  <w:num w:numId="22" w16cid:durableId="831678120">
-    <w:abstractNumId w:val="27"/>
-  </w:num>
-  <w:num w:numId="23" w16cid:durableId="931351551">
-    <w:abstractNumId w:val="23"/>
-  </w:num>
-  <w:num w:numId="24" w16cid:durableId="2001497074">
+  <w:num w:numId="45">
     <w:abstractNumId w:val="25"/>
   </w:num>
-  <w:num w:numId="25" w16cid:durableId="1206672972">
-    <w:abstractNumId w:val="4"/>
-  </w:num>
-  <w:num w:numId="26" w16cid:durableId="480316480">
-    <w:abstractNumId w:val="35"/>
-  </w:num>
-  <w:num w:numId="27" w16cid:durableId="1380932531">
-    <w:abstractNumId w:val="16"/>
-  </w:num>
-  <w:num w:numId="28" w16cid:durableId="1958758885">
-    <w:abstractNumId w:val="26"/>
-  </w:num>
-  <w:num w:numId="29" w16cid:durableId="1921713021">
-    <w:abstractNumId w:val="38"/>
-  </w:num>
-  <w:num w:numId="30" w16cid:durableId="86316416">
-    <w:abstractNumId w:val="17"/>
-  </w:num>
-  <w:num w:numId="31" w16cid:durableId="2031948443">
-    <w:abstractNumId w:val="12"/>
-  </w:num>
-  <w:num w:numId="32" w16cid:durableId="1840462795">
+  <w:num w:numId="46">
     <w:abstractNumId w:val="30"/>
   </w:num>
-  <w:num w:numId="33" w16cid:durableId="2115006944">
-    <w:abstractNumId w:val="10"/>
-  </w:num>
-  <w:num w:numId="34" w16cid:durableId="1917126848">
-    <w:abstractNumId w:val="9"/>
-  </w:num>
-  <w:num w:numId="35" w16cid:durableId="308482785">
-    <w:abstractNumId w:val="20"/>
-  </w:num>
-  <w:num w:numId="36" w16cid:durableId="1053695130">
-    <w:abstractNumId w:val="1"/>
-  </w:num>
-  <w:num w:numId="37" w16cid:durableId="1671060424">
-    <w:abstractNumId w:val="6"/>
-  </w:num>
-  <w:num w:numId="38" w16cid:durableId="1697733377">
-    <w:abstractNumId w:val="44"/>
-  </w:num>
-  <w:num w:numId="39" w16cid:durableId="641084620">
-    <w:abstractNumId w:val="41"/>
-  </w:num>
-  <w:num w:numId="40" w16cid:durableId="924192167">
-    <w:abstractNumId w:val="0"/>
-  </w:num>
-  <w:num w:numId="41" w16cid:durableId="1674721009">
-    <w:abstractNumId w:val="11"/>
-  </w:num>
-  <w:num w:numId="42" w16cid:durableId="155729152">
-    <w:abstractNumId w:val="36"/>
-  </w:num>
-  <w:num w:numId="43" w16cid:durableId="178858347">
-    <w:abstractNumId w:val="13"/>
-  </w:num>
-  <w:num w:numId="44" w16cid:durableId="1847481049">
-    <w:abstractNumId w:val="7"/>
-  </w:num>
-  <w:num w:numId="45" w16cid:durableId="864951792">
-    <w:abstractNumId w:val="24"/>
+  <w:num w:numId="47">
+    <w:abstractNumId w:val="2"/>
   </w:num>
 </w:numbering>
 </file>
 
 <file path=word/styles.xml><?xml version="1.0" encoding="utf-8"?>
-<w:styles xmlns:mc="http://schemas.openxmlformats.org/markup-compatibility/2006" xmlns:r="http://schemas.openxmlformats.org/officeDocument/2006/relationships" xmlns:w="http://schemas.openxmlformats.org/wordprocessingml/2006/main" xmlns:w14="http://schemas.microsoft.com/office/word/2010/wordml" xmlns:w15="http://schemas.microsoft.com/office/word/2012/wordml" xmlns:w16cex="http://schemas.microsoft.com/office/word/2018/wordml/cex" xmlns:w16cid="http://schemas.microsoft.com/office/word/2016/wordml/cid" xmlns:w16="http://schemas.microsoft.com/office/word/2018/wordml" xmlns:w16du="http://schemas.microsoft.com/office/word/2023/wordml/word16du" xmlns:w16sdtdh="http://schemas.microsoft.com/office/word/2020/wordml/sdtdatahash" xmlns:w16sdtfl="http://schemas.microsoft.com/office/word/2024/wordml/sdtformatlock" xmlns:w16se="http://schemas.microsoft.com/office/word/2015/wordml/symex" mc:Ignorable="w14 w15 w16se w16cid w16 w16cex w16sdtdh w16sdtfl w16du">
+<w:styles xmlns:mc="http://schemas.openxmlformats.org/markup-compatibility/2006" xmlns:r="http://schemas.openxmlformats.org/officeDocument/2006/relationships" xmlns:w="http://schemas.openxmlformats.org/wordprocessingml/2006/main" xmlns:w14="http://schemas.microsoft.com/office/word/2010/wordml" xmlns:w15="http://schemas.microsoft.com/office/word/2012/wordml" xmlns:w16cex="http://schemas.microsoft.com/office/word/2018/wordml/cex" xmlns:w16cid="http://schemas.microsoft.com/office/word/2016/wordml/cid" xmlns:w16="http://schemas.microsoft.com/office/word/2018/wordml" xmlns:w16sdtdh="http://schemas.microsoft.com/office/word/2020/wordml/sdtdatahash" xmlns:w16se="http://schemas.microsoft.com/office/word/2015/wordml/symex" mc:Ignorable="w14 w15 w16se w16cid w16 w16cex w16sdtdh">
   <w:docDefaults>
     <w:rPrDefault>
       <w:rPr>
@@ -22431,7 +23208,7 @@
     <w:name w:val="Normal"/>
     <w:qFormat/>
   </w:style>
-  <w:style w:type="paragraph" w:styleId="Ttulo1">
+  <w:style w:type="paragraph" w:styleId="Heading1">
     <w:name w:val="heading 1"/>
     <w:basedOn w:val="Normal"/>
     <w:next w:val="Normal"/>
@@ -22448,7 +23225,7 @@
       <w:szCs w:val="40"/>
     </w:rPr>
   </w:style>
-  <w:style w:type="paragraph" w:styleId="Ttulo2">
+  <w:style w:type="paragraph" w:styleId="Heading2">
     <w:name w:val="heading 2"/>
     <w:basedOn w:val="Normal"/>
     <w:next w:val="Normal"/>
@@ -22466,7 +23243,7 @@
       <w:szCs w:val="32"/>
     </w:rPr>
   </w:style>
-  <w:style w:type="paragraph" w:styleId="Ttulo3">
+  <w:style w:type="paragraph" w:styleId="Heading3">
     <w:name w:val="heading 3"/>
     <w:basedOn w:val="Normal"/>
     <w:next w:val="Normal"/>
@@ -22485,7 +23262,7 @@
       <w:szCs w:val="28"/>
     </w:rPr>
   </w:style>
-  <w:style w:type="paragraph" w:styleId="Ttulo4">
+  <w:style w:type="paragraph" w:styleId="Heading4">
     <w:name w:val="heading 4"/>
     <w:basedOn w:val="Normal"/>
     <w:next w:val="Normal"/>
@@ -22505,7 +23282,7 @@
       <w:szCs w:val="24"/>
     </w:rPr>
   </w:style>
-  <w:style w:type="paragraph" w:styleId="Ttulo5">
+  <w:style w:type="paragraph" w:styleId="Heading5">
     <w:name w:val="heading 5"/>
     <w:basedOn w:val="Normal"/>
     <w:next w:val="Normal"/>
@@ -22523,7 +23300,7 @@
       <w:color w:val="666666"/>
     </w:rPr>
   </w:style>
-  <w:style w:type="paragraph" w:styleId="Ttulo6">
+  <w:style w:type="paragraph" w:styleId="Heading6">
     <w:name w:val="heading 6"/>
     <w:basedOn w:val="Normal"/>
     <w:next w:val="Normal"/>
@@ -22542,13 +23319,13 @@
       <w:color w:val="666666"/>
     </w:rPr>
   </w:style>
-  <w:style w:type="character" w:default="1" w:styleId="Fuentedeprrafopredeter">
+  <w:style w:type="character" w:default="1" w:styleId="DefaultParagraphFont">
     <w:name w:val="Default Paragraph Font"/>
     <w:uiPriority w:val="1"/>
     <w:semiHidden/>
     <w:unhideWhenUsed/>
   </w:style>
-  <w:style w:type="table" w:default="1" w:styleId="Tablanormal">
+  <w:style w:type="table" w:default="1" w:styleId="TableNormal">
     <w:name w:val="Normal Table"/>
     <w:uiPriority w:val="99"/>
     <w:semiHidden/>
@@ -22563,7 +23340,7 @@
       </w:tblCellMar>
     </w:tblPr>
   </w:style>
-  <w:style w:type="numbering" w:default="1" w:styleId="Sinlista">
+  <w:style w:type="numbering" w:default="1" w:styleId="NoList">
     <w:name w:val="No List"/>
     <w:uiPriority w:val="99"/>
     <w:semiHidden/>
@@ -22580,7 +23357,7 @@
       </w:tblCellMar>
     </w:tblPr>
   </w:style>
-  <w:style w:type="paragraph" w:styleId="Ttulo">
+  <w:style w:type="paragraph" w:styleId="Title">
     <w:name w:val="Title"/>
     <w:basedOn w:val="Normal"/>
     <w:next w:val="Normal"/>
@@ -22596,7 +23373,7 @@
       <w:szCs w:val="52"/>
     </w:rPr>
   </w:style>
-  <w:style w:type="paragraph" w:styleId="Subttulo">
+  <w:style w:type="paragraph" w:styleId="Subtitle">
     <w:name w:val="Subtitle"/>
     <w:basedOn w:val="Normal"/>
     <w:next w:val="Normal"/>
@@ -22613,7 +23390,7 @@
       <w:szCs w:val="30"/>
     </w:rPr>
   </w:style>
-  <w:style w:type="paragraph" w:styleId="Prrafodelista">
+  <w:style w:type="paragraph" w:styleId="ListParagraph">
     <w:name w:val="List Paragraph"/>
     <w:basedOn w:val="Normal"/>
     <w:uiPriority w:val="34"/>
@@ -22624,7 +23401,7 @@
       <w:contextualSpacing/>
     </w:pPr>
   </w:style>
-  <w:style w:type="paragraph" w:styleId="Descripcin">
+  <w:style w:type="paragraph" w:styleId="Caption">
     <w:name w:val="caption"/>
     <w:basedOn w:val="Normal"/>
     <w:next w:val="Normal"/>
@@ -22643,11 +23420,11 @@
       <w:szCs w:val="18"/>
     </w:rPr>
   </w:style>
-  <w:style w:type="paragraph" w:styleId="Cita">
+  <w:style w:type="paragraph" w:styleId="Quote">
     <w:name w:val="Quote"/>
     <w:basedOn w:val="Normal"/>
     <w:next w:val="Normal"/>
-    <w:link w:val="CitaCar"/>
+    <w:link w:val="QuoteChar"/>
     <w:uiPriority w:val="29"/>
     <w:qFormat/>
     <w:rsid w:val="005D23D7"/>
@@ -22662,10 +23439,10 @@
       <w:color w:val="404040" w:themeColor="text1" w:themeTint="BF"/>
     </w:rPr>
   </w:style>
-  <w:style w:type="character" w:customStyle="1" w:styleId="CitaCar">
-    <w:name w:val="Cita Car"/>
-    <w:basedOn w:val="Fuentedeprrafopredeter"/>
-    <w:link w:val="Cita"/>
+  <w:style w:type="character" w:customStyle="1" w:styleId="QuoteChar">
+    <w:name w:val="Quote Char"/>
+    <w:basedOn w:val="DefaultParagraphFont"/>
+    <w:link w:val="Quote"/>
     <w:uiPriority w:val="29"/>
     <w:rsid w:val="005D23D7"/>
     <w:rPr>
@@ -22674,9 +23451,9 @@
       <w:color w:val="404040" w:themeColor="text1" w:themeTint="BF"/>
     </w:rPr>
   </w:style>
-  <w:style w:type="character" w:styleId="Textodelmarcadordeposicin">
+  <w:style w:type="character" w:styleId="PlaceholderText">
     <w:name w:val="Placeholder Text"/>
-    <w:basedOn w:val="Fuentedeprrafopredeter"/>
+    <w:basedOn w:val="DefaultParagraphFont"/>
     <w:uiPriority w:val="99"/>
     <w:semiHidden/>
     <w:rsid w:val="00D94EBB"/>
@@ -22684,10 +23461,10 @@
       <w:color w:val="666666"/>
     </w:rPr>
   </w:style>
-  <w:style w:type="paragraph" w:styleId="Textonotapie">
+  <w:style w:type="paragraph" w:styleId="FootnoteText">
     <w:name w:val="footnote text"/>
     <w:basedOn w:val="Normal"/>
-    <w:link w:val="TextonotapieCar"/>
+    <w:link w:val="FootnoteTextChar"/>
     <w:uiPriority w:val="99"/>
     <w:semiHidden/>
     <w:unhideWhenUsed/>
@@ -22700,10 +23477,10 @@
       <w:szCs w:val="20"/>
     </w:rPr>
   </w:style>
-  <w:style w:type="character" w:customStyle="1" w:styleId="TextonotapieCar">
-    <w:name w:val="Texto nota pie Car"/>
-    <w:basedOn w:val="Fuentedeprrafopredeter"/>
-    <w:link w:val="Textonotapie"/>
+  <w:style w:type="character" w:customStyle="1" w:styleId="FootnoteTextChar">
+    <w:name w:val="Footnote Text Char"/>
+    <w:basedOn w:val="DefaultParagraphFont"/>
+    <w:link w:val="FootnoteText"/>
     <w:uiPriority w:val="99"/>
     <w:semiHidden/>
     <w:rsid w:val="00B220C6"/>
@@ -22712,9 +23489,9 @@
       <w:szCs w:val="20"/>
     </w:rPr>
   </w:style>
-  <w:style w:type="character" w:styleId="Refdenotaalpie">
+  <w:style w:type="character" w:styleId="FootnoteReference">
     <w:name w:val="footnote reference"/>
-    <w:basedOn w:val="Fuentedeprrafopredeter"/>
+    <w:basedOn w:val="DefaultParagraphFont"/>
     <w:uiPriority w:val="99"/>
     <w:semiHidden/>
     <w:unhideWhenUsed/>
@@ -22723,9 +23500,9 @@
       <w:vertAlign w:val="superscript"/>
     </w:rPr>
   </w:style>
-  <w:style w:type="character" w:styleId="Hipervnculo">
+  <w:style w:type="character" w:styleId="Hyperlink">
     <w:name w:val="Hyperlink"/>
-    <w:basedOn w:val="Fuentedeprrafopredeter"/>
+    <w:basedOn w:val="DefaultParagraphFont"/>
     <w:uiPriority w:val="99"/>
     <w:unhideWhenUsed/>
     <w:rsid w:val="00B220C6"/>
@@ -22734,9 +23511,9 @@
       <w:u w:val="single"/>
     </w:rPr>
   </w:style>
-  <w:style w:type="character" w:styleId="Mencinsinresolver">
+  <w:style w:type="character" w:styleId="UnresolvedMention">
     <w:name w:val="Unresolved Mention"/>
-    <w:basedOn w:val="Fuentedeprrafopredeter"/>
+    <w:basedOn w:val="DefaultParagraphFont"/>
     <w:uiPriority w:val="99"/>
     <w:semiHidden/>
     <w:unhideWhenUsed/>

--- a/Draft/5 Implementation.docx
+++ b/Draft/5 Implementation.docx
@@ -17407,6 +17407,258 @@
           <w:lang w:val="en-NZ"/>
         </w:rPr>
       </w:pPr>
+      <w:r>
+        <w:rPr>
+          <w:lang w:val="en-NZ"/>
+        </w:rPr>
+        <w:t xml:space="preserve">In terms of technical implementation, similar results </w:t>
+      </w:r>
+      <w:r>
+        <w:rPr>
+          <w:lang w:val="en-NZ"/>
+        </w:rPr>
+        <w:t>were</w:t>
+      </w:r>
+      <w:r>
+        <w:rPr>
+          <w:lang w:val="en-NZ"/>
+        </w:rPr>
+        <w:t xml:space="preserve"> obtained with the first round of interviews with the students of the Industry Project course. A more detailed recount of the </w:t>
+      </w:r>
+      <w:r>
+        <w:rPr>
+          <w:lang w:val="en-NZ"/>
+        </w:rPr>
+        <w:lastRenderedPageBreak/>
+        <w:t>activities done during the first weeks of observations can be found in chapter 6. To summarize the data obtained and focus the analysis to the evaluation of the first iteration of development, two main objectives guided the initial approach with the students:</w:t>
+      </w:r>
+    </w:p>
+    <w:p>
+      <w:pPr>
+        <w:pStyle w:val="ListParagraph"/>
+        <w:numPr>
+          <w:ilvl w:val="0"/>
+          <w:numId w:val="48"/>
+        </w:numPr>
+        <w:jc w:val="both"/>
+        <w:rPr>
+          <w:lang w:val="en-NZ"/>
+        </w:rPr>
+      </w:pPr>
+      <w:r>
+        <w:rPr>
+          <w:lang w:val="en-NZ"/>
+        </w:rPr>
+        <w:t>Introduce CollabAR to the students and discuss how it could d be used as part of the activities of the course.</w:t>
+      </w:r>
+    </w:p>
+    <w:p>
+      <w:pPr>
+        <w:pStyle w:val="ListParagraph"/>
+        <w:numPr>
+          <w:ilvl w:val="0"/>
+          <w:numId w:val="48"/>
+        </w:numPr>
+        <w:jc w:val="both"/>
+        <w:rPr>
+          <w:lang w:val="en-NZ"/>
+        </w:rPr>
+      </w:pPr>
+      <w:r>
+        <w:rPr>
+          <w:lang w:val="en-NZ"/>
+        </w:rPr>
+        <w:t>Identify preliminary feedback from the students about the implementation of CollabAR, the proposed process to use it as part of their project and the result expected from them while working with the tool.</w:t>
+      </w:r>
+    </w:p>
+    <w:p>
+      <w:pPr>
+        <w:jc w:val="both"/>
+        <w:rPr>
+          <w:lang w:val="en-NZ"/>
+        </w:rPr>
+      </w:pPr>
+      <w:r>
+        <w:rPr>
+          <w:lang w:val="en-NZ"/>
+        </w:rPr>
+        <w:t>From these informal interviews with the students, it was possible to identify that the initial main concern and task for each student was to meet and get familiarized with their other teammates, since the groups were organized at random. They found CollabAR as a useful tool with this task, as it could display information about people, they have not meat yet and could work as an interesting medium to start a conversation with other people, as some form of “icebreaker”.</w:t>
+      </w:r>
+    </w:p>
+    <w:p>
+      <w:pPr>
+        <w:jc w:val="both"/>
+        <w:rPr>
+          <w:lang w:val="en-NZ"/>
+        </w:rPr>
+      </w:pPr>
+      <w:r>
+        <w:rPr>
+          <w:lang w:val="en-NZ"/>
+        </w:rPr>
+        <w:t>On the other hand, the process of organizing all the communication mediums need for the group to work properly was already a major concern for most students, who found that adding another tool to the repertoire of outlets they had to manage could rapidly become a source of stress rather than help.</w:t>
+      </w:r>
+    </w:p>
+    <w:p>
+      <w:pPr>
+        <w:jc w:val="both"/>
+        <w:rPr>
+          <w:lang w:val="en-NZ"/>
+        </w:rPr>
+      </w:pPr>
+      <w:r>
+        <w:rPr>
+          <w:lang w:val="en-NZ"/>
+        </w:rPr>
+        <w:t>A third group of students where a little behind the other is terms of organizing their teams, and were just understanding the amount of groupwork that the course required every week. These students just started to talk about the situation and how to deal with it</w:t>
+      </w:r>
+      <w:r>
+        <w:rPr>
+          <w:lang w:val="en-NZ"/>
+        </w:rPr>
+        <w:t>. In this scenario, introducing the idea of CollabAR actually prompted a discussion about how to organize the group around the collaboration requirements of the classroom, although the tool itself was a little tangential in that discussion.</w:t>
+      </w:r>
+    </w:p>
+    <w:p>
+      <w:pPr>
+        <w:jc w:val="both"/>
+        <w:rPr>
+          <w:lang w:val="en-NZ"/>
+        </w:rPr>
+      </w:pPr>
+      <w:r>
+        <w:rPr>
+          <w:lang w:val="en-NZ"/>
+        </w:rPr>
+        <w:t xml:space="preserve">A final set of comments came from quick interactions of the students with the visual elements of the Room. The students found that the idea of the workspace was very useful, whit comments highlighting that it could help with organization, to set up a quick meeting anywhere or to help the group focus on the work. Some students also mentioned that, if the workspace could be personalized, it would be an ideal tool to create a sense of identity for the group by offering a unique visualization for every team the same way it works for different teams in enterprises like Pixar, Google and </w:t>
+      </w:r>
+      <w:proofErr w:type="spellStart"/>
+      <w:r>
+        <w:rPr>
+          <w:lang w:val="en-NZ"/>
+        </w:rPr>
+        <w:t>Weta</w:t>
+      </w:r>
+      <w:proofErr w:type="spellEnd"/>
+      <w:r>
+        <w:rPr>
+          <w:lang w:val="en-NZ"/>
+        </w:rPr>
+        <w:t xml:space="preserve"> Workshop (citation).</w:t>
+      </w:r>
+    </w:p>
+    <w:p>
+      <w:pPr>
+        <w:jc w:val="both"/>
+        <w:rPr>
+          <w:lang w:val="en-NZ"/>
+        </w:rPr>
+      </w:pPr>
+      <w:r>
+        <w:rPr>
+          <w:lang w:val="en-NZ"/>
+        </w:rPr>
+        <w:t xml:space="preserve">The User Anchor also received some feedback, which echoed the information found on the test described in section 5.2.1.2. Some users found it interesting and a good tool to have at hand during that first meeting activity they </w:t>
+      </w:r>
+      <w:r>
+        <w:rPr>
+          <w:lang w:val="en-NZ"/>
+        </w:rPr>
+        <w:t>were</w:t>
+      </w:r>
+      <w:r>
+        <w:rPr>
+          <w:lang w:val="en-NZ"/>
+        </w:rPr>
+        <w:t xml:space="preserve"> experiencing at the </w:t>
+      </w:r>
+      <w:r>
+        <w:rPr>
+          <w:lang w:val="en-NZ"/>
+        </w:rPr>
+        <w:t>moment. Others were concerned that the anchor could be very distracting and get in the way of other visuals. The main complain was that it was too charged with information, and that it would be useful to have the option to hide it or to make it smaller and less intrusive.</w:t>
+      </w:r>
+    </w:p>
+    <w:p>
+      <w:pPr>
+        <w:jc w:val="both"/>
+        <w:rPr>
+          <w:lang w:val="en-NZ"/>
+        </w:rPr>
+      </w:pPr>
+      <w:r>
+        <w:rPr>
+          <w:lang w:val="en-NZ"/>
+        </w:rPr>
+        <w:t>Table 2 shows a summary of the most relevant ideas discussed with the students during the first couple of weeks of observations. Based on that data, it was considered important to work on the following adjustments before starting the second iteration of development:</w:t>
+      </w:r>
+    </w:p>
+    <w:p>
+      <w:pPr>
+        <w:pStyle w:val="ListParagraph"/>
+        <w:numPr>
+          <w:ilvl w:val="0"/>
+          <w:numId w:val="49"/>
+        </w:numPr>
+        <w:jc w:val="both"/>
+        <w:rPr>
+          <w:lang w:val="en-NZ"/>
+        </w:rPr>
+      </w:pPr>
+      <w:r>
+        <w:rPr>
+          <w:lang w:val="en-NZ"/>
+        </w:rPr>
+        <w:t>A better interaction model for the position and movement of play models, one that was not solely reliant on the movement of the device, since the users found it unprecise and frustrating, and that required too much physical movement for and activity that should have been simpler.</w:t>
+      </w:r>
+    </w:p>
+    <w:p>
+      <w:pPr>
+        <w:pStyle w:val="ListParagraph"/>
+        <w:numPr>
+          <w:ilvl w:val="0"/>
+          <w:numId w:val="49"/>
+        </w:numPr>
+        <w:jc w:val="both"/>
+        <w:rPr>
+          <w:lang w:val="en-NZ"/>
+        </w:rPr>
+      </w:pPr>
+      <w:r>
+        <w:rPr>
+          <w:lang w:val="en-NZ"/>
+        </w:rPr>
+        <w:t>Adding configuration options to hide the most distracting elements of the User Anchor, like the gaze and the nameplate.</w:t>
+      </w:r>
+    </w:p>
+    <w:p>
+      <w:pPr>
+        <w:jc w:val="center"/>
+        <w:rPr>
+          <w:lang w:val="en-NZ"/>
+        </w:rPr>
+      </w:pPr>
+      <w:r>
+        <w:rPr>
+          <w:lang w:val="en-NZ"/>
+        </w:rPr>
+        <w:t>Table 2</w:t>
+      </w:r>
+    </w:p>
+    <w:p>
+      <w:pPr>
+        <w:jc w:val="both"/>
+        <w:rPr>
+          <w:lang w:val="en-NZ"/>
+        </w:rPr>
+      </w:pPr>
+      <w:r>
+        <w:rPr>
+          <w:lang w:val="en-NZ"/>
+        </w:rPr>
+        <w:lastRenderedPageBreak/>
+        <w:t>These were the most relevant changes considered important to offer the users a better experience and that could help to create a smoother integration of the tool into the workflow of the classroom.</w:t>
+      </w:r>
     </w:p>
     <w:p>
       <w:pPr>
@@ -17419,7 +17671,6 @@
         <w:rPr>
           <w:lang w:val="en-NZ"/>
         </w:rPr>
-        <w:lastRenderedPageBreak/>
         <w:t>5</w:t>
       </w:r>
       <w:r>
@@ -18291,6 +18542,119 @@
     </w:lvl>
   </w:abstractNum>
   <w:abstractNum w:abstractNumId="6" w15:restartNumberingAfterBreak="0">
+    <w:nsid w:val="097A4AD3"/>
+    <w:multiLevelType w:val="hybridMultilevel"/>
+    <w:tmpl w:val="824E789A"/>
+    <w:lvl w:ilvl="0" w:tplc="14090001">
+      <w:start w:val="1"/>
+      <w:numFmt w:val="bullet"/>
+      <w:lvlText w:val=""/>
+      <w:lvlJc w:val="left"/>
+      <w:pPr>
+        <w:ind w:left="720" w:hanging="360"/>
+      </w:pPr>
+      <w:rPr>
+        <w:rFonts w:ascii="Symbol" w:hAnsi="Symbol" w:hint="default"/>
+      </w:rPr>
+    </w:lvl>
+    <w:lvl w:ilvl="1" w:tplc="14090003" w:tentative="1">
+      <w:start w:val="1"/>
+      <w:numFmt w:val="bullet"/>
+      <w:lvlText w:val="o"/>
+      <w:lvlJc w:val="left"/>
+      <w:pPr>
+        <w:ind w:left="1440" w:hanging="360"/>
+      </w:pPr>
+      <w:rPr>
+        <w:rFonts w:ascii="Courier New" w:hAnsi="Courier New" w:cs="Courier New" w:hint="default"/>
+      </w:rPr>
+    </w:lvl>
+    <w:lvl w:ilvl="2" w:tplc="14090005" w:tentative="1">
+      <w:start w:val="1"/>
+      <w:numFmt w:val="bullet"/>
+      <w:lvlText w:val=""/>
+      <w:lvlJc w:val="left"/>
+      <w:pPr>
+        <w:ind w:left="2160" w:hanging="360"/>
+      </w:pPr>
+      <w:rPr>
+        <w:rFonts w:ascii="Wingdings" w:hAnsi="Wingdings" w:hint="default"/>
+      </w:rPr>
+    </w:lvl>
+    <w:lvl w:ilvl="3" w:tplc="14090001" w:tentative="1">
+      <w:start w:val="1"/>
+      <w:numFmt w:val="bullet"/>
+      <w:lvlText w:val=""/>
+      <w:lvlJc w:val="left"/>
+      <w:pPr>
+        <w:ind w:left="2880" w:hanging="360"/>
+      </w:pPr>
+      <w:rPr>
+        <w:rFonts w:ascii="Symbol" w:hAnsi="Symbol" w:hint="default"/>
+      </w:rPr>
+    </w:lvl>
+    <w:lvl w:ilvl="4" w:tplc="14090003" w:tentative="1">
+      <w:start w:val="1"/>
+      <w:numFmt w:val="bullet"/>
+      <w:lvlText w:val="o"/>
+      <w:lvlJc w:val="left"/>
+      <w:pPr>
+        <w:ind w:left="3600" w:hanging="360"/>
+      </w:pPr>
+      <w:rPr>
+        <w:rFonts w:ascii="Courier New" w:hAnsi="Courier New" w:cs="Courier New" w:hint="default"/>
+      </w:rPr>
+    </w:lvl>
+    <w:lvl w:ilvl="5" w:tplc="14090005" w:tentative="1">
+      <w:start w:val="1"/>
+      <w:numFmt w:val="bullet"/>
+      <w:lvlText w:val=""/>
+      <w:lvlJc w:val="left"/>
+      <w:pPr>
+        <w:ind w:left="4320" w:hanging="360"/>
+      </w:pPr>
+      <w:rPr>
+        <w:rFonts w:ascii="Wingdings" w:hAnsi="Wingdings" w:hint="default"/>
+      </w:rPr>
+    </w:lvl>
+    <w:lvl w:ilvl="6" w:tplc="14090001" w:tentative="1">
+      <w:start w:val="1"/>
+      <w:numFmt w:val="bullet"/>
+      <w:lvlText w:val=""/>
+      <w:lvlJc w:val="left"/>
+      <w:pPr>
+        <w:ind w:left="5040" w:hanging="360"/>
+      </w:pPr>
+      <w:rPr>
+        <w:rFonts w:ascii="Symbol" w:hAnsi="Symbol" w:hint="default"/>
+      </w:rPr>
+    </w:lvl>
+    <w:lvl w:ilvl="7" w:tplc="14090003" w:tentative="1">
+      <w:start w:val="1"/>
+      <w:numFmt w:val="bullet"/>
+      <w:lvlText w:val="o"/>
+      <w:lvlJc w:val="left"/>
+      <w:pPr>
+        <w:ind w:left="5760" w:hanging="360"/>
+      </w:pPr>
+      <w:rPr>
+        <w:rFonts w:ascii="Courier New" w:hAnsi="Courier New" w:cs="Courier New" w:hint="default"/>
+      </w:rPr>
+    </w:lvl>
+    <w:lvl w:ilvl="8" w:tplc="14090005" w:tentative="1">
+      <w:start w:val="1"/>
+      <w:numFmt w:val="bullet"/>
+      <w:lvlText w:val=""/>
+      <w:lvlJc w:val="left"/>
+      <w:pPr>
+        <w:ind w:left="6480" w:hanging="360"/>
+      </w:pPr>
+      <w:rPr>
+        <w:rFonts w:ascii="Wingdings" w:hAnsi="Wingdings" w:hint="default"/>
+      </w:rPr>
+    </w:lvl>
+  </w:abstractNum>
+  <w:abstractNum w:abstractNumId="7" w15:restartNumberingAfterBreak="0">
     <w:nsid w:val="18430433"/>
     <w:multiLevelType w:val="hybridMultilevel"/>
     <w:tmpl w:val="93C0CA1E"/>
@@ -18403,7 +18767,7 @@
       </w:rPr>
     </w:lvl>
   </w:abstractNum>
-  <w:abstractNum w:abstractNumId="7" w15:restartNumberingAfterBreak="0">
+  <w:abstractNum w:abstractNumId="8" w15:restartNumberingAfterBreak="0">
     <w:nsid w:val="1A7B0964"/>
     <w:multiLevelType w:val="hybridMultilevel"/>
     <w:tmpl w:val="FBBCE9BC"/>
@@ -18489,7 +18853,7 @@
       </w:pPr>
     </w:lvl>
   </w:abstractNum>
-  <w:abstractNum w:abstractNumId="8" w15:restartNumberingAfterBreak="0">
+  <w:abstractNum w:abstractNumId="9" w15:restartNumberingAfterBreak="0">
     <w:nsid w:val="1B0240A4"/>
     <w:multiLevelType w:val="hybridMultilevel"/>
     <w:tmpl w:val="1AC8C47A"/>
@@ -18602,7 +18966,7 @@
       </w:rPr>
     </w:lvl>
   </w:abstractNum>
-  <w:abstractNum w:abstractNumId="9" w15:restartNumberingAfterBreak="0">
+  <w:abstractNum w:abstractNumId="10" w15:restartNumberingAfterBreak="0">
     <w:nsid w:val="1B6411EF"/>
     <w:multiLevelType w:val="hybridMultilevel"/>
     <w:tmpl w:val="819E0ACA"/>
@@ -18715,7 +19079,7 @@
       </w:rPr>
     </w:lvl>
   </w:abstractNum>
-  <w:abstractNum w:abstractNumId="10" w15:restartNumberingAfterBreak="0">
+  <w:abstractNum w:abstractNumId="11" w15:restartNumberingAfterBreak="0">
     <w:nsid w:val="1B792E81"/>
     <w:multiLevelType w:val="hybridMultilevel"/>
     <w:tmpl w:val="98BCF02C"/>
@@ -18828,7 +19192,7 @@
       </w:rPr>
     </w:lvl>
   </w:abstractNum>
-  <w:abstractNum w:abstractNumId="11" w15:restartNumberingAfterBreak="0">
+  <w:abstractNum w:abstractNumId="12" w15:restartNumberingAfterBreak="0">
     <w:nsid w:val="1CA924ED"/>
     <w:multiLevelType w:val="hybridMultilevel"/>
     <w:tmpl w:val="A7F4AE60"/>
@@ -18941,7 +19305,7 @@
       </w:rPr>
     </w:lvl>
   </w:abstractNum>
-  <w:abstractNum w:abstractNumId="12" w15:restartNumberingAfterBreak="0">
+  <w:abstractNum w:abstractNumId="13" w15:restartNumberingAfterBreak="0">
     <w:nsid w:val="1DFF06B5"/>
     <w:multiLevelType w:val="hybridMultilevel"/>
     <w:tmpl w:val="16C84E8E"/>
@@ -19054,7 +19418,7 @@
       </w:rPr>
     </w:lvl>
   </w:abstractNum>
-  <w:abstractNum w:abstractNumId="13" w15:restartNumberingAfterBreak="0">
+  <w:abstractNum w:abstractNumId="14" w15:restartNumberingAfterBreak="0">
     <w:nsid w:val="1E8F7B7B"/>
     <w:multiLevelType w:val="hybridMultilevel"/>
     <w:tmpl w:val="ECA899CE"/>
@@ -19167,7 +19531,7 @@
       </w:rPr>
     </w:lvl>
   </w:abstractNum>
-  <w:abstractNum w:abstractNumId="14" w15:restartNumberingAfterBreak="0">
+  <w:abstractNum w:abstractNumId="15" w15:restartNumberingAfterBreak="0">
     <w:nsid w:val="229014B9"/>
     <w:multiLevelType w:val="hybridMultilevel"/>
     <w:tmpl w:val="76FAC142"/>
@@ -19280,7 +19644,7 @@
       </w:rPr>
     </w:lvl>
   </w:abstractNum>
-  <w:abstractNum w:abstractNumId="15" w15:restartNumberingAfterBreak="0">
+  <w:abstractNum w:abstractNumId="16" w15:restartNumberingAfterBreak="0">
     <w:nsid w:val="24EA4B40"/>
     <w:multiLevelType w:val="hybridMultilevel"/>
     <w:tmpl w:val="10E68E84"/>
@@ -19393,7 +19757,7 @@
       </w:rPr>
     </w:lvl>
   </w:abstractNum>
-  <w:abstractNum w:abstractNumId="16" w15:restartNumberingAfterBreak="0">
+  <w:abstractNum w:abstractNumId="17" w15:restartNumberingAfterBreak="0">
     <w:nsid w:val="2A176C02"/>
     <w:multiLevelType w:val="hybridMultilevel"/>
     <w:tmpl w:val="AFD62036"/>
@@ -19506,7 +19870,7 @@
       </w:rPr>
     </w:lvl>
   </w:abstractNum>
-  <w:abstractNum w:abstractNumId="17" w15:restartNumberingAfterBreak="0">
+  <w:abstractNum w:abstractNumId="18" w15:restartNumberingAfterBreak="0">
     <w:nsid w:val="2C6F4AE3"/>
     <w:multiLevelType w:val="hybridMultilevel"/>
     <w:tmpl w:val="78527E7C"/>
@@ -19619,7 +19983,7 @@
       </w:rPr>
     </w:lvl>
   </w:abstractNum>
-  <w:abstractNum w:abstractNumId="18" w15:restartNumberingAfterBreak="0">
+  <w:abstractNum w:abstractNumId="19" w15:restartNumberingAfterBreak="0">
     <w:nsid w:val="2FA346FE"/>
     <w:multiLevelType w:val="hybridMultilevel"/>
     <w:tmpl w:val="364A362E"/>
@@ -19708,7 +20072,7 @@
       </w:pPr>
     </w:lvl>
   </w:abstractNum>
-  <w:abstractNum w:abstractNumId="19" w15:restartNumberingAfterBreak="0">
+  <w:abstractNum w:abstractNumId="20" w15:restartNumberingAfterBreak="0">
     <w:nsid w:val="2FAB7922"/>
     <w:multiLevelType w:val="hybridMultilevel"/>
     <w:tmpl w:val="B24EEA6C"/>
@@ -19821,7 +20185,7 @@
       </w:rPr>
     </w:lvl>
   </w:abstractNum>
-  <w:abstractNum w:abstractNumId="20" w15:restartNumberingAfterBreak="0">
+  <w:abstractNum w:abstractNumId="21" w15:restartNumberingAfterBreak="0">
     <w:nsid w:val="34240AE5"/>
     <w:multiLevelType w:val="hybridMultilevel"/>
     <w:tmpl w:val="65141C3E"/>
@@ -19934,7 +20298,7 @@
       </w:rPr>
     </w:lvl>
   </w:abstractNum>
-  <w:abstractNum w:abstractNumId="21" w15:restartNumberingAfterBreak="0">
+  <w:abstractNum w:abstractNumId="22" w15:restartNumberingAfterBreak="0">
     <w:nsid w:val="38210D6B"/>
     <w:multiLevelType w:val="hybridMultilevel"/>
     <w:tmpl w:val="EE66808A"/>
@@ -20047,7 +20411,7 @@
       </w:rPr>
     </w:lvl>
   </w:abstractNum>
-  <w:abstractNum w:abstractNumId="22" w15:restartNumberingAfterBreak="0">
+  <w:abstractNum w:abstractNumId="23" w15:restartNumberingAfterBreak="0">
     <w:nsid w:val="424106CF"/>
     <w:multiLevelType w:val="hybridMultilevel"/>
     <w:tmpl w:val="B9405AEC"/>
@@ -20133,7 +20497,7 @@
       </w:pPr>
     </w:lvl>
   </w:abstractNum>
-  <w:abstractNum w:abstractNumId="23" w15:restartNumberingAfterBreak="0">
+  <w:abstractNum w:abstractNumId="24" w15:restartNumberingAfterBreak="0">
     <w:nsid w:val="462A7C1A"/>
     <w:multiLevelType w:val="hybridMultilevel"/>
     <w:tmpl w:val="6C02FABE"/>
@@ -20219,7 +20583,7 @@
       </w:pPr>
     </w:lvl>
   </w:abstractNum>
-  <w:abstractNum w:abstractNumId="24" w15:restartNumberingAfterBreak="0">
+  <w:abstractNum w:abstractNumId="25" w15:restartNumberingAfterBreak="0">
     <w:nsid w:val="479C7FAB"/>
     <w:multiLevelType w:val="multilevel"/>
     <w:tmpl w:val="2EDE4BBE"/>
@@ -20332,7 +20696,7 @@
       </w:rPr>
     </w:lvl>
   </w:abstractNum>
-  <w:abstractNum w:abstractNumId="25" w15:restartNumberingAfterBreak="0">
+  <w:abstractNum w:abstractNumId="26" w15:restartNumberingAfterBreak="0">
     <w:nsid w:val="488C719D"/>
     <w:multiLevelType w:val="hybridMultilevel"/>
     <w:tmpl w:val="E1E2312A"/>
@@ -20445,7 +20809,7 @@
       </w:rPr>
     </w:lvl>
   </w:abstractNum>
-  <w:abstractNum w:abstractNumId="26" w15:restartNumberingAfterBreak="0">
+  <w:abstractNum w:abstractNumId="27" w15:restartNumberingAfterBreak="0">
     <w:nsid w:val="4A6A7685"/>
     <w:multiLevelType w:val="hybridMultilevel"/>
     <w:tmpl w:val="55E4923E"/>
@@ -20558,7 +20922,7 @@
       </w:rPr>
     </w:lvl>
   </w:abstractNum>
-  <w:abstractNum w:abstractNumId="27" w15:restartNumberingAfterBreak="0">
+  <w:abstractNum w:abstractNumId="28" w15:restartNumberingAfterBreak="0">
     <w:nsid w:val="4D1C72AE"/>
     <w:multiLevelType w:val="hybridMultilevel"/>
     <w:tmpl w:val="9D4E40D4"/>
@@ -20647,7 +21011,7 @@
       </w:pPr>
     </w:lvl>
   </w:abstractNum>
-  <w:abstractNum w:abstractNumId="28" w15:restartNumberingAfterBreak="0">
+  <w:abstractNum w:abstractNumId="29" w15:restartNumberingAfterBreak="0">
     <w:nsid w:val="50DA75AA"/>
     <w:multiLevelType w:val="hybridMultilevel"/>
     <w:tmpl w:val="B79094C2"/>
@@ -20733,7 +21097,7 @@
       </w:pPr>
     </w:lvl>
   </w:abstractNum>
-  <w:abstractNum w:abstractNumId="29" w15:restartNumberingAfterBreak="0">
+  <w:abstractNum w:abstractNumId="30" w15:restartNumberingAfterBreak="0">
     <w:nsid w:val="541D2C16"/>
     <w:multiLevelType w:val="hybridMultilevel"/>
     <w:tmpl w:val="F940D8B0"/>
@@ -20819,7 +21183,7 @@
       </w:pPr>
     </w:lvl>
   </w:abstractNum>
-  <w:abstractNum w:abstractNumId="30" w15:restartNumberingAfterBreak="0">
+  <w:abstractNum w:abstractNumId="31" w15:restartNumberingAfterBreak="0">
     <w:nsid w:val="54F61995"/>
     <w:multiLevelType w:val="hybridMultilevel"/>
     <w:tmpl w:val="D812B66A"/>
@@ -20908,7 +21272,7 @@
       </w:pPr>
     </w:lvl>
   </w:abstractNum>
-  <w:abstractNum w:abstractNumId="31" w15:restartNumberingAfterBreak="0">
+  <w:abstractNum w:abstractNumId="32" w15:restartNumberingAfterBreak="0">
     <w:nsid w:val="56966FE6"/>
     <w:multiLevelType w:val="hybridMultilevel"/>
     <w:tmpl w:val="3BD25D08"/>
@@ -21021,7 +21385,7 @@
       </w:rPr>
     </w:lvl>
   </w:abstractNum>
-  <w:abstractNum w:abstractNumId="32" w15:restartNumberingAfterBreak="0">
+  <w:abstractNum w:abstractNumId="33" w15:restartNumberingAfterBreak="0">
     <w:nsid w:val="582C67FB"/>
     <w:multiLevelType w:val="hybridMultilevel"/>
     <w:tmpl w:val="85F80DAC"/>
@@ -21134,7 +21498,7 @@
       </w:rPr>
     </w:lvl>
   </w:abstractNum>
-  <w:abstractNum w:abstractNumId="33" w15:restartNumberingAfterBreak="0">
+  <w:abstractNum w:abstractNumId="34" w15:restartNumberingAfterBreak="0">
     <w:nsid w:val="588103A8"/>
     <w:multiLevelType w:val="hybridMultilevel"/>
     <w:tmpl w:val="DED40964"/>
@@ -21220,7 +21584,7 @@
       </w:pPr>
     </w:lvl>
   </w:abstractNum>
-  <w:abstractNum w:abstractNumId="34" w15:restartNumberingAfterBreak="0">
+  <w:abstractNum w:abstractNumId="35" w15:restartNumberingAfterBreak="0">
     <w:nsid w:val="5C922399"/>
     <w:multiLevelType w:val="hybridMultilevel"/>
     <w:tmpl w:val="BCF20628"/>
@@ -21333,7 +21697,7 @@
       </w:rPr>
     </w:lvl>
   </w:abstractNum>
-  <w:abstractNum w:abstractNumId="35" w15:restartNumberingAfterBreak="0">
+  <w:abstractNum w:abstractNumId="36" w15:restartNumberingAfterBreak="0">
     <w:nsid w:val="5E5F3379"/>
     <w:multiLevelType w:val="hybridMultilevel"/>
     <w:tmpl w:val="B6D6BA16"/>
@@ -21446,7 +21810,7 @@
       </w:rPr>
     </w:lvl>
   </w:abstractNum>
-  <w:abstractNum w:abstractNumId="36" w15:restartNumberingAfterBreak="0">
+  <w:abstractNum w:abstractNumId="37" w15:restartNumberingAfterBreak="0">
     <w:nsid w:val="607A0524"/>
     <w:multiLevelType w:val="hybridMultilevel"/>
     <w:tmpl w:val="CB285258"/>
@@ -21559,7 +21923,7 @@
       </w:rPr>
     </w:lvl>
   </w:abstractNum>
-  <w:abstractNum w:abstractNumId="37" w15:restartNumberingAfterBreak="0">
+  <w:abstractNum w:abstractNumId="38" w15:restartNumberingAfterBreak="0">
     <w:nsid w:val="69A53000"/>
     <w:multiLevelType w:val="hybridMultilevel"/>
     <w:tmpl w:val="C92E6518"/>
@@ -21648,7 +22012,7 @@
       </w:pPr>
     </w:lvl>
   </w:abstractNum>
-  <w:abstractNum w:abstractNumId="38" w15:restartNumberingAfterBreak="0">
+  <w:abstractNum w:abstractNumId="39" w15:restartNumberingAfterBreak="0">
     <w:nsid w:val="6CB535E8"/>
     <w:multiLevelType w:val="hybridMultilevel"/>
     <w:tmpl w:val="A9581078"/>
@@ -21761,7 +22125,7 @@
       </w:rPr>
     </w:lvl>
   </w:abstractNum>
-  <w:abstractNum w:abstractNumId="39" w15:restartNumberingAfterBreak="0">
+  <w:abstractNum w:abstractNumId="40" w15:restartNumberingAfterBreak="0">
     <w:nsid w:val="6F2A5F03"/>
     <w:multiLevelType w:val="hybridMultilevel"/>
     <w:tmpl w:val="64E895F2"/>
@@ -21874,7 +22238,7 @@
       </w:rPr>
     </w:lvl>
   </w:abstractNum>
-  <w:abstractNum w:abstractNumId="40" w15:restartNumberingAfterBreak="0">
+  <w:abstractNum w:abstractNumId="41" w15:restartNumberingAfterBreak="0">
     <w:nsid w:val="6F95770D"/>
     <w:multiLevelType w:val="hybridMultilevel"/>
     <w:tmpl w:val="10ACEBCA"/>
@@ -21987,7 +22351,7 @@
       </w:rPr>
     </w:lvl>
   </w:abstractNum>
-  <w:abstractNum w:abstractNumId="41" w15:restartNumberingAfterBreak="0">
+  <w:abstractNum w:abstractNumId="42" w15:restartNumberingAfterBreak="0">
     <w:nsid w:val="703D35DC"/>
     <w:multiLevelType w:val="hybridMultilevel"/>
     <w:tmpl w:val="F87662A2"/>
@@ -22100,7 +22464,7 @@
       </w:rPr>
     </w:lvl>
   </w:abstractNum>
-  <w:abstractNum w:abstractNumId="42" w15:restartNumberingAfterBreak="0">
+  <w:abstractNum w:abstractNumId="43" w15:restartNumberingAfterBreak="0">
     <w:nsid w:val="70F524C9"/>
     <w:multiLevelType w:val="hybridMultilevel"/>
     <w:tmpl w:val="F1444A04"/>
@@ -22213,7 +22577,120 @@
       </w:rPr>
     </w:lvl>
   </w:abstractNum>
-  <w:abstractNum w:abstractNumId="43" w15:restartNumberingAfterBreak="0">
+  <w:abstractNum w:abstractNumId="44" w15:restartNumberingAfterBreak="0">
+    <w:nsid w:val="717E460A"/>
+    <w:multiLevelType w:val="hybridMultilevel"/>
+    <w:tmpl w:val="7EFAD6FA"/>
+    <w:lvl w:ilvl="0" w:tplc="14090001">
+      <w:start w:val="1"/>
+      <w:numFmt w:val="bullet"/>
+      <w:lvlText w:val=""/>
+      <w:lvlJc w:val="left"/>
+      <w:pPr>
+        <w:ind w:left="720" w:hanging="360"/>
+      </w:pPr>
+      <w:rPr>
+        <w:rFonts w:ascii="Symbol" w:hAnsi="Symbol" w:hint="default"/>
+      </w:rPr>
+    </w:lvl>
+    <w:lvl w:ilvl="1" w:tplc="14090003" w:tentative="1">
+      <w:start w:val="1"/>
+      <w:numFmt w:val="bullet"/>
+      <w:lvlText w:val="o"/>
+      <w:lvlJc w:val="left"/>
+      <w:pPr>
+        <w:ind w:left="1440" w:hanging="360"/>
+      </w:pPr>
+      <w:rPr>
+        <w:rFonts w:ascii="Courier New" w:hAnsi="Courier New" w:cs="Courier New" w:hint="default"/>
+      </w:rPr>
+    </w:lvl>
+    <w:lvl w:ilvl="2" w:tplc="14090005" w:tentative="1">
+      <w:start w:val="1"/>
+      <w:numFmt w:val="bullet"/>
+      <w:lvlText w:val=""/>
+      <w:lvlJc w:val="left"/>
+      <w:pPr>
+        <w:ind w:left="2160" w:hanging="360"/>
+      </w:pPr>
+      <w:rPr>
+        <w:rFonts w:ascii="Wingdings" w:hAnsi="Wingdings" w:hint="default"/>
+      </w:rPr>
+    </w:lvl>
+    <w:lvl w:ilvl="3" w:tplc="14090001" w:tentative="1">
+      <w:start w:val="1"/>
+      <w:numFmt w:val="bullet"/>
+      <w:lvlText w:val=""/>
+      <w:lvlJc w:val="left"/>
+      <w:pPr>
+        <w:ind w:left="2880" w:hanging="360"/>
+      </w:pPr>
+      <w:rPr>
+        <w:rFonts w:ascii="Symbol" w:hAnsi="Symbol" w:hint="default"/>
+      </w:rPr>
+    </w:lvl>
+    <w:lvl w:ilvl="4" w:tplc="14090003" w:tentative="1">
+      <w:start w:val="1"/>
+      <w:numFmt w:val="bullet"/>
+      <w:lvlText w:val="o"/>
+      <w:lvlJc w:val="left"/>
+      <w:pPr>
+        <w:ind w:left="3600" w:hanging="360"/>
+      </w:pPr>
+      <w:rPr>
+        <w:rFonts w:ascii="Courier New" w:hAnsi="Courier New" w:cs="Courier New" w:hint="default"/>
+      </w:rPr>
+    </w:lvl>
+    <w:lvl w:ilvl="5" w:tplc="14090005" w:tentative="1">
+      <w:start w:val="1"/>
+      <w:numFmt w:val="bullet"/>
+      <w:lvlText w:val=""/>
+      <w:lvlJc w:val="left"/>
+      <w:pPr>
+        <w:ind w:left="4320" w:hanging="360"/>
+      </w:pPr>
+      <w:rPr>
+        <w:rFonts w:ascii="Wingdings" w:hAnsi="Wingdings" w:hint="default"/>
+      </w:rPr>
+    </w:lvl>
+    <w:lvl w:ilvl="6" w:tplc="14090001" w:tentative="1">
+      <w:start w:val="1"/>
+      <w:numFmt w:val="bullet"/>
+      <w:lvlText w:val=""/>
+      <w:lvlJc w:val="left"/>
+      <w:pPr>
+        <w:ind w:left="5040" w:hanging="360"/>
+      </w:pPr>
+      <w:rPr>
+        <w:rFonts w:ascii="Symbol" w:hAnsi="Symbol" w:hint="default"/>
+      </w:rPr>
+    </w:lvl>
+    <w:lvl w:ilvl="7" w:tplc="14090003" w:tentative="1">
+      <w:start w:val="1"/>
+      <w:numFmt w:val="bullet"/>
+      <w:lvlText w:val="o"/>
+      <w:lvlJc w:val="left"/>
+      <w:pPr>
+        <w:ind w:left="5760" w:hanging="360"/>
+      </w:pPr>
+      <w:rPr>
+        <w:rFonts w:ascii="Courier New" w:hAnsi="Courier New" w:cs="Courier New" w:hint="default"/>
+      </w:rPr>
+    </w:lvl>
+    <w:lvl w:ilvl="8" w:tplc="14090005" w:tentative="1">
+      <w:start w:val="1"/>
+      <w:numFmt w:val="bullet"/>
+      <w:lvlText w:val=""/>
+      <w:lvlJc w:val="left"/>
+      <w:pPr>
+        <w:ind w:left="6480" w:hanging="360"/>
+      </w:pPr>
+      <w:rPr>
+        <w:rFonts w:ascii="Wingdings" w:hAnsi="Wingdings" w:hint="default"/>
+      </w:rPr>
+    </w:lvl>
+  </w:abstractNum>
+  <w:abstractNum w:abstractNumId="45" w15:restartNumberingAfterBreak="0">
     <w:nsid w:val="72946382"/>
     <w:multiLevelType w:val="hybridMultilevel"/>
     <w:tmpl w:val="8D0A4588"/>
@@ -22326,7 +22803,7 @@
       </w:rPr>
     </w:lvl>
   </w:abstractNum>
-  <w:abstractNum w:abstractNumId="44" w15:restartNumberingAfterBreak="0">
+  <w:abstractNum w:abstractNumId="46" w15:restartNumberingAfterBreak="0">
     <w:nsid w:val="73892470"/>
     <w:multiLevelType w:val="hybridMultilevel"/>
     <w:tmpl w:val="4B3A60BC"/>
@@ -22439,7 +22916,7 @@
       </w:rPr>
     </w:lvl>
   </w:abstractNum>
-  <w:abstractNum w:abstractNumId="45" w15:restartNumberingAfterBreak="0">
+  <w:abstractNum w:abstractNumId="47" w15:restartNumberingAfterBreak="0">
     <w:nsid w:val="76BB40F3"/>
     <w:multiLevelType w:val="hybridMultilevel"/>
     <w:tmpl w:val="E8084134"/>
@@ -22552,7 +23029,7 @@
       </w:rPr>
     </w:lvl>
   </w:abstractNum>
-  <w:abstractNum w:abstractNumId="46" w15:restartNumberingAfterBreak="0">
+  <w:abstractNum w:abstractNumId="48" w15:restartNumberingAfterBreak="0">
     <w:nsid w:val="78FC32F8"/>
     <w:multiLevelType w:val="hybridMultilevel"/>
     <w:tmpl w:val="4564762C"/>
@@ -22666,145 +23143,151 @@
     </w:lvl>
   </w:abstractNum>
   <w:num w:numId="1">
-    <w:abstractNumId w:val="15"/>
+    <w:abstractNumId w:val="16"/>
   </w:num>
   <w:num w:numId="2">
-    <w:abstractNumId w:val="41"/>
+    <w:abstractNumId w:val="42"/>
   </w:num>
   <w:num w:numId="3">
-    <w:abstractNumId w:val="44"/>
+    <w:abstractNumId w:val="46"/>
   </w:num>
   <w:num w:numId="4">
-    <w:abstractNumId w:val="29"/>
+    <w:abstractNumId w:val="30"/>
   </w:num>
   <w:num w:numId="5">
-    <w:abstractNumId w:val="31"/>
+    <w:abstractNumId w:val="32"/>
   </w:num>
   <w:num w:numId="6">
-    <w:abstractNumId w:val="23"/>
+    <w:abstractNumId w:val="24"/>
   </w:num>
   <w:num w:numId="7">
-    <w:abstractNumId w:val="9"/>
+    <w:abstractNumId w:val="10"/>
   </w:num>
   <w:num w:numId="8">
     <w:abstractNumId w:val="3"/>
   </w:num>
   <w:num w:numId="9">
-    <w:abstractNumId w:val="20"/>
+    <w:abstractNumId w:val="21"/>
   </w:num>
   <w:num w:numId="10">
-    <w:abstractNumId w:val="16"/>
+    <w:abstractNumId w:val="17"/>
   </w:num>
   <w:num w:numId="11">
-    <w:abstractNumId w:val="33"/>
+    <w:abstractNumId w:val="34"/>
   </w:num>
   <w:num w:numId="12">
     <w:abstractNumId w:val="4"/>
   </w:num>
   <w:num w:numId="13">
-    <w:abstractNumId w:val="39"/>
+    <w:abstractNumId w:val="40"/>
   </w:num>
   <w:num w:numId="14">
-    <w:abstractNumId w:val="6"/>
+    <w:abstractNumId w:val="7"/>
   </w:num>
   <w:num w:numId="15">
-    <w:abstractNumId w:val="19"/>
+    <w:abstractNumId w:val="20"/>
   </w:num>
   <w:num w:numId="16">
-    <w:abstractNumId w:val="34"/>
+    <w:abstractNumId w:val="35"/>
   </w:num>
   <w:num w:numId="17">
-    <w:abstractNumId w:val="45"/>
+    <w:abstractNumId w:val="47"/>
   </w:num>
   <w:num w:numId="18">
-    <w:abstractNumId w:val="35"/>
+    <w:abstractNumId w:val="36"/>
   </w:num>
   <w:num w:numId="19">
-    <w:abstractNumId w:val="22"/>
+    <w:abstractNumId w:val="23"/>
   </w:num>
   <w:num w:numId="20">
-    <w:abstractNumId w:val="42"/>
+    <w:abstractNumId w:val="43"/>
   </w:num>
   <w:num w:numId="21">
-    <w:abstractNumId w:val="36"/>
+    <w:abstractNumId w:val="37"/>
   </w:num>
   <w:num w:numId="22">
-    <w:abstractNumId w:val="28"/>
+    <w:abstractNumId w:val="29"/>
   </w:num>
   <w:num w:numId="23">
-    <w:abstractNumId w:val="24"/>
+    <w:abstractNumId w:val="25"/>
   </w:num>
   <w:num w:numId="24">
-    <w:abstractNumId w:val="26"/>
+    <w:abstractNumId w:val="27"/>
   </w:num>
   <w:num w:numId="25">
     <w:abstractNumId w:val="5"/>
   </w:num>
   <w:num w:numId="26">
-    <w:abstractNumId w:val="37"/>
+    <w:abstractNumId w:val="38"/>
   </w:num>
   <w:num w:numId="27">
-    <w:abstractNumId w:val="17"/>
+    <w:abstractNumId w:val="18"/>
   </w:num>
   <w:num w:numId="28">
-    <w:abstractNumId w:val="27"/>
+    <w:abstractNumId w:val="28"/>
   </w:num>
   <w:num w:numId="29">
-    <w:abstractNumId w:val="40"/>
+    <w:abstractNumId w:val="41"/>
   </w:num>
   <w:num w:numId="30">
-    <w:abstractNumId w:val="18"/>
+    <w:abstractNumId w:val="19"/>
   </w:num>
   <w:num w:numId="31">
-    <w:abstractNumId w:val="13"/>
+    <w:abstractNumId w:val="14"/>
   </w:num>
   <w:num w:numId="32">
-    <w:abstractNumId w:val="32"/>
+    <w:abstractNumId w:val="33"/>
   </w:num>
   <w:num w:numId="33">
+    <w:abstractNumId w:val="12"/>
+  </w:num>
+  <w:num w:numId="34">
     <w:abstractNumId w:val="11"/>
   </w:num>
-  <w:num w:numId="34">
-    <w:abstractNumId w:val="10"/>
-  </w:num>
   <w:num w:numId="35">
-    <w:abstractNumId w:val="21"/>
+    <w:abstractNumId w:val="22"/>
   </w:num>
   <w:num w:numId="36">
     <w:abstractNumId w:val="1"/>
   </w:num>
   <w:num w:numId="37">
-    <w:abstractNumId w:val="7"/>
+    <w:abstractNumId w:val="8"/>
   </w:num>
   <w:num w:numId="38">
-    <w:abstractNumId w:val="46"/>
+    <w:abstractNumId w:val="48"/>
   </w:num>
   <w:num w:numId="39">
-    <w:abstractNumId w:val="43"/>
+    <w:abstractNumId w:val="45"/>
   </w:num>
   <w:num w:numId="40">
     <w:abstractNumId w:val="0"/>
   </w:num>
   <w:num w:numId="41">
-    <w:abstractNumId w:val="12"/>
+    <w:abstractNumId w:val="13"/>
   </w:num>
   <w:num w:numId="42">
-    <w:abstractNumId w:val="38"/>
+    <w:abstractNumId w:val="39"/>
   </w:num>
   <w:num w:numId="43">
-    <w:abstractNumId w:val="14"/>
+    <w:abstractNumId w:val="15"/>
   </w:num>
   <w:num w:numId="44">
-    <w:abstractNumId w:val="8"/>
+    <w:abstractNumId w:val="9"/>
   </w:num>
   <w:num w:numId="45">
-    <w:abstractNumId w:val="25"/>
+    <w:abstractNumId w:val="26"/>
   </w:num>
   <w:num w:numId="46">
-    <w:abstractNumId w:val="30"/>
+    <w:abstractNumId w:val="31"/>
   </w:num>
   <w:num w:numId="47">
     <w:abstractNumId w:val="2"/>
+  </w:num>
+  <w:num w:numId="48">
+    <w:abstractNumId w:val="44"/>
+  </w:num>
+  <w:num w:numId="49">
+    <w:abstractNumId w:val="6"/>
   </w:num>
 </w:numbering>
 </file>

--- a/Draft/5 Implementation.docx
+++ b/Draft/5 Implementation.docx
@@ -1,10 +1,10 @@
 
 <file path=word/document.xml><?xml version="1.0" encoding="utf-8"?>
-<w:document xmlns:wpc="http://schemas.microsoft.com/office/word/2010/wordprocessingCanvas" xmlns:cx="http://schemas.microsoft.com/office/drawing/2014/chartex" xmlns:cx1="http://schemas.microsoft.com/office/drawing/2015/9/8/chartex" xmlns:cx2="http://schemas.microsoft.com/office/drawing/2015/10/21/chartex" xmlns:cx3="http://schemas.microsoft.com/office/drawing/2016/5/9/chartex" xmlns:cx4="http://schemas.microsoft.com/office/drawing/2016/5/10/chartex" xmlns:cx5="http://schemas.microsoft.com/office/drawing/2016/5/11/chartex" xmlns:cx6="http://schemas.microsoft.com/office/drawing/2016/5/12/chartex" xmlns:cx7="http://schemas.microsoft.com/office/drawing/2016/5/13/chartex" xmlns:cx8="http://schemas.microsoft.com/office/drawing/2016/5/14/chartex" xmlns:mc="http://schemas.openxmlformats.org/markup-compatibility/2006" xmlns:aink="http://schemas.microsoft.com/office/drawing/2016/ink" xmlns:am3d="http://schemas.microsoft.com/office/drawing/2017/model3d" xmlns:o="urn:schemas-microsoft-com:office:office" xmlns:r="http://schemas.openxmlformats.org/officeDocument/2006/relationships" xmlns:m="http://schemas.openxmlformats.org/officeDocument/2006/math" xmlns:v="urn:schemas-microsoft-com:vml" xmlns:wp14="http://schemas.microsoft.com/office/word/2010/wordprocessingDrawing" xmlns:wp="http://schemas.openxmlformats.org/drawingml/2006/wordprocessingDrawing" xmlns:w10="urn:schemas-microsoft-com:office:word" xmlns:w="http://schemas.openxmlformats.org/wordprocessingml/2006/main" xmlns:w14="http://schemas.microsoft.com/office/word/2010/wordml" xmlns:w15="http://schemas.microsoft.com/office/word/2012/wordml" xmlns:w16cex="http://schemas.microsoft.com/office/word/2018/wordml/cex" xmlns:w16cid="http://schemas.microsoft.com/office/word/2016/wordml/cid" xmlns:w16="http://schemas.microsoft.com/office/word/2018/wordml" xmlns:w16sdtdh="http://schemas.microsoft.com/office/word/2020/wordml/sdtdatahash" xmlns:w16se="http://schemas.microsoft.com/office/word/2015/wordml/symex" xmlns:wpg="http://schemas.microsoft.com/office/word/2010/wordprocessingGroup" xmlns:wpi="http://schemas.microsoft.com/office/word/2010/wordprocessingInk" xmlns:wne="http://schemas.microsoft.com/office/word/2006/wordml" xmlns:wps="http://schemas.microsoft.com/office/word/2010/wordprocessingShape" mc:Ignorable="w14 w15 w16se w16cid w16 w16cex w16sdtdh wp14">
+<w:document xmlns:wpc="http://schemas.microsoft.com/office/word/2010/wordprocessingCanvas" xmlns:cx="http://schemas.microsoft.com/office/drawing/2014/chartex" xmlns:cx1="http://schemas.microsoft.com/office/drawing/2015/9/8/chartex" xmlns:cx2="http://schemas.microsoft.com/office/drawing/2015/10/21/chartex" xmlns:cx3="http://schemas.microsoft.com/office/drawing/2016/5/9/chartex" xmlns:cx4="http://schemas.microsoft.com/office/drawing/2016/5/10/chartex" xmlns:cx5="http://schemas.microsoft.com/office/drawing/2016/5/11/chartex" xmlns:cx6="http://schemas.microsoft.com/office/drawing/2016/5/12/chartex" xmlns:cx7="http://schemas.microsoft.com/office/drawing/2016/5/13/chartex" xmlns:cx8="http://schemas.microsoft.com/office/drawing/2016/5/14/chartex" xmlns:mc="http://schemas.openxmlformats.org/markup-compatibility/2006" xmlns:aink="http://schemas.microsoft.com/office/drawing/2016/ink" xmlns:am3d="http://schemas.microsoft.com/office/drawing/2017/model3d" xmlns:o="urn:schemas-microsoft-com:office:office" xmlns:oel="http://schemas.microsoft.com/office/2019/extlst" xmlns:r="http://schemas.openxmlformats.org/officeDocument/2006/relationships" xmlns:m="http://schemas.openxmlformats.org/officeDocument/2006/math" xmlns:v="urn:schemas-microsoft-com:vml" xmlns:wp14="http://schemas.microsoft.com/office/word/2010/wordprocessingDrawing" xmlns:wp="http://schemas.openxmlformats.org/drawingml/2006/wordprocessingDrawing" xmlns:w10="urn:schemas-microsoft-com:office:word" xmlns:w="http://schemas.openxmlformats.org/wordprocessingml/2006/main" xmlns:w14="http://schemas.microsoft.com/office/word/2010/wordml" xmlns:w15="http://schemas.microsoft.com/office/word/2012/wordml" xmlns:w16cex="http://schemas.microsoft.com/office/word/2018/wordml/cex" xmlns:w16cid="http://schemas.microsoft.com/office/word/2016/wordml/cid" xmlns:w16="http://schemas.microsoft.com/office/word/2018/wordml" xmlns:w16du="http://schemas.microsoft.com/office/word/2023/wordml/word16du" xmlns:w16sdtdh="http://schemas.microsoft.com/office/word/2020/wordml/sdtdatahash" xmlns:w16sdtfl="http://schemas.microsoft.com/office/word/2024/wordml/sdtformatlock" xmlns:w16se="http://schemas.microsoft.com/office/word/2015/wordml/symex" xmlns:wpg="http://schemas.microsoft.com/office/word/2010/wordprocessingGroup" xmlns:wpi="http://schemas.microsoft.com/office/word/2010/wordprocessingInk" xmlns:wne="http://schemas.microsoft.com/office/word/2006/wordml" xmlns:wps="http://schemas.microsoft.com/office/word/2010/wordprocessingShape" mc:Ignorable="w14 w15 w16se w16cid w16 w16cex w16sdtdh w16sdtfl w16du wp14">
   <w:body>
     <w:p>
       <w:pPr>
-        <w:pStyle w:val="Title"/>
+        <w:pStyle w:val="Ttulo"/>
         <w:rPr>
           <w:lang w:val="en-NZ"/>
         </w:rPr>
@@ -276,7 +276,7 @@
     </w:p>
     <w:p>
       <w:pPr>
-        <w:pStyle w:val="Heading1"/>
+        <w:pStyle w:val="Ttulo1"/>
         <w:rPr>
           <w:lang w:val="en-NZ"/>
         </w:rPr>
@@ -375,7 +375,7 @@
     </w:p>
     <w:p>
       <w:pPr>
-        <w:pStyle w:val="ListParagraph"/>
+        <w:pStyle w:val="Prrafodelista"/>
         <w:numPr>
           <w:ilvl w:val="0"/>
           <w:numId w:val="31"/>
@@ -393,7 +393,7 @@
     </w:p>
     <w:p>
       <w:pPr>
-        <w:pStyle w:val="ListParagraph"/>
+        <w:pStyle w:val="Prrafodelista"/>
         <w:numPr>
           <w:ilvl w:val="0"/>
           <w:numId w:val="31"/>
@@ -417,7 +417,7 @@
     </w:p>
     <w:p>
       <w:pPr>
-        <w:pStyle w:val="ListParagraph"/>
+        <w:pStyle w:val="Prrafodelista"/>
         <w:numPr>
           <w:ilvl w:val="0"/>
           <w:numId w:val="31"/>
@@ -532,7 +532,7 @@
     </w:p>
     <w:p>
       <w:pPr>
-        <w:pStyle w:val="ListParagraph"/>
+        <w:pStyle w:val="Prrafodelista"/>
         <w:numPr>
           <w:ilvl w:val="0"/>
           <w:numId w:val="32"/>
@@ -550,7 +550,7 @@
     </w:p>
     <w:p>
       <w:pPr>
-        <w:pStyle w:val="ListParagraph"/>
+        <w:pStyle w:val="Prrafodelista"/>
         <w:numPr>
           <w:ilvl w:val="0"/>
           <w:numId w:val="32"/>
@@ -568,7 +568,7 @@
     </w:p>
     <w:p>
       <w:pPr>
-        <w:pStyle w:val="ListParagraph"/>
+        <w:pStyle w:val="Prrafodelista"/>
         <w:numPr>
           <w:ilvl w:val="0"/>
           <w:numId w:val="32"/>
@@ -592,7 +592,7 @@
     </w:p>
     <w:p>
       <w:pPr>
-        <w:pStyle w:val="ListParagraph"/>
+        <w:pStyle w:val="Prrafodelista"/>
         <w:numPr>
           <w:ilvl w:val="0"/>
           <w:numId w:val="32"/>
@@ -616,7 +616,7 @@
     </w:p>
     <w:p>
       <w:pPr>
-        <w:pStyle w:val="ListParagraph"/>
+        <w:pStyle w:val="Prrafodelista"/>
         <w:numPr>
           <w:ilvl w:val="0"/>
           <w:numId w:val="32"/>
@@ -714,7 +714,7 @@
     </w:p>
     <w:p>
       <w:pPr>
-        <w:pStyle w:val="Heading2"/>
+        <w:pStyle w:val="Ttulo2"/>
         <w:rPr>
           <w:lang w:val="en-NZ"/>
         </w:rPr>
@@ -834,21 +834,12 @@
         </w:rPr>
         <w:t xml:space="preserve">reported by </w:t>
       </w:r>
-      <w:proofErr w:type="spellStart"/>
-      <w:r>
-        <w:rPr>
-          <w:rStyle w:val="QuoteChar"/>
-          <w:lang w:val="en-NZ"/>
-        </w:rPr>
-        <w:t>Kowalewski</w:t>
-      </w:r>
-      <w:proofErr w:type="spellEnd"/>
-      <w:r>
-        <w:rPr>
-          <w:rStyle w:val="QuoteChar"/>
-          <w:lang w:val="en-NZ"/>
-        </w:rPr>
-        <w:t xml:space="preserve"> et al. (2017)</w:t>
+      <w:r>
+        <w:rPr>
+          <w:rStyle w:val="CitaCar"/>
+          <w:lang w:val="en-NZ"/>
+        </w:rPr>
+        <w:t>Kowalewski et al. (2017)</w:t>
       </w:r>
       <w:r>
         <w:rPr>
@@ -883,7 +874,7 @@
       </w:r>
       <w:r>
         <w:rPr>
-          <w:rStyle w:val="QuoteChar"/>
+          <w:rStyle w:val="CitaCar"/>
           <w:lang w:val="en-NZ"/>
         </w:rPr>
         <w:t>(Manifest AR Work Instruction Platform, 2022)</w:t>
@@ -1090,7 +1081,7 @@
       </w:r>
       <w:r>
         <w:rPr>
-          <w:rStyle w:val="QuoteChar"/>
+          <w:rStyle w:val="CitaCar"/>
           <w:lang w:val="en-NZ"/>
         </w:rPr>
         <w:t>(Boy, 2017)</w:t>
@@ -1201,21 +1192,7 @@
         <w:rPr>
           <w:lang w:val="en-NZ"/>
         </w:rPr>
-        <w:t xml:space="preserve"> (Chang, </w:t>
-      </w:r>
-      <w:proofErr w:type="spellStart"/>
-      <w:r>
-        <w:rPr>
-          <w:lang w:val="en-NZ"/>
-        </w:rPr>
-        <w:t>Kuo</w:t>
-      </w:r>
-      <w:proofErr w:type="spellEnd"/>
-      <w:r>
-        <w:rPr>
-          <w:lang w:val="en-NZ"/>
-        </w:rPr>
-        <w:t>, &amp; Du, 2023)</w:t>
+        <w:t xml:space="preserve"> (Chang, Kuo, &amp; Du, 2023)</w:t>
       </w:r>
       <w:r>
         <w:rPr>
@@ -1356,30 +1333,331 @@
         <w:rPr>
           <w:lang w:val="en-NZ"/>
         </w:rPr>
-        <w:t xml:space="preserve">Research studies such as those conducted by </w:t>
-      </w:r>
-      <w:proofErr w:type="spellStart"/>
-      <w:r>
-        <w:rPr>
-          <w:lang w:val="en-NZ"/>
-        </w:rPr>
-        <w:t>Piumsomboon</w:t>
-      </w:r>
-      <w:proofErr w:type="spellEnd"/>
-      <w:r>
-        <w:rPr>
-          <w:lang w:val="en-NZ"/>
-        </w:rPr>
-        <w:t xml:space="preserve">, Clark, </w:t>
-      </w:r>
-      <w:proofErr w:type="spellStart"/>
-      <w:r>
-        <w:rPr>
-          <w:lang w:val="en-NZ"/>
-        </w:rPr>
-        <w:t>Billinghurst</w:t>
-      </w:r>
-      <w:proofErr w:type="spellEnd"/>
+        <w:t>Research studies such as those conducted by Piumsomboon, Clark, Billinghurst,</w:t>
+      </w:r>
+      <w:r>
+        <w:rPr>
+          <w:lang w:val="en-NZ"/>
+        </w:rPr>
+        <w:t xml:space="preserve"> </w:t>
+      </w:r>
+      <w:r>
+        <w:rPr>
+          <w:lang w:val="en-NZ"/>
+        </w:rPr>
+        <w:t>and Cockburn (2013) and Wobbrock, Morris, and Wilson (2009) have formulated and</w:t>
+      </w:r>
+      <w:r>
+        <w:rPr>
+          <w:lang w:val="en-NZ"/>
+        </w:rPr>
+        <w:t xml:space="preserve"> </w:t>
+      </w:r>
+      <w:r>
+        <w:rPr>
+          <w:lang w:val="en-NZ"/>
+        </w:rPr>
+        <w:t>compiled an array of gestures tailored to various forms of Augmented Reality and</w:t>
+      </w:r>
+    </w:p>
+    <w:p>
+      <w:pPr>
+        <w:rPr>
+          <w:lang w:val="en-NZ"/>
+        </w:rPr>
+      </w:pPr>
+      <w:r>
+        <w:rPr>
+          <w:lang w:val="en-NZ"/>
+        </w:rPr>
+        <w:t xml:space="preserve">Mixed Reality (MR) interactions. These proposed </w:t>
+      </w:r>
+      <w:r>
+        <w:rPr>
+          <w:lang w:val="en-NZ"/>
+        </w:rPr>
+        <w:t xml:space="preserve">sets of </w:t>
+      </w:r>
+      <w:r>
+        <w:rPr>
+          <w:lang w:val="en-NZ"/>
+        </w:rPr>
+        <w:t>gesture</w:t>
+      </w:r>
+      <w:r>
+        <w:rPr>
+          <w:lang w:val="en-NZ"/>
+        </w:rPr>
+        <w:t xml:space="preserve">s </w:t>
+      </w:r>
+      <w:r>
+        <w:rPr>
+          <w:lang w:val="en-NZ"/>
+        </w:rPr>
+        <w:t>encompass a broad</w:t>
+      </w:r>
+    </w:p>
+    <w:p>
+      <w:pPr>
+        <w:rPr>
+          <w:lang w:val="en-NZ"/>
+        </w:rPr>
+      </w:pPr>
+      <w:r>
+        <w:rPr>
+          <w:lang w:val="en-NZ"/>
+        </w:rPr>
+        <w:t>spectrum of general interactions, ranging from basic object selections and manipulation</w:t>
+      </w:r>
+    </w:p>
+    <w:p>
+      <w:pPr>
+        <w:rPr>
+          <w:lang w:val="en-NZ"/>
+        </w:rPr>
+      </w:pPr>
+      <w:r>
+        <w:rPr>
+          <w:lang w:val="en-NZ"/>
+        </w:rPr>
+        <w:t>to complex tasks like file browsing and content editing. However, these gesture</w:t>
+      </w:r>
+      <w:r>
+        <w:rPr>
+          <w:lang w:val="en-NZ"/>
+        </w:rPr>
+        <w:t xml:space="preserve">s </w:t>
+      </w:r>
+      <w:r>
+        <w:rPr>
+          <w:lang w:val="en-NZ"/>
+        </w:rPr>
+        <w:t>are designed under the assumption of single-user interactions.</w:t>
+      </w:r>
+    </w:p>
+    <w:p>
+      <w:pPr>
+        <w:rPr>
+          <w:lang w:val="en-NZ"/>
+        </w:rPr>
+      </w:pPr>
+      <w:r>
+        <w:rPr>
+          <w:lang w:val="en-NZ"/>
+        </w:rPr>
+        <w:t>While some interactions may coincide with those found in single-user applications, others are unique to multi-user settings. Moreover, it is important to note that collaboration is not an inherent aspect of multi-user scenarios.</w:t>
+      </w:r>
+      <w:r>
+        <w:rPr>
+          <w:lang w:val="en-NZ"/>
+        </w:rPr>
+        <w:t xml:space="preserve"> </w:t>
+      </w:r>
+      <w:r>
+        <w:rPr>
+          <w:lang w:val="en-NZ"/>
+        </w:rPr>
+        <w:t>Various forms of social interactions, facilitated by technology, can introduce their own</w:t>
+      </w:r>
+      <w:r>
+        <w:rPr>
+          <w:lang w:val="en-NZ"/>
+        </w:rPr>
+        <w:t xml:space="preserve"> </w:t>
+      </w:r>
+      <w:r>
+        <w:rPr>
+          <w:lang w:val="en-NZ"/>
+        </w:rPr>
+        <w:t>unique challenges and characteristics.</w:t>
+      </w:r>
+      <w:r>
+        <w:rPr>
+          <w:lang w:val="en-NZ"/>
+        </w:rPr>
+        <w:t xml:space="preserve"> </w:t>
+      </w:r>
+      <w:r>
+        <w:rPr>
+          <w:lang w:val="en-NZ"/>
+        </w:rPr>
+        <w:t>The objective of th</w:t>
+      </w:r>
+      <w:r>
+        <w:rPr>
+          <w:lang w:val="en-NZ"/>
+        </w:rPr>
+        <w:t>e</w:t>
+      </w:r>
+      <w:r>
+        <w:rPr>
+          <w:lang w:val="en-NZ"/>
+        </w:rPr>
+        <w:t xml:space="preserve"> research </w:t>
+      </w:r>
+      <w:r>
+        <w:rPr>
+          <w:lang w:val="en-NZ"/>
+        </w:rPr>
+        <w:t xml:space="preserve">described in this section </w:t>
+      </w:r>
+      <w:r>
+        <w:rPr>
+          <w:lang w:val="en-NZ"/>
+        </w:rPr>
+        <w:t>is to explore the particularities of collaborative interaction</w:t>
+      </w:r>
+      <w:r>
+        <w:rPr>
+          <w:lang w:val="en-NZ"/>
+        </w:rPr>
+        <w:t xml:space="preserve"> </w:t>
+      </w:r>
+      <w:r>
+        <w:rPr>
+          <w:lang w:val="en-NZ"/>
+        </w:rPr>
+        <w:t>in AR. Using the same user-driven methodology proposed in the studies cited</w:t>
+      </w:r>
+    </w:p>
+    <w:p>
+      <w:pPr>
+        <w:rPr>
+          <w:lang w:val="en-NZ"/>
+        </w:rPr>
+      </w:pPr>
+      <w:r>
+        <w:rPr>
+          <w:lang w:val="en-NZ"/>
+        </w:rPr>
+        <w:t xml:space="preserve">previously, </w:t>
+      </w:r>
+      <w:r>
+        <w:rPr>
+          <w:lang w:val="en-NZ"/>
+        </w:rPr>
+        <w:t>the</w:t>
+      </w:r>
+      <w:r>
+        <w:rPr>
+          <w:lang w:val="en-NZ"/>
+        </w:rPr>
+        <w:t xml:space="preserve"> aim is to identify common tasks executed in a collaborative setting</w:t>
+      </w:r>
+      <w:r>
+        <w:rPr>
+          <w:lang w:val="en-NZ"/>
+        </w:rPr>
+        <w:t xml:space="preserve"> </w:t>
+      </w:r>
+      <w:r>
+        <w:rPr>
+          <w:lang w:val="en-NZ"/>
+        </w:rPr>
+        <w:t xml:space="preserve">using different forms of AR technology. Based on that, </w:t>
+      </w:r>
+      <w:r>
+        <w:rPr>
+          <w:lang w:val="en-NZ"/>
+        </w:rPr>
+        <w:t>the end result is a</w:t>
+      </w:r>
+      <w:r>
+        <w:rPr>
+          <w:lang w:val="en-NZ"/>
+        </w:rPr>
+        <w:t xml:space="preserve"> </w:t>
+      </w:r>
+      <w:r>
+        <w:rPr>
+          <w:lang w:val="en-NZ"/>
+        </w:rPr>
+        <w:t xml:space="preserve">proposed </w:t>
+      </w:r>
+      <w:r>
+        <w:rPr>
+          <w:lang w:val="en-NZ"/>
+        </w:rPr>
+        <w:t>set of</w:t>
+      </w:r>
+      <w:r>
+        <w:rPr>
+          <w:lang w:val="en-NZ"/>
+        </w:rPr>
+        <w:t xml:space="preserve"> </w:t>
+      </w:r>
+      <w:r>
+        <w:rPr>
+          <w:lang w:val="en-NZ"/>
+        </w:rPr>
+        <w:t xml:space="preserve">gestures that </w:t>
+      </w:r>
+      <w:r>
+        <w:rPr>
+          <w:lang w:val="en-NZ"/>
+        </w:rPr>
+        <w:t>capture</w:t>
+      </w:r>
+      <w:r>
+        <w:rPr>
+          <w:lang w:val="en-NZ"/>
+        </w:rPr>
+        <w:t xml:space="preserve"> the most natural interactions that users perform and tend to</w:t>
+      </w:r>
+      <w:r>
+        <w:rPr>
+          <w:lang w:val="en-NZ"/>
+        </w:rPr>
+        <w:t xml:space="preserve"> </w:t>
+      </w:r>
+      <w:r>
+        <w:rPr>
+          <w:lang w:val="en-NZ"/>
+        </w:rPr>
+        <w:t>converge to. The</w:t>
+      </w:r>
+      <w:r>
+        <w:rPr>
+          <w:lang w:val="en-NZ"/>
+        </w:rPr>
+        <w:t xml:space="preserve"> </w:t>
+      </w:r>
+      <w:r>
+        <w:rPr>
+          <w:lang w:val="en-NZ"/>
+        </w:rPr>
+        <w:t>result</w:t>
+      </w:r>
+      <w:r>
+        <w:rPr>
+          <w:lang w:val="en-NZ"/>
+        </w:rPr>
+        <w:t>s</w:t>
+      </w:r>
+      <w:r>
+        <w:rPr>
+          <w:lang w:val="en-NZ"/>
+        </w:rPr>
+        <w:t xml:space="preserve"> </w:t>
+      </w:r>
+      <w:r>
+        <w:rPr>
+          <w:lang w:val="en-NZ"/>
+        </w:rPr>
+        <w:t>were directly used</w:t>
+      </w:r>
+      <w:r>
+        <w:rPr>
+          <w:lang w:val="en-NZ"/>
+        </w:rPr>
+        <w:t xml:space="preserve"> as a design guideline for </w:t>
+      </w:r>
+      <w:r>
+        <w:rPr>
+          <w:lang w:val="en-NZ"/>
+        </w:rPr>
+        <w:t>the interaction design of CollabAR</w:t>
+      </w:r>
       <w:r>
         <w:rPr>
           <w:lang w:val="en-NZ"/>
@@ -1396,349 +1674,6 @@
         <w:rPr>
           <w:lang w:val="en-NZ"/>
         </w:rPr>
-        <w:t xml:space="preserve">and Cockburn (2013) and </w:t>
-      </w:r>
-      <w:proofErr w:type="spellStart"/>
-      <w:r>
-        <w:rPr>
-          <w:lang w:val="en-NZ"/>
-        </w:rPr>
-        <w:t>Wobbrock</w:t>
-      </w:r>
-      <w:proofErr w:type="spellEnd"/>
-      <w:r>
-        <w:rPr>
-          <w:lang w:val="en-NZ"/>
-        </w:rPr>
-        <w:t>, Morris, and Wilson (2009) have formulated and</w:t>
-      </w:r>
-      <w:r>
-        <w:rPr>
-          <w:lang w:val="en-NZ"/>
-        </w:rPr>
-        <w:t xml:space="preserve"> </w:t>
-      </w:r>
-      <w:r>
-        <w:rPr>
-          <w:lang w:val="en-NZ"/>
-        </w:rPr>
-        <w:t>compiled an array of gestures tailored to various forms of Augmented Reality and</w:t>
-      </w:r>
-    </w:p>
-    <w:p>
-      <w:pPr>
-        <w:rPr>
-          <w:lang w:val="en-NZ"/>
-        </w:rPr>
-      </w:pPr>
-      <w:r>
-        <w:rPr>
-          <w:lang w:val="en-NZ"/>
-        </w:rPr>
-        <w:t xml:space="preserve">Mixed Reality (MR) interactions. These proposed </w:t>
-      </w:r>
-      <w:r>
-        <w:rPr>
-          <w:lang w:val="en-NZ"/>
-        </w:rPr>
-        <w:t xml:space="preserve">sets of </w:t>
-      </w:r>
-      <w:r>
-        <w:rPr>
-          <w:lang w:val="en-NZ"/>
-        </w:rPr>
-        <w:t>gesture</w:t>
-      </w:r>
-      <w:r>
-        <w:rPr>
-          <w:lang w:val="en-NZ"/>
-        </w:rPr>
-        <w:t xml:space="preserve">s </w:t>
-      </w:r>
-      <w:r>
-        <w:rPr>
-          <w:lang w:val="en-NZ"/>
-        </w:rPr>
-        <w:t>encompass a broad</w:t>
-      </w:r>
-    </w:p>
-    <w:p>
-      <w:pPr>
-        <w:rPr>
-          <w:lang w:val="en-NZ"/>
-        </w:rPr>
-      </w:pPr>
-      <w:r>
-        <w:rPr>
-          <w:lang w:val="en-NZ"/>
-        </w:rPr>
-        <w:t>spectrum of general interactions, ranging from basic object selections and manipulation</w:t>
-      </w:r>
-    </w:p>
-    <w:p>
-      <w:pPr>
-        <w:rPr>
-          <w:lang w:val="en-NZ"/>
-        </w:rPr>
-      </w:pPr>
-      <w:r>
-        <w:rPr>
-          <w:lang w:val="en-NZ"/>
-        </w:rPr>
-        <w:t>to complex tasks like file browsing and content editing. However, these gesture</w:t>
-      </w:r>
-      <w:r>
-        <w:rPr>
-          <w:lang w:val="en-NZ"/>
-        </w:rPr>
-        <w:t xml:space="preserve">s </w:t>
-      </w:r>
-      <w:r>
-        <w:rPr>
-          <w:lang w:val="en-NZ"/>
-        </w:rPr>
-        <w:t>are designed under the assumption of single-user interactions.</w:t>
-      </w:r>
-    </w:p>
-    <w:p>
-      <w:pPr>
-        <w:rPr>
-          <w:lang w:val="en-NZ"/>
-        </w:rPr>
-      </w:pPr>
-      <w:r>
-        <w:rPr>
-          <w:lang w:val="en-NZ"/>
-        </w:rPr>
-        <w:t>While some interactions may coincide with those found in single-user applications, others are unique to multi-user settings. Moreover, it is important to note that collaboration is not an inherent aspect of multi-user scenarios.</w:t>
-      </w:r>
-      <w:r>
-        <w:rPr>
-          <w:lang w:val="en-NZ"/>
-        </w:rPr>
-        <w:t xml:space="preserve"> </w:t>
-      </w:r>
-      <w:r>
-        <w:rPr>
-          <w:lang w:val="en-NZ"/>
-        </w:rPr>
-        <w:t>Various forms of social interactions, facilitated by technology, can introduce their own</w:t>
-      </w:r>
-      <w:r>
-        <w:rPr>
-          <w:lang w:val="en-NZ"/>
-        </w:rPr>
-        <w:t xml:space="preserve"> </w:t>
-      </w:r>
-      <w:r>
-        <w:rPr>
-          <w:lang w:val="en-NZ"/>
-        </w:rPr>
-        <w:t>unique challenges and characteristics.</w:t>
-      </w:r>
-      <w:r>
-        <w:rPr>
-          <w:lang w:val="en-NZ"/>
-        </w:rPr>
-        <w:t xml:space="preserve"> </w:t>
-      </w:r>
-      <w:r>
-        <w:rPr>
-          <w:lang w:val="en-NZ"/>
-        </w:rPr>
-        <w:t>The objective of th</w:t>
-      </w:r>
-      <w:r>
-        <w:rPr>
-          <w:lang w:val="en-NZ"/>
-        </w:rPr>
-        <w:t>e</w:t>
-      </w:r>
-      <w:r>
-        <w:rPr>
-          <w:lang w:val="en-NZ"/>
-        </w:rPr>
-        <w:t xml:space="preserve"> research </w:t>
-      </w:r>
-      <w:r>
-        <w:rPr>
-          <w:lang w:val="en-NZ"/>
-        </w:rPr>
-        <w:t xml:space="preserve">described in this section </w:t>
-      </w:r>
-      <w:r>
-        <w:rPr>
-          <w:lang w:val="en-NZ"/>
-        </w:rPr>
-        <w:t>is to explore the particularities of collaborative interaction</w:t>
-      </w:r>
-      <w:r>
-        <w:rPr>
-          <w:lang w:val="en-NZ"/>
-        </w:rPr>
-        <w:t xml:space="preserve"> </w:t>
-      </w:r>
-      <w:r>
-        <w:rPr>
-          <w:lang w:val="en-NZ"/>
-        </w:rPr>
-        <w:t>in AR. Using the same user-driven methodology proposed in the studies cited</w:t>
-      </w:r>
-    </w:p>
-    <w:p>
-      <w:pPr>
-        <w:rPr>
-          <w:lang w:val="en-NZ"/>
-        </w:rPr>
-      </w:pPr>
-      <w:r>
-        <w:rPr>
-          <w:lang w:val="en-NZ"/>
-        </w:rPr>
-        <w:t xml:space="preserve">previously, </w:t>
-      </w:r>
-      <w:r>
-        <w:rPr>
-          <w:lang w:val="en-NZ"/>
-        </w:rPr>
-        <w:t>the</w:t>
-      </w:r>
-      <w:r>
-        <w:rPr>
-          <w:lang w:val="en-NZ"/>
-        </w:rPr>
-        <w:t xml:space="preserve"> aim is to identify common tasks executed in a collaborative setting</w:t>
-      </w:r>
-      <w:r>
-        <w:rPr>
-          <w:lang w:val="en-NZ"/>
-        </w:rPr>
-        <w:t xml:space="preserve"> </w:t>
-      </w:r>
-      <w:r>
-        <w:rPr>
-          <w:lang w:val="en-NZ"/>
-        </w:rPr>
-        <w:t xml:space="preserve">using different forms of AR technology. Based on that, </w:t>
-      </w:r>
-      <w:r>
-        <w:rPr>
-          <w:lang w:val="en-NZ"/>
-        </w:rPr>
-        <w:t>the end result is a</w:t>
-      </w:r>
-      <w:r>
-        <w:rPr>
-          <w:lang w:val="en-NZ"/>
-        </w:rPr>
-        <w:t xml:space="preserve"> </w:t>
-      </w:r>
-      <w:r>
-        <w:rPr>
-          <w:lang w:val="en-NZ"/>
-        </w:rPr>
-        <w:t xml:space="preserve">proposed </w:t>
-      </w:r>
-      <w:r>
-        <w:rPr>
-          <w:lang w:val="en-NZ"/>
-        </w:rPr>
-        <w:t>set of</w:t>
-      </w:r>
-      <w:r>
-        <w:rPr>
-          <w:lang w:val="en-NZ"/>
-        </w:rPr>
-        <w:t xml:space="preserve"> </w:t>
-      </w:r>
-      <w:r>
-        <w:rPr>
-          <w:lang w:val="en-NZ"/>
-        </w:rPr>
-        <w:t xml:space="preserve">gestures that </w:t>
-      </w:r>
-      <w:r>
-        <w:rPr>
-          <w:lang w:val="en-NZ"/>
-        </w:rPr>
-        <w:t>capture</w:t>
-      </w:r>
-      <w:r>
-        <w:rPr>
-          <w:lang w:val="en-NZ"/>
-        </w:rPr>
-        <w:t xml:space="preserve"> the most natural interactions that users perform and tend to</w:t>
-      </w:r>
-      <w:r>
-        <w:rPr>
-          <w:lang w:val="en-NZ"/>
-        </w:rPr>
-        <w:t xml:space="preserve"> </w:t>
-      </w:r>
-      <w:r>
-        <w:rPr>
-          <w:lang w:val="en-NZ"/>
-        </w:rPr>
-        <w:t>converge to. The</w:t>
-      </w:r>
-      <w:r>
-        <w:rPr>
-          <w:lang w:val="en-NZ"/>
-        </w:rPr>
-        <w:t xml:space="preserve"> </w:t>
-      </w:r>
-      <w:r>
-        <w:rPr>
-          <w:lang w:val="en-NZ"/>
-        </w:rPr>
-        <w:t>result</w:t>
-      </w:r>
-      <w:r>
-        <w:rPr>
-          <w:lang w:val="en-NZ"/>
-        </w:rPr>
-        <w:t>s</w:t>
-      </w:r>
-      <w:r>
-        <w:rPr>
-          <w:lang w:val="en-NZ"/>
-        </w:rPr>
-        <w:t xml:space="preserve"> </w:t>
-      </w:r>
-      <w:r>
-        <w:rPr>
-          <w:lang w:val="en-NZ"/>
-        </w:rPr>
-        <w:t>were directly used</w:t>
-      </w:r>
-      <w:r>
-        <w:rPr>
-          <w:lang w:val="en-NZ"/>
-        </w:rPr>
-        <w:t xml:space="preserve"> as a design guideline for </w:t>
-      </w:r>
-      <w:r>
-        <w:rPr>
-          <w:lang w:val="en-NZ"/>
-        </w:rPr>
-        <w:t>the interaction design of CollabAR</w:t>
-      </w:r>
-      <w:r>
-        <w:rPr>
-          <w:lang w:val="en-NZ"/>
-        </w:rPr>
-        <w:t>,</w:t>
-      </w:r>
-      <w:r>
-        <w:rPr>
-          <w:lang w:val="en-NZ"/>
-        </w:rPr>
-        <w:t xml:space="preserve"> </w:t>
-      </w:r>
-      <w:r>
-        <w:rPr>
-          <w:lang w:val="en-NZ"/>
-        </w:rPr>
         <w:t>highlighting effective strategies</w:t>
       </w:r>
       <w:r>
@@ -1774,7 +1709,7 @@
     </w:p>
     <w:p>
       <w:pPr>
-        <w:pStyle w:val="Heading3"/>
+        <w:pStyle w:val="Ttulo3"/>
         <w:rPr>
           <w:lang w:val="en-NZ"/>
         </w:rPr>
@@ -2157,7 +2092,7 @@
     </w:p>
     <w:p>
       <w:pPr>
-        <w:pStyle w:val="Caption"/>
+        <w:pStyle w:val="Descripcin"/>
         <w:jc w:val="center"/>
         <w:rPr>
           <w:lang w:val="en-NZ"/>
@@ -2246,7 +2181,7 @@
     </w:p>
     <w:p>
       <w:pPr>
-        <w:pStyle w:val="ListParagraph"/>
+        <w:pStyle w:val="Prrafodelista"/>
         <w:numPr>
           <w:ilvl w:val="0"/>
           <w:numId w:val="33"/>
@@ -2264,7 +2199,7 @@
     </w:p>
     <w:p>
       <w:pPr>
-        <w:pStyle w:val="ListParagraph"/>
+        <w:pStyle w:val="Prrafodelista"/>
         <w:numPr>
           <w:ilvl w:val="0"/>
           <w:numId w:val="33"/>
@@ -2282,7 +2217,7 @@
     </w:p>
     <w:p>
       <w:pPr>
-        <w:pStyle w:val="ListParagraph"/>
+        <w:pStyle w:val="Prrafodelista"/>
         <w:numPr>
           <w:ilvl w:val="0"/>
           <w:numId w:val="33"/>
@@ -2365,21 +2300,12 @@
         </w:rPr>
         <w:t xml:space="preserve">As noted in previous sections, </w:t>
       </w:r>
-      <w:proofErr w:type="spellStart"/>
-      <w:r>
-        <w:rPr>
-          <w:rStyle w:val="QuoteChar"/>
-          <w:lang w:val="en-NZ"/>
-        </w:rPr>
-        <w:t>Piumsomboon</w:t>
-      </w:r>
-      <w:proofErr w:type="spellEnd"/>
-      <w:r>
-        <w:rPr>
-          <w:rStyle w:val="QuoteChar"/>
-          <w:lang w:val="en-NZ"/>
-        </w:rPr>
-        <w:t xml:space="preserve"> et al. (2013)</w:t>
+      <w:r>
+        <w:rPr>
+          <w:rStyle w:val="CitaCar"/>
+          <w:lang w:val="en-NZ"/>
+        </w:rPr>
+        <w:t>Piumsomboon et al. (2013)</w:t>
       </w:r>
       <w:r>
         <w:rPr>
@@ -2497,87 +2423,62 @@
       </w:r>
       <w:r>
         <w:rPr>
-          <w:rStyle w:val="QuoteChar"/>
+          <w:rStyle w:val="CitaCar"/>
           <w:lang w:val="en-NZ"/>
         </w:rPr>
         <w:t>(</w:t>
       </w:r>
-      <w:proofErr w:type="spellStart"/>
-      <w:r>
-        <w:rPr>
-          <w:rStyle w:val="QuoteChar"/>
-          <w:lang w:val="en-NZ"/>
-        </w:rPr>
-        <w:t>Pinelle</w:t>
-      </w:r>
-      <w:proofErr w:type="spellEnd"/>
-      <w:r>
-        <w:rPr>
-          <w:rStyle w:val="QuoteChar"/>
+      <w:r>
+        <w:rPr>
+          <w:rStyle w:val="CitaCar"/>
+          <w:lang w:val="en-NZ"/>
+        </w:rPr>
+        <w:t>Pinelle, Gutwin, &amp; Greenberg, 2003; Scoular, Duckworth</w:t>
+      </w:r>
+      <w:r>
+        <w:rPr>
+          <w:rStyle w:val="CitaCar"/>
+          <w:lang w:val="en-NZ"/>
+        </w:rPr>
+        <w:t xml:space="preserve"> </w:t>
+      </w:r>
+      <w:r>
+        <w:rPr>
+          <w:rStyle w:val="CitaCar"/>
+          <w:lang w:val="en-NZ"/>
+        </w:rPr>
+        <w:t>&amp; Heard, 2020)</w:t>
+      </w:r>
+      <w:r>
+        <w:rPr>
+          <w:lang w:val="en-NZ"/>
+        </w:rPr>
+        <w:t>,</w:t>
+      </w:r>
+      <w:r>
+        <w:rPr>
+          <w:lang w:val="en-NZ"/>
+        </w:rPr>
+        <w:t xml:space="preserve"> </w:t>
+      </w:r>
+      <w:r>
+        <w:rPr>
+          <w:lang w:val="en-NZ"/>
+        </w:rPr>
+        <w:t>a set of 14 tasks</w:t>
+      </w:r>
+      <w:r>
+        <w:rPr>
+          <w:lang w:val="en-NZ"/>
+        </w:rPr>
+        <w:t xml:space="preserve"> was identified</w:t>
+      </w:r>
+      <w:r>
+        <w:rPr>
           <w:lang w:val="en-NZ"/>
         </w:rPr>
         <w:t xml:space="preserve">, </w:t>
       </w:r>
-      <w:proofErr w:type="spellStart"/>
-      <w:r>
-        <w:rPr>
-          <w:rStyle w:val="QuoteChar"/>
-          <w:lang w:val="en-NZ"/>
-        </w:rPr>
-        <w:t>Gutwin</w:t>
-      </w:r>
-      <w:proofErr w:type="spellEnd"/>
-      <w:r>
-        <w:rPr>
-          <w:rStyle w:val="QuoteChar"/>
-          <w:lang w:val="en-NZ"/>
-        </w:rPr>
-        <w:t>, &amp; Greenberg, 2003; Scoular, Duckworth</w:t>
-      </w:r>
-      <w:r>
-        <w:rPr>
-          <w:rStyle w:val="QuoteChar"/>
-          <w:lang w:val="en-NZ"/>
-        </w:rPr>
-        <w:t xml:space="preserve"> </w:t>
-      </w:r>
-      <w:r>
-        <w:rPr>
-          <w:rStyle w:val="QuoteChar"/>
-          <w:lang w:val="en-NZ"/>
-        </w:rPr>
-        <w:t>&amp; Heard, 2020)</w:t>
-      </w:r>
-      <w:r>
-        <w:rPr>
-          <w:lang w:val="en-NZ"/>
-        </w:rPr>
-        <w:t>,</w:t>
-      </w:r>
-      <w:r>
-        <w:rPr>
-          <w:lang w:val="en-NZ"/>
-        </w:rPr>
-        <w:t xml:space="preserve"> </w:t>
-      </w:r>
-      <w:r>
-        <w:rPr>
-          <w:lang w:val="en-NZ"/>
-        </w:rPr>
-        <w:t>a set of 14 tasks</w:t>
-      </w:r>
-      <w:r>
-        <w:rPr>
-          <w:lang w:val="en-NZ"/>
-        </w:rPr>
-        <w:t xml:space="preserve"> was identified</w:t>
-      </w:r>
-      <w:r>
-        <w:rPr>
-          <w:lang w:val="en-NZ"/>
-        </w:rPr>
-        <w:t xml:space="preserve">, </w:t>
-      </w:r>
       <w:r>
         <w:rPr>
           <w:lang w:val="en-NZ"/>
@@ -2629,7 +2530,7 @@
     </w:p>
     <w:p>
       <w:pPr>
-        <w:pStyle w:val="ListParagraph"/>
+        <w:pStyle w:val="Prrafodelista"/>
         <w:numPr>
           <w:ilvl w:val="0"/>
           <w:numId w:val="34"/>
@@ -2648,7 +2549,7 @@
     </w:p>
     <w:p>
       <w:pPr>
-        <w:pStyle w:val="ListParagraph"/>
+        <w:pStyle w:val="Prrafodelista"/>
         <w:numPr>
           <w:ilvl w:val="0"/>
           <w:numId w:val="34"/>
@@ -2666,7 +2567,7 @@
     </w:p>
     <w:p>
       <w:pPr>
-        <w:pStyle w:val="ListParagraph"/>
+        <w:pStyle w:val="Prrafodelista"/>
         <w:numPr>
           <w:ilvl w:val="0"/>
           <w:numId w:val="34"/>
@@ -2684,7 +2585,7 @@
     </w:p>
     <w:p>
       <w:pPr>
-        <w:pStyle w:val="ListParagraph"/>
+        <w:pStyle w:val="Prrafodelista"/>
         <w:numPr>
           <w:ilvl w:val="0"/>
           <w:numId w:val="34"/>
@@ -2880,14 +2781,12 @@
         </w:rPr>
         <w:t xml:space="preserve">with the purpose of </w:t>
       </w:r>
-      <w:proofErr w:type="spellStart"/>
       <w:r>
         <w:rPr>
           <w:lang w:val="en-NZ"/>
         </w:rPr>
         <w:t>analyzing</w:t>
       </w:r>
-      <w:proofErr w:type="spellEnd"/>
       <w:r>
         <w:rPr>
           <w:lang w:val="en-NZ"/>
@@ -2906,14 +2805,12 @@
         </w:rPr>
         <w:t xml:space="preserve"> would change the </w:t>
       </w:r>
-      <w:proofErr w:type="spellStart"/>
       <w:r>
         <w:rPr>
           <w:lang w:val="en-NZ"/>
         </w:rPr>
         <w:t>behavior</w:t>
       </w:r>
-      <w:proofErr w:type="spellEnd"/>
       <w:r>
         <w:rPr>
           <w:lang w:val="en-NZ"/>
@@ -3194,7 +3091,7 @@
       </w:r>
       <w:r>
         <w:rPr>
-          <w:rStyle w:val="QuoteChar"/>
+          <w:rStyle w:val="CitaCar"/>
           <w:lang w:val="en-NZ"/>
         </w:rPr>
         <w:t>Reilly et al. (2014)</w:t>
@@ -3205,41 +3102,23 @@
         </w:rPr>
         <w:t xml:space="preserve"> or </w:t>
       </w:r>
-      <w:proofErr w:type="spellStart"/>
-      <w:r>
-        <w:rPr>
-          <w:rStyle w:val="QuoteChar"/>
-          <w:lang w:val="en-NZ"/>
-        </w:rPr>
-        <w:t>Lebeck</w:t>
-      </w:r>
-      <w:proofErr w:type="spellEnd"/>
-      <w:r>
-        <w:rPr>
-          <w:rStyle w:val="QuoteChar"/>
-          <w:lang w:val="en-NZ"/>
-        </w:rPr>
-        <w:t xml:space="preserve">, Ruth, Kohno, and </w:t>
-      </w:r>
-      <w:proofErr w:type="spellStart"/>
-      <w:r>
-        <w:rPr>
-          <w:rStyle w:val="QuoteChar"/>
-          <w:lang w:val="en-NZ"/>
-        </w:rPr>
-        <w:t>Roesner</w:t>
-      </w:r>
-      <w:proofErr w:type="spellEnd"/>
-      <w:r>
-        <w:rPr>
-          <w:rStyle w:val="QuoteChar"/>
-          <w:lang w:val="en-NZ"/>
-        </w:rPr>
-        <w:t xml:space="preserve"> </w:t>
-      </w:r>
-      <w:r>
-        <w:rPr>
-          <w:rStyle w:val="QuoteChar"/>
+      <w:r>
+        <w:rPr>
+          <w:rStyle w:val="CitaCar"/>
+          <w:lang w:val="en-NZ"/>
+        </w:rPr>
+        <w:t>Lebeck, Ruth, Kohno, and Roesner</w:t>
+      </w:r>
+      <w:r>
+        <w:rPr>
+          <w:rStyle w:val="CitaCar"/>
+          <w:lang w:val="en-NZ"/>
+        </w:rPr>
+        <w:t xml:space="preserve"> </w:t>
+      </w:r>
+      <w:r>
+        <w:rPr>
+          <w:rStyle w:val="CitaCar"/>
           <w:lang w:val="en-NZ"/>
         </w:rPr>
         <w:t>(2018)</w:t>
@@ -3307,56 +3186,31 @@
       </w:r>
       <w:r>
         <w:rPr>
-          <w:rStyle w:val="QuoteChar"/>
-          <w:lang w:val="en-NZ"/>
-        </w:rPr>
-        <w:t>(</w:t>
-      </w:r>
-      <w:proofErr w:type="spellStart"/>
-      <w:r>
-        <w:rPr>
-          <w:rStyle w:val="QuoteChar"/>
-          <w:lang w:val="en-NZ"/>
-        </w:rPr>
-        <w:t>Zigurs</w:t>
-      </w:r>
-      <w:proofErr w:type="spellEnd"/>
-      <w:r>
-        <w:rPr>
-          <w:rStyle w:val="QuoteChar"/>
-          <w:lang w:val="en-NZ"/>
-        </w:rPr>
-        <w:t xml:space="preserve"> </w:t>
-      </w:r>
-      <w:r>
-        <w:rPr>
-          <w:rStyle w:val="QuoteChar"/>
+          <w:rStyle w:val="CitaCar"/>
+          <w:lang w:val="en-NZ"/>
+        </w:rPr>
+        <w:t xml:space="preserve">(Zigurs </w:t>
+      </w:r>
+      <w:r>
+        <w:rPr>
+          <w:rStyle w:val="CitaCar"/>
           <w:lang w:val="en-NZ"/>
         </w:rPr>
         <w:t>refers to &amp;</w:t>
       </w:r>
       <w:r>
         <w:rPr>
-          <w:rStyle w:val="QuoteChar"/>
-          <w:lang w:val="en-NZ"/>
-        </w:rPr>
-        <w:t xml:space="preserve"> </w:t>
-      </w:r>
-      <w:proofErr w:type="spellStart"/>
-      <w:r>
-        <w:rPr>
-          <w:rStyle w:val="QuoteChar"/>
-          <w:lang w:val="en-NZ"/>
-        </w:rPr>
-        <w:t>Munkvold</w:t>
-      </w:r>
-      <w:proofErr w:type="spellEnd"/>
-      <w:r>
-        <w:rPr>
-          <w:rStyle w:val="QuoteChar"/>
-          <w:lang w:val="en-NZ"/>
-        </w:rPr>
-        <w:t>, 2006)</w:t>
+          <w:rStyle w:val="CitaCar"/>
+          <w:lang w:val="en-NZ"/>
+        </w:rPr>
+        <w:t xml:space="preserve"> </w:t>
+      </w:r>
+      <w:r>
+        <w:rPr>
+          <w:rStyle w:val="CitaCar"/>
+          <w:lang w:val="en-NZ"/>
+        </w:rPr>
+        <w:t>Munkvold, 2006)</w:t>
       </w:r>
       <w:r>
         <w:rPr>
@@ -3521,7 +3375,7 @@
     </w:p>
     <w:p>
       <w:pPr>
-        <w:pStyle w:val="Caption"/>
+        <w:pStyle w:val="Descripcin"/>
         <w:jc w:val="center"/>
         <w:rPr>
           <w:lang w:val="en-NZ"/>
@@ -3818,7 +3672,7 @@
     </w:p>
     <w:p>
       <w:pPr>
-        <w:pStyle w:val="Caption"/>
+        <w:pStyle w:val="Descripcin"/>
         <w:jc w:val="center"/>
         <w:rPr>
           <w:lang w:val="en-NZ"/>
@@ -4765,7 +4619,7 @@
     <w:p>
       <w:pPr>
         <w:rPr>
-          <w:rStyle w:val="QuoteChar"/>
+          <w:rStyle w:val="CitaCar"/>
           <w:lang w:val="en-NZ"/>
         </w:rPr>
       </w:pPr>
@@ -4813,37 +4667,21 @@
       </w:r>
       <w:r>
         <w:rPr>
-          <w:rStyle w:val="QuoteChar"/>
-          <w:lang w:val="en-NZ"/>
-        </w:rPr>
-        <w:t>(</w:t>
-      </w:r>
-      <w:proofErr w:type="spellStart"/>
-      <w:r>
-        <w:rPr>
-          <w:rStyle w:val="QuoteChar"/>
-          <w:lang w:val="en-NZ"/>
-        </w:rPr>
-        <w:t>Wobbrock</w:t>
-      </w:r>
-      <w:proofErr w:type="spellEnd"/>
-      <w:r>
-        <w:rPr>
-          <w:rStyle w:val="QuoteChar"/>
-          <w:lang w:val="en-NZ"/>
-        </w:rPr>
-        <w:t>, Aung, Rothrock, &amp; Myers,</w:t>
-      </w:r>
-      <w:r>
-        <w:rPr>
-          <w:rStyle w:val="QuoteChar"/>
-          <w:lang w:val="en-NZ"/>
-        </w:rPr>
-        <w:t xml:space="preserve"> </w:t>
-      </w:r>
-      <w:r>
-        <w:rPr>
-          <w:rStyle w:val="QuoteChar"/>
+          <w:rStyle w:val="CitaCar"/>
+          <w:lang w:val="en-NZ"/>
+        </w:rPr>
+        <w:t>(Wobbrock, Aung, Rothrock, &amp; Myers,</w:t>
+      </w:r>
+      <w:r>
+        <w:rPr>
+          <w:rStyle w:val="CitaCar"/>
+          <w:lang w:val="en-NZ"/>
+        </w:rPr>
+        <w:t xml:space="preserve"> </w:t>
+      </w:r>
+      <w:r>
+        <w:rPr>
+          <w:rStyle w:val="CitaCar"/>
           <w:lang w:val="en-NZ"/>
         </w:rPr>
         <w:t>2005).</w:t>
@@ -5166,7 +5004,7 @@
     </w:p>
     <w:p>
       <w:pPr>
-        <w:pStyle w:val="Caption"/>
+        <w:pStyle w:val="Descripcin"/>
         <w:jc w:val="center"/>
         <w:rPr>
           <w:lang w:val="en-NZ"/>
@@ -5422,7 +5260,7 @@
     </w:p>
     <w:p>
       <w:pPr>
-        <w:pStyle w:val="Heading3"/>
+        <w:pStyle w:val="Ttulo3"/>
         <w:rPr>
           <w:lang w:val="en-NZ"/>
         </w:rPr>
@@ -5752,7 +5590,7 @@
     </w:p>
     <w:p>
       <w:pPr>
-        <w:pStyle w:val="Caption"/>
+        <w:pStyle w:val="Descripcin"/>
         <w:jc w:val="center"/>
         <w:rPr>
           <w:lang w:val="en-NZ"/>
@@ -6357,7 +6195,7 @@
     </w:p>
     <w:p>
       <w:pPr>
-        <w:pStyle w:val="Caption"/>
+        <w:pStyle w:val="Descripcin"/>
         <w:jc w:val="center"/>
         <w:rPr>
           <w:lang w:val="en-NZ"/>
@@ -6520,7 +6358,7 @@
     </w:p>
     <w:p>
       <w:pPr>
-        <w:pStyle w:val="Caption"/>
+        <w:pStyle w:val="Descripcin"/>
         <w:jc w:val="center"/>
         <w:rPr>
           <w:lang w:val="en-NZ"/>
@@ -6639,7 +6477,7 @@
         </w:rPr>
         <w:lastRenderedPageBreak/>
         <w:drawing>
-          <wp:inline distT="0" distB="0" distL="0" distR="0" wp14:anchorId="24B7CA3F" wp14:editId="204E3FCC">
+          <wp:inline distT="0" distB="0" distL="0" distR="0" wp14:anchorId="24B7CA3F" wp14:editId="5CA866D7">
             <wp:extent cx="2686489" cy="2057787"/>
             <wp:effectExtent l="0" t="0" r="0" b="0"/>
             <wp:docPr id="24" name="Picture 24"/>
@@ -6690,7 +6528,7 @@
     </w:p>
     <w:p>
       <w:pPr>
-        <w:pStyle w:val="Caption"/>
+        <w:pStyle w:val="Descripcin"/>
         <w:jc w:val="center"/>
         <w:rPr>
           <w:lang w:val="en-NZ"/>
@@ -6871,7 +6709,7 @@
     </w:p>
     <w:p>
       <w:pPr>
-        <w:pStyle w:val="Caption"/>
+        <w:pStyle w:val="Descripcin"/>
         <w:jc w:val="center"/>
         <w:rPr>
           <w:lang w:val="en-NZ"/>
@@ -7409,7 +7247,7 @@
     </w:p>
     <w:p>
       <w:pPr>
-        <w:pStyle w:val="Caption"/>
+        <w:pStyle w:val="Descripcin"/>
         <w:jc w:val="center"/>
         <w:rPr>
           <w:lang w:val="en-NZ"/>
@@ -7635,7 +7473,7 @@
     </w:p>
     <w:p>
       <w:pPr>
-        <w:pStyle w:val="Caption"/>
+        <w:pStyle w:val="Descripcin"/>
         <w:jc w:val="center"/>
         <w:rPr>
           <w:lang w:val="en-NZ"/>
@@ -7916,7 +7754,7 @@
     </w:p>
     <w:p>
       <w:pPr>
-        <w:pStyle w:val="Caption"/>
+        <w:pStyle w:val="Descripcin"/>
         <w:jc w:val="center"/>
         <w:rPr>
           <w:lang w:val="en-NZ"/>
@@ -8502,7 +8340,7 @@
     </w:p>
     <w:p>
       <w:pPr>
-        <w:pStyle w:val="Caption"/>
+        <w:pStyle w:val="Descripcin"/>
         <w:jc w:val="center"/>
         <w:rPr>
           <w:lang w:val="en-NZ"/>
@@ -8961,7 +8799,7 @@
     </w:p>
     <w:p>
       <w:pPr>
-        <w:pStyle w:val="Caption"/>
+        <w:pStyle w:val="Descripcin"/>
         <w:jc w:val="center"/>
         <w:rPr>
           <w:lang w:val="en-NZ"/>
@@ -9057,7 +8895,7 @@
     </w:p>
     <w:p>
       <w:pPr>
-        <w:pStyle w:val="Caption"/>
+        <w:pStyle w:val="Descripcin"/>
         <w:jc w:val="center"/>
         <w:rPr>
           <w:lang w:val="en-NZ"/>
@@ -9539,7 +9377,7 @@
     </w:p>
     <w:p>
       <w:pPr>
-        <w:pStyle w:val="Caption"/>
+        <w:pStyle w:val="Descripcin"/>
         <w:jc w:val="center"/>
         <w:rPr>
           <w:lang w:val="en-NZ"/>
@@ -9949,7 +9787,7 @@
     </w:p>
     <w:p>
       <w:pPr>
-        <w:pStyle w:val="Caption"/>
+        <w:pStyle w:val="Descripcin"/>
         <w:jc w:val="center"/>
         <w:rPr>
           <w:lang w:val="en-NZ"/>
@@ -10179,7 +10017,7 @@
     </w:p>
     <w:p>
       <w:pPr>
-        <w:pStyle w:val="Caption"/>
+        <w:pStyle w:val="Descripcin"/>
         <w:jc w:val="center"/>
         <w:rPr>
           <w:lang w:val="en-NZ"/>
@@ -10679,7 +10517,7 @@
     </w:p>
     <w:p>
       <w:pPr>
-        <w:pStyle w:val="Caption"/>
+        <w:pStyle w:val="Descripcin"/>
         <w:jc w:val="center"/>
         <w:rPr>
           <w:lang w:val="en-NZ"/>
@@ -11348,7 +11186,7 @@
     </w:p>
     <w:p>
       <w:pPr>
-        <w:pStyle w:val="Caption"/>
+        <w:pStyle w:val="Descripcin"/>
         <w:jc w:val="center"/>
         <w:rPr>
           <w:lang w:val="en-NZ"/>
@@ -11375,7 +11213,7 @@
     </w:p>
     <w:p>
       <w:pPr>
-        <w:pStyle w:val="Heading3"/>
+        <w:pStyle w:val="Ttulo3"/>
         <w:rPr>
           <w:lang w:val="en-NZ"/>
         </w:rPr>
@@ -12393,7 +12231,7 @@
     </w:p>
     <w:p>
       <w:pPr>
-        <w:pStyle w:val="ListParagraph"/>
+        <w:pStyle w:val="Prrafodelista"/>
         <w:numPr>
           <w:ilvl w:val="0"/>
           <w:numId w:val="35"/>
@@ -12411,7 +12249,7 @@
     </w:p>
     <w:p>
       <w:pPr>
-        <w:pStyle w:val="ListParagraph"/>
+        <w:pStyle w:val="Prrafodelista"/>
         <w:numPr>
           <w:ilvl w:val="0"/>
           <w:numId w:val="35"/>
@@ -12453,7 +12291,7 @@
     </w:p>
     <w:p>
       <w:pPr>
-        <w:pStyle w:val="ListParagraph"/>
+        <w:pStyle w:val="Prrafodelista"/>
         <w:numPr>
           <w:ilvl w:val="0"/>
           <w:numId w:val="35"/>
@@ -13034,7 +12872,7 @@
     </w:p>
     <w:p>
       <w:pPr>
-        <w:pStyle w:val="Heading2"/>
+        <w:pStyle w:val="Ttulo2"/>
         <w:rPr>
           <w:lang w:val="en-NZ"/>
         </w:rPr>
@@ -13814,7 +13652,7 @@
     </w:p>
     <w:p>
       <w:pPr>
-        <w:pStyle w:val="Caption"/>
+        <w:pStyle w:val="Descripcin"/>
         <w:jc w:val="center"/>
         <w:rPr>
           <w:lang w:val="en-NZ"/>
@@ -13840,7 +13678,7 @@
       </w:r>
       <w:r>
         <w:rPr>
-          <w:rStyle w:val="FootnoteReference"/>
+          <w:rStyle w:val="Refdenotaalpie"/>
           <w:lang w:val="en-NZ"/>
         </w:rPr>
         <w:footnoteReference w:id="1"/>
@@ -14357,7 +14195,7 @@
     </w:p>
     <w:p>
       <w:pPr>
-        <w:pStyle w:val="ListParagraph"/>
+        <w:pStyle w:val="Prrafodelista"/>
         <w:numPr>
           <w:ilvl w:val="0"/>
           <w:numId w:val="36"/>
@@ -14388,7 +14226,7 @@
     </w:p>
     <w:p>
       <w:pPr>
-        <w:pStyle w:val="ListParagraph"/>
+        <w:pStyle w:val="Prrafodelista"/>
         <w:numPr>
           <w:ilvl w:val="0"/>
           <w:numId w:val="36"/>
@@ -14413,7 +14251,7 @@
     </w:p>
     <w:p>
       <w:pPr>
-        <w:pStyle w:val="ListParagraph"/>
+        <w:pStyle w:val="Prrafodelista"/>
         <w:numPr>
           <w:ilvl w:val="0"/>
           <w:numId w:val="36"/>
@@ -14482,7 +14320,7 @@
     </w:p>
     <w:p>
       <w:pPr>
-        <w:pStyle w:val="Heading1"/>
+        <w:pStyle w:val="Ttulo1"/>
         <w:rPr>
           <w:lang w:val="en-NZ"/>
         </w:rPr>
@@ -14520,7 +14358,7 @@
     </w:p>
     <w:p>
       <w:pPr>
-        <w:pStyle w:val="Heading2"/>
+        <w:pStyle w:val="Ttulo2"/>
         <w:rPr>
           <w:lang w:val="en-NZ"/>
         </w:rPr>
@@ -14572,7 +14410,7 @@
     </w:p>
     <w:p>
       <w:pPr>
-        <w:pStyle w:val="ListParagraph"/>
+        <w:pStyle w:val="Prrafodelista"/>
         <w:numPr>
           <w:ilvl w:val="0"/>
           <w:numId w:val="37"/>
@@ -14590,7 +14428,7 @@
     </w:p>
     <w:p>
       <w:pPr>
-        <w:pStyle w:val="ListParagraph"/>
+        <w:pStyle w:val="Prrafodelista"/>
         <w:numPr>
           <w:ilvl w:val="0"/>
           <w:numId w:val="37"/>
@@ -14608,7 +14446,7 @@
     </w:p>
     <w:p>
       <w:pPr>
-        <w:pStyle w:val="ListParagraph"/>
+        <w:pStyle w:val="Prrafodelista"/>
         <w:numPr>
           <w:ilvl w:val="0"/>
           <w:numId w:val="37"/>
@@ -14626,7 +14464,7 @@
     </w:p>
     <w:p>
       <w:pPr>
-        <w:pStyle w:val="ListParagraph"/>
+        <w:pStyle w:val="Prrafodelista"/>
         <w:numPr>
           <w:ilvl w:val="0"/>
           <w:numId w:val="37"/>
@@ -14657,7 +14495,7 @@
     </w:p>
     <w:p>
       <w:pPr>
-        <w:pStyle w:val="ListParagraph"/>
+        <w:pStyle w:val="Prrafodelista"/>
         <w:numPr>
           <w:ilvl w:val="0"/>
           <w:numId w:val="38"/>
@@ -14675,7 +14513,7 @@
     </w:p>
     <w:p>
       <w:pPr>
-        <w:pStyle w:val="ListParagraph"/>
+        <w:pStyle w:val="Prrafodelista"/>
         <w:numPr>
           <w:ilvl w:val="0"/>
           <w:numId w:val="38"/>
@@ -14693,7 +14531,7 @@
     </w:p>
     <w:p>
       <w:pPr>
-        <w:pStyle w:val="ListParagraph"/>
+        <w:pStyle w:val="Prrafodelista"/>
         <w:numPr>
           <w:ilvl w:val="0"/>
           <w:numId w:val="38"/>
@@ -14711,7 +14549,7 @@
     </w:p>
     <w:p>
       <w:pPr>
-        <w:pStyle w:val="ListParagraph"/>
+        <w:pStyle w:val="Prrafodelista"/>
         <w:numPr>
           <w:ilvl w:val="0"/>
           <w:numId w:val="38"/>
@@ -14803,7 +14641,7 @@
     </w:p>
     <w:p>
       <w:pPr>
-        <w:pStyle w:val="Heading3"/>
+        <w:pStyle w:val="Ttulo3"/>
         <w:rPr>
           <w:lang w:val="en-NZ"/>
         </w:rPr>
@@ -15035,7 +14873,7 @@
     </w:p>
     <w:p>
       <w:pPr>
-        <w:pStyle w:val="Caption"/>
+        <w:pStyle w:val="Descripcin"/>
         <w:jc w:val="center"/>
         <w:rPr>
           <w:lang w:val="en-NZ"/>
@@ -15076,7 +14914,7 @@
     </w:p>
     <w:p>
       <w:pPr>
-        <w:pStyle w:val="ListParagraph"/>
+        <w:pStyle w:val="Prrafodelista"/>
         <w:numPr>
           <w:ilvl w:val="0"/>
           <w:numId w:val="39"/>
@@ -15094,7 +14932,7 @@
     </w:p>
     <w:p>
       <w:pPr>
-        <w:pStyle w:val="ListParagraph"/>
+        <w:pStyle w:val="Prrafodelista"/>
         <w:numPr>
           <w:ilvl w:val="0"/>
           <w:numId w:val="39"/>
@@ -15112,7 +14950,7 @@
     </w:p>
     <w:p>
       <w:pPr>
-        <w:pStyle w:val="ListParagraph"/>
+        <w:pStyle w:val="Prrafodelista"/>
         <w:numPr>
           <w:ilvl w:val="0"/>
           <w:numId w:val="39"/>
@@ -15168,7 +15006,7 @@
           <w:lang w:val="en-NZ"/>
         </w:rPr>
         <w:drawing>
-          <wp:inline distT="0" distB="0" distL="0" distR="0" wp14:anchorId="6B3CDAD6" wp14:editId="72C8E6E1">
+          <wp:inline distT="0" distB="0" distL="0" distR="0" wp14:anchorId="6B3CDAD6" wp14:editId="72A91C1D">
             <wp:extent cx="1317241" cy="2638425"/>
             <wp:effectExtent l="0" t="0" r="0" b="0"/>
             <wp:docPr id="633202644" name="Imagen 1"/>
@@ -15222,7 +15060,7 @@
           <w:lang w:val="en-NZ"/>
         </w:rPr>
         <w:drawing>
-          <wp:inline distT="0" distB="0" distL="0" distR="0" wp14:anchorId="6CFB38D5" wp14:editId="0B5263BC">
+          <wp:inline distT="0" distB="0" distL="0" distR="0" wp14:anchorId="6CFB38D5" wp14:editId="2DA6CA3C">
             <wp:extent cx="1183599" cy="2618740"/>
             <wp:effectExtent l="0" t="0" r="0" b="0"/>
             <wp:docPr id="413276473" name="Imagen 1" descr="Interfaz de usuario gráfica, Aplicación&#10;&#10;El contenido generado por IA puede ser incorrecto."/>
@@ -15276,7 +15114,7 @@
           <w:lang w:val="en-NZ"/>
         </w:rPr>
         <w:drawing>
-          <wp:inline distT="0" distB="0" distL="0" distR="0" wp14:anchorId="76D39E1D" wp14:editId="190FB9AA">
+          <wp:inline distT="0" distB="0" distL="0" distR="0" wp14:anchorId="76D39E1D" wp14:editId="70C416AC">
             <wp:extent cx="1332865" cy="2634793"/>
             <wp:effectExtent l="0" t="0" r="635" b="0"/>
             <wp:docPr id="1293864182" name="Imagen 3" descr="Interfaz de usuario gráfica, Aplicación&#10;&#10;El contenido generado por IA puede ser incorrecto."/>
@@ -15474,7 +15312,7 @@
     </w:p>
     <w:p>
       <w:pPr>
-        <w:pStyle w:val="Caption"/>
+        <w:pStyle w:val="Descripcin"/>
         <w:jc w:val="center"/>
         <w:rPr>
           <w:lang w:val="en-NZ"/>
@@ -15515,21 +15353,7 @@
         <w:rPr>
           <w:lang w:val="en-NZ"/>
         </w:rPr>
-        <w:t xml:space="preserve"> (</w:t>
-      </w:r>
-      <w:proofErr w:type="spellStart"/>
-      <w:r>
-        <w:rPr>
-          <w:lang w:val="en-NZ"/>
-        </w:rPr>
-        <w:t>Brudy</w:t>
-      </w:r>
-      <w:proofErr w:type="spellEnd"/>
-      <w:r>
-        <w:rPr>
-          <w:lang w:val="en-NZ"/>
-        </w:rPr>
-        <w:t>, 2013)</w:t>
+        <w:t xml:space="preserve"> (Brudy, 2013)</w:t>
       </w:r>
       <w:r>
         <w:rPr>
@@ -15548,26 +15372,12 @@
         <w:rPr>
           <w:lang w:val="en-NZ"/>
         </w:rPr>
-        <w:t xml:space="preserve">Other possible designs for the workspace were considered, </w:t>
-      </w:r>
-      <w:proofErr w:type="spellStart"/>
-      <w:r>
-        <w:rPr>
-          <w:lang w:val="en-NZ"/>
-        </w:rPr>
-        <w:t>specially</w:t>
-      </w:r>
-      <w:proofErr w:type="spellEnd"/>
-      <w:r>
-        <w:rPr>
-          <w:lang w:val="en-NZ"/>
-        </w:rPr>
-        <w:t xml:space="preserve"> from the technical implementation point of view:</w:t>
-      </w:r>
-    </w:p>
-    <w:p>
-      <w:pPr>
-        <w:pStyle w:val="ListParagraph"/>
+        <w:t>Other possible designs for the workspace were considered, specially from the technical implementation point of view:</w:t>
+      </w:r>
+    </w:p>
+    <w:p>
+      <w:pPr>
+        <w:pStyle w:val="Prrafodelista"/>
         <w:numPr>
           <w:ilvl w:val="0"/>
           <w:numId w:val="40"/>
@@ -15585,7 +15395,7 @@
     </w:p>
     <w:p>
       <w:pPr>
-        <w:pStyle w:val="ListParagraph"/>
+        <w:pStyle w:val="Prrafodelista"/>
         <w:numPr>
           <w:ilvl w:val="0"/>
           <w:numId w:val="40"/>
@@ -15603,7 +15413,7 @@
     </w:p>
     <w:p>
       <w:pPr>
-        <w:pStyle w:val="ListParagraph"/>
+        <w:pStyle w:val="Prrafodelista"/>
         <w:numPr>
           <w:ilvl w:val="0"/>
           <w:numId w:val="40"/>
@@ -15616,21 +15426,7 @@
         <w:rPr>
           <w:lang w:val="en-NZ"/>
         </w:rPr>
-        <w:t xml:space="preserve">Letting the users position the workspace in the same way they would position an annotation, relaying on the AR </w:t>
-      </w:r>
-      <w:proofErr w:type="spellStart"/>
-      <w:r>
-        <w:rPr>
-          <w:lang w:val="en-NZ"/>
-        </w:rPr>
-        <w:t>Raycast</w:t>
-      </w:r>
-      <w:proofErr w:type="spellEnd"/>
-      <w:r>
-        <w:rPr>
-          <w:lang w:val="en-NZ"/>
-        </w:rPr>
-        <w:t xml:space="preserve"> Manager provided by AR foundation.</w:t>
+        <w:t>Letting the users position the workspace in the same way they would position an annotation, relaying on the AR Raycast Manager provided by AR foundation.</w:t>
       </w:r>
     </w:p>
     <w:p>
@@ -15846,7 +15642,7 @@
     </w:p>
     <w:p>
       <w:pPr>
-        <w:pStyle w:val="Caption"/>
+        <w:pStyle w:val="Descripcin"/>
         <w:jc w:val="center"/>
         <w:rPr>
           <w:lang w:val="en-NZ"/>
@@ -15874,7 +15670,7 @@
     </w:p>
     <w:p>
       <w:pPr>
-        <w:pStyle w:val="Heading3"/>
+        <w:pStyle w:val="Ttulo3"/>
         <w:rPr>
           <w:lang w:val="en-NZ"/>
         </w:rPr>
@@ -15919,7 +15715,7 @@
     </w:p>
     <w:p>
       <w:pPr>
-        <w:pStyle w:val="ListParagraph"/>
+        <w:pStyle w:val="Prrafodelista"/>
         <w:numPr>
           <w:ilvl w:val="0"/>
           <w:numId w:val="41"/>
@@ -15937,7 +15733,7 @@
     </w:p>
     <w:p>
       <w:pPr>
-        <w:pStyle w:val="ListParagraph"/>
+        <w:pStyle w:val="Prrafodelista"/>
         <w:numPr>
           <w:ilvl w:val="0"/>
           <w:numId w:val="41"/>
@@ -15963,21 +15759,7 @@
         <w:rPr>
           <w:lang w:val="en-NZ"/>
         </w:rPr>
-        <w:t>There are important technological differences between these two options. For instance, face recognition is a common tool offered by most AR frameworks available but not at all categories of implementations in different devices (</w:t>
-      </w:r>
-      <w:proofErr w:type="spellStart"/>
-      <w:r>
-        <w:rPr>
-          <w:lang w:val="en-NZ"/>
-        </w:rPr>
-        <w:t>ARCore</w:t>
-      </w:r>
-      <w:proofErr w:type="spellEnd"/>
-      <w:r>
-        <w:rPr>
-          <w:lang w:val="en-NZ"/>
-        </w:rPr>
-        <w:t xml:space="preserve"> Supported Devices, n.d.)</w:t>
+        <w:t>There are important technological differences between these two options. For instance, face recognition is a common tool offered by most AR frameworks available but not at all categories of implementations in different devices (ARCore Supported Devices, n.d.)</w:t>
       </w:r>
       <w:r>
         <w:rPr>
@@ -16187,7 +15969,7 @@
     </w:p>
     <w:p>
       <w:pPr>
-        <w:pStyle w:val="Caption"/>
+        <w:pStyle w:val="Descripcin"/>
         <w:jc w:val="center"/>
         <w:rPr>
           <w:lang w:val="en-NZ"/>
@@ -16261,7 +16043,7 @@
     </w:p>
     <w:p>
       <w:pPr>
-        <w:pStyle w:val="ListParagraph"/>
+        <w:pStyle w:val="Prrafodelista"/>
         <w:numPr>
           <w:ilvl w:val="0"/>
           <w:numId w:val="42"/>
@@ -16279,7 +16061,7 @@
     </w:p>
     <w:p>
       <w:pPr>
-        <w:pStyle w:val="ListParagraph"/>
+        <w:pStyle w:val="Prrafodelista"/>
         <w:numPr>
           <w:ilvl w:val="0"/>
           <w:numId w:val="42"/>
@@ -16297,7 +16079,7 @@
     </w:p>
     <w:p>
       <w:pPr>
-        <w:pStyle w:val="ListParagraph"/>
+        <w:pStyle w:val="Prrafodelista"/>
         <w:numPr>
           <w:ilvl w:val="0"/>
           <w:numId w:val="42"/>
@@ -16315,7 +16097,7 @@
     </w:p>
     <w:p>
       <w:pPr>
-        <w:pStyle w:val="ListParagraph"/>
+        <w:pStyle w:val="Prrafodelista"/>
         <w:numPr>
           <w:ilvl w:val="0"/>
           <w:numId w:val="42"/>
@@ -16463,7 +16245,7 @@
     </w:p>
     <w:p>
       <w:pPr>
-        <w:pStyle w:val="Caption"/>
+        <w:pStyle w:val="Descripcin"/>
         <w:jc w:val="center"/>
         <w:rPr>
           <w:lang w:val="en-NZ"/>
@@ -16478,7 +16260,7 @@
     </w:p>
     <w:p>
       <w:pPr>
-        <w:pStyle w:val="Heading3"/>
+        <w:pStyle w:val="Ttulo3"/>
         <w:rPr>
           <w:lang w:val="en-NZ"/>
         </w:rPr>
@@ -16543,7 +16325,7 @@
     </w:p>
     <w:p>
       <w:pPr>
-        <w:pStyle w:val="ListParagraph"/>
+        <w:pStyle w:val="Prrafodelista"/>
         <w:numPr>
           <w:ilvl w:val="0"/>
           <w:numId w:val="43"/>
@@ -16561,7 +16343,7 @@
     </w:p>
     <w:p>
       <w:pPr>
-        <w:pStyle w:val="ListParagraph"/>
+        <w:pStyle w:val="Prrafodelista"/>
         <w:numPr>
           <w:ilvl w:val="0"/>
           <w:numId w:val="43"/>
@@ -16579,7 +16361,7 @@
     </w:p>
     <w:p>
       <w:pPr>
-        <w:pStyle w:val="ListParagraph"/>
+        <w:pStyle w:val="Prrafodelista"/>
         <w:numPr>
           <w:ilvl w:val="0"/>
           <w:numId w:val="43"/>
@@ -16597,7 +16379,7 @@
     </w:p>
     <w:p>
       <w:pPr>
-        <w:pStyle w:val="ListParagraph"/>
+        <w:pStyle w:val="Prrafodelista"/>
         <w:numPr>
           <w:ilvl w:val="0"/>
           <w:numId w:val="43"/>
@@ -16615,7 +16397,7 @@
     </w:p>
     <w:p>
       <w:pPr>
-        <w:pStyle w:val="ListParagraph"/>
+        <w:pStyle w:val="Prrafodelista"/>
         <w:numPr>
           <w:ilvl w:val="0"/>
           <w:numId w:val="43"/>
@@ -16665,7 +16447,7 @@
     </w:p>
     <w:p>
       <w:pPr>
-        <w:pStyle w:val="ListParagraph"/>
+        <w:pStyle w:val="Prrafodelista"/>
         <w:numPr>
           <w:ilvl w:val="0"/>
           <w:numId w:val="44"/>
@@ -16683,7 +16465,7 @@
     </w:p>
     <w:p>
       <w:pPr>
-        <w:pStyle w:val="ListParagraph"/>
+        <w:pStyle w:val="Prrafodelista"/>
         <w:numPr>
           <w:ilvl w:val="0"/>
           <w:numId w:val="44"/>
@@ -16696,26 +16478,12 @@
         <w:rPr>
           <w:lang w:val="en-NZ"/>
         </w:rPr>
-        <w:t xml:space="preserve">It allows the use of more precise tools for positioning in the augmented space, such as the AR </w:t>
-      </w:r>
-      <w:proofErr w:type="spellStart"/>
-      <w:r>
-        <w:rPr>
-          <w:lang w:val="en-NZ"/>
-        </w:rPr>
-        <w:t>Raycast</w:t>
-      </w:r>
-      <w:proofErr w:type="spellEnd"/>
-      <w:r>
-        <w:rPr>
-          <w:lang w:val="en-NZ"/>
-        </w:rPr>
-        <w:t>, to improve the precision and visualization of the process.</w:t>
-      </w:r>
-    </w:p>
-    <w:p>
-      <w:pPr>
-        <w:pStyle w:val="ListParagraph"/>
+        <w:t>It allows the use of more precise tools for positioning in the augmented space, such as the AR Raycast, to improve the precision and visualization of the process.</w:t>
+      </w:r>
+    </w:p>
+    <w:p>
+      <w:pPr>
+        <w:pStyle w:val="Prrafodelista"/>
         <w:numPr>
           <w:ilvl w:val="0"/>
           <w:numId w:val="44"/>
@@ -16765,7 +16533,7 @@
         </w:rPr>
         <w:lastRenderedPageBreak/>
         <w:drawing>
-          <wp:inline distT="0" distB="0" distL="0" distR="0" wp14:anchorId="33A04289" wp14:editId="42707D82">
+          <wp:inline distT="0" distB="0" distL="0" distR="0" wp14:anchorId="33A04289" wp14:editId="34F331A3">
             <wp:extent cx="1685925" cy="3588612"/>
             <wp:effectExtent l="0" t="0" r="0" b="0"/>
             <wp:docPr id="14" name="Picture 14"/>
@@ -16816,7 +16584,7 @@
     </w:p>
     <w:p>
       <w:pPr>
-        <w:pStyle w:val="Caption"/>
+        <w:pStyle w:val="Descripcin"/>
         <w:jc w:val="center"/>
         <w:rPr>
           <w:lang w:val="en-NZ"/>
@@ -16826,19 +16594,7 @@
         <w:rPr>
           <w:lang w:val="en-NZ"/>
         </w:rPr>
-        <w:t xml:space="preserve">Figure </w:t>
-      </w:r>
-      <w:r>
-        <w:rPr>
-          <w:lang w:val="en-NZ"/>
-        </w:rPr>
-        <w:t>27</w:t>
-      </w:r>
-      <w:r>
-        <w:rPr>
-          <w:lang w:val="en-NZ"/>
-        </w:rPr>
-        <w:t xml:space="preserve"> Play Model Positioning</w:t>
+        <w:t>Figure 27 Play Model Positioning</w:t>
       </w:r>
     </w:p>
     <w:p>
@@ -16875,7 +16631,7 @@
     </w:p>
     <w:p>
       <w:pPr>
-        <w:pStyle w:val="ListParagraph"/>
+        <w:pStyle w:val="Prrafodelista"/>
         <w:numPr>
           <w:ilvl w:val="0"/>
           <w:numId w:val="45"/>
@@ -16894,7 +16650,7 @@
     </w:p>
     <w:p>
       <w:pPr>
-        <w:pStyle w:val="ListParagraph"/>
+        <w:pStyle w:val="Prrafodelista"/>
         <w:numPr>
           <w:ilvl w:val="0"/>
           <w:numId w:val="45"/>
@@ -16913,7 +16669,7 @@
     </w:p>
     <w:p>
       <w:pPr>
-        <w:pStyle w:val="ListParagraph"/>
+        <w:pStyle w:val="Prrafodelista"/>
         <w:numPr>
           <w:ilvl w:val="0"/>
           <w:numId w:val="45"/>
@@ -16946,7 +16702,7 @@
     </w:p>
     <w:p>
       <w:pPr>
-        <w:pStyle w:val="Heading2"/>
+        <w:pStyle w:val="Ttulo2"/>
         <w:rPr>
           <w:lang w:val="en-NZ"/>
         </w:rPr>
@@ -17012,12 +16768,24 @@
         <w:rPr>
           <w:lang w:val="en-NZ"/>
         </w:rPr>
-        <w:t>The unstructured tests were conducted with X different users across four days of testing. The loose protocol followed consisted on:</w:t>
-      </w:r>
-    </w:p>
-    <w:p>
-      <w:pPr>
-        <w:pStyle w:val="ListParagraph"/>
+        <w:t xml:space="preserve">The unstructured tests were conducted with </w:t>
+      </w:r>
+      <w:r>
+        <w:rPr>
+          <w:lang w:val="en-NZ"/>
+        </w:rPr>
+        <w:t>six</w:t>
+      </w:r>
+      <w:r>
+        <w:rPr>
+          <w:lang w:val="en-NZ"/>
+        </w:rPr>
+        <w:t xml:space="preserve"> different users across four days of testing. The loose protocol followed consisted on:</w:t>
+      </w:r>
+    </w:p>
+    <w:p>
+      <w:pPr>
+        <w:pStyle w:val="Prrafodelista"/>
         <w:numPr>
           <w:ilvl w:val="0"/>
           <w:numId w:val="46"/>
@@ -17035,7 +16803,7 @@
     </w:p>
     <w:p>
       <w:pPr>
-        <w:pStyle w:val="ListParagraph"/>
+        <w:pStyle w:val="Prrafodelista"/>
         <w:numPr>
           <w:ilvl w:val="0"/>
           <w:numId w:val="46"/>
@@ -17054,7 +16822,7 @@
     </w:p>
     <w:p>
       <w:pPr>
-        <w:pStyle w:val="ListParagraph"/>
+        <w:pStyle w:val="Prrafodelista"/>
         <w:numPr>
           <w:ilvl w:val="0"/>
           <w:numId w:val="46"/>
@@ -17072,7 +16840,7 @@
     </w:p>
     <w:p>
       <w:pPr>
-        <w:pStyle w:val="ListParagraph"/>
+        <w:pStyle w:val="Prrafodelista"/>
         <w:numPr>
           <w:ilvl w:val="0"/>
           <w:numId w:val="46"/>
@@ -17090,7 +16858,7 @@
     </w:p>
     <w:p>
       <w:pPr>
-        <w:pStyle w:val="ListParagraph"/>
+        <w:pStyle w:val="Prrafodelista"/>
         <w:numPr>
           <w:ilvl w:val="0"/>
           <w:numId w:val="46"/>
@@ -17108,7 +16876,7 @@
     </w:p>
     <w:p>
       <w:pPr>
-        <w:pStyle w:val="ListParagraph"/>
+        <w:pStyle w:val="Prrafodelista"/>
         <w:numPr>
           <w:ilvl w:val="0"/>
           <w:numId w:val="46"/>
@@ -17145,7 +16913,7 @@
     </w:p>
     <w:p>
       <w:pPr>
-        <w:pStyle w:val="ListParagraph"/>
+        <w:pStyle w:val="Prrafodelista"/>
         <w:numPr>
           <w:ilvl w:val="0"/>
           <w:numId w:val="47"/>
@@ -17163,7 +16931,7 @@
     </w:p>
     <w:p>
       <w:pPr>
-        <w:pStyle w:val="ListParagraph"/>
+        <w:pStyle w:val="Prrafodelista"/>
         <w:numPr>
           <w:ilvl w:val="0"/>
           <w:numId w:val="47"/>
@@ -17181,7 +16949,7 @@
     </w:p>
     <w:p>
       <w:pPr>
-        <w:pStyle w:val="ListParagraph"/>
+        <w:pStyle w:val="Prrafodelista"/>
         <w:numPr>
           <w:ilvl w:val="0"/>
           <w:numId w:val="47"/>
@@ -17199,7 +16967,7 @@
     </w:p>
     <w:p>
       <w:pPr>
-        <w:pStyle w:val="ListParagraph"/>
+        <w:pStyle w:val="Prrafodelista"/>
         <w:numPr>
           <w:ilvl w:val="0"/>
           <w:numId w:val="47"/>
@@ -17217,7 +16985,7 @@
     </w:p>
     <w:p>
       <w:pPr>
-        <w:pStyle w:val="ListParagraph"/>
+        <w:pStyle w:val="Prrafodelista"/>
         <w:numPr>
           <w:ilvl w:val="0"/>
           <w:numId w:val="47"/>
@@ -17341,7 +17109,19 @@
         <w:rPr>
           <w:lang w:val="en-NZ"/>
         </w:rPr>
-        <w:t xml:space="preserve">More than an error, this situation generated an undesired behaviour. The need to stand up and move around the room, although not completely unfeasible, was seen as too disruptive. Some users actually mentioned the situation as a positive, forcing the participant to be more active during the meeting, but it was also perceived as </w:t>
+        <w:t xml:space="preserve">More than an error, this situation generated an undesired behaviour. The need to stand up and move around the room, although not completely unfeasible, was seen as too disruptive. Some users </w:t>
+      </w:r>
+      <w:r>
+        <w:rPr>
+          <w:lang w:val="en-NZ"/>
+        </w:rPr>
+        <w:t>mentioned</w:t>
+      </w:r>
+      <w:r>
+        <w:rPr>
+          <w:lang w:val="en-NZ"/>
+        </w:rPr>
+        <w:t xml:space="preserve"> the situation as a positive, forcing the participant to be more active during the meeting, but it was also perceived as </w:t>
       </w:r>
       <w:r>
         <w:rPr>
@@ -17386,8 +17166,2111 @@
         <w:t xml:space="preserve"> during the positioning process and all other interactions that could use the same system in the future implementation. Table 1 shows a summary of the major themes extracted from the observation during the unstructured tests.</w:t>
       </w:r>
     </w:p>
-    <w:p>
-      <w:pPr>
+    <w:tbl>
+      <w:tblPr>
+        <w:tblW w:w="9160" w:type="dxa"/>
+        <w:tblCellMar>
+          <w:left w:w="70" w:type="dxa"/>
+          <w:right w:w="70" w:type="dxa"/>
+        </w:tblCellMar>
+        <w:tblLook w:val="04A0" w:firstRow="1" w:lastRow="0" w:firstColumn="1" w:lastColumn="0" w:noHBand="0" w:noVBand="1"/>
+      </w:tblPr>
+      <w:tblGrid>
+        <w:gridCol w:w="1200"/>
+        <w:gridCol w:w="5140"/>
+        <w:gridCol w:w="2820"/>
+      </w:tblGrid>
+      <w:tr>
+        <w:trPr>
+          <w:trHeight w:val="360"/>
+        </w:trPr>
+        <w:tc>
+          <w:tcPr>
+            <w:tcW w:w="1200" w:type="dxa"/>
+            <w:tcBorders>
+              <w:top w:val="single" w:sz="4" w:space="0" w:color="auto"/>
+              <w:left w:val="single" w:sz="4" w:space="0" w:color="auto"/>
+              <w:bottom w:val="single" w:sz="4" w:space="0" w:color="auto"/>
+              <w:right w:val="nil"/>
+            </w:tcBorders>
+            <w:noWrap/>
+            <w:vAlign w:val="bottom"/>
+            <w:hideMark/>
+          </w:tcPr>
+          <w:p>
+            <w:pPr>
+              <w:spacing w:line="240" w:lineRule="auto"/>
+              <w:jc w:val="center"/>
+              <w:rPr>
+                <w:rFonts w:eastAsia="Times New Roman"/>
+                <w:b/>
+                <w:bCs/>
+                <w:color w:val="000000"/>
+                <w:sz w:val="28"/>
+                <w:szCs w:val="28"/>
+                <w:lang w:val="en-NZ"/>
+              </w:rPr>
+            </w:pPr>
+            <w:r>
+              <w:rPr>
+                <w:rFonts w:eastAsia="Times New Roman"/>
+                <w:b/>
+                <w:bCs/>
+                <w:color w:val="000000"/>
+                <w:sz w:val="28"/>
+                <w:szCs w:val="28"/>
+                <w:lang w:val="en-NZ"/>
+              </w:rPr>
+              <w:t>User ID</w:t>
+            </w:r>
+          </w:p>
+        </w:tc>
+        <w:tc>
+          <w:tcPr>
+            <w:tcW w:w="5140" w:type="dxa"/>
+            <w:tcBorders>
+              <w:top w:val="single" w:sz="4" w:space="0" w:color="auto"/>
+              <w:left w:val="nil"/>
+              <w:bottom w:val="single" w:sz="4" w:space="0" w:color="auto"/>
+              <w:right w:val="nil"/>
+            </w:tcBorders>
+            <w:noWrap/>
+            <w:vAlign w:val="bottom"/>
+            <w:hideMark/>
+          </w:tcPr>
+          <w:p>
+            <w:pPr>
+              <w:spacing w:line="240" w:lineRule="auto"/>
+              <w:jc w:val="center"/>
+              <w:rPr>
+                <w:rFonts w:eastAsia="Times New Roman"/>
+                <w:b/>
+                <w:bCs/>
+                <w:color w:val="000000"/>
+                <w:sz w:val="28"/>
+                <w:szCs w:val="28"/>
+                <w:lang w:val="en-NZ"/>
+              </w:rPr>
+            </w:pPr>
+            <w:r>
+              <w:rPr>
+                <w:rFonts w:eastAsia="Times New Roman"/>
+                <w:b/>
+                <w:bCs/>
+                <w:color w:val="000000"/>
+                <w:sz w:val="28"/>
+                <w:szCs w:val="28"/>
+                <w:lang w:val="en-NZ"/>
+              </w:rPr>
+              <w:t>Comment</w:t>
+            </w:r>
+          </w:p>
+        </w:tc>
+        <w:tc>
+          <w:tcPr>
+            <w:tcW w:w="2820" w:type="dxa"/>
+            <w:tcBorders>
+              <w:top w:val="single" w:sz="4" w:space="0" w:color="auto"/>
+              <w:left w:val="nil"/>
+              <w:bottom w:val="single" w:sz="4" w:space="0" w:color="auto"/>
+              <w:right w:val="single" w:sz="4" w:space="0" w:color="auto"/>
+            </w:tcBorders>
+            <w:noWrap/>
+            <w:vAlign w:val="bottom"/>
+            <w:hideMark/>
+          </w:tcPr>
+          <w:p>
+            <w:pPr>
+              <w:spacing w:line="240" w:lineRule="auto"/>
+              <w:jc w:val="center"/>
+              <w:rPr>
+                <w:rFonts w:eastAsia="Times New Roman"/>
+                <w:b/>
+                <w:bCs/>
+                <w:color w:val="000000"/>
+                <w:sz w:val="28"/>
+                <w:szCs w:val="28"/>
+                <w:lang w:val="en-NZ"/>
+              </w:rPr>
+            </w:pPr>
+            <w:r>
+              <w:rPr>
+                <w:rFonts w:eastAsia="Times New Roman"/>
+                <w:b/>
+                <w:bCs/>
+                <w:color w:val="000000"/>
+                <w:sz w:val="28"/>
+                <w:szCs w:val="28"/>
+                <w:lang w:val="en-NZ"/>
+              </w:rPr>
+              <w:t>Themes</w:t>
+            </w:r>
+          </w:p>
+        </w:tc>
+      </w:tr>
+      <w:tr>
+        <w:trPr>
+          <w:trHeight w:val="510"/>
+        </w:trPr>
+        <w:tc>
+          <w:tcPr>
+            <w:tcW w:w="1200" w:type="dxa"/>
+            <w:vMerge w:val="restart"/>
+            <w:tcBorders>
+              <w:top w:val="nil"/>
+              <w:left w:val="single" w:sz="4" w:space="0" w:color="auto"/>
+              <w:bottom w:val="single" w:sz="4" w:space="0" w:color="000000"/>
+              <w:right w:val="single" w:sz="4" w:space="0" w:color="auto"/>
+            </w:tcBorders>
+            <w:shd w:val="clear" w:color="000000" w:fill="D9D9D9"/>
+            <w:noWrap/>
+            <w:vAlign w:val="center"/>
+            <w:hideMark/>
+          </w:tcPr>
+          <w:p>
+            <w:pPr>
+              <w:spacing w:line="240" w:lineRule="auto"/>
+              <w:jc w:val="center"/>
+              <w:rPr>
+                <w:rFonts w:eastAsia="Times New Roman"/>
+                <w:b/>
+                <w:bCs/>
+                <w:color w:val="000000"/>
+                <w:lang w:val="en-NZ"/>
+              </w:rPr>
+            </w:pPr>
+            <w:r>
+              <w:rPr>
+                <w:rFonts w:eastAsia="Times New Roman"/>
+                <w:b/>
+                <w:bCs/>
+                <w:color w:val="000000"/>
+                <w:lang w:val="en-NZ"/>
+              </w:rPr>
+              <w:t>1</w:t>
+            </w:r>
+          </w:p>
+        </w:tc>
+        <w:tc>
+          <w:tcPr>
+            <w:tcW w:w="5140" w:type="dxa"/>
+            <w:tcBorders>
+              <w:top w:val="nil"/>
+              <w:left w:val="nil"/>
+              <w:bottom w:val="nil"/>
+              <w:right w:val="single" w:sz="4" w:space="0" w:color="auto"/>
+            </w:tcBorders>
+            <w:shd w:val="clear" w:color="000000" w:fill="D9D9D9"/>
+            <w:vAlign w:val="center"/>
+            <w:hideMark/>
+          </w:tcPr>
+          <w:p>
+            <w:pPr>
+              <w:spacing w:line="240" w:lineRule="auto"/>
+              <w:rPr>
+                <w:rFonts w:eastAsia="Times New Roman"/>
+                <w:color w:val="000000"/>
+                <w:sz w:val="20"/>
+                <w:szCs w:val="20"/>
+                <w:lang w:val="en-NZ"/>
+              </w:rPr>
+            </w:pPr>
+            <w:r>
+              <w:rPr>
+                <w:rFonts w:eastAsia="Times New Roman"/>
+                <w:color w:val="000000"/>
+                <w:sz w:val="20"/>
+                <w:szCs w:val="20"/>
+                <w:lang w:val="en-NZ"/>
+              </w:rPr>
+              <w:t>"Is easier to wait for the bigger one (plane) to appear and pick it"</w:t>
+            </w:r>
+          </w:p>
+        </w:tc>
+        <w:tc>
+          <w:tcPr>
+            <w:tcW w:w="2820" w:type="dxa"/>
+            <w:tcBorders>
+              <w:top w:val="nil"/>
+              <w:left w:val="nil"/>
+              <w:bottom w:val="nil"/>
+              <w:right w:val="single" w:sz="4" w:space="0" w:color="auto"/>
+            </w:tcBorders>
+            <w:shd w:val="clear" w:color="000000" w:fill="D9D9D9"/>
+            <w:vAlign w:val="bottom"/>
+            <w:hideMark/>
+          </w:tcPr>
+          <w:p>
+            <w:pPr>
+              <w:spacing w:line="240" w:lineRule="auto"/>
+              <w:rPr>
+                <w:rFonts w:eastAsia="Times New Roman"/>
+                <w:color w:val="000000"/>
+                <w:lang w:val="en-NZ"/>
+              </w:rPr>
+            </w:pPr>
+            <w:r>
+              <w:rPr>
+                <w:rFonts w:eastAsia="Times New Roman"/>
+                <w:color w:val="000000"/>
+                <w:lang w:val="en-NZ"/>
+              </w:rPr>
+              <w:t>Plane Detection, Process</w:t>
+            </w:r>
+          </w:p>
+        </w:tc>
+      </w:tr>
+      <w:tr>
+        <w:trPr>
+          <w:trHeight w:val="510"/>
+        </w:trPr>
+        <w:tc>
+          <w:tcPr>
+            <w:tcW w:w="1200" w:type="dxa"/>
+            <w:vMerge/>
+            <w:tcBorders>
+              <w:top w:val="nil"/>
+              <w:left w:val="single" w:sz="4" w:space="0" w:color="auto"/>
+              <w:bottom w:val="single" w:sz="4" w:space="0" w:color="000000"/>
+              <w:right w:val="single" w:sz="4" w:space="0" w:color="auto"/>
+            </w:tcBorders>
+            <w:vAlign w:val="center"/>
+            <w:hideMark/>
+          </w:tcPr>
+          <w:p>
+            <w:pPr>
+              <w:spacing w:line="240" w:lineRule="auto"/>
+              <w:rPr>
+                <w:rFonts w:eastAsia="Times New Roman"/>
+                <w:b/>
+                <w:bCs/>
+                <w:color w:val="000000"/>
+                <w:lang w:val="en-NZ"/>
+              </w:rPr>
+            </w:pPr>
+          </w:p>
+        </w:tc>
+        <w:tc>
+          <w:tcPr>
+            <w:tcW w:w="5140" w:type="dxa"/>
+            <w:tcBorders>
+              <w:top w:val="nil"/>
+              <w:left w:val="nil"/>
+              <w:bottom w:val="nil"/>
+              <w:right w:val="single" w:sz="4" w:space="0" w:color="auto"/>
+            </w:tcBorders>
+            <w:vAlign w:val="center"/>
+            <w:hideMark/>
+          </w:tcPr>
+          <w:p>
+            <w:pPr>
+              <w:spacing w:line="240" w:lineRule="auto"/>
+              <w:rPr>
+                <w:rFonts w:eastAsia="Times New Roman"/>
+                <w:color w:val="000000"/>
+                <w:sz w:val="20"/>
+                <w:szCs w:val="20"/>
+                <w:lang w:val="en-NZ"/>
+              </w:rPr>
+            </w:pPr>
+            <w:r>
+              <w:rPr>
+                <w:rFonts w:eastAsia="Times New Roman"/>
+                <w:color w:val="000000"/>
+                <w:sz w:val="20"/>
+                <w:szCs w:val="20"/>
+                <w:lang w:val="en-NZ"/>
+              </w:rPr>
+              <w:t>"The planes that appear at the beginning and the final one that I pick should be the same colour"</w:t>
+            </w:r>
+          </w:p>
+        </w:tc>
+        <w:tc>
+          <w:tcPr>
+            <w:tcW w:w="2820" w:type="dxa"/>
+            <w:tcBorders>
+              <w:top w:val="nil"/>
+              <w:left w:val="nil"/>
+              <w:bottom w:val="nil"/>
+              <w:right w:val="single" w:sz="4" w:space="0" w:color="auto"/>
+            </w:tcBorders>
+            <w:vAlign w:val="bottom"/>
+            <w:hideMark/>
+          </w:tcPr>
+          <w:p>
+            <w:pPr>
+              <w:spacing w:line="240" w:lineRule="auto"/>
+              <w:rPr>
+                <w:rFonts w:eastAsia="Times New Roman"/>
+                <w:color w:val="000000"/>
+                <w:lang w:val="en-NZ"/>
+              </w:rPr>
+            </w:pPr>
+            <w:r>
+              <w:rPr>
+                <w:rFonts w:eastAsia="Times New Roman"/>
+                <w:color w:val="000000"/>
+                <w:lang w:val="en-NZ"/>
+              </w:rPr>
+              <w:t>UI, Plane Detection</w:t>
+            </w:r>
+          </w:p>
+        </w:tc>
+      </w:tr>
+      <w:tr>
+        <w:trPr>
+          <w:trHeight w:val="510"/>
+        </w:trPr>
+        <w:tc>
+          <w:tcPr>
+            <w:tcW w:w="1200" w:type="dxa"/>
+            <w:vMerge/>
+            <w:tcBorders>
+              <w:top w:val="nil"/>
+              <w:left w:val="single" w:sz="4" w:space="0" w:color="auto"/>
+              <w:bottom w:val="single" w:sz="4" w:space="0" w:color="000000"/>
+              <w:right w:val="single" w:sz="4" w:space="0" w:color="auto"/>
+            </w:tcBorders>
+            <w:vAlign w:val="center"/>
+            <w:hideMark/>
+          </w:tcPr>
+          <w:p>
+            <w:pPr>
+              <w:spacing w:line="240" w:lineRule="auto"/>
+              <w:rPr>
+                <w:rFonts w:eastAsia="Times New Roman"/>
+                <w:b/>
+                <w:bCs/>
+                <w:color w:val="000000"/>
+                <w:lang w:val="en-NZ"/>
+              </w:rPr>
+            </w:pPr>
+          </w:p>
+        </w:tc>
+        <w:tc>
+          <w:tcPr>
+            <w:tcW w:w="5140" w:type="dxa"/>
+            <w:tcBorders>
+              <w:top w:val="nil"/>
+              <w:left w:val="nil"/>
+              <w:bottom w:val="nil"/>
+              <w:right w:val="single" w:sz="4" w:space="0" w:color="auto"/>
+            </w:tcBorders>
+            <w:shd w:val="clear" w:color="000000" w:fill="D9D9D9"/>
+            <w:vAlign w:val="center"/>
+            <w:hideMark/>
+          </w:tcPr>
+          <w:p>
+            <w:pPr>
+              <w:spacing w:line="240" w:lineRule="auto"/>
+              <w:rPr>
+                <w:rFonts w:eastAsia="Times New Roman"/>
+                <w:color w:val="000000"/>
+                <w:sz w:val="20"/>
+                <w:szCs w:val="20"/>
+                <w:lang w:val="en-NZ"/>
+              </w:rPr>
+            </w:pPr>
+            <w:r>
+              <w:rPr>
+                <w:rFonts w:eastAsia="Times New Roman"/>
+                <w:color w:val="000000"/>
+                <w:sz w:val="20"/>
+                <w:szCs w:val="20"/>
+                <w:lang w:val="en-NZ"/>
+              </w:rPr>
+              <w:t>"I don't want to tap it (the button) all the way to the other side; I will leave it (the workspace) here"</w:t>
+            </w:r>
+          </w:p>
+        </w:tc>
+        <w:tc>
+          <w:tcPr>
+            <w:tcW w:w="2820" w:type="dxa"/>
+            <w:tcBorders>
+              <w:top w:val="nil"/>
+              <w:left w:val="nil"/>
+              <w:bottom w:val="nil"/>
+              <w:right w:val="single" w:sz="4" w:space="0" w:color="auto"/>
+            </w:tcBorders>
+            <w:shd w:val="clear" w:color="000000" w:fill="D9D9D9"/>
+            <w:vAlign w:val="bottom"/>
+            <w:hideMark/>
+          </w:tcPr>
+          <w:p>
+            <w:pPr>
+              <w:spacing w:line="240" w:lineRule="auto"/>
+              <w:rPr>
+                <w:rFonts w:eastAsia="Times New Roman"/>
+                <w:color w:val="000000"/>
+                <w:lang w:val="en-NZ"/>
+              </w:rPr>
+            </w:pPr>
+            <w:r>
+              <w:rPr>
+                <w:rFonts w:eastAsia="Times New Roman"/>
+                <w:color w:val="000000"/>
+                <w:lang w:val="en-NZ"/>
+              </w:rPr>
+              <w:t>Plane Controls</w:t>
+            </w:r>
+          </w:p>
+        </w:tc>
+      </w:tr>
+      <w:tr>
+        <w:trPr>
+          <w:trHeight w:val="510"/>
+        </w:trPr>
+        <w:tc>
+          <w:tcPr>
+            <w:tcW w:w="1200" w:type="dxa"/>
+            <w:vMerge/>
+            <w:tcBorders>
+              <w:top w:val="nil"/>
+              <w:left w:val="single" w:sz="4" w:space="0" w:color="auto"/>
+              <w:bottom w:val="single" w:sz="4" w:space="0" w:color="000000"/>
+              <w:right w:val="single" w:sz="4" w:space="0" w:color="auto"/>
+            </w:tcBorders>
+            <w:vAlign w:val="center"/>
+            <w:hideMark/>
+          </w:tcPr>
+          <w:p>
+            <w:pPr>
+              <w:spacing w:line="240" w:lineRule="auto"/>
+              <w:rPr>
+                <w:rFonts w:eastAsia="Times New Roman"/>
+                <w:b/>
+                <w:bCs/>
+                <w:color w:val="000000"/>
+                <w:lang w:val="en-NZ"/>
+              </w:rPr>
+            </w:pPr>
+          </w:p>
+        </w:tc>
+        <w:tc>
+          <w:tcPr>
+            <w:tcW w:w="5140" w:type="dxa"/>
+            <w:tcBorders>
+              <w:top w:val="nil"/>
+              <w:left w:val="nil"/>
+              <w:bottom w:val="single" w:sz="4" w:space="0" w:color="auto"/>
+              <w:right w:val="single" w:sz="4" w:space="0" w:color="auto"/>
+            </w:tcBorders>
+            <w:vAlign w:val="center"/>
+            <w:hideMark/>
+          </w:tcPr>
+          <w:p>
+            <w:pPr>
+              <w:spacing w:line="240" w:lineRule="auto"/>
+              <w:rPr>
+                <w:rFonts w:eastAsia="Times New Roman"/>
+                <w:color w:val="000000"/>
+                <w:sz w:val="20"/>
+                <w:szCs w:val="20"/>
+                <w:lang w:val="en-NZ"/>
+              </w:rPr>
+            </w:pPr>
+            <w:r>
+              <w:rPr>
+                <w:rFonts w:eastAsia="Times New Roman"/>
+                <w:color w:val="000000"/>
+                <w:sz w:val="20"/>
+                <w:szCs w:val="20"/>
+                <w:lang w:val="en-NZ"/>
+              </w:rPr>
+              <w:t>"I was expecting it (the model) to move when I slide in the screen"</w:t>
+            </w:r>
+          </w:p>
+        </w:tc>
+        <w:tc>
+          <w:tcPr>
+            <w:tcW w:w="2820" w:type="dxa"/>
+            <w:tcBorders>
+              <w:top w:val="nil"/>
+              <w:left w:val="nil"/>
+              <w:bottom w:val="single" w:sz="4" w:space="0" w:color="auto"/>
+              <w:right w:val="single" w:sz="4" w:space="0" w:color="auto"/>
+            </w:tcBorders>
+            <w:vAlign w:val="bottom"/>
+            <w:hideMark/>
+          </w:tcPr>
+          <w:p>
+            <w:pPr>
+              <w:spacing w:line="240" w:lineRule="auto"/>
+              <w:rPr>
+                <w:rFonts w:eastAsia="Times New Roman"/>
+                <w:color w:val="000000"/>
+                <w:lang w:val="en-NZ"/>
+              </w:rPr>
+            </w:pPr>
+            <w:r>
+              <w:rPr>
+                <w:rFonts w:eastAsia="Times New Roman"/>
+                <w:color w:val="000000"/>
+                <w:lang w:val="en-NZ"/>
+              </w:rPr>
+              <w:t>Model Controls</w:t>
+            </w:r>
+          </w:p>
+        </w:tc>
+      </w:tr>
+      <w:tr>
+        <w:trPr>
+          <w:trHeight w:val="510"/>
+        </w:trPr>
+        <w:tc>
+          <w:tcPr>
+            <w:tcW w:w="1200" w:type="dxa"/>
+            <w:vMerge w:val="restart"/>
+            <w:tcBorders>
+              <w:top w:val="nil"/>
+              <w:left w:val="single" w:sz="4" w:space="0" w:color="auto"/>
+              <w:bottom w:val="single" w:sz="4" w:space="0" w:color="000000"/>
+              <w:right w:val="single" w:sz="4" w:space="0" w:color="auto"/>
+            </w:tcBorders>
+            <w:noWrap/>
+            <w:vAlign w:val="center"/>
+            <w:hideMark/>
+          </w:tcPr>
+          <w:p>
+            <w:pPr>
+              <w:spacing w:line="240" w:lineRule="auto"/>
+              <w:jc w:val="center"/>
+              <w:rPr>
+                <w:rFonts w:eastAsia="Times New Roman"/>
+                <w:b/>
+                <w:bCs/>
+                <w:color w:val="000000"/>
+                <w:lang w:val="en-NZ"/>
+              </w:rPr>
+            </w:pPr>
+            <w:r>
+              <w:rPr>
+                <w:rFonts w:eastAsia="Times New Roman"/>
+                <w:b/>
+                <w:bCs/>
+                <w:color w:val="000000"/>
+                <w:lang w:val="en-NZ"/>
+              </w:rPr>
+              <w:t>2</w:t>
+            </w:r>
+          </w:p>
+        </w:tc>
+        <w:tc>
+          <w:tcPr>
+            <w:tcW w:w="5140" w:type="dxa"/>
+            <w:tcBorders>
+              <w:top w:val="nil"/>
+              <w:left w:val="nil"/>
+              <w:bottom w:val="nil"/>
+              <w:right w:val="nil"/>
+            </w:tcBorders>
+            <w:shd w:val="clear" w:color="000000" w:fill="D9D9D9"/>
+            <w:vAlign w:val="center"/>
+            <w:hideMark/>
+          </w:tcPr>
+          <w:p>
+            <w:pPr>
+              <w:spacing w:line="240" w:lineRule="auto"/>
+              <w:rPr>
+                <w:rFonts w:eastAsia="Times New Roman"/>
+                <w:color w:val="000000"/>
+                <w:sz w:val="20"/>
+                <w:szCs w:val="20"/>
+                <w:lang w:val="en-NZ"/>
+              </w:rPr>
+            </w:pPr>
+            <w:r>
+              <w:rPr>
+                <w:rFonts w:eastAsia="Times New Roman"/>
+                <w:color w:val="000000"/>
+                <w:sz w:val="20"/>
+                <w:szCs w:val="20"/>
+                <w:lang w:val="en-NZ"/>
+              </w:rPr>
+              <w:t>"The arrow (on the button) needs to be bigger; I have fat fingers"</w:t>
+            </w:r>
+          </w:p>
+        </w:tc>
+        <w:tc>
+          <w:tcPr>
+            <w:tcW w:w="2820" w:type="dxa"/>
+            <w:tcBorders>
+              <w:top w:val="nil"/>
+              <w:left w:val="single" w:sz="4" w:space="0" w:color="auto"/>
+              <w:bottom w:val="nil"/>
+              <w:right w:val="single" w:sz="4" w:space="0" w:color="auto"/>
+            </w:tcBorders>
+            <w:shd w:val="clear" w:color="000000" w:fill="D9D9D9"/>
+            <w:vAlign w:val="bottom"/>
+            <w:hideMark/>
+          </w:tcPr>
+          <w:p>
+            <w:pPr>
+              <w:spacing w:line="240" w:lineRule="auto"/>
+              <w:rPr>
+                <w:rFonts w:eastAsia="Times New Roman"/>
+                <w:color w:val="000000"/>
+                <w:lang w:val="en-NZ"/>
+              </w:rPr>
+            </w:pPr>
+            <w:r>
+              <w:rPr>
+                <w:rFonts w:eastAsia="Times New Roman"/>
+                <w:color w:val="000000"/>
+                <w:lang w:val="en-NZ"/>
+              </w:rPr>
+              <w:t>UI, Room Configuration</w:t>
+            </w:r>
+          </w:p>
+        </w:tc>
+      </w:tr>
+      <w:tr>
+        <w:trPr>
+          <w:trHeight w:val="510"/>
+        </w:trPr>
+        <w:tc>
+          <w:tcPr>
+            <w:tcW w:w="1200" w:type="dxa"/>
+            <w:vMerge/>
+            <w:tcBorders>
+              <w:top w:val="nil"/>
+              <w:left w:val="single" w:sz="4" w:space="0" w:color="auto"/>
+              <w:bottom w:val="single" w:sz="4" w:space="0" w:color="000000"/>
+              <w:right w:val="single" w:sz="4" w:space="0" w:color="auto"/>
+            </w:tcBorders>
+            <w:vAlign w:val="center"/>
+            <w:hideMark/>
+          </w:tcPr>
+          <w:p>
+            <w:pPr>
+              <w:spacing w:line="240" w:lineRule="auto"/>
+              <w:rPr>
+                <w:rFonts w:eastAsia="Times New Roman"/>
+                <w:b/>
+                <w:bCs/>
+                <w:color w:val="000000"/>
+                <w:lang w:val="en-NZ"/>
+              </w:rPr>
+            </w:pPr>
+          </w:p>
+        </w:tc>
+        <w:tc>
+          <w:tcPr>
+            <w:tcW w:w="5140" w:type="dxa"/>
+            <w:tcBorders>
+              <w:top w:val="nil"/>
+              <w:left w:val="nil"/>
+              <w:bottom w:val="nil"/>
+              <w:right w:val="nil"/>
+            </w:tcBorders>
+            <w:vAlign w:val="center"/>
+            <w:hideMark/>
+          </w:tcPr>
+          <w:p>
+            <w:pPr>
+              <w:spacing w:line="240" w:lineRule="auto"/>
+              <w:rPr>
+                <w:rFonts w:eastAsia="Times New Roman"/>
+                <w:color w:val="000000"/>
+                <w:sz w:val="20"/>
+                <w:szCs w:val="20"/>
+                <w:lang w:val="en-NZ"/>
+              </w:rPr>
+            </w:pPr>
+            <w:r>
+              <w:rPr>
+                <w:rFonts w:eastAsia="Times New Roman"/>
+                <w:color w:val="000000"/>
+                <w:sz w:val="20"/>
+                <w:szCs w:val="20"/>
+                <w:lang w:val="en-NZ"/>
+              </w:rPr>
+              <w:t>"The button needs to change colour or something like that, I am not sure if I pressed it or not"</w:t>
+            </w:r>
+          </w:p>
+        </w:tc>
+        <w:tc>
+          <w:tcPr>
+            <w:tcW w:w="2820" w:type="dxa"/>
+            <w:tcBorders>
+              <w:top w:val="nil"/>
+              <w:left w:val="single" w:sz="4" w:space="0" w:color="auto"/>
+              <w:bottom w:val="nil"/>
+              <w:right w:val="single" w:sz="4" w:space="0" w:color="auto"/>
+            </w:tcBorders>
+            <w:vAlign w:val="bottom"/>
+            <w:hideMark/>
+          </w:tcPr>
+          <w:p>
+            <w:pPr>
+              <w:spacing w:line="240" w:lineRule="auto"/>
+              <w:rPr>
+                <w:rFonts w:eastAsia="Times New Roman"/>
+                <w:color w:val="000000"/>
+                <w:lang w:val="en-NZ"/>
+              </w:rPr>
+            </w:pPr>
+            <w:r>
+              <w:rPr>
+                <w:rFonts w:eastAsia="Times New Roman"/>
+                <w:color w:val="000000"/>
+                <w:lang w:val="en-NZ"/>
+              </w:rPr>
+              <w:t>UI, Plane Controls</w:t>
+            </w:r>
+          </w:p>
+        </w:tc>
+      </w:tr>
+      <w:tr>
+        <w:trPr>
+          <w:trHeight w:val="510"/>
+        </w:trPr>
+        <w:tc>
+          <w:tcPr>
+            <w:tcW w:w="1200" w:type="dxa"/>
+            <w:vMerge/>
+            <w:tcBorders>
+              <w:top w:val="nil"/>
+              <w:left w:val="single" w:sz="4" w:space="0" w:color="auto"/>
+              <w:bottom w:val="single" w:sz="4" w:space="0" w:color="000000"/>
+              <w:right w:val="single" w:sz="4" w:space="0" w:color="auto"/>
+            </w:tcBorders>
+            <w:vAlign w:val="center"/>
+            <w:hideMark/>
+          </w:tcPr>
+          <w:p>
+            <w:pPr>
+              <w:spacing w:line="240" w:lineRule="auto"/>
+              <w:rPr>
+                <w:rFonts w:eastAsia="Times New Roman"/>
+                <w:b/>
+                <w:bCs/>
+                <w:color w:val="000000"/>
+                <w:lang w:val="en-NZ"/>
+              </w:rPr>
+            </w:pPr>
+          </w:p>
+        </w:tc>
+        <w:tc>
+          <w:tcPr>
+            <w:tcW w:w="5140" w:type="dxa"/>
+            <w:tcBorders>
+              <w:top w:val="nil"/>
+              <w:left w:val="nil"/>
+              <w:bottom w:val="single" w:sz="4" w:space="0" w:color="auto"/>
+              <w:right w:val="nil"/>
+            </w:tcBorders>
+            <w:shd w:val="clear" w:color="000000" w:fill="D9D9D9"/>
+            <w:vAlign w:val="center"/>
+            <w:hideMark/>
+          </w:tcPr>
+          <w:p>
+            <w:pPr>
+              <w:spacing w:line="240" w:lineRule="auto"/>
+              <w:rPr>
+                <w:rFonts w:eastAsia="Times New Roman"/>
+                <w:color w:val="000000"/>
+                <w:sz w:val="20"/>
+                <w:szCs w:val="20"/>
+                <w:lang w:val="en-NZ"/>
+              </w:rPr>
+            </w:pPr>
+            <w:r>
+              <w:rPr>
+                <w:rFonts w:eastAsia="Times New Roman"/>
+                <w:color w:val="000000"/>
+                <w:sz w:val="20"/>
+                <w:szCs w:val="20"/>
+                <w:lang w:val="en-NZ"/>
+              </w:rPr>
+              <w:t xml:space="preserve">"Maybe if the cube does not disappear on the border?... Keep always the cube on, I </w:t>
+            </w:r>
+            <w:r>
+              <w:rPr>
+                <w:rFonts w:eastAsia="Times New Roman"/>
+                <w:color w:val="000000"/>
+                <w:sz w:val="20"/>
+                <w:szCs w:val="20"/>
+                <w:lang w:val="en-NZ"/>
+              </w:rPr>
+              <w:t>thought</w:t>
+            </w:r>
+            <w:r>
+              <w:rPr>
+                <w:rFonts w:eastAsia="Times New Roman"/>
+                <w:color w:val="000000"/>
+                <w:sz w:val="20"/>
+                <w:szCs w:val="20"/>
+                <w:lang w:val="en-NZ"/>
+              </w:rPr>
+              <w:t xml:space="preserve"> I lost it"</w:t>
+            </w:r>
+          </w:p>
+        </w:tc>
+        <w:tc>
+          <w:tcPr>
+            <w:tcW w:w="2820" w:type="dxa"/>
+            <w:tcBorders>
+              <w:top w:val="nil"/>
+              <w:left w:val="single" w:sz="4" w:space="0" w:color="auto"/>
+              <w:bottom w:val="single" w:sz="4" w:space="0" w:color="auto"/>
+              <w:right w:val="single" w:sz="4" w:space="0" w:color="auto"/>
+            </w:tcBorders>
+            <w:shd w:val="clear" w:color="000000" w:fill="D9D9D9"/>
+            <w:vAlign w:val="bottom"/>
+            <w:hideMark/>
+          </w:tcPr>
+          <w:p>
+            <w:pPr>
+              <w:spacing w:line="240" w:lineRule="auto"/>
+              <w:rPr>
+                <w:rFonts w:eastAsia="Times New Roman"/>
+                <w:color w:val="000000"/>
+                <w:lang w:val="en-NZ"/>
+              </w:rPr>
+            </w:pPr>
+            <w:r>
+              <w:rPr>
+                <w:rFonts w:eastAsia="Times New Roman"/>
+                <w:color w:val="000000"/>
+                <w:lang w:val="en-NZ"/>
+              </w:rPr>
+              <w:t>Model Controls, UI</w:t>
+            </w:r>
+          </w:p>
+        </w:tc>
+      </w:tr>
+      <w:tr>
+        <w:trPr>
+          <w:trHeight w:val="285"/>
+        </w:trPr>
+        <w:tc>
+          <w:tcPr>
+            <w:tcW w:w="1200" w:type="dxa"/>
+            <w:vMerge w:val="restart"/>
+            <w:tcBorders>
+              <w:top w:val="nil"/>
+              <w:left w:val="single" w:sz="4" w:space="0" w:color="auto"/>
+              <w:bottom w:val="single" w:sz="4" w:space="0" w:color="000000"/>
+              <w:right w:val="single" w:sz="4" w:space="0" w:color="auto"/>
+            </w:tcBorders>
+            <w:shd w:val="clear" w:color="000000" w:fill="D9D9D9"/>
+            <w:noWrap/>
+            <w:vAlign w:val="center"/>
+            <w:hideMark/>
+          </w:tcPr>
+          <w:p>
+            <w:pPr>
+              <w:spacing w:line="240" w:lineRule="auto"/>
+              <w:jc w:val="center"/>
+              <w:rPr>
+                <w:rFonts w:eastAsia="Times New Roman"/>
+                <w:b/>
+                <w:bCs/>
+                <w:color w:val="000000"/>
+                <w:lang w:val="en-NZ"/>
+              </w:rPr>
+            </w:pPr>
+            <w:r>
+              <w:rPr>
+                <w:rFonts w:eastAsia="Times New Roman"/>
+                <w:b/>
+                <w:bCs/>
+                <w:color w:val="000000"/>
+                <w:lang w:val="en-NZ"/>
+              </w:rPr>
+              <w:t>3</w:t>
+            </w:r>
+          </w:p>
+        </w:tc>
+        <w:tc>
+          <w:tcPr>
+            <w:tcW w:w="5140" w:type="dxa"/>
+            <w:tcBorders>
+              <w:top w:val="nil"/>
+              <w:left w:val="nil"/>
+              <w:bottom w:val="nil"/>
+              <w:right w:val="nil"/>
+            </w:tcBorders>
+            <w:vAlign w:val="center"/>
+            <w:hideMark/>
+          </w:tcPr>
+          <w:p>
+            <w:pPr>
+              <w:spacing w:line="240" w:lineRule="auto"/>
+              <w:rPr>
+                <w:rFonts w:eastAsia="Times New Roman"/>
+                <w:color w:val="000000"/>
+                <w:sz w:val="20"/>
+                <w:szCs w:val="20"/>
+                <w:lang w:val="en-NZ"/>
+              </w:rPr>
+            </w:pPr>
+            <w:r>
+              <w:rPr>
+                <w:rFonts w:eastAsia="Times New Roman"/>
+                <w:color w:val="000000"/>
+                <w:sz w:val="20"/>
+                <w:szCs w:val="20"/>
+                <w:lang w:val="en-NZ"/>
+              </w:rPr>
+              <w:t>"Where is the colour I picked at the beginning?"</w:t>
+            </w:r>
+          </w:p>
+        </w:tc>
+        <w:tc>
+          <w:tcPr>
+            <w:tcW w:w="2820" w:type="dxa"/>
+            <w:tcBorders>
+              <w:top w:val="nil"/>
+              <w:left w:val="single" w:sz="4" w:space="0" w:color="auto"/>
+              <w:bottom w:val="nil"/>
+              <w:right w:val="single" w:sz="4" w:space="0" w:color="auto"/>
+            </w:tcBorders>
+            <w:vAlign w:val="bottom"/>
+            <w:hideMark/>
+          </w:tcPr>
+          <w:p>
+            <w:pPr>
+              <w:spacing w:line="240" w:lineRule="auto"/>
+              <w:rPr>
+                <w:rFonts w:eastAsia="Times New Roman"/>
+                <w:color w:val="000000"/>
+                <w:lang w:val="en-NZ"/>
+              </w:rPr>
+            </w:pPr>
+            <w:r>
+              <w:rPr>
+                <w:rFonts w:eastAsia="Times New Roman"/>
+                <w:color w:val="000000"/>
+                <w:lang w:val="en-NZ"/>
+              </w:rPr>
+              <w:t>UI</w:t>
+            </w:r>
+          </w:p>
+        </w:tc>
+      </w:tr>
+      <w:tr>
+        <w:trPr>
+          <w:trHeight w:val="570"/>
+        </w:trPr>
+        <w:tc>
+          <w:tcPr>
+            <w:tcW w:w="1200" w:type="dxa"/>
+            <w:vMerge/>
+            <w:tcBorders>
+              <w:top w:val="nil"/>
+              <w:left w:val="single" w:sz="4" w:space="0" w:color="auto"/>
+              <w:bottom w:val="single" w:sz="4" w:space="0" w:color="000000"/>
+              <w:right w:val="single" w:sz="4" w:space="0" w:color="auto"/>
+            </w:tcBorders>
+            <w:vAlign w:val="center"/>
+            <w:hideMark/>
+          </w:tcPr>
+          <w:p>
+            <w:pPr>
+              <w:spacing w:line="240" w:lineRule="auto"/>
+              <w:rPr>
+                <w:rFonts w:eastAsia="Times New Roman"/>
+                <w:b/>
+                <w:bCs/>
+                <w:color w:val="000000"/>
+                <w:lang w:val="en-NZ"/>
+              </w:rPr>
+            </w:pPr>
+          </w:p>
+        </w:tc>
+        <w:tc>
+          <w:tcPr>
+            <w:tcW w:w="5140" w:type="dxa"/>
+            <w:tcBorders>
+              <w:top w:val="nil"/>
+              <w:left w:val="nil"/>
+              <w:bottom w:val="single" w:sz="4" w:space="0" w:color="auto"/>
+              <w:right w:val="nil"/>
+            </w:tcBorders>
+            <w:shd w:val="clear" w:color="000000" w:fill="D9D9D9"/>
+            <w:vAlign w:val="center"/>
+            <w:hideMark/>
+          </w:tcPr>
+          <w:p>
+            <w:pPr>
+              <w:spacing w:line="240" w:lineRule="auto"/>
+              <w:rPr>
+                <w:rFonts w:eastAsia="Times New Roman"/>
+                <w:color w:val="000000"/>
+                <w:sz w:val="20"/>
+                <w:szCs w:val="20"/>
+                <w:lang w:val="en-NZ"/>
+              </w:rPr>
+            </w:pPr>
+            <w:r>
+              <w:rPr>
+                <w:rFonts w:eastAsia="Times New Roman"/>
+                <w:color w:val="000000"/>
+                <w:sz w:val="20"/>
+                <w:szCs w:val="20"/>
+                <w:lang w:val="en-NZ"/>
+              </w:rPr>
+              <w:t>"Probably I have to lean a little too much? The pane is too little; can I make it again?</w:t>
+            </w:r>
+          </w:p>
+        </w:tc>
+        <w:tc>
+          <w:tcPr>
+            <w:tcW w:w="2820" w:type="dxa"/>
+            <w:tcBorders>
+              <w:top w:val="nil"/>
+              <w:left w:val="single" w:sz="4" w:space="0" w:color="auto"/>
+              <w:bottom w:val="single" w:sz="4" w:space="0" w:color="auto"/>
+              <w:right w:val="single" w:sz="4" w:space="0" w:color="auto"/>
+            </w:tcBorders>
+            <w:shd w:val="clear" w:color="000000" w:fill="D9D9D9"/>
+            <w:vAlign w:val="bottom"/>
+            <w:hideMark/>
+          </w:tcPr>
+          <w:p>
+            <w:pPr>
+              <w:spacing w:line="240" w:lineRule="auto"/>
+              <w:rPr>
+                <w:rFonts w:eastAsia="Times New Roman"/>
+                <w:color w:val="000000"/>
+                <w:lang w:val="en-NZ"/>
+              </w:rPr>
+            </w:pPr>
+            <w:r>
+              <w:rPr>
+                <w:rFonts w:eastAsia="Times New Roman"/>
+                <w:color w:val="000000"/>
+                <w:lang w:val="en-NZ"/>
+              </w:rPr>
+              <w:t>Model Controls, Plain Controls, Process</w:t>
+            </w:r>
+          </w:p>
+        </w:tc>
+      </w:tr>
+      <w:tr>
+        <w:trPr>
+          <w:trHeight w:val="285"/>
+        </w:trPr>
+        <w:tc>
+          <w:tcPr>
+            <w:tcW w:w="1200" w:type="dxa"/>
+            <w:vMerge w:val="restart"/>
+            <w:tcBorders>
+              <w:top w:val="nil"/>
+              <w:left w:val="single" w:sz="4" w:space="0" w:color="auto"/>
+              <w:bottom w:val="single" w:sz="4" w:space="0" w:color="000000"/>
+              <w:right w:val="single" w:sz="4" w:space="0" w:color="auto"/>
+            </w:tcBorders>
+            <w:noWrap/>
+            <w:vAlign w:val="center"/>
+            <w:hideMark/>
+          </w:tcPr>
+          <w:p>
+            <w:pPr>
+              <w:spacing w:line="240" w:lineRule="auto"/>
+              <w:jc w:val="center"/>
+              <w:rPr>
+                <w:rFonts w:eastAsia="Times New Roman"/>
+                <w:b/>
+                <w:bCs/>
+                <w:color w:val="000000"/>
+                <w:lang w:val="en-NZ"/>
+              </w:rPr>
+            </w:pPr>
+            <w:r>
+              <w:rPr>
+                <w:rFonts w:eastAsia="Times New Roman"/>
+                <w:b/>
+                <w:bCs/>
+                <w:color w:val="000000"/>
+                <w:lang w:val="en-NZ"/>
+              </w:rPr>
+              <w:t>4</w:t>
+            </w:r>
+          </w:p>
+        </w:tc>
+        <w:tc>
+          <w:tcPr>
+            <w:tcW w:w="5140" w:type="dxa"/>
+            <w:tcBorders>
+              <w:top w:val="nil"/>
+              <w:left w:val="nil"/>
+              <w:bottom w:val="nil"/>
+              <w:right w:val="single" w:sz="4" w:space="0" w:color="auto"/>
+            </w:tcBorders>
+            <w:vAlign w:val="center"/>
+            <w:hideMark/>
+          </w:tcPr>
+          <w:p>
+            <w:pPr>
+              <w:spacing w:line="240" w:lineRule="auto"/>
+              <w:rPr>
+                <w:rFonts w:eastAsia="Times New Roman"/>
+                <w:color w:val="000000"/>
+                <w:sz w:val="20"/>
+                <w:szCs w:val="20"/>
+                <w:lang w:val="en-NZ"/>
+              </w:rPr>
+            </w:pPr>
+            <w:r>
+              <w:rPr>
+                <w:rFonts w:eastAsia="Times New Roman"/>
+                <w:color w:val="000000"/>
+                <w:sz w:val="20"/>
+                <w:szCs w:val="20"/>
+                <w:lang w:val="en-NZ"/>
+              </w:rPr>
+              <w:t>"Cool, how big can I make the table (workspace)?"</w:t>
+            </w:r>
+          </w:p>
+        </w:tc>
+        <w:tc>
+          <w:tcPr>
+            <w:tcW w:w="2820" w:type="dxa"/>
+            <w:tcBorders>
+              <w:top w:val="nil"/>
+              <w:left w:val="nil"/>
+              <w:bottom w:val="nil"/>
+              <w:right w:val="single" w:sz="4" w:space="0" w:color="auto"/>
+            </w:tcBorders>
+            <w:vAlign w:val="bottom"/>
+            <w:hideMark/>
+          </w:tcPr>
+          <w:p>
+            <w:pPr>
+              <w:spacing w:line="240" w:lineRule="auto"/>
+              <w:rPr>
+                <w:rFonts w:eastAsia="Times New Roman"/>
+                <w:color w:val="000000"/>
+                <w:lang w:val="en-NZ"/>
+              </w:rPr>
+            </w:pPr>
+            <w:r>
+              <w:rPr>
+                <w:rFonts w:eastAsia="Times New Roman"/>
+                <w:color w:val="000000"/>
+                <w:lang w:val="en-NZ"/>
+              </w:rPr>
+              <w:t>Plane Controls</w:t>
+            </w:r>
+          </w:p>
+        </w:tc>
+      </w:tr>
+      <w:tr>
+        <w:trPr>
+          <w:trHeight w:val="285"/>
+        </w:trPr>
+        <w:tc>
+          <w:tcPr>
+            <w:tcW w:w="1200" w:type="dxa"/>
+            <w:vMerge/>
+            <w:tcBorders>
+              <w:top w:val="nil"/>
+              <w:left w:val="single" w:sz="4" w:space="0" w:color="auto"/>
+              <w:bottom w:val="single" w:sz="4" w:space="0" w:color="000000"/>
+              <w:right w:val="single" w:sz="4" w:space="0" w:color="auto"/>
+            </w:tcBorders>
+            <w:vAlign w:val="center"/>
+            <w:hideMark/>
+          </w:tcPr>
+          <w:p>
+            <w:pPr>
+              <w:spacing w:line="240" w:lineRule="auto"/>
+              <w:rPr>
+                <w:rFonts w:eastAsia="Times New Roman"/>
+                <w:b/>
+                <w:bCs/>
+                <w:color w:val="000000"/>
+                <w:lang w:val="en-NZ"/>
+              </w:rPr>
+            </w:pPr>
+          </w:p>
+        </w:tc>
+        <w:tc>
+          <w:tcPr>
+            <w:tcW w:w="5140" w:type="dxa"/>
+            <w:tcBorders>
+              <w:top w:val="nil"/>
+              <w:left w:val="nil"/>
+              <w:bottom w:val="nil"/>
+              <w:right w:val="single" w:sz="4" w:space="0" w:color="auto"/>
+            </w:tcBorders>
+            <w:shd w:val="clear" w:color="000000" w:fill="D9D9D9"/>
+            <w:vAlign w:val="center"/>
+            <w:hideMark/>
+          </w:tcPr>
+          <w:p>
+            <w:pPr>
+              <w:spacing w:line="240" w:lineRule="auto"/>
+              <w:rPr>
+                <w:rFonts w:eastAsia="Times New Roman"/>
+                <w:color w:val="000000"/>
+                <w:sz w:val="20"/>
+                <w:szCs w:val="20"/>
+                <w:lang w:val="en-NZ"/>
+              </w:rPr>
+            </w:pPr>
+            <w:r>
+              <w:rPr>
+                <w:rFonts w:eastAsia="Times New Roman"/>
+                <w:color w:val="000000"/>
+                <w:sz w:val="20"/>
+                <w:szCs w:val="20"/>
+                <w:lang w:val="en-NZ"/>
+              </w:rPr>
+              <w:t>"It would be cool to stack them (the cube models)"</w:t>
+            </w:r>
+          </w:p>
+        </w:tc>
+        <w:tc>
+          <w:tcPr>
+            <w:tcW w:w="2820" w:type="dxa"/>
+            <w:tcBorders>
+              <w:top w:val="nil"/>
+              <w:left w:val="nil"/>
+              <w:bottom w:val="nil"/>
+              <w:right w:val="single" w:sz="4" w:space="0" w:color="auto"/>
+            </w:tcBorders>
+            <w:shd w:val="clear" w:color="000000" w:fill="D9D9D9"/>
+            <w:vAlign w:val="bottom"/>
+            <w:hideMark/>
+          </w:tcPr>
+          <w:p>
+            <w:pPr>
+              <w:spacing w:line="240" w:lineRule="auto"/>
+              <w:rPr>
+                <w:rFonts w:eastAsia="Times New Roman"/>
+                <w:color w:val="000000"/>
+                <w:lang w:val="en-NZ"/>
+              </w:rPr>
+            </w:pPr>
+            <w:r>
+              <w:rPr>
+                <w:rFonts w:eastAsia="Times New Roman"/>
+                <w:color w:val="000000"/>
+                <w:lang w:val="en-NZ"/>
+              </w:rPr>
+              <w:t>Model Control, Process</w:t>
+            </w:r>
+          </w:p>
+        </w:tc>
+      </w:tr>
+      <w:tr>
+        <w:trPr>
+          <w:trHeight w:val="510"/>
+        </w:trPr>
+        <w:tc>
+          <w:tcPr>
+            <w:tcW w:w="1200" w:type="dxa"/>
+            <w:vMerge/>
+            <w:tcBorders>
+              <w:top w:val="nil"/>
+              <w:left w:val="single" w:sz="4" w:space="0" w:color="auto"/>
+              <w:bottom w:val="single" w:sz="4" w:space="0" w:color="000000"/>
+              <w:right w:val="single" w:sz="4" w:space="0" w:color="auto"/>
+            </w:tcBorders>
+            <w:vAlign w:val="center"/>
+            <w:hideMark/>
+          </w:tcPr>
+          <w:p>
+            <w:pPr>
+              <w:spacing w:line="240" w:lineRule="auto"/>
+              <w:rPr>
+                <w:rFonts w:eastAsia="Times New Roman"/>
+                <w:b/>
+                <w:bCs/>
+                <w:color w:val="000000"/>
+                <w:lang w:val="en-NZ"/>
+              </w:rPr>
+            </w:pPr>
+          </w:p>
+        </w:tc>
+        <w:tc>
+          <w:tcPr>
+            <w:tcW w:w="5140" w:type="dxa"/>
+            <w:tcBorders>
+              <w:top w:val="nil"/>
+              <w:left w:val="nil"/>
+              <w:bottom w:val="nil"/>
+              <w:right w:val="single" w:sz="4" w:space="0" w:color="auto"/>
+            </w:tcBorders>
+            <w:vAlign w:val="center"/>
+            <w:hideMark/>
+          </w:tcPr>
+          <w:p>
+            <w:pPr>
+              <w:spacing w:line="240" w:lineRule="auto"/>
+              <w:rPr>
+                <w:rFonts w:eastAsia="Times New Roman"/>
+                <w:color w:val="000000"/>
+                <w:sz w:val="20"/>
+                <w:szCs w:val="20"/>
+                <w:lang w:val="en-NZ"/>
+              </w:rPr>
+            </w:pPr>
+            <w:r>
+              <w:rPr>
+                <w:rFonts w:eastAsia="Times New Roman"/>
+                <w:color w:val="000000"/>
+                <w:sz w:val="20"/>
+                <w:szCs w:val="20"/>
+                <w:lang w:val="en-NZ"/>
+              </w:rPr>
+              <w:t>" I'll have to go there and get the cube; I made the table too big"</w:t>
+            </w:r>
+          </w:p>
+        </w:tc>
+        <w:tc>
+          <w:tcPr>
+            <w:tcW w:w="2820" w:type="dxa"/>
+            <w:tcBorders>
+              <w:top w:val="nil"/>
+              <w:left w:val="nil"/>
+              <w:bottom w:val="nil"/>
+              <w:right w:val="single" w:sz="4" w:space="0" w:color="auto"/>
+            </w:tcBorders>
+            <w:vAlign w:val="bottom"/>
+            <w:hideMark/>
+          </w:tcPr>
+          <w:p>
+            <w:pPr>
+              <w:spacing w:line="240" w:lineRule="auto"/>
+              <w:rPr>
+                <w:rFonts w:eastAsia="Times New Roman"/>
+                <w:color w:val="000000"/>
+                <w:lang w:val="en-NZ"/>
+              </w:rPr>
+            </w:pPr>
+            <w:r>
+              <w:rPr>
+                <w:rFonts w:eastAsia="Times New Roman"/>
+                <w:color w:val="000000"/>
+                <w:lang w:val="en-NZ"/>
+              </w:rPr>
+              <w:t>Model Control</w:t>
+            </w:r>
+          </w:p>
+        </w:tc>
+      </w:tr>
+      <w:tr>
+        <w:trPr>
+          <w:trHeight w:val="510"/>
+        </w:trPr>
+        <w:tc>
+          <w:tcPr>
+            <w:tcW w:w="1200" w:type="dxa"/>
+            <w:vMerge/>
+            <w:tcBorders>
+              <w:top w:val="nil"/>
+              <w:left w:val="single" w:sz="4" w:space="0" w:color="auto"/>
+              <w:bottom w:val="single" w:sz="4" w:space="0" w:color="000000"/>
+              <w:right w:val="single" w:sz="4" w:space="0" w:color="auto"/>
+            </w:tcBorders>
+            <w:vAlign w:val="center"/>
+            <w:hideMark/>
+          </w:tcPr>
+          <w:p>
+            <w:pPr>
+              <w:spacing w:line="240" w:lineRule="auto"/>
+              <w:rPr>
+                <w:rFonts w:eastAsia="Times New Roman"/>
+                <w:b/>
+                <w:bCs/>
+                <w:color w:val="000000"/>
+                <w:lang w:val="en-NZ"/>
+              </w:rPr>
+            </w:pPr>
+          </w:p>
+        </w:tc>
+        <w:tc>
+          <w:tcPr>
+            <w:tcW w:w="5140" w:type="dxa"/>
+            <w:tcBorders>
+              <w:top w:val="nil"/>
+              <w:left w:val="nil"/>
+              <w:bottom w:val="single" w:sz="4" w:space="0" w:color="auto"/>
+              <w:right w:val="single" w:sz="4" w:space="0" w:color="auto"/>
+            </w:tcBorders>
+            <w:shd w:val="clear" w:color="000000" w:fill="D9D9D9"/>
+            <w:vAlign w:val="center"/>
+            <w:hideMark/>
+          </w:tcPr>
+          <w:p>
+            <w:pPr>
+              <w:spacing w:line="240" w:lineRule="auto"/>
+              <w:rPr>
+                <w:rFonts w:eastAsia="Times New Roman"/>
+                <w:color w:val="000000"/>
+                <w:sz w:val="20"/>
+                <w:szCs w:val="20"/>
+                <w:lang w:val="en-NZ"/>
+              </w:rPr>
+            </w:pPr>
+            <w:r>
+              <w:rPr>
+                <w:rFonts w:eastAsia="Times New Roman"/>
+                <w:color w:val="000000"/>
+                <w:sz w:val="20"/>
+                <w:szCs w:val="20"/>
+                <w:lang w:val="en-NZ"/>
+              </w:rPr>
+              <w:t>"The table sometimes moves. Is not too much but I can notice it"</w:t>
+            </w:r>
+          </w:p>
+        </w:tc>
+        <w:tc>
+          <w:tcPr>
+            <w:tcW w:w="2820" w:type="dxa"/>
+            <w:tcBorders>
+              <w:top w:val="nil"/>
+              <w:left w:val="nil"/>
+              <w:bottom w:val="single" w:sz="4" w:space="0" w:color="auto"/>
+              <w:right w:val="single" w:sz="4" w:space="0" w:color="auto"/>
+            </w:tcBorders>
+            <w:shd w:val="clear" w:color="000000" w:fill="D9D9D9"/>
+            <w:vAlign w:val="bottom"/>
+            <w:hideMark/>
+          </w:tcPr>
+          <w:p>
+            <w:pPr>
+              <w:spacing w:line="240" w:lineRule="auto"/>
+              <w:rPr>
+                <w:rFonts w:eastAsia="Times New Roman"/>
+                <w:color w:val="000000"/>
+                <w:lang w:val="en-NZ"/>
+              </w:rPr>
+            </w:pPr>
+            <w:r>
+              <w:rPr>
+                <w:rFonts w:eastAsia="Times New Roman"/>
+                <w:color w:val="000000"/>
+                <w:lang w:val="en-NZ"/>
+              </w:rPr>
+              <w:t>Drift problems</w:t>
+            </w:r>
+          </w:p>
+        </w:tc>
+      </w:tr>
+      <w:tr>
+        <w:trPr>
+          <w:trHeight w:val="510"/>
+        </w:trPr>
+        <w:tc>
+          <w:tcPr>
+            <w:tcW w:w="1200" w:type="dxa"/>
+            <w:vMerge w:val="restart"/>
+            <w:tcBorders>
+              <w:top w:val="nil"/>
+              <w:left w:val="single" w:sz="4" w:space="0" w:color="auto"/>
+              <w:bottom w:val="single" w:sz="4" w:space="0" w:color="000000"/>
+              <w:right w:val="single" w:sz="4" w:space="0" w:color="auto"/>
+            </w:tcBorders>
+            <w:shd w:val="clear" w:color="000000" w:fill="D9D9D9"/>
+            <w:noWrap/>
+            <w:vAlign w:val="center"/>
+            <w:hideMark/>
+          </w:tcPr>
+          <w:p>
+            <w:pPr>
+              <w:spacing w:line="240" w:lineRule="auto"/>
+              <w:jc w:val="center"/>
+              <w:rPr>
+                <w:rFonts w:eastAsia="Times New Roman"/>
+                <w:b/>
+                <w:bCs/>
+                <w:color w:val="000000"/>
+                <w:lang w:val="en-NZ"/>
+              </w:rPr>
+            </w:pPr>
+            <w:r>
+              <w:rPr>
+                <w:rFonts w:eastAsia="Times New Roman"/>
+                <w:b/>
+                <w:bCs/>
+                <w:color w:val="000000"/>
+                <w:lang w:val="en-NZ"/>
+              </w:rPr>
+              <w:t>5</w:t>
+            </w:r>
+          </w:p>
+        </w:tc>
+        <w:tc>
+          <w:tcPr>
+            <w:tcW w:w="5140" w:type="dxa"/>
+            <w:tcBorders>
+              <w:top w:val="nil"/>
+              <w:left w:val="nil"/>
+              <w:bottom w:val="nil"/>
+              <w:right w:val="nil"/>
+            </w:tcBorders>
+            <w:vAlign w:val="center"/>
+            <w:hideMark/>
+          </w:tcPr>
+          <w:p>
+            <w:pPr>
+              <w:spacing w:line="240" w:lineRule="auto"/>
+              <w:rPr>
+                <w:rFonts w:eastAsia="Times New Roman"/>
+                <w:color w:val="000000"/>
+                <w:sz w:val="20"/>
+                <w:szCs w:val="20"/>
+                <w:lang w:val="en-NZ"/>
+              </w:rPr>
+            </w:pPr>
+            <w:r>
+              <w:rPr>
+                <w:rFonts w:eastAsia="Times New Roman"/>
+                <w:color w:val="000000"/>
+                <w:sz w:val="20"/>
+                <w:szCs w:val="20"/>
+                <w:lang w:val="en-NZ"/>
+              </w:rPr>
+              <w:t>"I can see myself getting tired of having to hold the camera in this position"</w:t>
+            </w:r>
+          </w:p>
+        </w:tc>
+        <w:tc>
+          <w:tcPr>
+            <w:tcW w:w="2820" w:type="dxa"/>
+            <w:tcBorders>
+              <w:top w:val="nil"/>
+              <w:left w:val="single" w:sz="4" w:space="0" w:color="auto"/>
+              <w:bottom w:val="nil"/>
+              <w:right w:val="single" w:sz="4" w:space="0" w:color="auto"/>
+            </w:tcBorders>
+            <w:vAlign w:val="bottom"/>
+            <w:hideMark/>
+          </w:tcPr>
+          <w:p>
+            <w:pPr>
+              <w:spacing w:line="240" w:lineRule="auto"/>
+              <w:rPr>
+                <w:rFonts w:eastAsia="Times New Roman"/>
+                <w:color w:val="000000"/>
+                <w:lang w:val="en-NZ"/>
+              </w:rPr>
+            </w:pPr>
+            <w:r>
+              <w:rPr>
+                <w:rFonts w:eastAsia="Times New Roman"/>
+                <w:color w:val="000000"/>
+                <w:lang w:val="en-NZ"/>
+              </w:rPr>
+              <w:t>Process, Model Controls</w:t>
+            </w:r>
+          </w:p>
+        </w:tc>
+      </w:tr>
+      <w:tr>
+        <w:trPr>
+          <w:trHeight w:val="570"/>
+        </w:trPr>
+        <w:tc>
+          <w:tcPr>
+            <w:tcW w:w="1200" w:type="dxa"/>
+            <w:vMerge/>
+            <w:tcBorders>
+              <w:top w:val="nil"/>
+              <w:left w:val="single" w:sz="4" w:space="0" w:color="auto"/>
+              <w:bottom w:val="single" w:sz="4" w:space="0" w:color="000000"/>
+              <w:right w:val="single" w:sz="4" w:space="0" w:color="auto"/>
+            </w:tcBorders>
+            <w:vAlign w:val="center"/>
+            <w:hideMark/>
+          </w:tcPr>
+          <w:p>
+            <w:pPr>
+              <w:spacing w:line="240" w:lineRule="auto"/>
+              <w:rPr>
+                <w:rFonts w:eastAsia="Times New Roman"/>
+                <w:b/>
+                <w:bCs/>
+                <w:color w:val="000000"/>
+                <w:lang w:val="en-NZ"/>
+              </w:rPr>
+            </w:pPr>
+          </w:p>
+        </w:tc>
+        <w:tc>
+          <w:tcPr>
+            <w:tcW w:w="5140" w:type="dxa"/>
+            <w:tcBorders>
+              <w:top w:val="nil"/>
+              <w:left w:val="nil"/>
+              <w:bottom w:val="nil"/>
+              <w:right w:val="nil"/>
+            </w:tcBorders>
+            <w:shd w:val="clear" w:color="000000" w:fill="D9D9D9"/>
+            <w:vAlign w:val="center"/>
+            <w:hideMark/>
+          </w:tcPr>
+          <w:p>
+            <w:pPr>
+              <w:spacing w:line="240" w:lineRule="auto"/>
+              <w:rPr>
+                <w:rFonts w:eastAsia="Times New Roman"/>
+                <w:color w:val="000000"/>
+                <w:sz w:val="20"/>
+                <w:szCs w:val="20"/>
+                <w:lang w:val="en-NZ"/>
+              </w:rPr>
+            </w:pPr>
+            <w:r>
+              <w:rPr>
+                <w:rFonts w:eastAsia="Times New Roman"/>
+                <w:color w:val="000000"/>
+                <w:sz w:val="20"/>
+                <w:szCs w:val="20"/>
+                <w:lang w:val="en-NZ"/>
+              </w:rPr>
+              <w:t>"I feel like the plane moves in the opposite direction that I want it to move, but is only sometimes"</w:t>
+            </w:r>
+          </w:p>
+        </w:tc>
+        <w:tc>
+          <w:tcPr>
+            <w:tcW w:w="2820" w:type="dxa"/>
+            <w:tcBorders>
+              <w:top w:val="nil"/>
+              <w:left w:val="single" w:sz="4" w:space="0" w:color="auto"/>
+              <w:bottom w:val="nil"/>
+              <w:right w:val="single" w:sz="4" w:space="0" w:color="auto"/>
+            </w:tcBorders>
+            <w:shd w:val="clear" w:color="000000" w:fill="D9D9D9"/>
+            <w:vAlign w:val="bottom"/>
+            <w:hideMark/>
+          </w:tcPr>
+          <w:p>
+            <w:pPr>
+              <w:spacing w:line="240" w:lineRule="auto"/>
+              <w:rPr>
+                <w:rFonts w:eastAsia="Times New Roman"/>
+                <w:color w:val="000000"/>
+                <w:lang w:val="en-NZ"/>
+              </w:rPr>
+            </w:pPr>
+            <w:r>
+              <w:rPr>
+                <w:rFonts w:eastAsia="Times New Roman"/>
+                <w:color w:val="000000"/>
+                <w:lang w:val="en-NZ"/>
+              </w:rPr>
+              <w:t>Plane Controls, Drift Problems</w:t>
+            </w:r>
+          </w:p>
+        </w:tc>
+      </w:tr>
+      <w:tr>
+        <w:trPr>
+          <w:trHeight w:val="510"/>
+        </w:trPr>
+        <w:tc>
+          <w:tcPr>
+            <w:tcW w:w="1200" w:type="dxa"/>
+            <w:vMerge/>
+            <w:tcBorders>
+              <w:top w:val="nil"/>
+              <w:left w:val="single" w:sz="4" w:space="0" w:color="auto"/>
+              <w:bottom w:val="single" w:sz="4" w:space="0" w:color="000000"/>
+              <w:right w:val="single" w:sz="4" w:space="0" w:color="auto"/>
+            </w:tcBorders>
+            <w:vAlign w:val="center"/>
+            <w:hideMark/>
+          </w:tcPr>
+          <w:p>
+            <w:pPr>
+              <w:spacing w:line="240" w:lineRule="auto"/>
+              <w:rPr>
+                <w:rFonts w:eastAsia="Times New Roman"/>
+                <w:b/>
+                <w:bCs/>
+                <w:color w:val="000000"/>
+                <w:lang w:val="en-NZ"/>
+              </w:rPr>
+            </w:pPr>
+          </w:p>
+        </w:tc>
+        <w:tc>
+          <w:tcPr>
+            <w:tcW w:w="5140" w:type="dxa"/>
+            <w:tcBorders>
+              <w:top w:val="nil"/>
+              <w:left w:val="nil"/>
+              <w:bottom w:val="single" w:sz="4" w:space="0" w:color="auto"/>
+              <w:right w:val="nil"/>
+            </w:tcBorders>
+            <w:vAlign w:val="center"/>
+            <w:hideMark/>
+          </w:tcPr>
+          <w:p>
+            <w:pPr>
+              <w:spacing w:line="240" w:lineRule="auto"/>
+              <w:rPr>
+                <w:rFonts w:eastAsia="Times New Roman"/>
+                <w:color w:val="000000"/>
+                <w:sz w:val="20"/>
+                <w:szCs w:val="20"/>
+                <w:lang w:val="en-NZ"/>
+              </w:rPr>
+            </w:pPr>
+            <w:r>
+              <w:rPr>
+                <w:rFonts w:eastAsia="Times New Roman"/>
+                <w:color w:val="000000"/>
+                <w:sz w:val="20"/>
+                <w:szCs w:val="20"/>
+                <w:lang w:val="en-NZ"/>
+              </w:rPr>
+              <w:t>"(...) confirmed the plane by accident (…) can I edit it again?</w:t>
+            </w:r>
+          </w:p>
+        </w:tc>
+        <w:tc>
+          <w:tcPr>
+            <w:tcW w:w="2820" w:type="dxa"/>
+            <w:tcBorders>
+              <w:top w:val="nil"/>
+              <w:left w:val="single" w:sz="4" w:space="0" w:color="auto"/>
+              <w:bottom w:val="single" w:sz="4" w:space="0" w:color="auto"/>
+              <w:right w:val="single" w:sz="4" w:space="0" w:color="auto"/>
+            </w:tcBorders>
+            <w:vAlign w:val="bottom"/>
+            <w:hideMark/>
+          </w:tcPr>
+          <w:p>
+            <w:pPr>
+              <w:spacing w:line="240" w:lineRule="auto"/>
+              <w:rPr>
+                <w:rFonts w:eastAsia="Times New Roman"/>
+                <w:color w:val="000000"/>
+                <w:lang w:val="en-NZ"/>
+              </w:rPr>
+            </w:pPr>
+            <w:r>
+              <w:rPr>
+                <w:rFonts w:eastAsia="Times New Roman"/>
+                <w:color w:val="000000"/>
+                <w:lang w:val="en-NZ"/>
+              </w:rPr>
+              <w:t>Plane Controls</w:t>
+            </w:r>
+          </w:p>
+        </w:tc>
+      </w:tr>
+      <w:tr>
+        <w:trPr>
+          <w:trHeight w:val="510"/>
+        </w:trPr>
+        <w:tc>
+          <w:tcPr>
+            <w:tcW w:w="1200" w:type="dxa"/>
+            <w:vMerge w:val="restart"/>
+            <w:tcBorders>
+              <w:top w:val="nil"/>
+              <w:left w:val="single" w:sz="4" w:space="0" w:color="auto"/>
+              <w:bottom w:val="single" w:sz="4" w:space="0" w:color="000000"/>
+              <w:right w:val="single" w:sz="4" w:space="0" w:color="auto"/>
+            </w:tcBorders>
+            <w:noWrap/>
+            <w:vAlign w:val="center"/>
+            <w:hideMark/>
+          </w:tcPr>
+          <w:p>
+            <w:pPr>
+              <w:spacing w:line="240" w:lineRule="auto"/>
+              <w:jc w:val="center"/>
+              <w:rPr>
+                <w:rFonts w:eastAsia="Times New Roman"/>
+                <w:b/>
+                <w:bCs/>
+                <w:color w:val="000000"/>
+                <w:lang w:val="en-NZ"/>
+              </w:rPr>
+            </w:pPr>
+            <w:r>
+              <w:rPr>
+                <w:rFonts w:eastAsia="Times New Roman"/>
+                <w:b/>
+                <w:bCs/>
+                <w:color w:val="000000"/>
+                <w:lang w:val="en-NZ"/>
+              </w:rPr>
+              <w:t>6</w:t>
+            </w:r>
+          </w:p>
+        </w:tc>
+        <w:tc>
+          <w:tcPr>
+            <w:tcW w:w="5140" w:type="dxa"/>
+            <w:tcBorders>
+              <w:top w:val="nil"/>
+              <w:left w:val="nil"/>
+              <w:bottom w:val="nil"/>
+              <w:right w:val="nil"/>
+            </w:tcBorders>
+            <w:shd w:val="clear" w:color="000000" w:fill="D9D9D9"/>
+            <w:vAlign w:val="center"/>
+            <w:hideMark/>
+          </w:tcPr>
+          <w:p>
+            <w:pPr>
+              <w:spacing w:line="240" w:lineRule="auto"/>
+              <w:rPr>
+                <w:rFonts w:eastAsia="Times New Roman"/>
+                <w:color w:val="000000"/>
+                <w:sz w:val="20"/>
+                <w:szCs w:val="20"/>
+                <w:lang w:val="en-NZ"/>
+              </w:rPr>
+            </w:pPr>
+            <w:r>
+              <w:rPr>
+                <w:rFonts w:eastAsia="Times New Roman"/>
+                <w:color w:val="000000"/>
+                <w:sz w:val="20"/>
+                <w:szCs w:val="20"/>
+                <w:lang w:val="en-NZ"/>
+              </w:rPr>
+              <w:t>"The buttons need to be more descriptive, not only the name of the axis, not everyone knows that"</w:t>
+            </w:r>
+          </w:p>
+        </w:tc>
+        <w:tc>
+          <w:tcPr>
+            <w:tcW w:w="2820" w:type="dxa"/>
+            <w:tcBorders>
+              <w:top w:val="nil"/>
+              <w:left w:val="single" w:sz="4" w:space="0" w:color="auto"/>
+              <w:bottom w:val="nil"/>
+              <w:right w:val="single" w:sz="4" w:space="0" w:color="auto"/>
+            </w:tcBorders>
+            <w:shd w:val="clear" w:color="000000" w:fill="D9D9D9"/>
+            <w:vAlign w:val="bottom"/>
+            <w:hideMark/>
+          </w:tcPr>
+          <w:p>
+            <w:pPr>
+              <w:spacing w:line="240" w:lineRule="auto"/>
+              <w:rPr>
+                <w:rFonts w:eastAsia="Times New Roman"/>
+                <w:color w:val="000000"/>
+                <w:lang w:val="en-NZ"/>
+              </w:rPr>
+            </w:pPr>
+            <w:r>
+              <w:rPr>
+                <w:rFonts w:eastAsia="Times New Roman"/>
+                <w:color w:val="000000"/>
+                <w:lang w:val="en-NZ"/>
+              </w:rPr>
+              <w:t>UI</w:t>
+            </w:r>
+          </w:p>
+        </w:tc>
+      </w:tr>
+      <w:tr>
+        <w:trPr>
+          <w:trHeight w:val="510"/>
+        </w:trPr>
+        <w:tc>
+          <w:tcPr>
+            <w:tcW w:w="1200" w:type="dxa"/>
+            <w:vMerge/>
+            <w:tcBorders>
+              <w:top w:val="nil"/>
+              <w:left w:val="single" w:sz="4" w:space="0" w:color="auto"/>
+              <w:bottom w:val="single" w:sz="4" w:space="0" w:color="000000"/>
+              <w:right w:val="single" w:sz="4" w:space="0" w:color="auto"/>
+            </w:tcBorders>
+            <w:vAlign w:val="center"/>
+            <w:hideMark/>
+          </w:tcPr>
+          <w:p>
+            <w:pPr>
+              <w:spacing w:line="240" w:lineRule="auto"/>
+              <w:rPr>
+                <w:rFonts w:eastAsia="Times New Roman"/>
+                <w:b/>
+                <w:bCs/>
+                <w:color w:val="000000"/>
+                <w:lang w:val="en-NZ"/>
+              </w:rPr>
+            </w:pPr>
+          </w:p>
+        </w:tc>
+        <w:tc>
+          <w:tcPr>
+            <w:tcW w:w="5140" w:type="dxa"/>
+            <w:tcBorders>
+              <w:top w:val="nil"/>
+              <w:left w:val="nil"/>
+              <w:bottom w:val="nil"/>
+              <w:right w:val="nil"/>
+            </w:tcBorders>
+            <w:vAlign w:val="center"/>
+            <w:hideMark/>
+          </w:tcPr>
+          <w:p>
+            <w:pPr>
+              <w:spacing w:line="240" w:lineRule="auto"/>
+              <w:rPr>
+                <w:rFonts w:eastAsia="Times New Roman"/>
+                <w:color w:val="000000"/>
+                <w:sz w:val="20"/>
+                <w:szCs w:val="20"/>
+                <w:lang w:val="en-NZ"/>
+              </w:rPr>
+            </w:pPr>
+            <w:r>
+              <w:rPr>
+                <w:rFonts w:eastAsia="Times New Roman"/>
+                <w:color w:val="000000"/>
+                <w:sz w:val="20"/>
+                <w:szCs w:val="20"/>
+                <w:lang w:val="en-NZ"/>
+              </w:rPr>
+              <w:t>"If only one person has to create the plane, it is very nice, it is quick"</w:t>
+            </w:r>
+          </w:p>
+        </w:tc>
+        <w:tc>
+          <w:tcPr>
+            <w:tcW w:w="2820" w:type="dxa"/>
+            <w:tcBorders>
+              <w:top w:val="nil"/>
+              <w:left w:val="single" w:sz="4" w:space="0" w:color="auto"/>
+              <w:bottom w:val="nil"/>
+              <w:right w:val="single" w:sz="4" w:space="0" w:color="auto"/>
+            </w:tcBorders>
+            <w:vAlign w:val="bottom"/>
+            <w:hideMark/>
+          </w:tcPr>
+          <w:p>
+            <w:pPr>
+              <w:spacing w:line="240" w:lineRule="auto"/>
+              <w:rPr>
+                <w:rFonts w:eastAsia="Times New Roman"/>
+                <w:color w:val="000000"/>
+                <w:lang w:val="en-NZ"/>
+              </w:rPr>
+            </w:pPr>
+            <w:r>
+              <w:rPr>
+                <w:rFonts w:eastAsia="Times New Roman"/>
+                <w:color w:val="000000"/>
+                <w:lang w:val="en-NZ"/>
+              </w:rPr>
+              <w:t>Process</w:t>
+            </w:r>
+          </w:p>
+        </w:tc>
+      </w:tr>
+      <w:tr>
+        <w:trPr>
+          <w:trHeight w:val="510"/>
+        </w:trPr>
+        <w:tc>
+          <w:tcPr>
+            <w:tcW w:w="1200" w:type="dxa"/>
+            <w:vMerge/>
+            <w:tcBorders>
+              <w:top w:val="nil"/>
+              <w:left w:val="single" w:sz="4" w:space="0" w:color="auto"/>
+              <w:bottom w:val="single" w:sz="4" w:space="0" w:color="000000"/>
+              <w:right w:val="single" w:sz="4" w:space="0" w:color="auto"/>
+            </w:tcBorders>
+            <w:vAlign w:val="center"/>
+            <w:hideMark/>
+          </w:tcPr>
+          <w:p>
+            <w:pPr>
+              <w:spacing w:line="240" w:lineRule="auto"/>
+              <w:rPr>
+                <w:rFonts w:eastAsia="Times New Roman"/>
+                <w:b/>
+                <w:bCs/>
+                <w:color w:val="000000"/>
+                <w:lang w:val="en-NZ"/>
+              </w:rPr>
+            </w:pPr>
+          </w:p>
+        </w:tc>
+        <w:tc>
+          <w:tcPr>
+            <w:tcW w:w="5140" w:type="dxa"/>
+            <w:tcBorders>
+              <w:top w:val="nil"/>
+              <w:left w:val="nil"/>
+              <w:bottom w:val="single" w:sz="4" w:space="0" w:color="auto"/>
+              <w:right w:val="nil"/>
+            </w:tcBorders>
+            <w:shd w:val="clear" w:color="000000" w:fill="D9D9D9"/>
+            <w:vAlign w:val="center"/>
+            <w:hideMark/>
+          </w:tcPr>
+          <w:p>
+            <w:pPr>
+              <w:spacing w:line="240" w:lineRule="auto"/>
+              <w:rPr>
+                <w:rFonts w:eastAsia="Times New Roman"/>
+                <w:color w:val="000000"/>
+                <w:sz w:val="20"/>
+                <w:szCs w:val="20"/>
+                <w:lang w:val="en-NZ"/>
+              </w:rPr>
+            </w:pPr>
+            <w:r>
+              <w:rPr>
+                <w:rFonts w:eastAsia="Times New Roman"/>
+                <w:color w:val="000000"/>
+                <w:sz w:val="20"/>
+                <w:szCs w:val="20"/>
+                <w:lang w:val="en-NZ"/>
+              </w:rPr>
+              <w:t>"The plane moves a lot (…) Well, it tries to readjust if I move the camera away"</w:t>
+            </w:r>
+          </w:p>
+        </w:tc>
+        <w:tc>
+          <w:tcPr>
+            <w:tcW w:w="2820" w:type="dxa"/>
+            <w:tcBorders>
+              <w:top w:val="nil"/>
+              <w:left w:val="single" w:sz="4" w:space="0" w:color="auto"/>
+              <w:bottom w:val="single" w:sz="4" w:space="0" w:color="auto"/>
+              <w:right w:val="single" w:sz="4" w:space="0" w:color="auto"/>
+            </w:tcBorders>
+            <w:shd w:val="clear" w:color="000000" w:fill="D9D9D9"/>
+            <w:vAlign w:val="bottom"/>
+            <w:hideMark/>
+          </w:tcPr>
+          <w:p>
+            <w:pPr>
+              <w:keepNext/>
+              <w:spacing w:line="240" w:lineRule="auto"/>
+              <w:rPr>
+                <w:rFonts w:eastAsia="Times New Roman"/>
+                <w:color w:val="000000"/>
+                <w:lang w:val="en-NZ"/>
+              </w:rPr>
+            </w:pPr>
+            <w:r>
+              <w:rPr>
+                <w:rFonts w:eastAsia="Times New Roman"/>
+                <w:color w:val="000000"/>
+                <w:lang w:val="en-NZ"/>
+              </w:rPr>
+              <w:t>Drift problems</w:t>
+            </w:r>
+          </w:p>
+        </w:tc>
+      </w:tr>
+    </w:tbl>
+    <w:p>
+      <w:pPr>
+        <w:pStyle w:val="Descripcin"/>
         <w:jc w:val="center"/>
         <w:rPr>
           <w:lang w:val="en-NZ"/>
@@ -17397,7 +19280,44 @@
         <w:rPr>
           <w:lang w:val="en-NZ"/>
         </w:rPr>
-        <w:t>Table 1</w:t>
+        <w:t xml:space="preserve">Table </w:t>
+      </w:r>
+      <w:r>
+        <w:rPr>
+          <w:lang w:val="en-NZ"/>
+        </w:rPr>
+        <w:fldChar w:fldCharType="begin"/>
+      </w:r>
+      <w:r>
+        <w:rPr>
+          <w:lang w:val="en-NZ"/>
+        </w:rPr>
+        <w:instrText xml:space="preserve"> SEQ Table \* ARABIC </w:instrText>
+      </w:r>
+      <w:r>
+        <w:rPr>
+          <w:lang w:val="en-NZ"/>
+        </w:rPr>
+        <w:fldChar w:fldCharType="separate"/>
+      </w:r>
+      <w:r>
+        <w:rPr>
+          <w:noProof/>
+          <w:lang w:val="en-NZ"/>
+        </w:rPr>
+        <w:t>2</w:t>
+      </w:r>
+      <w:r>
+        <w:rPr>
+          <w:lang w:val="en-NZ"/>
+        </w:rPr>
+        <w:fldChar w:fldCharType="end"/>
+      </w:r>
+      <w:r>
+        <w:rPr>
+          <w:lang w:val="en-NZ"/>
+        </w:rPr>
+        <w:t xml:space="preserve"> Main themes identified in the unstructured test process</w:t>
       </w:r>
     </w:p>
     <w:p>
@@ -17423,19 +19343,12 @@
         <w:rPr>
           <w:lang w:val="en-NZ"/>
         </w:rPr>
-        <w:t xml:space="preserve"> obtained with the first round of interviews with the students of the Industry Project course. A more detailed recount of the </w:t>
-      </w:r>
-      <w:r>
-        <w:rPr>
-          <w:lang w:val="en-NZ"/>
-        </w:rPr>
-        <w:lastRenderedPageBreak/>
-        <w:t>activities done during the first weeks of observations can be found in chapter 6. To summarize the data obtained and focus the analysis to the evaluation of the first iteration of development, two main objectives guided the initial approach with the students:</w:t>
-      </w:r>
-    </w:p>
-    <w:p>
-      <w:pPr>
-        <w:pStyle w:val="ListParagraph"/>
+        <w:t xml:space="preserve"> obtained with the first round of interviews with the students of the Industry Project course. A more detailed recount of the activities done during the first weeks of observations can be found in chapter 6. To summarize the data obtained and focus the analysis to the evaluation of the first iteration of development, two main objectives guided the initial approach with the students:</w:t>
+      </w:r>
+    </w:p>
+    <w:p>
+      <w:pPr>
+        <w:pStyle w:val="Prrafodelista"/>
         <w:numPr>
           <w:ilvl w:val="0"/>
           <w:numId w:val="48"/>
@@ -17454,7 +19367,7 @@
     </w:p>
     <w:p>
       <w:pPr>
-        <w:pStyle w:val="ListParagraph"/>
+        <w:pStyle w:val="Prrafodelista"/>
         <w:numPr>
           <w:ilvl w:val="0"/>
           <w:numId w:val="48"/>
@@ -17496,6 +19409,7 @@
         <w:rPr>
           <w:lang w:val="en-NZ"/>
         </w:rPr>
+        <w:lastRenderedPageBreak/>
         <w:t>On the other hand, the process of organizing all the communication mediums need for the group to work properly was already a major concern for most students, who found that adding another tool to the repertoire of outlets they had to manage could rapidly become a source of stress rather than help.</w:t>
       </w:r>
     </w:p>
@@ -17510,13 +19424,37 @@
         <w:rPr>
           <w:lang w:val="en-NZ"/>
         </w:rPr>
-        <w:t>A third group of students where a little behind the other is terms of organizing their teams, and were just understanding the amount of groupwork that the course required every week. These students just started to talk about the situation and how to deal with it</w:t>
-      </w:r>
-      <w:r>
-        <w:rPr>
-          <w:lang w:val="en-NZ"/>
-        </w:rPr>
-        <w:t>. In this scenario, introducing the idea of CollabAR actually prompted a discussion about how to organize the group around the collaboration requirements of the classroom, although the tool itself was a little tangential in that discussion.</w:t>
+        <w:t xml:space="preserve">A third group of students where a little behind the other is terms of organizing their </w:t>
+      </w:r>
+      <w:r>
+        <w:rPr>
+          <w:lang w:val="en-NZ"/>
+        </w:rPr>
+        <w:t>teams and</w:t>
+      </w:r>
+      <w:r>
+        <w:rPr>
+          <w:lang w:val="en-NZ"/>
+        </w:rPr>
+        <w:t xml:space="preserve"> were just understanding the amount of groupwork that the course required every week. These students just started to talk about the situation and how to deal with it</w:t>
+      </w:r>
+      <w:r>
+        <w:rPr>
+          <w:lang w:val="en-NZ"/>
+        </w:rPr>
+        <w:t xml:space="preserve">. In this scenario, introducing the idea of CollabAR </w:t>
+      </w:r>
+      <w:r>
+        <w:rPr>
+          <w:lang w:val="en-NZ"/>
+        </w:rPr>
+        <w:t>prompted</w:t>
+      </w:r>
+      <w:r>
+        <w:rPr>
+          <w:lang w:val="en-NZ"/>
+        </w:rPr>
+        <w:t xml:space="preserve"> a discussion about how to organize the group around the collaboration requirements of the classroom, although the tool itself was a little tangential in that discussion.</w:t>
       </w:r>
     </w:p>
     <w:p>
@@ -17530,21 +19468,7 @@
         <w:rPr>
           <w:lang w:val="en-NZ"/>
         </w:rPr>
-        <w:t xml:space="preserve">A final set of comments came from quick interactions of the students with the visual elements of the Room. The students found that the idea of the workspace was very useful, whit comments highlighting that it could help with organization, to set up a quick meeting anywhere or to help the group focus on the work. Some students also mentioned that, if the workspace could be personalized, it would be an ideal tool to create a sense of identity for the group by offering a unique visualization for every team the same way it works for different teams in enterprises like Pixar, Google and </w:t>
-      </w:r>
-      <w:proofErr w:type="spellStart"/>
-      <w:r>
-        <w:rPr>
-          <w:lang w:val="en-NZ"/>
-        </w:rPr>
-        <w:t>Weta</w:t>
-      </w:r>
-      <w:proofErr w:type="spellEnd"/>
-      <w:r>
-        <w:rPr>
-          <w:lang w:val="en-NZ"/>
-        </w:rPr>
-        <w:t xml:space="preserve"> Workshop (citation).</w:t>
+        <w:t>A final set of comments came from quick interactions of the students with the visual elements of the Room. The students found that the idea of the workspace was very useful, whit comments highlighting that it could help with organization, to set up a quick meeting anywhere or to help the group focus on the work. Some students also mentioned that, if the workspace could be personalized, it would be an ideal tool to create a sense of identity for the group by offering a unique visualization for every team the same way it works for different teams in enterprises like Pixar, Google and Weta Workshop (citation).</w:t>
       </w:r>
     </w:p>
     <w:p>
@@ -17576,7 +19500,19 @@
         <w:rPr>
           <w:lang w:val="en-NZ"/>
         </w:rPr>
-        <w:t>moment. Others were concerned that the anchor could be very distracting and get in the way of other visuals. The main complain was that it was too charged with information, and that it would be useful to have the option to hide it or to make it smaller and less intrusive.</w:t>
+        <w:t xml:space="preserve">moment. Others were concerned that the anchor could be very distracting and get in the way of other visuals. The main </w:t>
+      </w:r>
+      <w:r>
+        <w:rPr>
+          <w:lang w:val="en-NZ"/>
+        </w:rPr>
+        <w:t>complaint</w:t>
+      </w:r>
+      <w:r>
+        <w:rPr>
+          <w:lang w:val="en-NZ"/>
+        </w:rPr>
+        <w:t xml:space="preserve"> was that it was too charged with information, and that it would be useful to have the option to hide it or to make it smaller and less intrusive.</w:t>
       </w:r>
     </w:p>
     <w:p>
@@ -17590,12 +19526,24 @@
         <w:rPr>
           <w:lang w:val="en-NZ"/>
         </w:rPr>
-        <w:t>Table 2 shows a summary of the most relevant ideas discussed with the students during the first couple of weeks of observations. Based on that data, it was considered important to work on the following adjustments before starting the second iteration of development:</w:t>
-      </w:r>
-    </w:p>
-    <w:p>
-      <w:pPr>
-        <w:pStyle w:val="ListParagraph"/>
+        <w:t xml:space="preserve">Table 2 shows a summary of the most relevant ideas discussed with the students during the first </w:t>
+      </w:r>
+      <w:r>
+        <w:rPr>
+          <w:lang w:val="en-NZ"/>
+        </w:rPr>
+        <w:t>two</w:t>
+      </w:r>
+      <w:r>
+        <w:rPr>
+          <w:lang w:val="en-NZ"/>
+        </w:rPr>
+        <w:t xml:space="preserve"> weeks of observations. Based on that data, it was considered important to work on the following adjustments before starting the second iteration of development:</w:t>
+      </w:r>
+    </w:p>
+    <w:p>
+      <w:pPr>
+        <w:pStyle w:val="Prrafodelista"/>
         <w:numPr>
           <w:ilvl w:val="0"/>
           <w:numId w:val="49"/>
@@ -17609,12 +19557,24 @@
         <w:rPr>
           <w:lang w:val="en-NZ"/>
         </w:rPr>
-        <w:t>A better interaction model for the position and movement of play models, one that was not solely reliant on the movement of the device, since the users found it unprecise and frustrating, and that required too much physical movement for and activity that should have been simpler.</w:t>
-      </w:r>
-    </w:p>
-    <w:p>
-      <w:pPr>
-        <w:pStyle w:val="ListParagraph"/>
+        <w:t xml:space="preserve">A better interaction model for the position and movement of play models, one that was not solely reliant on the movement of the device, since the users found it unprecise and frustrating, and that required too much physical movement for </w:t>
+      </w:r>
+      <w:r>
+        <w:rPr>
+          <w:lang w:val="en-NZ"/>
+        </w:rPr>
+        <w:t>an</w:t>
+      </w:r>
+      <w:r>
+        <w:rPr>
+          <w:lang w:val="en-NZ"/>
+        </w:rPr>
+        <w:t xml:space="preserve"> activity that should have been simpler.</w:t>
+      </w:r>
+    </w:p>
+    <w:p>
+      <w:pPr>
+        <w:pStyle w:val="Prrafodelista"/>
         <w:numPr>
           <w:ilvl w:val="0"/>
           <w:numId w:val="49"/>
@@ -17631,8 +19591,3804 @@
         <w:t>Adding configuration options to hide the most distracting elements of the User Anchor, like the gaze and the nameplate.</w:t>
       </w:r>
     </w:p>
-    <w:p>
-      <w:pPr>
+    <w:tbl>
+      <w:tblPr>
+        <w:tblW w:w="9160" w:type="dxa"/>
+        <w:tblCellMar>
+          <w:left w:w="70" w:type="dxa"/>
+          <w:right w:w="70" w:type="dxa"/>
+        </w:tblCellMar>
+        <w:tblLook w:val="04A0" w:firstRow="1" w:lastRow="0" w:firstColumn="1" w:lastColumn="0" w:noHBand="0" w:noVBand="1"/>
+      </w:tblPr>
+      <w:tblGrid>
+        <w:gridCol w:w="1200"/>
+        <w:gridCol w:w="5140"/>
+        <w:gridCol w:w="2820"/>
+      </w:tblGrid>
+      <w:tr>
+        <w:trPr>
+          <w:trHeight w:val="360"/>
+        </w:trPr>
+        <w:tc>
+          <w:tcPr>
+            <w:tcW w:w="1200" w:type="dxa"/>
+            <w:tcBorders>
+              <w:top w:val="single" w:sz="4" w:space="0" w:color="auto"/>
+              <w:left w:val="single" w:sz="4" w:space="0" w:color="auto"/>
+              <w:bottom w:val="single" w:sz="4" w:space="0" w:color="auto"/>
+              <w:right w:val="single" w:sz="4" w:space="0" w:color="auto"/>
+            </w:tcBorders>
+            <w:noWrap/>
+            <w:vAlign w:val="bottom"/>
+            <w:hideMark/>
+          </w:tcPr>
+          <w:p>
+            <w:pPr>
+              <w:spacing w:line="240" w:lineRule="auto"/>
+              <w:jc w:val="center"/>
+              <w:rPr>
+                <w:rFonts w:eastAsia="Times New Roman"/>
+                <w:b/>
+                <w:bCs/>
+                <w:color w:val="000000"/>
+                <w:sz w:val="28"/>
+                <w:szCs w:val="28"/>
+                <w:lang w:val="en-NZ"/>
+              </w:rPr>
+            </w:pPr>
+            <w:r>
+              <w:rPr>
+                <w:rFonts w:eastAsia="Times New Roman"/>
+                <w:b/>
+                <w:bCs/>
+                <w:color w:val="000000"/>
+                <w:sz w:val="28"/>
+                <w:szCs w:val="28"/>
+                <w:lang w:val="en-NZ"/>
+              </w:rPr>
+              <w:t>User ID</w:t>
+            </w:r>
+          </w:p>
+        </w:tc>
+        <w:tc>
+          <w:tcPr>
+            <w:tcW w:w="5140" w:type="dxa"/>
+            <w:tcBorders>
+              <w:top w:val="single" w:sz="4" w:space="0" w:color="auto"/>
+              <w:left w:val="nil"/>
+              <w:bottom w:val="single" w:sz="4" w:space="0" w:color="auto"/>
+              <w:right w:val="single" w:sz="4" w:space="0" w:color="auto"/>
+            </w:tcBorders>
+            <w:noWrap/>
+            <w:vAlign w:val="bottom"/>
+            <w:hideMark/>
+          </w:tcPr>
+          <w:p>
+            <w:pPr>
+              <w:spacing w:line="240" w:lineRule="auto"/>
+              <w:jc w:val="center"/>
+              <w:rPr>
+                <w:rFonts w:eastAsia="Times New Roman"/>
+                <w:b/>
+                <w:bCs/>
+                <w:color w:val="000000"/>
+                <w:sz w:val="28"/>
+                <w:szCs w:val="28"/>
+                <w:lang w:val="en-NZ"/>
+              </w:rPr>
+            </w:pPr>
+            <w:r>
+              <w:rPr>
+                <w:rFonts w:eastAsia="Times New Roman"/>
+                <w:b/>
+                <w:bCs/>
+                <w:color w:val="000000"/>
+                <w:sz w:val="28"/>
+                <w:szCs w:val="28"/>
+                <w:lang w:val="en-NZ"/>
+              </w:rPr>
+              <w:t>Comment</w:t>
+            </w:r>
+          </w:p>
+        </w:tc>
+        <w:tc>
+          <w:tcPr>
+            <w:tcW w:w="2820" w:type="dxa"/>
+            <w:tcBorders>
+              <w:top w:val="single" w:sz="4" w:space="0" w:color="auto"/>
+              <w:left w:val="nil"/>
+              <w:bottom w:val="single" w:sz="4" w:space="0" w:color="auto"/>
+              <w:right w:val="single" w:sz="4" w:space="0" w:color="auto"/>
+            </w:tcBorders>
+            <w:noWrap/>
+            <w:vAlign w:val="bottom"/>
+            <w:hideMark/>
+          </w:tcPr>
+          <w:p>
+            <w:pPr>
+              <w:spacing w:line="240" w:lineRule="auto"/>
+              <w:jc w:val="center"/>
+              <w:rPr>
+                <w:rFonts w:eastAsia="Times New Roman"/>
+                <w:b/>
+                <w:bCs/>
+                <w:color w:val="000000"/>
+                <w:sz w:val="28"/>
+                <w:szCs w:val="28"/>
+                <w:lang w:val="en-NZ"/>
+              </w:rPr>
+            </w:pPr>
+            <w:r>
+              <w:rPr>
+                <w:rFonts w:eastAsia="Times New Roman"/>
+                <w:b/>
+                <w:bCs/>
+                <w:color w:val="000000"/>
+                <w:sz w:val="28"/>
+                <w:szCs w:val="28"/>
+                <w:lang w:val="en-NZ"/>
+              </w:rPr>
+              <w:t>Themes</w:t>
+            </w:r>
+          </w:p>
+        </w:tc>
+      </w:tr>
+      <w:tr>
+        <w:trPr>
+          <w:trHeight w:val="510"/>
+        </w:trPr>
+        <w:tc>
+          <w:tcPr>
+            <w:tcW w:w="1200" w:type="dxa"/>
+            <w:vMerge w:val="restart"/>
+            <w:tcBorders>
+              <w:top w:val="nil"/>
+              <w:left w:val="single" w:sz="4" w:space="0" w:color="auto"/>
+              <w:bottom w:val="nil"/>
+              <w:right w:val="single" w:sz="4" w:space="0" w:color="auto"/>
+            </w:tcBorders>
+            <w:shd w:val="clear" w:color="000000" w:fill="D9D9D9"/>
+            <w:noWrap/>
+            <w:vAlign w:val="center"/>
+            <w:hideMark/>
+          </w:tcPr>
+          <w:p>
+            <w:pPr>
+              <w:spacing w:line="240" w:lineRule="auto"/>
+              <w:jc w:val="center"/>
+              <w:rPr>
+                <w:rFonts w:eastAsia="Times New Roman"/>
+                <w:b/>
+                <w:bCs/>
+                <w:color w:val="000000"/>
+                <w:lang w:val="en-NZ"/>
+              </w:rPr>
+            </w:pPr>
+            <w:r>
+              <w:rPr>
+                <w:rFonts w:eastAsia="Times New Roman"/>
+                <w:b/>
+                <w:bCs/>
+                <w:color w:val="000000"/>
+                <w:lang w:val="en-NZ"/>
+              </w:rPr>
+              <w:t>1</w:t>
+            </w:r>
+          </w:p>
+        </w:tc>
+        <w:tc>
+          <w:tcPr>
+            <w:tcW w:w="5140" w:type="dxa"/>
+            <w:tcBorders>
+              <w:top w:val="nil"/>
+              <w:left w:val="nil"/>
+              <w:bottom w:val="nil"/>
+              <w:right w:val="nil"/>
+            </w:tcBorders>
+            <w:shd w:val="clear" w:color="000000" w:fill="D9D9D9"/>
+            <w:vAlign w:val="center"/>
+            <w:hideMark/>
+          </w:tcPr>
+          <w:p>
+            <w:pPr>
+              <w:spacing w:line="240" w:lineRule="auto"/>
+              <w:rPr>
+                <w:rFonts w:eastAsia="Times New Roman"/>
+                <w:color w:val="000000"/>
+                <w:sz w:val="20"/>
+                <w:szCs w:val="20"/>
+                <w:lang w:val="en-NZ"/>
+              </w:rPr>
+            </w:pPr>
+            <w:r>
+              <w:rPr>
+                <w:rFonts w:eastAsia="Times New Roman"/>
+                <w:color w:val="000000"/>
+                <w:sz w:val="20"/>
+                <w:szCs w:val="20"/>
+                <w:lang w:val="en-NZ"/>
+              </w:rPr>
+              <w:t>"I know nobody here, so it would be useful to have their names at hand until I learn them"</w:t>
+            </w:r>
+          </w:p>
+        </w:tc>
+        <w:tc>
+          <w:tcPr>
+            <w:tcW w:w="2820" w:type="dxa"/>
+            <w:tcBorders>
+              <w:top w:val="nil"/>
+              <w:left w:val="single" w:sz="4" w:space="0" w:color="auto"/>
+              <w:bottom w:val="nil"/>
+              <w:right w:val="single" w:sz="4" w:space="0" w:color="auto"/>
+            </w:tcBorders>
+            <w:shd w:val="clear" w:color="000000" w:fill="D9D9D9"/>
+            <w:vAlign w:val="bottom"/>
+            <w:hideMark/>
+          </w:tcPr>
+          <w:p>
+            <w:pPr>
+              <w:spacing w:line="240" w:lineRule="auto"/>
+              <w:rPr>
+                <w:rFonts w:eastAsia="Times New Roman"/>
+                <w:color w:val="000000"/>
+                <w:lang w:val="en-NZ"/>
+              </w:rPr>
+            </w:pPr>
+            <w:r>
+              <w:rPr>
+                <w:rFonts w:eastAsia="Times New Roman"/>
+                <w:color w:val="000000"/>
+                <w:lang w:val="en-NZ"/>
+              </w:rPr>
+              <w:t>First contact, User Anchor</w:t>
+            </w:r>
+          </w:p>
+        </w:tc>
+      </w:tr>
+      <w:tr>
+        <w:trPr>
+          <w:trHeight w:val="510"/>
+        </w:trPr>
+        <w:tc>
+          <w:tcPr>
+            <w:tcW w:w="1200" w:type="dxa"/>
+            <w:vMerge/>
+            <w:tcBorders>
+              <w:top w:val="nil"/>
+              <w:left w:val="single" w:sz="4" w:space="0" w:color="auto"/>
+              <w:bottom w:val="nil"/>
+              <w:right w:val="single" w:sz="4" w:space="0" w:color="auto"/>
+            </w:tcBorders>
+            <w:vAlign w:val="center"/>
+            <w:hideMark/>
+          </w:tcPr>
+          <w:p>
+            <w:pPr>
+              <w:spacing w:line="240" w:lineRule="auto"/>
+              <w:rPr>
+                <w:rFonts w:eastAsia="Times New Roman"/>
+                <w:b/>
+                <w:bCs/>
+                <w:color w:val="000000"/>
+                <w:lang w:val="en-NZ"/>
+              </w:rPr>
+            </w:pPr>
+          </w:p>
+        </w:tc>
+        <w:tc>
+          <w:tcPr>
+            <w:tcW w:w="5140" w:type="dxa"/>
+            <w:tcBorders>
+              <w:top w:val="nil"/>
+              <w:left w:val="nil"/>
+              <w:bottom w:val="nil"/>
+              <w:right w:val="nil"/>
+            </w:tcBorders>
+            <w:vAlign w:val="center"/>
+            <w:hideMark/>
+          </w:tcPr>
+          <w:p>
+            <w:pPr>
+              <w:spacing w:line="240" w:lineRule="auto"/>
+              <w:rPr>
+                <w:rFonts w:eastAsia="Times New Roman"/>
+                <w:color w:val="000000"/>
+                <w:sz w:val="20"/>
+                <w:szCs w:val="20"/>
+                <w:lang w:val="en-NZ"/>
+              </w:rPr>
+            </w:pPr>
+            <w:r>
+              <w:rPr>
+                <w:rFonts w:eastAsia="Times New Roman"/>
+                <w:color w:val="000000"/>
+                <w:sz w:val="20"/>
+                <w:szCs w:val="20"/>
+                <w:lang w:val="en-NZ"/>
+              </w:rPr>
+              <w:t>"I could play for hours with the avatar if it has many dress-up options</w:t>
+            </w:r>
+            <w:r>
+              <w:rPr>
+                <w:rFonts w:eastAsia="Times New Roman"/>
+                <w:color w:val="000000"/>
+                <w:sz w:val="20"/>
+                <w:szCs w:val="20"/>
+                <w:lang w:val="en-NZ"/>
+              </w:rPr>
+              <w:t xml:space="preserve"> or things like that</w:t>
+            </w:r>
+            <w:r>
+              <w:rPr>
+                <w:rFonts w:eastAsia="Times New Roman"/>
+                <w:color w:val="000000"/>
+                <w:sz w:val="20"/>
+                <w:szCs w:val="20"/>
+                <w:lang w:val="en-NZ"/>
+              </w:rPr>
+              <w:t>"</w:t>
+            </w:r>
+          </w:p>
+        </w:tc>
+        <w:tc>
+          <w:tcPr>
+            <w:tcW w:w="2820" w:type="dxa"/>
+            <w:tcBorders>
+              <w:top w:val="nil"/>
+              <w:left w:val="single" w:sz="4" w:space="0" w:color="auto"/>
+              <w:bottom w:val="nil"/>
+              <w:right w:val="single" w:sz="4" w:space="0" w:color="auto"/>
+            </w:tcBorders>
+            <w:vAlign w:val="bottom"/>
+            <w:hideMark/>
+          </w:tcPr>
+          <w:p>
+            <w:pPr>
+              <w:spacing w:line="240" w:lineRule="auto"/>
+              <w:rPr>
+                <w:rFonts w:eastAsia="Times New Roman"/>
+                <w:color w:val="000000"/>
+                <w:lang w:val="en-NZ"/>
+              </w:rPr>
+            </w:pPr>
+            <w:r>
+              <w:rPr>
+                <w:rFonts w:eastAsia="Times New Roman"/>
+                <w:color w:val="000000"/>
+                <w:lang w:val="en-NZ"/>
+              </w:rPr>
+              <w:t>User Anchor, Distraction</w:t>
+            </w:r>
+          </w:p>
+        </w:tc>
+      </w:tr>
+      <w:tr>
+        <w:trPr>
+          <w:trHeight w:val="570"/>
+        </w:trPr>
+        <w:tc>
+          <w:tcPr>
+            <w:tcW w:w="1200" w:type="dxa"/>
+            <w:vMerge/>
+            <w:tcBorders>
+              <w:top w:val="nil"/>
+              <w:left w:val="single" w:sz="4" w:space="0" w:color="auto"/>
+              <w:bottom w:val="nil"/>
+              <w:right w:val="single" w:sz="4" w:space="0" w:color="auto"/>
+            </w:tcBorders>
+            <w:vAlign w:val="center"/>
+            <w:hideMark/>
+          </w:tcPr>
+          <w:p>
+            <w:pPr>
+              <w:spacing w:line="240" w:lineRule="auto"/>
+              <w:rPr>
+                <w:rFonts w:eastAsia="Times New Roman"/>
+                <w:b/>
+                <w:bCs/>
+                <w:color w:val="000000"/>
+                <w:lang w:val="en-NZ"/>
+              </w:rPr>
+            </w:pPr>
+          </w:p>
+        </w:tc>
+        <w:tc>
+          <w:tcPr>
+            <w:tcW w:w="5140" w:type="dxa"/>
+            <w:tcBorders>
+              <w:top w:val="nil"/>
+              <w:left w:val="nil"/>
+              <w:bottom w:val="nil"/>
+              <w:right w:val="nil"/>
+            </w:tcBorders>
+            <w:shd w:val="clear" w:color="000000" w:fill="D9D9D9"/>
+            <w:vAlign w:val="center"/>
+            <w:hideMark/>
+          </w:tcPr>
+          <w:p>
+            <w:pPr>
+              <w:spacing w:line="240" w:lineRule="auto"/>
+              <w:rPr>
+                <w:rFonts w:eastAsia="Times New Roman"/>
+                <w:color w:val="000000"/>
+                <w:sz w:val="20"/>
+                <w:szCs w:val="20"/>
+                <w:lang w:val="en-NZ"/>
+              </w:rPr>
+            </w:pPr>
+            <w:r>
+              <w:rPr>
+                <w:rFonts w:eastAsia="Times New Roman"/>
+                <w:color w:val="000000"/>
+                <w:sz w:val="20"/>
+                <w:szCs w:val="20"/>
+                <w:lang w:val="en-NZ"/>
+              </w:rPr>
+              <w:t>"It is a good way to use the phone to work and not to procrastinate"</w:t>
+            </w:r>
+          </w:p>
+        </w:tc>
+        <w:tc>
+          <w:tcPr>
+            <w:tcW w:w="2820" w:type="dxa"/>
+            <w:tcBorders>
+              <w:top w:val="nil"/>
+              <w:left w:val="single" w:sz="4" w:space="0" w:color="auto"/>
+              <w:bottom w:val="nil"/>
+              <w:right w:val="single" w:sz="4" w:space="0" w:color="auto"/>
+            </w:tcBorders>
+            <w:shd w:val="clear" w:color="000000" w:fill="D9D9D9"/>
+            <w:vAlign w:val="bottom"/>
+            <w:hideMark/>
+          </w:tcPr>
+          <w:p>
+            <w:pPr>
+              <w:spacing w:line="240" w:lineRule="auto"/>
+              <w:rPr>
+                <w:rFonts w:eastAsia="Times New Roman"/>
+                <w:color w:val="000000"/>
+                <w:lang w:val="en-NZ"/>
+              </w:rPr>
+            </w:pPr>
+            <w:r>
+              <w:rPr>
+                <w:rFonts w:eastAsia="Times New Roman"/>
+                <w:color w:val="000000"/>
+                <w:lang w:val="en-NZ"/>
+              </w:rPr>
+              <w:t>Phone Usage, Positive Expectation</w:t>
+            </w:r>
+          </w:p>
+        </w:tc>
+      </w:tr>
+      <w:tr>
+        <w:trPr>
+          <w:trHeight w:val="510"/>
+        </w:trPr>
+        <w:tc>
+          <w:tcPr>
+            <w:tcW w:w="1200" w:type="dxa"/>
+            <w:vMerge/>
+            <w:tcBorders>
+              <w:top w:val="nil"/>
+              <w:left w:val="single" w:sz="4" w:space="0" w:color="auto"/>
+              <w:bottom w:val="nil"/>
+              <w:right w:val="single" w:sz="4" w:space="0" w:color="auto"/>
+            </w:tcBorders>
+            <w:vAlign w:val="center"/>
+            <w:hideMark/>
+          </w:tcPr>
+          <w:p>
+            <w:pPr>
+              <w:spacing w:line="240" w:lineRule="auto"/>
+              <w:rPr>
+                <w:rFonts w:eastAsia="Times New Roman"/>
+                <w:b/>
+                <w:bCs/>
+                <w:color w:val="000000"/>
+                <w:lang w:val="en-NZ"/>
+              </w:rPr>
+            </w:pPr>
+          </w:p>
+        </w:tc>
+        <w:tc>
+          <w:tcPr>
+            <w:tcW w:w="5140" w:type="dxa"/>
+            <w:tcBorders>
+              <w:top w:val="nil"/>
+              <w:left w:val="nil"/>
+              <w:bottom w:val="nil"/>
+              <w:right w:val="nil"/>
+            </w:tcBorders>
+            <w:vAlign w:val="center"/>
+            <w:hideMark/>
+          </w:tcPr>
+          <w:p>
+            <w:pPr>
+              <w:spacing w:line="240" w:lineRule="auto"/>
+              <w:rPr>
+                <w:rFonts w:eastAsia="Times New Roman"/>
+                <w:color w:val="000000"/>
+                <w:sz w:val="20"/>
+                <w:szCs w:val="20"/>
+                <w:lang w:val="en-NZ"/>
+              </w:rPr>
+            </w:pPr>
+            <w:r>
+              <w:rPr>
+                <w:rFonts w:eastAsia="Times New Roman"/>
+                <w:color w:val="000000"/>
+                <w:sz w:val="20"/>
+                <w:szCs w:val="20"/>
+                <w:lang w:val="en-NZ"/>
+              </w:rPr>
+              <w:t xml:space="preserve">"I would prefer to discuss things with my </w:t>
+            </w:r>
+            <w:r>
+              <w:rPr>
+                <w:rFonts w:eastAsia="Times New Roman"/>
+                <w:color w:val="000000"/>
+                <w:sz w:val="20"/>
+                <w:szCs w:val="20"/>
+                <w:lang w:val="en-NZ"/>
+              </w:rPr>
+              <w:t>teammates</w:t>
+            </w:r>
+            <w:r>
+              <w:rPr>
+                <w:rFonts w:eastAsia="Times New Roman"/>
+                <w:color w:val="000000"/>
+                <w:sz w:val="20"/>
+                <w:szCs w:val="20"/>
+                <w:lang w:val="en-NZ"/>
+              </w:rPr>
+              <w:t xml:space="preserve"> face-to-face rather than through the phone"</w:t>
+            </w:r>
+          </w:p>
+        </w:tc>
+        <w:tc>
+          <w:tcPr>
+            <w:tcW w:w="2820" w:type="dxa"/>
+            <w:tcBorders>
+              <w:top w:val="nil"/>
+              <w:left w:val="single" w:sz="4" w:space="0" w:color="auto"/>
+              <w:bottom w:val="nil"/>
+              <w:right w:val="single" w:sz="4" w:space="0" w:color="auto"/>
+            </w:tcBorders>
+            <w:vAlign w:val="bottom"/>
+            <w:hideMark/>
+          </w:tcPr>
+          <w:p>
+            <w:pPr>
+              <w:spacing w:line="240" w:lineRule="auto"/>
+              <w:rPr>
+                <w:rFonts w:eastAsia="Times New Roman"/>
+                <w:color w:val="000000"/>
+                <w:lang w:val="en-NZ"/>
+              </w:rPr>
+            </w:pPr>
+            <w:r>
+              <w:rPr>
+                <w:rFonts w:eastAsia="Times New Roman"/>
+                <w:color w:val="000000"/>
+                <w:lang w:val="en-NZ"/>
+              </w:rPr>
+              <w:t>Digital Communication</w:t>
+            </w:r>
+          </w:p>
+        </w:tc>
+      </w:tr>
+      <w:tr>
+        <w:trPr>
+          <w:trHeight w:val="855"/>
+        </w:trPr>
+        <w:tc>
+          <w:tcPr>
+            <w:tcW w:w="1200" w:type="dxa"/>
+            <w:vMerge/>
+            <w:tcBorders>
+              <w:top w:val="nil"/>
+              <w:left w:val="single" w:sz="4" w:space="0" w:color="auto"/>
+              <w:bottom w:val="nil"/>
+              <w:right w:val="single" w:sz="4" w:space="0" w:color="auto"/>
+            </w:tcBorders>
+            <w:vAlign w:val="center"/>
+            <w:hideMark/>
+          </w:tcPr>
+          <w:p>
+            <w:pPr>
+              <w:spacing w:line="240" w:lineRule="auto"/>
+              <w:rPr>
+                <w:rFonts w:eastAsia="Times New Roman"/>
+                <w:b/>
+                <w:bCs/>
+                <w:color w:val="000000"/>
+                <w:lang w:val="en-NZ"/>
+              </w:rPr>
+            </w:pPr>
+          </w:p>
+        </w:tc>
+        <w:tc>
+          <w:tcPr>
+            <w:tcW w:w="5140" w:type="dxa"/>
+            <w:tcBorders>
+              <w:top w:val="nil"/>
+              <w:left w:val="nil"/>
+              <w:bottom w:val="nil"/>
+              <w:right w:val="nil"/>
+            </w:tcBorders>
+            <w:shd w:val="clear" w:color="000000" w:fill="D9D9D9"/>
+            <w:vAlign w:val="center"/>
+            <w:hideMark/>
+          </w:tcPr>
+          <w:p>
+            <w:pPr>
+              <w:spacing w:line="240" w:lineRule="auto"/>
+              <w:rPr>
+                <w:rFonts w:eastAsia="Times New Roman"/>
+                <w:color w:val="000000"/>
+                <w:sz w:val="20"/>
+                <w:szCs w:val="20"/>
+                <w:lang w:val="en-NZ"/>
+              </w:rPr>
+            </w:pPr>
+            <w:r>
+              <w:rPr>
+                <w:rFonts w:eastAsia="Times New Roman"/>
+                <w:color w:val="000000"/>
+                <w:sz w:val="20"/>
+                <w:szCs w:val="20"/>
+                <w:lang w:val="en-NZ"/>
+              </w:rPr>
+              <w:t xml:space="preserve">"I prefer face-to-face </w:t>
+            </w:r>
+            <w:r>
+              <w:rPr>
+                <w:rFonts w:eastAsia="Times New Roman"/>
+                <w:color w:val="000000"/>
+                <w:sz w:val="20"/>
+                <w:szCs w:val="20"/>
+                <w:lang w:val="en-NZ"/>
+              </w:rPr>
+              <w:t>communication;</w:t>
+            </w:r>
+            <w:r>
+              <w:rPr>
+                <w:rFonts w:eastAsia="Times New Roman"/>
+                <w:color w:val="000000"/>
+                <w:sz w:val="20"/>
+                <w:szCs w:val="20"/>
+                <w:lang w:val="en-NZ"/>
+              </w:rPr>
+              <w:t xml:space="preserve"> there </w:t>
+            </w:r>
+            <w:r>
+              <w:rPr>
+                <w:rFonts w:eastAsia="Times New Roman"/>
+                <w:color w:val="000000"/>
+                <w:sz w:val="20"/>
+                <w:szCs w:val="20"/>
+                <w:lang w:val="en-NZ"/>
+              </w:rPr>
+              <w:t>are</w:t>
+            </w:r>
+            <w:r>
+              <w:rPr>
+                <w:rFonts w:eastAsia="Times New Roman"/>
+                <w:color w:val="000000"/>
+                <w:sz w:val="20"/>
+                <w:szCs w:val="20"/>
+                <w:lang w:val="en-NZ"/>
+              </w:rPr>
+              <w:t xml:space="preserve"> always problems with things like WhatsApp and Teams"</w:t>
+            </w:r>
+          </w:p>
+        </w:tc>
+        <w:tc>
+          <w:tcPr>
+            <w:tcW w:w="2820" w:type="dxa"/>
+            <w:tcBorders>
+              <w:top w:val="nil"/>
+              <w:left w:val="single" w:sz="4" w:space="0" w:color="auto"/>
+              <w:bottom w:val="nil"/>
+              <w:right w:val="single" w:sz="4" w:space="0" w:color="auto"/>
+            </w:tcBorders>
+            <w:shd w:val="clear" w:color="000000" w:fill="D9D9D9"/>
+            <w:vAlign w:val="bottom"/>
+            <w:hideMark/>
+          </w:tcPr>
+          <w:p>
+            <w:pPr>
+              <w:spacing w:line="240" w:lineRule="auto"/>
+              <w:rPr>
+                <w:rFonts w:eastAsia="Times New Roman"/>
+                <w:color w:val="000000"/>
+                <w:lang w:val="en-NZ"/>
+              </w:rPr>
+            </w:pPr>
+            <w:r>
+              <w:rPr>
+                <w:rFonts w:eastAsia="Times New Roman"/>
+                <w:color w:val="000000"/>
+                <w:lang w:val="en-NZ"/>
+              </w:rPr>
+              <w:t>Digital Communication, Negative Concern, Team Management</w:t>
+            </w:r>
+          </w:p>
+        </w:tc>
+      </w:tr>
+      <w:tr>
+        <w:trPr>
+          <w:trHeight w:val="765"/>
+        </w:trPr>
+        <w:tc>
+          <w:tcPr>
+            <w:tcW w:w="1200" w:type="dxa"/>
+            <w:vMerge/>
+            <w:tcBorders>
+              <w:top w:val="nil"/>
+              <w:left w:val="single" w:sz="4" w:space="0" w:color="auto"/>
+              <w:bottom w:val="nil"/>
+              <w:right w:val="single" w:sz="4" w:space="0" w:color="auto"/>
+            </w:tcBorders>
+            <w:vAlign w:val="center"/>
+            <w:hideMark/>
+          </w:tcPr>
+          <w:p>
+            <w:pPr>
+              <w:spacing w:line="240" w:lineRule="auto"/>
+              <w:rPr>
+                <w:rFonts w:eastAsia="Times New Roman"/>
+                <w:b/>
+                <w:bCs/>
+                <w:color w:val="000000"/>
+                <w:lang w:val="en-NZ"/>
+              </w:rPr>
+            </w:pPr>
+          </w:p>
+        </w:tc>
+        <w:tc>
+          <w:tcPr>
+            <w:tcW w:w="5140" w:type="dxa"/>
+            <w:tcBorders>
+              <w:top w:val="nil"/>
+              <w:left w:val="nil"/>
+              <w:bottom w:val="nil"/>
+              <w:right w:val="nil"/>
+            </w:tcBorders>
+            <w:vAlign w:val="center"/>
+            <w:hideMark/>
+          </w:tcPr>
+          <w:p>
+            <w:pPr>
+              <w:spacing w:line="240" w:lineRule="auto"/>
+              <w:rPr>
+                <w:rFonts w:eastAsia="Times New Roman"/>
+                <w:color w:val="000000"/>
+                <w:sz w:val="20"/>
+                <w:szCs w:val="20"/>
+                <w:lang w:val="en-NZ"/>
+              </w:rPr>
+            </w:pPr>
+            <w:r>
+              <w:rPr>
+                <w:rFonts w:eastAsia="Times New Roman"/>
+                <w:color w:val="000000"/>
+                <w:sz w:val="20"/>
+                <w:szCs w:val="20"/>
+                <w:lang w:val="en-NZ"/>
+              </w:rPr>
+              <w:t>"I am worried that this project will need a lot of coordination from us, there are a lot of things to coordinate"</w:t>
+            </w:r>
+          </w:p>
+        </w:tc>
+        <w:tc>
+          <w:tcPr>
+            <w:tcW w:w="2820" w:type="dxa"/>
+            <w:tcBorders>
+              <w:top w:val="nil"/>
+              <w:left w:val="single" w:sz="4" w:space="0" w:color="auto"/>
+              <w:bottom w:val="nil"/>
+              <w:right w:val="single" w:sz="4" w:space="0" w:color="auto"/>
+            </w:tcBorders>
+            <w:vAlign w:val="bottom"/>
+            <w:hideMark/>
+          </w:tcPr>
+          <w:p>
+            <w:pPr>
+              <w:spacing w:line="240" w:lineRule="auto"/>
+              <w:rPr>
+                <w:rFonts w:eastAsia="Times New Roman"/>
+                <w:color w:val="000000"/>
+                <w:lang w:val="en-NZ"/>
+              </w:rPr>
+            </w:pPr>
+            <w:r>
+              <w:rPr>
+                <w:rFonts w:eastAsia="Times New Roman"/>
+                <w:color w:val="000000"/>
+                <w:lang w:val="en-NZ"/>
+              </w:rPr>
+              <w:t>Negative Concern, Team Management</w:t>
+            </w:r>
+          </w:p>
+        </w:tc>
+      </w:tr>
+      <w:tr>
+        <w:trPr>
+          <w:trHeight w:val="570"/>
+        </w:trPr>
+        <w:tc>
+          <w:tcPr>
+            <w:tcW w:w="1200" w:type="dxa"/>
+            <w:vMerge w:val="restart"/>
+            <w:tcBorders>
+              <w:top w:val="single" w:sz="4" w:space="0" w:color="auto"/>
+              <w:left w:val="single" w:sz="4" w:space="0" w:color="auto"/>
+              <w:bottom w:val="single" w:sz="4" w:space="0" w:color="000000"/>
+              <w:right w:val="single" w:sz="4" w:space="0" w:color="auto"/>
+            </w:tcBorders>
+            <w:noWrap/>
+            <w:vAlign w:val="center"/>
+            <w:hideMark/>
+          </w:tcPr>
+          <w:p>
+            <w:pPr>
+              <w:spacing w:line="240" w:lineRule="auto"/>
+              <w:jc w:val="center"/>
+              <w:rPr>
+                <w:rFonts w:eastAsia="Times New Roman"/>
+                <w:b/>
+                <w:bCs/>
+                <w:color w:val="000000"/>
+                <w:lang w:val="en-NZ"/>
+              </w:rPr>
+            </w:pPr>
+            <w:r>
+              <w:rPr>
+                <w:rFonts w:eastAsia="Times New Roman"/>
+                <w:b/>
+                <w:bCs/>
+                <w:color w:val="000000"/>
+                <w:lang w:val="en-NZ"/>
+              </w:rPr>
+              <w:lastRenderedPageBreak/>
+              <w:t>2</w:t>
+            </w:r>
+          </w:p>
+        </w:tc>
+        <w:tc>
+          <w:tcPr>
+            <w:tcW w:w="5140" w:type="dxa"/>
+            <w:tcBorders>
+              <w:top w:val="single" w:sz="4" w:space="0" w:color="auto"/>
+              <w:left w:val="nil"/>
+              <w:bottom w:val="nil"/>
+              <w:right w:val="nil"/>
+            </w:tcBorders>
+            <w:shd w:val="clear" w:color="000000" w:fill="D9D9D9"/>
+            <w:vAlign w:val="center"/>
+            <w:hideMark/>
+          </w:tcPr>
+          <w:p>
+            <w:pPr>
+              <w:spacing w:line="240" w:lineRule="auto"/>
+              <w:rPr>
+                <w:rFonts w:eastAsia="Times New Roman"/>
+                <w:color w:val="000000"/>
+                <w:sz w:val="20"/>
+                <w:szCs w:val="20"/>
+                <w:lang w:val="en-NZ"/>
+              </w:rPr>
+            </w:pPr>
+            <w:r>
+              <w:rPr>
+                <w:rFonts w:eastAsia="Times New Roman"/>
+                <w:color w:val="000000"/>
+                <w:sz w:val="20"/>
+                <w:szCs w:val="20"/>
+                <w:lang w:val="en-NZ"/>
+              </w:rPr>
+              <w:t>"I always have problems with people not making contact, or appearing in the last possible minute"</w:t>
+            </w:r>
+          </w:p>
+        </w:tc>
+        <w:tc>
+          <w:tcPr>
+            <w:tcW w:w="2820" w:type="dxa"/>
+            <w:tcBorders>
+              <w:top w:val="single" w:sz="4" w:space="0" w:color="auto"/>
+              <w:left w:val="single" w:sz="4" w:space="0" w:color="auto"/>
+              <w:bottom w:val="nil"/>
+              <w:right w:val="single" w:sz="4" w:space="0" w:color="auto"/>
+            </w:tcBorders>
+            <w:shd w:val="clear" w:color="000000" w:fill="D9D9D9"/>
+            <w:vAlign w:val="bottom"/>
+            <w:hideMark/>
+          </w:tcPr>
+          <w:p>
+            <w:pPr>
+              <w:spacing w:line="240" w:lineRule="auto"/>
+              <w:rPr>
+                <w:rFonts w:eastAsia="Times New Roman"/>
+                <w:color w:val="000000"/>
+                <w:lang w:val="en-NZ"/>
+              </w:rPr>
+            </w:pPr>
+            <w:r>
+              <w:rPr>
+                <w:rFonts w:eastAsia="Times New Roman"/>
+                <w:color w:val="000000"/>
+                <w:lang w:val="en-NZ"/>
+              </w:rPr>
+              <w:t>Team Management, Negative Concern</w:t>
+            </w:r>
+          </w:p>
+        </w:tc>
+      </w:tr>
+      <w:tr>
+        <w:trPr>
+          <w:trHeight w:val="510"/>
+        </w:trPr>
+        <w:tc>
+          <w:tcPr>
+            <w:tcW w:w="1200" w:type="dxa"/>
+            <w:vMerge/>
+            <w:tcBorders>
+              <w:top w:val="single" w:sz="4" w:space="0" w:color="auto"/>
+              <w:left w:val="single" w:sz="4" w:space="0" w:color="auto"/>
+              <w:bottom w:val="single" w:sz="4" w:space="0" w:color="000000"/>
+              <w:right w:val="single" w:sz="4" w:space="0" w:color="auto"/>
+            </w:tcBorders>
+            <w:vAlign w:val="center"/>
+            <w:hideMark/>
+          </w:tcPr>
+          <w:p>
+            <w:pPr>
+              <w:spacing w:line="240" w:lineRule="auto"/>
+              <w:rPr>
+                <w:rFonts w:eastAsia="Times New Roman"/>
+                <w:b/>
+                <w:bCs/>
+                <w:color w:val="000000"/>
+                <w:lang w:val="en-NZ"/>
+              </w:rPr>
+            </w:pPr>
+          </w:p>
+        </w:tc>
+        <w:tc>
+          <w:tcPr>
+            <w:tcW w:w="5140" w:type="dxa"/>
+            <w:tcBorders>
+              <w:top w:val="nil"/>
+              <w:left w:val="nil"/>
+              <w:bottom w:val="nil"/>
+              <w:right w:val="nil"/>
+            </w:tcBorders>
+            <w:vAlign w:val="center"/>
+            <w:hideMark/>
+          </w:tcPr>
+          <w:p>
+            <w:pPr>
+              <w:spacing w:line="240" w:lineRule="auto"/>
+              <w:rPr>
+                <w:rFonts w:eastAsia="Times New Roman"/>
+                <w:color w:val="000000"/>
+                <w:sz w:val="20"/>
+                <w:szCs w:val="20"/>
+                <w:lang w:val="en-NZ"/>
+              </w:rPr>
+            </w:pPr>
+            <w:r>
+              <w:rPr>
+                <w:rFonts w:eastAsia="Times New Roman"/>
+                <w:color w:val="000000"/>
+                <w:sz w:val="20"/>
+                <w:szCs w:val="20"/>
+                <w:lang w:val="en-NZ"/>
+              </w:rPr>
+              <w:t xml:space="preserve">"I would prefer to work on my own than having to come to </w:t>
+            </w:r>
+            <w:r>
+              <w:rPr>
+                <w:rFonts w:eastAsia="Times New Roman"/>
+                <w:color w:val="000000"/>
+                <w:sz w:val="20"/>
+                <w:szCs w:val="20"/>
+                <w:lang w:val="en-NZ"/>
+              </w:rPr>
+              <w:t>class</w:t>
+            </w:r>
+            <w:r>
+              <w:rPr>
+                <w:rFonts w:eastAsia="Times New Roman"/>
+                <w:color w:val="000000"/>
+                <w:sz w:val="20"/>
+                <w:szCs w:val="20"/>
+                <w:lang w:val="en-NZ"/>
+              </w:rPr>
+              <w:t xml:space="preserve"> every day. It is faster"</w:t>
+            </w:r>
+          </w:p>
+        </w:tc>
+        <w:tc>
+          <w:tcPr>
+            <w:tcW w:w="2820" w:type="dxa"/>
+            <w:tcBorders>
+              <w:top w:val="nil"/>
+              <w:left w:val="single" w:sz="4" w:space="0" w:color="auto"/>
+              <w:bottom w:val="nil"/>
+              <w:right w:val="single" w:sz="4" w:space="0" w:color="auto"/>
+            </w:tcBorders>
+            <w:vAlign w:val="bottom"/>
+            <w:hideMark/>
+          </w:tcPr>
+          <w:p>
+            <w:pPr>
+              <w:spacing w:line="240" w:lineRule="auto"/>
+              <w:rPr>
+                <w:rFonts w:eastAsia="Times New Roman"/>
+                <w:color w:val="000000"/>
+                <w:lang w:val="en-NZ"/>
+              </w:rPr>
+            </w:pPr>
+            <w:r>
+              <w:rPr>
+                <w:rFonts w:eastAsia="Times New Roman"/>
+                <w:color w:val="000000"/>
+                <w:lang w:val="en-NZ"/>
+              </w:rPr>
+              <w:t>Team Management</w:t>
+            </w:r>
+          </w:p>
+        </w:tc>
+      </w:tr>
+      <w:tr>
+        <w:trPr>
+          <w:trHeight w:val="570"/>
+        </w:trPr>
+        <w:tc>
+          <w:tcPr>
+            <w:tcW w:w="1200" w:type="dxa"/>
+            <w:vMerge/>
+            <w:tcBorders>
+              <w:top w:val="single" w:sz="4" w:space="0" w:color="auto"/>
+              <w:left w:val="single" w:sz="4" w:space="0" w:color="auto"/>
+              <w:bottom w:val="single" w:sz="4" w:space="0" w:color="000000"/>
+              <w:right w:val="single" w:sz="4" w:space="0" w:color="auto"/>
+            </w:tcBorders>
+            <w:vAlign w:val="center"/>
+            <w:hideMark/>
+          </w:tcPr>
+          <w:p>
+            <w:pPr>
+              <w:spacing w:line="240" w:lineRule="auto"/>
+              <w:rPr>
+                <w:rFonts w:eastAsia="Times New Roman"/>
+                <w:b/>
+                <w:bCs/>
+                <w:color w:val="000000"/>
+                <w:lang w:val="en-NZ"/>
+              </w:rPr>
+            </w:pPr>
+          </w:p>
+        </w:tc>
+        <w:tc>
+          <w:tcPr>
+            <w:tcW w:w="5140" w:type="dxa"/>
+            <w:tcBorders>
+              <w:top w:val="nil"/>
+              <w:left w:val="nil"/>
+              <w:bottom w:val="nil"/>
+              <w:right w:val="nil"/>
+            </w:tcBorders>
+            <w:shd w:val="clear" w:color="000000" w:fill="D9D9D9"/>
+            <w:vAlign w:val="center"/>
+            <w:hideMark/>
+          </w:tcPr>
+          <w:p>
+            <w:pPr>
+              <w:spacing w:line="240" w:lineRule="auto"/>
+              <w:rPr>
+                <w:rFonts w:eastAsia="Times New Roman"/>
+                <w:color w:val="000000"/>
+                <w:sz w:val="20"/>
+                <w:szCs w:val="20"/>
+                <w:lang w:val="en-NZ"/>
+              </w:rPr>
+            </w:pPr>
+            <w:r>
+              <w:rPr>
+                <w:rFonts w:eastAsia="Times New Roman"/>
+                <w:color w:val="000000"/>
+                <w:sz w:val="20"/>
+                <w:szCs w:val="20"/>
+                <w:lang w:val="en-NZ"/>
+              </w:rPr>
+              <w:t>"I know I can get very distracted with my phone"</w:t>
+            </w:r>
+          </w:p>
+        </w:tc>
+        <w:tc>
+          <w:tcPr>
+            <w:tcW w:w="2820" w:type="dxa"/>
+            <w:tcBorders>
+              <w:top w:val="nil"/>
+              <w:left w:val="single" w:sz="4" w:space="0" w:color="auto"/>
+              <w:bottom w:val="nil"/>
+              <w:right w:val="single" w:sz="4" w:space="0" w:color="auto"/>
+            </w:tcBorders>
+            <w:shd w:val="clear" w:color="000000" w:fill="D9D9D9"/>
+            <w:vAlign w:val="bottom"/>
+            <w:hideMark/>
+          </w:tcPr>
+          <w:p>
+            <w:pPr>
+              <w:spacing w:line="240" w:lineRule="auto"/>
+              <w:rPr>
+                <w:rFonts w:eastAsia="Times New Roman"/>
+                <w:color w:val="000000"/>
+                <w:lang w:val="en-NZ"/>
+              </w:rPr>
+            </w:pPr>
+            <w:r>
+              <w:rPr>
+                <w:rFonts w:eastAsia="Times New Roman"/>
+                <w:color w:val="000000"/>
+                <w:lang w:val="en-NZ"/>
+              </w:rPr>
+              <w:t>Phone Usage, Negative Concern</w:t>
+            </w:r>
+          </w:p>
+        </w:tc>
+      </w:tr>
+      <w:tr>
+        <w:trPr>
+          <w:trHeight w:val="765"/>
+        </w:trPr>
+        <w:tc>
+          <w:tcPr>
+            <w:tcW w:w="1200" w:type="dxa"/>
+            <w:vMerge/>
+            <w:tcBorders>
+              <w:top w:val="single" w:sz="4" w:space="0" w:color="auto"/>
+              <w:left w:val="single" w:sz="4" w:space="0" w:color="auto"/>
+              <w:bottom w:val="single" w:sz="4" w:space="0" w:color="000000"/>
+              <w:right w:val="single" w:sz="4" w:space="0" w:color="auto"/>
+            </w:tcBorders>
+            <w:vAlign w:val="center"/>
+            <w:hideMark/>
+          </w:tcPr>
+          <w:p>
+            <w:pPr>
+              <w:spacing w:line="240" w:lineRule="auto"/>
+              <w:rPr>
+                <w:rFonts w:eastAsia="Times New Roman"/>
+                <w:b/>
+                <w:bCs/>
+                <w:color w:val="000000"/>
+                <w:lang w:val="en-NZ"/>
+              </w:rPr>
+            </w:pPr>
+          </w:p>
+        </w:tc>
+        <w:tc>
+          <w:tcPr>
+            <w:tcW w:w="5140" w:type="dxa"/>
+            <w:tcBorders>
+              <w:top w:val="nil"/>
+              <w:left w:val="nil"/>
+              <w:bottom w:val="nil"/>
+              <w:right w:val="nil"/>
+            </w:tcBorders>
+            <w:vAlign w:val="center"/>
+            <w:hideMark/>
+          </w:tcPr>
+          <w:p>
+            <w:pPr>
+              <w:spacing w:line="240" w:lineRule="auto"/>
+              <w:rPr>
+                <w:rFonts w:eastAsia="Times New Roman"/>
+                <w:color w:val="000000"/>
+                <w:sz w:val="20"/>
+                <w:szCs w:val="20"/>
+                <w:lang w:val="en-NZ"/>
+              </w:rPr>
+            </w:pPr>
+            <w:r>
+              <w:rPr>
+                <w:rFonts w:eastAsia="Times New Roman"/>
+                <w:color w:val="000000"/>
+                <w:sz w:val="20"/>
+                <w:szCs w:val="20"/>
+                <w:lang w:val="en-NZ"/>
+              </w:rPr>
+              <w:t>"The models can be a good idea to involve everyone in the conversation, even those who normally not speak"</w:t>
+            </w:r>
+          </w:p>
+        </w:tc>
+        <w:tc>
+          <w:tcPr>
+            <w:tcW w:w="2820" w:type="dxa"/>
+            <w:tcBorders>
+              <w:top w:val="nil"/>
+              <w:left w:val="single" w:sz="4" w:space="0" w:color="auto"/>
+              <w:bottom w:val="nil"/>
+              <w:right w:val="single" w:sz="4" w:space="0" w:color="auto"/>
+            </w:tcBorders>
+            <w:vAlign w:val="bottom"/>
+            <w:hideMark/>
+          </w:tcPr>
+          <w:p>
+            <w:pPr>
+              <w:spacing w:line="240" w:lineRule="auto"/>
+              <w:rPr>
+                <w:rFonts w:eastAsia="Times New Roman"/>
+                <w:color w:val="000000"/>
+                <w:lang w:val="en-NZ"/>
+              </w:rPr>
+            </w:pPr>
+            <w:r>
+              <w:rPr>
+                <w:rFonts w:eastAsia="Times New Roman"/>
+                <w:color w:val="000000"/>
+                <w:lang w:val="en-NZ"/>
+              </w:rPr>
+              <w:t>Team Management, Positive Expectation</w:t>
+            </w:r>
+          </w:p>
+        </w:tc>
+      </w:tr>
+      <w:tr>
+        <w:trPr>
+          <w:trHeight w:val="570"/>
+        </w:trPr>
+        <w:tc>
+          <w:tcPr>
+            <w:tcW w:w="1200" w:type="dxa"/>
+            <w:vMerge/>
+            <w:tcBorders>
+              <w:top w:val="single" w:sz="4" w:space="0" w:color="auto"/>
+              <w:left w:val="single" w:sz="4" w:space="0" w:color="auto"/>
+              <w:bottom w:val="single" w:sz="4" w:space="0" w:color="000000"/>
+              <w:right w:val="single" w:sz="4" w:space="0" w:color="auto"/>
+            </w:tcBorders>
+            <w:vAlign w:val="center"/>
+            <w:hideMark/>
+          </w:tcPr>
+          <w:p>
+            <w:pPr>
+              <w:spacing w:line="240" w:lineRule="auto"/>
+              <w:rPr>
+                <w:rFonts w:eastAsia="Times New Roman"/>
+                <w:b/>
+                <w:bCs/>
+                <w:color w:val="000000"/>
+                <w:lang w:val="en-NZ"/>
+              </w:rPr>
+            </w:pPr>
+          </w:p>
+        </w:tc>
+        <w:tc>
+          <w:tcPr>
+            <w:tcW w:w="5140" w:type="dxa"/>
+            <w:tcBorders>
+              <w:top w:val="nil"/>
+              <w:left w:val="nil"/>
+              <w:bottom w:val="nil"/>
+              <w:right w:val="nil"/>
+            </w:tcBorders>
+            <w:shd w:val="clear" w:color="000000" w:fill="D9D9D9"/>
+            <w:vAlign w:val="center"/>
+            <w:hideMark/>
+          </w:tcPr>
+          <w:p>
+            <w:pPr>
+              <w:spacing w:line="240" w:lineRule="auto"/>
+              <w:rPr>
+                <w:rFonts w:eastAsia="Times New Roman"/>
+                <w:color w:val="000000"/>
+                <w:sz w:val="20"/>
+                <w:szCs w:val="20"/>
+                <w:lang w:val="en-NZ"/>
+              </w:rPr>
+            </w:pPr>
+            <w:r>
+              <w:rPr>
+                <w:rFonts w:eastAsia="Times New Roman"/>
+                <w:color w:val="000000"/>
+                <w:sz w:val="20"/>
+                <w:szCs w:val="20"/>
+                <w:lang w:val="en-NZ"/>
+              </w:rPr>
+              <w:t xml:space="preserve">"I try to keep a visual diary of my </w:t>
+            </w:r>
+            <w:r>
+              <w:rPr>
+                <w:rFonts w:eastAsia="Times New Roman"/>
+                <w:color w:val="000000"/>
+                <w:sz w:val="20"/>
+                <w:szCs w:val="20"/>
+                <w:lang w:val="en-NZ"/>
+              </w:rPr>
+              <w:t>work;</w:t>
+            </w:r>
+            <w:r>
+              <w:rPr>
+                <w:rFonts w:eastAsia="Times New Roman"/>
+                <w:color w:val="000000"/>
+                <w:sz w:val="20"/>
+                <w:szCs w:val="20"/>
+                <w:lang w:val="en-NZ"/>
+              </w:rPr>
+              <w:t xml:space="preserve"> the app can help me with that"</w:t>
+            </w:r>
+          </w:p>
+        </w:tc>
+        <w:tc>
+          <w:tcPr>
+            <w:tcW w:w="2820" w:type="dxa"/>
+            <w:tcBorders>
+              <w:top w:val="nil"/>
+              <w:left w:val="single" w:sz="4" w:space="0" w:color="auto"/>
+              <w:bottom w:val="nil"/>
+              <w:right w:val="single" w:sz="4" w:space="0" w:color="auto"/>
+            </w:tcBorders>
+            <w:shd w:val="clear" w:color="000000" w:fill="D9D9D9"/>
+            <w:vAlign w:val="bottom"/>
+            <w:hideMark/>
+          </w:tcPr>
+          <w:p>
+            <w:pPr>
+              <w:spacing w:line="240" w:lineRule="auto"/>
+              <w:rPr>
+                <w:rFonts w:eastAsia="Times New Roman"/>
+                <w:color w:val="000000"/>
+                <w:lang w:val="en-NZ"/>
+              </w:rPr>
+            </w:pPr>
+            <w:r>
+              <w:rPr>
+                <w:rFonts w:eastAsia="Times New Roman"/>
+                <w:color w:val="000000"/>
+                <w:lang w:val="en-NZ"/>
+              </w:rPr>
+              <w:t>Digital Work, Positive Expectation</w:t>
+            </w:r>
+          </w:p>
+        </w:tc>
+      </w:tr>
+      <w:tr>
+        <w:trPr>
+          <w:trHeight w:val="570"/>
+        </w:trPr>
+        <w:tc>
+          <w:tcPr>
+            <w:tcW w:w="1200" w:type="dxa"/>
+            <w:vMerge/>
+            <w:tcBorders>
+              <w:top w:val="single" w:sz="4" w:space="0" w:color="auto"/>
+              <w:left w:val="single" w:sz="4" w:space="0" w:color="auto"/>
+              <w:bottom w:val="single" w:sz="4" w:space="0" w:color="000000"/>
+              <w:right w:val="single" w:sz="4" w:space="0" w:color="auto"/>
+            </w:tcBorders>
+            <w:vAlign w:val="center"/>
+            <w:hideMark/>
+          </w:tcPr>
+          <w:p>
+            <w:pPr>
+              <w:spacing w:line="240" w:lineRule="auto"/>
+              <w:rPr>
+                <w:rFonts w:eastAsia="Times New Roman"/>
+                <w:b/>
+                <w:bCs/>
+                <w:color w:val="000000"/>
+                <w:lang w:val="en-NZ"/>
+              </w:rPr>
+            </w:pPr>
+          </w:p>
+        </w:tc>
+        <w:tc>
+          <w:tcPr>
+            <w:tcW w:w="5140" w:type="dxa"/>
+            <w:tcBorders>
+              <w:top w:val="nil"/>
+              <w:left w:val="nil"/>
+              <w:bottom w:val="single" w:sz="4" w:space="0" w:color="auto"/>
+              <w:right w:val="nil"/>
+            </w:tcBorders>
+            <w:vAlign w:val="center"/>
+            <w:hideMark/>
+          </w:tcPr>
+          <w:p>
+            <w:pPr>
+              <w:spacing w:line="240" w:lineRule="auto"/>
+              <w:rPr>
+                <w:rFonts w:eastAsia="Times New Roman"/>
+                <w:color w:val="000000"/>
+                <w:sz w:val="20"/>
+                <w:szCs w:val="20"/>
+                <w:lang w:val="en-NZ"/>
+              </w:rPr>
+            </w:pPr>
+            <w:r>
+              <w:rPr>
+                <w:rFonts w:eastAsia="Times New Roman"/>
+                <w:color w:val="000000"/>
+                <w:sz w:val="20"/>
+                <w:szCs w:val="20"/>
+                <w:lang w:val="en-NZ"/>
+              </w:rPr>
+              <w:t xml:space="preserve">"(…) I already have to coordinate my files in a bunch of </w:t>
+            </w:r>
+            <w:r>
+              <w:rPr>
+                <w:rFonts w:eastAsia="Times New Roman"/>
+                <w:color w:val="000000"/>
+                <w:sz w:val="20"/>
+                <w:szCs w:val="20"/>
+                <w:lang w:val="en-NZ"/>
+              </w:rPr>
+              <w:t>places;</w:t>
+            </w:r>
+            <w:r>
+              <w:rPr>
+                <w:rFonts w:eastAsia="Times New Roman"/>
+                <w:color w:val="000000"/>
+                <w:sz w:val="20"/>
+                <w:szCs w:val="20"/>
+                <w:lang w:val="en-NZ"/>
+              </w:rPr>
+              <w:t xml:space="preserve"> this would be one more"</w:t>
+            </w:r>
+          </w:p>
+        </w:tc>
+        <w:tc>
+          <w:tcPr>
+            <w:tcW w:w="2820" w:type="dxa"/>
+            <w:tcBorders>
+              <w:top w:val="nil"/>
+              <w:left w:val="single" w:sz="4" w:space="0" w:color="auto"/>
+              <w:bottom w:val="single" w:sz="4" w:space="0" w:color="auto"/>
+              <w:right w:val="single" w:sz="4" w:space="0" w:color="auto"/>
+            </w:tcBorders>
+            <w:vAlign w:val="bottom"/>
+            <w:hideMark/>
+          </w:tcPr>
+          <w:p>
+            <w:pPr>
+              <w:spacing w:line="240" w:lineRule="auto"/>
+              <w:rPr>
+                <w:rFonts w:eastAsia="Times New Roman"/>
+                <w:color w:val="000000"/>
+                <w:lang w:val="en-NZ"/>
+              </w:rPr>
+            </w:pPr>
+            <w:r>
+              <w:rPr>
+                <w:rFonts w:eastAsia="Times New Roman"/>
+                <w:color w:val="000000"/>
+                <w:lang w:val="en-NZ"/>
+              </w:rPr>
+              <w:t xml:space="preserve">Digital Work, </w:t>
+            </w:r>
+            <w:r>
+              <w:rPr>
+                <w:rFonts w:eastAsia="Times New Roman"/>
+                <w:color w:val="000000"/>
+                <w:lang w:val="en-NZ"/>
+              </w:rPr>
+              <w:t xml:space="preserve">Multiple tools, </w:t>
+            </w:r>
+            <w:r>
+              <w:rPr>
+                <w:rFonts w:eastAsia="Times New Roman"/>
+                <w:color w:val="000000"/>
+                <w:lang w:val="en-NZ"/>
+              </w:rPr>
+              <w:t>Negative Concern</w:t>
+            </w:r>
+          </w:p>
+        </w:tc>
+      </w:tr>
+      <w:tr>
+        <w:trPr>
+          <w:trHeight w:val="570"/>
+        </w:trPr>
+        <w:tc>
+          <w:tcPr>
+            <w:tcW w:w="1200" w:type="dxa"/>
+            <w:vMerge w:val="restart"/>
+            <w:tcBorders>
+              <w:top w:val="nil"/>
+              <w:left w:val="single" w:sz="4" w:space="0" w:color="auto"/>
+              <w:bottom w:val="single" w:sz="4" w:space="0" w:color="000000"/>
+              <w:right w:val="single" w:sz="4" w:space="0" w:color="auto"/>
+            </w:tcBorders>
+            <w:shd w:val="clear" w:color="000000" w:fill="D9D9D9"/>
+            <w:noWrap/>
+            <w:vAlign w:val="center"/>
+            <w:hideMark/>
+          </w:tcPr>
+          <w:p>
+            <w:pPr>
+              <w:spacing w:line="240" w:lineRule="auto"/>
+              <w:jc w:val="center"/>
+              <w:rPr>
+                <w:rFonts w:eastAsia="Times New Roman"/>
+                <w:b/>
+                <w:bCs/>
+                <w:color w:val="000000"/>
+                <w:lang w:val="en-NZ"/>
+              </w:rPr>
+            </w:pPr>
+            <w:r>
+              <w:rPr>
+                <w:rFonts w:eastAsia="Times New Roman"/>
+                <w:b/>
+                <w:bCs/>
+                <w:color w:val="000000"/>
+                <w:lang w:val="en-NZ"/>
+              </w:rPr>
+              <w:t>3</w:t>
+            </w:r>
+          </w:p>
+        </w:tc>
+        <w:tc>
+          <w:tcPr>
+            <w:tcW w:w="5140" w:type="dxa"/>
+            <w:tcBorders>
+              <w:top w:val="nil"/>
+              <w:left w:val="nil"/>
+              <w:bottom w:val="nil"/>
+              <w:right w:val="nil"/>
+            </w:tcBorders>
+            <w:shd w:val="clear" w:color="000000" w:fill="D9D9D9"/>
+            <w:vAlign w:val="center"/>
+            <w:hideMark/>
+          </w:tcPr>
+          <w:p>
+            <w:pPr>
+              <w:spacing w:line="240" w:lineRule="auto"/>
+              <w:rPr>
+                <w:rFonts w:eastAsia="Times New Roman"/>
+                <w:color w:val="000000"/>
+                <w:sz w:val="20"/>
+                <w:szCs w:val="20"/>
+                <w:lang w:val="en-NZ"/>
+              </w:rPr>
+            </w:pPr>
+            <w:r>
+              <w:rPr>
+                <w:rFonts w:eastAsia="Times New Roman"/>
+                <w:color w:val="000000"/>
+                <w:sz w:val="20"/>
+                <w:szCs w:val="20"/>
+                <w:lang w:val="en-NZ"/>
+              </w:rPr>
+              <w:t>"Can be useful to work, but I bet a lot of people will just not come to class"</w:t>
+            </w:r>
+          </w:p>
+        </w:tc>
+        <w:tc>
+          <w:tcPr>
+            <w:tcW w:w="2820" w:type="dxa"/>
+            <w:tcBorders>
+              <w:top w:val="nil"/>
+              <w:left w:val="single" w:sz="4" w:space="0" w:color="auto"/>
+              <w:bottom w:val="nil"/>
+              <w:right w:val="single" w:sz="4" w:space="0" w:color="auto"/>
+            </w:tcBorders>
+            <w:shd w:val="clear" w:color="000000" w:fill="D9D9D9"/>
+            <w:vAlign w:val="bottom"/>
+            <w:hideMark/>
+          </w:tcPr>
+          <w:p>
+            <w:pPr>
+              <w:spacing w:line="240" w:lineRule="auto"/>
+              <w:rPr>
+                <w:rFonts w:eastAsia="Times New Roman"/>
+                <w:color w:val="000000"/>
+                <w:lang w:val="en-NZ"/>
+              </w:rPr>
+            </w:pPr>
+            <w:r>
+              <w:rPr>
+                <w:rFonts w:eastAsia="Times New Roman"/>
+                <w:color w:val="000000"/>
+                <w:lang w:val="en-NZ"/>
+              </w:rPr>
+              <w:t>Team Management, Negative Concern</w:t>
+            </w:r>
+          </w:p>
+        </w:tc>
+      </w:tr>
+      <w:tr>
+        <w:trPr>
+          <w:trHeight w:val="570"/>
+        </w:trPr>
+        <w:tc>
+          <w:tcPr>
+            <w:tcW w:w="1200" w:type="dxa"/>
+            <w:vMerge/>
+            <w:tcBorders>
+              <w:top w:val="nil"/>
+              <w:left w:val="single" w:sz="4" w:space="0" w:color="auto"/>
+              <w:bottom w:val="single" w:sz="4" w:space="0" w:color="000000"/>
+              <w:right w:val="single" w:sz="4" w:space="0" w:color="auto"/>
+            </w:tcBorders>
+            <w:vAlign w:val="center"/>
+            <w:hideMark/>
+          </w:tcPr>
+          <w:p>
+            <w:pPr>
+              <w:spacing w:line="240" w:lineRule="auto"/>
+              <w:rPr>
+                <w:rFonts w:eastAsia="Times New Roman"/>
+                <w:b/>
+                <w:bCs/>
+                <w:color w:val="000000"/>
+                <w:lang w:val="en-NZ"/>
+              </w:rPr>
+            </w:pPr>
+          </w:p>
+        </w:tc>
+        <w:tc>
+          <w:tcPr>
+            <w:tcW w:w="5140" w:type="dxa"/>
+            <w:tcBorders>
+              <w:top w:val="nil"/>
+              <w:left w:val="nil"/>
+              <w:bottom w:val="nil"/>
+              <w:right w:val="nil"/>
+            </w:tcBorders>
+            <w:vAlign w:val="center"/>
+            <w:hideMark/>
+          </w:tcPr>
+          <w:p>
+            <w:pPr>
+              <w:spacing w:line="240" w:lineRule="auto"/>
+              <w:rPr>
+                <w:rFonts w:eastAsia="Times New Roman"/>
+                <w:color w:val="000000"/>
+                <w:sz w:val="20"/>
+                <w:szCs w:val="20"/>
+                <w:lang w:val="en-NZ"/>
+              </w:rPr>
+            </w:pPr>
+            <w:r>
+              <w:rPr>
+                <w:rFonts w:eastAsia="Times New Roman"/>
+                <w:color w:val="000000"/>
+                <w:sz w:val="20"/>
+                <w:szCs w:val="20"/>
+                <w:lang w:val="en-NZ"/>
+              </w:rPr>
+              <w:t>"I would start playing with the models, I know I can get distracted easy"</w:t>
+            </w:r>
+          </w:p>
+        </w:tc>
+        <w:tc>
+          <w:tcPr>
+            <w:tcW w:w="2820" w:type="dxa"/>
+            <w:tcBorders>
+              <w:top w:val="nil"/>
+              <w:left w:val="single" w:sz="4" w:space="0" w:color="auto"/>
+              <w:bottom w:val="nil"/>
+              <w:right w:val="single" w:sz="4" w:space="0" w:color="auto"/>
+            </w:tcBorders>
+            <w:vAlign w:val="bottom"/>
+            <w:hideMark/>
+          </w:tcPr>
+          <w:p>
+            <w:pPr>
+              <w:spacing w:line="240" w:lineRule="auto"/>
+              <w:rPr>
+                <w:rFonts w:eastAsia="Times New Roman"/>
+                <w:color w:val="000000"/>
+                <w:lang w:val="en-NZ"/>
+              </w:rPr>
+            </w:pPr>
+            <w:r>
+              <w:rPr>
+                <w:rFonts w:eastAsia="Times New Roman"/>
+                <w:color w:val="000000"/>
+                <w:lang w:val="en-NZ"/>
+              </w:rPr>
+              <w:t>Digital Work, Negative Concern</w:t>
+            </w:r>
+          </w:p>
+        </w:tc>
+      </w:tr>
+      <w:tr>
+        <w:trPr>
+          <w:trHeight w:val="765"/>
+        </w:trPr>
+        <w:tc>
+          <w:tcPr>
+            <w:tcW w:w="1200" w:type="dxa"/>
+            <w:vMerge/>
+            <w:tcBorders>
+              <w:top w:val="nil"/>
+              <w:left w:val="single" w:sz="4" w:space="0" w:color="auto"/>
+              <w:bottom w:val="single" w:sz="4" w:space="0" w:color="000000"/>
+              <w:right w:val="single" w:sz="4" w:space="0" w:color="auto"/>
+            </w:tcBorders>
+            <w:vAlign w:val="center"/>
+            <w:hideMark/>
+          </w:tcPr>
+          <w:p>
+            <w:pPr>
+              <w:spacing w:line="240" w:lineRule="auto"/>
+              <w:rPr>
+                <w:rFonts w:eastAsia="Times New Roman"/>
+                <w:b/>
+                <w:bCs/>
+                <w:color w:val="000000"/>
+                <w:lang w:val="en-NZ"/>
+              </w:rPr>
+            </w:pPr>
+          </w:p>
+        </w:tc>
+        <w:tc>
+          <w:tcPr>
+            <w:tcW w:w="5140" w:type="dxa"/>
+            <w:tcBorders>
+              <w:top w:val="nil"/>
+              <w:left w:val="nil"/>
+              <w:bottom w:val="single" w:sz="4" w:space="0" w:color="auto"/>
+              <w:right w:val="nil"/>
+            </w:tcBorders>
+            <w:shd w:val="clear" w:color="000000" w:fill="D9D9D9"/>
+            <w:vAlign w:val="center"/>
+            <w:hideMark/>
+          </w:tcPr>
+          <w:p>
+            <w:pPr>
+              <w:spacing w:line="240" w:lineRule="auto"/>
+              <w:rPr>
+                <w:rFonts w:eastAsia="Times New Roman"/>
+                <w:color w:val="000000"/>
+                <w:sz w:val="20"/>
+                <w:szCs w:val="20"/>
+                <w:lang w:val="en-NZ"/>
+              </w:rPr>
+            </w:pPr>
+            <w:r>
+              <w:rPr>
+                <w:rFonts w:eastAsia="Times New Roman"/>
+                <w:color w:val="000000"/>
+                <w:sz w:val="20"/>
+                <w:szCs w:val="20"/>
+                <w:lang w:val="en-NZ"/>
+              </w:rPr>
+              <w:t>“</w:t>
+            </w:r>
+            <w:r>
+              <w:rPr>
+                <w:rFonts w:eastAsia="Times New Roman"/>
+                <w:color w:val="000000"/>
+                <w:sz w:val="20"/>
+                <w:szCs w:val="20"/>
+                <w:lang w:val="en-NZ"/>
+              </w:rPr>
+              <w:t>I could get some help organizing my work, I would probably hate it</w:t>
+            </w:r>
+            <w:r>
+              <w:rPr>
+                <w:rFonts w:eastAsia="Times New Roman"/>
+                <w:color w:val="000000"/>
+                <w:sz w:val="20"/>
+                <w:szCs w:val="20"/>
+                <w:lang w:val="en-NZ"/>
+              </w:rPr>
+              <w:t xml:space="preserve"> (..) </w:t>
+            </w:r>
+            <w:r>
+              <w:rPr>
+                <w:rFonts w:eastAsia="Times New Roman"/>
+                <w:color w:val="000000"/>
+                <w:sz w:val="20"/>
+                <w:szCs w:val="20"/>
+                <w:lang w:val="en-NZ"/>
+              </w:rPr>
+              <w:t>but still use it because I know it is helping"</w:t>
+            </w:r>
+          </w:p>
+        </w:tc>
+        <w:tc>
+          <w:tcPr>
+            <w:tcW w:w="2820" w:type="dxa"/>
+            <w:tcBorders>
+              <w:top w:val="nil"/>
+              <w:left w:val="single" w:sz="4" w:space="0" w:color="auto"/>
+              <w:bottom w:val="single" w:sz="4" w:space="0" w:color="auto"/>
+              <w:right w:val="single" w:sz="4" w:space="0" w:color="auto"/>
+            </w:tcBorders>
+            <w:shd w:val="clear" w:color="000000" w:fill="D9D9D9"/>
+            <w:vAlign w:val="bottom"/>
+            <w:hideMark/>
+          </w:tcPr>
+          <w:p>
+            <w:pPr>
+              <w:spacing w:line="240" w:lineRule="auto"/>
+              <w:rPr>
+                <w:rFonts w:eastAsia="Times New Roman"/>
+                <w:color w:val="000000"/>
+                <w:lang w:val="en-NZ"/>
+              </w:rPr>
+            </w:pPr>
+            <w:r>
+              <w:rPr>
+                <w:rFonts w:eastAsia="Times New Roman"/>
+                <w:color w:val="000000"/>
+                <w:lang w:val="en-NZ"/>
+              </w:rPr>
+              <w:t>Digital Work</w:t>
+            </w:r>
+            <w:r>
+              <w:rPr>
+                <w:rFonts w:eastAsia="Times New Roman"/>
+                <w:color w:val="000000"/>
+                <w:lang w:val="en-NZ"/>
+              </w:rPr>
+              <w:t>, Negative Concern</w:t>
+            </w:r>
+          </w:p>
+        </w:tc>
+      </w:tr>
+      <w:tr>
+        <w:trPr>
+          <w:trHeight w:val="570"/>
+        </w:trPr>
+        <w:tc>
+          <w:tcPr>
+            <w:tcW w:w="1200" w:type="dxa"/>
+            <w:vMerge w:val="restart"/>
+            <w:tcBorders>
+              <w:top w:val="nil"/>
+              <w:left w:val="single" w:sz="4" w:space="0" w:color="auto"/>
+              <w:bottom w:val="nil"/>
+              <w:right w:val="single" w:sz="4" w:space="0" w:color="auto"/>
+            </w:tcBorders>
+            <w:noWrap/>
+            <w:vAlign w:val="center"/>
+            <w:hideMark/>
+          </w:tcPr>
+          <w:p>
+            <w:pPr>
+              <w:spacing w:line="240" w:lineRule="auto"/>
+              <w:jc w:val="center"/>
+              <w:rPr>
+                <w:rFonts w:eastAsia="Times New Roman"/>
+                <w:b/>
+                <w:bCs/>
+                <w:color w:val="000000"/>
+                <w:lang w:val="en-NZ"/>
+              </w:rPr>
+            </w:pPr>
+            <w:r>
+              <w:rPr>
+                <w:rFonts w:eastAsia="Times New Roman"/>
+                <w:b/>
+                <w:bCs/>
+                <w:color w:val="000000"/>
+                <w:lang w:val="en-NZ"/>
+              </w:rPr>
+              <w:t>4</w:t>
+            </w:r>
+          </w:p>
+        </w:tc>
+        <w:tc>
+          <w:tcPr>
+            <w:tcW w:w="5140" w:type="dxa"/>
+            <w:tcBorders>
+              <w:top w:val="nil"/>
+              <w:left w:val="nil"/>
+              <w:bottom w:val="nil"/>
+              <w:right w:val="single" w:sz="4" w:space="0" w:color="auto"/>
+            </w:tcBorders>
+            <w:vAlign w:val="center"/>
+            <w:hideMark/>
+          </w:tcPr>
+          <w:p>
+            <w:pPr>
+              <w:spacing w:line="240" w:lineRule="auto"/>
+              <w:rPr>
+                <w:rFonts w:eastAsia="Times New Roman"/>
+                <w:color w:val="000000"/>
+                <w:sz w:val="20"/>
+                <w:szCs w:val="20"/>
+                <w:lang w:val="en-NZ"/>
+              </w:rPr>
+            </w:pPr>
+            <w:r>
+              <w:rPr>
+                <w:rFonts w:eastAsia="Times New Roman"/>
+                <w:color w:val="000000"/>
+                <w:sz w:val="20"/>
+                <w:szCs w:val="20"/>
+                <w:lang w:val="en-NZ"/>
+              </w:rPr>
+              <w:t>"</w:t>
+            </w:r>
+            <w:r>
+              <w:rPr>
+                <w:rFonts w:eastAsia="Times New Roman"/>
+                <w:color w:val="000000"/>
+                <w:sz w:val="20"/>
+                <w:szCs w:val="20"/>
+                <w:lang w:val="en-NZ"/>
+              </w:rPr>
+              <w:t>C</w:t>
+            </w:r>
+            <w:r>
+              <w:rPr>
+                <w:rFonts w:eastAsia="Times New Roman"/>
+                <w:color w:val="000000"/>
+                <w:sz w:val="20"/>
+                <w:szCs w:val="20"/>
+                <w:lang w:val="en-NZ"/>
+              </w:rPr>
+              <w:t>an help with organizing ideas or moving a conversation"</w:t>
+            </w:r>
+          </w:p>
+        </w:tc>
+        <w:tc>
+          <w:tcPr>
+            <w:tcW w:w="2820" w:type="dxa"/>
+            <w:tcBorders>
+              <w:top w:val="nil"/>
+              <w:left w:val="nil"/>
+              <w:bottom w:val="nil"/>
+              <w:right w:val="single" w:sz="4" w:space="0" w:color="auto"/>
+            </w:tcBorders>
+            <w:vAlign w:val="bottom"/>
+            <w:hideMark/>
+          </w:tcPr>
+          <w:p>
+            <w:pPr>
+              <w:spacing w:line="240" w:lineRule="auto"/>
+              <w:rPr>
+                <w:rFonts w:eastAsia="Times New Roman"/>
+                <w:color w:val="000000"/>
+                <w:lang w:val="en-NZ"/>
+              </w:rPr>
+            </w:pPr>
+            <w:r>
+              <w:rPr>
+                <w:rFonts w:eastAsia="Times New Roman"/>
+                <w:color w:val="000000"/>
+                <w:lang w:val="en-NZ"/>
+              </w:rPr>
+              <w:t>Team Management, Work Management</w:t>
+            </w:r>
+            <w:r>
+              <w:rPr>
+                <w:rFonts w:eastAsia="Times New Roman"/>
+                <w:color w:val="000000"/>
+                <w:lang w:val="en-NZ"/>
+              </w:rPr>
+              <w:t>, First Encounter</w:t>
+            </w:r>
+          </w:p>
+        </w:tc>
+      </w:tr>
+      <w:tr>
+        <w:trPr>
+          <w:trHeight w:val="570"/>
+        </w:trPr>
+        <w:tc>
+          <w:tcPr>
+            <w:tcW w:w="1200" w:type="dxa"/>
+            <w:vMerge/>
+            <w:tcBorders>
+              <w:top w:val="nil"/>
+              <w:left w:val="single" w:sz="4" w:space="0" w:color="auto"/>
+              <w:bottom w:val="nil"/>
+              <w:right w:val="single" w:sz="4" w:space="0" w:color="auto"/>
+            </w:tcBorders>
+            <w:vAlign w:val="center"/>
+            <w:hideMark/>
+          </w:tcPr>
+          <w:p>
+            <w:pPr>
+              <w:spacing w:line="240" w:lineRule="auto"/>
+              <w:rPr>
+                <w:rFonts w:eastAsia="Times New Roman"/>
+                <w:b/>
+                <w:bCs/>
+                <w:color w:val="000000"/>
+                <w:lang w:val="en-NZ"/>
+              </w:rPr>
+            </w:pPr>
+          </w:p>
+        </w:tc>
+        <w:tc>
+          <w:tcPr>
+            <w:tcW w:w="5140" w:type="dxa"/>
+            <w:tcBorders>
+              <w:top w:val="nil"/>
+              <w:left w:val="nil"/>
+              <w:bottom w:val="nil"/>
+              <w:right w:val="single" w:sz="4" w:space="0" w:color="auto"/>
+            </w:tcBorders>
+            <w:shd w:val="clear" w:color="000000" w:fill="D9D9D9"/>
+            <w:vAlign w:val="center"/>
+            <w:hideMark/>
+          </w:tcPr>
+          <w:p>
+            <w:pPr>
+              <w:spacing w:line="240" w:lineRule="auto"/>
+              <w:rPr>
+                <w:rFonts w:eastAsia="Times New Roman"/>
+                <w:color w:val="000000"/>
+                <w:sz w:val="20"/>
+                <w:szCs w:val="20"/>
+                <w:lang w:val="en-NZ"/>
+              </w:rPr>
+            </w:pPr>
+            <w:r>
+              <w:rPr>
+                <w:rFonts w:eastAsia="Times New Roman"/>
+                <w:color w:val="000000"/>
+                <w:sz w:val="20"/>
+                <w:szCs w:val="20"/>
+                <w:lang w:val="en-NZ"/>
+              </w:rPr>
+              <w:t>"I try to disconnect when I nee</w:t>
+            </w:r>
+            <w:r>
+              <w:rPr>
+                <w:rFonts w:eastAsia="Times New Roman"/>
+                <w:color w:val="000000"/>
+                <w:sz w:val="20"/>
+                <w:szCs w:val="20"/>
+                <w:lang w:val="en-NZ"/>
+              </w:rPr>
+              <w:t>d concentration</w:t>
+            </w:r>
+            <w:r>
+              <w:rPr>
+                <w:rFonts w:eastAsia="Times New Roman"/>
+                <w:color w:val="000000"/>
+                <w:sz w:val="20"/>
+                <w:szCs w:val="20"/>
+                <w:lang w:val="en-NZ"/>
+              </w:rPr>
+              <w:t>, if the app is in a phone, I know I can have problems with it"</w:t>
+            </w:r>
+          </w:p>
+        </w:tc>
+        <w:tc>
+          <w:tcPr>
+            <w:tcW w:w="2820" w:type="dxa"/>
+            <w:tcBorders>
+              <w:top w:val="nil"/>
+              <w:left w:val="nil"/>
+              <w:bottom w:val="nil"/>
+              <w:right w:val="single" w:sz="4" w:space="0" w:color="auto"/>
+            </w:tcBorders>
+            <w:shd w:val="clear" w:color="000000" w:fill="D9D9D9"/>
+            <w:vAlign w:val="bottom"/>
+            <w:hideMark/>
+          </w:tcPr>
+          <w:p>
+            <w:pPr>
+              <w:spacing w:line="240" w:lineRule="auto"/>
+              <w:rPr>
+                <w:rFonts w:eastAsia="Times New Roman"/>
+                <w:color w:val="000000"/>
+                <w:lang w:val="en-NZ"/>
+              </w:rPr>
+            </w:pPr>
+            <w:r>
+              <w:rPr>
+                <w:rFonts w:eastAsia="Times New Roman"/>
+                <w:color w:val="000000"/>
+                <w:lang w:val="en-NZ"/>
+              </w:rPr>
+              <w:t>Digital Work, Negative Concern</w:t>
+            </w:r>
+          </w:p>
+        </w:tc>
+      </w:tr>
+      <w:tr>
+        <w:trPr>
+          <w:trHeight w:val="765"/>
+        </w:trPr>
+        <w:tc>
+          <w:tcPr>
+            <w:tcW w:w="1200" w:type="dxa"/>
+            <w:vMerge w:val="restart"/>
+            <w:tcBorders>
+              <w:top w:val="single" w:sz="4" w:space="0" w:color="auto"/>
+              <w:left w:val="single" w:sz="4" w:space="0" w:color="auto"/>
+              <w:bottom w:val="single" w:sz="4" w:space="0" w:color="000000"/>
+              <w:right w:val="single" w:sz="4" w:space="0" w:color="auto"/>
+            </w:tcBorders>
+            <w:shd w:val="clear" w:color="000000" w:fill="D9D9D9"/>
+            <w:noWrap/>
+            <w:vAlign w:val="center"/>
+            <w:hideMark/>
+          </w:tcPr>
+          <w:p>
+            <w:pPr>
+              <w:spacing w:line="240" w:lineRule="auto"/>
+              <w:jc w:val="center"/>
+              <w:rPr>
+                <w:rFonts w:eastAsia="Times New Roman"/>
+                <w:b/>
+                <w:bCs/>
+                <w:color w:val="000000"/>
+                <w:lang w:val="en-NZ"/>
+              </w:rPr>
+            </w:pPr>
+            <w:r>
+              <w:rPr>
+                <w:rFonts w:eastAsia="Times New Roman"/>
+                <w:b/>
+                <w:bCs/>
+                <w:color w:val="000000"/>
+                <w:lang w:val="en-NZ"/>
+              </w:rPr>
+              <w:t>5</w:t>
+            </w:r>
+          </w:p>
+        </w:tc>
+        <w:tc>
+          <w:tcPr>
+            <w:tcW w:w="5140" w:type="dxa"/>
+            <w:tcBorders>
+              <w:top w:val="single" w:sz="4" w:space="0" w:color="auto"/>
+              <w:left w:val="nil"/>
+              <w:bottom w:val="nil"/>
+              <w:right w:val="nil"/>
+            </w:tcBorders>
+            <w:vAlign w:val="center"/>
+            <w:hideMark/>
+          </w:tcPr>
+          <w:p>
+            <w:pPr>
+              <w:spacing w:line="240" w:lineRule="auto"/>
+              <w:rPr>
+                <w:rFonts w:eastAsia="Times New Roman"/>
+                <w:color w:val="000000"/>
+                <w:sz w:val="20"/>
+                <w:szCs w:val="20"/>
+                <w:lang w:val="en-NZ"/>
+              </w:rPr>
+            </w:pPr>
+            <w:r>
+              <w:rPr>
+                <w:rFonts w:eastAsia="Times New Roman"/>
+                <w:color w:val="000000"/>
+                <w:sz w:val="20"/>
+                <w:szCs w:val="20"/>
+                <w:lang w:val="en-NZ"/>
+              </w:rPr>
+              <w:t xml:space="preserve">"It can help with </w:t>
+            </w:r>
+            <w:r>
+              <w:rPr>
+                <w:rFonts w:eastAsia="Times New Roman"/>
+                <w:color w:val="000000"/>
+                <w:sz w:val="20"/>
+                <w:szCs w:val="20"/>
+                <w:lang w:val="en-NZ"/>
+              </w:rPr>
+              <w:t>communication</w:t>
+            </w:r>
+            <w:r>
+              <w:rPr>
+                <w:rFonts w:eastAsia="Times New Roman"/>
+                <w:color w:val="000000"/>
+                <w:sz w:val="20"/>
+                <w:szCs w:val="20"/>
+                <w:lang w:val="en-NZ"/>
+              </w:rPr>
+              <w:t xml:space="preserve"> a lot, </w:t>
+            </w:r>
+            <w:r>
+              <w:rPr>
+                <w:rFonts w:eastAsia="Times New Roman"/>
+                <w:color w:val="000000"/>
+                <w:sz w:val="20"/>
+                <w:szCs w:val="20"/>
+                <w:lang w:val="en-NZ"/>
+              </w:rPr>
+              <w:t>especially</w:t>
+            </w:r>
+            <w:r>
+              <w:rPr>
+                <w:rFonts w:eastAsia="Times New Roman"/>
+                <w:color w:val="000000"/>
+                <w:sz w:val="20"/>
+                <w:szCs w:val="20"/>
+                <w:lang w:val="en-NZ"/>
+              </w:rPr>
+              <w:t xml:space="preserve"> if</w:t>
+            </w:r>
+            <w:r>
+              <w:rPr>
+                <w:rFonts w:eastAsia="Times New Roman"/>
+                <w:color w:val="000000"/>
+                <w:sz w:val="20"/>
+                <w:szCs w:val="20"/>
+                <w:lang w:val="en-NZ"/>
+              </w:rPr>
+              <w:t xml:space="preserve"> it</w:t>
+            </w:r>
+            <w:r>
+              <w:rPr>
+                <w:rFonts w:eastAsia="Times New Roman"/>
+                <w:color w:val="000000"/>
+                <w:sz w:val="20"/>
+                <w:szCs w:val="20"/>
+                <w:lang w:val="en-NZ"/>
+              </w:rPr>
+              <w:t xml:space="preserve"> is hard for you to talk with others or </w:t>
+            </w:r>
+            <w:r>
+              <w:rPr>
+                <w:rFonts w:eastAsia="Times New Roman"/>
+                <w:color w:val="000000"/>
+                <w:sz w:val="20"/>
+                <w:szCs w:val="20"/>
+                <w:lang w:val="en-NZ"/>
+              </w:rPr>
+              <w:t xml:space="preserve">to </w:t>
+            </w:r>
+            <w:r>
+              <w:rPr>
+                <w:rFonts w:eastAsia="Times New Roman"/>
+                <w:color w:val="000000"/>
+                <w:sz w:val="20"/>
+                <w:szCs w:val="20"/>
+                <w:lang w:val="en-NZ"/>
+              </w:rPr>
+              <w:t>organize your ideas"</w:t>
+            </w:r>
+          </w:p>
+        </w:tc>
+        <w:tc>
+          <w:tcPr>
+            <w:tcW w:w="2820" w:type="dxa"/>
+            <w:tcBorders>
+              <w:top w:val="single" w:sz="4" w:space="0" w:color="auto"/>
+              <w:left w:val="single" w:sz="4" w:space="0" w:color="auto"/>
+              <w:bottom w:val="nil"/>
+              <w:right w:val="single" w:sz="4" w:space="0" w:color="auto"/>
+            </w:tcBorders>
+            <w:vAlign w:val="bottom"/>
+            <w:hideMark/>
+          </w:tcPr>
+          <w:p>
+            <w:pPr>
+              <w:spacing w:line="240" w:lineRule="auto"/>
+              <w:rPr>
+                <w:rFonts w:eastAsia="Times New Roman"/>
+                <w:color w:val="000000"/>
+                <w:lang w:val="en-NZ"/>
+              </w:rPr>
+            </w:pPr>
+            <w:r>
+              <w:rPr>
+                <w:rFonts w:eastAsia="Times New Roman"/>
+                <w:color w:val="000000"/>
+                <w:lang w:val="en-NZ"/>
+              </w:rPr>
+              <w:t>Team Management, Positive Expectation</w:t>
+            </w:r>
+            <w:r>
+              <w:rPr>
+                <w:rFonts w:eastAsia="Times New Roman"/>
+                <w:color w:val="000000"/>
+                <w:lang w:val="en-NZ"/>
+              </w:rPr>
+              <w:t>, Digital Communication</w:t>
+            </w:r>
+          </w:p>
+        </w:tc>
+      </w:tr>
+      <w:tr>
+        <w:trPr>
+          <w:trHeight w:val="510"/>
+        </w:trPr>
+        <w:tc>
+          <w:tcPr>
+            <w:tcW w:w="1200" w:type="dxa"/>
+            <w:vMerge/>
+            <w:tcBorders>
+              <w:top w:val="single" w:sz="4" w:space="0" w:color="auto"/>
+              <w:left w:val="single" w:sz="4" w:space="0" w:color="auto"/>
+              <w:bottom w:val="single" w:sz="4" w:space="0" w:color="000000"/>
+              <w:right w:val="single" w:sz="4" w:space="0" w:color="auto"/>
+            </w:tcBorders>
+            <w:vAlign w:val="center"/>
+            <w:hideMark/>
+          </w:tcPr>
+          <w:p>
+            <w:pPr>
+              <w:spacing w:line="240" w:lineRule="auto"/>
+              <w:rPr>
+                <w:rFonts w:eastAsia="Times New Roman"/>
+                <w:b/>
+                <w:bCs/>
+                <w:color w:val="000000"/>
+                <w:lang w:val="en-NZ"/>
+              </w:rPr>
+            </w:pPr>
+          </w:p>
+        </w:tc>
+        <w:tc>
+          <w:tcPr>
+            <w:tcW w:w="5140" w:type="dxa"/>
+            <w:tcBorders>
+              <w:top w:val="nil"/>
+              <w:left w:val="nil"/>
+              <w:bottom w:val="nil"/>
+              <w:right w:val="nil"/>
+            </w:tcBorders>
+            <w:shd w:val="clear" w:color="000000" w:fill="D9D9D9"/>
+            <w:vAlign w:val="center"/>
+            <w:hideMark/>
+          </w:tcPr>
+          <w:p>
+            <w:pPr>
+              <w:spacing w:line="240" w:lineRule="auto"/>
+              <w:rPr>
+                <w:rFonts w:eastAsia="Times New Roman"/>
+                <w:color w:val="000000"/>
+                <w:sz w:val="20"/>
+                <w:szCs w:val="20"/>
+                <w:lang w:val="en-NZ"/>
+              </w:rPr>
+            </w:pPr>
+            <w:r>
+              <w:rPr>
+                <w:rFonts w:eastAsia="Times New Roman"/>
+                <w:color w:val="000000"/>
+                <w:sz w:val="20"/>
+                <w:szCs w:val="20"/>
+                <w:lang w:val="en-NZ"/>
+              </w:rPr>
+              <w:t xml:space="preserve">"The avatars are a little scary. </w:t>
+            </w:r>
+            <w:r>
+              <w:rPr>
+                <w:rFonts w:eastAsia="Times New Roman"/>
+                <w:color w:val="000000"/>
+                <w:sz w:val="20"/>
+                <w:szCs w:val="20"/>
+                <w:lang w:val="en-NZ"/>
+              </w:rPr>
+              <w:t>I think</w:t>
+            </w:r>
+            <w:r>
+              <w:rPr>
+                <w:rFonts w:eastAsia="Times New Roman"/>
+                <w:color w:val="000000"/>
+                <w:sz w:val="20"/>
+                <w:szCs w:val="20"/>
+                <w:lang w:val="en-NZ"/>
+              </w:rPr>
+              <w:t xml:space="preserve"> they could be distracting, moving around while you work"</w:t>
+            </w:r>
+          </w:p>
+        </w:tc>
+        <w:tc>
+          <w:tcPr>
+            <w:tcW w:w="2820" w:type="dxa"/>
+            <w:tcBorders>
+              <w:top w:val="nil"/>
+              <w:left w:val="single" w:sz="4" w:space="0" w:color="auto"/>
+              <w:bottom w:val="nil"/>
+              <w:right w:val="single" w:sz="4" w:space="0" w:color="auto"/>
+            </w:tcBorders>
+            <w:shd w:val="clear" w:color="000000" w:fill="D9D9D9"/>
+            <w:vAlign w:val="bottom"/>
+            <w:hideMark/>
+          </w:tcPr>
+          <w:p>
+            <w:pPr>
+              <w:spacing w:line="240" w:lineRule="auto"/>
+              <w:rPr>
+                <w:rFonts w:eastAsia="Times New Roman"/>
+                <w:color w:val="000000"/>
+                <w:lang w:val="en-NZ"/>
+              </w:rPr>
+            </w:pPr>
+            <w:r>
+              <w:rPr>
+                <w:rFonts w:eastAsia="Times New Roman"/>
+                <w:color w:val="000000"/>
+                <w:lang w:val="en-NZ"/>
+              </w:rPr>
+              <w:t>User Anchor, Distraction</w:t>
+            </w:r>
+          </w:p>
+        </w:tc>
+      </w:tr>
+      <w:tr>
+        <w:trPr>
+          <w:trHeight w:val="765"/>
+        </w:trPr>
+        <w:tc>
+          <w:tcPr>
+            <w:tcW w:w="1200" w:type="dxa"/>
+            <w:vMerge/>
+            <w:tcBorders>
+              <w:top w:val="single" w:sz="4" w:space="0" w:color="auto"/>
+              <w:left w:val="single" w:sz="4" w:space="0" w:color="auto"/>
+              <w:bottom w:val="single" w:sz="4" w:space="0" w:color="000000"/>
+              <w:right w:val="single" w:sz="4" w:space="0" w:color="auto"/>
+            </w:tcBorders>
+            <w:vAlign w:val="center"/>
+            <w:hideMark/>
+          </w:tcPr>
+          <w:p>
+            <w:pPr>
+              <w:spacing w:line="240" w:lineRule="auto"/>
+              <w:rPr>
+                <w:rFonts w:eastAsia="Times New Roman"/>
+                <w:b/>
+                <w:bCs/>
+                <w:color w:val="000000"/>
+                <w:lang w:val="en-NZ"/>
+              </w:rPr>
+            </w:pPr>
+          </w:p>
+        </w:tc>
+        <w:tc>
+          <w:tcPr>
+            <w:tcW w:w="5140" w:type="dxa"/>
+            <w:tcBorders>
+              <w:top w:val="nil"/>
+              <w:left w:val="nil"/>
+              <w:bottom w:val="single" w:sz="4" w:space="0" w:color="auto"/>
+              <w:right w:val="nil"/>
+            </w:tcBorders>
+            <w:vAlign w:val="center"/>
+            <w:hideMark/>
+          </w:tcPr>
+          <w:p>
+            <w:pPr>
+              <w:spacing w:line="240" w:lineRule="auto"/>
+              <w:rPr>
+                <w:rFonts w:eastAsia="Times New Roman"/>
+                <w:color w:val="000000"/>
+                <w:sz w:val="20"/>
+                <w:szCs w:val="20"/>
+                <w:lang w:val="en-NZ"/>
+              </w:rPr>
+            </w:pPr>
+            <w:r>
+              <w:rPr>
+                <w:rFonts w:eastAsia="Times New Roman"/>
+                <w:color w:val="000000"/>
+                <w:sz w:val="20"/>
+                <w:szCs w:val="20"/>
+                <w:lang w:val="en-NZ"/>
+              </w:rPr>
+              <w:t>"</w:t>
+            </w:r>
+            <w:r>
+              <w:rPr>
+                <w:rFonts w:eastAsia="Times New Roman"/>
+                <w:color w:val="000000"/>
+                <w:sz w:val="20"/>
+                <w:szCs w:val="20"/>
+                <w:lang w:val="en-NZ"/>
+              </w:rPr>
+              <w:t>T</w:t>
+            </w:r>
+            <w:r>
+              <w:rPr>
+                <w:rFonts w:eastAsia="Times New Roman"/>
+                <w:color w:val="000000"/>
+                <w:sz w:val="20"/>
+                <w:szCs w:val="20"/>
+                <w:lang w:val="en-NZ"/>
+              </w:rPr>
+              <w:t xml:space="preserve">hey </w:t>
+            </w:r>
+            <w:r>
+              <w:rPr>
+                <w:rFonts w:eastAsia="Times New Roman"/>
+                <w:color w:val="000000"/>
+                <w:sz w:val="20"/>
+                <w:szCs w:val="20"/>
+                <w:lang w:val="en-NZ"/>
+              </w:rPr>
+              <w:t xml:space="preserve">(the user anchor) </w:t>
+            </w:r>
+            <w:r>
+              <w:rPr>
+                <w:rFonts w:eastAsia="Times New Roman"/>
+                <w:color w:val="000000"/>
+                <w:sz w:val="20"/>
+                <w:szCs w:val="20"/>
+                <w:lang w:val="en-NZ"/>
+              </w:rPr>
+              <w:t xml:space="preserve">can </w:t>
+            </w:r>
+            <w:r>
+              <w:rPr>
+                <w:rFonts w:eastAsia="Times New Roman"/>
+                <w:color w:val="000000"/>
+                <w:sz w:val="20"/>
+                <w:szCs w:val="20"/>
+                <w:lang w:val="en-NZ"/>
+              </w:rPr>
+              <w:t>help</w:t>
+            </w:r>
+            <w:r>
+              <w:rPr>
+                <w:rFonts w:eastAsia="Times New Roman"/>
+                <w:color w:val="000000"/>
+                <w:sz w:val="20"/>
+                <w:szCs w:val="20"/>
+                <w:lang w:val="en-NZ"/>
+              </w:rPr>
+              <w:t xml:space="preserve">. If this could work </w:t>
+            </w:r>
+            <w:r>
+              <w:rPr>
+                <w:rFonts w:eastAsia="Times New Roman"/>
+                <w:color w:val="000000"/>
+                <w:sz w:val="20"/>
+                <w:szCs w:val="20"/>
+                <w:lang w:val="en-NZ"/>
+              </w:rPr>
+              <w:t>online</w:t>
+            </w:r>
+            <w:r>
+              <w:rPr>
+                <w:rFonts w:eastAsia="Times New Roman"/>
+                <w:color w:val="000000"/>
+                <w:sz w:val="20"/>
+                <w:szCs w:val="20"/>
+                <w:lang w:val="en-NZ"/>
+              </w:rPr>
+              <w:t>, is like having something that represents the people that is not</w:t>
+            </w:r>
+            <w:r>
+              <w:rPr>
+                <w:rFonts w:eastAsia="Times New Roman"/>
+                <w:color w:val="000000"/>
+                <w:sz w:val="20"/>
+                <w:szCs w:val="20"/>
+                <w:lang w:val="en-NZ"/>
+              </w:rPr>
+              <w:t xml:space="preserve"> </w:t>
+            </w:r>
+            <w:r>
+              <w:rPr>
+                <w:rFonts w:eastAsia="Times New Roman"/>
+                <w:color w:val="000000"/>
+                <w:sz w:val="20"/>
+                <w:szCs w:val="20"/>
+                <w:lang w:val="en-NZ"/>
+              </w:rPr>
+              <w:t>here</w:t>
+            </w:r>
+            <w:r>
+              <w:rPr>
+                <w:rFonts w:eastAsia="Times New Roman"/>
+                <w:color w:val="000000"/>
+                <w:sz w:val="20"/>
+                <w:szCs w:val="20"/>
+                <w:lang w:val="en-NZ"/>
+              </w:rPr>
+              <w:t>. Let them participate</w:t>
+            </w:r>
+            <w:r>
+              <w:rPr>
+                <w:rFonts w:eastAsia="Times New Roman"/>
+                <w:color w:val="000000"/>
+                <w:sz w:val="20"/>
+                <w:szCs w:val="20"/>
+                <w:lang w:val="en-NZ"/>
+              </w:rPr>
+              <w:t>"</w:t>
+            </w:r>
+          </w:p>
+        </w:tc>
+        <w:tc>
+          <w:tcPr>
+            <w:tcW w:w="2820" w:type="dxa"/>
+            <w:tcBorders>
+              <w:top w:val="nil"/>
+              <w:left w:val="single" w:sz="4" w:space="0" w:color="auto"/>
+              <w:bottom w:val="single" w:sz="4" w:space="0" w:color="auto"/>
+              <w:right w:val="single" w:sz="4" w:space="0" w:color="auto"/>
+            </w:tcBorders>
+            <w:vAlign w:val="bottom"/>
+            <w:hideMark/>
+          </w:tcPr>
+          <w:p>
+            <w:pPr>
+              <w:spacing w:line="240" w:lineRule="auto"/>
+              <w:rPr>
+                <w:rFonts w:eastAsia="Times New Roman"/>
+                <w:color w:val="000000"/>
+                <w:lang w:val="en-NZ"/>
+              </w:rPr>
+            </w:pPr>
+            <w:r>
+              <w:rPr>
+                <w:rFonts w:eastAsia="Times New Roman"/>
+                <w:color w:val="000000"/>
+                <w:lang w:val="en-NZ"/>
+              </w:rPr>
+              <w:t>User Anchor, Positive Expectation</w:t>
+            </w:r>
+          </w:p>
+        </w:tc>
+      </w:tr>
+      <w:tr>
+        <w:trPr>
+          <w:trHeight w:val="855"/>
+        </w:trPr>
+        <w:tc>
+          <w:tcPr>
+            <w:tcW w:w="1200" w:type="dxa"/>
+            <w:vMerge w:val="restart"/>
+            <w:tcBorders>
+              <w:top w:val="nil"/>
+              <w:left w:val="single" w:sz="4" w:space="0" w:color="auto"/>
+              <w:bottom w:val="single" w:sz="4" w:space="0" w:color="000000"/>
+              <w:right w:val="single" w:sz="4" w:space="0" w:color="auto"/>
+            </w:tcBorders>
+            <w:noWrap/>
+            <w:vAlign w:val="center"/>
+            <w:hideMark/>
+          </w:tcPr>
+          <w:p>
+            <w:pPr>
+              <w:spacing w:line="240" w:lineRule="auto"/>
+              <w:jc w:val="center"/>
+              <w:rPr>
+                <w:rFonts w:eastAsia="Times New Roman"/>
+                <w:b/>
+                <w:bCs/>
+                <w:color w:val="000000"/>
+                <w:lang w:val="en-NZ"/>
+              </w:rPr>
+            </w:pPr>
+            <w:r>
+              <w:rPr>
+                <w:rFonts w:eastAsia="Times New Roman"/>
+                <w:b/>
+                <w:bCs/>
+                <w:color w:val="000000"/>
+                <w:lang w:val="en-NZ"/>
+              </w:rPr>
+              <w:t>6</w:t>
+            </w:r>
+          </w:p>
+        </w:tc>
+        <w:tc>
+          <w:tcPr>
+            <w:tcW w:w="5140" w:type="dxa"/>
+            <w:tcBorders>
+              <w:top w:val="nil"/>
+              <w:left w:val="nil"/>
+              <w:bottom w:val="nil"/>
+              <w:right w:val="nil"/>
+            </w:tcBorders>
+            <w:shd w:val="clear" w:color="000000" w:fill="D9D9D9"/>
+            <w:vAlign w:val="center"/>
+            <w:hideMark/>
+          </w:tcPr>
+          <w:p>
+            <w:pPr>
+              <w:spacing w:line="240" w:lineRule="auto"/>
+              <w:rPr>
+                <w:rFonts w:eastAsia="Times New Roman"/>
+                <w:color w:val="000000"/>
+                <w:sz w:val="20"/>
+                <w:szCs w:val="20"/>
+                <w:lang w:val="en-NZ"/>
+              </w:rPr>
+            </w:pPr>
+            <w:r>
+              <w:rPr>
+                <w:rFonts w:eastAsia="Times New Roman"/>
+                <w:color w:val="000000"/>
+                <w:sz w:val="20"/>
+                <w:szCs w:val="20"/>
+                <w:lang w:val="en-NZ"/>
+              </w:rPr>
+              <w:t>"The avatars are nice, giving a little personality to the activity"</w:t>
+            </w:r>
+          </w:p>
+        </w:tc>
+        <w:tc>
+          <w:tcPr>
+            <w:tcW w:w="2820" w:type="dxa"/>
+            <w:tcBorders>
+              <w:top w:val="nil"/>
+              <w:left w:val="single" w:sz="4" w:space="0" w:color="auto"/>
+              <w:bottom w:val="nil"/>
+              <w:right w:val="single" w:sz="4" w:space="0" w:color="auto"/>
+            </w:tcBorders>
+            <w:shd w:val="clear" w:color="000000" w:fill="D9D9D9"/>
+            <w:vAlign w:val="bottom"/>
+            <w:hideMark/>
+          </w:tcPr>
+          <w:p>
+            <w:pPr>
+              <w:spacing w:line="240" w:lineRule="auto"/>
+              <w:rPr>
+                <w:rFonts w:eastAsia="Times New Roman"/>
+                <w:color w:val="000000"/>
+                <w:lang w:val="en-NZ"/>
+              </w:rPr>
+            </w:pPr>
+            <w:r>
+              <w:rPr>
+                <w:rFonts w:eastAsia="Times New Roman"/>
+                <w:color w:val="000000"/>
+                <w:lang w:val="en-NZ"/>
+              </w:rPr>
+              <w:t>User Anchor, Work Management, Positive Expectation</w:t>
+            </w:r>
+          </w:p>
+        </w:tc>
+      </w:tr>
+      <w:tr>
+        <w:trPr>
+          <w:trHeight w:val="855"/>
+        </w:trPr>
+        <w:tc>
+          <w:tcPr>
+            <w:tcW w:w="1200" w:type="dxa"/>
+            <w:vMerge/>
+            <w:tcBorders>
+              <w:top w:val="nil"/>
+              <w:left w:val="single" w:sz="4" w:space="0" w:color="auto"/>
+              <w:bottom w:val="single" w:sz="4" w:space="0" w:color="000000"/>
+              <w:right w:val="single" w:sz="4" w:space="0" w:color="auto"/>
+            </w:tcBorders>
+            <w:vAlign w:val="center"/>
+            <w:hideMark/>
+          </w:tcPr>
+          <w:p>
+            <w:pPr>
+              <w:spacing w:line="240" w:lineRule="auto"/>
+              <w:rPr>
+                <w:rFonts w:eastAsia="Times New Roman"/>
+                <w:b/>
+                <w:bCs/>
+                <w:color w:val="000000"/>
+                <w:lang w:val="en-NZ"/>
+              </w:rPr>
+            </w:pPr>
+          </w:p>
+        </w:tc>
+        <w:tc>
+          <w:tcPr>
+            <w:tcW w:w="5140" w:type="dxa"/>
+            <w:tcBorders>
+              <w:top w:val="nil"/>
+              <w:left w:val="nil"/>
+              <w:bottom w:val="nil"/>
+              <w:right w:val="nil"/>
+            </w:tcBorders>
+            <w:vAlign w:val="center"/>
+            <w:hideMark/>
+          </w:tcPr>
+          <w:p>
+            <w:pPr>
+              <w:spacing w:line="240" w:lineRule="auto"/>
+              <w:rPr>
+                <w:rFonts w:eastAsia="Times New Roman"/>
+                <w:color w:val="000000"/>
+                <w:sz w:val="20"/>
+                <w:szCs w:val="20"/>
+                <w:lang w:val="en-NZ"/>
+              </w:rPr>
+            </w:pPr>
+            <w:r>
+              <w:rPr>
+                <w:rFonts w:eastAsia="Times New Roman"/>
+                <w:color w:val="000000"/>
+                <w:sz w:val="20"/>
+                <w:szCs w:val="20"/>
+                <w:lang w:val="en-NZ"/>
+              </w:rPr>
+              <w:t xml:space="preserve">"Can you also decorate the table or the room? </w:t>
+            </w:r>
+            <w:r>
+              <w:rPr>
+                <w:rFonts w:eastAsia="Times New Roman"/>
+                <w:color w:val="000000"/>
+                <w:sz w:val="20"/>
+                <w:szCs w:val="20"/>
+                <w:lang w:val="en-NZ"/>
+              </w:rPr>
+              <w:t>E</w:t>
+            </w:r>
+            <w:r>
+              <w:rPr>
+                <w:rFonts w:eastAsia="Times New Roman"/>
+                <w:color w:val="000000"/>
+                <w:sz w:val="20"/>
+                <w:szCs w:val="20"/>
+                <w:lang w:val="en-NZ"/>
+              </w:rPr>
+              <w:t xml:space="preserve">very team </w:t>
+            </w:r>
+            <w:r>
+              <w:rPr>
+                <w:rFonts w:eastAsia="Times New Roman"/>
+                <w:color w:val="000000"/>
+                <w:sz w:val="20"/>
+                <w:szCs w:val="20"/>
+                <w:lang w:val="en-NZ"/>
+              </w:rPr>
+              <w:t xml:space="preserve">can </w:t>
+            </w:r>
+            <w:r>
+              <w:rPr>
+                <w:rFonts w:eastAsia="Times New Roman"/>
+                <w:color w:val="000000"/>
+                <w:sz w:val="20"/>
+                <w:szCs w:val="20"/>
+                <w:lang w:val="en-NZ"/>
+              </w:rPr>
+              <w:t>ha</w:t>
+            </w:r>
+            <w:r>
+              <w:rPr>
+                <w:rFonts w:eastAsia="Times New Roman"/>
+                <w:color w:val="000000"/>
+                <w:sz w:val="20"/>
+                <w:szCs w:val="20"/>
+                <w:lang w:val="en-NZ"/>
+              </w:rPr>
+              <w:t>ve</w:t>
+            </w:r>
+            <w:r>
+              <w:rPr>
+                <w:rFonts w:eastAsia="Times New Roman"/>
+                <w:color w:val="000000"/>
+                <w:sz w:val="20"/>
+                <w:szCs w:val="20"/>
+                <w:lang w:val="en-NZ"/>
+              </w:rPr>
+              <w:t xml:space="preserve"> a different layout"</w:t>
+            </w:r>
+          </w:p>
+        </w:tc>
+        <w:tc>
+          <w:tcPr>
+            <w:tcW w:w="2820" w:type="dxa"/>
+            <w:tcBorders>
+              <w:top w:val="nil"/>
+              <w:left w:val="single" w:sz="4" w:space="0" w:color="auto"/>
+              <w:bottom w:val="nil"/>
+              <w:right w:val="single" w:sz="4" w:space="0" w:color="auto"/>
+            </w:tcBorders>
+            <w:vAlign w:val="bottom"/>
+            <w:hideMark/>
+          </w:tcPr>
+          <w:p>
+            <w:pPr>
+              <w:spacing w:line="240" w:lineRule="auto"/>
+              <w:rPr>
+                <w:rFonts w:eastAsia="Times New Roman"/>
+                <w:color w:val="000000"/>
+                <w:lang w:val="en-NZ"/>
+              </w:rPr>
+            </w:pPr>
+            <w:r>
+              <w:rPr>
+                <w:rFonts w:eastAsia="Times New Roman"/>
+                <w:color w:val="000000"/>
+                <w:lang w:val="en-NZ"/>
+              </w:rPr>
+              <w:t>Workspace, Work Management, Positive Expectation</w:t>
+            </w:r>
+          </w:p>
+        </w:tc>
+      </w:tr>
+      <w:tr>
+        <w:trPr>
+          <w:trHeight w:val="570"/>
+        </w:trPr>
+        <w:tc>
+          <w:tcPr>
+            <w:tcW w:w="1200" w:type="dxa"/>
+            <w:vMerge/>
+            <w:tcBorders>
+              <w:top w:val="nil"/>
+              <w:left w:val="single" w:sz="4" w:space="0" w:color="auto"/>
+              <w:bottom w:val="single" w:sz="4" w:space="0" w:color="000000"/>
+              <w:right w:val="single" w:sz="4" w:space="0" w:color="auto"/>
+            </w:tcBorders>
+            <w:vAlign w:val="center"/>
+            <w:hideMark/>
+          </w:tcPr>
+          <w:p>
+            <w:pPr>
+              <w:spacing w:line="240" w:lineRule="auto"/>
+              <w:rPr>
+                <w:rFonts w:eastAsia="Times New Roman"/>
+                <w:b/>
+                <w:bCs/>
+                <w:color w:val="000000"/>
+                <w:lang w:val="en-NZ"/>
+              </w:rPr>
+            </w:pPr>
+          </w:p>
+        </w:tc>
+        <w:tc>
+          <w:tcPr>
+            <w:tcW w:w="5140" w:type="dxa"/>
+            <w:tcBorders>
+              <w:top w:val="nil"/>
+              <w:left w:val="nil"/>
+              <w:bottom w:val="nil"/>
+              <w:right w:val="nil"/>
+            </w:tcBorders>
+            <w:shd w:val="clear" w:color="000000" w:fill="D9D9D9"/>
+            <w:vAlign w:val="center"/>
+            <w:hideMark/>
+          </w:tcPr>
+          <w:p>
+            <w:pPr>
+              <w:spacing w:line="240" w:lineRule="auto"/>
+              <w:rPr>
+                <w:rFonts w:eastAsia="Times New Roman"/>
+                <w:color w:val="000000"/>
+                <w:sz w:val="20"/>
+                <w:szCs w:val="20"/>
+                <w:lang w:val="en-NZ"/>
+              </w:rPr>
+            </w:pPr>
+            <w:r>
+              <w:rPr>
+                <w:rFonts w:eastAsia="Times New Roman"/>
+                <w:color w:val="000000"/>
+                <w:sz w:val="20"/>
+                <w:szCs w:val="20"/>
+                <w:lang w:val="en-NZ"/>
+              </w:rPr>
+              <w:t>"</w:t>
+            </w:r>
+            <w:r>
+              <w:rPr>
+                <w:rFonts w:eastAsia="Times New Roman"/>
+                <w:color w:val="000000"/>
+                <w:sz w:val="20"/>
+                <w:szCs w:val="20"/>
+                <w:lang w:val="en-NZ"/>
+              </w:rPr>
+              <w:t>You have to</w:t>
+            </w:r>
+            <w:r>
+              <w:rPr>
+                <w:rFonts w:eastAsia="Times New Roman"/>
+                <w:color w:val="000000"/>
+                <w:sz w:val="20"/>
+                <w:szCs w:val="20"/>
+                <w:lang w:val="en-NZ"/>
+              </w:rPr>
+              <w:t xml:space="preserve"> balance the game features and the work features, or is just distracting"</w:t>
+            </w:r>
+          </w:p>
+        </w:tc>
+        <w:tc>
+          <w:tcPr>
+            <w:tcW w:w="2820" w:type="dxa"/>
+            <w:tcBorders>
+              <w:top w:val="nil"/>
+              <w:left w:val="single" w:sz="4" w:space="0" w:color="auto"/>
+              <w:bottom w:val="nil"/>
+              <w:right w:val="single" w:sz="4" w:space="0" w:color="auto"/>
+            </w:tcBorders>
+            <w:shd w:val="clear" w:color="000000" w:fill="D9D9D9"/>
+            <w:vAlign w:val="bottom"/>
+            <w:hideMark/>
+          </w:tcPr>
+          <w:p>
+            <w:pPr>
+              <w:spacing w:line="240" w:lineRule="auto"/>
+              <w:rPr>
+                <w:rFonts w:eastAsia="Times New Roman"/>
+                <w:color w:val="000000"/>
+                <w:lang w:val="en-NZ"/>
+              </w:rPr>
+            </w:pPr>
+            <w:r>
+              <w:rPr>
+                <w:rFonts w:eastAsia="Times New Roman"/>
+                <w:color w:val="000000"/>
+                <w:lang w:val="en-NZ"/>
+              </w:rPr>
+              <w:t>Phone Usage, Negative Concern</w:t>
+            </w:r>
+          </w:p>
+        </w:tc>
+      </w:tr>
+      <w:tr>
+        <w:trPr>
+          <w:trHeight w:val="510"/>
+        </w:trPr>
+        <w:tc>
+          <w:tcPr>
+            <w:tcW w:w="1200" w:type="dxa"/>
+            <w:vMerge/>
+            <w:tcBorders>
+              <w:top w:val="nil"/>
+              <w:left w:val="single" w:sz="4" w:space="0" w:color="auto"/>
+              <w:bottom w:val="single" w:sz="4" w:space="0" w:color="000000"/>
+              <w:right w:val="single" w:sz="4" w:space="0" w:color="auto"/>
+            </w:tcBorders>
+            <w:vAlign w:val="center"/>
+            <w:hideMark/>
+          </w:tcPr>
+          <w:p>
+            <w:pPr>
+              <w:spacing w:line="240" w:lineRule="auto"/>
+              <w:rPr>
+                <w:rFonts w:eastAsia="Times New Roman"/>
+                <w:b/>
+                <w:bCs/>
+                <w:color w:val="000000"/>
+                <w:lang w:val="en-NZ"/>
+              </w:rPr>
+            </w:pPr>
+          </w:p>
+        </w:tc>
+        <w:tc>
+          <w:tcPr>
+            <w:tcW w:w="5140" w:type="dxa"/>
+            <w:tcBorders>
+              <w:top w:val="nil"/>
+              <w:left w:val="nil"/>
+              <w:bottom w:val="nil"/>
+              <w:right w:val="nil"/>
+            </w:tcBorders>
+            <w:vAlign w:val="center"/>
+            <w:hideMark/>
+          </w:tcPr>
+          <w:p>
+            <w:pPr>
+              <w:spacing w:line="240" w:lineRule="auto"/>
+              <w:rPr>
+                <w:rFonts w:eastAsia="Times New Roman"/>
+                <w:color w:val="000000"/>
+                <w:sz w:val="20"/>
+                <w:szCs w:val="20"/>
+                <w:lang w:val="en-NZ"/>
+              </w:rPr>
+            </w:pPr>
+            <w:r>
+              <w:rPr>
+                <w:rFonts w:eastAsia="Times New Roman"/>
+                <w:color w:val="000000"/>
+                <w:sz w:val="20"/>
+                <w:szCs w:val="20"/>
+                <w:lang w:val="en-NZ"/>
+              </w:rPr>
+              <w:t>"After a while I suppose you would just do your work and ignore the app"</w:t>
+            </w:r>
+          </w:p>
+        </w:tc>
+        <w:tc>
+          <w:tcPr>
+            <w:tcW w:w="2820" w:type="dxa"/>
+            <w:tcBorders>
+              <w:top w:val="nil"/>
+              <w:left w:val="single" w:sz="4" w:space="0" w:color="auto"/>
+              <w:bottom w:val="nil"/>
+              <w:right w:val="single" w:sz="4" w:space="0" w:color="auto"/>
+            </w:tcBorders>
+            <w:vAlign w:val="bottom"/>
+            <w:hideMark/>
+          </w:tcPr>
+          <w:p>
+            <w:pPr>
+              <w:spacing w:line="240" w:lineRule="auto"/>
+              <w:rPr>
+                <w:rFonts w:eastAsia="Times New Roman"/>
+                <w:color w:val="000000"/>
+                <w:lang w:val="en-NZ"/>
+              </w:rPr>
+            </w:pPr>
+            <w:r>
+              <w:rPr>
+                <w:rFonts w:eastAsia="Times New Roman"/>
+                <w:color w:val="000000"/>
+                <w:lang w:val="en-NZ"/>
+              </w:rPr>
+              <w:t>Negative Concern</w:t>
+            </w:r>
+          </w:p>
+        </w:tc>
+      </w:tr>
+      <w:tr>
+        <w:trPr>
+          <w:trHeight w:val="765"/>
+        </w:trPr>
+        <w:tc>
+          <w:tcPr>
+            <w:tcW w:w="1200" w:type="dxa"/>
+            <w:vMerge w:val="restart"/>
+            <w:tcBorders>
+              <w:top w:val="nil"/>
+              <w:left w:val="single" w:sz="4" w:space="0" w:color="auto"/>
+              <w:bottom w:val="nil"/>
+              <w:right w:val="nil"/>
+            </w:tcBorders>
+            <w:shd w:val="clear" w:color="000000" w:fill="D9D9D9"/>
+            <w:noWrap/>
+            <w:vAlign w:val="center"/>
+            <w:hideMark/>
+          </w:tcPr>
+          <w:p>
+            <w:pPr>
+              <w:spacing w:line="240" w:lineRule="auto"/>
+              <w:jc w:val="center"/>
+              <w:rPr>
+                <w:rFonts w:eastAsia="Times New Roman"/>
+                <w:b/>
+                <w:bCs/>
+                <w:color w:val="000000"/>
+                <w:lang w:val="en-NZ"/>
+              </w:rPr>
+            </w:pPr>
+            <w:r>
+              <w:rPr>
+                <w:rFonts w:eastAsia="Times New Roman"/>
+                <w:b/>
+                <w:bCs/>
+                <w:color w:val="000000"/>
+                <w:lang w:val="en-NZ"/>
+              </w:rPr>
+              <w:t>7</w:t>
+            </w:r>
+          </w:p>
+        </w:tc>
+        <w:tc>
+          <w:tcPr>
+            <w:tcW w:w="5140" w:type="dxa"/>
+            <w:tcBorders>
+              <w:top w:val="single" w:sz="4" w:space="0" w:color="auto"/>
+              <w:left w:val="single" w:sz="4" w:space="0" w:color="auto"/>
+              <w:bottom w:val="nil"/>
+              <w:right w:val="nil"/>
+            </w:tcBorders>
+            <w:shd w:val="clear" w:color="000000" w:fill="D9D9D9"/>
+            <w:vAlign w:val="center"/>
+            <w:hideMark/>
+          </w:tcPr>
+          <w:p>
+            <w:pPr>
+              <w:spacing w:line="240" w:lineRule="auto"/>
+              <w:rPr>
+                <w:rFonts w:eastAsia="Times New Roman"/>
+                <w:color w:val="000000"/>
+                <w:sz w:val="20"/>
+                <w:szCs w:val="20"/>
+                <w:lang w:val="en-NZ"/>
+              </w:rPr>
+            </w:pPr>
+            <w:r>
+              <w:rPr>
+                <w:rFonts w:eastAsia="Times New Roman"/>
+                <w:color w:val="000000"/>
+                <w:sz w:val="20"/>
+                <w:szCs w:val="20"/>
+                <w:lang w:val="en-NZ"/>
+              </w:rPr>
+              <w:t xml:space="preserve">"I will mostly work from home, but it could be </w:t>
+            </w:r>
+            <w:r>
+              <w:rPr>
+                <w:rFonts w:eastAsia="Times New Roman"/>
+                <w:color w:val="000000"/>
+                <w:sz w:val="20"/>
+                <w:szCs w:val="20"/>
+                <w:lang w:val="en-NZ"/>
+              </w:rPr>
+              <w:t>used</w:t>
+            </w:r>
+            <w:r>
+              <w:rPr>
+                <w:rFonts w:eastAsia="Times New Roman"/>
+                <w:color w:val="000000"/>
+                <w:sz w:val="20"/>
+                <w:szCs w:val="20"/>
+                <w:lang w:val="en-NZ"/>
+              </w:rPr>
+              <w:t xml:space="preserve"> to have a form of view of what the oth</w:t>
+            </w:r>
+            <w:r>
+              <w:rPr>
+                <w:rFonts w:eastAsia="Times New Roman"/>
+                <w:color w:val="000000"/>
+                <w:sz w:val="20"/>
+                <w:szCs w:val="20"/>
+                <w:lang w:val="en-NZ"/>
+              </w:rPr>
+              <w:t xml:space="preserve">ers </w:t>
+            </w:r>
+            <w:r>
+              <w:rPr>
+                <w:rFonts w:eastAsia="Times New Roman"/>
+                <w:color w:val="000000"/>
+                <w:sz w:val="20"/>
+                <w:szCs w:val="20"/>
+                <w:lang w:val="en-NZ"/>
+              </w:rPr>
+              <w:t>are doing"</w:t>
+            </w:r>
+          </w:p>
+        </w:tc>
+        <w:tc>
+          <w:tcPr>
+            <w:tcW w:w="2820" w:type="dxa"/>
+            <w:tcBorders>
+              <w:top w:val="single" w:sz="4" w:space="0" w:color="auto"/>
+              <w:left w:val="single" w:sz="4" w:space="0" w:color="auto"/>
+              <w:bottom w:val="nil"/>
+              <w:right w:val="single" w:sz="4" w:space="0" w:color="auto"/>
+            </w:tcBorders>
+            <w:shd w:val="clear" w:color="000000" w:fill="D9D9D9"/>
+            <w:vAlign w:val="bottom"/>
+            <w:hideMark/>
+          </w:tcPr>
+          <w:p>
+            <w:pPr>
+              <w:spacing w:line="240" w:lineRule="auto"/>
+              <w:rPr>
+                <w:rFonts w:eastAsia="Times New Roman"/>
+                <w:color w:val="000000"/>
+                <w:lang w:val="en-NZ"/>
+              </w:rPr>
+            </w:pPr>
+            <w:r>
+              <w:rPr>
+                <w:rFonts w:eastAsia="Times New Roman"/>
+                <w:color w:val="000000"/>
+                <w:lang w:val="en-NZ"/>
+              </w:rPr>
+              <w:t>Work Management, Team Management</w:t>
+            </w:r>
+          </w:p>
+        </w:tc>
+      </w:tr>
+      <w:tr>
+        <w:trPr>
+          <w:trHeight w:val="510"/>
+        </w:trPr>
+        <w:tc>
+          <w:tcPr>
+            <w:tcW w:w="1200" w:type="dxa"/>
+            <w:vMerge/>
+            <w:tcBorders>
+              <w:top w:val="nil"/>
+              <w:left w:val="single" w:sz="4" w:space="0" w:color="auto"/>
+              <w:bottom w:val="nil"/>
+              <w:right w:val="nil"/>
+            </w:tcBorders>
+            <w:vAlign w:val="center"/>
+            <w:hideMark/>
+          </w:tcPr>
+          <w:p>
+            <w:pPr>
+              <w:spacing w:line="240" w:lineRule="auto"/>
+              <w:rPr>
+                <w:rFonts w:eastAsia="Times New Roman"/>
+                <w:b/>
+                <w:bCs/>
+                <w:color w:val="000000"/>
+                <w:lang w:val="en-NZ"/>
+              </w:rPr>
+            </w:pPr>
+          </w:p>
+        </w:tc>
+        <w:tc>
+          <w:tcPr>
+            <w:tcW w:w="5140" w:type="dxa"/>
+            <w:tcBorders>
+              <w:top w:val="nil"/>
+              <w:left w:val="single" w:sz="4" w:space="0" w:color="auto"/>
+              <w:bottom w:val="nil"/>
+              <w:right w:val="nil"/>
+            </w:tcBorders>
+            <w:vAlign w:val="center"/>
+            <w:hideMark/>
+          </w:tcPr>
+          <w:p>
+            <w:pPr>
+              <w:spacing w:line="240" w:lineRule="auto"/>
+              <w:rPr>
+                <w:rFonts w:eastAsia="Times New Roman"/>
+                <w:color w:val="000000"/>
+                <w:sz w:val="20"/>
+                <w:szCs w:val="20"/>
+                <w:lang w:val="en-NZ"/>
+              </w:rPr>
+            </w:pPr>
+            <w:r>
+              <w:rPr>
+                <w:rFonts w:eastAsia="Times New Roman"/>
+                <w:color w:val="000000"/>
+                <w:sz w:val="20"/>
+                <w:szCs w:val="20"/>
+                <w:lang w:val="en-NZ"/>
+              </w:rPr>
+              <w:t>"It can also be used for planning, like a presentation or a document that has parts from everyone"</w:t>
+            </w:r>
+          </w:p>
+        </w:tc>
+        <w:tc>
+          <w:tcPr>
+            <w:tcW w:w="2820" w:type="dxa"/>
+            <w:tcBorders>
+              <w:top w:val="nil"/>
+              <w:left w:val="single" w:sz="4" w:space="0" w:color="auto"/>
+              <w:bottom w:val="nil"/>
+              <w:right w:val="single" w:sz="4" w:space="0" w:color="auto"/>
+            </w:tcBorders>
+            <w:vAlign w:val="bottom"/>
+            <w:hideMark/>
+          </w:tcPr>
+          <w:p>
+            <w:pPr>
+              <w:spacing w:line="240" w:lineRule="auto"/>
+              <w:rPr>
+                <w:rFonts w:eastAsia="Times New Roman"/>
+                <w:color w:val="000000"/>
+                <w:lang w:val="en-NZ"/>
+              </w:rPr>
+            </w:pPr>
+            <w:r>
+              <w:rPr>
+                <w:rFonts w:eastAsia="Times New Roman"/>
+                <w:color w:val="000000"/>
+                <w:lang w:val="en-NZ"/>
+              </w:rPr>
+              <w:t>Work Management</w:t>
+            </w:r>
+          </w:p>
+        </w:tc>
+      </w:tr>
+      <w:tr>
+        <w:trPr>
+          <w:trHeight w:val="765"/>
+        </w:trPr>
+        <w:tc>
+          <w:tcPr>
+            <w:tcW w:w="1200" w:type="dxa"/>
+            <w:vMerge w:val="restart"/>
+            <w:tcBorders>
+              <w:top w:val="single" w:sz="4" w:space="0" w:color="auto"/>
+              <w:left w:val="single" w:sz="4" w:space="0" w:color="auto"/>
+              <w:bottom w:val="single" w:sz="4" w:space="0" w:color="000000"/>
+              <w:right w:val="single" w:sz="4" w:space="0" w:color="auto"/>
+            </w:tcBorders>
+            <w:vAlign w:val="center"/>
+            <w:hideMark/>
+          </w:tcPr>
+          <w:p>
+            <w:pPr>
+              <w:spacing w:line="240" w:lineRule="auto"/>
+              <w:jc w:val="center"/>
+              <w:rPr>
+                <w:rFonts w:eastAsia="Times New Roman"/>
+                <w:b/>
+                <w:bCs/>
+                <w:color w:val="000000"/>
+                <w:lang w:val="en-NZ"/>
+              </w:rPr>
+            </w:pPr>
+            <w:r>
+              <w:rPr>
+                <w:rFonts w:eastAsia="Times New Roman"/>
+                <w:b/>
+                <w:bCs/>
+                <w:color w:val="000000"/>
+                <w:lang w:val="en-NZ"/>
+              </w:rPr>
+              <w:t>8</w:t>
+            </w:r>
+          </w:p>
+        </w:tc>
+        <w:tc>
+          <w:tcPr>
+            <w:tcW w:w="5140" w:type="dxa"/>
+            <w:tcBorders>
+              <w:top w:val="single" w:sz="4" w:space="0" w:color="auto"/>
+              <w:left w:val="nil"/>
+              <w:bottom w:val="nil"/>
+              <w:right w:val="nil"/>
+            </w:tcBorders>
+            <w:shd w:val="clear" w:color="000000" w:fill="D9D9D9"/>
+            <w:vAlign w:val="center"/>
+            <w:hideMark/>
+          </w:tcPr>
+          <w:p>
+            <w:pPr>
+              <w:spacing w:line="240" w:lineRule="auto"/>
+              <w:rPr>
+                <w:rFonts w:eastAsia="Times New Roman"/>
+                <w:color w:val="000000"/>
+                <w:sz w:val="20"/>
+                <w:szCs w:val="20"/>
+                <w:lang w:val="en-NZ"/>
+              </w:rPr>
+            </w:pPr>
+            <w:r>
+              <w:rPr>
+                <w:rFonts w:eastAsia="Times New Roman"/>
+                <w:color w:val="000000"/>
+                <w:sz w:val="20"/>
+                <w:szCs w:val="20"/>
+                <w:lang w:val="en-NZ"/>
+              </w:rPr>
+              <w:t xml:space="preserve">"I can use it as a repository for ideas, or a </w:t>
+            </w:r>
+            <w:r>
+              <w:rPr>
+                <w:rFonts w:eastAsia="Times New Roman"/>
+                <w:color w:val="000000"/>
+                <w:sz w:val="20"/>
+                <w:szCs w:val="20"/>
+                <w:lang w:val="en-NZ"/>
+              </w:rPr>
+              <w:t>portfolio</w:t>
+            </w:r>
+            <w:r>
+              <w:rPr>
+                <w:rFonts w:eastAsia="Times New Roman"/>
+                <w:color w:val="000000"/>
+                <w:sz w:val="20"/>
+                <w:szCs w:val="20"/>
+                <w:lang w:val="en-NZ"/>
+              </w:rPr>
+              <w:t xml:space="preserve">. It would be ideal if it could connect to </w:t>
+            </w:r>
+            <w:r>
+              <w:rPr>
+                <w:rFonts w:eastAsia="Times New Roman"/>
+                <w:color w:val="000000"/>
+                <w:sz w:val="20"/>
+                <w:szCs w:val="20"/>
+                <w:lang w:val="en-NZ"/>
+              </w:rPr>
+              <w:t>things</w:t>
+            </w:r>
+            <w:r>
+              <w:rPr>
+                <w:rFonts w:eastAsia="Times New Roman"/>
+                <w:color w:val="000000"/>
+                <w:sz w:val="20"/>
+                <w:szCs w:val="20"/>
+                <w:lang w:val="en-NZ"/>
+              </w:rPr>
+              <w:t xml:space="preserve"> like drive or Miro"</w:t>
+            </w:r>
+          </w:p>
+        </w:tc>
+        <w:tc>
+          <w:tcPr>
+            <w:tcW w:w="2820" w:type="dxa"/>
+            <w:tcBorders>
+              <w:top w:val="single" w:sz="4" w:space="0" w:color="auto"/>
+              <w:left w:val="single" w:sz="4" w:space="0" w:color="auto"/>
+              <w:bottom w:val="nil"/>
+              <w:right w:val="single" w:sz="4" w:space="0" w:color="auto"/>
+            </w:tcBorders>
+            <w:shd w:val="clear" w:color="000000" w:fill="D9D9D9"/>
+            <w:vAlign w:val="bottom"/>
+            <w:hideMark/>
+          </w:tcPr>
+          <w:p>
+            <w:pPr>
+              <w:spacing w:line="240" w:lineRule="auto"/>
+              <w:rPr>
+                <w:rFonts w:eastAsia="Times New Roman"/>
+                <w:color w:val="000000"/>
+                <w:lang w:val="en-NZ"/>
+              </w:rPr>
+            </w:pPr>
+            <w:r>
+              <w:rPr>
+                <w:rFonts w:eastAsia="Times New Roman"/>
+                <w:color w:val="000000"/>
+                <w:lang w:val="en-NZ"/>
+              </w:rPr>
+              <w:t>Work Management, Digital Work</w:t>
+            </w:r>
+            <w:r>
+              <w:rPr>
+                <w:rFonts w:eastAsia="Times New Roman"/>
+                <w:color w:val="000000"/>
+                <w:lang w:val="en-NZ"/>
+              </w:rPr>
+              <w:t>, Multiple Tools</w:t>
+            </w:r>
+          </w:p>
+        </w:tc>
+      </w:tr>
+      <w:tr>
+        <w:trPr>
+          <w:trHeight w:val="855"/>
+        </w:trPr>
+        <w:tc>
+          <w:tcPr>
+            <w:tcW w:w="1200" w:type="dxa"/>
+            <w:vMerge/>
+            <w:tcBorders>
+              <w:top w:val="single" w:sz="4" w:space="0" w:color="auto"/>
+              <w:left w:val="single" w:sz="4" w:space="0" w:color="auto"/>
+              <w:bottom w:val="single" w:sz="4" w:space="0" w:color="000000"/>
+              <w:right w:val="single" w:sz="4" w:space="0" w:color="auto"/>
+            </w:tcBorders>
+            <w:vAlign w:val="center"/>
+            <w:hideMark/>
+          </w:tcPr>
+          <w:p>
+            <w:pPr>
+              <w:spacing w:line="240" w:lineRule="auto"/>
+              <w:rPr>
+                <w:rFonts w:eastAsia="Times New Roman"/>
+                <w:b/>
+                <w:bCs/>
+                <w:color w:val="000000"/>
+                <w:lang w:val="en-NZ"/>
+              </w:rPr>
+            </w:pPr>
+          </w:p>
+        </w:tc>
+        <w:tc>
+          <w:tcPr>
+            <w:tcW w:w="5140" w:type="dxa"/>
+            <w:tcBorders>
+              <w:top w:val="nil"/>
+              <w:left w:val="nil"/>
+              <w:bottom w:val="nil"/>
+              <w:right w:val="nil"/>
+            </w:tcBorders>
+            <w:vAlign w:val="center"/>
+            <w:hideMark/>
+          </w:tcPr>
+          <w:p>
+            <w:pPr>
+              <w:spacing w:line="240" w:lineRule="auto"/>
+              <w:rPr>
+                <w:rFonts w:eastAsia="Times New Roman"/>
+                <w:color w:val="000000"/>
+                <w:sz w:val="20"/>
+                <w:szCs w:val="20"/>
+                <w:lang w:val="en-NZ"/>
+              </w:rPr>
+            </w:pPr>
+            <w:r>
+              <w:rPr>
+                <w:rFonts w:eastAsia="Times New Roman"/>
+                <w:color w:val="000000"/>
+                <w:sz w:val="20"/>
+                <w:szCs w:val="20"/>
+                <w:lang w:val="en-NZ"/>
+              </w:rPr>
+              <w:t>“</w:t>
+            </w:r>
+            <w:r>
+              <w:rPr>
+                <w:rFonts w:eastAsia="Times New Roman"/>
+                <w:color w:val="000000"/>
+                <w:sz w:val="20"/>
+                <w:szCs w:val="20"/>
+                <w:lang w:val="en-NZ"/>
+              </w:rPr>
+              <w:t xml:space="preserve">Can anyone enter to the Room? It </w:t>
+            </w:r>
+            <w:r>
+              <w:rPr>
+                <w:rFonts w:eastAsia="Times New Roman"/>
+                <w:color w:val="000000"/>
+                <w:sz w:val="20"/>
+                <w:szCs w:val="20"/>
+                <w:lang w:val="en-NZ"/>
+              </w:rPr>
+              <w:t>would</w:t>
+            </w:r>
+            <w:r>
+              <w:rPr>
+                <w:rFonts w:eastAsia="Times New Roman"/>
+                <w:color w:val="000000"/>
+                <w:sz w:val="20"/>
+                <w:szCs w:val="20"/>
+                <w:lang w:val="en-NZ"/>
+              </w:rPr>
+              <w:t xml:space="preserve"> be nice to be able to make your room truly yours, and other people </w:t>
+            </w:r>
+            <w:r>
+              <w:rPr>
+                <w:rFonts w:eastAsia="Times New Roman"/>
+                <w:color w:val="000000"/>
+                <w:sz w:val="20"/>
+                <w:szCs w:val="20"/>
+                <w:lang w:val="en-NZ"/>
+              </w:rPr>
+              <w:t>k</w:t>
+            </w:r>
+            <w:r>
+              <w:rPr>
+                <w:rFonts w:eastAsia="Times New Roman"/>
+                <w:color w:val="000000"/>
+                <w:sz w:val="20"/>
+                <w:szCs w:val="20"/>
+                <w:lang w:val="en-NZ"/>
+              </w:rPr>
+              <w:t>now when they are in your space"</w:t>
+            </w:r>
+          </w:p>
+        </w:tc>
+        <w:tc>
+          <w:tcPr>
+            <w:tcW w:w="2820" w:type="dxa"/>
+            <w:tcBorders>
+              <w:top w:val="nil"/>
+              <w:left w:val="single" w:sz="4" w:space="0" w:color="auto"/>
+              <w:bottom w:val="nil"/>
+              <w:right w:val="single" w:sz="4" w:space="0" w:color="auto"/>
+            </w:tcBorders>
+            <w:vAlign w:val="bottom"/>
+            <w:hideMark/>
+          </w:tcPr>
+          <w:p>
+            <w:pPr>
+              <w:spacing w:line="240" w:lineRule="auto"/>
+              <w:rPr>
+                <w:rFonts w:eastAsia="Times New Roman"/>
+                <w:color w:val="000000"/>
+                <w:lang w:val="en-NZ"/>
+              </w:rPr>
+            </w:pPr>
+            <w:r>
+              <w:rPr>
+                <w:rFonts w:eastAsia="Times New Roman"/>
+                <w:color w:val="000000"/>
+                <w:lang w:val="en-NZ"/>
+              </w:rPr>
+              <w:t>Workspace, Work Management, Positive Expectation</w:t>
+            </w:r>
+          </w:p>
+        </w:tc>
+      </w:tr>
+      <w:tr>
+        <w:trPr>
+          <w:trHeight w:val="570"/>
+        </w:trPr>
+        <w:tc>
+          <w:tcPr>
+            <w:tcW w:w="1200" w:type="dxa"/>
+            <w:vMerge/>
+            <w:tcBorders>
+              <w:top w:val="single" w:sz="4" w:space="0" w:color="auto"/>
+              <w:left w:val="single" w:sz="4" w:space="0" w:color="auto"/>
+              <w:bottom w:val="single" w:sz="4" w:space="0" w:color="000000"/>
+              <w:right w:val="single" w:sz="4" w:space="0" w:color="auto"/>
+            </w:tcBorders>
+            <w:vAlign w:val="center"/>
+            <w:hideMark/>
+          </w:tcPr>
+          <w:p>
+            <w:pPr>
+              <w:spacing w:line="240" w:lineRule="auto"/>
+              <w:rPr>
+                <w:rFonts w:eastAsia="Times New Roman"/>
+                <w:b/>
+                <w:bCs/>
+                <w:color w:val="000000"/>
+                <w:lang w:val="en-NZ"/>
+              </w:rPr>
+            </w:pPr>
+          </w:p>
+        </w:tc>
+        <w:tc>
+          <w:tcPr>
+            <w:tcW w:w="5140" w:type="dxa"/>
+            <w:tcBorders>
+              <w:top w:val="nil"/>
+              <w:left w:val="nil"/>
+              <w:bottom w:val="single" w:sz="4" w:space="0" w:color="auto"/>
+              <w:right w:val="nil"/>
+            </w:tcBorders>
+            <w:shd w:val="clear" w:color="000000" w:fill="D9D9D9"/>
+            <w:vAlign w:val="center"/>
+            <w:hideMark/>
+          </w:tcPr>
+          <w:p>
+            <w:pPr>
+              <w:spacing w:line="240" w:lineRule="auto"/>
+              <w:rPr>
+                <w:rFonts w:eastAsia="Times New Roman"/>
+                <w:color w:val="000000"/>
+                <w:sz w:val="20"/>
+                <w:szCs w:val="20"/>
+                <w:lang w:val="en-NZ"/>
+              </w:rPr>
+            </w:pPr>
+            <w:r>
+              <w:rPr>
+                <w:rFonts w:eastAsia="Times New Roman"/>
+                <w:color w:val="000000"/>
+                <w:sz w:val="20"/>
+                <w:szCs w:val="20"/>
+                <w:lang w:val="en-NZ"/>
+              </w:rPr>
+              <w:t xml:space="preserve">"I work with several screens at the same </w:t>
+            </w:r>
+            <w:r>
+              <w:rPr>
+                <w:rFonts w:eastAsia="Times New Roman"/>
+                <w:color w:val="000000"/>
+                <w:sz w:val="20"/>
+                <w:szCs w:val="20"/>
+                <w:lang w:val="en-NZ"/>
+              </w:rPr>
+              <w:t>time;</w:t>
+            </w:r>
+            <w:r>
+              <w:rPr>
+                <w:rFonts w:eastAsia="Times New Roman"/>
+                <w:color w:val="000000"/>
+                <w:sz w:val="20"/>
+                <w:szCs w:val="20"/>
+                <w:lang w:val="en-NZ"/>
+              </w:rPr>
+              <w:t xml:space="preserve"> I can see this app being another tab I have to manage"</w:t>
+            </w:r>
+          </w:p>
+        </w:tc>
+        <w:tc>
+          <w:tcPr>
+            <w:tcW w:w="2820" w:type="dxa"/>
+            <w:tcBorders>
+              <w:top w:val="nil"/>
+              <w:left w:val="single" w:sz="4" w:space="0" w:color="auto"/>
+              <w:bottom w:val="single" w:sz="4" w:space="0" w:color="auto"/>
+              <w:right w:val="single" w:sz="4" w:space="0" w:color="auto"/>
+            </w:tcBorders>
+            <w:shd w:val="clear" w:color="000000" w:fill="D9D9D9"/>
+            <w:vAlign w:val="bottom"/>
+            <w:hideMark/>
+          </w:tcPr>
+          <w:p>
+            <w:pPr>
+              <w:keepNext/>
+              <w:spacing w:line="240" w:lineRule="auto"/>
+              <w:rPr>
+                <w:rFonts w:eastAsia="Times New Roman"/>
+                <w:color w:val="000000"/>
+                <w:lang w:val="en-NZ"/>
+              </w:rPr>
+            </w:pPr>
+            <w:r>
+              <w:rPr>
+                <w:rFonts w:eastAsia="Times New Roman"/>
+                <w:color w:val="000000"/>
+                <w:lang w:val="en-NZ"/>
+              </w:rPr>
+              <w:t>Digital Work, Negative Concern</w:t>
+            </w:r>
+          </w:p>
+        </w:tc>
+      </w:tr>
+    </w:tbl>
+    <w:p>
+      <w:pPr>
+        <w:pStyle w:val="Descripcin"/>
         <w:jc w:val="center"/>
         <w:rPr>
           <w:lang w:val="en-NZ"/>
@@ -17642,7 +23398,44 @@
         <w:rPr>
           <w:lang w:val="en-NZ"/>
         </w:rPr>
-        <w:t>Table 2</w:t>
+        <w:t xml:space="preserve">Table </w:t>
+      </w:r>
+      <w:r>
+        <w:rPr>
+          <w:lang w:val="en-NZ"/>
+        </w:rPr>
+        <w:fldChar w:fldCharType="begin"/>
+      </w:r>
+      <w:r>
+        <w:rPr>
+          <w:lang w:val="en-NZ"/>
+        </w:rPr>
+        <w:instrText xml:space="preserve"> SEQ Table \* ARABIC </w:instrText>
+      </w:r>
+      <w:r>
+        <w:rPr>
+          <w:lang w:val="en-NZ"/>
+        </w:rPr>
+        <w:fldChar w:fldCharType="separate"/>
+      </w:r>
+      <w:r>
+        <w:rPr>
+          <w:noProof/>
+          <w:lang w:val="en-NZ"/>
+        </w:rPr>
+        <w:t>3</w:t>
+      </w:r>
+      <w:r>
+        <w:rPr>
+          <w:lang w:val="en-NZ"/>
+        </w:rPr>
+        <w:fldChar w:fldCharType="end"/>
+      </w:r>
+      <w:r>
+        <w:rPr>
+          <w:lang w:val="en-NZ"/>
+        </w:rPr>
+        <w:t xml:space="preserve"> Main themes identified in interviews with students</w:t>
       </w:r>
     </w:p>
     <w:p>
@@ -17656,13 +23449,12 @@
         <w:rPr>
           <w:lang w:val="en-NZ"/>
         </w:rPr>
-        <w:lastRenderedPageBreak/>
         <w:t>These were the most relevant changes considered important to offer the users a better experience and that could help to create a smoother integration of the tool into the workflow of the classroom.</w:t>
       </w:r>
     </w:p>
     <w:p>
       <w:pPr>
-        <w:pStyle w:val="Heading2"/>
+        <w:pStyle w:val="Ttulo2"/>
         <w:rPr>
           <w:lang w:val="en-NZ"/>
         </w:rPr>
@@ -17694,7 +23486,7 @@
     </w:p>
     <w:p>
       <w:pPr>
-        <w:pStyle w:val="Heading2"/>
+        <w:pStyle w:val="Ttulo2"/>
         <w:rPr>
           <w:lang w:val="en-NZ"/>
         </w:rPr>
@@ -17733,7 +23525,7 @@
     </w:p>
     <w:p>
       <w:pPr>
-        <w:pStyle w:val="Heading1"/>
+        <w:pStyle w:val="Ttulo1"/>
         <w:rPr>
           <w:lang w:val="en-NZ"/>
         </w:rPr>
@@ -17787,7 +23579,7 @@
 </file>
 
 <file path=word/endnotes.xml><?xml version="1.0" encoding="utf-8"?>
-<w:endnotes xmlns:wpc="http://schemas.microsoft.com/office/word/2010/wordprocessingCanvas" xmlns:cx="http://schemas.microsoft.com/office/drawing/2014/chartex" xmlns:cx1="http://schemas.microsoft.com/office/drawing/2015/9/8/chartex" xmlns:cx2="http://schemas.microsoft.com/office/drawing/2015/10/21/chartex" xmlns:cx3="http://schemas.microsoft.com/office/drawing/2016/5/9/chartex" xmlns:cx4="http://schemas.microsoft.com/office/drawing/2016/5/10/chartex" xmlns:cx5="http://schemas.microsoft.com/office/drawing/2016/5/11/chartex" xmlns:cx6="http://schemas.microsoft.com/office/drawing/2016/5/12/chartex" xmlns:cx7="http://schemas.microsoft.com/office/drawing/2016/5/13/chartex" xmlns:cx8="http://schemas.microsoft.com/office/drawing/2016/5/14/chartex" xmlns:mc="http://schemas.openxmlformats.org/markup-compatibility/2006" xmlns:aink="http://schemas.microsoft.com/office/drawing/2016/ink" xmlns:am3d="http://schemas.microsoft.com/office/drawing/2017/model3d" xmlns:o="urn:schemas-microsoft-com:office:office" xmlns:r="http://schemas.openxmlformats.org/officeDocument/2006/relationships" xmlns:m="http://schemas.openxmlformats.org/officeDocument/2006/math" xmlns:v="urn:schemas-microsoft-com:vml" xmlns:wp14="http://schemas.microsoft.com/office/word/2010/wordprocessingDrawing" xmlns:wp="http://schemas.openxmlformats.org/drawingml/2006/wordprocessingDrawing" xmlns:w10="urn:schemas-microsoft-com:office:word" xmlns:w="http://schemas.openxmlformats.org/wordprocessingml/2006/main" xmlns:w14="http://schemas.microsoft.com/office/word/2010/wordml" xmlns:w15="http://schemas.microsoft.com/office/word/2012/wordml" xmlns:w16cex="http://schemas.microsoft.com/office/word/2018/wordml/cex" xmlns:w16cid="http://schemas.microsoft.com/office/word/2016/wordml/cid" xmlns:w16="http://schemas.microsoft.com/office/word/2018/wordml" xmlns:w16sdtdh="http://schemas.microsoft.com/office/word/2020/wordml/sdtdatahash" xmlns:w16se="http://schemas.microsoft.com/office/word/2015/wordml/symex" xmlns:wpg="http://schemas.microsoft.com/office/word/2010/wordprocessingGroup" xmlns:wpi="http://schemas.microsoft.com/office/word/2010/wordprocessingInk" xmlns:wne="http://schemas.microsoft.com/office/word/2006/wordml" xmlns:wps="http://schemas.microsoft.com/office/word/2010/wordprocessingShape" mc:Ignorable="w14 w15 w16se w16cid w16 w16cex w16sdtdh wp14">
+<w:endnotes xmlns:wpc="http://schemas.microsoft.com/office/word/2010/wordprocessingCanvas" xmlns:cx="http://schemas.microsoft.com/office/drawing/2014/chartex" xmlns:cx1="http://schemas.microsoft.com/office/drawing/2015/9/8/chartex" xmlns:cx2="http://schemas.microsoft.com/office/drawing/2015/10/21/chartex" xmlns:cx3="http://schemas.microsoft.com/office/drawing/2016/5/9/chartex" xmlns:cx4="http://schemas.microsoft.com/office/drawing/2016/5/10/chartex" xmlns:cx5="http://schemas.microsoft.com/office/drawing/2016/5/11/chartex" xmlns:cx6="http://schemas.microsoft.com/office/drawing/2016/5/12/chartex" xmlns:cx7="http://schemas.microsoft.com/office/drawing/2016/5/13/chartex" xmlns:cx8="http://schemas.microsoft.com/office/drawing/2016/5/14/chartex" xmlns:mc="http://schemas.openxmlformats.org/markup-compatibility/2006" xmlns:aink="http://schemas.microsoft.com/office/drawing/2016/ink" xmlns:am3d="http://schemas.microsoft.com/office/drawing/2017/model3d" xmlns:o="urn:schemas-microsoft-com:office:office" xmlns:oel="http://schemas.microsoft.com/office/2019/extlst" xmlns:r="http://schemas.openxmlformats.org/officeDocument/2006/relationships" xmlns:m="http://schemas.openxmlformats.org/officeDocument/2006/math" xmlns:v="urn:schemas-microsoft-com:vml" xmlns:wp14="http://schemas.microsoft.com/office/word/2010/wordprocessingDrawing" xmlns:wp="http://schemas.openxmlformats.org/drawingml/2006/wordprocessingDrawing" xmlns:w10="urn:schemas-microsoft-com:office:word" xmlns:w="http://schemas.openxmlformats.org/wordprocessingml/2006/main" xmlns:w14="http://schemas.microsoft.com/office/word/2010/wordml" xmlns:w15="http://schemas.microsoft.com/office/word/2012/wordml" xmlns:w16cex="http://schemas.microsoft.com/office/word/2018/wordml/cex" xmlns:w16cid="http://schemas.microsoft.com/office/word/2016/wordml/cid" xmlns:w16="http://schemas.microsoft.com/office/word/2018/wordml" xmlns:w16du="http://schemas.microsoft.com/office/word/2023/wordml/word16du" xmlns:w16sdtdh="http://schemas.microsoft.com/office/word/2020/wordml/sdtdatahash" xmlns:w16sdtfl="http://schemas.microsoft.com/office/word/2024/wordml/sdtformatlock" xmlns:w16se="http://schemas.microsoft.com/office/word/2015/wordml/symex" xmlns:wpg="http://schemas.microsoft.com/office/word/2010/wordprocessingGroup" xmlns:wpi="http://schemas.microsoft.com/office/word/2010/wordprocessingInk" xmlns:wne="http://schemas.microsoft.com/office/word/2006/wordml" xmlns:wps="http://schemas.microsoft.com/office/word/2010/wordprocessingShape" mc:Ignorable="w14 w15 w16se w16cid w16 w16cex w16sdtdh w16sdtfl w16du wp14">
   <w:endnote w:type="separator" w:id="-1">
     <w:p>
       <w:pPr>
@@ -17812,7 +23604,7 @@
 </file>
 
 <file path=word/footnotes.xml><?xml version="1.0" encoding="utf-8"?>
-<w:footnotes xmlns:wpc="http://schemas.microsoft.com/office/word/2010/wordprocessingCanvas" xmlns:cx="http://schemas.microsoft.com/office/drawing/2014/chartex" xmlns:cx1="http://schemas.microsoft.com/office/drawing/2015/9/8/chartex" xmlns:cx2="http://schemas.microsoft.com/office/drawing/2015/10/21/chartex" xmlns:cx3="http://schemas.microsoft.com/office/drawing/2016/5/9/chartex" xmlns:cx4="http://schemas.microsoft.com/office/drawing/2016/5/10/chartex" xmlns:cx5="http://schemas.microsoft.com/office/drawing/2016/5/11/chartex" xmlns:cx6="http://schemas.microsoft.com/office/drawing/2016/5/12/chartex" xmlns:cx7="http://schemas.microsoft.com/office/drawing/2016/5/13/chartex" xmlns:cx8="http://schemas.microsoft.com/office/drawing/2016/5/14/chartex" xmlns:mc="http://schemas.openxmlformats.org/markup-compatibility/2006" xmlns:aink="http://schemas.microsoft.com/office/drawing/2016/ink" xmlns:am3d="http://schemas.microsoft.com/office/drawing/2017/model3d" xmlns:o="urn:schemas-microsoft-com:office:office" xmlns:r="http://schemas.openxmlformats.org/officeDocument/2006/relationships" xmlns:m="http://schemas.openxmlformats.org/officeDocument/2006/math" xmlns:v="urn:schemas-microsoft-com:vml" xmlns:wp14="http://schemas.microsoft.com/office/word/2010/wordprocessingDrawing" xmlns:wp="http://schemas.openxmlformats.org/drawingml/2006/wordprocessingDrawing" xmlns:w10="urn:schemas-microsoft-com:office:word" xmlns:w="http://schemas.openxmlformats.org/wordprocessingml/2006/main" xmlns:w14="http://schemas.microsoft.com/office/word/2010/wordml" xmlns:w15="http://schemas.microsoft.com/office/word/2012/wordml" xmlns:w16cex="http://schemas.microsoft.com/office/word/2018/wordml/cex" xmlns:w16cid="http://schemas.microsoft.com/office/word/2016/wordml/cid" xmlns:w16="http://schemas.microsoft.com/office/word/2018/wordml" xmlns:w16sdtdh="http://schemas.microsoft.com/office/word/2020/wordml/sdtdatahash" xmlns:w16se="http://schemas.microsoft.com/office/word/2015/wordml/symex" xmlns:wpg="http://schemas.microsoft.com/office/word/2010/wordprocessingGroup" xmlns:wpi="http://schemas.microsoft.com/office/word/2010/wordprocessingInk" xmlns:wne="http://schemas.microsoft.com/office/word/2006/wordml" xmlns:wps="http://schemas.microsoft.com/office/word/2010/wordprocessingShape" mc:Ignorable="w14 w15 w16se w16cid w16 w16cex w16sdtdh wp14">
+<w:footnotes xmlns:wpc="http://schemas.microsoft.com/office/word/2010/wordprocessingCanvas" xmlns:cx="http://schemas.microsoft.com/office/drawing/2014/chartex" xmlns:cx1="http://schemas.microsoft.com/office/drawing/2015/9/8/chartex" xmlns:cx2="http://schemas.microsoft.com/office/drawing/2015/10/21/chartex" xmlns:cx3="http://schemas.microsoft.com/office/drawing/2016/5/9/chartex" xmlns:cx4="http://schemas.microsoft.com/office/drawing/2016/5/10/chartex" xmlns:cx5="http://schemas.microsoft.com/office/drawing/2016/5/11/chartex" xmlns:cx6="http://schemas.microsoft.com/office/drawing/2016/5/12/chartex" xmlns:cx7="http://schemas.microsoft.com/office/drawing/2016/5/13/chartex" xmlns:cx8="http://schemas.microsoft.com/office/drawing/2016/5/14/chartex" xmlns:mc="http://schemas.openxmlformats.org/markup-compatibility/2006" xmlns:aink="http://schemas.microsoft.com/office/drawing/2016/ink" xmlns:am3d="http://schemas.microsoft.com/office/drawing/2017/model3d" xmlns:o="urn:schemas-microsoft-com:office:office" xmlns:oel="http://schemas.microsoft.com/office/2019/extlst" xmlns:r="http://schemas.openxmlformats.org/officeDocument/2006/relationships" xmlns:m="http://schemas.openxmlformats.org/officeDocument/2006/math" xmlns:v="urn:schemas-microsoft-com:vml" xmlns:wp14="http://schemas.microsoft.com/office/word/2010/wordprocessingDrawing" xmlns:wp="http://schemas.openxmlformats.org/drawingml/2006/wordprocessingDrawing" xmlns:w10="urn:schemas-microsoft-com:office:word" xmlns:w="http://schemas.openxmlformats.org/wordprocessingml/2006/main" xmlns:w14="http://schemas.microsoft.com/office/word/2010/wordml" xmlns:w15="http://schemas.microsoft.com/office/word/2012/wordml" xmlns:w16cex="http://schemas.microsoft.com/office/word/2018/wordml/cex" xmlns:w16cid="http://schemas.microsoft.com/office/word/2016/wordml/cid" xmlns:w16="http://schemas.microsoft.com/office/word/2018/wordml" xmlns:w16du="http://schemas.microsoft.com/office/word/2023/wordml/word16du" xmlns:w16sdtdh="http://schemas.microsoft.com/office/word/2020/wordml/sdtdatahash" xmlns:w16sdtfl="http://schemas.microsoft.com/office/word/2024/wordml/sdtformatlock" xmlns:w16se="http://schemas.microsoft.com/office/word/2015/wordml/symex" xmlns:wpg="http://schemas.microsoft.com/office/word/2010/wordprocessingGroup" xmlns:wpi="http://schemas.microsoft.com/office/word/2010/wordprocessingInk" xmlns:wne="http://schemas.microsoft.com/office/word/2006/wordml" xmlns:wps="http://schemas.microsoft.com/office/word/2010/wordprocessingShape" mc:Ignorable="w14 w15 w16se w16cid w16 w16cex w16sdtdh w16sdtfl w16du wp14">
   <w:footnote w:type="separator" w:id="-1">
     <w:p>
       <w:pPr>
@@ -17836,14 +23628,14 @@
   <w:footnote w:id="1">
     <w:p>
       <w:pPr>
-        <w:pStyle w:val="FootnoteText"/>
-        <w:rPr>
-          <w:lang w:val="en-NZ"/>
-        </w:rPr>
-      </w:pPr>
-      <w:r>
-        <w:rPr>
-          <w:rStyle w:val="FootnoteReference"/>
+        <w:pStyle w:val="Textonotapie"/>
+        <w:rPr>
+          <w:lang w:val="en-NZ"/>
+        </w:rPr>
+      </w:pPr>
+      <w:r>
+        <w:rPr>
+          <w:rStyle w:val="Refdenotaalpie"/>
         </w:rPr>
         <w:footnoteRef/>
       </w:r>
@@ -17862,7 +23654,7 @@
       <w:hyperlink r:id="rId1" w:history="1">
         <w:r>
           <w:rPr>
-            <w:rStyle w:val="Hyperlink"/>
+            <w:rStyle w:val="Hipervnculo"/>
             <w:lang w:val="en-NZ"/>
           </w:rPr>
           <w:t>https://www.youtube.com/watch?v=Exu7r2vZpcw</w:t>
@@ -17877,7 +23669,7 @@
       <w:hyperlink r:id="rId2" w:history="1">
         <w:r>
           <w:rPr>
-            <w:rStyle w:val="Hyperlink"/>
+            <w:rStyle w:val="Hipervnculo"/>
             <w:lang w:val="en-NZ"/>
           </w:rPr>
           <w:t>https://www.youtube.com/watch?v=dtp6b76pMak</w:t>
@@ -17889,7 +23681,7 @@
 </file>
 
 <file path=word/numbering.xml><?xml version="1.0" encoding="utf-8"?>
-<w:numbering xmlns:wpc="http://schemas.microsoft.com/office/word/2010/wordprocessingCanvas" xmlns:cx="http://schemas.microsoft.com/office/drawing/2014/chartex" xmlns:cx1="http://schemas.microsoft.com/office/drawing/2015/9/8/chartex" xmlns:cx2="http://schemas.microsoft.com/office/drawing/2015/10/21/chartex" xmlns:cx3="http://schemas.microsoft.com/office/drawing/2016/5/9/chartex" xmlns:cx4="http://schemas.microsoft.com/office/drawing/2016/5/10/chartex" xmlns:cx5="http://schemas.microsoft.com/office/drawing/2016/5/11/chartex" xmlns:cx6="http://schemas.microsoft.com/office/drawing/2016/5/12/chartex" xmlns:cx7="http://schemas.microsoft.com/office/drawing/2016/5/13/chartex" xmlns:cx8="http://schemas.microsoft.com/office/drawing/2016/5/14/chartex" xmlns:mc="http://schemas.openxmlformats.org/markup-compatibility/2006" xmlns:aink="http://schemas.microsoft.com/office/drawing/2016/ink" xmlns:am3d="http://schemas.microsoft.com/office/drawing/2017/model3d" xmlns:o="urn:schemas-microsoft-com:office:office" xmlns:r="http://schemas.openxmlformats.org/officeDocument/2006/relationships" xmlns:m="http://schemas.openxmlformats.org/officeDocument/2006/math" xmlns:v="urn:schemas-microsoft-com:vml" xmlns:wp14="http://schemas.microsoft.com/office/word/2010/wordprocessingDrawing" xmlns:wp="http://schemas.openxmlformats.org/drawingml/2006/wordprocessingDrawing" xmlns:w10="urn:schemas-microsoft-com:office:word" xmlns:w="http://schemas.openxmlformats.org/wordprocessingml/2006/main" xmlns:w14="http://schemas.microsoft.com/office/word/2010/wordml" xmlns:w15="http://schemas.microsoft.com/office/word/2012/wordml" xmlns:w16cex="http://schemas.microsoft.com/office/word/2018/wordml/cex" xmlns:w16cid="http://schemas.microsoft.com/office/word/2016/wordml/cid" xmlns:w16="http://schemas.microsoft.com/office/word/2018/wordml" xmlns:w16sdtdh="http://schemas.microsoft.com/office/word/2020/wordml/sdtdatahash" xmlns:w16se="http://schemas.microsoft.com/office/word/2015/wordml/symex" xmlns:wpg="http://schemas.microsoft.com/office/word/2010/wordprocessingGroup" xmlns:wpi="http://schemas.microsoft.com/office/word/2010/wordprocessingInk" xmlns:wne="http://schemas.microsoft.com/office/word/2006/wordml" xmlns:wps="http://schemas.microsoft.com/office/word/2010/wordprocessingShape" mc:Ignorable="w14 w15 w16se w16cid w16 w16cex w16sdtdh wp14">
+<w:numbering xmlns:wpc="http://schemas.microsoft.com/office/word/2010/wordprocessingCanvas" xmlns:cx="http://schemas.microsoft.com/office/drawing/2014/chartex" xmlns:cx1="http://schemas.microsoft.com/office/drawing/2015/9/8/chartex" xmlns:cx2="http://schemas.microsoft.com/office/drawing/2015/10/21/chartex" xmlns:cx3="http://schemas.microsoft.com/office/drawing/2016/5/9/chartex" xmlns:cx4="http://schemas.microsoft.com/office/drawing/2016/5/10/chartex" xmlns:cx5="http://schemas.microsoft.com/office/drawing/2016/5/11/chartex" xmlns:cx6="http://schemas.microsoft.com/office/drawing/2016/5/12/chartex" xmlns:cx7="http://schemas.microsoft.com/office/drawing/2016/5/13/chartex" xmlns:cx8="http://schemas.microsoft.com/office/drawing/2016/5/14/chartex" xmlns:mc="http://schemas.openxmlformats.org/markup-compatibility/2006" xmlns:aink="http://schemas.microsoft.com/office/drawing/2016/ink" xmlns:am3d="http://schemas.microsoft.com/office/drawing/2017/model3d" xmlns:o="urn:schemas-microsoft-com:office:office" xmlns:oel="http://schemas.microsoft.com/office/2019/extlst" xmlns:r="http://schemas.openxmlformats.org/officeDocument/2006/relationships" xmlns:m="http://schemas.openxmlformats.org/officeDocument/2006/math" xmlns:v="urn:schemas-microsoft-com:vml" xmlns:wp14="http://schemas.microsoft.com/office/word/2010/wordprocessingDrawing" xmlns:wp="http://schemas.openxmlformats.org/drawingml/2006/wordprocessingDrawing" xmlns:w10="urn:schemas-microsoft-com:office:word" xmlns:w="http://schemas.openxmlformats.org/wordprocessingml/2006/main" xmlns:w14="http://schemas.microsoft.com/office/word/2010/wordml" xmlns:w15="http://schemas.microsoft.com/office/word/2012/wordml" xmlns:w16cex="http://schemas.microsoft.com/office/word/2018/wordml/cex" xmlns:w16cid="http://schemas.microsoft.com/office/word/2016/wordml/cid" xmlns:w16="http://schemas.microsoft.com/office/word/2018/wordml" xmlns:w16du="http://schemas.microsoft.com/office/word/2023/wordml/word16du" xmlns:w16sdtdh="http://schemas.microsoft.com/office/word/2020/wordml/sdtdatahash" xmlns:w16sdtfl="http://schemas.microsoft.com/office/word/2024/wordml/sdtformatlock" xmlns:w16se="http://schemas.microsoft.com/office/word/2015/wordml/symex" xmlns:wpg="http://schemas.microsoft.com/office/word/2010/wordprocessingGroup" xmlns:wpi="http://schemas.microsoft.com/office/word/2010/wordprocessingInk" xmlns:wne="http://schemas.microsoft.com/office/word/2006/wordml" xmlns:wps="http://schemas.microsoft.com/office/word/2010/wordprocessingShape" mc:Ignorable="w14 w15 w16se w16cid w16 w16cex w16sdtdh w16sdtfl w16du wp14">
   <w:abstractNum w:abstractNumId="0" w15:restartNumberingAfterBreak="0">
     <w:nsid w:val="04D17BB8"/>
     <w:multiLevelType w:val="hybridMultilevel"/>
@@ -23142,158 +28934,158 @@
       </w:rPr>
     </w:lvl>
   </w:abstractNum>
-  <w:num w:numId="1">
+  <w:num w:numId="1" w16cid:durableId="1495536682">
     <w:abstractNumId w:val="16"/>
   </w:num>
-  <w:num w:numId="2">
+  <w:num w:numId="2" w16cid:durableId="1178083558">
     <w:abstractNumId w:val="42"/>
   </w:num>
-  <w:num w:numId="3">
+  <w:num w:numId="3" w16cid:durableId="1762606180">
     <w:abstractNumId w:val="46"/>
   </w:num>
-  <w:num w:numId="4">
+  <w:num w:numId="4" w16cid:durableId="1834712617">
     <w:abstractNumId w:val="30"/>
   </w:num>
-  <w:num w:numId="5">
+  <w:num w:numId="5" w16cid:durableId="802651677">
     <w:abstractNumId w:val="32"/>
   </w:num>
-  <w:num w:numId="6">
+  <w:num w:numId="6" w16cid:durableId="1884438644">
     <w:abstractNumId w:val="24"/>
   </w:num>
-  <w:num w:numId="7">
+  <w:num w:numId="7" w16cid:durableId="1026950945">
     <w:abstractNumId w:val="10"/>
   </w:num>
-  <w:num w:numId="8">
+  <w:num w:numId="8" w16cid:durableId="1012297631">
     <w:abstractNumId w:val="3"/>
   </w:num>
-  <w:num w:numId="9">
+  <w:num w:numId="9" w16cid:durableId="1916472062">
     <w:abstractNumId w:val="21"/>
   </w:num>
-  <w:num w:numId="10">
+  <w:num w:numId="10" w16cid:durableId="1745225342">
     <w:abstractNumId w:val="17"/>
   </w:num>
-  <w:num w:numId="11">
+  <w:num w:numId="11" w16cid:durableId="682631632">
     <w:abstractNumId w:val="34"/>
   </w:num>
-  <w:num w:numId="12">
+  <w:num w:numId="12" w16cid:durableId="1364479836">
     <w:abstractNumId w:val="4"/>
   </w:num>
-  <w:num w:numId="13">
+  <w:num w:numId="13" w16cid:durableId="44792719">
     <w:abstractNumId w:val="40"/>
   </w:num>
-  <w:num w:numId="14">
+  <w:num w:numId="14" w16cid:durableId="1845198846">
     <w:abstractNumId w:val="7"/>
   </w:num>
-  <w:num w:numId="15">
+  <w:num w:numId="15" w16cid:durableId="196815788">
     <w:abstractNumId w:val="20"/>
   </w:num>
-  <w:num w:numId="16">
+  <w:num w:numId="16" w16cid:durableId="1581987383">
     <w:abstractNumId w:val="35"/>
   </w:num>
-  <w:num w:numId="17">
+  <w:num w:numId="17" w16cid:durableId="2051688029">
     <w:abstractNumId w:val="47"/>
   </w:num>
-  <w:num w:numId="18">
+  <w:num w:numId="18" w16cid:durableId="2042976717">
     <w:abstractNumId w:val="36"/>
   </w:num>
-  <w:num w:numId="19">
+  <w:num w:numId="19" w16cid:durableId="1178693579">
     <w:abstractNumId w:val="23"/>
   </w:num>
-  <w:num w:numId="20">
+  <w:num w:numId="20" w16cid:durableId="287128084">
     <w:abstractNumId w:val="43"/>
   </w:num>
-  <w:num w:numId="21">
+  <w:num w:numId="21" w16cid:durableId="241063945">
     <w:abstractNumId w:val="37"/>
   </w:num>
-  <w:num w:numId="22">
+  <w:num w:numId="22" w16cid:durableId="303512301">
     <w:abstractNumId w:val="29"/>
   </w:num>
-  <w:num w:numId="23">
+  <w:num w:numId="23" w16cid:durableId="768162920">
     <w:abstractNumId w:val="25"/>
   </w:num>
-  <w:num w:numId="24">
+  <w:num w:numId="24" w16cid:durableId="624384994">
     <w:abstractNumId w:val="27"/>
   </w:num>
-  <w:num w:numId="25">
+  <w:num w:numId="25" w16cid:durableId="911769003">
     <w:abstractNumId w:val="5"/>
   </w:num>
-  <w:num w:numId="26">
+  <w:num w:numId="26" w16cid:durableId="1988584506">
     <w:abstractNumId w:val="38"/>
   </w:num>
-  <w:num w:numId="27">
+  <w:num w:numId="27" w16cid:durableId="1237208853">
     <w:abstractNumId w:val="18"/>
   </w:num>
-  <w:num w:numId="28">
+  <w:num w:numId="28" w16cid:durableId="360909084">
     <w:abstractNumId w:val="28"/>
   </w:num>
-  <w:num w:numId="29">
+  <w:num w:numId="29" w16cid:durableId="1523322384">
     <w:abstractNumId w:val="41"/>
   </w:num>
-  <w:num w:numId="30">
+  <w:num w:numId="30" w16cid:durableId="834539712">
     <w:abstractNumId w:val="19"/>
   </w:num>
-  <w:num w:numId="31">
+  <w:num w:numId="31" w16cid:durableId="370495496">
     <w:abstractNumId w:val="14"/>
   </w:num>
-  <w:num w:numId="32">
+  <w:num w:numId="32" w16cid:durableId="2134208658">
     <w:abstractNumId w:val="33"/>
   </w:num>
-  <w:num w:numId="33">
+  <w:num w:numId="33" w16cid:durableId="202719577">
     <w:abstractNumId w:val="12"/>
   </w:num>
-  <w:num w:numId="34">
+  <w:num w:numId="34" w16cid:durableId="1607736229">
     <w:abstractNumId w:val="11"/>
   </w:num>
-  <w:num w:numId="35">
+  <w:num w:numId="35" w16cid:durableId="1625382640">
     <w:abstractNumId w:val="22"/>
   </w:num>
-  <w:num w:numId="36">
+  <w:num w:numId="36" w16cid:durableId="2134908268">
     <w:abstractNumId w:val="1"/>
   </w:num>
-  <w:num w:numId="37">
+  <w:num w:numId="37" w16cid:durableId="7686166">
     <w:abstractNumId w:val="8"/>
   </w:num>
-  <w:num w:numId="38">
+  <w:num w:numId="38" w16cid:durableId="141891692">
     <w:abstractNumId w:val="48"/>
   </w:num>
-  <w:num w:numId="39">
+  <w:num w:numId="39" w16cid:durableId="668216038">
     <w:abstractNumId w:val="45"/>
   </w:num>
-  <w:num w:numId="40">
+  <w:num w:numId="40" w16cid:durableId="1928733981">
     <w:abstractNumId w:val="0"/>
   </w:num>
-  <w:num w:numId="41">
+  <w:num w:numId="41" w16cid:durableId="475882529">
     <w:abstractNumId w:val="13"/>
   </w:num>
-  <w:num w:numId="42">
+  <w:num w:numId="42" w16cid:durableId="76558583">
     <w:abstractNumId w:val="39"/>
   </w:num>
-  <w:num w:numId="43">
+  <w:num w:numId="43" w16cid:durableId="1896619482">
     <w:abstractNumId w:val="15"/>
   </w:num>
-  <w:num w:numId="44">
+  <w:num w:numId="44" w16cid:durableId="1960406562">
     <w:abstractNumId w:val="9"/>
   </w:num>
-  <w:num w:numId="45">
+  <w:num w:numId="45" w16cid:durableId="2012754777">
     <w:abstractNumId w:val="26"/>
   </w:num>
-  <w:num w:numId="46">
+  <w:num w:numId="46" w16cid:durableId="1963263907">
     <w:abstractNumId w:val="31"/>
   </w:num>
-  <w:num w:numId="47">
+  <w:num w:numId="47" w16cid:durableId="1954240054">
     <w:abstractNumId w:val="2"/>
   </w:num>
-  <w:num w:numId="48">
+  <w:num w:numId="48" w16cid:durableId="1251694814">
     <w:abstractNumId w:val="44"/>
   </w:num>
-  <w:num w:numId="49">
+  <w:num w:numId="49" w16cid:durableId="319968351">
     <w:abstractNumId w:val="6"/>
   </w:num>
 </w:numbering>
 </file>
 
 <file path=word/styles.xml><?xml version="1.0" encoding="utf-8"?>
-<w:styles xmlns:mc="http://schemas.openxmlformats.org/markup-compatibility/2006" xmlns:r="http://schemas.openxmlformats.org/officeDocument/2006/relationships" xmlns:w="http://schemas.openxmlformats.org/wordprocessingml/2006/main" xmlns:w14="http://schemas.microsoft.com/office/word/2010/wordml" xmlns:w15="http://schemas.microsoft.com/office/word/2012/wordml" xmlns:w16cex="http://schemas.microsoft.com/office/word/2018/wordml/cex" xmlns:w16cid="http://schemas.microsoft.com/office/word/2016/wordml/cid" xmlns:w16="http://schemas.microsoft.com/office/word/2018/wordml" xmlns:w16sdtdh="http://schemas.microsoft.com/office/word/2020/wordml/sdtdatahash" xmlns:w16se="http://schemas.microsoft.com/office/word/2015/wordml/symex" mc:Ignorable="w14 w15 w16se w16cid w16 w16cex w16sdtdh">
+<w:styles xmlns:mc="http://schemas.openxmlformats.org/markup-compatibility/2006" xmlns:r="http://schemas.openxmlformats.org/officeDocument/2006/relationships" xmlns:w="http://schemas.openxmlformats.org/wordprocessingml/2006/main" xmlns:w14="http://schemas.microsoft.com/office/word/2010/wordml" xmlns:w15="http://schemas.microsoft.com/office/word/2012/wordml" xmlns:w16cex="http://schemas.microsoft.com/office/word/2018/wordml/cex" xmlns:w16cid="http://schemas.microsoft.com/office/word/2016/wordml/cid" xmlns:w16="http://schemas.microsoft.com/office/word/2018/wordml" xmlns:w16du="http://schemas.microsoft.com/office/word/2023/wordml/word16du" xmlns:w16sdtdh="http://schemas.microsoft.com/office/word/2020/wordml/sdtdatahash" xmlns:w16sdtfl="http://schemas.microsoft.com/office/word/2024/wordml/sdtformatlock" xmlns:w16se="http://schemas.microsoft.com/office/word/2015/wordml/symex" mc:Ignorable="w14 w15 w16se w16cid w16 w16cex w16sdtdh w16sdtfl w16du">
   <w:docDefaults>
     <w:rPrDefault>
       <w:rPr>
@@ -23691,7 +29483,7 @@
     <w:name w:val="Normal"/>
     <w:qFormat/>
   </w:style>
-  <w:style w:type="paragraph" w:styleId="Heading1">
+  <w:style w:type="paragraph" w:styleId="Ttulo1">
     <w:name w:val="heading 1"/>
     <w:basedOn w:val="Normal"/>
     <w:next w:val="Normal"/>
@@ -23708,7 +29500,7 @@
       <w:szCs w:val="40"/>
     </w:rPr>
   </w:style>
-  <w:style w:type="paragraph" w:styleId="Heading2">
+  <w:style w:type="paragraph" w:styleId="Ttulo2">
     <w:name w:val="heading 2"/>
     <w:basedOn w:val="Normal"/>
     <w:next w:val="Normal"/>
@@ -23726,7 +29518,7 @@
       <w:szCs w:val="32"/>
     </w:rPr>
   </w:style>
-  <w:style w:type="paragraph" w:styleId="Heading3">
+  <w:style w:type="paragraph" w:styleId="Ttulo3">
     <w:name w:val="heading 3"/>
     <w:basedOn w:val="Normal"/>
     <w:next w:val="Normal"/>
@@ -23745,7 +29537,7 @@
       <w:szCs w:val="28"/>
     </w:rPr>
   </w:style>
-  <w:style w:type="paragraph" w:styleId="Heading4">
+  <w:style w:type="paragraph" w:styleId="Ttulo4">
     <w:name w:val="heading 4"/>
     <w:basedOn w:val="Normal"/>
     <w:next w:val="Normal"/>
@@ -23765,7 +29557,7 @@
       <w:szCs w:val="24"/>
     </w:rPr>
   </w:style>
-  <w:style w:type="paragraph" w:styleId="Heading5">
+  <w:style w:type="paragraph" w:styleId="Ttulo5">
     <w:name w:val="heading 5"/>
     <w:basedOn w:val="Normal"/>
     <w:next w:val="Normal"/>
@@ -23783,7 +29575,7 @@
       <w:color w:val="666666"/>
     </w:rPr>
   </w:style>
-  <w:style w:type="paragraph" w:styleId="Heading6">
+  <w:style w:type="paragraph" w:styleId="Ttulo6">
     <w:name w:val="heading 6"/>
     <w:basedOn w:val="Normal"/>
     <w:next w:val="Normal"/>
@@ -23802,13 +29594,13 @@
       <w:color w:val="666666"/>
     </w:rPr>
   </w:style>
-  <w:style w:type="character" w:default="1" w:styleId="DefaultParagraphFont">
+  <w:style w:type="character" w:default="1" w:styleId="Fuentedeprrafopredeter">
     <w:name w:val="Default Paragraph Font"/>
     <w:uiPriority w:val="1"/>
     <w:semiHidden/>
     <w:unhideWhenUsed/>
   </w:style>
-  <w:style w:type="table" w:default="1" w:styleId="TableNormal">
+  <w:style w:type="table" w:default="1" w:styleId="Tablanormal">
     <w:name w:val="Normal Table"/>
     <w:uiPriority w:val="99"/>
     <w:semiHidden/>
@@ -23823,7 +29615,7 @@
       </w:tblCellMar>
     </w:tblPr>
   </w:style>
-  <w:style w:type="numbering" w:default="1" w:styleId="NoList">
+  <w:style w:type="numbering" w:default="1" w:styleId="Sinlista">
     <w:name w:val="No List"/>
     <w:uiPriority w:val="99"/>
     <w:semiHidden/>
@@ -23840,7 +29632,7 @@
       </w:tblCellMar>
     </w:tblPr>
   </w:style>
-  <w:style w:type="paragraph" w:styleId="Title">
+  <w:style w:type="paragraph" w:styleId="Ttulo">
     <w:name w:val="Title"/>
     <w:basedOn w:val="Normal"/>
     <w:next w:val="Normal"/>
@@ -23856,7 +29648,7 @@
       <w:szCs w:val="52"/>
     </w:rPr>
   </w:style>
-  <w:style w:type="paragraph" w:styleId="Subtitle">
+  <w:style w:type="paragraph" w:styleId="Subttulo">
     <w:name w:val="Subtitle"/>
     <w:basedOn w:val="Normal"/>
     <w:next w:val="Normal"/>
@@ -23873,7 +29665,7 @@
       <w:szCs w:val="30"/>
     </w:rPr>
   </w:style>
-  <w:style w:type="paragraph" w:styleId="ListParagraph">
+  <w:style w:type="paragraph" w:styleId="Prrafodelista">
     <w:name w:val="List Paragraph"/>
     <w:basedOn w:val="Normal"/>
     <w:uiPriority w:val="34"/>
@@ -23884,7 +29676,7 @@
       <w:contextualSpacing/>
     </w:pPr>
   </w:style>
-  <w:style w:type="paragraph" w:styleId="Caption">
+  <w:style w:type="paragraph" w:styleId="Descripcin">
     <w:name w:val="caption"/>
     <w:basedOn w:val="Normal"/>
     <w:next w:val="Normal"/>
@@ -23903,11 +29695,11 @@
       <w:szCs w:val="18"/>
     </w:rPr>
   </w:style>
-  <w:style w:type="paragraph" w:styleId="Quote">
+  <w:style w:type="paragraph" w:styleId="Cita">
     <w:name w:val="Quote"/>
     <w:basedOn w:val="Normal"/>
     <w:next w:val="Normal"/>
-    <w:link w:val="QuoteChar"/>
+    <w:link w:val="CitaCar"/>
     <w:uiPriority w:val="29"/>
     <w:qFormat/>
     <w:rsid w:val="005D23D7"/>
@@ -23922,10 +29714,10 @@
       <w:color w:val="404040" w:themeColor="text1" w:themeTint="BF"/>
     </w:rPr>
   </w:style>
-  <w:style w:type="character" w:customStyle="1" w:styleId="QuoteChar">
-    <w:name w:val="Quote Char"/>
-    <w:basedOn w:val="DefaultParagraphFont"/>
-    <w:link w:val="Quote"/>
+  <w:style w:type="character" w:customStyle="1" w:styleId="CitaCar">
+    <w:name w:val="Cita Car"/>
+    <w:basedOn w:val="Fuentedeprrafopredeter"/>
+    <w:link w:val="Cita"/>
     <w:uiPriority w:val="29"/>
     <w:rsid w:val="005D23D7"/>
     <w:rPr>
@@ -23934,9 +29726,9 @@
       <w:color w:val="404040" w:themeColor="text1" w:themeTint="BF"/>
     </w:rPr>
   </w:style>
-  <w:style w:type="character" w:styleId="PlaceholderText">
+  <w:style w:type="character" w:styleId="Textodelmarcadordeposicin">
     <w:name w:val="Placeholder Text"/>
-    <w:basedOn w:val="DefaultParagraphFont"/>
+    <w:basedOn w:val="Fuentedeprrafopredeter"/>
     <w:uiPriority w:val="99"/>
     <w:semiHidden/>
     <w:rsid w:val="00D94EBB"/>
@@ -23944,10 +29736,10 @@
       <w:color w:val="666666"/>
     </w:rPr>
   </w:style>
-  <w:style w:type="paragraph" w:styleId="FootnoteText">
+  <w:style w:type="paragraph" w:styleId="Textonotapie">
     <w:name w:val="footnote text"/>
     <w:basedOn w:val="Normal"/>
-    <w:link w:val="FootnoteTextChar"/>
+    <w:link w:val="TextonotapieCar"/>
     <w:uiPriority w:val="99"/>
     <w:semiHidden/>
     <w:unhideWhenUsed/>
@@ -23960,10 +29752,10 @@
       <w:szCs w:val="20"/>
     </w:rPr>
   </w:style>
-  <w:style w:type="character" w:customStyle="1" w:styleId="FootnoteTextChar">
-    <w:name w:val="Footnote Text Char"/>
-    <w:basedOn w:val="DefaultParagraphFont"/>
-    <w:link w:val="FootnoteText"/>
+  <w:style w:type="character" w:customStyle="1" w:styleId="TextonotapieCar">
+    <w:name w:val="Texto nota pie Car"/>
+    <w:basedOn w:val="Fuentedeprrafopredeter"/>
+    <w:link w:val="Textonotapie"/>
     <w:uiPriority w:val="99"/>
     <w:semiHidden/>
     <w:rsid w:val="00B220C6"/>
@@ -23972,9 +29764,9 @@
       <w:szCs w:val="20"/>
     </w:rPr>
   </w:style>
-  <w:style w:type="character" w:styleId="FootnoteReference">
+  <w:style w:type="character" w:styleId="Refdenotaalpie">
     <w:name w:val="footnote reference"/>
-    <w:basedOn w:val="DefaultParagraphFont"/>
+    <w:basedOn w:val="Fuentedeprrafopredeter"/>
     <w:uiPriority w:val="99"/>
     <w:semiHidden/>
     <w:unhideWhenUsed/>
@@ -23983,9 +29775,9 @@
       <w:vertAlign w:val="superscript"/>
     </w:rPr>
   </w:style>
-  <w:style w:type="character" w:styleId="Hyperlink">
+  <w:style w:type="character" w:styleId="Hipervnculo">
     <w:name w:val="Hyperlink"/>
-    <w:basedOn w:val="DefaultParagraphFont"/>
+    <w:basedOn w:val="Fuentedeprrafopredeter"/>
     <w:uiPriority w:val="99"/>
     <w:unhideWhenUsed/>
     <w:rsid w:val="00B220C6"/>
@@ -23994,9 +29786,9 @@
       <w:u w:val="single"/>
     </w:rPr>
   </w:style>
-  <w:style w:type="character" w:styleId="UnresolvedMention">
+  <w:style w:type="character" w:styleId="Mencinsinresolver">
     <w:name w:val="Unresolved Mention"/>
-    <w:basedOn w:val="DefaultParagraphFont"/>
+    <w:basedOn w:val="Fuentedeprrafopredeter"/>
     <w:uiPriority w:val="99"/>
     <w:semiHidden/>
     <w:unhideWhenUsed/>

--- a/Draft/5 Implementation.docx
+++ b/Draft/5 Implementation.docx
@@ -6477,7 +6477,7 @@
         </w:rPr>
         <w:lastRenderedPageBreak/>
         <w:drawing>
-          <wp:inline distT="0" distB="0" distL="0" distR="0" wp14:anchorId="24B7CA3F" wp14:editId="5CA866D7">
+          <wp:inline distT="0" distB="0" distL="0" distR="0" wp14:anchorId="24B7CA3F" wp14:editId="0CCF4BF3">
             <wp:extent cx="2686489" cy="2057787"/>
             <wp:effectExtent l="0" t="0" r="0" b="0"/>
             <wp:docPr id="24" name="Picture 24"/>
@@ -15006,7 +15006,7 @@
           <w:lang w:val="en-NZ"/>
         </w:rPr>
         <w:drawing>
-          <wp:inline distT="0" distB="0" distL="0" distR="0" wp14:anchorId="6B3CDAD6" wp14:editId="72A91C1D">
+          <wp:inline distT="0" distB="0" distL="0" distR="0" wp14:anchorId="6B3CDAD6" wp14:editId="2E765608">
             <wp:extent cx="1317241" cy="2638425"/>
             <wp:effectExtent l="0" t="0" r="0" b="0"/>
             <wp:docPr id="633202644" name="Imagen 1"/>
@@ -15060,7 +15060,7 @@
           <w:lang w:val="en-NZ"/>
         </w:rPr>
         <w:drawing>
-          <wp:inline distT="0" distB="0" distL="0" distR="0" wp14:anchorId="6CFB38D5" wp14:editId="2DA6CA3C">
+          <wp:inline distT="0" distB="0" distL="0" distR="0" wp14:anchorId="6CFB38D5" wp14:editId="59B5CC95">
             <wp:extent cx="1183599" cy="2618740"/>
             <wp:effectExtent l="0" t="0" r="0" b="0"/>
             <wp:docPr id="413276473" name="Imagen 1" descr="Interfaz de usuario gráfica, Aplicación&#10;&#10;El contenido generado por IA puede ser incorrecto."/>
@@ -15114,7 +15114,7 @@
           <w:lang w:val="en-NZ"/>
         </w:rPr>
         <w:drawing>
-          <wp:inline distT="0" distB="0" distL="0" distR="0" wp14:anchorId="76D39E1D" wp14:editId="70C416AC">
+          <wp:inline distT="0" distB="0" distL="0" distR="0" wp14:anchorId="76D39E1D" wp14:editId="5A7871E2">
             <wp:extent cx="1332865" cy="2634793"/>
             <wp:effectExtent l="0" t="0" r="635" b="0"/>
             <wp:docPr id="1293864182" name="Imagen 3" descr="Interfaz de usuario gráfica, Aplicación&#10;&#10;El contenido generado por IA puede ser incorrecto."/>
@@ -16533,7 +16533,7 @@
         </w:rPr>
         <w:lastRenderedPageBreak/>
         <w:drawing>
-          <wp:inline distT="0" distB="0" distL="0" distR="0" wp14:anchorId="33A04289" wp14:editId="34F331A3">
+          <wp:inline distT="0" distB="0" distL="0" distR="0" wp14:anchorId="33A04289" wp14:editId="42769680">
             <wp:extent cx="1685925" cy="3588612"/>
             <wp:effectExtent l="0" t="0" r="0" b="0"/>
             <wp:docPr id="14" name="Picture 14"/>
@@ -23482,6 +23482,124 @@
           <w:lang w:val="en-NZ"/>
         </w:rPr>
         <w:t>.3 Second Development Iteration</w:t>
+      </w:r>
+    </w:p>
+    <w:p>
+      <w:pPr>
+        <w:rPr>
+          <w:lang w:val="en-NZ"/>
+        </w:rPr>
+      </w:pPr>
+      <w:r>
+        <w:rPr>
+          <w:lang w:val="en-NZ"/>
+        </w:rPr>
+        <w:t>After the period of adjustment derived from the feedback obtained, the second iteration of development took place for a period of approximately six months and focused on giving the students gradual access to the different proposed functionalities of CollabAR.</w:t>
+      </w:r>
+    </w:p>
+    <w:p>
+      <w:pPr>
+        <w:rPr>
+          <w:lang w:val="en-NZ"/>
+        </w:rPr>
+      </w:pPr>
+      <w:r>
+        <w:rPr>
+          <w:lang w:val="en-NZ"/>
+        </w:rPr>
+        <w:t>Throughout the first weeks of observation, it was possible to notice that the students were organizing their work around the weekly class time and hardly any group was meeting outside the classroom. The situation required to adjust the observation protocol to introduce the application during the class time. To minimize the disruption to the classroom it was decided to give the students the opportunity to interact with CollabAR in smaller chunks and with focused elements of the software in mind for testing.</w:t>
+      </w:r>
+    </w:p>
+    <w:p>
+      <w:pPr>
+        <w:rPr>
+          <w:lang w:val="en-NZ"/>
+        </w:rPr>
+      </w:pPr>
+      <w:r>
+        <w:rPr>
+          <w:lang w:val="en-NZ"/>
+        </w:rPr>
+        <w:t>This approach with focused interactions also helped in the organization of the development time and resources, as it was possible to focus on the key elements needed for the next functionality to be shown. It also allowed for more and faster opportunities to analyse and incorporate feedback into the development.</w:t>
+      </w:r>
+    </w:p>
+    <w:p>
+      <w:pPr>
+        <w:rPr>
+          <w:lang w:val="en-NZ"/>
+        </w:rPr>
+      </w:pPr>
+      <w:r>
+        <w:rPr>
+          <w:lang w:val="en-NZ"/>
+        </w:rPr>
+        <w:t>Based on the results of the first iteration and the comments gathered from the students, it was identified that the interactions with play models and tools focused on team management needed to be the priority of development, since those were the most highlighted features.</w:t>
+      </w:r>
+    </w:p>
+    <w:p>
+      <w:pPr>
+        <w:pStyle w:val="Ttulo3"/>
+        <w:rPr>
+          <w:lang w:val="en-NZ"/>
+        </w:rPr>
+      </w:pPr>
+      <w:r>
+        <w:rPr>
+          <w:lang w:val="en-NZ"/>
+        </w:rPr>
+        <w:t>5.2.3.1 Pointing</w:t>
+      </w:r>
+    </w:p>
+    <w:p>
+      <w:pPr>
+        <w:rPr>
+          <w:lang w:val="en-NZ"/>
+        </w:rPr>
+      </w:pPr>
+      <w:r>
+        <w:rPr>
+          <w:lang w:val="en-NZ"/>
+        </w:rPr>
+        <w:t>One of the use cases that was not properly implemented during the first iteration was the functionality to point at different elements in the Room, specifically play models, other participants and points in the physical space. This implementation lost priority due to some of the observation gathered during the first testing phase, as well due to the technical issues found for its implementation.</w:t>
+      </w:r>
+    </w:p>
+    <w:p>
+      <w:pPr>
+        <w:rPr>
+          <w:lang w:val="en-NZ"/>
+        </w:rPr>
+      </w:pPr>
+      <w:r>
+        <w:rPr>
+          <w:lang w:val="en-NZ"/>
+        </w:rPr>
+        <w:t>The most relevant issue identified emerged from observations and discussion with participants during the interaction design research (see section 5.1)</w:t>
+      </w:r>
+      <w:r>
+        <w:rPr>
+          <w:lang w:val="en-NZ"/>
+        </w:rPr>
+        <w:t xml:space="preserve"> and the initial interviews with students. During these testing sessions several interactions with the use case were discussed with the participants who provided possible solutions to the interaction design as well as ideas and possible concerns. The ideas were always similar: although the pointing functionality could be useful to clarify an intention and to avoid ambiguity in cluttered spaces, the functionality was seen as secondary to other options, since the participants found it easier and preferable to rely on direct communication with their peers, rather than defaulting to communication through their devices. The situation could change significantly in a different scenario than the concurrent collaboration being tested, becoming a more </w:t>
+      </w:r>
+      <w:r>
+        <w:rPr>
+          <w:lang w:val="en-NZ"/>
+        </w:rPr>
+        <w:lastRenderedPageBreak/>
+        <w:t>necessary tool in an scenario with remote participants that would need several tools to be able to convey their interactions and intentions.</w:t>
+      </w:r>
+    </w:p>
+    <w:p>
+      <w:pPr>
+        <w:rPr>
+          <w:lang w:val="en-NZ"/>
+        </w:rPr>
+      </w:pPr>
+      <w:r>
+        <w:rPr>
+          <w:lang w:val="en-NZ"/>
+        </w:rPr>
+        <w:t>When talking about direct interaction with the device in order to fulfil this use case,</w:t>
       </w:r>
     </w:p>
     <w:p>

--- a/Draft/5 Implementation.docx
+++ b/Draft/5 Implementation.docx
@@ -1,10 +1,10 @@
 
 <file path=word/document.xml><?xml version="1.0" encoding="utf-8"?>
-<w:document xmlns:wpc="http://schemas.microsoft.com/office/word/2010/wordprocessingCanvas" xmlns:cx="http://schemas.microsoft.com/office/drawing/2014/chartex" xmlns:cx1="http://schemas.microsoft.com/office/drawing/2015/9/8/chartex" xmlns:cx2="http://schemas.microsoft.com/office/drawing/2015/10/21/chartex" xmlns:cx3="http://schemas.microsoft.com/office/drawing/2016/5/9/chartex" xmlns:cx4="http://schemas.microsoft.com/office/drawing/2016/5/10/chartex" xmlns:cx5="http://schemas.microsoft.com/office/drawing/2016/5/11/chartex" xmlns:cx6="http://schemas.microsoft.com/office/drawing/2016/5/12/chartex" xmlns:cx7="http://schemas.microsoft.com/office/drawing/2016/5/13/chartex" xmlns:cx8="http://schemas.microsoft.com/office/drawing/2016/5/14/chartex" xmlns:mc="http://schemas.openxmlformats.org/markup-compatibility/2006" xmlns:aink="http://schemas.microsoft.com/office/drawing/2016/ink" xmlns:am3d="http://schemas.microsoft.com/office/drawing/2017/model3d" xmlns:o="urn:schemas-microsoft-com:office:office" xmlns:oel="http://schemas.microsoft.com/office/2019/extlst" xmlns:r="http://schemas.openxmlformats.org/officeDocument/2006/relationships" xmlns:m="http://schemas.openxmlformats.org/officeDocument/2006/math" xmlns:v="urn:schemas-microsoft-com:vml" xmlns:wp14="http://schemas.microsoft.com/office/word/2010/wordprocessingDrawing" xmlns:wp="http://schemas.openxmlformats.org/drawingml/2006/wordprocessingDrawing" xmlns:w10="urn:schemas-microsoft-com:office:word" xmlns:w="http://schemas.openxmlformats.org/wordprocessingml/2006/main" xmlns:w14="http://schemas.microsoft.com/office/word/2010/wordml" xmlns:w15="http://schemas.microsoft.com/office/word/2012/wordml" xmlns:w16cex="http://schemas.microsoft.com/office/word/2018/wordml/cex" xmlns:w16cid="http://schemas.microsoft.com/office/word/2016/wordml/cid" xmlns:w16="http://schemas.microsoft.com/office/word/2018/wordml" xmlns:w16du="http://schemas.microsoft.com/office/word/2023/wordml/word16du" xmlns:w16sdtdh="http://schemas.microsoft.com/office/word/2020/wordml/sdtdatahash" xmlns:w16sdtfl="http://schemas.microsoft.com/office/word/2024/wordml/sdtformatlock" xmlns:w16se="http://schemas.microsoft.com/office/word/2015/wordml/symex" xmlns:wpg="http://schemas.microsoft.com/office/word/2010/wordprocessingGroup" xmlns:wpi="http://schemas.microsoft.com/office/word/2010/wordprocessingInk" xmlns:wne="http://schemas.microsoft.com/office/word/2006/wordml" xmlns:wps="http://schemas.microsoft.com/office/word/2010/wordprocessingShape" mc:Ignorable="w14 w15 w16se w16cid w16 w16cex w16sdtdh w16sdtfl w16du wp14">
+<w:document xmlns:wpc="http://schemas.microsoft.com/office/word/2010/wordprocessingCanvas" xmlns:cx="http://schemas.microsoft.com/office/drawing/2014/chartex" xmlns:cx1="http://schemas.microsoft.com/office/drawing/2015/9/8/chartex" xmlns:cx2="http://schemas.microsoft.com/office/drawing/2015/10/21/chartex" xmlns:cx3="http://schemas.microsoft.com/office/drawing/2016/5/9/chartex" xmlns:cx4="http://schemas.microsoft.com/office/drawing/2016/5/10/chartex" xmlns:cx5="http://schemas.microsoft.com/office/drawing/2016/5/11/chartex" xmlns:cx6="http://schemas.microsoft.com/office/drawing/2016/5/12/chartex" xmlns:cx7="http://schemas.microsoft.com/office/drawing/2016/5/13/chartex" xmlns:cx8="http://schemas.microsoft.com/office/drawing/2016/5/14/chartex" xmlns:mc="http://schemas.openxmlformats.org/markup-compatibility/2006" xmlns:aink="http://schemas.microsoft.com/office/drawing/2016/ink" xmlns:am3d="http://schemas.microsoft.com/office/drawing/2017/model3d" xmlns:o="urn:schemas-microsoft-com:office:office" xmlns:r="http://schemas.openxmlformats.org/officeDocument/2006/relationships" xmlns:m="http://schemas.openxmlformats.org/officeDocument/2006/math" xmlns:v="urn:schemas-microsoft-com:vml" xmlns:wp14="http://schemas.microsoft.com/office/word/2010/wordprocessingDrawing" xmlns:wp="http://schemas.openxmlformats.org/drawingml/2006/wordprocessingDrawing" xmlns:w10="urn:schemas-microsoft-com:office:word" xmlns:w="http://schemas.openxmlformats.org/wordprocessingml/2006/main" xmlns:w14="http://schemas.microsoft.com/office/word/2010/wordml" xmlns:w15="http://schemas.microsoft.com/office/word/2012/wordml" xmlns:w16cex="http://schemas.microsoft.com/office/word/2018/wordml/cex" xmlns:w16cid="http://schemas.microsoft.com/office/word/2016/wordml/cid" xmlns:w16="http://schemas.microsoft.com/office/word/2018/wordml" xmlns:w16sdtdh="http://schemas.microsoft.com/office/word/2020/wordml/sdtdatahash" xmlns:w16se="http://schemas.microsoft.com/office/word/2015/wordml/symex" xmlns:wpg="http://schemas.microsoft.com/office/word/2010/wordprocessingGroup" xmlns:wpi="http://schemas.microsoft.com/office/word/2010/wordprocessingInk" xmlns:wne="http://schemas.microsoft.com/office/word/2006/wordml" xmlns:wps="http://schemas.microsoft.com/office/word/2010/wordprocessingShape" mc:Ignorable="w14 w15 w16se w16cid w16 w16cex w16sdtdh wp14">
   <w:body>
     <w:p>
       <w:pPr>
-        <w:pStyle w:val="Ttulo"/>
+        <w:pStyle w:val="Title"/>
         <w:rPr>
           <w:lang w:val="en-NZ"/>
         </w:rPr>
@@ -276,7 +276,7 @@
     </w:p>
     <w:p>
       <w:pPr>
-        <w:pStyle w:val="Ttulo1"/>
+        <w:pStyle w:val="Heading1"/>
         <w:rPr>
           <w:lang w:val="en-NZ"/>
         </w:rPr>
@@ -375,7 +375,7 @@
     </w:p>
     <w:p>
       <w:pPr>
-        <w:pStyle w:val="Prrafodelista"/>
+        <w:pStyle w:val="ListParagraph"/>
         <w:numPr>
           <w:ilvl w:val="0"/>
           <w:numId w:val="31"/>
@@ -393,7 +393,7 @@
     </w:p>
     <w:p>
       <w:pPr>
-        <w:pStyle w:val="Prrafodelista"/>
+        <w:pStyle w:val="ListParagraph"/>
         <w:numPr>
           <w:ilvl w:val="0"/>
           <w:numId w:val="31"/>
@@ -417,7 +417,7 @@
     </w:p>
     <w:p>
       <w:pPr>
-        <w:pStyle w:val="Prrafodelista"/>
+        <w:pStyle w:val="ListParagraph"/>
         <w:numPr>
           <w:ilvl w:val="0"/>
           <w:numId w:val="31"/>
@@ -532,7 +532,7 @@
     </w:p>
     <w:p>
       <w:pPr>
-        <w:pStyle w:val="Prrafodelista"/>
+        <w:pStyle w:val="ListParagraph"/>
         <w:numPr>
           <w:ilvl w:val="0"/>
           <w:numId w:val="32"/>
@@ -550,7 +550,7 @@
     </w:p>
     <w:p>
       <w:pPr>
-        <w:pStyle w:val="Prrafodelista"/>
+        <w:pStyle w:val="ListParagraph"/>
         <w:numPr>
           <w:ilvl w:val="0"/>
           <w:numId w:val="32"/>
@@ -568,7 +568,7 @@
     </w:p>
     <w:p>
       <w:pPr>
-        <w:pStyle w:val="Prrafodelista"/>
+        <w:pStyle w:val="ListParagraph"/>
         <w:numPr>
           <w:ilvl w:val="0"/>
           <w:numId w:val="32"/>
@@ -592,7 +592,7 @@
     </w:p>
     <w:p>
       <w:pPr>
-        <w:pStyle w:val="Prrafodelista"/>
+        <w:pStyle w:val="ListParagraph"/>
         <w:numPr>
           <w:ilvl w:val="0"/>
           <w:numId w:val="32"/>
@@ -616,7 +616,7 @@
     </w:p>
     <w:p>
       <w:pPr>
-        <w:pStyle w:val="Prrafodelista"/>
+        <w:pStyle w:val="ListParagraph"/>
         <w:numPr>
           <w:ilvl w:val="0"/>
           <w:numId w:val="32"/>
@@ -714,7 +714,7 @@
     </w:p>
     <w:p>
       <w:pPr>
-        <w:pStyle w:val="Ttulo2"/>
+        <w:pStyle w:val="Heading2"/>
         <w:rPr>
           <w:lang w:val="en-NZ"/>
         </w:rPr>
@@ -834,12 +834,21 @@
         </w:rPr>
         <w:t xml:space="preserve">reported by </w:t>
       </w:r>
-      <w:r>
-        <w:rPr>
-          <w:rStyle w:val="CitaCar"/>
-          <w:lang w:val="en-NZ"/>
-        </w:rPr>
-        <w:t>Kowalewski et al. (2017)</w:t>
+      <w:proofErr w:type="spellStart"/>
+      <w:r>
+        <w:rPr>
+          <w:rStyle w:val="QuoteChar"/>
+          <w:lang w:val="en-NZ"/>
+        </w:rPr>
+        <w:t>Kowalewski</w:t>
+      </w:r>
+      <w:proofErr w:type="spellEnd"/>
+      <w:r>
+        <w:rPr>
+          <w:rStyle w:val="QuoteChar"/>
+          <w:lang w:val="en-NZ"/>
+        </w:rPr>
+        <w:t xml:space="preserve"> et al. (2017)</w:t>
       </w:r>
       <w:r>
         <w:rPr>
@@ -874,7 +883,7 @@
       </w:r>
       <w:r>
         <w:rPr>
-          <w:rStyle w:val="CitaCar"/>
+          <w:rStyle w:val="QuoteChar"/>
           <w:lang w:val="en-NZ"/>
         </w:rPr>
         <w:t>(Manifest AR Work Instruction Platform, 2022)</w:t>
@@ -1081,7 +1090,7 @@
       </w:r>
       <w:r>
         <w:rPr>
-          <w:rStyle w:val="CitaCar"/>
+          <w:rStyle w:val="QuoteChar"/>
           <w:lang w:val="en-NZ"/>
         </w:rPr>
         <w:t>(Boy, 2017)</w:t>
@@ -1192,7 +1201,21 @@
         <w:rPr>
           <w:lang w:val="en-NZ"/>
         </w:rPr>
-        <w:t xml:space="preserve"> (Chang, Kuo, &amp; Du, 2023)</w:t>
+        <w:t xml:space="preserve"> (Chang, </w:t>
+      </w:r>
+      <w:proofErr w:type="spellStart"/>
+      <w:r>
+        <w:rPr>
+          <w:lang w:val="en-NZ"/>
+        </w:rPr>
+        <w:t>Kuo</w:t>
+      </w:r>
+      <w:proofErr w:type="spellEnd"/>
+      <w:r>
+        <w:rPr>
+          <w:lang w:val="en-NZ"/>
+        </w:rPr>
+        <w:t>, &amp; Du, 2023)</w:t>
       </w:r>
       <w:r>
         <w:rPr>
@@ -1333,19 +1356,61 @@
         <w:rPr>
           <w:lang w:val="en-NZ"/>
         </w:rPr>
-        <w:t>Research studies such as those conducted by Piumsomboon, Clark, Billinghurst,</w:t>
-      </w:r>
-      <w:r>
-        <w:rPr>
-          <w:lang w:val="en-NZ"/>
-        </w:rPr>
-        <w:t xml:space="preserve"> </w:t>
-      </w:r>
-      <w:r>
-        <w:rPr>
-          <w:lang w:val="en-NZ"/>
-        </w:rPr>
-        <w:t>and Cockburn (2013) and Wobbrock, Morris, and Wilson (2009) have formulated and</w:t>
+        <w:t xml:space="preserve">Research studies such as those conducted by </w:t>
+      </w:r>
+      <w:proofErr w:type="spellStart"/>
+      <w:r>
+        <w:rPr>
+          <w:lang w:val="en-NZ"/>
+        </w:rPr>
+        <w:t>Piumsomboon</w:t>
+      </w:r>
+      <w:proofErr w:type="spellEnd"/>
+      <w:r>
+        <w:rPr>
+          <w:lang w:val="en-NZ"/>
+        </w:rPr>
+        <w:t xml:space="preserve">, Clark, </w:t>
+      </w:r>
+      <w:proofErr w:type="spellStart"/>
+      <w:r>
+        <w:rPr>
+          <w:lang w:val="en-NZ"/>
+        </w:rPr>
+        <w:t>Billinghurst</w:t>
+      </w:r>
+      <w:proofErr w:type="spellEnd"/>
+      <w:r>
+        <w:rPr>
+          <w:lang w:val="en-NZ"/>
+        </w:rPr>
+        <w:t>,</w:t>
+      </w:r>
+      <w:r>
+        <w:rPr>
+          <w:lang w:val="en-NZ"/>
+        </w:rPr>
+        <w:t xml:space="preserve"> </w:t>
+      </w:r>
+      <w:r>
+        <w:rPr>
+          <w:lang w:val="en-NZ"/>
+        </w:rPr>
+        <w:t xml:space="preserve">and Cockburn (2013) and </w:t>
+      </w:r>
+      <w:proofErr w:type="spellStart"/>
+      <w:r>
+        <w:rPr>
+          <w:lang w:val="en-NZ"/>
+        </w:rPr>
+        <w:t>Wobbrock</w:t>
+      </w:r>
+      <w:proofErr w:type="spellEnd"/>
+      <w:r>
+        <w:rPr>
+          <w:lang w:val="en-NZ"/>
+        </w:rPr>
+        <w:t>, Morris, and Wilson (2009) have formulated and</w:t>
       </w:r>
       <w:r>
         <w:rPr>
@@ -1709,7 +1774,7 @@
     </w:p>
     <w:p>
       <w:pPr>
-        <w:pStyle w:val="Ttulo3"/>
+        <w:pStyle w:val="Heading3"/>
         <w:rPr>
           <w:lang w:val="en-NZ"/>
         </w:rPr>
@@ -2092,7 +2157,7 @@
     </w:p>
     <w:p>
       <w:pPr>
-        <w:pStyle w:val="Descripcin"/>
+        <w:pStyle w:val="Caption"/>
         <w:jc w:val="center"/>
         <w:rPr>
           <w:lang w:val="en-NZ"/>
@@ -2181,7 +2246,7 @@
     </w:p>
     <w:p>
       <w:pPr>
-        <w:pStyle w:val="Prrafodelista"/>
+        <w:pStyle w:val="ListParagraph"/>
         <w:numPr>
           <w:ilvl w:val="0"/>
           <w:numId w:val="33"/>
@@ -2199,7 +2264,7 @@
     </w:p>
     <w:p>
       <w:pPr>
-        <w:pStyle w:val="Prrafodelista"/>
+        <w:pStyle w:val="ListParagraph"/>
         <w:numPr>
           <w:ilvl w:val="0"/>
           <w:numId w:val="33"/>
@@ -2217,7 +2282,7 @@
     </w:p>
     <w:p>
       <w:pPr>
-        <w:pStyle w:val="Prrafodelista"/>
+        <w:pStyle w:val="ListParagraph"/>
         <w:numPr>
           <w:ilvl w:val="0"/>
           <w:numId w:val="33"/>
@@ -2300,12 +2365,21 @@
         </w:rPr>
         <w:t xml:space="preserve">As noted in previous sections, </w:t>
       </w:r>
-      <w:r>
-        <w:rPr>
-          <w:rStyle w:val="CitaCar"/>
-          <w:lang w:val="en-NZ"/>
-        </w:rPr>
-        <w:t>Piumsomboon et al. (2013)</w:t>
+      <w:proofErr w:type="spellStart"/>
+      <w:r>
+        <w:rPr>
+          <w:rStyle w:val="QuoteChar"/>
+          <w:lang w:val="en-NZ"/>
+        </w:rPr>
+        <w:t>Piumsomboon</w:t>
+      </w:r>
+      <w:proofErr w:type="spellEnd"/>
+      <w:r>
+        <w:rPr>
+          <w:rStyle w:val="QuoteChar"/>
+          <w:lang w:val="en-NZ"/>
+        </w:rPr>
+        <w:t xml:space="preserve"> et al. (2013)</w:t>
       </w:r>
       <w:r>
         <w:rPr>
@@ -2423,28 +2497,53 @@
       </w:r>
       <w:r>
         <w:rPr>
-          <w:rStyle w:val="CitaCar"/>
+          <w:rStyle w:val="QuoteChar"/>
           <w:lang w:val="en-NZ"/>
         </w:rPr>
         <w:t>(</w:t>
       </w:r>
-      <w:r>
-        <w:rPr>
-          <w:rStyle w:val="CitaCar"/>
-          <w:lang w:val="en-NZ"/>
-        </w:rPr>
-        <w:t>Pinelle, Gutwin, &amp; Greenberg, 2003; Scoular, Duckworth</w:t>
-      </w:r>
-      <w:r>
-        <w:rPr>
-          <w:rStyle w:val="CitaCar"/>
-          <w:lang w:val="en-NZ"/>
-        </w:rPr>
-        <w:t xml:space="preserve"> </w:t>
-      </w:r>
-      <w:r>
-        <w:rPr>
-          <w:rStyle w:val="CitaCar"/>
+      <w:proofErr w:type="spellStart"/>
+      <w:r>
+        <w:rPr>
+          <w:rStyle w:val="QuoteChar"/>
+          <w:lang w:val="en-NZ"/>
+        </w:rPr>
+        <w:t>Pinelle</w:t>
+      </w:r>
+      <w:proofErr w:type="spellEnd"/>
+      <w:r>
+        <w:rPr>
+          <w:rStyle w:val="QuoteChar"/>
+          <w:lang w:val="en-NZ"/>
+        </w:rPr>
+        <w:t xml:space="preserve">, </w:t>
+      </w:r>
+      <w:proofErr w:type="spellStart"/>
+      <w:r>
+        <w:rPr>
+          <w:rStyle w:val="QuoteChar"/>
+          <w:lang w:val="en-NZ"/>
+        </w:rPr>
+        <w:t>Gutwin</w:t>
+      </w:r>
+      <w:proofErr w:type="spellEnd"/>
+      <w:r>
+        <w:rPr>
+          <w:rStyle w:val="QuoteChar"/>
+          <w:lang w:val="en-NZ"/>
+        </w:rPr>
+        <w:t>, &amp; Greenberg, 2003; Scoular, Duckworth</w:t>
+      </w:r>
+      <w:r>
+        <w:rPr>
+          <w:rStyle w:val="QuoteChar"/>
+          <w:lang w:val="en-NZ"/>
+        </w:rPr>
+        <w:t xml:space="preserve"> </w:t>
+      </w:r>
+      <w:r>
+        <w:rPr>
+          <w:rStyle w:val="QuoteChar"/>
           <w:lang w:val="en-NZ"/>
         </w:rPr>
         <w:t>&amp; Heard, 2020)</w:t>
@@ -2530,7 +2629,7 @@
     </w:p>
     <w:p>
       <w:pPr>
-        <w:pStyle w:val="Prrafodelista"/>
+        <w:pStyle w:val="ListParagraph"/>
         <w:numPr>
           <w:ilvl w:val="0"/>
           <w:numId w:val="34"/>
@@ -2549,7 +2648,7 @@
     </w:p>
     <w:p>
       <w:pPr>
-        <w:pStyle w:val="Prrafodelista"/>
+        <w:pStyle w:val="ListParagraph"/>
         <w:numPr>
           <w:ilvl w:val="0"/>
           <w:numId w:val="34"/>
@@ -2567,7 +2666,7 @@
     </w:p>
     <w:p>
       <w:pPr>
-        <w:pStyle w:val="Prrafodelista"/>
+        <w:pStyle w:val="ListParagraph"/>
         <w:numPr>
           <w:ilvl w:val="0"/>
           <w:numId w:val="34"/>
@@ -2585,7 +2684,7 @@
     </w:p>
     <w:p>
       <w:pPr>
-        <w:pStyle w:val="Prrafodelista"/>
+        <w:pStyle w:val="ListParagraph"/>
         <w:numPr>
           <w:ilvl w:val="0"/>
           <w:numId w:val="34"/>
@@ -2781,12 +2880,14 @@
         </w:rPr>
         <w:t xml:space="preserve">with the purpose of </w:t>
       </w:r>
+      <w:proofErr w:type="spellStart"/>
       <w:r>
         <w:rPr>
           <w:lang w:val="en-NZ"/>
         </w:rPr>
         <w:t>analyzing</w:t>
       </w:r>
+      <w:proofErr w:type="spellEnd"/>
       <w:r>
         <w:rPr>
           <w:lang w:val="en-NZ"/>
@@ -2805,12 +2906,14 @@
         </w:rPr>
         <w:t xml:space="preserve"> would change the </w:t>
       </w:r>
+      <w:proofErr w:type="spellStart"/>
       <w:r>
         <w:rPr>
           <w:lang w:val="en-NZ"/>
         </w:rPr>
         <w:t>behavior</w:t>
       </w:r>
+      <w:proofErr w:type="spellEnd"/>
       <w:r>
         <w:rPr>
           <w:lang w:val="en-NZ"/>
@@ -3091,7 +3194,7 @@
       </w:r>
       <w:r>
         <w:rPr>
-          <w:rStyle w:val="CitaCar"/>
+          <w:rStyle w:val="QuoteChar"/>
           <w:lang w:val="en-NZ"/>
         </w:rPr>
         <w:t>Reilly et al. (2014)</w:t>
@@ -3102,23 +3205,41 @@
         </w:rPr>
         <w:t xml:space="preserve"> or </w:t>
       </w:r>
-      <w:r>
-        <w:rPr>
-          <w:rStyle w:val="CitaCar"/>
-          <w:lang w:val="en-NZ"/>
-        </w:rPr>
-        <w:t>Lebeck, Ruth, Kohno, and Roesner</w:t>
-      </w:r>
-      <w:r>
-        <w:rPr>
-          <w:rStyle w:val="CitaCar"/>
-          <w:lang w:val="en-NZ"/>
-        </w:rPr>
-        <w:t xml:space="preserve"> </w:t>
-      </w:r>
-      <w:r>
-        <w:rPr>
-          <w:rStyle w:val="CitaCar"/>
+      <w:proofErr w:type="spellStart"/>
+      <w:r>
+        <w:rPr>
+          <w:rStyle w:val="QuoteChar"/>
+          <w:lang w:val="en-NZ"/>
+        </w:rPr>
+        <w:t>Lebeck</w:t>
+      </w:r>
+      <w:proofErr w:type="spellEnd"/>
+      <w:r>
+        <w:rPr>
+          <w:rStyle w:val="QuoteChar"/>
+          <w:lang w:val="en-NZ"/>
+        </w:rPr>
+        <w:t xml:space="preserve">, Ruth, Kohno, and </w:t>
+      </w:r>
+      <w:proofErr w:type="spellStart"/>
+      <w:r>
+        <w:rPr>
+          <w:rStyle w:val="QuoteChar"/>
+          <w:lang w:val="en-NZ"/>
+        </w:rPr>
+        <w:t>Roesner</w:t>
+      </w:r>
+      <w:proofErr w:type="spellEnd"/>
+      <w:r>
+        <w:rPr>
+          <w:rStyle w:val="QuoteChar"/>
+          <w:lang w:val="en-NZ"/>
+        </w:rPr>
+        <w:t xml:space="preserve"> </w:t>
+      </w:r>
+      <w:r>
+        <w:rPr>
+          <w:rStyle w:val="QuoteChar"/>
           <w:lang w:val="en-NZ"/>
         </w:rPr>
         <w:t>(2018)</w:t>
@@ -3186,31 +3307,56 @@
       </w:r>
       <w:r>
         <w:rPr>
-          <w:rStyle w:val="CitaCar"/>
-          <w:lang w:val="en-NZ"/>
-        </w:rPr>
-        <w:t xml:space="preserve">(Zigurs </w:t>
-      </w:r>
-      <w:r>
-        <w:rPr>
-          <w:rStyle w:val="CitaCar"/>
+          <w:rStyle w:val="QuoteChar"/>
+          <w:lang w:val="en-NZ"/>
+        </w:rPr>
+        <w:t>(</w:t>
+      </w:r>
+      <w:proofErr w:type="spellStart"/>
+      <w:r>
+        <w:rPr>
+          <w:rStyle w:val="QuoteChar"/>
+          <w:lang w:val="en-NZ"/>
+        </w:rPr>
+        <w:t>Zigurs</w:t>
+      </w:r>
+      <w:proofErr w:type="spellEnd"/>
+      <w:r>
+        <w:rPr>
+          <w:rStyle w:val="QuoteChar"/>
+          <w:lang w:val="en-NZ"/>
+        </w:rPr>
+        <w:t xml:space="preserve"> </w:t>
+      </w:r>
+      <w:r>
+        <w:rPr>
+          <w:rStyle w:val="QuoteChar"/>
           <w:lang w:val="en-NZ"/>
         </w:rPr>
         <w:t>refers to &amp;</w:t>
       </w:r>
       <w:r>
         <w:rPr>
-          <w:rStyle w:val="CitaCar"/>
-          <w:lang w:val="en-NZ"/>
-        </w:rPr>
-        <w:t xml:space="preserve"> </w:t>
-      </w:r>
-      <w:r>
-        <w:rPr>
-          <w:rStyle w:val="CitaCar"/>
-          <w:lang w:val="en-NZ"/>
-        </w:rPr>
-        <w:t>Munkvold, 2006)</w:t>
+          <w:rStyle w:val="QuoteChar"/>
+          <w:lang w:val="en-NZ"/>
+        </w:rPr>
+        <w:t xml:space="preserve"> </w:t>
+      </w:r>
+      <w:proofErr w:type="spellStart"/>
+      <w:r>
+        <w:rPr>
+          <w:rStyle w:val="QuoteChar"/>
+          <w:lang w:val="en-NZ"/>
+        </w:rPr>
+        <w:t>Munkvold</w:t>
+      </w:r>
+      <w:proofErr w:type="spellEnd"/>
+      <w:r>
+        <w:rPr>
+          <w:rStyle w:val="QuoteChar"/>
+          <w:lang w:val="en-NZ"/>
+        </w:rPr>
+        <w:t>, 2006)</w:t>
       </w:r>
       <w:r>
         <w:rPr>
@@ -3375,7 +3521,7 @@
     </w:p>
     <w:p>
       <w:pPr>
-        <w:pStyle w:val="Descripcin"/>
+        <w:pStyle w:val="Caption"/>
         <w:jc w:val="center"/>
         <w:rPr>
           <w:lang w:val="en-NZ"/>
@@ -3672,7 +3818,7 @@
     </w:p>
     <w:p>
       <w:pPr>
-        <w:pStyle w:val="Descripcin"/>
+        <w:pStyle w:val="Caption"/>
         <w:jc w:val="center"/>
         <w:rPr>
           <w:lang w:val="en-NZ"/>
@@ -4619,7 +4765,7 @@
     <w:p>
       <w:pPr>
         <w:rPr>
-          <w:rStyle w:val="CitaCar"/>
+          <w:rStyle w:val="QuoteChar"/>
           <w:lang w:val="en-NZ"/>
         </w:rPr>
       </w:pPr>
@@ -4667,21 +4813,37 @@
       </w:r>
       <w:r>
         <w:rPr>
-          <w:rStyle w:val="CitaCar"/>
-          <w:lang w:val="en-NZ"/>
-        </w:rPr>
-        <w:t>(Wobbrock, Aung, Rothrock, &amp; Myers,</w:t>
-      </w:r>
-      <w:r>
-        <w:rPr>
-          <w:rStyle w:val="CitaCar"/>
-          <w:lang w:val="en-NZ"/>
-        </w:rPr>
-        <w:t xml:space="preserve"> </w:t>
-      </w:r>
-      <w:r>
-        <w:rPr>
-          <w:rStyle w:val="CitaCar"/>
+          <w:rStyle w:val="QuoteChar"/>
+          <w:lang w:val="en-NZ"/>
+        </w:rPr>
+        <w:t>(</w:t>
+      </w:r>
+      <w:proofErr w:type="spellStart"/>
+      <w:r>
+        <w:rPr>
+          <w:rStyle w:val="QuoteChar"/>
+          <w:lang w:val="en-NZ"/>
+        </w:rPr>
+        <w:t>Wobbrock</w:t>
+      </w:r>
+      <w:proofErr w:type="spellEnd"/>
+      <w:r>
+        <w:rPr>
+          <w:rStyle w:val="QuoteChar"/>
+          <w:lang w:val="en-NZ"/>
+        </w:rPr>
+        <w:t>, Aung, Rothrock, &amp; Myers,</w:t>
+      </w:r>
+      <w:r>
+        <w:rPr>
+          <w:rStyle w:val="QuoteChar"/>
+          <w:lang w:val="en-NZ"/>
+        </w:rPr>
+        <w:t xml:space="preserve"> </w:t>
+      </w:r>
+      <w:r>
+        <w:rPr>
+          <w:rStyle w:val="QuoteChar"/>
           <w:lang w:val="en-NZ"/>
         </w:rPr>
         <w:t>2005).</w:t>
@@ -5004,7 +5166,7 @@
     </w:p>
     <w:p>
       <w:pPr>
-        <w:pStyle w:val="Descripcin"/>
+        <w:pStyle w:val="Caption"/>
         <w:jc w:val="center"/>
         <w:rPr>
           <w:lang w:val="en-NZ"/>
@@ -5260,7 +5422,7 @@
     </w:p>
     <w:p>
       <w:pPr>
-        <w:pStyle w:val="Ttulo3"/>
+        <w:pStyle w:val="Heading3"/>
         <w:rPr>
           <w:lang w:val="en-NZ"/>
         </w:rPr>
@@ -5590,7 +5752,7 @@
     </w:p>
     <w:p>
       <w:pPr>
-        <w:pStyle w:val="Descripcin"/>
+        <w:pStyle w:val="Caption"/>
         <w:jc w:val="center"/>
         <w:rPr>
           <w:lang w:val="en-NZ"/>
@@ -6195,7 +6357,7 @@
     </w:p>
     <w:p>
       <w:pPr>
-        <w:pStyle w:val="Descripcin"/>
+        <w:pStyle w:val="Caption"/>
         <w:jc w:val="center"/>
         <w:rPr>
           <w:lang w:val="en-NZ"/>
@@ -6358,7 +6520,7 @@
     </w:p>
     <w:p>
       <w:pPr>
-        <w:pStyle w:val="Descripcin"/>
+        <w:pStyle w:val="Caption"/>
         <w:jc w:val="center"/>
         <w:rPr>
           <w:lang w:val="en-NZ"/>
@@ -6528,7 +6690,7 @@
     </w:p>
     <w:p>
       <w:pPr>
-        <w:pStyle w:val="Descripcin"/>
+        <w:pStyle w:val="Caption"/>
         <w:jc w:val="center"/>
         <w:rPr>
           <w:lang w:val="en-NZ"/>
@@ -6709,7 +6871,7 @@
     </w:p>
     <w:p>
       <w:pPr>
-        <w:pStyle w:val="Descripcin"/>
+        <w:pStyle w:val="Caption"/>
         <w:jc w:val="center"/>
         <w:rPr>
           <w:lang w:val="en-NZ"/>
@@ -7247,7 +7409,7 @@
     </w:p>
     <w:p>
       <w:pPr>
-        <w:pStyle w:val="Descripcin"/>
+        <w:pStyle w:val="Caption"/>
         <w:jc w:val="center"/>
         <w:rPr>
           <w:lang w:val="en-NZ"/>
@@ -7473,7 +7635,7 @@
     </w:p>
     <w:p>
       <w:pPr>
-        <w:pStyle w:val="Descripcin"/>
+        <w:pStyle w:val="Caption"/>
         <w:jc w:val="center"/>
         <w:rPr>
           <w:lang w:val="en-NZ"/>
@@ -7754,7 +7916,7 @@
     </w:p>
     <w:p>
       <w:pPr>
-        <w:pStyle w:val="Descripcin"/>
+        <w:pStyle w:val="Caption"/>
         <w:jc w:val="center"/>
         <w:rPr>
           <w:lang w:val="en-NZ"/>
@@ -8340,7 +8502,7 @@
     </w:p>
     <w:p>
       <w:pPr>
-        <w:pStyle w:val="Descripcin"/>
+        <w:pStyle w:val="Caption"/>
         <w:jc w:val="center"/>
         <w:rPr>
           <w:lang w:val="en-NZ"/>
@@ -8799,7 +8961,7 @@
     </w:p>
     <w:p>
       <w:pPr>
-        <w:pStyle w:val="Descripcin"/>
+        <w:pStyle w:val="Caption"/>
         <w:jc w:val="center"/>
         <w:rPr>
           <w:lang w:val="en-NZ"/>
@@ -8895,7 +9057,7 @@
     </w:p>
     <w:p>
       <w:pPr>
-        <w:pStyle w:val="Descripcin"/>
+        <w:pStyle w:val="Caption"/>
         <w:jc w:val="center"/>
         <w:rPr>
           <w:lang w:val="en-NZ"/>
@@ -9377,7 +9539,7 @@
     </w:p>
     <w:p>
       <w:pPr>
-        <w:pStyle w:val="Descripcin"/>
+        <w:pStyle w:val="Caption"/>
         <w:jc w:val="center"/>
         <w:rPr>
           <w:lang w:val="en-NZ"/>
@@ -9787,7 +9949,7 @@
     </w:p>
     <w:p>
       <w:pPr>
-        <w:pStyle w:val="Descripcin"/>
+        <w:pStyle w:val="Caption"/>
         <w:jc w:val="center"/>
         <w:rPr>
           <w:lang w:val="en-NZ"/>
@@ -10017,7 +10179,7 @@
     </w:p>
     <w:p>
       <w:pPr>
-        <w:pStyle w:val="Descripcin"/>
+        <w:pStyle w:val="Caption"/>
         <w:jc w:val="center"/>
         <w:rPr>
           <w:lang w:val="en-NZ"/>
@@ -10517,7 +10679,7 @@
     </w:p>
     <w:p>
       <w:pPr>
-        <w:pStyle w:val="Descripcin"/>
+        <w:pStyle w:val="Caption"/>
         <w:jc w:val="center"/>
         <w:rPr>
           <w:lang w:val="en-NZ"/>
@@ -11186,7 +11348,7 @@
     </w:p>
     <w:p>
       <w:pPr>
-        <w:pStyle w:val="Descripcin"/>
+        <w:pStyle w:val="Caption"/>
         <w:jc w:val="center"/>
         <w:rPr>
           <w:lang w:val="en-NZ"/>
@@ -11213,7 +11375,7 @@
     </w:p>
     <w:p>
       <w:pPr>
-        <w:pStyle w:val="Ttulo3"/>
+        <w:pStyle w:val="Heading3"/>
         <w:rPr>
           <w:lang w:val="en-NZ"/>
         </w:rPr>
@@ -12231,7 +12393,7 @@
     </w:p>
     <w:p>
       <w:pPr>
-        <w:pStyle w:val="Prrafodelista"/>
+        <w:pStyle w:val="ListParagraph"/>
         <w:numPr>
           <w:ilvl w:val="0"/>
           <w:numId w:val="35"/>
@@ -12249,7 +12411,7 @@
     </w:p>
     <w:p>
       <w:pPr>
-        <w:pStyle w:val="Prrafodelista"/>
+        <w:pStyle w:val="ListParagraph"/>
         <w:numPr>
           <w:ilvl w:val="0"/>
           <w:numId w:val="35"/>
@@ -12291,7 +12453,7 @@
     </w:p>
     <w:p>
       <w:pPr>
-        <w:pStyle w:val="Prrafodelista"/>
+        <w:pStyle w:val="ListParagraph"/>
         <w:numPr>
           <w:ilvl w:val="0"/>
           <w:numId w:val="35"/>
@@ -12872,7 +13034,7 @@
     </w:p>
     <w:p>
       <w:pPr>
-        <w:pStyle w:val="Ttulo2"/>
+        <w:pStyle w:val="Heading2"/>
         <w:rPr>
           <w:lang w:val="en-NZ"/>
         </w:rPr>
@@ -13652,7 +13814,7 @@
     </w:p>
     <w:p>
       <w:pPr>
-        <w:pStyle w:val="Descripcin"/>
+        <w:pStyle w:val="Caption"/>
         <w:jc w:val="center"/>
         <w:rPr>
           <w:lang w:val="en-NZ"/>
@@ -13678,7 +13840,7 @@
       </w:r>
       <w:r>
         <w:rPr>
-          <w:rStyle w:val="Refdenotaalpie"/>
+          <w:rStyle w:val="FootnoteReference"/>
           <w:lang w:val="en-NZ"/>
         </w:rPr>
         <w:footnoteReference w:id="1"/>
@@ -14195,7 +14357,7 @@
     </w:p>
     <w:p>
       <w:pPr>
-        <w:pStyle w:val="Prrafodelista"/>
+        <w:pStyle w:val="ListParagraph"/>
         <w:numPr>
           <w:ilvl w:val="0"/>
           <w:numId w:val="36"/>
@@ -14226,7 +14388,7 @@
     </w:p>
     <w:p>
       <w:pPr>
-        <w:pStyle w:val="Prrafodelista"/>
+        <w:pStyle w:val="ListParagraph"/>
         <w:numPr>
           <w:ilvl w:val="0"/>
           <w:numId w:val="36"/>
@@ -14251,7 +14413,7 @@
     </w:p>
     <w:p>
       <w:pPr>
-        <w:pStyle w:val="Prrafodelista"/>
+        <w:pStyle w:val="ListParagraph"/>
         <w:numPr>
           <w:ilvl w:val="0"/>
           <w:numId w:val="36"/>
@@ -14320,7 +14482,7 @@
     </w:p>
     <w:p>
       <w:pPr>
-        <w:pStyle w:val="Ttulo1"/>
+        <w:pStyle w:val="Heading1"/>
         <w:rPr>
           <w:lang w:val="en-NZ"/>
         </w:rPr>
@@ -14358,7 +14520,7 @@
     </w:p>
     <w:p>
       <w:pPr>
-        <w:pStyle w:val="Ttulo2"/>
+        <w:pStyle w:val="Heading2"/>
         <w:rPr>
           <w:lang w:val="en-NZ"/>
         </w:rPr>
@@ -14410,7 +14572,7 @@
     </w:p>
     <w:p>
       <w:pPr>
-        <w:pStyle w:val="Prrafodelista"/>
+        <w:pStyle w:val="ListParagraph"/>
         <w:numPr>
           <w:ilvl w:val="0"/>
           <w:numId w:val="37"/>
@@ -14428,7 +14590,7 @@
     </w:p>
     <w:p>
       <w:pPr>
-        <w:pStyle w:val="Prrafodelista"/>
+        <w:pStyle w:val="ListParagraph"/>
         <w:numPr>
           <w:ilvl w:val="0"/>
           <w:numId w:val="37"/>
@@ -14446,7 +14608,7 @@
     </w:p>
     <w:p>
       <w:pPr>
-        <w:pStyle w:val="Prrafodelista"/>
+        <w:pStyle w:val="ListParagraph"/>
         <w:numPr>
           <w:ilvl w:val="0"/>
           <w:numId w:val="37"/>
@@ -14464,7 +14626,7 @@
     </w:p>
     <w:p>
       <w:pPr>
-        <w:pStyle w:val="Prrafodelista"/>
+        <w:pStyle w:val="ListParagraph"/>
         <w:numPr>
           <w:ilvl w:val="0"/>
           <w:numId w:val="37"/>
@@ -14495,7 +14657,7 @@
     </w:p>
     <w:p>
       <w:pPr>
-        <w:pStyle w:val="Prrafodelista"/>
+        <w:pStyle w:val="ListParagraph"/>
         <w:numPr>
           <w:ilvl w:val="0"/>
           <w:numId w:val="38"/>
@@ -14513,7 +14675,7 @@
     </w:p>
     <w:p>
       <w:pPr>
-        <w:pStyle w:val="Prrafodelista"/>
+        <w:pStyle w:val="ListParagraph"/>
         <w:numPr>
           <w:ilvl w:val="0"/>
           <w:numId w:val="38"/>
@@ -14531,7 +14693,7 @@
     </w:p>
     <w:p>
       <w:pPr>
-        <w:pStyle w:val="Prrafodelista"/>
+        <w:pStyle w:val="ListParagraph"/>
         <w:numPr>
           <w:ilvl w:val="0"/>
           <w:numId w:val="38"/>
@@ -14549,7 +14711,7 @@
     </w:p>
     <w:p>
       <w:pPr>
-        <w:pStyle w:val="Prrafodelista"/>
+        <w:pStyle w:val="ListParagraph"/>
         <w:numPr>
           <w:ilvl w:val="0"/>
           <w:numId w:val="38"/>
@@ -14641,7 +14803,7 @@
     </w:p>
     <w:p>
       <w:pPr>
-        <w:pStyle w:val="Ttulo3"/>
+        <w:pStyle w:val="Heading3"/>
         <w:rPr>
           <w:lang w:val="en-NZ"/>
         </w:rPr>
@@ -14873,7 +15035,7 @@
     </w:p>
     <w:p>
       <w:pPr>
-        <w:pStyle w:val="Descripcin"/>
+        <w:pStyle w:val="Caption"/>
         <w:jc w:val="center"/>
         <w:rPr>
           <w:lang w:val="en-NZ"/>
@@ -14914,7 +15076,7 @@
     </w:p>
     <w:p>
       <w:pPr>
-        <w:pStyle w:val="Prrafodelista"/>
+        <w:pStyle w:val="ListParagraph"/>
         <w:numPr>
           <w:ilvl w:val="0"/>
           <w:numId w:val="39"/>
@@ -14932,7 +15094,7 @@
     </w:p>
     <w:p>
       <w:pPr>
-        <w:pStyle w:val="Prrafodelista"/>
+        <w:pStyle w:val="ListParagraph"/>
         <w:numPr>
           <w:ilvl w:val="0"/>
           <w:numId w:val="39"/>
@@ -14950,7 +15112,7 @@
     </w:p>
     <w:p>
       <w:pPr>
-        <w:pStyle w:val="Prrafodelista"/>
+        <w:pStyle w:val="ListParagraph"/>
         <w:numPr>
           <w:ilvl w:val="0"/>
           <w:numId w:val="39"/>
@@ -15312,7 +15474,7 @@
     </w:p>
     <w:p>
       <w:pPr>
-        <w:pStyle w:val="Descripcin"/>
+        <w:pStyle w:val="Caption"/>
         <w:jc w:val="center"/>
         <w:rPr>
           <w:lang w:val="en-NZ"/>
@@ -15353,7 +15515,21 @@
         <w:rPr>
           <w:lang w:val="en-NZ"/>
         </w:rPr>
-        <w:t xml:space="preserve"> (Brudy, 2013)</w:t>
+        <w:t xml:space="preserve"> (</w:t>
+      </w:r>
+      <w:proofErr w:type="spellStart"/>
+      <w:r>
+        <w:rPr>
+          <w:lang w:val="en-NZ"/>
+        </w:rPr>
+        <w:t>Brudy</w:t>
+      </w:r>
+      <w:proofErr w:type="spellEnd"/>
+      <w:r>
+        <w:rPr>
+          <w:lang w:val="en-NZ"/>
+        </w:rPr>
+        <w:t>, 2013)</w:t>
       </w:r>
       <w:r>
         <w:rPr>
@@ -15372,12 +15548,26 @@
         <w:rPr>
           <w:lang w:val="en-NZ"/>
         </w:rPr>
-        <w:t>Other possible designs for the workspace were considered, specially from the technical implementation point of view:</w:t>
-      </w:r>
-    </w:p>
-    <w:p>
-      <w:pPr>
-        <w:pStyle w:val="Prrafodelista"/>
+        <w:t xml:space="preserve">Other possible designs for the workspace were considered, </w:t>
+      </w:r>
+      <w:proofErr w:type="spellStart"/>
+      <w:r>
+        <w:rPr>
+          <w:lang w:val="en-NZ"/>
+        </w:rPr>
+        <w:t>specially</w:t>
+      </w:r>
+      <w:proofErr w:type="spellEnd"/>
+      <w:r>
+        <w:rPr>
+          <w:lang w:val="en-NZ"/>
+        </w:rPr>
+        <w:t xml:space="preserve"> from the technical implementation point of view:</w:t>
+      </w:r>
+    </w:p>
+    <w:p>
+      <w:pPr>
+        <w:pStyle w:val="ListParagraph"/>
         <w:numPr>
           <w:ilvl w:val="0"/>
           <w:numId w:val="40"/>
@@ -15395,7 +15585,7 @@
     </w:p>
     <w:p>
       <w:pPr>
-        <w:pStyle w:val="Prrafodelista"/>
+        <w:pStyle w:val="ListParagraph"/>
         <w:numPr>
           <w:ilvl w:val="0"/>
           <w:numId w:val="40"/>
@@ -15413,7 +15603,7 @@
     </w:p>
     <w:p>
       <w:pPr>
-        <w:pStyle w:val="Prrafodelista"/>
+        <w:pStyle w:val="ListParagraph"/>
         <w:numPr>
           <w:ilvl w:val="0"/>
           <w:numId w:val="40"/>
@@ -15426,7 +15616,21 @@
         <w:rPr>
           <w:lang w:val="en-NZ"/>
         </w:rPr>
-        <w:t>Letting the users position the workspace in the same way they would position an annotation, relaying on the AR Raycast Manager provided by AR foundation.</w:t>
+        <w:t xml:space="preserve">Letting the users position the workspace in the same way they would position an annotation, relaying on the AR </w:t>
+      </w:r>
+      <w:proofErr w:type="spellStart"/>
+      <w:r>
+        <w:rPr>
+          <w:lang w:val="en-NZ"/>
+        </w:rPr>
+        <w:t>Raycast</w:t>
+      </w:r>
+      <w:proofErr w:type="spellEnd"/>
+      <w:r>
+        <w:rPr>
+          <w:lang w:val="en-NZ"/>
+        </w:rPr>
+        <w:t xml:space="preserve"> Manager provided by AR foundation.</w:t>
       </w:r>
     </w:p>
     <w:p>
@@ -15642,7 +15846,7 @@
     </w:p>
     <w:p>
       <w:pPr>
-        <w:pStyle w:val="Descripcin"/>
+        <w:pStyle w:val="Caption"/>
         <w:jc w:val="center"/>
         <w:rPr>
           <w:lang w:val="en-NZ"/>
@@ -15670,7 +15874,7 @@
     </w:p>
     <w:p>
       <w:pPr>
-        <w:pStyle w:val="Ttulo3"/>
+        <w:pStyle w:val="Heading3"/>
         <w:rPr>
           <w:lang w:val="en-NZ"/>
         </w:rPr>
@@ -15715,7 +15919,7 @@
     </w:p>
     <w:p>
       <w:pPr>
-        <w:pStyle w:val="Prrafodelista"/>
+        <w:pStyle w:val="ListParagraph"/>
         <w:numPr>
           <w:ilvl w:val="0"/>
           <w:numId w:val="41"/>
@@ -15733,7 +15937,7 @@
     </w:p>
     <w:p>
       <w:pPr>
-        <w:pStyle w:val="Prrafodelista"/>
+        <w:pStyle w:val="ListParagraph"/>
         <w:numPr>
           <w:ilvl w:val="0"/>
           <w:numId w:val="41"/>
@@ -15759,7 +15963,21 @@
         <w:rPr>
           <w:lang w:val="en-NZ"/>
         </w:rPr>
-        <w:t>There are important technological differences between these two options. For instance, face recognition is a common tool offered by most AR frameworks available but not at all categories of implementations in different devices (ARCore Supported Devices, n.d.)</w:t>
+        <w:t>There are important technological differences between these two options. For instance, face recognition is a common tool offered by most AR frameworks available but not at all categories of implementations in different devices (</w:t>
+      </w:r>
+      <w:proofErr w:type="spellStart"/>
+      <w:r>
+        <w:rPr>
+          <w:lang w:val="en-NZ"/>
+        </w:rPr>
+        <w:t>ARCore</w:t>
+      </w:r>
+      <w:proofErr w:type="spellEnd"/>
+      <w:r>
+        <w:rPr>
+          <w:lang w:val="en-NZ"/>
+        </w:rPr>
+        <w:t xml:space="preserve"> Supported Devices, n.d.)</w:t>
       </w:r>
       <w:r>
         <w:rPr>
@@ -15969,7 +16187,7 @@
     </w:p>
     <w:p>
       <w:pPr>
-        <w:pStyle w:val="Descripcin"/>
+        <w:pStyle w:val="Caption"/>
         <w:jc w:val="center"/>
         <w:rPr>
           <w:lang w:val="en-NZ"/>
@@ -16043,7 +16261,7 @@
     </w:p>
     <w:p>
       <w:pPr>
-        <w:pStyle w:val="Prrafodelista"/>
+        <w:pStyle w:val="ListParagraph"/>
         <w:numPr>
           <w:ilvl w:val="0"/>
           <w:numId w:val="42"/>
@@ -16061,7 +16279,7 @@
     </w:p>
     <w:p>
       <w:pPr>
-        <w:pStyle w:val="Prrafodelista"/>
+        <w:pStyle w:val="ListParagraph"/>
         <w:numPr>
           <w:ilvl w:val="0"/>
           <w:numId w:val="42"/>
@@ -16079,7 +16297,7 @@
     </w:p>
     <w:p>
       <w:pPr>
-        <w:pStyle w:val="Prrafodelista"/>
+        <w:pStyle w:val="ListParagraph"/>
         <w:numPr>
           <w:ilvl w:val="0"/>
           <w:numId w:val="42"/>
@@ -16097,7 +16315,7 @@
     </w:p>
     <w:p>
       <w:pPr>
-        <w:pStyle w:val="Prrafodelista"/>
+        <w:pStyle w:val="ListParagraph"/>
         <w:numPr>
           <w:ilvl w:val="0"/>
           <w:numId w:val="42"/>
@@ -16245,7 +16463,7 @@
     </w:p>
     <w:p>
       <w:pPr>
-        <w:pStyle w:val="Descripcin"/>
+        <w:pStyle w:val="Caption"/>
         <w:jc w:val="center"/>
         <w:rPr>
           <w:lang w:val="en-NZ"/>
@@ -16260,7 +16478,7 @@
     </w:p>
     <w:p>
       <w:pPr>
-        <w:pStyle w:val="Ttulo3"/>
+        <w:pStyle w:val="Heading3"/>
         <w:rPr>
           <w:lang w:val="en-NZ"/>
         </w:rPr>
@@ -16325,7 +16543,7 @@
     </w:p>
     <w:p>
       <w:pPr>
-        <w:pStyle w:val="Prrafodelista"/>
+        <w:pStyle w:val="ListParagraph"/>
         <w:numPr>
           <w:ilvl w:val="0"/>
           <w:numId w:val="43"/>
@@ -16343,7 +16561,7 @@
     </w:p>
     <w:p>
       <w:pPr>
-        <w:pStyle w:val="Prrafodelista"/>
+        <w:pStyle w:val="ListParagraph"/>
         <w:numPr>
           <w:ilvl w:val="0"/>
           <w:numId w:val="43"/>
@@ -16361,7 +16579,7 @@
     </w:p>
     <w:p>
       <w:pPr>
-        <w:pStyle w:val="Prrafodelista"/>
+        <w:pStyle w:val="ListParagraph"/>
         <w:numPr>
           <w:ilvl w:val="0"/>
           <w:numId w:val="43"/>
@@ -16379,7 +16597,7 @@
     </w:p>
     <w:p>
       <w:pPr>
-        <w:pStyle w:val="Prrafodelista"/>
+        <w:pStyle w:val="ListParagraph"/>
         <w:numPr>
           <w:ilvl w:val="0"/>
           <w:numId w:val="43"/>
@@ -16397,7 +16615,7 @@
     </w:p>
     <w:p>
       <w:pPr>
-        <w:pStyle w:val="Prrafodelista"/>
+        <w:pStyle w:val="ListParagraph"/>
         <w:numPr>
           <w:ilvl w:val="0"/>
           <w:numId w:val="43"/>
@@ -16447,7 +16665,7 @@
     </w:p>
     <w:p>
       <w:pPr>
-        <w:pStyle w:val="Prrafodelista"/>
+        <w:pStyle w:val="ListParagraph"/>
         <w:numPr>
           <w:ilvl w:val="0"/>
           <w:numId w:val="44"/>
@@ -16465,7 +16683,7 @@
     </w:p>
     <w:p>
       <w:pPr>
-        <w:pStyle w:val="Prrafodelista"/>
+        <w:pStyle w:val="ListParagraph"/>
         <w:numPr>
           <w:ilvl w:val="0"/>
           <w:numId w:val="44"/>
@@ -16478,12 +16696,26 @@
         <w:rPr>
           <w:lang w:val="en-NZ"/>
         </w:rPr>
-        <w:t>It allows the use of more precise tools for positioning in the augmented space, such as the AR Raycast, to improve the precision and visualization of the process.</w:t>
-      </w:r>
-    </w:p>
-    <w:p>
-      <w:pPr>
-        <w:pStyle w:val="Prrafodelista"/>
+        <w:t xml:space="preserve">It allows the use of more precise tools for positioning in the augmented space, such as the AR </w:t>
+      </w:r>
+      <w:proofErr w:type="spellStart"/>
+      <w:r>
+        <w:rPr>
+          <w:lang w:val="en-NZ"/>
+        </w:rPr>
+        <w:t>Raycast</w:t>
+      </w:r>
+      <w:proofErr w:type="spellEnd"/>
+      <w:r>
+        <w:rPr>
+          <w:lang w:val="en-NZ"/>
+        </w:rPr>
+        <w:t>, to improve the precision and visualization of the process.</w:t>
+      </w:r>
+    </w:p>
+    <w:p>
+      <w:pPr>
+        <w:pStyle w:val="ListParagraph"/>
         <w:numPr>
           <w:ilvl w:val="0"/>
           <w:numId w:val="44"/>
@@ -16584,7 +16816,7 @@
     </w:p>
     <w:p>
       <w:pPr>
-        <w:pStyle w:val="Descripcin"/>
+        <w:pStyle w:val="Caption"/>
         <w:jc w:val="center"/>
         <w:rPr>
           <w:lang w:val="en-NZ"/>
@@ -16631,7 +16863,7 @@
     </w:p>
     <w:p>
       <w:pPr>
-        <w:pStyle w:val="Prrafodelista"/>
+        <w:pStyle w:val="ListParagraph"/>
         <w:numPr>
           <w:ilvl w:val="0"/>
           <w:numId w:val="45"/>
@@ -16650,7 +16882,7 @@
     </w:p>
     <w:p>
       <w:pPr>
-        <w:pStyle w:val="Prrafodelista"/>
+        <w:pStyle w:val="ListParagraph"/>
         <w:numPr>
           <w:ilvl w:val="0"/>
           <w:numId w:val="45"/>
@@ -16669,7 +16901,7 @@
     </w:p>
     <w:p>
       <w:pPr>
-        <w:pStyle w:val="Prrafodelista"/>
+        <w:pStyle w:val="ListParagraph"/>
         <w:numPr>
           <w:ilvl w:val="0"/>
           <w:numId w:val="45"/>
@@ -16702,7 +16934,7 @@
     </w:p>
     <w:p>
       <w:pPr>
-        <w:pStyle w:val="Ttulo2"/>
+        <w:pStyle w:val="Heading2"/>
         <w:rPr>
           <w:lang w:val="en-NZ"/>
         </w:rPr>
@@ -16785,7 +17017,7 @@
     </w:p>
     <w:p>
       <w:pPr>
-        <w:pStyle w:val="Prrafodelista"/>
+        <w:pStyle w:val="ListParagraph"/>
         <w:numPr>
           <w:ilvl w:val="0"/>
           <w:numId w:val="46"/>
@@ -16803,7 +17035,7 @@
     </w:p>
     <w:p>
       <w:pPr>
-        <w:pStyle w:val="Prrafodelista"/>
+        <w:pStyle w:val="ListParagraph"/>
         <w:numPr>
           <w:ilvl w:val="0"/>
           <w:numId w:val="46"/>
@@ -16822,7 +17054,7 @@
     </w:p>
     <w:p>
       <w:pPr>
-        <w:pStyle w:val="Prrafodelista"/>
+        <w:pStyle w:val="ListParagraph"/>
         <w:numPr>
           <w:ilvl w:val="0"/>
           <w:numId w:val="46"/>
@@ -16840,7 +17072,7 @@
     </w:p>
     <w:p>
       <w:pPr>
-        <w:pStyle w:val="Prrafodelista"/>
+        <w:pStyle w:val="ListParagraph"/>
         <w:numPr>
           <w:ilvl w:val="0"/>
           <w:numId w:val="46"/>
@@ -16858,7 +17090,7 @@
     </w:p>
     <w:p>
       <w:pPr>
-        <w:pStyle w:val="Prrafodelista"/>
+        <w:pStyle w:val="ListParagraph"/>
         <w:numPr>
           <w:ilvl w:val="0"/>
           <w:numId w:val="46"/>
@@ -16876,7 +17108,7 @@
     </w:p>
     <w:p>
       <w:pPr>
-        <w:pStyle w:val="Prrafodelista"/>
+        <w:pStyle w:val="ListParagraph"/>
         <w:numPr>
           <w:ilvl w:val="0"/>
           <w:numId w:val="46"/>
@@ -16913,7 +17145,7 @@
     </w:p>
     <w:p>
       <w:pPr>
-        <w:pStyle w:val="Prrafodelista"/>
+        <w:pStyle w:val="ListParagraph"/>
         <w:numPr>
           <w:ilvl w:val="0"/>
           <w:numId w:val="47"/>
@@ -16931,7 +17163,7 @@
     </w:p>
     <w:p>
       <w:pPr>
-        <w:pStyle w:val="Prrafodelista"/>
+        <w:pStyle w:val="ListParagraph"/>
         <w:numPr>
           <w:ilvl w:val="0"/>
           <w:numId w:val="47"/>
@@ -16949,7 +17181,7 @@
     </w:p>
     <w:p>
       <w:pPr>
-        <w:pStyle w:val="Prrafodelista"/>
+        <w:pStyle w:val="ListParagraph"/>
         <w:numPr>
           <w:ilvl w:val="0"/>
           <w:numId w:val="47"/>
@@ -16967,7 +17199,7 @@
     </w:p>
     <w:p>
       <w:pPr>
-        <w:pStyle w:val="Prrafodelista"/>
+        <w:pStyle w:val="ListParagraph"/>
         <w:numPr>
           <w:ilvl w:val="0"/>
           <w:numId w:val="47"/>
@@ -16985,7 +17217,7 @@
     </w:p>
     <w:p>
       <w:pPr>
-        <w:pStyle w:val="Prrafodelista"/>
+        <w:pStyle w:val="ListParagraph"/>
         <w:numPr>
           <w:ilvl w:val="0"/>
           <w:numId w:val="47"/>
@@ -17011,7 +17243,21 @@
         <w:rPr>
           <w:lang w:val="en-NZ"/>
         </w:rPr>
-        <w:t>In general, it was possible to consider the configuration process of the room as a success, the users considered the task clear and the controls easy or at least sufficient to accomplish the explained goals. The most prevalent feedback was related to the visual clarity of several of the UI elements present, specially with the controls for the fine tuning of the workspace. It was an expected issue considering that a proper UI design was not the focus of the iteration. It di</w:t>
+        <w:t xml:space="preserve">In general, it was possible to consider the configuration process of the room as a success, the users considered the task clear and the controls easy or at least sufficient to accomplish the explained goals. The most prevalent feedback was related to the visual clarity of several of the UI elements present, </w:t>
+      </w:r>
+      <w:proofErr w:type="spellStart"/>
+      <w:r>
+        <w:rPr>
+          <w:lang w:val="en-NZ"/>
+        </w:rPr>
+        <w:t>specially</w:t>
+      </w:r>
+      <w:proofErr w:type="spellEnd"/>
+      <w:r>
+        <w:rPr>
+          <w:lang w:val="en-NZ"/>
+        </w:rPr>
+        <w:t xml:space="preserve"> with the controls for the fine tuning of the workspace. It was an expected issue considering that a proper UI design was not the focus of the iteration. It di</w:t>
       </w:r>
       <w:r>
         <w:rPr>
@@ -19270,7 +19516,7 @@
     </w:tbl>
     <w:p>
       <w:pPr>
-        <w:pStyle w:val="Descripcin"/>
+        <w:pStyle w:val="Caption"/>
         <w:jc w:val="center"/>
         <w:rPr>
           <w:lang w:val="en-NZ"/>
@@ -19348,7 +19594,7 @@
     </w:p>
     <w:p>
       <w:pPr>
-        <w:pStyle w:val="Prrafodelista"/>
+        <w:pStyle w:val="ListParagraph"/>
         <w:numPr>
           <w:ilvl w:val="0"/>
           <w:numId w:val="48"/>
@@ -19367,7 +19613,7 @@
     </w:p>
     <w:p>
       <w:pPr>
-        <w:pStyle w:val="Prrafodelista"/>
+        <w:pStyle w:val="ListParagraph"/>
         <w:numPr>
           <w:ilvl w:val="0"/>
           <w:numId w:val="48"/>
@@ -19468,7 +19714,21 @@
         <w:rPr>
           <w:lang w:val="en-NZ"/>
         </w:rPr>
-        <w:t>A final set of comments came from quick interactions of the students with the visual elements of the Room. The students found that the idea of the workspace was very useful, whit comments highlighting that it could help with organization, to set up a quick meeting anywhere or to help the group focus on the work. Some students also mentioned that, if the workspace could be personalized, it would be an ideal tool to create a sense of identity for the group by offering a unique visualization for every team the same way it works for different teams in enterprises like Pixar, Google and Weta Workshop (citation).</w:t>
+        <w:t xml:space="preserve">A final set of comments came from quick interactions of the students with the visual elements of the Room. The students found that the idea of the workspace was very useful, whit comments highlighting that it could help with organization, to set up a quick meeting anywhere or to help the group focus on the work. Some students also mentioned that, if the workspace could be personalized, it would be an ideal tool to create a sense of identity for the group by offering a unique visualization for every team the same way it works for different teams in enterprises like Pixar, Google and </w:t>
+      </w:r>
+      <w:proofErr w:type="spellStart"/>
+      <w:r>
+        <w:rPr>
+          <w:lang w:val="en-NZ"/>
+        </w:rPr>
+        <w:t>Weta</w:t>
+      </w:r>
+      <w:proofErr w:type="spellEnd"/>
+      <w:r>
+        <w:rPr>
+          <w:lang w:val="en-NZ"/>
+        </w:rPr>
+        <w:t xml:space="preserve"> Workshop (citation).</w:t>
       </w:r>
     </w:p>
     <w:p>
@@ -19543,7 +19803,7 @@
     </w:p>
     <w:p>
       <w:pPr>
-        <w:pStyle w:val="Prrafodelista"/>
+        <w:pStyle w:val="ListParagraph"/>
         <w:numPr>
           <w:ilvl w:val="0"/>
           <w:numId w:val="49"/>
@@ -19574,7 +19834,7 @@
     </w:p>
     <w:p>
       <w:pPr>
-        <w:pStyle w:val="Prrafodelista"/>
+        <w:pStyle w:val="ListParagraph"/>
         <w:numPr>
           <w:ilvl w:val="0"/>
           <w:numId w:val="49"/>
@@ -23388,7 +23648,7 @@
     </w:tbl>
     <w:p>
       <w:pPr>
-        <w:pStyle w:val="Descripcin"/>
+        <w:pStyle w:val="Caption"/>
         <w:jc w:val="center"/>
         <w:rPr>
           <w:lang w:val="en-NZ"/>
@@ -23454,7 +23714,7 @@
     </w:p>
     <w:p>
       <w:pPr>
-        <w:pStyle w:val="Ttulo2"/>
+        <w:pStyle w:val="Heading2"/>
         <w:rPr>
           <w:lang w:val="en-NZ"/>
         </w:rPr>
@@ -23538,7 +23798,7 @@
     </w:p>
     <w:p>
       <w:pPr>
-        <w:pStyle w:val="Ttulo3"/>
+        <w:pStyle w:val="Heading3"/>
         <w:rPr>
           <w:lang w:val="en-NZ"/>
         </w:rPr>
@@ -23586,7 +23846,19 @@
           <w:lang w:val="en-NZ"/>
         </w:rPr>
         <w:lastRenderedPageBreak/>
-        <w:t>necessary tool in an scenario with remote participants that would need several tools to be able to convey their interactions and intentions.</w:t>
+        <w:t xml:space="preserve">necessary tool in </w:t>
+      </w:r>
+      <w:r>
+        <w:rPr>
+          <w:lang w:val="en-NZ"/>
+        </w:rPr>
+        <w:t>a</w:t>
+      </w:r>
+      <w:r>
+        <w:rPr>
+          <w:lang w:val="en-NZ"/>
+        </w:rPr>
+        <w:t xml:space="preserve"> scenario with remote participants that would need several tools to be able to convey their interactions and intentions.</w:t>
       </w:r>
     </w:p>
     <w:p>
@@ -23601,10 +23873,433 @@
         </w:rPr>
         <w:t>When talking about direct interaction with the device in order to fulfil this use case,</w:t>
       </w:r>
-    </w:p>
-    <w:p>
-      <w:pPr>
-        <w:pStyle w:val="Ttulo2"/>
+      <w:r>
+        <w:rPr>
+          <w:lang w:val="en-NZ"/>
+        </w:rPr>
+        <w:t xml:space="preserve"> the main issue found was related with the number of gestures being proposed for different actions and the need to remember them to execute the desired functionality. Users consistently proposed or remarked that a better approach was to link a single interaction, like a touch or an air tap, to open a menu or a list of contextual possibilities. This also mirrors the current UI design tendencies in similar applications and headsets (citation needed).</w:t>
+      </w:r>
+    </w:p>
+    <w:p>
+      <w:pPr>
+        <w:rPr>
+          <w:lang w:val="en-NZ"/>
+        </w:rPr>
+      </w:pPr>
+      <w:r>
+        <w:rPr>
+          <w:lang w:val="en-NZ"/>
+        </w:rPr>
+        <w:t>The implication of the data found was that it was more important to offer simple and quick interactions rather than using elaborate gestures. Figure 28 shows examples of the contextual menus created which were linked to single interactions taps to the different digital objects in the room. This implementation was identical for pointing objects and participants.</w:t>
+      </w:r>
+    </w:p>
+    <w:p>
+      <w:pPr>
+        <w:keepNext/>
+        <w:jc w:val="center"/>
+      </w:pPr>
+      <w:r>
+        <w:rPr>
+          <w:noProof/>
+        </w:rPr>
+        <w:drawing>
+          <wp:inline distT="0" distB="0" distL="0" distR="0" wp14:anchorId="03E8C120" wp14:editId="0E131101">
+            <wp:extent cx="2386954" cy="2571750"/>
+            <wp:effectExtent l="0" t="0" r="0" b="0"/>
+            <wp:docPr id="13" name="Picture 13"/>
+            <wp:cNvGraphicFramePr>
+              <a:graphicFrameLocks xmlns:a="http://schemas.openxmlformats.org/drawingml/2006/main" noChangeAspect="1"/>
+            </wp:cNvGraphicFramePr>
+            <a:graphic xmlns:a="http://schemas.openxmlformats.org/drawingml/2006/main">
+              <a:graphicData uri="http://schemas.openxmlformats.org/drawingml/2006/picture">
+                <pic:pic xmlns:pic="http://schemas.openxmlformats.org/drawingml/2006/picture">
+                  <pic:nvPicPr>
+                    <pic:cNvPr id="0" name="Picture 1"/>
+                    <pic:cNvPicPr>
+                      <a:picLocks noChangeAspect="1" noChangeArrowheads="1"/>
+                    </pic:cNvPicPr>
+                  </pic:nvPicPr>
+                  <pic:blipFill>
+                    <a:blip r:embed="rId58">
+                      <a:extLst>
+                        <a:ext uri="{28A0092B-C50C-407E-A947-70E740481C1C}">
+                          <a14:useLocalDpi xmlns:a14="http://schemas.microsoft.com/office/drawing/2010/main" val="0"/>
+                        </a:ext>
+                      </a:extLst>
+                    </a:blip>
+                    <a:srcRect/>
+                    <a:stretch>
+                      <a:fillRect/>
+                    </a:stretch>
+                  </pic:blipFill>
+                  <pic:spPr bwMode="auto">
+                    <a:xfrm>
+                      <a:off x="0" y="0"/>
+                      <a:ext cx="2395224" cy="2580660"/>
+                    </a:xfrm>
+                    <a:prstGeom prst="rect">
+                      <a:avLst/>
+                    </a:prstGeom>
+                    <a:noFill/>
+                    <a:ln>
+                      <a:noFill/>
+                    </a:ln>
+                  </pic:spPr>
+                </pic:pic>
+              </a:graphicData>
+            </a:graphic>
+          </wp:inline>
+        </w:drawing>
+      </w:r>
+      <w:r>
+        <w:rPr>
+          <w:noProof/>
+        </w:rPr>
+        <w:drawing>
+          <wp:inline distT="0" distB="0" distL="0" distR="0" wp14:anchorId="666FDF7E" wp14:editId="0E229C51">
+            <wp:extent cx="2339975" cy="2552700"/>
+            <wp:effectExtent l="0" t="0" r="3175" b="0"/>
+            <wp:docPr id="15" name="Picture 15"/>
+            <wp:cNvGraphicFramePr>
+              <a:graphicFrameLocks xmlns:a="http://schemas.openxmlformats.org/drawingml/2006/main" noChangeAspect="1"/>
+            </wp:cNvGraphicFramePr>
+            <a:graphic xmlns:a="http://schemas.openxmlformats.org/drawingml/2006/main">
+              <a:graphicData uri="http://schemas.openxmlformats.org/drawingml/2006/picture">
+                <pic:pic xmlns:pic="http://schemas.openxmlformats.org/drawingml/2006/picture">
+                  <pic:nvPicPr>
+                    <pic:cNvPr id="0" name="Picture 3"/>
+                    <pic:cNvPicPr>
+                      <a:picLocks noChangeAspect="1" noChangeArrowheads="1"/>
+                    </pic:cNvPicPr>
+                  </pic:nvPicPr>
+                  <pic:blipFill>
+                    <a:blip r:embed="rId59">
+                      <a:extLst>
+                        <a:ext uri="{28A0092B-C50C-407E-A947-70E740481C1C}">
+                          <a14:useLocalDpi xmlns:a14="http://schemas.microsoft.com/office/drawing/2010/main" val="0"/>
+                        </a:ext>
+                      </a:extLst>
+                    </a:blip>
+                    <a:srcRect/>
+                    <a:stretch>
+                      <a:fillRect/>
+                    </a:stretch>
+                  </pic:blipFill>
+                  <pic:spPr bwMode="auto">
+                    <a:xfrm>
+                      <a:off x="0" y="0"/>
+                      <a:ext cx="2346244" cy="2559539"/>
+                    </a:xfrm>
+                    <a:prstGeom prst="rect">
+                      <a:avLst/>
+                    </a:prstGeom>
+                    <a:noFill/>
+                    <a:ln>
+                      <a:noFill/>
+                    </a:ln>
+                  </pic:spPr>
+                </pic:pic>
+              </a:graphicData>
+            </a:graphic>
+          </wp:inline>
+        </w:drawing>
+      </w:r>
+    </w:p>
+    <w:p>
+      <w:pPr>
+        <w:pStyle w:val="Caption"/>
+        <w:jc w:val="center"/>
+        <w:rPr>
+          <w:lang w:val="en-NZ"/>
+        </w:rPr>
+      </w:pPr>
+      <w:r>
+        <w:rPr>
+          <w:lang w:val="en-NZ"/>
+        </w:rPr>
+        <w:t>Figure 2</w:t>
+      </w:r>
+      <w:r>
+        <w:rPr>
+          <w:lang w:val="en-NZ"/>
+        </w:rPr>
+        <w:t>8</w:t>
+      </w:r>
+      <w:r>
+        <w:rPr>
+          <w:lang w:val="en-NZ"/>
+        </w:rPr>
+        <w:t xml:space="preserve"> Selection Menu for Participants (left) and Play Models (right)</w:t>
+      </w:r>
+    </w:p>
+    <w:p>
+      <w:pPr>
+        <w:rPr>
+          <w:lang w:val="en-NZ"/>
+        </w:rPr>
+      </w:pPr>
+      <w:r>
+        <w:rPr>
+          <w:lang w:val="en-NZ"/>
+        </w:rPr>
+        <w:t>Initially the visual design for the functionality focused on the single objective of pointing an object in the digital space. The idea behind this decision was that students would prefer a subtle and simple visual feedback that minimized distractions and possible disruptions to their work. Curiously, upon testing the functionality in the classroom, they found that the idea of pointing or calling attention to an object or participant was not as useful as initially though, or more specifically, was the least useful idea that was coming to mind. Students started to propose a wider selection of option for visual markers that could be used in different scenarios, not just pointing. Students proposed scenarios like approving and idea, giving feedback in a conversation, asking for the removal of an element or helping to convey a decision taken. Figure 29 shows some of the options added to the “ping” command, that was now treated as an option to ad a visual reaction linked to an object or a participant. The ide was to offer options for highlighting an object, confirming and denying something, this, based on the recommendation given by students for different types of interactions and situations.</w:t>
+      </w:r>
+    </w:p>
+    <w:p>
+      <w:pPr>
+        <w:jc w:val="center"/>
+        <w:rPr>
+          <w:lang w:val="en-NZ"/>
+        </w:rPr>
+      </w:pPr>
+      <w:r>
+        <w:rPr>
+          <w:lang w:val="en-NZ"/>
+        </w:rPr>
+        <w:t>Figure 29</w:t>
+      </w:r>
+    </w:p>
+    <w:p>
+      <w:pPr>
+        <w:jc w:val="both"/>
+        <w:rPr>
+          <w:lang w:val="en-NZ"/>
+        </w:rPr>
+      </w:pPr>
+      <w:r>
+        <w:rPr>
+          <w:lang w:val="en-NZ"/>
+        </w:rPr>
+        <w:t>Pointing at an object in the physical space presented a different challenge. The main issue was related to not having a digital anchor that could reliably hold the pointing visualization, like the user anchor or the play models themselves. For a physical object, the pointer had to be positioned in relation to the shared origin of the Room and the perceived position of the object by the participant doing the pointing. Two options were proposed to achieve this behaviour with the proposed architecture present in CollabAR:</w:t>
+      </w:r>
+    </w:p>
+    <w:p>
+      <w:pPr>
+        <w:pStyle w:val="ListParagraph"/>
+        <w:numPr>
+          <w:ilvl w:val="0"/>
+          <w:numId w:val="50"/>
+        </w:numPr>
+        <w:jc w:val="both"/>
+        <w:rPr>
+          <w:lang w:val="en-NZ"/>
+        </w:rPr>
+      </w:pPr>
+      <w:r>
+        <w:rPr>
+          <w:lang w:val="en-NZ"/>
+        </w:rPr>
+        <w:lastRenderedPageBreak/>
+        <w:t>Expand the plane detection to identify as many surfaces in the room as possible, creating a set of invisible anchors that could be use to hold the pointer as close as possible to the point in real space.</w:t>
+      </w:r>
+    </w:p>
+    <w:p>
+      <w:pPr>
+        <w:pStyle w:val="ListParagraph"/>
+        <w:numPr>
+          <w:ilvl w:val="0"/>
+          <w:numId w:val="50"/>
+        </w:numPr>
+        <w:jc w:val="both"/>
+        <w:rPr>
+          <w:lang w:val="en-NZ"/>
+        </w:rPr>
+      </w:pPr>
+      <w:r>
+        <w:rPr>
+          <w:lang w:val="en-NZ"/>
+        </w:rPr>
+        <w:t xml:space="preserve">Use the AR </w:t>
+      </w:r>
+      <w:proofErr w:type="spellStart"/>
+      <w:r>
+        <w:rPr>
+          <w:lang w:val="en-NZ"/>
+        </w:rPr>
+        <w:t>Raycast</w:t>
+      </w:r>
+      <w:proofErr w:type="spellEnd"/>
+      <w:r>
+        <w:rPr>
+          <w:lang w:val="en-NZ"/>
+        </w:rPr>
+        <w:t xml:space="preserve"> to estimate a distance to the point in space where the visualization should be added, based on the visual feedback of the participant’s camera.</w:t>
+      </w:r>
+    </w:p>
+    <w:p>
+      <w:pPr>
+        <w:jc w:val="both"/>
+        <w:rPr>
+          <w:lang w:val="en-NZ"/>
+        </w:rPr>
+      </w:pPr>
+      <w:r>
+        <w:rPr>
+          <w:lang w:val="en-NZ"/>
+        </w:rPr>
+        <w:t>Since the students preferred the tools to point at the play models rather than to objects in the real space, it was possible to experiment a little wit both approaches without fully committing to a definite implementation to show to the students. Figure 30 shows examples of the mock-ups implemented for both scenarios.</w:t>
+      </w:r>
+    </w:p>
+    <w:p>
+      <w:pPr>
+        <w:jc w:val="center"/>
+        <w:rPr>
+          <w:lang w:val="en-NZ"/>
+        </w:rPr>
+      </w:pPr>
+      <w:r>
+        <w:rPr>
+          <w:lang w:val="en-NZ"/>
+        </w:rPr>
+        <w:t>Figure 30</w:t>
+      </w:r>
+    </w:p>
+    <w:p>
+      <w:pPr>
+        <w:jc w:val="both"/>
+        <w:rPr>
+          <w:lang w:val="en-NZ"/>
+        </w:rPr>
+      </w:pPr>
+      <w:r>
+        <w:rPr>
+          <w:lang w:val="en-NZ"/>
+        </w:rPr>
+        <w:t>Expanding the plane detection offered the most precision art the cost of configuration time. It would be possible to ask the host to spend more time scanning more elements of the room to create this “holders” which could be turned on and off when positioning a pointer in space (or other digital objects, like annotations. The plane detection could also be turned on for every client connecting to the room, distributing the responsibility among all participants and helping to refine the detection of features in the room using shared information across the network (citation). In either case, the implementations add a more complex layer of configuration to the room, an effectively trivializes the existence of the workspace, which was though as a simplification of the process to begin with. This idea can be refined and expanded in future work, focusing on the idea of a shared scan of the environment to off-load configuration responsibilities and time.</w:t>
+      </w:r>
+    </w:p>
+    <w:p>
+      <w:pPr>
+        <w:jc w:val="both"/>
+        <w:rPr>
+          <w:lang w:val="en-NZ"/>
+        </w:rPr>
+      </w:pPr>
+      <w:r>
+        <w:rPr>
+          <w:lang w:val="en-NZ"/>
+        </w:rPr>
+        <w:t xml:space="preserve">The </w:t>
+      </w:r>
+      <w:proofErr w:type="spellStart"/>
+      <w:r>
+        <w:rPr>
+          <w:lang w:val="en-NZ"/>
+        </w:rPr>
+        <w:t>raycast</w:t>
+      </w:r>
+      <w:proofErr w:type="spellEnd"/>
+      <w:r>
+        <w:rPr>
+          <w:lang w:val="en-NZ"/>
+        </w:rPr>
+        <w:t xml:space="preserve"> option offered a simpler development as well as a simple interaction process for the users. The problem with this approach is impression, mainly because the local position of each device in the shared room is not completely synchronized. Not only each visualization is based on the position of the target image, which is </w:t>
+      </w:r>
+      <w:r>
+        <w:rPr>
+          <w:lang w:val="en-NZ"/>
+        </w:rPr>
+        <w:t>impossible</w:t>
+      </w:r>
+      <w:r>
+        <w:rPr>
+          <w:lang w:val="en-NZ"/>
+        </w:rPr>
+        <w:t xml:space="preserve"> to completely reproduce in every scan, but also the colocalization process always creates a noticeable drift of the visualization over time, especially if a direct visual to the target image is lost for too long. The drifting and the differences in points of view causes that every digital object looks “off-place”’</w:t>
+      </w:r>
+    </w:p>
+    <w:p>
+      <w:pPr>
+        <w:jc w:val="both"/>
+        <w:rPr>
+          <w:lang w:val="en-NZ"/>
+        </w:rPr>
+      </w:pPr>
+      <w:r>
+        <w:rPr>
+          <w:lang w:val="en-NZ"/>
+        </w:rPr>
+        <w:t xml:space="preserve">The users again came up with an interesting solution for this scenario using the tools at their disposal. They resolved to point at thing, digital or physical, using the gaze of the user anchor. Since the anchor follows the position and orientation of the device, it was easy for the users to position the anchor in relation to what they wanted to pint at. Other participant would look at the user anchor through their own devices pointing with the gaze at the object in question. To </w:t>
+      </w:r>
+      <w:r>
+        <w:rPr>
+          <w:lang w:val="en-NZ"/>
+        </w:rPr>
+        <w:t>accommodate</w:t>
+      </w:r>
+      <w:r>
+        <w:rPr>
+          <w:lang w:val="en-NZ"/>
+        </w:rPr>
+        <w:t xml:space="preserve"> this behaviour, a simple tool was developed to extend the gaze of the anchor as shown in Figure 31</w:t>
+      </w:r>
+      <w:r>
+        <w:rPr>
+          <w:lang w:val="en-NZ"/>
+        </w:rPr>
+        <w:t xml:space="preserve"> to use it as a digital telescopic pointer. In coordination with the ping animations added, it was possible for the students to point at different entities in the room and even convey an array of meanings that were not considered in the initial design.</w:t>
+      </w:r>
+    </w:p>
+    <w:p>
+      <w:pPr>
+        <w:jc w:val="center"/>
+        <w:rPr>
+          <w:lang w:val="en-NZ"/>
+        </w:rPr>
+      </w:pPr>
+      <w:r>
+        <w:rPr>
+          <w:lang w:val="en-NZ"/>
+        </w:rPr>
+        <w:t>Figure 31</w:t>
+      </w:r>
+    </w:p>
+    <w:p>
+      <w:pPr>
+        <w:pStyle w:val="Heading3"/>
+        <w:rPr>
+          <w:lang w:val="en-NZ"/>
+        </w:rPr>
+      </w:pPr>
+      <w:r>
+        <w:rPr>
+          <w:lang w:val="en-NZ"/>
+        </w:rPr>
+        <w:lastRenderedPageBreak/>
+        <w:t>5.2.3.2 Interacting with Play Models</w:t>
+      </w:r>
+    </w:p>
+    <w:p>
+      <w:pPr>
+        <w:pStyle w:val="Heading3"/>
+        <w:rPr>
+          <w:lang w:val="en-NZ"/>
+        </w:rPr>
+      </w:pPr>
+      <w:r>
+        <w:rPr>
+          <w:lang w:val="en-NZ"/>
+        </w:rPr>
+        <w:t>5.2.3.3 Annotations</w:t>
+      </w:r>
+    </w:p>
+    <w:p>
+      <w:pPr>
+        <w:pStyle w:val="Heading3"/>
+        <w:rPr>
+          <w:lang w:val="en-NZ"/>
+        </w:rPr>
+      </w:pPr>
+      <w:r>
+        <w:rPr>
+          <w:lang w:val="en-NZ"/>
+        </w:rPr>
+        <w:t>5.2.3.4 Debates and Emotes</w:t>
+      </w:r>
+    </w:p>
+    <w:p>
+      <w:pPr>
+        <w:pStyle w:val="Heading2"/>
         <w:rPr>
           <w:lang w:val="en-NZ"/>
         </w:rPr>
@@ -23643,7 +24338,7 @@
     </w:p>
     <w:p>
       <w:pPr>
-        <w:pStyle w:val="Ttulo1"/>
+        <w:pStyle w:val="Heading1"/>
         <w:rPr>
           <w:lang w:val="en-NZ"/>
         </w:rPr>
@@ -23697,7 +24392,7 @@
 </file>
 
 <file path=word/endnotes.xml><?xml version="1.0" encoding="utf-8"?>
-<w:endnotes xmlns:wpc="http://schemas.microsoft.com/office/word/2010/wordprocessingCanvas" xmlns:cx="http://schemas.microsoft.com/office/drawing/2014/chartex" xmlns:cx1="http://schemas.microsoft.com/office/drawing/2015/9/8/chartex" xmlns:cx2="http://schemas.microsoft.com/office/drawing/2015/10/21/chartex" xmlns:cx3="http://schemas.microsoft.com/office/drawing/2016/5/9/chartex" xmlns:cx4="http://schemas.microsoft.com/office/drawing/2016/5/10/chartex" xmlns:cx5="http://schemas.microsoft.com/office/drawing/2016/5/11/chartex" xmlns:cx6="http://schemas.microsoft.com/office/drawing/2016/5/12/chartex" xmlns:cx7="http://schemas.microsoft.com/office/drawing/2016/5/13/chartex" xmlns:cx8="http://schemas.microsoft.com/office/drawing/2016/5/14/chartex" xmlns:mc="http://schemas.openxmlformats.org/markup-compatibility/2006" xmlns:aink="http://schemas.microsoft.com/office/drawing/2016/ink" xmlns:am3d="http://schemas.microsoft.com/office/drawing/2017/model3d" xmlns:o="urn:schemas-microsoft-com:office:office" xmlns:oel="http://schemas.microsoft.com/office/2019/extlst" xmlns:r="http://schemas.openxmlformats.org/officeDocument/2006/relationships" xmlns:m="http://schemas.openxmlformats.org/officeDocument/2006/math" xmlns:v="urn:schemas-microsoft-com:vml" xmlns:wp14="http://schemas.microsoft.com/office/word/2010/wordprocessingDrawing" xmlns:wp="http://schemas.openxmlformats.org/drawingml/2006/wordprocessingDrawing" xmlns:w10="urn:schemas-microsoft-com:office:word" xmlns:w="http://schemas.openxmlformats.org/wordprocessingml/2006/main" xmlns:w14="http://schemas.microsoft.com/office/word/2010/wordml" xmlns:w15="http://schemas.microsoft.com/office/word/2012/wordml" xmlns:w16cex="http://schemas.microsoft.com/office/word/2018/wordml/cex" xmlns:w16cid="http://schemas.microsoft.com/office/word/2016/wordml/cid" xmlns:w16="http://schemas.microsoft.com/office/word/2018/wordml" xmlns:w16du="http://schemas.microsoft.com/office/word/2023/wordml/word16du" xmlns:w16sdtdh="http://schemas.microsoft.com/office/word/2020/wordml/sdtdatahash" xmlns:w16sdtfl="http://schemas.microsoft.com/office/word/2024/wordml/sdtformatlock" xmlns:w16se="http://schemas.microsoft.com/office/word/2015/wordml/symex" xmlns:wpg="http://schemas.microsoft.com/office/word/2010/wordprocessingGroup" xmlns:wpi="http://schemas.microsoft.com/office/word/2010/wordprocessingInk" xmlns:wne="http://schemas.microsoft.com/office/word/2006/wordml" xmlns:wps="http://schemas.microsoft.com/office/word/2010/wordprocessingShape" mc:Ignorable="w14 w15 w16se w16cid w16 w16cex w16sdtdh w16sdtfl w16du wp14">
+<w:endnotes xmlns:wpc="http://schemas.microsoft.com/office/word/2010/wordprocessingCanvas" xmlns:cx="http://schemas.microsoft.com/office/drawing/2014/chartex" xmlns:cx1="http://schemas.microsoft.com/office/drawing/2015/9/8/chartex" xmlns:cx2="http://schemas.microsoft.com/office/drawing/2015/10/21/chartex" xmlns:cx3="http://schemas.microsoft.com/office/drawing/2016/5/9/chartex" xmlns:cx4="http://schemas.microsoft.com/office/drawing/2016/5/10/chartex" xmlns:cx5="http://schemas.microsoft.com/office/drawing/2016/5/11/chartex" xmlns:cx6="http://schemas.microsoft.com/office/drawing/2016/5/12/chartex" xmlns:cx7="http://schemas.microsoft.com/office/drawing/2016/5/13/chartex" xmlns:cx8="http://schemas.microsoft.com/office/drawing/2016/5/14/chartex" xmlns:mc="http://schemas.openxmlformats.org/markup-compatibility/2006" xmlns:aink="http://schemas.microsoft.com/office/drawing/2016/ink" xmlns:am3d="http://schemas.microsoft.com/office/drawing/2017/model3d" xmlns:o="urn:schemas-microsoft-com:office:office" xmlns:r="http://schemas.openxmlformats.org/officeDocument/2006/relationships" xmlns:m="http://schemas.openxmlformats.org/officeDocument/2006/math" xmlns:v="urn:schemas-microsoft-com:vml" xmlns:wp14="http://schemas.microsoft.com/office/word/2010/wordprocessingDrawing" xmlns:wp="http://schemas.openxmlformats.org/drawingml/2006/wordprocessingDrawing" xmlns:w10="urn:schemas-microsoft-com:office:word" xmlns:w="http://schemas.openxmlformats.org/wordprocessingml/2006/main" xmlns:w14="http://schemas.microsoft.com/office/word/2010/wordml" xmlns:w15="http://schemas.microsoft.com/office/word/2012/wordml" xmlns:w16cex="http://schemas.microsoft.com/office/word/2018/wordml/cex" xmlns:w16cid="http://schemas.microsoft.com/office/word/2016/wordml/cid" xmlns:w16="http://schemas.microsoft.com/office/word/2018/wordml" xmlns:w16sdtdh="http://schemas.microsoft.com/office/word/2020/wordml/sdtdatahash" xmlns:w16se="http://schemas.microsoft.com/office/word/2015/wordml/symex" xmlns:wpg="http://schemas.microsoft.com/office/word/2010/wordprocessingGroup" xmlns:wpi="http://schemas.microsoft.com/office/word/2010/wordprocessingInk" xmlns:wne="http://schemas.microsoft.com/office/word/2006/wordml" xmlns:wps="http://schemas.microsoft.com/office/word/2010/wordprocessingShape" mc:Ignorable="w14 w15 w16se w16cid w16 w16cex w16sdtdh wp14">
   <w:endnote w:type="separator" w:id="-1">
     <w:p>
       <w:pPr>
@@ -23722,7 +24417,7 @@
 </file>
 
 <file path=word/footnotes.xml><?xml version="1.0" encoding="utf-8"?>
-<w:footnotes xmlns:wpc="http://schemas.microsoft.com/office/word/2010/wordprocessingCanvas" xmlns:cx="http://schemas.microsoft.com/office/drawing/2014/chartex" xmlns:cx1="http://schemas.microsoft.com/office/drawing/2015/9/8/chartex" xmlns:cx2="http://schemas.microsoft.com/office/drawing/2015/10/21/chartex" xmlns:cx3="http://schemas.microsoft.com/office/drawing/2016/5/9/chartex" xmlns:cx4="http://schemas.microsoft.com/office/drawing/2016/5/10/chartex" xmlns:cx5="http://schemas.microsoft.com/office/drawing/2016/5/11/chartex" xmlns:cx6="http://schemas.microsoft.com/office/drawing/2016/5/12/chartex" xmlns:cx7="http://schemas.microsoft.com/office/drawing/2016/5/13/chartex" xmlns:cx8="http://schemas.microsoft.com/office/drawing/2016/5/14/chartex" xmlns:mc="http://schemas.openxmlformats.org/markup-compatibility/2006" xmlns:aink="http://schemas.microsoft.com/office/drawing/2016/ink" xmlns:am3d="http://schemas.microsoft.com/office/drawing/2017/model3d" xmlns:o="urn:schemas-microsoft-com:office:office" xmlns:oel="http://schemas.microsoft.com/office/2019/extlst" xmlns:r="http://schemas.openxmlformats.org/officeDocument/2006/relationships" xmlns:m="http://schemas.openxmlformats.org/officeDocument/2006/math" xmlns:v="urn:schemas-microsoft-com:vml" xmlns:wp14="http://schemas.microsoft.com/office/word/2010/wordprocessingDrawing" xmlns:wp="http://schemas.openxmlformats.org/drawingml/2006/wordprocessingDrawing" xmlns:w10="urn:schemas-microsoft-com:office:word" xmlns:w="http://schemas.openxmlformats.org/wordprocessingml/2006/main" xmlns:w14="http://schemas.microsoft.com/office/word/2010/wordml" xmlns:w15="http://schemas.microsoft.com/office/word/2012/wordml" xmlns:w16cex="http://schemas.microsoft.com/office/word/2018/wordml/cex" xmlns:w16cid="http://schemas.microsoft.com/office/word/2016/wordml/cid" xmlns:w16="http://schemas.microsoft.com/office/word/2018/wordml" xmlns:w16du="http://schemas.microsoft.com/office/word/2023/wordml/word16du" xmlns:w16sdtdh="http://schemas.microsoft.com/office/word/2020/wordml/sdtdatahash" xmlns:w16sdtfl="http://schemas.microsoft.com/office/word/2024/wordml/sdtformatlock" xmlns:w16se="http://schemas.microsoft.com/office/word/2015/wordml/symex" xmlns:wpg="http://schemas.microsoft.com/office/word/2010/wordprocessingGroup" xmlns:wpi="http://schemas.microsoft.com/office/word/2010/wordprocessingInk" xmlns:wne="http://schemas.microsoft.com/office/word/2006/wordml" xmlns:wps="http://schemas.microsoft.com/office/word/2010/wordprocessingShape" mc:Ignorable="w14 w15 w16se w16cid w16 w16cex w16sdtdh w16sdtfl w16du wp14">
+<w:footnotes xmlns:wpc="http://schemas.microsoft.com/office/word/2010/wordprocessingCanvas" xmlns:cx="http://schemas.microsoft.com/office/drawing/2014/chartex" xmlns:cx1="http://schemas.microsoft.com/office/drawing/2015/9/8/chartex" xmlns:cx2="http://schemas.microsoft.com/office/drawing/2015/10/21/chartex" xmlns:cx3="http://schemas.microsoft.com/office/drawing/2016/5/9/chartex" xmlns:cx4="http://schemas.microsoft.com/office/drawing/2016/5/10/chartex" xmlns:cx5="http://schemas.microsoft.com/office/drawing/2016/5/11/chartex" xmlns:cx6="http://schemas.microsoft.com/office/drawing/2016/5/12/chartex" xmlns:cx7="http://schemas.microsoft.com/office/drawing/2016/5/13/chartex" xmlns:cx8="http://schemas.microsoft.com/office/drawing/2016/5/14/chartex" xmlns:mc="http://schemas.openxmlformats.org/markup-compatibility/2006" xmlns:aink="http://schemas.microsoft.com/office/drawing/2016/ink" xmlns:am3d="http://schemas.microsoft.com/office/drawing/2017/model3d" xmlns:o="urn:schemas-microsoft-com:office:office" xmlns:r="http://schemas.openxmlformats.org/officeDocument/2006/relationships" xmlns:m="http://schemas.openxmlformats.org/officeDocument/2006/math" xmlns:v="urn:schemas-microsoft-com:vml" xmlns:wp14="http://schemas.microsoft.com/office/word/2010/wordprocessingDrawing" xmlns:wp="http://schemas.openxmlformats.org/drawingml/2006/wordprocessingDrawing" xmlns:w10="urn:schemas-microsoft-com:office:word" xmlns:w="http://schemas.openxmlformats.org/wordprocessingml/2006/main" xmlns:w14="http://schemas.microsoft.com/office/word/2010/wordml" xmlns:w15="http://schemas.microsoft.com/office/word/2012/wordml" xmlns:w16cex="http://schemas.microsoft.com/office/word/2018/wordml/cex" xmlns:w16cid="http://schemas.microsoft.com/office/word/2016/wordml/cid" xmlns:w16="http://schemas.microsoft.com/office/word/2018/wordml" xmlns:w16sdtdh="http://schemas.microsoft.com/office/word/2020/wordml/sdtdatahash" xmlns:w16se="http://schemas.microsoft.com/office/word/2015/wordml/symex" xmlns:wpg="http://schemas.microsoft.com/office/word/2010/wordprocessingGroup" xmlns:wpi="http://schemas.microsoft.com/office/word/2010/wordprocessingInk" xmlns:wne="http://schemas.microsoft.com/office/word/2006/wordml" xmlns:wps="http://schemas.microsoft.com/office/word/2010/wordprocessingShape" mc:Ignorable="w14 w15 w16se w16cid w16 w16cex w16sdtdh wp14">
   <w:footnote w:type="separator" w:id="-1">
     <w:p>
       <w:pPr>
@@ -23746,14 +24441,14 @@
   <w:footnote w:id="1">
     <w:p>
       <w:pPr>
-        <w:pStyle w:val="Textonotapie"/>
-        <w:rPr>
-          <w:lang w:val="en-NZ"/>
-        </w:rPr>
-      </w:pPr>
-      <w:r>
-        <w:rPr>
-          <w:rStyle w:val="Refdenotaalpie"/>
+        <w:pStyle w:val="FootnoteText"/>
+        <w:rPr>
+          <w:lang w:val="en-NZ"/>
+        </w:rPr>
+      </w:pPr>
+      <w:r>
+        <w:rPr>
+          <w:rStyle w:val="FootnoteReference"/>
         </w:rPr>
         <w:footnoteRef/>
       </w:r>
@@ -23772,7 +24467,7 @@
       <w:hyperlink r:id="rId1" w:history="1">
         <w:r>
           <w:rPr>
-            <w:rStyle w:val="Hipervnculo"/>
+            <w:rStyle w:val="Hyperlink"/>
             <w:lang w:val="en-NZ"/>
           </w:rPr>
           <w:t>https://www.youtube.com/watch?v=Exu7r2vZpcw</w:t>
@@ -23787,7 +24482,7 @@
       <w:hyperlink r:id="rId2" w:history="1">
         <w:r>
           <w:rPr>
-            <w:rStyle w:val="Hipervnculo"/>
+            <w:rStyle w:val="Hyperlink"/>
             <w:lang w:val="en-NZ"/>
           </w:rPr>
           <w:t>https://www.youtube.com/watch?v=dtp6b76pMak</w:t>
@@ -23799,7 +24494,7 @@
 </file>
 
 <file path=word/numbering.xml><?xml version="1.0" encoding="utf-8"?>
-<w:numbering xmlns:wpc="http://schemas.microsoft.com/office/word/2010/wordprocessingCanvas" xmlns:cx="http://schemas.microsoft.com/office/drawing/2014/chartex" xmlns:cx1="http://schemas.microsoft.com/office/drawing/2015/9/8/chartex" xmlns:cx2="http://schemas.microsoft.com/office/drawing/2015/10/21/chartex" xmlns:cx3="http://schemas.microsoft.com/office/drawing/2016/5/9/chartex" xmlns:cx4="http://schemas.microsoft.com/office/drawing/2016/5/10/chartex" xmlns:cx5="http://schemas.microsoft.com/office/drawing/2016/5/11/chartex" xmlns:cx6="http://schemas.microsoft.com/office/drawing/2016/5/12/chartex" xmlns:cx7="http://schemas.microsoft.com/office/drawing/2016/5/13/chartex" xmlns:cx8="http://schemas.microsoft.com/office/drawing/2016/5/14/chartex" xmlns:mc="http://schemas.openxmlformats.org/markup-compatibility/2006" xmlns:aink="http://schemas.microsoft.com/office/drawing/2016/ink" xmlns:am3d="http://schemas.microsoft.com/office/drawing/2017/model3d" xmlns:o="urn:schemas-microsoft-com:office:office" xmlns:oel="http://schemas.microsoft.com/office/2019/extlst" xmlns:r="http://schemas.openxmlformats.org/officeDocument/2006/relationships" xmlns:m="http://schemas.openxmlformats.org/officeDocument/2006/math" xmlns:v="urn:schemas-microsoft-com:vml" xmlns:wp14="http://schemas.microsoft.com/office/word/2010/wordprocessingDrawing" xmlns:wp="http://schemas.openxmlformats.org/drawingml/2006/wordprocessingDrawing" xmlns:w10="urn:schemas-microsoft-com:office:word" xmlns:w="http://schemas.openxmlformats.org/wordprocessingml/2006/main" xmlns:w14="http://schemas.microsoft.com/office/word/2010/wordml" xmlns:w15="http://schemas.microsoft.com/office/word/2012/wordml" xmlns:w16cex="http://schemas.microsoft.com/office/word/2018/wordml/cex" xmlns:w16cid="http://schemas.microsoft.com/office/word/2016/wordml/cid" xmlns:w16="http://schemas.microsoft.com/office/word/2018/wordml" xmlns:w16du="http://schemas.microsoft.com/office/word/2023/wordml/word16du" xmlns:w16sdtdh="http://schemas.microsoft.com/office/word/2020/wordml/sdtdatahash" xmlns:w16sdtfl="http://schemas.microsoft.com/office/word/2024/wordml/sdtformatlock" xmlns:w16se="http://schemas.microsoft.com/office/word/2015/wordml/symex" xmlns:wpg="http://schemas.microsoft.com/office/word/2010/wordprocessingGroup" xmlns:wpi="http://schemas.microsoft.com/office/word/2010/wordprocessingInk" xmlns:wne="http://schemas.microsoft.com/office/word/2006/wordml" xmlns:wps="http://schemas.microsoft.com/office/word/2010/wordprocessingShape" mc:Ignorable="w14 w15 w16se w16cid w16 w16cex w16sdtdh w16sdtfl w16du wp14">
+<w:numbering xmlns:wpc="http://schemas.microsoft.com/office/word/2010/wordprocessingCanvas" xmlns:cx="http://schemas.microsoft.com/office/drawing/2014/chartex" xmlns:cx1="http://schemas.microsoft.com/office/drawing/2015/9/8/chartex" xmlns:cx2="http://schemas.microsoft.com/office/drawing/2015/10/21/chartex" xmlns:cx3="http://schemas.microsoft.com/office/drawing/2016/5/9/chartex" xmlns:cx4="http://schemas.microsoft.com/office/drawing/2016/5/10/chartex" xmlns:cx5="http://schemas.microsoft.com/office/drawing/2016/5/11/chartex" xmlns:cx6="http://schemas.microsoft.com/office/drawing/2016/5/12/chartex" xmlns:cx7="http://schemas.microsoft.com/office/drawing/2016/5/13/chartex" xmlns:cx8="http://schemas.microsoft.com/office/drawing/2016/5/14/chartex" xmlns:mc="http://schemas.openxmlformats.org/markup-compatibility/2006" xmlns:aink="http://schemas.microsoft.com/office/drawing/2016/ink" xmlns:am3d="http://schemas.microsoft.com/office/drawing/2017/model3d" xmlns:o="urn:schemas-microsoft-com:office:office" xmlns:r="http://schemas.openxmlformats.org/officeDocument/2006/relationships" xmlns:m="http://schemas.openxmlformats.org/officeDocument/2006/math" xmlns:v="urn:schemas-microsoft-com:vml" xmlns:wp14="http://schemas.microsoft.com/office/word/2010/wordprocessingDrawing" xmlns:wp="http://schemas.openxmlformats.org/drawingml/2006/wordprocessingDrawing" xmlns:w10="urn:schemas-microsoft-com:office:word" xmlns:w="http://schemas.openxmlformats.org/wordprocessingml/2006/main" xmlns:w14="http://schemas.microsoft.com/office/word/2010/wordml" xmlns:w15="http://schemas.microsoft.com/office/word/2012/wordml" xmlns:w16cex="http://schemas.microsoft.com/office/word/2018/wordml/cex" xmlns:w16cid="http://schemas.microsoft.com/office/word/2016/wordml/cid" xmlns:w16="http://schemas.microsoft.com/office/word/2018/wordml" xmlns:w16sdtdh="http://schemas.microsoft.com/office/word/2020/wordml/sdtdatahash" xmlns:w16se="http://schemas.microsoft.com/office/word/2015/wordml/symex" xmlns:wpg="http://schemas.microsoft.com/office/word/2010/wordprocessingGroup" xmlns:wpi="http://schemas.microsoft.com/office/word/2010/wordprocessingInk" xmlns:wne="http://schemas.microsoft.com/office/word/2006/wordml" xmlns:wps="http://schemas.microsoft.com/office/word/2010/wordprocessingShape" mc:Ignorable="w14 w15 w16se w16cid w16 w16cex w16sdtdh wp14">
   <w:abstractNum w:abstractNumId="0" w15:restartNumberingAfterBreak="0">
     <w:nsid w:val="04D17BB8"/>
     <w:multiLevelType w:val="hybridMultilevel"/>
@@ -25781,6 +26476,119 @@
     </w:lvl>
   </w:abstractNum>
   <w:abstractNum w:abstractNumId="18" w15:restartNumberingAfterBreak="0">
+    <w:nsid w:val="2A762586"/>
+    <w:multiLevelType w:val="hybridMultilevel"/>
+    <w:tmpl w:val="581447DE"/>
+    <w:lvl w:ilvl="0" w:tplc="14090001">
+      <w:start w:val="1"/>
+      <w:numFmt w:val="bullet"/>
+      <w:lvlText w:val=""/>
+      <w:lvlJc w:val="left"/>
+      <w:pPr>
+        <w:ind w:left="720" w:hanging="360"/>
+      </w:pPr>
+      <w:rPr>
+        <w:rFonts w:ascii="Symbol" w:hAnsi="Symbol" w:hint="default"/>
+      </w:rPr>
+    </w:lvl>
+    <w:lvl w:ilvl="1" w:tplc="14090003" w:tentative="1">
+      <w:start w:val="1"/>
+      <w:numFmt w:val="bullet"/>
+      <w:lvlText w:val="o"/>
+      <w:lvlJc w:val="left"/>
+      <w:pPr>
+        <w:ind w:left="1440" w:hanging="360"/>
+      </w:pPr>
+      <w:rPr>
+        <w:rFonts w:ascii="Courier New" w:hAnsi="Courier New" w:cs="Courier New" w:hint="default"/>
+      </w:rPr>
+    </w:lvl>
+    <w:lvl w:ilvl="2" w:tplc="14090005" w:tentative="1">
+      <w:start w:val="1"/>
+      <w:numFmt w:val="bullet"/>
+      <w:lvlText w:val=""/>
+      <w:lvlJc w:val="left"/>
+      <w:pPr>
+        <w:ind w:left="2160" w:hanging="360"/>
+      </w:pPr>
+      <w:rPr>
+        <w:rFonts w:ascii="Wingdings" w:hAnsi="Wingdings" w:hint="default"/>
+      </w:rPr>
+    </w:lvl>
+    <w:lvl w:ilvl="3" w:tplc="14090001" w:tentative="1">
+      <w:start w:val="1"/>
+      <w:numFmt w:val="bullet"/>
+      <w:lvlText w:val=""/>
+      <w:lvlJc w:val="left"/>
+      <w:pPr>
+        <w:ind w:left="2880" w:hanging="360"/>
+      </w:pPr>
+      <w:rPr>
+        <w:rFonts w:ascii="Symbol" w:hAnsi="Symbol" w:hint="default"/>
+      </w:rPr>
+    </w:lvl>
+    <w:lvl w:ilvl="4" w:tplc="14090003" w:tentative="1">
+      <w:start w:val="1"/>
+      <w:numFmt w:val="bullet"/>
+      <w:lvlText w:val="o"/>
+      <w:lvlJc w:val="left"/>
+      <w:pPr>
+        <w:ind w:left="3600" w:hanging="360"/>
+      </w:pPr>
+      <w:rPr>
+        <w:rFonts w:ascii="Courier New" w:hAnsi="Courier New" w:cs="Courier New" w:hint="default"/>
+      </w:rPr>
+    </w:lvl>
+    <w:lvl w:ilvl="5" w:tplc="14090005" w:tentative="1">
+      <w:start w:val="1"/>
+      <w:numFmt w:val="bullet"/>
+      <w:lvlText w:val=""/>
+      <w:lvlJc w:val="left"/>
+      <w:pPr>
+        <w:ind w:left="4320" w:hanging="360"/>
+      </w:pPr>
+      <w:rPr>
+        <w:rFonts w:ascii="Wingdings" w:hAnsi="Wingdings" w:hint="default"/>
+      </w:rPr>
+    </w:lvl>
+    <w:lvl w:ilvl="6" w:tplc="14090001" w:tentative="1">
+      <w:start w:val="1"/>
+      <w:numFmt w:val="bullet"/>
+      <w:lvlText w:val=""/>
+      <w:lvlJc w:val="left"/>
+      <w:pPr>
+        <w:ind w:left="5040" w:hanging="360"/>
+      </w:pPr>
+      <w:rPr>
+        <w:rFonts w:ascii="Symbol" w:hAnsi="Symbol" w:hint="default"/>
+      </w:rPr>
+    </w:lvl>
+    <w:lvl w:ilvl="7" w:tplc="14090003" w:tentative="1">
+      <w:start w:val="1"/>
+      <w:numFmt w:val="bullet"/>
+      <w:lvlText w:val="o"/>
+      <w:lvlJc w:val="left"/>
+      <w:pPr>
+        <w:ind w:left="5760" w:hanging="360"/>
+      </w:pPr>
+      <w:rPr>
+        <w:rFonts w:ascii="Courier New" w:hAnsi="Courier New" w:cs="Courier New" w:hint="default"/>
+      </w:rPr>
+    </w:lvl>
+    <w:lvl w:ilvl="8" w:tplc="14090005" w:tentative="1">
+      <w:start w:val="1"/>
+      <w:numFmt w:val="bullet"/>
+      <w:lvlText w:val=""/>
+      <w:lvlJc w:val="left"/>
+      <w:pPr>
+        <w:ind w:left="6480" w:hanging="360"/>
+      </w:pPr>
+      <w:rPr>
+        <w:rFonts w:ascii="Wingdings" w:hAnsi="Wingdings" w:hint="default"/>
+      </w:rPr>
+    </w:lvl>
+  </w:abstractNum>
+  <w:abstractNum w:abstractNumId="19" w15:restartNumberingAfterBreak="0">
     <w:nsid w:val="2C6F4AE3"/>
     <w:multiLevelType w:val="hybridMultilevel"/>
     <w:tmpl w:val="78527E7C"/>
@@ -25893,7 +26701,7 @@
       </w:rPr>
     </w:lvl>
   </w:abstractNum>
-  <w:abstractNum w:abstractNumId="19" w15:restartNumberingAfterBreak="0">
+  <w:abstractNum w:abstractNumId="20" w15:restartNumberingAfterBreak="0">
     <w:nsid w:val="2FA346FE"/>
     <w:multiLevelType w:val="hybridMultilevel"/>
     <w:tmpl w:val="364A362E"/>
@@ -25982,7 +26790,7 @@
       </w:pPr>
     </w:lvl>
   </w:abstractNum>
-  <w:abstractNum w:abstractNumId="20" w15:restartNumberingAfterBreak="0">
+  <w:abstractNum w:abstractNumId="21" w15:restartNumberingAfterBreak="0">
     <w:nsid w:val="2FAB7922"/>
     <w:multiLevelType w:val="hybridMultilevel"/>
     <w:tmpl w:val="B24EEA6C"/>
@@ -26095,7 +26903,7 @@
       </w:rPr>
     </w:lvl>
   </w:abstractNum>
-  <w:abstractNum w:abstractNumId="21" w15:restartNumberingAfterBreak="0">
+  <w:abstractNum w:abstractNumId="22" w15:restartNumberingAfterBreak="0">
     <w:nsid w:val="34240AE5"/>
     <w:multiLevelType w:val="hybridMultilevel"/>
     <w:tmpl w:val="65141C3E"/>
@@ -26208,7 +27016,7 @@
       </w:rPr>
     </w:lvl>
   </w:abstractNum>
-  <w:abstractNum w:abstractNumId="22" w15:restartNumberingAfterBreak="0">
+  <w:abstractNum w:abstractNumId="23" w15:restartNumberingAfterBreak="0">
     <w:nsid w:val="38210D6B"/>
     <w:multiLevelType w:val="hybridMultilevel"/>
     <w:tmpl w:val="EE66808A"/>
@@ -26321,7 +27129,7 @@
       </w:rPr>
     </w:lvl>
   </w:abstractNum>
-  <w:abstractNum w:abstractNumId="23" w15:restartNumberingAfterBreak="0">
+  <w:abstractNum w:abstractNumId="24" w15:restartNumberingAfterBreak="0">
     <w:nsid w:val="424106CF"/>
     <w:multiLevelType w:val="hybridMultilevel"/>
     <w:tmpl w:val="B9405AEC"/>
@@ -26407,7 +27215,7 @@
       </w:pPr>
     </w:lvl>
   </w:abstractNum>
-  <w:abstractNum w:abstractNumId="24" w15:restartNumberingAfterBreak="0">
+  <w:abstractNum w:abstractNumId="25" w15:restartNumberingAfterBreak="0">
     <w:nsid w:val="462A7C1A"/>
     <w:multiLevelType w:val="hybridMultilevel"/>
     <w:tmpl w:val="6C02FABE"/>
@@ -26493,7 +27301,7 @@
       </w:pPr>
     </w:lvl>
   </w:abstractNum>
-  <w:abstractNum w:abstractNumId="25" w15:restartNumberingAfterBreak="0">
+  <w:abstractNum w:abstractNumId="26" w15:restartNumberingAfterBreak="0">
     <w:nsid w:val="479C7FAB"/>
     <w:multiLevelType w:val="multilevel"/>
     <w:tmpl w:val="2EDE4BBE"/>
@@ -26606,7 +27414,7 @@
       </w:rPr>
     </w:lvl>
   </w:abstractNum>
-  <w:abstractNum w:abstractNumId="26" w15:restartNumberingAfterBreak="0">
+  <w:abstractNum w:abstractNumId="27" w15:restartNumberingAfterBreak="0">
     <w:nsid w:val="488C719D"/>
     <w:multiLevelType w:val="hybridMultilevel"/>
     <w:tmpl w:val="E1E2312A"/>
@@ -26719,7 +27527,7 @@
       </w:rPr>
     </w:lvl>
   </w:abstractNum>
-  <w:abstractNum w:abstractNumId="27" w15:restartNumberingAfterBreak="0">
+  <w:abstractNum w:abstractNumId="28" w15:restartNumberingAfterBreak="0">
     <w:nsid w:val="4A6A7685"/>
     <w:multiLevelType w:val="hybridMultilevel"/>
     <w:tmpl w:val="55E4923E"/>
@@ -26832,7 +27640,7 @@
       </w:rPr>
     </w:lvl>
   </w:abstractNum>
-  <w:abstractNum w:abstractNumId="28" w15:restartNumberingAfterBreak="0">
+  <w:abstractNum w:abstractNumId="29" w15:restartNumberingAfterBreak="0">
     <w:nsid w:val="4D1C72AE"/>
     <w:multiLevelType w:val="hybridMultilevel"/>
     <w:tmpl w:val="9D4E40D4"/>
@@ -26921,7 +27729,7 @@
       </w:pPr>
     </w:lvl>
   </w:abstractNum>
-  <w:abstractNum w:abstractNumId="29" w15:restartNumberingAfterBreak="0">
+  <w:abstractNum w:abstractNumId="30" w15:restartNumberingAfterBreak="0">
     <w:nsid w:val="50DA75AA"/>
     <w:multiLevelType w:val="hybridMultilevel"/>
     <w:tmpl w:val="B79094C2"/>
@@ -27007,7 +27815,7 @@
       </w:pPr>
     </w:lvl>
   </w:abstractNum>
-  <w:abstractNum w:abstractNumId="30" w15:restartNumberingAfterBreak="0">
+  <w:abstractNum w:abstractNumId="31" w15:restartNumberingAfterBreak="0">
     <w:nsid w:val="541D2C16"/>
     <w:multiLevelType w:val="hybridMultilevel"/>
     <w:tmpl w:val="F940D8B0"/>
@@ -27093,7 +27901,7 @@
       </w:pPr>
     </w:lvl>
   </w:abstractNum>
-  <w:abstractNum w:abstractNumId="31" w15:restartNumberingAfterBreak="0">
+  <w:abstractNum w:abstractNumId="32" w15:restartNumberingAfterBreak="0">
     <w:nsid w:val="54F61995"/>
     <w:multiLevelType w:val="hybridMultilevel"/>
     <w:tmpl w:val="D812B66A"/>
@@ -27182,7 +27990,7 @@
       </w:pPr>
     </w:lvl>
   </w:abstractNum>
-  <w:abstractNum w:abstractNumId="32" w15:restartNumberingAfterBreak="0">
+  <w:abstractNum w:abstractNumId="33" w15:restartNumberingAfterBreak="0">
     <w:nsid w:val="56966FE6"/>
     <w:multiLevelType w:val="hybridMultilevel"/>
     <w:tmpl w:val="3BD25D08"/>
@@ -27295,7 +28103,7 @@
       </w:rPr>
     </w:lvl>
   </w:abstractNum>
-  <w:abstractNum w:abstractNumId="33" w15:restartNumberingAfterBreak="0">
+  <w:abstractNum w:abstractNumId="34" w15:restartNumberingAfterBreak="0">
     <w:nsid w:val="582C67FB"/>
     <w:multiLevelType w:val="hybridMultilevel"/>
     <w:tmpl w:val="85F80DAC"/>
@@ -27408,7 +28216,7 @@
       </w:rPr>
     </w:lvl>
   </w:abstractNum>
-  <w:abstractNum w:abstractNumId="34" w15:restartNumberingAfterBreak="0">
+  <w:abstractNum w:abstractNumId="35" w15:restartNumberingAfterBreak="0">
     <w:nsid w:val="588103A8"/>
     <w:multiLevelType w:val="hybridMultilevel"/>
     <w:tmpl w:val="DED40964"/>
@@ -27494,7 +28302,7 @@
       </w:pPr>
     </w:lvl>
   </w:abstractNum>
-  <w:abstractNum w:abstractNumId="35" w15:restartNumberingAfterBreak="0">
+  <w:abstractNum w:abstractNumId="36" w15:restartNumberingAfterBreak="0">
     <w:nsid w:val="5C922399"/>
     <w:multiLevelType w:val="hybridMultilevel"/>
     <w:tmpl w:val="BCF20628"/>
@@ -27607,7 +28415,7 @@
       </w:rPr>
     </w:lvl>
   </w:abstractNum>
-  <w:abstractNum w:abstractNumId="36" w15:restartNumberingAfterBreak="0">
+  <w:abstractNum w:abstractNumId="37" w15:restartNumberingAfterBreak="0">
     <w:nsid w:val="5E5F3379"/>
     <w:multiLevelType w:val="hybridMultilevel"/>
     <w:tmpl w:val="B6D6BA16"/>
@@ -27720,7 +28528,7 @@
       </w:rPr>
     </w:lvl>
   </w:abstractNum>
-  <w:abstractNum w:abstractNumId="37" w15:restartNumberingAfterBreak="0">
+  <w:abstractNum w:abstractNumId="38" w15:restartNumberingAfterBreak="0">
     <w:nsid w:val="607A0524"/>
     <w:multiLevelType w:val="hybridMultilevel"/>
     <w:tmpl w:val="CB285258"/>
@@ -27833,7 +28641,7 @@
       </w:rPr>
     </w:lvl>
   </w:abstractNum>
-  <w:abstractNum w:abstractNumId="38" w15:restartNumberingAfterBreak="0">
+  <w:abstractNum w:abstractNumId="39" w15:restartNumberingAfterBreak="0">
     <w:nsid w:val="69A53000"/>
     <w:multiLevelType w:val="hybridMultilevel"/>
     <w:tmpl w:val="C92E6518"/>
@@ -27922,7 +28730,7 @@
       </w:pPr>
     </w:lvl>
   </w:abstractNum>
-  <w:abstractNum w:abstractNumId="39" w15:restartNumberingAfterBreak="0">
+  <w:abstractNum w:abstractNumId="40" w15:restartNumberingAfterBreak="0">
     <w:nsid w:val="6CB535E8"/>
     <w:multiLevelType w:val="hybridMultilevel"/>
     <w:tmpl w:val="A9581078"/>
@@ -28035,7 +28843,7 @@
       </w:rPr>
     </w:lvl>
   </w:abstractNum>
-  <w:abstractNum w:abstractNumId="40" w15:restartNumberingAfterBreak="0">
+  <w:abstractNum w:abstractNumId="41" w15:restartNumberingAfterBreak="0">
     <w:nsid w:val="6F2A5F03"/>
     <w:multiLevelType w:val="hybridMultilevel"/>
     <w:tmpl w:val="64E895F2"/>
@@ -28148,7 +28956,7 @@
       </w:rPr>
     </w:lvl>
   </w:abstractNum>
-  <w:abstractNum w:abstractNumId="41" w15:restartNumberingAfterBreak="0">
+  <w:abstractNum w:abstractNumId="42" w15:restartNumberingAfterBreak="0">
     <w:nsid w:val="6F95770D"/>
     <w:multiLevelType w:val="hybridMultilevel"/>
     <w:tmpl w:val="10ACEBCA"/>
@@ -28261,7 +29069,7 @@
       </w:rPr>
     </w:lvl>
   </w:abstractNum>
-  <w:abstractNum w:abstractNumId="42" w15:restartNumberingAfterBreak="0">
+  <w:abstractNum w:abstractNumId="43" w15:restartNumberingAfterBreak="0">
     <w:nsid w:val="703D35DC"/>
     <w:multiLevelType w:val="hybridMultilevel"/>
     <w:tmpl w:val="F87662A2"/>
@@ -28374,7 +29182,7 @@
       </w:rPr>
     </w:lvl>
   </w:abstractNum>
-  <w:abstractNum w:abstractNumId="43" w15:restartNumberingAfterBreak="0">
+  <w:abstractNum w:abstractNumId="44" w15:restartNumberingAfterBreak="0">
     <w:nsid w:val="70F524C9"/>
     <w:multiLevelType w:val="hybridMultilevel"/>
     <w:tmpl w:val="F1444A04"/>
@@ -28487,7 +29295,7 @@
       </w:rPr>
     </w:lvl>
   </w:abstractNum>
-  <w:abstractNum w:abstractNumId="44" w15:restartNumberingAfterBreak="0">
+  <w:abstractNum w:abstractNumId="45" w15:restartNumberingAfterBreak="0">
     <w:nsid w:val="717E460A"/>
     <w:multiLevelType w:val="hybridMultilevel"/>
     <w:tmpl w:val="7EFAD6FA"/>
@@ -28600,7 +29408,7 @@
       </w:rPr>
     </w:lvl>
   </w:abstractNum>
-  <w:abstractNum w:abstractNumId="45" w15:restartNumberingAfterBreak="0">
+  <w:abstractNum w:abstractNumId="46" w15:restartNumberingAfterBreak="0">
     <w:nsid w:val="72946382"/>
     <w:multiLevelType w:val="hybridMultilevel"/>
     <w:tmpl w:val="8D0A4588"/>
@@ -28713,7 +29521,7 @@
       </w:rPr>
     </w:lvl>
   </w:abstractNum>
-  <w:abstractNum w:abstractNumId="46" w15:restartNumberingAfterBreak="0">
+  <w:abstractNum w:abstractNumId="47" w15:restartNumberingAfterBreak="0">
     <w:nsid w:val="73892470"/>
     <w:multiLevelType w:val="hybridMultilevel"/>
     <w:tmpl w:val="4B3A60BC"/>
@@ -28826,7 +29634,7 @@
       </w:rPr>
     </w:lvl>
   </w:abstractNum>
-  <w:abstractNum w:abstractNumId="47" w15:restartNumberingAfterBreak="0">
+  <w:abstractNum w:abstractNumId="48" w15:restartNumberingAfterBreak="0">
     <w:nsid w:val="76BB40F3"/>
     <w:multiLevelType w:val="hybridMultilevel"/>
     <w:tmpl w:val="E8084134"/>
@@ -28939,7 +29747,7 @@
       </w:rPr>
     </w:lvl>
   </w:abstractNum>
-  <w:abstractNum w:abstractNumId="48" w15:restartNumberingAfterBreak="0">
+  <w:abstractNum w:abstractNumId="49" w15:restartNumberingAfterBreak="0">
     <w:nsid w:val="78FC32F8"/>
     <w:multiLevelType w:val="hybridMultilevel"/>
     <w:tmpl w:val="4564762C"/>
@@ -29052,158 +29860,161 @@
       </w:rPr>
     </w:lvl>
   </w:abstractNum>
-  <w:num w:numId="1" w16cid:durableId="1495536682">
+  <w:num w:numId="1">
     <w:abstractNumId w:val="16"/>
   </w:num>
-  <w:num w:numId="2" w16cid:durableId="1178083558">
+  <w:num w:numId="2">
+    <w:abstractNumId w:val="43"/>
+  </w:num>
+  <w:num w:numId="3">
+    <w:abstractNumId w:val="47"/>
+  </w:num>
+  <w:num w:numId="4">
+    <w:abstractNumId w:val="31"/>
+  </w:num>
+  <w:num w:numId="5">
+    <w:abstractNumId w:val="33"/>
+  </w:num>
+  <w:num w:numId="6">
+    <w:abstractNumId w:val="25"/>
+  </w:num>
+  <w:num w:numId="7">
+    <w:abstractNumId w:val="10"/>
+  </w:num>
+  <w:num w:numId="8">
+    <w:abstractNumId w:val="3"/>
+  </w:num>
+  <w:num w:numId="9">
+    <w:abstractNumId w:val="22"/>
+  </w:num>
+  <w:num w:numId="10">
+    <w:abstractNumId w:val="17"/>
+  </w:num>
+  <w:num w:numId="11">
+    <w:abstractNumId w:val="35"/>
+  </w:num>
+  <w:num w:numId="12">
+    <w:abstractNumId w:val="4"/>
+  </w:num>
+  <w:num w:numId="13">
+    <w:abstractNumId w:val="41"/>
+  </w:num>
+  <w:num w:numId="14">
+    <w:abstractNumId w:val="7"/>
+  </w:num>
+  <w:num w:numId="15">
+    <w:abstractNumId w:val="21"/>
+  </w:num>
+  <w:num w:numId="16">
+    <w:abstractNumId w:val="36"/>
+  </w:num>
+  <w:num w:numId="17">
+    <w:abstractNumId w:val="48"/>
+  </w:num>
+  <w:num w:numId="18">
+    <w:abstractNumId w:val="37"/>
+  </w:num>
+  <w:num w:numId="19">
+    <w:abstractNumId w:val="24"/>
+  </w:num>
+  <w:num w:numId="20">
+    <w:abstractNumId w:val="44"/>
+  </w:num>
+  <w:num w:numId="21">
+    <w:abstractNumId w:val="38"/>
+  </w:num>
+  <w:num w:numId="22">
+    <w:abstractNumId w:val="30"/>
+  </w:num>
+  <w:num w:numId="23">
+    <w:abstractNumId w:val="26"/>
+  </w:num>
+  <w:num w:numId="24">
+    <w:abstractNumId w:val="28"/>
+  </w:num>
+  <w:num w:numId="25">
+    <w:abstractNumId w:val="5"/>
+  </w:num>
+  <w:num w:numId="26">
+    <w:abstractNumId w:val="39"/>
+  </w:num>
+  <w:num w:numId="27">
+    <w:abstractNumId w:val="19"/>
+  </w:num>
+  <w:num w:numId="28">
+    <w:abstractNumId w:val="29"/>
+  </w:num>
+  <w:num w:numId="29">
     <w:abstractNumId w:val="42"/>
   </w:num>
-  <w:num w:numId="3" w16cid:durableId="1762606180">
+  <w:num w:numId="30">
+    <w:abstractNumId w:val="20"/>
+  </w:num>
+  <w:num w:numId="31">
+    <w:abstractNumId w:val="14"/>
+  </w:num>
+  <w:num w:numId="32">
+    <w:abstractNumId w:val="34"/>
+  </w:num>
+  <w:num w:numId="33">
+    <w:abstractNumId w:val="12"/>
+  </w:num>
+  <w:num w:numId="34">
+    <w:abstractNumId w:val="11"/>
+  </w:num>
+  <w:num w:numId="35">
+    <w:abstractNumId w:val="23"/>
+  </w:num>
+  <w:num w:numId="36">
+    <w:abstractNumId w:val="1"/>
+  </w:num>
+  <w:num w:numId="37">
+    <w:abstractNumId w:val="8"/>
+  </w:num>
+  <w:num w:numId="38">
+    <w:abstractNumId w:val="49"/>
+  </w:num>
+  <w:num w:numId="39">
     <w:abstractNumId w:val="46"/>
   </w:num>
-  <w:num w:numId="4" w16cid:durableId="1834712617">
-    <w:abstractNumId w:val="30"/>
+  <w:num w:numId="40">
+    <w:abstractNumId w:val="0"/>
   </w:num>
-  <w:num w:numId="5" w16cid:durableId="802651677">
+  <w:num w:numId="41">
+    <w:abstractNumId w:val="13"/>
+  </w:num>
+  <w:num w:numId="42">
+    <w:abstractNumId w:val="40"/>
+  </w:num>
+  <w:num w:numId="43">
+    <w:abstractNumId w:val="15"/>
+  </w:num>
+  <w:num w:numId="44">
+    <w:abstractNumId w:val="9"/>
+  </w:num>
+  <w:num w:numId="45">
+    <w:abstractNumId w:val="27"/>
+  </w:num>
+  <w:num w:numId="46">
     <w:abstractNumId w:val="32"/>
   </w:num>
-  <w:num w:numId="6" w16cid:durableId="1884438644">
-    <w:abstractNumId w:val="24"/>
+  <w:num w:numId="47">
+    <w:abstractNumId w:val="2"/>
   </w:num>
-  <w:num w:numId="7" w16cid:durableId="1026950945">
-    <w:abstractNumId w:val="10"/>
-  </w:num>
-  <w:num w:numId="8" w16cid:durableId="1012297631">
-    <w:abstractNumId w:val="3"/>
-  </w:num>
-  <w:num w:numId="9" w16cid:durableId="1916472062">
-    <w:abstractNumId w:val="21"/>
-  </w:num>
-  <w:num w:numId="10" w16cid:durableId="1745225342">
-    <w:abstractNumId w:val="17"/>
-  </w:num>
-  <w:num w:numId="11" w16cid:durableId="682631632">
-    <w:abstractNumId w:val="34"/>
-  </w:num>
-  <w:num w:numId="12" w16cid:durableId="1364479836">
-    <w:abstractNumId w:val="4"/>
-  </w:num>
-  <w:num w:numId="13" w16cid:durableId="44792719">
-    <w:abstractNumId w:val="40"/>
-  </w:num>
-  <w:num w:numId="14" w16cid:durableId="1845198846">
-    <w:abstractNumId w:val="7"/>
-  </w:num>
-  <w:num w:numId="15" w16cid:durableId="196815788">
-    <w:abstractNumId w:val="20"/>
-  </w:num>
-  <w:num w:numId="16" w16cid:durableId="1581987383">
-    <w:abstractNumId w:val="35"/>
-  </w:num>
-  <w:num w:numId="17" w16cid:durableId="2051688029">
-    <w:abstractNumId w:val="47"/>
-  </w:num>
-  <w:num w:numId="18" w16cid:durableId="2042976717">
-    <w:abstractNumId w:val="36"/>
-  </w:num>
-  <w:num w:numId="19" w16cid:durableId="1178693579">
-    <w:abstractNumId w:val="23"/>
-  </w:num>
-  <w:num w:numId="20" w16cid:durableId="287128084">
-    <w:abstractNumId w:val="43"/>
-  </w:num>
-  <w:num w:numId="21" w16cid:durableId="241063945">
-    <w:abstractNumId w:val="37"/>
-  </w:num>
-  <w:num w:numId="22" w16cid:durableId="303512301">
-    <w:abstractNumId w:val="29"/>
-  </w:num>
-  <w:num w:numId="23" w16cid:durableId="768162920">
-    <w:abstractNumId w:val="25"/>
-  </w:num>
-  <w:num w:numId="24" w16cid:durableId="624384994">
-    <w:abstractNumId w:val="27"/>
-  </w:num>
-  <w:num w:numId="25" w16cid:durableId="911769003">
-    <w:abstractNumId w:val="5"/>
-  </w:num>
-  <w:num w:numId="26" w16cid:durableId="1988584506">
-    <w:abstractNumId w:val="38"/>
-  </w:num>
-  <w:num w:numId="27" w16cid:durableId="1237208853">
-    <w:abstractNumId w:val="18"/>
-  </w:num>
-  <w:num w:numId="28" w16cid:durableId="360909084">
-    <w:abstractNumId w:val="28"/>
-  </w:num>
-  <w:num w:numId="29" w16cid:durableId="1523322384">
-    <w:abstractNumId w:val="41"/>
-  </w:num>
-  <w:num w:numId="30" w16cid:durableId="834539712">
-    <w:abstractNumId w:val="19"/>
-  </w:num>
-  <w:num w:numId="31" w16cid:durableId="370495496">
-    <w:abstractNumId w:val="14"/>
-  </w:num>
-  <w:num w:numId="32" w16cid:durableId="2134208658">
-    <w:abstractNumId w:val="33"/>
-  </w:num>
-  <w:num w:numId="33" w16cid:durableId="202719577">
-    <w:abstractNumId w:val="12"/>
-  </w:num>
-  <w:num w:numId="34" w16cid:durableId="1607736229">
-    <w:abstractNumId w:val="11"/>
-  </w:num>
-  <w:num w:numId="35" w16cid:durableId="1625382640">
-    <w:abstractNumId w:val="22"/>
-  </w:num>
-  <w:num w:numId="36" w16cid:durableId="2134908268">
-    <w:abstractNumId w:val="1"/>
-  </w:num>
-  <w:num w:numId="37" w16cid:durableId="7686166">
-    <w:abstractNumId w:val="8"/>
-  </w:num>
-  <w:num w:numId="38" w16cid:durableId="141891692">
-    <w:abstractNumId w:val="48"/>
-  </w:num>
-  <w:num w:numId="39" w16cid:durableId="668216038">
+  <w:num w:numId="48">
     <w:abstractNumId w:val="45"/>
   </w:num>
-  <w:num w:numId="40" w16cid:durableId="1928733981">
-    <w:abstractNumId w:val="0"/>
+  <w:num w:numId="49">
+    <w:abstractNumId w:val="6"/>
   </w:num>
-  <w:num w:numId="41" w16cid:durableId="475882529">
-    <w:abstractNumId w:val="13"/>
-  </w:num>
-  <w:num w:numId="42" w16cid:durableId="76558583">
-    <w:abstractNumId w:val="39"/>
-  </w:num>
-  <w:num w:numId="43" w16cid:durableId="1896619482">
-    <w:abstractNumId w:val="15"/>
-  </w:num>
-  <w:num w:numId="44" w16cid:durableId="1960406562">
-    <w:abstractNumId w:val="9"/>
-  </w:num>
-  <w:num w:numId="45" w16cid:durableId="2012754777">
-    <w:abstractNumId w:val="26"/>
-  </w:num>
-  <w:num w:numId="46" w16cid:durableId="1963263907">
-    <w:abstractNumId w:val="31"/>
-  </w:num>
-  <w:num w:numId="47" w16cid:durableId="1954240054">
-    <w:abstractNumId w:val="2"/>
-  </w:num>
-  <w:num w:numId="48" w16cid:durableId="1251694814">
-    <w:abstractNumId w:val="44"/>
-  </w:num>
-  <w:num w:numId="49" w16cid:durableId="319968351">
-    <w:abstractNumId w:val="6"/>
+  <w:num w:numId="50">
+    <w:abstractNumId w:val="18"/>
   </w:num>
 </w:numbering>
 </file>
 
 <file path=word/styles.xml><?xml version="1.0" encoding="utf-8"?>
-<w:styles xmlns:mc="http://schemas.openxmlformats.org/markup-compatibility/2006" xmlns:r="http://schemas.openxmlformats.org/officeDocument/2006/relationships" xmlns:w="http://schemas.openxmlformats.org/wordprocessingml/2006/main" xmlns:w14="http://schemas.microsoft.com/office/word/2010/wordml" xmlns:w15="http://schemas.microsoft.com/office/word/2012/wordml" xmlns:w16cex="http://schemas.microsoft.com/office/word/2018/wordml/cex" xmlns:w16cid="http://schemas.microsoft.com/office/word/2016/wordml/cid" xmlns:w16="http://schemas.microsoft.com/office/word/2018/wordml" xmlns:w16du="http://schemas.microsoft.com/office/word/2023/wordml/word16du" xmlns:w16sdtdh="http://schemas.microsoft.com/office/word/2020/wordml/sdtdatahash" xmlns:w16sdtfl="http://schemas.microsoft.com/office/word/2024/wordml/sdtformatlock" xmlns:w16se="http://schemas.microsoft.com/office/word/2015/wordml/symex" mc:Ignorable="w14 w15 w16se w16cid w16 w16cex w16sdtdh w16sdtfl w16du">
+<w:styles xmlns:mc="http://schemas.openxmlformats.org/markup-compatibility/2006" xmlns:r="http://schemas.openxmlformats.org/officeDocument/2006/relationships" xmlns:w="http://schemas.openxmlformats.org/wordprocessingml/2006/main" xmlns:w14="http://schemas.microsoft.com/office/word/2010/wordml" xmlns:w15="http://schemas.microsoft.com/office/word/2012/wordml" xmlns:w16cex="http://schemas.microsoft.com/office/word/2018/wordml/cex" xmlns:w16cid="http://schemas.microsoft.com/office/word/2016/wordml/cid" xmlns:w16="http://schemas.microsoft.com/office/word/2018/wordml" xmlns:w16sdtdh="http://schemas.microsoft.com/office/word/2020/wordml/sdtdatahash" xmlns:w16se="http://schemas.microsoft.com/office/word/2015/wordml/symex" mc:Ignorable="w14 w15 w16se w16cid w16 w16cex w16sdtdh">
   <w:docDefaults>
     <w:rPrDefault>
       <w:rPr>
@@ -29601,7 +30412,7 @@
     <w:name w:val="Normal"/>
     <w:qFormat/>
   </w:style>
-  <w:style w:type="paragraph" w:styleId="Ttulo1">
+  <w:style w:type="paragraph" w:styleId="Heading1">
     <w:name w:val="heading 1"/>
     <w:basedOn w:val="Normal"/>
     <w:next w:val="Normal"/>
@@ -29618,7 +30429,7 @@
       <w:szCs w:val="40"/>
     </w:rPr>
   </w:style>
-  <w:style w:type="paragraph" w:styleId="Ttulo2">
+  <w:style w:type="paragraph" w:styleId="Heading2">
     <w:name w:val="heading 2"/>
     <w:basedOn w:val="Normal"/>
     <w:next w:val="Normal"/>
@@ -29636,7 +30447,7 @@
       <w:szCs w:val="32"/>
     </w:rPr>
   </w:style>
-  <w:style w:type="paragraph" w:styleId="Ttulo3">
+  <w:style w:type="paragraph" w:styleId="Heading3">
     <w:name w:val="heading 3"/>
     <w:basedOn w:val="Normal"/>
     <w:next w:val="Normal"/>
@@ -29655,7 +30466,7 @@
       <w:szCs w:val="28"/>
     </w:rPr>
   </w:style>
-  <w:style w:type="paragraph" w:styleId="Ttulo4">
+  <w:style w:type="paragraph" w:styleId="Heading4">
     <w:name w:val="heading 4"/>
     <w:basedOn w:val="Normal"/>
     <w:next w:val="Normal"/>
@@ -29675,7 +30486,7 @@
       <w:szCs w:val="24"/>
     </w:rPr>
   </w:style>
-  <w:style w:type="paragraph" w:styleId="Ttulo5">
+  <w:style w:type="paragraph" w:styleId="Heading5">
     <w:name w:val="heading 5"/>
     <w:basedOn w:val="Normal"/>
     <w:next w:val="Normal"/>
@@ -29693,7 +30504,7 @@
       <w:color w:val="666666"/>
     </w:rPr>
   </w:style>
-  <w:style w:type="paragraph" w:styleId="Ttulo6">
+  <w:style w:type="paragraph" w:styleId="Heading6">
     <w:name w:val="heading 6"/>
     <w:basedOn w:val="Normal"/>
     <w:next w:val="Normal"/>
@@ -29712,13 +30523,13 @@
       <w:color w:val="666666"/>
     </w:rPr>
   </w:style>
-  <w:style w:type="character" w:default="1" w:styleId="Fuentedeprrafopredeter">
+  <w:style w:type="character" w:default="1" w:styleId="DefaultParagraphFont">
     <w:name w:val="Default Paragraph Font"/>
     <w:uiPriority w:val="1"/>
     <w:semiHidden/>
     <w:unhideWhenUsed/>
   </w:style>
-  <w:style w:type="table" w:default="1" w:styleId="Tablanormal">
+  <w:style w:type="table" w:default="1" w:styleId="TableNormal">
     <w:name w:val="Normal Table"/>
     <w:uiPriority w:val="99"/>
     <w:semiHidden/>
@@ -29733,7 +30544,7 @@
       </w:tblCellMar>
     </w:tblPr>
   </w:style>
-  <w:style w:type="numbering" w:default="1" w:styleId="Sinlista">
+  <w:style w:type="numbering" w:default="1" w:styleId="NoList">
     <w:name w:val="No List"/>
     <w:uiPriority w:val="99"/>
     <w:semiHidden/>
@@ -29750,7 +30561,7 @@
       </w:tblCellMar>
     </w:tblPr>
   </w:style>
-  <w:style w:type="paragraph" w:styleId="Ttulo">
+  <w:style w:type="paragraph" w:styleId="Title">
     <w:name w:val="Title"/>
     <w:basedOn w:val="Normal"/>
     <w:next w:val="Normal"/>
@@ -29766,7 +30577,7 @@
       <w:szCs w:val="52"/>
     </w:rPr>
   </w:style>
-  <w:style w:type="paragraph" w:styleId="Subttulo">
+  <w:style w:type="paragraph" w:styleId="Subtitle">
     <w:name w:val="Subtitle"/>
     <w:basedOn w:val="Normal"/>
     <w:next w:val="Normal"/>
@@ -29783,7 +30594,7 @@
       <w:szCs w:val="30"/>
     </w:rPr>
   </w:style>
-  <w:style w:type="paragraph" w:styleId="Prrafodelista">
+  <w:style w:type="paragraph" w:styleId="ListParagraph">
     <w:name w:val="List Paragraph"/>
     <w:basedOn w:val="Normal"/>
     <w:uiPriority w:val="34"/>
@@ -29794,7 +30605,7 @@
       <w:contextualSpacing/>
     </w:pPr>
   </w:style>
-  <w:style w:type="paragraph" w:styleId="Descripcin">
+  <w:style w:type="paragraph" w:styleId="Caption">
     <w:name w:val="caption"/>
     <w:basedOn w:val="Normal"/>
     <w:next w:val="Normal"/>
@@ -29813,11 +30624,11 @@
       <w:szCs w:val="18"/>
     </w:rPr>
   </w:style>
-  <w:style w:type="paragraph" w:styleId="Cita">
+  <w:style w:type="paragraph" w:styleId="Quote">
     <w:name w:val="Quote"/>
     <w:basedOn w:val="Normal"/>
     <w:next w:val="Normal"/>
-    <w:link w:val="CitaCar"/>
+    <w:link w:val="QuoteChar"/>
     <w:uiPriority w:val="29"/>
     <w:qFormat/>
     <w:rsid w:val="005D23D7"/>
@@ -29832,10 +30643,10 @@
       <w:color w:val="404040" w:themeColor="text1" w:themeTint="BF"/>
     </w:rPr>
   </w:style>
-  <w:style w:type="character" w:customStyle="1" w:styleId="CitaCar">
-    <w:name w:val="Cita Car"/>
-    <w:basedOn w:val="Fuentedeprrafopredeter"/>
-    <w:link w:val="Cita"/>
+  <w:style w:type="character" w:customStyle="1" w:styleId="QuoteChar">
+    <w:name w:val="Quote Char"/>
+    <w:basedOn w:val="DefaultParagraphFont"/>
+    <w:link w:val="Quote"/>
     <w:uiPriority w:val="29"/>
     <w:rsid w:val="005D23D7"/>
     <w:rPr>
@@ -29844,9 +30655,9 @@
       <w:color w:val="404040" w:themeColor="text1" w:themeTint="BF"/>
     </w:rPr>
   </w:style>
-  <w:style w:type="character" w:styleId="Textodelmarcadordeposicin">
+  <w:style w:type="character" w:styleId="PlaceholderText">
     <w:name w:val="Placeholder Text"/>
-    <w:basedOn w:val="Fuentedeprrafopredeter"/>
+    <w:basedOn w:val="DefaultParagraphFont"/>
     <w:uiPriority w:val="99"/>
     <w:semiHidden/>
     <w:rsid w:val="00D94EBB"/>
@@ -29854,10 +30665,10 @@
       <w:color w:val="666666"/>
     </w:rPr>
   </w:style>
-  <w:style w:type="paragraph" w:styleId="Textonotapie">
+  <w:style w:type="paragraph" w:styleId="FootnoteText">
     <w:name w:val="footnote text"/>
     <w:basedOn w:val="Normal"/>
-    <w:link w:val="TextonotapieCar"/>
+    <w:link w:val="FootnoteTextChar"/>
     <w:uiPriority w:val="99"/>
     <w:semiHidden/>
     <w:unhideWhenUsed/>
@@ -29870,10 +30681,10 @@
       <w:szCs w:val="20"/>
     </w:rPr>
   </w:style>
-  <w:style w:type="character" w:customStyle="1" w:styleId="TextonotapieCar">
-    <w:name w:val="Texto nota pie Car"/>
-    <w:basedOn w:val="Fuentedeprrafopredeter"/>
-    <w:link w:val="Textonotapie"/>
+  <w:style w:type="character" w:customStyle="1" w:styleId="FootnoteTextChar">
+    <w:name w:val="Footnote Text Char"/>
+    <w:basedOn w:val="DefaultParagraphFont"/>
+    <w:link w:val="FootnoteText"/>
     <w:uiPriority w:val="99"/>
     <w:semiHidden/>
     <w:rsid w:val="00B220C6"/>
@@ -29882,9 +30693,9 @@
       <w:szCs w:val="20"/>
     </w:rPr>
   </w:style>
-  <w:style w:type="character" w:styleId="Refdenotaalpie">
+  <w:style w:type="character" w:styleId="FootnoteReference">
     <w:name w:val="footnote reference"/>
-    <w:basedOn w:val="Fuentedeprrafopredeter"/>
+    <w:basedOn w:val="DefaultParagraphFont"/>
     <w:uiPriority w:val="99"/>
     <w:semiHidden/>
     <w:unhideWhenUsed/>
@@ -29893,9 +30704,9 @@
       <w:vertAlign w:val="superscript"/>
     </w:rPr>
   </w:style>
-  <w:style w:type="character" w:styleId="Hipervnculo">
+  <w:style w:type="character" w:styleId="Hyperlink">
     <w:name w:val="Hyperlink"/>
-    <w:basedOn w:val="Fuentedeprrafopredeter"/>
+    <w:basedOn w:val="DefaultParagraphFont"/>
     <w:uiPriority w:val="99"/>
     <w:unhideWhenUsed/>
     <w:rsid w:val="00B220C6"/>
@@ -29904,9 +30715,9 @@
       <w:u w:val="single"/>
     </w:rPr>
   </w:style>
-  <w:style w:type="character" w:styleId="Mencinsinresolver">
+  <w:style w:type="character" w:styleId="UnresolvedMention">
     <w:name w:val="Unresolved Mention"/>
-    <w:basedOn w:val="Fuentedeprrafopredeter"/>
+    <w:basedOn w:val="DefaultParagraphFont"/>
     <w:uiPriority w:val="99"/>
     <w:semiHidden/>
     <w:unhideWhenUsed/>

--- a/Draft/5 Implementation.docx
+++ b/Draft/5 Implementation.docx
@@ -1,10 +1,10 @@
 
 <file path=word/document.xml><?xml version="1.0" encoding="utf-8"?>
-<w:document xmlns:wpc="http://schemas.microsoft.com/office/word/2010/wordprocessingCanvas" xmlns:cx="http://schemas.microsoft.com/office/drawing/2014/chartex" xmlns:cx1="http://schemas.microsoft.com/office/drawing/2015/9/8/chartex" xmlns:cx2="http://schemas.microsoft.com/office/drawing/2015/10/21/chartex" xmlns:cx3="http://schemas.microsoft.com/office/drawing/2016/5/9/chartex" xmlns:cx4="http://schemas.microsoft.com/office/drawing/2016/5/10/chartex" xmlns:cx5="http://schemas.microsoft.com/office/drawing/2016/5/11/chartex" xmlns:cx6="http://schemas.microsoft.com/office/drawing/2016/5/12/chartex" xmlns:cx7="http://schemas.microsoft.com/office/drawing/2016/5/13/chartex" xmlns:cx8="http://schemas.microsoft.com/office/drawing/2016/5/14/chartex" xmlns:mc="http://schemas.openxmlformats.org/markup-compatibility/2006" xmlns:aink="http://schemas.microsoft.com/office/drawing/2016/ink" xmlns:am3d="http://schemas.microsoft.com/office/drawing/2017/model3d" xmlns:o="urn:schemas-microsoft-com:office:office" xmlns:r="http://schemas.openxmlformats.org/officeDocument/2006/relationships" xmlns:m="http://schemas.openxmlformats.org/officeDocument/2006/math" xmlns:v="urn:schemas-microsoft-com:vml" xmlns:wp14="http://schemas.microsoft.com/office/word/2010/wordprocessingDrawing" xmlns:wp="http://schemas.openxmlformats.org/drawingml/2006/wordprocessingDrawing" xmlns:w10="urn:schemas-microsoft-com:office:word" xmlns:w="http://schemas.openxmlformats.org/wordprocessingml/2006/main" xmlns:w14="http://schemas.microsoft.com/office/word/2010/wordml" xmlns:w15="http://schemas.microsoft.com/office/word/2012/wordml" xmlns:w16cex="http://schemas.microsoft.com/office/word/2018/wordml/cex" xmlns:w16cid="http://schemas.microsoft.com/office/word/2016/wordml/cid" xmlns:w16="http://schemas.microsoft.com/office/word/2018/wordml" xmlns:w16sdtdh="http://schemas.microsoft.com/office/word/2020/wordml/sdtdatahash" xmlns:w16se="http://schemas.microsoft.com/office/word/2015/wordml/symex" xmlns:wpg="http://schemas.microsoft.com/office/word/2010/wordprocessingGroup" xmlns:wpi="http://schemas.microsoft.com/office/word/2010/wordprocessingInk" xmlns:wne="http://schemas.microsoft.com/office/word/2006/wordml" xmlns:wps="http://schemas.microsoft.com/office/word/2010/wordprocessingShape" mc:Ignorable="w14 w15 w16se w16cid w16 w16cex w16sdtdh wp14">
+<w:document xmlns:wpc="http://schemas.microsoft.com/office/word/2010/wordprocessingCanvas" xmlns:cx="http://schemas.microsoft.com/office/drawing/2014/chartex" xmlns:cx1="http://schemas.microsoft.com/office/drawing/2015/9/8/chartex" xmlns:cx2="http://schemas.microsoft.com/office/drawing/2015/10/21/chartex" xmlns:cx3="http://schemas.microsoft.com/office/drawing/2016/5/9/chartex" xmlns:cx4="http://schemas.microsoft.com/office/drawing/2016/5/10/chartex" xmlns:cx5="http://schemas.microsoft.com/office/drawing/2016/5/11/chartex" xmlns:cx6="http://schemas.microsoft.com/office/drawing/2016/5/12/chartex" xmlns:cx7="http://schemas.microsoft.com/office/drawing/2016/5/13/chartex" xmlns:cx8="http://schemas.microsoft.com/office/drawing/2016/5/14/chartex" xmlns:mc="http://schemas.openxmlformats.org/markup-compatibility/2006" xmlns:aink="http://schemas.microsoft.com/office/drawing/2016/ink" xmlns:am3d="http://schemas.microsoft.com/office/drawing/2017/model3d" xmlns:o="urn:schemas-microsoft-com:office:office" xmlns:oel="http://schemas.microsoft.com/office/2019/extlst" xmlns:r="http://schemas.openxmlformats.org/officeDocument/2006/relationships" xmlns:m="http://schemas.openxmlformats.org/officeDocument/2006/math" xmlns:v="urn:schemas-microsoft-com:vml" xmlns:wp14="http://schemas.microsoft.com/office/word/2010/wordprocessingDrawing" xmlns:wp="http://schemas.openxmlformats.org/drawingml/2006/wordprocessingDrawing" xmlns:w10="urn:schemas-microsoft-com:office:word" xmlns:w="http://schemas.openxmlformats.org/wordprocessingml/2006/main" xmlns:w14="http://schemas.microsoft.com/office/word/2010/wordml" xmlns:w15="http://schemas.microsoft.com/office/word/2012/wordml" xmlns:w16cex="http://schemas.microsoft.com/office/word/2018/wordml/cex" xmlns:w16cid="http://schemas.microsoft.com/office/word/2016/wordml/cid" xmlns:w16="http://schemas.microsoft.com/office/word/2018/wordml" xmlns:w16du="http://schemas.microsoft.com/office/word/2023/wordml/word16du" xmlns:w16sdtdh="http://schemas.microsoft.com/office/word/2020/wordml/sdtdatahash" xmlns:w16sdtfl="http://schemas.microsoft.com/office/word/2024/wordml/sdtformatlock" xmlns:w16se="http://schemas.microsoft.com/office/word/2015/wordml/symex" xmlns:wpg="http://schemas.microsoft.com/office/word/2010/wordprocessingGroup" xmlns:wpi="http://schemas.microsoft.com/office/word/2010/wordprocessingInk" xmlns:wne="http://schemas.microsoft.com/office/word/2006/wordml" xmlns:wps="http://schemas.microsoft.com/office/word/2010/wordprocessingShape" mc:Ignorable="w14 w15 w16se w16cid w16 w16cex w16sdtdh w16sdtfl w16du wp14">
   <w:body>
     <w:p>
       <w:pPr>
-        <w:pStyle w:val="Title"/>
+        <w:pStyle w:val="Ttulo"/>
         <w:rPr>
           <w:lang w:val="en-NZ"/>
         </w:rPr>
@@ -276,7 +276,7 @@
     </w:p>
     <w:p>
       <w:pPr>
-        <w:pStyle w:val="Heading1"/>
+        <w:pStyle w:val="Ttulo1"/>
         <w:rPr>
           <w:lang w:val="en-NZ"/>
         </w:rPr>
@@ -375,7 +375,7 @@
     </w:p>
     <w:p>
       <w:pPr>
-        <w:pStyle w:val="ListParagraph"/>
+        <w:pStyle w:val="Prrafodelista"/>
         <w:numPr>
           <w:ilvl w:val="0"/>
           <w:numId w:val="31"/>
@@ -393,7 +393,7 @@
     </w:p>
     <w:p>
       <w:pPr>
-        <w:pStyle w:val="ListParagraph"/>
+        <w:pStyle w:val="Prrafodelista"/>
         <w:numPr>
           <w:ilvl w:val="0"/>
           <w:numId w:val="31"/>
@@ -417,7 +417,7 @@
     </w:p>
     <w:p>
       <w:pPr>
-        <w:pStyle w:val="ListParagraph"/>
+        <w:pStyle w:val="Prrafodelista"/>
         <w:numPr>
           <w:ilvl w:val="0"/>
           <w:numId w:val="31"/>
@@ -532,7 +532,7 @@
     </w:p>
     <w:p>
       <w:pPr>
-        <w:pStyle w:val="ListParagraph"/>
+        <w:pStyle w:val="Prrafodelista"/>
         <w:numPr>
           <w:ilvl w:val="0"/>
           <w:numId w:val="32"/>
@@ -550,7 +550,7 @@
     </w:p>
     <w:p>
       <w:pPr>
-        <w:pStyle w:val="ListParagraph"/>
+        <w:pStyle w:val="Prrafodelista"/>
         <w:numPr>
           <w:ilvl w:val="0"/>
           <w:numId w:val="32"/>
@@ -568,7 +568,7 @@
     </w:p>
     <w:p>
       <w:pPr>
-        <w:pStyle w:val="ListParagraph"/>
+        <w:pStyle w:val="Prrafodelista"/>
         <w:numPr>
           <w:ilvl w:val="0"/>
           <w:numId w:val="32"/>
@@ -592,7 +592,7 @@
     </w:p>
     <w:p>
       <w:pPr>
-        <w:pStyle w:val="ListParagraph"/>
+        <w:pStyle w:val="Prrafodelista"/>
         <w:numPr>
           <w:ilvl w:val="0"/>
           <w:numId w:val="32"/>
@@ -616,7 +616,7 @@
     </w:p>
     <w:p>
       <w:pPr>
-        <w:pStyle w:val="ListParagraph"/>
+        <w:pStyle w:val="Prrafodelista"/>
         <w:numPr>
           <w:ilvl w:val="0"/>
           <w:numId w:val="32"/>
@@ -714,7 +714,7 @@
     </w:p>
     <w:p>
       <w:pPr>
-        <w:pStyle w:val="Heading2"/>
+        <w:pStyle w:val="Ttulo2"/>
         <w:rPr>
           <w:lang w:val="en-NZ"/>
         </w:rPr>
@@ -834,21 +834,12 @@
         </w:rPr>
         <w:t xml:space="preserve">reported by </w:t>
       </w:r>
-      <w:proofErr w:type="spellStart"/>
-      <w:r>
-        <w:rPr>
-          <w:rStyle w:val="QuoteChar"/>
-          <w:lang w:val="en-NZ"/>
-        </w:rPr>
-        <w:t>Kowalewski</w:t>
-      </w:r>
-      <w:proofErr w:type="spellEnd"/>
-      <w:r>
-        <w:rPr>
-          <w:rStyle w:val="QuoteChar"/>
-          <w:lang w:val="en-NZ"/>
-        </w:rPr>
-        <w:t xml:space="preserve"> et al. (2017)</w:t>
+      <w:r>
+        <w:rPr>
+          <w:rStyle w:val="CitaCar"/>
+          <w:lang w:val="en-NZ"/>
+        </w:rPr>
+        <w:t>Kowalewski et al. (2017)</w:t>
       </w:r>
       <w:r>
         <w:rPr>
@@ -883,7 +874,7 @@
       </w:r>
       <w:r>
         <w:rPr>
-          <w:rStyle w:val="QuoteChar"/>
+          <w:rStyle w:val="CitaCar"/>
           <w:lang w:val="en-NZ"/>
         </w:rPr>
         <w:t>(Manifest AR Work Instruction Platform, 2022)</w:t>
@@ -1015,11 +1006,19 @@
         </w:rPr>
         <w:t xml:space="preserve">it is important to </w:t>
       </w:r>
-      <w:r>
-        <w:rPr>
-          <w:lang w:val="en-NZ"/>
-        </w:rPr>
-        <w:t xml:space="preserve">considers the requirements </w:t>
+      <w:proofErr w:type="gramStart"/>
+      <w:r>
+        <w:rPr>
+          <w:lang w:val="en-NZ"/>
+        </w:rPr>
+        <w:t>considers</w:t>
+      </w:r>
+      <w:proofErr w:type="gramEnd"/>
+      <w:r>
+        <w:rPr>
+          <w:lang w:val="en-NZ"/>
+        </w:rPr>
+        <w:t xml:space="preserve"> the requirements </w:t>
       </w:r>
       <w:r>
         <w:rPr>
@@ -1090,7 +1089,7 @@
       </w:r>
       <w:r>
         <w:rPr>
-          <w:rStyle w:val="QuoteChar"/>
+          <w:rStyle w:val="CitaCar"/>
           <w:lang w:val="en-NZ"/>
         </w:rPr>
         <w:t>(Boy, 2017)</w:t>
@@ -1201,21 +1200,605 @@
         <w:rPr>
           <w:lang w:val="en-NZ"/>
         </w:rPr>
-        <w:t xml:space="preserve"> (Chang, </w:t>
+        <w:t xml:space="preserve"> (Chang, Kuo, &amp; Du, 2023)</w:t>
+      </w:r>
+      <w:r>
+        <w:rPr>
+          <w:lang w:val="en-NZ"/>
+        </w:rPr>
+        <w:t>.</w:t>
+      </w:r>
+      <w:r>
+        <w:rPr>
+          <w:lang w:val="en-NZ"/>
+        </w:rPr>
+        <w:t xml:space="preserve"> </w:t>
+      </w:r>
+      <w:r>
+        <w:rPr>
+          <w:lang w:val="en-NZ"/>
+        </w:rPr>
+        <w:t>Consequently, users have</w:t>
+      </w:r>
+      <w:r>
+        <w:rPr>
+          <w:lang w:val="en-NZ"/>
+        </w:rPr>
+        <w:t xml:space="preserve"> </w:t>
+      </w:r>
+      <w:r>
+        <w:rPr>
+          <w:lang w:val="en-NZ"/>
+        </w:rPr>
+        <w:t>not yet developed a consistent digital literacy around these and similar technologies.</w:t>
+      </w:r>
+      <w:r>
+        <w:rPr>
+          <w:lang w:val="en-NZ"/>
+        </w:rPr>
+        <w:t xml:space="preserve"> </w:t>
+      </w:r>
+      <w:r>
+        <w:rPr>
+          <w:lang w:val="en-NZ"/>
+        </w:rPr>
+        <w:t>Is equally uncommon, even for experience users, to have any form of expectations</w:t>
+      </w:r>
+      <w:r>
+        <w:rPr>
+          <w:lang w:val="en-NZ"/>
+        </w:rPr>
+        <w:t xml:space="preserve"> </w:t>
+      </w:r>
+      <w:r>
+        <w:rPr>
+          <w:lang w:val="en-NZ"/>
+        </w:rPr>
+        <w:t xml:space="preserve">about the behaviour and allowed interactions of any </w:t>
+      </w:r>
+      <w:proofErr w:type="gramStart"/>
+      <w:r>
+        <w:rPr>
+          <w:lang w:val="en-NZ"/>
+        </w:rPr>
+        <w:t>particular development</w:t>
+      </w:r>
+      <w:proofErr w:type="gramEnd"/>
+      <w:r>
+        <w:rPr>
+          <w:lang w:val="en-NZ"/>
+        </w:rPr>
+        <w:t>. Even</w:t>
+      </w:r>
+      <w:r>
+        <w:rPr>
+          <w:lang w:val="en-NZ"/>
+        </w:rPr>
+        <w:t xml:space="preserve"> </w:t>
+      </w:r>
+      <w:r>
+        <w:rPr>
+          <w:lang w:val="en-NZ"/>
+        </w:rPr>
+        <w:t>when an application is deployed in more recognizable platforms, like a smartphone,</w:t>
+      </w:r>
+      <w:r>
+        <w:rPr>
+          <w:lang w:val="en-NZ"/>
+        </w:rPr>
+        <w:t xml:space="preserve"> </w:t>
+      </w:r>
+      <w:r>
+        <w:rPr>
+          <w:lang w:val="en-NZ"/>
+        </w:rPr>
+        <w:t>the affordances and interaction methods that the users are accustomed to may not be</w:t>
+      </w:r>
+      <w:r>
+        <w:rPr>
+          <w:lang w:val="en-NZ"/>
+        </w:rPr>
+        <w:t xml:space="preserve"> </w:t>
+      </w:r>
+      <w:r>
+        <w:rPr>
+          <w:lang w:val="en-NZ"/>
+        </w:rPr>
+        <w:t>the same or may be entirely absent.</w:t>
+      </w:r>
+    </w:p>
+    <w:p>
+      <w:pPr>
+        <w:rPr>
+          <w:lang w:val="en-NZ"/>
+        </w:rPr>
+      </w:pPr>
+      <w:r>
+        <w:rPr>
+          <w:lang w:val="en-NZ"/>
+        </w:rPr>
+        <w:t>Several efforts have been made to create a shared language for developers to use</w:t>
+      </w:r>
+    </w:p>
+    <w:p>
+      <w:pPr>
+        <w:rPr>
+          <w:lang w:val="en-NZ"/>
+        </w:rPr>
+      </w:pPr>
+      <w:r>
+        <w:rPr>
+          <w:lang w:val="en-NZ"/>
+        </w:rPr>
+        <w:t>in the interaction design of their applications, and to solve common problems with</w:t>
+      </w:r>
+    </w:p>
+    <w:p>
+      <w:pPr>
+        <w:rPr>
+          <w:lang w:val="en-NZ"/>
+        </w:rPr>
+      </w:pPr>
+      <w:r>
+        <w:rPr>
+          <w:lang w:val="en-NZ"/>
+        </w:rPr>
+        <w:t>consistent approaches.</w:t>
+      </w:r>
+      <w:r>
+        <w:rPr>
+          <w:lang w:val="en-NZ"/>
+        </w:rPr>
+        <w:t xml:space="preserve"> </w:t>
+      </w:r>
+      <w:r>
+        <w:rPr>
+          <w:lang w:val="en-NZ"/>
+        </w:rPr>
+        <w:t xml:space="preserve">Research studies such as those conducted by </w:t>
       </w:r>
       <w:proofErr w:type="spellStart"/>
       <w:r>
         <w:rPr>
           <w:lang w:val="en-NZ"/>
         </w:rPr>
-        <w:t>Kuo</w:t>
+        <w:t>Piumsomboon</w:t>
       </w:r>
       <w:proofErr w:type="spellEnd"/>
       <w:r>
         <w:rPr>
           <w:lang w:val="en-NZ"/>
         </w:rPr>
-        <w:t>, &amp; Du, 2023)</w:t>
+        <w:t>, Clark, Billinghurst,</w:t>
+      </w:r>
+      <w:r>
+        <w:rPr>
+          <w:lang w:val="en-NZ"/>
+        </w:rPr>
+        <w:t xml:space="preserve"> </w:t>
+      </w:r>
+      <w:r>
+        <w:rPr>
+          <w:lang w:val="en-NZ"/>
+        </w:rPr>
+        <w:t xml:space="preserve">and Cockburn (2013) and </w:t>
+      </w:r>
+      <w:proofErr w:type="spellStart"/>
+      <w:r>
+        <w:rPr>
+          <w:lang w:val="en-NZ"/>
+        </w:rPr>
+        <w:t>Wobbrock</w:t>
+      </w:r>
+      <w:proofErr w:type="spellEnd"/>
+      <w:r>
+        <w:rPr>
+          <w:lang w:val="en-NZ"/>
+        </w:rPr>
+        <w:t>, Morris, and Wilson (2009) have formulated and</w:t>
+      </w:r>
+      <w:r>
+        <w:rPr>
+          <w:lang w:val="en-NZ"/>
+        </w:rPr>
+        <w:t xml:space="preserve"> </w:t>
+      </w:r>
+      <w:r>
+        <w:rPr>
+          <w:lang w:val="en-NZ"/>
+        </w:rPr>
+        <w:t>compiled an array of gestures tailored to various forms of Augmented Reality and</w:t>
+      </w:r>
+    </w:p>
+    <w:p>
+      <w:pPr>
+        <w:rPr>
+          <w:lang w:val="en-NZ"/>
+        </w:rPr>
+      </w:pPr>
+      <w:r>
+        <w:rPr>
+          <w:lang w:val="en-NZ"/>
+        </w:rPr>
+        <w:t xml:space="preserve">Mixed Reality (MR) interactions. These proposed </w:t>
+      </w:r>
+      <w:r>
+        <w:rPr>
+          <w:lang w:val="en-NZ"/>
+        </w:rPr>
+        <w:t xml:space="preserve">sets of </w:t>
+      </w:r>
+      <w:r>
+        <w:rPr>
+          <w:lang w:val="en-NZ"/>
+        </w:rPr>
+        <w:t>gesture</w:t>
+      </w:r>
+      <w:r>
+        <w:rPr>
+          <w:lang w:val="en-NZ"/>
+        </w:rPr>
+        <w:t xml:space="preserve">s </w:t>
+      </w:r>
+      <w:r>
+        <w:rPr>
+          <w:lang w:val="en-NZ"/>
+        </w:rPr>
+        <w:t>encompass a broad</w:t>
+      </w:r>
+    </w:p>
+    <w:p>
+      <w:pPr>
+        <w:rPr>
+          <w:lang w:val="en-NZ"/>
+        </w:rPr>
+      </w:pPr>
+      <w:r>
+        <w:rPr>
+          <w:lang w:val="en-NZ"/>
+        </w:rPr>
+        <w:t>spectrum of general interactions, ranging from basic object selections and manipulation</w:t>
+      </w:r>
+    </w:p>
+    <w:p>
+      <w:pPr>
+        <w:rPr>
+          <w:lang w:val="en-NZ"/>
+        </w:rPr>
+      </w:pPr>
+      <w:r>
+        <w:rPr>
+          <w:lang w:val="en-NZ"/>
+        </w:rPr>
+        <w:t>to complex tasks like file browsing and content editing. However, these gesture</w:t>
+      </w:r>
+      <w:r>
+        <w:rPr>
+          <w:lang w:val="en-NZ"/>
+        </w:rPr>
+        <w:t xml:space="preserve">s </w:t>
+      </w:r>
+      <w:r>
+        <w:rPr>
+          <w:lang w:val="en-NZ"/>
+        </w:rPr>
+        <w:t>are designed under the assumption of single-user interactions.</w:t>
+      </w:r>
+    </w:p>
+    <w:p>
+      <w:pPr>
+        <w:rPr>
+          <w:lang w:val="en-NZ"/>
+        </w:rPr>
+      </w:pPr>
+      <w:r>
+        <w:rPr>
+          <w:lang w:val="en-NZ"/>
+        </w:rPr>
+        <w:t>While some interactions may coincide with those found in single-user applications, others are unique to multi-user settings. Moreover, it is important to note that collaboration is not an inherent aspect of multi-user scenarios.</w:t>
+      </w:r>
+      <w:r>
+        <w:rPr>
+          <w:lang w:val="en-NZ"/>
+        </w:rPr>
+        <w:t xml:space="preserve"> </w:t>
+      </w:r>
+      <w:r>
+        <w:rPr>
+          <w:lang w:val="en-NZ"/>
+        </w:rPr>
+        <w:t>Various forms of social interactions, facilitated by technology, can introduce their own</w:t>
+      </w:r>
+      <w:r>
+        <w:rPr>
+          <w:lang w:val="en-NZ"/>
+        </w:rPr>
+        <w:t xml:space="preserve"> </w:t>
+      </w:r>
+      <w:r>
+        <w:rPr>
+          <w:lang w:val="en-NZ"/>
+        </w:rPr>
+        <w:t>unique challenges and characteristics.</w:t>
+      </w:r>
+      <w:r>
+        <w:rPr>
+          <w:lang w:val="en-NZ"/>
+        </w:rPr>
+        <w:t xml:space="preserve"> </w:t>
+      </w:r>
+      <w:r>
+        <w:rPr>
+          <w:lang w:val="en-NZ"/>
+        </w:rPr>
+        <w:t>The objective of th</w:t>
+      </w:r>
+      <w:r>
+        <w:rPr>
+          <w:lang w:val="en-NZ"/>
+        </w:rPr>
+        <w:t>e</w:t>
+      </w:r>
+      <w:r>
+        <w:rPr>
+          <w:lang w:val="en-NZ"/>
+        </w:rPr>
+        <w:t xml:space="preserve"> research </w:t>
+      </w:r>
+      <w:r>
+        <w:rPr>
+          <w:lang w:val="en-NZ"/>
+        </w:rPr>
+        <w:t xml:space="preserve">described in this section </w:t>
+      </w:r>
+      <w:r>
+        <w:rPr>
+          <w:lang w:val="en-NZ"/>
+        </w:rPr>
+        <w:t>is to explore the particularities of collaborative interaction</w:t>
+      </w:r>
+      <w:r>
+        <w:rPr>
+          <w:lang w:val="en-NZ"/>
+        </w:rPr>
+        <w:t xml:space="preserve"> </w:t>
+      </w:r>
+      <w:r>
+        <w:rPr>
+          <w:lang w:val="en-NZ"/>
+        </w:rPr>
+        <w:t>in AR. Using the same user-driven methodology proposed in the studies cited</w:t>
+      </w:r>
+    </w:p>
+    <w:p>
+      <w:pPr>
+        <w:rPr>
+          <w:lang w:val="en-NZ"/>
+        </w:rPr>
+      </w:pPr>
+      <w:r>
+        <w:rPr>
+          <w:lang w:val="en-NZ"/>
+        </w:rPr>
+        <w:t xml:space="preserve">previously, </w:t>
+      </w:r>
+      <w:r>
+        <w:rPr>
+          <w:lang w:val="en-NZ"/>
+        </w:rPr>
+        <w:t>the</w:t>
+      </w:r>
+      <w:r>
+        <w:rPr>
+          <w:lang w:val="en-NZ"/>
+        </w:rPr>
+        <w:t xml:space="preserve"> aim </w:t>
+      </w:r>
+      <w:proofErr w:type="gramStart"/>
+      <w:r>
+        <w:rPr>
+          <w:lang w:val="en-NZ"/>
+        </w:rPr>
+        <w:t>is</w:t>
+      </w:r>
+      <w:proofErr w:type="gramEnd"/>
+      <w:r>
+        <w:rPr>
+          <w:lang w:val="en-NZ"/>
+        </w:rPr>
+        <w:t xml:space="preserve"> to identify common tasks executed in a collaborative setting</w:t>
+      </w:r>
+      <w:r>
+        <w:rPr>
+          <w:lang w:val="en-NZ"/>
+        </w:rPr>
+        <w:t xml:space="preserve"> </w:t>
+      </w:r>
+      <w:r>
+        <w:rPr>
+          <w:lang w:val="en-NZ"/>
+        </w:rPr>
+        <w:t xml:space="preserve">using different forms of AR technology. Based on that, </w:t>
+      </w:r>
+      <w:proofErr w:type="gramStart"/>
+      <w:r>
+        <w:rPr>
+          <w:lang w:val="en-NZ"/>
+        </w:rPr>
+        <w:t>the end result</w:t>
+      </w:r>
+      <w:proofErr w:type="gramEnd"/>
+      <w:r>
+        <w:rPr>
+          <w:lang w:val="en-NZ"/>
+        </w:rPr>
+        <w:t xml:space="preserve"> is a</w:t>
+      </w:r>
+      <w:r>
+        <w:rPr>
+          <w:lang w:val="en-NZ"/>
+        </w:rPr>
+        <w:t xml:space="preserve"> </w:t>
+      </w:r>
+      <w:r>
+        <w:rPr>
+          <w:lang w:val="en-NZ"/>
+        </w:rPr>
+        <w:t xml:space="preserve">proposed </w:t>
+      </w:r>
+      <w:r>
+        <w:rPr>
+          <w:lang w:val="en-NZ"/>
+        </w:rPr>
+        <w:t>set of</w:t>
+      </w:r>
+      <w:r>
+        <w:rPr>
+          <w:lang w:val="en-NZ"/>
+        </w:rPr>
+        <w:t xml:space="preserve"> </w:t>
+      </w:r>
+      <w:r>
+        <w:rPr>
+          <w:lang w:val="en-NZ"/>
+        </w:rPr>
+        <w:t xml:space="preserve">gestures that </w:t>
+      </w:r>
+      <w:r>
+        <w:rPr>
+          <w:lang w:val="en-NZ"/>
+        </w:rPr>
+        <w:t>capture</w:t>
+      </w:r>
+      <w:r>
+        <w:rPr>
+          <w:lang w:val="en-NZ"/>
+        </w:rPr>
+        <w:t xml:space="preserve"> the most natural interactions that users perform and tend to</w:t>
+      </w:r>
+      <w:r>
+        <w:rPr>
+          <w:lang w:val="en-NZ"/>
+        </w:rPr>
+        <w:t xml:space="preserve"> </w:t>
+      </w:r>
+      <w:r>
+        <w:rPr>
+          <w:lang w:val="en-NZ"/>
+        </w:rPr>
+        <w:t>converge to. The</w:t>
+      </w:r>
+      <w:r>
+        <w:rPr>
+          <w:lang w:val="en-NZ"/>
+        </w:rPr>
+        <w:t xml:space="preserve"> </w:t>
+      </w:r>
+      <w:r>
+        <w:rPr>
+          <w:lang w:val="en-NZ"/>
+        </w:rPr>
+        <w:t>result</w:t>
+      </w:r>
+      <w:r>
+        <w:rPr>
+          <w:lang w:val="en-NZ"/>
+        </w:rPr>
+        <w:t>s</w:t>
+      </w:r>
+      <w:r>
+        <w:rPr>
+          <w:lang w:val="en-NZ"/>
+        </w:rPr>
+        <w:t xml:space="preserve"> </w:t>
+      </w:r>
+      <w:r>
+        <w:rPr>
+          <w:lang w:val="en-NZ"/>
+        </w:rPr>
+        <w:t>were directly used</w:t>
+      </w:r>
+      <w:r>
+        <w:rPr>
+          <w:lang w:val="en-NZ"/>
+        </w:rPr>
+        <w:t xml:space="preserve"> as a design guideline for </w:t>
+      </w:r>
+      <w:r>
+        <w:rPr>
+          <w:lang w:val="en-NZ"/>
+        </w:rPr>
+        <w:t>the interaction design of CollabAR</w:t>
+      </w:r>
+      <w:r>
+        <w:rPr>
+          <w:lang w:val="en-NZ"/>
+        </w:rPr>
+        <w:t>,</w:t>
+      </w:r>
+      <w:r>
+        <w:rPr>
+          <w:lang w:val="en-NZ"/>
+        </w:rPr>
+        <w:t xml:space="preserve"> </w:t>
+      </w:r>
+      <w:r>
+        <w:rPr>
+          <w:lang w:val="en-NZ"/>
+        </w:rPr>
+        <w:t>highlighting effective strategies</w:t>
+      </w:r>
+      <w:r>
+        <w:rPr>
+          <w:lang w:val="en-NZ"/>
+        </w:rPr>
+        <w:t xml:space="preserve"> to tackle </w:t>
+      </w:r>
+      <w:proofErr w:type="gramStart"/>
+      <w:r>
+        <w:rPr>
+          <w:lang w:val="en-NZ"/>
+        </w:rPr>
+        <w:t>particular tasks</w:t>
+      </w:r>
+      <w:proofErr w:type="gramEnd"/>
+      <w:r>
+        <w:rPr>
+          <w:lang w:val="en-NZ"/>
+        </w:rPr>
+        <w:t xml:space="preserve"> related to the use of AR in the</w:t>
+      </w:r>
+      <w:r>
+        <w:rPr>
+          <w:lang w:val="en-NZ"/>
+        </w:rPr>
+        <w:t xml:space="preserve"> </w:t>
+      </w:r>
+      <w:r>
+        <w:rPr>
+          <w:lang w:val="en-NZ"/>
+        </w:rPr>
+        <w:t xml:space="preserve">collaborative scenario and the </w:t>
+      </w:r>
+      <w:r>
+        <w:rPr>
+          <w:lang w:val="en-NZ"/>
+        </w:rPr>
+        <w:t xml:space="preserve">use of mobile devices as the </w:t>
+      </w:r>
+      <w:proofErr w:type="gramStart"/>
+      <w:r>
+        <w:rPr>
+          <w:lang w:val="en-NZ"/>
+        </w:rPr>
+        <w:t>main focus</w:t>
+      </w:r>
+      <w:proofErr w:type="gramEnd"/>
+      <w:r>
+        <w:rPr>
+          <w:lang w:val="en-NZ"/>
+        </w:rPr>
+        <w:t xml:space="preserve"> for deployment</w:t>
       </w:r>
       <w:r>
         <w:rPr>
@@ -1223,558 +1806,10 @@
         </w:rPr>
         <w:t>.</w:t>
       </w:r>
-      <w:r>
-        <w:rPr>
-          <w:lang w:val="en-NZ"/>
-        </w:rPr>
-        <w:t xml:space="preserve"> </w:t>
-      </w:r>
-      <w:r>
-        <w:rPr>
-          <w:lang w:val="en-NZ"/>
-        </w:rPr>
-        <w:t>Consequently, users have</w:t>
-      </w:r>
-      <w:r>
-        <w:rPr>
-          <w:lang w:val="en-NZ"/>
-        </w:rPr>
-        <w:t xml:space="preserve"> </w:t>
-      </w:r>
-      <w:r>
-        <w:rPr>
-          <w:lang w:val="en-NZ"/>
-        </w:rPr>
-        <w:t>not yet developed a consistent digital literacy around these and similar technologies.</w:t>
-      </w:r>
-      <w:r>
-        <w:rPr>
-          <w:lang w:val="en-NZ"/>
-        </w:rPr>
-        <w:t xml:space="preserve"> </w:t>
-      </w:r>
-      <w:r>
-        <w:rPr>
-          <w:lang w:val="en-NZ"/>
-        </w:rPr>
-        <w:t>Is equally uncommon, even for experience users, to have any form of expectations</w:t>
-      </w:r>
-      <w:r>
-        <w:rPr>
-          <w:lang w:val="en-NZ"/>
-        </w:rPr>
-        <w:t xml:space="preserve"> </w:t>
-      </w:r>
-      <w:r>
-        <w:rPr>
-          <w:lang w:val="en-NZ"/>
-        </w:rPr>
-        <w:t>about the behaviour and allowed interactions of any particular development. Even</w:t>
-      </w:r>
-      <w:r>
-        <w:rPr>
-          <w:lang w:val="en-NZ"/>
-        </w:rPr>
-        <w:t xml:space="preserve"> </w:t>
-      </w:r>
-      <w:r>
-        <w:rPr>
-          <w:lang w:val="en-NZ"/>
-        </w:rPr>
-        <w:t>when an application is deployed in more recognizable platforms, like a smartphone,</w:t>
-      </w:r>
-      <w:r>
-        <w:rPr>
-          <w:lang w:val="en-NZ"/>
-        </w:rPr>
-        <w:t xml:space="preserve"> </w:t>
-      </w:r>
-      <w:r>
-        <w:rPr>
-          <w:lang w:val="en-NZ"/>
-        </w:rPr>
-        <w:t>the affordances and interaction methods that the users are accustomed to may not be</w:t>
-      </w:r>
-      <w:r>
-        <w:rPr>
-          <w:lang w:val="en-NZ"/>
-        </w:rPr>
-        <w:t xml:space="preserve"> </w:t>
-      </w:r>
-      <w:r>
-        <w:rPr>
-          <w:lang w:val="en-NZ"/>
-        </w:rPr>
-        <w:t>the same or may be entirely absent.</w:t>
-      </w:r>
-    </w:p>
-    <w:p>
-      <w:pPr>
-        <w:rPr>
-          <w:lang w:val="en-NZ"/>
-        </w:rPr>
-      </w:pPr>
-      <w:r>
-        <w:rPr>
-          <w:lang w:val="en-NZ"/>
-        </w:rPr>
-        <w:t>Several efforts have been made to create a shared language for developers to use</w:t>
-      </w:r>
-    </w:p>
-    <w:p>
-      <w:pPr>
-        <w:rPr>
-          <w:lang w:val="en-NZ"/>
-        </w:rPr>
-      </w:pPr>
-      <w:r>
-        <w:rPr>
-          <w:lang w:val="en-NZ"/>
-        </w:rPr>
-        <w:t>in the interaction design of their applications, and to solve common problems with</w:t>
-      </w:r>
-    </w:p>
-    <w:p>
-      <w:pPr>
-        <w:rPr>
-          <w:lang w:val="en-NZ"/>
-        </w:rPr>
-      </w:pPr>
-      <w:r>
-        <w:rPr>
-          <w:lang w:val="en-NZ"/>
-        </w:rPr>
-        <w:t>consistent approaches.</w:t>
-      </w:r>
-      <w:r>
-        <w:rPr>
-          <w:lang w:val="en-NZ"/>
-        </w:rPr>
-        <w:t xml:space="preserve"> </w:t>
-      </w:r>
-      <w:r>
-        <w:rPr>
-          <w:lang w:val="en-NZ"/>
-        </w:rPr>
-        <w:t xml:space="preserve">Research studies such as those conducted by </w:t>
-      </w:r>
-      <w:proofErr w:type="spellStart"/>
-      <w:r>
-        <w:rPr>
-          <w:lang w:val="en-NZ"/>
-        </w:rPr>
-        <w:t>Piumsomboon</w:t>
-      </w:r>
-      <w:proofErr w:type="spellEnd"/>
-      <w:r>
-        <w:rPr>
-          <w:lang w:val="en-NZ"/>
-        </w:rPr>
-        <w:t xml:space="preserve">, Clark, </w:t>
-      </w:r>
-      <w:proofErr w:type="spellStart"/>
-      <w:r>
-        <w:rPr>
-          <w:lang w:val="en-NZ"/>
-        </w:rPr>
-        <w:t>Billinghurst</w:t>
-      </w:r>
-      <w:proofErr w:type="spellEnd"/>
-      <w:r>
-        <w:rPr>
-          <w:lang w:val="en-NZ"/>
-        </w:rPr>
-        <w:t>,</w:t>
-      </w:r>
-      <w:r>
-        <w:rPr>
-          <w:lang w:val="en-NZ"/>
-        </w:rPr>
-        <w:t xml:space="preserve"> </w:t>
-      </w:r>
-      <w:r>
-        <w:rPr>
-          <w:lang w:val="en-NZ"/>
-        </w:rPr>
-        <w:t xml:space="preserve">and Cockburn (2013) and </w:t>
-      </w:r>
-      <w:proofErr w:type="spellStart"/>
-      <w:r>
-        <w:rPr>
-          <w:lang w:val="en-NZ"/>
-        </w:rPr>
-        <w:t>Wobbrock</w:t>
-      </w:r>
-      <w:proofErr w:type="spellEnd"/>
-      <w:r>
-        <w:rPr>
-          <w:lang w:val="en-NZ"/>
-        </w:rPr>
-        <w:t>, Morris, and Wilson (2009) have formulated and</w:t>
-      </w:r>
-      <w:r>
-        <w:rPr>
-          <w:lang w:val="en-NZ"/>
-        </w:rPr>
-        <w:t xml:space="preserve"> </w:t>
-      </w:r>
-      <w:r>
-        <w:rPr>
-          <w:lang w:val="en-NZ"/>
-        </w:rPr>
-        <w:t>compiled an array of gestures tailored to various forms of Augmented Reality and</w:t>
-      </w:r>
-    </w:p>
-    <w:p>
-      <w:pPr>
-        <w:rPr>
-          <w:lang w:val="en-NZ"/>
-        </w:rPr>
-      </w:pPr>
-      <w:r>
-        <w:rPr>
-          <w:lang w:val="en-NZ"/>
-        </w:rPr>
-        <w:t xml:space="preserve">Mixed Reality (MR) interactions. These proposed </w:t>
-      </w:r>
-      <w:r>
-        <w:rPr>
-          <w:lang w:val="en-NZ"/>
-        </w:rPr>
-        <w:t xml:space="preserve">sets of </w:t>
-      </w:r>
-      <w:r>
-        <w:rPr>
-          <w:lang w:val="en-NZ"/>
-        </w:rPr>
-        <w:t>gesture</w:t>
-      </w:r>
-      <w:r>
-        <w:rPr>
-          <w:lang w:val="en-NZ"/>
-        </w:rPr>
-        <w:t xml:space="preserve">s </w:t>
-      </w:r>
-      <w:r>
-        <w:rPr>
-          <w:lang w:val="en-NZ"/>
-        </w:rPr>
-        <w:t>encompass a broad</w:t>
-      </w:r>
-    </w:p>
-    <w:p>
-      <w:pPr>
-        <w:rPr>
-          <w:lang w:val="en-NZ"/>
-        </w:rPr>
-      </w:pPr>
-      <w:r>
-        <w:rPr>
-          <w:lang w:val="en-NZ"/>
-        </w:rPr>
-        <w:t>spectrum of general interactions, ranging from basic object selections and manipulation</w:t>
-      </w:r>
-    </w:p>
-    <w:p>
-      <w:pPr>
-        <w:rPr>
-          <w:lang w:val="en-NZ"/>
-        </w:rPr>
-      </w:pPr>
-      <w:r>
-        <w:rPr>
-          <w:lang w:val="en-NZ"/>
-        </w:rPr>
-        <w:t>to complex tasks like file browsing and content editing. However, these gesture</w:t>
-      </w:r>
-      <w:r>
-        <w:rPr>
-          <w:lang w:val="en-NZ"/>
-        </w:rPr>
-        <w:t xml:space="preserve">s </w:t>
-      </w:r>
-      <w:r>
-        <w:rPr>
-          <w:lang w:val="en-NZ"/>
-        </w:rPr>
-        <w:t>are designed under the assumption of single-user interactions.</w:t>
-      </w:r>
-    </w:p>
-    <w:p>
-      <w:pPr>
-        <w:rPr>
-          <w:lang w:val="en-NZ"/>
-        </w:rPr>
-      </w:pPr>
-      <w:r>
-        <w:rPr>
-          <w:lang w:val="en-NZ"/>
-        </w:rPr>
-        <w:t>While some interactions may coincide with those found in single-user applications, others are unique to multi-user settings. Moreover, it is important to note that collaboration is not an inherent aspect of multi-user scenarios.</w:t>
-      </w:r>
-      <w:r>
-        <w:rPr>
-          <w:lang w:val="en-NZ"/>
-        </w:rPr>
-        <w:t xml:space="preserve"> </w:t>
-      </w:r>
-      <w:r>
-        <w:rPr>
-          <w:lang w:val="en-NZ"/>
-        </w:rPr>
-        <w:t>Various forms of social interactions, facilitated by technology, can introduce their own</w:t>
-      </w:r>
-      <w:r>
-        <w:rPr>
-          <w:lang w:val="en-NZ"/>
-        </w:rPr>
-        <w:t xml:space="preserve"> </w:t>
-      </w:r>
-      <w:r>
-        <w:rPr>
-          <w:lang w:val="en-NZ"/>
-        </w:rPr>
-        <w:t>unique challenges and characteristics.</w:t>
-      </w:r>
-      <w:r>
-        <w:rPr>
-          <w:lang w:val="en-NZ"/>
-        </w:rPr>
-        <w:t xml:space="preserve"> </w:t>
-      </w:r>
-      <w:r>
-        <w:rPr>
-          <w:lang w:val="en-NZ"/>
-        </w:rPr>
-        <w:t>The objective of th</w:t>
-      </w:r>
-      <w:r>
-        <w:rPr>
-          <w:lang w:val="en-NZ"/>
-        </w:rPr>
-        <w:t>e</w:t>
-      </w:r>
-      <w:r>
-        <w:rPr>
-          <w:lang w:val="en-NZ"/>
-        </w:rPr>
-        <w:t xml:space="preserve"> research </w:t>
-      </w:r>
-      <w:r>
-        <w:rPr>
-          <w:lang w:val="en-NZ"/>
-        </w:rPr>
-        <w:t xml:space="preserve">described in this section </w:t>
-      </w:r>
-      <w:r>
-        <w:rPr>
-          <w:lang w:val="en-NZ"/>
-        </w:rPr>
-        <w:t>is to explore the particularities of collaborative interaction</w:t>
-      </w:r>
-      <w:r>
-        <w:rPr>
-          <w:lang w:val="en-NZ"/>
-        </w:rPr>
-        <w:t xml:space="preserve"> </w:t>
-      </w:r>
-      <w:r>
-        <w:rPr>
-          <w:lang w:val="en-NZ"/>
-        </w:rPr>
-        <w:t>in AR. Using the same user-driven methodology proposed in the studies cited</w:t>
-      </w:r>
-    </w:p>
-    <w:p>
-      <w:pPr>
-        <w:rPr>
-          <w:lang w:val="en-NZ"/>
-        </w:rPr>
-      </w:pPr>
-      <w:r>
-        <w:rPr>
-          <w:lang w:val="en-NZ"/>
-        </w:rPr>
-        <w:t xml:space="preserve">previously, </w:t>
-      </w:r>
-      <w:r>
-        <w:rPr>
-          <w:lang w:val="en-NZ"/>
-        </w:rPr>
-        <w:t>the</w:t>
-      </w:r>
-      <w:r>
-        <w:rPr>
-          <w:lang w:val="en-NZ"/>
-        </w:rPr>
-        <w:t xml:space="preserve"> aim is to identify common tasks executed in a collaborative setting</w:t>
-      </w:r>
-      <w:r>
-        <w:rPr>
-          <w:lang w:val="en-NZ"/>
-        </w:rPr>
-        <w:t xml:space="preserve"> </w:t>
-      </w:r>
-      <w:r>
-        <w:rPr>
-          <w:lang w:val="en-NZ"/>
-        </w:rPr>
-        <w:t xml:space="preserve">using different forms of AR technology. Based on that, </w:t>
-      </w:r>
-      <w:r>
-        <w:rPr>
-          <w:lang w:val="en-NZ"/>
-        </w:rPr>
-        <w:t>the end result is a</w:t>
-      </w:r>
-      <w:r>
-        <w:rPr>
-          <w:lang w:val="en-NZ"/>
-        </w:rPr>
-        <w:t xml:space="preserve"> </w:t>
-      </w:r>
-      <w:r>
-        <w:rPr>
-          <w:lang w:val="en-NZ"/>
-        </w:rPr>
-        <w:t xml:space="preserve">proposed </w:t>
-      </w:r>
-      <w:r>
-        <w:rPr>
-          <w:lang w:val="en-NZ"/>
-        </w:rPr>
-        <w:t>set of</w:t>
-      </w:r>
-      <w:r>
-        <w:rPr>
-          <w:lang w:val="en-NZ"/>
-        </w:rPr>
-        <w:t xml:space="preserve"> </w:t>
-      </w:r>
-      <w:r>
-        <w:rPr>
-          <w:lang w:val="en-NZ"/>
-        </w:rPr>
-        <w:t xml:space="preserve">gestures that </w:t>
-      </w:r>
-      <w:r>
-        <w:rPr>
-          <w:lang w:val="en-NZ"/>
-        </w:rPr>
-        <w:t>capture</w:t>
-      </w:r>
-      <w:r>
-        <w:rPr>
-          <w:lang w:val="en-NZ"/>
-        </w:rPr>
-        <w:t xml:space="preserve"> the most natural interactions that users perform and tend to</w:t>
-      </w:r>
-      <w:r>
-        <w:rPr>
-          <w:lang w:val="en-NZ"/>
-        </w:rPr>
-        <w:t xml:space="preserve"> </w:t>
-      </w:r>
-      <w:r>
-        <w:rPr>
-          <w:lang w:val="en-NZ"/>
-        </w:rPr>
-        <w:t>converge to. The</w:t>
-      </w:r>
-      <w:r>
-        <w:rPr>
-          <w:lang w:val="en-NZ"/>
-        </w:rPr>
-        <w:t xml:space="preserve"> </w:t>
-      </w:r>
-      <w:r>
-        <w:rPr>
-          <w:lang w:val="en-NZ"/>
-        </w:rPr>
-        <w:t>result</w:t>
-      </w:r>
-      <w:r>
-        <w:rPr>
-          <w:lang w:val="en-NZ"/>
-        </w:rPr>
-        <w:t>s</w:t>
-      </w:r>
-      <w:r>
-        <w:rPr>
-          <w:lang w:val="en-NZ"/>
-        </w:rPr>
-        <w:t xml:space="preserve"> </w:t>
-      </w:r>
-      <w:r>
-        <w:rPr>
-          <w:lang w:val="en-NZ"/>
-        </w:rPr>
-        <w:t>were directly used</w:t>
-      </w:r>
-      <w:r>
-        <w:rPr>
-          <w:lang w:val="en-NZ"/>
-        </w:rPr>
-        <w:t xml:space="preserve"> as a design guideline for </w:t>
-      </w:r>
-      <w:r>
-        <w:rPr>
-          <w:lang w:val="en-NZ"/>
-        </w:rPr>
-        <w:t>the interaction design of CollabAR</w:t>
-      </w:r>
-      <w:r>
-        <w:rPr>
-          <w:lang w:val="en-NZ"/>
-        </w:rPr>
-        <w:t>,</w:t>
-      </w:r>
-      <w:r>
-        <w:rPr>
-          <w:lang w:val="en-NZ"/>
-        </w:rPr>
-        <w:t xml:space="preserve"> </w:t>
-      </w:r>
-      <w:r>
-        <w:rPr>
-          <w:lang w:val="en-NZ"/>
-        </w:rPr>
-        <w:t>highlighting effective strategies</w:t>
-      </w:r>
-      <w:r>
-        <w:rPr>
-          <w:lang w:val="en-NZ"/>
-        </w:rPr>
-        <w:t xml:space="preserve"> to tackle particular tasks related to the use of AR in the</w:t>
-      </w:r>
-      <w:r>
-        <w:rPr>
-          <w:lang w:val="en-NZ"/>
-        </w:rPr>
-        <w:t xml:space="preserve"> </w:t>
-      </w:r>
-      <w:r>
-        <w:rPr>
-          <w:lang w:val="en-NZ"/>
-        </w:rPr>
-        <w:t xml:space="preserve">collaborative scenario and the </w:t>
-      </w:r>
-      <w:r>
-        <w:rPr>
-          <w:lang w:val="en-NZ"/>
-        </w:rPr>
-        <w:t>use of mobile devices as the main focus for deployment</w:t>
-      </w:r>
-      <w:r>
-        <w:rPr>
-          <w:lang w:val="en-NZ"/>
-        </w:rPr>
-        <w:t>.</w:t>
-      </w:r>
-    </w:p>
-    <w:p>
-      <w:pPr>
-        <w:pStyle w:val="Heading3"/>
+    </w:p>
+    <w:p>
+      <w:pPr>
+        <w:pStyle w:val="Ttulo3"/>
         <w:rPr>
           <w:lang w:val="en-NZ"/>
         </w:rPr>
@@ -2157,7 +2192,7 @@
     </w:p>
     <w:p>
       <w:pPr>
-        <w:pStyle w:val="Caption"/>
+        <w:pStyle w:val="Descripcin"/>
         <w:jc w:val="center"/>
         <w:rPr>
           <w:lang w:val="en-NZ"/>
@@ -2246,7 +2281,7 @@
     </w:p>
     <w:p>
       <w:pPr>
-        <w:pStyle w:val="ListParagraph"/>
+        <w:pStyle w:val="Prrafodelista"/>
         <w:numPr>
           <w:ilvl w:val="0"/>
           <w:numId w:val="33"/>
@@ -2264,7 +2299,7 @@
     </w:p>
     <w:p>
       <w:pPr>
-        <w:pStyle w:val="ListParagraph"/>
+        <w:pStyle w:val="Prrafodelista"/>
         <w:numPr>
           <w:ilvl w:val="0"/>
           <w:numId w:val="33"/>
@@ -2282,7 +2317,7 @@
     </w:p>
     <w:p>
       <w:pPr>
-        <w:pStyle w:val="ListParagraph"/>
+        <w:pStyle w:val="Prrafodelista"/>
         <w:numPr>
           <w:ilvl w:val="0"/>
           <w:numId w:val="33"/>
@@ -2368,7 +2403,7 @@
       <w:proofErr w:type="spellStart"/>
       <w:r>
         <w:rPr>
-          <w:rStyle w:val="QuoteChar"/>
+          <w:rStyle w:val="CitaCar"/>
           <w:lang w:val="en-NZ"/>
         </w:rPr>
         <w:t>Piumsomboon</w:t>
@@ -2376,7 +2411,7 @@
       <w:proofErr w:type="spellEnd"/>
       <w:r>
         <w:rPr>
-          <w:rStyle w:val="QuoteChar"/>
+          <w:rStyle w:val="CitaCar"/>
           <w:lang w:val="en-NZ"/>
         </w:rPr>
         <w:t xml:space="preserve"> et al. (2013)</w:t>
@@ -2497,7 +2532,7 @@
       </w:r>
       <w:r>
         <w:rPr>
-          <w:rStyle w:val="QuoteChar"/>
+          <w:rStyle w:val="CitaCar"/>
           <w:lang w:val="en-NZ"/>
         </w:rPr>
         <w:t>(</w:t>
@@ -2505,7 +2540,7 @@
       <w:proofErr w:type="spellStart"/>
       <w:r>
         <w:rPr>
-          <w:rStyle w:val="QuoteChar"/>
+          <w:rStyle w:val="CitaCar"/>
           <w:lang w:val="en-NZ"/>
         </w:rPr>
         <w:t>Pinelle</w:t>
@@ -2513,7 +2548,7 @@
       <w:proofErr w:type="spellEnd"/>
       <w:r>
         <w:rPr>
-          <w:rStyle w:val="QuoteChar"/>
+          <w:rStyle w:val="CitaCar"/>
           <w:lang w:val="en-NZ"/>
         </w:rPr>
         <w:t xml:space="preserve">, </w:t>
@@ -2521,7 +2556,7 @@
       <w:proofErr w:type="spellStart"/>
       <w:r>
         <w:rPr>
-          <w:rStyle w:val="QuoteChar"/>
+          <w:rStyle w:val="CitaCar"/>
           <w:lang w:val="en-NZ"/>
         </w:rPr>
         <w:t>Gutwin</w:t>
@@ -2529,21 +2564,21 @@
       <w:proofErr w:type="spellEnd"/>
       <w:r>
         <w:rPr>
-          <w:rStyle w:val="QuoteChar"/>
+          <w:rStyle w:val="CitaCar"/>
           <w:lang w:val="en-NZ"/>
         </w:rPr>
         <w:t>, &amp; Greenberg, 2003; Scoular, Duckworth</w:t>
       </w:r>
       <w:r>
         <w:rPr>
-          <w:rStyle w:val="QuoteChar"/>
-          <w:lang w:val="en-NZ"/>
-        </w:rPr>
-        <w:t xml:space="preserve"> </w:t>
-      </w:r>
-      <w:r>
-        <w:rPr>
-          <w:rStyle w:val="QuoteChar"/>
+          <w:rStyle w:val="CitaCar"/>
+          <w:lang w:val="en-NZ"/>
+        </w:rPr>
+        <w:t xml:space="preserve"> </w:t>
+      </w:r>
+      <w:r>
+        <w:rPr>
+          <w:rStyle w:val="CitaCar"/>
           <w:lang w:val="en-NZ"/>
         </w:rPr>
         <w:t>&amp; Heard, 2020)</w:t>
@@ -2629,7 +2664,7 @@
     </w:p>
     <w:p>
       <w:pPr>
-        <w:pStyle w:val="ListParagraph"/>
+        <w:pStyle w:val="Prrafodelista"/>
         <w:numPr>
           <w:ilvl w:val="0"/>
           <w:numId w:val="34"/>
@@ -2648,7 +2683,7 @@
     </w:p>
     <w:p>
       <w:pPr>
-        <w:pStyle w:val="ListParagraph"/>
+        <w:pStyle w:val="Prrafodelista"/>
         <w:numPr>
           <w:ilvl w:val="0"/>
           <w:numId w:val="34"/>
@@ -2666,7 +2701,7 @@
     </w:p>
     <w:p>
       <w:pPr>
-        <w:pStyle w:val="ListParagraph"/>
+        <w:pStyle w:val="Prrafodelista"/>
         <w:numPr>
           <w:ilvl w:val="0"/>
           <w:numId w:val="34"/>
@@ -2684,7 +2719,7 @@
     </w:p>
     <w:p>
       <w:pPr>
-        <w:pStyle w:val="ListParagraph"/>
+        <w:pStyle w:val="Prrafodelista"/>
         <w:numPr>
           <w:ilvl w:val="0"/>
           <w:numId w:val="34"/>
@@ -3166,7 +3201,21 @@
         <w:rPr>
           <w:lang w:val="en-NZ"/>
         </w:rPr>
-        <w:t xml:space="preserve">, a concept similar to </w:t>
+        <w:t xml:space="preserve">, a concept </w:t>
+      </w:r>
+      <w:proofErr w:type="gramStart"/>
+      <w:r>
+        <w:rPr>
+          <w:lang w:val="en-NZ"/>
+        </w:rPr>
+        <w:t>similar to</w:t>
+      </w:r>
+      <w:proofErr w:type="gramEnd"/>
+      <w:r>
+        <w:rPr>
+          <w:lang w:val="en-NZ"/>
+        </w:rPr>
+        <w:t xml:space="preserve"> </w:t>
       </w:r>
       <w:r>
         <w:rPr>
@@ -3194,7 +3243,7 @@
       </w:r>
       <w:r>
         <w:rPr>
-          <w:rStyle w:val="QuoteChar"/>
+          <w:rStyle w:val="CitaCar"/>
           <w:lang w:val="en-NZ"/>
         </w:rPr>
         <w:t>Reilly et al. (2014)</w:t>
@@ -3205,158 +3254,131 @@
         </w:rPr>
         <w:t xml:space="preserve"> or </w:t>
       </w:r>
+      <w:r>
+        <w:rPr>
+          <w:rStyle w:val="CitaCar"/>
+          <w:lang w:val="en-NZ"/>
+        </w:rPr>
+        <w:t>Lebeck, Ruth, Kohno, and Roesner</w:t>
+      </w:r>
+      <w:r>
+        <w:rPr>
+          <w:rStyle w:val="CitaCar"/>
+          <w:lang w:val="en-NZ"/>
+        </w:rPr>
+        <w:t xml:space="preserve"> </w:t>
+      </w:r>
+      <w:r>
+        <w:rPr>
+          <w:rStyle w:val="CitaCar"/>
+          <w:lang w:val="en-NZ"/>
+        </w:rPr>
+        <w:t>(2018)</w:t>
+      </w:r>
+      <w:r>
+        <w:rPr>
+          <w:lang w:val="en-NZ"/>
+        </w:rPr>
+        <w:t>.</w:t>
+      </w:r>
+      <w:r>
+        <w:rPr>
+          <w:lang w:val="en-NZ"/>
+        </w:rPr>
+        <w:t xml:space="preserve"> </w:t>
+      </w:r>
+      <w:r>
+        <w:rPr>
+          <w:lang w:val="en-NZ"/>
+        </w:rPr>
+        <w:t>The primary objective of this addition was to identify how the participants</w:t>
+      </w:r>
+      <w:r>
+        <w:rPr>
+          <w:lang w:val="en-NZ"/>
+        </w:rPr>
+        <w:t xml:space="preserve"> </w:t>
+      </w:r>
+      <w:r>
+        <w:rPr>
+          <w:lang w:val="en-NZ"/>
+        </w:rPr>
+        <w:t>would visualize and interact with these spaces and to investigate whether the different</w:t>
+      </w:r>
+      <w:r>
+        <w:rPr>
+          <w:lang w:val="en-NZ"/>
+        </w:rPr>
+        <w:t xml:space="preserve"> </w:t>
+      </w:r>
+      <w:r>
+        <w:rPr>
+          <w:lang w:val="en-NZ"/>
+        </w:rPr>
+        <w:t>scenarios would influence their ideas and responses.</w:t>
+      </w:r>
+    </w:p>
+    <w:p>
+      <w:pPr>
+        <w:rPr>
+          <w:lang w:val="en-NZ"/>
+        </w:rPr>
+      </w:pPr>
+      <w:r>
+        <w:rPr>
+          <w:lang w:val="en-NZ"/>
+        </w:rPr>
+        <w:t xml:space="preserve">The final category </w:t>
+      </w:r>
+      <w:r>
+        <w:rPr>
+          <w:lang w:val="en-NZ"/>
+        </w:rPr>
+        <w:t xml:space="preserve">elements common to team management </w:t>
+      </w:r>
+      <w:r>
+        <w:rPr>
+          <w:rStyle w:val="CitaCar"/>
+          <w:lang w:val="en-NZ"/>
+        </w:rPr>
+        <w:t>(</w:t>
+      </w:r>
       <w:proofErr w:type="spellStart"/>
       <w:r>
         <w:rPr>
-          <w:rStyle w:val="QuoteChar"/>
-          <w:lang w:val="en-NZ"/>
-        </w:rPr>
-        <w:t>Lebeck</w:t>
+          <w:rStyle w:val="CitaCar"/>
+          <w:lang w:val="en-NZ"/>
+        </w:rPr>
+        <w:t>Zigurs</w:t>
       </w:r>
       <w:proofErr w:type="spellEnd"/>
       <w:r>
         <w:rPr>
-          <w:rStyle w:val="QuoteChar"/>
-          <w:lang w:val="en-NZ"/>
-        </w:rPr>
-        <w:t xml:space="preserve">, Ruth, Kohno, and </w:t>
-      </w:r>
-      <w:proofErr w:type="spellStart"/>
-      <w:r>
-        <w:rPr>
-          <w:rStyle w:val="QuoteChar"/>
-          <w:lang w:val="en-NZ"/>
-        </w:rPr>
-        <w:t>Roesner</w:t>
-      </w:r>
-      <w:proofErr w:type="spellEnd"/>
-      <w:r>
-        <w:rPr>
-          <w:rStyle w:val="QuoteChar"/>
-          <w:lang w:val="en-NZ"/>
-        </w:rPr>
-        <w:t xml:space="preserve"> </w:t>
-      </w:r>
-      <w:r>
-        <w:rPr>
-          <w:rStyle w:val="QuoteChar"/>
-          <w:lang w:val="en-NZ"/>
-        </w:rPr>
-        <w:t>(2018)</w:t>
-      </w:r>
-      <w:r>
-        <w:rPr>
-          <w:lang w:val="en-NZ"/>
-        </w:rPr>
-        <w:t>.</w:t>
-      </w:r>
-      <w:r>
-        <w:rPr>
-          <w:lang w:val="en-NZ"/>
-        </w:rPr>
-        <w:t xml:space="preserve"> </w:t>
-      </w:r>
-      <w:r>
-        <w:rPr>
-          <w:lang w:val="en-NZ"/>
-        </w:rPr>
-        <w:t>The primary objective of this addition was to identify how the participants</w:t>
-      </w:r>
-      <w:r>
-        <w:rPr>
-          <w:lang w:val="en-NZ"/>
-        </w:rPr>
-        <w:t xml:space="preserve"> </w:t>
-      </w:r>
-      <w:r>
-        <w:rPr>
-          <w:lang w:val="en-NZ"/>
-        </w:rPr>
-        <w:t>would visualize and interact with these spaces and to investigate whether the different</w:t>
-      </w:r>
-      <w:r>
-        <w:rPr>
-          <w:lang w:val="en-NZ"/>
-        </w:rPr>
-        <w:t xml:space="preserve"> </w:t>
-      </w:r>
-      <w:r>
-        <w:rPr>
-          <w:lang w:val="en-NZ"/>
-        </w:rPr>
-        <w:t>scenarios would influence their ideas and responses.</w:t>
-      </w:r>
-    </w:p>
-    <w:p>
-      <w:pPr>
-        <w:rPr>
-          <w:lang w:val="en-NZ"/>
-        </w:rPr>
-      </w:pPr>
-      <w:r>
-        <w:rPr>
-          <w:lang w:val="en-NZ"/>
-        </w:rPr>
-        <w:t xml:space="preserve">The final category </w:t>
-      </w:r>
-      <w:r>
-        <w:rPr>
-          <w:lang w:val="en-NZ"/>
-        </w:rPr>
-        <w:t xml:space="preserve">elements common to team management </w:t>
-      </w:r>
-      <w:r>
-        <w:rPr>
-          <w:rStyle w:val="QuoteChar"/>
-          <w:lang w:val="en-NZ"/>
-        </w:rPr>
-        <w:t>(</w:t>
-      </w:r>
-      <w:proofErr w:type="spellStart"/>
-      <w:r>
-        <w:rPr>
-          <w:rStyle w:val="QuoteChar"/>
-          <w:lang w:val="en-NZ"/>
-        </w:rPr>
-        <w:t>Zigurs</w:t>
-      </w:r>
-      <w:proofErr w:type="spellEnd"/>
-      <w:r>
-        <w:rPr>
-          <w:rStyle w:val="QuoteChar"/>
-          <w:lang w:val="en-NZ"/>
-        </w:rPr>
-        <w:t xml:space="preserve"> </w:t>
-      </w:r>
-      <w:r>
-        <w:rPr>
-          <w:rStyle w:val="QuoteChar"/>
+          <w:rStyle w:val="CitaCar"/>
+          <w:lang w:val="en-NZ"/>
+        </w:rPr>
+        <w:t xml:space="preserve"> </w:t>
+      </w:r>
+      <w:r>
+        <w:rPr>
+          <w:rStyle w:val="CitaCar"/>
           <w:lang w:val="en-NZ"/>
         </w:rPr>
         <w:t>refers to &amp;</w:t>
       </w:r>
       <w:r>
         <w:rPr>
-          <w:rStyle w:val="QuoteChar"/>
-          <w:lang w:val="en-NZ"/>
-        </w:rPr>
-        <w:t xml:space="preserve"> </w:t>
-      </w:r>
-      <w:proofErr w:type="spellStart"/>
-      <w:r>
-        <w:rPr>
-          <w:rStyle w:val="QuoteChar"/>
-          <w:lang w:val="en-NZ"/>
-        </w:rPr>
-        <w:t>Munkvold</w:t>
-      </w:r>
-      <w:proofErr w:type="spellEnd"/>
-      <w:r>
-        <w:rPr>
-          <w:rStyle w:val="QuoteChar"/>
-          <w:lang w:val="en-NZ"/>
-        </w:rPr>
-        <w:t>, 2006)</w:t>
+          <w:rStyle w:val="CitaCar"/>
+          <w:lang w:val="en-NZ"/>
+        </w:rPr>
+        <w:t xml:space="preserve"> </w:t>
+      </w:r>
+      <w:r>
+        <w:rPr>
+          <w:rStyle w:val="CitaCar"/>
+          <w:lang w:val="en-NZ"/>
+        </w:rPr>
+        <w:t>Munkvold, 2006)</w:t>
       </w:r>
       <w:r>
         <w:rPr>
@@ -3521,7 +3543,7 @@
     </w:p>
     <w:p>
       <w:pPr>
-        <w:pStyle w:val="Caption"/>
+        <w:pStyle w:val="Descripcin"/>
         <w:jc w:val="center"/>
         <w:rPr>
           <w:lang w:val="en-NZ"/>
@@ -3818,7 +3840,7 @@
     </w:p>
     <w:p>
       <w:pPr>
-        <w:pStyle w:val="Caption"/>
+        <w:pStyle w:val="Descripcin"/>
         <w:jc w:val="center"/>
         <w:rPr>
           <w:lang w:val="en-NZ"/>
@@ -4765,7 +4787,7 @@
     <w:p>
       <w:pPr>
         <w:rPr>
-          <w:rStyle w:val="QuoteChar"/>
+          <w:rStyle w:val="CitaCar"/>
           <w:lang w:val="en-NZ"/>
         </w:rPr>
       </w:pPr>
@@ -4813,7 +4835,7 @@
       </w:r>
       <w:r>
         <w:rPr>
-          <w:rStyle w:val="QuoteChar"/>
+          <w:rStyle w:val="CitaCar"/>
           <w:lang w:val="en-NZ"/>
         </w:rPr>
         <w:t>(</w:t>
@@ -4821,7 +4843,7 @@
       <w:proofErr w:type="spellStart"/>
       <w:r>
         <w:rPr>
-          <w:rStyle w:val="QuoteChar"/>
+          <w:rStyle w:val="CitaCar"/>
           <w:lang w:val="en-NZ"/>
         </w:rPr>
         <w:t>Wobbrock</w:t>
@@ -4829,21 +4851,21 @@
       <w:proofErr w:type="spellEnd"/>
       <w:r>
         <w:rPr>
-          <w:rStyle w:val="QuoteChar"/>
+          <w:rStyle w:val="CitaCar"/>
           <w:lang w:val="en-NZ"/>
         </w:rPr>
         <w:t>, Aung, Rothrock, &amp; Myers,</w:t>
       </w:r>
       <w:r>
         <w:rPr>
-          <w:rStyle w:val="QuoteChar"/>
-          <w:lang w:val="en-NZ"/>
-        </w:rPr>
-        <w:t xml:space="preserve"> </w:t>
-      </w:r>
-      <w:r>
-        <w:rPr>
-          <w:rStyle w:val="QuoteChar"/>
+          <w:rStyle w:val="CitaCar"/>
+          <w:lang w:val="en-NZ"/>
+        </w:rPr>
+        <w:t xml:space="preserve"> </w:t>
+      </w:r>
+      <w:r>
+        <w:rPr>
+          <w:rStyle w:val="CitaCar"/>
           <w:lang w:val="en-NZ"/>
         </w:rPr>
         <w:t>2005).</w:t>
@@ -5166,7 +5188,7 @@
     </w:p>
     <w:p>
       <w:pPr>
-        <w:pStyle w:val="Caption"/>
+        <w:pStyle w:val="Descripcin"/>
         <w:jc w:val="center"/>
         <w:rPr>
           <w:lang w:val="en-NZ"/>
@@ -5422,7 +5444,7 @@
     </w:p>
     <w:p>
       <w:pPr>
-        <w:pStyle w:val="Heading3"/>
+        <w:pStyle w:val="Ttulo3"/>
         <w:rPr>
           <w:lang w:val="en-NZ"/>
         </w:rPr>
@@ -5752,7 +5774,7 @@
     </w:p>
     <w:p>
       <w:pPr>
-        <w:pStyle w:val="Caption"/>
+        <w:pStyle w:val="Descripcin"/>
         <w:jc w:val="center"/>
         <w:rPr>
           <w:lang w:val="en-NZ"/>
@@ -6357,7 +6379,7 @@
     </w:p>
     <w:p>
       <w:pPr>
-        <w:pStyle w:val="Caption"/>
+        <w:pStyle w:val="Descripcin"/>
         <w:jc w:val="center"/>
         <w:rPr>
           <w:lang w:val="en-NZ"/>
@@ -6520,7 +6542,7 @@
     </w:p>
     <w:p>
       <w:pPr>
-        <w:pStyle w:val="Caption"/>
+        <w:pStyle w:val="Descripcin"/>
         <w:jc w:val="center"/>
         <w:rPr>
           <w:lang w:val="en-NZ"/>
@@ -6639,7 +6661,7 @@
         </w:rPr>
         <w:lastRenderedPageBreak/>
         <w:drawing>
-          <wp:inline distT="0" distB="0" distL="0" distR="0" wp14:anchorId="24B7CA3F" wp14:editId="0CCF4BF3">
+          <wp:inline distT="0" distB="0" distL="0" distR="0" wp14:anchorId="24B7CA3F" wp14:editId="7221BED2">
             <wp:extent cx="2686489" cy="2057787"/>
             <wp:effectExtent l="0" t="0" r="0" b="0"/>
             <wp:docPr id="24" name="Picture 24"/>
@@ -6690,7 +6712,7 @@
     </w:p>
     <w:p>
       <w:pPr>
-        <w:pStyle w:val="Caption"/>
+        <w:pStyle w:val="Descripcin"/>
         <w:jc w:val="center"/>
         <w:rPr>
           <w:lang w:val="en-NZ"/>
@@ -6871,7 +6893,7 @@
     </w:p>
     <w:p>
       <w:pPr>
-        <w:pStyle w:val="Caption"/>
+        <w:pStyle w:val="Descripcin"/>
         <w:jc w:val="center"/>
         <w:rPr>
           <w:lang w:val="en-NZ"/>
@@ -7409,7 +7431,7 @@
     </w:p>
     <w:p>
       <w:pPr>
-        <w:pStyle w:val="Caption"/>
+        <w:pStyle w:val="Descripcin"/>
         <w:jc w:val="center"/>
         <w:rPr>
           <w:lang w:val="en-NZ"/>
@@ -7635,7 +7657,7 @@
     </w:p>
     <w:p>
       <w:pPr>
-        <w:pStyle w:val="Caption"/>
+        <w:pStyle w:val="Descripcin"/>
         <w:jc w:val="center"/>
         <w:rPr>
           <w:lang w:val="en-NZ"/>
@@ -7916,7 +7938,7 @@
     </w:p>
     <w:p>
       <w:pPr>
-        <w:pStyle w:val="Caption"/>
+        <w:pStyle w:val="Descripcin"/>
         <w:jc w:val="center"/>
         <w:rPr>
           <w:lang w:val="en-NZ"/>
@@ -8502,7 +8524,7 @@
     </w:p>
     <w:p>
       <w:pPr>
-        <w:pStyle w:val="Caption"/>
+        <w:pStyle w:val="Descripcin"/>
         <w:jc w:val="center"/>
         <w:rPr>
           <w:lang w:val="en-NZ"/>
@@ -8961,7 +8983,7 @@
     </w:p>
     <w:p>
       <w:pPr>
-        <w:pStyle w:val="Caption"/>
+        <w:pStyle w:val="Descripcin"/>
         <w:jc w:val="center"/>
         <w:rPr>
           <w:lang w:val="en-NZ"/>
@@ -9057,7 +9079,7 @@
     </w:p>
     <w:p>
       <w:pPr>
-        <w:pStyle w:val="Caption"/>
+        <w:pStyle w:val="Descripcin"/>
         <w:jc w:val="center"/>
         <w:rPr>
           <w:lang w:val="en-NZ"/>
@@ -9539,7 +9561,7 @@
     </w:p>
     <w:p>
       <w:pPr>
-        <w:pStyle w:val="Caption"/>
+        <w:pStyle w:val="Descripcin"/>
         <w:jc w:val="center"/>
         <w:rPr>
           <w:lang w:val="en-NZ"/>
@@ -9949,7 +9971,7 @@
     </w:p>
     <w:p>
       <w:pPr>
-        <w:pStyle w:val="Caption"/>
+        <w:pStyle w:val="Descripcin"/>
         <w:jc w:val="center"/>
         <w:rPr>
           <w:lang w:val="en-NZ"/>
@@ -10179,7 +10201,7 @@
     </w:p>
     <w:p>
       <w:pPr>
-        <w:pStyle w:val="Caption"/>
+        <w:pStyle w:val="Descripcin"/>
         <w:jc w:val="center"/>
         <w:rPr>
           <w:lang w:val="en-NZ"/>
@@ -10679,7 +10701,7 @@
     </w:p>
     <w:p>
       <w:pPr>
-        <w:pStyle w:val="Caption"/>
+        <w:pStyle w:val="Descripcin"/>
         <w:jc w:val="center"/>
         <w:rPr>
           <w:lang w:val="en-NZ"/>
@@ -11223,11 +11245,19 @@
         </w:rPr>
         <w:t xml:space="preserve"> </w:t>
       </w:r>
-      <w:r>
-        <w:rPr>
-          <w:lang w:val="en-NZ"/>
-        </w:rPr>
-        <w:t>similar to the gestures for Task 12 and pointing at people was the preferable method</w:t>
+      <w:proofErr w:type="gramStart"/>
+      <w:r>
+        <w:rPr>
+          <w:lang w:val="en-NZ"/>
+        </w:rPr>
+        <w:t>similar to</w:t>
+      </w:r>
+      <w:proofErr w:type="gramEnd"/>
+      <w:r>
+        <w:rPr>
+          <w:lang w:val="en-NZ"/>
+        </w:rPr>
+        <w:t xml:space="preserve"> the gestures for Task 12 and pointing at people was the preferable method</w:t>
       </w:r>
       <w:r>
         <w:rPr>
@@ -11348,7 +11378,7 @@
     </w:p>
     <w:p>
       <w:pPr>
-        <w:pStyle w:val="Caption"/>
+        <w:pStyle w:val="Descripcin"/>
         <w:jc w:val="center"/>
         <w:rPr>
           <w:lang w:val="en-NZ"/>
@@ -11375,7 +11405,7 @@
     </w:p>
     <w:p>
       <w:pPr>
-        <w:pStyle w:val="Heading3"/>
+        <w:pStyle w:val="Ttulo3"/>
         <w:rPr>
           <w:lang w:val="en-NZ"/>
         </w:rPr>
@@ -12393,7 +12423,7 @@
     </w:p>
     <w:p>
       <w:pPr>
-        <w:pStyle w:val="ListParagraph"/>
+        <w:pStyle w:val="Prrafodelista"/>
         <w:numPr>
           <w:ilvl w:val="0"/>
           <w:numId w:val="35"/>
@@ -12411,7 +12441,7 @@
     </w:p>
     <w:p>
       <w:pPr>
-        <w:pStyle w:val="ListParagraph"/>
+        <w:pStyle w:val="Prrafodelista"/>
         <w:numPr>
           <w:ilvl w:val="0"/>
           <w:numId w:val="35"/>
@@ -12453,7 +12483,7 @@
     </w:p>
     <w:p>
       <w:pPr>
-        <w:pStyle w:val="ListParagraph"/>
+        <w:pStyle w:val="Prrafodelista"/>
         <w:numPr>
           <w:ilvl w:val="0"/>
           <w:numId w:val="35"/>
@@ -13034,7 +13064,7 @@
     </w:p>
     <w:p>
       <w:pPr>
-        <w:pStyle w:val="Heading2"/>
+        <w:pStyle w:val="Ttulo2"/>
         <w:rPr>
           <w:lang w:val="en-NZ"/>
         </w:rPr>
@@ -13814,7 +13844,7 @@
     </w:p>
     <w:p>
       <w:pPr>
-        <w:pStyle w:val="Caption"/>
+        <w:pStyle w:val="Descripcin"/>
         <w:jc w:val="center"/>
         <w:rPr>
           <w:lang w:val="en-NZ"/>
@@ -13840,7 +13870,7 @@
       </w:r>
       <w:r>
         <w:rPr>
-          <w:rStyle w:val="FootnoteReference"/>
+          <w:rStyle w:val="Refdenotaalpie"/>
           <w:lang w:val="en-NZ"/>
         </w:rPr>
         <w:footnoteReference w:id="1"/>
@@ -14357,7 +14387,7 @@
     </w:p>
     <w:p>
       <w:pPr>
-        <w:pStyle w:val="ListParagraph"/>
+        <w:pStyle w:val="Prrafodelista"/>
         <w:numPr>
           <w:ilvl w:val="0"/>
           <w:numId w:val="36"/>
@@ -14388,7 +14418,7 @@
     </w:p>
     <w:p>
       <w:pPr>
-        <w:pStyle w:val="ListParagraph"/>
+        <w:pStyle w:val="Prrafodelista"/>
         <w:numPr>
           <w:ilvl w:val="0"/>
           <w:numId w:val="36"/>
@@ -14413,7 +14443,7 @@
     </w:p>
     <w:p>
       <w:pPr>
-        <w:pStyle w:val="ListParagraph"/>
+        <w:pStyle w:val="Prrafodelista"/>
         <w:numPr>
           <w:ilvl w:val="0"/>
           <w:numId w:val="36"/>
@@ -14482,7 +14512,7 @@
     </w:p>
     <w:p>
       <w:pPr>
-        <w:pStyle w:val="Heading1"/>
+        <w:pStyle w:val="Ttulo1"/>
         <w:rPr>
           <w:lang w:val="en-NZ"/>
         </w:rPr>
@@ -14520,7 +14550,7 @@
     </w:p>
     <w:p>
       <w:pPr>
-        <w:pStyle w:val="Heading2"/>
+        <w:pStyle w:val="Ttulo2"/>
         <w:rPr>
           <w:lang w:val="en-NZ"/>
         </w:rPr>
@@ -14572,7 +14602,7 @@
     </w:p>
     <w:p>
       <w:pPr>
-        <w:pStyle w:val="ListParagraph"/>
+        <w:pStyle w:val="Prrafodelista"/>
         <w:numPr>
           <w:ilvl w:val="0"/>
           <w:numId w:val="37"/>
@@ -14590,7 +14620,7 @@
     </w:p>
     <w:p>
       <w:pPr>
-        <w:pStyle w:val="ListParagraph"/>
+        <w:pStyle w:val="Prrafodelista"/>
         <w:numPr>
           <w:ilvl w:val="0"/>
           <w:numId w:val="37"/>
@@ -14608,7 +14638,7 @@
     </w:p>
     <w:p>
       <w:pPr>
-        <w:pStyle w:val="ListParagraph"/>
+        <w:pStyle w:val="Prrafodelista"/>
         <w:numPr>
           <w:ilvl w:val="0"/>
           <w:numId w:val="37"/>
@@ -14626,7 +14656,7 @@
     </w:p>
     <w:p>
       <w:pPr>
-        <w:pStyle w:val="ListParagraph"/>
+        <w:pStyle w:val="Prrafodelista"/>
         <w:numPr>
           <w:ilvl w:val="0"/>
           <w:numId w:val="37"/>
@@ -14657,7 +14687,7 @@
     </w:p>
     <w:p>
       <w:pPr>
-        <w:pStyle w:val="ListParagraph"/>
+        <w:pStyle w:val="Prrafodelista"/>
         <w:numPr>
           <w:ilvl w:val="0"/>
           <w:numId w:val="38"/>
@@ -14675,7 +14705,7 @@
     </w:p>
     <w:p>
       <w:pPr>
-        <w:pStyle w:val="ListParagraph"/>
+        <w:pStyle w:val="Prrafodelista"/>
         <w:numPr>
           <w:ilvl w:val="0"/>
           <w:numId w:val="38"/>
@@ -14693,7 +14723,7 @@
     </w:p>
     <w:p>
       <w:pPr>
-        <w:pStyle w:val="ListParagraph"/>
+        <w:pStyle w:val="Prrafodelista"/>
         <w:numPr>
           <w:ilvl w:val="0"/>
           <w:numId w:val="38"/>
@@ -14711,7 +14741,7 @@
     </w:p>
     <w:p>
       <w:pPr>
-        <w:pStyle w:val="ListParagraph"/>
+        <w:pStyle w:val="Prrafodelista"/>
         <w:numPr>
           <w:ilvl w:val="0"/>
           <w:numId w:val="38"/>
@@ -14803,7 +14833,7 @@
     </w:p>
     <w:p>
       <w:pPr>
-        <w:pStyle w:val="Heading3"/>
+        <w:pStyle w:val="Ttulo3"/>
         <w:rPr>
           <w:lang w:val="en-NZ"/>
         </w:rPr>
@@ -15035,7 +15065,7 @@
     </w:p>
     <w:p>
       <w:pPr>
-        <w:pStyle w:val="Caption"/>
+        <w:pStyle w:val="Descripcin"/>
         <w:jc w:val="center"/>
         <w:rPr>
           <w:lang w:val="en-NZ"/>
@@ -15071,12 +15101,26 @@
         <w:rPr>
           <w:lang w:val="en-NZ"/>
         </w:rPr>
-        <w:t>There was the possibility to completely remove the terminology of a host from the side of the users since the concept was really only important for the technical implementation, but a couple of ideas made it worth it to use the term as part of the user experience:</w:t>
-      </w:r>
-    </w:p>
-    <w:p>
-      <w:pPr>
-        <w:pStyle w:val="ListParagraph"/>
+        <w:t xml:space="preserve">There was the possibility to completely remove the terminology of a host from the side of the users since the concept was </w:t>
+      </w:r>
+      <w:proofErr w:type="gramStart"/>
+      <w:r>
+        <w:rPr>
+          <w:lang w:val="en-NZ"/>
+        </w:rPr>
+        <w:t>really only</w:t>
+      </w:r>
+      <w:proofErr w:type="gramEnd"/>
+      <w:r>
+        <w:rPr>
+          <w:lang w:val="en-NZ"/>
+        </w:rPr>
+        <w:t xml:space="preserve"> important for the technical implementation, but a couple of ideas made it worth it to use the term as part of the user experience:</w:t>
+      </w:r>
+    </w:p>
+    <w:p>
+      <w:pPr>
+        <w:pStyle w:val="Prrafodelista"/>
         <w:numPr>
           <w:ilvl w:val="0"/>
           <w:numId w:val="39"/>
@@ -15094,7 +15138,7 @@
     </w:p>
     <w:p>
       <w:pPr>
-        <w:pStyle w:val="ListParagraph"/>
+        <w:pStyle w:val="Prrafodelista"/>
         <w:numPr>
           <w:ilvl w:val="0"/>
           <w:numId w:val="39"/>
@@ -15112,7 +15156,7 @@
     </w:p>
     <w:p>
       <w:pPr>
-        <w:pStyle w:val="ListParagraph"/>
+        <w:pStyle w:val="Prrafodelista"/>
         <w:numPr>
           <w:ilvl w:val="0"/>
           <w:numId w:val="39"/>
@@ -15168,7 +15212,7 @@
           <w:lang w:val="en-NZ"/>
         </w:rPr>
         <w:drawing>
-          <wp:inline distT="0" distB="0" distL="0" distR="0" wp14:anchorId="6B3CDAD6" wp14:editId="2E765608">
+          <wp:inline distT="0" distB="0" distL="0" distR="0" wp14:anchorId="6B3CDAD6" wp14:editId="1CAB4925">
             <wp:extent cx="1317241" cy="2638425"/>
             <wp:effectExtent l="0" t="0" r="0" b="0"/>
             <wp:docPr id="633202644" name="Imagen 1"/>
@@ -15222,7 +15266,7 @@
           <w:lang w:val="en-NZ"/>
         </w:rPr>
         <w:drawing>
-          <wp:inline distT="0" distB="0" distL="0" distR="0" wp14:anchorId="6CFB38D5" wp14:editId="59B5CC95">
+          <wp:inline distT="0" distB="0" distL="0" distR="0" wp14:anchorId="6CFB38D5" wp14:editId="3E1A93F7">
             <wp:extent cx="1183599" cy="2618740"/>
             <wp:effectExtent l="0" t="0" r="0" b="0"/>
             <wp:docPr id="413276473" name="Imagen 1" descr="Interfaz de usuario gráfica, Aplicación&#10;&#10;El contenido generado por IA puede ser incorrecto."/>
@@ -15276,7 +15320,7 @@
           <w:lang w:val="en-NZ"/>
         </w:rPr>
         <w:drawing>
-          <wp:inline distT="0" distB="0" distL="0" distR="0" wp14:anchorId="76D39E1D" wp14:editId="5A7871E2">
+          <wp:inline distT="0" distB="0" distL="0" distR="0" wp14:anchorId="76D39E1D" wp14:editId="35CABF53">
             <wp:extent cx="1332865" cy="2634793"/>
             <wp:effectExtent l="0" t="0" r="635" b="0"/>
             <wp:docPr id="1293864182" name="Imagen 3" descr="Interfaz de usuario gráfica, Aplicación&#10;&#10;El contenido generado por IA puede ser incorrecto."/>
@@ -15474,7 +15518,7 @@
     </w:p>
     <w:p>
       <w:pPr>
-        <w:pStyle w:val="Caption"/>
+        <w:pStyle w:val="Descripcin"/>
         <w:jc w:val="center"/>
         <w:rPr>
           <w:lang w:val="en-NZ"/>
@@ -15548,26 +15592,12 @@
         <w:rPr>
           <w:lang w:val="en-NZ"/>
         </w:rPr>
-        <w:t xml:space="preserve">Other possible designs for the workspace were considered, </w:t>
-      </w:r>
-      <w:proofErr w:type="spellStart"/>
-      <w:r>
-        <w:rPr>
-          <w:lang w:val="en-NZ"/>
-        </w:rPr>
-        <w:t>specially</w:t>
-      </w:r>
-      <w:proofErr w:type="spellEnd"/>
-      <w:r>
-        <w:rPr>
-          <w:lang w:val="en-NZ"/>
-        </w:rPr>
-        <w:t xml:space="preserve"> from the technical implementation point of view:</w:t>
-      </w:r>
-    </w:p>
-    <w:p>
-      <w:pPr>
-        <w:pStyle w:val="ListParagraph"/>
+        <w:t>Other possible designs for the workspace were considered, specially from the technical implementation point of view:</w:t>
+      </w:r>
+    </w:p>
+    <w:p>
+      <w:pPr>
+        <w:pStyle w:val="Prrafodelista"/>
         <w:numPr>
           <w:ilvl w:val="0"/>
           <w:numId w:val="40"/>
@@ -15585,7 +15615,7 @@
     </w:p>
     <w:p>
       <w:pPr>
-        <w:pStyle w:val="ListParagraph"/>
+        <w:pStyle w:val="Prrafodelista"/>
         <w:numPr>
           <w:ilvl w:val="0"/>
           <w:numId w:val="40"/>
@@ -15598,12 +15628,26 @@
         <w:rPr>
           <w:lang w:val="en-NZ"/>
         </w:rPr>
-        <w:t>Using a default plane, or even a more complex representation like a table or a whiteboard. The model could originate from the target image similar to the Room Anchor.</w:t>
-      </w:r>
-    </w:p>
-    <w:p>
-      <w:pPr>
-        <w:pStyle w:val="ListParagraph"/>
+        <w:t xml:space="preserve">Using a default plane, or even a more complex representation like a table or a whiteboard. The model could originate from the target image </w:t>
+      </w:r>
+      <w:proofErr w:type="gramStart"/>
+      <w:r>
+        <w:rPr>
+          <w:lang w:val="en-NZ"/>
+        </w:rPr>
+        <w:t>similar to</w:t>
+      </w:r>
+      <w:proofErr w:type="gramEnd"/>
+      <w:r>
+        <w:rPr>
+          <w:lang w:val="en-NZ"/>
+        </w:rPr>
+        <w:t xml:space="preserve"> the Room Anchor.</w:t>
+      </w:r>
+    </w:p>
+    <w:p>
+      <w:pPr>
+        <w:pStyle w:val="Prrafodelista"/>
         <w:numPr>
           <w:ilvl w:val="0"/>
           <w:numId w:val="40"/>
@@ -15673,7 +15717,21 @@
         <w:rPr>
           <w:lang w:val="en-NZ"/>
         </w:rPr>
-        <w:t>In first instance, plane detection (as implemented by most AR frameworks at the moment of development) continuously improves the detail of the plane by iteratively merging the features detected in the space to get more complexity in the object. It was considered that the opportunity to have a quicker setup of the room con be beneficial in the context of the classroom.</w:t>
+        <w:t xml:space="preserve">In first instance, plane detection (as implemented by most AR frameworks </w:t>
+      </w:r>
+      <w:proofErr w:type="gramStart"/>
+      <w:r>
+        <w:rPr>
+          <w:lang w:val="en-NZ"/>
+        </w:rPr>
+        <w:t>at the moment</w:t>
+      </w:r>
+      <w:proofErr w:type="gramEnd"/>
+      <w:r>
+        <w:rPr>
+          <w:lang w:val="en-NZ"/>
+        </w:rPr>
+        <w:t xml:space="preserve"> of development) continuously improves the detail of the plane by iteratively merging the features detected in the space to get more complexity in the object. It was considered that the opportunity to have a quicker setup of the room con be beneficial in the context of the classroom.</w:t>
       </w:r>
     </w:p>
     <w:p>
@@ -15846,7 +15904,7 @@
     </w:p>
     <w:p>
       <w:pPr>
-        <w:pStyle w:val="Caption"/>
+        <w:pStyle w:val="Descripcin"/>
         <w:jc w:val="center"/>
         <w:rPr>
           <w:lang w:val="en-NZ"/>
@@ -15874,7 +15932,7 @@
     </w:p>
     <w:p>
       <w:pPr>
-        <w:pStyle w:val="Heading3"/>
+        <w:pStyle w:val="Ttulo3"/>
         <w:rPr>
           <w:lang w:val="en-NZ"/>
         </w:rPr>
@@ -15919,7 +15977,7 @@
     </w:p>
     <w:p>
       <w:pPr>
-        <w:pStyle w:val="ListParagraph"/>
+        <w:pStyle w:val="Prrafodelista"/>
         <w:numPr>
           <w:ilvl w:val="0"/>
           <w:numId w:val="41"/>
@@ -15937,7 +15995,7 @@
     </w:p>
     <w:p>
       <w:pPr>
-        <w:pStyle w:val="ListParagraph"/>
+        <w:pStyle w:val="Prrafodelista"/>
         <w:numPr>
           <w:ilvl w:val="0"/>
           <w:numId w:val="41"/>
@@ -16187,7 +16245,7 @@
     </w:p>
     <w:p>
       <w:pPr>
-        <w:pStyle w:val="Caption"/>
+        <w:pStyle w:val="Descripcin"/>
         <w:jc w:val="center"/>
         <w:rPr>
           <w:lang w:val="en-NZ"/>
@@ -16261,7 +16319,7 @@
     </w:p>
     <w:p>
       <w:pPr>
-        <w:pStyle w:val="ListParagraph"/>
+        <w:pStyle w:val="Prrafodelista"/>
         <w:numPr>
           <w:ilvl w:val="0"/>
           <w:numId w:val="42"/>
@@ -16279,7 +16337,7 @@
     </w:p>
     <w:p>
       <w:pPr>
-        <w:pStyle w:val="ListParagraph"/>
+        <w:pStyle w:val="Prrafodelista"/>
         <w:numPr>
           <w:ilvl w:val="0"/>
           <w:numId w:val="42"/>
@@ -16297,7 +16355,7 @@
     </w:p>
     <w:p>
       <w:pPr>
-        <w:pStyle w:val="ListParagraph"/>
+        <w:pStyle w:val="Prrafodelista"/>
         <w:numPr>
           <w:ilvl w:val="0"/>
           <w:numId w:val="42"/>
@@ -16315,7 +16373,7 @@
     </w:p>
     <w:p>
       <w:pPr>
-        <w:pStyle w:val="ListParagraph"/>
+        <w:pStyle w:val="Prrafodelista"/>
         <w:numPr>
           <w:ilvl w:val="0"/>
           <w:numId w:val="42"/>
@@ -16463,7 +16521,7 @@
     </w:p>
     <w:p>
       <w:pPr>
-        <w:pStyle w:val="Caption"/>
+        <w:pStyle w:val="Descripcin"/>
         <w:jc w:val="center"/>
         <w:rPr>
           <w:lang w:val="en-NZ"/>
@@ -16478,7 +16536,7 @@
     </w:p>
     <w:p>
       <w:pPr>
-        <w:pStyle w:val="Heading3"/>
+        <w:pStyle w:val="Ttulo3"/>
         <w:rPr>
           <w:lang w:val="en-NZ"/>
         </w:rPr>
@@ -16543,7 +16601,7 @@
     </w:p>
     <w:p>
       <w:pPr>
-        <w:pStyle w:val="ListParagraph"/>
+        <w:pStyle w:val="Prrafodelista"/>
         <w:numPr>
           <w:ilvl w:val="0"/>
           <w:numId w:val="43"/>
@@ -16561,7 +16619,7 @@
     </w:p>
     <w:p>
       <w:pPr>
-        <w:pStyle w:val="ListParagraph"/>
+        <w:pStyle w:val="Prrafodelista"/>
         <w:numPr>
           <w:ilvl w:val="0"/>
           <w:numId w:val="43"/>
@@ -16579,7 +16637,7 @@
     </w:p>
     <w:p>
       <w:pPr>
-        <w:pStyle w:val="ListParagraph"/>
+        <w:pStyle w:val="Prrafodelista"/>
         <w:numPr>
           <w:ilvl w:val="0"/>
           <w:numId w:val="43"/>
@@ -16597,7 +16655,7 @@
     </w:p>
     <w:p>
       <w:pPr>
-        <w:pStyle w:val="ListParagraph"/>
+        <w:pStyle w:val="Prrafodelista"/>
         <w:numPr>
           <w:ilvl w:val="0"/>
           <w:numId w:val="43"/>
@@ -16615,7 +16673,7 @@
     </w:p>
     <w:p>
       <w:pPr>
-        <w:pStyle w:val="ListParagraph"/>
+        <w:pStyle w:val="Prrafodelista"/>
         <w:numPr>
           <w:ilvl w:val="0"/>
           <w:numId w:val="43"/>
@@ -16665,7 +16723,7 @@
     </w:p>
     <w:p>
       <w:pPr>
-        <w:pStyle w:val="ListParagraph"/>
+        <w:pStyle w:val="Prrafodelista"/>
         <w:numPr>
           <w:ilvl w:val="0"/>
           <w:numId w:val="44"/>
@@ -16683,7 +16741,7 @@
     </w:p>
     <w:p>
       <w:pPr>
-        <w:pStyle w:val="ListParagraph"/>
+        <w:pStyle w:val="Prrafodelista"/>
         <w:numPr>
           <w:ilvl w:val="0"/>
           <w:numId w:val="44"/>
@@ -16715,7 +16773,7 @@
     </w:p>
     <w:p>
       <w:pPr>
-        <w:pStyle w:val="ListParagraph"/>
+        <w:pStyle w:val="Prrafodelista"/>
         <w:numPr>
           <w:ilvl w:val="0"/>
           <w:numId w:val="44"/>
@@ -16765,7 +16823,7 @@
         </w:rPr>
         <w:lastRenderedPageBreak/>
         <w:drawing>
-          <wp:inline distT="0" distB="0" distL="0" distR="0" wp14:anchorId="33A04289" wp14:editId="42769680">
+          <wp:inline distT="0" distB="0" distL="0" distR="0" wp14:anchorId="33A04289" wp14:editId="04F7E9A3">
             <wp:extent cx="1685925" cy="3588612"/>
             <wp:effectExtent l="0" t="0" r="0" b="0"/>
             <wp:docPr id="14" name="Picture 14"/>
@@ -16816,7 +16874,7 @@
     </w:p>
     <w:p>
       <w:pPr>
-        <w:pStyle w:val="Caption"/>
+        <w:pStyle w:val="Descripcin"/>
         <w:jc w:val="center"/>
         <w:rPr>
           <w:lang w:val="en-NZ"/>
@@ -16863,7 +16921,7 @@
     </w:p>
     <w:p>
       <w:pPr>
-        <w:pStyle w:val="ListParagraph"/>
+        <w:pStyle w:val="Prrafodelista"/>
         <w:numPr>
           <w:ilvl w:val="0"/>
           <w:numId w:val="45"/>
@@ -16882,7 +16940,7 @@
     </w:p>
     <w:p>
       <w:pPr>
-        <w:pStyle w:val="ListParagraph"/>
+        <w:pStyle w:val="Prrafodelista"/>
         <w:numPr>
           <w:ilvl w:val="0"/>
           <w:numId w:val="45"/>
@@ -16901,7 +16959,7 @@
     </w:p>
     <w:p>
       <w:pPr>
-        <w:pStyle w:val="ListParagraph"/>
+        <w:pStyle w:val="Prrafodelista"/>
         <w:numPr>
           <w:ilvl w:val="0"/>
           <w:numId w:val="45"/>
@@ -16934,7 +16992,7 @@
     </w:p>
     <w:p>
       <w:pPr>
-        <w:pStyle w:val="Heading2"/>
+        <w:pStyle w:val="Ttulo2"/>
         <w:rPr>
           <w:lang w:val="en-NZ"/>
         </w:rPr>
@@ -17012,12 +17070,26 @@
         <w:rPr>
           <w:lang w:val="en-NZ"/>
         </w:rPr>
-        <w:t xml:space="preserve"> different users across four days of testing. The loose protocol followed consisted on:</w:t>
-      </w:r>
-    </w:p>
-    <w:p>
-      <w:pPr>
-        <w:pStyle w:val="ListParagraph"/>
+        <w:t xml:space="preserve"> different users across four days of testing. The loose protocol followed consisted </w:t>
+      </w:r>
+      <w:proofErr w:type="gramStart"/>
+      <w:r>
+        <w:rPr>
+          <w:lang w:val="en-NZ"/>
+        </w:rPr>
+        <w:t>on</w:t>
+      </w:r>
+      <w:proofErr w:type="gramEnd"/>
+      <w:r>
+        <w:rPr>
+          <w:lang w:val="en-NZ"/>
+        </w:rPr>
+        <w:t>:</w:t>
+      </w:r>
+    </w:p>
+    <w:p>
+      <w:pPr>
+        <w:pStyle w:val="Prrafodelista"/>
         <w:numPr>
           <w:ilvl w:val="0"/>
           <w:numId w:val="46"/>
@@ -17035,7 +17107,7 @@
     </w:p>
     <w:p>
       <w:pPr>
-        <w:pStyle w:val="ListParagraph"/>
+        <w:pStyle w:val="Prrafodelista"/>
         <w:numPr>
           <w:ilvl w:val="0"/>
           <w:numId w:val="46"/>
@@ -17054,7 +17126,7 @@
     </w:p>
     <w:p>
       <w:pPr>
-        <w:pStyle w:val="ListParagraph"/>
+        <w:pStyle w:val="Prrafodelista"/>
         <w:numPr>
           <w:ilvl w:val="0"/>
           <w:numId w:val="46"/>
@@ -17072,7 +17144,7 @@
     </w:p>
     <w:p>
       <w:pPr>
-        <w:pStyle w:val="ListParagraph"/>
+        <w:pStyle w:val="Prrafodelista"/>
         <w:numPr>
           <w:ilvl w:val="0"/>
           <w:numId w:val="46"/>
@@ -17090,7 +17162,7 @@
     </w:p>
     <w:p>
       <w:pPr>
-        <w:pStyle w:val="ListParagraph"/>
+        <w:pStyle w:val="Prrafodelista"/>
         <w:numPr>
           <w:ilvl w:val="0"/>
           <w:numId w:val="46"/>
@@ -17108,7 +17180,7 @@
     </w:p>
     <w:p>
       <w:pPr>
-        <w:pStyle w:val="ListParagraph"/>
+        <w:pStyle w:val="Prrafodelista"/>
         <w:numPr>
           <w:ilvl w:val="0"/>
           <w:numId w:val="46"/>
@@ -17145,7 +17217,7 @@
     </w:p>
     <w:p>
       <w:pPr>
-        <w:pStyle w:val="ListParagraph"/>
+        <w:pStyle w:val="Prrafodelista"/>
         <w:numPr>
           <w:ilvl w:val="0"/>
           <w:numId w:val="47"/>
@@ -17158,12 +17230,26 @@
         <w:rPr>
           <w:lang w:val="en-NZ"/>
         </w:rPr>
-        <w:t>Issues and friction with the current UI, taking into consideration that the users were not shown the final version of the UI in terms of aesthetics but they were interaction with the current proposal for functionality and usability.</w:t>
-      </w:r>
-    </w:p>
-    <w:p>
-      <w:pPr>
-        <w:pStyle w:val="ListParagraph"/>
+        <w:t xml:space="preserve">Issues and friction with the current UI, taking into consideration that the users were not shown the final version of the UI in terms of </w:t>
+      </w:r>
+      <w:proofErr w:type="gramStart"/>
+      <w:r>
+        <w:rPr>
+          <w:lang w:val="en-NZ"/>
+        </w:rPr>
+        <w:t>aesthetics</w:t>
+      </w:r>
+      <w:proofErr w:type="gramEnd"/>
+      <w:r>
+        <w:rPr>
+          <w:lang w:val="en-NZ"/>
+        </w:rPr>
+        <w:t xml:space="preserve"> but they were interaction with the current proposal for functionality and usability.</w:t>
+      </w:r>
+    </w:p>
+    <w:p>
+      <w:pPr>
+        <w:pStyle w:val="Prrafodelista"/>
         <w:numPr>
           <w:ilvl w:val="0"/>
           <w:numId w:val="47"/>
@@ -17176,12 +17262,26 @@
         <w:rPr>
           <w:lang w:val="en-NZ"/>
         </w:rPr>
-        <w:t>Misunderstandings with the procedures or points in which user got stuck trying to achieve and objective.</w:t>
-      </w:r>
-    </w:p>
-    <w:p>
-      <w:pPr>
-        <w:pStyle w:val="ListParagraph"/>
+        <w:t xml:space="preserve">Misunderstandings with the procedures or points in which user got stuck trying to achieve </w:t>
+      </w:r>
+      <w:proofErr w:type="gramStart"/>
+      <w:r>
+        <w:rPr>
+          <w:lang w:val="en-NZ"/>
+        </w:rPr>
+        <w:t>and</w:t>
+      </w:r>
+      <w:proofErr w:type="gramEnd"/>
+      <w:r>
+        <w:rPr>
+          <w:lang w:val="en-NZ"/>
+        </w:rPr>
+        <w:t xml:space="preserve"> objective.</w:t>
+      </w:r>
+    </w:p>
+    <w:p>
+      <w:pPr>
+        <w:pStyle w:val="Prrafodelista"/>
         <w:numPr>
           <w:ilvl w:val="0"/>
           <w:numId w:val="47"/>
@@ -17199,7 +17299,7 @@
     </w:p>
     <w:p>
       <w:pPr>
-        <w:pStyle w:val="ListParagraph"/>
+        <w:pStyle w:val="Prrafodelista"/>
         <w:numPr>
           <w:ilvl w:val="0"/>
           <w:numId w:val="47"/>
@@ -17217,7 +17317,7 @@
     </w:p>
     <w:p>
       <w:pPr>
-        <w:pStyle w:val="ListParagraph"/>
+        <w:pStyle w:val="Prrafodelista"/>
         <w:numPr>
           <w:ilvl w:val="0"/>
           <w:numId w:val="47"/>
@@ -18229,27 +18329,7 @@
                 <w:szCs w:val="20"/>
                 <w:lang w:val="en-NZ"/>
               </w:rPr>
-              <w:t xml:space="preserve">"Maybe if the cube does not disappear on the border?... Keep always the cube on, I </w:t>
-            </w:r>
-            <w:r>
-              <w:rPr>
-                <w:rFonts w:eastAsia="Times New Roman"/>
-                <w:color w:val="000000"/>
-                <w:sz w:val="20"/>
-                <w:szCs w:val="20"/>
-                <w:lang w:val="en-NZ"/>
-              </w:rPr>
-              <w:t>thought</w:t>
-            </w:r>
-            <w:r>
-              <w:rPr>
-                <w:rFonts w:eastAsia="Times New Roman"/>
-                <w:color w:val="000000"/>
-                <w:sz w:val="20"/>
-                <w:szCs w:val="20"/>
-                <w:lang w:val="en-NZ"/>
-              </w:rPr>
-              <w:t xml:space="preserve"> I lost it"</w:t>
+              <w:t>"Maybe if the cube does not disappear on the border?... Keep always the cube on, I thought I lost it"</w:t>
             </w:r>
           </w:p>
         </w:tc>
@@ -19516,7 +19596,7 @@
     </w:tbl>
     <w:p>
       <w:pPr>
-        <w:pStyle w:val="Caption"/>
+        <w:pStyle w:val="Descripcin"/>
         <w:jc w:val="center"/>
         <w:rPr>
           <w:lang w:val="en-NZ"/>
@@ -19594,7 +19674,7 @@
     </w:p>
     <w:p>
       <w:pPr>
-        <w:pStyle w:val="ListParagraph"/>
+        <w:pStyle w:val="Prrafodelista"/>
         <w:numPr>
           <w:ilvl w:val="0"/>
           <w:numId w:val="48"/>
@@ -19613,7 +19693,7 @@
     </w:p>
     <w:p>
       <w:pPr>
-        <w:pStyle w:val="ListParagraph"/>
+        <w:pStyle w:val="Prrafodelista"/>
         <w:numPr>
           <w:ilvl w:val="0"/>
           <w:numId w:val="48"/>
@@ -19714,21 +19794,7 @@
         <w:rPr>
           <w:lang w:val="en-NZ"/>
         </w:rPr>
-        <w:t xml:space="preserve">A final set of comments came from quick interactions of the students with the visual elements of the Room. The students found that the idea of the workspace was very useful, whit comments highlighting that it could help with organization, to set up a quick meeting anywhere or to help the group focus on the work. Some students also mentioned that, if the workspace could be personalized, it would be an ideal tool to create a sense of identity for the group by offering a unique visualization for every team the same way it works for different teams in enterprises like Pixar, Google and </w:t>
-      </w:r>
-      <w:proofErr w:type="spellStart"/>
-      <w:r>
-        <w:rPr>
-          <w:lang w:val="en-NZ"/>
-        </w:rPr>
-        <w:t>Weta</w:t>
-      </w:r>
-      <w:proofErr w:type="spellEnd"/>
-      <w:r>
-        <w:rPr>
-          <w:lang w:val="en-NZ"/>
-        </w:rPr>
-        <w:t xml:space="preserve"> Workshop (citation).</w:t>
+        <w:t>A final set of comments came from quick interactions of the students with the visual elements of the Room. The students found that the idea of the workspace was very useful, whit comments highlighting that it could help with organization, to set up a quick meeting anywhere or to help the group focus on the work. Some students also mentioned that, if the workspace could be personalized, it would be an ideal tool to create a sense of identity for the group by offering a unique visualization for every team the same way it works for different teams in enterprises like Pixar, Google and Weta Workshop (citation).</w:t>
       </w:r>
     </w:p>
     <w:p>
@@ -19754,13 +19820,27 @@
         <w:rPr>
           <w:lang w:val="en-NZ"/>
         </w:rPr>
-        <w:t xml:space="preserve"> experiencing at the </w:t>
-      </w:r>
-      <w:r>
-        <w:rPr>
-          <w:lang w:val="en-NZ"/>
-        </w:rPr>
-        <w:t xml:space="preserve">moment. Others were concerned that the anchor could be very distracting and get in the way of other visuals. The main </w:t>
+        <w:t xml:space="preserve"> experiencing </w:t>
+      </w:r>
+      <w:proofErr w:type="gramStart"/>
+      <w:r>
+        <w:rPr>
+          <w:lang w:val="en-NZ"/>
+        </w:rPr>
+        <w:t xml:space="preserve">at the </w:t>
+      </w:r>
+      <w:r>
+        <w:rPr>
+          <w:lang w:val="en-NZ"/>
+        </w:rPr>
+        <w:t>moment</w:t>
+      </w:r>
+      <w:proofErr w:type="gramEnd"/>
+      <w:r>
+        <w:rPr>
+          <w:lang w:val="en-NZ"/>
+        </w:rPr>
+        <w:t xml:space="preserve">. Others were concerned that the anchor could be very distracting and get in the way of other visuals. The main </w:t>
       </w:r>
       <w:r>
         <w:rPr>
@@ -19803,7 +19883,7 @@
     </w:p>
     <w:p>
       <w:pPr>
-        <w:pStyle w:val="ListParagraph"/>
+        <w:pStyle w:val="Prrafodelista"/>
         <w:numPr>
           <w:ilvl w:val="0"/>
           <w:numId w:val="49"/>
@@ -19834,7 +19914,7 @@
     </w:p>
     <w:p>
       <w:pPr>
-        <w:pStyle w:val="ListParagraph"/>
+        <w:pStyle w:val="Prrafodelista"/>
         <w:numPr>
           <w:ilvl w:val="0"/>
           <w:numId w:val="49"/>
@@ -20166,27 +20246,7 @@
                 <w:szCs w:val="20"/>
                 <w:lang w:val="en-NZ"/>
               </w:rPr>
-              <w:t>"I could play for hours with the avatar if it has many dress-up options</w:t>
-            </w:r>
-            <w:r>
-              <w:rPr>
-                <w:rFonts w:eastAsia="Times New Roman"/>
-                <w:color w:val="000000"/>
-                <w:sz w:val="20"/>
-                <w:szCs w:val="20"/>
-                <w:lang w:val="en-NZ"/>
-              </w:rPr>
-              <w:t xml:space="preserve"> or things like that</w:t>
-            </w:r>
-            <w:r>
-              <w:rPr>
-                <w:rFonts w:eastAsia="Times New Roman"/>
-                <w:color w:val="000000"/>
-                <w:sz w:val="20"/>
-                <w:szCs w:val="20"/>
-                <w:lang w:val="en-NZ"/>
-              </w:rPr>
-              <w:t>"</w:t>
+              <w:t>"I could play for hours with the avatar if it has many dress-up options or things like that"</w:t>
             </w:r>
           </w:p>
         </w:tc>
@@ -20382,27 +20442,7 @@
                 <w:szCs w:val="20"/>
                 <w:lang w:val="en-NZ"/>
               </w:rPr>
-              <w:t xml:space="preserve">"I would prefer to discuss things with my </w:t>
-            </w:r>
-            <w:r>
-              <w:rPr>
-                <w:rFonts w:eastAsia="Times New Roman"/>
-                <w:color w:val="000000"/>
-                <w:sz w:val="20"/>
-                <w:szCs w:val="20"/>
-                <w:lang w:val="en-NZ"/>
-              </w:rPr>
-              <w:t>teammates</w:t>
-            </w:r>
-            <w:r>
-              <w:rPr>
-                <w:rFonts w:eastAsia="Times New Roman"/>
-                <w:color w:val="000000"/>
-                <w:sz w:val="20"/>
-                <w:szCs w:val="20"/>
-                <w:lang w:val="en-NZ"/>
-              </w:rPr>
-              <w:t xml:space="preserve"> face-to-face rather than through the phone"</w:t>
+              <w:t>"I would prefer to discuss things with my teammates face-to-face rather than through the phone"</w:t>
             </w:r>
           </w:p>
         </w:tc>
@@ -20500,47 +20540,7 @@
                 <w:szCs w:val="20"/>
                 <w:lang w:val="en-NZ"/>
               </w:rPr>
-              <w:t xml:space="preserve">"I prefer face-to-face </w:t>
-            </w:r>
-            <w:r>
-              <w:rPr>
-                <w:rFonts w:eastAsia="Times New Roman"/>
-                <w:color w:val="000000"/>
-                <w:sz w:val="20"/>
-                <w:szCs w:val="20"/>
-                <w:lang w:val="en-NZ"/>
-              </w:rPr>
-              <w:t>communication;</w:t>
-            </w:r>
-            <w:r>
-              <w:rPr>
-                <w:rFonts w:eastAsia="Times New Roman"/>
-                <w:color w:val="000000"/>
-                <w:sz w:val="20"/>
-                <w:szCs w:val="20"/>
-                <w:lang w:val="en-NZ"/>
-              </w:rPr>
-              <w:t xml:space="preserve"> there </w:t>
-            </w:r>
-            <w:r>
-              <w:rPr>
-                <w:rFonts w:eastAsia="Times New Roman"/>
-                <w:color w:val="000000"/>
-                <w:sz w:val="20"/>
-                <w:szCs w:val="20"/>
-                <w:lang w:val="en-NZ"/>
-              </w:rPr>
-              <w:t>are</w:t>
-            </w:r>
-            <w:r>
-              <w:rPr>
-                <w:rFonts w:eastAsia="Times New Roman"/>
-                <w:color w:val="000000"/>
-                <w:sz w:val="20"/>
-                <w:szCs w:val="20"/>
-                <w:lang w:val="en-NZ"/>
-              </w:rPr>
-              <w:t xml:space="preserve"> always problems with things like WhatsApp and Teams"</w:t>
+              <w:t>"I prefer face-to-face communication; there are always problems with things like WhatsApp and Teams"</w:t>
             </w:r>
           </w:p>
         </w:tc>
@@ -20847,27 +20847,7 @@
                 <w:szCs w:val="20"/>
                 <w:lang w:val="en-NZ"/>
               </w:rPr>
-              <w:t xml:space="preserve">"I would prefer to work on my own than having to come to </w:t>
-            </w:r>
-            <w:r>
-              <w:rPr>
-                <w:rFonts w:eastAsia="Times New Roman"/>
-                <w:color w:val="000000"/>
-                <w:sz w:val="20"/>
-                <w:szCs w:val="20"/>
-                <w:lang w:val="en-NZ"/>
-              </w:rPr>
-              <w:t>class</w:t>
-            </w:r>
-            <w:r>
-              <w:rPr>
-                <w:rFonts w:eastAsia="Times New Roman"/>
-                <w:color w:val="000000"/>
-                <w:sz w:val="20"/>
-                <w:szCs w:val="20"/>
-                <w:lang w:val="en-NZ"/>
-              </w:rPr>
-              <w:t xml:space="preserve"> every day. It is faster"</w:t>
+              <w:t>"I would prefer to work on my own than having to come to class every day. It is faster"</w:t>
             </w:r>
           </w:p>
         </w:tc>
@@ -21161,27 +21141,7 @@
                 <w:szCs w:val="20"/>
                 <w:lang w:val="en-NZ"/>
               </w:rPr>
-              <w:t xml:space="preserve">"I try to keep a visual diary of my </w:t>
-            </w:r>
-            <w:r>
-              <w:rPr>
-                <w:rFonts w:eastAsia="Times New Roman"/>
-                <w:color w:val="000000"/>
-                <w:sz w:val="20"/>
-                <w:szCs w:val="20"/>
-                <w:lang w:val="en-NZ"/>
-              </w:rPr>
-              <w:t>work;</w:t>
-            </w:r>
-            <w:r>
-              <w:rPr>
-                <w:rFonts w:eastAsia="Times New Roman"/>
-                <w:color w:val="000000"/>
-                <w:sz w:val="20"/>
-                <w:szCs w:val="20"/>
-                <w:lang w:val="en-NZ"/>
-              </w:rPr>
-              <w:t xml:space="preserve"> the app can help me with that"</w:t>
+              <w:t>"I try to keep a visual diary of my work; the app can help me with that"</w:t>
             </w:r>
           </w:p>
         </w:tc>
@@ -21279,27 +21239,7 @@
                 <w:szCs w:val="20"/>
                 <w:lang w:val="en-NZ"/>
               </w:rPr>
-              <w:t xml:space="preserve">"(…) I already have to coordinate my files in a bunch of </w:t>
-            </w:r>
-            <w:r>
-              <w:rPr>
-                <w:rFonts w:eastAsia="Times New Roman"/>
-                <w:color w:val="000000"/>
-                <w:sz w:val="20"/>
-                <w:szCs w:val="20"/>
-                <w:lang w:val="en-NZ"/>
-              </w:rPr>
-              <w:t>places;</w:t>
-            </w:r>
-            <w:r>
-              <w:rPr>
-                <w:rFonts w:eastAsia="Times New Roman"/>
-                <w:color w:val="000000"/>
-                <w:sz w:val="20"/>
-                <w:szCs w:val="20"/>
-                <w:lang w:val="en-NZ"/>
-              </w:rPr>
-              <w:t xml:space="preserve"> this would be one more"</w:t>
+              <w:t>"(…) I already have to coordinate my files in a bunch of places; this would be one more"</w:t>
             </w:r>
           </w:p>
         </w:tc>
@@ -21330,23 +21270,7 @@
                 <w:color w:val="000000"/>
                 <w:lang w:val="en-NZ"/>
               </w:rPr>
-              <w:t xml:space="preserve">Digital Work, </w:t>
-            </w:r>
-            <w:r>
-              <w:rPr>
-                <w:rFonts w:eastAsia="Times New Roman"/>
-                <w:color w:val="000000"/>
-                <w:lang w:val="en-NZ"/>
-              </w:rPr>
-              <w:t xml:space="preserve">Multiple tools, </w:t>
-            </w:r>
-            <w:r>
-              <w:rPr>
-                <w:rFonts w:eastAsia="Times New Roman"/>
-                <w:color w:val="000000"/>
-                <w:lang w:val="en-NZ"/>
-              </w:rPr>
-              <w:t>Negative Concern</w:t>
+              <w:t>Digital Work, Multiple tools, Negative Concern</w:t>
             </w:r>
           </w:p>
         </w:tc>
@@ -21622,37 +21546,7 @@
                 <w:szCs w:val="20"/>
                 <w:lang w:val="en-NZ"/>
               </w:rPr>
-              <w:t>“</w:t>
-            </w:r>
-            <w:r>
-              <w:rPr>
-                <w:rFonts w:eastAsia="Times New Roman"/>
-                <w:color w:val="000000"/>
-                <w:sz w:val="20"/>
-                <w:szCs w:val="20"/>
-                <w:lang w:val="en-NZ"/>
-              </w:rPr>
-              <w:t>I could get some help organizing my work, I would probably hate it</w:t>
-            </w:r>
-            <w:r>
-              <w:rPr>
-                <w:rFonts w:eastAsia="Times New Roman"/>
-                <w:color w:val="000000"/>
-                <w:sz w:val="20"/>
-                <w:szCs w:val="20"/>
-                <w:lang w:val="en-NZ"/>
-              </w:rPr>
-              <w:t xml:space="preserve"> (..) </w:t>
-            </w:r>
-            <w:r>
-              <w:rPr>
-                <w:rFonts w:eastAsia="Times New Roman"/>
-                <w:color w:val="000000"/>
-                <w:sz w:val="20"/>
-                <w:szCs w:val="20"/>
-                <w:lang w:val="en-NZ"/>
-              </w:rPr>
-              <w:t>but still use it because I know it is helping"</w:t>
+              <w:t>“I could get some help organizing my work, I would probably hate it (..) but still use it because I know it is helping"</w:t>
             </w:r>
           </w:p>
         </w:tc>
@@ -21684,15 +21578,7 @@
                 <w:color w:val="000000"/>
                 <w:lang w:val="en-NZ"/>
               </w:rPr>
-              <w:t>Digital Work</w:t>
-            </w:r>
-            <w:r>
-              <w:rPr>
-                <w:rFonts w:eastAsia="Times New Roman"/>
-                <w:color w:val="000000"/>
-                <w:lang w:val="en-NZ"/>
-              </w:rPr>
-              <w:t>, Negative Concern</w:t>
+              <w:t>Digital Work, Negative Concern</w:t>
             </w:r>
           </w:p>
         </w:tc>
@@ -23648,7 +23534,7 @@
     </w:tbl>
     <w:p>
       <w:pPr>
-        <w:pStyle w:val="Caption"/>
+        <w:pStyle w:val="Descripcin"/>
         <w:jc w:val="center"/>
         <w:rPr>
           <w:lang w:val="en-NZ"/>
@@ -23714,7 +23600,7 @@
     </w:p>
     <w:p>
       <w:pPr>
-        <w:pStyle w:val="Heading2"/>
+        <w:pStyle w:val="Ttulo2"/>
         <w:rPr>
           <w:lang w:val="en-NZ"/>
         </w:rPr>
@@ -23798,7 +23684,7 @@
     </w:p>
     <w:p>
       <w:pPr>
-        <w:pStyle w:val="Heading3"/>
+        <w:pStyle w:val="Ttulo3"/>
         <w:rPr>
           <w:lang w:val="en-NZ"/>
         </w:rPr>
@@ -23871,7 +23757,21 @@
         <w:rPr>
           <w:lang w:val="en-NZ"/>
         </w:rPr>
-        <w:t>When talking about direct interaction with the device in order to fulfil this use case,</w:t>
+        <w:t xml:space="preserve">When talking about direct interaction with the device </w:t>
+      </w:r>
+      <w:proofErr w:type="gramStart"/>
+      <w:r>
+        <w:rPr>
+          <w:lang w:val="en-NZ"/>
+        </w:rPr>
+        <w:t>in order to</w:t>
+      </w:r>
+      <w:proofErr w:type="gramEnd"/>
+      <w:r>
+        <w:rPr>
+          <w:lang w:val="en-NZ"/>
+        </w:rPr>
+        <w:t xml:space="preserve"> fulfil this use case,</w:t>
       </w:r>
       <w:r>
         <w:rPr>
@@ -23897,10 +23797,14 @@
       <w:pPr>
         <w:keepNext/>
         <w:jc w:val="center"/>
+        <w:rPr>
+          <w:lang w:val="en-NZ"/>
+        </w:rPr>
       </w:pPr>
       <w:r>
         <w:rPr>
           <w:noProof/>
+          <w:lang w:val="en-NZ"/>
         </w:rPr>
         <w:drawing>
           <wp:inline distT="0" distB="0" distL="0" distR="0" wp14:anchorId="03E8C120" wp14:editId="0E131101">
@@ -23954,6 +23858,7 @@
       <w:r>
         <w:rPr>
           <w:noProof/>
+          <w:lang w:val="en-NZ"/>
         </w:rPr>
         <w:drawing>
           <wp:inline distT="0" distB="0" distL="0" distR="0" wp14:anchorId="666FDF7E" wp14:editId="0E229C51">
@@ -24007,7 +23912,7 @@
     </w:p>
     <w:p>
       <w:pPr>
-        <w:pStyle w:val="Caption"/>
+        <w:pStyle w:val="Descripcin"/>
         <w:jc w:val="center"/>
         <w:rPr>
           <w:lang w:val="en-NZ"/>
@@ -24017,36 +23922,49 @@
         <w:rPr>
           <w:lang w:val="en-NZ"/>
         </w:rPr>
-        <w:t>Figure 2</w:t>
-      </w:r>
-      <w:r>
-        <w:rPr>
-          <w:lang w:val="en-NZ"/>
-        </w:rPr>
-        <w:t>8</w:t>
-      </w:r>
-      <w:r>
-        <w:rPr>
-          <w:lang w:val="en-NZ"/>
-        </w:rPr>
-        <w:t xml:space="preserve"> Selection Menu for Participants (left) and Play Models (right)</w:t>
-      </w:r>
-    </w:p>
-    <w:p>
-      <w:pPr>
-        <w:rPr>
-          <w:lang w:val="en-NZ"/>
-        </w:rPr>
-      </w:pPr>
-      <w:r>
-        <w:rPr>
-          <w:lang w:val="en-NZ"/>
-        </w:rPr>
-        <w:t>Initially the visual design for the functionality focused on the single objective of pointing an object in the digital space. The idea behind this decision was that students would prefer a subtle and simple visual feedback that minimized distractions and possible disruptions to their work. Curiously, upon testing the functionality in the classroom, they found that the idea of pointing or calling attention to an object or participant was not as useful as initially though, or more specifically, was the least useful idea that was coming to mind. Students started to propose a wider selection of option for visual markers that could be used in different scenarios, not just pointing. Students proposed scenarios like approving and idea, giving feedback in a conversation, asking for the removal of an element or helping to convey a decision taken. Figure 29 shows some of the options added to the “ping” command, that was now treated as an option to ad a visual reaction linked to an object or a participant. The ide was to offer options for highlighting an object, confirming and denying something, this, based on the recommendation given by students for different types of interactions and situations.</w:t>
-      </w:r>
-    </w:p>
-    <w:p>
-      <w:pPr>
+        <w:t>Figure 28 Selection Menu for Participants (left) and Play Models (right)</w:t>
+      </w:r>
+    </w:p>
+    <w:p>
+      <w:pPr>
+        <w:rPr>
+          <w:lang w:val="en-NZ"/>
+        </w:rPr>
+      </w:pPr>
+      <w:r>
+        <w:rPr>
+          <w:lang w:val="en-NZ"/>
+        </w:rPr>
+        <w:t xml:space="preserve">Initially the visual design for the functionality focused on the single objective of pointing an object in the digital space. The idea behind this decision was that students would prefer a subtle and simple visual feedback that minimized distractions and possible disruptions to their work. Curiously, upon testing the functionality in the classroom, they found that the idea of pointing or calling attention to an object or participant was not as useful as initially though, or more specifically, was the least useful idea that was coming to mind. Students started to propose a wider selection of option for visual markers that could be used in different scenarios, not just pointing. Students proposed scenarios like approving and idea, giving feedback in a conversation, asking for the removal of an element or helping to convey a decision taken. Figure 29 shows some of the options added to the “ping” command, that was now treated as an option to </w:t>
+      </w:r>
+      <w:r>
+        <w:rPr>
+          <w:lang w:val="en-NZ"/>
+        </w:rPr>
+        <w:t>add</w:t>
+      </w:r>
+      <w:r>
+        <w:rPr>
+          <w:lang w:val="en-NZ"/>
+        </w:rPr>
+        <w:t xml:space="preserve"> a visual reaction linked to an object or a participant. The </w:t>
+      </w:r>
+      <w:r>
+        <w:rPr>
+          <w:lang w:val="en-NZ"/>
+        </w:rPr>
+        <w:t>idea</w:t>
+      </w:r>
+      <w:r>
+        <w:rPr>
+          <w:lang w:val="en-NZ"/>
+        </w:rPr>
+        <w:t xml:space="preserve"> was to offer options for highlighting an object, confirming and denying something, this, based on the recommendation given by students for different types of interactions and situations.</w:t>
+      </w:r>
+    </w:p>
+    <w:p>
+      <w:pPr>
+        <w:keepNext/>
         <w:jc w:val="center"/>
         <w:rPr>
           <w:lang w:val="en-NZ"/>
@@ -24054,10 +23972,203 @@
       </w:pPr>
       <w:r>
         <w:rPr>
+          <w:noProof/>
+          <w:lang w:val="en-NZ"/>
+        </w:rPr>
+        <w:lastRenderedPageBreak/>
+        <w:drawing>
+          <wp:inline distT="0" distB="0" distL="0" distR="0" wp14:anchorId="57420671" wp14:editId="55CDCF6D">
+            <wp:extent cx="1285240" cy="2371725"/>
+            <wp:effectExtent l="0" t="0" r="0" b="9525"/>
+            <wp:docPr id="986082577" name="Imagen 1"/>
+            <wp:cNvGraphicFramePr>
+              <a:graphicFrameLocks xmlns:a="http://schemas.openxmlformats.org/drawingml/2006/main" noChangeAspect="1"/>
+            </wp:cNvGraphicFramePr>
+            <a:graphic xmlns:a="http://schemas.openxmlformats.org/drawingml/2006/main">
+              <a:graphicData uri="http://schemas.openxmlformats.org/drawingml/2006/picture">
+                <pic:pic xmlns:pic="http://schemas.openxmlformats.org/drawingml/2006/picture">
+                  <pic:nvPicPr>
+                    <pic:cNvPr id="0" name="Picture 1"/>
+                    <pic:cNvPicPr>
+                      <a:picLocks noChangeAspect="1" noChangeArrowheads="1"/>
+                    </pic:cNvPicPr>
+                  </pic:nvPicPr>
+                  <pic:blipFill rotWithShape="1">
+                    <a:blip r:embed="rId60">
+                      <a:extLst>
+                        <a:ext uri="{28A0092B-C50C-407E-A947-70E740481C1C}">
+                          <a14:useLocalDpi xmlns:a14="http://schemas.microsoft.com/office/drawing/2010/main" val="0"/>
+                        </a:ext>
+                      </a:extLst>
+                    </a:blip>
+                    <a:srcRect t="5172" b="19046"/>
+                    <a:stretch>
+                      <a:fillRect/>
+                    </a:stretch>
+                  </pic:blipFill>
+                  <pic:spPr bwMode="auto">
+                    <a:xfrm flipH="1">
+                      <a:off x="0" y="0"/>
+                      <a:ext cx="1294136" cy="2388142"/>
+                    </a:xfrm>
+                    <a:prstGeom prst="rect">
+                      <a:avLst/>
+                    </a:prstGeom>
+                    <a:noFill/>
+                    <a:ln>
+                      <a:noFill/>
+                    </a:ln>
+                    <a:extLst>
+                      <a:ext uri="{53640926-AAD7-44D8-BBD7-CCE9431645EC}">
+                        <a14:shadowObscured xmlns:a14="http://schemas.microsoft.com/office/drawing/2010/main"/>
+                      </a:ext>
+                    </a:extLst>
+                  </pic:spPr>
+                </pic:pic>
+              </a:graphicData>
+            </a:graphic>
+          </wp:inline>
+        </w:drawing>
+      </w:r>
+      <w:r>
+        <w:rPr>
+          <w:noProof/>
+          <w:lang w:val="en-NZ"/>
+        </w:rPr>
+        <w:drawing>
+          <wp:inline distT="0" distB="0" distL="0" distR="0" wp14:anchorId="488A55C5" wp14:editId="48F1F2AE">
+            <wp:extent cx="1250315" cy="2381250"/>
+            <wp:effectExtent l="0" t="0" r="6985" b="0"/>
+            <wp:docPr id="1717770894" name="Imagen 2" descr="Imagen que contiene Logotipo&#10;&#10;El contenido generado por IA puede ser incorrecto."/>
+            <wp:cNvGraphicFramePr>
+              <a:graphicFrameLocks xmlns:a="http://schemas.openxmlformats.org/drawingml/2006/main" noChangeAspect="1"/>
+            </wp:cNvGraphicFramePr>
+            <a:graphic xmlns:a="http://schemas.openxmlformats.org/drawingml/2006/main">
+              <a:graphicData uri="http://schemas.openxmlformats.org/drawingml/2006/picture">
+                <pic:pic xmlns:pic="http://schemas.openxmlformats.org/drawingml/2006/picture">
+                  <pic:nvPicPr>
+                    <pic:cNvPr id="1717770894" name="Imagen 2" descr="Imagen que contiene Logotipo&#10;&#10;El contenido generado por IA puede ser incorrecto."/>
+                    <pic:cNvPicPr>
+                      <a:picLocks noChangeAspect="1" noChangeArrowheads="1"/>
+                    </pic:cNvPicPr>
+                  </pic:nvPicPr>
+                  <pic:blipFill rotWithShape="1">
+                    <a:blip r:embed="rId61" cstate="print">
+                      <a:extLst>
+                        <a:ext uri="{28A0092B-C50C-407E-A947-70E740481C1C}">
+                          <a14:useLocalDpi xmlns:a14="http://schemas.microsoft.com/office/drawing/2010/main" val="0"/>
+                        </a:ext>
+                      </a:extLst>
+                    </a:blip>
+                    <a:srcRect t="5357" b="8483"/>
+                    <a:stretch>
+                      <a:fillRect/>
+                    </a:stretch>
+                  </pic:blipFill>
+                  <pic:spPr bwMode="auto">
+                    <a:xfrm>
+                      <a:off x="0" y="0"/>
+                      <a:ext cx="1257844" cy="2395589"/>
+                    </a:xfrm>
+                    <a:prstGeom prst="rect">
+                      <a:avLst/>
+                    </a:prstGeom>
+                    <a:noFill/>
+                    <a:ln>
+                      <a:noFill/>
+                    </a:ln>
+                    <a:extLst>
+                      <a:ext uri="{53640926-AAD7-44D8-BBD7-CCE9431645EC}">
+                        <a14:shadowObscured xmlns:a14="http://schemas.microsoft.com/office/drawing/2010/main"/>
+                      </a:ext>
+                    </a:extLst>
+                  </pic:spPr>
+                </pic:pic>
+              </a:graphicData>
+            </a:graphic>
+          </wp:inline>
+        </w:drawing>
+      </w:r>
+      <w:r>
+        <w:rPr>
+          <w:noProof/>
+          <w:lang w:val="en-NZ"/>
+        </w:rPr>
+        <w:drawing>
+          <wp:inline distT="0" distB="0" distL="0" distR="0" wp14:anchorId="1E145A1B" wp14:editId="5574A1F9">
+            <wp:extent cx="1246714" cy="2381225"/>
+            <wp:effectExtent l="0" t="0" r="0" b="635"/>
+            <wp:docPr id="955646935" name="Imagen 3" descr="Imagen que contiene tabla, espejo, grande, lavabo&#10;&#10;El contenido generado por IA puede ser incorrecto."/>
+            <wp:cNvGraphicFramePr>
+              <a:graphicFrameLocks xmlns:a="http://schemas.openxmlformats.org/drawingml/2006/main" noChangeAspect="1"/>
+            </wp:cNvGraphicFramePr>
+            <a:graphic xmlns:a="http://schemas.openxmlformats.org/drawingml/2006/main">
+              <a:graphicData uri="http://schemas.openxmlformats.org/drawingml/2006/picture">
+                <pic:pic xmlns:pic="http://schemas.openxmlformats.org/drawingml/2006/picture">
+                  <pic:nvPicPr>
+                    <pic:cNvPr id="955646935" name="Imagen 3" descr="Imagen que contiene tabla, espejo, grande, lavabo&#10;&#10;El contenido generado por IA puede ser incorrecto."/>
+                    <pic:cNvPicPr>
+                      <a:picLocks noChangeAspect="1" noChangeArrowheads="1"/>
+                    </pic:cNvPicPr>
+                  </pic:nvPicPr>
+                  <pic:blipFill rotWithShape="1">
+                    <a:blip r:embed="rId62">
+                      <a:extLst>
+                        <a:ext uri="{28A0092B-C50C-407E-A947-70E740481C1C}">
+                          <a14:useLocalDpi xmlns:a14="http://schemas.microsoft.com/office/drawing/2010/main" val="0"/>
+                        </a:ext>
+                      </a:extLst>
+                    </a:blip>
+                    <a:srcRect t="5590" b="5435"/>
+                    <a:stretch>
+                      <a:fillRect/>
+                    </a:stretch>
+                  </pic:blipFill>
+                  <pic:spPr bwMode="auto">
+                    <a:xfrm>
+                      <a:off x="0" y="0"/>
+                      <a:ext cx="1260493" cy="2407543"/>
+                    </a:xfrm>
+                    <a:prstGeom prst="rect">
+                      <a:avLst/>
+                    </a:prstGeom>
+                    <a:noFill/>
+                    <a:ln>
+                      <a:noFill/>
+                    </a:ln>
+                    <a:extLst>
+                      <a:ext uri="{53640926-AAD7-44D8-BBD7-CCE9431645EC}">
+                        <a14:shadowObscured xmlns:a14="http://schemas.microsoft.com/office/drawing/2010/main"/>
+                      </a:ext>
+                    </a:extLst>
+                  </pic:spPr>
+                </pic:pic>
+              </a:graphicData>
+            </a:graphic>
+          </wp:inline>
+        </w:drawing>
+      </w:r>
+    </w:p>
+    <w:p>
+      <w:pPr>
+        <w:pStyle w:val="Descripcin"/>
+        <w:jc w:val="center"/>
+        <w:rPr>
+          <w:lang w:val="en-NZ"/>
+        </w:rPr>
+      </w:pPr>
+      <w:r>
+        <w:rPr>
           <w:lang w:val="en-NZ"/>
         </w:rPr>
         <w:t>Figure 29</w:t>
       </w:r>
+      <w:r>
+        <w:rPr>
+          <w:lang w:val="en-NZ"/>
+        </w:rPr>
+        <w:t xml:space="preserve"> Different options added to the pointing interaction</w:t>
+      </w:r>
     </w:p>
     <w:p>
       <w:pPr>
@@ -24075,7 +24186,7 @@
     </w:p>
     <w:p>
       <w:pPr>
-        <w:pStyle w:val="ListParagraph"/>
+        <w:pStyle w:val="Prrafodelista"/>
         <w:numPr>
           <w:ilvl w:val="0"/>
           <w:numId w:val="50"/>
@@ -24089,13 +24200,24 @@
         <w:rPr>
           <w:lang w:val="en-NZ"/>
         </w:rPr>
-        <w:lastRenderedPageBreak/>
-        <w:t>Expand the plane detection to identify as many surfaces in the room as possible, creating a set of invisible anchors that could be use to hold the pointer as close as possible to the point in real space.</w:t>
-      </w:r>
-    </w:p>
-    <w:p>
-      <w:pPr>
-        <w:pStyle w:val="ListParagraph"/>
+        <w:t xml:space="preserve">Expand the plane detection to identify as many surfaces in the room as possible, creating a set of invisible anchors that could be </w:t>
+      </w:r>
+      <w:r>
+        <w:rPr>
+          <w:lang w:val="en-NZ"/>
+        </w:rPr>
+        <w:t>used</w:t>
+      </w:r>
+      <w:r>
+        <w:rPr>
+          <w:lang w:val="en-NZ"/>
+        </w:rPr>
+        <w:t xml:space="preserve"> to hold the pointer as close as possible to the point in real space.</w:t>
+      </w:r>
+    </w:p>
+    <w:p>
+      <w:pPr>
+        <w:pStyle w:val="Prrafodelista"/>
         <w:numPr>
           <w:ilvl w:val="0"/>
           <w:numId w:val="50"/>
@@ -24205,7 +24327,28 @@
         <w:rPr>
           <w:lang w:val="en-NZ"/>
         </w:rPr>
-        <w:t xml:space="preserve"> to completely reproduce in every scan, but also the colocalization process always creates a noticeable drift of the visualization over time, especially if a direct visual to the target image is lost for too long. The drifting and the differences in points of view causes that every digital object looks “off-place”’</w:t>
+        <w:t xml:space="preserve"> to completely reproduce in every scan, but also the colocalization process always creates a noticeable drift of the visualization </w:t>
+      </w:r>
+      <w:r>
+        <w:rPr>
+          <w:lang w:val="en-NZ"/>
+        </w:rPr>
+        <w:lastRenderedPageBreak/>
+        <w:t>over time, especially if a direct visual to the target image is lost for too long. The drifting and the differences in points of view causes that every digital object looks “</w:t>
+      </w:r>
+      <w:proofErr w:type="gramStart"/>
+      <w:r>
+        <w:rPr>
+          <w:lang w:val="en-NZ"/>
+        </w:rPr>
+        <w:t>off-place</w:t>
+      </w:r>
+      <w:proofErr w:type="gramEnd"/>
+      <w:r>
+        <w:rPr>
+          <w:lang w:val="en-NZ"/>
+        </w:rPr>
+        <w:t>”’</w:t>
       </w:r>
     </w:p>
     <w:p>
@@ -24256,36 +24399,434 @@
     </w:p>
     <w:p>
       <w:pPr>
-        <w:pStyle w:val="Heading3"/>
-        <w:rPr>
-          <w:lang w:val="en-NZ"/>
-        </w:rPr>
-      </w:pPr>
+        <w:pStyle w:val="Ttulo3"/>
+        <w:rPr>
+          <w:lang w:val="en-NZ"/>
+        </w:rPr>
+      </w:pPr>
+      <w:r>
+        <w:rPr>
+          <w:lang w:val="en-NZ"/>
+        </w:rPr>
+        <w:t>5.2.3.2 Interacting with Play Models</w:t>
+      </w:r>
+    </w:p>
+    <w:p>
+      <w:pPr>
+        <w:rPr>
+          <w:lang w:val="en-NZ"/>
+        </w:rPr>
+      </w:pPr>
+      <w:r>
+        <w:rPr>
+          <w:lang w:val="en-NZ"/>
+        </w:rPr>
+        <w:t xml:space="preserve">It was observed during the first test iteration that students were interested in the possible interactions that could be achieved with the play models and how the tool could be used in different types of activities. It was also important to consider that the observation stage would start to take place during the bulk of the work in the Industry Project </w:t>
+      </w:r>
+      <w:r>
+        <w:rPr>
+          <w:lang w:val="en-NZ"/>
+        </w:rPr>
+        <w:t>assignments, were the most amount of design work was going to take place and were the tool could be proven to be most useful.</w:t>
+      </w:r>
+    </w:p>
+    <w:p>
+      <w:pPr>
+        <w:rPr>
+          <w:lang w:val="en-NZ"/>
+        </w:rPr>
+      </w:pPr>
+      <w:r>
+        <w:rPr>
+          <w:lang w:val="en-NZ"/>
+        </w:rPr>
+        <w:t>To provide an interesting set of interactions, the development focused on three main objectives related to this functionality and supported by the comments and ideas gathered from students and other tests subjects:</w:t>
+      </w:r>
+    </w:p>
+    <w:p>
+      <w:pPr>
+        <w:pStyle w:val="Prrafodelista"/>
+        <w:numPr>
+          <w:ilvl w:val="0"/>
+          <w:numId w:val="51"/>
+        </w:numPr>
+        <w:rPr>
+          <w:lang w:val="en-NZ"/>
+        </w:rPr>
+      </w:pPr>
+      <w:r>
+        <w:rPr>
+          <w:lang w:val="en-NZ"/>
+        </w:rPr>
+        <w:t>A varied set of shapes that could be adapted to diverse scenarios and ideas.</w:t>
+      </w:r>
+    </w:p>
+    <w:p>
+      <w:pPr>
+        <w:pStyle w:val="Prrafodelista"/>
+        <w:numPr>
+          <w:ilvl w:val="0"/>
+          <w:numId w:val="51"/>
+        </w:numPr>
+        <w:rPr>
+          <w:lang w:val="en-NZ"/>
+        </w:rPr>
+      </w:pPr>
+      <w:r>
+        <w:rPr>
+          <w:lang w:val="en-NZ"/>
+        </w:rPr>
+        <w:t>The ability to stack and snap models together to create more complex structures.</w:t>
+      </w:r>
+    </w:p>
+    <w:p>
+      <w:pPr>
+        <w:pStyle w:val="Prrafodelista"/>
+        <w:numPr>
+          <w:ilvl w:val="0"/>
+          <w:numId w:val="51"/>
+        </w:numPr>
+        <w:rPr>
+          <w:lang w:val="en-NZ"/>
+        </w:rPr>
+      </w:pPr>
+      <w:r>
+        <w:rPr>
+          <w:lang w:val="en-NZ"/>
+        </w:rPr>
+        <w:t>A quick an easy interaction using the touch screen or simple movements of the device.</w:t>
+      </w:r>
+    </w:p>
+    <w:p>
+      <w:pPr>
+        <w:rPr>
+          <w:lang w:val="en-NZ"/>
+        </w:rPr>
+      </w:pPr>
+      <w:r>
+        <w:rPr>
+          <w:lang w:val="en-NZ"/>
+        </w:rPr>
+        <w:t>Figure 32 shows the simple set of basic models that was added to offer the students different possibilities to express their ideas. In relation to this functionality, the possibility of adding to CollabAR a visu</w:t>
+      </w:r>
+      <w:r>
+        <w:rPr>
+          <w:lang w:val="en-NZ"/>
+        </w:rPr>
+        <w:t>alization of any model build in externals tools was discussed with the students. Although some of them expressed interest in the possibility of interacting with such a functionality, there were also a lot of against the idea, or more specifically, against the need of using such a tool.</w:t>
+      </w:r>
+      <w:r>
+        <w:rPr>
+          <w:lang w:val="en-NZ"/>
+        </w:rPr>
+        <w:t xml:space="preserve"> For instance, the diversity of profiles in the </w:t>
+      </w:r>
+      <w:r>
+        <w:rPr>
+          <w:lang w:val="en-NZ"/>
+        </w:rPr>
+        <w:t>backgrounds</w:t>
+      </w:r>
+      <w:r>
+        <w:rPr>
+          <w:lang w:val="en-NZ"/>
+        </w:rPr>
+        <w:t xml:space="preserve"> of the students conforming each group meant that only one or two </w:t>
+      </w:r>
+      <w:r>
+        <w:rPr>
+          <w:lang w:val="en-NZ"/>
+        </w:rPr>
+        <w:t>team members</w:t>
+      </w:r>
+      <w:r>
+        <w:rPr>
+          <w:lang w:val="en-NZ"/>
+        </w:rPr>
+        <w:t xml:space="preserve"> had a background in architectural or construction engineering</w:t>
+      </w:r>
+      <w:r>
+        <w:rPr>
+          <w:lang w:val="en-NZ"/>
+        </w:rPr>
+        <w:t>, and sometimes there were not at all, being shared with other groups. This caused that not many students were confident or interested in directly manipulating or interacting with architectural models, preferring more high-level discussions or using tools they felt more familiar with. To facilitating the overall development of the tools and focusing on as many student profiles as possible, it was decided that the implementation using the base play models was enough.</w:t>
+      </w:r>
+    </w:p>
+    <w:p>
+      <w:pPr>
+        <w:jc w:val="center"/>
+        <w:rPr>
+          <w:lang w:val="en-NZ"/>
+        </w:rPr>
+      </w:pPr>
+      <w:r>
+        <w:rPr>
+          <w:lang w:val="en-NZ"/>
+        </w:rPr>
+        <w:t>Figure 32</w:t>
+      </w:r>
+    </w:p>
+    <w:p>
+      <w:pPr>
+        <w:rPr>
+          <w:lang w:val="en-NZ"/>
+        </w:rPr>
+      </w:pPr>
+      <w:r>
+        <w:rPr>
+          <w:lang w:val="en-NZ"/>
+        </w:rPr>
+        <w:t xml:space="preserve">The interaction itself with the models </w:t>
+      </w:r>
+      <w:r>
+        <w:rPr>
+          <w:lang w:val="en-NZ"/>
+        </w:rPr>
+        <w:t>evolved</w:t>
+      </w:r>
+      <w:r>
+        <w:rPr>
+          <w:lang w:val="en-NZ"/>
+        </w:rPr>
+        <w:t xml:space="preserve"> from the tools implemented for the configuration of the workspace, as well as incorporating the feedback obtained around that functionality. In this new version of the controls, the movement of each model was linked to a point in the </w:t>
+      </w:r>
+      <w:r>
+        <w:rPr>
+          <w:lang w:val="en-NZ"/>
+        </w:rPr>
+        <w:t>centre</w:t>
+      </w:r>
+      <w:r>
+        <w:rPr>
+          <w:lang w:val="en-NZ"/>
+        </w:rPr>
+        <w:t xml:space="preserve"> of the </w:t>
+      </w:r>
+      <w:r>
+        <w:rPr>
+          <w:lang w:val="en-NZ"/>
+        </w:rPr>
+        <w:t>camera and</w:t>
+      </w:r>
+      <w:r>
+        <w:rPr>
+          <w:lang w:val="en-NZ"/>
+        </w:rPr>
+        <w:t xml:space="preserve"> would follow any movement detected in the device. This cause for some user to feel frustration at finding that the touch screen was not part of the interaction, expecting some for of response from those controls. </w:t>
+      </w:r>
+      <w:r>
+        <w:rPr>
+          <w:lang w:val="en-NZ"/>
+        </w:rPr>
+        <w:t>Additionally</w:t>
+      </w:r>
+      <w:r>
+        <w:rPr>
+          <w:lang w:val="en-NZ"/>
+        </w:rPr>
+        <w:t xml:space="preserve">, when </w:t>
+      </w:r>
       <w:r>
         <w:rPr>
           <w:lang w:val="en-NZ"/>
         </w:rPr>
         <w:lastRenderedPageBreak/>
-        <w:t>5.2.3.2 Interacting with Play Models</w:t>
-      </w:r>
-    </w:p>
-    <w:p>
-      <w:pPr>
-        <w:pStyle w:val="Heading3"/>
-        <w:rPr>
-          <w:lang w:val="en-NZ"/>
-        </w:rPr>
-      </w:pPr>
-      <w:r>
-        <w:rPr>
-          <w:lang w:val="en-NZ"/>
-        </w:rPr>
+        <w:t xml:space="preserve">presented with a big enough workspace, users had to constantly move a adjust their position to obtain the </w:t>
+      </w:r>
+      <w:r>
+        <w:rPr>
+          <w:lang w:val="en-NZ"/>
+        </w:rPr>
+        <w:t>desired</w:t>
+      </w:r>
+      <w:r>
+        <w:rPr>
+          <w:lang w:val="en-NZ"/>
+        </w:rPr>
+        <w:t xml:space="preserve"> results.</w:t>
+      </w:r>
+      <w:r>
+        <w:rPr>
+          <w:lang w:val="en-NZ"/>
+        </w:rPr>
+        <w:t xml:space="preserve"> To solve this problem, an additional control point was added to the touch screen, where a widget would show the user what interaction where possible when dragging the cursor in a particular direction of the screen. The </w:t>
+      </w:r>
+      <w:r>
+        <w:rPr>
+          <w:lang w:val="en-NZ"/>
+        </w:rPr>
+        <w:t>cursor</w:t>
+      </w:r>
+      <w:r>
+        <w:rPr>
+          <w:lang w:val="en-NZ"/>
+        </w:rPr>
+        <w:t xml:space="preserve"> would also act as the </w:t>
+      </w:r>
+      <w:r>
+        <w:rPr>
+          <w:lang w:val="en-NZ"/>
+        </w:rPr>
+        <w:t>centre</w:t>
+      </w:r>
+      <w:r>
+        <w:rPr>
+          <w:lang w:val="en-NZ"/>
+        </w:rPr>
+        <w:t xml:space="preserve"> point from which the </w:t>
+      </w:r>
+      <w:proofErr w:type="spellStart"/>
+      <w:r>
+        <w:rPr>
+          <w:lang w:val="en-NZ"/>
+        </w:rPr>
+        <w:t>Raycast</w:t>
+      </w:r>
+      <w:proofErr w:type="spellEnd"/>
+      <w:r>
+        <w:rPr>
+          <w:lang w:val="en-NZ"/>
+        </w:rPr>
+        <w:t xml:space="preserve"> Manager would work, allowing for the movement of the camera to keep working as a mean to move the </w:t>
+      </w:r>
+      <w:r>
+        <w:rPr>
+          <w:lang w:val="en-NZ"/>
+        </w:rPr>
+        <w:t>play models</w:t>
+      </w:r>
+      <w:r>
+        <w:rPr>
+          <w:lang w:val="en-NZ"/>
+        </w:rPr>
+        <w:t>, allowing several ways for the user to fin tune their positioning and selection. These same controls were extended to the workspace configuration, where the issues were initially identified. Figure 33 shows examples of the visual elements for these controls.</w:t>
+      </w:r>
+    </w:p>
+    <w:p>
+      <w:pPr>
+        <w:jc w:val="center"/>
+        <w:rPr>
+          <w:lang w:val="en-NZ"/>
+        </w:rPr>
+      </w:pPr>
+      <w:r>
+        <w:rPr>
+          <w:lang w:val="en-NZ"/>
+        </w:rPr>
+        <w:t>Figure 33</w:t>
+      </w:r>
+    </w:p>
+    <w:p>
+      <w:pPr>
+        <w:rPr>
+          <w:lang w:val="en-NZ"/>
+        </w:rPr>
+      </w:pPr>
+      <w:r>
+        <w:rPr>
+          <w:lang w:val="en-NZ"/>
+        </w:rPr>
+        <w:t>Parallel to the interaction design for each user to move and position the play models, it was necessary to design and implement a proper protocol to control several participants interacting with a single model over the network.</w:t>
+      </w:r>
+    </w:p>
+    <w:p>
+      <w:pPr>
+        <w:rPr>
+          <w:lang w:val="en-NZ"/>
+        </w:rPr>
+      </w:pPr>
+      <w:r>
+        <w:rPr>
+          <w:lang w:val="en-NZ"/>
+        </w:rPr>
+        <w:t>The architectural design stablished the network authority for each play model to the client that initially spawned the model in the room. The final implementation simply expended that design to coordinate the transference of ownership whenever some other participant wishes to interact with a play model. Since the prototype of CollabAR shown to the students did not contemplate any form of persistence of the session, keeping track of the ownership of models was unnecessary.</w:t>
+      </w:r>
+    </w:p>
+    <w:p>
+      <w:pPr>
+        <w:rPr>
+          <w:lang w:val="en-NZ"/>
+        </w:rPr>
+      </w:pPr>
+      <w:r>
+        <w:rPr>
+          <w:lang w:val="en-NZ"/>
+        </w:rPr>
+        <w:t>The whole process is transparent to the users, and by design the participants have no awareness of the ownership the may or not have of a model, since the idea is that the workspace should be considered as a public zone for shared resources. Nonetheless, it was important to convey the idea that someone else is interacting with a given model, enforcing an external protocol to organize the interactions between participants and relying on physical communication and external teamwork. Figure 34 shows examples of the visual elements that enforce the organized interaction with the play models.</w:t>
+      </w:r>
+    </w:p>
+    <w:p>
+      <w:pPr>
+        <w:jc w:val="center"/>
+        <w:rPr>
+          <w:lang w:val="en-NZ"/>
+        </w:rPr>
+      </w:pPr>
+      <w:r>
+        <w:rPr>
+          <w:lang w:val="en-NZ"/>
+        </w:rPr>
+        <w:t>Figure 34</w:t>
+      </w:r>
+    </w:p>
+    <w:p>
+      <w:pPr>
+        <w:rPr>
+          <w:lang w:val="en-NZ"/>
+        </w:rPr>
+      </w:pPr>
+      <w:r>
+        <w:rPr>
+          <w:lang w:val="en-NZ"/>
+        </w:rPr>
+        <w:t>Finally, it can be interesting to mention at this point the discarded functionality of the personal workspace. Section 5.1.1.1 explains the logic behind the selected task to analyse, not only in terms of what could be of relevance to analyse natural gestures in AR, but also what tasks could be expected to be implemented in a collaborative AR application. Through the analysis of the literature the idea of distinguishing between a shared and a personal space surged as a possible idea that needed to be conveyed graphically and through the interaction design.</w:t>
+      </w:r>
+    </w:p>
+    <w:p>
+      <w:pPr>
+        <w:rPr>
+          <w:lang w:val="en-NZ"/>
+        </w:rPr>
+      </w:pPr>
+      <w:r>
+        <w:rPr>
+          <w:lang w:val="en-NZ"/>
+        </w:rPr>
+        <w:t xml:space="preserve">From the data gathered from the participants, it was determined that the users did not find such a distinction useful or crucial, and found the possibility of having a private interaction during the groups gathering as troublesome instead. As an alternative to a full development that could be better focused </w:t>
+      </w:r>
+      <w:proofErr w:type="gramStart"/>
+      <w:r>
+        <w:rPr>
+          <w:lang w:val="en-NZ"/>
+        </w:rPr>
+        <w:t>in</w:t>
+      </w:r>
+      <w:proofErr w:type="gramEnd"/>
+      <w:r>
+        <w:rPr>
+          <w:lang w:val="en-NZ"/>
+        </w:rPr>
+        <w:t xml:space="preserve"> other functionalities, it was decided that one of the focuses of the observations would be to identify if any situation of behaviour would justify the implementation of a private workspace. Details of the observations done with the students can be found in chapter 6, but it is important to mention that none of the observation gathered truly related to this topic in a strong sense, at least in the immediate context of the work done for the Industry Project course.</w:t>
+      </w:r>
+    </w:p>
+    <w:p>
+      <w:pPr>
+        <w:pStyle w:val="Ttulo3"/>
+        <w:rPr>
+          <w:lang w:val="en-NZ"/>
+        </w:rPr>
+      </w:pPr>
+      <w:r>
+        <w:rPr>
+          <w:lang w:val="en-NZ"/>
+        </w:rPr>
+        <w:lastRenderedPageBreak/>
         <w:t>5.2.3.3 Annotations</w:t>
       </w:r>
     </w:p>
     <w:p>
       <w:pPr>
-        <w:pStyle w:val="Heading3"/>
+        <w:pStyle w:val="Ttulo3"/>
         <w:rPr>
           <w:lang w:val="en-NZ"/>
         </w:rPr>
@@ -24299,7 +24840,7 @@
     </w:p>
     <w:p>
       <w:pPr>
-        <w:pStyle w:val="Heading2"/>
+        <w:pStyle w:val="Ttulo2"/>
         <w:rPr>
           <w:lang w:val="en-NZ"/>
         </w:rPr>
@@ -24338,7 +24879,7 @@
     </w:p>
     <w:p>
       <w:pPr>
-        <w:pStyle w:val="Heading1"/>
+        <w:pStyle w:val="Ttulo1"/>
         <w:rPr>
           <w:lang w:val="en-NZ"/>
         </w:rPr>
@@ -24392,7 +24933,7 @@
 </file>
 
 <file path=word/endnotes.xml><?xml version="1.0" encoding="utf-8"?>
-<w:endnotes xmlns:wpc="http://schemas.microsoft.com/office/word/2010/wordprocessingCanvas" xmlns:cx="http://schemas.microsoft.com/office/drawing/2014/chartex" xmlns:cx1="http://schemas.microsoft.com/office/drawing/2015/9/8/chartex" xmlns:cx2="http://schemas.microsoft.com/office/drawing/2015/10/21/chartex" xmlns:cx3="http://schemas.microsoft.com/office/drawing/2016/5/9/chartex" xmlns:cx4="http://schemas.microsoft.com/office/drawing/2016/5/10/chartex" xmlns:cx5="http://schemas.microsoft.com/office/drawing/2016/5/11/chartex" xmlns:cx6="http://schemas.microsoft.com/office/drawing/2016/5/12/chartex" xmlns:cx7="http://schemas.microsoft.com/office/drawing/2016/5/13/chartex" xmlns:cx8="http://schemas.microsoft.com/office/drawing/2016/5/14/chartex" xmlns:mc="http://schemas.openxmlformats.org/markup-compatibility/2006" xmlns:aink="http://schemas.microsoft.com/office/drawing/2016/ink" xmlns:am3d="http://schemas.microsoft.com/office/drawing/2017/model3d" xmlns:o="urn:schemas-microsoft-com:office:office" xmlns:r="http://schemas.openxmlformats.org/officeDocument/2006/relationships" xmlns:m="http://schemas.openxmlformats.org/officeDocument/2006/math" xmlns:v="urn:schemas-microsoft-com:vml" xmlns:wp14="http://schemas.microsoft.com/office/word/2010/wordprocessingDrawing" xmlns:wp="http://schemas.openxmlformats.org/drawingml/2006/wordprocessingDrawing" xmlns:w10="urn:schemas-microsoft-com:office:word" xmlns:w="http://schemas.openxmlformats.org/wordprocessingml/2006/main" xmlns:w14="http://schemas.microsoft.com/office/word/2010/wordml" xmlns:w15="http://schemas.microsoft.com/office/word/2012/wordml" xmlns:w16cex="http://schemas.microsoft.com/office/word/2018/wordml/cex" xmlns:w16cid="http://schemas.microsoft.com/office/word/2016/wordml/cid" xmlns:w16="http://schemas.microsoft.com/office/word/2018/wordml" xmlns:w16sdtdh="http://schemas.microsoft.com/office/word/2020/wordml/sdtdatahash" xmlns:w16se="http://schemas.microsoft.com/office/word/2015/wordml/symex" xmlns:wpg="http://schemas.microsoft.com/office/word/2010/wordprocessingGroup" xmlns:wpi="http://schemas.microsoft.com/office/word/2010/wordprocessingInk" xmlns:wne="http://schemas.microsoft.com/office/word/2006/wordml" xmlns:wps="http://schemas.microsoft.com/office/word/2010/wordprocessingShape" mc:Ignorable="w14 w15 w16se w16cid w16 w16cex w16sdtdh wp14">
+<w:endnotes xmlns:wpc="http://schemas.microsoft.com/office/word/2010/wordprocessingCanvas" xmlns:cx="http://schemas.microsoft.com/office/drawing/2014/chartex" xmlns:cx1="http://schemas.microsoft.com/office/drawing/2015/9/8/chartex" xmlns:cx2="http://schemas.microsoft.com/office/drawing/2015/10/21/chartex" xmlns:cx3="http://schemas.microsoft.com/office/drawing/2016/5/9/chartex" xmlns:cx4="http://schemas.microsoft.com/office/drawing/2016/5/10/chartex" xmlns:cx5="http://schemas.microsoft.com/office/drawing/2016/5/11/chartex" xmlns:cx6="http://schemas.microsoft.com/office/drawing/2016/5/12/chartex" xmlns:cx7="http://schemas.microsoft.com/office/drawing/2016/5/13/chartex" xmlns:cx8="http://schemas.microsoft.com/office/drawing/2016/5/14/chartex" xmlns:mc="http://schemas.openxmlformats.org/markup-compatibility/2006" xmlns:aink="http://schemas.microsoft.com/office/drawing/2016/ink" xmlns:am3d="http://schemas.microsoft.com/office/drawing/2017/model3d" xmlns:o="urn:schemas-microsoft-com:office:office" xmlns:oel="http://schemas.microsoft.com/office/2019/extlst" xmlns:r="http://schemas.openxmlformats.org/officeDocument/2006/relationships" xmlns:m="http://schemas.openxmlformats.org/officeDocument/2006/math" xmlns:v="urn:schemas-microsoft-com:vml" xmlns:wp14="http://schemas.microsoft.com/office/word/2010/wordprocessingDrawing" xmlns:wp="http://schemas.openxmlformats.org/drawingml/2006/wordprocessingDrawing" xmlns:w10="urn:schemas-microsoft-com:office:word" xmlns:w="http://schemas.openxmlformats.org/wordprocessingml/2006/main" xmlns:w14="http://schemas.microsoft.com/office/word/2010/wordml" xmlns:w15="http://schemas.microsoft.com/office/word/2012/wordml" xmlns:w16cex="http://schemas.microsoft.com/office/word/2018/wordml/cex" xmlns:w16cid="http://schemas.microsoft.com/office/word/2016/wordml/cid" xmlns:w16="http://schemas.microsoft.com/office/word/2018/wordml" xmlns:w16du="http://schemas.microsoft.com/office/word/2023/wordml/word16du" xmlns:w16sdtdh="http://schemas.microsoft.com/office/word/2020/wordml/sdtdatahash" xmlns:w16sdtfl="http://schemas.microsoft.com/office/word/2024/wordml/sdtformatlock" xmlns:w16se="http://schemas.microsoft.com/office/word/2015/wordml/symex" xmlns:wpg="http://schemas.microsoft.com/office/word/2010/wordprocessingGroup" xmlns:wpi="http://schemas.microsoft.com/office/word/2010/wordprocessingInk" xmlns:wne="http://schemas.microsoft.com/office/word/2006/wordml" xmlns:wps="http://schemas.microsoft.com/office/word/2010/wordprocessingShape" mc:Ignorable="w14 w15 w16se w16cid w16 w16cex w16sdtdh w16sdtfl w16du wp14">
   <w:endnote w:type="separator" w:id="-1">
     <w:p>
       <w:pPr>
@@ -24417,7 +24958,7 @@
 </file>
 
 <file path=word/footnotes.xml><?xml version="1.0" encoding="utf-8"?>
-<w:footnotes xmlns:wpc="http://schemas.microsoft.com/office/word/2010/wordprocessingCanvas" xmlns:cx="http://schemas.microsoft.com/office/drawing/2014/chartex" xmlns:cx1="http://schemas.microsoft.com/office/drawing/2015/9/8/chartex" xmlns:cx2="http://schemas.microsoft.com/office/drawing/2015/10/21/chartex" xmlns:cx3="http://schemas.microsoft.com/office/drawing/2016/5/9/chartex" xmlns:cx4="http://schemas.microsoft.com/office/drawing/2016/5/10/chartex" xmlns:cx5="http://schemas.microsoft.com/office/drawing/2016/5/11/chartex" xmlns:cx6="http://schemas.microsoft.com/office/drawing/2016/5/12/chartex" xmlns:cx7="http://schemas.microsoft.com/office/drawing/2016/5/13/chartex" xmlns:cx8="http://schemas.microsoft.com/office/drawing/2016/5/14/chartex" xmlns:mc="http://schemas.openxmlformats.org/markup-compatibility/2006" xmlns:aink="http://schemas.microsoft.com/office/drawing/2016/ink" xmlns:am3d="http://schemas.microsoft.com/office/drawing/2017/model3d" xmlns:o="urn:schemas-microsoft-com:office:office" xmlns:r="http://schemas.openxmlformats.org/officeDocument/2006/relationships" xmlns:m="http://schemas.openxmlformats.org/officeDocument/2006/math" xmlns:v="urn:schemas-microsoft-com:vml" xmlns:wp14="http://schemas.microsoft.com/office/word/2010/wordprocessingDrawing" xmlns:wp="http://schemas.openxmlformats.org/drawingml/2006/wordprocessingDrawing" xmlns:w10="urn:schemas-microsoft-com:office:word" xmlns:w="http://schemas.openxmlformats.org/wordprocessingml/2006/main" xmlns:w14="http://schemas.microsoft.com/office/word/2010/wordml" xmlns:w15="http://schemas.microsoft.com/office/word/2012/wordml" xmlns:w16cex="http://schemas.microsoft.com/office/word/2018/wordml/cex" xmlns:w16cid="http://schemas.microsoft.com/office/word/2016/wordml/cid" xmlns:w16="http://schemas.microsoft.com/office/word/2018/wordml" xmlns:w16sdtdh="http://schemas.microsoft.com/office/word/2020/wordml/sdtdatahash" xmlns:w16se="http://schemas.microsoft.com/office/word/2015/wordml/symex" xmlns:wpg="http://schemas.microsoft.com/office/word/2010/wordprocessingGroup" xmlns:wpi="http://schemas.microsoft.com/office/word/2010/wordprocessingInk" xmlns:wne="http://schemas.microsoft.com/office/word/2006/wordml" xmlns:wps="http://schemas.microsoft.com/office/word/2010/wordprocessingShape" mc:Ignorable="w14 w15 w16se w16cid w16 w16cex w16sdtdh wp14">
+<w:footnotes xmlns:wpc="http://schemas.microsoft.com/office/word/2010/wordprocessingCanvas" xmlns:cx="http://schemas.microsoft.com/office/drawing/2014/chartex" xmlns:cx1="http://schemas.microsoft.com/office/drawing/2015/9/8/chartex" xmlns:cx2="http://schemas.microsoft.com/office/drawing/2015/10/21/chartex" xmlns:cx3="http://schemas.microsoft.com/office/drawing/2016/5/9/chartex" xmlns:cx4="http://schemas.microsoft.com/office/drawing/2016/5/10/chartex" xmlns:cx5="http://schemas.microsoft.com/office/drawing/2016/5/11/chartex" xmlns:cx6="http://schemas.microsoft.com/office/drawing/2016/5/12/chartex" xmlns:cx7="http://schemas.microsoft.com/office/drawing/2016/5/13/chartex" xmlns:cx8="http://schemas.microsoft.com/office/drawing/2016/5/14/chartex" xmlns:mc="http://schemas.openxmlformats.org/markup-compatibility/2006" xmlns:aink="http://schemas.microsoft.com/office/drawing/2016/ink" xmlns:am3d="http://schemas.microsoft.com/office/drawing/2017/model3d" xmlns:o="urn:schemas-microsoft-com:office:office" xmlns:oel="http://schemas.microsoft.com/office/2019/extlst" xmlns:r="http://schemas.openxmlformats.org/officeDocument/2006/relationships" xmlns:m="http://schemas.openxmlformats.org/officeDocument/2006/math" xmlns:v="urn:schemas-microsoft-com:vml" xmlns:wp14="http://schemas.microsoft.com/office/word/2010/wordprocessingDrawing" xmlns:wp="http://schemas.openxmlformats.org/drawingml/2006/wordprocessingDrawing" xmlns:w10="urn:schemas-microsoft-com:office:word" xmlns:w="http://schemas.openxmlformats.org/wordprocessingml/2006/main" xmlns:w14="http://schemas.microsoft.com/office/word/2010/wordml" xmlns:w15="http://schemas.microsoft.com/office/word/2012/wordml" xmlns:w16cex="http://schemas.microsoft.com/office/word/2018/wordml/cex" xmlns:w16cid="http://schemas.microsoft.com/office/word/2016/wordml/cid" xmlns:w16="http://schemas.microsoft.com/office/word/2018/wordml" xmlns:w16du="http://schemas.microsoft.com/office/word/2023/wordml/word16du" xmlns:w16sdtdh="http://schemas.microsoft.com/office/word/2020/wordml/sdtdatahash" xmlns:w16sdtfl="http://schemas.microsoft.com/office/word/2024/wordml/sdtformatlock" xmlns:w16se="http://schemas.microsoft.com/office/word/2015/wordml/symex" xmlns:wpg="http://schemas.microsoft.com/office/word/2010/wordprocessingGroup" xmlns:wpi="http://schemas.microsoft.com/office/word/2010/wordprocessingInk" xmlns:wne="http://schemas.microsoft.com/office/word/2006/wordml" xmlns:wps="http://schemas.microsoft.com/office/word/2010/wordprocessingShape" mc:Ignorable="w14 w15 w16se w16cid w16 w16cex w16sdtdh w16sdtfl w16du wp14">
   <w:footnote w:type="separator" w:id="-1">
     <w:p>
       <w:pPr>
@@ -24441,14 +24982,14 @@
   <w:footnote w:id="1">
     <w:p>
       <w:pPr>
-        <w:pStyle w:val="FootnoteText"/>
-        <w:rPr>
-          <w:lang w:val="en-NZ"/>
-        </w:rPr>
-      </w:pPr>
-      <w:r>
-        <w:rPr>
-          <w:rStyle w:val="FootnoteReference"/>
+        <w:pStyle w:val="Textonotapie"/>
+        <w:rPr>
+          <w:lang w:val="en-NZ"/>
+        </w:rPr>
+      </w:pPr>
+      <w:r>
+        <w:rPr>
+          <w:rStyle w:val="Refdenotaalpie"/>
         </w:rPr>
         <w:footnoteRef/>
       </w:r>
@@ -24467,7 +25008,7 @@
       <w:hyperlink r:id="rId1" w:history="1">
         <w:r>
           <w:rPr>
-            <w:rStyle w:val="Hyperlink"/>
+            <w:rStyle w:val="Hipervnculo"/>
             <w:lang w:val="en-NZ"/>
           </w:rPr>
           <w:t>https://www.youtube.com/watch?v=Exu7r2vZpcw</w:t>
@@ -24482,7 +25023,7 @@
       <w:hyperlink r:id="rId2" w:history="1">
         <w:r>
           <w:rPr>
-            <w:rStyle w:val="Hyperlink"/>
+            <w:rStyle w:val="Hipervnculo"/>
             <w:lang w:val="en-NZ"/>
           </w:rPr>
           <w:t>https://www.youtube.com/watch?v=dtp6b76pMak</w:t>
@@ -24494,7 +25035,7 @@
 </file>
 
 <file path=word/numbering.xml><?xml version="1.0" encoding="utf-8"?>
-<w:numbering xmlns:wpc="http://schemas.microsoft.com/office/word/2010/wordprocessingCanvas" xmlns:cx="http://schemas.microsoft.com/office/drawing/2014/chartex" xmlns:cx1="http://schemas.microsoft.com/office/drawing/2015/9/8/chartex" xmlns:cx2="http://schemas.microsoft.com/office/drawing/2015/10/21/chartex" xmlns:cx3="http://schemas.microsoft.com/office/drawing/2016/5/9/chartex" xmlns:cx4="http://schemas.microsoft.com/office/drawing/2016/5/10/chartex" xmlns:cx5="http://schemas.microsoft.com/office/drawing/2016/5/11/chartex" xmlns:cx6="http://schemas.microsoft.com/office/drawing/2016/5/12/chartex" xmlns:cx7="http://schemas.microsoft.com/office/drawing/2016/5/13/chartex" xmlns:cx8="http://schemas.microsoft.com/office/drawing/2016/5/14/chartex" xmlns:mc="http://schemas.openxmlformats.org/markup-compatibility/2006" xmlns:aink="http://schemas.microsoft.com/office/drawing/2016/ink" xmlns:am3d="http://schemas.microsoft.com/office/drawing/2017/model3d" xmlns:o="urn:schemas-microsoft-com:office:office" xmlns:r="http://schemas.openxmlformats.org/officeDocument/2006/relationships" xmlns:m="http://schemas.openxmlformats.org/officeDocument/2006/math" xmlns:v="urn:schemas-microsoft-com:vml" xmlns:wp14="http://schemas.microsoft.com/office/word/2010/wordprocessingDrawing" xmlns:wp="http://schemas.openxmlformats.org/drawingml/2006/wordprocessingDrawing" xmlns:w10="urn:schemas-microsoft-com:office:word" xmlns:w="http://schemas.openxmlformats.org/wordprocessingml/2006/main" xmlns:w14="http://schemas.microsoft.com/office/word/2010/wordml" xmlns:w15="http://schemas.microsoft.com/office/word/2012/wordml" xmlns:w16cex="http://schemas.microsoft.com/office/word/2018/wordml/cex" xmlns:w16cid="http://schemas.microsoft.com/office/word/2016/wordml/cid" xmlns:w16="http://schemas.microsoft.com/office/word/2018/wordml" xmlns:w16sdtdh="http://schemas.microsoft.com/office/word/2020/wordml/sdtdatahash" xmlns:w16se="http://schemas.microsoft.com/office/word/2015/wordml/symex" xmlns:wpg="http://schemas.microsoft.com/office/word/2010/wordprocessingGroup" xmlns:wpi="http://schemas.microsoft.com/office/word/2010/wordprocessingInk" xmlns:wne="http://schemas.microsoft.com/office/word/2006/wordml" xmlns:wps="http://schemas.microsoft.com/office/word/2010/wordprocessingShape" mc:Ignorable="w14 w15 w16se w16cid w16 w16cex w16sdtdh wp14">
+<w:numbering xmlns:wpc="http://schemas.microsoft.com/office/word/2010/wordprocessingCanvas" xmlns:cx="http://schemas.microsoft.com/office/drawing/2014/chartex" xmlns:cx1="http://schemas.microsoft.com/office/drawing/2015/9/8/chartex" xmlns:cx2="http://schemas.microsoft.com/office/drawing/2015/10/21/chartex" xmlns:cx3="http://schemas.microsoft.com/office/drawing/2016/5/9/chartex" xmlns:cx4="http://schemas.microsoft.com/office/drawing/2016/5/10/chartex" xmlns:cx5="http://schemas.microsoft.com/office/drawing/2016/5/11/chartex" xmlns:cx6="http://schemas.microsoft.com/office/drawing/2016/5/12/chartex" xmlns:cx7="http://schemas.microsoft.com/office/drawing/2016/5/13/chartex" xmlns:cx8="http://schemas.microsoft.com/office/drawing/2016/5/14/chartex" xmlns:mc="http://schemas.openxmlformats.org/markup-compatibility/2006" xmlns:aink="http://schemas.microsoft.com/office/drawing/2016/ink" xmlns:am3d="http://schemas.microsoft.com/office/drawing/2017/model3d" xmlns:o="urn:schemas-microsoft-com:office:office" xmlns:oel="http://schemas.microsoft.com/office/2019/extlst" xmlns:r="http://schemas.openxmlformats.org/officeDocument/2006/relationships" xmlns:m="http://schemas.openxmlformats.org/officeDocument/2006/math" xmlns:v="urn:schemas-microsoft-com:vml" xmlns:wp14="http://schemas.microsoft.com/office/word/2010/wordprocessingDrawing" xmlns:wp="http://schemas.openxmlformats.org/drawingml/2006/wordprocessingDrawing" xmlns:w10="urn:schemas-microsoft-com:office:word" xmlns:w="http://schemas.openxmlformats.org/wordprocessingml/2006/main" xmlns:w14="http://schemas.microsoft.com/office/word/2010/wordml" xmlns:w15="http://schemas.microsoft.com/office/word/2012/wordml" xmlns:w16cex="http://schemas.microsoft.com/office/word/2018/wordml/cex" xmlns:w16cid="http://schemas.microsoft.com/office/word/2016/wordml/cid" xmlns:w16="http://schemas.microsoft.com/office/word/2018/wordml" xmlns:w16du="http://schemas.microsoft.com/office/word/2023/wordml/word16du" xmlns:w16sdtdh="http://schemas.microsoft.com/office/word/2020/wordml/sdtdatahash" xmlns:w16sdtfl="http://schemas.microsoft.com/office/word/2024/wordml/sdtformatlock" xmlns:w16se="http://schemas.microsoft.com/office/word/2015/wordml/symex" xmlns:wpg="http://schemas.microsoft.com/office/word/2010/wordprocessingGroup" xmlns:wpi="http://schemas.microsoft.com/office/word/2010/wordprocessingInk" xmlns:wne="http://schemas.microsoft.com/office/word/2006/wordml" xmlns:wps="http://schemas.microsoft.com/office/word/2010/wordprocessingShape" mc:Ignorable="w14 w15 w16se w16cid w16 w16cex w16sdtdh w16sdtfl w16du wp14">
   <w:abstractNum w:abstractNumId="0" w15:restartNumberingAfterBreak="0">
     <w:nsid w:val="04D17BB8"/>
     <w:multiLevelType w:val="hybridMultilevel"/>
@@ -27130,6 +27671,119 @@
     </w:lvl>
   </w:abstractNum>
   <w:abstractNum w:abstractNumId="24" w15:restartNumberingAfterBreak="0">
+    <w:nsid w:val="3FDB6A19"/>
+    <w:multiLevelType w:val="hybridMultilevel"/>
+    <w:tmpl w:val="18921022"/>
+    <w:lvl w:ilvl="0" w:tplc="240A0001">
+      <w:start w:val="1"/>
+      <w:numFmt w:val="bullet"/>
+      <w:lvlText w:val=""/>
+      <w:lvlJc w:val="left"/>
+      <w:pPr>
+        <w:ind w:left="720" w:hanging="360"/>
+      </w:pPr>
+      <w:rPr>
+        <w:rFonts w:ascii="Symbol" w:hAnsi="Symbol" w:hint="default"/>
+      </w:rPr>
+    </w:lvl>
+    <w:lvl w:ilvl="1" w:tplc="240A0003" w:tentative="1">
+      <w:start w:val="1"/>
+      <w:numFmt w:val="bullet"/>
+      <w:lvlText w:val="o"/>
+      <w:lvlJc w:val="left"/>
+      <w:pPr>
+        <w:ind w:left="1440" w:hanging="360"/>
+      </w:pPr>
+      <w:rPr>
+        <w:rFonts w:ascii="Courier New" w:hAnsi="Courier New" w:cs="Courier New" w:hint="default"/>
+      </w:rPr>
+    </w:lvl>
+    <w:lvl w:ilvl="2" w:tplc="240A0005" w:tentative="1">
+      <w:start w:val="1"/>
+      <w:numFmt w:val="bullet"/>
+      <w:lvlText w:val=""/>
+      <w:lvlJc w:val="left"/>
+      <w:pPr>
+        <w:ind w:left="2160" w:hanging="360"/>
+      </w:pPr>
+      <w:rPr>
+        <w:rFonts w:ascii="Wingdings" w:hAnsi="Wingdings" w:hint="default"/>
+      </w:rPr>
+    </w:lvl>
+    <w:lvl w:ilvl="3" w:tplc="240A0001" w:tentative="1">
+      <w:start w:val="1"/>
+      <w:numFmt w:val="bullet"/>
+      <w:lvlText w:val=""/>
+      <w:lvlJc w:val="left"/>
+      <w:pPr>
+        <w:ind w:left="2880" w:hanging="360"/>
+      </w:pPr>
+      <w:rPr>
+        <w:rFonts w:ascii="Symbol" w:hAnsi="Symbol" w:hint="default"/>
+      </w:rPr>
+    </w:lvl>
+    <w:lvl w:ilvl="4" w:tplc="240A0003" w:tentative="1">
+      <w:start w:val="1"/>
+      <w:numFmt w:val="bullet"/>
+      <w:lvlText w:val="o"/>
+      <w:lvlJc w:val="left"/>
+      <w:pPr>
+        <w:ind w:left="3600" w:hanging="360"/>
+      </w:pPr>
+      <w:rPr>
+        <w:rFonts w:ascii="Courier New" w:hAnsi="Courier New" w:cs="Courier New" w:hint="default"/>
+      </w:rPr>
+    </w:lvl>
+    <w:lvl w:ilvl="5" w:tplc="240A0005" w:tentative="1">
+      <w:start w:val="1"/>
+      <w:numFmt w:val="bullet"/>
+      <w:lvlText w:val=""/>
+      <w:lvlJc w:val="left"/>
+      <w:pPr>
+        <w:ind w:left="4320" w:hanging="360"/>
+      </w:pPr>
+      <w:rPr>
+        <w:rFonts w:ascii="Wingdings" w:hAnsi="Wingdings" w:hint="default"/>
+      </w:rPr>
+    </w:lvl>
+    <w:lvl w:ilvl="6" w:tplc="240A0001" w:tentative="1">
+      <w:start w:val="1"/>
+      <w:numFmt w:val="bullet"/>
+      <w:lvlText w:val=""/>
+      <w:lvlJc w:val="left"/>
+      <w:pPr>
+        <w:ind w:left="5040" w:hanging="360"/>
+      </w:pPr>
+      <w:rPr>
+        <w:rFonts w:ascii="Symbol" w:hAnsi="Symbol" w:hint="default"/>
+      </w:rPr>
+    </w:lvl>
+    <w:lvl w:ilvl="7" w:tplc="240A0003" w:tentative="1">
+      <w:start w:val="1"/>
+      <w:numFmt w:val="bullet"/>
+      <w:lvlText w:val="o"/>
+      <w:lvlJc w:val="left"/>
+      <w:pPr>
+        <w:ind w:left="5760" w:hanging="360"/>
+      </w:pPr>
+      <w:rPr>
+        <w:rFonts w:ascii="Courier New" w:hAnsi="Courier New" w:cs="Courier New" w:hint="default"/>
+      </w:rPr>
+    </w:lvl>
+    <w:lvl w:ilvl="8" w:tplc="240A0005" w:tentative="1">
+      <w:start w:val="1"/>
+      <w:numFmt w:val="bullet"/>
+      <w:lvlText w:val=""/>
+      <w:lvlJc w:val="left"/>
+      <w:pPr>
+        <w:ind w:left="6480" w:hanging="360"/>
+      </w:pPr>
+      <w:rPr>
+        <w:rFonts w:ascii="Wingdings" w:hAnsi="Wingdings" w:hint="default"/>
+      </w:rPr>
+    </w:lvl>
+  </w:abstractNum>
+  <w:abstractNum w:abstractNumId="25" w15:restartNumberingAfterBreak="0">
     <w:nsid w:val="424106CF"/>
     <w:multiLevelType w:val="hybridMultilevel"/>
     <w:tmpl w:val="B9405AEC"/>
@@ -27215,7 +27869,7 @@
       </w:pPr>
     </w:lvl>
   </w:abstractNum>
-  <w:abstractNum w:abstractNumId="25" w15:restartNumberingAfterBreak="0">
+  <w:abstractNum w:abstractNumId="26" w15:restartNumberingAfterBreak="0">
     <w:nsid w:val="462A7C1A"/>
     <w:multiLevelType w:val="hybridMultilevel"/>
     <w:tmpl w:val="6C02FABE"/>
@@ -27301,7 +27955,7 @@
       </w:pPr>
     </w:lvl>
   </w:abstractNum>
-  <w:abstractNum w:abstractNumId="26" w15:restartNumberingAfterBreak="0">
+  <w:abstractNum w:abstractNumId="27" w15:restartNumberingAfterBreak="0">
     <w:nsid w:val="479C7FAB"/>
     <w:multiLevelType w:val="multilevel"/>
     <w:tmpl w:val="2EDE4BBE"/>
@@ -27414,7 +28068,7 @@
       </w:rPr>
     </w:lvl>
   </w:abstractNum>
-  <w:abstractNum w:abstractNumId="27" w15:restartNumberingAfterBreak="0">
+  <w:abstractNum w:abstractNumId="28" w15:restartNumberingAfterBreak="0">
     <w:nsid w:val="488C719D"/>
     <w:multiLevelType w:val="hybridMultilevel"/>
     <w:tmpl w:val="E1E2312A"/>
@@ -27527,7 +28181,7 @@
       </w:rPr>
     </w:lvl>
   </w:abstractNum>
-  <w:abstractNum w:abstractNumId="28" w15:restartNumberingAfterBreak="0">
+  <w:abstractNum w:abstractNumId="29" w15:restartNumberingAfterBreak="0">
     <w:nsid w:val="4A6A7685"/>
     <w:multiLevelType w:val="hybridMultilevel"/>
     <w:tmpl w:val="55E4923E"/>
@@ -27640,7 +28294,7 @@
       </w:rPr>
     </w:lvl>
   </w:abstractNum>
-  <w:abstractNum w:abstractNumId="29" w15:restartNumberingAfterBreak="0">
+  <w:abstractNum w:abstractNumId="30" w15:restartNumberingAfterBreak="0">
     <w:nsid w:val="4D1C72AE"/>
     <w:multiLevelType w:val="hybridMultilevel"/>
     <w:tmpl w:val="9D4E40D4"/>
@@ -27729,7 +28383,7 @@
       </w:pPr>
     </w:lvl>
   </w:abstractNum>
-  <w:abstractNum w:abstractNumId="30" w15:restartNumberingAfterBreak="0">
+  <w:abstractNum w:abstractNumId="31" w15:restartNumberingAfterBreak="0">
     <w:nsid w:val="50DA75AA"/>
     <w:multiLevelType w:val="hybridMultilevel"/>
     <w:tmpl w:val="B79094C2"/>
@@ -27815,7 +28469,7 @@
       </w:pPr>
     </w:lvl>
   </w:abstractNum>
-  <w:abstractNum w:abstractNumId="31" w15:restartNumberingAfterBreak="0">
+  <w:abstractNum w:abstractNumId="32" w15:restartNumberingAfterBreak="0">
     <w:nsid w:val="541D2C16"/>
     <w:multiLevelType w:val="hybridMultilevel"/>
     <w:tmpl w:val="F940D8B0"/>
@@ -27901,7 +28555,7 @@
       </w:pPr>
     </w:lvl>
   </w:abstractNum>
-  <w:abstractNum w:abstractNumId="32" w15:restartNumberingAfterBreak="0">
+  <w:abstractNum w:abstractNumId="33" w15:restartNumberingAfterBreak="0">
     <w:nsid w:val="54F61995"/>
     <w:multiLevelType w:val="hybridMultilevel"/>
     <w:tmpl w:val="D812B66A"/>
@@ -27990,7 +28644,7 @@
       </w:pPr>
     </w:lvl>
   </w:abstractNum>
-  <w:abstractNum w:abstractNumId="33" w15:restartNumberingAfterBreak="0">
+  <w:abstractNum w:abstractNumId="34" w15:restartNumberingAfterBreak="0">
     <w:nsid w:val="56966FE6"/>
     <w:multiLevelType w:val="hybridMultilevel"/>
     <w:tmpl w:val="3BD25D08"/>
@@ -28103,7 +28757,7 @@
       </w:rPr>
     </w:lvl>
   </w:abstractNum>
-  <w:abstractNum w:abstractNumId="34" w15:restartNumberingAfterBreak="0">
+  <w:abstractNum w:abstractNumId="35" w15:restartNumberingAfterBreak="0">
     <w:nsid w:val="582C67FB"/>
     <w:multiLevelType w:val="hybridMultilevel"/>
     <w:tmpl w:val="85F80DAC"/>
@@ -28216,7 +28870,7 @@
       </w:rPr>
     </w:lvl>
   </w:abstractNum>
-  <w:abstractNum w:abstractNumId="35" w15:restartNumberingAfterBreak="0">
+  <w:abstractNum w:abstractNumId="36" w15:restartNumberingAfterBreak="0">
     <w:nsid w:val="588103A8"/>
     <w:multiLevelType w:val="hybridMultilevel"/>
     <w:tmpl w:val="DED40964"/>
@@ -28302,7 +28956,7 @@
       </w:pPr>
     </w:lvl>
   </w:abstractNum>
-  <w:abstractNum w:abstractNumId="36" w15:restartNumberingAfterBreak="0">
+  <w:abstractNum w:abstractNumId="37" w15:restartNumberingAfterBreak="0">
     <w:nsid w:val="5C922399"/>
     <w:multiLevelType w:val="hybridMultilevel"/>
     <w:tmpl w:val="BCF20628"/>
@@ -28415,7 +29069,7 @@
       </w:rPr>
     </w:lvl>
   </w:abstractNum>
-  <w:abstractNum w:abstractNumId="37" w15:restartNumberingAfterBreak="0">
+  <w:abstractNum w:abstractNumId="38" w15:restartNumberingAfterBreak="0">
     <w:nsid w:val="5E5F3379"/>
     <w:multiLevelType w:val="hybridMultilevel"/>
     <w:tmpl w:val="B6D6BA16"/>
@@ -28528,7 +29182,7 @@
       </w:rPr>
     </w:lvl>
   </w:abstractNum>
-  <w:abstractNum w:abstractNumId="38" w15:restartNumberingAfterBreak="0">
+  <w:abstractNum w:abstractNumId="39" w15:restartNumberingAfterBreak="0">
     <w:nsid w:val="607A0524"/>
     <w:multiLevelType w:val="hybridMultilevel"/>
     <w:tmpl w:val="CB285258"/>
@@ -28641,7 +29295,7 @@
       </w:rPr>
     </w:lvl>
   </w:abstractNum>
-  <w:abstractNum w:abstractNumId="39" w15:restartNumberingAfterBreak="0">
+  <w:abstractNum w:abstractNumId="40" w15:restartNumberingAfterBreak="0">
     <w:nsid w:val="69A53000"/>
     <w:multiLevelType w:val="hybridMultilevel"/>
     <w:tmpl w:val="C92E6518"/>
@@ -28730,7 +29384,7 @@
       </w:pPr>
     </w:lvl>
   </w:abstractNum>
-  <w:abstractNum w:abstractNumId="40" w15:restartNumberingAfterBreak="0">
+  <w:abstractNum w:abstractNumId="41" w15:restartNumberingAfterBreak="0">
     <w:nsid w:val="6CB535E8"/>
     <w:multiLevelType w:val="hybridMultilevel"/>
     <w:tmpl w:val="A9581078"/>
@@ -28843,7 +29497,7 @@
       </w:rPr>
     </w:lvl>
   </w:abstractNum>
-  <w:abstractNum w:abstractNumId="41" w15:restartNumberingAfterBreak="0">
+  <w:abstractNum w:abstractNumId="42" w15:restartNumberingAfterBreak="0">
     <w:nsid w:val="6F2A5F03"/>
     <w:multiLevelType w:val="hybridMultilevel"/>
     <w:tmpl w:val="64E895F2"/>
@@ -28956,7 +29610,7 @@
       </w:rPr>
     </w:lvl>
   </w:abstractNum>
-  <w:abstractNum w:abstractNumId="42" w15:restartNumberingAfterBreak="0">
+  <w:abstractNum w:abstractNumId="43" w15:restartNumberingAfterBreak="0">
     <w:nsid w:val="6F95770D"/>
     <w:multiLevelType w:val="hybridMultilevel"/>
     <w:tmpl w:val="10ACEBCA"/>
@@ -29069,7 +29723,7 @@
       </w:rPr>
     </w:lvl>
   </w:abstractNum>
-  <w:abstractNum w:abstractNumId="43" w15:restartNumberingAfterBreak="0">
+  <w:abstractNum w:abstractNumId="44" w15:restartNumberingAfterBreak="0">
     <w:nsid w:val="703D35DC"/>
     <w:multiLevelType w:val="hybridMultilevel"/>
     <w:tmpl w:val="F87662A2"/>
@@ -29182,7 +29836,7 @@
       </w:rPr>
     </w:lvl>
   </w:abstractNum>
-  <w:abstractNum w:abstractNumId="44" w15:restartNumberingAfterBreak="0">
+  <w:abstractNum w:abstractNumId="45" w15:restartNumberingAfterBreak="0">
     <w:nsid w:val="70F524C9"/>
     <w:multiLevelType w:val="hybridMultilevel"/>
     <w:tmpl w:val="F1444A04"/>
@@ -29295,7 +29949,7 @@
       </w:rPr>
     </w:lvl>
   </w:abstractNum>
-  <w:abstractNum w:abstractNumId="45" w15:restartNumberingAfterBreak="0">
+  <w:abstractNum w:abstractNumId="46" w15:restartNumberingAfterBreak="0">
     <w:nsid w:val="717E460A"/>
     <w:multiLevelType w:val="hybridMultilevel"/>
     <w:tmpl w:val="7EFAD6FA"/>
@@ -29408,7 +30062,7 @@
       </w:rPr>
     </w:lvl>
   </w:abstractNum>
-  <w:abstractNum w:abstractNumId="46" w15:restartNumberingAfterBreak="0">
+  <w:abstractNum w:abstractNumId="47" w15:restartNumberingAfterBreak="0">
     <w:nsid w:val="72946382"/>
     <w:multiLevelType w:val="hybridMultilevel"/>
     <w:tmpl w:val="8D0A4588"/>
@@ -29521,7 +30175,7 @@
       </w:rPr>
     </w:lvl>
   </w:abstractNum>
-  <w:abstractNum w:abstractNumId="47" w15:restartNumberingAfterBreak="0">
+  <w:abstractNum w:abstractNumId="48" w15:restartNumberingAfterBreak="0">
     <w:nsid w:val="73892470"/>
     <w:multiLevelType w:val="hybridMultilevel"/>
     <w:tmpl w:val="4B3A60BC"/>
@@ -29634,7 +30288,7 @@
       </w:rPr>
     </w:lvl>
   </w:abstractNum>
-  <w:abstractNum w:abstractNumId="48" w15:restartNumberingAfterBreak="0">
+  <w:abstractNum w:abstractNumId="49" w15:restartNumberingAfterBreak="0">
     <w:nsid w:val="76BB40F3"/>
     <w:multiLevelType w:val="hybridMultilevel"/>
     <w:tmpl w:val="E8084134"/>
@@ -29747,7 +30401,7 @@
       </w:rPr>
     </w:lvl>
   </w:abstractNum>
-  <w:abstractNum w:abstractNumId="49" w15:restartNumberingAfterBreak="0">
+  <w:abstractNum w:abstractNumId="50" w15:restartNumberingAfterBreak="0">
     <w:nsid w:val="78FC32F8"/>
     <w:multiLevelType w:val="hybridMultilevel"/>
     <w:tmpl w:val="4564762C"/>
@@ -29860,161 +30514,164 @@
       </w:rPr>
     </w:lvl>
   </w:abstractNum>
-  <w:num w:numId="1">
+  <w:num w:numId="1" w16cid:durableId="170729528">
     <w:abstractNumId w:val="16"/>
   </w:num>
-  <w:num w:numId="2">
+  <w:num w:numId="2" w16cid:durableId="987830042">
+    <w:abstractNumId w:val="44"/>
+  </w:num>
+  <w:num w:numId="3" w16cid:durableId="1113397502">
+    <w:abstractNumId w:val="48"/>
+  </w:num>
+  <w:num w:numId="4" w16cid:durableId="211775577">
+    <w:abstractNumId w:val="32"/>
+  </w:num>
+  <w:num w:numId="5" w16cid:durableId="1306155791">
+    <w:abstractNumId w:val="34"/>
+  </w:num>
+  <w:num w:numId="6" w16cid:durableId="1601450517">
+    <w:abstractNumId w:val="26"/>
+  </w:num>
+  <w:num w:numId="7" w16cid:durableId="698556089">
+    <w:abstractNumId w:val="10"/>
+  </w:num>
+  <w:num w:numId="8" w16cid:durableId="730731943">
+    <w:abstractNumId w:val="3"/>
+  </w:num>
+  <w:num w:numId="9" w16cid:durableId="1924797698">
+    <w:abstractNumId w:val="22"/>
+  </w:num>
+  <w:num w:numId="10" w16cid:durableId="674500475">
+    <w:abstractNumId w:val="17"/>
+  </w:num>
+  <w:num w:numId="11" w16cid:durableId="1956402503">
+    <w:abstractNumId w:val="36"/>
+  </w:num>
+  <w:num w:numId="12" w16cid:durableId="847401812">
+    <w:abstractNumId w:val="4"/>
+  </w:num>
+  <w:num w:numId="13" w16cid:durableId="643971849">
+    <w:abstractNumId w:val="42"/>
+  </w:num>
+  <w:num w:numId="14" w16cid:durableId="2138915011">
+    <w:abstractNumId w:val="7"/>
+  </w:num>
+  <w:num w:numId="15" w16cid:durableId="704981893">
+    <w:abstractNumId w:val="21"/>
+  </w:num>
+  <w:num w:numId="16" w16cid:durableId="886139523">
+    <w:abstractNumId w:val="37"/>
+  </w:num>
+  <w:num w:numId="17" w16cid:durableId="1029842753">
+    <w:abstractNumId w:val="49"/>
+  </w:num>
+  <w:num w:numId="18" w16cid:durableId="463893225">
+    <w:abstractNumId w:val="38"/>
+  </w:num>
+  <w:num w:numId="19" w16cid:durableId="2061241742">
+    <w:abstractNumId w:val="25"/>
+  </w:num>
+  <w:num w:numId="20" w16cid:durableId="906720803">
+    <w:abstractNumId w:val="45"/>
+  </w:num>
+  <w:num w:numId="21" w16cid:durableId="1971589844">
+    <w:abstractNumId w:val="39"/>
+  </w:num>
+  <w:num w:numId="22" w16cid:durableId="1582444354">
+    <w:abstractNumId w:val="31"/>
+  </w:num>
+  <w:num w:numId="23" w16cid:durableId="2098089743">
+    <w:abstractNumId w:val="27"/>
+  </w:num>
+  <w:num w:numId="24" w16cid:durableId="649943832">
+    <w:abstractNumId w:val="29"/>
+  </w:num>
+  <w:num w:numId="25" w16cid:durableId="1776899151">
+    <w:abstractNumId w:val="5"/>
+  </w:num>
+  <w:num w:numId="26" w16cid:durableId="1746102310">
+    <w:abstractNumId w:val="40"/>
+  </w:num>
+  <w:num w:numId="27" w16cid:durableId="205483934">
+    <w:abstractNumId w:val="19"/>
+  </w:num>
+  <w:num w:numId="28" w16cid:durableId="1003630710">
+    <w:abstractNumId w:val="30"/>
+  </w:num>
+  <w:num w:numId="29" w16cid:durableId="1746687865">
     <w:abstractNumId w:val="43"/>
   </w:num>
-  <w:num w:numId="3">
+  <w:num w:numId="30" w16cid:durableId="953637318">
+    <w:abstractNumId w:val="20"/>
+  </w:num>
+  <w:num w:numId="31" w16cid:durableId="249391993">
+    <w:abstractNumId w:val="14"/>
+  </w:num>
+  <w:num w:numId="32" w16cid:durableId="1914579257">
+    <w:abstractNumId w:val="35"/>
+  </w:num>
+  <w:num w:numId="33" w16cid:durableId="1061908283">
+    <w:abstractNumId w:val="12"/>
+  </w:num>
+  <w:num w:numId="34" w16cid:durableId="1119379909">
+    <w:abstractNumId w:val="11"/>
+  </w:num>
+  <w:num w:numId="35" w16cid:durableId="1943762090">
+    <w:abstractNumId w:val="23"/>
+  </w:num>
+  <w:num w:numId="36" w16cid:durableId="253705163">
+    <w:abstractNumId w:val="1"/>
+  </w:num>
+  <w:num w:numId="37" w16cid:durableId="1234314160">
+    <w:abstractNumId w:val="8"/>
+  </w:num>
+  <w:num w:numId="38" w16cid:durableId="2100101420">
+    <w:abstractNumId w:val="50"/>
+  </w:num>
+  <w:num w:numId="39" w16cid:durableId="908805430">
     <w:abstractNumId w:val="47"/>
   </w:num>
-  <w:num w:numId="4">
-    <w:abstractNumId w:val="31"/>
+  <w:num w:numId="40" w16cid:durableId="754979860">
+    <w:abstractNumId w:val="0"/>
   </w:num>
-  <w:num w:numId="5">
+  <w:num w:numId="41" w16cid:durableId="1222713366">
+    <w:abstractNumId w:val="13"/>
+  </w:num>
+  <w:num w:numId="42" w16cid:durableId="1142886916">
+    <w:abstractNumId w:val="41"/>
+  </w:num>
+  <w:num w:numId="43" w16cid:durableId="1893080359">
+    <w:abstractNumId w:val="15"/>
+  </w:num>
+  <w:num w:numId="44" w16cid:durableId="1913536703">
+    <w:abstractNumId w:val="9"/>
+  </w:num>
+  <w:num w:numId="45" w16cid:durableId="1528130362">
+    <w:abstractNumId w:val="28"/>
+  </w:num>
+  <w:num w:numId="46" w16cid:durableId="924344690">
     <w:abstractNumId w:val="33"/>
   </w:num>
-  <w:num w:numId="6">
-    <w:abstractNumId w:val="25"/>
+  <w:num w:numId="47" w16cid:durableId="971062648">
+    <w:abstractNumId w:val="2"/>
   </w:num>
-  <w:num w:numId="7">
-    <w:abstractNumId w:val="10"/>
-  </w:num>
-  <w:num w:numId="8">
-    <w:abstractNumId w:val="3"/>
-  </w:num>
-  <w:num w:numId="9">
-    <w:abstractNumId w:val="22"/>
-  </w:num>
-  <w:num w:numId="10">
-    <w:abstractNumId w:val="17"/>
-  </w:num>
-  <w:num w:numId="11">
-    <w:abstractNumId w:val="35"/>
-  </w:num>
-  <w:num w:numId="12">
-    <w:abstractNumId w:val="4"/>
-  </w:num>
-  <w:num w:numId="13">
-    <w:abstractNumId w:val="41"/>
-  </w:num>
-  <w:num w:numId="14">
-    <w:abstractNumId w:val="7"/>
-  </w:num>
-  <w:num w:numId="15">
-    <w:abstractNumId w:val="21"/>
-  </w:num>
-  <w:num w:numId="16">
-    <w:abstractNumId w:val="36"/>
-  </w:num>
-  <w:num w:numId="17">
-    <w:abstractNumId w:val="48"/>
-  </w:num>
-  <w:num w:numId="18">
-    <w:abstractNumId w:val="37"/>
-  </w:num>
-  <w:num w:numId="19">
-    <w:abstractNumId w:val="24"/>
-  </w:num>
-  <w:num w:numId="20">
-    <w:abstractNumId w:val="44"/>
-  </w:num>
-  <w:num w:numId="21">
-    <w:abstractNumId w:val="38"/>
-  </w:num>
-  <w:num w:numId="22">
-    <w:abstractNumId w:val="30"/>
-  </w:num>
-  <w:num w:numId="23">
-    <w:abstractNumId w:val="26"/>
-  </w:num>
-  <w:num w:numId="24">
-    <w:abstractNumId w:val="28"/>
-  </w:num>
-  <w:num w:numId="25">
-    <w:abstractNumId w:val="5"/>
-  </w:num>
-  <w:num w:numId="26">
-    <w:abstractNumId w:val="39"/>
-  </w:num>
-  <w:num w:numId="27">
-    <w:abstractNumId w:val="19"/>
-  </w:num>
-  <w:num w:numId="28">
-    <w:abstractNumId w:val="29"/>
-  </w:num>
-  <w:num w:numId="29">
-    <w:abstractNumId w:val="42"/>
-  </w:num>
-  <w:num w:numId="30">
-    <w:abstractNumId w:val="20"/>
-  </w:num>
-  <w:num w:numId="31">
-    <w:abstractNumId w:val="14"/>
-  </w:num>
-  <w:num w:numId="32">
-    <w:abstractNumId w:val="34"/>
-  </w:num>
-  <w:num w:numId="33">
-    <w:abstractNumId w:val="12"/>
-  </w:num>
-  <w:num w:numId="34">
-    <w:abstractNumId w:val="11"/>
-  </w:num>
-  <w:num w:numId="35">
-    <w:abstractNumId w:val="23"/>
-  </w:num>
-  <w:num w:numId="36">
-    <w:abstractNumId w:val="1"/>
-  </w:num>
-  <w:num w:numId="37">
-    <w:abstractNumId w:val="8"/>
-  </w:num>
-  <w:num w:numId="38">
-    <w:abstractNumId w:val="49"/>
-  </w:num>
-  <w:num w:numId="39">
+  <w:num w:numId="48" w16cid:durableId="1406225859">
     <w:abstractNumId w:val="46"/>
   </w:num>
-  <w:num w:numId="40">
-    <w:abstractNumId w:val="0"/>
-  </w:num>
-  <w:num w:numId="41">
-    <w:abstractNumId w:val="13"/>
-  </w:num>
-  <w:num w:numId="42">
-    <w:abstractNumId w:val="40"/>
-  </w:num>
-  <w:num w:numId="43">
-    <w:abstractNumId w:val="15"/>
-  </w:num>
-  <w:num w:numId="44">
-    <w:abstractNumId w:val="9"/>
-  </w:num>
-  <w:num w:numId="45">
-    <w:abstractNumId w:val="27"/>
-  </w:num>
-  <w:num w:numId="46">
-    <w:abstractNumId w:val="32"/>
-  </w:num>
-  <w:num w:numId="47">
-    <w:abstractNumId w:val="2"/>
-  </w:num>
-  <w:num w:numId="48">
-    <w:abstractNumId w:val="45"/>
-  </w:num>
-  <w:num w:numId="49">
+  <w:num w:numId="49" w16cid:durableId="1383824834">
     <w:abstractNumId w:val="6"/>
   </w:num>
-  <w:num w:numId="50">
+  <w:num w:numId="50" w16cid:durableId="1563830942">
     <w:abstractNumId w:val="18"/>
+  </w:num>
+  <w:num w:numId="51" w16cid:durableId="1950964619">
+    <w:abstractNumId w:val="24"/>
   </w:num>
 </w:numbering>
 </file>
 
 <file path=word/styles.xml><?xml version="1.0" encoding="utf-8"?>
-<w:styles xmlns:mc="http://schemas.openxmlformats.org/markup-compatibility/2006" xmlns:r="http://schemas.openxmlformats.org/officeDocument/2006/relationships" xmlns:w="http://schemas.openxmlformats.org/wordprocessingml/2006/main" xmlns:w14="http://schemas.microsoft.com/office/word/2010/wordml" xmlns:w15="http://schemas.microsoft.com/office/word/2012/wordml" xmlns:w16cex="http://schemas.microsoft.com/office/word/2018/wordml/cex" xmlns:w16cid="http://schemas.microsoft.com/office/word/2016/wordml/cid" xmlns:w16="http://schemas.microsoft.com/office/word/2018/wordml" xmlns:w16sdtdh="http://schemas.microsoft.com/office/word/2020/wordml/sdtdatahash" xmlns:w16se="http://schemas.microsoft.com/office/word/2015/wordml/symex" mc:Ignorable="w14 w15 w16se w16cid w16 w16cex w16sdtdh">
+<w:styles xmlns:mc="http://schemas.openxmlformats.org/markup-compatibility/2006" xmlns:r="http://schemas.openxmlformats.org/officeDocument/2006/relationships" xmlns:w="http://schemas.openxmlformats.org/wordprocessingml/2006/main" xmlns:w14="http://schemas.microsoft.com/office/word/2010/wordml" xmlns:w15="http://schemas.microsoft.com/office/word/2012/wordml" xmlns:w16cex="http://schemas.microsoft.com/office/word/2018/wordml/cex" xmlns:w16cid="http://schemas.microsoft.com/office/word/2016/wordml/cid" xmlns:w16="http://schemas.microsoft.com/office/word/2018/wordml" xmlns:w16du="http://schemas.microsoft.com/office/word/2023/wordml/word16du" xmlns:w16sdtdh="http://schemas.microsoft.com/office/word/2020/wordml/sdtdatahash" xmlns:w16sdtfl="http://schemas.microsoft.com/office/word/2024/wordml/sdtformatlock" xmlns:w16se="http://schemas.microsoft.com/office/word/2015/wordml/symex" mc:Ignorable="w14 w15 w16se w16cid w16 w16cex w16sdtdh w16sdtfl w16du">
   <w:docDefaults>
     <w:rPrDefault>
       <w:rPr>
@@ -30412,7 +31069,7 @@
     <w:name w:val="Normal"/>
     <w:qFormat/>
   </w:style>
-  <w:style w:type="paragraph" w:styleId="Heading1">
+  <w:style w:type="paragraph" w:styleId="Ttulo1">
     <w:name w:val="heading 1"/>
     <w:basedOn w:val="Normal"/>
     <w:next w:val="Normal"/>
@@ -30429,7 +31086,7 @@
       <w:szCs w:val="40"/>
     </w:rPr>
   </w:style>
-  <w:style w:type="paragraph" w:styleId="Heading2">
+  <w:style w:type="paragraph" w:styleId="Ttulo2">
     <w:name w:val="heading 2"/>
     <w:basedOn w:val="Normal"/>
     <w:next w:val="Normal"/>
@@ -30447,7 +31104,7 @@
       <w:szCs w:val="32"/>
     </w:rPr>
   </w:style>
-  <w:style w:type="paragraph" w:styleId="Heading3">
+  <w:style w:type="paragraph" w:styleId="Ttulo3">
     <w:name w:val="heading 3"/>
     <w:basedOn w:val="Normal"/>
     <w:next w:val="Normal"/>
@@ -30466,7 +31123,7 @@
       <w:szCs w:val="28"/>
     </w:rPr>
   </w:style>
-  <w:style w:type="paragraph" w:styleId="Heading4">
+  <w:style w:type="paragraph" w:styleId="Ttulo4">
     <w:name w:val="heading 4"/>
     <w:basedOn w:val="Normal"/>
     <w:next w:val="Normal"/>
@@ -30486,7 +31143,7 @@
       <w:szCs w:val="24"/>
     </w:rPr>
   </w:style>
-  <w:style w:type="paragraph" w:styleId="Heading5">
+  <w:style w:type="paragraph" w:styleId="Ttulo5">
     <w:name w:val="heading 5"/>
     <w:basedOn w:val="Normal"/>
     <w:next w:val="Normal"/>
@@ -30504,7 +31161,7 @@
       <w:color w:val="666666"/>
     </w:rPr>
   </w:style>
-  <w:style w:type="paragraph" w:styleId="Heading6">
+  <w:style w:type="paragraph" w:styleId="Ttulo6">
     <w:name w:val="heading 6"/>
     <w:basedOn w:val="Normal"/>
     <w:next w:val="Normal"/>
@@ -30523,13 +31180,13 @@
       <w:color w:val="666666"/>
     </w:rPr>
   </w:style>
-  <w:style w:type="character" w:default="1" w:styleId="DefaultParagraphFont">
+  <w:style w:type="character" w:default="1" w:styleId="Fuentedeprrafopredeter">
     <w:name w:val="Default Paragraph Font"/>
     <w:uiPriority w:val="1"/>
     <w:semiHidden/>
     <w:unhideWhenUsed/>
   </w:style>
-  <w:style w:type="table" w:default="1" w:styleId="TableNormal">
+  <w:style w:type="table" w:default="1" w:styleId="Tablanormal">
     <w:name w:val="Normal Table"/>
     <w:uiPriority w:val="99"/>
     <w:semiHidden/>
@@ -30544,7 +31201,7 @@
       </w:tblCellMar>
     </w:tblPr>
   </w:style>
-  <w:style w:type="numbering" w:default="1" w:styleId="NoList">
+  <w:style w:type="numbering" w:default="1" w:styleId="Sinlista">
     <w:name w:val="No List"/>
     <w:uiPriority w:val="99"/>
     <w:semiHidden/>
@@ -30561,7 +31218,7 @@
       </w:tblCellMar>
     </w:tblPr>
   </w:style>
-  <w:style w:type="paragraph" w:styleId="Title">
+  <w:style w:type="paragraph" w:styleId="Ttulo">
     <w:name w:val="Title"/>
     <w:basedOn w:val="Normal"/>
     <w:next w:val="Normal"/>
@@ -30577,7 +31234,7 @@
       <w:szCs w:val="52"/>
     </w:rPr>
   </w:style>
-  <w:style w:type="paragraph" w:styleId="Subtitle">
+  <w:style w:type="paragraph" w:styleId="Subttulo">
     <w:name w:val="Subtitle"/>
     <w:basedOn w:val="Normal"/>
     <w:next w:val="Normal"/>
@@ -30594,7 +31251,7 @@
       <w:szCs w:val="30"/>
     </w:rPr>
   </w:style>
-  <w:style w:type="paragraph" w:styleId="ListParagraph">
+  <w:style w:type="paragraph" w:styleId="Prrafodelista">
     <w:name w:val="List Paragraph"/>
     <w:basedOn w:val="Normal"/>
     <w:uiPriority w:val="34"/>
@@ -30605,7 +31262,7 @@
       <w:contextualSpacing/>
     </w:pPr>
   </w:style>
-  <w:style w:type="paragraph" w:styleId="Caption">
+  <w:style w:type="paragraph" w:styleId="Descripcin">
     <w:name w:val="caption"/>
     <w:basedOn w:val="Normal"/>
     <w:next w:val="Normal"/>
@@ -30624,11 +31281,11 @@
       <w:szCs w:val="18"/>
     </w:rPr>
   </w:style>
-  <w:style w:type="paragraph" w:styleId="Quote">
+  <w:style w:type="paragraph" w:styleId="Cita">
     <w:name w:val="Quote"/>
     <w:basedOn w:val="Normal"/>
     <w:next w:val="Normal"/>
-    <w:link w:val="QuoteChar"/>
+    <w:link w:val="CitaCar"/>
     <w:uiPriority w:val="29"/>
     <w:qFormat/>
     <w:rsid w:val="005D23D7"/>
@@ -30643,10 +31300,10 @@
       <w:color w:val="404040" w:themeColor="text1" w:themeTint="BF"/>
     </w:rPr>
   </w:style>
-  <w:style w:type="character" w:customStyle="1" w:styleId="QuoteChar">
-    <w:name w:val="Quote Char"/>
-    <w:basedOn w:val="DefaultParagraphFont"/>
-    <w:link w:val="Quote"/>
+  <w:style w:type="character" w:customStyle="1" w:styleId="CitaCar">
+    <w:name w:val="Cita Car"/>
+    <w:basedOn w:val="Fuentedeprrafopredeter"/>
+    <w:link w:val="Cita"/>
     <w:uiPriority w:val="29"/>
     <w:rsid w:val="005D23D7"/>
     <w:rPr>
@@ -30655,9 +31312,9 @@
       <w:color w:val="404040" w:themeColor="text1" w:themeTint="BF"/>
     </w:rPr>
   </w:style>
-  <w:style w:type="character" w:styleId="PlaceholderText">
+  <w:style w:type="character" w:styleId="Textodelmarcadordeposicin">
     <w:name w:val="Placeholder Text"/>
-    <w:basedOn w:val="DefaultParagraphFont"/>
+    <w:basedOn w:val="Fuentedeprrafopredeter"/>
     <w:uiPriority w:val="99"/>
     <w:semiHidden/>
     <w:rsid w:val="00D94EBB"/>
@@ -30665,10 +31322,10 @@
       <w:color w:val="666666"/>
     </w:rPr>
   </w:style>
-  <w:style w:type="paragraph" w:styleId="FootnoteText">
+  <w:style w:type="paragraph" w:styleId="Textonotapie">
     <w:name w:val="footnote text"/>
     <w:basedOn w:val="Normal"/>
-    <w:link w:val="FootnoteTextChar"/>
+    <w:link w:val="TextonotapieCar"/>
     <w:uiPriority w:val="99"/>
     <w:semiHidden/>
     <w:unhideWhenUsed/>
@@ -30681,10 +31338,10 @@
       <w:szCs w:val="20"/>
     </w:rPr>
   </w:style>
-  <w:style w:type="character" w:customStyle="1" w:styleId="FootnoteTextChar">
-    <w:name w:val="Footnote Text Char"/>
-    <w:basedOn w:val="DefaultParagraphFont"/>
-    <w:link w:val="FootnoteText"/>
+  <w:style w:type="character" w:customStyle="1" w:styleId="TextonotapieCar">
+    <w:name w:val="Texto nota pie Car"/>
+    <w:basedOn w:val="Fuentedeprrafopredeter"/>
+    <w:link w:val="Textonotapie"/>
     <w:uiPriority w:val="99"/>
     <w:semiHidden/>
     <w:rsid w:val="00B220C6"/>
@@ -30693,9 +31350,9 @@
       <w:szCs w:val="20"/>
     </w:rPr>
   </w:style>
-  <w:style w:type="character" w:styleId="FootnoteReference">
+  <w:style w:type="character" w:styleId="Refdenotaalpie">
     <w:name w:val="footnote reference"/>
-    <w:basedOn w:val="DefaultParagraphFont"/>
+    <w:basedOn w:val="Fuentedeprrafopredeter"/>
     <w:uiPriority w:val="99"/>
     <w:semiHidden/>
     <w:unhideWhenUsed/>
@@ -30704,9 +31361,9 @@
       <w:vertAlign w:val="superscript"/>
     </w:rPr>
   </w:style>
-  <w:style w:type="character" w:styleId="Hyperlink">
+  <w:style w:type="character" w:styleId="Hipervnculo">
     <w:name w:val="Hyperlink"/>
-    <w:basedOn w:val="DefaultParagraphFont"/>
+    <w:basedOn w:val="Fuentedeprrafopredeter"/>
     <w:uiPriority w:val="99"/>
     <w:unhideWhenUsed/>
     <w:rsid w:val="00B220C6"/>
@@ -30715,9 +31372,9 @@
       <w:u w:val="single"/>
     </w:rPr>
   </w:style>
-  <w:style w:type="character" w:styleId="UnresolvedMention">
+  <w:style w:type="character" w:styleId="Mencinsinresolver">
     <w:name w:val="Unresolved Mention"/>
-    <w:basedOn w:val="DefaultParagraphFont"/>
+    <w:basedOn w:val="Fuentedeprrafopredeter"/>
     <w:uiPriority w:val="99"/>
     <w:semiHidden/>
     <w:unhideWhenUsed/>

--- a/Draft/5 Implementation.docx
+++ b/Draft/5 Implementation.docx
@@ -1,10 +1,10 @@
 
 <file path=word/document.xml><?xml version="1.0" encoding="utf-8"?>
-<w:document xmlns:wpc="http://schemas.microsoft.com/office/word/2010/wordprocessingCanvas" xmlns:cx="http://schemas.microsoft.com/office/drawing/2014/chartex" xmlns:cx1="http://schemas.microsoft.com/office/drawing/2015/9/8/chartex" xmlns:cx2="http://schemas.microsoft.com/office/drawing/2015/10/21/chartex" xmlns:cx3="http://schemas.microsoft.com/office/drawing/2016/5/9/chartex" xmlns:cx4="http://schemas.microsoft.com/office/drawing/2016/5/10/chartex" xmlns:cx5="http://schemas.microsoft.com/office/drawing/2016/5/11/chartex" xmlns:cx6="http://schemas.microsoft.com/office/drawing/2016/5/12/chartex" xmlns:cx7="http://schemas.microsoft.com/office/drawing/2016/5/13/chartex" xmlns:cx8="http://schemas.microsoft.com/office/drawing/2016/5/14/chartex" xmlns:mc="http://schemas.openxmlformats.org/markup-compatibility/2006" xmlns:aink="http://schemas.microsoft.com/office/drawing/2016/ink" xmlns:am3d="http://schemas.microsoft.com/office/drawing/2017/model3d" xmlns:o="urn:schemas-microsoft-com:office:office" xmlns:oel="http://schemas.microsoft.com/office/2019/extlst" xmlns:r="http://schemas.openxmlformats.org/officeDocument/2006/relationships" xmlns:m="http://schemas.openxmlformats.org/officeDocument/2006/math" xmlns:v="urn:schemas-microsoft-com:vml" xmlns:wp14="http://schemas.microsoft.com/office/word/2010/wordprocessingDrawing" xmlns:wp="http://schemas.openxmlformats.org/drawingml/2006/wordprocessingDrawing" xmlns:w10="urn:schemas-microsoft-com:office:word" xmlns:w="http://schemas.openxmlformats.org/wordprocessingml/2006/main" xmlns:w14="http://schemas.microsoft.com/office/word/2010/wordml" xmlns:w15="http://schemas.microsoft.com/office/word/2012/wordml" xmlns:w16cex="http://schemas.microsoft.com/office/word/2018/wordml/cex" xmlns:w16cid="http://schemas.microsoft.com/office/word/2016/wordml/cid" xmlns:w16="http://schemas.microsoft.com/office/word/2018/wordml" xmlns:w16du="http://schemas.microsoft.com/office/word/2023/wordml/word16du" xmlns:w16sdtdh="http://schemas.microsoft.com/office/word/2020/wordml/sdtdatahash" xmlns:w16sdtfl="http://schemas.microsoft.com/office/word/2024/wordml/sdtformatlock" xmlns:w16se="http://schemas.microsoft.com/office/word/2015/wordml/symex" xmlns:wpg="http://schemas.microsoft.com/office/word/2010/wordprocessingGroup" xmlns:wpi="http://schemas.microsoft.com/office/word/2010/wordprocessingInk" xmlns:wne="http://schemas.microsoft.com/office/word/2006/wordml" xmlns:wps="http://schemas.microsoft.com/office/word/2010/wordprocessingShape" mc:Ignorable="w14 w15 w16se w16cid w16 w16cex w16sdtdh w16sdtfl w16du wp14">
+<w:document xmlns:wpc="http://schemas.microsoft.com/office/word/2010/wordprocessingCanvas" xmlns:cx="http://schemas.microsoft.com/office/drawing/2014/chartex" xmlns:cx1="http://schemas.microsoft.com/office/drawing/2015/9/8/chartex" xmlns:cx2="http://schemas.microsoft.com/office/drawing/2015/10/21/chartex" xmlns:cx3="http://schemas.microsoft.com/office/drawing/2016/5/9/chartex" xmlns:cx4="http://schemas.microsoft.com/office/drawing/2016/5/10/chartex" xmlns:cx5="http://schemas.microsoft.com/office/drawing/2016/5/11/chartex" xmlns:cx6="http://schemas.microsoft.com/office/drawing/2016/5/12/chartex" xmlns:cx7="http://schemas.microsoft.com/office/drawing/2016/5/13/chartex" xmlns:cx8="http://schemas.microsoft.com/office/drawing/2016/5/14/chartex" xmlns:mc="http://schemas.openxmlformats.org/markup-compatibility/2006" xmlns:aink="http://schemas.microsoft.com/office/drawing/2016/ink" xmlns:am3d="http://schemas.microsoft.com/office/drawing/2017/model3d" xmlns:o="urn:schemas-microsoft-com:office:office" xmlns:r="http://schemas.openxmlformats.org/officeDocument/2006/relationships" xmlns:m="http://schemas.openxmlformats.org/officeDocument/2006/math" xmlns:v="urn:schemas-microsoft-com:vml" xmlns:wp14="http://schemas.microsoft.com/office/word/2010/wordprocessingDrawing" xmlns:wp="http://schemas.openxmlformats.org/drawingml/2006/wordprocessingDrawing" xmlns:w10="urn:schemas-microsoft-com:office:word" xmlns:w="http://schemas.openxmlformats.org/wordprocessingml/2006/main" xmlns:w14="http://schemas.microsoft.com/office/word/2010/wordml" xmlns:w15="http://schemas.microsoft.com/office/word/2012/wordml" xmlns:w16cex="http://schemas.microsoft.com/office/word/2018/wordml/cex" xmlns:w16cid="http://schemas.microsoft.com/office/word/2016/wordml/cid" xmlns:w16="http://schemas.microsoft.com/office/word/2018/wordml" xmlns:w16sdtdh="http://schemas.microsoft.com/office/word/2020/wordml/sdtdatahash" xmlns:w16se="http://schemas.microsoft.com/office/word/2015/wordml/symex" xmlns:wpg="http://schemas.microsoft.com/office/word/2010/wordprocessingGroup" xmlns:wpi="http://schemas.microsoft.com/office/word/2010/wordprocessingInk" xmlns:wne="http://schemas.microsoft.com/office/word/2006/wordml" xmlns:wps="http://schemas.microsoft.com/office/word/2010/wordprocessingShape" mc:Ignorable="w14 w15 w16se w16cid w16 w16cex w16sdtdh wp14">
   <w:body>
     <w:p>
       <w:pPr>
-        <w:pStyle w:val="Ttulo"/>
+        <w:pStyle w:val="Title"/>
         <w:rPr>
           <w:lang w:val="en-NZ"/>
         </w:rPr>
@@ -276,7 +276,7 @@
     </w:p>
     <w:p>
       <w:pPr>
-        <w:pStyle w:val="Ttulo1"/>
+        <w:pStyle w:val="Heading1"/>
         <w:rPr>
           <w:lang w:val="en-NZ"/>
         </w:rPr>
@@ -375,10 +375,10 @@
     </w:p>
     <w:p>
       <w:pPr>
-        <w:pStyle w:val="Prrafodelista"/>
+        <w:pStyle w:val="ListParagraph"/>
         <w:numPr>
           <w:ilvl w:val="0"/>
-          <w:numId w:val="31"/>
+          <w:numId w:val="1"/>
         </w:numPr>
         <w:rPr>
           <w:lang w:val="en-NZ"/>
@@ -393,10 +393,10 @@
     </w:p>
     <w:p>
       <w:pPr>
-        <w:pStyle w:val="Prrafodelista"/>
+        <w:pStyle w:val="ListParagraph"/>
         <w:numPr>
           <w:ilvl w:val="0"/>
-          <w:numId w:val="31"/>
+          <w:numId w:val="1"/>
         </w:numPr>
         <w:rPr>
           <w:lang w:val="en-NZ"/>
@@ -417,10 +417,10 @@
     </w:p>
     <w:p>
       <w:pPr>
-        <w:pStyle w:val="Prrafodelista"/>
+        <w:pStyle w:val="ListParagraph"/>
         <w:numPr>
           <w:ilvl w:val="0"/>
-          <w:numId w:val="31"/>
+          <w:numId w:val="1"/>
         </w:numPr>
         <w:rPr>
           <w:lang w:val="en-NZ"/>
@@ -532,10 +532,10 @@
     </w:p>
     <w:p>
       <w:pPr>
-        <w:pStyle w:val="Prrafodelista"/>
+        <w:pStyle w:val="ListParagraph"/>
         <w:numPr>
           <w:ilvl w:val="0"/>
-          <w:numId w:val="32"/>
+          <w:numId w:val="2"/>
         </w:numPr>
         <w:rPr>
           <w:lang w:val="en-NZ"/>
@@ -550,10 +550,10 @@
     </w:p>
     <w:p>
       <w:pPr>
-        <w:pStyle w:val="Prrafodelista"/>
+        <w:pStyle w:val="ListParagraph"/>
         <w:numPr>
           <w:ilvl w:val="0"/>
-          <w:numId w:val="32"/>
+          <w:numId w:val="2"/>
         </w:numPr>
         <w:rPr>
           <w:lang w:val="en-NZ"/>
@@ -568,10 +568,10 @@
     </w:p>
     <w:p>
       <w:pPr>
-        <w:pStyle w:val="Prrafodelista"/>
+        <w:pStyle w:val="ListParagraph"/>
         <w:numPr>
           <w:ilvl w:val="0"/>
-          <w:numId w:val="32"/>
+          <w:numId w:val="2"/>
         </w:numPr>
         <w:rPr>
           <w:lang w:val="en-NZ"/>
@@ -592,10 +592,10 @@
     </w:p>
     <w:p>
       <w:pPr>
-        <w:pStyle w:val="Prrafodelista"/>
+        <w:pStyle w:val="ListParagraph"/>
         <w:numPr>
           <w:ilvl w:val="0"/>
-          <w:numId w:val="32"/>
+          <w:numId w:val="2"/>
         </w:numPr>
         <w:rPr>
           <w:lang w:val="en-NZ"/>
@@ -616,10 +616,10 @@
     </w:p>
     <w:p>
       <w:pPr>
-        <w:pStyle w:val="Prrafodelista"/>
+        <w:pStyle w:val="ListParagraph"/>
         <w:numPr>
           <w:ilvl w:val="0"/>
-          <w:numId w:val="32"/>
+          <w:numId w:val="2"/>
         </w:numPr>
         <w:rPr>
           <w:lang w:val="en-NZ"/>
@@ -714,7 +714,7 @@
     </w:p>
     <w:p>
       <w:pPr>
-        <w:pStyle w:val="Ttulo2"/>
+        <w:pStyle w:val="Heading2"/>
         <w:rPr>
           <w:lang w:val="en-NZ"/>
         </w:rPr>
@@ -834,12 +834,21 @@
         </w:rPr>
         <w:t xml:space="preserve">reported by </w:t>
       </w:r>
-      <w:r>
-        <w:rPr>
-          <w:rStyle w:val="CitaCar"/>
-          <w:lang w:val="en-NZ"/>
-        </w:rPr>
-        <w:t>Kowalewski et al. (2017)</w:t>
+      <w:proofErr w:type="spellStart"/>
+      <w:r>
+        <w:rPr>
+          <w:rStyle w:val="QuoteChar"/>
+          <w:lang w:val="en-NZ"/>
+        </w:rPr>
+        <w:t>Kowalewski</w:t>
+      </w:r>
+      <w:proofErr w:type="spellEnd"/>
+      <w:r>
+        <w:rPr>
+          <w:rStyle w:val="QuoteChar"/>
+          <w:lang w:val="en-NZ"/>
+        </w:rPr>
+        <w:t xml:space="preserve"> et al. (2017)</w:t>
       </w:r>
       <w:r>
         <w:rPr>
@@ -874,7 +883,7 @@
       </w:r>
       <w:r>
         <w:rPr>
-          <w:rStyle w:val="CitaCar"/>
+          <w:rStyle w:val="QuoteChar"/>
           <w:lang w:val="en-NZ"/>
         </w:rPr>
         <w:t>(Manifest AR Work Instruction Platform, 2022)</w:t>
@@ -1006,19 +1015,11 @@
         </w:rPr>
         <w:t xml:space="preserve">it is important to </w:t>
       </w:r>
-      <w:proofErr w:type="gramStart"/>
-      <w:r>
-        <w:rPr>
-          <w:lang w:val="en-NZ"/>
-        </w:rPr>
-        <w:t>considers</w:t>
-      </w:r>
-      <w:proofErr w:type="gramEnd"/>
-      <w:r>
-        <w:rPr>
-          <w:lang w:val="en-NZ"/>
-        </w:rPr>
-        <w:t xml:space="preserve"> the requirements </w:t>
+      <w:r>
+        <w:rPr>
+          <w:lang w:val="en-NZ"/>
+        </w:rPr>
+        <w:t xml:space="preserve">considers the requirements </w:t>
       </w:r>
       <w:r>
         <w:rPr>
@@ -1089,7 +1090,7 @@
       </w:r>
       <w:r>
         <w:rPr>
-          <w:rStyle w:val="CitaCar"/>
+          <w:rStyle w:val="QuoteChar"/>
           <w:lang w:val="en-NZ"/>
         </w:rPr>
         <w:t>(Boy, 2017)</w:t>
@@ -1200,7 +1201,21 @@
         <w:rPr>
           <w:lang w:val="en-NZ"/>
         </w:rPr>
-        <w:t xml:space="preserve"> (Chang, Kuo, &amp; Du, 2023)</w:t>
+        <w:t xml:space="preserve"> (Chang, </w:t>
+      </w:r>
+      <w:proofErr w:type="spellStart"/>
+      <w:r>
+        <w:rPr>
+          <w:lang w:val="en-NZ"/>
+        </w:rPr>
+        <w:t>Kuo</w:t>
+      </w:r>
+      <w:proofErr w:type="spellEnd"/>
+      <w:r>
+        <w:rPr>
+          <w:lang w:val="en-NZ"/>
+        </w:rPr>
+        <w:t>, &amp; Du, 2023)</w:t>
       </w:r>
       <w:r>
         <w:rPr>
@@ -1254,21 +1269,7 @@
         <w:rPr>
           <w:lang w:val="en-NZ"/>
         </w:rPr>
-        <w:t xml:space="preserve">about the behaviour and allowed interactions of any </w:t>
-      </w:r>
-      <w:proofErr w:type="gramStart"/>
-      <w:r>
-        <w:rPr>
-          <w:lang w:val="en-NZ"/>
-        </w:rPr>
-        <w:t>particular development</w:t>
-      </w:r>
-      <w:proofErr w:type="gramEnd"/>
-      <w:r>
-        <w:rPr>
-          <w:lang w:val="en-NZ"/>
-        </w:rPr>
-        <w:t>. Even</w:t>
+        <w:t>about the behaviour and allowed interactions of any particular development. Even</w:t>
       </w:r>
       <w:r>
         <w:rPr>
@@ -1369,7 +1370,21 @@
         <w:rPr>
           <w:lang w:val="en-NZ"/>
         </w:rPr>
-        <w:t>, Clark, Billinghurst,</w:t>
+        <w:t xml:space="preserve">, Clark, </w:t>
+      </w:r>
+      <w:proofErr w:type="spellStart"/>
+      <w:r>
+        <w:rPr>
+          <w:lang w:val="en-NZ"/>
+        </w:rPr>
+        <w:t>Billinghurst</w:t>
+      </w:r>
+      <w:proofErr w:type="spellEnd"/>
+      <w:r>
+        <w:rPr>
+          <w:lang w:val="en-NZ"/>
+        </w:rPr>
+        <w:t>,</w:t>
       </w:r>
       <w:r>
         <w:rPr>
@@ -1592,21 +1607,7 @@
         <w:rPr>
           <w:lang w:val="en-NZ"/>
         </w:rPr>
-        <w:t xml:space="preserve"> aim </w:t>
-      </w:r>
-      <w:proofErr w:type="gramStart"/>
-      <w:r>
-        <w:rPr>
-          <w:lang w:val="en-NZ"/>
-        </w:rPr>
-        <w:t>is</w:t>
-      </w:r>
-      <w:proofErr w:type="gramEnd"/>
-      <w:r>
-        <w:rPr>
-          <w:lang w:val="en-NZ"/>
-        </w:rPr>
-        <w:t xml:space="preserve"> to identify common tasks executed in a collaborative setting</w:t>
+        <w:t xml:space="preserve"> aim is to identify common tasks executed in a collaborative setting</w:t>
       </w:r>
       <w:r>
         <w:rPr>
@@ -1620,19 +1621,11 @@
         </w:rPr>
         <w:t xml:space="preserve">using different forms of AR technology. Based on that, </w:t>
       </w:r>
-      <w:proofErr w:type="gramStart"/>
-      <w:r>
-        <w:rPr>
-          <w:lang w:val="en-NZ"/>
-        </w:rPr>
-        <w:t>the end result</w:t>
-      </w:r>
-      <w:proofErr w:type="gramEnd"/>
-      <w:r>
-        <w:rPr>
-          <w:lang w:val="en-NZ"/>
-        </w:rPr>
-        <w:t xml:space="preserve"> is a</w:t>
+      <w:r>
+        <w:rPr>
+          <w:lang w:val="en-NZ"/>
+        </w:rPr>
+        <w:t>the end result is a</w:t>
       </w:r>
       <w:r>
         <w:rPr>
@@ -1752,21 +1745,7 @@
         <w:rPr>
           <w:lang w:val="en-NZ"/>
         </w:rPr>
-        <w:t xml:space="preserve"> to tackle </w:t>
-      </w:r>
-      <w:proofErr w:type="gramStart"/>
-      <w:r>
-        <w:rPr>
-          <w:lang w:val="en-NZ"/>
-        </w:rPr>
-        <w:t>particular tasks</w:t>
-      </w:r>
-      <w:proofErr w:type="gramEnd"/>
-      <w:r>
-        <w:rPr>
-          <w:lang w:val="en-NZ"/>
-        </w:rPr>
-        <w:t xml:space="preserve"> related to the use of AR in the</w:t>
+        <w:t xml:space="preserve"> to tackle particular tasks related to the use of AR in the</w:t>
       </w:r>
       <w:r>
         <w:rPr>
@@ -1784,21 +1763,7 @@
         <w:rPr>
           <w:lang w:val="en-NZ"/>
         </w:rPr>
-        <w:t xml:space="preserve">use of mobile devices as the </w:t>
-      </w:r>
-      <w:proofErr w:type="gramStart"/>
-      <w:r>
-        <w:rPr>
-          <w:lang w:val="en-NZ"/>
-        </w:rPr>
-        <w:t>main focus</w:t>
-      </w:r>
-      <w:proofErr w:type="gramEnd"/>
-      <w:r>
-        <w:rPr>
-          <w:lang w:val="en-NZ"/>
-        </w:rPr>
-        <w:t xml:space="preserve"> for deployment</w:t>
+        <w:t>use of mobile devices as the main focus for deployment</w:t>
       </w:r>
       <w:r>
         <w:rPr>
@@ -1809,7 +1774,7 @@
     </w:p>
     <w:p>
       <w:pPr>
-        <w:pStyle w:val="Ttulo3"/>
+        <w:pStyle w:val="Heading3"/>
         <w:rPr>
           <w:lang w:val="en-NZ"/>
         </w:rPr>
@@ -2192,7 +2157,7 @@
     </w:p>
     <w:p>
       <w:pPr>
-        <w:pStyle w:val="Descripcin"/>
+        <w:pStyle w:val="Caption"/>
         <w:jc w:val="center"/>
         <w:rPr>
           <w:lang w:val="en-NZ"/>
@@ -2281,10 +2246,10 @@
     </w:p>
     <w:p>
       <w:pPr>
-        <w:pStyle w:val="Prrafodelista"/>
+        <w:pStyle w:val="ListParagraph"/>
         <w:numPr>
           <w:ilvl w:val="0"/>
-          <w:numId w:val="33"/>
+          <w:numId w:val="3"/>
         </w:numPr>
         <w:rPr>
           <w:lang w:val="en-NZ"/>
@@ -2299,10 +2264,10 @@
     </w:p>
     <w:p>
       <w:pPr>
-        <w:pStyle w:val="Prrafodelista"/>
+        <w:pStyle w:val="ListParagraph"/>
         <w:numPr>
           <w:ilvl w:val="0"/>
-          <w:numId w:val="33"/>
+          <w:numId w:val="3"/>
         </w:numPr>
         <w:rPr>
           <w:lang w:val="en-NZ"/>
@@ -2317,10 +2282,10 @@
     </w:p>
     <w:p>
       <w:pPr>
-        <w:pStyle w:val="Prrafodelista"/>
+        <w:pStyle w:val="ListParagraph"/>
         <w:numPr>
           <w:ilvl w:val="0"/>
-          <w:numId w:val="33"/>
+          <w:numId w:val="3"/>
         </w:numPr>
         <w:rPr>
           <w:lang w:val="en-NZ"/>
@@ -2403,7 +2368,7 @@
       <w:proofErr w:type="spellStart"/>
       <w:r>
         <w:rPr>
-          <w:rStyle w:val="CitaCar"/>
+          <w:rStyle w:val="QuoteChar"/>
           <w:lang w:val="en-NZ"/>
         </w:rPr>
         <w:t>Piumsomboon</w:t>
@@ -2411,7 +2376,7 @@
       <w:proofErr w:type="spellEnd"/>
       <w:r>
         <w:rPr>
-          <w:rStyle w:val="CitaCar"/>
+          <w:rStyle w:val="QuoteChar"/>
           <w:lang w:val="en-NZ"/>
         </w:rPr>
         <w:t xml:space="preserve"> et al. (2013)</w:t>
@@ -2532,7 +2497,7 @@
       </w:r>
       <w:r>
         <w:rPr>
-          <w:rStyle w:val="CitaCar"/>
+          <w:rStyle w:val="QuoteChar"/>
           <w:lang w:val="en-NZ"/>
         </w:rPr>
         <w:t>(</w:t>
@@ -2540,7 +2505,7 @@
       <w:proofErr w:type="spellStart"/>
       <w:r>
         <w:rPr>
-          <w:rStyle w:val="CitaCar"/>
+          <w:rStyle w:val="QuoteChar"/>
           <w:lang w:val="en-NZ"/>
         </w:rPr>
         <w:t>Pinelle</w:t>
@@ -2548,7 +2513,7 @@
       <w:proofErr w:type="spellEnd"/>
       <w:r>
         <w:rPr>
-          <w:rStyle w:val="CitaCar"/>
+          <w:rStyle w:val="QuoteChar"/>
           <w:lang w:val="en-NZ"/>
         </w:rPr>
         <w:t xml:space="preserve">, </w:t>
@@ -2556,7 +2521,7 @@
       <w:proofErr w:type="spellStart"/>
       <w:r>
         <w:rPr>
-          <w:rStyle w:val="CitaCar"/>
+          <w:rStyle w:val="QuoteChar"/>
           <w:lang w:val="en-NZ"/>
         </w:rPr>
         <w:t>Gutwin</w:t>
@@ -2564,21 +2529,21 @@
       <w:proofErr w:type="spellEnd"/>
       <w:r>
         <w:rPr>
-          <w:rStyle w:val="CitaCar"/>
+          <w:rStyle w:val="QuoteChar"/>
           <w:lang w:val="en-NZ"/>
         </w:rPr>
         <w:t>, &amp; Greenberg, 2003; Scoular, Duckworth</w:t>
       </w:r>
       <w:r>
         <w:rPr>
-          <w:rStyle w:val="CitaCar"/>
-          <w:lang w:val="en-NZ"/>
-        </w:rPr>
-        <w:t xml:space="preserve"> </w:t>
-      </w:r>
-      <w:r>
-        <w:rPr>
-          <w:rStyle w:val="CitaCar"/>
+          <w:rStyle w:val="QuoteChar"/>
+          <w:lang w:val="en-NZ"/>
+        </w:rPr>
+        <w:t xml:space="preserve"> </w:t>
+      </w:r>
+      <w:r>
+        <w:rPr>
+          <w:rStyle w:val="QuoteChar"/>
           <w:lang w:val="en-NZ"/>
         </w:rPr>
         <w:t>&amp; Heard, 2020)</w:t>
@@ -2664,10 +2629,10 @@
     </w:p>
     <w:p>
       <w:pPr>
-        <w:pStyle w:val="Prrafodelista"/>
+        <w:pStyle w:val="ListParagraph"/>
         <w:numPr>
           <w:ilvl w:val="0"/>
-          <w:numId w:val="34"/>
+          <w:numId w:val="4"/>
         </w:numPr>
         <w:rPr>
           <w:lang w:val="en-NZ"/>
@@ -2683,10 +2648,10 @@
     </w:p>
     <w:p>
       <w:pPr>
-        <w:pStyle w:val="Prrafodelista"/>
+        <w:pStyle w:val="ListParagraph"/>
         <w:numPr>
           <w:ilvl w:val="0"/>
-          <w:numId w:val="34"/>
+          <w:numId w:val="4"/>
         </w:numPr>
         <w:rPr>
           <w:lang w:val="en-NZ"/>
@@ -2701,10 +2666,10 @@
     </w:p>
     <w:p>
       <w:pPr>
-        <w:pStyle w:val="Prrafodelista"/>
+        <w:pStyle w:val="ListParagraph"/>
         <w:numPr>
           <w:ilvl w:val="0"/>
-          <w:numId w:val="34"/>
+          <w:numId w:val="4"/>
         </w:numPr>
         <w:rPr>
           <w:lang w:val="en-NZ"/>
@@ -2719,10 +2684,10 @@
     </w:p>
     <w:p>
       <w:pPr>
-        <w:pStyle w:val="Prrafodelista"/>
+        <w:pStyle w:val="ListParagraph"/>
         <w:numPr>
           <w:ilvl w:val="0"/>
-          <w:numId w:val="34"/>
+          <w:numId w:val="4"/>
         </w:numPr>
         <w:rPr>
           <w:lang w:val="en-NZ"/>
@@ -3201,21 +3166,7 @@
         <w:rPr>
           <w:lang w:val="en-NZ"/>
         </w:rPr>
-        <w:t xml:space="preserve">, a concept </w:t>
-      </w:r>
-      <w:proofErr w:type="gramStart"/>
-      <w:r>
-        <w:rPr>
-          <w:lang w:val="en-NZ"/>
-        </w:rPr>
-        <w:t>similar to</w:t>
-      </w:r>
-      <w:proofErr w:type="gramEnd"/>
-      <w:r>
-        <w:rPr>
-          <w:lang w:val="en-NZ"/>
-        </w:rPr>
-        <w:t xml:space="preserve"> </w:t>
+        <w:t xml:space="preserve">, a concept similar to </w:t>
       </w:r>
       <w:r>
         <w:rPr>
@@ -3243,7 +3194,7 @@
       </w:r>
       <w:r>
         <w:rPr>
-          <w:rStyle w:val="CitaCar"/>
+          <w:rStyle w:val="QuoteChar"/>
           <w:lang w:val="en-NZ"/>
         </w:rPr>
         <w:t>Reilly et al. (2014)</w:t>
@@ -3254,23 +3205,41 @@
         </w:rPr>
         <w:t xml:space="preserve"> or </w:t>
       </w:r>
-      <w:r>
-        <w:rPr>
-          <w:rStyle w:val="CitaCar"/>
-          <w:lang w:val="en-NZ"/>
-        </w:rPr>
-        <w:t>Lebeck, Ruth, Kohno, and Roesner</w:t>
-      </w:r>
-      <w:r>
-        <w:rPr>
-          <w:rStyle w:val="CitaCar"/>
-          <w:lang w:val="en-NZ"/>
-        </w:rPr>
-        <w:t xml:space="preserve"> </w:t>
-      </w:r>
-      <w:r>
-        <w:rPr>
-          <w:rStyle w:val="CitaCar"/>
+      <w:proofErr w:type="spellStart"/>
+      <w:r>
+        <w:rPr>
+          <w:rStyle w:val="QuoteChar"/>
+          <w:lang w:val="en-NZ"/>
+        </w:rPr>
+        <w:t>Lebeck</w:t>
+      </w:r>
+      <w:proofErr w:type="spellEnd"/>
+      <w:r>
+        <w:rPr>
+          <w:rStyle w:val="QuoteChar"/>
+          <w:lang w:val="en-NZ"/>
+        </w:rPr>
+        <w:t xml:space="preserve">, Ruth, Kohno, and </w:t>
+      </w:r>
+      <w:proofErr w:type="spellStart"/>
+      <w:r>
+        <w:rPr>
+          <w:rStyle w:val="QuoteChar"/>
+          <w:lang w:val="en-NZ"/>
+        </w:rPr>
+        <w:t>Roesner</w:t>
+      </w:r>
+      <w:proofErr w:type="spellEnd"/>
+      <w:r>
+        <w:rPr>
+          <w:rStyle w:val="QuoteChar"/>
+          <w:lang w:val="en-NZ"/>
+        </w:rPr>
+        <w:t xml:space="preserve"> </w:t>
+      </w:r>
+      <w:r>
+        <w:rPr>
+          <w:rStyle w:val="QuoteChar"/>
           <w:lang w:val="en-NZ"/>
         </w:rPr>
         <w:t>(2018)</w:t>
@@ -3338,7 +3307,7 @@
       </w:r>
       <w:r>
         <w:rPr>
-          <w:rStyle w:val="CitaCar"/>
+          <w:rStyle w:val="QuoteChar"/>
           <w:lang w:val="en-NZ"/>
         </w:rPr>
         <w:t>(</w:t>
@@ -3346,7 +3315,7 @@
       <w:proofErr w:type="spellStart"/>
       <w:r>
         <w:rPr>
-          <w:rStyle w:val="CitaCar"/>
+          <w:rStyle w:val="QuoteChar"/>
           <w:lang w:val="en-NZ"/>
         </w:rPr>
         <w:t>Zigurs</w:t>
@@ -3354,31 +3323,40 @@
       <w:proofErr w:type="spellEnd"/>
       <w:r>
         <w:rPr>
-          <w:rStyle w:val="CitaCar"/>
-          <w:lang w:val="en-NZ"/>
-        </w:rPr>
-        <w:t xml:space="preserve"> </w:t>
-      </w:r>
-      <w:r>
-        <w:rPr>
-          <w:rStyle w:val="CitaCar"/>
+          <w:rStyle w:val="QuoteChar"/>
+          <w:lang w:val="en-NZ"/>
+        </w:rPr>
+        <w:t xml:space="preserve"> </w:t>
+      </w:r>
+      <w:r>
+        <w:rPr>
+          <w:rStyle w:val="QuoteChar"/>
           <w:lang w:val="en-NZ"/>
         </w:rPr>
         <w:t>refers to &amp;</w:t>
       </w:r>
       <w:r>
         <w:rPr>
-          <w:rStyle w:val="CitaCar"/>
-          <w:lang w:val="en-NZ"/>
-        </w:rPr>
-        <w:t xml:space="preserve"> </w:t>
-      </w:r>
-      <w:r>
-        <w:rPr>
-          <w:rStyle w:val="CitaCar"/>
-          <w:lang w:val="en-NZ"/>
-        </w:rPr>
-        <w:t>Munkvold, 2006)</w:t>
+          <w:rStyle w:val="QuoteChar"/>
+          <w:lang w:val="en-NZ"/>
+        </w:rPr>
+        <w:t xml:space="preserve"> </w:t>
+      </w:r>
+      <w:proofErr w:type="spellStart"/>
+      <w:r>
+        <w:rPr>
+          <w:rStyle w:val="QuoteChar"/>
+          <w:lang w:val="en-NZ"/>
+        </w:rPr>
+        <w:t>Munkvold</w:t>
+      </w:r>
+      <w:proofErr w:type="spellEnd"/>
+      <w:r>
+        <w:rPr>
+          <w:rStyle w:val="QuoteChar"/>
+          <w:lang w:val="en-NZ"/>
+        </w:rPr>
+        <w:t>, 2006)</w:t>
       </w:r>
       <w:r>
         <w:rPr>
@@ -3543,7 +3521,7 @@
     </w:p>
     <w:p>
       <w:pPr>
-        <w:pStyle w:val="Descripcin"/>
+        <w:pStyle w:val="Caption"/>
         <w:jc w:val="center"/>
         <w:rPr>
           <w:lang w:val="en-NZ"/>
@@ -3840,7 +3818,7 @@
     </w:p>
     <w:p>
       <w:pPr>
-        <w:pStyle w:val="Descripcin"/>
+        <w:pStyle w:val="Caption"/>
         <w:jc w:val="center"/>
         <w:rPr>
           <w:lang w:val="en-NZ"/>
@@ -4787,7 +4765,7 @@
     <w:p>
       <w:pPr>
         <w:rPr>
-          <w:rStyle w:val="CitaCar"/>
+          <w:rStyle w:val="QuoteChar"/>
           <w:lang w:val="en-NZ"/>
         </w:rPr>
       </w:pPr>
@@ -4835,7 +4813,7 @@
       </w:r>
       <w:r>
         <w:rPr>
-          <w:rStyle w:val="CitaCar"/>
+          <w:rStyle w:val="QuoteChar"/>
           <w:lang w:val="en-NZ"/>
         </w:rPr>
         <w:t>(</w:t>
@@ -4843,7 +4821,7 @@
       <w:proofErr w:type="spellStart"/>
       <w:r>
         <w:rPr>
-          <w:rStyle w:val="CitaCar"/>
+          <w:rStyle w:val="QuoteChar"/>
           <w:lang w:val="en-NZ"/>
         </w:rPr>
         <w:t>Wobbrock</w:t>
@@ -4851,21 +4829,21 @@
       <w:proofErr w:type="spellEnd"/>
       <w:r>
         <w:rPr>
-          <w:rStyle w:val="CitaCar"/>
+          <w:rStyle w:val="QuoteChar"/>
           <w:lang w:val="en-NZ"/>
         </w:rPr>
         <w:t>, Aung, Rothrock, &amp; Myers,</w:t>
       </w:r>
       <w:r>
         <w:rPr>
-          <w:rStyle w:val="CitaCar"/>
-          <w:lang w:val="en-NZ"/>
-        </w:rPr>
-        <w:t xml:space="preserve"> </w:t>
-      </w:r>
-      <w:r>
-        <w:rPr>
-          <w:rStyle w:val="CitaCar"/>
+          <w:rStyle w:val="QuoteChar"/>
+          <w:lang w:val="en-NZ"/>
+        </w:rPr>
+        <w:t xml:space="preserve"> </w:t>
+      </w:r>
+      <w:r>
+        <w:rPr>
+          <w:rStyle w:val="QuoteChar"/>
           <w:lang w:val="en-NZ"/>
         </w:rPr>
         <w:t>2005).</w:t>
@@ -5188,7 +5166,7 @@
     </w:p>
     <w:p>
       <w:pPr>
-        <w:pStyle w:val="Descripcin"/>
+        <w:pStyle w:val="Caption"/>
         <w:jc w:val="center"/>
         <w:rPr>
           <w:lang w:val="en-NZ"/>
@@ -5444,7 +5422,7 @@
     </w:p>
     <w:p>
       <w:pPr>
-        <w:pStyle w:val="Ttulo3"/>
+        <w:pStyle w:val="Heading3"/>
         <w:rPr>
           <w:lang w:val="en-NZ"/>
         </w:rPr>
@@ -5774,7 +5752,7 @@
     </w:p>
     <w:p>
       <w:pPr>
-        <w:pStyle w:val="Descripcin"/>
+        <w:pStyle w:val="Caption"/>
         <w:jc w:val="center"/>
         <w:rPr>
           <w:lang w:val="en-NZ"/>
@@ -6379,7 +6357,7 @@
     </w:p>
     <w:p>
       <w:pPr>
-        <w:pStyle w:val="Descripcin"/>
+        <w:pStyle w:val="Caption"/>
         <w:jc w:val="center"/>
         <w:rPr>
           <w:lang w:val="en-NZ"/>
@@ -6542,7 +6520,7 @@
     </w:p>
     <w:p>
       <w:pPr>
-        <w:pStyle w:val="Descripcin"/>
+        <w:pStyle w:val="Caption"/>
         <w:jc w:val="center"/>
         <w:rPr>
           <w:lang w:val="en-NZ"/>
@@ -6712,7 +6690,7 @@
     </w:p>
     <w:p>
       <w:pPr>
-        <w:pStyle w:val="Descripcin"/>
+        <w:pStyle w:val="Caption"/>
         <w:jc w:val="center"/>
         <w:rPr>
           <w:lang w:val="en-NZ"/>
@@ -6893,7 +6871,7 @@
     </w:p>
     <w:p>
       <w:pPr>
-        <w:pStyle w:val="Descripcin"/>
+        <w:pStyle w:val="Caption"/>
         <w:jc w:val="center"/>
         <w:rPr>
           <w:lang w:val="en-NZ"/>
@@ -7431,7 +7409,7 @@
     </w:p>
     <w:p>
       <w:pPr>
-        <w:pStyle w:val="Descripcin"/>
+        <w:pStyle w:val="Caption"/>
         <w:jc w:val="center"/>
         <w:rPr>
           <w:lang w:val="en-NZ"/>
@@ -7657,7 +7635,7 @@
     </w:p>
     <w:p>
       <w:pPr>
-        <w:pStyle w:val="Descripcin"/>
+        <w:pStyle w:val="Caption"/>
         <w:jc w:val="center"/>
         <w:rPr>
           <w:lang w:val="en-NZ"/>
@@ -7938,7 +7916,7 @@
     </w:p>
     <w:p>
       <w:pPr>
-        <w:pStyle w:val="Descripcin"/>
+        <w:pStyle w:val="Caption"/>
         <w:jc w:val="center"/>
         <w:rPr>
           <w:lang w:val="en-NZ"/>
@@ -8524,7 +8502,7 @@
     </w:p>
     <w:p>
       <w:pPr>
-        <w:pStyle w:val="Descripcin"/>
+        <w:pStyle w:val="Caption"/>
         <w:jc w:val="center"/>
         <w:rPr>
           <w:lang w:val="en-NZ"/>
@@ -8983,7 +8961,7 @@
     </w:p>
     <w:p>
       <w:pPr>
-        <w:pStyle w:val="Descripcin"/>
+        <w:pStyle w:val="Caption"/>
         <w:jc w:val="center"/>
         <w:rPr>
           <w:lang w:val="en-NZ"/>
@@ -9079,7 +9057,7 @@
     </w:p>
     <w:p>
       <w:pPr>
-        <w:pStyle w:val="Descripcin"/>
+        <w:pStyle w:val="Caption"/>
         <w:jc w:val="center"/>
         <w:rPr>
           <w:lang w:val="en-NZ"/>
@@ -9561,7 +9539,7 @@
     </w:p>
     <w:p>
       <w:pPr>
-        <w:pStyle w:val="Descripcin"/>
+        <w:pStyle w:val="Caption"/>
         <w:jc w:val="center"/>
         <w:rPr>
           <w:lang w:val="en-NZ"/>
@@ -9971,7 +9949,7 @@
     </w:p>
     <w:p>
       <w:pPr>
-        <w:pStyle w:val="Descripcin"/>
+        <w:pStyle w:val="Caption"/>
         <w:jc w:val="center"/>
         <w:rPr>
           <w:lang w:val="en-NZ"/>
@@ -10201,7 +10179,7 @@
     </w:p>
     <w:p>
       <w:pPr>
-        <w:pStyle w:val="Descripcin"/>
+        <w:pStyle w:val="Caption"/>
         <w:jc w:val="center"/>
         <w:rPr>
           <w:lang w:val="en-NZ"/>
@@ -10701,7 +10679,7 @@
     </w:p>
     <w:p>
       <w:pPr>
-        <w:pStyle w:val="Descripcin"/>
+        <w:pStyle w:val="Caption"/>
         <w:jc w:val="center"/>
         <w:rPr>
           <w:lang w:val="en-NZ"/>
@@ -11245,19 +11223,11 @@
         </w:rPr>
         <w:t xml:space="preserve"> </w:t>
       </w:r>
-      <w:proofErr w:type="gramStart"/>
-      <w:r>
-        <w:rPr>
-          <w:lang w:val="en-NZ"/>
-        </w:rPr>
-        <w:t>similar to</w:t>
-      </w:r>
-      <w:proofErr w:type="gramEnd"/>
-      <w:r>
-        <w:rPr>
-          <w:lang w:val="en-NZ"/>
-        </w:rPr>
-        <w:t xml:space="preserve"> the gestures for Task 12 and pointing at people was the preferable method</w:t>
+      <w:r>
+        <w:rPr>
+          <w:lang w:val="en-NZ"/>
+        </w:rPr>
+        <w:t>similar to the gestures for Task 12 and pointing at people was the preferable method</w:t>
       </w:r>
       <w:r>
         <w:rPr>
@@ -11378,7 +11348,7 @@
     </w:p>
     <w:p>
       <w:pPr>
-        <w:pStyle w:val="Descripcin"/>
+        <w:pStyle w:val="Caption"/>
         <w:jc w:val="center"/>
         <w:rPr>
           <w:lang w:val="en-NZ"/>
@@ -11405,7 +11375,7 @@
     </w:p>
     <w:p>
       <w:pPr>
-        <w:pStyle w:val="Ttulo3"/>
+        <w:pStyle w:val="Heading3"/>
         <w:rPr>
           <w:lang w:val="en-NZ"/>
         </w:rPr>
@@ -12423,10 +12393,10 @@
     </w:p>
     <w:p>
       <w:pPr>
-        <w:pStyle w:val="Prrafodelista"/>
+        <w:pStyle w:val="ListParagraph"/>
         <w:numPr>
           <w:ilvl w:val="0"/>
-          <w:numId w:val="35"/>
+          <w:numId w:val="5"/>
         </w:numPr>
         <w:rPr>
           <w:lang w:val="en-NZ"/>
@@ -12441,10 +12411,10 @@
     </w:p>
     <w:p>
       <w:pPr>
-        <w:pStyle w:val="Prrafodelista"/>
+        <w:pStyle w:val="ListParagraph"/>
         <w:numPr>
           <w:ilvl w:val="0"/>
-          <w:numId w:val="35"/>
+          <w:numId w:val="5"/>
         </w:numPr>
         <w:rPr>
           <w:lang w:val="en-NZ"/>
@@ -12483,10 +12453,10 @@
     </w:p>
     <w:p>
       <w:pPr>
-        <w:pStyle w:val="Prrafodelista"/>
+        <w:pStyle w:val="ListParagraph"/>
         <w:numPr>
           <w:ilvl w:val="0"/>
-          <w:numId w:val="35"/>
+          <w:numId w:val="5"/>
         </w:numPr>
         <w:rPr>
           <w:lang w:val="en-NZ"/>
@@ -13064,7 +13034,7 @@
     </w:p>
     <w:p>
       <w:pPr>
-        <w:pStyle w:val="Ttulo2"/>
+        <w:pStyle w:val="Heading2"/>
         <w:rPr>
           <w:lang w:val="en-NZ"/>
         </w:rPr>
@@ -13844,7 +13814,7 @@
     </w:p>
     <w:p>
       <w:pPr>
-        <w:pStyle w:val="Descripcin"/>
+        <w:pStyle w:val="Caption"/>
         <w:jc w:val="center"/>
         <w:rPr>
           <w:lang w:val="en-NZ"/>
@@ -13870,7 +13840,7 @@
       </w:r>
       <w:r>
         <w:rPr>
-          <w:rStyle w:val="Refdenotaalpie"/>
+          <w:rStyle w:val="FootnoteReference"/>
           <w:lang w:val="en-NZ"/>
         </w:rPr>
         <w:footnoteReference w:id="1"/>
@@ -14387,10 +14357,10 @@
     </w:p>
     <w:p>
       <w:pPr>
-        <w:pStyle w:val="Prrafodelista"/>
+        <w:pStyle w:val="ListParagraph"/>
         <w:numPr>
           <w:ilvl w:val="0"/>
-          <w:numId w:val="36"/>
+          <w:numId w:val="6"/>
         </w:numPr>
         <w:jc w:val="both"/>
         <w:rPr>
@@ -14418,10 +14388,10 @@
     </w:p>
     <w:p>
       <w:pPr>
-        <w:pStyle w:val="Prrafodelista"/>
+        <w:pStyle w:val="ListParagraph"/>
         <w:numPr>
           <w:ilvl w:val="0"/>
-          <w:numId w:val="36"/>
+          <w:numId w:val="6"/>
         </w:numPr>
         <w:jc w:val="both"/>
         <w:rPr>
@@ -14443,10 +14413,10 @@
     </w:p>
     <w:p>
       <w:pPr>
-        <w:pStyle w:val="Prrafodelista"/>
+        <w:pStyle w:val="ListParagraph"/>
         <w:numPr>
           <w:ilvl w:val="0"/>
-          <w:numId w:val="36"/>
+          <w:numId w:val="6"/>
         </w:numPr>
         <w:jc w:val="both"/>
         <w:rPr>
@@ -14512,7 +14482,7 @@
     </w:p>
     <w:p>
       <w:pPr>
-        <w:pStyle w:val="Ttulo1"/>
+        <w:pStyle w:val="Heading1"/>
         <w:rPr>
           <w:lang w:val="en-NZ"/>
         </w:rPr>
@@ -14550,7 +14520,7 @@
     </w:p>
     <w:p>
       <w:pPr>
-        <w:pStyle w:val="Ttulo2"/>
+        <w:pStyle w:val="Heading2"/>
         <w:rPr>
           <w:lang w:val="en-NZ"/>
         </w:rPr>
@@ -14602,10 +14572,10 @@
     </w:p>
     <w:p>
       <w:pPr>
-        <w:pStyle w:val="Prrafodelista"/>
+        <w:pStyle w:val="ListParagraph"/>
         <w:numPr>
           <w:ilvl w:val="0"/>
-          <w:numId w:val="37"/>
+          <w:numId w:val="7"/>
         </w:numPr>
         <w:rPr>
           <w:lang w:val="en-NZ"/>
@@ -14620,10 +14590,10 @@
     </w:p>
     <w:p>
       <w:pPr>
-        <w:pStyle w:val="Prrafodelista"/>
+        <w:pStyle w:val="ListParagraph"/>
         <w:numPr>
           <w:ilvl w:val="0"/>
-          <w:numId w:val="37"/>
+          <w:numId w:val="7"/>
         </w:numPr>
         <w:rPr>
           <w:lang w:val="en-NZ"/>
@@ -14638,10 +14608,10 @@
     </w:p>
     <w:p>
       <w:pPr>
-        <w:pStyle w:val="Prrafodelista"/>
+        <w:pStyle w:val="ListParagraph"/>
         <w:numPr>
           <w:ilvl w:val="0"/>
-          <w:numId w:val="37"/>
+          <w:numId w:val="7"/>
         </w:numPr>
         <w:rPr>
           <w:lang w:val="en-NZ"/>
@@ -14656,10 +14626,10 @@
     </w:p>
     <w:p>
       <w:pPr>
-        <w:pStyle w:val="Prrafodelista"/>
+        <w:pStyle w:val="ListParagraph"/>
         <w:numPr>
           <w:ilvl w:val="0"/>
-          <w:numId w:val="37"/>
+          <w:numId w:val="7"/>
         </w:numPr>
         <w:rPr>
           <w:lang w:val="en-NZ"/>
@@ -14687,10 +14657,10 @@
     </w:p>
     <w:p>
       <w:pPr>
-        <w:pStyle w:val="Prrafodelista"/>
+        <w:pStyle w:val="ListParagraph"/>
         <w:numPr>
           <w:ilvl w:val="0"/>
-          <w:numId w:val="38"/>
+          <w:numId w:val="8"/>
         </w:numPr>
         <w:rPr>
           <w:lang w:val="en-NZ"/>
@@ -14705,10 +14675,10 @@
     </w:p>
     <w:p>
       <w:pPr>
-        <w:pStyle w:val="Prrafodelista"/>
+        <w:pStyle w:val="ListParagraph"/>
         <w:numPr>
           <w:ilvl w:val="0"/>
-          <w:numId w:val="38"/>
+          <w:numId w:val="8"/>
         </w:numPr>
         <w:rPr>
           <w:lang w:val="en-NZ"/>
@@ -14723,10 +14693,10 @@
     </w:p>
     <w:p>
       <w:pPr>
-        <w:pStyle w:val="Prrafodelista"/>
+        <w:pStyle w:val="ListParagraph"/>
         <w:numPr>
           <w:ilvl w:val="0"/>
-          <w:numId w:val="38"/>
+          <w:numId w:val="8"/>
         </w:numPr>
         <w:rPr>
           <w:lang w:val="en-NZ"/>
@@ -14741,10 +14711,10 @@
     </w:p>
     <w:p>
       <w:pPr>
-        <w:pStyle w:val="Prrafodelista"/>
+        <w:pStyle w:val="ListParagraph"/>
         <w:numPr>
           <w:ilvl w:val="0"/>
-          <w:numId w:val="38"/>
+          <w:numId w:val="8"/>
         </w:numPr>
         <w:rPr>
           <w:lang w:val="en-NZ"/>
@@ -14833,7 +14803,7 @@
     </w:p>
     <w:p>
       <w:pPr>
-        <w:pStyle w:val="Ttulo3"/>
+        <w:pStyle w:val="Heading3"/>
         <w:rPr>
           <w:lang w:val="en-NZ"/>
         </w:rPr>
@@ -15065,7 +15035,7 @@
     </w:p>
     <w:p>
       <w:pPr>
-        <w:pStyle w:val="Descripcin"/>
+        <w:pStyle w:val="Caption"/>
         <w:jc w:val="center"/>
         <w:rPr>
           <w:lang w:val="en-NZ"/>
@@ -15101,29 +15071,15 @@
         <w:rPr>
           <w:lang w:val="en-NZ"/>
         </w:rPr>
-        <w:t xml:space="preserve">There was the possibility to completely remove the terminology of a host from the side of the users since the concept was </w:t>
-      </w:r>
-      <w:proofErr w:type="gramStart"/>
-      <w:r>
-        <w:rPr>
-          <w:lang w:val="en-NZ"/>
-        </w:rPr>
-        <w:t>really only</w:t>
-      </w:r>
-      <w:proofErr w:type="gramEnd"/>
-      <w:r>
-        <w:rPr>
-          <w:lang w:val="en-NZ"/>
-        </w:rPr>
-        <w:t xml:space="preserve"> important for the technical implementation, but a couple of ideas made it worth it to use the term as part of the user experience:</w:t>
-      </w:r>
-    </w:p>
-    <w:p>
-      <w:pPr>
-        <w:pStyle w:val="Prrafodelista"/>
+        <w:t>There was the possibility to completely remove the terminology of a host from the side of the users since the concept was really only important for the technical implementation, but a couple of ideas made it worth it to use the term as part of the user experience:</w:t>
+      </w:r>
+    </w:p>
+    <w:p>
+      <w:pPr>
+        <w:pStyle w:val="ListParagraph"/>
         <w:numPr>
           <w:ilvl w:val="0"/>
-          <w:numId w:val="39"/>
+          <w:numId w:val="9"/>
         </w:numPr>
         <w:rPr>
           <w:lang w:val="en-NZ"/>
@@ -15138,10 +15094,10 @@
     </w:p>
     <w:p>
       <w:pPr>
-        <w:pStyle w:val="Prrafodelista"/>
+        <w:pStyle w:val="ListParagraph"/>
         <w:numPr>
           <w:ilvl w:val="0"/>
-          <w:numId w:val="39"/>
+          <w:numId w:val="9"/>
         </w:numPr>
         <w:rPr>
           <w:lang w:val="en-NZ"/>
@@ -15156,10 +15112,10 @@
     </w:p>
     <w:p>
       <w:pPr>
-        <w:pStyle w:val="Prrafodelista"/>
+        <w:pStyle w:val="ListParagraph"/>
         <w:numPr>
           <w:ilvl w:val="0"/>
-          <w:numId w:val="39"/>
+          <w:numId w:val="9"/>
         </w:numPr>
         <w:rPr>
           <w:lang w:val="en-NZ"/>
@@ -15518,7 +15474,7 @@
     </w:p>
     <w:p>
       <w:pPr>
-        <w:pStyle w:val="Descripcin"/>
+        <w:pStyle w:val="Caption"/>
         <w:jc w:val="center"/>
         <w:rPr>
           <w:lang w:val="en-NZ"/>
@@ -15597,10 +15553,10 @@
     </w:p>
     <w:p>
       <w:pPr>
-        <w:pStyle w:val="Prrafodelista"/>
+        <w:pStyle w:val="ListParagraph"/>
         <w:numPr>
           <w:ilvl w:val="0"/>
-          <w:numId w:val="40"/>
+          <w:numId w:val="10"/>
         </w:numPr>
         <w:rPr>
           <w:lang w:val="en-NZ"/>
@@ -15615,10 +15571,10 @@
     </w:p>
     <w:p>
       <w:pPr>
-        <w:pStyle w:val="Prrafodelista"/>
+        <w:pStyle w:val="ListParagraph"/>
         <w:numPr>
           <w:ilvl w:val="0"/>
-          <w:numId w:val="40"/>
+          <w:numId w:val="10"/>
         </w:numPr>
         <w:rPr>
           <w:lang w:val="en-NZ"/>
@@ -15628,29 +15584,15 @@
         <w:rPr>
           <w:lang w:val="en-NZ"/>
         </w:rPr>
-        <w:t xml:space="preserve">Using a default plane, or even a more complex representation like a table or a whiteboard. The model could originate from the target image </w:t>
-      </w:r>
-      <w:proofErr w:type="gramStart"/>
-      <w:r>
-        <w:rPr>
-          <w:lang w:val="en-NZ"/>
-        </w:rPr>
-        <w:t>similar to</w:t>
-      </w:r>
-      <w:proofErr w:type="gramEnd"/>
-      <w:r>
-        <w:rPr>
-          <w:lang w:val="en-NZ"/>
-        </w:rPr>
-        <w:t xml:space="preserve"> the Room Anchor.</w:t>
-      </w:r>
-    </w:p>
-    <w:p>
-      <w:pPr>
-        <w:pStyle w:val="Prrafodelista"/>
+        <w:t>Using a default plane, or even a more complex representation like a table or a whiteboard. The model could originate from the target image similar to the Room Anchor.</w:t>
+      </w:r>
+    </w:p>
+    <w:p>
+      <w:pPr>
+        <w:pStyle w:val="ListParagraph"/>
         <w:numPr>
           <w:ilvl w:val="0"/>
-          <w:numId w:val="40"/>
+          <w:numId w:val="10"/>
         </w:numPr>
         <w:rPr>
           <w:lang w:val="en-NZ"/>
@@ -15717,21 +15659,7 @@
         <w:rPr>
           <w:lang w:val="en-NZ"/>
         </w:rPr>
-        <w:t xml:space="preserve">In first instance, plane detection (as implemented by most AR frameworks </w:t>
-      </w:r>
-      <w:proofErr w:type="gramStart"/>
-      <w:r>
-        <w:rPr>
-          <w:lang w:val="en-NZ"/>
-        </w:rPr>
-        <w:t>at the moment</w:t>
-      </w:r>
-      <w:proofErr w:type="gramEnd"/>
-      <w:r>
-        <w:rPr>
-          <w:lang w:val="en-NZ"/>
-        </w:rPr>
-        <w:t xml:space="preserve"> of development) continuously improves the detail of the plane by iteratively merging the features detected in the space to get more complexity in the object. It was considered that the opportunity to have a quicker setup of the room con be beneficial in the context of the classroom.</w:t>
+        <w:t>In first instance, plane detection (as implemented by most AR frameworks at the moment of development) continuously improves the detail of the plane by iteratively merging the features detected in the space to get more complexity in the object. It was considered that the opportunity to have a quicker setup of the room con be beneficial in the context of the classroom.</w:t>
       </w:r>
     </w:p>
     <w:p>
@@ -15904,7 +15832,7 @@
     </w:p>
     <w:p>
       <w:pPr>
-        <w:pStyle w:val="Descripcin"/>
+        <w:pStyle w:val="Caption"/>
         <w:jc w:val="center"/>
         <w:rPr>
           <w:lang w:val="en-NZ"/>
@@ -15932,7 +15860,7 @@
     </w:p>
     <w:p>
       <w:pPr>
-        <w:pStyle w:val="Ttulo3"/>
+        <w:pStyle w:val="Heading3"/>
         <w:rPr>
           <w:lang w:val="en-NZ"/>
         </w:rPr>
@@ -15977,10 +15905,10 @@
     </w:p>
     <w:p>
       <w:pPr>
-        <w:pStyle w:val="Prrafodelista"/>
+        <w:pStyle w:val="ListParagraph"/>
         <w:numPr>
           <w:ilvl w:val="0"/>
-          <w:numId w:val="41"/>
+          <w:numId w:val="11"/>
         </w:numPr>
         <w:rPr>
           <w:lang w:val="en-NZ"/>
@@ -15995,10 +15923,10 @@
     </w:p>
     <w:p>
       <w:pPr>
-        <w:pStyle w:val="Prrafodelista"/>
+        <w:pStyle w:val="ListParagraph"/>
         <w:numPr>
           <w:ilvl w:val="0"/>
-          <w:numId w:val="41"/>
+          <w:numId w:val="11"/>
         </w:numPr>
         <w:rPr>
           <w:lang w:val="en-NZ"/>
@@ -16245,7 +16173,7 @@
     </w:p>
     <w:p>
       <w:pPr>
-        <w:pStyle w:val="Descripcin"/>
+        <w:pStyle w:val="Caption"/>
         <w:jc w:val="center"/>
         <w:rPr>
           <w:lang w:val="en-NZ"/>
@@ -16319,10 +16247,10 @@
     </w:p>
     <w:p>
       <w:pPr>
-        <w:pStyle w:val="Prrafodelista"/>
+        <w:pStyle w:val="ListParagraph"/>
         <w:numPr>
           <w:ilvl w:val="0"/>
-          <w:numId w:val="42"/>
+          <w:numId w:val="12"/>
         </w:numPr>
         <w:rPr>
           <w:lang w:val="en-NZ"/>
@@ -16337,10 +16265,10 @@
     </w:p>
     <w:p>
       <w:pPr>
-        <w:pStyle w:val="Prrafodelista"/>
+        <w:pStyle w:val="ListParagraph"/>
         <w:numPr>
           <w:ilvl w:val="0"/>
-          <w:numId w:val="42"/>
+          <w:numId w:val="12"/>
         </w:numPr>
         <w:rPr>
           <w:lang w:val="en-NZ"/>
@@ -16355,10 +16283,10 @@
     </w:p>
     <w:p>
       <w:pPr>
-        <w:pStyle w:val="Prrafodelista"/>
+        <w:pStyle w:val="ListParagraph"/>
         <w:numPr>
           <w:ilvl w:val="0"/>
-          <w:numId w:val="42"/>
+          <w:numId w:val="12"/>
         </w:numPr>
         <w:rPr>
           <w:lang w:val="en-NZ"/>
@@ -16373,10 +16301,10 @@
     </w:p>
     <w:p>
       <w:pPr>
-        <w:pStyle w:val="Prrafodelista"/>
+        <w:pStyle w:val="ListParagraph"/>
         <w:numPr>
           <w:ilvl w:val="0"/>
-          <w:numId w:val="42"/>
+          <w:numId w:val="12"/>
         </w:numPr>
         <w:rPr>
           <w:lang w:val="en-NZ"/>
@@ -16521,7 +16449,7 @@
     </w:p>
     <w:p>
       <w:pPr>
-        <w:pStyle w:val="Descripcin"/>
+        <w:pStyle w:val="Caption"/>
         <w:jc w:val="center"/>
         <w:rPr>
           <w:lang w:val="en-NZ"/>
@@ -16536,7 +16464,7 @@
     </w:p>
     <w:p>
       <w:pPr>
-        <w:pStyle w:val="Ttulo3"/>
+        <w:pStyle w:val="Heading3"/>
         <w:rPr>
           <w:lang w:val="en-NZ"/>
         </w:rPr>
@@ -16601,10 +16529,10 @@
     </w:p>
     <w:p>
       <w:pPr>
-        <w:pStyle w:val="Prrafodelista"/>
+        <w:pStyle w:val="ListParagraph"/>
         <w:numPr>
           <w:ilvl w:val="0"/>
-          <w:numId w:val="43"/>
+          <w:numId w:val="13"/>
         </w:numPr>
         <w:rPr>
           <w:lang w:val="en-NZ"/>
@@ -16619,10 +16547,10 @@
     </w:p>
     <w:p>
       <w:pPr>
-        <w:pStyle w:val="Prrafodelista"/>
+        <w:pStyle w:val="ListParagraph"/>
         <w:numPr>
           <w:ilvl w:val="0"/>
-          <w:numId w:val="43"/>
+          <w:numId w:val="13"/>
         </w:numPr>
         <w:rPr>
           <w:lang w:val="en-NZ"/>
@@ -16637,10 +16565,10 @@
     </w:p>
     <w:p>
       <w:pPr>
-        <w:pStyle w:val="Prrafodelista"/>
+        <w:pStyle w:val="ListParagraph"/>
         <w:numPr>
           <w:ilvl w:val="0"/>
-          <w:numId w:val="43"/>
+          <w:numId w:val="13"/>
         </w:numPr>
         <w:rPr>
           <w:lang w:val="en-NZ"/>
@@ -16655,10 +16583,10 @@
     </w:p>
     <w:p>
       <w:pPr>
-        <w:pStyle w:val="Prrafodelista"/>
+        <w:pStyle w:val="ListParagraph"/>
         <w:numPr>
           <w:ilvl w:val="0"/>
-          <w:numId w:val="43"/>
+          <w:numId w:val="13"/>
         </w:numPr>
         <w:rPr>
           <w:lang w:val="en-NZ"/>
@@ -16673,10 +16601,10 @@
     </w:p>
     <w:p>
       <w:pPr>
-        <w:pStyle w:val="Prrafodelista"/>
+        <w:pStyle w:val="ListParagraph"/>
         <w:numPr>
           <w:ilvl w:val="0"/>
-          <w:numId w:val="43"/>
+          <w:numId w:val="13"/>
         </w:numPr>
         <w:rPr>
           <w:lang w:val="en-NZ"/>
@@ -16723,10 +16651,10 @@
     </w:p>
     <w:p>
       <w:pPr>
-        <w:pStyle w:val="Prrafodelista"/>
+        <w:pStyle w:val="ListParagraph"/>
         <w:numPr>
           <w:ilvl w:val="0"/>
-          <w:numId w:val="44"/>
+          <w:numId w:val="14"/>
         </w:numPr>
         <w:rPr>
           <w:lang w:val="en-NZ"/>
@@ -16741,10 +16669,10 @@
     </w:p>
     <w:p>
       <w:pPr>
-        <w:pStyle w:val="Prrafodelista"/>
+        <w:pStyle w:val="ListParagraph"/>
         <w:numPr>
           <w:ilvl w:val="0"/>
-          <w:numId w:val="44"/>
+          <w:numId w:val="14"/>
         </w:numPr>
         <w:rPr>
           <w:lang w:val="en-NZ"/>
@@ -16773,10 +16701,10 @@
     </w:p>
     <w:p>
       <w:pPr>
-        <w:pStyle w:val="Prrafodelista"/>
+        <w:pStyle w:val="ListParagraph"/>
         <w:numPr>
           <w:ilvl w:val="0"/>
-          <w:numId w:val="44"/>
+          <w:numId w:val="14"/>
         </w:numPr>
         <w:rPr>
           <w:lang w:val="en-NZ"/>
@@ -16874,7 +16802,7 @@
     </w:p>
     <w:p>
       <w:pPr>
-        <w:pStyle w:val="Descripcin"/>
+        <w:pStyle w:val="Caption"/>
         <w:jc w:val="center"/>
         <w:rPr>
           <w:lang w:val="en-NZ"/>
@@ -16921,10 +16849,10 @@
     </w:p>
     <w:p>
       <w:pPr>
-        <w:pStyle w:val="Prrafodelista"/>
+        <w:pStyle w:val="ListParagraph"/>
         <w:numPr>
           <w:ilvl w:val="0"/>
-          <w:numId w:val="45"/>
+          <w:numId w:val="15"/>
         </w:numPr>
         <w:jc w:val="both"/>
         <w:rPr>
@@ -16940,10 +16868,10 @@
     </w:p>
     <w:p>
       <w:pPr>
-        <w:pStyle w:val="Prrafodelista"/>
+        <w:pStyle w:val="ListParagraph"/>
         <w:numPr>
           <w:ilvl w:val="0"/>
-          <w:numId w:val="45"/>
+          <w:numId w:val="15"/>
         </w:numPr>
         <w:jc w:val="both"/>
         <w:rPr>
@@ -16959,10 +16887,10 @@
     </w:p>
     <w:p>
       <w:pPr>
-        <w:pStyle w:val="Prrafodelista"/>
+        <w:pStyle w:val="ListParagraph"/>
         <w:numPr>
           <w:ilvl w:val="0"/>
-          <w:numId w:val="45"/>
+          <w:numId w:val="15"/>
         </w:numPr>
         <w:jc w:val="both"/>
         <w:rPr>
@@ -16992,7 +16920,7 @@
     </w:p>
     <w:p>
       <w:pPr>
-        <w:pStyle w:val="Ttulo2"/>
+        <w:pStyle w:val="Heading2"/>
         <w:rPr>
           <w:lang w:val="en-NZ"/>
         </w:rPr>
@@ -17070,29 +16998,15 @@
         <w:rPr>
           <w:lang w:val="en-NZ"/>
         </w:rPr>
-        <w:t xml:space="preserve"> different users across four days of testing. The loose protocol followed consisted </w:t>
-      </w:r>
-      <w:proofErr w:type="gramStart"/>
-      <w:r>
-        <w:rPr>
-          <w:lang w:val="en-NZ"/>
-        </w:rPr>
-        <w:t>on</w:t>
-      </w:r>
-      <w:proofErr w:type="gramEnd"/>
-      <w:r>
-        <w:rPr>
-          <w:lang w:val="en-NZ"/>
-        </w:rPr>
-        <w:t>:</w:t>
-      </w:r>
-    </w:p>
-    <w:p>
-      <w:pPr>
-        <w:pStyle w:val="Prrafodelista"/>
+        <w:t xml:space="preserve"> different users across four days of testing. The loose protocol followed consisted on:</w:t>
+      </w:r>
+    </w:p>
+    <w:p>
+      <w:pPr>
+        <w:pStyle w:val="ListParagraph"/>
         <w:numPr>
           <w:ilvl w:val="0"/>
-          <w:numId w:val="46"/>
+          <w:numId w:val="16"/>
         </w:numPr>
         <w:rPr>
           <w:lang w:val="en-NZ"/>
@@ -17107,10 +17021,10 @@
     </w:p>
     <w:p>
       <w:pPr>
-        <w:pStyle w:val="Prrafodelista"/>
+        <w:pStyle w:val="ListParagraph"/>
         <w:numPr>
           <w:ilvl w:val="0"/>
-          <w:numId w:val="46"/>
+          <w:numId w:val="16"/>
         </w:numPr>
         <w:rPr>
           <w:lang w:val="en-NZ"/>
@@ -17126,10 +17040,10 @@
     </w:p>
     <w:p>
       <w:pPr>
-        <w:pStyle w:val="Prrafodelista"/>
+        <w:pStyle w:val="ListParagraph"/>
         <w:numPr>
           <w:ilvl w:val="0"/>
-          <w:numId w:val="46"/>
+          <w:numId w:val="16"/>
         </w:numPr>
         <w:rPr>
           <w:lang w:val="en-NZ"/>
@@ -17144,10 +17058,10 @@
     </w:p>
     <w:p>
       <w:pPr>
-        <w:pStyle w:val="Prrafodelista"/>
+        <w:pStyle w:val="ListParagraph"/>
         <w:numPr>
           <w:ilvl w:val="0"/>
-          <w:numId w:val="46"/>
+          <w:numId w:val="16"/>
         </w:numPr>
         <w:rPr>
           <w:lang w:val="en-NZ"/>
@@ -17162,10 +17076,10 @@
     </w:p>
     <w:p>
       <w:pPr>
-        <w:pStyle w:val="Prrafodelista"/>
+        <w:pStyle w:val="ListParagraph"/>
         <w:numPr>
           <w:ilvl w:val="0"/>
-          <w:numId w:val="46"/>
+          <w:numId w:val="16"/>
         </w:numPr>
         <w:rPr>
           <w:lang w:val="en-NZ"/>
@@ -17180,10 +17094,10 @@
     </w:p>
     <w:p>
       <w:pPr>
-        <w:pStyle w:val="Prrafodelista"/>
+        <w:pStyle w:val="ListParagraph"/>
         <w:numPr>
           <w:ilvl w:val="0"/>
-          <w:numId w:val="46"/>
+          <w:numId w:val="16"/>
         </w:numPr>
         <w:rPr>
           <w:lang w:val="en-NZ"/>
@@ -17217,10 +17131,10 @@
     </w:p>
     <w:p>
       <w:pPr>
-        <w:pStyle w:val="Prrafodelista"/>
+        <w:pStyle w:val="ListParagraph"/>
         <w:numPr>
           <w:ilvl w:val="0"/>
-          <w:numId w:val="47"/>
+          <w:numId w:val="17"/>
         </w:numPr>
         <w:rPr>
           <w:lang w:val="en-NZ"/>
@@ -17230,29 +17144,15 @@
         <w:rPr>
           <w:lang w:val="en-NZ"/>
         </w:rPr>
-        <w:t xml:space="preserve">Issues and friction with the current UI, taking into consideration that the users were not shown the final version of the UI in terms of </w:t>
-      </w:r>
-      <w:proofErr w:type="gramStart"/>
-      <w:r>
-        <w:rPr>
-          <w:lang w:val="en-NZ"/>
-        </w:rPr>
-        <w:t>aesthetics</w:t>
-      </w:r>
-      <w:proofErr w:type="gramEnd"/>
-      <w:r>
-        <w:rPr>
-          <w:lang w:val="en-NZ"/>
-        </w:rPr>
-        <w:t xml:space="preserve"> but they were interaction with the current proposal for functionality and usability.</w:t>
-      </w:r>
-    </w:p>
-    <w:p>
-      <w:pPr>
-        <w:pStyle w:val="Prrafodelista"/>
+        <w:t>Issues and friction with the current UI, taking into consideration that the users were not shown the final version of the UI in terms of aesthetics but they were interaction with the current proposal for functionality and usability.</w:t>
+      </w:r>
+    </w:p>
+    <w:p>
+      <w:pPr>
+        <w:pStyle w:val="ListParagraph"/>
         <w:numPr>
           <w:ilvl w:val="0"/>
-          <w:numId w:val="47"/>
+          <w:numId w:val="17"/>
         </w:numPr>
         <w:rPr>
           <w:lang w:val="en-NZ"/>
@@ -17262,29 +17162,15 @@
         <w:rPr>
           <w:lang w:val="en-NZ"/>
         </w:rPr>
-        <w:t xml:space="preserve">Misunderstandings with the procedures or points in which user got stuck trying to achieve </w:t>
-      </w:r>
-      <w:proofErr w:type="gramStart"/>
-      <w:r>
-        <w:rPr>
-          <w:lang w:val="en-NZ"/>
-        </w:rPr>
-        <w:t>and</w:t>
-      </w:r>
-      <w:proofErr w:type="gramEnd"/>
-      <w:r>
-        <w:rPr>
-          <w:lang w:val="en-NZ"/>
-        </w:rPr>
-        <w:t xml:space="preserve"> objective.</w:t>
-      </w:r>
-    </w:p>
-    <w:p>
-      <w:pPr>
-        <w:pStyle w:val="Prrafodelista"/>
+        <w:t>Misunderstandings with the procedures or points in which user got stuck trying to achieve and objective.</w:t>
+      </w:r>
+    </w:p>
+    <w:p>
+      <w:pPr>
+        <w:pStyle w:val="ListParagraph"/>
         <w:numPr>
           <w:ilvl w:val="0"/>
-          <w:numId w:val="47"/>
+          <w:numId w:val="17"/>
         </w:numPr>
         <w:rPr>
           <w:lang w:val="en-NZ"/>
@@ -17299,10 +17185,10 @@
     </w:p>
     <w:p>
       <w:pPr>
-        <w:pStyle w:val="Prrafodelista"/>
+        <w:pStyle w:val="ListParagraph"/>
         <w:numPr>
           <w:ilvl w:val="0"/>
-          <w:numId w:val="47"/>
+          <w:numId w:val="17"/>
         </w:numPr>
         <w:rPr>
           <w:lang w:val="en-NZ"/>
@@ -17317,10 +17203,10 @@
     </w:p>
     <w:p>
       <w:pPr>
-        <w:pStyle w:val="Prrafodelista"/>
+        <w:pStyle w:val="ListParagraph"/>
         <w:numPr>
           <w:ilvl w:val="0"/>
-          <w:numId w:val="47"/>
+          <w:numId w:val="17"/>
         </w:numPr>
         <w:rPr>
           <w:lang w:val="en-NZ"/>
@@ -19596,7 +19482,7 @@
     </w:tbl>
     <w:p>
       <w:pPr>
-        <w:pStyle w:val="Descripcin"/>
+        <w:pStyle w:val="Caption"/>
         <w:jc w:val="center"/>
         <w:rPr>
           <w:lang w:val="en-NZ"/>
@@ -19674,10 +19560,10 @@
     </w:p>
     <w:p>
       <w:pPr>
-        <w:pStyle w:val="Prrafodelista"/>
+        <w:pStyle w:val="ListParagraph"/>
         <w:numPr>
           <w:ilvl w:val="0"/>
-          <w:numId w:val="48"/>
+          <w:numId w:val="18"/>
         </w:numPr>
         <w:jc w:val="both"/>
         <w:rPr>
@@ -19693,10 +19579,10 @@
     </w:p>
     <w:p>
       <w:pPr>
-        <w:pStyle w:val="Prrafodelista"/>
+        <w:pStyle w:val="ListParagraph"/>
         <w:numPr>
           <w:ilvl w:val="0"/>
-          <w:numId w:val="48"/>
+          <w:numId w:val="18"/>
         </w:numPr>
         <w:jc w:val="both"/>
         <w:rPr>
@@ -19794,7 +19680,21 @@
         <w:rPr>
           <w:lang w:val="en-NZ"/>
         </w:rPr>
-        <w:t>A final set of comments came from quick interactions of the students with the visual elements of the Room. The students found that the idea of the workspace was very useful, whit comments highlighting that it could help with organization, to set up a quick meeting anywhere or to help the group focus on the work. Some students also mentioned that, if the workspace could be personalized, it would be an ideal tool to create a sense of identity for the group by offering a unique visualization for every team the same way it works for different teams in enterprises like Pixar, Google and Weta Workshop (citation).</w:t>
+        <w:t xml:space="preserve">A final set of comments came from quick interactions of the students with the visual elements of the Room. The students found that the idea of the workspace was very useful, whit comments highlighting that it could help with organization, to set up a quick meeting anywhere or to help the group focus on the work. Some students also mentioned that, if the workspace could be personalized, it would be an ideal tool to create a sense of identity for the group by offering a unique visualization for every team the same way it works for different teams in enterprises like Pixar, Google and </w:t>
+      </w:r>
+      <w:proofErr w:type="spellStart"/>
+      <w:r>
+        <w:rPr>
+          <w:lang w:val="en-NZ"/>
+        </w:rPr>
+        <w:t>Weta</w:t>
+      </w:r>
+      <w:proofErr w:type="spellEnd"/>
+      <w:r>
+        <w:rPr>
+          <w:lang w:val="en-NZ"/>
+        </w:rPr>
+        <w:t xml:space="preserve"> Workshop (citation).</w:t>
       </w:r>
     </w:p>
     <w:p>
@@ -19820,27 +19720,13 @@
         <w:rPr>
           <w:lang w:val="en-NZ"/>
         </w:rPr>
-        <w:t xml:space="preserve"> experiencing </w:t>
-      </w:r>
-      <w:proofErr w:type="gramStart"/>
-      <w:r>
-        <w:rPr>
-          <w:lang w:val="en-NZ"/>
-        </w:rPr>
-        <w:t xml:space="preserve">at the </w:t>
-      </w:r>
-      <w:r>
-        <w:rPr>
-          <w:lang w:val="en-NZ"/>
-        </w:rPr>
-        <w:t>moment</w:t>
-      </w:r>
-      <w:proofErr w:type="gramEnd"/>
-      <w:r>
-        <w:rPr>
-          <w:lang w:val="en-NZ"/>
-        </w:rPr>
-        <w:t xml:space="preserve">. Others were concerned that the anchor could be very distracting and get in the way of other visuals. The main </w:t>
+        <w:t xml:space="preserve"> experiencing at the </w:t>
+      </w:r>
+      <w:r>
+        <w:rPr>
+          <w:lang w:val="en-NZ"/>
+        </w:rPr>
+        <w:t xml:space="preserve">moment. Others were concerned that the anchor could be very distracting and get in the way of other visuals. The main </w:t>
       </w:r>
       <w:r>
         <w:rPr>
@@ -19883,10 +19769,10 @@
     </w:p>
     <w:p>
       <w:pPr>
-        <w:pStyle w:val="Prrafodelista"/>
+        <w:pStyle w:val="ListParagraph"/>
         <w:numPr>
           <w:ilvl w:val="0"/>
-          <w:numId w:val="49"/>
+          <w:numId w:val="19"/>
         </w:numPr>
         <w:jc w:val="both"/>
         <w:rPr>
@@ -19914,10 +19800,10 @@
     </w:p>
     <w:p>
       <w:pPr>
-        <w:pStyle w:val="Prrafodelista"/>
+        <w:pStyle w:val="ListParagraph"/>
         <w:numPr>
           <w:ilvl w:val="0"/>
-          <w:numId w:val="49"/>
+          <w:numId w:val="19"/>
         </w:numPr>
         <w:jc w:val="both"/>
         <w:rPr>
@@ -23534,7 +23420,7 @@
     </w:tbl>
     <w:p>
       <w:pPr>
-        <w:pStyle w:val="Descripcin"/>
+        <w:pStyle w:val="Caption"/>
         <w:jc w:val="center"/>
         <w:rPr>
           <w:lang w:val="en-NZ"/>
@@ -23600,7 +23486,7 @@
     </w:p>
     <w:p>
       <w:pPr>
-        <w:pStyle w:val="Ttulo2"/>
+        <w:pStyle w:val="Heading2"/>
         <w:rPr>
           <w:lang w:val="en-NZ"/>
         </w:rPr>
@@ -23684,7 +23570,7 @@
     </w:p>
     <w:p>
       <w:pPr>
-        <w:pStyle w:val="Ttulo3"/>
+        <w:pStyle w:val="Heading3"/>
         <w:rPr>
           <w:lang w:val="en-NZ"/>
         </w:rPr>
@@ -23757,21 +23643,7 @@
         <w:rPr>
           <w:lang w:val="en-NZ"/>
         </w:rPr>
-        <w:t xml:space="preserve">When talking about direct interaction with the device </w:t>
-      </w:r>
-      <w:proofErr w:type="gramStart"/>
-      <w:r>
-        <w:rPr>
-          <w:lang w:val="en-NZ"/>
-        </w:rPr>
-        <w:t>in order to</w:t>
-      </w:r>
-      <w:proofErr w:type="gramEnd"/>
-      <w:r>
-        <w:rPr>
-          <w:lang w:val="en-NZ"/>
-        </w:rPr>
-        <w:t xml:space="preserve"> fulfil this use case,</w:t>
+        <w:t>When talking about direct interaction with the device in order to fulfil this use case,</w:t>
       </w:r>
       <w:r>
         <w:rPr>
@@ -23912,7 +23784,7 @@
     </w:p>
     <w:p>
       <w:pPr>
-        <w:pStyle w:val="Descripcin"/>
+        <w:pStyle w:val="Caption"/>
         <w:jc w:val="center"/>
         <w:rPr>
           <w:lang w:val="en-NZ"/>
@@ -24151,7 +24023,7 @@
     </w:p>
     <w:p>
       <w:pPr>
-        <w:pStyle w:val="Descripcin"/>
+        <w:pStyle w:val="Caption"/>
         <w:jc w:val="center"/>
         <w:rPr>
           <w:lang w:val="en-NZ"/>
@@ -24161,18 +24033,11 @@
         <w:rPr>
           <w:lang w:val="en-NZ"/>
         </w:rPr>
-        <w:t>Figure 29</w:t>
-      </w:r>
-      <w:r>
-        <w:rPr>
-          <w:lang w:val="en-NZ"/>
-        </w:rPr>
-        <w:t xml:space="preserve"> Different options added to the pointing interaction</w:t>
-      </w:r>
-    </w:p>
-    <w:p>
-      <w:pPr>
-        <w:jc w:val="both"/>
+        <w:t>Figure 29 Different options added to the pointing interaction</w:t>
+      </w:r>
+    </w:p>
+    <w:p>
+      <w:pPr>
         <w:rPr>
           <w:lang w:val="en-NZ"/>
         </w:rPr>
@@ -24186,12 +24051,11 @@
     </w:p>
     <w:p>
       <w:pPr>
-        <w:pStyle w:val="Prrafodelista"/>
+        <w:pStyle w:val="ListParagraph"/>
         <w:numPr>
           <w:ilvl w:val="0"/>
-          <w:numId w:val="50"/>
+          <w:numId w:val="20"/>
         </w:numPr>
-        <w:jc w:val="both"/>
         <w:rPr>
           <w:lang w:val="en-NZ"/>
         </w:rPr>
@@ -24217,12 +24081,11 @@
     </w:p>
     <w:p>
       <w:pPr>
-        <w:pStyle w:val="Prrafodelista"/>
+        <w:pStyle w:val="ListParagraph"/>
         <w:numPr>
           <w:ilvl w:val="0"/>
-          <w:numId w:val="50"/>
+          <w:numId w:val="20"/>
         </w:numPr>
-        <w:jc w:val="both"/>
         <w:rPr>
           <w:lang w:val="en-NZ"/>
         </w:rPr>
@@ -24250,7 +24113,6 @@
     </w:p>
     <w:p>
       <w:pPr>
-        <w:jc w:val="both"/>
         <w:rPr>
           <w:lang w:val="en-NZ"/>
         </w:rPr>
@@ -24264,6 +24126,7 @@
     </w:p>
     <w:p>
       <w:pPr>
+        <w:keepNext/>
         <w:jc w:val="center"/>
         <w:rPr>
           <w:lang w:val="en-NZ"/>
@@ -24271,28 +24134,158 @@
       </w:pPr>
       <w:r>
         <w:rPr>
-          <w:lang w:val="en-NZ"/>
-        </w:rPr>
-        <w:t>Figure 30</w:t>
-      </w:r>
-    </w:p>
-    <w:p>
-      <w:pPr>
-        <w:jc w:val="both"/>
-        <w:rPr>
-          <w:lang w:val="en-NZ"/>
-        </w:rPr>
-      </w:pPr>
-      <w:r>
-        <w:rPr>
-          <w:lang w:val="en-NZ"/>
-        </w:rPr>
+          <w:noProof/>
+          <w:lang w:val="en-NZ"/>
+        </w:rPr>
+        <w:drawing>
+          <wp:inline distT="0" distB="0" distL="0" distR="0" wp14:anchorId="1375698F" wp14:editId="7D3AD51C">
+            <wp:extent cx="1228725" cy="2730631"/>
+            <wp:effectExtent l="0" t="0" r="0" b="0"/>
+            <wp:docPr id="18" name="Picture 18"/>
+            <wp:cNvGraphicFramePr>
+              <a:graphicFrameLocks xmlns:a="http://schemas.openxmlformats.org/drawingml/2006/main" noChangeAspect="1"/>
+            </wp:cNvGraphicFramePr>
+            <a:graphic xmlns:a="http://schemas.openxmlformats.org/drawingml/2006/main">
+              <a:graphicData uri="http://schemas.openxmlformats.org/drawingml/2006/picture">
+                <pic:pic xmlns:pic="http://schemas.openxmlformats.org/drawingml/2006/picture">
+                  <pic:nvPicPr>
+                    <pic:cNvPr id="0" name="Picture 5"/>
+                    <pic:cNvPicPr>
+                      <a:picLocks noChangeAspect="1" noChangeArrowheads="1"/>
+                    </pic:cNvPicPr>
+                  </pic:nvPicPr>
+                  <pic:blipFill>
+                    <a:blip r:embed="rId63" cstate="print">
+                      <a:extLst>
+                        <a:ext uri="{28A0092B-C50C-407E-A947-70E740481C1C}">
+                          <a14:useLocalDpi xmlns:a14="http://schemas.microsoft.com/office/drawing/2010/main" val="0"/>
+                        </a:ext>
+                      </a:extLst>
+                    </a:blip>
+                    <a:srcRect/>
+                    <a:stretch>
+                      <a:fillRect/>
+                    </a:stretch>
+                  </pic:blipFill>
+                  <pic:spPr bwMode="auto">
+                    <a:xfrm>
+                      <a:off x="0" y="0"/>
+                      <a:ext cx="1243832" cy="2764203"/>
+                    </a:xfrm>
+                    <a:prstGeom prst="rect">
+                      <a:avLst/>
+                    </a:prstGeom>
+                    <a:noFill/>
+                    <a:ln>
+                      <a:noFill/>
+                    </a:ln>
+                  </pic:spPr>
+                </pic:pic>
+              </a:graphicData>
+            </a:graphic>
+          </wp:inline>
+        </w:drawing>
+      </w:r>
+      <w:r>
+        <w:rPr>
+          <w:noProof/>
+          <w:lang w:val="en-NZ"/>
+        </w:rPr>
+        <w:drawing>
+          <wp:inline distT="0" distB="0" distL="0" distR="0" wp14:anchorId="2BC14911" wp14:editId="1163C88F">
+            <wp:extent cx="3314700" cy="2733040"/>
+            <wp:effectExtent l="0" t="0" r="0" b="0"/>
+            <wp:docPr id="19" name="Picture 19"/>
+            <wp:cNvGraphicFramePr>
+              <a:graphicFrameLocks xmlns:a="http://schemas.openxmlformats.org/drawingml/2006/main" noChangeAspect="1"/>
+            </wp:cNvGraphicFramePr>
+            <a:graphic xmlns:a="http://schemas.openxmlformats.org/drawingml/2006/main">
+              <a:graphicData uri="http://schemas.openxmlformats.org/drawingml/2006/picture">
+                <pic:pic xmlns:pic="http://schemas.openxmlformats.org/drawingml/2006/picture">
+                  <pic:nvPicPr>
+                    <pic:cNvPr id="0" name="Picture 7"/>
+                    <pic:cNvPicPr>
+                      <a:picLocks noChangeAspect="1" noChangeArrowheads="1"/>
+                    </pic:cNvPicPr>
+                  </pic:nvPicPr>
+                  <pic:blipFill>
+                    <a:blip r:embed="rId64">
+                      <a:extLst>
+                        <a:ext uri="{28A0092B-C50C-407E-A947-70E740481C1C}">
+                          <a14:useLocalDpi xmlns:a14="http://schemas.microsoft.com/office/drawing/2010/main" val="0"/>
+                        </a:ext>
+                      </a:extLst>
+                    </a:blip>
+                    <a:srcRect/>
+                    <a:stretch>
+                      <a:fillRect/>
+                    </a:stretch>
+                  </pic:blipFill>
+                  <pic:spPr bwMode="auto">
+                    <a:xfrm>
+                      <a:off x="0" y="0"/>
+                      <a:ext cx="3329395" cy="2745156"/>
+                    </a:xfrm>
+                    <a:prstGeom prst="rect">
+                      <a:avLst/>
+                    </a:prstGeom>
+                    <a:noFill/>
+                    <a:ln>
+                      <a:noFill/>
+                    </a:ln>
+                  </pic:spPr>
+                </pic:pic>
+              </a:graphicData>
+            </a:graphic>
+          </wp:inline>
+        </w:drawing>
+      </w:r>
+    </w:p>
+    <w:p>
+      <w:pPr>
+        <w:pStyle w:val="Caption"/>
+        <w:jc w:val="center"/>
+        <w:rPr>
+          <w:lang w:val="en-NZ"/>
+        </w:rPr>
+      </w:pPr>
+      <w:r>
+        <w:rPr>
+          <w:lang w:val="en-NZ"/>
+        </w:rPr>
+        <w:t xml:space="preserve">Figure 30 General Plane Detection and </w:t>
+      </w:r>
+      <w:proofErr w:type="spellStart"/>
+      <w:r>
+        <w:rPr>
+          <w:lang w:val="en-NZ"/>
+        </w:rPr>
+        <w:t>Raycast</w:t>
+      </w:r>
+      <w:proofErr w:type="spellEnd"/>
+      <w:r>
+        <w:rPr>
+          <w:lang w:val="en-NZ"/>
+        </w:rPr>
+        <w:t xml:space="preserve"> Estimation tools</w:t>
+      </w:r>
+    </w:p>
+    <w:p>
+      <w:pPr>
+        <w:rPr>
+          <w:lang w:val="en-NZ"/>
+        </w:rPr>
+      </w:pPr>
+      <w:r>
+        <w:rPr>
+          <w:lang w:val="en-NZ"/>
+        </w:rPr>
+        <w:lastRenderedPageBreak/>
         <w:t>Expanding the plane detection offered the most precision art the cost of configuration time. It would be possible to ask the host to spend more time scanning more elements of the room to create this “holders” which could be turned on and off when positioning a pointer in space (or other digital objects, like annotations. The plane detection could also be turned on for every client connecting to the room, distributing the responsibility among all participants and helping to refine the detection of features in the room using shared information across the network (citation). In either case, the implementations add a more complex layer of configuration to the room, an effectively trivializes the existence of the workspace, which was though as a simplification of the process to begin with. This idea can be refined and expanded in future work, focusing on the idea of a shared scan of the environment to off-load configuration responsibilities and time.</w:t>
       </w:r>
     </w:p>
     <w:p>
       <w:pPr>
-        <w:jc w:val="both"/>
         <w:rPr>
           <w:lang w:val="en-NZ"/>
         </w:rPr>
@@ -24327,87 +24320,187 @@
         <w:rPr>
           <w:lang w:val="en-NZ"/>
         </w:rPr>
-        <w:t xml:space="preserve"> to completely reproduce in every scan, but also the colocalization process always creates a noticeable drift of the visualization </w:t>
-      </w:r>
+        <w:t xml:space="preserve"> to completely reproduce in every scan, but also the colocalization process always creates a noticeable drift of the visualization over time, especially if a direct visual to the target image is lost for too long. The drifting and the differences in points of view causes that every digital object looks “off-place”’</w:t>
+      </w:r>
+    </w:p>
+    <w:p>
+      <w:pPr>
+        <w:rPr>
+          <w:lang w:val="en-NZ"/>
+        </w:rPr>
+      </w:pPr>
+      <w:r>
+        <w:rPr>
+          <w:lang w:val="en-NZ"/>
+        </w:rPr>
+        <w:t xml:space="preserve">The users again came up with an interesting solution for this scenario using the tools at their disposal. They resolved to point at thing, digital or physical, using the gaze of the user anchor. Since the anchor follows the position and orientation of the device, it was easy for the users to position the anchor in relation to what they wanted to pint at. Other participant would look at the user anchor through their own devices pointing with the gaze at the object in question. To </w:t>
+      </w:r>
+      <w:r>
+        <w:rPr>
+          <w:lang w:val="en-NZ"/>
+        </w:rPr>
+        <w:t>accommodate</w:t>
+      </w:r>
+      <w:r>
+        <w:rPr>
+          <w:lang w:val="en-NZ"/>
+        </w:rPr>
+        <w:t xml:space="preserve"> this behaviour, a simple tool was developed to extend the gaze of the anchor as shown in Figure 31</w:t>
+      </w:r>
+      <w:r>
+        <w:rPr>
+          <w:lang w:val="en-NZ"/>
+        </w:rPr>
+        <w:t xml:space="preserve"> to use it as a digital telescopic pointer. In coordination with the ping animations added, it was possible for the students to point at different entities in the room and even convey an array of meanings that were not considered in the initial design.</w:t>
+      </w:r>
+    </w:p>
+    <w:p>
+      <w:pPr>
+        <w:keepNext/>
+        <w:jc w:val="center"/>
+        <w:rPr>
+          <w:lang w:val="en-NZ"/>
+        </w:rPr>
+      </w:pPr>
+      <w:r>
+        <w:rPr>
+          <w:noProof/>
+          <w:lang w:val="en-NZ"/>
+        </w:rPr>
+        <w:drawing>
+          <wp:inline distT="0" distB="0" distL="0" distR="0" wp14:anchorId="1192C8D3" wp14:editId="57FC8B79">
+            <wp:extent cx="1561184" cy="2590800"/>
+            <wp:effectExtent l="0" t="0" r="1270" b="0"/>
+            <wp:docPr id="16" name="Picture 16"/>
+            <wp:cNvGraphicFramePr>
+              <a:graphicFrameLocks xmlns:a="http://schemas.openxmlformats.org/drawingml/2006/main" noChangeAspect="1"/>
+            </wp:cNvGraphicFramePr>
+            <a:graphic xmlns:a="http://schemas.openxmlformats.org/drawingml/2006/main">
+              <a:graphicData uri="http://schemas.openxmlformats.org/drawingml/2006/picture">
+                <pic:pic xmlns:pic="http://schemas.openxmlformats.org/drawingml/2006/picture">
+                  <pic:nvPicPr>
+                    <pic:cNvPr id="0" name="Picture 1"/>
+                    <pic:cNvPicPr>
+                      <a:picLocks noChangeAspect="1" noChangeArrowheads="1"/>
+                    </pic:cNvPicPr>
+                  </pic:nvPicPr>
+                  <pic:blipFill rotWithShape="1">
+                    <a:blip r:embed="rId65">
+                      <a:extLst>
+                        <a:ext uri="{28A0092B-C50C-407E-A947-70E740481C1C}">
+                          <a14:useLocalDpi xmlns:a14="http://schemas.microsoft.com/office/drawing/2010/main" val="0"/>
+                        </a:ext>
+                      </a:extLst>
+                    </a:blip>
+                    <a:srcRect l="1511" t="916"/>
+                    <a:stretch/>
+                  </pic:blipFill>
+                  <pic:spPr bwMode="auto">
+                    <a:xfrm>
+                      <a:off x="0" y="0"/>
+                      <a:ext cx="1571938" cy="2608647"/>
+                    </a:xfrm>
+                    <a:prstGeom prst="rect">
+                      <a:avLst/>
+                    </a:prstGeom>
+                    <a:noFill/>
+                    <a:ln>
+                      <a:noFill/>
+                    </a:ln>
+                    <a:extLst>
+                      <a:ext uri="{53640926-AAD7-44D8-BBD7-CCE9431645EC}">
+                        <a14:shadowObscured xmlns:a14="http://schemas.microsoft.com/office/drawing/2010/main"/>
+                      </a:ext>
+                    </a:extLst>
+                  </pic:spPr>
+                </pic:pic>
+              </a:graphicData>
+            </a:graphic>
+          </wp:inline>
+        </w:drawing>
+      </w:r>
+      <w:r>
+        <w:rPr>
+          <w:noProof/>
+          <w:lang w:val="en-NZ"/>
+        </w:rPr>
+        <w:drawing>
+          <wp:inline distT="0" distB="0" distL="0" distR="0" wp14:anchorId="5D034F5F" wp14:editId="55084357">
+            <wp:extent cx="2417718" cy="2600325"/>
+            <wp:effectExtent l="0" t="0" r="1905" b="0"/>
+            <wp:docPr id="17" name="Picture 17"/>
+            <wp:cNvGraphicFramePr>
+              <a:graphicFrameLocks xmlns:a="http://schemas.openxmlformats.org/drawingml/2006/main" noChangeAspect="1"/>
+            </wp:cNvGraphicFramePr>
+            <a:graphic xmlns:a="http://schemas.openxmlformats.org/drawingml/2006/main">
+              <a:graphicData uri="http://schemas.openxmlformats.org/drawingml/2006/picture">
+                <pic:pic xmlns:pic="http://schemas.openxmlformats.org/drawingml/2006/picture">
+                  <pic:nvPicPr>
+                    <pic:cNvPr id="0" name="Picture 3"/>
+                    <pic:cNvPicPr>
+                      <a:picLocks noChangeAspect="1" noChangeArrowheads="1"/>
+                    </pic:cNvPicPr>
+                  </pic:nvPicPr>
+                  <pic:blipFill>
+                    <a:blip r:embed="rId66">
+                      <a:extLst>
+                        <a:ext uri="{28A0092B-C50C-407E-A947-70E740481C1C}">
+                          <a14:useLocalDpi xmlns:a14="http://schemas.microsoft.com/office/drawing/2010/main" val="0"/>
+                        </a:ext>
+                      </a:extLst>
+                    </a:blip>
+                    <a:srcRect/>
+                    <a:stretch>
+                      <a:fillRect/>
+                    </a:stretch>
+                  </pic:blipFill>
+                  <pic:spPr bwMode="auto">
+                    <a:xfrm>
+                      <a:off x="0" y="0"/>
+                      <a:ext cx="2422448" cy="2605412"/>
+                    </a:xfrm>
+                    <a:prstGeom prst="rect">
+                      <a:avLst/>
+                    </a:prstGeom>
+                    <a:noFill/>
+                    <a:ln>
+                      <a:noFill/>
+                    </a:ln>
+                  </pic:spPr>
+                </pic:pic>
+              </a:graphicData>
+            </a:graphic>
+          </wp:inline>
+        </w:drawing>
+      </w:r>
+    </w:p>
+    <w:p>
+      <w:pPr>
+        <w:pStyle w:val="Caption"/>
+        <w:jc w:val="center"/>
+        <w:rPr>
+          <w:lang w:val="en-NZ"/>
+        </w:rPr>
+      </w:pPr>
+      <w:r>
+        <w:rPr>
+          <w:lang w:val="en-NZ"/>
+        </w:rPr>
+        <w:t>Figure 31 Visuals and controls for the telescopic gaze used for pointing</w:t>
+      </w:r>
+    </w:p>
+    <w:p>
+      <w:pPr>
+        <w:pStyle w:val="Heading3"/>
+        <w:rPr>
+          <w:lang w:val="en-NZ"/>
+        </w:rPr>
+      </w:pPr>
       <w:r>
         <w:rPr>
           <w:lang w:val="en-NZ"/>
         </w:rPr>
         <w:lastRenderedPageBreak/>
-        <w:t>over time, especially if a direct visual to the target image is lost for too long. The drifting and the differences in points of view causes that every digital object looks “</w:t>
-      </w:r>
-      <w:proofErr w:type="gramStart"/>
-      <w:r>
-        <w:rPr>
-          <w:lang w:val="en-NZ"/>
-        </w:rPr>
-        <w:t>off-place</w:t>
-      </w:r>
-      <w:proofErr w:type="gramEnd"/>
-      <w:r>
-        <w:rPr>
-          <w:lang w:val="en-NZ"/>
-        </w:rPr>
-        <w:t>”’</w:t>
-      </w:r>
-    </w:p>
-    <w:p>
-      <w:pPr>
-        <w:jc w:val="both"/>
-        <w:rPr>
-          <w:lang w:val="en-NZ"/>
-        </w:rPr>
-      </w:pPr>
-      <w:r>
-        <w:rPr>
-          <w:lang w:val="en-NZ"/>
-        </w:rPr>
-        <w:t xml:space="preserve">The users again came up with an interesting solution for this scenario using the tools at their disposal. They resolved to point at thing, digital or physical, using the gaze of the user anchor. Since the anchor follows the position and orientation of the device, it was easy for the users to position the anchor in relation to what they wanted to pint at. Other participant would look at the user anchor through their own devices pointing with the gaze at the object in question. To </w:t>
-      </w:r>
-      <w:r>
-        <w:rPr>
-          <w:lang w:val="en-NZ"/>
-        </w:rPr>
-        <w:t>accommodate</w:t>
-      </w:r>
-      <w:r>
-        <w:rPr>
-          <w:lang w:val="en-NZ"/>
-        </w:rPr>
-        <w:t xml:space="preserve"> this behaviour, a simple tool was developed to extend the gaze of the anchor as shown in Figure 31</w:t>
-      </w:r>
-      <w:r>
-        <w:rPr>
-          <w:lang w:val="en-NZ"/>
-        </w:rPr>
-        <w:t xml:space="preserve"> to use it as a digital telescopic pointer. In coordination with the ping animations added, it was possible for the students to point at different entities in the room and even convey an array of meanings that were not considered in the initial design.</w:t>
-      </w:r>
-    </w:p>
-    <w:p>
-      <w:pPr>
-        <w:jc w:val="center"/>
-        <w:rPr>
-          <w:lang w:val="en-NZ"/>
-        </w:rPr>
-      </w:pPr>
-      <w:r>
-        <w:rPr>
-          <w:lang w:val="en-NZ"/>
-        </w:rPr>
-        <w:t>Figure 31</w:t>
-      </w:r>
-    </w:p>
-    <w:p>
-      <w:pPr>
-        <w:pStyle w:val="Ttulo3"/>
-        <w:rPr>
-          <w:lang w:val="en-NZ"/>
-        </w:rPr>
-      </w:pPr>
-      <w:r>
-        <w:rPr>
-          <w:lang w:val="en-NZ"/>
-        </w:rPr>
         <w:t>5.2.3.2 Interacting with Play Models</w:t>
       </w:r>
     </w:p>
@@ -24445,10 +24538,10 @@
     </w:p>
     <w:p>
       <w:pPr>
-        <w:pStyle w:val="Prrafodelista"/>
+        <w:pStyle w:val="ListParagraph"/>
         <w:numPr>
           <w:ilvl w:val="0"/>
-          <w:numId w:val="51"/>
+          <w:numId w:val="21"/>
         </w:numPr>
         <w:rPr>
           <w:lang w:val="en-NZ"/>
@@ -24463,10 +24556,10 @@
     </w:p>
     <w:p>
       <w:pPr>
-        <w:pStyle w:val="Prrafodelista"/>
+        <w:pStyle w:val="ListParagraph"/>
         <w:numPr>
           <w:ilvl w:val="0"/>
-          <w:numId w:val="51"/>
+          <w:numId w:val="21"/>
         </w:numPr>
         <w:rPr>
           <w:lang w:val="en-NZ"/>
@@ -24481,10 +24574,10 @@
     </w:p>
     <w:p>
       <w:pPr>
-        <w:pStyle w:val="Prrafodelista"/>
+        <w:pStyle w:val="ListParagraph"/>
         <w:numPr>
           <w:ilvl w:val="0"/>
-          <w:numId w:val="51"/>
+          <w:numId w:val="21"/>
         </w:numPr>
         <w:rPr>
           <w:lang w:val="en-NZ"/>
@@ -24554,6 +24647,7 @@
     </w:p>
     <w:p>
       <w:pPr>
+        <w:keepNext/>
         <w:jc w:val="center"/>
         <w:rPr>
           <w:lang w:val="en-NZ"/>
@@ -24561,9 +24655,72 @@
       </w:pPr>
       <w:r>
         <w:rPr>
-          <w:lang w:val="en-NZ"/>
-        </w:rPr>
-        <w:t>Figure 32</w:t>
+          <w:noProof/>
+          <w:lang w:val="en-NZ"/>
+        </w:rPr>
+        <w:drawing>
+          <wp:inline distT="0" distB="0" distL="0" distR="0" wp14:anchorId="4CD7D08C" wp14:editId="3D0D16E9">
+            <wp:extent cx="3306445" cy="2419350"/>
+            <wp:effectExtent l="0" t="0" r="8255" b="0"/>
+            <wp:docPr id="21" name="Picture 21"/>
+            <wp:cNvGraphicFramePr>
+              <a:graphicFrameLocks xmlns:a="http://schemas.openxmlformats.org/drawingml/2006/main" noChangeAspect="1"/>
+            </wp:cNvGraphicFramePr>
+            <a:graphic xmlns:a="http://schemas.openxmlformats.org/drawingml/2006/main">
+              <a:graphicData uri="http://schemas.openxmlformats.org/drawingml/2006/picture">
+                <pic:pic xmlns:pic="http://schemas.openxmlformats.org/drawingml/2006/picture">
+                  <pic:nvPicPr>
+                    <pic:cNvPr id="0" name="Picture 9"/>
+                    <pic:cNvPicPr>
+                      <a:picLocks noChangeAspect="1" noChangeArrowheads="1"/>
+                    </pic:cNvPicPr>
+                  </pic:nvPicPr>
+                  <pic:blipFill>
+                    <a:blip r:embed="rId67">
+                      <a:extLst>
+                        <a:ext uri="{28A0092B-C50C-407E-A947-70E740481C1C}">
+                          <a14:useLocalDpi xmlns:a14="http://schemas.microsoft.com/office/drawing/2010/main" val="0"/>
+                        </a:ext>
+                      </a:extLst>
+                    </a:blip>
+                    <a:srcRect/>
+                    <a:stretch>
+                      <a:fillRect/>
+                    </a:stretch>
+                  </pic:blipFill>
+                  <pic:spPr bwMode="auto">
+                    <a:xfrm>
+                      <a:off x="0" y="0"/>
+                      <a:ext cx="3307417" cy="2420061"/>
+                    </a:xfrm>
+                    <a:prstGeom prst="rect">
+                      <a:avLst/>
+                    </a:prstGeom>
+                    <a:noFill/>
+                    <a:ln>
+                      <a:noFill/>
+                    </a:ln>
+                  </pic:spPr>
+                </pic:pic>
+              </a:graphicData>
+            </a:graphic>
+          </wp:inline>
+        </w:drawing>
+      </w:r>
+    </w:p>
+    <w:p>
+      <w:pPr>
+        <w:pStyle w:val="Caption"/>
+        <w:jc w:val="center"/>
+        <w:rPr>
+          <w:lang w:val="en-NZ"/>
+        </w:rPr>
+      </w:pPr>
+      <w:r>
+        <w:rPr>
+          <w:lang w:val="en-NZ"/>
+        </w:rPr>
+        <w:t>Figure 32 Available Play Models</w:t>
       </w:r>
     </w:p>
     <w:p>
@@ -24612,7 +24769,26 @@
         <w:rPr>
           <w:lang w:val="en-NZ"/>
         </w:rPr>
-        <w:t xml:space="preserve"> would follow any movement detected in the device. This cause for some user to feel frustration at finding that the touch screen was not part of the interaction, expecting some for of response from those controls. </w:t>
+        <w:t xml:space="preserve"> would follow any movement detected in the device. This cause for some user to feel frustration at finding that the touch screen was not part of </w:t>
+      </w:r>
+      <w:r>
+        <w:rPr>
+          <w:lang w:val="en-NZ"/>
+        </w:rPr>
+        <w:lastRenderedPageBreak/>
+        <w:t xml:space="preserve">the interaction, expecting some </w:t>
+      </w:r>
+      <w:r>
+        <w:rPr>
+          <w:lang w:val="en-NZ"/>
+        </w:rPr>
+        <w:t>form</w:t>
+      </w:r>
+      <w:r>
+        <w:rPr>
+          <w:lang w:val="en-NZ"/>
+        </w:rPr>
+        <w:t xml:space="preserve"> of response from those controls. </w:t>
       </w:r>
       <w:r>
         <w:rPr>
@@ -24624,86 +24800,430 @@
         <w:rPr>
           <w:lang w:val="en-NZ"/>
         </w:rPr>
-        <w:t xml:space="preserve">, when </w:t>
-      </w:r>
-      <w:r>
-        <w:rPr>
+        <w:t xml:space="preserve">, when presented with a big enough workspace, users had to constantly move a adjust their position to obtain the </w:t>
+      </w:r>
+      <w:r>
+        <w:rPr>
+          <w:lang w:val="en-NZ"/>
+        </w:rPr>
+        <w:t>desired</w:t>
+      </w:r>
+      <w:r>
+        <w:rPr>
+          <w:lang w:val="en-NZ"/>
+        </w:rPr>
+        <w:t xml:space="preserve"> results.</w:t>
+      </w:r>
+      <w:r>
+        <w:rPr>
+          <w:lang w:val="en-NZ"/>
+        </w:rPr>
+        <w:t xml:space="preserve"> To solve this problem, an additional control point was added to the touch screen, where a widget would show the user what interaction where possible when dragging the cursor in a particular direction of the screen. The </w:t>
+      </w:r>
+      <w:r>
+        <w:rPr>
+          <w:lang w:val="en-NZ"/>
+        </w:rPr>
+        <w:t>cursor</w:t>
+      </w:r>
+      <w:r>
+        <w:rPr>
+          <w:lang w:val="en-NZ"/>
+        </w:rPr>
+        <w:t xml:space="preserve"> would also act as the </w:t>
+      </w:r>
+      <w:r>
+        <w:rPr>
+          <w:lang w:val="en-NZ"/>
+        </w:rPr>
+        <w:t>centre</w:t>
+      </w:r>
+      <w:r>
+        <w:rPr>
+          <w:lang w:val="en-NZ"/>
+        </w:rPr>
+        <w:t xml:space="preserve"> point from which the </w:t>
+      </w:r>
+      <w:proofErr w:type="spellStart"/>
+      <w:r>
+        <w:rPr>
+          <w:lang w:val="en-NZ"/>
+        </w:rPr>
+        <w:t>Raycast</w:t>
+      </w:r>
+      <w:proofErr w:type="spellEnd"/>
+      <w:r>
+        <w:rPr>
+          <w:lang w:val="en-NZ"/>
+        </w:rPr>
+        <w:t xml:space="preserve"> Manager would work, allowing for the movement of the camera to keep working as a mean to move the </w:t>
+      </w:r>
+      <w:r>
+        <w:rPr>
+          <w:lang w:val="en-NZ"/>
+        </w:rPr>
+        <w:t>play models</w:t>
+      </w:r>
+      <w:r>
+        <w:rPr>
+          <w:lang w:val="en-NZ"/>
+        </w:rPr>
+        <w:t xml:space="preserve">, allowing several ways for the user to </w:t>
+      </w:r>
+      <w:r>
+        <w:rPr>
+          <w:lang w:val="en-NZ"/>
+        </w:rPr>
+        <w:t>fine</w:t>
+      </w:r>
+      <w:r>
+        <w:rPr>
+          <w:lang w:val="en-NZ"/>
+        </w:rPr>
+        <w:t xml:space="preserve"> tune their positioning and selection. These same controls were extended to the workspace configuration, where the issues were initially identified. Figure 33 shows examples of the visual elements for these controls.</w:t>
+      </w:r>
+    </w:p>
+    <w:p>
+      <w:pPr>
+        <w:keepNext/>
+        <w:jc w:val="center"/>
+        <w:rPr>
+          <w:lang w:val="en-NZ"/>
+        </w:rPr>
+      </w:pPr>
+      <w:r>
+        <w:rPr>
+          <w:noProof/>
+          <w:lang w:val="en-NZ"/>
+        </w:rPr>
+        <w:drawing>
+          <wp:inline distT="0" distB="0" distL="0" distR="0" wp14:anchorId="621B6AA8" wp14:editId="4AC19C75">
+            <wp:extent cx="1878742" cy="2543175"/>
+            <wp:effectExtent l="0" t="0" r="7620" b="0"/>
+            <wp:docPr id="35" name="Picture 35"/>
+            <wp:cNvGraphicFramePr>
+              <a:graphicFrameLocks xmlns:a="http://schemas.openxmlformats.org/drawingml/2006/main" noChangeAspect="1"/>
+            </wp:cNvGraphicFramePr>
+            <a:graphic xmlns:a="http://schemas.openxmlformats.org/drawingml/2006/main">
+              <a:graphicData uri="http://schemas.openxmlformats.org/drawingml/2006/picture">
+                <pic:pic xmlns:pic="http://schemas.openxmlformats.org/drawingml/2006/picture">
+                  <pic:nvPicPr>
+                    <pic:cNvPr id="0" name="Picture 11"/>
+                    <pic:cNvPicPr>
+                      <a:picLocks noChangeAspect="1" noChangeArrowheads="1"/>
+                    </pic:cNvPicPr>
+                  </pic:nvPicPr>
+                  <pic:blipFill>
+                    <a:blip r:embed="rId68">
+                      <a:extLst>
+                        <a:ext uri="{28A0092B-C50C-407E-A947-70E740481C1C}">
+                          <a14:useLocalDpi xmlns:a14="http://schemas.microsoft.com/office/drawing/2010/main" val="0"/>
+                        </a:ext>
+                      </a:extLst>
+                    </a:blip>
+                    <a:srcRect/>
+                    <a:stretch>
+                      <a:fillRect/>
+                    </a:stretch>
+                  </pic:blipFill>
+                  <pic:spPr bwMode="auto">
+                    <a:xfrm>
+                      <a:off x="0" y="0"/>
+                      <a:ext cx="1882766" cy="2548622"/>
+                    </a:xfrm>
+                    <a:prstGeom prst="rect">
+                      <a:avLst/>
+                    </a:prstGeom>
+                    <a:noFill/>
+                    <a:ln>
+                      <a:noFill/>
+                    </a:ln>
+                  </pic:spPr>
+                </pic:pic>
+              </a:graphicData>
+            </a:graphic>
+          </wp:inline>
+        </w:drawing>
+      </w:r>
+      <w:r>
+        <w:rPr>
+          <w:noProof/>
+          <w:lang w:val="en-NZ"/>
+        </w:rPr>
+        <w:drawing>
+          <wp:inline distT="0" distB="0" distL="0" distR="0" wp14:anchorId="6A4FA9B2" wp14:editId="2737261E">
+            <wp:extent cx="1927891" cy="2543175"/>
+            <wp:effectExtent l="0" t="0" r="0" b="0"/>
+            <wp:docPr id="36" name="Picture 36"/>
+            <wp:cNvGraphicFramePr>
+              <a:graphicFrameLocks xmlns:a="http://schemas.openxmlformats.org/drawingml/2006/main" noChangeAspect="1"/>
+            </wp:cNvGraphicFramePr>
+            <a:graphic xmlns:a="http://schemas.openxmlformats.org/drawingml/2006/main">
+              <a:graphicData uri="http://schemas.openxmlformats.org/drawingml/2006/picture">
+                <pic:pic xmlns:pic="http://schemas.openxmlformats.org/drawingml/2006/picture">
+                  <pic:nvPicPr>
+                    <pic:cNvPr id="0" name="Picture 13"/>
+                    <pic:cNvPicPr>
+                      <a:picLocks noChangeAspect="1" noChangeArrowheads="1"/>
+                    </pic:cNvPicPr>
+                  </pic:nvPicPr>
+                  <pic:blipFill>
+                    <a:blip r:embed="rId69">
+                      <a:extLst>
+                        <a:ext uri="{28A0092B-C50C-407E-A947-70E740481C1C}">
+                          <a14:useLocalDpi xmlns:a14="http://schemas.microsoft.com/office/drawing/2010/main" val="0"/>
+                        </a:ext>
+                      </a:extLst>
+                    </a:blip>
+                    <a:srcRect/>
+                    <a:stretch>
+                      <a:fillRect/>
+                    </a:stretch>
+                  </pic:blipFill>
+                  <pic:spPr bwMode="auto">
+                    <a:xfrm>
+                      <a:off x="0" y="0"/>
+                      <a:ext cx="1933960" cy="2551181"/>
+                    </a:xfrm>
+                    <a:prstGeom prst="rect">
+                      <a:avLst/>
+                    </a:prstGeom>
+                    <a:noFill/>
+                    <a:ln>
+                      <a:noFill/>
+                    </a:ln>
+                  </pic:spPr>
+                </pic:pic>
+              </a:graphicData>
+            </a:graphic>
+          </wp:inline>
+        </w:drawing>
+      </w:r>
+      <w:r>
+        <w:rPr>
+          <w:noProof/>
+          <w:lang w:val="en-NZ"/>
+        </w:rPr>
+        <w:drawing>
+          <wp:inline distT="0" distB="0" distL="0" distR="0" wp14:anchorId="74242EFC" wp14:editId="403D4EEB">
+            <wp:extent cx="1870081" cy="2552177"/>
+            <wp:effectExtent l="0" t="0" r="0" b="635"/>
+            <wp:docPr id="37" name="Picture 37"/>
+            <wp:cNvGraphicFramePr>
+              <a:graphicFrameLocks xmlns:a="http://schemas.openxmlformats.org/drawingml/2006/main" noChangeAspect="1"/>
+            </wp:cNvGraphicFramePr>
+            <a:graphic xmlns:a="http://schemas.openxmlformats.org/drawingml/2006/main">
+              <a:graphicData uri="http://schemas.openxmlformats.org/drawingml/2006/picture">
+                <pic:pic xmlns:pic="http://schemas.openxmlformats.org/drawingml/2006/picture">
+                  <pic:nvPicPr>
+                    <pic:cNvPr id="0" name="Picture 15"/>
+                    <pic:cNvPicPr>
+                      <a:picLocks noChangeAspect="1" noChangeArrowheads="1"/>
+                    </pic:cNvPicPr>
+                  </pic:nvPicPr>
+                  <pic:blipFill>
+                    <a:blip r:embed="rId70">
+                      <a:extLst>
+                        <a:ext uri="{28A0092B-C50C-407E-A947-70E740481C1C}">
+                          <a14:useLocalDpi xmlns:a14="http://schemas.microsoft.com/office/drawing/2010/main" val="0"/>
+                        </a:ext>
+                      </a:extLst>
+                    </a:blip>
+                    <a:srcRect/>
+                    <a:stretch>
+                      <a:fillRect/>
+                    </a:stretch>
+                  </pic:blipFill>
+                  <pic:spPr bwMode="auto">
+                    <a:xfrm>
+                      <a:off x="0" y="0"/>
+                      <a:ext cx="1883964" cy="2571124"/>
+                    </a:xfrm>
+                    <a:prstGeom prst="rect">
+                      <a:avLst/>
+                    </a:prstGeom>
+                    <a:noFill/>
+                    <a:ln>
+                      <a:noFill/>
+                    </a:ln>
+                  </pic:spPr>
+                </pic:pic>
+              </a:graphicData>
+            </a:graphic>
+          </wp:inline>
+        </w:drawing>
+      </w:r>
+    </w:p>
+    <w:p>
+      <w:pPr>
+        <w:pStyle w:val="Caption"/>
+        <w:jc w:val="center"/>
+        <w:rPr>
+          <w:lang w:val="en-NZ"/>
+        </w:rPr>
+      </w:pPr>
+      <w:r>
+        <w:rPr>
+          <w:lang w:val="en-NZ"/>
+        </w:rPr>
+        <w:t xml:space="preserve">Figure </w:t>
+      </w:r>
+      <w:r>
+        <w:rPr>
+          <w:lang w:val="en-NZ"/>
+        </w:rPr>
+        <w:fldChar w:fldCharType="begin"/>
+      </w:r>
+      <w:r>
+        <w:rPr>
+          <w:lang w:val="en-NZ"/>
+        </w:rPr>
+        <w:instrText xml:space="preserve"> SEQ Figure \* ARABIC </w:instrText>
+      </w:r>
+      <w:r>
+        <w:rPr>
+          <w:lang w:val="en-NZ"/>
+        </w:rPr>
+        <w:fldChar w:fldCharType="separate"/>
+      </w:r>
+      <w:r>
+        <w:rPr>
+          <w:noProof/>
+          <w:lang w:val="en-NZ"/>
+        </w:rPr>
+        <w:t>1</w:t>
+      </w:r>
+      <w:r>
+        <w:rPr>
+          <w:lang w:val="en-NZ"/>
+        </w:rPr>
+        <w:fldChar w:fldCharType="end"/>
+      </w:r>
+      <w:r>
+        <w:rPr>
+          <w:lang w:val="en-NZ"/>
+        </w:rPr>
+        <w:t xml:space="preserve"> Control tools for the position (left) and rotation (centre) of the workspace as well as the positioning of the play models (right)</w:t>
+      </w:r>
+    </w:p>
+    <w:p>
+      <w:pPr>
+        <w:rPr>
+          <w:lang w:val="en-NZ"/>
+        </w:rPr>
+      </w:pPr>
+      <w:r>
+        <w:rPr>
+          <w:lang w:val="en-NZ"/>
+        </w:rPr>
+        <w:t>Parallel to the interaction design for each user to move and position the play models, it was necessary to design and implement a proper protocol to control several participants interacting with a single model over the network.</w:t>
+      </w:r>
+    </w:p>
+    <w:p>
+      <w:pPr>
+        <w:rPr>
+          <w:lang w:val="en-NZ"/>
+        </w:rPr>
+      </w:pPr>
+      <w:r>
+        <w:rPr>
+          <w:lang w:val="en-NZ"/>
+        </w:rPr>
+        <w:t>The architectural design stablished the network authority for each play model to the client that initially spawned the model in the room. The final implementation simply expended that design to coordinate the transference of ownership whenever some other participant wishes to interact with a play model. Since the prototype of CollabAR shown to the students did not contemplate any form of persistence of the session, keeping track of the ownership of models was unnecessary.</w:t>
+      </w:r>
+    </w:p>
+    <w:p>
+      <w:pPr>
+        <w:rPr>
+          <w:lang w:val="en-NZ"/>
+        </w:rPr>
+      </w:pPr>
+      <w:r>
+        <w:rPr>
+          <w:lang w:val="en-NZ"/>
+        </w:rPr>
+        <w:t xml:space="preserve">The whole process is transparent to the users, and by design the participants have no awareness of the ownership </w:t>
+      </w:r>
+      <w:r>
+        <w:rPr>
+          <w:lang w:val="en-NZ"/>
+        </w:rPr>
+        <w:t>they</w:t>
+      </w:r>
+      <w:r>
+        <w:rPr>
+          <w:lang w:val="en-NZ"/>
+        </w:rPr>
+        <w:t xml:space="preserve"> may or not have of a model, since the idea is that the workspace should be considered as a public zone for shared resources. Nonetheless, it was important to convey the idea that someone else is interacting with a given model, enforcing an external protocol to organize the interactions between participants and relying on physical communication and external teamwork. Figure 34 shows examples of the visual elements that enforce the organized interaction with the play models.</w:t>
+      </w:r>
+    </w:p>
+    <w:p>
+      <w:pPr>
+        <w:keepNext/>
+        <w:jc w:val="center"/>
+        <w:rPr>
+          <w:lang w:val="en-NZ"/>
+        </w:rPr>
+      </w:pPr>
+      <w:r>
+        <w:rPr>
+          <w:noProof/>
           <w:lang w:val="en-NZ"/>
         </w:rPr>
         <w:lastRenderedPageBreak/>
-        <w:t xml:space="preserve">presented with a big enough workspace, users had to constantly move a adjust their position to obtain the </w:t>
-      </w:r>
-      <w:r>
-        <w:rPr>
-          <w:lang w:val="en-NZ"/>
-        </w:rPr>
-        <w:t>desired</w:t>
-      </w:r>
-      <w:r>
-        <w:rPr>
-          <w:lang w:val="en-NZ"/>
-        </w:rPr>
-        <w:t xml:space="preserve"> results.</w:t>
-      </w:r>
-      <w:r>
-        <w:rPr>
-          <w:lang w:val="en-NZ"/>
-        </w:rPr>
-        <w:t xml:space="preserve"> To solve this problem, an additional control point was added to the touch screen, where a widget would show the user what interaction where possible when dragging the cursor in a particular direction of the screen. The </w:t>
-      </w:r>
-      <w:r>
-        <w:rPr>
-          <w:lang w:val="en-NZ"/>
-        </w:rPr>
-        <w:t>cursor</w:t>
-      </w:r>
-      <w:r>
-        <w:rPr>
-          <w:lang w:val="en-NZ"/>
-        </w:rPr>
-        <w:t xml:space="preserve"> would also act as the </w:t>
-      </w:r>
-      <w:r>
-        <w:rPr>
-          <w:lang w:val="en-NZ"/>
-        </w:rPr>
-        <w:t>centre</w:t>
-      </w:r>
-      <w:r>
-        <w:rPr>
-          <w:lang w:val="en-NZ"/>
-        </w:rPr>
-        <w:t xml:space="preserve"> point from which the </w:t>
-      </w:r>
-      <w:proofErr w:type="spellStart"/>
-      <w:r>
-        <w:rPr>
-          <w:lang w:val="en-NZ"/>
-        </w:rPr>
-        <w:t>Raycast</w:t>
-      </w:r>
-      <w:proofErr w:type="spellEnd"/>
-      <w:r>
-        <w:rPr>
-          <w:lang w:val="en-NZ"/>
-        </w:rPr>
-        <w:t xml:space="preserve"> Manager would work, allowing for the movement of the camera to keep working as a mean to move the </w:t>
-      </w:r>
-      <w:r>
-        <w:rPr>
-          <w:lang w:val="en-NZ"/>
-        </w:rPr>
-        <w:t>play models</w:t>
-      </w:r>
-      <w:r>
-        <w:rPr>
-          <w:lang w:val="en-NZ"/>
-        </w:rPr>
-        <w:t>, allowing several ways for the user to fin tune their positioning and selection. These same controls were extended to the workspace configuration, where the issues were initially identified. Figure 33 shows examples of the visual elements for these controls.</w:t>
-      </w:r>
-    </w:p>
-    <w:p>
-      <w:pPr>
+        <w:drawing>
+          <wp:inline distT="0" distB="0" distL="0" distR="0" wp14:anchorId="3E50D886" wp14:editId="35DD86AB">
+            <wp:extent cx="2040871" cy="2952750"/>
+            <wp:effectExtent l="0" t="0" r="0" b="0"/>
+            <wp:docPr id="40" name="Picture 40"/>
+            <wp:cNvGraphicFramePr>
+              <a:graphicFrameLocks xmlns:a="http://schemas.openxmlformats.org/drawingml/2006/main" noChangeAspect="1"/>
+            </wp:cNvGraphicFramePr>
+            <a:graphic xmlns:a="http://schemas.openxmlformats.org/drawingml/2006/main">
+              <a:graphicData uri="http://schemas.openxmlformats.org/drawingml/2006/picture">
+                <pic:pic xmlns:pic="http://schemas.openxmlformats.org/drawingml/2006/picture">
+                  <pic:nvPicPr>
+                    <pic:cNvPr id="0" name="Picture 21"/>
+                    <pic:cNvPicPr>
+                      <a:picLocks noChangeAspect="1" noChangeArrowheads="1"/>
+                    </pic:cNvPicPr>
+                  </pic:nvPicPr>
+                  <pic:blipFill>
+                    <a:blip r:embed="rId71">
+                      <a:extLst>
+                        <a:ext uri="{28A0092B-C50C-407E-A947-70E740481C1C}">
+                          <a14:useLocalDpi xmlns:a14="http://schemas.microsoft.com/office/drawing/2010/main" val="0"/>
+                        </a:ext>
+                      </a:extLst>
+                    </a:blip>
+                    <a:srcRect/>
+                    <a:stretch>
+                      <a:fillRect/>
+                    </a:stretch>
+                  </pic:blipFill>
+                  <pic:spPr bwMode="auto">
+                    <a:xfrm>
+                      <a:off x="0" y="0"/>
+                      <a:ext cx="2046601" cy="2961040"/>
+                    </a:xfrm>
+                    <a:prstGeom prst="rect">
+                      <a:avLst/>
+                    </a:prstGeom>
+                    <a:noFill/>
+                    <a:ln>
+                      <a:noFill/>
+                    </a:ln>
+                  </pic:spPr>
+                </pic:pic>
+              </a:graphicData>
+            </a:graphic>
+          </wp:inline>
+        </w:drawing>
+      </w:r>
+    </w:p>
+    <w:p>
+      <w:pPr>
+        <w:pStyle w:val="Caption"/>
         <w:jc w:val="center"/>
         <w:rPr>
           <w:lang w:val="en-NZ"/>
@@ -24713,50 +25233,116 @@
         <w:rPr>
           <w:lang w:val="en-NZ"/>
         </w:rPr>
-        <w:t>Figure 33</w:t>
-      </w:r>
-    </w:p>
-    <w:p>
-      <w:pPr>
-        <w:rPr>
-          <w:lang w:val="en-NZ"/>
-        </w:rPr>
-      </w:pPr>
-      <w:r>
-        <w:rPr>
-          <w:lang w:val="en-NZ"/>
-        </w:rPr>
-        <w:t>Parallel to the interaction design for each user to move and position the play models, it was necessary to design and implement a proper protocol to control several participants interacting with a single model over the network.</w:t>
-      </w:r>
-    </w:p>
-    <w:p>
-      <w:pPr>
-        <w:rPr>
-          <w:lang w:val="en-NZ"/>
-        </w:rPr>
-      </w:pPr>
-      <w:r>
-        <w:rPr>
-          <w:lang w:val="en-NZ"/>
-        </w:rPr>
-        <w:t>The architectural design stablished the network authority for each play model to the client that initially spawned the model in the room. The final implementation simply expended that design to coordinate the transference of ownership whenever some other participant wishes to interact with a play model. Since the prototype of CollabAR shown to the students did not contemplate any form of persistence of the session, keeping track of the ownership of models was unnecessary.</w:t>
-      </w:r>
-    </w:p>
-    <w:p>
-      <w:pPr>
-        <w:rPr>
-          <w:lang w:val="en-NZ"/>
-        </w:rPr>
-      </w:pPr>
-      <w:r>
-        <w:rPr>
-          <w:lang w:val="en-NZ"/>
-        </w:rPr>
-        <w:t>The whole process is transparent to the users, and by design the participants have no awareness of the ownership the may or not have of a model, since the idea is that the workspace should be considered as a public zone for shared resources. Nonetheless, it was important to convey the idea that someone else is interacting with a given model, enforcing an external protocol to organize the interactions between participants and relying on physical communication and external teamwork. Figure 34 shows examples of the visual elements that enforce the organized interaction with the play models.</w:t>
-      </w:r>
-    </w:p>
-    <w:p>
-      <w:pPr>
+        <w:t xml:space="preserve">Figure </w:t>
+      </w:r>
+      <w:r>
+        <w:rPr>
+          <w:lang w:val="en-NZ"/>
+        </w:rPr>
+        <w:t>34</w:t>
+      </w:r>
+      <w:r>
+        <w:rPr>
+          <w:lang w:val="en-NZ"/>
+        </w:rPr>
+        <w:t xml:space="preserve"> Visual Elements that enforce the shared interaction protocol</w:t>
+      </w:r>
+    </w:p>
+    <w:p>
+      <w:pPr>
+        <w:rPr>
+          <w:lang w:val="en-NZ"/>
+        </w:rPr>
+      </w:pPr>
+      <w:r>
+        <w:rPr>
+          <w:lang w:val="en-NZ"/>
+        </w:rPr>
+        <w:t>Finally, it can be interesting to mention at this point the discarded functionality of the personal workspace. Section 5.1.1.1 explains the logic behind the selected task to analyse, not only in terms of what could be of relevance to analyse natural gestures in AR, but also what tasks could be expected to be implemented in a collaborative AR application. Through the analysis of the literature the idea of distinguishing between a shared and a personal space surged as a possible idea that needed to be conveyed graphically and through the interaction design.</w:t>
+      </w:r>
+    </w:p>
+    <w:p>
+      <w:pPr>
+        <w:rPr>
+          <w:lang w:val="en-NZ"/>
+        </w:rPr>
+      </w:pPr>
+      <w:r>
+        <w:rPr>
+          <w:lang w:val="en-NZ"/>
+        </w:rPr>
+        <w:t>From the data gathered from the participants, it was determined that the users did not find such a distinction useful or crucial, and found the possibility of having a private interaction during the groups gathering as troublesome instead. As an alternative to a full development that could be better focused in other functionalities, it was decided that one of the focuses of the observations would be to identify if any situation of behaviour would justify the implementation of a private workspace. Details of the observations done with the students can be found in chapter 6, but it is important to mention that none of the observation gathered truly related to this topic in a strong sense, at least in the immediate context of the work done for the Industry Project course.</w:t>
+      </w:r>
+    </w:p>
+    <w:p>
+      <w:pPr>
+        <w:pStyle w:val="Heading3"/>
+        <w:rPr>
+          <w:lang w:val="en-NZ"/>
+        </w:rPr>
+      </w:pPr>
+      <w:r>
+        <w:rPr>
+          <w:lang w:val="en-NZ"/>
+        </w:rPr>
+        <w:t>5.2.3.3 Annotations</w:t>
+      </w:r>
+    </w:p>
+    <w:p>
+      <w:pPr>
+        <w:rPr>
+          <w:lang w:val="en-NZ"/>
+        </w:rPr>
+      </w:pPr>
+      <w:r>
+        <w:rPr>
+          <w:lang w:val="en-NZ"/>
+        </w:rPr>
+        <w:t>The idea behind annotations was to offer the students the ability to record information in written text and to possibly “attach” that knowledge or ideas to elements in the room, creating relationships between concepts, conveying new meaning or using the physical space as another resource to work with.</w:t>
+      </w:r>
+    </w:p>
+    <w:p>
+      <w:pPr>
+        <w:rPr>
+          <w:lang w:val="en-NZ"/>
+        </w:rPr>
+      </w:pPr>
+      <w:r>
+        <w:rPr>
+          <w:lang w:val="en-NZ"/>
+        </w:rPr>
+        <w:t>In contrast to the play models, the annotations are not limited to the workspace, and can be placed freely anywhere in the room, which necessitated a solution similar to that of pointing objects in the space</w:t>
+      </w:r>
+      <w:r>
+        <w:rPr>
+          <w:lang w:val="en-NZ"/>
+        </w:rPr>
+        <w:t xml:space="preserve"> to position the annotation, taking into account all the considerations and challenges related to low accuracy and changes in points of view discussed in section 5.2.3.1</w:t>
+      </w:r>
+    </w:p>
+    <w:p>
+      <w:pPr>
+        <w:rPr>
+          <w:lang w:val="en-NZ"/>
+        </w:rPr>
+      </w:pPr>
+      <w:r>
+        <w:rPr>
+          <w:lang w:val="en-NZ"/>
+        </w:rPr>
+        <w:t xml:space="preserve">A special consideration derived from the decision of allowing any positioning for the annotations. Both during the design analysis and in data gathered from the students the </w:t>
+      </w:r>
+      <w:r>
+        <w:rPr>
+          <w:lang w:val="en-NZ"/>
+        </w:rPr>
+        <w:lastRenderedPageBreak/>
+        <w:t>concern of creating too much visual clutter in the room was mentioned, either by accident or maliciously. Two tools were constructed with the purpose of giving the students some control over the situation, by allowing to hide some or all of the annotations and by allowing each user to disable the visual an animation flare created for the digital objects associated to the annotations. Figure 35 shows examples of the localization and control mechanics create for this functionality. In the end, as with other tools like the pointing mechanics, it is possible to create a hindrance or a distraction if misused. Some considerations were taken to allow the users to manage what is been shown in the local device, but it is important to consider that no amount of control is infallible, and proper team management and digital etiquette (citation) is always the best policy.</w:t>
+      </w:r>
+    </w:p>
+    <w:p>
+      <w:pPr>
+        <w:keepNext/>
         <w:jc w:val="center"/>
         <w:rPr>
           <w:lang w:val="en-NZ"/>
@@ -24764,54 +25350,217 @@
       </w:pPr>
       <w:r>
         <w:rPr>
-          <w:lang w:val="en-NZ"/>
-        </w:rPr>
-        <w:t>Figure 34</w:t>
-      </w:r>
-    </w:p>
-    <w:p>
-      <w:pPr>
-        <w:rPr>
-          <w:lang w:val="en-NZ"/>
-        </w:rPr>
-      </w:pPr>
-      <w:r>
-        <w:rPr>
-          <w:lang w:val="en-NZ"/>
-        </w:rPr>
-        <w:t>Finally, it can be interesting to mention at this point the discarded functionality of the personal workspace. Section 5.1.1.1 explains the logic behind the selected task to analyse, not only in terms of what could be of relevance to analyse natural gestures in AR, but also what tasks could be expected to be implemented in a collaborative AR application. Through the analysis of the literature the idea of distinguishing between a shared and a personal space surged as a possible idea that needed to be conveyed graphically and through the interaction design.</w:t>
-      </w:r>
-    </w:p>
-    <w:p>
-      <w:pPr>
-        <w:rPr>
-          <w:lang w:val="en-NZ"/>
-        </w:rPr>
-      </w:pPr>
-      <w:r>
-        <w:rPr>
-          <w:lang w:val="en-NZ"/>
-        </w:rPr>
-        <w:t xml:space="preserve">From the data gathered from the participants, it was determined that the users did not find such a distinction useful or crucial, and found the possibility of having a private interaction during the groups gathering as troublesome instead. As an alternative to a full development that could be better focused </w:t>
-      </w:r>
-      <w:proofErr w:type="gramStart"/>
-      <w:r>
-        <w:rPr>
-          <w:lang w:val="en-NZ"/>
-        </w:rPr>
-        <w:t>in</w:t>
-      </w:r>
-      <w:proofErr w:type="gramEnd"/>
-      <w:r>
-        <w:rPr>
-          <w:lang w:val="en-NZ"/>
-        </w:rPr>
-        <w:t xml:space="preserve"> other functionalities, it was decided that one of the focuses of the observations would be to identify if any situation of behaviour would justify the implementation of a private workspace. Details of the observations done with the students can be found in chapter 6, but it is important to mention that none of the observation gathered truly related to this topic in a strong sense, at least in the immediate context of the work done for the Industry Project course.</w:t>
-      </w:r>
-    </w:p>
-    <w:p>
-      <w:pPr>
-        <w:pStyle w:val="Ttulo3"/>
+          <w:noProof/>
+          <w:lang w:val="en-NZ"/>
+        </w:rPr>
+        <w:drawing>
+          <wp:inline distT="0" distB="0" distL="0" distR="0" wp14:anchorId="61E0CDA3" wp14:editId="083DC527">
+            <wp:extent cx="1781328" cy="3362325"/>
+            <wp:effectExtent l="0" t="0" r="9525" b="0"/>
+            <wp:docPr id="38" name="Picture 38"/>
+            <wp:cNvGraphicFramePr>
+              <a:graphicFrameLocks xmlns:a="http://schemas.openxmlformats.org/drawingml/2006/main" noChangeAspect="1"/>
+            </wp:cNvGraphicFramePr>
+            <a:graphic xmlns:a="http://schemas.openxmlformats.org/drawingml/2006/main">
+              <a:graphicData uri="http://schemas.openxmlformats.org/drawingml/2006/picture">
+                <pic:pic xmlns:pic="http://schemas.openxmlformats.org/drawingml/2006/picture">
+                  <pic:nvPicPr>
+                    <pic:cNvPr id="0" name="Picture 17"/>
+                    <pic:cNvPicPr>
+                      <a:picLocks noChangeAspect="1" noChangeArrowheads="1"/>
+                    </pic:cNvPicPr>
+                  </pic:nvPicPr>
+                  <pic:blipFill>
+                    <a:blip r:embed="rId72">
+                      <a:extLst>
+                        <a:ext uri="{28A0092B-C50C-407E-A947-70E740481C1C}">
+                          <a14:useLocalDpi xmlns:a14="http://schemas.microsoft.com/office/drawing/2010/main" val="0"/>
+                        </a:ext>
+                      </a:extLst>
+                    </a:blip>
+                    <a:srcRect/>
+                    <a:stretch>
+                      <a:fillRect/>
+                    </a:stretch>
+                  </pic:blipFill>
+                  <pic:spPr bwMode="auto">
+                    <a:xfrm>
+                      <a:off x="0" y="0"/>
+                      <a:ext cx="1783278" cy="3366006"/>
+                    </a:xfrm>
+                    <a:prstGeom prst="rect">
+                      <a:avLst/>
+                    </a:prstGeom>
+                    <a:noFill/>
+                    <a:ln>
+                      <a:noFill/>
+                    </a:ln>
+                  </pic:spPr>
+                </pic:pic>
+              </a:graphicData>
+            </a:graphic>
+          </wp:inline>
+        </w:drawing>
+      </w:r>
+      <w:r>
+        <w:rPr>
+          <w:noProof/>
+          <w:lang w:val="en-NZ"/>
+        </w:rPr>
+        <w:drawing>
+          <wp:inline distT="0" distB="0" distL="0" distR="0" wp14:anchorId="44C121F7" wp14:editId="4040CE6E">
+            <wp:extent cx="2299307" cy="3371850"/>
+            <wp:effectExtent l="0" t="0" r="6350" b="0"/>
+            <wp:docPr id="39" name="Picture 39"/>
+            <wp:cNvGraphicFramePr>
+              <a:graphicFrameLocks xmlns:a="http://schemas.openxmlformats.org/drawingml/2006/main" noChangeAspect="1"/>
+            </wp:cNvGraphicFramePr>
+            <a:graphic xmlns:a="http://schemas.openxmlformats.org/drawingml/2006/main">
+              <a:graphicData uri="http://schemas.openxmlformats.org/drawingml/2006/picture">
+                <pic:pic xmlns:pic="http://schemas.openxmlformats.org/drawingml/2006/picture">
+                  <pic:nvPicPr>
+                    <pic:cNvPr id="0" name="Picture 19"/>
+                    <pic:cNvPicPr>
+                      <a:picLocks noChangeAspect="1" noChangeArrowheads="1"/>
+                    </pic:cNvPicPr>
+                  </pic:nvPicPr>
+                  <pic:blipFill>
+                    <a:blip r:embed="rId73">
+                      <a:extLst>
+                        <a:ext uri="{28A0092B-C50C-407E-A947-70E740481C1C}">
+                          <a14:useLocalDpi xmlns:a14="http://schemas.microsoft.com/office/drawing/2010/main" val="0"/>
+                        </a:ext>
+                      </a:extLst>
+                    </a:blip>
+                    <a:srcRect/>
+                    <a:stretch>
+                      <a:fillRect/>
+                    </a:stretch>
+                  </pic:blipFill>
+                  <pic:spPr bwMode="auto">
+                    <a:xfrm>
+                      <a:off x="0" y="0"/>
+                      <a:ext cx="2311053" cy="3389075"/>
+                    </a:xfrm>
+                    <a:prstGeom prst="rect">
+                      <a:avLst/>
+                    </a:prstGeom>
+                    <a:noFill/>
+                    <a:ln>
+                      <a:noFill/>
+                    </a:ln>
+                  </pic:spPr>
+                </pic:pic>
+              </a:graphicData>
+            </a:graphic>
+          </wp:inline>
+        </w:drawing>
+      </w:r>
+    </w:p>
+    <w:p>
+      <w:pPr>
+        <w:pStyle w:val="Caption"/>
+        <w:jc w:val="center"/>
+        <w:rPr>
+          <w:lang w:val="en-NZ"/>
+        </w:rPr>
+      </w:pPr>
+      <w:r>
+        <w:rPr>
+          <w:lang w:val="en-NZ"/>
+        </w:rPr>
+        <w:t>Figure 35 Controls for adding and managing annotations</w:t>
+      </w:r>
+    </w:p>
+    <w:p>
+      <w:pPr>
+        <w:jc w:val="center"/>
+        <w:rPr>
+          <w:lang w:val="en-NZ"/>
+        </w:rPr>
+      </w:pPr>
+    </w:p>
+    <w:p>
+      <w:pPr>
+        <w:rPr>
+          <w:lang w:val="en-NZ"/>
+        </w:rPr>
+      </w:pPr>
+      <w:r>
+        <w:rPr>
+          <w:lang w:val="en-NZ"/>
+        </w:rPr>
+        <w:t xml:space="preserve">For the implementation shown to the students only text annotation was considered. Although images that could be used as annotations was compatible with the current implementation, there was not </w:t>
+      </w:r>
+      <w:r>
+        <w:rPr>
+          <w:lang w:val="en-NZ"/>
+        </w:rPr>
+        <w:t>an</w:t>
+      </w:r>
+      <w:r>
+        <w:rPr>
+          <w:lang w:val="en-NZ"/>
+        </w:rPr>
+        <w:t xml:space="preserve"> easy solution to offer the students the ability to create or add meaningful images, in contrast of how simple was to create meaningful text. A simple solution that was prototyped but not tested due to time constraints was to use the image and camera utilities of the device to act as a source of images. The emote functionality was also expanded to the annotation feature as will be shown in the next section.</w:t>
+      </w:r>
+    </w:p>
+    <w:p>
+      <w:pPr>
+        <w:pStyle w:val="Heading3"/>
+        <w:rPr>
+          <w:lang w:val="en-NZ"/>
+        </w:rPr>
+      </w:pPr>
+      <w:r>
+        <w:rPr>
+          <w:lang w:val="en-NZ"/>
+        </w:rPr>
+        <w:t>5.2.3.4 Debates and Emotes</w:t>
+      </w:r>
+    </w:p>
+    <w:p>
+      <w:pPr>
+        <w:pStyle w:val="Heading2"/>
+        <w:rPr>
+          <w:lang w:val="en-NZ"/>
+        </w:rPr>
+      </w:pPr>
+      <w:r>
+        <w:rPr>
+          <w:lang w:val="en-NZ"/>
+        </w:rPr>
+        <w:t>5</w:t>
+      </w:r>
+      <w:r>
+        <w:rPr>
+          <w:lang w:val="en-NZ"/>
+        </w:rPr>
+        <w:t>.</w:t>
+      </w:r>
+      <w:r>
+        <w:rPr>
+          <w:lang w:val="en-NZ"/>
+        </w:rPr>
+        <w:t>2</w:t>
+      </w:r>
+      <w:r>
+        <w:rPr>
+          <w:lang w:val="en-NZ"/>
+        </w:rPr>
+        <w:t>.4 Analysis of the Second Iteration</w:t>
+      </w:r>
+    </w:p>
+    <w:p>
+      <w:pPr>
+        <w:rPr>
+          <w:lang w:val="en-NZ"/>
+        </w:rPr>
+      </w:pPr>
+    </w:p>
+    <w:p>
+      <w:pPr>
+        <w:pStyle w:val="Heading1"/>
         <w:rPr>
           <w:lang w:val="en-NZ"/>
         </w:rPr>
@@ -24821,73 +25570,6 @@
           <w:lang w:val="en-NZ"/>
         </w:rPr>
         <w:lastRenderedPageBreak/>
-        <w:t>5.2.3.3 Annotations</w:t>
-      </w:r>
-    </w:p>
-    <w:p>
-      <w:pPr>
-        <w:pStyle w:val="Ttulo3"/>
-        <w:rPr>
-          <w:lang w:val="en-NZ"/>
-        </w:rPr>
-      </w:pPr>
-      <w:r>
-        <w:rPr>
-          <w:lang w:val="en-NZ"/>
-        </w:rPr>
-        <w:t>5.2.3.4 Debates and Emotes</w:t>
-      </w:r>
-    </w:p>
-    <w:p>
-      <w:pPr>
-        <w:pStyle w:val="Ttulo2"/>
-        <w:rPr>
-          <w:lang w:val="en-NZ"/>
-        </w:rPr>
-      </w:pPr>
-      <w:r>
-        <w:rPr>
-          <w:lang w:val="en-NZ"/>
-        </w:rPr>
-        <w:t>5</w:t>
-      </w:r>
-      <w:r>
-        <w:rPr>
-          <w:lang w:val="en-NZ"/>
-        </w:rPr>
-        <w:t>.</w:t>
-      </w:r>
-      <w:r>
-        <w:rPr>
-          <w:lang w:val="en-NZ"/>
-        </w:rPr>
-        <w:t>2</w:t>
-      </w:r>
-      <w:r>
-        <w:rPr>
-          <w:lang w:val="en-NZ"/>
-        </w:rPr>
-        <w:t>.4 Analysis of the Second Iteration</w:t>
-      </w:r>
-    </w:p>
-    <w:p>
-      <w:pPr>
-        <w:rPr>
-          <w:lang w:val="en-NZ"/>
-        </w:rPr>
-      </w:pPr>
-    </w:p>
-    <w:p>
-      <w:pPr>
-        <w:pStyle w:val="Ttulo1"/>
-        <w:rPr>
-          <w:lang w:val="en-NZ"/>
-        </w:rPr>
-      </w:pPr>
-      <w:r>
-        <w:rPr>
-          <w:lang w:val="en-NZ"/>
-        </w:rPr>
         <w:t>5</w:t>
       </w:r>
       <w:r>
@@ -24933,7 +25615,7 @@
 </file>
 
 <file path=word/endnotes.xml><?xml version="1.0" encoding="utf-8"?>
-<w:endnotes xmlns:wpc="http://schemas.microsoft.com/office/word/2010/wordprocessingCanvas" xmlns:cx="http://schemas.microsoft.com/office/drawing/2014/chartex" xmlns:cx1="http://schemas.microsoft.com/office/drawing/2015/9/8/chartex" xmlns:cx2="http://schemas.microsoft.com/office/drawing/2015/10/21/chartex" xmlns:cx3="http://schemas.microsoft.com/office/drawing/2016/5/9/chartex" xmlns:cx4="http://schemas.microsoft.com/office/drawing/2016/5/10/chartex" xmlns:cx5="http://schemas.microsoft.com/office/drawing/2016/5/11/chartex" xmlns:cx6="http://schemas.microsoft.com/office/drawing/2016/5/12/chartex" xmlns:cx7="http://schemas.microsoft.com/office/drawing/2016/5/13/chartex" xmlns:cx8="http://schemas.microsoft.com/office/drawing/2016/5/14/chartex" xmlns:mc="http://schemas.openxmlformats.org/markup-compatibility/2006" xmlns:aink="http://schemas.microsoft.com/office/drawing/2016/ink" xmlns:am3d="http://schemas.microsoft.com/office/drawing/2017/model3d" xmlns:o="urn:schemas-microsoft-com:office:office" xmlns:oel="http://schemas.microsoft.com/office/2019/extlst" xmlns:r="http://schemas.openxmlformats.org/officeDocument/2006/relationships" xmlns:m="http://schemas.openxmlformats.org/officeDocument/2006/math" xmlns:v="urn:schemas-microsoft-com:vml" xmlns:wp14="http://schemas.microsoft.com/office/word/2010/wordprocessingDrawing" xmlns:wp="http://schemas.openxmlformats.org/drawingml/2006/wordprocessingDrawing" xmlns:w10="urn:schemas-microsoft-com:office:word" xmlns:w="http://schemas.openxmlformats.org/wordprocessingml/2006/main" xmlns:w14="http://schemas.microsoft.com/office/word/2010/wordml" xmlns:w15="http://schemas.microsoft.com/office/word/2012/wordml" xmlns:w16cex="http://schemas.microsoft.com/office/word/2018/wordml/cex" xmlns:w16cid="http://schemas.microsoft.com/office/word/2016/wordml/cid" xmlns:w16="http://schemas.microsoft.com/office/word/2018/wordml" xmlns:w16du="http://schemas.microsoft.com/office/word/2023/wordml/word16du" xmlns:w16sdtdh="http://schemas.microsoft.com/office/word/2020/wordml/sdtdatahash" xmlns:w16sdtfl="http://schemas.microsoft.com/office/word/2024/wordml/sdtformatlock" xmlns:w16se="http://schemas.microsoft.com/office/word/2015/wordml/symex" xmlns:wpg="http://schemas.microsoft.com/office/word/2010/wordprocessingGroup" xmlns:wpi="http://schemas.microsoft.com/office/word/2010/wordprocessingInk" xmlns:wne="http://schemas.microsoft.com/office/word/2006/wordml" xmlns:wps="http://schemas.microsoft.com/office/word/2010/wordprocessingShape" mc:Ignorable="w14 w15 w16se w16cid w16 w16cex w16sdtdh w16sdtfl w16du wp14">
+<w:endnotes xmlns:wpc="http://schemas.microsoft.com/office/word/2010/wordprocessingCanvas" xmlns:cx="http://schemas.microsoft.com/office/drawing/2014/chartex" xmlns:cx1="http://schemas.microsoft.com/office/drawing/2015/9/8/chartex" xmlns:cx2="http://schemas.microsoft.com/office/drawing/2015/10/21/chartex" xmlns:cx3="http://schemas.microsoft.com/office/drawing/2016/5/9/chartex" xmlns:cx4="http://schemas.microsoft.com/office/drawing/2016/5/10/chartex" xmlns:cx5="http://schemas.microsoft.com/office/drawing/2016/5/11/chartex" xmlns:cx6="http://schemas.microsoft.com/office/drawing/2016/5/12/chartex" xmlns:cx7="http://schemas.microsoft.com/office/drawing/2016/5/13/chartex" xmlns:cx8="http://schemas.microsoft.com/office/drawing/2016/5/14/chartex" xmlns:mc="http://schemas.openxmlformats.org/markup-compatibility/2006" xmlns:aink="http://schemas.microsoft.com/office/drawing/2016/ink" xmlns:am3d="http://schemas.microsoft.com/office/drawing/2017/model3d" xmlns:o="urn:schemas-microsoft-com:office:office" xmlns:r="http://schemas.openxmlformats.org/officeDocument/2006/relationships" xmlns:m="http://schemas.openxmlformats.org/officeDocument/2006/math" xmlns:v="urn:schemas-microsoft-com:vml" xmlns:wp14="http://schemas.microsoft.com/office/word/2010/wordprocessingDrawing" xmlns:wp="http://schemas.openxmlformats.org/drawingml/2006/wordprocessingDrawing" xmlns:w10="urn:schemas-microsoft-com:office:word" xmlns:w="http://schemas.openxmlformats.org/wordprocessingml/2006/main" xmlns:w14="http://schemas.microsoft.com/office/word/2010/wordml" xmlns:w15="http://schemas.microsoft.com/office/word/2012/wordml" xmlns:w16cex="http://schemas.microsoft.com/office/word/2018/wordml/cex" xmlns:w16cid="http://schemas.microsoft.com/office/word/2016/wordml/cid" xmlns:w16="http://schemas.microsoft.com/office/word/2018/wordml" xmlns:w16sdtdh="http://schemas.microsoft.com/office/word/2020/wordml/sdtdatahash" xmlns:w16se="http://schemas.microsoft.com/office/word/2015/wordml/symex" xmlns:wpg="http://schemas.microsoft.com/office/word/2010/wordprocessingGroup" xmlns:wpi="http://schemas.microsoft.com/office/word/2010/wordprocessingInk" xmlns:wne="http://schemas.microsoft.com/office/word/2006/wordml" xmlns:wps="http://schemas.microsoft.com/office/word/2010/wordprocessingShape" mc:Ignorable="w14 w15 w16se w16cid w16 w16cex w16sdtdh wp14">
   <w:endnote w:type="separator" w:id="-1">
     <w:p>
       <w:pPr>
@@ -24958,7 +25640,7 @@
 </file>
 
 <file path=word/footnotes.xml><?xml version="1.0" encoding="utf-8"?>
-<w:footnotes xmlns:wpc="http://schemas.microsoft.com/office/word/2010/wordprocessingCanvas" xmlns:cx="http://schemas.microsoft.com/office/drawing/2014/chartex" xmlns:cx1="http://schemas.microsoft.com/office/drawing/2015/9/8/chartex" xmlns:cx2="http://schemas.microsoft.com/office/drawing/2015/10/21/chartex" xmlns:cx3="http://schemas.microsoft.com/office/drawing/2016/5/9/chartex" xmlns:cx4="http://schemas.microsoft.com/office/drawing/2016/5/10/chartex" xmlns:cx5="http://schemas.microsoft.com/office/drawing/2016/5/11/chartex" xmlns:cx6="http://schemas.microsoft.com/office/drawing/2016/5/12/chartex" xmlns:cx7="http://schemas.microsoft.com/office/drawing/2016/5/13/chartex" xmlns:cx8="http://schemas.microsoft.com/office/drawing/2016/5/14/chartex" xmlns:mc="http://schemas.openxmlformats.org/markup-compatibility/2006" xmlns:aink="http://schemas.microsoft.com/office/drawing/2016/ink" xmlns:am3d="http://schemas.microsoft.com/office/drawing/2017/model3d" xmlns:o="urn:schemas-microsoft-com:office:office" xmlns:oel="http://schemas.microsoft.com/office/2019/extlst" xmlns:r="http://schemas.openxmlformats.org/officeDocument/2006/relationships" xmlns:m="http://schemas.openxmlformats.org/officeDocument/2006/math" xmlns:v="urn:schemas-microsoft-com:vml" xmlns:wp14="http://schemas.microsoft.com/office/word/2010/wordprocessingDrawing" xmlns:wp="http://schemas.openxmlformats.org/drawingml/2006/wordprocessingDrawing" xmlns:w10="urn:schemas-microsoft-com:office:word" xmlns:w="http://schemas.openxmlformats.org/wordprocessingml/2006/main" xmlns:w14="http://schemas.microsoft.com/office/word/2010/wordml" xmlns:w15="http://schemas.microsoft.com/office/word/2012/wordml" xmlns:w16cex="http://schemas.microsoft.com/office/word/2018/wordml/cex" xmlns:w16cid="http://schemas.microsoft.com/office/word/2016/wordml/cid" xmlns:w16="http://schemas.microsoft.com/office/word/2018/wordml" xmlns:w16du="http://schemas.microsoft.com/office/word/2023/wordml/word16du" xmlns:w16sdtdh="http://schemas.microsoft.com/office/word/2020/wordml/sdtdatahash" xmlns:w16sdtfl="http://schemas.microsoft.com/office/word/2024/wordml/sdtformatlock" xmlns:w16se="http://schemas.microsoft.com/office/word/2015/wordml/symex" xmlns:wpg="http://schemas.microsoft.com/office/word/2010/wordprocessingGroup" xmlns:wpi="http://schemas.microsoft.com/office/word/2010/wordprocessingInk" xmlns:wne="http://schemas.microsoft.com/office/word/2006/wordml" xmlns:wps="http://schemas.microsoft.com/office/word/2010/wordprocessingShape" mc:Ignorable="w14 w15 w16se w16cid w16 w16cex w16sdtdh w16sdtfl w16du wp14">
+<w:footnotes xmlns:wpc="http://schemas.microsoft.com/office/word/2010/wordprocessingCanvas" xmlns:cx="http://schemas.microsoft.com/office/drawing/2014/chartex" xmlns:cx1="http://schemas.microsoft.com/office/drawing/2015/9/8/chartex" xmlns:cx2="http://schemas.microsoft.com/office/drawing/2015/10/21/chartex" xmlns:cx3="http://schemas.microsoft.com/office/drawing/2016/5/9/chartex" xmlns:cx4="http://schemas.microsoft.com/office/drawing/2016/5/10/chartex" xmlns:cx5="http://schemas.microsoft.com/office/drawing/2016/5/11/chartex" xmlns:cx6="http://schemas.microsoft.com/office/drawing/2016/5/12/chartex" xmlns:cx7="http://schemas.microsoft.com/office/drawing/2016/5/13/chartex" xmlns:cx8="http://schemas.microsoft.com/office/drawing/2016/5/14/chartex" xmlns:mc="http://schemas.openxmlformats.org/markup-compatibility/2006" xmlns:aink="http://schemas.microsoft.com/office/drawing/2016/ink" xmlns:am3d="http://schemas.microsoft.com/office/drawing/2017/model3d" xmlns:o="urn:schemas-microsoft-com:office:office" xmlns:r="http://schemas.openxmlformats.org/officeDocument/2006/relationships" xmlns:m="http://schemas.openxmlformats.org/officeDocument/2006/math" xmlns:v="urn:schemas-microsoft-com:vml" xmlns:wp14="http://schemas.microsoft.com/office/word/2010/wordprocessingDrawing" xmlns:wp="http://schemas.openxmlformats.org/drawingml/2006/wordprocessingDrawing" xmlns:w10="urn:schemas-microsoft-com:office:word" xmlns:w="http://schemas.openxmlformats.org/wordprocessingml/2006/main" xmlns:w14="http://schemas.microsoft.com/office/word/2010/wordml" xmlns:w15="http://schemas.microsoft.com/office/word/2012/wordml" xmlns:w16cex="http://schemas.microsoft.com/office/word/2018/wordml/cex" xmlns:w16cid="http://schemas.microsoft.com/office/word/2016/wordml/cid" xmlns:w16="http://schemas.microsoft.com/office/word/2018/wordml" xmlns:w16sdtdh="http://schemas.microsoft.com/office/word/2020/wordml/sdtdatahash" xmlns:w16se="http://schemas.microsoft.com/office/word/2015/wordml/symex" xmlns:wpg="http://schemas.microsoft.com/office/word/2010/wordprocessingGroup" xmlns:wpi="http://schemas.microsoft.com/office/word/2010/wordprocessingInk" xmlns:wne="http://schemas.microsoft.com/office/word/2006/wordml" xmlns:wps="http://schemas.microsoft.com/office/word/2010/wordprocessingShape" mc:Ignorable="w14 w15 w16se w16cid w16 w16cex w16sdtdh wp14">
   <w:footnote w:type="separator" w:id="-1">
     <w:p>
       <w:pPr>
@@ -24982,14 +25664,14 @@
   <w:footnote w:id="1">
     <w:p>
       <w:pPr>
-        <w:pStyle w:val="Textonotapie"/>
-        <w:rPr>
-          <w:lang w:val="en-NZ"/>
-        </w:rPr>
-      </w:pPr>
-      <w:r>
-        <w:rPr>
-          <w:rStyle w:val="Refdenotaalpie"/>
+        <w:pStyle w:val="FootnoteText"/>
+        <w:rPr>
+          <w:lang w:val="en-NZ"/>
+        </w:rPr>
+      </w:pPr>
+      <w:r>
+        <w:rPr>
+          <w:rStyle w:val="FootnoteReference"/>
         </w:rPr>
         <w:footnoteRef/>
       </w:r>
@@ -25008,7 +25690,7 @@
       <w:hyperlink r:id="rId1" w:history="1">
         <w:r>
           <w:rPr>
-            <w:rStyle w:val="Hipervnculo"/>
+            <w:rStyle w:val="Hyperlink"/>
             <w:lang w:val="en-NZ"/>
           </w:rPr>
           <w:t>https://www.youtube.com/watch?v=Exu7r2vZpcw</w:t>
@@ -25023,7 +25705,7 @@
       <w:hyperlink r:id="rId2" w:history="1">
         <w:r>
           <w:rPr>
-            <w:rStyle w:val="Hipervnculo"/>
+            <w:rStyle w:val="Hyperlink"/>
             <w:lang w:val="en-NZ"/>
           </w:rPr>
           <w:t>https://www.youtube.com/watch?v=dtp6b76pMak</w:t>
@@ -25035,7 +25717,7 @@
 </file>
 
 <file path=word/numbering.xml><?xml version="1.0" encoding="utf-8"?>
-<w:numbering xmlns:wpc="http://schemas.microsoft.com/office/word/2010/wordprocessingCanvas" xmlns:cx="http://schemas.microsoft.com/office/drawing/2014/chartex" xmlns:cx1="http://schemas.microsoft.com/office/drawing/2015/9/8/chartex" xmlns:cx2="http://schemas.microsoft.com/office/drawing/2015/10/21/chartex" xmlns:cx3="http://schemas.microsoft.com/office/drawing/2016/5/9/chartex" xmlns:cx4="http://schemas.microsoft.com/office/drawing/2016/5/10/chartex" xmlns:cx5="http://schemas.microsoft.com/office/drawing/2016/5/11/chartex" xmlns:cx6="http://schemas.microsoft.com/office/drawing/2016/5/12/chartex" xmlns:cx7="http://schemas.microsoft.com/office/drawing/2016/5/13/chartex" xmlns:cx8="http://schemas.microsoft.com/office/drawing/2016/5/14/chartex" xmlns:mc="http://schemas.openxmlformats.org/markup-compatibility/2006" xmlns:aink="http://schemas.microsoft.com/office/drawing/2016/ink" xmlns:am3d="http://schemas.microsoft.com/office/drawing/2017/model3d" xmlns:o="urn:schemas-microsoft-com:office:office" xmlns:oel="http://schemas.microsoft.com/office/2019/extlst" xmlns:r="http://schemas.openxmlformats.org/officeDocument/2006/relationships" xmlns:m="http://schemas.openxmlformats.org/officeDocument/2006/math" xmlns:v="urn:schemas-microsoft-com:vml" xmlns:wp14="http://schemas.microsoft.com/office/word/2010/wordprocessingDrawing" xmlns:wp="http://schemas.openxmlformats.org/drawingml/2006/wordprocessingDrawing" xmlns:w10="urn:schemas-microsoft-com:office:word" xmlns:w="http://schemas.openxmlformats.org/wordprocessingml/2006/main" xmlns:w14="http://schemas.microsoft.com/office/word/2010/wordml" xmlns:w15="http://schemas.microsoft.com/office/word/2012/wordml" xmlns:w16cex="http://schemas.microsoft.com/office/word/2018/wordml/cex" xmlns:w16cid="http://schemas.microsoft.com/office/word/2016/wordml/cid" xmlns:w16="http://schemas.microsoft.com/office/word/2018/wordml" xmlns:w16du="http://schemas.microsoft.com/office/word/2023/wordml/word16du" xmlns:w16sdtdh="http://schemas.microsoft.com/office/word/2020/wordml/sdtdatahash" xmlns:w16sdtfl="http://schemas.microsoft.com/office/word/2024/wordml/sdtformatlock" xmlns:w16se="http://schemas.microsoft.com/office/word/2015/wordml/symex" xmlns:wpg="http://schemas.microsoft.com/office/word/2010/wordprocessingGroup" xmlns:wpi="http://schemas.microsoft.com/office/word/2010/wordprocessingInk" xmlns:wne="http://schemas.microsoft.com/office/word/2006/wordml" xmlns:wps="http://schemas.microsoft.com/office/word/2010/wordprocessingShape" mc:Ignorable="w14 w15 w16se w16cid w16 w16cex w16sdtdh w16sdtfl w16du wp14">
+<w:numbering xmlns:wpc="http://schemas.microsoft.com/office/word/2010/wordprocessingCanvas" xmlns:cx="http://schemas.microsoft.com/office/drawing/2014/chartex" xmlns:cx1="http://schemas.microsoft.com/office/drawing/2015/9/8/chartex" xmlns:cx2="http://schemas.microsoft.com/office/drawing/2015/10/21/chartex" xmlns:cx3="http://schemas.microsoft.com/office/drawing/2016/5/9/chartex" xmlns:cx4="http://schemas.microsoft.com/office/drawing/2016/5/10/chartex" xmlns:cx5="http://schemas.microsoft.com/office/drawing/2016/5/11/chartex" xmlns:cx6="http://schemas.microsoft.com/office/drawing/2016/5/12/chartex" xmlns:cx7="http://schemas.microsoft.com/office/drawing/2016/5/13/chartex" xmlns:cx8="http://schemas.microsoft.com/office/drawing/2016/5/14/chartex" xmlns:mc="http://schemas.openxmlformats.org/markup-compatibility/2006" xmlns:aink="http://schemas.microsoft.com/office/drawing/2016/ink" xmlns:am3d="http://schemas.microsoft.com/office/drawing/2017/model3d" xmlns:o="urn:schemas-microsoft-com:office:office" xmlns:r="http://schemas.openxmlformats.org/officeDocument/2006/relationships" xmlns:m="http://schemas.openxmlformats.org/officeDocument/2006/math" xmlns:v="urn:schemas-microsoft-com:vml" xmlns:wp14="http://schemas.microsoft.com/office/word/2010/wordprocessingDrawing" xmlns:wp="http://schemas.openxmlformats.org/drawingml/2006/wordprocessingDrawing" xmlns:w10="urn:schemas-microsoft-com:office:word" xmlns:w="http://schemas.openxmlformats.org/wordprocessingml/2006/main" xmlns:w14="http://schemas.microsoft.com/office/word/2010/wordml" xmlns:w15="http://schemas.microsoft.com/office/word/2012/wordml" xmlns:w16cex="http://schemas.microsoft.com/office/word/2018/wordml/cex" xmlns:w16cid="http://schemas.microsoft.com/office/word/2016/wordml/cid" xmlns:w16="http://schemas.microsoft.com/office/word/2018/wordml" xmlns:w16sdtdh="http://schemas.microsoft.com/office/word/2020/wordml/sdtdatahash" xmlns:w16se="http://schemas.microsoft.com/office/word/2015/wordml/symex" xmlns:wpg="http://schemas.microsoft.com/office/word/2010/wordprocessingGroup" xmlns:wpi="http://schemas.microsoft.com/office/word/2010/wordprocessingInk" xmlns:wne="http://schemas.microsoft.com/office/word/2006/wordml" xmlns:wps="http://schemas.microsoft.com/office/word/2010/wordprocessingShape" mc:Ignorable="w14 w15 w16se w16cid w16 w16cex w16sdtdh wp14">
   <w:abstractNum w:abstractNumId="0" w15:restartNumberingAfterBreak="0">
     <w:nsid w:val="04D17BB8"/>
     <w:multiLevelType w:val="hybridMultilevel"/>
@@ -25376,10 +26058,123 @@
     </w:lvl>
   </w:abstractNum>
   <w:abstractNum w:abstractNumId="3" w15:restartNumberingAfterBreak="0">
-    <w:nsid w:val="06841F20"/>
+    <w:nsid w:val="097A4AD3"/>
     <w:multiLevelType w:val="hybridMultilevel"/>
-    <w:tmpl w:val="6D724874"/>
-    <w:lvl w:ilvl="0" w:tplc="1409000F">
+    <w:tmpl w:val="824E789A"/>
+    <w:lvl w:ilvl="0" w:tplc="14090001">
+      <w:start w:val="1"/>
+      <w:numFmt w:val="bullet"/>
+      <w:lvlText w:val=""/>
+      <w:lvlJc w:val="left"/>
+      <w:pPr>
+        <w:ind w:left="720" w:hanging="360"/>
+      </w:pPr>
+      <w:rPr>
+        <w:rFonts w:ascii="Symbol" w:hAnsi="Symbol" w:hint="default"/>
+      </w:rPr>
+    </w:lvl>
+    <w:lvl w:ilvl="1" w:tplc="14090003" w:tentative="1">
+      <w:start w:val="1"/>
+      <w:numFmt w:val="bullet"/>
+      <w:lvlText w:val="o"/>
+      <w:lvlJc w:val="left"/>
+      <w:pPr>
+        <w:ind w:left="1440" w:hanging="360"/>
+      </w:pPr>
+      <w:rPr>
+        <w:rFonts w:ascii="Courier New" w:hAnsi="Courier New" w:cs="Courier New" w:hint="default"/>
+      </w:rPr>
+    </w:lvl>
+    <w:lvl w:ilvl="2" w:tplc="14090005" w:tentative="1">
+      <w:start w:val="1"/>
+      <w:numFmt w:val="bullet"/>
+      <w:lvlText w:val=""/>
+      <w:lvlJc w:val="left"/>
+      <w:pPr>
+        <w:ind w:left="2160" w:hanging="360"/>
+      </w:pPr>
+      <w:rPr>
+        <w:rFonts w:ascii="Wingdings" w:hAnsi="Wingdings" w:hint="default"/>
+      </w:rPr>
+    </w:lvl>
+    <w:lvl w:ilvl="3" w:tplc="14090001" w:tentative="1">
+      <w:start w:val="1"/>
+      <w:numFmt w:val="bullet"/>
+      <w:lvlText w:val=""/>
+      <w:lvlJc w:val="left"/>
+      <w:pPr>
+        <w:ind w:left="2880" w:hanging="360"/>
+      </w:pPr>
+      <w:rPr>
+        <w:rFonts w:ascii="Symbol" w:hAnsi="Symbol" w:hint="default"/>
+      </w:rPr>
+    </w:lvl>
+    <w:lvl w:ilvl="4" w:tplc="14090003" w:tentative="1">
+      <w:start w:val="1"/>
+      <w:numFmt w:val="bullet"/>
+      <w:lvlText w:val="o"/>
+      <w:lvlJc w:val="left"/>
+      <w:pPr>
+        <w:ind w:left="3600" w:hanging="360"/>
+      </w:pPr>
+      <w:rPr>
+        <w:rFonts w:ascii="Courier New" w:hAnsi="Courier New" w:cs="Courier New" w:hint="default"/>
+      </w:rPr>
+    </w:lvl>
+    <w:lvl w:ilvl="5" w:tplc="14090005" w:tentative="1">
+      <w:start w:val="1"/>
+      <w:numFmt w:val="bullet"/>
+      <w:lvlText w:val=""/>
+      <w:lvlJc w:val="left"/>
+      <w:pPr>
+        <w:ind w:left="4320" w:hanging="360"/>
+      </w:pPr>
+      <w:rPr>
+        <w:rFonts w:ascii="Wingdings" w:hAnsi="Wingdings" w:hint="default"/>
+      </w:rPr>
+    </w:lvl>
+    <w:lvl w:ilvl="6" w:tplc="14090001" w:tentative="1">
+      <w:start w:val="1"/>
+      <w:numFmt w:val="bullet"/>
+      <w:lvlText w:val=""/>
+      <w:lvlJc w:val="left"/>
+      <w:pPr>
+        <w:ind w:left="5040" w:hanging="360"/>
+      </w:pPr>
+      <w:rPr>
+        <w:rFonts w:ascii="Symbol" w:hAnsi="Symbol" w:hint="default"/>
+      </w:rPr>
+    </w:lvl>
+    <w:lvl w:ilvl="7" w:tplc="14090003" w:tentative="1">
+      <w:start w:val="1"/>
+      <w:numFmt w:val="bullet"/>
+      <w:lvlText w:val="o"/>
+      <w:lvlJc w:val="left"/>
+      <w:pPr>
+        <w:ind w:left="5760" w:hanging="360"/>
+      </w:pPr>
+      <w:rPr>
+        <w:rFonts w:ascii="Courier New" w:hAnsi="Courier New" w:cs="Courier New" w:hint="default"/>
+      </w:rPr>
+    </w:lvl>
+    <w:lvl w:ilvl="8" w:tplc="14090005" w:tentative="1">
+      <w:start w:val="1"/>
+      <w:numFmt w:val="bullet"/>
+      <w:lvlText w:val=""/>
+      <w:lvlJc w:val="left"/>
+      <w:pPr>
+        <w:ind w:left="6480" w:hanging="360"/>
+      </w:pPr>
+      <w:rPr>
+        <w:rFonts w:ascii="Wingdings" w:hAnsi="Wingdings" w:hint="default"/>
+      </w:rPr>
+    </w:lvl>
+  </w:abstractNum>
+  <w:abstractNum w:abstractNumId="4" w15:restartNumberingAfterBreak="0">
+    <w:nsid w:val="1A7B0964"/>
+    <w:multiLevelType w:val="hybridMultilevel"/>
+    <w:tmpl w:val="FBBCE9BC"/>
+    <w:lvl w:ilvl="0" w:tplc="240A000F">
       <w:start w:val="1"/>
       <w:numFmt w:val="decimal"/>
       <w:lvlText w:val="%1."/>
@@ -25388,7 +26183,7 @@
         <w:ind w:left="720" w:hanging="360"/>
       </w:pPr>
     </w:lvl>
-    <w:lvl w:ilvl="1" w:tplc="14090019" w:tentative="1">
+    <w:lvl w:ilvl="1" w:tplc="240A0019" w:tentative="1">
       <w:start w:val="1"/>
       <w:numFmt w:val="lowerLetter"/>
       <w:lvlText w:val="%2."/>
@@ -25397,7 +26192,7 @@
         <w:ind w:left="1440" w:hanging="360"/>
       </w:pPr>
     </w:lvl>
-    <w:lvl w:ilvl="2" w:tplc="1409001B" w:tentative="1">
+    <w:lvl w:ilvl="2" w:tplc="240A001B" w:tentative="1">
       <w:start w:val="1"/>
       <w:numFmt w:val="lowerRoman"/>
       <w:lvlText w:val="%3."/>
@@ -25406,7 +26201,7 @@
         <w:ind w:left="2160" w:hanging="180"/>
       </w:pPr>
     </w:lvl>
-    <w:lvl w:ilvl="3" w:tplc="1409000F" w:tentative="1">
+    <w:lvl w:ilvl="3" w:tplc="240A000F" w:tentative="1">
       <w:start w:val="1"/>
       <w:numFmt w:val="decimal"/>
       <w:lvlText w:val="%4."/>
@@ -25415,7 +26210,7 @@
         <w:ind w:left="2880" w:hanging="360"/>
       </w:pPr>
     </w:lvl>
-    <w:lvl w:ilvl="4" w:tplc="14090019" w:tentative="1">
+    <w:lvl w:ilvl="4" w:tplc="240A0019" w:tentative="1">
       <w:start w:val="1"/>
       <w:numFmt w:val="lowerLetter"/>
       <w:lvlText w:val="%5."/>
@@ -25424,7 +26219,7 @@
         <w:ind w:left="3600" w:hanging="360"/>
       </w:pPr>
     </w:lvl>
-    <w:lvl w:ilvl="5" w:tplc="1409001B" w:tentative="1">
+    <w:lvl w:ilvl="5" w:tplc="240A001B" w:tentative="1">
       <w:start w:val="1"/>
       <w:numFmt w:val="lowerRoman"/>
       <w:lvlText w:val="%6."/>
@@ -25433,7 +26228,7 @@
         <w:ind w:left="4320" w:hanging="180"/>
       </w:pPr>
     </w:lvl>
-    <w:lvl w:ilvl="6" w:tplc="1409000F" w:tentative="1">
+    <w:lvl w:ilvl="6" w:tplc="240A000F" w:tentative="1">
       <w:start w:val="1"/>
       <w:numFmt w:val="decimal"/>
       <w:lvlText w:val="%7."/>
@@ -25442,7 +26237,7 @@
         <w:ind w:left="5040" w:hanging="360"/>
       </w:pPr>
     </w:lvl>
-    <w:lvl w:ilvl="7" w:tplc="14090019" w:tentative="1">
+    <w:lvl w:ilvl="7" w:tplc="240A0019" w:tentative="1">
       <w:start w:val="1"/>
       <w:numFmt w:val="lowerLetter"/>
       <w:lvlText w:val="%8."/>
@@ -25451,7 +26246,7 @@
         <w:ind w:left="5760" w:hanging="360"/>
       </w:pPr>
     </w:lvl>
-    <w:lvl w:ilvl="8" w:tplc="1409001B" w:tentative="1">
+    <w:lvl w:ilvl="8" w:tplc="240A001B" w:tentative="1">
       <w:start w:val="1"/>
       <w:numFmt w:val="lowerRoman"/>
       <w:lvlText w:val="%9."/>
@@ -25461,10 +26256,10 @@
       </w:pPr>
     </w:lvl>
   </w:abstractNum>
-  <w:abstractNum w:abstractNumId="4" w15:restartNumberingAfterBreak="0">
-    <w:nsid w:val="07712C29"/>
+  <w:abstractNum w:abstractNumId="5" w15:restartNumberingAfterBreak="0">
+    <w:nsid w:val="1B0240A4"/>
     <w:multiLevelType w:val="hybridMultilevel"/>
-    <w:tmpl w:val="CAACE104"/>
+    <w:tmpl w:val="1AC8C47A"/>
     <w:lvl w:ilvl="0" w:tplc="240A0001">
       <w:start w:val="1"/>
       <w:numFmt w:val="bullet"/>
@@ -25574,10 +26369,10 @@
       </w:rPr>
     </w:lvl>
   </w:abstractNum>
-  <w:abstractNum w:abstractNumId="5" w15:restartNumberingAfterBreak="0">
-    <w:nsid w:val="08753235"/>
+  <w:abstractNum w:abstractNumId="6" w15:restartNumberingAfterBreak="0">
+    <w:nsid w:val="1B792E81"/>
     <w:multiLevelType w:val="hybridMultilevel"/>
-    <w:tmpl w:val="B4C8F3D8"/>
+    <w:tmpl w:val="98BCF02C"/>
     <w:lvl w:ilvl="0" w:tplc="240A0001">
       <w:start w:val="1"/>
       <w:numFmt w:val="bullet"/>
@@ -25687,10 +26482,236 @@
       </w:rPr>
     </w:lvl>
   </w:abstractNum>
-  <w:abstractNum w:abstractNumId="6" w15:restartNumberingAfterBreak="0">
-    <w:nsid w:val="097A4AD3"/>
+  <w:abstractNum w:abstractNumId="7" w15:restartNumberingAfterBreak="0">
+    <w:nsid w:val="1CA924ED"/>
     <w:multiLevelType w:val="hybridMultilevel"/>
-    <w:tmpl w:val="824E789A"/>
+    <w:tmpl w:val="A7F4AE60"/>
+    <w:lvl w:ilvl="0" w:tplc="240A0001">
+      <w:start w:val="1"/>
+      <w:numFmt w:val="bullet"/>
+      <w:lvlText w:val=""/>
+      <w:lvlJc w:val="left"/>
+      <w:pPr>
+        <w:ind w:left="720" w:hanging="360"/>
+      </w:pPr>
+      <w:rPr>
+        <w:rFonts w:ascii="Symbol" w:hAnsi="Symbol" w:hint="default"/>
+      </w:rPr>
+    </w:lvl>
+    <w:lvl w:ilvl="1" w:tplc="240A0003" w:tentative="1">
+      <w:start w:val="1"/>
+      <w:numFmt w:val="bullet"/>
+      <w:lvlText w:val="o"/>
+      <w:lvlJc w:val="left"/>
+      <w:pPr>
+        <w:ind w:left="1440" w:hanging="360"/>
+      </w:pPr>
+      <w:rPr>
+        <w:rFonts w:ascii="Courier New" w:hAnsi="Courier New" w:cs="Courier New" w:hint="default"/>
+      </w:rPr>
+    </w:lvl>
+    <w:lvl w:ilvl="2" w:tplc="240A0005" w:tentative="1">
+      <w:start w:val="1"/>
+      <w:numFmt w:val="bullet"/>
+      <w:lvlText w:val=""/>
+      <w:lvlJc w:val="left"/>
+      <w:pPr>
+        <w:ind w:left="2160" w:hanging="360"/>
+      </w:pPr>
+      <w:rPr>
+        <w:rFonts w:ascii="Wingdings" w:hAnsi="Wingdings" w:hint="default"/>
+      </w:rPr>
+    </w:lvl>
+    <w:lvl w:ilvl="3" w:tplc="240A0001" w:tentative="1">
+      <w:start w:val="1"/>
+      <w:numFmt w:val="bullet"/>
+      <w:lvlText w:val=""/>
+      <w:lvlJc w:val="left"/>
+      <w:pPr>
+        <w:ind w:left="2880" w:hanging="360"/>
+      </w:pPr>
+      <w:rPr>
+        <w:rFonts w:ascii="Symbol" w:hAnsi="Symbol" w:hint="default"/>
+      </w:rPr>
+    </w:lvl>
+    <w:lvl w:ilvl="4" w:tplc="240A0003" w:tentative="1">
+      <w:start w:val="1"/>
+      <w:numFmt w:val="bullet"/>
+      <w:lvlText w:val="o"/>
+      <w:lvlJc w:val="left"/>
+      <w:pPr>
+        <w:ind w:left="3600" w:hanging="360"/>
+      </w:pPr>
+      <w:rPr>
+        <w:rFonts w:ascii="Courier New" w:hAnsi="Courier New" w:cs="Courier New" w:hint="default"/>
+      </w:rPr>
+    </w:lvl>
+    <w:lvl w:ilvl="5" w:tplc="240A0005" w:tentative="1">
+      <w:start w:val="1"/>
+      <w:numFmt w:val="bullet"/>
+      <w:lvlText w:val=""/>
+      <w:lvlJc w:val="left"/>
+      <w:pPr>
+        <w:ind w:left="4320" w:hanging="360"/>
+      </w:pPr>
+      <w:rPr>
+        <w:rFonts w:ascii="Wingdings" w:hAnsi="Wingdings" w:hint="default"/>
+      </w:rPr>
+    </w:lvl>
+    <w:lvl w:ilvl="6" w:tplc="240A0001" w:tentative="1">
+      <w:start w:val="1"/>
+      <w:numFmt w:val="bullet"/>
+      <w:lvlText w:val=""/>
+      <w:lvlJc w:val="left"/>
+      <w:pPr>
+        <w:ind w:left="5040" w:hanging="360"/>
+      </w:pPr>
+      <w:rPr>
+        <w:rFonts w:ascii="Symbol" w:hAnsi="Symbol" w:hint="default"/>
+      </w:rPr>
+    </w:lvl>
+    <w:lvl w:ilvl="7" w:tplc="240A0003" w:tentative="1">
+      <w:start w:val="1"/>
+      <w:numFmt w:val="bullet"/>
+      <w:lvlText w:val="o"/>
+      <w:lvlJc w:val="left"/>
+      <w:pPr>
+        <w:ind w:left="5760" w:hanging="360"/>
+      </w:pPr>
+      <w:rPr>
+        <w:rFonts w:ascii="Courier New" w:hAnsi="Courier New" w:cs="Courier New" w:hint="default"/>
+      </w:rPr>
+    </w:lvl>
+    <w:lvl w:ilvl="8" w:tplc="240A0005" w:tentative="1">
+      <w:start w:val="1"/>
+      <w:numFmt w:val="bullet"/>
+      <w:lvlText w:val=""/>
+      <w:lvlJc w:val="left"/>
+      <w:pPr>
+        <w:ind w:left="6480" w:hanging="360"/>
+      </w:pPr>
+      <w:rPr>
+        <w:rFonts w:ascii="Wingdings" w:hAnsi="Wingdings" w:hint="default"/>
+      </w:rPr>
+    </w:lvl>
+  </w:abstractNum>
+  <w:abstractNum w:abstractNumId="8" w15:restartNumberingAfterBreak="0">
+    <w:nsid w:val="1DFF06B5"/>
+    <w:multiLevelType w:val="hybridMultilevel"/>
+    <w:tmpl w:val="16C84E8E"/>
+    <w:lvl w:ilvl="0" w:tplc="240A0001">
+      <w:start w:val="1"/>
+      <w:numFmt w:val="bullet"/>
+      <w:lvlText w:val=""/>
+      <w:lvlJc w:val="left"/>
+      <w:pPr>
+        <w:ind w:left="720" w:hanging="360"/>
+      </w:pPr>
+      <w:rPr>
+        <w:rFonts w:ascii="Symbol" w:hAnsi="Symbol" w:hint="default"/>
+      </w:rPr>
+    </w:lvl>
+    <w:lvl w:ilvl="1" w:tplc="240A0003" w:tentative="1">
+      <w:start w:val="1"/>
+      <w:numFmt w:val="bullet"/>
+      <w:lvlText w:val="o"/>
+      <w:lvlJc w:val="left"/>
+      <w:pPr>
+        <w:ind w:left="1440" w:hanging="360"/>
+      </w:pPr>
+      <w:rPr>
+        <w:rFonts w:ascii="Courier New" w:hAnsi="Courier New" w:cs="Courier New" w:hint="default"/>
+      </w:rPr>
+    </w:lvl>
+    <w:lvl w:ilvl="2" w:tplc="240A0005" w:tentative="1">
+      <w:start w:val="1"/>
+      <w:numFmt w:val="bullet"/>
+      <w:lvlText w:val=""/>
+      <w:lvlJc w:val="left"/>
+      <w:pPr>
+        <w:ind w:left="2160" w:hanging="360"/>
+      </w:pPr>
+      <w:rPr>
+        <w:rFonts w:ascii="Wingdings" w:hAnsi="Wingdings" w:hint="default"/>
+      </w:rPr>
+    </w:lvl>
+    <w:lvl w:ilvl="3" w:tplc="240A0001" w:tentative="1">
+      <w:start w:val="1"/>
+      <w:numFmt w:val="bullet"/>
+      <w:lvlText w:val=""/>
+      <w:lvlJc w:val="left"/>
+      <w:pPr>
+        <w:ind w:left="2880" w:hanging="360"/>
+      </w:pPr>
+      <w:rPr>
+        <w:rFonts w:ascii="Symbol" w:hAnsi="Symbol" w:hint="default"/>
+      </w:rPr>
+    </w:lvl>
+    <w:lvl w:ilvl="4" w:tplc="240A0003" w:tentative="1">
+      <w:start w:val="1"/>
+      <w:numFmt w:val="bullet"/>
+      <w:lvlText w:val="o"/>
+      <w:lvlJc w:val="left"/>
+      <w:pPr>
+        <w:ind w:left="3600" w:hanging="360"/>
+      </w:pPr>
+      <w:rPr>
+        <w:rFonts w:ascii="Courier New" w:hAnsi="Courier New" w:cs="Courier New" w:hint="default"/>
+      </w:rPr>
+    </w:lvl>
+    <w:lvl w:ilvl="5" w:tplc="240A0005" w:tentative="1">
+      <w:start w:val="1"/>
+      <w:numFmt w:val="bullet"/>
+      <w:lvlText w:val=""/>
+      <w:lvlJc w:val="left"/>
+      <w:pPr>
+        <w:ind w:left="4320" w:hanging="360"/>
+      </w:pPr>
+      <w:rPr>
+        <w:rFonts w:ascii="Wingdings" w:hAnsi="Wingdings" w:hint="default"/>
+      </w:rPr>
+    </w:lvl>
+    <w:lvl w:ilvl="6" w:tplc="240A0001" w:tentative="1">
+      <w:start w:val="1"/>
+      <w:numFmt w:val="bullet"/>
+      <w:lvlText w:val=""/>
+      <w:lvlJc w:val="left"/>
+      <w:pPr>
+        <w:ind w:left="5040" w:hanging="360"/>
+      </w:pPr>
+      <w:rPr>
+        <w:rFonts w:ascii="Symbol" w:hAnsi="Symbol" w:hint="default"/>
+      </w:rPr>
+    </w:lvl>
+    <w:lvl w:ilvl="7" w:tplc="240A0003" w:tentative="1">
+      <w:start w:val="1"/>
+      <w:numFmt w:val="bullet"/>
+      <w:lvlText w:val="o"/>
+      <w:lvlJc w:val="left"/>
+      <w:pPr>
+        <w:ind w:left="5760" w:hanging="360"/>
+      </w:pPr>
+      <w:rPr>
+        <w:rFonts w:ascii="Courier New" w:hAnsi="Courier New" w:cs="Courier New" w:hint="default"/>
+      </w:rPr>
+    </w:lvl>
+    <w:lvl w:ilvl="8" w:tplc="240A0005" w:tentative="1">
+      <w:start w:val="1"/>
+      <w:numFmt w:val="bullet"/>
+      <w:lvlText w:val=""/>
+      <w:lvlJc w:val="left"/>
+      <w:pPr>
+        <w:ind w:left="6480" w:hanging="360"/>
+      </w:pPr>
+      <w:rPr>
+        <w:rFonts w:ascii="Wingdings" w:hAnsi="Wingdings" w:hint="default"/>
+      </w:rPr>
+    </w:lvl>
+  </w:abstractNum>
+  <w:abstractNum w:abstractNumId="9" w15:restartNumberingAfterBreak="0">
+    <w:nsid w:val="1E8F7B7B"/>
+    <w:multiLevelType w:val="hybridMultilevel"/>
+    <w:tmpl w:val="ECA899CE"/>
     <w:lvl w:ilvl="0" w:tplc="14090001">
       <w:start w:val="1"/>
       <w:numFmt w:val="bullet"/>
@@ -25800,10 +26821,10 @@
       </w:rPr>
     </w:lvl>
   </w:abstractNum>
-  <w:abstractNum w:abstractNumId="7" w15:restartNumberingAfterBreak="0">
-    <w:nsid w:val="18430433"/>
+  <w:abstractNum w:abstractNumId="10" w15:restartNumberingAfterBreak="0">
+    <w:nsid w:val="229014B9"/>
     <w:multiLevelType w:val="hybridMultilevel"/>
-    <w:tmpl w:val="93C0CA1E"/>
+    <w:tmpl w:val="76FAC142"/>
     <w:lvl w:ilvl="0" w:tplc="240A0001">
       <w:start w:val="1"/>
       <w:numFmt w:val="bullet"/>
@@ -25913,96 +26934,236 @@
       </w:rPr>
     </w:lvl>
   </w:abstractNum>
-  <w:abstractNum w:abstractNumId="8" w15:restartNumberingAfterBreak="0">
-    <w:nsid w:val="1A7B0964"/>
+  <w:abstractNum w:abstractNumId="11" w15:restartNumberingAfterBreak="0">
+    <w:nsid w:val="2A762586"/>
     <w:multiLevelType w:val="hybridMultilevel"/>
-    <w:tmpl w:val="FBBCE9BC"/>
-    <w:lvl w:ilvl="0" w:tplc="240A000F">
+    <w:tmpl w:val="581447DE"/>
+    <w:lvl w:ilvl="0" w:tplc="14090001">
       <w:start w:val="1"/>
-      <w:numFmt w:val="decimal"/>
-      <w:lvlText w:val="%1."/>
+      <w:numFmt w:val="bullet"/>
+      <w:lvlText w:val=""/>
       <w:lvlJc w:val="left"/>
       <w:pPr>
         <w:ind w:left="720" w:hanging="360"/>
       </w:pPr>
+      <w:rPr>
+        <w:rFonts w:ascii="Symbol" w:hAnsi="Symbol" w:hint="default"/>
+      </w:rPr>
     </w:lvl>
-    <w:lvl w:ilvl="1" w:tplc="240A0019" w:tentative="1">
+    <w:lvl w:ilvl="1" w:tplc="14090003" w:tentative="1">
       <w:start w:val="1"/>
-      <w:numFmt w:val="lowerLetter"/>
-      <w:lvlText w:val="%2."/>
+      <w:numFmt w:val="bullet"/>
+      <w:lvlText w:val="o"/>
       <w:lvlJc w:val="left"/>
       <w:pPr>
         <w:ind w:left="1440" w:hanging="360"/>
       </w:pPr>
+      <w:rPr>
+        <w:rFonts w:ascii="Courier New" w:hAnsi="Courier New" w:cs="Courier New" w:hint="default"/>
+      </w:rPr>
     </w:lvl>
-    <w:lvl w:ilvl="2" w:tplc="240A001B" w:tentative="1">
+    <w:lvl w:ilvl="2" w:tplc="14090005" w:tentative="1">
       <w:start w:val="1"/>
-      <w:numFmt w:val="lowerRoman"/>
-      <w:lvlText w:val="%3."/>
-      <w:lvlJc w:val="right"/>
-      <w:pPr>
-        <w:ind w:left="2160" w:hanging="180"/>
-      </w:pPr>
+      <w:numFmt w:val="bullet"/>
+      <w:lvlText w:val=""/>
+      <w:lvlJc w:val="left"/>
+      <w:pPr>
+        <w:ind w:left="2160" w:hanging="360"/>
+      </w:pPr>
+      <w:rPr>
+        <w:rFonts w:ascii="Wingdings" w:hAnsi="Wingdings" w:hint="default"/>
+      </w:rPr>
     </w:lvl>
-    <w:lvl w:ilvl="3" w:tplc="240A000F" w:tentative="1">
+    <w:lvl w:ilvl="3" w:tplc="14090001" w:tentative="1">
       <w:start w:val="1"/>
-      <w:numFmt w:val="decimal"/>
-      <w:lvlText w:val="%4."/>
+      <w:numFmt w:val="bullet"/>
+      <w:lvlText w:val=""/>
       <w:lvlJc w:val="left"/>
       <w:pPr>
         <w:ind w:left="2880" w:hanging="360"/>
       </w:pPr>
+      <w:rPr>
+        <w:rFonts w:ascii="Symbol" w:hAnsi="Symbol" w:hint="default"/>
+      </w:rPr>
     </w:lvl>
-    <w:lvl w:ilvl="4" w:tplc="240A0019" w:tentative="1">
+    <w:lvl w:ilvl="4" w:tplc="14090003" w:tentative="1">
       <w:start w:val="1"/>
-      <w:numFmt w:val="lowerLetter"/>
-      <w:lvlText w:val="%5."/>
+      <w:numFmt w:val="bullet"/>
+      <w:lvlText w:val="o"/>
       <w:lvlJc w:val="left"/>
       <w:pPr>
         <w:ind w:left="3600" w:hanging="360"/>
       </w:pPr>
+      <w:rPr>
+        <w:rFonts w:ascii="Courier New" w:hAnsi="Courier New" w:cs="Courier New" w:hint="default"/>
+      </w:rPr>
     </w:lvl>
-    <w:lvl w:ilvl="5" w:tplc="240A001B" w:tentative="1">
+    <w:lvl w:ilvl="5" w:tplc="14090005" w:tentative="1">
       <w:start w:val="1"/>
-      <w:numFmt w:val="lowerRoman"/>
-      <w:lvlText w:val="%6."/>
-      <w:lvlJc w:val="right"/>
-      <w:pPr>
-        <w:ind w:left="4320" w:hanging="180"/>
-      </w:pPr>
+      <w:numFmt w:val="bullet"/>
+      <w:lvlText w:val=""/>
+      <w:lvlJc w:val="left"/>
+      <w:pPr>
+        <w:ind w:left="4320" w:hanging="360"/>
+      </w:pPr>
+      <w:rPr>
+        <w:rFonts w:ascii="Wingdings" w:hAnsi="Wingdings" w:hint="default"/>
+      </w:rPr>
     </w:lvl>
-    <w:lvl w:ilvl="6" w:tplc="240A000F" w:tentative="1">
+    <w:lvl w:ilvl="6" w:tplc="14090001" w:tentative="1">
       <w:start w:val="1"/>
-      <w:numFmt w:val="decimal"/>
-      <w:lvlText w:val="%7."/>
+      <w:numFmt w:val="bullet"/>
+      <w:lvlText w:val=""/>
       <w:lvlJc w:val="left"/>
       <w:pPr>
         <w:ind w:left="5040" w:hanging="360"/>
       </w:pPr>
+      <w:rPr>
+        <w:rFonts w:ascii="Symbol" w:hAnsi="Symbol" w:hint="default"/>
+      </w:rPr>
     </w:lvl>
-    <w:lvl w:ilvl="7" w:tplc="240A0019" w:tentative="1">
+    <w:lvl w:ilvl="7" w:tplc="14090003" w:tentative="1">
       <w:start w:val="1"/>
-      <w:numFmt w:val="lowerLetter"/>
-      <w:lvlText w:val="%8."/>
+      <w:numFmt w:val="bullet"/>
+      <w:lvlText w:val="o"/>
       <w:lvlJc w:val="left"/>
       <w:pPr>
         <w:ind w:left="5760" w:hanging="360"/>
       </w:pPr>
+      <w:rPr>
+        <w:rFonts w:ascii="Courier New" w:hAnsi="Courier New" w:cs="Courier New" w:hint="default"/>
+      </w:rPr>
     </w:lvl>
-    <w:lvl w:ilvl="8" w:tplc="240A001B" w:tentative="1">
+    <w:lvl w:ilvl="8" w:tplc="14090005" w:tentative="1">
       <w:start w:val="1"/>
-      <w:numFmt w:val="lowerRoman"/>
-      <w:lvlText w:val="%9."/>
-      <w:lvlJc w:val="right"/>
-      <w:pPr>
-        <w:ind w:left="6480" w:hanging="180"/>
-      </w:pPr>
+      <w:numFmt w:val="bullet"/>
+      <w:lvlText w:val=""/>
+      <w:lvlJc w:val="left"/>
+      <w:pPr>
+        <w:ind w:left="6480" w:hanging="360"/>
+      </w:pPr>
+      <w:rPr>
+        <w:rFonts w:ascii="Wingdings" w:hAnsi="Wingdings" w:hint="default"/>
+      </w:rPr>
     </w:lvl>
   </w:abstractNum>
-  <w:abstractNum w:abstractNumId="9" w15:restartNumberingAfterBreak="0">
-    <w:nsid w:val="1B0240A4"/>
+  <w:abstractNum w:abstractNumId="12" w15:restartNumberingAfterBreak="0">
+    <w:nsid w:val="38210D6B"/>
     <w:multiLevelType w:val="hybridMultilevel"/>
-    <w:tmpl w:val="1AC8C47A"/>
+    <w:tmpl w:val="EE66808A"/>
+    <w:lvl w:ilvl="0" w:tplc="14090001">
+      <w:start w:val="1"/>
+      <w:numFmt w:val="bullet"/>
+      <w:lvlText w:val=""/>
+      <w:lvlJc w:val="left"/>
+      <w:pPr>
+        <w:ind w:left="720" w:hanging="360"/>
+      </w:pPr>
+      <w:rPr>
+        <w:rFonts w:ascii="Symbol" w:hAnsi="Symbol" w:hint="default"/>
+      </w:rPr>
+    </w:lvl>
+    <w:lvl w:ilvl="1" w:tplc="14090003" w:tentative="1">
+      <w:start w:val="1"/>
+      <w:numFmt w:val="bullet"/>
+      <w:lvlText w:val="o"/>
+      <w:lvlJc w:val="left"/>
+      <w:pPr>
+        <w:ind w:left="1440" w:hanging="360"/>
+      </w:pPr>
+      <w:rPr>
+        <w:rFonts w:ascii="Courier New" w:hAnsi="Courier New" w:cs="Courier New" w:hint="default"/>
+      </w:rPr>
+    </w:lvl>
+    <w:lvl w:ilvl="2" w:tplc="14090005" w:tentative="1">
+      <w:start w:val="1"/>
+      <w:numFmt w:val="bullet"/>
+      <w:lvlText w:val=""/>
+      <w:lvlJc w:val="left"/>
+      <w:pPr>
+        <w:ind w:left="2160" w:hanging="360"/>
+      </w:pPr>
+      <w:rPr>
+        <w:rFonts w:ascii="Wingdings" w:hAnsi="Wingdings" w:hint="default"/>
+      </w:rPr>
+    </w:lvl>
+    <w:lvl w:ilvl="3" w:tplc="14090001" w:tentative="1">
+      <w:start w:val="1"/>
+      <w:numFmt w:val="bullet"/>
+      <w:lvlText w:val=""/>
+      <w:lvlJc w:val="left"/>
+      <w:pPr>
+        <w:ind w:left="2880" w:hanging="360"/>
+      </w:pPr>
+      <w:rPr>
+        <w:rFonts w:ascii="Symbol" w:hAnsi="Symbol" w:hint="default"/>
+      </w:rPr>
+    </w:lvl>
+    <w:lvl w:ilvl="4" w:tplc="14090003" w:tentative="1">
+      <w:start w:val="1"/>
+      <w:numFmt w:val="bullet"/>
+      <w:lvlText w:val="o"/>
+      <w:lvlJc w:val="left"/>
+      <w:pPr>
+        <w:ind w:left="3600" w:hanging="360"/>
+      </w:pPr>
+      <w:rPr>
+        <w:rFonts w:ascii="Courier New" w:hAnsi="Courier New" w:cs="Courier New" w:hint="default"/>
+      </w:rPr>
+    </w:lvl>
+    <w:lvl w:ilvl="5" w:tplc="14090005" w:tentative="1">
+      <w:start w:val="1"/>
+      <w:numFmt w:val="bullet"/>
+      <w:lvlText w:val=""/>
+      <w:lvlJc w:val="left"/>
+      <w:pPr>
+        <w:ind w:left="4320" w:hanging="360"/>
+      </w:pPr>
+      <w:rPr>
+        <w:rFonts w:ascii="Wingdings" w:hAnsi="Wingdings" w:hint="default"/>
+      </w:rPr>
+    </w:lvl>
+    <w:lvl w:ilvl="6" w:tplc="14090001" w:tentative="1">
+      <w:start w:val="1"/>
+      <w:numFmt w:val="bullet"/>
+      <w:lvlText w:val=""/>
+      <w:lvlJc w:val="left"/>
+      <w:pPr>
+        <w:ind w:left="5040" w:hanging="360"/>
+      </w:pPr>
+      <w:rPr>
+        <w:rFonts w:ascii="Symbol" w:hAnsi="Symbol" w:hint="default"/>
+      </w:rPr>
+    </w:lvl>
+    <w:lvl w:ilvl="7" w:tplc="14090003" w:tentative="1">
+      <w:start w:val="1"/>
+      <w:numFmt w:val="bullet"/>
+      <w:lvlText w:val="o"/>
+      <w:lvlJc w:val="left"/>
+      <w:pPr>
+        <w:ind w:left="5760" w:hanging="360"/>
+      </w:pPr>
+      <w:rPr>
+        <w:rFonts w:ascii="Courier New" w:hAnsi="Courier New" w:cs="Courier New" w:hint="default"/>
+      </w:rPr>
+    </w:lvl>
+    <w:lvl w:ilvl="8" w:tplc="14090005" w:tentative="1">
+      <w:start w:val="1"/>
+      <w:numFmt w:val="bullet"/>
+      <w:lvlText w:val=""/>
+      <w:lvlJc w:val="left"/>
+      <w:pPr>
+        <w:ind w:left="6480" w:hanging="360"/>
+      </w:pPr>
+      <w:rPr>
+        <w:rFonts w:ascii="Wingdings" w:hAnsi="Wingdings" w:hint="default"/>
+      </w:rPr>
+    </w:lvl>
+  </w:abstractNum>
+  <w:abstractNum w:abstractNumId="13" w15:restartNumberingAfterBreak="0">
+    <w:nsid w:val="3FDB6A19"/>
+    <w:multiLevelType w:val="hybridMultilevel"/>
+    <w:tmpl w:val="18921022"/>
     <w:lvl w:ilvl="0" w:tplc="240A0001">
       <w:start w:val="1"/>
       <w:numFmt w:val="bullet"/>
@@ -26112,10 +27273,212 @@
       </w:rPr>
     </w:lvl>
   </w:abstractNum>
-  <w:abstractNum w:abstractNumId="10" w15:restartNumberingAfterBreak="0">
-    <w:nsid w:val="1B6411EF"/>
+  <w:abstractNum w:abstractNumId="14" w15:restartNumberingAfterBreak="0">
+    <w:nsid w:val="488C719D"/>
     <w:multiLevelType w:val="hybridMultilevel"/>
-    <w:tmpl w:val="819E0ACA"/>
+    <w:tmpl w:val="E1E2312A"/>
+    <w:lvl w:ilvl="0" w:tplc="240A0001">
+      <w:start w:val="1"/>
+      <w:numFmt w:val="bullet"/>
+      <w:lvlText w:val=""/>
+      <w:lvlJc w:val="left"/>
+      <w:pPr>
+        <w:ind w:left="720" w:hanging="360"/>
+      </w:pPr>
+      <w:rPr>
+        <w:rFonts w:ascii="Symbol" w:hAnsi="Symbol" w:hint="default"/>
+      </w:rPr>
+    </w:lvl>
+    <w:lvl w:ilvl="1" w:tplc="240A0003" w:tentative="1">
+      <w:start w:val="1"/>
+      <w:numFmt w:val="bullet"/>
+      <w:lvlText w:val="o"/>
+      <w:lvlJc w:val="left"/>
+      <w:pPr>
+        <w:ind w:left="1440" w:hanging="360"/>
+      </w:pPr>
+      <w:rPr>
+        <w:rFonts w:ascii="Courier New" w:hAnsi="Courier New" w:cs="Courier New" w:hint="default"/>
+      </w:rPr>
+    </w:lvl>
+    <w:lvl w:ilvl="2" w:tplc="240A0005" w:tentative="1">
+      <w:start w:val="1"/>
+      <w:numFmt w:val="bullet"/>
+      <w:lvlText w:val=""/>
+      <w:lvlJc w:val="left"/>
+      <w:pPr>
+        <w:ind w:left="2160" w:hanging="360"/>
+      </w:pPr>
+      <w:rPr>
+        <w:rFonts w:ascii="Wingdings" w:hAnsi="Wingdings" w:hint="default"/>
+      </w:rPr>
+    </w:lvl>
+    <w:lvl w:ilvl="3" w:tplc="240A0001" w:tentative="1">
+      <w:start w:val="1"/>
+      <w:numFmt w:val="bullet"/>
+      <w:lvlText w:val=""/>
+      <w:lvlJc w:val="left"/>
+      <w:pPr>
+        <w:ind w:left="2880" w:hanging="360"/>
+      </w:pPr>
+      <w:rPr>
+        <w:rFonts w:ascii="Symbol" w:hAnsi="Symbol" w:hint="default"/>
+      </w:rPr>
+    </w:lvl>
+    <w:lvl w:ilvl="4" w:tplc="240A0003" w:tentative="1">
+      <w:start w:val="1"/>
+      <w:numFmt w:val="bullet"/>
+      <w:lvlText w:val="o"/>
+      <w:lvlJc w:val="left"/>
+      <w:pPr>
+        <w:ind w:left="3600" w:hanging="360"/>
+      </w:pPr>
+      <w:rPr>
+        <w:rFonts w:ascii="Courier New" w:hAnsi="Courier New" w:cs="Courier New" w:hint="default"/>
+      </w:rPr>
+    </w:lvl>
+    <w:lvl w:ilvl="5" w:tplc="240A0005" w:tentative="1">
+      <w:start w:val="1"/>
+      <w:numFmt w:val="bullet"/>
+      <w:lvlText w:val=""/>
+      <w:lvlJc w:val="left"/>
+      <w:pPr>
+        <w:ind w:left="4320" w:hanging="360"/>
+      </w:pPr>
+      <w:rPr>
+        <w:rFonts w:ascii="Wingdings" w:hAnsi="Wingdings" w:hint="default"/>
+      </w:rPr>
+    </w:lvl>
+    <w:lvl w:ilvl="6" w:tplc="240A0001" w:tentative="1">
+      <w:start w:val="1"/>
+      <w:numFmt w:val="bullet"/>
+      <w:lvlText w:val=""/>
+      <w:lvlJc w:val="left"/>
+      <w:pPr>
+        <w:ind w:left="5040" w:hanging="360"/>
+      </w:pPr>
+      <w:rPr>
+        <w:rFonts w:ascii="Symbol" w:hAnsi="Symbol" w:hint="default"/>
+      </w:rPr>
+    </w:lvl>
+    <w:lvl w:ilvl="7" w:tplc="240A0003" w:tentative="1">
+      <w:start w:val="1"/>
+      <w:numFmt w:val="bullet"/>
+      <w:lvlText w:val="o"/>
+      <w:lvlJc w:val="left"/>
+      <w:pPr>
+        <w:ind w:left="5760" w:hanging="360"/>
+      </w:pPr>
+      <w:rPr>
+        <w:rFonts w:ascii="Courier New" w:hAnsi="Courier New" w:cs="Courier New" w:hint="default"/>
+      </w:rPr>
+    </w:lvl>
+    <w:lvl w:ilvl="8" w:tplc="240A0005" w:tentative="1">
+      <w:start w:val="1"/>
+      <w:numFmt w:val="bullet"/>
+      <w:lvlText w:val=""/>
+      <w:lvlJc w:val="left"/>
+      <w:pPr>
+        <w:ind w:left="6480" w:hanging="360"/>
+      </w:pPr>
+      <w:rPr>
+        <w:rFonts w:ascii="Wingdings" w:hAnsi="Wingdings" w:hint="default"/>
+      </w:rPr>
+    </w:lvl>
+  </w:abstractNum>
+  <w:abstractNum w:abstractNumId="15" w15:restartNumberingAfterBreak="0">
+    <w:nsid w:val="54F61995"/>
+    <w:multiLevelType w:val="hybridMultilevel"/>
+    <w:tmpl w:val="D812B66A"/>
+    <w:lvl w:ilvl="0" w:tplc="1409000F">
+      <w:start w:val="1"/>
+      <w:numFmt w:val="decimal"/>
+      <w:lvlText w:val="%1."/>
+      <w:lvlJc w:val="left"/>
+      <w:pPr>
+        <w:ind w:left="720" w:hanging="360"/>
+      </w:pPr>
+      <w:rPr>
+        <w:rFonts w:hint="default"/>
+      </w:rPr>
+    </w:lvl>
+    <w:lvl w:ilvl="1" w:tplc="14090019" w:tentative="1">
+      <w:start w:val="1"/>
+      <w:numFmt w:val="lowerLetter"/>
+      <w:lvlText w:val="%2."/>
+      <w:lvlJc w:val="left"/>
+      <w:pPr>
+        <w:ind w:left="1440" w:hanging="360"/>
+      </w:pPr>
+    </w:lvl>
+    <w:lvl w:ilvl="2" w:tplc="1409001B" w:tentative="1">
+      <w:start w:val="1"/>
+      <w:numFmt w:val="lowerRoman"/>
+      <w:lvlText w:val="%3."/>
+      <w:lvlJc w:val="right"/>
+      <w:pPr>
+        <w:ind w:left="2160" w:hanging="180"/>
+      </w:pPr>
+    </w:lvl>
+    <w:lvl w:ilvl="3" w:tplc="1409000F" w:tentative="1">
+      <w:start w:val="1"/>
+      <w:numFmt w:val="decimal"/>
+      <w:lvlText w:val="%4."/>
+      <w:lvlJc w:val="left"/>
+      <w:pPr>
+        <w:ind w:left="2880" w:hanging="360"/>
+      </w:pPr>
+    </w:lvl>
+    <w:lvl w:ilvl="4" w:tplc="14090019" w:tentative="1">
+      <w:start w:val="1"/>
+      <w:numFmt w:val="lowerLetter"/>
+      <w:lvlText w:val="%5."/>
+      <w:lvlJc w:val="left"/>
+      <w:pPr>
+        <w:ind w:left="3600" w:hanging="360"/>
+      </w:pPr>
+    </w:lvl>
+    <w:lvl w:ilvl="5" w:tplc="1409001B" w:tentative="1">
+      <w:start w:val="1"/>
+      <w:numFmt w:val="lowerRoman"/>
+      <w:lvlText w:val="%6."/>
+      <w:lvlJc w:val="right"/>
+      <w:pPr>
+        <w:ind w:left="4320" w:hanging="180"/>
+      </w:pPr>
+    </w:lvl>
+    <w:lvl w:ilvl="6" w:tplc="1409000F" w:tentative="1">
+      <w:start w:val="1"/>
+      <w:numFmt w:val="decimal"/>
+      <w:lvlText w:val="%7."/>
+      <w:lvlJc w:val="left"/>
+      <w:pPr>
+        <w:ind w:left="5040" w:hanging="360"/>
+      </w:pPr>
+    </w:lvl>
+    <w:lvl w:ilvl="7" w:tplc="14090019" w:tentative="1">
+      <w:start w:val="1"/>
+      <w:numFmt w:val="lowerLetter"/>
+      <w:lvlText w:val="%8."/>
+      <w:lvlJc w:val="left"/>
+      <w:pPr>
+        <w:ind w:left="5760" w:hanging="360"/>
+      </w:pPr>
+    </w:lvl>
+    <w:lvl w:ilvl="8" w:tplc="1409001B" w:tentative="1">
+      <w:start w:val="1"/>
+      <w:numFmt w:val="lowerRoman"/>
+      <w:lvlText w:val="%9."/>
+      <w:lvlJc w:val="right"/>
+      <w:pPr>
+        <w:ind w:left="6480" w:hanging="180"/>
+      </w:pPr>
+    </w:lvl>
+  </w:abstractNum>
+  <w:abstractNum w:abstractNumId="16" w15:restartNumberingAfterBreak="0">
+    <w:nsid w:val="582C67FB"/>
+    <w:multiLevelType w:val="hybridMultilevel"/>
+    <w:tmpl w:val="85F80DAC"/>
     <w:lvl w:ilvl="0" w:tplc="14090001">
       <w:start w:val="1"/>
       <w:numFmt w:val="bullet"/>
@@ -26225,10 +27588,10 @@
       </w:rPr>
     </w:lvl>
   </w:abstractNum>
-  <w:abstractNum w:abstractNumId="11" w15:restartNumberingAfterBreak="0">
-    <w:nsid w:val="1B792E81"/>
+  <w:abstractNum w:abstractNumId="17" w15:restartNumberingAfterBreak="0">
+    <w:nsid w:val="6CB535E8"/>
     <w:multiLevelType w:val="hybridMultilevel"/>
-    <w:tmpl w:val="98BCF02C"/>
+    <w:tmpl w:val="A9581078"/>
     <w:lvl w:ilvl="0" w:tplc="240A0001">
       <w:start w:val="1"/>
       <w:numFmt w:val="bullet"/>
@@ -26338,10 +27701,236 @@
       </w:rPr>
     </w:lvl>
   </w:abstractNum>
-  <w:abstractNum w:abstractNumId="12" w15:restartNumberingAfterBreak="0">
-    <w:nsid w:val="1CA924ED"/>
+  <w:abstractNum w:abstractNumId="18" w15:restartNumberingAfterBreak="0">
+    <w:nsid w:val="717E460A"/>
     <w:multiLevelType w:val="hybridMultilevel"/>
-    <w:tmpl w:val="A7F4AE60"/>
+    <w:tmpl w:val="7EFAD6FA"/>
+    <w:lvl w:ilvl="0" w:tplc="14090001">
+      <w:start w:val="1"/>
+      <w:numFmt w:val="bullet"/>
+      <w:lvlText w:val=""/>
+      <w:lvlJc w:val="left"/>
+      <w:pPr>
+        <w:ind w:left="720" w:hanging="360"/>
+      </w:pPr>
+      <w:rPr>
+        <w:rFonts w:ascii="Symbol" w:hAnsi="Symbol" w:hint="default"/>
+      </w:rPr>
+    </w:lvl>
+    <w:lvl w:ilvl="1" w:tplc="14090003" w:tentative="1">
+      <w:start w:val="1"/>
+      <w:numFmt w:val="bullet"/>
+      <w:lvlText w:val="o"/>
+      <w:lvlJc w:val="left"/>
+      <w:pPr>
+        <w:ind w:left="1440" w:hanging="360"/>
+      </w:pPr>
+      <w:rPr>
+        <w:rFonts w:ascii="Courier New" w:hAnsi="Courier New" w:cs="Courier New" w:hint="default"/>
+      </w:rPr>
+    </w:lvl>
+    <w:lvl w:ilvl="2" w:tplc="14090005" w:tentative="1">
+      <w:start w:val="1"/>
+      <w:numFmt w:val="bullet"/>
+      <w:lvlText w:val=""/>
+      <w:lvlJc w:val="left"/>
+      <w:pPr>
+        <w:ind w:left="2160" w:hanging="360"/>
+      </w:pPr>
+      <w:rPr>
+        <w:rFonts w:ascii="Wingdings" w:hAnsi="Wingdings" w:hint="default"/>
+      </w:rPr>
+    </w:lvl>
+    <w:lvl w:ilvl="3" w:tplc="14090001" w:tentative="1">
+      <w:start w:val="1"/>
+      <w:numFmt w:val="bullet"/>
+      <w:lvlText w:val=""/>
+      <w:lvlJc w:val="left"/>
+      <w:pPr>
+        <w:ind w:left="2880" w:hanging="360"/>
+      </w:pPr>
+      <w:rPr>
+        <w:rFonts w:ascii="Symbol" w:hAnsi="Symbol" w:hint="default"/>
+      </w:rPr>
+    </w:lvl>
+    <w:lvl w:ilvl="4" w:tplc="14090003" w:tentative="1">
+      <w:start w:val="1"/>
+      <w:numFmt w:val="bullet"/>
+      <w:lvlText w:val="o"/>
+      <w:lvlJc w:val="left"/>
+      <w:pPr>
+        <w:ind w:left="3600" w:hanging="360"/>
+      </w:pPr>
+      <w:rPr>
+        <w:rFonts w:ascii="Courier New" w:hAnsi="Courier New" w:cs="Courier New" w:hint="default"/>
+      </w:rPr>
+    </w:lvl>
+    <w:lvl w:ilvl="5" w:tplc="14090005" w:tentative="1">
+      <w:start w:val="1"/>
+      <w:numFmt w:val="bullet"/>
+      <w:lvlText w:val=""/>
+      <w:lvlJc w:val="left"/>
+      <w:pPr>
+        <w:ind w:left="4320" w:hanging="360"/>
+      </w:pPr>
+      <w:rPr>
+        <w:rFonts w:ascii="Wingdings" w:hAnsi="Wingdings" w:hint="default"/>
+      </w:rPr>
+    </w:lvl>
+    <w:lvl w:ilvl="6" w:tplc="14090001" w:tentative="1">
+      <w:start w:val="1"/>
+      <w:numFmt w:val="bullet"/>
+      <w:lvlText w:val=""/>
+      <w:lvlJc w:val="left"/>
+      <w:pPr>
+        <w:ind w:left="5040" w:hanging="360"/>
+      </w:pPr>
+      <w:rPr>
+        <w:rFonts w:ascii="Symbol" w:hAnsi="Symbol" w:hint="default"/>
+      </w:rPr>
+    </w:lvl>
+    <w:lvl w:ilvl="7" w:tplc="14090003" w:tentative="1">
+      <w:start w:val="1"/>
+      <w:numFmt w:val="bullet"/>
+      <w:lvlText w:val="o"/>
+      <w:lvlJc w:val="left"/>
+      <w:pPr>
+        <w:ind w:left="5760" w:hanging="360"/>
+      </w:pPr>
+      <w:rPr>
+        <w:rFonts w:ascii="Courier New" w:hAnsi="Courier New" w:cs="Courier New" w:hint="default"/>
+      </w:rPr>
+    </w:lvl>
+    <w:lvl w:ilvl="8" w:tplc="14090005" w:tentative="1">
+      <w:start w:val="1"/>
+      <w:numFmt w:val="bullet"/>
+      <w:lvlText w:val=""/>
+      <w:lvlJc w:val="left"/>
+      <w:pPr>
+        <w:ind w:left="6480" w:hanging="360"/>
+      </w:pPr>
+      <w:rPr>
+        <w:rFonts w:ascii="Wingdings" w:hAnsi="Wingdings" w:hint="default"/>
+      </w:rPr>
+    </w:lvl>
+  </w:abstractNum>
+  <w:abstractNum w:abstractNumId="19" w15:restartNumberingAfterBreak="0">
+    <w:nsid w:val="72946382"/>
+    <w:multiLevelType w:val="hybridMultilevel"/>
+    <w:tmpl w:val="8D0A4588"/>
+    <w:lvl w:ilvl="0" w:tplc="14090001">
+      <w:start w:val="1"/>
+      <w:numFmt w:val="bullet"/>
+      <w:lvlText w:val=""/>
+      <w:lvlJc w:val="left"/>
+      <w:pPr>
+        <w:ind w:left="720" w:hanging="360"/>
+      </w:pPr>
+      <w:rPr>
+        <w:rFonts w:ascii="Symbol" w:hAnsi="Symbol" w:hint="default"/>
+      </w:rPr>
+    </w:lvl>
+    <w:lvl w:ilvl="1" w:tplc="14090003" w:tentative="1">
+      <w:start w:val="1"/>
+      <w:numFmt w:val="bullet"/>
+      <w:lvlText w:val="o"/>
+      <w:lvlJc w:val="left"/>
+      <w:pPr>
+        <w:ind w:left="1440" w:hanging="360"/>
+      </w:pPr>
+      <w:rPr>
+        <w:rFonts w:ascii="Courier New" w:hAnsi="Courier New" w:cs="Courier New" w:hint="default"/>
+      </w:rPr>
+    </w:lvl>
+    <w:lvl w:ilvl="2" w:tplc="14090005" w:tentative="1">
+      <w:start w:val="1"/>
+      <w:numFmt w:val="bullet"/>
+      <w:lvlText w:val=""/>
+      <w:lvlJc w:val="left"/>
+      <w:pPr>
+        <w:ind w:left="2160" w:hanging="360"/>
+      </w:pPr>
+      <w:rPr>
+        <w:rFonts w:ascii="Wingdings" w:hAnsi="Wingdings" w:hint="default"/>
+      </w:rPr>
+    </w:lvl>
+    <w:lvl w:ilvl="3" w:tplc="14090001" w:tentative="1">
+      <w:start w:val="1"/>
+      <w:numFmt w:val="bullet"/>
+      <w:lvlText w:val=""/>
+      <w:lvlJc w:val="left"/>
+      <w:pPr>
+        <w:ind w:left="2880" w:hanging="360"/>
+      </w:pPr>
+      <w:rPr>
+        <w:rFonts w:ascii="Symbol" w:hAnsi="Symbol" w:hint="default"/>
+      </w:rPr>
+    </w:lvl>
+    <w:lvl w:ilvl="4" w:tplc="14090003" w:tentative="1">
+      <w:start w:val="1"/>
+      <w:numFmt w:val="bullet"/>
+      <w:lvlText w:val="o"/>
+      <w:lvlJc w:val="left"/>
+      <w:pPr>
+        <w:ind w:left="3600" w:hanging="360"/>
+      </w:pPr>
+      <w:rPr>
+        <w:rFonts w:ascii="Courier New" w:hAnsi="Courier New" w:cs="Courier New" w:hint="default"/>
+      </w:rPr>
+    </w:lvl>
+    <w:lvl w:ilvl="5" w:tplc="14090005" w:tentative="1">
+      <w:start w:val="1"/>
+      <w:numFmt w:val="bullet"/>
+      <w:lvlText w:val=""/>
+      <w:lvlJc w:val="left"/>
+      <w:pPr>
+        <w:ind w:left="4320" w:hanging="360"/>
+      </w:pPr>
+      <w:rPr>
+        <w:rFonts w:ascii="Wingdings" w:hAnsi="Wingdings" w:hint="default"/>
+      </w:rPr>
+    </w:lvl>
+    <w:lvl w:ilvl="6" w:tplc="14090001" w:tentative="1">
+      <w:start w:val="1"/>
+      <w:numFmt w:val="bullet"/>
+      <w:lvlText w:val=""/>
+      <w:lvlJc w:val="left"/>
+      <w:pPr>
+        <w:ind w:left="5040" w:hanging="360"/>
+      </w:pPr>
+      <w:rPr>
+        <w:rFonts w:ascii="Symbol" w:hAnsi="Symbol" w:hint="default"/>
+      </w:rPr>
+    </w:lvl>
+    <w:lvl w:ilvl="7" w:tplc="14090003" w:tentative="1">
+      <w:start w:val="1"/>
+      <w:numFmt w:val="bullet"/>
+      <w:lvlText w:val="o"/>
+      <w:lvlJc w:val="left"/>
+      <w:pPr>
+        <w:ind w:left="5760" w:hanging="360"/>
+      </w:pPr>
+      <w:rPr>
+        <w:rFonts w:ascii="Courier New" w:hAnsi="Courier New" w:cs="Courier New" w:hint="default"/>
+      </w:rPr>
+    </w:lvl>
+    <w:lvl w:ilvl="8" w:tplc="14090005" w:tentative="1">
+      <w:start w:val="1"/>
+      <w:numFmt w:val="bullet"/>
+      <w:lvlText w:val=""/>
+      <w:lvlJc w:val="left"/>
+      <w:pPr>
+        <w:ind w:left="6480" w:hanging="360"/>
+      </w:pPr>
+      <w:rPr>
+        <w:rFonts w:ascii="Wingdings" w:hAnsi="Wingdings" w:hint="default"/>
+      </w:rPr>
+    </w:lvl>
+  </w:abstractNum>
+  <w:abstractNum w:abstractNumId="20" w15:restartNumberingAfterBreak="0">
+    <w:nsid w:val="78FC32F8"/>
+    <w:multiLevelType w:val="hybridMultilevel"/>
+    <w:tmpl w:val="4564762C"/>
     <w:lvl w:ilvl="0" w:tplc="240A0001">
       <w:start w:val="1"/>
       <w:numFmt w:val="bullet"/>
@@ -26451,4227 +28040,75 @@
       </w:rPr>
     </w:lvl>
   </w:abstractNum>
-  <w:abstractNum w:abstractNumId="13" w15:restartNumberingAfterBreak="0">
-    <w:nsid w:val="1DFF06B5"/>
-    <w:multiLevelType w:val="hybridMultilevel"/>
-    <w:tmpl w:val="16C84E8E"/>
-    <w:lvl w:ilvl="0" w:tplc="240A0001">
-      <w:start w:val="1"/>
-      <w:numFmt w:val="bullet"/>
-      <w:lvlText w:val=""/>
-      <w:lvlJc w:val="left"/>
-      <w:pPr>
-        <w:ind w:left="720" w:hanging="360"/>
-      </w:pPr>
-      <w:rPr>
-        <w:rFonts w:ascii="Symbol" w:hAnsi="Symbol" w:hint="default"/>
-      </w:rPr>
-    </w:lvl>
-    <w:lvl w:ilvl="1" w:tplc="240A0003" w:tentative="1">
-      <w:start w:val="1"/>
-      <w:numFmt w:val="bullet"/>
-      <w:lvlText w:val="o"/>
-      <w:lvlJc w:val="left"/>
-      <w:pPr>
-        <w:ind w:left="1440" w:hanging="360"/>
-      </w:pPr>
-      <w:rPr>
-        <w:rFonts w:ascii="Courier New" w:hAnsi="Courier New" w:cs="Courier New" w:hint="default"/>
-      </w:rPr>
-    </w:lvl>
-    <w:lvl w:ilvl="2" w:tplc="240A0005" w:tentative="1">
-      <w:start w:val="1"/>
-      <w:numFmt w:val="bullet"/>
-      <w:lvlText w:val=""/>
-      <w:lvlJc w:val="left"/>
-      <w:pPr>
-        <w:ind w:left="2160" w:hanging="360"/>
-      </w:pPr>
-      <w:rPr>
-        <w:rFonts w:ascii="Wingdings" w:hAnsi="Wingdings" w:hint="default"/>
-      </w:rPr>
-    </w:lvl>
-    <w:lvl w:ilvl="3" w:tplc="240A0001" w:tentative="1">
-      <w:start w:val="1"/>
-      <w:numFmt w:val="bullet"/>
-      <w:lvlText w:val=""/>
-      <w:lvlJc w:val="left"/>
-      <w:pPr>
-        <w:ind w:left="2880" w:hanging="360"/>
-      </w:pPr>
-      <w:rPr>
-        <w:rFonts w:ascii="Symbol" w:hAnsi="Symbol" w:hint="default"/>
-      </w:rPr>
-    </w:lvl>
-    <w:lvl w:ilvl="4" w:tplc="240A0003" w:tentative="1">
-      <w:start w:val="1"/>
-      <w:numFmt w:val="bullet"/>
-      <w:lvlText w:val="o"/>
-      <w:lvlJc w:val="left"/>
-      <w:pPr>
-        <w:ind w:left="3600" w:hanging="360"/>
-      </w:pPr>
-      <w:rPr>
-        <w:rFonts w:ascii="Courier New" w:hAnsi="Courier New" w:cs="Courier New" w:hint="default"/>
-      </w:rPr>
-    </w:lvl>
-    <w:lvl w:ilvl="5" w:tplc="240A0005" w:tentative="1">
-      <w:start w:val="1"/>
-      <w:numFmt w:val="bullet"/>
-      <w:lvlText w:val=""/>
-      <w:lvlJc w:val="left"/>
-      <w:pPr>
-        <w:ind w:left="4320" w:hanging="360"/>
-      </w:pPr>
-      <w:rPr>
-        <w:rFonts w:ascii="Wingdings" w:hAnsi="Wingdings" w:hint="default"/>
-      </w:rPr>
-    </w:lvl>
-    <w:lvl w:ilvl="6" w:tplc="240A0001" w:tentative="1">
-      <w:start w:val="1"/>
-      <w:numFmt w:val="bullet"/>
-      <w:lvlText w:val=""/>
-      <w:lvlJc w:val="left"/>
-      <w:pPr>
-        <w:ind w:left="5040" w:hanging="360"/>
-      </w:pPr>
-      <w:rPr>
-        <w:rFonts w:ascii="Symbol" w:hAnsi="Symbol" w:hint="default"/>
-      </w:rPr>
-    </w:lvl>
-    <w:lvl w:ilvl="7" w:tplc="240A0003" w:tentative="1">
-      <w:start w:val="1"/>
-      <w:numFmt w:val="bullet"/>
-      <w:lvlText w:val="o"/>
-      <w:lvlJc w:val="left"/>
-      <w:pPr>
-        <w:ind w:left="5760" w:hanging="360"/>
-      </w:pPr>
-      <w:rPr>
-        <w:rFonts w:ascii="Courier New" w:hAnsi="Courier New" w:cs="Courier New" w:hint="default"/>
-      </w:rPr>
-    </w:lvl>
-    <w:lvl w:ilvl="8" w:tplc="240A0005" w:tentative="1">
-      <w:start w:val="1"/>
-      <w:numFmt w:val="bullet"/>
-      <w:lvlText w:val=""/>
-      <w:lvlJc w:val="left"/>
-      <w:pPr>
-        <w:ind w:left="6480" w:hanging="360"/>
-      </w:pPr>
-      <w:rPr>
-        <w:rFonts w:ascii="Wingdings" w:hAnsi="Wingdings" w:hint="default"/>
-      </w:rPr>
-    </w:lvl>
-  </w:abstractNum>
-  <w:abstractNum w:abstractNumId="14" w15:restartNumberingAfterBreak="0">
-    <w:nsid w:val="1E8F7B7B"/>
-    <w:multiLevelType w:val="hybridMultilevel"/>
-    <w:tmpl w:val="ECA899CE"/>
-    <w:lvl w:ilvl="0" w:tplc="14090001">
-      <w:start w:val="1"/>
-      <w:numFmt w:val="bullet"/>
-      <w:lvlText w:val=""/>
-      <w:lvlJc w:val="left"/>
-      <w:pPr>
-        <w:ind w:left="720" w:hanging="360"/>
-      </w:pPr>
-      <w:rPr>
-        <w:rFonts w:ascii="Symbol" w:hAnsi="Symbol" w:hint="default"/>
-      </w:rPr>
-    </w:lvl>
-    <w:lvl w:ilvl="1" w:tplc="14090003" w:tentative="1">
-      <w:start w:val="1"/>
-      <w:numFmt w:val="bullet"/>
-      <w:lvlText w:val="o"/>
-      <w:lvlJc w:val="left"/>
-      <w:pPr>
-        <w:ind w:left="1440" w:hanging="360"/>
-      </w:pPr>
-      <w:rPr>
-        <w:rFonts w:ascii="Courier New" w:hAnsi="Courier New" w:cs="Courier New" w:hint="default"/>
-      </w:rPr>
-    </w:lvl>
-    <w:lvl w:ilvl="2" w:tplc="14090005" w:tentative="1">
-      <w:start w:val="1"/>
-      <w:numFmt w:val="bullet"/>
-      <w:lvlText w:val=""/>
-      <w:lvlJc w:val="left"/>
-      <w:pPr>
-        <w:ind w:left="2160" w:hanging="360"/>
-      </w:pPr>
-      <w:rPr>
-        <w:rFonts w:ascii="Wingdings" w:hAnsi="Wingdings" w:hint="default"/>
-      </w:rPr>
-    </w:lvl>
-    <w:lvl w:ilvl="3" w:tplc="14090001" w:tentative="1">
-      <w:start w:val="1"/>
-      <w:numFmt w:val="bullet"/>
-      <w:lvlText w:val=""/>
-      <w:lvlJc w:val="left"/>
-      <w:pPr>
-        <w:ind w:left="2880" w:hanging="360"/>
-      </w:pPr>
-      <w:rPr>
-        <w:rFonts w:ascii="Symbol" w:hAnsi="Symbol" w:hint="default"/>
-      </w:rPr>
-    </w:lvl>
-    <w:lvl w:ilvl="4" w:tplc="14090003" w:tentative="1">
-      <w:start w:val="1"/>
-      <w:numFmt w:val="bullet"/>
-      <w:lvlText w:val="o"/>
-      <w:lvlJc w:val="left"/>
-      <w:pPr>
-        <w:ind w:left="3600" w:hanging="360"/>
-      </w:pPr>
-      <w:rPr>
-        <w:rFonts w:ascii="Courier New" w:hAnsi="Courier New" w:cs="Courier New" w:hint="default"/>
-      </w:rPr>
-    </w:lvl>
-    <w:lvl w:ilvl="5" w:tplc="14090005" w:tentative="1">
-      <w:start w:val="1"/>
-      <w:numFmt w:val="bullet"/>
-      <w:lvlText w:val=""/>
-      <w:lvlJc w:val="left"/>
-      <w:pPr>
-        <w:ind w:left="4320" w:hanging="360"/>
-      </w:pPr>
-      <w:rPr>
-        <w:rFonts w:ascii="Wingdings" w:hAnsi="Wingdings" w:hint="default"/>
-      </w:rPr>
-    </w:lvl>
-    <w:lvl w:ilvl="6" w:tplc="14090001" w:tentative="1">
-      <w:start w:val="1"/>
-      <w:numFmt w:val="bullet"/>
-      <w:lvlText w:val=""/>
-      <w:lvlJc w:val="left"/>
-      <w:pPr>
-        <w:ind w:left="5040" w:hanging="360"/>
-      </w:pPr>
-      <w:rPr>
-        <w:rFonts w:ascii="Symbol" w:hAnsi="Symbol" w:hint="default"/>
-      </w:rPr>
-    </w:lvl>
-    <w:lvl w:ilvl="7" w:tplc="14090003" w:tentative="1">
-      <w:start w:val="1"/>
-      <w:numFmt w:val="bullet"/>
-      <w:lvlText w:val="o"/>
-      <w:lvlJc w:val="left"/>
-      <w:pPr>
-        <w:ind w:left="5760" w:hanging="360"/>
-      </w:pPr>
-      <w:rPr>
-        <w:rFonts w:ascii="Courier New" w:hAnsi="Courier New" w:cs="Courier New" w:hint="default"/>
-      </w:rPr>
-    </w:lvl>
-    <w:lvl w:ilvl="8" w:tplc="14090005" w:tentative="1">
-      <w:start w:val="1"/>
-      <w:numFmt w:val="bullet"/>
-      <w:lvlText w:val=""/>
-      <w:lvlJc w:val="left"/>
-      <w:pPr>
-        <w:ind w:left="6480" w:hanging="360"/>
-      </w:pPr>
-      <w:rPr>
-        <w:rFonts w:ascii="Wingdings" w:hAnsi="Wingdings" w:hint="default"/>
-      </w:rPr>
-    </w:lvl>
-  </w:abstractNum>
-  <w:abstractNum w:abstractNumId="15" w15:restartNumberingAfterBreak="0">
-    <w:nsid w:val="229014B9"/>
-    <w:multiLevelType w:val="hybridMultilevel"/>
-    <w:tmpl w:val="76FAC142"/>
-    <w:lvl w:ilvl="0" w:tplc="240A0001">
-      <w:start w:val="1"/>
-      <w:numFmt w:val="bullet"/>
-      <w:lvlText w:val=""/>
-      <w:lvlJc w:val="left"/>
-      <w:pPr>
-        <w:ind w:left="720" w:hanging="360"/>
-      </w:pPr>
-      <w:rPr>
-        <w:rFonts w:ascii="Symbol" w:hAnsi="Symbol" w:hint="default"/>
-      </w:rPr>
-    </w:lvl>
-    <w:lvl w:ilvl="1" w:tplc="240A0003" w:tentative="1">
-      <w:start w:val="1"/>
-      <w:numFmt w:val="bullet"/>
-      <w:lvlText w:val="o"/>
-      <w:lvlJc w:val="left"/>
-      <w:pPr>
-        <w:ind w:left="1440" w:hanging="360"/>
-      </w:pPr>
-      <w:rPr>
-        <w:rFonts w:ascii="Courier New" w:hAnsi="Courier New" w:cs="Courier New" w:hint="default"/>
-      </w:rPr>
-    </w:lvl>
-    <w:lvl w:ilvl="2" w:tplc="240A0005" w:tentative="1">
-      <w:start w:val="1"/>
-      <w:numFmt w:val="bullet"/>
-      <w:lvlText w:val=""/>
-      <w:lvlJc w:val="left"/>
-      <w:pPr>
-        <w:ind w:left="2160" w:hanging="360"/>
-      </w:pPr>
-      <w:rPr>
-        <w:rFonts w:ascii="Wingdings" w:hAnsi="Wingdings" w:hint="default"/>
-      </w:rPr>
-    </w:lvl>
-    <w:lvl w:ilvl="3" w:tplc="240A0001" w:tentative="1">
-      <w:start w:val="1"/>
-      <w:numFmt w:val="bullet"/>
-      <w:lvlText w:val=""/>
-      <w:lvlJc w:val="left"/>
-      <w:pPr>
-        <w:ind w:left="2880" w:hanging="360"/>
-      </w:pPr>
-      <w:rPr>
-        <w:rFonts w:ascii="Symbol" w:hAnsi="Symbol" w:hint="default"/>
-      </w:rPr>
-    </w:lvl>
-    <w:lvl w:ilvl="4" w:tplc="240A0003" w:tentative="1">
-      <w:start w:val="1"/>
-      <w:numFmt w:val="bullet"/>
-      <w:lvlText w:val="o"/>
-      <w:lvlJc w:val="left"/>
-      <w:pPr>
-        <w:ind w:left="3600" w:hanging="360"/>
-      </w:pPr>
-      <w:rPr>
-        <w:rFonts w:ascii="Courier New" w:hAnsi="Courier New" w:cs="Courier New" w:hint="default"/>
-      </w:rPr>
-    </w:lvl>
-    <w:lvl w:ilvl="5" w:tplc="240A0005" w:tentative="1">
-      <w:start w:val="1"/>
-      <w:numFmt w:val="bullet"/>
-      <w:lvlText w:val=""/>
-      <w:lvlJc w:val="left"/>
-      <w:pPr>
-        <w:ind w:left="4320" w:hanging="360"/>
-      </w:pPr>
-      <w:rPr>
-        <w:rFonts w:ascii="Wingdings" w:hAnsi="Wingdings" w:hint="default"/>
-      </w:rPr>
-    </w:lvl>
-    <w:lvl w:ilvl="6" w:tplc="240A0001" w:tentative="1">
-      <w:start w:val="1"/>
-      <w:numFmt w:val="bullet"/>
-      <w:lvlText w:val=""/>
-      <w:lvlJc w:val="left"/>
-      <w:pPr>
-        <w:ind w:left="5040" w:hanging="360"/>
-      </w:pPr>
-      <w:rPr>
-        <w:rFonts w:ascii="Symbol" w:hAnsi="Symbol" w:hint="default"/>
-      </w:rPr>
-    </w:lvl>
-    <w:lvl w:ilvl="7" w:tplc="240A0003" w:tentative="1">
-      <w:start w:val="1"/>
-      <w:numFmt w:val="bullet"/>
-      <w:lvlText w:val="o"/>
-      <w:lvlJc w:val="left"/>
-      <w:pPr>
-        <w:ind w:left="5760" w:hanging="360"/>
-      </w:pPr>
-      <w:rPr>
-        <w:rFonts w:ascii="Courier New" w:hAnsi="Courier New" w:cs="Courier New" w:hint="default"/>
-      </w:rPr>
-    </w:lvl>
-    <w:lvl w:ilvl="8" w:tplc="240A0005" w:tentative="1">
-      <w:start w:val="1"/>
-      <w:numFmt w:val="bullet"/>
-      <w:lvlText w:val=""/>
-      <w:lvlJc w:val="left"/>
-      <w:pPr>
-        <w:ind w:left="6480" w:hanging="360"/>
-      </w:pPr>
-      <w:rPr>
-        <w:rFonts w:ascii="Wingdings" w:hAnsi="Wingdings" w:hint="default"/>
-      </w:rPr>
-    </w:lvl>
-  </w:abstractNum>
-  <w:abstractNum w:abstractNumId="16" w15:restartNumberingAfterBreak="0">
-    <w:nsid w:val="24EA4B40"/>
-    <w:multiLevelType w:val="hybridMultilevel"/>
-    <w:tmpl w:val="10E68E84"/>
-    <w:lvl w:ilvl="0" w:tplc="14090001">
-      <w:start w:val="1"/>
-      <w:numFmt w:val="bullet"/>
-      <w:lvlText w:val=""/>
-      <w:lvlJc w:val="left"/>
-      <w:pPr>
-        <w:ind w:left="720" w:hanging="360"/>
-      </w:pPr>
-      <w:rPr>
-        <w:rFonts w:ascii="Symbol" w:hAnsi="Symbol" w:hint="default"/>
-      </w:rPr>
-    </w:lvl>
-    <w:lvl w:ilvl="1" w:tplc="14090003" w:tentative="1">
-      <w:start w:val="1"/>
-      <w:numFmt w:val="bullet"/>
-      <w:lvlText w:val="o"/>
-      <w:lvlJc w:val="left"/>
-      <w:pPr>
-        <w:ind w:left="1440" w:hanging="360"/>
-      </w:pPr>
-      <w:rPr>
-        <w:rFonts w:ascii="Courier New" w:hAnsi="Courier New" w:cs="Courier New" w:hint="default"/>
-      </w:rPr>
-    </w:lvl>
-    <w:lvl w:ilvl="2" w:tplc="14090005" w:tentative="1">
-      <w:start w:val="1"/>
-      <w:numFmt w:val="bullet"/>
-      <w:lvlText w:val=""/>
-      <w:lvlJc w:val="left"/>
-      <w:pPr>
-        <w:ind w:left="2160" w:hanging="360"/>
-      </w:pPr>
-      <w:rPr>
-        <w:rFonts w:ascii="Wingdings" w:hAnsi="Wingdings" w:hint="default"/>
-      </w:rPr>
-    </w:lvl>
-    <w:lvl w:ilvl="3" w:tplc="14090001" w:tentative="1">
-      <w:start w:val="1"/>
-      <w:numFmt w:val="bullet"/>
-      <w:lvlText w:val=""/>
-      <w:lvlJc w:val="left"/>
-      <w:pPr>
-        <w:ind w:left="2880" w:hanging="360"/>
-      </w:pPr>
-      <w:rPr>
-        <w:rFonts w:ascii="Symbol" w:hAnsi="Symbol" w:hint="default"/>
-      </w:rPr>
-    </w:lvl>
-    <w:lvl w:ilvl="4" w:tplc="14090003" w:tentative="1">
-      <w:start w:val="1"/>
-      <w:numFmt w:val="bullet"/>
-      <w:lvlText w:val="o"/>
-      <w:lvlJc w:val="left"/>
-      <w:pPr>
-        <w:ind w:left="3600" w:hanging="360"/>
-      </w:pPr>
-      <w:rPr>
-        <w:rFonts w:ascii="Courier New" w:hAnsi="Courier New" w:cs="Courier New" w:hint="default"/>
-      </w:rPr>
-    </w:lvl>
-    <w:lvl w:ilvl="5" w:tplc="14090005" w:tentative="1">
-      <w:start w:val="1"/>
-      <w:numFmt w:val="bullet"/>
-      <w:lvlText w:val=""/>
-      <w:lvlJc w:val="left"/>
-      <w:pPr>
-        <w:ind w:left="4320" w:hanging="360"/>
-      </w:pPr>
-      <w:rPr>
-        <w:rFonts w:ascii="Wingdings" w:hAnsi="Wingdings" w:hint="default"/>
-      </w:rPr>
-    </w:lvl>
-    <w:lvl w:ilvl="6" w:tplc="14090001" w:tentative="1">
-      <w:start w:val="1"/>
-      <w:numFmt w:val="bullet"/>
-      <w:lvlText w:val=""/>
-      <w:lvlJc w:val="left"/>
-      <w:pPr>
-        <w:ind w:left="5040" w:hanging="360"/>
-      </w:pPr>
-      <w:rPr>
-        <w:rFonts w:ascii="Symbol" w:hAnsi="Symbol" w:hint="default"/>
-      </w:rPr>
-    </w:lvl>
-    <w:lvl w:ilvl="7" w:tplc="14090003" w:tentative="1">
-      <w:start w:val="1"/>
-      <w:numFmt w:val="bullet"/>
-      <w:lvlText w:val="o"/>
-      <w:lvlJc w:val="left"/>
-      <w:pPr>
-        <w:ind w:left="5760" w:hanging="360"/>
-      </w:pPr>
-      <w:rPr>
-        <w:rFonts w:ascii="Courier New" w:hAnsi="Courier New" w:cs="Courier New" w:hint="default"/>
-      </w:rPr>
-    </w:lvl>
-    <w:lvl w:ilvl="8" w:tplc="14090005" w:tentative="1">
-      <w:start w:val="1"/>
-      <w:numFmt w:val="bullet"/>
-      <w:lvlText w:val=""/>
-      <w:lvlJc w:val="left"/>
-      <w:pPr>
-        <w:ind w:left="6480" w:hanging="360"/>
-      </w:pPr>
-      <w:rPr>
-        <w:rFonts w:ascii="Wingdings" w:hAnsi="Wingdings" w:hint="default"/>
-      </w:rPr>
-    </w:lvl>
-  </w:abstractNum>
-  <w:abstractNum w:abstractNumId="17" w15:restartNumberingAfterBreak="0">
-    <w:nsid w:val="2A176C02"/>
-    <w:multiLevelType w:val="hybridMultilevel"/>
-    <w:tmpl w:val="AFD62036"/>
-    <w:lvl w:ilvl="0" w:tplc="240A0001">
-      <w:start w:val="1"/>
-      <w:numFmt w:val="bullet"/>
-      <w:lvlText w:val=""/>
-      <w:lvlJc w:val="left"/>
-      <w:pPr>
-        <w:ind w:left="720" w:hanging="360"/>
-      </w:pPr>
-      <w:rPr>
-        <w:rFonts w:ascii="Symbol" w:hAnsi="Symbol" w:hint="default"/>
-      </w:rPr>
-    </w:lvl>
-    <w:lvl w:ilvl="1" w:tplc="240A0003" w:tentative="1">
-      <w:start w:val="1"/>
-      <w:numFmt w:val="bullet"/>
-      <w:lvlText w:val="o"/>
-      <w:lvlJc w:val="left"/>
-      <w:pPr>
-        <w:ind w:left="1440" w:hanging="360"/>
-      </w:pPr>
-      <w:rPr>
-        <w:rFonts w:ascii="Courier New" w:hAnsi="Courier New" w:cs="Courier New" w:hint="default"/>
-      </w:rPr>
-    </w:lvl>
-    <w:lvl w:ilvl="2" w:tplc="240A0005" w:tentative="1">
-      <w:start w:val="1"/>
-      <w:numFmt w:val="bullet"/>
-      <w:lvlText w:val=""/>
-      <w:lvlJc w:val="left"/>
-      <w:pPr>
-        <w:ind w:left="2160" w:hanging="360"/>
-      </w:pPr>
-      <w:rPr>
-        <w:rFonts w:ascii="Wingdings" w:hAnsi="Wingdings" w:hint="default"/>
-      </w:rPr>
-    </w:lvl>
-    <w:lvl w:ilvl="3" w:tplc="240A0001" w:tentative="1">
-      <w:start w:val="1"/>
-      <w:numFmt w:val="bullet"/>
-      <w:lvlText w:val=""/>
-      <w:lvlJc w:val="left"/>
-      <w:pPr>
-        <w:ind w:left="2880" w:hanging="360"/>
-      </w:pPr>
-      <w:rPr>
-        <w:rFonts w:ascii="Symbol" w:hAnsi="Symbol" w:hint="default"/>
-      </w:rPr>
-    </w:lvl>
-    <w:lvl w:ilvl="4" w:tplc="240A0003" w:tentative="1">
-      <w:start w:val="1"/>
-      <w:numFmt w:val="bullet"/>
-      <w:lvlText w:val="o"/>
-      <w:lvlJc w:val="left"/>
-      <w:pPr>
-        <w:ind w:left="3600" w:hanging="360"/>
-      </w:pPr>
-      <w:rPr>
-        <w:rFonts w:ascii="Courier New" w:hAnsi="Courier New" w:cs="Courier New" w:hint="default"/>
-      </w:rPr>
-    </w:lvl>
-    <w:lvl w:ilvl="5" w:tplc="240A0005" w:tentative="1">
-      <w:start w:val="1"/>
-      <w:numFmt w:val="bullet"/>
-      <w:lvlText w:val=""/>
-      <w:lvlJc w:val="left"/>
-      <w:pPr>
-        <w:ind w:left="4320" w:hanging="360"/>
-      </w:pPr>
-      <w:rPr>
-        <w:rFonts w:ascii="Wingdings" w:hAnsi="Wingdings" w:hint="default"/>
-      </w:rPr>
-    </w:lvl>
-    <w:lvl w:ilvl="6" w:tplc="240A0001" w:tentative="1">
-      <w:start w:val="1"/>
-      <w:numFmt w:val="bullet"/>
-      <w:lvlText w:val=""/>
-      <w:lvlJc w:val="left"/>
-      <w:pPr>
-        <w:ind w:left="5040" w:hanging="360"/>
-      </w:pPr>
-      <w:rPr>
-        <w:rFonts w:ascii="Symbol" w:hAnsi="Symbol" w:hint="default"/>
-      </w:rPr>
-    </w:lvl>
-    <w:lvl w:ilvl="7" w:tplc="240A0003" w:tentative="1">
-      <w:start w:val="1"/>
-      <w:numFmt w:val="bullet"/>
-      <w:lvlText w:val="o"/>
-      <w:lvlJc w:val="left"/>
-      <w:pPr>
-        <w:ind w:left="5760" w:hanging="360"/>
-      </w:pPr>
-      <w:rPr>
-        <w:rFonts w:ascii="Courier New" w:hAnsi="Courier New" w:cs="Courier New" w:hint="default"/>
-      </w:rPr>
-    </w:lvl>
-    <w:lvl w:ilvl="8" w:tplc="240A0005" w:tentative="1">
-      <w:start w:val="1"/>
-      <w:numFmt w:val="bullet"/>
-      <w:lvlText w:val=""/>
-      <w:lvlJc w:val="left"/>
-      <w:pPr>
-        <w:ind w:left="6480" w:hanging="360"/>
-      </w:pPr>
-      <w:rPr>
-        <w:rFonts w:ascii="Wingdings" w:hAnsi="Wingdings" w:hint="default"/>
-      </w:rPr>
-    </w:lvl>
-  </w:abstractNum>
-  <w:abstractNum w:abstractNumId="18" w15:restartNumberingAfterBreak="0">
-    <w:nsid w:val="2A762586"/>
-    <w:multiLevelType w:val="hybridMultilevel"/>
-    <w:tmpl w:val="581447DE"/>
-    <w:lvl w:ilvl="0" w:tplc="14090001">
-      <w:start w:val="1"/>
-      <w:numFmt w:val="bullet"/>
-      <w:lvlText w:val=""/>
-      <w:lvlJc w:val="left"/>
-      <w:pPr>
-        <w:ind w:left="720" w:hanging="360"/>
-      </w:pPr>
-      <w:rPr>
-        <w:rFonts w:ascii="Symbol" w:hAnsi="Symbol" w:hint="default"/>
-      </w:rPr>
-    </w:lvl>
-    <w:lvl w:ilvl="1" w:tplc="14090003" w:tentative="1">
-      <w:start w:val="1"/>
-      <w:numFmt w:val="bullet"/>
-      <w:lvlText w:val="o"/>
-      <w:lvlJc w:val="left"/>
-      <w:pPr>
-        <w:ind w:left="1440" w:hanging="360"/>
-      </w:pPr>
-      <w:rPr>
-        <w:rFonts w:ascii="Courier New" w:hAnsi="Courier New" w:cs="Courier New" w:hint="default"/>
-      </w:rPr>
-    </w:lvl>
-    <w:lvl w:ilvl="2" w:tplc="14090005" w:tentative="1">
-      <w:start w:val="1"/>
-      <w:numFmt w:val="bullet"/>
-      <w:lvlText w:val=""/>
-      <w:lvlJc w:val="left"/>
-      <w:pPr>
-        <w:ind w:left="2160" w:hanging="360"/>
-      </w:pPr>
-      <w:rPr>
-        <w:rFonts w:ascii="Wingdings" w:hAnsi="Wingdings" w:hint="default"/>
-      </w:rPr>
-    </w:lvl>
-    <w:lvl w:ilvl="3" w:tplc="14090001" w:tentative="1">
-      <w:start w:val="1"/>
-      <w:numFmt w:val="bullet"/>
-      <w:lvlText w:val=""/>
-      <w:lvlJc w:val="left"/>
-      <w:pPr>
-        <w:ind w:left="2880" w:hanging="360"/>
-      </w:pPr>
-      <w:rPr>
-        <w:rFonts w:ascii="Symbol" w:hAnsi="Symbol" w:hint="default"/>
-      </w:rPr>
-    </w:lvl>
-    <w:lvl w:ilvl="4" w:tplc="14090003" w:tentative="1">
-      <w:start w:val="1"/>
-      <w:numFmt w:val="bullet"/>
-      <w:lvlText w:val="o"/>
-      <w:lvlJc w:val="left"/>
-      <w:pPr>
-        <w:ind w:left="3600" w:hanging="360"/>
-      </w:pPr>
-      <w:rPr>
-        <w:rFonts w:ascii="Courier New" w:hAnsi="Courier New" w:cs="Courier New" w:hint="default"/>
-      </w:rPr>
-    </w:lvl>
-    <w:lvl w:ilvl="5" w:tplc="14090005" w:tentative="1">
-      <w:start w:val="1"/>
-      <w:numFmt w:val="bullet"/>
-      <w:lvlText w:val=""/>
-      <w:lvlJc w:val="left"/>
-      <w:pPr>
-        <w:ind w:left="4320" w:hanging="360"/>
-      </w:pPr>
-      <w:rPr>
-        <w:rFonts w:ascii="Wingdings" w:hAnsi="Wingdings" w:hint="default"/>
-      </w:rPr>
-    </w:lvl>
-    <w:lvl w:ilvl="6" w:tplc="14090001" w:tentative="1">
-      <w:start w:val="1"/>
-      <w:numFmt w:val="bullet"/>
-      <w:lvlText w:val=""/>
-      <w:lvlJc w:val="left"/>
-      <w:pPr>
-        <w:ind w:left="5040" w:hanging="360"/>
-      </w:pPr>
-      <w:rPr>
-        <w:rFonts w:ascii="Symbol" w:hAnsi="Symbol" w:hint="default"/>
-      </w:rPr>
-    </w:lvl>
-    <w:lvl w:ilvl="7" w:tplc="14090003" w:tentative="1">
-      <w:start w:val="1"/>
-      <w:numFmt w:val="bullet"/>
-      <w:lvlText w:val="o"/>
-      <w:lvlJc w:val="left"/>
-      <w:pPr>
-        <w:ind w:left="5760" w:hanging="360"/>
-      </w:pPr>
-      <w:rPr>
-        <w:rFonts w:ascii="Courier New" w:hAnsi="Courier New" w:cs="Courier New" w:hint="default"/>
-      </w:rPr>
-    </w:lvl>
-    <w:lvl w:ilvl="8" w:tplc="14090005" w:tentative="1">
-      <w:start w:val="1"/>
-      <w:numFmt w:val="bullet"/>
-      <w:lvlText w:val=""/>
-      <w:lvlJc w:val="left"/>
-      <w:pPr>
-        <w:ind w:left="6480" w:hanging="360"/>
-      </w:pPr>
-      <w:rPr>
-        <w:rFonts w:ascii="Wingdings" w:hAnsi="Wingdings" w:hint="default"/>
-      </w:rPr>
-    </w:lvl>
-  </w:abstractNum>
-  <w:abstractNum w:abstractNumId="19" w15:restartNumberingAfterBreak="0">
-    <w:nsid w:val="2C6F4AE3"/>
-    <w:multiLevelType w:val="hybridMultilevel"/>
-    <w:tmpl w:val="78527E7C"/>
-    <w:lvl w:ilvl="0" w:tplc="240A0001">
-      <w:start w:val="1"/>
-      <w:numFmt w:val="bullet"/>
-      <w:lvlText w:val=""/>
-      <w:lvlJc w:val="left"/>
-      <w:pPr>
-        <w:ind w:left="720" w:hanging="360"/>
-      </w:pPr>
-      <w:rPr>
-        <w:rFonts w:ascii="Symbol" w:hAnsi="Symbol" w:hint="default"/>
-      </w:rPr>
-    </w:lvl>
-    <w:lvl w:ilvl="1" w:tplc="240A0003" w:tentative="1">
-      <w:start w:val="1"/>
-      <w:numFmt w:val="bullet"/>
-      <w:lvlText w:val="o"/>
-      <w:lvlJc w:val="left"/>
-      <w:pPr>
-        <w:ind w:left="1440" w:hanging="360"/>
-      </w:pPr>
-      <w:rPr>
-        <w:rFonts w:ascii="Courier New" w:hAnsi="Courier New" w:cs="Courier New" w:hint="default"/>
-      </w:rPr>
-    </w:lvl>
-    <w:lvl w:ilvl="2" w:tplc="240A0005" w:tentative="1">
-      <w:start w:val="1"/>
-      <w:numFmt w:val="bullet"/>
-      <w:lvlText w:val=""/>
-      <w:lvlJc w:val="left"/>
-      <w:pPr>
-        <w:ind w:left="2160" w:hanging="360"/>
-      </w:pPr>
-      <w:rPr>
-        <w:rFonts w:ascii="Wingdings" w:hAnsi="Wingdings" w:hint="default"/>
-      </w:rPr>
-    </w:lvl>
-    <w:lvl w:ilvl="3" w:tplc="240A0001" w:tentative="1">
-      <w:start w:val="1"/>
-      <w:numFmt w:val="bullet"/>
-      <w:lvlText w:val=""/>
-      <w:lvlJc w:val="left"/>
-      <w:pPr>
-        <w:ind w:left="2880" w:hanging="360"/>
-      </w:pPr>
-      <w:rPr>
-        <w:rFonts w:ascii="Symbol" w:hAnsi="Symbol" w:hint="default"/>
-      </w:rPr>
-    </w:lvl>
-    <w:lvl w:ilvl="4" w:tplc="240A0003" w:tentative="1">
-      <w:start w:val="1"/>
-      <w:numFmt w:val="bullet"/>
-      <w:lvlText w:val="o"/>
-      <w:lvlJc w:val="left"/>
-      <w:pPr>
-        <w:ind w:left="3600" w:hanging="360"/>
-      </w:pPr>
-      <w:rPr>
-        <w:rFonts w:ascii="Courier New" w:hAnsi="Courier New" w:cs="Courier New" w:hint="default"/>
-      </w:rPr>
-    </w:lvl>
-    <w:lvl w:ilvl="5" w:tplc="240A0005" w:tentative="1">
-      <w:start w:val="1"/>
-      <w:numFmt w:val="bullet"/>
-      <w:lvlText w:val=""/>
-      <w:lvlJc w:val="left"/>
-      <w:pPr>
-        <w:ind w:left="4320" w:hanging="360"/>
-      </w:pPr>
-      <w:rPr>
-        <w:rFonts w:ascii="Wingdings" w:hAnsi="Wingdings" w:hint="default"/>
-      </w:rPr>
-    </w:lvl>
-    <w:lvl w:ilvl="6" w:tplc="240A0001" w:tentative="1">
-      <w:start w:val="1"/>
-      <w:numFmt w:val="bullet"/>
-      <w:lvlText w:val=""/>
-      <w:lvlJc w:val="left"/>
-      <w:pPr>
-        <w:ind w:left="5040" w:hanging="360"/>
-      </w:pPr>
-      <w:rPr>
-        <w:rFonts w:ascii="Symbol" w:hAnsi="Symbol" w:hint="default"/>
-      </w:rPr>
-    </w:lvl>
-    <w:lvl w:ilvl="7" w:tplc="240A0003" w:tentative="1">
-      <w:start w:val="1"/>
-      <w:numFmt w:val="bullet"/>
-      <w:lvlText w:val="o"/>
-      <w:lvlJc w:val="left"/>
-      <w:pPr>
-        <w:ind w:left="5760" w:hanging="360"/>
-      </w:pPr>
-      <w:rPr>
-        <w:rFonts w:ascii="Courier New" w:hAnsi="Courier New" w:cs="Courier New" w:hint="default"/>
-      </w:rPr>
-    </w:lvl>
-    <w:lvl w:ilvl="8" w:tplc="240A0005" w:tentative="1">
-      <w:start w:val="1"/>
-      <w:numFmt w:val="bullet"/>
-      <w:lvlText w:val=""/>
-      <w:lvlJc w:val="left"/>
-      <w:pPr>
-        <w:ind w:left="6480" w:hanging="360"/>
-      </w:pPr>
-      <w:rPr>
-        <w:rFonts w:ascii="Wingdings" w:hAnsi="Wingdings" w:hint="default"/>
-      </w:rPr>
-    </w:lvl>
-  </w:abstractNum>
-  <w:abstractNum w:abstractNumId="20" w15:restartNumberingAfterBreak="0">
-    <w:nsid w:val="2FA346FE"/>
-    <w:multiLevelType w:val="hybridMultilevel"/>
-    <w:tmpl w:val="364A362E"/>
-    <w:lvl w:ilvl="0" w:tplc="1409000F">
-      <w:start w:val="1"/>
-      <w:numFmt w:val="decimal"/>
-      <w:lvlText w:val="%1."/>
-      <w:lvlJc w:val="left"/>
-      <w:pPr>
-        <w:ind w:left="720" w:hanging="360"/>
-      </w:pPr>
-      <w:rPr>
-        <w:rFonts w:hint="default"/>
-      </w:rPr>
-    </w:lvl>
-    <w:lvl w:ilvl="1" w:tplc="14090019" w:tentative="1">
-      <w:start w:val="1"/>
-      <w:numFmt w:val="lowerLetter"/>
-      <w:lvlText w:val="%2."/>
-      <w:lvlJc w:val="left"/>
-      <w:pPr>
-        <w:ind w:left="1440" w:hanging="360"/>
-      </w:pPr>
-    </w:lvl>
-    <w:lvl w:ilvl="2" w:tplc="1409001B" w:tentative="1">
-      <w:start w:val="1"/>
-      <w:numFmt w:val="lowerRoman"/>
-      <w:lvlText w:val="%3."/>
-      <w:lvlJc w:val="right"/>
-      <w:pPr>
-        <w:ind w:left="2160" w:hanging="180"/>
-      </w:pPr>
-    </w:lvl>
-    <w:lvl w:ilvl="3" w:tplc="1409000F" w:tentative="1">
-      <w:start w:val="1"/>
-      <w:numFmt w:val="decimal"/>
-      <w:lvlText w:val="%4."/>
-      <w:lvlJc w:val="left"/>
-      <w:pPr>
-        <w:ind w:left="2880" w:hanging="360"/>
-      </w:pPr>
-    </w:lvl>
-    <w:lvl w:ilvl="4" w:tplc="14090019" w:tentative="1">
-      <w:start w:val="1"/>
-      <w:numFmt w:val="lowerLetter"/>
-      <w:lvlText w:val="%5."/>
-      <w:lvlJc w:val="left"/>
-      <w:pPr>
-        <w:ind w:left="3600" w:hanging="360"/>
-      </w:pPr>
-    </w:lvl>
-    <w:lvl w:ilvl="5" w:tplc="1409001B" w:tentative="1">
-      <w:start w:val="1"/>
-      <w:numFmt w:val="lowerRoman"/>
-      <w:lvlText w:val="%6."/>
-      <w:lvlJc w:val="right"/>
-      <w:pPr>
-        <w:ind w:left="4320" w:hanging="180"/>
-      </w:pPr>
-    </w:lvl>
-    <w:lvl w:ilvl="6" w:tplc="1409000F" w:tentative="1">
-      <w:start w:val="1"/>
-      <w:numFmt w:val="decimal"/>
-      <w:lvlText w:val="%7."/>
-      <w:lvlJc w:val="left"/>
-      <w:pPr>
-        <w:ind w:left="5040" w:hanging="360"/>
-      </w:pPr>
-    </w:lvl>
-    <w:lvl w:ilvl="7" w:tplc="14090019" w:tentative="1">
-      <w:start w:val="1"/>
-      <w:numFmt w:val="lowerLetter"/>
-      <w:lvlText w:val="%8."/>
-      <w:lvlJc w:val="left"/>
-      <w:pPr>
-        <w:ind w:left="5760" w:hanging="360"/>
-      </w:pPr>
-    </w:lvl>
-    <w:lvl w:ilvl="8" w:tplc="1409001B" w:tentative="1">
-      <w:start w:val="1"/>
-      <w:numFmt w:val="lowerRoman"/>
-      <w:lvlText w:val="%9."/>
-      <w:lvlJc w:val="right"/>
-      <w:pPr>
-        <w:ind w:left="6480" w:hanging="180"/>
-      </w:pPr>
-    </w:lvl>
-  </w:abstractNum>
-  <w:abstractNum w:abstractNumId="21" w15:restartNumberingAfterBreak="0">
-    <w:nsid w:val="2FAB7922"/>
-    <w:multiLevelType w:val="hybridMultilevel"/>
-    <w:tmpl w:val="B24EEA6C"/>
-    <w:lvl w:ilvl="0" w:tplc="240A0001">
-      <w:start w:val="1"/>
-      <w:numFmt w:val="bullet"/>
-      <w:lvlText w:val=""/>
-      <w:lvlJc w:val="left"/>
-      <w:pPr>
-        <w:ind w:left="720" w:hanging="360"/>
-      </w:pPr>
-      <w:rPr>
-        <w:rFonts w:ascii="Symbol" w:hAnsi="Symbol" w:hint="default"/>
-      </w:rPr>
-    </w:lvl>
-    <w:lvl w:ilvl="1" w:tplc="240A0003" w:tentative="1">
-      <w:start w:val="1"/>
-      <w:numFmt w:val="bullet"/>
-      <w:lvlText w:val="o"/>
-      <w:lvlJc w:val="left"/>
-      <w:pPr>
-        <w:ind w:left="1440" w:hanging="360"/>
-      </w:pPr>
-      <w:rPr>
-        <w:rFonts w:ascii="Courier New" w:hAnsi="Courier New" w:cs="Courier New" w:hint="default"/>
-      </w:rPr>
-    </w:lvl>
-    <w:lvl w:ilvl="2" w:tplc="240A0005" w:tentative="1">
-      <w:start w:val="1"/>
-      <w:numFmt w:val="bullet"/>
-      <w:lvlText w:val=""/>
-      <w:lvlJc w:val="left"/>
-      <w:pPr>
-        <w:ind w:left="2160" w:hanging="360"/>
-      </w:pPr>
-      <w:rPr>
-        <w:rFonts w:ascii="Wingdings" w:hAnsi="Wingdings" w:hint="default"/>
-      </w:rPr>
-    </w:lvl>
-    <w:lvl w:ilvl="3" w:tplc="240A0001" w:tentative="1">
-      <w:start w:val="1"/>
-      <w:numFmt w:val="bullet"/>
-      <w:lvlText w:val=""/>
-      <w:lvlJc w:val="left"/>
-      <w:pPr>
-        <w:ind w:left="2880" w:hanging="360"/>
-      </w:pPr>
-      <w:rPr>
-        <w:rFonts w:ascii="Symbol" w:hAnsi="Symbol" w:hint="default"/>
-      </w:rPr>
-    </w:lvl>
-    <w:lvl w:ilvl="4" w:tplc="240A0003" w:tentative="1">
-      <w:start w:val="1"/>
-      <w:numFmt w:val="bullet"/>
-      <w:lvlText w:val="o"/>
-      <w:lvlJc w:val="left"/>
-      <w:pPr>
-        <w:ind w:left="3600" w:hanging="360"/>
-      </w:pPr>
-      <w:rPr>
-        <w:rFonts w:ascii="Courier New" w:hAnsi="Courier New" w:cs="Courier New" w:hint="default"/>
-      </w:rPr>
-    </w:lvl>
-    <w:lvl w:ilvl="5" w:tplc="240A0005" w:tentative="1">
-      <w:start w:val="1"/>
-      <w:numFmt w:val="bullet"/>
-      <w:lvlText w:val=""/>
-      <w:lvlJc w:val="left"/>
-      <w:pPr>
-        <w:ind w:left="4320" w:hanging="360"/>
-      </w:pPr>
-      <w:rPr>
-        <w:rFonts w:ascii="Wingdings" w:hAnsi="Wingdings" w:hint="default"/>
-      </w:rPr>
-    </w:lvl>
-    <w:lvl w:ilvl="6" w:tplc="240A0001" w:tentative="1">
-      <w:start w:val="1"/>
-      <w:numFmt w:val="bullet"/>
-      <w:lvlText w:val=""/>
-      <w:lvlJc w:val="left"/>
-      <w:pPr>
-        <w:ind w:left="5040" w:hanging="360"/>
-      </w:pPr>
-      <w:rPr>
-        <w:rFonts w:ascii="Symbol" w:hAnsi="Symbol" w:hint="default"/>
-      </w:rPr>
-    </w:lvl>
-    <w:lvl w:ilvl="7" w:tplc="240A0003" w:tentative="1">
-      <w:start w:val="1"/>
-      <w:numFmt w:val="bullet"/>
-      <w:lvlText w:val="o"/>
-      <w:lvlJc w:val="left"/>
-      <w:pPr>
-        <w:ind w:left="5760" w:hanging="360"/>
-      </w:pPr>
-      <w:rPr>
-        <w:rFonts w:ascii="Courier New" w:hAnsi="Courier New" w:cs="Courier New" w:hint="default"/>
-      </w:rPr>
-    </w:lvl>
-    <w:lvl w:ilvl="8" w:tplc="240A0005" w:tentative="1">
-      <w:start w:val="1"/>
-      <w:numFmt w:val="bullet"/>
-      <w:lvlText w:val=""/>
-      <w:lvlJc w:val="left"/>
-      <w:pPr>
-        <w:ind w:left="6480" w:hanging="360"/>
-      </w:pPr>
-      <w:rPr>
-        <w:rFonts w:ascii="Wingdings" w:hAnsi="Wingdings" w:hint="default"/>
-      </w:rPr>
-    </w:lvl>
-  </w:abstractNum>
-  <w:abstractNum w:abstractNumId="22" w15:restartNumberingAfterBreak="0">
-    <w:nsid w:val="34240AE5"/>
-    <w:multiLevelType w:val="hybridMultilevel"/>
-    <w:tmpl w:val="65141C3E"/>
-    <w:lvl w:ilvl="0" w:tplc="240A0001">
-      <w:start w:val="1"/>
-      <w:numFmt w:val="bullet"/>
-      <w:lvlText w:val=""/>
-      <w:lvlJc w:val="left"/>
-      <w:pPr>
-        <w:ind w:left="720" w:hanging="360"/>
-      </w:pPr>
-      <w:rPr>
-        <w:rFonts w:ascii="Symbol" w:hAnsi="Symbol" w:hint="default"/>
-      </w:rPr>
-    </w:lvl>
-    <w:lvl w:ilvl="1" w:tplc="240A0003" w:tentative="1">
-      <w:start w:val="1"/>
-      <w:numFmt w:val="bullet"/>
-      <w:lvlText w:val="o"/>
-      <w:lvlJc w:val="left"/>
-      <w:pPr>
-        <w:ind w:left="1440" w:hanging="360"/>
-      </w:pPr>
-      <w:rPr>
-        <w:rFonts w:ascii="Courier New" w:hAnsi="Courier New" w:cs="Courier New" w:hint="default"/>
-      </w:rPr>
-    </w:lvl>
-    <w:lvl w:ilvl="2" w:tplc="240A0005" w:tentative="1">
-      <w:start w:val="1"/>
-      <w:numFmt w:val="bullet"/>
-      <w:lvlText w:val=""/>
-      <w:lvlJc w:val="left"/>
-      <w:pPr>
-        <w:ind w:left="2160" w:hanging="360"/>
-      </w:pPr>
-      <w:rPr>
-        <w:rFonts w:ascii="Wingdings" w:hAnsi="Wingdings" w:hint="default"/>
-      </w:rPr>
-    </w:lvl>
-    <w:lvl w:ilvl="3" w:tplc="240A0001" w:tentative="1">
-      <w:start w:val="1"/>
-      <w:numFmt w:val="bullet"/>
-      <w:lvlText w:val=""/>
-      <w:lvlJc w:val="left"/>
-      <w:pPr>
-        <w:ind w:left="2880" w:hanging="360"/>
-      </w:pPr>
-      <w:rPr>
-        <w:rFonts w:ascii="Symbol" w:hAnsi="Symbol" w:hint="default"/>
-      </w:rPr>
-    </w:lvl>
-    <w:lvl w:ilvl="4" w:tplc="240A0003" w:tentative="1">
-      <w:start w:val="1"/>
-      <w:numFmt w:val="bullet"/>
-      <w:lvlText w:val="o"/>
-      <w:lvlJc w:val="left"/>
-      <w:pPr>
-        <w:ind w:left="3600" w:hanging="360"/>
-      </w:pPr>
-      <w:rPr>
-        <w:rFonts w:ascii="Courier New" w:hAnsi="Courier New" w:cs="Courier New" w:hint="default"/>
-      </w:rPr>
-    </w:lvl>
-    <w:lvl w:ilvl="5" w:tplc="240A0005" w:tentative="1">
-      <w:start w:val="1"/>
-      <w:numFmt w:val="bullet"/>
-      <w:lvlText w:val=""/>
-      <w:lvlJc w:val="left"/>
-      <w:pPr>
-        <w:ind w:left="4320" w:hanging="360"/>
-      </w:pPr>
-      <w:rPr>
-        <w:rFonts w:ascii="Wingdings" w:hAnsi="Wingdings" w:hint="default"/>
-      </w:rPr>
-    </w:lvl>
-    <w:lvl w:ilvl="6" w:tplc="240A0001" w:tentative="1">
-      <w:start w:val="1"/>
-      <w:numFmt w:val="bullet"/>
-      <w:lvlText w:val=""/>
-      <w:lvlJc w:val="left"/>
-      <w:pPr>
-        <w:ind w:left="5040" w:hanging="360"/>
-      </w:pPr>
-      <w:rPr>
-        <w:rFonts w:ascii="Symbol" w:hAnsi="Symbol" w:hint="default"/>
-      </w:rPr>
-    </w:lvl>
-    <w:lvl w:ilvl="7" w:tplc="240A0003" w:tentative="1">
-      <w:start w:val="1"/>
-      <w:numFmt w:val="bullet"/>
-      <w:lvlText w:val="o"/>
-      <w:lvlJc w:val="left"/>
-      <w:pPr>
-        <w:ind w:left="5760" w:hanging="360"/>
-      </w:pPr>
-      <w:rPr>
-        <w:rFonts w:ascii="Courier New" w:hAnsi="Courier New" w:cs="Courier New" w:hint="default"/>
-      </w:rPr>
-    </w:lvl>
-    <w:lvl w:ilvl="8" w:tplc="240A0005" w:tentative="1">
-      <w:start w:val="1"/>
-      <w:numFmt w:val="bullet"/>
-      <w:lvlText w:val=""/>
-      <w:lvlJc w:val="left"/>
-      <w:pPr>
-        <w:ind w:left="6480" w:hanging="360"/>
-      </w:pPr>
-      <w:rPr>
-        <w:rFonts w:ascii="Wingdings" w:hAnsi="Wingdings" w:hint="default"/>
-      </w:rPr>
-    </w:lvl>
-  </w:abstractNum>
-  <w:abstractNum w:abstractNumId="23" w15:restartNumberingAfterBreak="0">
-    <w:nsid w:val="38210D6B"/>
-    <w:multiLevelType w:val="hybridMultilevel"/>
-    <w:tmpl w:val="EE66808A"/>
-    <w:lvl w:ilvl="0" w:tplc="14090001">
-      <w:start w:val="1"/>
-      <w:numFmt w:val="bullet"/>
-      <w:lvlText w:val=""/>
-      <w:lvlJc w:val="left"/>
-      <w:pPr>
-        <w:ind w:left="720" w:hanging="360"/>
-      </w:pPr>
-      <w:rPr>
-        <w:rFonts w:ascii="Symbol" w:hAnsi="Symbol" w:hint="default"/>
-      </w:rPr>
-    </w:lvl>
-    <w:lvl w:ilvl="1" w:tplc="14090003" w:tentative="1">
-      <w:start w:val="1"/>
-      <w:numFmt w:val="bullet"/>
-      <w:lvlText w:val="o"/>
-      <w:lvlJc w:val="left"/>
-      <w:pPr>
-        <w:ind w:left="1440" w:hanging="360"/>
-      </w:pPr>
-      <w:rPr>
-        <w:rFonts w:ascii="Courier New" w:hAnsi="Courier New" w:cs="Courier New" w:hint="default"/>
-      </w:rPr>
-    </w:lvl>
-    <w:lvl w:ilvl="2" w:tplc="14090005" w:tentative="1">
-      <w:start w:val="1"/>
-      <w:numFmt w:val="bullet"/>
-      <w:lvlText w:val=""/>
-      <w:lvlJc w:val="left"/>
-      <w:pPr>
-        <w:ind w:left="2160" w:hanging="360"/>
-      </w:pPr>
-      <w:rPr>
-        <w:rFonts w:ascii="Wingdings" w:hAnsi="Wingdings" w:hint="default"/>
-      </w:rPr>
-    </w:lvl>
-    <w:lvl w:ilvl="3" w:tplc="14090001" w:tentative="1">
-      <w:start w:val="1"/>
-      <w:numFmt w:val="bullet"/>
-      <w:lvlText w:val=""/>
-      <w:lvlJc w:val="left"/>
-      <w:pPr>
-        <w:ind w:left="2880" w:hanging="360"/>
-      </w:pPr>
-      <w:rPr>
-        <w:rFonts w:ascii="Symbol" w:hAnsi="Symbol" w:hint="default"/>
-      </w:rPr>
-    </w:lvl>
-    <w:lvl w:ilvl="4" w:tplc="14090003" w:tentative="1">
-      <w:start w:val="1"/>
-      <w:numFmt w:val="bullet"/>
-      <w:lvlText w:val="o"/>
-      <w:lvlJc w:val="left"/>
-      <w:pPr>
-        <w:ind w:left="3600" w:hanging="360"/>
-      </w:pPr>
-      <w:rPr>
-        <w:rFonts w:ascii="Courier New" w:hAnsi="Courier New" w:cs="Courier New" w:hint="default"/>
-      </w:rPr>
-    </w:lvl>
-    <w:lvl w:ilvl="5" w:tplc="14090005" w:tentative="1">
-      <w:start w:val="1"/>
-      <w:numFmt w:val="bullet"/>
-      <w:lvlText w:val=""/>
-      <w:lvlJc w:val="left"/>
-      <w:pPr>
-        <w:ind w:left="4320" w:hanging="360"/>
-      </w:pPr>
-      <w:rPr>
-        <w:rFonts w:ascii="Wingdings" w:hAnsi="Wingdings" w:hint="default"/>
-      </w:rPr>
-    </w:lvl>
-    <w:lvl w:ilvl="6" w:tplc="14090001" w:tentative="1">
-      <w:start w:val="1"/>
-      <w:numFmt w:val="bullet"/>
-      <w:lvlText w:val=""/>
-      <w:lvlJc w:val="left"/>
-      <w:pPr>
-        <w:ind w:left="5040" w:hanging="360"/>
-      </w:pPr>
-      <w:rPr>
-        <w:rFonts w:ascii="Symbol" w:hAnsi="Symbol" w:hint="default"/>
-      </w:rPr>
-    </w:lvl>
-    <w:lvl w:ilvl="7" w:tplc="14090003" w:tentative="1">
-      <w:start w:val="1"/>
-      <w:numFmt w:val="bullet"/>
-      <w:lvlText w:val="o"/>
-      <w:lvlJc w:val="left"/>
-      <w:pPr>
-        <w:ind w:left="5760" w:hanging="360"/>
-      </w:pPr>
-      <w:rPr>
-        <w:rFonts w:ascii="Courier New" w:hAnsi="Courier New" w:cs="Courier New" w:hint="default"/>
-      </w:rPr>
-    </w:lvl>
-    <w:lvl w:ilvl="8" w:tplc="14090005" w:tentative="1">
-      <w:start w:val="1"/>
-      <w:numFmt w:val="bullet"/>
-      <w:lvlText w:val=""/>
-      <w:lvlJc w:val="left"/>
-      <w:pPr>
-        <w:ind w:left="6480" w:hanging="360"/>
-      </w:pPr>
-      <w:rPr>
-        <w:rFonts w:ascii="Wingdings" w:hAnsi="Wingdings" w:hint="default"/>
-      </w:rPr>
-    </w:lvl>
-  </w:abstractNum>
-  <w:abstractNum w:abstractNumId="24" w15:restartNumberingAfterBreak="0">
-    <w:nsid w:val="3FDB6A19"/>
-    <w:multiLevelType w:val="hybridMultilevel"/>
-    <w:tmpl w:val="18921022"/>
-    <w:lvl w:ilvl="0" w:tplc="240A0001">
-      <w:start w:val="1"/>
-      <w:numFmt w:val="bullet"/>
-      <w:lvlText w:val=""/>
-      <w:lvlJc w:val="left"/>
-      <w:pPr>
-        <w:ind w:left="720" w:hanging="360"/>
-      </w:pPr>
-      <w:rPr>
-        <w:rFonts w:ascii="Symbol" w:hAnsi="Symbol" w:hint="default"/>
-      </w:rPr>
-    </w:lvl>
-    <w:lvl w:ilvl="1" w:tplc="240A0003" w:tentative="1">
-      <w:start w:val="1"/>
-      <w:numFmt w:val="bullet"/>
-      <w:lvlText w:val="o"/>
-      <w:lvlJc w:val="left"/>
-      <w:pPr>
-        <w:ind w:left="1440" w:hanging="360"/>
-      </w:pPr>
-      <w:rPr>
-        <w:rFonts w:ascii="Courier New" w:hAnsi="Courier New" w:cs="Courier New" w:hint="default"/>
-      </w:rPr>
-    </w:lvl>
-    <w:lvl w:ilvl="2" w:tplc="240A0005" w:tentative="1">
-      <w:start w:val="1"/>
-      <w:numFmt w:val="bullet"/>
-      <w:lvlText w:val=""/>
-      <w:lvlJc w:val="left"/>
-      <w:pPr>
-        <w:ind w:left="2160" w:hanging="360"/>
-      </w:pPr>
-      <w:rPr>
-        <w:rFonts w:ascii="Wingdings" w:hAnsi="Wingdings" w:hint="default"/>
-      </w:rPr>
-    </w:lvl>
-    <w:lvl w:ilvl="3" w:tplc="240A0001" w:tentative="1">
-      <w:start w:val="1"/>
-      <w:numFmt w:val="bullet"/>
-      <w:lvlText w:val=""/>
-      <w:lvlJc w:val="left"/>
-      <w:pPr>
-        <w:ind w:left="2880" w:hanging="360"/>
-      </w:pPr>
-      <w:rPr>
-        <w:rFonts w:ascii="Symbol" w:hAnsi="Symbol" w:hint="default"/>
-      </w:rPr>
-    </w:lvl>
-    <w:lvl w:ilvl="4" w:tplc="240A0003" w:tentative="1">
-      <w:start w:val="1"/>
-      <w:numFmt w:val="bullet"/>
-      <w:lvlText w:val="o"/>
-      <w:lvlJc w:val="left"/>
-      <w:pPr>
-        <w:ind w:left="3600" w:hanging="360"/>
-      </w:pPr>
-      <w:rPr>
-        <w:rFonts w:ascii="Courier New" w:hAnsi="Courier New" w:cs="Courier New" w:hint="default"/>
-      </w:rPr>
-    </w:lvl>
-    <w:lvl w:ilvl="5" w:tplc="240A0005" w:tentative="1">
-      <w:start w:val="1"/>
-      <w:numFmt w:val="bullet"/>
-      <w:lvlText w:val=""/>
-      <w:lvlJc w:val="left"/>
-      <w:pPr>
-        <w:ind w:left="4320" w:hanging="360"/>
-      </w:pPr>
-      <w:rPr>
-        <w:rFonts w:ascii="Wingdings" w:hAnsi="Wingdings" w:hint="default"/>
-      </w:rPr>
-    </w:lvl>
-    <w:lvl w:ilvl="6" w:tplc="240A0001" w:tentative="1">
-      <w:start w:val="1"/>
-      <w:numFmt w:val="bullet"/>
-      <w:lvlText w:val=""/>
-      <w:lvlJc w:val="left"/>
-      <w:pPr>
-        <w:ind w:left="5040" w:hanging="360"/>
-      </w:pPr>
-      <w:rPr>
-        <w:rFonts w:ascii="Symbol" w:hAnsi="Symbol" w:hint="default"/>
-      </w:rPr>
-    </w:lvl>
-    <w:lvl w:ilvl="7" w:tplc="240A0003" w:tentative="1">
-      <w:start w:val="1"/>
-      <w:numFmt w:val="bullet"/>
-      <w:lvlText w:val="o"/>
-      <w:lvlJc w:val="left"/>
-      <w:pPr>
-        <w:ind w:left="5760" w:hanging="360"/>
-      </w:pPr>
-      <w:rPr>
-        <w:rFonts w:ascii="Courier New" w:hAnsi="Courier New" w:cs="Courier New" w:hint="default"/>
-      </w:rPr>
-    </w:lvl>
-    <w:lvl w:ilvl="8" w:tplc="240A0005" w:tentative="1">
-      <w:start w:val="1"/>
-      <w:numFmt w:val="bullet"/>
-      <w:lvlText w:val=""/>
-      <w:lvlJc w:val="left"/>
-      <w:pPr>
-        <w:ind w:left="6480" w:hanging="360"/>
-      </w:pPr>
-      <w:rPr>
-        <w:rFonts w:ascii="Wingdings" w:hAnsi="Wingdings" w:hint="default"/>
-      </w:rPr>
-    </w:lvl>
-  </w:abstractNum>
-  <w:abstractNum w:abstractNumId="25" w15:restartNumberingAfterBreak="0">
-    <w:nsid w:val="424106CF"/>
-    <w:multiLevelType w:val="hybridMultilevel"/>
-    <w:tmpl w:val="B9405AEC"/>
-    <w:lvl w:ilvl="0" w:tplc="240A000F">
-      <w:start w:val="1"/>
-      <w:numFmt w:val="decimal"/>
-      <w:lvlText w:val="%1."/>
-      <w:lvlJc w:val="left"/>
-      <w:pPr>
-        <w:ind w:left="720" w:hanging="360"/>
-      </w:pPr>
-    </w:lvl>
-    <w:lvl w:ilvl="1" w:tplc="240A0019" w:tentative="1">
-      <w:start w:val="1"/>
-      <w:numFmt w:val="lowerLetter"/>
-      <w:lvlText w:val="%2."/>
-      <w:lvlJc w:val="left"/>
-      <w:pPr>
-        <w:ind w:left="1440" w:hanging="360"/>
-      </w:pPr>
-    </w:lvl>
-    <w:lvl w:ilvl="2" w:tplc="240A001B" w:tentative="1">
-      <w:start w:val="1"/>
-      <w:numFmt w:val="lowerRoman"/>
-      <w:lvlText w:val="%3."/>
-      <w:lvlJc w:val="right"/>
-      <w:pPr>
-        <w:ind w:left="2160" w:hanging="180"/>
-      </w:pPr>
-    </w:lvl>
-    <w:lvl w:ilvl="3" w:tplc="240A000F" w:tentative="1">
-      <w:start w:val="1"/>
-      <w:numFmt w:val="decimal"/>
-      <w:lvlText w:val="%4."/>
-      <w:lvlJc w:val="left"/>
-      <w:pPr>
-        <w:ind w:left="2880" w:hanging="360"/>
-      </w:pPr>
-    </w:lvl>
-    <w:lvl w:ilvl="4" w:tplc="240A0019" w:tentative="1">
-      <w:start w:val="1"/>
-      <w:numFmt w:val="lowerLetter"/>
-      <w:lvlText w:val="%5."/>
-      <w:lvlJc w:val="left"/>
-      <w:pPr>
-        <w:ind w:left="3600" w:hanging="360"/>
-      </w:pPr>
-    </w:lvl>
-    <w:lvl w:ilvl="5" w:tplc="240A001B" w:tentative="1">
-      <w:start w:val="1"/>
-      <w:numFmt w:val="lowerRoman"/>
-      <w:lvlText w:val="%6."/>
-      <w:lvlJc w:val="right"/>
-      <w:pPr>
-        <w:ind w:left="4320" w:hanging="180"/>
-      </w:pPr>
-    </w:lvl>
-    <w:lvl w:ilvl="6" w:tplc="240A000F" w:tentative="1">
-      <w:start w:val="1"/>
-      <w:numFmt w:val="decimal"/>
-      <w:lvlText w:val="%7."/>
-      <w:lvlJc w:val="left"/>
-      <w:pPr>
-        <w:ind w:left="5040" w:hanging="360"/>
-      </w:pPr>
-    </w:lvl>
-    <w:lvl w:ilvl="7" w:tplc="240A0019" w:tentative="1">
-      <w:start w:val="1"/>
-      <w:numFmt w:val="lowerLetter"/>
-      <w:lvlText w:val="%8."/>
-      <w:lvlJc w:val="left"/>
-      <w:pPr>
-        <w:ind w:left="5760" w:hanging="360"/>
-      </w:pPr>
-    </w:lvl>
-    <w:lvl w:ilvl="8" w:tplc="240A001B" w:tentative="1">
-      <w:start w:val="1"/>
-      <w:numFmt w:val="lowerRoman"/>
-      <w:lvlText w:val="%9."/>
-      <w:lvlJc w:val="right"/>
-      <w:pPr>
-        <w:ind w:left="6480" w:hanging="180"/>
-      </w:pPr>
-    </w:lvl>
-  </w:abstractNum>
-  <w:abstractNum w:abstractNumId="26" w15:restartNumberingAfterBreak="0">
-    <w:nsid w:val="462A7C1A"/>
-    <w:multiLevelType w:val="hybridMultilevel"/>
-    <w:tmpl w:val="6C02FABE"/>
-    <w:lvl w:ilvl="0" w:tplc="240A000F">
-      <w:start w:val="1"/>
-      <w:numFmt w:val="decimal"/>
-      <w:lvlText w:val="%1."/>
-      <w:lvlJc w:val="left"/>
-      <w:pPr>
-        <w:ind w:left="720" w:hanging="360"/>
-      </w:pPr>
-    </w:lvl>
-    <w:lvl w:ilvl="1" w:tplc="240A0019" w:tentative="1">
-      <w:start w:val="1"/>
-      <w:numFmt w:val="lowerLetter"/>
-      <w:lvlText w:val="%2."/>
-      <w:lvlJc w:val="left"/>
-      <w:pPr>
-        <w:ind w:left="1440" w:hanging="360"/>
-      </w:pPr>
-    </w:lvl>
-    <w:lvl w:ilvl="2" w:tplc="240A001B" w:tentative="1">
-      <w:start w:val="1"/>
-      <w:numFmt w:val="lowerRoman"/>
-      <w:lvlText w:val="%3."/>
-      <w:lvlJc w:val="right"/>
-      <w:pPr>
-        <w:ind w:left="2160" w:hanging="180"/>
-      </w:pPr>
-    </w:lvl>
-    <w:lvl w:ilvl="3" w:tplc="240A000F" w:tentative="1">
-      <w:start w:val="1"/>
-      <w:numFmt w:val="decimal"/>
-      <w:lvlText w:val="%4."/>
-      <w:lvlJc w:val="left"/>
-      <w:pPr>
-        <w:ind w:left="2880" w:hanging="360"/>
-      </w:pPr>
-    </w:lvl>
-    <w:lvl w:ilvl="4" w:tplc="240A0019" w:tentative="1">
-      <w:start w:val="1"/>
-      <w:numFmt w:val="lowerLetter"/>
-      <w:lvlText w:val="%5."/>
-      <w:lvlJc w:val="left"/>
-      <w:pPr>
-        <w:ind w:left="3600" w:hanging="360"/>
-      </w:pPr>
-    </w:lvl>
-    <w:lvl w:ilvl="5" w:tplc="240A001B" w:tentative="1">
-      <w:start w:val="1"/>
-      <w:numFmt w:val="lowerRoman"/>
-      <w:lvlText w:val="%6."/>
-      <w:lvlJc w:val="right"/>
-      <w:pPr>
-        <w:ind w:left="4320" w:hanging="180"/>
-      </w:pPr>
-    </w:lvl>
-    <w:lvl w:ilvl="6" w:tplc="240A000F" w:tentative="1">
-      <w:start w:val="1"/>
-      <w:numFmt w:val="decimal"/>
-      <w:lvlText w:val="%7."/>
-      <w:lvlJc w:val="left"/>
-      <w:pPr>
-        <w:ind w:left="5040" w:hanging="360"/>
-      </w:pPr>
-    </w:lvl>
-    <w:lvl w:ilvl="7" w:tplc="240A0019" w:tentative="1">
-      <w:start w:val="1"/>
-      <w:numFmt w:val="lowerLetter"/>
-      <w:lvlText w:val="%8."/>
-      <w:lvlJc w:val="left"/>
-      <w:pPr>
-        <w:ind w:left="5760" w:hanging="360"/>
-      </w:pPr>
-    </w:lvl>
-    <w:lvl w:ilvl="8" w:tplc="240A001B" w:tentative="1">
-      <w:start w:val="1"/>
-      <w:numFmt w:val="lowerRoman"/>
-      <w:lvlText w:val="%9."/>
-      <w:lvlJc w:val="right"/>
-      <w:pPr>
-        <w:ind w:left="6480" w:hanging="180"/>
-      </w:pPr>
-    </w:lvl>
-  </w:abstractNum>
-  <w:abstractNum w:abstractNumId="27" w15:restartNumberingAfterBreak="0">
-    <w:nsid w:val="479C7FAB"/>
-    <w:multiLevelType w:val="multilevel"/>
-    <w:tmpl w:val="2EDE4BBE"/>
-    <w:lvl w:ilvl="0">
-      <w:start w:val="4"/>
-      <w:numFmt w:val="decimal"/>
-      <w:lvlText w:val="%1"/>
-      <w:lvlJc w:val="left"/>
-      <w:pPr>
-        <w:ind w:left="885" w:hanging="885"/>
-      </w:pPr>
-      <w:rPr>
-        <w:rFonts w:hint="default"/>
-      </w:rPr>
-    </w:lvl>
-    <w:lvl w:ilvl="1">
-      <w:start w:val="3"/>
-      <w:numFmt w:val="decimal"/>
-      <w:lvlText w:val="%1.%2"/>
-      <w:lvlJc w:val="left"/>
-      <w:pPr>
-        <w:ind w:left="885" w:hanging="885"/>
-      </w:pPr>
-      <w:rPr>
-        <w:rFonts w:hint="default"/>
-      </w:rPr>
-    </w:lvl>
-    <w:lvl w:ilvl="2">
-      <w:start w:val="3"/>
-      <w:numFmt w:val="decimal"/>
-      <w:lvlText w:val="%1.%2.%3"/>
-      <w:lvlJc w:val="left"/>
-      <w:pPr>
-        <w:ind w:left="885" w:hanging="885"/>
-      </w:pPr>
-      <w:rPr>
-        <w:rFonts w:hint="default"/>
-      </w:rPr>
-    </w:lvl>
-    <w:lvl w:ilvl="3">
-      <w:start w:val="1"/>
-      <w:numFmt w:val="decimal"/>
-      <w:lvlText w:val="%1.%2.%3.%4"/>
-      <w:lvlJc w:val="left"/>
-      <w:pPr>
-        <w:ind w:left="885" w:hanging="885"/>
-      </w:pPr>
-      <w:rPr>
-        <w:rFonts w:hint="default"/>
-      </w:rPr>
-    </w:lvl>
-    <w:lvl w:ilvl="4">
-      <w:start w:val="1"/>
-      <w:numFmt w:val="decimal"/>
-      <w:lvlText w:val="%1.%2.%3.%4.%5"/>
-      <w:lvlJc w:val="left"/>
-      <w:pPr>
-        <w:ind w:left="1080" w:hanging="1080"/>
-      </w:pPr>
-      <w:rPr>
-        <w:rFonts w:hint="default"/>
-      </w:rPr>
-    </w:lvl>
-    <w:lvl w:ilvl="5">
-      <w:start w:val="1"/>
-      <w:numFmt w:val="decimal"/>
-      <w:lvlText w:val="%1.%2.%3.%4.%5.%6"/>
-      <w:lvlJc w:val="left"/>
-      <w:pPr>
-        <w:ind w:left="1080" w:hanging="1080"/>
-      </w:pPr>
-      <w:rPr>
-        <w:rFonts w:hint="default"/>
-      </w:rPr>
-    </w:lvl>
-    <w:lvl w:ilvl="6">
-      <w:start w:val="1"/>
-      <w:numFmt w:val="decimal"/>
-      <w:lvlText w:val="%1.%2.%3.%4.%5.%6.%7"/>
-      <w:lvlJc w:val="left"/>
-      <w:pPr>
-        <w:ind w:left="1440" w:hanging="1440"/>
-      </w:pPr>
-      <w:rPr>
-        <w:rFonts w:hint="default"/>
-      </w:rPr>
-    </w:lvl>
-    <w:lvl w:ilvl="7">
-      <w:start w:val="1"/>
-      <w:numFmt w:val="decimal"/>
-      <w:lvlText w:val="%1.%2.%3.%4.%5.%6.%7.%8"/>
-      <w:lvlJc w:val="left"/>
-      <w:pPr>
-        <w:ind w:left="1440" w:hanging="1440"/>
-      </w:pPr>
-      <w:rPr>
-        <w:rFonts w:hint="default"/>
-      </w:rPr>
-    </w:lvl>
-    <w:lvl w:ilvl="8">
-      <w:start w:val="1"/>
-      <w:numFmt w:val="decimal"/>
-      <w:lvlText w:val="%1.%2.%3.%4.%5.%6.%7.%8.%9"/>
-      <w:lvlJc w:val="left"/>
-      <w:pPr>
-        <w:ind w:left="1800" w:hanging="1800"/>
-      </w:pPr>
-      <w:rPr>
-        <w:rFonts w:hint="default"/>
-      </w:rPr>
-    </w:lvl>
-  </w:abstractNum>
-  <w:abstractNum w:abstractNumId="28" w15:restartNumberingAfterBreak="0">
-    <w:nsid w:val="488C719D"/>
-    <w:multiLevelType w:val="hybridMultilevel"/>
-    <w:tmpl w:val="E1E2312A"/>
-    <w:lvl w:ilvl="0" w:tplc="240A0001">
-      <w:start w:val="1"/>
-      <w:numFmt w:val="bullet"/>
-      <w:lvlText w:val=""/>
-      <w:lvlJc w:val="left"/>
-      <w:pPr>
-        <w:ind w:left="720" w:hanging="360"/>
-      </w:pPr>
-      <w:rPr>
-        <w:rFonts w:ascii="Symbol" w:hAnsi="Symbol" w:hint="default"/>
-      </w:rPr>
-    </w:lvl>
-    <w:lvl w:ilvl="1" w:tplc="240A0003" w:tentative="1">
-      <w:start w:val="1"/>
-      <w:numFmt w:val="bullet"/>
-      <w:lvlText w:val="o"/>
-      <w:lvlJc w:val="left"/>
-      <w:pPr>
-        <w:ind w:left="1440" w:hanging="360"/>
-      </w:pPr>
-      <w:rPr>
-        <w:rFonts w:ascii="Courier New" w:hAnsi="Courier New" w:cs="Courier New" w:hint="default"/>
-      </w:rPr>
-    </w:lvl>
-    <w:lvl w:ilvl="2" w:tplc="240A0005" w:tentative="1">
-      <w:start w:val="1"/>
-      <w:numFmt w:val="bullet"/>
-      <w:lvlText w:val=""/>
-      <w:lvlJc w:val="left"/>
-      <w:pPr>
-        <w:ind w:left="2160" w:hanging="360"/>
-      </w:pPr>
-      <w:rPr>
-        <w:rFonts w:ascii="Wingdings" w:hAnsi="Wingdings" w:hint="default"/>
-      </w:rPr>
-    </w:lvl>
-    <w:lvl w:ilvl="3" w:tplc="240A0001" w:tentative="1">
-      <w:start w:val="1"/>
-      <w:numFmt w:val="bullet"/>
-      <w:lvlText w:val=""/>
-      <w:lvlJc w:val="left"/>
-      <w:pPr>
-        <w:ind w:left="2880" w:hanging="360"/>
-      </w:pPr>
-      <w:rPr>
-        <w:rFonts w:ascii="Symbol" w:hAnsi="Symbol" w:hint="default"/>
-      </w:rPr>
-    </w:lvl>
-    <w:lvl w:ilvl="4" w:tplc="240A0003" w:tentative="1">
-      <w:start w:val="1"/>
-      <w:numFmt w:val="bullet"/>
-      <w:lvlText w:val="o"/>
-      <w:lvlJc w:val="left"/>
-      <w:pPr>
-        <w:ind w:left="3600" w:hanging="360"/>
-      </w:pPr>
-      <w:rPr>
-        <w:rFonts w:ascii="Courier New" w:hAnsi="Courier New" w:cs="Courier New" w:hint="default"/>
-      </w:rPr>
-    </w:lvl>
-    <w:lvl w:ilvl="5" w:tplc="240A0005" w:tentative="1">
-      <w:start w:val="1"/>
-      <w:numFmt w:val="bullet"/>
-      <w:lvlText w:val=""/>
-      <w:lvlJc w:val="left"/>
-      <w:pPr>
-        <w:ind w:left="4320" w:hanging="360"/>
-      </w:pPr>
-      <w:rPr>
-        <w:rFonts w:ascii="Wingdings" w:hAnsi="Wingdings" w:hint="default"/>
-      </w:rPr>
-    </w:lvl>
-    <w:lvl w:ilvl="6" w:tplc="240A0001" w:tentative="1">
-      <w:start w:val="1"/>
-      <w:numFmt w:val="bullet"/>
-      <w:lvlText w:val=""/>
-      <w:lvlJc w:val="left"/>
-      <w:pPr>
-        <w:ind w:left="5040" w:hanging="360"/>
-      </w:pPr>
-      <w:rPr>
-        <w:rFonts w:ascii="Symbol" w:hAnsi="Symbol" w:hint="default"/>
-      </w:rPr>
-    </w:lvl>
-    <w:lvl w:ilvl="7" w:tplc="240A0003" w:tentative="1">
-      <w:start w:val="1"/>
-      <w:numFmt w:val="bullet"/>
-      <w:lvlText w:val="o"/>
-      <w:lvlJc w:val="left"/>
-      <w:pPr>
-        <w:ind w:left="5760" w:hanging="360"/>
-      </w:pPr>
-      <w:rPr>
-        <w:rFonts w:ascii="Courier New" w:hAnsi="Courier New" w:cs="Courier New" w:hint="default"/>
-      </w:rPr>
-    </w:lvl>
-    <w:lvl w:ilvl="8" w:tplc="240A0005" w:tentative="1">
-      <w:start w:val="1"/>
-      <w:numFmt w:val="bullet"/>
-      <w:lvlText w:val=""/>
-      <w:lvlJc w:val="left"/>
-      <w:pPr>
-        <w:ind w:left="6480" w:hanging="360"/>
-      </w:pPr>
-      <w:rPr>
-        <w:rFonts w:ascii="Wingdings" w:hAnsi="Wingdings" w:hint="default"/>
-      </w:rPr>
-    </w:lvl>
-  </w:abstractNum>
-  <w:abstractNum w:abstractNumId="29" w15:restartNumberingAfterBreak="0">
-    <w:nsid w:val="4A6A7685"/>
-    <w:multiLevelType w:val="hybridMultilevel"/>
-    <w:tmpl w:val="55E4923E"/>
-    <w:lvl w:ilvl="0" w:tplc="14090001">
-      <w:start w:val="1"/>
-      <w:numFmt w:val="bullet"/>
-      <w:lvlText w:val=""/>
-      <w:lvlJc w:val="left"/>
-      <w:pPr>
-        <w:ind w:left="720" w:hanging="360"/>
-      </w:pPr>
-      <w:rPr>
-        <w:rFonts w:ascii="Symbol" w:hAnsi="Symbol" w:hint="default"/>
-      </w:rPr>
-    </w:lvl>
-    <w:lvl w:ilvl="1" w:tplc="14090003" w:tentative="1">
-      <w:start w:val="1"/>
-      <w:numFmt w:val="bullet"/>
-      <w:lvlText w:val="o"/>
-      <w:lvlJc w:val="left"/>
-      <w:pPr>
-        <w:ind w:left="1440" w:hanging="360"/>
-      </w:pPr>
-      <w:rPr>
-        <w:rFonts w:ascii="Courier New" w:hAnsi="Courier New" w:cs="Courier New" w:hint="default"/>
-      </w:rPr>
-    </w:lvl>
-    <w:lvl w:ilvl="2" w:tplc="14090005" w:tentative="1">
-      <w:start w:val="1"/>
-      <w:numFmt w:val="bullet"/>
-      <w:lvlText w:val=""/>
-      <w:lvlJc w:val="left"/>
-      <w:pPr>
-        <w:ind w:left="2160" w:hanging="360"/>
-      </w:pPr>
-      <w:rPr>
-        <w:rFonts w:ascii="Wingdings" w:hAnsi="Wingdings" w:hint="default"/>
-      </w:rPr>
-    </w:lvl>
-    <w:lvl w:ilvl="3" w:tplc="14090001" w:tentative="1">
-      <w:start w:val="1"/>
-      <w:numFmt w:val="bullet"/>
-      <w:lvlText w:val=""/>
-      <w:lvlJc w:val="left"/>
-      <w:pPr>
-        <w:ind w:left="2880" w:hanging="360"/>
-      </w:pPr>
-      <w:rPr>
-        <w:rFonts w:ascii="Symbol" w:hAnsi="Symbol" w:hint="default"/>
-      </w:rPr>
-    </w:lvl>
-    <w:lvl w:ilvl="4" w:tplc="14090003" w:tentative="1">
-      <w:start w:val="1"/>
-      <w:numFmt w:val="bullet"/>
-      <w:lvlText w:val="o"/>
-      <w:lvlJc w:val="left"/>
-      <w:pPr>
-        <w:ind w:left="3600" w:hanging="360"/>
-      </w:pPr>
-      <w:rPr>
-        <w:rFonts w:ascii="Courier New" w:hAnsi="Courier New" w:cs="Courier New" w:hint="default"/>
-      </w:rPr>
-    </w:lvl>
-    <w:lvl w:ilvl="5" w:tplc="14090005" w:tentative="1">
-      <w:start w:val="1"/>
-      <w:numFmt w:val="bullet"/>
-      <w:lvlText w:val=""/>
-      <w:lvlJc w:val="left"/>
-      <w:pPr>
-        <w:ind w:left="4320" w:hanging="360"/>
-      </w:pPr>
-      <w:rPr>
-        <w:rFonts w:ascii="Wingdings" w:hAnsi="Wingdings" w:hint="default"/>
-      </w:rPr>
-    </w:lvl>
-    <w:lvl w:ilvl="6" w:tplc="14090001" w:tentative="1">
-      <w:start w:val="1"/>
-      <w:numFmt w:val="bullet"/>
-      <w:lvlText w:val=""/>
-      <w:lvlJc w:val="left"/>
-      <w:pPr>
-        <w:ind w:left="5040" w:hanging="360"/>
-      </w:pPr>
-      <w:rPr>
-        <w:rFonts w:ascii="Symbol" w:hAnsi="Symbol" w:hint="default"/>
-      </w:rPr>
-    </w:lvl>
-    <w:lvl w:ilvl="7" w:tplc="14090003" w:tentative="1">
-      <w:start w:val="1"/>
-      <w:numFmt w:val="bullet"/>
-      <w:lvlText w:val="o"/>
-      <w:lvlJc w:val="left"/>
-      <w:pPr>
-        <w:ind w:left="5760" w:hanging="360"/>
-      </w:pPr>
-      <w:rPr>
-        <w:rFonts w:ascii="Courier New" w:hAnsi="Courier New" w:cs="Courier New" w:hint="default"/>
-      </w:rPr>
-    </w:lvl>
-    <w:lvl w:ilvl="8" w:tplc="14090005" w:tentative="1">
-      <w:start w:val="1"/>
-      <w:numFmt w:val="bullet"/>
-      <w:lvlText w:val=""/>
-      <w:lvlJc w:val="left"/>
-      <w:pPr>
-        <w:ind w:left="6480" w:hanging="360"/>
-      </w:pPr>
-      <w:rPr>
-        <w:rFonts w:ascii="Wingdings" w:hAnsi="Wingdings" w:hint="default"/>
-      </w:rPr>
-    </w:lvl>
-  </w:abstractNum>
-  <w:abstractNum w:abstractNumId="30" w15:restartNumberingAfterBreak="0">
-    <w:nsid w:val="4D1C72AE"/>
-    <w:multiLevelType w:val="hybridMultilevel"/>
-    <w:tmpl w:val="9D4E40D4"/>
-    <w:lvl w:ilvl="0" w:tplc="240A000F">
-      <w:start w:val="1"/>
-      <w:numFmt w:val="decimal"/>
-      <w:lvlText w:val="%1."/>
-      <w:lvlJc w:val="left"/>
-      <w:pPr>
-        <w:ind w:left="720" w:hanging="360"/>
-      </w:pPr>
-      <w:rPr>
-        <w:rFonts w:hint="default"/>
-      </w:rPr>
-    </w:lvl>
-    <w:lvl w:ilvl="1" w:tplc="240A0019" w:tentative="1">
-      <w:start w:val="1"/>
-      <w:numFmt w:val="lowerLetter"/>
-      <w:lvlText w:val="%2."/>
-      <w:lvlJc w:val="left"/>
-      <w:pPr>
-        <w:ind w:left="1440" w:hanging="360"/>
-      </w:pPr>
-    </w:lvl>
-    <w:lvl w:ilvl="2" w:tplc="240A001B" w:tentative="1">
-      <w:start w:val="1"/>
-      <w:numFmt w:val="lowerRoman"/>
-      <w:lvlText w:val="%3."/>
-      <w:lvlJc w:val="right"/>
-      <w:pPr>
-        <w:ind w:left="2160" w:hanging="180"/>
-      </w:pPr>
-    </w:lvl>
-    <w:lvl w:ilvl="3" w:tplc="240A000F" w:tentative="1">
-      <w:start w:val="1"/>
-      <w:numFmt w:val="decimal"/>
-      <w:lvlText w:val="%4."/>
-      <w:lvlJc w:val="left"/>
-      <w:pPr>
-        <w:ind w:left="2880" w:hanging="360"/>
-      </w:pPr>
-    </w:lvl>
-    <w:lvl w:ilvl="4" w:tplc="240A0019" w:tentative="1">
-      <w:start w:val="1"/>
-      <w:numFmt w:val="lowerLetter"/>
-      <w:lvlText w:val="%5."/>
-      <w:lvlJc w:val="left"/>
-      <w:pPr>
-        <w:ind w:left="3600" w:hanging="360"/>
-      </w:pPr>
-    </w:lvl>
-    <w:lvl w:ilvl="5" w:tplc="240A001B" w:tentative="1">
-      <w:start w:val="1"/>
-      <w:numFmt w:val="lowerRoman"/>
-      <w:lvlText w:val="%6."/>
-      <w:lvlJc w:val="right"/>
-      <w:pPr>
-        <w:ind w:left="4320" w:hanging="180"/>
-      </w:pPr>
-    </w:lvl>
-    <w:lvl w:ilvl="6" w:tplc="240A000F" w:tentative="1">
-      <w:start w:val="1"/>
-      <w:numFmt w:val="decimal"/>
-      <w:lvlText w:val="%7."/>
-      <w:lvlJc w:val="left"/>
-      <w:pPr>
-        <w:ind w:left="5040" w:hanging="360"/>
-      </w:pPr>
-    </w:lvl>
-    <w:lvl w:ilvl="7" w:tplc="240A0019" w:tentative="1">
-      <w:start w:val="1"/>
-      <w:numFmt w:val="lowerLetter"/>
-      <w:lvlText w:val="%8."/>
-      <w:lvlJc w:val="left"/>
-      <w:pPr>
-        <w:ind w:left="5760" w:hanging="360"/>
-      </w:pPr>
-    </w:lvl>
-    <w:lvl w:ilvl="8" w:tplc="240A001B" w:tentative="1">
-      <w:start w:val="1"/>
-      <w:numFmt w:val="lowerRoman"/>
-      <w:lvlText w:val="%9."/>
-      <w:lvlJc w:val="right"/>
-      <w:pPr>
-        <w:ind w:left="6480" w:hanging="180"/>
-      </w:pPr>
-    </w:lvl>
-  </w:abstractNum>
-  <w:abstractNum w:abstractNumId="31" w15:restartNumberingAfterBreak="0">
-    <w:nsid w:val="50DA75AA"/>
-    <w:multiLevelType w:val="hybridMultilevel"/>
-    <w:tmpl w:val="B79094C2"/>
-    <w:lvl w:ilvl="0" w:tplc="1409000F">
-      <w:start w:val="1"/>
-      <w:numFmt w:val="decimal"/>
-      <w:lvlText w:val="%1."/>
-      <w:lvlJc w:val="left"/>
-      <w:pPr>
-        <w:ind w:left="720" w:hanging="360"/>
-      </w:pPr>
-    </w:lvl>
-    <w:lvl w:ilvl="1" w:tplc="14090019" w:tentative="1">
-      <w:start w:val="1"/>
-      <w:numFmt w:val="lowerLetter"/>
-      <w:lvlText w:val="%2."/>
-      <w:lvlJc w:val="left"/>
-      <w:pPr>
-        <w:ind w:left="1440" w:hanging="360"/>
-      </w:pPr>
-    </w:lvl>
-    <w:lvl w:ilvl="2" w:tplc="1409001B" w:tentative="1">
-      <w:start w:val="1"/>
-      <w:numFmt w:val="lowerRoman"/>
-      <w:lvlText w:val="%3."/>
-      <w:lvlJc w:val="right"/>
-      <w:pPr>
-        <w:ind w:left="2160" w:hanging="180"/>
-      </w:pPr>
-    </w:lvl>
-    <w:lvl w:ilvl="3" w:tplc="1409000F" w:tentative="1">
-      <w:start w:val="1"/>
-      <w:numFmt w:val="decimal"/>
-      <w:lvlText w:val="%4."/>
-      <w:lvlJc w:val="left"/>
-      <w:pPr>
-        <w:ind w:left="2880" w:hanging="360"/>
-      </w:pPr>
-    </w:lvl>
-    <w:lvl w:ilvl="4" w:tplc="14090019" w:tentative="1">
-      <w:start w:val="1"/>
-      <w:numFmt w:val="lowerLetter"/>
-      <w:lvlText w:val="%5."/>
-      <w:lvlJc w:val="left"/>
-      <w:pPr>
-        <w:ind w:left="3600" w:hanging="360"/>
-      </w:pPr>
-    </w:lvl>
-    <w:lvl w:ilvl="5" w:tplc="1409001B" w:tentative="1">
-      <w:start w:val="1"/>
-      <w:numFmt w:val="lowerRoman"/>
-      <w:lvlText w:val="%6."/>
-      <w:lvlJc w:val="right"/>
-      <w:pPr>
-        <w:ind w:left="4320" w:hanging="180"/>
-      </w:pPr>
-    </w:lvl>
-    <w:lvl w:ilvl="6" w:tplc="1409000F" w:tentative="1">
-      <w:start w:val="1"/>
-      <w:numFmt w:val="decimal"/>
-      <w:lvlText w:val="%7."/>
-      <w:lvlJc w:val="left"/>
-      <w:pPr>
-        <w:ind w:left="5040" w:hanging="360"/>
-      </w:pPr>
-    </w:lvl>
-    <w:lvl w:ilvl="7" w:tplc="14090019" w:tentative="1">
-      <w:start w:val="1"/>
-      <w:numFmt w:val="lowerLetter"/>
-      <w:lvlText w:val="%8."/>
-      <w:lvlJc w:val="left"/>
-      <w:pPr>
-        <w:ind w:left="5760" w:hanging="360"/>
-      </w:pPr>
-    </w:lvl>
-    <w:lvl w:ilvl="8" w:tplc="1409001B" w:tentative="1">
-      <w:start w:val="1"/>
-      <w:numFmt w:val="lowerRoman"/>
-      <w:lvlText w:val="%9."/>
-      <w:lvlJc w:val="right"/>
-      <w:pPr>
-        <w:ind w:left="6480" w:hanging="180"/>
-      </w:pPr>
-    </w:lvl>
-  </w:abstractNum>
-  <w:abstractNum w:abstractNumId="32" w15:restartNumberingAfterBreak="0">
-    <w:nsid w:val="541D2C16"/>
-    <w:multiLevelType w:val="hybridMultilevel"/>
-    <w:tmpl w:val="F940D8B0"/>
-    <w:lvl w:ilvl="0" w:tplc="1409000F">
-      <w:start w:val="1"/>
-      <w:numFmt w:val="decimal"/>
-      <w:lvlText w:val="%1."/>
-      <w:lvlJc w:val="left"/>
-      <w:pPr>
-        <w:ind w:left="720" w:hanging="360"/>
-      </w:pPr>
-    </w:lvl>
-    <w:lvl w:ilvl="1" w:tplc="14090019" w:tentative="1">
-      <w:start w:val="1"/>
-      <w:numFmt w:val="lowerLetter"/>
-      <w:lvlText w:val="%2."/>
-      <w:lvlJc w:val="left"/>
-      <w:pPr>
-        <w:ind w:left="1440" w:hanging="360"/>
-      </w:pPr>
-    </w:lvl>
-    <w:lvl w:ilvl="2" w:tplc="1409001B" w:tentative="1">
-      <w:start w:val="1"/>
-      <w:numFmt w:val="lowerRoman"/>
-      <w:lvlText w:val="%3."/>
-      <w:lvlJc w:val="right"/>
-      <w:pPr>
-        <w:ind w:left="2160" w:hanging="180"/>
-      </w:pPr>
-    </w:lvl>
-    <w:lvl w:ilvl="3" w:tplc="1409000F" w:tentative="1">
-      <w:start w:val="1"/>
-      <w:numFmt w:val="decimal"/>
-      <w:lvlText w:val="%4."/>
-      <w:lvlJc w:val="left"/>
-      <w:pPr>
-        <w:ind w:left="2880" w:hanging="360"/>
-      </w:pPr>
-    </w:lvl>
-    <w:lvl w:ilvl="4" w:tplc="14090019" w:tentative="1">
-      <w:start w:val="1"/>
-      <w:numFmt w:val="lowerLetter"/>
-      <w:lvlText w:val="%5."/>
-      <w:lvlJc w:val="left"/>
-      <w:pPr>
-        <w:ind w:left="3600" w:hanging="360"/>
-      </w:pPr>
-    </w:lvl>
-    <w:lvl w:ilvl="5" w:tplc="1409001B" w:tentative="1">
-      <w:start w:val="1"/>
-      <w:numFmt w:val="lowerRoman"/>
-      <w:lvlText w:val="%6."/>
-      <w:lvlJc w:val="right"/>
-      <w:pPr>
-        <w:ind w:left="4320" w:hanging="180"/>
-      </w:pPr>
-    </w:lvl>
-    <w:lvl w:ilvl="6" w:tplc="1409000F" w:tentative="1">
-      <w:start w:val="1"/>
-      <w:numFmt w:val="decimal"/>
-      <w:lvlText w:val="%7."/>
-      <w:lvlJc w:val="left"/>
-      <w:pPr>
-        <w:ind w:left="5040" w:hanging="360"/>
-      </w:pPr>
-    </w:lvl>
-    <w:lvl w:ilvl="7" w:tplc="14090019" w:tentative="1">
-      <w:start w:val="1"/>
-      <w:numFmt w:val="lowerLetter"/>
-      <w:lvlText w:val="%8."/>
-      <w:lvlJc w:val="left"/>
-      <w:pPr>
-        <w:ind w:left="5760" w:hanging="360"/>
-      </w:pPr>
-    </w:lvl>
-    <w:lvl w:ilvl="8" w:tplc="1409001B" w:tentative="1">
-      <w:start w:val="1"/>
-      <w:numFmt w:val="lowerRoman"/>
-      <w:lvlText w:val="%9."/>
-      <w:lvlJc w:val="right"/>
-      <w:pPr>
-        <w:ind w:left="6480" w:hanging="180"/>
-      </w:pPr>
-    </w:lvl>
-  </w:abstractNum>
-  <w:abstractNum w:abstractNumId="33" w15:restartNumberingAfterBreak="0">
-    <w:nsid w:val="54F61995"/>
-    <w:multiLevelType w:val="hybridMultilevel"/>
-    <w:tmpl w:val="D812B66A"/>
-    <w:lvl w:ilvl="0" w:tplc="1409000F">
-      <w:start w:val="1"/>
-      <w:numFmt w:val="decimal"/>
-      <w:lvlText w:val="%1."/>
-      <w:lvlJc w:val="left"/>
-      <w:pPr>
-        <w:ind w:left="720" w:hanging="360"/>
-      </w:pPr>
-      <w:rPr>
-        <w:rFonts w:hint="default"/>
-      </w:rPr>
-    </w:lvl>
-    <w:lvl w:ilvl="1" w:tplc="14090019" w:tentative="1">
-      <w:start w:val="1"/>
-      <w:numFmt w:val="lowerLetter"/>
-      <w:lvlText w:val="%2."/>
-      <w:lvlJc w:val="left"/>
-      <w:pPr>
-        <w:ind w:left="1440" w:hanging="360"/>
-      </w:pPr>
-    </w:lvl>
-    <w:lvl w:ilvl="2" w:tplc="1409001B" w:tentative="1">
-      <w:start w:val="1"/>
-      <w:numFmt w:val="lowerRoman"/>
-      <w:lvlText w:val="%3."/>
-      <w:lvlJc w:val="right"/>
-      <w:pPr>
-        <w:ind w:left="2160" w:hanging="180"/>
-      </w:pPr>
-    </w:lvl>
-    <w:lvl w:ilvl="3" w:tplc="1409000F" w:tentative="1">
-      <w:start w:val="1"/>
-      <w:numFmt w:val="decimal"/>
-      <w:lvlText w:val="%4."/>
-      <w:lvlJc w:val="left"/>
-      <w:pPr>
-        <w:ind w:left="2880" w:hanging="360"/>
-      </w:pPr>
-    </w:lvl>
-    <w:lvl w:ilvl="4" w:tplc="14090019" w:tentative="1">
-      <w:start w:val="1"/>
-      <w:numFmt w:val="lowerLetter"/>
-      <w:lvlText w:val="%5."/>
-      <w:lvlJc w:val="left"/>
-      <w:pPr>
-        <w:ind w:left="3600" w:hanging="360"/>
-      </w:pPr>
-    </w:lvl>
-    <w:lvl w:ilvl="5" w:tplc="1409001B" w:tentative="1">
-      <w:start w:val="1"/>
-      <w:numFmt w:val="lowerRoman"/>
-      <w:lvlText w:val="%6."/>
-      <w:lvlJc w:val="right"/>
-      <w:pPr>
-        <w:ind w:left="4320" w:hanging="180"/>
-      </w:pPr>
-    </w:lvl>
-    <w:lvl w:ilvl="6" w:tplc="1409000F" w:tentative="1">
-      <w:start w:val="1"/>
-      <w:numFmt w:val="decimal"/>
-      <w:lvlText w:val="%7."/>
-      <w:lvlJc w:val="left"/>
-      <w:pPr>
-        <w:ind w:left="5040" w:hanging="360"/>
-      </w:pPr>
-    </w:lvl>
-    <w:lvl w:ilvl="7" w:tplc="14090019" w:tentative="1">
-      <w:start w:val="1"/>
-      <w:numFmt w:val="lowerLetter"/>
-      <w:lvlText w:val="%8."/>
-      <w:lvlJc w:val="left"/>
-      <w:pPr>
-        <w:ind w:left="5760" w:hanging="360"/>
-      </w:pPr>
-    </w:lvl>
-    <w:lvl w:ilvl="8" w:tplc="1409001B" w:tentative="1">
-      <w:start w:val="1"/>
-      <w:numFmt w:val="lowerRoman"/>
-      <w:lvlText w:val="%9."/>
-      <w:lvlJc w:val="right"/>
-      <w:pPr>
-        <w:ind w:left="6480" w:hanging="180"/>
-      </w:pPr>
-    </w:lvl>
-  </w:abstractNum>
-  <w:abstractNum w:abstractNumId="34" w15:restartNumberingAfterBreak="0">
-    <w:nsid w:val="56966FE6"/>
-    <w:multiLevelType w:val="hybridMultilevel"/>
-    <w:tmpl w:val="3BD25D08"/>
-    <w:lvl w:ilvl="0" w:tplc="14090001">
-      <w:start w:val="1"/>
-      <w:numFmt w:val="bullet"/>
-      <w:lvlText w:val=""/>
-      <w:lvlJc w:val="left"/>
-      <w:pPr>
-        <w:ind w:left="780" w:hanging="360"/>
-      </w:pPr>
-      <w:rPr>
-        <w:rFonts w:ascii="Symbol" w:hAnsi="Symbol" w:hint="default"/>
-      </w:rPr>
-    </w:lvl>
-    <w:lvl w:ilvl="1" w:tplc="14090003" w:tentative="1">
-      <w:start w:val="1"/>
-      <w:numFmt w:val="bullet"/>
-      <w:lvlText w:val="o"/>
-      <w:lvlJc w:val="left"/>
-      <w:pPr>
-        <w:ind w:left="1500" w:hanging="360"/>
-      </w:pPr>
-      <w:rPr>
-        <w:rFonts w:ascii="Courier New" w:hAnsi="Courier New" w:cs="Courier New" w:hint="default"/>
-      </w:rPr>
-    </w:lvl>
-    <w:lvl w:ilvl="2" w:tplc="14090005" w:tentative="1">
-      <w:start w:val="1"/>
-      <w:numFmt w:val="bullet"/>
-      <w:lvlText w:val=""/>
-      <w:lvlJc w:val="left"/>
-      <w:pPr>
-        <w:ind w:left="2220" w:hanging="360"/>
-      </w:pPr>
-      <w:rPr>
-        <w:rFonts w:ascii="Wingdings" w:hAnsi="Wingdings" w:hint="default"/>
-      </w:rPr>
-    </w:lvl>
-    <w:lvl w:ilvl="3" w:tplc="14090001" w:tentative="1">
-      <w:start w:val="1"/>
-      <w:numFmt w:val="bullet"/>
-      <w:lvlText w:val=""/>
-      <w:lvlJc w:val="left"/>
-      <w:pPr>
-        <w:ind w:left="2940" w:hanging="360"/>
-      </w:pPr>
-      <w:rPr>
-        <w:rFonts w:ascii="Symbol" w:hAnsi="Symbol" w:hint="default"/>
-      </w:rPr>
-    </w:lvl>
-    <w:lvl w:ilvl="4" w:tplc="14090003" w:tentative="1">
-      <w:start w:val="1"/>
-      <w:numFmt w:val="bullet"/>
-      <w:lvlText w:val="o"/>
-      <w:lvlJc w:val="left"/>
-      <w:pPr>
-        <w:ind w:left="3660" w:hanging="360"/>
-      </w:pPr>
-      <w:rPr>
-        <w:rFonts w:ascii="Courier New" w:hAnsi="Courier New" w:cs="Courier New" w:hint="default"/>
-      </w:rPr>
-    </w:lvl>
-    <w:lvl w:ilvl="5" w:tplc="14090005" w:tentative="1">
-      <w:start w:val="1"/>
-      <w:numFmt w:val="bullet"/>
-      <w:lvlText w:val=""/>
-      <w:lvlJc w:val="left"/>
-      <w:pPr>
-        <w:ind w:left="4380" w:hanging="360"/>
-      </w:pPr>
-      <w:rPr>
-        <w:rFonts w:ascii="Wingdings" w:hAnsi="Wingdings" w:hint="default"/>
-      </w:rPr>
-    </w:lvl>
-    <w:lvl w:ilvl="6" w:tplc="14090001" w:tentative="1">
-      <w:start w:val="1"/>
-      <w:numFmt w:val="bullet"/>
-      <w:lvlText w:val=""/>
-      <w:lvlJc w:val="left"/>
-      <w:pPr>
-        <w:ind w:left="5100" w:hanging="360"/>
-      </w:pPr>
-      <w:rPr>
-        <w:rFonts w:ascii="Symbol" w:hAnsi="Symbol" w:hint="default"/>
-      </w:rPr>
-    </w:lvl>
-    <w:lvl w:ilvl="7" w:tplc="14090003" w:tentative="1">
-      <w:start w:val="1"/>
-      <w:numFmt w:val="bullet"/>
-      <w:lvlText w:val="o"/>
-      <w:lvlJc w:val="left"/>
-      <w:pPr>
-        <w:ind w:left="5820" w:hanging="360"/>
-      </w:pPr>
-      <w:rPr>
-        <w:rFonts w:ascii="Courier New" w:hAnsi="Courier New" w:cs="Courier New" w:hint="default"/>
-      </w:rPr>
-    </w:lvl>
-    <w:lvl w:ilvl="8" w:tplc="14090005" w:tentative="1">
-      <w:start w:val="1"/>
-      <w:numFmt w:val="bullet"/>
-      <w:lvlText w:val=""/>
-      <w:lvlJc w:val="left"/>
-      <w:pPr>
-        <w:ind w:left="6540" w:hanging="360"/>
-      </w:pPr>
-      <w:rPr>
-        <w:rFonts w:ascii="Wingdings" w:hAnsi="Wingdings" w:hint="default"/>
-      </w:rPr>
-    </w:lvl>
-  </w:abstractNum>
-  <w:abstractNum w:abstractNumId="35" w15:restartNumberingAfterBreak="0">
-    <w:nsid w:val="582C67FB"/>
-    <w:multiLevelType w:val="hybridMultilevel"/>
-    <w:tmpl w:val="85F80DAC"/>
-    <w:lvl w:ilvl="0" w:tplc="14090001">
-      <w:start w:val="1"/>
-      <w:numFmt w:val="bullet"/>
-      <w:lvlText w:val=""/>
-      <w:lvlJc w:val="left"/>
-      <w:pPr>
-        <w:ind w:left="720" w:hanging="360"/>
-      </w:pPr>
-      <w:rPr>
-        <w:rFonts w:ascii="Symbol" w:hAnsi="Symbol" w:hint="default"/>
-      </w:rPr>
-    </w:lvl>
-    <w:lvl w:ilvl="1" w:tplc="14090003" w:tentative="1">
-      <w:start w:val="1"/>
-      <w:numFmt w:val="bullet"/>
-      <w:lvlText w:val="o"/>
-      <w:lvlJc w:val="left"/>
-      <w:pPr>
-        <w:ind w:left="1440" w:hanging="360"/>
-      </w:pPr>
-      <w:rPr>
-        <w:rFonts w:ascii="Courier New" w:hAnsi="Courier New" w:cs="Courier New" w:hint="default"/>
-      </w:rPr>
-    </w:lvl>
-    <w:lvl w:ilvl="2" w:tplc="14090005" w:tentative="1">
-      <w:start w:val="1"/>
-      <w:numFmt w:val="bullet"/>
-      <w:lvlText w:val=""/>
-      <w:lvlJc w:val="left"/>
-      <w:pPr>
-        <w:ind w:left="2160" w:hanging="360"/>
-      </w:pPr>
-      <w:rPr>
-        <w:rFonts w:ascii="Wingdings" w:hAnsi="Wingdings" w:hint="default"/>
-      </w:rPr>
-    </w:lvl>
-    <w:lvl w:ilvl="3" w:tplc="14090001" w:tentative="1">
-      <w:start w:val="1"/>
-      <w:numFmt w:val="bullet"/>
-      <w:lvlText w:val=""/>
-      <w:lvlJc w:val="left"/>
-      <w:pPr>
-        <w:ind w:left="2880" w:hanging="360"/>
-      </w:pPr>
-      <w:rPr>
-        <w:rFonts w:ascii="Symbol" w:hAnsi="Symbol" w:hint="default"/>
-      </w:rPr>
-    </w:lvl>
-    <w:lvl w:ilvl="4" w:tplc="14090003" w:tentative="1">
-      <w:start w:val="1"/>
-      <w:numFmt w:val="bullet"/>
-      <w:lvlText w:val="o"/>
-      <w:lvlJc w:val="left"/>
-      <w:pPr>
-        <w:ind w:left="3600" w:hanging="360"/>
-      </w:pPr>
-      <w:rPr>
-        <w:rFonts w:ascii="Courier New" w:hAnsi="Courier New" w:cs="Courier New" w:hint="default"/>
-      </w:rPr>
-    </w:lvl>
-    <w:lvl w:ilvl="5" w:tplc="14090005" w:tentative="1">
-      <w:start w:val="1"/>
-      <w:numFmt w:val="bullet"/>
-      <w:lvlText w:val=""/>
-      <w:lvlJc w:val="left"/>
-      <w:pPr>
-        <w:ind w:left="4320" w:hanging="360"/>
-      </w:pPr>
-      <w:rPr>
-        <w:rFonts w:ascii="Wingdings" w:hAnsi="Wingdings" w:hint="default"/>
-      </w:rPr>
-    </w:lvl>
-    <w:lvl w:ilvl="6" w:tplc="14090001" w:tentative="1">
-      <w:start w:val="1"/>
-      <w:numFmt w:val="bullet"/>
-      <w:lvlText w:val=""/>
-      <w:lvlJc w:val="left"/>
-      <w:pPr>
-        <w:ind w:left="5040" w:hanging="360"/>
-      </w:pPr>
-      <w:rPr>
-        <w:rFonts w:ascii="Symbol" w:hAnsi="Symbol" w:hint="default"/>
-      </w:rPr>
-    </w:lvl>
-    <w:lvl w:ilvl="7" w:tplc="14090003" w:tentative="1">
-      <w:start w:val="1"/>
-      <w:numFmt w:val="bullet"/>
-      <w:lvlText w:val="o"/>
-      <w:lvlJc w:val="left"/>
-      <w:pPr>
-        <w:ind w:left="5760" w:hanging="360"/>
-      </w:pPr>
-      <w:rPr>
-        <w:rFonts w:ascii="Courier New" w:hAnsi="Courier New" w:cs="Courier New" w:hint="default"/>
-      </w:rPr>
-    </w:lvl>
-    <w:lvl w:ilvl="8" w:tplc="14090005" w:tentative="1">
-      <w:start w:val="1"/>
-      <w:numFmt w:val="bullet"/>
-      <w:lvlText w:val=""/>
-      <w:lvlJc w:val="left"/>
-      <w:pPr>
-        <w:ind w:left="6480" w:hanging="360"/>
-      </w:pPr>
-      <w:rPr>
-        <w:rFonts w:ascii="Wingdings" w:hAnsi="Wingdings" w:hint="default"/>
-      </w:rPr>
-    </w:lvl>
-  </w:abstractNum>
-  <w:abstractNum w:abstractNumId="36" w15:restartNumberingAfterBreak="0">
-    <w:nsid w:val="588103A8"/>
-    <w:multiLevelType w:val="hybridMultilevel"/>
-    <w:tmpl w:val="DED40964"/>
-    <w:lvl w:ilvl="0" w:tplc="240A000F">
-      <w:start w:val="1"/>
-      <w:numFmt w:val="decimal"/>
-      <w:lvlText w:val="%1."/>
-      <w:lvlJc w:val="left"/>
-      <w:pPr>
-        <w:ind w:left="720" w:hanging="360"/>
-      </w:pPr>
-    </w:lvl>
-    <w:lvl w:ilvl="1" w:tplc="240A0019" w:tentative="1">
-      <w:start w:val="1"/>
-      <w:numFmt w:val="lowerLetter"/>
-      <w:lvlText w:val="%2."/>
-      <w:lvlJc w:val="left"/>
-      <w:pPr>
-        <w:ind w:left="1440" w:hanging="360"/>
-      </w:pPr>
-    </w:lvl>
-    <w:lvl w:ilvl="2" w:tplc="240A001B" w:tentative="1">
-      <w:start w:val="1"/>
-      <w:numFmt w:val="lowerRoman"/>
-      <w:lvlText w:val="%3."/>
-      <w:lvlJc w:val="right"/>
-      <w:pPr>
-        <w:ind w:left="2160" w:hanging="180"/>
-      </w:pPr>
-    </w:lvl>
-    <w:lvl w:ilvl="3" w:tplc="240A000F" w:tentative="1">
-      <w:start w:val="1"/>
-      <w:numFmt w:val="decimal"/>
-      <w:lvlText w:val="%4."/>
-      <w:lvlJc w:val="left"/>
-      <w:pPr>
-        <w:ind w:left="2880" w:hanging="360"/>
-      </w:pPr>
-    </w:lvl>
-    <w:lvl w:ilvl="4" w:tplc="240A0019" w:tentative="1">
-      <w:start w:val="1"/>
-      <w:numFmt w:val="lowerLetter"/>
-      <w:lvlText w:val="%5."/>
-      <w:lvlJc w:val="left"/>
-      <w:pPr>
-        <w:ind w:left="3600" w:hanging="360"/>
-      </w:pPr>
-    </w:lvl>
-    <w:lvl w:ilvl="5" w:tplc="240A001B" w:tentative="1">
-      <w:start w:val="1"/>
-      <w:numFmt w:val="lowerRoman"/>
-      <w:lvlText w:val="%6."/>
-      <w:lvlJc w:val="right"/>
-      <w:pPr>
-        <w:ind w:left="4320" w:hanging="180"/>
-      </w:pPr>
-    </w:lvl>
-    <w:lvl w:ilvl="6" w:tplc="240A000F" w:tentative="1">
-      <w:start w:val="1"/>
-      <w:numFmt w:val="decimal"/>
-      <w:lvlText w:val="%7."/>
-      <w:lvlJc w:val="left"/>
-      <w:pPr>
-        <w:ind w:left="5040" w:hanging="360"/>
-      </w:pPr>
-    </w:lvl>
-    <w:lvl w:ilvl="7" w:tplc="240A0019" w:tentative="1">
-      <w:start w:val="1"/>
-      <w:numFmt w:val="lowerLetter"/>
-      <w:lvlText w:val="%8."/>
-      <w:lvlJc w:val="left"/>
-      <w:pPr>
-        <w:ind w:left="5760" w:hanging="360"/>
-      </w:pPr>
-    </w:lvl>
-    <w:lvl w:ilvl="8" w:tplc="240A001B" w:tentative="1">
-      <w:start w:val="1"/>
-      <w:numFmt w:val="lowerRoman"/>
-      <w:lvlText w:val="%9."/>
-      <w:lvlJc w:val="right"/>
-      <w:pPr>
-        <w:ind w:left="6480" w:hanging="180"/>
-      </w:pPr>
-    </w:lvl>
-  </w:abstractNum>
-  <w:abstractNum w:abstractNumId="37" w15:restartNumberingAfterBreak="0">
-    <w:nsid w:val="5C922399"/>
-    <w:multiLevelType w:val="hybridMultilevel"/>
-    <w:tmpl w:val="BCF20628"/>
-    <w:lvl w:ilvl="0" w:tplc="14090001">
-      <w:start w:val="1"/>
-      <w:numFmt w:val="bullet"/>
-      <w:lvlText w:val=""/>
-      <w:lvlJc w:val="left"/>
-      <w:pPr>
-        <w:ind w:left="720" w:hanging="360"/>
-      </w:pPr>
-      <w:rPr>
-        <w:rFonts w:ascii="Symbol" w:hAnsi="Symbol" w:hint="default"/>
-      </w:rPr>
-    </w:lvl>
-    <w:lvl w:ilvl="1" w:tplc="14090003" w:tentative="1">
-      <w:start w:val="1"/>
-      <w:numFmt w:val="bullet"/>
-      <w:lvlText w:val="o"/>
-      <w:lvlJc w:val="left"/>
-      <w:pPr>
-        <w:ind w:left="1440" w:hanging="360"/>
-      </w:pPr>
-      <w:rPr>
-        <w:rFonts w:ascii="Courier New" w:hAnsi="Courier New" w:cs="Courier New" w:hint="default"/>
-      </w:rPr>
-    </w:lvl>
-    <w:lvl w:ilvl="2" w:tplc="14090005" w:tentative="1">
-      <w:start w:val="1"/>
-      <w:numFmt w:val="bullet"/>
-      <w:lvlText w:val=""/>
-      <w:lvlJc w:val="left"/>
-      <w:pPr>
-        <w:ind w:left="2160" w:hanging="360"/>
-      </w:pPr>
-      <w:rPr>
-        <w:rFonts w:ascii="Wingdings" w:hAnsi="Wingdings" w:hint="default"/>
-      </w:rPr>
-    </w:lvl>
-    <w:lvl w:ilvl="3" w:tplc="14090001" w:tentative="1">
-      <w:start w:val="1"/>
-      <w:numFmt w:val="bullet"/>
-      <w:lvlText w:val=""/>
-      <w:lvlJc w:val="left"/>
-      <w:pPr>
-        <w:ind w:left="2880" w:hanging="360"/>
-      </w:pPr>
-      <w:rPr>
-        <w:rFonts w:ascii="Symbol" w:hAnsi="Symbol" w:hint="default"/>
-      </w:rPr>
-    </w:lvl>
-    <w:lvl w:ilvl="4" w:tplc="14090003" w:tentative="1">
-      <w:start w:val="1"/>
-      <w:numFmt w:val="bullet"/>
-      <w:lvlText w:val="o"/>
-      <w:lvlJc w:val="left"/>
-      <w:pPr>
-        <w:ind w:left="3600" w:hanging="360"/>
-      </w:pPr>
-      <w:rPr>
-        <w:rFonts w:ascii="Courier New" w:hAnsi="Courier New" w:cs="Courier New" w:hint="default"/>
-      </w:rPr>
-    </w:lvl>
-    <w:lvl w:ilvl="5" w:tplc="14090005" w:tentative="1">
-      <w:start w:val="1"/>
-      <w:numFmt w:val="bullet"/>
-      <w:lvlText w:val=""/>
-      <w:lvlJc w:val="left"/>
-      <w:pPr>
-        <w:ind w:left="4320" w:hanging="360"/>
-      </w:pPr>
-      <w:rPr>
-        <w:rFonts w:ascii="Wingdings" w:hAnsi="Wingdings" w:hint="default"/>
-      </w:rPr>
-    </w:lvl>
-    <w:lvl w:ilvl="6" w:tplc="14090001" w:tentative="1">
-      <w:start w:val="1"/>
-      <w:numFmt w:val="bullet"/>
-      <w:lvlText w:val=""/>
-      <w:lvlJc w:val="left"/>
-      <w:pPr>
-        <w:ind w:left="5040" w:hanging="360"/>
-      </w:pPr>
-      <w:rPr>
-        <w:rFonts w:ascii="Symbol" w:hAnsi="Symbol" w:hint="default"/>
-      </w:rPr>
-    </w:lvl>
-    <w:lvl w:ilvl="7" w:tplc="14090003" w:tentative="1">
-      <w:start w:val="1"/>
-      <w:numFmt w:val="bullet"/>
-      <w:lvlText w:val="o"/>
-      <w:lvlJc w:val="left"/>
-      <w:pPr>
-        <w:ind w:left="5760" w:hanging="360"/>
-      </w:pPr>
-      <w:rPr>
-        <w:rFonts w:ascii="Courier New" w:hAnsi="Courier New" w:cs="Courier New" w:hint="default"/>
-      </w:rPr>
-    </w:lvl>
-    <w:lvl w:ilvl="8" w:tplc="14090005" w:tentative="1">
-      <w:start w:val="1"/>
-      <w:numFmt w:val="bullet"/>
-      <w:lvlText w:val=""/>
-      <w:lvlJc w:val="left"/>
-      <w:pPr>
-        <w:ind w:left="6480" w:hanging="360"/>
-      </w:pPr>
-      <w:rPr>
-        <w:rFonts w:ascii="Wingdings" w:hAnsi="Wingdings" w:hint="default"/>
-      </w:rPr>
-    </w:lvl>
-  </w:abstractNum>
-  <w:abstractNum w:abstractNumId="38" w15:restartNumberingAfterBreak="0">
-    <w:nsid w:val="5E5F3379"/>
-    <w:multiLevelType w:val="hybridMultilevel"/>
-    <w:tmpl w:val="B6D6BA16"/>
-    <w:lvl w:ilvl="0" w:tplc="14090001">
-      <w:start w:val="1"/>
-      <w:numFmt w:val="bullet"/>
-      <w:lvlText w:val=""/>
-      <w:lvlJc w:val="left"/>
-      <w:pPr>
-        <w:ind w:left="720" w:hanging="360"/>
-      </w:pPr>
-      <w:rPr>
-        <w:rFonts w:ascii="Symbol" w:hAnsi="Symbol" w:hint="default"/>
-      </w:rPr>
-    </w:lvl>
-    <w:lvl w:ilvl="1" w:tplc="14090003" w:tentative="1">
-      <w:start w:val="1"/>
-      <w:numFmt w:val="bullet"/>
-      <w:lvlText w:val="o"/>
-      <w:lvlJc w:val="left"/>
-      <w:pPr>
-        <w:ind w:left="1440" w:hanging="360"/>
-      </w:pPr>
-      <w:rPr>
-        <w:rFonts w:ascii="Courier New" w:hAnsi="Courier New" w:cs="Courier New" w:hint="default"/>
-      </w:rPr>
-    </w:lvl>
-    <w:lvl w:ilvl="2" w:tplc="14090005" w:tentative="1">
-      <w:start w:val="1"/>
-      <w:numFmt w:val="bullet"/>
-      <w:lvlText w:val=""/>
-      <w:lvlJc w:val="left"/>
-      <w:pPr>
-        <w:ind w:left="2160" w:hanging="360"/>
-      </w:pPr>
-      <w:rPr>
-        <w:rFonts w:ascii="Wingdings" w:hAnsi="Wingdings" w:hint="default"/>
-      </w:rPr>
-    </w:lvl>
-    <w:lvl w:ilvl="3" w:tplc="14090001" w:tentative="1">
-      <w:start w:val="1"/>
-      <w:numFmt w:val="bullet"/>
-      <w:lvlText w:val=""/>
-      <w:lvlJc w:val="left"/>
-      <w:pPr>
-        <w:ind w:left="2880" w:hanging="360"/>
-      </w:pPr>
-      <w:rPr>
-        <w:rFonts w:ascii="Symbol" w:hAnsi="Symbol" w:hint="default"/>
-      </w:rPr>
-    </w:lvl>
-    <w:lvl w:ilvl="4" w:tplc="14090003" w:tentative="1">
-      <w:start w:val="1"/>
-      <w:numFmt w:val="bullet"/>
-      <w:lvlText w:val="o"/>
-      <w:lvlJc w:val="left"/>
-      <w:pPr>
-        <w:ind w:left="3600" w:hanging="360"/>
-      </w:pPr>
-      <w:rPr>
-        <w:rFonts w:ascii="Courier New" w:hAnsi="Courier New" w:cs="Courier New" w:hint="default"/>
-      </w:rPr>
-    </w:lvl>
-    <w:lvl w:ilvl="5" w:tplc="14090005" w:tentative="1">
-      <w:start w:val="1"/>
-      <w:numFmt w:val="bullet"/>
-      <w:lvlText w:val=""/>
-      <w:lvlJc w:val="left"/>
-      <w:pPr>
-        <w:ind w:left="4320" w:hanging="360"/>
-      </w:pPr>
-      <w:rPr>
-        <w:rFonts w:ascii="Wingdings" w:hAnsi="Wingdings" w:hint="default"/>
-      </w:rPr>
-    </w:lvl>
-    <w:lvl w:ilvl="6" w:tplc="14090001" w:tentative="1">
-      <w:start w:val="1"/>
-      <w:numFmt w:val="bullet"/>
-      <w:lvlText w:val=""/>
-      <w:lvlJc w:val="left"/>
-      <w:pPr>
-        <w:ind w:left="5040" w:hanging="360"/>
-      </w:pPr>
-      <w:rPr>
-        <w:rFonts w:ascii="Symbol" w:hAnsi="Symbol" w:hint="default"/>
-      </w:rPr>
-    </w:lvl>
-    <w:lvl w:ilvl="7" w:tplc="14090003" w:tentative="1">
-      <w:start w:val="1"/>
-      <w:numFmt w:val="bullet"/>
-      <w:lvlText w:val="o"/>
-      <w:lvlJc w:val="left"/>
-      <w:pPr>
-        <w:ind w:left="5760" w:hanging="360"/>
-      </w:pPr>
-      <w:rPr>
-        <w:rFonts w:ascii="Courier New" w:hAnsi="Courier New" w:cs="Courier New" w:hint="default"/>
-      </w:rPr>
-    </w:lvl>
-    <w:lvl w:ilvl="8" w:tplc="14090005" w:tentative="1">
-      <w:start w:val="1"/>
-      <w:numFmt w:val="bullet"/>
-      <w:lvlText w:val=""/>
-      <w:lvlJc w:val="left"/>
-      <w:pPr>
-        <w:ind w:left="6480" w:hanging="360"/>
-      </w:pPr>
-      <w:rPr>
-        <w:rFonts w:ascii="Wingdings" w:hAnsi="Wingdings" w:hint="default"/>
-      </w:rPr>
-    </w:lvl>
-  </w:abstractNum>
-  <w:abstractNum w:abstractNumId="39" w15:restartNumberingAfterBreak="0">
-    <w:nsid w:val="607A0524"/>
-    <w:multiLevelType w:val="hybridMultilevel"/>
-    <w:tmpl w:val="CB285258"/>
-    <w:lvl w:ilvl="0" w:tplc="240A0001">
-      <w:start w:val="1"/>
-      <w:numFmt w:val="bullet"/>
-      <w:lvlText w:val=""/>
-      <w:lvlJc w:val="left"/>
-      <w:pPr>
-        <w:ind w:left="720" w:hanging="360"/>
-      </w:pPr>
-      <w:rPr>
-        <w:rFonts w:ascii="Symbol" w:hAnsi="Symbol" w:hint="default"/>
-      </w:rPr>
-    </w:lvl>
-    <w:lvl w:ilvl="1" w:tplc="240A0003" w:tentative="1">
-      <w:start w:val="1"/>
-      <w:numFmt w:val="bullet"/>
-      <w:lvlText w:val="o"/>
-      <w:lvlJc w:val="left"/>
-      <w:pPr>
-        <w:ind w:left="1440" w:hanging="360"/>
-      </w:pPr>
-      <w:rPr>
-        <w:rFonts w:ascii="Courier New" w:hAnsi="Courier New" w:cs="Courier New" w:hint="default"/>
-      </w:rPr>
-    </w:lvl>
-    <w:lvl w:ilvl="2" w:tplc="240A0005" w:tentative="1">
-      <w:start w:val="1"/>
-      <w:numFmt w:val="bullet"/>
-      <w:lvlText w:val=""/>
-      <w:lvlJc w:val="left"/>
-      <w:pPr>
-        <w:ind w:left="2160" w:hanging="360"/>
-      </w:pPr>
-      <w:rPr>
-        <w:rFonts w:ascii="Wingdings" w:hAnsi="Wingdings" w:hint="default"/>
-      </w:rPr>
-    </w:lvl>
-    <w:lvl w:ilvl="3" w:tplc="240A0001" w:tentative="1">
-      <w:start w:val="1"/>
-      <w:numFmt w:val="bullet"/>
-      <w:lvlText w:val=""/>
-      <w:lvlJc w:val="left"/>
-      <w:pPr>
-        <w:ind w:left="2880" w:hanging="360"/>
-      </w:pPr>
-      <w:rPr>
-        <w:rFonts w:ascii="Symbol" w:hAnsi="Symbol" w:hint="default"/>
-      </w:rPr>
-    </w:lvl>
-    <w:lvl w:ilvl="4" w:tplc="240A0003" w:tentative="1">
-      <w:start w:val="1"/>
-      <w:numFmt w:val="bullet"/>
-      <w:lvlText w:val="o"/>
-      <w:lvlJc w:val="left"/>
-      <w:pPr>
-        <w:ind w:left="3600" w:hanging="360"/>
-      </w:pPr>
-      <w:rPr>
-        <w:rFonts w:ascii="Courier New" w:hAnsi="Courier New" w:cs="Courier New" w:hint="default"/>
-      </w:rPr>
-    </w:lvl>
-    <w:lvl w:ilvl="5" w:tplc="240A0005" w:tentative="1">
-      <w:start w:val="1"/>
-      <w:numFmt w:val="bullet"/>
-      <w:lvlText w:val=""/>
-      <w:lvlJc w:val="left"/>
-      <w:pPr>
-        <w:ind w:left="4320" w:hanging="360"/>
-      </w:pPr>
-      <w:rPr>
-        <w:rFonts w:ascii="Wingdings" w:hAnsi="Wingdings" w:hint="default"/>
-      </w:rPr>
-    </w:lvl>
-    <w:lvl w:ilvl="6" w:tplc="240A0001" w:tentative="1">
-      <w:start w:val="1"/>
-      <w:numFmt w:val="bullet"/>
-      <w:lvlText w:val=""/>
-      <w:lvlJc w:val="left"/>
-      <w:pPr>
-        <w:ind w:left="5040" w:hanging="360"/>
-      </w:pPr>
-      <w:rPr>
-        <w:rFonts w:ascii="Symbol" w:hAnsi="Symbol" w:hint="default"/>
-      </w:rPr>
-    </w:lvl>
-    <w:lvl w:ilvl="7" w:tplc="240A0003" w:tentative="1">
-      <w:start w:val="1"/>
-      <w:numFmt w:val="bullet"/>
-      <w:lvlText w:val="o"/>
-      <w:lvlJc w:val="left"/>
-      <w:pPr>
-        <w:ind w:left="5760" w:hanging="360"/>
-      </w:pPr>
-      <w:rPr>
-        <w:rFonts w:ascii="Courier New" w:hAnsi="Courier New" w:cs="Courier New" w:hint="default"/>
-      </w:rPr>
-    </w:lvl>
-    <w:lvl w:ilvl="8" w:tplc="240A0005" w:tentative="1">
-      <w:start w:val="1"/>
-      <w:numFmt w:val="bullet"/>
-      <w:lvlText w:val=""/>
-      <w:lvlJc w:val="left"/>
-      <w:pPr>
-        <w:ind w:left="6480" w:hanging="360"/>
-      </w:pPr>
-      <w:rPr>
-        <w:rFonts w:ascii="Wingdings" w:hAnsi="Wingdings" w:hint="default"/>
-      </w:rPr>
-    </w:lvl>
-  </w:abstractNum>
-  <w:abstractNum w:abstractNumId="40" w15:restartNumberingAfterBreak="0">
-    <w:nsid w:val="69A53000"/>
-    <w:multiLevelType w:val="hybridMultilevel"/>
-    <w:tmpl w:val="C92E6518"/>
-    <w:lvl w:ilvl="0" w:tplc="240A000F">
-      <w:start w:val="1"/>
-      <w:numFmt w:val="decimal"/>
-      <w:lvlText w:val="%1."/>
-      <w:lvlJc w:val="left"/>
-      <w:pPr>
-        <w:ind w:left="720" w:hanging="360"/>
-      </w:pPr>
-      <w:rPr>
-        <w:rFonts w:hint="default"/>
-      </w:rPr>
-    </w:lvl>
-    <w:lvl w:ilvl="1" w:tplc="240A0019" w:tentative="1">
-      <w:start w:val="1"/>
-      <w:numFmt w:val="lowerLetter"/>
-      <w:lvlText w:val="%2."/>
-      <w:lvlJc w:val="left"/>
-      <w:pPr>
-        <w:ind w:left="1440" w:hanging="360"/>
-      </w:pPr>
-    </w:lvl>
-    <w:lvl w:ilvl="2" w:tplc="240A001B" w:tentative="1">
-      <w:start w:val="1"/>
-      <w:numFmt w:val="lowerRoman"/>
-      <w:lvlText w:val="%3."/>
-      <w:lvlJc w:val="right"/>
-      <w:pPr>
-        <w:ind w:left="2160" w:hanging="180"/>
-      </w:pPr>
-    </w:lvl>
-    <w:lvl w:ilvl="3" w:tplc="240A000F" w:tentative="1">
-      <w:start w:val="1"/>
-      <w:numFmt w:val="decimal"/>
-      <w:lvlText w:val="%4."/>
-      <w:lvlJc w:val="left"/>
-      <w:pPr>
-        <w:ind w:left="2880" w:hanging="360"/>
-      </w:pPr>
-    </w:lvl>
-    <w:lvl w:ilvl="4" w:tplc="240A0019" w:tentative="1">
-      <w:start w:val="1"/>
-      <w:numFmt w:val="lowerLetter"/>
-      <w:lvlText w:val="%5."/>
-      <w:lvlJc w:val="left"/>
-      <w:pPr>
-        <w:ind w:left="3600" w:hanging="360"/>
-      </w:pPr>
-    </w:lvl>
-    <w:lvl w:ilvl="5" w:tplc="240A001B" w:tentative="1">
-      <w:start w:val="1"/>
-      <w:numFmt w:val="lowerRoman"/>
-      <w:lvlText w:val="%6."/>
-      <w:lvlJc w:val="right"/>
-      <w:pPr>
-        <w:ind w:left="4320" w:hanging="180"/>
-      </w:pPr>
-    </w:lvl>
-    <w:lvl w:ilvl="6" w:tplc="240A000F" w:tentative="1">
-      <w:start w:val="1"/>
-      <w:numFmt w:val="decimal"/>
-      <w:lvlText w:val="%7."/>
-      <w:lvlJc w:val="left"/>
-      <w:pPr>
-        <w:ind w:left="5040" w:hanging="360"/>
-      </w:pPr>
-    </w:lvl>
-    <w:lvl w:ilvl="7" w:tplc="240A0019" w:tentative="1">
-      <w:start w:val="1"/>
-      <w:numFmt w:val="lowerLetter"/>
-      <w:lvlText w:val="%8."/>
-      <w:lvlJc w:val="left"/>
-      <w:pPr>
-        <w:ind w:left="5760" w:hanging="360"/>
-      </w:pPr>
-    </w:lvl>
-    <w:lvl w:ilvl="8" w:tplc="240A001B" w:tentative="1">
-      <w:start w:val="1"/>
-      <w:numFmt w:val="lowerRoman"/>
-      <w:lvlText w:val="%9."/>
-      <w:lvlJc w:val="right"/>
-      <w:pPr>
-        <w:ind w:left="6480" w:hanging="180"/>
-      </w:pPr>
-    </w:lvl>
-  </w:abstractNum>
-  <w:abstractNum w:abstractNumId="41" w15:restartNumberingAfterBreak="0">
-    <w:nsid w:val="6CB535E8"/>
-    <w:multiLevelType w:val="hybridMultilevel"/>
-    <w:tmpl w:val="A9581078"/>
-    <w:lvl w:ilvl="0" w:tplc="240A0001">
-      <w:start w:val="1"/>
-      <w:numFmt w:val="bullet"/>
-      <w:lvlText w:val=""/>
-      <w:lvlJc w:val="left"/>
-      <w:pPr>
-        <w:ind w:left="720" w:hanging="360"/>
-      </w:pPr>
-      <w:rPr>
-        <w:rFonts w:ascii="Symbol" w:hAnsi="Symbol" w:hint="default"/>
-      </w:rPr>
-    </w:lvl>
-    <w:lvl w:ilvl="1" w:tplc="240A0003" w:tentative="1">
-      <w:start w:val="1"/>
-      <w:numFmt w:val="bullet"/>
-      <w:lvlText w:val="o"/>
-      <w:lvlJc w:val="left"/>
-      <w:pPr>
-        <w:ind w:left="1440" w:hanging="360"/>
-      </w:pPr>
-      <w:rPr>
-        <w:rFonts w:ascii="Courier New" w:hAnsi="Courier New" w:cs="Courier New" w:hint="default"/>
-      </w:rPr>
-    </w:lvl>
-    <w:lvl w:ilvl="2" w:tplc="240A0005" w:tentative="1">
-      <w:start w:val="1"/>
-      <w:numFmt w:val="bullet"/>
-      <w:lvlText w:val=""/>
-      <w:lvlJc w:val="left"/>
-      <w:pPr>
-        <w:ind w:left="2160" w:hanging="360"/>
-      </w:pPr>
-      <w:rPr>
-        <w:rFonts w:ascii="Wingdings" w:hAnsi="Wingdings" w:hint="default"/>
-      </w:rPr>
-    </w:lvl>
-    <w:lvl w:ilvl="3" w:tplc="240A0001" w:tentative="1">
-      <w:start w:val="1"/>
-      <w:numFmt w:val="bullet"/>
-      <w:lvlText w:val=""/>
-      <w:lvlJc w:val="left"/>
-      <w:pPr>
-        <w:ind w:left="2880" w:hanging="360"/>
-      </w:pPr>
-      <w:rPr>
-        <w:rFonts w:ascii="Symbol" w:hAnsi="Symbol" w:hint="default"/>
-      </w:rPr>
-    </w:lvl>
-    <w:lvl w:ilvl="4" w:tplc="240A0003" w:tentative="1">
-      <w:start w:val="1"/>
-      <w:numFmt w:val="bullet"/>
-      <w:lvlText w:val="o"/>
-      <w:lvlJc w:val="left"/>
-      <w:pPr>
-        <w:ind w:left="3600" w:hanging="360"/>
-      </w:pPr>
-      <w:rPr>
-        <w:rFonts w:ascii="Courier New" w:hAnsi="Courier New" w:cs="Courier New" w:hint="default"/>
-      </w:rPr>
-    </w:lvl>
-    <w:lvl w:ilvl="5" w:tplc="240A0005" w:tentative="1">
-      <w:start w:val="1"/>
-      <w:numFmt w:val="bullet"/>
-      <w:lvlText w:val=""/>
-      <w:lvlJc w:val="left"/>
-      <w:pPr>
-        <w:ind w:left="4320" w:hanging="360"/>
-      </w:pPr>
-      <w:rPr>
-        <w:rFonts w:ascii="Wingdings" w:hAnsi="Wingdings" w:hint="default"/>
-      </w:rPr>
-    </w:lvl>
-    <w:lvl w:ilvl="6" w:tplc="240A0001" w:tentative="1">
-      <w:start w:val="1"/>
-      <w:numFmt w:val="bullet"/>
-      <w:lvlText w:val=""/>
-      <w:lvlJc w:val="left"/>
-      <w:pPr>
-        <w:ind w:left="5040" w:hanging="360"/>
-      </w:pPr>
-      <w:rPr>
-        <w:rFonts w:ascii="Symbol" w:hAnsi="Symbol" w:hint="default"/>
-      </w:rPr>
-    </w:lvl>
-    <w:lvl w:ilvl="7" w:tplc="240A0003" w:tentative="1">
-      <w:start w:val="1"/>
-      <w:numFmt w:val="bullet"/>
-      <w:lvlText w:val="o"/>
-      <w:lvlJc w:val="left"/>
-      <w:pPr>
-        <w:ind w:left="5760" w:hanging="360"/>
-      </w:pPr>
-      <w:rPr>
-        <w:rFonts w:ascii="Courier New" w:hAnsi="Courier New" w:cs="Courier New" w:hint="default"/>
-      </w:rPr>
-    </w:lvl>
-    <w:lvl w:ilvl="8" w:tplc="240A0005" w:tentative="1">
-      <w:start w:val="1"/>
-      <w:numFmt w:val="bullet"/>
-      <w:lvlText w:val=""/>
-      <w:lvlJc w:val="left"/>
-      <w:pPr>
-        <w:ind w:left="6480" w:hanging="360"/>
-      </w:pPr>
-      <w:rPr>
-        <w:rFonts w:ascii="Wingdings" w:hAnsi="Wingdings" w:hint="default"/>
-      </w:rPr>
-    </w:lvl>
-  </w:abstractNum>
-  <w:abstractNum w:abstractNumId="42" w15:restartNumberingAfterBreak="0">
-    <w:nsid w:val="6F2A5F03"/>
-    <w:multiLevelType w:val="hybridMultilevel"/>
-    <w:tmpl w:val="64E895F2"/>
-    <w:lvl w:ilvl="0" w:tplc="240A0001">
-      <w:start w:val="1"/>
-      <w:numFmt w:val="bullet"/>
-      <w:lvlText w:val=""/>
-      <w:lvlJc w:val="left"/>
-      <w:pPr>
-        <w:ind w:left="720" w:hanging="360"/>
-      </w:pPr>
-      <w:rPr>
-        <w:rFonts w:ascii="Symbol" w:hAnsi="Symbol" w:hint="default"/>
-      </w:rPr>
-    </w:lvl>
-    <w:lvl w:ilvl="1" w:tplc="240A0003" w:tentative="1">
-      <w:start w:val="1"/>
-      <w:numFmt w:val="bullet"/>
-      <w:lvlText w:val="o"/>
-      <w:lvlJc w:val="left"/>
-      <w:pPr>
-        <w:ind w:left="1440" w:hanging="360"/>
-      </w:pPr>
-      <w:rPr>
-        <w:rFonts w:ascii="Courier New" w:hAnsi="Courier New" w:cs="Courier New" w:hint="default"/>
-      </w:rPr>
-    </w:lvl>
-    <w:lvl w:ilvl="2" w:tplc="240A0005" w:tentative="1">
-      <w:start w:val="1"/>
-      <w:numFmt w:val="bullet"/>
-      <w:lvlText w:val=""/>
-      <w:lvlJc w:val="left"/>
-      <w:pPr>
-        <w:ind w:left="2160" w:hanging="360"/>
-      </w:pPr>
-      <w:rPr>
-        <w:rFonts w:ascii="Wingdings" w:hAnsi="Wingdings" w:hint="default"/>
-      </w:rPr>
-    </w:lvl>
-    <w:lvl w:ilvl="3" w:tplc="240A0001" w:tentative="1">
-      <w:start w:val="1"/>
-      <w:numFmt w:val="bullet"/>
-      <w:lvlText w:val=""/>
-      <w:lvlJc w:val="left"/>
-      <w:pPr>
-        <w:ind w:left="2880" w:hanging="360"/>
-      </w:pPr>
-      <w:rPr>
-        <w:rFonts w:ascii="Symbol" w:hAnsi="Symbol" w:hint="default"/>
-      </w:rPr>
-    </w:lvl>
-    <w:lvl w:ilvl="4" w:tplc="240A0003" w:tentative="1">
-      <w:start w:val="1"/>
-      <w:numFmt w:val="bullet"/>
-      <w:lvlText w:val="o"/>
-      <w:lvlJc w:val="left"/>
-      <w:pPr>
-        <w:ind w:left="3600" w:hanging="360"/>
-      </w:pPr>
-      <w:rPr>
-        <w:rFonts w:ascii="Courier New" w:hAnsi="Courier New" w:cs="Courier New" w:hint="default"/>
-      </w:rPr>
-    </w:lvl>
-    <w:lvl w:ilvl="5" w:tplc="240A0005" w:tentative="1">
-      <w:start w:val="1"/>
-      <w:numFmt w:val="bullet"/>
-      <w:lvlText w:val=""/>
-      <w:lvlJc w:val="left"/>
-      <w:pPr>
-        <w:ind w:left="4320" w:hanging="360"/>
-      </w:pPr>
-      <w:rPr>
-        <w:rFonts w:ascii="Wingdings" w:hAnsi="Wingdings" w:hint="default"/>
-      </w:rPr>
-    </w:lvl>
-    <w:lvl w:ilvl="6" w:tplc="240A0001" w:tentative="1">
-      <w:start w:val="1"/>
-      <w:numFmt w:val="bullet"/>
-      <w:lvlText w:val=""/>
-      <w:lvlJc w:val="left"/>
-      <w:pPr>
-        <w:ind w:left="5040" w:hanging="360"/>
-      </w:pPr>
-      <w:rPr>
-        <w:rFonts w:ascii="Symbol" w:hAnsi="Symbol" w:hint="default"/>
-      </w:rPr>
-    </w:lvl>
-    <w:lvl w:ilvl="7" w:tplc="240A0003" w:tentative="1">
-      <w:start w:val="1"/>
-      <w:numFmt w:val="bullet"/>
-      <w:lvlText w:val="o"/>
-      <w:lvlJc w:val="left"/>
-      <w:pPr>
-        <w:ind w:left="5760" w:hanging="360"/>
-      </w:pPr>
-      <w:rPr>
-        <w:rFonts w:ascii="Courier New" w:hAnsi="Courier New" w:cs="Courier New" w:hint="default"/>
-      </w:rPr>
-    </w:lvl>
-    <w:lvl w:ilvl="8" w:tplc="240A0005" w:tentative="1">
-      <w:start w:val="1"/>
-      <w:numFmt w:val="bullet"/>
-      <w:lvlText w:val=""/>
-      <w:lvlJc w:val="left"/>
-      <w:pPr>
-        <w:ind w:left="6480" w:hanging="360"/>
-      </w:pPr>
-      <w:rPr>
-        <w:rFonts w:ascii="Wingdings" w:hAnsi="Wingdings" w:hint="default"/>
-      </w:rPr>
-    </w:lvl>
-  </w:abstractNum>
-  <w:abstractNum w:abstractNumId="43" w15:restartNumberingAfterBreak="0">
-    <w:nsid w:val="6F95770D"/>
-    <w:multiLevelType w:val="hybridMultilevel"/>
-    <w:tmpl w:val="10ACEBCA"/>
-    <w:lvl w:ilvl="0" w:tplc="14090001">
-      <w:start w:val="1"/>
-      <w:numFmt w:val="bullet"/>
-      <w:lvlText w:val=""/>
-      <w:lvlJc w:val="left"/>
-      <w:pPr>
-        <w:ind w:left="720" w:hanging="360"/>
-      </w:pPr>
-      <w:rPr>
-        <w:rFonts w:ascii="Symbol" w:hAnsi="Symbol" w:hint="default"/>
-      </w:rPr>
-    </w:lvl>
-    <w:lvl w:ilvl="1" w:tplc="14090003" w:tentative="1">
-      <w:start w:val="1"/>
-      <w:numFmt w:val="bullet"/>
-      <w:lvlText w:val="o"/>
-      <w:lvlJc w:val="left"/>
-      <w:pPr>
-        <w:ind w:left="1440" w:hanging="360"/>
-      </w:pPr>
-      <w:rPr>
-        <w:rFonts w:ascii="Courier New" w:hAnsi="Courier New" w:cs="Courier New" w:hint="default"/>
-      </w:rPr>
-    </w:lvl>
-    <w:lvl w:ilvl="2" w:tplc="14090005" w:tentative="1">
-      <w:start w:val="1"/>
-      <w:numFmt w:val="bullet"/>
-      <w:lvlText w:val=""/>
-      <w:lvlJc w:val="left"/>
-      <w:pPr>
-        <w:ind w:left="2160" w:hanging="360"/>
-      </w:pPr>
-      <w:rPr>
-        <w:rFonts w:ascii="Wingdings" w:hAnsi="Wingdings" w:hint="default"/>
-      </w:rPr>
-    </w:lvl>
-    <w:lvl w:ilvl="3" w:tplc="14090001" w:tentative="1">
-      <w:start w:val="1"/>
-      <w:numFmt w:val="bullet"/>
-      <w:lvlText w:val=""/>
-      <w:lvlJc w:val="left"/>
-      <w:pPr>
-        <w:ind w:left="2880" w:hanging="360"/>
-      </w:pPr>
-      <w:rPr>
-        <w:rFonts w:ascii="Symbol" w:hAnsi="Symbol" w:hint="default"/>
-      </w:rPr>
-    </w:lvl>
-    <w:lvl w:ilvl="4" w:tplc="14090003" w:tentative="1">
-      <w:start w:val="1"/>
-      <w:numFmt w:val="bullet"/>
-      <w:lvlText w:val="o"/>
-      <w:lvlJc w:val="left"/>
-      <w:pPr>
-        <w:ind w:left="3600" w:hanging="360"/>
-      </w:pPr>
-      <w:rPr>
-        <w:rFonts w:ascii="Courier New" w:hAnsi="Courier New" w:cs="Courier New" w:hint="default"/>
-      </w:rPr>
-    </w:lvl>
-    <w:lvl w:ilvl="5" w:tplc="14090005" w:tentative="1">
-      <w:start w:val="1"/>
-      <w:numFmt w:val="bullet"/>
-      <w:lvlText w:val=""/>
-      <w:lvlJc w:val="left"/>
-      <w:pPr>
-        <w:ind w:left="4320" w:hanging="360"/>
-      </w:pPr>
-      <w:rPr>
-        <w:rFonts w:ascii="Wingdings" w:hAnsi="Wingdings" w:hint="default"/>
-      </w:rPr>
-    </w:lvl>
-    <w:lvl w:ilvl="6" w:tplc="14090001" w:tentative="1">
-      <w:start w:val="1"/>
-      <w:numFmt w:val="bullet"/>
-      <w:lvlText w:val=""/>
-      <w:lvlJc w:val="left"/>
-      <w:pPr>
-        <w:ind w:left="5040" w:hanging="360"/>
-      </w:pPr>
-      <w:rPr>
-        <w:rFonts w:ascii="Symbol" w:hAnsi="Symbol" w:hint="default"/>
-      </w:rPr>
-    </w:lvl>
-    <w:lvl w:ilvl="7" w:tplc="14090003" w:tentative="1">
-      <w:start w:val="1"/>
-      <w:numFmt w:val="bullet"/>
-      <w:lvlText w:val="o"/>
-      <w:lvlJc w:val="left"/>
-      <w:pPr>
-        <w:ind w:left="5760" w:hanging="360"/>
-      </w:pPr>
-      <w:rPr>
-        <w:rFonts w:ascii="Courier New" w:hAnsi="Courier New" w:cs="Courier New" w:hint="default"/>
-      </w:rPr>
-    </w:lvl>
-    <w:lvl w:ilvl="8" w:tplc="14090005" w:tentative="1">
-      <w:start w:val="1"/>
-      <w:numFmt w:val="bullet"/>
-      <w:lvlText w:val=""/>
-      <w:lvlJc w:val="left"/>
-      <w:pPr>
-        <w:ind w:left="6480" w:hanging="360"/>
-      </w:pPr>
-      <w:rPr>
-        <w:rFonts w:ascii="Wingdings" w:hAnsi="Wingdings" w:hint="default"/>
-      </w:rPr>
-    </w:lvl>
-  </w:abstractNum>
-  <w:abstractNum w:abstractNumId="44" w15:restartNumberingAfterBreak="0">
-    <w:nsid w:val="703D35DC"/>
-    <w:multiLevelType w:val="hybridMultilevel"/>
-    <w:tmpl w:val="F87662A2"/>
-    <w:lvl w:ilvl="0" w:tplc="14090001">
-      <w:start w:val="1"/>
-      <w:numFmt w:val="bullet"/>
-      <w:lvlText w:val=""/>
-      <w:lvlJ